--- a/packages.apps.settings.docx
+++ b/packages.apps.settings.docx
@@ -6,6 +6,8 @@
       <w:pPr>
         <w:pStyle w:val="1"/>
       </w:pPr>
+      <w:bookmarkStart w:id="0" w:name="_GoBack"/>
+      <w:bookmarkEnd w:id="0"/>
       <w:r>
         <w:rPr>
           <w:rFonts w:hint="eastAsia"/>
@@ -209,15 +211,7 @@
         <w:t>模式，貌似不行嗷</w:t>
       </w:r>
     </w:p>
-    <w:p>
-      <w:pPr>
-        <w:rPr>
-          <w:rFonts w:hint="eastAsia"/>
-        </w:rPr>
-      </w:pPr>
-      <w:bookmarkStart w:id="0" w:name="_GoBack"/>
-      <w:bookmarkEnd w:id="0"/>
-    </w:p>
+    <w:p/>
     <w:p>
       <w:pPr>
         <w:pStyle w:val="1"/>
@@ -6157,7 +6151,7 @@
           </mc:Choice>
           <mc:Fallback>
             <w:pict>
-              <v:rect w14:anchorId="3BCDC660" id="矩形 12" o:spid="_x0000_s1026" alt="派生到我的代码片" href="https://code.csdn.net/snippets/2354289/fork" target="&quot;_blank&quot;" title="&quot;派生到我的代码片&quot;" style="width:9pt;height:9pt;visibility:visible;mso-wrap-style:square;mso-left-percent:-10001;mso-top-percent:-10001;mso-position-horizontal:absolute;mso-position-horizontal-relative:char;mso-position-vertical:absolute;mso-position-vertical-relative:line;mso-left-percent:-10001;mso-top-percent:-10001;v-text-anchor:top" o:gfxdata="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" o:button="t" filled="f" stroked="f">
+              <v:rect w14:anchorId="4C7A94B1" id="矩形 12" o:spid="_x0000_s1026" alt="派生到我的代码片" href="https://code.csdn.net/snippets/2354289/fork" target="&quot;_blank&quot;" title="&quot;派生到我的代码片&quot;" style="width:9pt;height:9pt;visibility:visible;mso-wrap-style:square;mso-left-percent:-10001;mso-top-percent:-10001;mso-position-horizontal:absolute;mso-position-horizontal-relative:char;mso-position-vertical:absolute;mso-position-vertical-relative:line;mso-left-percent:-10001;mso-top-percent:-10001;v-text-anchor:top" o:gfxdata="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" o:button="t" filled="f" stroked="f">
                 <v:fill o:detectmouseclick="t"/>
                 <o:lock v:ext="edit" aspectratio="t"/>
                 <w10:anchorlock/>
@@ -6651,7 +6645,7 @@
           </mc:Choice>
           <mc:Fallback>
             <w:pict>
-              <v:rect w14:anchorId="3D8C2778" id="矩形 10" o:spid="_x0000_s1026" alt="派生到我的代码片" href="https://code.csdn.net/snippets/2354289/fork" target="&quot;_blank&quot;" title="&quot;派生到我的代码片&quot;" style="width:9pt;height:9pt;visibility:visible;mso-wrap-style:square;mso-left-percent:-10001;mso-top-percent:-10001;mso-position-horizontal:absolute;mso-position-horizontal-relative:char;mso-position-vertical:absolute;mso-position-vertical-relative:line;mso-left-percent:-10001;mso-top-percent:-10001;v-text-anchor:top" o:gfxdata="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" o:button="t" filled="f" stroked="f">
+              <v:rect w14:anchorId="22962960" id="矩形 10" o:spid="_x0000_s1026" alt="派生到我的代码片" href="https://code.csdn.net/snippets/2354289/fork" target="&quot;_blank&quot;" title="&quot;派生到我的代码片&quot;" style="width:9pt;height:9pt;visibility:visible;mso-wrap-style:square;mso-left-percent:-10001;mso-top-percent:-10001;mso-position-horizontal:absolute;mso-position-horizontal-relative:char;mso-position-vertical:absolute;mso-position-vertical-relative:line;mso-left-percent:-10001;mso-top-percent:-10001;v-text-anchor:top" o:gfxdata="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" o:button="t" filled="f" stroked="f">
                 <v:fill o:detectmouseclick="t"/>
                 <o:lock v:ext="edit" aspectratio="t"/>
                 <w10:anchorlock/>
@@ -7372,7 +7366,7 @@
           </mc:Choice>
           <mc:Fallback>
             <w:pict>
-              <v:rect w14:anchorId="62BC46ED" id="矩形 8" o:spid="_x0000_s1026" alt="派生到我的代码片" href="https://code.csdn.net/snippets/2354289/fork" target="&quot;_blank&quot;" title="&quot;派生到我的代码片&quot;" style="width:9pt;height:9pt;visibility:visible;mso-wrap-style:square;mso-left-percent:-10001;mso-top-percent:-10001;mso-position-horizontal:absolute;mso-position-horizontal-relative:char;mso-position-vertical:absolute;mso-position-vertical-relative:line;mso-left-percent:-10001;mso-top-percent:-10001;v-text-anchor:top" o:gfxdata="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" o:button="t" filled="f" stroked="f">
+              <v:rect w14:anchorId="542B70A8" id="矩形 8" o:spid="_x0000_s1026" alt="派生到我的代码片" href="https://code.csdn.net/snippets/2354289/fork" target="&quot;_blank&quot;" title="&quot;派生到我的代码片&quot;" style="width:9pt;height:9pt;visibility:visible;mso-wrap-style:square;mso-left-percent:-10001;mso-top-percent:-10001;mso-position-horizontal:absolute;mso-position-horizontal-relative:char;mso-position-vertical:absolute;mso-position-vertical-relative:line;mso-left-percent:-10001;mso-top-percent:-10001;v-text-anchor:top" o:gfxdata="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" o:button="t" filled="f" stroked="f">
                 <v:fill o:detectmouseclick="t"/>
                 <o:lock v:ext="edit" aspectratio="t"/>
                 <w10:anchorlock/>
@@ -35839,6 +35833,9 @@
           <w:ilvl w:val="1"/>
           <w:numId w:val="1"/>
         </w:numPr>
+        <w:rPr>
+          <w:rFonts w:hint="eastAsia"/>
+        </w:rPr>
       </w:pPr>
       <w:r>
         <w:rPr>
@@ -35858,6 +35855,332 @@
         </w:rPr>
         <w:tab/>
       </w:r>
+    </w:p>
+    <w:p>
+      <w:pPr>
+        <w:pStyle w:val="HTML"/>
+        <w:shd w:val="clear" w:color="auto" w:fill="FFFFFF"/>
+        <w:rPr>
+          <w:color w:val="000000"/>
+          <w:sz w:val="18"/>
+          <w:szCs w:val="18"/>
+        </w:rPr>
+      </w:pPr>
+      <w:r>
+        <w:rPr>
+          <w:rFonts w:hint="eastAsia"/>
+          <w:color w:val="000000"/>
+          <w:sz w:val="18"/>
+          <w:szCs w:val="18"/>
+        </w:rPr>
+        <w:t>&lt;</w:t>
+      </w:r>
+      <w:r>
+        <w:rPr>
+          <w:rFonts w:hint="eastAsia"/>
+          <w:b/>
+          <w:bCs/>
+          <w:color w:val="000080"/>
+          <w:sz w:val="18"/>
+          <w:szCs w:val="18"/>
+        </w:rPr>
+        <w:t>PreferenceScreen</w:t>
+      </w:r>
+      <w:r>
+        <w:rPr>
+          <w:rFonts w:hint="eastAsia"/>
+          <w:b/>
+          <w:bCs/>
+          <w:color w:val="000080"/>
+          <w:sz w:val="18"/>
+          <w:szCs w:val="18"/>
+        </w:rPr>
+        <w:br/>
+        <w:t xml:space="preserve">        </w:t>
+      </w:r>
+      <w:r>
+        <w:rPr>
+          <w:rFonts w:hint="eastAsia"/>
+          <w:b/>
+          <w:bCs/>
+          <w:color w:val="660E7A"/>
+          <w:sz w:val="18"/>
+          <w:szCs w:val="18"/>
+        </w:rPr>
+        <w:t>android</w:t>
+      </w:r>
+      <w:r>
+        <w:rPr>
+          <w:rFonts w:hint="eastAsia"/>
+          <w:b/>
+          <w:bCs/>
+          <w:color w:val="0000FF"/>
+          <w:sz w:val="18"/>
+          <w:szCs w:val="18"/>
+        </w:rPr>
+        <w:t>:key=</w:t>
+      </w:r>
+      <w:r>
+        <w:rPr>
+          <w:rFonts w:hint="eastAsia"/>
+          <w:b/>
+          <w:bCs/>
+          <w:color w:val="008000"/>
+          <w:sz w:val="18"/>
+          <w:szCs w:val="18"/>
+        </w:rPr>
+        <w:t>"brightness"</w:t>
+      </w:r>
+      <w:r>
+        <w:rPr>
+          <w:rFonts w:hint="eastAsia"/>
+          <w:b/>
+          <w:bCs/>
+          <w:color w:val="008000"/>
+          <w:sz w:val="18"/>
+          <w:szCs w:val="18"/>
+        </w:rPr>
+        <w:br/>
+        <w:t xml:space="preserve">        </w:t>
+      </w:r>
+      <w:r>
+        <w:rPr>
+          <w:rFonts w:hint="eastAsia"/>
+          <w:b/>
+          <w:bCs/>
+          <w:color w:val="660E7A"/>
+          <w:sz w:val="18"/>
+          <w:szCs w:val="18"/>
+        </w:rPr>
+        <w:t>android</w:t>
+      </w:r>
+      <w:r>
+        <w:rPr>
+          <w:rFonts w:hint="eastAsia"/>
+          <w:b/>
+          <w:bCs/>
+          <w:color w:val="0000FF"/>
+          <w:sz w:val="18"/>
+          <w:szCs w:val="18"/>
+        </w:rPr>
+        <w:t>:title=</w:t>
+      </w:r>
+      <w:r>
+        <w:rPr>
+          <w:rFonts w:hint="eastAsia"/>
+          <w:b/>
+          <w:bCs/>
+          <w:color w:val="008000"/>
+          <w:sz w:val="18"/>
+          <w:szCs w:val="18"/>
+        </w:rPr>
+        <w:t>"@string/brightness"</w:t>
+      </w:r>
+      <w:r>
+        <w:rPr>
+          <w:rFonts w:hint="eastAsia"/>
+          <w:b/>
+          <w:bCs/>
+          <w:color w:val="008000"/>
+          <w:sz w:val="18"/>
+          <w:szCs w:val="18"/>
+        </w:rPr>
+        <w:br/>
+        <w:t xml:space="preserve">        </w:t>
+      </w:r>
+      <w:r>
+        <w:rPr>
+          <w:rFonts w:hint="eastAsia"/>
+          <w:b/>
+          <w:bCs/>
+          <w:color w:val="660E7A"/>
+          <w:sz w:val="18"/>
+          <w:szCs w:val="18"/>
+        </w:rPr>
+        <w:t>settings</w:t>
+      </w:r>
+      <w:r>
+        <w:rPr>
+          <w:rFonts w:hint="eastAsia"/>
+          <w:b/>
+          <w:bCs/>
+          <w:color w:val="0000FF"/>
+          <w:sz w:val="18"/>
+          <w:szCs w:val="18"/>
+        </w:rPr>
+        <w:t>:keywords=</w:t>
+      </w:r>
+      <w:r>
+        <w:rPr>
+          <w:rFonts w:hint="eastAsia"/>
+          <w:b/>
+          <w:bCs/>
+          <w:color w:val="008000"/>
+          <w:sz w:val="18"/>
+          <w:szCs w:val="18"/>
+        </w:rPr>
+        <w:t>"@string/keywords_display_brightness_level"</w:t>
+      </w:r>
+      <w:r>
+        <w:rPr>
+          <w:rFonts w:hint="eastAsia"/>
+          <w:color w:val="000000"/>
+          <w:sz w:val="18"/>
+          <w:szCs w:val="18"/>
+        </w:rPr>
+        <w:t>&gt;</w:t>
+      </w:r>
+      <w:r>
+        <w:rPr>
+          <w:rFonts w:hint="eastAsia"/>
+          <w:color w:val="000000"/>
+          <w:sz w:val="18"/>
+          <w:szCs w:val="18"/>
+        </w:rPr>
+        <w:br/>
+        <w:t xml:space="preserve">    &lt;</w:t>
+      </w:r>
+      <w:r>
+        <w:rPr>
+          <w:rFonts w:hint="eastAsia"/>
+          <w:b/>
+          <w:bCs/>
+          <w:color w:val="000080"/>
+          <w:sz w:val="18"/>
+          <w:szCs w:val="18"/>
+        </w:rPr>
+        <w:t xml:space="preserve">intent </w:t>
+      </w:r>
+      <w:r>
+        <w:rPr>
+          <w:rFonts w:hint="eastAsia"/>
+          <w:b/>
+          <w:bCs/>
+          <w:color w:val="660E7A"/>
+          <w:sz w:val="18"/>
+          <w:szCs w:val="18"/>
+        </w:rPr>
+        <w:t>android</w:t>
+      </w:r>
+      <w:r>
+        <w:rPr>
+          <w:rFonts w:hint="eastAsia"/>
+          <w:b/>
+          <w:bCs/>
+          <w:color w:val="0000FF"/>
+          <w:sz w:val="18"/>
+          <w:szCs w:val="18"/>
+        </w:rPr>
+        <w:t>:action=</w:t>
+      </w:r>
+      <w:r>
+        <w:rPr>
+          <w:rFonts w:hint="eastAsia"/>
+          <w:b/>
+          <w:bCs/>
+          <w:color w:val="008000"/>
+          <w:sz w:val="18"/>
+          <w:szCs w:val="18"/>
+        </w:rPr>
+        <w:t xml:space="preserve">"android.intent.action.SHOW_BRIGHTNESS_DIALOG" </w:t>
+      </w:r>
+      <w:r>
+        <w:rPr>
+          <w:rFonts w:hint="eastAsia"/>
+          <w:color w:val="000000"/>
+          <w:sz w:val="18"/>
+          <w:szCs w:val="18"/>
+        </w:rPr>
+        <w:t>/&gt;</w:t>
+      </w:r>
+      <w:r>
+        <w:rPr>
+          <w:rFonts w:hint="eastAsia"/>
+          <w:color w:val="000000"/>
+          <w:sz w:val="18"/>
+          <w:szCs w:val="18"/>
+        </w:rPr>
+        <w:br/>
+        <w:t>&lt;/</w:t>
+      </w:r>
+      <w:r>
+        <w:rPr>
+          <w:rFonts w:hint="eastAsia"/>
+          <w:b/>
+          <w:bCs/>
+          <w:color w:val="000080"/>
+          <w:sz w:val="18"/>
+          <w:szCs w:val="18"/>
+        </w:rPr>
+        <w:t>PreferenceScreen</w:t>
+      </w:r>
+      <w:r>
+        <w:rPr>
+          <w:rFonts w:hint="eastAsia"/>
+          <w:color w:val="000000"/>
+          <w:sz w:val="18"/>
+          <w:szCs w:val="18"/>
+        </w:rPr>
+        <w:t>&gt;</w:t>
+      </w:r>
+    </w:p>
+    <w:p>
+      <w:pPr>
+        <w:pStyle w:val="HTML"/>
+        <w:shd w:val="clear" w:color="auto" w:fill="FFFFFF"/>
+        <w:rPr>
+          <w:color w:val="000000"/>
+          <w:sz w:val="18"/>
+          <w:szCs w:val="18"/>
+        </w:rPr>
+      </w:pPr>
+    </w:p>
+    <w:p>
+      <w:pPr>
+        <w:pStyle w:val="HTML"/>
+        <w:shd w:val="clear" w:color="auto" w:fill="FFFFFF"/>
+        <w:rPr>
+          <w:color w:val="000000"/>
+          <w:sz w:val="18"/>
+          <w:szCs w:val="18"/>
+        </w:rPr>
+      </w:pPr>
+      <w:r>
+        <w:rPr>
+          <w:rFonts w:hint="eastAsia"/>
+          <w:color w:val="000000"/>
+          <w:sz w:val="18"/>
+          <w:szCs w:val="18"/>
+        </w:rPr>
+        <w:t>最终调起</w:t>
+      </w:r>
+    </w:p>
+    <w:p>
+      <w:pPr>
+        <w:pStyle w:val="HTML"/>
+        <w:shd w:val="clear" w:color="auto" w:fill="FFFFFF"/>
+        <w:rPr>
+          <w:rFonts w:hint="eastAsia"/>
+          <w:color w:val="000000"/>
+          <w:sz w:val="18"/>
+          <w:szCs w:val="18"/>
+        </w:rPr>
+      </w:pPr>
+      <w:r>
+        <w:rPr>
+          <w:color w:val="000000"/>
+          <w:sz w:val="18"/>
+          <w:szCs w:val="18"/>
+        </w:rPr>
+        <w:t>com.android.systemui/.settings.BrightnessDialog</w:t>
+      </w:r>
+    </w:p>
+    <w:p>
+      <w:pPr>
+        <w:rPr>
+          <w:rFonts w:hint="eastAsia"/>
+        </w:rPr>
+      </w:pPr>
     </w:p>
     <w:p>
       <w:pPr>
@@ -36496,6 +36819,7 @@
           <w:sz w:val="18"/>
           <w:szCs w:val="18"/>
         </w:rPr>
+        <w:lastRenderedPageBreak/>
         <w:t xml:space="preserve">  &lt;intent-filter&gt;  </w:t>
       </w:r>
     </w:p>
@@ -36896,7 +37220,6 @@
           <w:sz w:val="18"/>
           <w:szCs w:val="18"/>
         </w:rPr>
-        <w:lastRenderedPageBreak/>
         <w:t xml:space="preserve">            android:icon="@drawable/ic_launcher_live_wallpaper"  </w:t>
       </w:r>
     </w:p>
@@ -39907,13 +40230,7 @@
       </w:r>
     </w:p>
     <w:p/>
-    <w:p>
-      <w:pPr>
-        <w:rPr>
-          <w:rFonts w:hint="eastAsia"/>
-        </w:rPr>
-      </w:pPr>
-    </w:p>
+    <w:p/>
     <w:p>
       <w:pPr>
         <w:pStyle w:val="4"/>
@@ -43443,20 +43760,8 @@
         <w:t>命令</w:t>
       </w:r>
     </w:p>
-    <w:p>
-      <w:pPr>
-        <w:rPr>
-          <w:rFonts w:hint="eastAsia"/>
-        </w:rPr>
-      </w:pPr>
-    </w:p>
-    <w:p>
-      <w:pPr>
-        <w:rPr>
-          <w:rFonts w:hint="eastAsia"/>
-        </w:rPr>
-      </w:pPr>
-    </w:p>
+    <w:p/>
+    <w:p/>
     <w:p>
       <w:r>
         <w:t>F</w:t>
@@ -52615,6 +52920,7 @@
   <w:style w:type="character" w:default="1" w:styleId="a0">
     <w:name w:val="Default Paragraph Font"/>
     <w:uiPriority w:val="1"/>
+    <w:semiHidden/>
     <w:unhideWhenUsed/>
   </w:style>
   <w:style w:type="table" w:default="1" w:styleId="a1">

--- a/packages.apps.settings.docx
+++ b/packages.apps.settings.docx
@@ -1,6 +1,6 @@
 
 <file path=word/document.xml><?xml version="1.0" encoding="utf-8"?>
-<w:document xmlns:wpc="http://schemas.microsoft.com/office/word/2010/wordprocessingCanvas" xmlns:mc="http://schemas.openxmlformats.org/markup-compatibility/2006" xmlns:o="urn:schemas-microsoft-com:office:office" xmlns:r="http://schemas.openxmlformats.org/officeDocument/2006/relationships" xmlns:m="http://schemas.openxmlformats.org/officeDocument/2006/math" xmlns:v="urn:schemas-microsoft-com:vml" xmlns:wp14="http://schemas.microsoft.com/office/word/2010/wordprocessingDrawing" xmlns:wp="http://schemas.openxmlformats.org/drawingml/2006/wordprocessingDrawing" xmlns:w10="urn:schemas-microsoft-com:office:word" xmlns:w="http://schemas.openxmlformats.org/wordprocessingml/2006/main" xmlns:w14="http://schemas.microsoft.com/office/word/2010/wordml" xmlns:w15="http://schemas.microsoft.com/office/word/2012/wordml" xmlns:wpg="http://schemas.microsoft.com/office/word/2010/wordprocessingGroup" xmlns:wpi="http://schemas.microsoft.com/office/word/2010/wordprocessingInk" xmlns:wne="http://schemas.microsoft.com/office/word/2006/wordml" xmlns:wps="http://schemas.microsoft.com/office/word/2010/wordprocessingShape" mc:Ignorable="w14 w15 wp14">
+<w:document xmlns:wpc="http://schemas.microsoft.com/office/word/2010/wordprocessingCanvas" xmlns:mc="http://schemas.openxmlformats.org/markup-compatibility/2006" xmlns:o="urn:schemas-microsoft-com:office:office" xmlns:r="http://schemas.openxmlformats.org/officeDocument/2006/relationships" xmlns:m="http://schemas.openxmlformats.org/officeDocument/2006/math" xmlns:v="urn:schemas-microsoft-com:vml" xmlns:wp14="http://schemas.microsoft.com/office/word/2010/wordprocessingDrawing" xmlns:wp="http://schemas.openxmlformats.org/drawingml/2006/wordprocessingDrawing" xmlns:w10="urn:schemas-microsoft-com:office:word" xmlns:w="http://schemas.openxmlformats.org/wordprocessingml/2006/main" xmlns:w14="http://schemas.microsoft.com/office/word/2010/wordml" xmlns:wpg="http://schemas.microsoft.com/office/word/2010/wordprocessingGroup" xmlns:wpi="http://schemas.microsoft.com/office/word/2010/wordprocessingInk" xmlns:wne="http://schemas.microsoft.com/office/word/2006/wordml" xmlns:wps="http://schemas.microsoft.com/office/word/2010/wordprocessingShape" mc:Ignorable="w14 wp14">
   <w:body>
     <w:p>
       <w:pPr>
@@ -130,7 +130,7 @@
     </w:p>
     <w:p/>
     <w:p>
-      <w:hyperlink r:id="rId7" w:history="1">
+      <w:hyperlink r:id="rId8" w:history="1">
         <w:r>
           <w:rPr>
             <w:rStyle w:val="a8"/>
@@ -155,7 +155,7 @@
       </w:r>
     </w:p>
     <w:p>
-      <w:hyperlink r:id="rId8" w:history="1">
+      <w:hyperlink r:id="rId9" w:history="1">
         <w:r>
           <w:rPr>
             <w:rStyle w:val="a8"/>
@@ -216,11 +216,6 @@
       </w:r>
     </w:p>
     <w:p>
-      <w:pPr>
-        <w:rPr>
-          <w:rFonts w:hint="eastAsia"/>
-        </w:rPr>
-      </w:pPr>
       <w:r>
         <w:t xml:space="preserve">        at android.support.v4.widget.DrawerLayout.onMeasure(DrawerLayout.java:1042)</w:t>
       </w:r>
@@ -485,7 +480,7 @@
         </w:rPr>
         <w:t>是所有系统设置的管理者。在M(Android5.0)版本之前，SettingsProvider中系统设置是存储在settings.db</w:t>
       </w:r>
-      <w:hyperlink r:id="rId9" w:tgtFrame="_blank" w:tooltip="MySQL知识库" w:history="1">
+      <w:hyperlink r:id="rId10" w:tgtFrame="_blank" w:tooltip="MySQL知识库" w:history="1">
         <w:r>
           <w:rPr>
             <w:rFonts w:asciiTheme="minorEastAsia" w:hAnsiTheme="minorEastAsia"/>
@@ -6162,7 +6157,7 @@
               </wp:inline>
             </w:drawing>
           </mc:Choice>
-          <mc:Fallback>
+          <mc:Fallback xmlns:w15="http://schemas.microsoft.com/office/word/2012/wordml">
             <w:pict>
               <v:rect w14:anchorId="1E6E846C" id="矩形 12" o:spid="_x0000_s1026" alt="派生到我的代码片" href="https://code.csdn.net/snippets/2354289/fork" target="&quot;_blank&quot;" title="&quot;派生到我的代码片&quot;" style="width:9pt;height:9pt;visibility:visible;mso-wrap-style:square;mso-left-percent:-10001;mso-top-percent:-10001;mso-position-horizontal:absolute;mso-position-horizontal-relative:char;mso-position-vertical:absolute;mso-position-vertical-relative:line;mso-left-percent:-10001;mso-top-percent:-10001;v-text-anchor:top" o:gfxdata="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" o:button="t" filled="f" stroked="f">
                 <v:fill o:detectmouseclick="t"/>
@@ -6656,7 +6651,7 @@
               </wp:inline>
             </w:drawing>
           </mc:Choice>
-          <mc:Fallback>
+          <mc:Fallback xmlns:w15="http://schemas.microsoft.com/office/word/2012/wordml">
             <w:pict>
               <v:rect w14:anchorId="5828BE18" id="矩形 10" o:spid="_x0000_s1026" alt="派生到我的代码片" href="https://code.csdn.net/snippets/2354289/fork" target="&quot;_blank&quot;" title="&quot;派生到我的代码片&quot;" style="width:9pt;height:9pt;visibility:visible;mso-wrap-style:square;mso-left-percent:-10001;mso-top-percent:-10001;mso-position-horizontal:absolute;mso-position-horizontal-relative:char;mso-position-vertical:absolute;mso-position-vertical-relative:line;mso-left-percent:-10001;mso-top-percent:-10001;v-text-anchor:top" o:gfxdata="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" o:button="t" filled="f" stroked="f">
                 <v:fill o:detectmouseclick="t"/>
@@ -7377,7 +7372,7 @@
               </wp:inline>
             </w:drawing>
           </mc:Choice>
-          <mc:Fallback>
+          <mc:Fallback xmlns:w15="http://schemas.microsoft.com/office/word/2012/wordml">
             <w:pict>
               <v:rect w14:anchorId="091F9616" id="矩形 8" o:spid="_x0000_s1026" alt="派生到我的代码片" href="https://code.csdn.net/snippets/2354289/fork" target="&quot;_blank&quot;" title="&quot;派生到我的代码片&quot;" style="width:9pt;height:9pt;visibility:visible;mso-wrap-style:square;mso-left-percent:-10001;mso-top-percent:-10001;mso-position-horizontal:absolute;mso-position-horizontal-relative:char;mso-position-vertical:absolute;mso-position-vertical-relative:line;mso-left-percent:-10001;mso-top-percent:-10001;v-text-anchor:top" o:gfxdata="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" o:button="t" filled="f" stroked="f">
                 <v:fill o:detectmouseclick="t"/>
@@ -38981,11 +38976,1091 @@
         <w:t>media_volume</w:t>
       </w:r>
     </w:p>
+    <w:p>
+      <w:pPr>
+        <w:rPr>
+          <w:rFonts w:hint="eastAsia"/>
+        </w:rPr>
+      </w:pPr>
+      <w:r>
+        <w:rPr>
+          <w:rFonts w:hint="eastAsia"/>
+        </w:rPr>
+        <w:t>首先列出一个代码路线：</w:t>
+      </w:r>
+    </w:p>
+    <w:p>
+      <w:r>
+        <w:t>SoundSettings.java ---&gt;</w:t>
+      </w:r>
+    </w:p>
+    <w:p>
+      <w:r>
+        <w:t>MediaVolumePreferenceController.java ---&gt;</w:t>
+      </w:r>
+    </w:p>
+    <w:p>
+      <w:r>
+        <w:t>VolumeSeekBarPreferenceController.java ---&gt;</w:t>
+      </w:r>
+    </w:p>
+    <w:p>
+      <w:r>
+        <w:t>VolumeSeekBarPreference.java ---&gt;</w:t>
+      </w:r>
+    </w:p>
+    <w:p>
+      <w:r>
+        <w:t>SeekBarVolumizer.java</w:t>
+      </w:r>
+    </w:p>
     <w:p/>
+    <w:p>
+      <w:pPr>
+        <w:rPr>
+          <w:rFonts w:hint="eastAsia"/>
+        </w:rPr>
+      </w:pPr>
+      <w:r>
+        <w:rPr>
+          <w:rFonts w:hint="eastAsia"/>
+        </w:rPr>
+        <w:t>详细分析：</w:t>
+      </w:r>
+    </w:p>
+    <w:p>
+      <w:pPr>
+        <w:rPr>
+          <w:rFonts w:hint="eastAsia"/>
+        </w:rPr>
+      </w:pPr>
+      <w:r>
+        <w:rPr>
+          <w:rFonts w:hint="eastAsia"/>
+        </w:rPr>
+        <w:t>SoundSettings.java</w:t>
+      </w:r>
+      <w:r>
+        <w:rPr>
+          <w:rFonts w:hint="eastAsia"/>
+        </w:rPr>
+        <w:t>：</w:t>
+      </w:r>
+      <w:r>
+        <w:rPr>
+          <w:rFonts w:hint="eastAsia"/>
+        </w:rPr>
+        <w:t xml:space="preserve"> </w:t>
+      </w:r>
+      <w:r>
+        <w:rPr>
+          <w:rFonts w:hint="eastAsia"/>
+        </w:rPr>
+        <w:t>该类文件就是设置</w:t>
+      </w:r>
+      <w:r>
+        <w:rPr>
+          <w:rFonts w:hint="eastAsia"/>
+        </w:rPr>
+        <w:t>-</w:t>
+      </w:r>
+      <w:r>
+        <w:rPr>
+          <w:rFonts w:hint="eastAsia"/>
+        </w:rPr>
+        <w:t>声音设置页面的</w:t>
+      </w:r>
+      <w:r>
+        <w:rPr>
+          <w:rFonts w:hint="eastAsia"/>
+        </w:rPr>
+        <w:t>Fragment</w:t>
+      </w:r>
+      <w:r>
+        <w:rPr>
+          <w:rFonts w:hint="eastAsia"/>
+        </w:rPr>
+        <w:t>代码。首先请看</w:t>
+      </w:r>
+      <w:r>
+        <w:rPr>
+          <w:rFonts w:hint="eastAsia"/>
+        </w:rPr>
+        <w:t>buildPreferenceControllers()</w:t>
+      </w:r>
+      <w:r>
+        <w:rPr>
+          <w:rFonts w:hint="eastAsia"/>
+        </w:rPr>
+        <w:t>方法，该方法将所有的</w:t>
+      </w:r>
+      <w:r>
+        <w:rPr>
+          <w:rFonts w:hint="eastAsia"/>
+        </w:rPr>
+        <w:t>PreferenceController</w:t>
+      </w:r>
+      <w:r>
+        <w:rPr>
+          <w:rFonts w:hint="eastAsia"/>
+        </w:rPr>
+        <w:t>用一个</w:t>
+      </w:r>
+      <w:r>
+        <w:rPr>
+          <w:rFonts w:hint="eastAsia"/>
+        </w:rPr>
+        <w:t>List</w:t>
+      </w:r>
+      <w:r>
+        <w:rPr>
+          <w:rFonts w:hint="eastAsia"/>
+        </w:rPr>
+        <w:t>装起来，我们找到</w:t>
+      </w:r>
+      <w:r>
+        <w:rPr>
+          <w:rFonts w:hint="eastAsia"/>
+        </w:rPr>
+        <w:t>MediaVolumePreferenceController</w:t>
+      </w:r>
+      <w:r>
+        <w:rPr>
+          <w:rFonts w:hint="eastAsia"/>
+        </w:rPr>
+        <w:t>；</w:t>
+      </w:r>
+    </w:p>
     <w:p/>
     <w:p>
       <w:pPr>
+        <w:rPr>
+          <w:rFonts w:hint="eastAsia"/>
+        </w:rPr>
+      </w:pPr>
+      <w:r>
+        <w:rPr>
+          <w:rFonts w:hint="eastAsia"/>
+        </w:rPr>
+        <w:t xml:space="preserve">MediaVolumePreferenceController.java </w:t>
+      </w:r>
+      <w:r>
+        <w:rPr>
+          <w:rFonts w:hint="eastAsia"/>
+        </w:rPr>
+        <w:t>：</w:t>
+      </w:r>
+      <w:r>
+        <w:rPr>
+          <w:rFonts w:hint="eastAsia"/>
+        </w:rPr>
+        <w:t xml:space="preserve"> </w:t>
+      </w:r>
+      <w:r>
+        <w:rPr>
+          <w:rFonts w:hint="eastAsia"/>
+        </w:rPr>
+        <w:t>这个类没什么好说的，就是一些属性获取的接口，我们可以直接看父类</w:t>
+      </w:r>
+      <w:r>
+        <w:rPr>
+          <w:rFonts w:hint="eastAsia"/>
+        </w:rPr>
+        <w:t>VolumeSeekBarPreferenceController</w:t>
+      </w:r>
+      <w:r>
+        <w:rPr>
+          <w:rFonts w:hint="eastAsia"/>
+        </w:rPr>
+        <w:t>；</w:t>
+      </w:r>
+    </w:p>
+    <w:p/>
+    <w:p>
+      <w:pPr>
+        <w:rPr>
+          <w:rFonts w:hint="eastAsia"/>
+        </w:rPr>
+      </w:pPr>
+      <w:r>
+        <w:rPr>
+          <w:rFonts w:hint="eastAsia"/>
+        </w:rPr>
+        <w:t xml:space="preserve">VolumeSeekBarPreferenceController.java </w:t>
+      </w:r>
+      <w:r>
+        <w:rPr>
+          <w:rFonts w:hint="eastAsia"/>
+        </w:rPr>
+        <w:t>：</w:t>
+      </w:r>
+      <w:r>
+        <w:rPr>
+          <w:rFonts w:hint="eastAsia"/>
+        </w:rPr>
+        <w:t xml:space="preserve"> </w:t>
+      </w:r>
+      <w:r>
+        <w:rPr>
+          <w:rFonts w:hint="eastAsia"/>
+        </w:rPr>
+        <w:t>这个类也非常简单，主要操作就是在方法</w:t>
+      </w:r>
+      <w:r>
+        <w:rPr>
+          <w:rFonts w:hint="eastAsia"/>
+        </w:rPr>
+        <w:t>displayPreference()</w:t>
+      </w:r>
+      <w:r>
+        <w:rPr>
+          <w:rFonts w:hint="eastAsia"/>
+        </w:rPr>
+        <w:t>中，该方法对</w:t>
+      </w:r>
+      <w:r>
+        <w:rPr>
+          <w:rFonts w:hint="eastAsia"/>
+        </w:rPr>
+        <w:t>VolumeSeekBarPreference</w:t>
+      </w:r>
+      <w:r>
+        <w:rPr>
+          <w:rFonts w:hint="eastAsia"/>
+        </w:rPr>
+        <w:t>进行初始化，并设置一些属性。</w:t>
+      </w:r>
+    </w:p>
+    <w:p>
+      <w:pPr>
+        <w:rPr>
+          <w:rFonts w:hint="eastAsia"/>
+        </w:rPr>
+      </w:pPr>
+    </w:p>
+    <w:p>
+      <w:pPr>
         <w:pStyle w:val="2"/>
+        <w:numPr>
+          <w:ilvl w:val="1"/>
+          <w:numId w:val="1"/>
+        </w:numPr>
+        <w:rPr>
+          <w:rFonts w:hint="eastAsia"/>
+        </w:rPr>
+      </w:pPr>
+      <w:r>
+        <w:rPr>
+          <w:rFonts w:hint="eastAsia"/>
+        </w:rPr>
+        <w:t>设计原理</w:t>
+      </w:r>
+    </w:p>
+    <w:p/>
+    <w:p>
+      <w:pPr>
+        <w:pStyle w:val="3"/>
+        <w:numPr>
+          <w:ilvl w:val="2"/>
+          <w:numId w:val="1"/>
+        </w:numPr>
+        <w:rPr>
+          <w:rFonts w:hint="eastAsia"/>
+        </w:rPr>
+      </w:pPr>
+      <w:r>
+        <w:rPr>
+          <w:rFonts w:hint="eastAsia"/>
+        </w:rPr>
+        <w:t xml:space="preserve">VolumeSeekBarPreference.java </w:t>
+      </w:r>
+    </w:p>
+    <w:p>
+      <w:pPr>
+        <w:rPr>
+          <w:rFonts w:hint="eastAsia"/>
+        </w:rPr>
+      </w:pPr>
+      <w:r>
+        <w:rPr>
+          <w:rFonts w:hint="eastAsia"/>
+        </w:rPr>
+        <w:t>该类需要关注</w:t>
+      </w:r>
+      <w:r>
+        <w:rPr>
+          <w:rFonts w:hint="eastAsia"/>
+        </w:rPr>
+        <w:t>init()</w:t>
+      </w:r>
+      <w:r>
+        <w:rPr>
+          <w:rFonts w:hint="eastAsia"/>
+        </w:rPr>
+        <w:t>方法，该方法获取播放铃声的</w:t>
+      </w:r>
+      <w:r>
+        <w:rPr>
+          <w:rFonts w:hint="eastAsia"/>
+        </w:rPr>
+        <w:t>uri</w:t>
+      </w:r>
+      <w:r>
+        <w:rPr>
+          <w:rFonts w:hint="eastAsia"/>
+        </w:rPr>
+        <w:t>。</w:t>
+      </w:r>
+    </w:p>
+    <w:p>
+      <w:r>
+        <w:t>final Uri sampleUri = mStream == AudioManager.STREAM_MUSIC ? getMediaVolumeUri() : null;</w:t>
+      </w:r>
+    </w:p>
+    <w:p>
+      <w:pPr>
+        <w:rPr>
+          <w:rFonts w:hint="eastAsia"/>
+        </w:rPr>
+      </w:pPr>
+      <w:r>
+        <w:rPr>
+          <w:rFonts w:hint="eastAsia"/>
+        </w:rPr>
+        <w:t>另外，初始化了一个</w:t>
+      </w:r>
+      <w:r>
+        <w:rPr>
+          <w:rFonts w:hint="eastAsia"/>
+        </w:rPr>
+        <w:t>SeekBarVolumizer</w:t>
+      </w:r>
+      <w:r>
+        <w:rPr>
+          <w:rFonts w:hint="eastAsia"/>
+        </w:rPr>
+        <w:t>，具体代码如下：</w:t>
+      </w:r>
+    </w:p>
+    <w:p>
+      <w:r>
+        <w:t>if (mVolumizer == null) {</w:t>
+      </w:r>
+    </w:p>
+    <w:p>
+      <w:pPr>
+        <w:ind w:firstLineChars="150" w:firstLine="315"/>
+      </w:pPr>
+      <w:r>
+        <w:t>mVolumizer = new SeekBarVolumizer(getContext(), mStream, sampleUri, sbvc);</w:t>
+      </w:r>
+    </w:p>
+    <w:p>
+      <w:r>
+        <w:t>}</w:t>
+      </w:r>
+    </w:p>
+    <w:p>
+      <w:pPr>
+        <w:rPr>
+          <w:rFonts w:hint="eastAsia"/>
+        </w:rPr>
+      </w:pPr>
+      <w:r>
+        <w:rPr>
+          <w:rFonts w:hint="eastAsia"/>
+        </w:rPr>
+        <w:t xml:space="preserve">mVolumizer.setSeekBar(mSeekBar); // </w:t>
+      </w:r>
+      <w:r>
+        <w:rPr>
+          <w:rFonts w:hint="eastAsia"/>
+        </w:rPr>
+        <w:t>此方法将界面中的</w:t>
+      </w:r>
+      <w:r>
+        <w:rPr>
+          <w:rFonts w:hint="eastAsia"/>
+        </w:rPr>
+        <w:t>seekbar</w:t>
+      </w:r>
+      <w:r>
+        <w:rPr>
+          <w:rFonts w:hint="eastAsia"/>
+        </w:rPr>
+        <w:t>赋给</w:t>
+      </w:r>
+      <w:r>
+        <w:rPr>
+          <w:rFonts w:hint="eastAsia"/>
+        </w:rPr>
+        <w:t>mVolumizer</w:t>
+      </w:r>
+    </w:p>
+    <w:p/>
+    <w:p>
+      <w:pPr>
+        <w:pStyle w:val="3"/>
+        <w:numPr>
+          <w:ilvl w:val="2"/>
+          <w:numId w:val="1"/>
+        </w:numPr>
+        <w:rPr>
+          <w:rFonts w:hint="eastAsia"/>
+        </w:rPr>
+      </w:pPr>
+      <w:r>
+        <w:rPr>
+          <w:rFonts w:hint="eastAsia"/>
+        </w:rPr>
+        <w:lastRenderedPageBreak/>
+        <w:t xml:space="preserve">SeekBarVolumizer.java </w:t>
+      </w:r>
+    </w:p>
+    <w:p>
+      <w:pPr>
+        <w:rPr>
+          <w:rFonts w:hint="eastAsia"/>
+        </w:rPr>
+      </w:pPr>
+      <w:r>
+        <w:t>SeekBarVolumizer implements OnSeekBarChangeListener, Handler.Callback</w:t>
+      </w:r>
+    </w:p>
+    <w:p>
+      <w:pPr>
+        <w:rPr>
+          <w:rFonts w:hint="eastAsia"/>
+        </w:rPr>
+      </w:pPr>
+    </w:p>
+    <w:p>
+      <w:pPr>
+        <w:rPr>
+          <w:rFonts w:hint="eastAsia"/>
+        </w:rPr>
+      </w:pPr>
+      <w:r>
+        <w:rPr>
+          <w:rFonts w:hint="eastAsia"/>
+        </w:rPr>
+        <w:t>SeekBarVolumizer</w:t>
+      </w:r>
+      <w:r>
+        <w:rPr>
+          <w:rFonts w:hint="eastAsia"/>
+        </w:rPr>
+        <w:t xml:space="preserve"> .</w:t>
+      </w:r>
+      <w:r>
+        <w:rPr>
+          <w:rFonts w:hint="eastAsia"/>
+        </w:rPr>
+        <w:t>setSeekBar</w:t>
+      </w:r>
+      <w:r>
+        <w:rPr>
+          <w:rFonts w:hint="eastAsia"/>
+        </w:rPr>
+        <w:t>方法给</w:t>
+      </w:r>
+      <w:r>
+        <w:rPr>
+          <w:rFonts w:hint="eastAsia"/>
+        </w:rPr>
+        <w:t>seekbar</w:t>
+      </w:r>
+      <w:r>
+        <w:rPr>
+          <w:rFonts w:hint="eastAsia"/>
+        </w:rPr>
+        <w:t>设置了一个监听</w:t>
+      </w:r>
+      <w:r>
+        <w:rPr>
+          <w:rFonts w:hint="eastAsia"/>
+        </w:rPr>
+        <w:t>OnSeekBarChangeListener</w:t>
+      </w:r>
+      <w:r>
+        <w:rPr>
+          <w:rFonts w:hint="eastAsia"/>
+        </w:rPr>
+        <w:t>。</w:t>
+      </w:r>
+    </w:p>
+    <w:p>
+      <w:pPr>
+        <w:rPr>
+          <w:rFonts w:hint="eastAsia"/>
+        </w:rPr>
+      </w:pPr>
+      <w:r>
+        <w:rPr>
+          <w:rFonts w:hint="eastAsia"/>
+        </w:rPr>
+        <w:t>seekBar</w:t>
+      </w:r>
+      <w:r>
+        <w:rPr>
+          <w:rFonts w:hint="eastAsia"/>
+        </w:rPr>
+        <w:t>监听器有三个需要实现的方法：</w:t>
+      </w:r>
+    </w:p>
+    <w:p>
+      <w:pPr>
+        <w:rPr>
+          <w:rFonts w:hint="eastAsia"/>
+        </w:rPr>
+      </w:pPr>
+      <w:r>
+        <w:rPr>
+          <w:rFonts w:hint="eastAsia"/>
+        </w:rPr>
+        <w:t>onProgressChanged() //</w:t>
+      </w:r>
+      <w:r>
+        <w:rPr>
+          <w:rFonts w:hint="eastAsia"/>
+        </w:rPr>
+        <w:t>滑动过程中调用</w:t>
+      </w:r>
+    </w:p>
+    <w:p>
+      <w:pPr>
+        <w:rPr>
+          <w:rFonts w:hint="eastAsia"/>
+        </w:rPr>
+      </w:pPr>
+      <w:r>
+        <w:rPr>
+          <w:rFonts w:hint="eastAsia"/>
+        </w:rPr>
+        <w:t>onStartTrackingTouch() //</w:t>
+      </w:r>
+      <w:r>
+        <w:rPr>
+          <w:rFonts w:hint="eastAsia"/>
+        </w:rPr>
+        <w:t>刚开始滑动时调用</w:t>
+      </w:r>
+    </w:p>
+    <w:p>
+      <w:pPr>
+        <w:rPr>
+          <w:rFonts w:hint="eastAsia"/>
+        </w:rPr>
+      </w:pPr>
+      <w:r>
+        <w:rPr>
+          <w:rFonts w:hint="eastAsia"/>
+        </w:rPr>
+        <w:t>onStopTrackingTouch() //</w:t>
+      </w:r>
+      <w:r>
+        <w:rPr>
+          <w:rFonts w:hint="eastAsia"/>
+        </w:rPr>
+        <w:t>结束滑动时调用</w:t>
+      </w:r>
+    </w:p>
+    <w:p>
+      <w:pPr>
+        <w:pStyle w:val="4"/>
+        <w:numPr>
+          <w:ilvl w:val="3"/>
+          <w:numId w:val="1"/>
+        </w:numPr>
+        <w:rPr>
+          <w:rFonts w:hint="eastAsia"/>
+        </w:rPr>
+      </w:pPr>
+      <w:r>
+        <w:rPr>
+          <w:rFonts w:hint="eastAsia"/>
+        </w:rPr>
+        <w:t>SeekBarVolumizer</w:t>
+      </w:r>
+      <w:r>
+        <w:rPr>
+          <w:rFonts w:hint="eastAsia"/>
+        </w:rPr>
+        <w:t>.</w:t>
+      </w:r>
+      <w:r>
+        <w:rPr>
+          <w:rFonts w:hint="eastAsia"/>
+        </w:rPr>
+        <w:t>SeekBarVolumizer</w:t>
+      </w:r>
+    </w:p>
+    <w:p>
+      <w:r>
+        <w:t xml:space="preserve">    public void onProgressChanged(SeekBar seekBar, int progress, boolean fromTouch) {</w:t>
+      </w:r>
+    </w:p>
+    <w:p>
+      <w:r>
+        <w:t xml:space="preserve">        if (fromTouch) {</w:t>
+      </w:r>
+    </w:p>
+    <w:p>
+      <w:r>
+        <w:t xml:space="preserve">            postSetVolume(progress);</w:t>
+      </w:r>
+    </w:p>
+    <w:p>
+      <w:r>
+        <w:t xml:space="preserve">        }</w:t>
+      </w:r>
+    </w:p>
+    <w:p>
+      <w:r>
+        <w:t xml:space="preserve">        if (mCallback != null) {</w:t>
+      </w:r>
+    </w:p>
+    <w:p>
+      <w:r>
+        <w:t xml:space="preserve">            mCallback.onProgressChanged(seekBar, progress, fromTouch);</w:t>
+      </w:r>
+    </w:p>
+    <w:p>
+      <w:r>
+        <w:t xml:space="preserve">        }</w:t>
+      </w:r>
+    </w:p>
+    <w:p>
+      <w:r>
+        <w:t xml:space="preserve">    }</w:t>
+      </w:r>
+    </w:p>
+    <w:p>
+      <w:pPr>
+        <w:rPr>
+          <w:rFonts w:hint="eastAsia"/>
+        </w:rPr>
+      </w:pPr>
+      <w:r>
+        <w:rPr>
+          <w:rFonts w:hint="eastAsia"/>
+        </w:rPr>
+        <w:t>在</w:t>
+      </w:r>
+      <w:r>
+        <w:rPr>
+          <w:rFonts w:hint="eastAsia"/>
+        </w:rPr>
+        <w:t>onProgressChanged()</w:t>
+      </w:r>
+      <w:r>
+        <w:rPr>
+          <w:rFonts w:hint="eastAsia"/>
+        </w:rPr>
+        <w:t>中调用</w:t>
+      </w:r>
+      <w:r>
+        <w:rPr>
+          <w:rFonts w:hint="eastAsia"/>
+        </w:rPr>
+        <w:t>postSetVolume()</w:t>
+      </w:r>
+      <w:r>
+        <w:rPr>
+          <w:rFonts w:hint="eastAsia"/>
+        </w:rPr>
+        <w:t>，</w:t>
+      </w:r>
+      <w:r>
+        <w:rPr>
+          <w:rFonts w:hint="eastAsia"/>
+        </w:rPr>
+        <w:t>postSetVolume()</w:t>
+      </w:r>
+      <w:r>
+        <w:rPr>
+          <w:rFonts w:hint="eastAsia"/>
+        </w:rPr>
+        <w:t>中采用</w:t>
+      </w:r>
+      <w:r>
+        <w:rPr>
+          <w:rFonts w:hint="eastAsia"/>
+        </w:rPr>
+        <w:t>handler</w:t>
+      </w:r>
+      <w:r>
+        <w:rPr>
+          <w:rFonts w:hint="eastAsia"/>
+        </w:rPr>
+        <w:t>机制发送消息：</w:t>
+      </w:r>
+      <w:r>
+        <w:rPr>
+          <w:rFonts w:hint="eastAsia"/>
+        </w:rPr>
+        <w:t>MSG_SET_STREAM_VOLUME</w:t>
+      </w:r>
+      <w:r>
+        <w:rPr>
+          <w:rFonts w:hint="eastAsia"/>
+        </w:rPr>
+        <w:t>，消息处理代码：</w:t>
+      </w:r>
+    </w:p>
+    <w:p>
+      <w:pPr>
+        <w:pStyle w:val="4"/>
+        <w:numPr>
+          <w:ilvl w:val="3"/>
+          <w:numId w:val="1"/>
+        </w:numPr>
+        <w:rPr>
+          <w:rFonts w:hint="eastAsia"/>
+        </w:rPr>
+      </w:pPr>
+      <w:r>
+        <w:t>handleMessage</w:t>
+      </w:r>
+    </w:p>
+    <w:p>
+      <w:r>
+        <w:t xml:space="preserve">    @Override</w:t>
+      </w:r>
+    </w:p>
+    <w:p>
+      <w:r>
+        <w:t xml:space="preserve">    public boolean handleMessage(Message msg) {</w:t>
+      </w:r>
+    </w:p>
+    <w:p>
+      <w:r>
+        <w:t xml:space="preserve">        switch (msg.what) {</w:t>
+      </w:r>
+    </w:p>
+    <w:p>
+      <w:r>
+        <w:t xml:space="preserve">            case MSG_SET_STREAM_VOLUME:</w:t>
+      </w:r>
+    </w:p>
+    <w:p>
+      <w:r>
+        <w:t xml:space="preserve">                if (mMuted &amp;&amp; mLastProgress &gt; 0) {</w:t>
+      </w:r>
+    </w:p>
+    <w:p>
+      <w:r>
+        <w:t xml:space="preserve">                    mAudioManager.adjustStreamVolume(mStreamType, AudioManager.ADJUST_UNMUTE, 0);</w:t>
+      </w:r>
+    </w:p>
+    <w:p>
+      <w:r>
+        <w:t xml:space="preserve">                } else if (!mMuted &amp;&amp; mLastProgress == 0) {</w:t>
+      </w:r>
+    </w:p>
+    <w:p>
+      <w:pPr>
+        <w:rPr>
+          <w:b/>
+        </w:rPr>
+      </w:pPr>
+      <w:r>
+        <w:t xml:space="preserve">                    </w:t>
+      </w:r>
+      <w:commentRangeStart w:id="16"/>
+      <w:r>
+        <w:rPr>
+          <w:b/>
+          <w:color w:val="FF0000"/>
+        </w:rPr>
+        <w:t>mAudioManager.adjustStreamVolume(mStreamType, AudioManager.ADJUST_MUTE, 0);</w:t>
+      </w:r>
+      <w:commentRangeEnd w:id="16"/>
+      <w:r>
+        <w:rPr>
+          <w:rStyle w:val="a9"/>
+        </w:rPr>
+        <w:commentReference w:id="16"/>
+      </w:r>
+    </w:p>
+    <w:p>
+      <w:r>
+        <w:t xml:space="preserve">                }</w:t>
+      </w:r>
+    </w:p>
+    <w:p>
+      <w:r>
+        <w:t xml:space="preserve">                mAudioManager.setStreamVolume(mStreamType, mLastProgress,</w:t>
+      </w:r>
+    </w:p>
+    <w:p>
+      <w:r>
+        <w:t xml:space="preserve">                        AudioManager.FLAG_SHOW_UI_WARNINGS);</w:t>
+      </w:r>
+    </w:p>
+    <w:p>
+      <w:r>
+        <w:t xml:space="preserve">                break;</w:t>
+      </w:r>
+    </w:p>
+    <w:p>
+      <w:r>
+        <w:t xml:space="preserve">            case MSG_START_SAMPLE:</w:t>
+      </w:r>
+    </w:p>
+    <w:p>
+      <w:r>
+        <w:t xml:space="preserve">                onStartSample();</w:t>
+      </w:r>
+    </w:p>
+    <w:p>
+      <w:r>
+        <w:t xml:space="preserve">                break;</w:t>
+      </w:r>
+    </w:p>
+    <w:p>
+      <w:r>
+        <w:lastRenderedPageBreak/>
+        <w:t xml:space="preserve">            case MSG_STOP_SAMPLE:</w:t>
+      </w:r>
+    </w:p>
+    <w:p>
+      <w:r>
+        <w:t xml:space="preserve">                onStopSample();</w:t>
+      </w:r>
+    </w:p>
+    <w:p>
+      <w:r>
+        <w:t xml:space="preserve">                break;</w:t>
+      </w:r>
+    </w:p>
+    <w:p>
+      <w:r>
+        <w:t xml:space="preserve">            case MSG_INIT_SAMPLE:</w:t>
+      </w:r>
+    </w:p>
+    <w:p>
+      <w:r>
+        <w:t xml:space="preserve">                onInitSample();</w:t>
+      </w:r>
+    </w:p>
+    <w:p>
+      <w:r>
+        <w:t xml:space="preserve">                break;</w:t>
+      </w:r>
+    </w:p>
+    <w:p>
+      <w:r>
+        <w:t xml:space="preserve">            default:</w:t>
+      </w:r>
+    </w:p>
+    <w:p>
+      <w:r>
+        <w:t xml:space="preserve">                Log.e(TAG, "invalid SeekBarVolumizer message: "+msg.what);</w:t>
+      </w:r>
+    </w:p>
+    <w:p>
+      <w:r>
+        <w:t xml:space="preserve">        }</w:t>
+      </w:r>
+    </w:p>
+    <w:p>
+      <w:r>
+        <w:t xml:space="preserve">        return true;</w:t>
+      </w:r>
+    </w:p>
+    <w:p>
+      <w:pPr>
+        <w:rPr>
+          <w:rFonts w:hint="eastAsia"/>
+        </w:rPr>
+      </w:pPr>
+      <w:r>
+        <w:t xml:space="preserve">    }</w:t>
+      </w:r>
+    </w:p>
+    <w:p>
+      <w:r>
+        <w:t>mAudioManager.setStreamVolume(mStreamType, mLastProgress,</w:t>
+      </w:r>
+    </w:p>
+    <w:p>
+      <w:r>
+        <w:t>AudioManager.FLAG_SHOW_UI_WARNINGS);</w:t>
+      </w:r>
+    </w:p>
+    <w:p>
+      <w:pPr>
+        <w:rPr>
+          <w:rFonts w:hint="eastAsia"/>
+        </w:rPr>
+      </w:pPr>
+      <w:r>
+        <w:rPr>
+          <w:rFonts w:hint="eastAsia"/>
+        </w:rPr>
+        <w:t>此处就是音量调节的主要代码。</w:t>
+      </w:r>
+    </w:p>
+    <w:p>
+      <w:pPr>
+        <w:pStyle w:val="4"/>
+        <w:numPr>
+          <w:ilvl w:val="3"/>
+          <w:numId w:val="1"/>
+        </w:numPr>
+        <w:rPr>
+          <w:rFonts w:hint="eastAsia"/>
+        </w:rPr>
+      </w:pPr>
+      <w:r>
+        <w:rPr>
+          <w:rFonts w:hint="eastAsia"/>
+        </w:rPr>
+        <w:t>postStartSample</w:t>
+      </w:r>
+    </w:p>
+    <w:p>
+      <w:pPr>
+        <w:rPr>
+          <w:rFonts w:hint="eastAsia"/>
+        </w:rPr>
+      </w:pPr>
+      <w:r>
+        <w:rPr>
+          <w:rFonts w:hint="eastAsia"/>
+        </w:rPr>
+        <w:t>其次，在结束滑动时会有声音发出供用户识别音量，在</w:t>
+      </w:r>
+      <w:r>
+        <w:rPr>
+          <w:rFonts w:hint="eastAsia"/>
+        </w:rPr>
+        <w:t>onStopTrackingTouch()</w:t>
+      </w:r>
+      <w:r>
+        <w:rPr>
+          <w:rFonts w:hint="eastAsia"/>
+        </w:rPr>
+        <w:t>中调</w:t>
+      </w:r>
+      <w:r>
+        <w:rPr>
+          <w:rFonts w:hint="eastAsia"/>
+        </w:rPr>
+        <w:t>postStartSample()</w:t>
+      </w:r>
+      <w:r>
+        <w:rPr>
+          <w:rFonts w:hint="eastAsia"/>
+        </w:rPr>
+        <w:t>方法，</w:t>
+      </w:r>
+      <w:r>
+        <w:rPr>
+          <w:rFonts w:hint="eastAsia"/>
+        </w:rPr>
+        <w:t>postStartSample()</w:t>
+      </w:r>
+      <w:r>
+        <w:rPr>
+          <w:rFonts w:hint="eastAsia"/>
+        </w:rPr>
+        <w:t>方法也是通过</w:t>
+      </w:r>
+      <w:r>
+        <w:rPr>
+          <w:rFonts w:hint="eastAsia"/>
+        </w:rPr>
+        <w:t>handler</w:t>
+      </w:r>
+      <w:r>
+        <w:rPr>
+          <w:rFonts w:hint="eastAsia"/>
+        </w:rPr>
+        <w:t>发送消息进行处理，调用到</w:t>
+      </w:r>
+      <w:r>
+        <w:rPr>
+          <w:rFonts w:hint="eastAsia"/>
+        </w:rPr>
+        <w:t>onStartSample()</w:t>
+      </w:r>
+      <w:r>
+        <w:rPr>
+          <w:rFonts w:hint="eastAsia"/>
+        </w:rPr>
+        <w:t>，该方法会播放铃声</w:t>
+      </w:r>
+      <w:r>
+        <w:rPr>
+          <w:rFonts w:hint="eastAsia"/>
+        </w:rPr>
+        <w:t>mRingtone.play()</w:t>
+      </w:r>
+      <w:r>
+        <w:rPr>
+          <w:rFonts w:hint="eastAsia"/>
+        </w:rPr>
+        <w:t>；</w:t>
+      </w:r>
+    </w:p>
+    <w:p/>
+    <w:p>
+      <w:pPr>
+        <w:rPr>
+          <w:rFonts w:hint="eastAsia"/>
+        </w:rPr>
+      </w:pPr>
+      <w:r>
+        <w:rPr>
+          <w:rFonts w:hint="eastAsia"/>
+        </w:rPr>
+        <w:t>以上就是比较浅层的设置中调节音量的代码逻辑。</w:t>
+      </w:r>
+    </w:p>
+    <w:p>
+      <w:pPr>
+        <w:rPr>
+          <w:rFonts w:hint="eastAsia"/>
+        </w:rPr>
+      </w:pPr>
+      <w:r>
+        <w:rPr>
+          <w:rFonts w:hint="eastAsia"/>
+        </w:rPr>
+        <w:t>其中的两个主要方法还需要继续细细品味</w:t>
+      </w:r>
+      <w:r>
+        <w:rPr>
+          <w:rFonts w:hint="eastAsia"/>
+        </w:rPr>
+        <w:t>mAudioManager.setStreamVolume</w:t>
+      </w:r>
+      <w:r>
+        <w:rPr>
+          <w:rFonts w:hint="eastAsia"/>
+        </w:rPr>
+        <w:t>和</w:t>
+      </w:r>
+      <w:r>
+        <w:rPr>
+          <w:rFonts w:hint="eastAsia"/>
+        </w:rPr>
+        <w:t>mRingtone.play</w:t>
+      </w:r>
+    </w:p>
+    <w:p>
+      <w:bookmarkStart w:id="17" w:name="_GoBack"/>
+      <w:bookmarkEnd w:id="17"/>
+    </w:p>
+    <w:p>
+      <w:pPr>
+        <w:pStyle w:val="2"/>
+        <w:numPr>
+          <w:ilvl w:val="1"/>
+          <w:numId w:val="1"/>
+        </w:numPr>
       </w:pPr>
       <w:r>
         <w:rPr>
@@ -39009,13 +40084,11 @@
     <w:p>
       <w:pPr>
         <w:pStyle w:val="2"/>
-      </w:pPr>
-      <w:r>
-        <w:rPr>
-          <w:rFonts w:hint="eastAsia"/>
-        </w:rPr>
-        <w:tab/>
-      </w:r>
+        <w:numPr>
+          <w:ilvl w:val="1"/>
+          <w:numId w:val="1"/>
+        </w:numPr>
+      </w:pPr>
       <w:r>
         <w:rPr>
           <w:rFonts w:hint="eastAsia"/>
@@ -39170,27 +40243,14 @@
     </w:p>
     <w:p/>
     <w:p>
-      <w:pPr>
-        <w:rPr>
-          <w:rFonts w:hint="eastAsia"/>
-        </w:rPr>
-      </w:pPr>
       <w:r>
         <w:rPr>
           <w:rFonts w:hint="eastAsia"/>
         </w:rPr>
         <w:t>静音原理</w:t>
       </w:r>
-      <w:bookmarkStart w:id="16" w:name="_GoBack"/>
-      <w:bookmarkEnd w:id="16"/>
-    </w:p>
-    <w:p>
-      <w:pPr>
-        <w:rPr>
-          <w:rFonts w:hint="eastAsia"/>
-        </w:rPr>
-      </w:pPr>
-    </w:p>
+    </w:p>
+    <w:p/>
     <w:p>
       <w:pPr>
         <w:pStyle w:val="2"/>
@@ -39198,26 +40258,221 @@
           <w:ilvl w:val="1"/>
           <w:numId w:val="1"/>
         </w:numPr>
-      </w:pPr>
-      <w:r>
-        <w:rPr>
-          <w:rFonts w:hint="eastAsia"/>
-        </w:rPr>
+        <w:rPr>
+          <w:rFonts w:hint="eastAsia"/>
+        </w:rPr>
+      </w:pPr>
+      <w:r>
+        <w:rPr>
+          <w:rFonts w:hint="eastAsia"/>
+        </w:rPr>
+        <w:lastRenderedPageBreak/>
         <w:t>勿扰</w:t>
       </w:r>
       <w:r>
+        <w:t>ZenModeSettings</w:t>
+      </w:r>
+    </w:p>
+    <w:p>
+      <w:pPr>
+        <w:ind w:firstLineChars="200" w:firstLine="420"/>
+        <w:rPr>
+          <w:rFonts w:hint="eastAsia"/>
+        </w:rPr>
+      </w:pPr>
+      <w:r>
+        <w:rPr>
+          <w:rFonts w:hint="eastAsia"/>
+        </w:rPr>
+        <w:t>Android N</w:t>
+      </w:r>
+      <w:r>
+        <w:rPr>
+          <w:rFonts w:hint="eastAsia"/>
+        </w:rPr>
+        <w:t>去除了情景模式，取而代之的是勿扰模式。勿扰模式的入口有两处，下拉栏和设置声音里面。下面我们就从设置声音入口，看看勿扰模式的设置流程。</w:t>
+      </w:r>
+    </w:p>
+    <w:p/>
+    <w:p>
+      <w:pPr>
+        <w:ind w:firstLineChars="200" w:firstLine="420"/>
+        <w:rPr>
+          <w:rFonts w:hint="eastAsia"/>
+        </w:rPr>
+      </w:pPr>
+      <w:r>
+        <w:rPr>
+          <w:rFonts w:hint="eastAsia"/>
+        </w:rPr>
+        <w:t>首先，勿扰模式的首页有三种选项，分别是仅允许优先打扰内容、自动规则和屏蔽视觉打扰。各页面分别对应的类文件如下：</w:t>
+      </w:r>
+    </w:p>
+    <w:p>
+      <w:pPr>
+        <w:ind w:firstLineChars="100" w:firstLine="210"/>
+        <w:rPr>
+          <w:rFonts w:hint="eastAsia"/>
+        </w:rPr>
+      </w:pPr>
+      <w:r>
+        <w:rPr>
+          <w:rFonts w:hint="eastAsia"/>
+        </w:rPr>
+        <w:t>首页</w:t>
+      </w:r>
+      <w:r>
+        <w:rPr>
+          <w:rFonts w:hint="eastAsia"/>
+        </w:rPr>
+        <w:t xml:space="preserve"> </w:t>
+      </w:r>
+      <w:r>
+        <w:rPr>
+          <w:rFonts w:hint="eastAsia"/>
+        </w:rPr>
+        <w:t>：</w:t>
+      </w:r>
+      <w:r>
+        <w:rPr>
+          <w:rFonts w:hint="eastAsia"/>
+        </w:rPr>
+        <w:t xml:space="preserve">ZenModeSettings.java  </w:t>
+      </w:r>
+      <w:r>
+        <w:rPr>
+          <w:rFonts w:hint="eastAsia"/>
+        </w:rPr>
+        <w:t>用于设置入口，更新一些</w:t>
+      </w:r>
+      <w:r>
+        <w:rPr>
+          <w:rFonts w:hint="eastAsia"/>
+        </w:rPr>
+        <w:t>summary</w:t>
+      </w:r>
+      <w:r>
+        <w:rPr>
+          <w:rFonts w:hint="eastAsia"/>
+        </w:rPr>
+        <w:t>；</w:t>
+      </w:r>
+    </w:p>
+    <w:p>
+      <w:pPr>
+        <w:rPr>
+          <w:rFonts w:hint="eastAsia"/>
+        </w:rPr>
+      </w:pPr>
+      <w:r>
+        <w:rPr>
+          <w:rFonts w:hint="eastAsia"/>
+        </w:rPr>
+        <w:t xml:space="preserve"> </w:t>
+      </w:r>
+      <w:r>
+        <w:rPr>
+          <w:rFonts w:hint="eastAsia"/>
+        </w:rPr>
+        <w:t>仅允许优先打扰内容：</w:t>
+      </w:r>
+      <w:r>
+        <w:rPr>
+          <w:rFonts w:hint="eastAsia"/>
+        </w:rPr>
+        <w:t xml:space="preserve">ZenModePrioritySettings.java  </w:t>
+      </w:r>
+      <w:r>
+        <w:rPr>
+          <w:rFonts w:hint="eastAsia"/>
+        </w:rPr>
+        <w:t>设置可以打扰的内容；</w:t>
+      </w:r>
+    </w:p>
+    <w:p>
+      <w:pPr>
+        <w:rPr>
+          <w:rFonts w:hint="eastAsia"/>
+        </w:rPr>
+      </w:pPr>
+      <w:r>
+        <w:rPr>
+          <w:rFonts w:hint="eastAsia"/>
+        </w:rPr>
+        <w:t xml:space="preserve"> </w:t>
+      </w:r>
+      <w:r>
+        <w:rPr>
+          <w:rFonts w:hint="eastAsia"/>
+        </w:rPr>
+        <w:t>自动规则：</w:t>
+      </w:r>
+      <w:r>
+        <w:rPr>
+          <w:rFonts w:hint="eastAsia"/>
+        </w:rPr>
+        <w:t xml:space="preserve">ZenModeAutomationSettings.java   </w:t>
+      </w:r>
+      <w:r>
+        <w:rPr>
+          <w:rFonts w:hint="eastAsia"/>
+        </w:rPr>
+        <w:t>有时间规则和时间规则；</w:t>
+      </w:r>
+    </w:p>
+    <w:p>
+      <w:pPr>
+        <w:rPr>
+          <w:rFonts w:hint="eastAsia"/>
+        </w:rPr>
+      </w:pPr>
+      <w:r>
+        <w:rPr>
+          <w:rFonts w:hint="eastAsia"/>
+        </w:rPr>
+        <w:t xml:space="preserve"> </w:t>
+      </w:r>
+      <w:r>
+        <w:rPr>
+          <w:rFonts w:hint="eastAsia"/>
+        </w:rPr>
+        <w:t>屏蔽视觉打扰：</w:t>
+      </w:r>
+      <w:r>
+        <w:rPr>
+          <w:rFonts w:hint="eastAsia"/>
+        </w:rPr>
+        <w:t xml:space="preserve">ZenModeVisualInterruptionSettings.java  </w:t>
+      </w:r>
+      <w:r>
+        <w:rPr>
+          <w:rFonts w:hint="eastAsia"/>
+        </w:rPr>
+        <w:t>通知是否显示屏幕</w:t>
+      </w:r>
+    </w:p>
+    <w:p/>
+    <w:p>
+      <w:pPr>
+        <w:rPr>
+          <w:rFonts w:hint="eastAsia"/>
+        </w:rPr>
+      </w:pPr>
+    </w:p>
+    <w:p>
+      <w:pPr>
+        <w:rPr>
+          <w:rFonts w:hint="eastAsia"/>
+        </w:rPr>
+      </w:pPr>
+    </w:p>
+    <w:p>
+      <w:r>
         <w:rPr>
           <w:rFonts w:hint="eastAsia"/>
         </w:rPr>
         <w:tab/>
       </w:r>
-    </w:p>
-    <w:p>
-      <w:pPr>
-        <w:rPr>
-          <w:rFonts w:hint="eastAsia"/>
-        </w:rPr>
-      </w:pPr>
     </w:p>
     <w:p>
       <w:pPr>
@@ -39387,384 +40642,1118 @@
     <w:p/>
     <w:p>
       <w:pPr>
-        <w:rPr>
-          <w:rFonts w:hint="eastAsia"/>
-        </w:rPr>
-      </w:pPr>
-    </w:p>
-    <w:p>
-      <w:pPr>
         <w:pStyle w:val="3"/>
-      </w:pPr>
-      <w:r>
-        <w:rPr>
-          <w:rFonts w:hint="eastAsia"/>
-        </w:rPr>
+        <w:numPr>
+          <w:ilvl w:val="2"/>
+          <w:numId w:val="1"/>
+        </w:numPr>
+        <w:rPr>
+          <w:rFonts w:hint="eastAsia"/>
+        </w:rPr>
+      </w:pPr>
+      <w:r>
+        <w:t>ZenModeSettingsBase</w:t>
+      </w:r>
+    </w:p>
+    <w:p>
+      <w:pPr>
+        <w:rPr>
+          <w:rFonts w:hint="eastAsia"/>
+        </w:rPr>
+      </w:pPr>
+      <w:r>
+        <w:rPr>
+          <w:rFonts w:hint="eastAsia"/>
+        </w:rPr>
+        <w:t>在</w:t>
+      </w:r>
+      <w:r>
+        <w:rPr>
+          <w:rFonts w:hint="eastAsia"/>
+        </w:rPr>
+        <w:t>ZenModeSettingsBase</w:t>
+      </w:r>
+      <w:r>
+        <w:rPr>
+          <w:rFonts w:hint="eastAsia"/>
+        </w:rPr>
+        <w:t>中有一个</w:t>
+      </w:r>
+      <w:r>
+        <w:rPr>
+          <w:rFonts w:hint="eastAsia"/>
+        </w:rPr>
+        <w:t>mRules</w:t>
+      </w:r>
+      <w:r>
+        <w:rPr>
+          <w:rFonts w:hint="eastAsia"/>
+        </w:rPr>
+        <w:t>的集合，存储着用户自己定义的</w:t>
+      </w:r>
+      <w:r>
+        <w:rPr>
+          <w:rFonts w:hint="eastAsia"/>
+        </w:rPr>
+        <w:t>AutomaticZenRule</w:t>
+      </w:r>
+      <w:r>
+        <w:rPr>
+          <w:rFonts w:hint="eastAsia"/>
+        </w:rPr>
+        <w:t>，而</w:t>
+      </w:r>
+      <w:r>
+        <w:rPr>
+          <w:rFonts w:hint="eastAsia"/>
+        </w:rPr>
+        <w:t>mRules</w:t>
+      </w:r>
+      <w:r>
+        <w:rPr>
+          <w:rFonts w:hint="eastAsia"/>
+        </w:rPr>
+        <w:t>的值是</w:t>
+      </w:r>
+      <w:r>
+        <w:rPr>
+          <w:rFonts w:hint="eastAsia"/>
+        </w:rPr>
+        <w:t>NotificationManager</w:t>
+      </w:r>
+      <w:r>
+        <w:rPr>
+          <w:rFonts w:hint="eastAsia"/>
+        </w:rPr>
+        <w:t>中获取的的。也就是这里规则的维护存储也还是在</w:t>
+      </w:r>
+      <w:r>
+        <w:rPr>
+          <w:rFonts w:hint="eastAsia"/>
+        </w:rPr>
+        <w:t>NotificationManager</w:t>
+      </w:r>
+      <w:r>
+        <w:rPr>
+          <w:rFonts w:hint="eastAsia"/>
+        </w:rPr>
+        <w:t>中，如下代码。</w:t>
+      </w:r>
+    </w:p>
+    <w:p>
+      <w:r>
+        <w:t>abstract public class ZenModeSettingsBase extends RestrictedSettingsFragment {</w:t>
+      </w:r>
+    </w:p>
+    <w:p>
+      <w:r>
+        <w:t xml:space="preserve">    ...</w:t>
+      </w:r>
+    </w:p>
+    <w:p>
+      <w:r>
+        <w:t xml:space="preserve">    </w:t>
+      </w:r>
+    </w:p>
+    <w:p>
+      <w:r>
+        <w:t xml:space="preserve">    protected Context mContext;</w:t>
+      </w:r>
+    </w:p>
+    <w:p>
+      <w:r>
+        <w:t xml:space="preserve">    protected Set&lt;Map.Entry&lt;String, AutomaticZenRule&gt;&gt; mRules;</w:t>
+      </w:r>
+    </w:p>
+    <w:p>
+      <w:r>
+        <w:t xml:space="preserve">    </w:t>
+      </w:r>
+    </w:p>
+    <w:p>
+      <w:r>
+        <w:t xml:space="preserve">    ...</w:t>
+      </w:r>
+    </w:p>
+    <w:p>
+      <w:r>
+        <w:t xml:space="preserve"> </w:t>
+      </w:r>
+    </w:p>
+    <w:p>
+      <w:r>
+        <w:t xml:space="preserve">    private void updateZenMode(boolean fireChanged) {</w:t>
+      </w:r>
+    </w:p>
+    <w:p>
+      <w:r>
+        <w:t xml:space="preserve">        final int zenMode = Settings.Global.getInt(getContentResolver(), Global.ZEN_MODE, mZenMode);</w:t>
+      </w:r>
+    </w:p>
+    <w:p>
+      <w:r>
+        <w:t xml:space="preserve">        if (zenMode == mZenMode) return;</w:t>
+      </w:r>
+    </w:p>
+    <w:p>
+      <w:r>
+        <w:t xml:space="preserve">        mZenMode = zenMode;</w:t>
+      </w:r>
+    </w:p>
+    <w:p>
+      <w:r>
+        <w:t xml:space="preserve">        if (DEBUG) Log.d(TAG, "updateZenMode mZenMode=" + mZenMode);</w:t>
+      </w:r>
+    </w:p>
+    <w:p>
+      <w:r>
+        <w:t xml:space="preserve">        if (fireChanged) {</w:t>
+      </w:r>
+    </w:p>
+    <w:p>
+      <w:r>
+        <w:t xml:space="preserve">            onZenModeChanged();</w:t>
+      </w:r>
+    </w:p>
+    <w:p>
+      <w:r>
         <w:lastRenderedPageBreak/>
+        <w:t xml:space="preserve">        }</w:t>
+      </w:r>
+    </w:p>
+    <w:p>
+      <w:r>
+        <w:t xml:space="preserve">    }</w:t>
+      </w:r>
+    </w:p>
+    <w:p>
+      <w:r>
+        <w:t xml:space="preserve"> </w:t>
+      </w:r>
+    </w:p>
+    <w:p>
+      <w:r>
+        <w:t xml:space="preserve">    protected String addZenRule(AutomaticZenRule rule) {</w:t>
+      </w:r>
+    </w:p>
+    <w:p>
+      <w:r>
+        <w:t xml:space="preserve">        try {</w:t>
+      </w:r>
+    </w:p>
+    <w:p>
+      <w:r>
+        <w:t xml:space="preserve">            String id = NotificationManager.from(mContext).addAutomaticZenRule(rule);</w:t>
+      </w:r>
+    </w:p>
+    <w:p>
+      <w:r>
+        <w:t xml:space="preserve">            final AutomaticZenRule savedRule =</w:t>
+      </w:r>
+    </w:p>
+    <w:p>
+      <w:r>
+        <w:t xml:space="preserve">                    NotificationManager.from(mContext).getAutomaticZenRule(id);</w:t>
+      </w:r>
+    </w:p>
+    <w:p>
+      <w:r>
+        <w:t xml:space="preserve">            maybeRefreshRules(savedRule != null, true);</w:t>
+      </w:r>
+    </w:p>
+    <w:p>
+      <w:r>
+        <w:t xml:space="preserve">            return id;</w:t>
+      </w:r>
+    </w:p>
+    <w:p>
+      <w:r>
+        <w:t xml:space="preserve">        } catch (Exception e) {</w:t>
+      </w:r>
+    </w:p>
+    <w:p>
+      <w:r>
+        <w:t xml:space="preserve">            return null;</w:t>
+      </w:r>
+    </w:p>
+    <w:p>
+      <w:r>
+        <w:t xml:space="preserve">        }</w:t>
+      </w:r>
+    </w:p>
+    <w:p>
+      <w:r>
+        <w:t xml:space="preserve">    }</w:t>
+      </w:r>
+    </w:p>
+    <w:p>
+      <w:r>
+        <w:t xml:space="preserve"> </w:t>
+      </w:r>
+    </w:p>
+    <w:p>
+      <w:r>
+        <w:t xml:space="preserve">    protected boolean setZenRule(String id, AutomaticZenRule rule) {</w:t>
+      </w:r>
+    </w:p>
+    <w:p>
+      <w:r>
+        <w:t xml:space="preserve">        final boolean success =</w:t>
+      </w:r>
+    </w:p>
+    <w:p>
+      <w:r>
+        <w:t xml:space="preserve">                NotificationManager.from(mContext).updateAutomaticZenRule(id, rule);</w:t>
+      </w:r>
+    </w:p>
+    <w:p>
+      <w:r>
+        <w:t xml:space="preserve">        maybeRefreshRules(success, true);</w:t>
+      </w:r>
+    </w:p>
+    <w:p>
+      <w:r>
+        <w:t xml:space="preserve">        return success;</w:t>
+      </w:r>
+    </w:p>
+    <w:p>
+      <w:r>
+        <w:t xml:space="preserve">    }</w:t>
+      </w:r>
+    </w:p>
+    <w:p>
+      <w:r>
+        <w:t xml:space="preserve"> </w:t>
+      </w:r>
+    </w:p>
+    <w:p>
+      <w:r>
+        <w:t xml:space="preserve">    protected boolean removeZenRule(String id) {</w:t>
+      </w:r>
+    </w:p>
+    <w:p>
+      <w:r>
+        <w:t xml:space="preserve">        final boolean success =</w:t>
+      </w:r>
+    </w:p>
+    <w:p>
+      <w:r>
+        <w:t xml:space="preserve">                NotificationManager.from(mContext).removeAutomaticZenRule(id);</w:t>
+      </w:r>
+    </w:p>
+    <w:p>
+      <w:r>
+        <w:t xml:space="preserve">        maybeRefreshRules(success, true);</w:t>
+      </w:r>
+    </w:p>
+    <w:p>
+      <w:r>
+        <w:t xml:space="preserve">        return success;</w:t>
+      </w:r>
+    </w:p>
+    <w:p>
+      <w:r>
+        <w:t xml:space="preserve">    }</w:t>
+      </w:r>
+    </w:p>
+    <w:p>
+      <w:r>
+        <w:t xml:space="preserve"> </w:t>
+      </w:r>
+    </w:p>
+    <w:p>
+      <w:r>
+        <w:t xml:space="preserve">    protected void maybeRefreshRules(boolean success, boolean fireChanged) {</w:t>
+      </w:r>
+    </w:p>
+    <w:p>
+      <w:r>
+        <w:t xml:space="preserve">        if (success) {</w:t>
+      </w:r>
+    </w:p>
+    <w:p>
+      <w:r>
+        <w:t xml:space="preserve">            mRules = getZenModeRules();</w:t>
+      </w:r>
+    </w:p>
+    <w:p>
+      <w:r>
+        <w:t xml:space="preserve">            if (DEBUG) Log.d(TAG, "Refreshed mRules=" + mRules);</w:t>
+      </w:r>
+    </w:p>
+    <w:p>
+      <w:r>
+        <w:t xml:space="preserve">            if (fireChanged) {</w:t>
+      </w:r>
+    </w:p>
+    <w:p>
+      <w:r>
+        <w:t xml:space="preserve">                onZenModeConfigChanged();</w:t>
+      </w:r>
+    </w:p>
+    <w:p>
+      <w:r>
+        <w:t xml:space="preserve">            }</w:t>
+      </w:r>
+    </w:p>
+    <w:p>
+      <w:r>
+        <w:t xml:space="preserve">        }</w:t>
+      </w:r>
+    </w:p>
+    <w:p>
+      <w:r>
+        <w:t xml:space="preserve">    }</w:t>
+      </w:r>
+    </w:p>
+    <w:p>
+      <w:r>
+        <w:t xml:space="preserve"> </w:t>
+      </w:r>
+    </w:p>
+    <w:p>
+      <w:r>
+        <w:t xml:space="preserve">    protected void setZenMode(int zenMode, Uri conditionId) {</w:t>
+      </w:r>
+    </w:p>
+    <w:p>
+      <w:r>
+        <w:t xml:space="preserve">        NotificationManager.from(mContext).setZenMode(zenMode, conditionId, TAG);</w:t>
+      </w:r>
+    </w:p>
+    <w:p>
+      <w:r>
+        <w:t xml:space="preserve">    }</w:t>
+      </w:r>
+    </w:p>
+    <w:p>
+      <w:r>
+        <w:t xml:space="preserve"> </w:t>
+      </w:r>
+    </w:p>
+    <w:p>
+      <w:r>
+        <w:t xml:space="preserve">    private Set&lt;Map.Entry&lt;String, AutomaticZenRule&gt;&gt; getZenModeRules() {</w:t>
+      </w:r>
+    </w:p>
+    <w:p>
+      <w:r>
+        <w:lastRenderedPageBreak/>
+        <w:t xml:space="preserve">        Map&lt;String, AutomaticZenRule&gt; ruleMap</w:t>
+      </w:r>
+    </w:p>
+    <w:p>
+      <w:r>
+        <w:t xml:space="preserve">                = NotificationManager.from(mContext).getAutomaticZenRules();</w:t>
+      </w:r>
+    </w:p>
+    <w:p>
+      <w:r>
+        <w:t xml:space="preserve">        return ruleMap.entrySet();</w:t>
+      </w:r>
+    </w:p>
+    <w:p>
+      <w:r>
+        <w:t xml:space="preserve">    }</w:t>
+      </w:r>
+    </w:p>
+    <w:p>
+      <w:r>
+        <w:t xml:space="preserve"> </w:t>
+      </w:r>
+    </w:p>
+    <w:p>
+      <w:pPr>
+        <w:ind w:firstLine="420"/>
+        <w:rPr>
+          <w:rFonts w:hint="eastAsia"/>
+        </w:rPr>
+      </w:pPr>
+      <w:r>
+        <w:t>...</w:t>
+      </w:r>
+    </w:p>
+    <w:p>
+      <w:pPr>
+        <w:ind w:firstLine="420"/>
+        <w:rPr>
+          <w:rFonts w:hint="eastAsia"/>
+        </w:rPr>
+      </w:pPr>
+    </w:p>
+    <w:p>
+      <w:pPr>
+        <w:ind w:firstLine="420"/>
+        <w:rPr>
+          <w:rFonts w:hint="eastAsia"/>
+        </w:rPr>
+      </w:pPr>
+    </w:p>
+    <w:p>
+      <w:pPr>
+        <w:rPr>
+          <w:rFonts w:hint="eastAsia"/>
+        </w:rPr>
+      </w:pPr>
+      <w:r>
+        <w:rPr>
+          <w:rFonts w:hint="eastAsia"/>
+        </w:rPr>
+        <w:t>知道上面的东西，</w:t>
+      </w:r>
+      <w:r>
+        <w:rPr>
+          <w:rFonts w:hint="eastAsia"/>
+        </w:rPr>
+        <w:t>ZenModeAutomationSettings</w:t>
+      </w:r>
+      <w:r>
+        <w:rPr>
+          <w:rFonts w:hint="eastAsia"/>
+        </w:rPr>
+        <w:t>就简单多了，就是</w:t>
+      </w:r>
+      <w:r>
+        <w:rPr>
+          <w:rFonts w:hint="eastAsia"/>
+        </w:rPr>
+        <w:t>mRules</w:t>
+      </w:r>
+      <w:r>
+        <w:rPr>
+          <w:rFonts w:hint="eastAsia"/>
+        </w:rPr>
+        <w:t>列表的展示，以及添加删除等操作。只是这里面添加可以选择两种模式，分别是活动规则和时间规则。分别对应的类是</w:t>
+      </w:r>
+      <w:r>
+        <w:rPr>
+          <w:rFonts w:hint="eastAsia"/>
+        </w:rPr>
+        <w:t>ZenModeEventRuleSettings</w:t>
+      </w:r>
+      <w:r>
+        <w:rPr>
+          <w:rFonts w:hint="eastAsia"/>
+        </w:rPr>
+        <w:t>和</w:t>
+      </w:r>
+      <w:r>
+        <w:rPr>
+          <w:rFonts w:hint="eastAsia"/>
+        </w:rPr>
+        <w:t>ZenModeScheduleRuleSettings</w:t>
+      </w:r>
+      <w:r>
+        <w:rPr>
+          <w:rFonts w:hint="eastAsia"/>
+        </w:rPr>
+        <w:t>，他们都继承自</w:t>
+      </w:r>
+      <w:r>
+        <w:rPr>
+          <w:rFonts w:hint="eastAsia"/>
+        </w:rPr>
+        <w:t>ZenModeRuleSettingsBase</w:t>
+      </w:r>
+      <w:r>
+        <w:rPr>
+          <w:rFonts w:hint="eastAsia"/>
+        </w:rPr>
+        <w:t>。这里</w:t>
+      </w:r>
+      <w:r>
+        <w:rPr>
+          <w:rFonts w:hint="eastAsia"/>
+        </w:rPr>
+        <w:t>ZenModeAutomationSettings</w:t>
+      </w:r>
+      <w:r>
+        <w:rPr>
+          <w:rFonts w:hint="eastAsia"/>
+        </w:rPr>
+        <w:t>虽然代码很多，但都是各种弹出框的操作，就不分析了。主要看看活动规则和时间规则这两个里面分别又有哪些操作吧。</w:t>
+      </w:r>
+    </w:p>
+    <w:p/>
+    <w:p>
+      <w:pPr>
+        <w:rPr>
+          <w:rFonts w:hint="eastAsia"/>
+        </w:rPr>
+      </w:pPr>
+      <w:r>
+        <w:rPr>
+          <w:rFonts w:hint="eastAsia"/>
+        </w:rPr>
+        <w:t>时间规则的列表，分别有规则名称、星期几、开始时间、结束时间、勿扰、闹钟响铃时间可覆盖结束时间（在所设结束时间或下一次闹钟响铃时（两者选其先）停止）。由</w:t>
+      </w:r>
+      <w:r>
+        <w:rPr>
+          <w:rFonts w:hint="eastAsia"/>
+        </w:rPr>
+        <w:t>private ScheduleInfo mSchedule;</w:t>
+      </w:r>
+      <w:r>
+        <w:rPr>
+          <w:rFonts w:hint="eastAsia"/>
+        </w:rPr>
+        <w:t>中来存储着时间规则的一些数据。</w:t>
+      </w:r>
+    </w:p>
+    <w:p/>
+    <w:p>
+      <w:pPr>
+        <w:rPr>
+          <w:rFonts w:hint="eastAsia"/>
+        </w:rPr>
+      </w:pPr>
+      <w:r>
+        <w:rPr>
+          <w:rFonts w:hint="eastAsia"/>
+        </w:rPr>
+        <w:t>活动规则的页面的列表，分别是名字、在以下日历活动期间、回复内容如下的活动、勿扰。由</w:t>
+      </w:r>
+      <w:r>
+        <w:rPr>
+          <w:rFonts w:hint="eastAsia"/>
+        </w:rPr>
+        <w:t>private EventInfo mEvent;</w:t>
+      </w:r>
+      <w:r>
+        <w:rPr>
+          <w:rFonts w:hint="eastAsia"/>
+        </w:rPr>
+        <w:t>中来存储着时间规则的一些数据。以上两个规则里面其余都只是进行一些修改操作。这些操作最后的修改的数据都会通过调用</w:t>
+      </w:r>
+      <w:r>
+        <w:rPr>
+          <w:rFonts w:hint="eastAsia"/>
+        </w:rPr>
+        <w:t>ZenModeRuleSettingsBase</w:t>
+      </w:r>
+      <w:r>
+        <w:rPr>
+          <w:rFonts w:hint="eastAsia"/>
+        </w:rPr>
+        <w:t>里面的</w:t>
+      </w:r>
+      <w:r>
+        <w:rPr>
+          <w:rFonts w:hint="eastAsia"/>
+        </w:rPr>
+        <w:t>updateRule()</w:t>
+      </w:r>
+      <w:r>
+        <w:rPr>
+          <w:rFonts w:hint="eastAsia"/>
+        </w:rPr>
+        <w:t>方法保存到</w:t>
+      </w:r>
+      <w:r>
+        <w:rPr>
+          <w:rFonts w:hint="eastAsia"/>
+        </w:rPr>
+        <w:t>NotificationManager</w:t>
+      </w:r>
+      <w:r>
+        <w:rPr>
+          <w:rFonts w:hint="eastAsia"/>
+        </w:rPr>
+        <w:t>里。代码如下</w:t>
+      </w:r>
+    </w:p>
+    <w:p>
+      <w:pPr>
+        <w:rPr>
+          <w:rFonts w:hint="eastAsia"/>
+        </w:rPr>
+      </w:pPr>
+    </w:p>
+    <w:p>
+      <w:pPr>
+        <w:pStyle w:val="4"/>
+        <w:numPr>
+          <w:ilvl w:val="3"/>
+          <w:numId w:val="1"/>
+        </w:numPr>
+        <w:rPr>
+          <w:rFonts w:hint="eastAsia"/>
+        </w:rPr>
+      </w:pPr>
+      <w:r>
+        <w:t>ZenModeScheduleRuleSettings</w:t>
+      </w:r>
+    </w:p>
+    <w:p>
+      <w:pPr>
+        <w:rPr>
+          <w:rFonts w:hint="eastAsia"/>
+        </w:rPr>
+      </w:pPr>
+      <w:r>
+        <w:t>F</w:t>
+      </w:r>
+      <w:r>
+        <w:rPr>
+          <w:rFonts w:hint="eastAsia"/>
+        </w:rPr>
+        <w:t>sg</w:t>
+      </w:r>
+    </w:p>
+    <w:p>
+      <w:r>
+        <w:t>mStart = new TimePickerPreference(getPrefContext(), mgr);</w:t>
+      </w:r>
+    </w:p>
+    <w:p>
+      <w:r>
+        <w:t xml:space="preserve">        mStart.setKey(KEY_START_TIME);</w:t>
+      </w:r>
+    </w:p>
+    <w:p>
+      <w:r>
+        <w:t xml:space="preserve">        mStart.setTitle(R.string.zen_mode_start_time);</w:t>
+      </w:r>
+    </w:p>
+    <w:p>
+      <w:r>
+        <w:t xml:space="preserve">        mStart.setCallback(new TimePickerPreference.Callback() {</w:t>
+      </w:r>
+    </w:p>
+    <w:p>
+      <w:r>
+        <w:t xml:space="preserve">            @Override</w:t>
+      </w:r>
+    </w:p>
+    <w:p>
+      <w:r>
+        <w:t xml:space="preserve">            public boolean onSetTime(final int hour, final int minute) {</w:t>
+      </w:r>
+    </w:p>
+    <w:p>
+      <w:r>
+        <w:t xml:space="preserve">                if (mDisableListeners) return true;</w:t>
+      </w:r>
+    </w:p>
+    <w:p>
+      <w:r>
+        <w:t xml:space="preserve">                if (!ZenModeConfig.isValidHour(hour)) return false;</w:t>
+      </w:r>
+    </w:p>
+    <w:p>
+      <w:r>
+        <w:t xml:space="preserve">                if (!ZenModeConfig.isValidMinute(minute)) return false;</w:t>
+      </w:r>
+    </w:p>
+    <w:p>
+      <w:r>
+        <w:t xml:space="preserve">                if (hour == mSchedule.startHour &amp;&amp; minute == mSchedule.startMinute) {</w:t>
+      </w:r>
+    </w:p>
+    <w:p>
+      <w:r>
+        <w:t xml:space="preserve">                    return true;</w:t>
+      </w:r>
+    </w:p>
+    <w:p>
+      <w:r>
+        <w:t xml:space="preserve">                }</w:t>
+      </w:r>
+    </w:p>
+    <w:p>
+      <w:r>
+        <w:t xml:space="preserve">                if (DEBUG) Log.d(TAG, "onPrefChange start h=" + hour + " m=" + minute);</w:t>
+      </w:r>
+    </w:p>
+    <w:p>
+      <w:r>
+        <w:t xml:space="preserve">                mSchedule.startHour = hour;</w:t>
+      </w:r>
+    </w:p>
+    <w:p>
+      <w:r>
+        <w:t xml:space="preserve">                mSchedule.startMinute = minute;</w:t>
+      </w:r>
+    </w:p>
+    <w:p>
+      <w:r>
+        <w:t xml:space="preserve">                updateRule(ZenModeConfig.toScheduleConditionId(mSchedule));</w:t>
+      </w:r>
+    </w:p>
+    <w:p>
+      <w:r>
+        <w:lastRenderedPageBreak/>
+        <w:t xml:space="preserve">                return true;</w:t>
+      </w:r>
+    </w:p>
+    <w:p>
+      <w:pPr>
+        <w:rPr>
+          <w:rFonts w:hint="eastAsia"/>
+        </w:rPr>
+      </w:pPr>
+      <w:r>
+        <w:t xml:space="preserve">            }</w:t>
+      </w:r>
+    </w:p>
+    <w:p>
+      <w:pPr>
+        <w:rPr>
+          <w:rFonts w:hint="eastAsia"/>
+        </w:rPr>
+      </w:pPr>
+    </w:p>
+    <w:p>
+      <w:r>
+        <w:t>Settings/src/com/android/settings/notification/ZenModeRuleSettingsBase.java</w:t>
+      </w:r>
+    </w:p>
+    <w:p/>
+    <w:p/>
+    <w:p>
+      <w:r>
+        <w:t xml:space="preserve">    protected void updateRule(Uri newConditionId) {</w:t>
+      </w:r>
+    </w:p>
+    <w:p>
+      <w:r>
+        <w:t xml:space="preserve">        mRule.setConditionId(newConditionId);</w:t>
+      </w:r>
+    </w:p>
+    <w:p>
+      <w:r>
+        <w:t xml:space="preserve">        setZenRule(mId, mRule);</w:t>
+      </w:r>
+    </w:p>
+    <w:p>
+      <w:r>
+        <w:t xml:space="preserve">    }</w:t>
+      </w:r>
+    </w:p>
+    <w:p>
+      <w:r>
+        <w:t xml:space="preserve">    </w:t>
+      </w:r>
+    </w:p>
+    <w:p>
+      <w:r>
+        <w:t xml:space="preserve">    protected boolean setZenRule(String id, AutomaticZenRule rule) {</w:t>
+      </w:r>
+    </w:p>
+    <w:p>
+      <w:r>
+        <w:t xml:space="preserve">        final boolean success =</w:t>
+      </w:r>
+    </w:p>
+    <w:p>
+      <w:r>
+        <w:t xml:space="preserve">                NotificationManager.from(mContext).updateAutomaticZenRule(id, rule);</w:t>
+      </w:r>
+    </w:p>
+    <w:p>
+      <w:r>
+        <w:t xml:space="preserve">        maybeRefreshRules(success, true);</w:t>
+      </w:r>
+    </w:p>
+    <w:p>
+      <w:r>
+        <w:t xml:space="preserve">        return success;</w:t>
+      </w:r>
+    </w:p>
+    <w:p>
+      <w:r>
+        <w:t xml:space="preserve">    }</w:t>
+      </w:r>
+    </w:p>
+    <w:p>
+      <w:pPr>
+        <w:rPr>
+          <w:rFonts w:hint="eastAsia"/>
+        </w:rPr>
+      </w:pPr>
+      <w:r>
+        <w:rPr>
+          <w:rFonts w:hint="eastAsia"/>
+        </w:rPr>
+        <w:t>自此所有在</w:t>
+      </w:r>
+      <w:r>
+        <w:rPr>
+          <w:rFonts w:hint="eastAsia"/>
+        </w:rPr>
+        <w:t>Setting</w:t>
+      </w:r>
+      <w:r>
+        <w:rPr>
+          <w:rFonts w:hint="eastAsia"/>
+        </w:rPr>
+        <w:t>里面的勿扰模式的代码分析结束了，综上可知，</w:t>
+      </w:r>
+      <w:r>
+        <w:rPr>
+          <w:rFonts w:hint="eastAsia"/>
+        </w:rPr>
+        <w:t>Settings</w:t>
+      </w:r>
+      <w:r>
+        <w:rPr>
+          <w:rFonts w:hint="eastAsia"/>
+        </w:rPr>
+        <w:t>模块中勿扰只是一个界面的展示，其数据都放在</w:t>
+      </w:r>
+      <w:r>
+        <w:rPr>
+          <w:rFonts w:hint="eastAsia"/>
+        </w:rPr>
+        <w:t>NotificationManager</w:t>
+      </w:r>
+      <w:r>
+        <w:rPr>
+          <w:rFonts w:hint="eastAsia"/>
+        </w:rPr>
+        <w:t>进行管理操作。</w:t>
+      </w:r>
+    </w:p>
+    <w:p/>
+    <w:p>
+      <w:pPr>
+        <w:pStyle w:val="3"/>
+        <w:numPr>
+          <w:ilvl w:val="2"/>
+          <w:numId w:val="1"/>
+        </w:numPr>
+        <w:rPr>
+          <w:rFonts w:hint="eastAsia"/>
+        </w:rPr>
+      </w:pPr>
+      <w:r>
+        <w:rPr>
+          <w:rFonts w:hint="eastAsia"/>
+        </w:rPr>
         <w:t>仅允许优先打扰内容</w:t>
       </w:r>
+      <w:r>
+        <w:rPr>
+          <w:rFonts w:hint="eastAsia"/>
+        </w:rPr>
+        <w:t>ZenModePrioritySettings</w:t>
+      </w:r>
+    </w:p>
+    <w:p>
+      <w:pPr>
+        <w:rPr>
+          <w:rFonts w:hint="eastAsia"/>
+        </w:rPr>
+      </w:pPr>
+      <w:r>
+        <w:rPr>
+          <w:rFonts w:hint="eastAsia"/>
+        </w:rPr>
+        <w:t>设置在勿扰处于仅限优先打扰的时候，这种情况下，哪些联系人或者提醒等可以通知您。</w:t>
+      </w:r>
+    </w:p>
+    <w:p>
+      <w:pPr>
+        <w:rPr>
+          <w:rFonts w:hint="eastAsia"/>
+        </w:rPr>
+      </w:pPr>
+    </w:p>
+    <w:p>
+      <w:pPr>
+        <w:ind w:firstLineChars="150" w:firstLine="315"/>
+        <w:rPr>
+          <w:rFonts w:hint="eastAsia"/>
+        </w:rPr>
+      </w:pPr>
+      <w:r>
+        <w:rPr>
+          <w:rFonts w:hint="eastAsia"/>
+        </w:rPr>
+        <w:t>首先在</w:t>
+      </w:r>
+      <w:r>
+        <w:rPr>
+          <w:rFonts w:hint="eastAsia"/>
+        </w:rPr>
+        <w:t>OnCreate</w:t>
+      </w:r>
+      <w:r>
+        <w:rPr>
+          <w:rFonts w:hint="eastAsia"/>
+        </w:rPr>
+        <w:t>方法中获得到了一个</w:t>
+      </w:r>
+      <w:r>
+        <w:rPr>
+          <w:rFonts w:hint="eastAsia"/>
+        </w:rPr>
+        <w:t>Policy</w:t>
+      </w:r>
+      <w:r>
+        <w:rPr>
+          <w:rFonts w:hint="eastAsia"/>
+        </w:rPr>
+        <w:t>（</w:t>
+      </w:r>
+      <w:r>
+        <w:rPr>
+          <w:rFonts w:hint="eastAsia"/>
+        </w:rPr>
+        <w:t>notificationManager</w:t>
+      </w:r>
+      <w:r>
+        <w:rPr>
+          <w:rFonts w:hint="eastAsia"/>
+        </w:rPr>
+        <w:t>的内部类）的对象</w:t>
+      </w:r>
+    </w:p>
+    <w:p>
+      <w:pPr>
+        <w:rPr>
+          <w:rFonts w:hint="eastAsia"/>
+        </w:rPr>
+      </w:pPr>
+      <w:r>
+        <w:t>mPolicy = NotificationManager.from(mContext).getNotificationPolicy();</w:t>
+      </w:r>
+    </w:p>
+    <w:p>
+      <w:pPr>
+        <w:rPr>
+          <w:rFonts w:hint="eastAsia"/>
+        </w:rPr>
+      </w:pPr>
+      <w:r>
+        <w:rPr>
+          <w:rFonts w:hint="eastAsia"/>
+        </w:rPr>
+        <w:t>然后对各个</w:t>
+      </w:r>
+      <w:r>
+        <w:rPr>
+          <w:rFonts w:hint="eastAsia"/>
+        </w:rPr>
+        <w:t>Preference</w:t>
+      </w:r>
+      <w:r>
+        <w:rPr>
+          <w:rFonts w:hint="eastAsia"/>
+        </w:rPr>
+        <w:t>进行监听，获得的值通过</w:t>
+      </w:r>
+      <w:r>
+        <w:rPr>
+          <w:rFonts w:hint="eastAsia"/>
+        </w:rPr>
+        <w:t>savePolicy</w:t>
+      </w:r>
+      <w:r>
+        <w:rPr>
+          <w:rFonts w:hint="eastAsia"/>
+        </w:rPr>
+        <w:t>（</w:t>
+      </w:r>
+      <w:r>
+        <w:rPr>
+          <w:rFonts w:hint="eastAsia"/>
+        </w:rPr>
+        <w:t>...</w:t>
+      </w:r>
+      <w:r>
+        <w:rPr>
+          <w:rFonts w:hint="eastAsia"/>
+        </w:rPr>
+        <w:t>）来保存。</w:t>
+      </w:r>
+      <w:r>
+        <w:rPr>
+          <w:rFonts w:hint="eastAsia"/>
+        </w:rPr>
+        <w:t>savePolicy</w:t>
+      </w:r>
+      <w:r>
+        <w:rPr>
+          <w:rFonts w:hint="eastAsia"/>
+        </w:rPr>
+        <w:t>（</w:t>
+      </w:r>
+      <w:r>
+        <w:rPr>
+          <w:rFonts w:hint="eastAsia"/>
+        </w:rPr>
+        <w:t>...</w:t>
+      </w:r>
+      <w:r>
+        <w:rPr>
+          <w:rFonts w:hint="eastAsia"/>
+        </w:rPr>
+        <w:t>）方法内部，其实是调用了</w:t>
+      </w:r>
+      <w:r>
+        <w:rPr>
+          <w:rFonts w:hint="eastAsia"/>
+        </w:rPr>
+        <w:t>NotificationManager</w:t>
+      </w:r>
+      <w:r>
+        <w:rPr>
+          <w:rFonts w:hint="eastAsia"/>
+        </w:rPr>
+        <w:t>的</w:t>
+      </w:r>
+      <w:r>
+        <w:rPr>
+          <w:rFonts w:hint="eastAsia"/>
+        </w:rPr>
+        <w:t>setNotificationPolicy</w:t>
+      </w:r>
+      <w:r>
+        <w:rPr>
+          <w:rFonts w:hint="eastAsia"/>
+        </w:rPr>
+        <w:t>方法。</w:t>
+      </w:r>
+    </w:p>
+    <w:p>
+      <w:pPr>
+        <w:ind w:firstLineChars="200" w:firstLine="420"/>
+      </w:pPr>
+      <w:r>
+        <w:rPr>
+          <w:rFonts w:hint="eastAsia"/>
+        </w:rPr>
+        <w:t>首先它负责自定义优先打扰的内容，其中包括闹钟、提醒、活动、消息、通话（仅限来自联系人）、重复来电者（如果同一个人在</w:t>
+      </w:r>
+      <w:r>
+        <w:rPr>
+          <w:rFonts w:hint="eastAsia"/>
+        </w:rPr>
+        <w:t>15</w:t>
+      </w:r>
+      <w:r>
+        <w:rPr>
+          <w:rFonts w:hint="eastAsia"/>
+        </w:rPr>
+        <w:t>分钟内第二次来电，则允许显示通知）。这面也仅是一些开关，将最后的更改用</w:t>
+      </w:r>
+      <w:r>
+        <w:rPr>
+          <w:rFonts w:hint="eastAsia"/>
+        </w:rPr>
+        <w:t>NotificationManager.from(mContext).setNotificationPolicy(mPolicy);</w:t>
+      </w:r>
+      <w:r>
+        <w:rPr>
+          <w:rFonts w:hint="eastAsia"/>
+        </w:rPr>
+        <w:t>进行保存，其中也只有消息和通话需要选择，我们来看一下通话的设置以及保存，其余的类似：</w:t>
+      </w:r>
     </w:p>
     <w:p>
       <w:pPr>
         <w:pStyle w:val="4"/>
-      </w:pPr>
-      <w:r>
-        <w:rPr>
-          <w:rFonts w:hint="eastAsia"/>
-        </w:rPr>
-        <w:tab/>
-      </w:r>
-      <w:r>
-        <w:rPr>
-          <w:rFonts w:hint="eastAsia"/>
-        </w:rPr>
-        <w:t>闹钟</w:t>
-      </w:r>
-    </w:p>
-    <w:p>
-      <w:pPr>
-        <w:pStyle w:val="4"/>
-      </w:pPr>
-      <w:r>
-        <w:rPr>
-          <w:rFonts w:hint="eastAsia"/>
-        </w:rPr>
-        <w:tab/>
-      </w:r>
-      <w:r>
-        <w:rPr>
-          <w:rFonts w:hint="eastAsia"/>
-        </w:rPr>
-        <w:tab/>
-      </w:r>
-      <w:r>
-        <w:rPr>
-          <w:rFonts w:hint="eastAsia"/>
-        </w:rPr>
-        <w:tab/>
-      </w:r>
-      <w:r>
-        <w:rPr>
-          <w:rFonts w:hint="eastAsia"/>
-        </w:rPr>
-        <w:t>提醒</w:t>
-      </w:r>
-    </w:p>
-    <w:p>
-      <w:pPr>
-        <w:pStyle w:val="4"/>
-      </w:pPr>
-      <w:r>
-        <w:rPr>
-          <w:rFonts w:hint="eastAsia"/>
-        </w:rPr>
-        <w:tab/>
-      </w:r>
-      <w:r>
-        <w:rPr>
-          <w:rFonts w:hint="eastAsia"/>
-        </w:rPr>
-        <w:tab/>
-      </w:r>
-      <w:r>
-        <w:rPr>
-          <w:rFonts w:hint="eastAsia"/>
-        </w:rPr>
-        <w:tab/>
-      </w:r>
-      <w:r>
-        <w:rPr>
-          <w:rFonts w:hint="eastAsia"/>
-        </w:rPr>
-        <w:t>活动</w:t>
-      </w:r>
-    </w:p>
-    <w:p>
-      <w:pPr>
-        <w:pStyle w:val="4"/>
-      </w:pPr>
-      <w:r>
-        <w:rPr>
-          <w:rFonts w:hint="eastAsia"/>
-        </w:rPr>
-        <w:tab/>
-      </w:r>
-      <w:r>
-        <w:rPr>
-          <w:rFonts w:hint="eastAsia"/>
-        </w:rPr>
-        <w:tab/>
-      </w:r>
-      <w:r>
-        <w:rPr>
-          <w:rFonts w:hint="eastAsia"/>
-        </w:rPr>
-        <w:tab/>
-      </w:r>
-      <w:r>
-        <w:rPr>
-          <w:rFonts w:hint="eastAsia"/>
-        </w:rPr>
-        <w:t>消息</w:t>
-      </w:r>
-    </w:p>
-    <w:p>
-      <w:pPr>
-        <w:pStyle w:val="4"/>
-      </w:pPr>
-      <w:r>
-        <w:rPr>
-          <w:rFonts w:hint="eastAsia"/>
-        </w:rPr>
-        <w:tab/>
-      </w:r>
-      <w:r>
-        <w:rPr>
-          <w:rFonts w:hint="eastAsia"/>
-        </w:rPr>
-        <w:tab/>
-      </w:r>
-      <w:r>
-        <w:rPr>
-          <w:rFonts w:hint="eastAsia"/>
-        </w:rPr>
-        <w:tab/>
-      </w:r>
-      <w:r>
-        <w:rPr>
-          <w:rFonts w:hint="eastAsia"/>
-        </w:rPr>
-        <w:t>通话</w:t>
-      </w:r>
-    </w:p>
-    <w:p>
-      <w:pPr>
-        <w:pStyle w:val="4"/>
-      </w:pPr>
-      <w:r>
-        <w:rPr>
-          <w:rFonts w:hint="eastAsia"/>
-        </w:rPr>
-        <w:tab/>
-      </w:r>
-      <w:r>
-        <w:rPr>
-          <w:rFonts w:hint="eastAsia"/>
-        </w:rPr>
-        <w:tab/>
-      </w:r>
-      <w:r>
-        <w:rPr>
-          <w:rFonts w:hint="eastAsia"/>
-        </w:rPr>
-        <w:tab/>
-      </w:r>
-      <w:r>
-        <w:rPr>
-          <w:rFonts w:hint="eastAsia"/>
-        </w:rPr>
-        <w:t>重复来电者</w:t>
-      </w:r>
-    </w:p>
-    <w:p>
-      <w:pPr>
-        <w:pStyle w:val="3"/>
-      </w:pPr>
-      <w:r>
-        <w:rPr>
-          <w:rFonts w:hint="eastAsia"/>
-        </w:rPr>
-        <w:tab/>
-      </w:r>
-      <w:r>
-        <w:rPr>
-          <w:rFonts w:hint="eastAsia"/>
-        </w:rPr>
-        <w:tab/>
-      </w:r>
-      <w:r>
-        <w:rPr>
-          <w:rFonts w:hint="eastAsia"/>
-        </w:rPr>
-        <w:t>自动规则</w:t>
-      </w:r>
-      <w:r>
-        <w:rPr>
-          <w:rFonts w:hint="eastAsia"/>
-        </w:rPr>
-        <w:tab/>
-      </w:r>
-    </w:p>
-    <w:p>
-      <w:pPr>
-        <w:pStyle w:val="4"/>
-      </w:pPr>
-      <w:r>
-        <w:rPr>
-          <w:rFonts w:hint="eastAsia"/>
-        </w:rPr>
-        <w:t>列表</w:t>
-      </w:r>
-    </w:p>
-    <w:p>
-      <w:pPr>
-        <w:pStyle w:val="4"/>
-      </w:pPr>
-      <w:r>
-        <w:rPr>
-          <w:rFonts w:hint="eastAsia"/>
-        </w:rPr>
-        <w:tab/>
-      </w:r>
-      <w:r>
-        <w:rPr>
-          <w:rFonts w:hint="eastAsia"/>
-        </w:rPr>
-        <w:tab/>
-      </w:r>
-      <w:r>
-        <w:rPr>
-          <w:rFonts w:hint="eastAsia"/>
-        </w:rPr>
-        <w:tab/>
-      </w:r>
-      <w:r>
-        <w:rPr>
-          <w:rFonts w:hint="eastAsia"/>
-        </w:rPr>
-        <w:t>添加规则</w:t>
-      </w:r>
-    </w:p>
-    <w:p>
-      <w:pPr>
-        <w:pStyle w:val="3"/>
-      </w:pPr>
-      <w:r>
-        <w:rPr>
-          <w:rFonts w:hint="eastAsia"/>
-        </w:rPr>
-        <w:tab/>
-      </w:r>
-      <w:r>
-        <w:rPr>
-          <w:rFonts w:hint="eastAsia"/>
-        </w:rPr>
-        <w:tab/>
-      </w:r>
-      <w:r>
-        <w:rPr>
-          <w:rFonts w:hint="eastAsia"/>
-        </w:rPr>
-        <w:t>屏蔽视觉打扰</w:t>
-      </w:r>
-      <w:r>
-        <w:rPr>
-          <w:rFonts w:hint="eastAsia"/>
-        </w:rPr>
-        <w:tab/>
-      </w:r>
-    </w:p>
-    <w:p>
-      <w:pPr>
-        <w:pStyle w:val="4"/>
-      </w:pPr>
-      <w:r>
-        <w:rPr>
-          <w:rFonts w:hint="eastAsia"/>
-        </w:rPr>
-        <w:t>屏幕开启时屏蔽</w:t>
-      </w:r>
-    </w:p>
-    <w:p>
-      <w:pPr>
-        <w:pStyle w:val="4"/>
-      </w:pPr>
-      <w:r>
-        <w:rPr>
-          <w:rFonts w:hint="eastAsia"/>
-        </w:rPr>
-        <w:tab/>
-      </w:r>
-      <w:r>
-        <w:rPr>
-          <w:rFonts w:hint="eastAsia"/>
-        </w:rPr>
-        <w:tab/>
-      </w:r>
-      <w:r>
-        <w:rPr>
-          <w:rFonts w:hint="eastAsia"/>
-        </w:rPr>
-        <w:tab/>
-      </w:r>
-      <w:r>
-        <w:rPr>
-          <w:rFonts w:hint="eastAsia"/>
-        </w:rPr>
-        <w:t>屏幕关闭时屏蔽</w:t>
-      </w:r>
-    </w:p>
-    <w:p>
-      <w:pPr>
-        <w:pStyle w:val="2"/>
-      </w:pPr>
-      <w:r>
-        <w:rPr>
-          <w:rFonts w:hint="eastAsia"/>
-        </w:rPr>
-        <w:tab/>
-      </w:r>
-      <w:r>
-        <w:rPr>
-          <w:rFonts w:hint="eastAsia"/>
-        </w:rPr>
-        <w:t>默认通知铃声</w:t>
-      </w:r>
-      <w:r>
-        <w:rPr>
-          <w:rFonts w:hint="eastAsia"/>
-        </w:rPr>
-        <w:tab/>
-      </w:r>
-      <w:r>
-        <w:rPr>
-          <w:rFonts w:hint="eastAsia"/>
-        </w:rPr>
-        <w:tab/>
-      </w:r>
-    </w:p>
-    <w:p>
-      <w:pPr>
-        <w:pStyle w:val="2"/>
-      </w:pPr>
-      <w:r>
-        <w:rPr>
-          <w:rFonts w:hint="eastAsia"/>
-        </w:rPr>
-        <w:tab/>
-      </w:r>
-      <w:r>
-        <w:rPr>
-          <w:rFonts w:hint="eastAsia"/>
-        </w:rPr>
-        <w:t>默认闹钟铃声</w:t>
-      </w:r>
-      <w:r>
-        <w:rPr>
-          <w:rFonts w:hint="eastAsia"/>
-        </w:rPr>
-        <w:tab/>
-      </w:r>
-      <w:r>
-        <w:rPr>
-          <w:rFonts w:hint="eastAsia"/>
-        </w:rPr>
-        <w:tab/>
-      </w:r>
-    </w:p>
-    <w:p>
-      <w:pPr>
-        <w:pStyle w:val="2"/>
       </w:pPr>
       <w:r>
         <w:rPr>
@@ -39777,6 +41766,519 @@
         <w:rPr>
           <w:rFonts w:hint="eastAsia"/>
         </w:rPr>
+        <w:t>闹钟</w:t>
+      </w:r>
+    </w:p>
+    <w:p>
+      <w:pPr>
+        <w:pStyle w:val="4"/>
+      </w:pPr>
+      <w:r>
+        <w:rPr>
+          <w:rFonts w:hint="eastAsia"/>
+        </w:rPr>
+        <w:tab/>
+      </w:r>
+      <w:r>
+        <w:rPr>
+          <w:rFonts w:hint="eastAsia"/>
+        </w:rPr>
+        <w:tab/>
+      </w:r>
+      <w:r>
+        <w:rPr>
+          <w:rFonts w:hint="eastAsia"/>
+        </w:rPr>
+        <w:tab/>
+      </w:r>
+      <w:r>
+        <w:rPr>
+          <w:rFonts w:hint="eastAsia"/>
+        </w:rPr>
+        <w:t>提醒</w:t>
+      </w:r>
+    </w:p>
+    <w:p>
+      <w:pPr>
+        <w:pStyle w:val="4"/>
+      </w:pPr>
+      <w:r>
+        <w:rPr>
+          <w:rFonts w:hint="eastAsia"/>
+        </w:rPr>
+        <w:tab/>
+      </w:r>
+      <w:r>
+        <w:rPr>
+          <w:rFonts w:hint="eastAsia"/>
+        </w:rPr>
+        <w:tab/>
+      </w:r>
+      <w:r>
+        <w:rPr>
+          <w:rFonts w:hint="eastAsia"/>
+        </w:rPr>
+        <w:tab/>
+      </w:r>
+      <w:r>
+        <w:rPr>
+          <w:rFonts w:hint="eastAsia"/>
+        </w:rPr>
+        <w:t>活动</w:t>
+      </w:r>
+    </w:p>
+    <w:p>
+      <w:pPr>
+        <w:pStyle w:val="4"/>
+      </w:pPr>
+      <w:r>
+        <w:rPr>
+          <w:rFonts w:hint="eastAsia"/>
+        </w:rPr>
+        <w:tab/>
+      </w:r>
+      <w:r>
+        <w:rPr>
+          <w:rFonts w:hint="eastAsia"/>
+        </w:rPr>
+        <w:tab/>
+      </w:r>
+      <w:r>
+        <w:rPr>
+          <w:rFonts w:hint="eastAsia"/>
+        </w:rPr>
+        <w:tab/>
+      </w:r>
+      <w:r>
+        <w:rPr>
+          <w:rFonts w:hint="eastAsia"/>
+        </w:rPr>
+        <w:t>消息</w:t>
+      </w:r>
+    </w:p>
+    <w:p>
+      <w:pPr>
+        <w:pStyle w:val="4"/>
+      </w:pPr>
+      <w:r>
+        <w:rPr>
+          <w:rFonts w:hint="eastAsia"/>
+        </w:rPr>
+        <w:tab/>
+      </w:r>
+      <w:r>
+        <w:rPr>
+          <w:rFonts w:hint="eastAsia"/>
+        </w:rPr>
+        <w:tab/>
+      </w:r>
+      <w:r>
+        <w:rPr>
+          <w:rFonts w:hint="eastAsia"/>
+        </w:rPr>
+        <w:tab/>
+      </w:r>
+      <w:r>
+        <w:rPr>
+          <w:rFonts w:hint="eastAsia"/>
+        </w:rPr>
+        <w:t>通话</w:t>
+      </w:r>
+    </w:p>
+    <w:p>
+      <w:pPr>
+        <w:pStyle w:val="4"/>
+      </w:pPr>
+      <w:r>
+        <w:rPr>
+          <w:rFonts w:hint="eastAsia"/>
+        </w:rPr>
+        <w:tab/>
+      </w:r>
+      <w:r>
+        <w:rPr>
+          <w:rFonts w:hint="eastAsia"/>
+        </w:rPr>
+        <w:tab/>
+      </w:r>
+      <w:r>
+        <w:rPr>
+          <w:rFonts w:hint="eastAsia"/>
+        </w:rPr>
+        <w:tab/>
+      </w:r>
+      <w:r>
+        <w:rPr>
+          <w:rFonts w:hint="eastAsia"/>
+        </w:rPr>
+        <w:t>重复来电者</w:t>
+      </w:r>
+    </w:p>
+    <w:p>
+      <w:pPr>
+        <w:pStyle w:val="3"/>
+        <w:numPr>
+          <w:ilvl w:val="2"/>
+          <w:numId w:val="1"/>
+        </w:numPr>
+        <w:rPr>
+          <w:rFonts w:hint="eastAsia"/>
+        </w:rPr>
+      </w:pPr>
+      <w:r>
+        <w:rPr>
+          <w:rFonts w:hint="eastAsia"/>
+        </w:rPr>
+        <w:t>自动规则</w:t>
+      </w:r>
+      <w:r>
+        <w:rPr>
+          <w:rFonts w:hint="eastAsia"/>
+        </w:rPr>
+        <w:t>ZenModeAutomationSettings</w:t>
+      </w:r>
+      <w:r>
+        <w:rPr>
+          <w:rFonts w:hint="eastAsia"/>
+        </w:rPr>
+        <w:tab/>
+      </w:r>
+    </w:p>
+    <w:p>
+      <w:pPr>
+        <w:rPr>
+          <w:rFonts w:hint="eastAsia"/>
+        </w:rPr>
+      </w:pPr>
+      <w:r>
+        <w:rPr>
+          <w:rFonts w:hint="eastAsia"/>
+        </w:rPr>
+        <w:t>可以自定义多个自动规则，这些规则指哪些活动或者时间内自动开启勿扰模式。同时可以开启闹钟响铃时结束勿扰模式</w:t>
+      </w:r>
+    </w:p>
+    <w:p>
+      <w:pPr>
+        <w:rPr>
+          <w:rFonts w:hint="eastAsia"/>
+        </w:rPr>
+      </w:pPr>
+    </w:p>
+    <w:p>
+      <w:r>
+        <w:rPr>
+          <w:rFonts w:hint="eastAsia"/>
+        </w:rPr>
+        <w:t>自动规则：</w:t>
+      </w:r>
+      <w:r>
+        <w:rPr>
+          <w:rFonts w:hint="eastAsia"/>
+        </w:rPr>
+        <w:t xml:space="preserve">ZenModeAutomationSettings.java   </w:t>
+      </w:r>
+      <w:r>
+        <w:rPr>
+          <w:rFonts w:hint="eastAsia"/>
+        </w:rPr>
+        <w:t>有时间规则和时间规则；</w:t>
+      </w:r>
+    </w:p>
+    <w:p>
+      <w:pPr>
+        <w:pStyle w:val="4"/>
+      </w:pPr>
+      <w:r>
+        <w:rPr>
+          <w:rFonts w:hint="eastAsia"/>
+        </w:rPr>
+        <w:t>列表</w:t>
+      </w:r>
+    </w:p>
+    <w:p>
+      <w:pPr>
+        <w:pStyle w:val="4"/>
+      </w:pPr>
+      <w:r>
+        <w:rPr>
+          <w:rFonts w:hint="eastAsia"/>
+        </w:rPr>
+        <w:tab/>
+      </w:r>
+      <w:r>
+        <w:rPr>
+          <w:rFonts w:hint="eastAsia"/>
+        </w:rPr>
+        <w:tab/>
+      </w:r>
+      <w:r>
+        <w:rPr>
+          <w:rFonts w:hint="eastAsia"/>
+        </w:rPr>
+        <w:tab/>
+      </w:r>
+      <w:r>
+        <w:rPr>
+          <w:rFonts w:hint="eastAsia"/>
+        </w:rPr>
+        <w:t>添加规则</w:t>
+      </w:r>
+    </w:p>
+    <w:p>
+      <w:pPr>
+        <w:pStyle w:val="3"/>
+        <w:numPr>
+          <w:ilvl w:val="2"/>
+          <w:numId w:val="1"/>
+        </w:numPr>
+        <w:rPr>
+          <w:rFonts w:hint="eastAsia"/>
+        </w:rPr>
+      </w:pPr>
+      <w:r>
+        <w:rPr>
+          <w:rFonts w:hint="eastAsia"/>
+        </w:rPr>
+        <w:t>屏蔽视觉打扰</w:t>
+      </w:r>
+      <w:r>
+        <w:rPr>
+          <w:rFonts w:hint="eastAsia"/>
+        </w:rPr>
+        <w:tab/>
+      </w:r>
+      <w:r>
+        <w:rPr>
+          <w:rFonts w:hint="eastAsia"/>
+        </w:rPr>
+        <w:t>ZenModeVisualInterruptionSettings</w:t>
+      </w:r>
+    </w:p>
+    <w:p>
+      <w:pPr>
+        <w:rPr>
+          <w:rFonts w:hint="eastAsia"/>
+        </w:rPr>
+      </w:pPr>
+      <w:r>
+        <w:rPr>
+          <w:rFonts w:hint="eastAsia"/>
+        </w:rPr>
+        <w:t>屏蔽视觉打扰：</w:t>
+      </w:r>
+      <w:r>
+        <w:rPr>
+          <w:rFonts w:hint="eastAsia"/>
+        </w:rPr>
+        <w:t xml:space="preserve">ZenModeVisualInterruptionSettings.java  </w:t>
+      </w:r>
+      <w:r>
+        <w:rPr>
+          <w:rFonts w:hint="eastAsia"/>
+        </w:rPr>
+        <w:t>通知是否显示屏幕</w:t>
+      </w:r>
+      <w:r>
+        <w:rPr>
+          <w:rFonts w:hint="eastAsia"/>
+        </w:rPr>
+        <w:t xml:space="preserve">  </w:t>
+      </w:r>
+    </w:p>
+    <w:p>
+      <w:pPr>
+        <w:rPr>
+          <w:rFonts w:hint="eastAsia"/>
+        </w:rPr>
+      </w:pPr>
+      <w:r>
+        <w:rPr>
+          <w:rFonts w:hint="eastAsia"/>
+        </w:rPr>
+        <w:t>处于勿扰模式时的两种更优化方案的开关</w:t>
+      </w:r>
+    </w:p>
+    <w:p/>
+    <w:p>
+      <w:pPr>
+        <w:pStyle w:val="4"/>
+        <w:numPr>
+          <w:ilvl w:val="3"/>
+          <w:numId w:val="1"/>
+        </w:numPr>
+        <w:rPr>
+          <w:rFonts w:hint="eastAsia"/>
+        </w:rPr>
+      </w:pPr>
+      <w:r>
+        <w:rPr>
+          <w:rFonts w:hint="eastAsia"/>
+        </w:rPr>
+        <w:t>屏幕开启时屏蔽</w:t>
+      </w:r>
+    </w:p>
+    <w:p>
+      <w:r>
+        <w:rPr>
+          <w:rFonts w:hint="eastAsia"/>
+        </w:rPr>
+        <w:t>禁止在勿扰模式下被静音的通知在屏幕上短暂显示或弹出</w:t>
+      </w:r>
+    </w:p>
+    <w:p>
+      <w:pPr>
+        <w:pStyle w:val="4"/>
+        <w:numPr>
+          <w:ilvl w:val="3"/>
+          <w:numId w:val="1"/>
+        </w:numPr>
+        <w:rPr>
+          <w:rFonts w:hint="eastAsia"/>
+        </w:rPr>
+      </w:pPr>
+      <w:r>
+        <w:rPr>
+          <w:rFonts w:hint="eastAsia"/>
+        </w:rPr>
+        <w:lastRenderedPageBreak/>
+        <w:t>屏幕关闭时屏蔽</w:t>
+      </w:r>
+    </w:p>
+    <w:p>
+      <w:pPr>
+        <w:rPr>
+          <w:rFonts w:hint="eastAsia"/>
+        </w:rPr>
+      </w:pPr>
+      <w:r>
+        <w:rPr>
+          <w:rFonts w:hint="eastAsia"/>
+        </w:rPr>
+        <w:t>禁止在勿扰模式下被静音的通知开启屏幕</w:t>
+      </w:r>
+    </w:p>
+    <w:p>
+      <w:pPr>
+        <w:rPr>
+          <w:rFonts w:hint="eastAsia"/>
+        </w:rPr>
+      </w:pPr>
+    </w:p>
+    <w:p>
+      <w:pPr>
+        <w:pStyle w:val="3"/>
+        <w:numPr>
+          <w:ilvl w:val="2"/>
+          <w:numId w:val="1"/>
+        </w:numPr>
+        <w:rPr>
+          <w:rFonts w:hint="eastAsia"/>
+        </w:rPr>
+      </w:pPr>
+      <w:r>
+        <w:rPr>
+          <w:rFonts w:hint="eastAsia"/>
+        </w:rPr>
+        <w:t>REF</w:t>
+      </w:r>
+    </w:p>
+    <w:p>
+      <w:pPr>
+        <w:rPr>
+          <w:rFonts w:hint="eastAsia"/>
+        </w:rPr>
+      </w:pPr>
+      <w:hyperlink r:id="rId58" w:history="1">
+        <w:r>
+          <w:rPr>
+            <w:rStyle w:val="a8"/>
+            <w:rFonts w:hint="eastAsia"/>
+          </w:rPr>
+          <w:t>Android7.1</w:t>
+        </w:r>
+        <w:r>
+          <w:rPr>
+            <w:rStyle w:val="a8"/>
+            <w:rFonts w:hint="eastAsia"/>
+          </w:rPr>
+          <w:t>勿扰功能简析</w:t>
+        </w:r>
+      </w:hyperlink>
+    </w:p>
+    <w:p/>
+    <w:p>
+      <w:pPr>
+        <w:pStyle w:val="2"/>
+      </w:pPr>
+      <w:r>
+        <w:rPr>
+          <w:rFonts w:hint="eastAsia"/>
+        </w:rPr>
+        <w:lastRenderedPageBreak/>
+        <w:tab/>
+      </w:r>
+      <w:r>
+        <w:rPr>
+          <w:rFonts w:hint="eastAsia"/>
+        </w:rPr>
+        <w:t>默认通知铃声</w:t>
+      </w:r>
+      <w:r>
+        <w:rPr>
+          <w:rFonts w:hint="eastAsia"/>
+        </w:rPr>
+        <w:tab/>
+      </w:r>
+      <w:r>
+        <w:rPr>
+          <w:rFonts w:hint="eastAsia"/>
+        </w:rPr>
+        <w:tab/>
+      </w:r>
+    </w:p>
+    <w:p>
+      <w:pPr>
+        <w:pStyle w:val="2"/>
+      </w:pPr>
+      <w:r>
+        <w:rPr>
+          <w:rFonts w:hint="eastAsia"/>
+        </w:rPr>
+        <w:tab/>
+      </w:r>
+      <w:r>
+        <w:rPr>
+          <w:rFonts w:hint="eastAsia"/>
+        </w:rPr>
+        <w:t>默认闹钟铃声</w:t>
+      </w:r>
+      <w:r>
+        <w:rPr>
+          <w:rFonts w:hint="eastAsia"/>
+        </w:rPr>
+        <w:tab/>
+      </w:r>
+      <w:r>
+        <w:rPr>
+          <w:rFonts w:hint="eastAsia"/>
+        </w:rPr>
+        <w:tab/>
+      </w:r>
+    </w:p>
+    <w:p>
+      <w:pPr>
+        <w:pStyle w:val="2"/>
+      </w:pPr>
+      <w:r>
+        <w:rPr>
+          <w:rFonts w:hint="eastAsia"/>
+        </w:rPr>
+        <w:tab/>
+      </w:r>
+      <w:r>
+        <w:rPr>
+          <w:rFonts w:hint="eastAsia"/>
+        </w:rPr>
         <w:t>其他提示音</w:t>
       </w:r>
       <w:r>
@@ -40070,6 +42572,7 @@
         <w:rPr>
           <w:rFonts w:hint="eastAsia"/>
         </w:rPr>
+        <w:lastRenderedPageBreak/>
         <w:tab/>
       </w:r>
       <w:r>
@@ -40128,18 +42631,342 @@
         <w:rPr>
           <w:rFonts w:hint="eastAsia"/>
         </w:rPr>
+        <w:t>时间</w:t>
+      </w:r>
+    </w:p>
+    <w:p>
+      <w:pPr>
+        <w:pStyle w:val="4"/>
+      </w:pPr>
+      <w:r>
+        <w:rPr>
+          <w:rFonts w:hint="eastAsia"/>
+        </w:rPr>
+        <w:tab/>
+      </w:r>
+      <w:r>
+        <w:rPr>
+          <w:rFonts w:hint="eastAsia"/>
+        </w:rPr>
+        <w:tab/>
+      </w:r>
+      <w:r>
+        <w:rPr>
+          <w:rFonts w:hint="eastAsia"/>
+        </w:rPr>
+        <w:tab/>
+      </w:r>
+      <w:r>
+        <w:rPr>
+          <w:rFonts w:hint="eastAsia"/>
+        </w:rPr>
+        <w:t>总计</w:t>
+      </w:r>
+    </w:p>
+    <w:p>
+      <w:pPr>
+        <w:pStyle w:val="4"/>
+      </w:pPr>
+      <w:r>
+        <w:rPr>
+          <w:rFonts w:hint="eastAsia"/>
+        </w:rPr>
+        <w:tab/>
+      </w:r>
+      <w:r>
+        <w:rPr>
+          <w:rFonts w:hint="eastAsia"/>
+        </w:rPr>
+        <w:tab/>
+      </w:r>
+      <w:r>
+        <w:rPr>
+          <w:rFonts w:hint="eastAsia"/>
+        </w:rPr>
+        <w:tab/>
+      </w:r>
+      <w:r>
+        <w:rPr>
+          <w:rFonts w:hint="eastAsia"/>
+        </w:rPr>
+        <w:t>后台数据</w:t>
+      </w:r>
+    </w:p>
+    <w:p>
+      <w:pPr>
+        <w:pStyle w:val="4"/>
+      </w:pPr>
+      <w:r>
+        <w:rPr>
+          <w:rFonts w:hint="eastAsia"/>
+        </w:rPr>
+        <w:tab/>
+      </w:r>
+      <w:r>
+        <w:rPr>
+          <w:rFonts w:hint="eastAsia"/>
+        </w:rPr>
+        <w:tab/>
+      </w:r>
+      <w:r>
+        <w:rPr>
+          <w:rFonts w:hint="eastAsia"/>
+        </w:rPr>
+        <w:tab/>
+      </w:r>
+      <w:r>
+        <w:rPr>
+          <w:rFonts w:hint="eastAsia"/>
+        </w:rPr>
+        <w:t>不限制数据流量</w:t>
+      </w:r>
+    </w:p>
+    <w:p>
+      <w:pPr>
+        <w:pStyle w:val="3"/>
+      </w:pPr>
+      <w:r>
+        <w:rPr>
+          <w:rFonts w:hint="eastAsia"/>
+        </w:rPr>
+        <w:tab/>
+      </w:r>
+      <w:r>
+        <w:rPr>
+          <w:rFonts w:hint="eastAsia"/>
+        </w:rPr>
+        <w:tab/>
+      </w:r>
+      <w:r>
+        <w:rPr>
+          <w:rFonts w:hint="eastAsia"/>
+        </w:rPr>
+        <w:t>权限</w:t>
+      </w:r>
+      <w:r>
+        <w:rPr>
+          <w:rFonts w:hint="eastAsia"/>
+        </w:rPr>
+        <w:tab/>
+      </w:r>
+    </w:p>
+    <w:p>
+      <w:pPr>
+        <w:pStyle w:val="4"/>
+      </w:pPr>
+      <w:r>
+        <w:rPr>
+          <w:rFonts w:hint="eastAsia"/>
+        </w:rPr>
+        <w:t>权限列表</w:t>
+      </w:r>
+    </w:p>
+    <w:p>
+      <w:pPr>
+        <w:pStyle w:val="4"/>
+      </w:pPr>
+      <w:r>
+        <w:rPr>
+          <w:rFonts w:hint="eastAsia"/>
+        </w:rPr>
+        <w:tab/>
+      </w:r>
+      <w:r>
+        <w:rPr>
+          <w:rFonts w:hint="eastAsia"/>
+        </w:rPr>
+        <w:tab/>
+      </w:r>
+      <w:r>
+        <w:rPr>
+          <w:rFonts w:hint="eastAsia"/>
+        </w:rPr>
+        <w:tab/>
+      </w:r>
+      <w:r>
+        <w:rPr>
+          <w:rFonts w:hint="eastAsia"/>
+        </w:rPr>
+        <w:t>更多</w:t>
+      </w:r>
+      <w:r>
+        <w:rPr>
+          <w:rFonts w:hint="eastAsia"/>
+        </w:rPr>
+        <w:t>/</w:t>
+      </w:r>
+      <w:r>
+        <w:rPr>
+          <w:rFonts w:hint="eastAsia"/>
+        </w:rPr>
+        <w:t>显示全部权限</w:t>
+      </w:r>
+    </w:p>
+    <w:p>
+      <w:pPr>
+        <w:pStyle w:val="3"/>
+      </w:pPr>
+      <w:r>
+        <w:rPr>
+          <w:rFonts w:hint="eastAsia"/>
+        </w:rPr>
+        <w:tab/>
+      </w:r>
+      <w:r>
+        <w:rPr>
+          <w:rFonts w:hint="eastAsia"/>
+        </w:rPr>
+        <w:tab/>
+      </w:r>
+      <w:r>
+        <w:rPr>
+          <w:rFonts w:hint="eastAsia"/>
+        </w:rPr>
+        <w:t>通知</w:t>
+      </w:r>
+      <w:r>
+        <w:rPr>
+          <w:rFonts w:hint="eastAsia"/>
+        </w:rPr>
+        <w:tab/>
+      </w:r>
+    </w:p>
+    <w:p>
+      <w:pPr>
+        <w:pStyle w:val="4"/>
+      </w:pPr>
+      <w:r>
+        <w:rPr>
+          <w:rFonts w:hint="eastAsia"/>
+        </w:rPr>
+        <w:t>显示时不发出提示音</w:t>
+      </w:r>
+    </w:p>
+    <w:p>
+      <w:pPr>
+        <w:pStyle w:val="4"/>
+      </w:pPr>
+      <w:r>
+        <w:rPr>
+          <w:rFonts w:hint="eastAsia"/>
+        </w:rPr>
+        <w:tab/>
+      </w:r>
+      <w:r>
+        <w:rPr>
+          <w:rFonts w:hint="eastAsia"/>
+        </w:rPr>
+        <w:tab/>
+      </w:r>
+      <w:r>
+        <w:rPr>
+          <w:rFonts w:hint="eastAsia"/>
+        </w:rPr>
+        <w:tab/>
+      </w:r>
+      <w:r>
+        <w:rPr>
+          <w:rFonts w:hint="eastAsia"/>
+        </w:rPr>
+        <w:t>屏幕锁定时</w:t>
+      </w:r>
+    </w:p>
+    <w:p>
+      <w:pPr>
+        <w:pStyle w:val="4"/>
+      </w:pPr>
+      <w:r>
+        <w:rPr>
+          <w:rFonts w:hint="eastAsia"/>
+        </w:rPr>
+        <w:tab/>
+      </w:r>
+      <w:r>
+        <w:rPr>
+          <w:rFonts w:hint="eastAsia"/>
+        </w:rPr>
+        <w:tab/>
+      </w:r>
+      <w:r>
+        <w:rPr>
+          <w:rFonts w:hint="eastAsia"/>
+        </w:rPr>
+        <w:tab/>
+      </w:r>
+      <w:r>
+        <w:rPr>
+          <w:rFonts w:hint="eastAsia"/>
+        </w:rPr>
+        <w:t>覆盖勿扰设置</w:t>
+      </w:r>
+    </w:p>
+    <w:p>
+      <w:pPr>
+        <w:pStyle w:val="3"/>
+      </w:pPr>
+      <w:r>
+        <w:rPr>
+          <w:rFonts w:hint="eastAsia"/>
+        </w:rPr>
+        <w:tab/>
+      </w:r>
+      <w:r>
+        <w:rPr>
+          <w:rFonts w:hint="eastAsia"/>
+        </w:rPr>
+        <w:tab/>
+      </w:r>
+      <w:r>
+        <w:rPr>
+          <w:rFonts w:hint="eastAsia"/>
+        </w:rPr>
+        <w:t>默认打开</w:t>
+      </w:r>
+      <w:r>
+        <w:rPr>
+          <w:rFonts w:hint="eastAsia"/>
+        </w:rPr>
+        <w:tab/>
+      </w:r>
+    </w:p>
+    <w:p>
+      <w:pPr>
+        <w:pStyle w:val="3"/>
+      </w:pPr>
+      <w:r>
+        <w:rPr>
+          <w:rFonts w:hint="eastAsia"/>
+        </w:rPr>
+        <w:tab/>
+      </w:r>
+      <w:r>
+        <w:rPr>
+          <w:rFonts w:hint="eastAsia"/>
+        </w:rPr>
+        <w:tab/>
+      </w:r>
+      <w:r>
+        <w:rPr>
+          <w:rFonts w:hint="eastAsia"/>
+        </w:rPr>
+        <w:t>电池</w:t>
+      </w:r>
+      <w:r>
+        <w:rPr>
+          <w:rFonts w:hint="eastAsia"/>
+        </w:rPr>
+        <w:tab/>
+      </w:r>
+    </w:p>
+    <w:p>
+      <w:pPr>
+        <w:pStyle w:val="3"/>
+      </w:pPr>
+      <w:r>
+        <w:rPr>
+          <w:rFonts w:hint="eastAsia"/>
+        </w:rPr>
         <w:lastRenderedPageBreak/>
-        <w:t>时间</w:t>
-      </w:r>
-    </w:p>
-    <w:p>
-      <w:pPr>
-        <w:pStyle w:val="4"/>
-      </w:pPr>
-      <w:r>
-        <w:rPr>
-          <w:rFonts w:hint="eastAsia"/>
-        </w:rPr>
         <w:tab/>
       </w:r>
       <w:r>
@@ -40152,18 +42979,18 @@
         <w:rPr>
           <w:rFonts w:hint="eastAsia"/>
         </w:rPr>
+        <w:t>内存</w:t>
+      </w:r>
+      <w:r>
+        <w:rPr>
+          <w:rFonts w:hint="eastAsia"/>
+        </w:rPr>
         <w:tab/>
       </w:r>
-      <w:r>
-        <w:rPr>
-          <w:rFonts w:hint="eastAsia"/>
-        </w:rPr>
-        <w:t>总计</w:t>
-      </w:r>
-    </w:p>
-    <w:p>
-      <w:pPr>
-        <w:pStyle w:val="4"/>
+    </w:p>
+    <w:p>
+      <w:pPr>
+        <w:pStyle w:val="2"/>
       </w:pPr>
       <w:r>
         <w:rPr>
@@ -40175,48 +43002,7 @@
         <w:rPr>
           <w:rFonts w:hint="eastAsia"/>
         </w:rPr>
-        <w:tab/>
-      </w:r>
-      <w:r>
-        <w:rPr>
-          <w:rFonts w:hint="eastAsia"/>
-        </w:rPr>
-        <w:tab/>
-      </w:r>
-      <w:r>
-        <w:rPr>
-          <w:rFonts w:hint="eastAsia"/>
-        </w:rPr>
-        <w:t>后台数据</w:t>
-      </w:r>
-    </w:p>
-    <w:p>
-      <w:pPr>
-        <w:pStyle w:val="4"/>
-      </w:pPr>
-      <w:r>
-        <w:rPr>
-          <w:rFonts w:hint="eastAsia"/>
-        </w:rPr>
-        <w:tab/>
-      </w:r>
-      <w:r>
-        <w:rPr>
-          <w:rFonts w:hint="eastAsia"/>
-        </w:rPr>
-        <w:tab/>
-      </w:r>
-      <w:r>
-        <w:rPr>
-          <w:rFonts w:hint="eastAsia"/>
-        </w:rPr>
-        <w:tab/>
-      </w:r>
-      <w:r>
-        <w:rPr>
-          <w:rFonts w:hint="eastAsia"/>
-        </w:rPr>
-        <w:t>不限制数据流量</w:t>
+        <w:t>设置</w:t>
       </w:r>
     </w:p>
     <w:p>
@@ -40227,290 +43013,6 @@
         <w:rPr>
           <w:rFonts w:hint="eastAsia"/>
         </w:rPr>
-        <w:tab/>
-      </w:r>
-      <w:r>
-        <w:rPr>
-          <w:rFonts w:hint="eastAsia"/>
-        </w:rPr>
-        <w:tab/>
-      </w:r>
-      <w:r>
-        <w:rPr>
-          <w:rFonts w:hint="eastAsia"/>
-        </w:rPr>
-        <w:t>权限</w:t>
-      </w:r>
-      <w:r>
-        <w:rPr>
-          <w:rFonts w:hint="eastAsia"/>
-        </w:rPr>
-        <w:tab/>
-      </w:r>
-    </w:p>
-    <w:p>
-      <w:pPr>
-        <w:pStyle w:val="4"/>
-      </w:pPr>
-      <w:r>
-        <w:rPr>
-          <w:rFonts w:hint="eastAsia"/>
-        </w:rPr>
-        <w:t>权限列表</w:t>
-      </w:r>
-    </w:p>
-    <w:p>
-      <w:pPr>
-        <w:pStyle w:val="4"/>
-      </w:pPr>
-      <w:r>
-        <w:rPr>
-          <w:rFonts w:hint="eastAsia"/>
-        </w:rPr>
-        <w:tab/>
-      </w:r>
-      <w:r>
-        <w:rPr>
-          <w:rFonts w:hint="eastAsia"/>
-        </w:rPr>
-        <w:tab/>
-      </w:r>
-      <w:r>
-        <w:rPr>
-          <w:rFonts w:hint="eastAsia"/>
-        </w:rPr>
-        <w:tab/>
-      </w:r>
-      <w:r>
-        <w:rPr>
-          <w:rFonts w:hint="eastAsia"/>
-        </w:rPr>
-        <w:t>更多</w:t>
-      </w:r>
-      <w:r>
-        <w:rPr>
-          <w:rFonts w:hint="eastAsia"/>
-        </w:rPr>
-        <w:t>/</w:t>
-      </w:r>
-      <w:r>
-        <w:rPr>
-          <w:rFonts w:hint="eastAsia"/>
-        </w:rPr>
-        <w:t>显示全部权限</w:t>
-      </w:r>
-    </w:p>
-    <w:p>
-      <w:pPr>
-        <w:pStyle w:val="3"/>
-      </w:pPr>
-      <w:r>
-        <w:rPr>
-          <w:rFonts w:hint="eastAsia"/>
-        </w:rPr>
-        <w:tab/>
-      </w:r>
-      <w:r>
-        <w:rPr>
-          <w:rFonts w:hint="eastAsia"/>
-        </w:rPr>
-        <w:tab/>
-      </w:r>
-      <w:r>
-        <w:rPr>
-          <w:rFonts w:hint="eastAsia"/>
-        </w:rPr>
-        <w:t>通知</w:t>
-      </w:r>
-      <w:r>
-        <w:rPr>
-          <w:rFonts w:hint="eastAsia"/>
-        </w:rPr>
-        <w:tab/>
-      </w:r>
-    </w:p>
-    <w:p>
-      <w:pPr>
-        <w:pStyle w:val="4"/>
-      </w:pPr>
-      <w:r>
-        <w:rPr>
-          <w:rFonts w:hint="eastAsia"/>
-        </w:rPr>
-        <w:t>显示时不发出提示音</w:t>
-      </w:r>
-    </w:p>
-    <w:p>
-      <w:pPr>
-        <w:pStyle w:val="4"/>
-      </w:pPr>
-      <w:r>
-        <w:rPr>
-          <w:rFonts w:hint="eastAsia"/>
-        </w:rPr>
-        <w:tab/>
-      </w:r>
-      <w:r>
-        <w:rPr>
-          <w:rFonts w:hint="eastAsia"/>
-        </w:rPr>
-        <w:tab/>
-      </w:r>
-      <w:r>
-        <w:rPr>
-          <w:rFonts w:hint="eastAsia"/>
-        </w:rPr>
-        <w:tab/>
-      </w:r>
-      <w:r>
-        <w:rPr>
-          <w:rFonts w:hint="eastAsia"/>
-        </w:rPr>
-        <w:t>屏幕锁定时</w:t>
-      </w:r>
-    </w:p>
-    <w:p>
-      <w:pPr>
-        <w:pStyle w:val="4"/>
-      </w:pPr>
-      <w:r>
-        <w:rPr>
-          <w:rFonts w:hint="eastAsia"/>
-        </w:rPr>
-        <w:tab/>
-      </w:r>
-      <w:r>
-        <w:rPr>
-          <w:rFonts w:hint="eastAsia"/>
-        </w:rPr>
-        <w:tab/>
-      </w:r>
-      <w:r>
-        <w:rPr>
-          <w:rFonts w:hint="eastAsia"/>
-        </w:rPr>
-        <w:tab/>
-      </w:r>
-      <w:r>
-        <w:rPr>
-          <w:rFonts w:hint="eastAsia"/>
-        </w:rPr>
-        <w:t>覆盖勿扰设置</w:t>
-      </w:r>
-    </w:p>
-    <w:p>
-      <w:pPr>
-        <w:pStyle w:val="3"/>
-      </w:pPr>
-      <w:r>
-        <w:rPr>
-          <w:rFonts w:hint="eastAsia"/>
-        </w:rPr>
-        <w:tab/>
-      </w:r>
-      <w:r>
-        <w:rPr>
-          <w:rFonts w:hint="eastAsia"/>
-        </w:rPr>
-        <w:tab/>
-      </w:r>
-      <w:r>
-        <w:rPr>
-          <w:rFonts w:hint="eastAsia"/>
-        </w:rPr>
-        <w:t>默认打开</w:t>
-      </w:r>
-      <w:r>
-        <w:rPr>
-          <w:rFonts w:hint="eastAsia"/>
-        </w:rPr>
-        <w:tab/>
-      </w:r>
-    </w:p>
-    <w:p>
-      <w:pPr>
-        <w:pStyle w:val="3"/>
-      </w:pPr>
-      <w:r>
-        <w:rPr>
-          <w:rFonts w:hint="eastAsia"/>
-        </w:rPr>
-        <w:tab/>
-      </w:r>
-      <w:r>
-        <w:rPr>
-          <w:rFonts w:hint="eastAsia"/>
-        </w:rPr>
-        <w:tab/>
-      </w:r>
-      <w:r>
-        <w:rPr>
-          <w:rFonts w:hint="eastAsia"/>
-        </w:rPr>
-        <w:t>电池</w:t>
-      </w:r>
-      <w:r>
-        <w:rPr>
-          <w:rFonts w:hint="eastAsia"/>
-        </w:rPr>
-        <w:tab/>
-      </w:r>
-    </w:p>
-    <w:p>
-      <w:pPr>
-        <w:pStyle w:val="3"/>
-      </w:pPr>
-      <w:r>
-        <w:rPr>
-          <w:rFonts w:hint="eastAsia"/>
-        </w:rPr>
-        <w:tab/>
-      </w:r>
-      <w:r>
-        <w:rPr>
-          <w:rFonts w:hint="eastAsia"/>
-        </w:rPr>
-        <w:tab/>
-      </w:r>
-      <w:r>
-        <w:rPr>
-          <w:rFonts w:hint="eastAsia"/>
-        </w:rPr>
-        <w:t>内存</w:t>
-      </w:r>
-      <w:r>
-        <w:rPr>
-          <w:rFonts w:hint="eastAsia"/>
-        </w:rPr>
-        <w:tab/>
-      </w:r>
-    </w:p>
-    <w:p>
-      <w:pPr>
-        <w:pStyle w:val="2"/>
-      </w:pPr>
-      <w:r>
-        <w:rPr>
-          <w:rFonts w:hint="eastAsia"/>
-        </w:rPr>
-        <w:tab/>
-      </w:r>
-      <w:r>
-        <w:rPr>
-          <w:rFonts w:hint="eastAsia"/>
-        </w:rPr>
-        <w:t>设置</w:t>
-      </w:r>
-    </w:p>
-    <w:p>
-      <w:pPr>
-        <w:pStyle w:val="3"/>
-      </w:pPr>
-      <w:r>
-        <w:rPr>
-          <w:rFonts w:hint="eastAsia"/>
-        </w:rPr>
-        <w:lastRenderedPageBreak/>
         <w:tab/>
       </w:r>
       <w:r>
@@ -45160,9 +47662,6 @@
     <w:p>
       <w:pPr>
         <w:ind w:firstLineChars="200" w:firstLine="420"/>
-        <w:rPr>
-          <w:rFonts w:hint="eastAsia"/>
-        </w:rPr>
       </w:pPr>
     </w:p>
     <w:p>
@@ -45530,7 +48029,7 @@
         </w:rPr>
         <w:t>调</w:t>
       </w:r>
-      <w:commentRangeStart w:id="17"/>
+      <w:commentRangeStart w:id="18"/>
       <w:r>
         <w:rPr>
           <w:rFonts w:hint="eastAsia"/>
@@ -45540,12 +48039,12 @@
       <w:r>
         <w:t>的是这个，</w:t>
       </w:r>
-      <w:commentRangeEnd w:id="17"/>
+      <w:commentRangeEnd w:id="18"/>
       <w:r>
         <w:rPr>
           <w:rStyle w:val="a9"/>
         </w:rPr>
-        <w:commentReference w:id="17"/>
+        <w:commentReference w:id="18"/>
       </w:r>
       <w:r>
         <w:rPr>
@@ -45723,7 +48222,7 @@
     </w:p>
     <w:p/>
     <w:p>
-      <w:commentRangeStart w:id="18"/>
+      <w:commentRangeStart w:id="19"/>
       <w:r>
         <w:rPr>
           <w:rFonts w:hint="eastAsia"/>
@@ -45733,12 +48232,12 @@
       <w:r>
         <w:t>引擎来了</w:t>
       </w:r>
-      <w:commentRangeEnd w:id="18"/>
+      <w:commentRangeEnd w:id="19"/>
       <w:r>
         <w:rPr>
           <w:rStyle w:val="a9"/>
         </w:rPr>
-        <w:commentReference w:id="18"/>
+        <w:commentReference w:id="19"/>
       </w:r>
     </w:p>
     <w:p>
@@ -47342,7 +49841,7 @@
         <w:t>FallbackHome</w:t>
       </w:r>
     </w:p>
-    <w:commentRangeStart w:id="19"/>
+    <w:commentRangeStart w:id="20"/>
     <w:p>
       <w:r>
         <w:fldChar w:fldCharType="begin"/>
@@ -47368,12 +49867,12 @@
       <w:r>
         <w:fldChar w:fldCharType="end"/>
       </w:r>
-      <w:commentRangeEnd w:id="19"/>
+      <w:commentRangeEnd w:id="20"/>
       <w:r>
         <w:rPr>
           <w:rStyle w:val="a9"/>
         </w:rPr>
-        <w:commentReference w:id="19"/>
+        <w:commentReference w:id="20"/>
       </w:r>
     </w:p>
     <w:p>
@@ -47416,7 +49915,7 @@
 </file>
 
 <file path=word/comments.xml><?xml version="1.0" encoding="utf-8"?>
-<w:comments xmlns:wpc="http://schemas.microsoft.com/office/word/2010/wordprocessingCanvas" xmlns:mc="http://schemas.openxmlformats.org/markup-compatibility/2006" xmlns:o="urn:schemas-microsoft-com:office:office" xmlns:r="http://schemas.openxmlformats.org/officeDocument/2006/relationships" xmlns:m="http://schemas.openxmlformats.org/officeDocument/2006/math" xmlns:v="urn:schemas-microsoft-com:vml" xmlns:wp14="http://schemas.microsoft.com/office/word/2010/wordprocessingDrawing" xmlns:wp="http://schemas.openxmlformats.org/drawingml/2006/wordprocessingDrawing" xmlns:w10="urn:schemas-microsoft-com:office:word" xmlns:w="http://schemas.openxmlformats.org/wordprocessingml/2006/main" xmlns:w14="http://schemas.microsoft.com/office/word/2010/wordml" xmlns:w15="http://schemas.microsoft.com/office/word/2012/wordml" xmlns:wpg="http://schemas.microsoft.com/office/word/2010/wordprocessingGroup" xmlns:wpi="http://schemas.microsoft.com/office/word/2010/wordprocessingInk" xmlns:wne="http://schemas.microsoft.com/office/word/2006/wordml" xmlns:wps="http://schemas.microsoft.com/office/word/2010/wordprocessingShape" mc:Ignorable="w14 w15 wp14">
+<w:comments xmlns:wpc="http://schemas.microsoft.com/office/word/2010/wordprocessingCanvas" xmlns:mc="http://schemas.openxmlformats.org/markup-compatibility/2006" xmlns:o="urn:schemas-microsoft-com:office:office" xmlns:r="http://schemas.openxmlformats.org/officeDocument/2006/relationships" xmlns:m="http://schemas.openxmlformats.org/officeDocument/2006/math" xmlns:v="urn:schemas-microsoft-com:vml" xmlns:wp14="http://schemas.microsoft.com/office/word/2010/wordprocessingDrawing" xmlns:wp="http://schemas.openxmlformats.org/drawingml/2006/wordprocessingDrawing" xmlns:w10="urn:schemas-microsoft-com:office:word" xmlns:w="http://schemas.openxmlformats.org/wordprocessingml/2006/main" xmlns:w14="http://schemas.microsoft.com/office/word/2010/wordml" xmlns:wpg="http://schemas.microsoft.com/office/word/2010/wordprocessingGroup" xmlns:wpi="http://schemas.microsoft.com/office/word/2010/wordprocessingInk" xmlns:wne="http://schemas.microsoft.com/office/word/2006/wordml" xmlns:wps="http://schemas.microsoft.com/office/word/2010/wordprocessingShape" mc:Ignorable="w14 wp14">
   <w:comment w:id="0" w:author="Key Guan" w:date="2017-07-01T13:19:00Z" w:initials="KG">
     <w:p>
       <w:pPr>
@@ -48337,7 +50836,7 @@
       </w:r>
     </w:p>
   </w:comment>
-  <w:comment w:id="17" w:author="Key Guan" w:date="2018-06-15T21:10:00Z" w:initials="KG">
+  <w:comment w:id="16" w:author="key" w:date="2018-07-11T02:29:00Z" w:initials="k">
     <w:p>
       <w:pPr>
         <w:pStyle w:val="aa"/>
@@ -48352,6 +50851,49 @@
         <w:rPr>
           <w:rFonts w:hint="eastAsia"/>
         </w:rPr>
+        <w:t>因此应该在</w:t>
+      </w:r>
+      <w:r>
+        <w:rPr>
+          <w:rFonts w:hint="eastAsia"/>
+        </w:rPr>
+        <w:t>framework</w:t>
+      </w:r>
+      <w:r>
+        <w:rPr>
+          <w:rFonts w:hint="eastAsia"/>
+        </w:rPr>
+        <w:t>改，否则</w:t>
+      </w:r>
+      <w:r>
+        <w:rPr>
+          <w:rFonts w:hint="eastAsia"/>
+        </w:rPr>
+        <w:t>systemui</w:t>
+      </w:r>
+      <w:r>
+        <w:rPr>
+          <w:rFonts w:hint="eastAsia"/>
+        </w:rPr>
+        <w:t>会有问题？？？</w:t>
+      </w:r>
+    </w:p>
+  </w:comment>
+  <w:comment w:id="18" w:author="Key Guan" w:date="2018-06-15T21:10:00Z" w:initials="KG">
+    <w:p>
+      <w:pPr>
+        <w:pStyle w:val="aa"/>
+      </w:pPr>
+      <w:r>
+        <w:rPr>
+          <w:rStyle w:val="a9"/>
+        </w:rPr>
+        <w:annotationRef/>
+      </w:r>
+      <w:r>
+        <w:rPr>
+          <w:rFonts w:hint="eastAsia"/>
+        </w:rPr>
         <w:t>开机向导</w:t>
       </w:r>
       <w:r>
@@ -48371,7 +50913,7 @@
       </w:r>
     </w:p>
   </w:comment>
-  <w:comment w:id="18" w:author="Key Guan" w:date="2018-06-05T22:07:00Z" w:initials="KG">
+  <w:comment w:id="19" w:author="Key Guan" w:date="2018-06-05T22:07:00Z" w:initials="KG">
     <w:p>
       <w:pPr>
         <w:pStyle w:val="aa"/>
@@ -48393,7 +50935,7 @@
       </w:r>
     </w:p>
   </w:comment>
-  <w:comment w:id="19" w:author="Key Guan" w:date="2018-06-21T10:39:00Z" w:initials="KG">
+  <w:comment w:id="20" w:author="Key Guan" w:date="2018-06-21T10:39:00Z" w:initials="KG">
     <w:p>
       <w:pPr>
         <w:pStyle w:val="aa"/>
@@ -48440,7 +50982,7 @@
 </file>
 
 <file path=word/endnotes.xml><?xml version="1.0" encoding="utf-8"?>
-<w:endnotes xmlns:wpc="http://schemas.microsoft.com/office/word/2010/wordprocessingCanvas" xmlns:mc="http://schemas.openxmlformats.org/markup-compatibility/2006" xmlns:o="urn:schemas-microsoft-com:office:office" xmlns:r="http://schemas.openxmlformats.org/officeDocument/2006/relationships" xmlns:m="http://schemas.openxmlformats.org/officeDocument/2006/math" xmlns:v="urn:schemas-microsoft-com:vml" xmlns:wp14="http://schemas.microsoft.com/office/word/2010/wordprocessingDrawing" xmlns:wp="http://schemas.openxmlformats.org/drawingml/2006/wordprocessingDrawing" xmlns:w10="urn:schemas-microsoft-com:office:word" xmlns:w="http://schemas.openxmlformats.org/wordprocessingml/2006/main" xmlns:w14="http://schemas.microsoft.com/office/word/2010/wordml" xmlns:w15="http://schemas.microsoft.com/office/word/2012/wordml" xmlns:wpg="http://schemas.microsoft.com/office/word/2010/wordprocessingGroup" xmlns:wpi="http://schemas.microsoft.com/office/word/2010/wordprocessingInk" xmlns:wne="http://schemas.microsoft.com/office/word/2006/wordml" xmlns:wps="http://schemas.microsoft.com/office/word/2010/wordprocessingShape" mc:Ignorable="w14 w15 wp14">
+<w:endnotes xmlns:wpc="http://schemas.microsoft.com/office/word/2010/wordprocessingCanvas" xmlns:mc="http://schemas.openxmlformats.org/markup-compatibility/2006" xmlns:o="urn:schemas-microsoft-com:office:office" xmlns:r="http://schemas.openxmlformats.org/officeDocument/2006/relationships" xmlns:m="http://schemas.openxmlformats.org/officeDocument/2006/math" xmlns:v="urn:schemas-microsoft-com:vml" xmlns:wp14="http://schemas.microsoft.com/office/word/2010/wordprocessingDrawing" xmlns:wp="http://schemas.openxmlformats.org/drawingml/2006/wordprocessingDrawing" xmlns:w10="urn:schemas-microsoft-com:office:word" xmlns:w="http://schemas.openxmlformats.org/wordprocessingml/2006/main" xmlns:w14="http://schemas.microsoft.com/office/word/2010/wordml" xmlns:wpg="http://schemas.microsoft.com/office/word/2010/wordprocessingGroup" xmlns:wpi="http://schemas.microsoft.com/office/word/2010/wordprocessingInk" xmlns:wne="http://schemas.microsoft.com/office/word/2006/wordml" xmlns:wps="http://schemas.microsoft.com/office/word/2010/wordprocessingShape" mc:Ignorable="w14 wp14">
   <w:endnote w:type="separator" w:id="-1">
     <w:p>
       <w:r>
@@ -48459,7 +51001,7 @@
 </file>
 
 <file path=word/footnotes.xml><?xml version="1.0" encoding="utf-8"?>
-<w:footnotes xmlns:wpc="http://schemas.microsoft.com/office/word/2010/wordprocessingCanvas" xmlns:mc="http://schemas.openxmlformats.org/markup-compatibility/2006" xmlns:o="urn:schemas-microsoft-com:office:office" xmlns:r="http://schemas.openxmlformats.org/officeDocument/2006/relationships" xmlns:m="http://schemas.openxmlformats.org/officeDocument/2006/math" xmlns:v="urn:schemas-microsoft-com:vml" xmlns:wp14="http://schemas.microsoft.com/office/word/2010/wordprocessingDrawing" xmlns:wp="http://schemas.openxmlformats.org/drawingml/2006/wordprocessingDrawing" xmlns:w10="urn:schemas-microsoft-com:office:word" xmlns:w="http://schemas.openxmlformats.org/wordprocessingml/2006/main" xmlns:w14="http://schemas.microsoft.com/office/word/2010/wordml" xmlns:w15="http://schemas.microsoft.com/office/word/2012/wordml" xmlns:wpg="http://schemas.microsoft.com/office/word/2010/wordprocessingGroup" xmlns:wpi="http://schemas.microsoft.com/office/word/2010/wordprocessingInk" xmlns:wne="http://schemas.microsoft.com/office/word/2006/wordml" xmlns:wps="http://schemas.microsoft.com/office/word/2010/wordprocessingShape" mc:Ignorable="w14 w15 wp14">
+<w:footnotes xmlns:wpc="http://schemas.microsoft.com/office/word/2010/wordprocessingCanvas" xmlns:mc="http://schemas.openxmlformats.org/markup-compatibility/2006" xmlns:o="urn:schemas-microsoft-com:office:office" xmlns:r="http://schemas.openxmlformats.org/officeDocument/2006/relationships" xmlns:m="http://schemas.openxmlformats.org/officeDocument/2006/math" xmlns:v="urn:schemas-microsoft-com:vml" xmlns:wp14="http://schemas.microsoft.com/office/word/2010/wordprocessingDrawing" xmlns:wp="http://schemas.openxmlformats.org/drawingml/2006/wordprocessingDrawing" xmlns:w10="urn:schemas-microsoft-com:office:word" xmlns:w="http://schemas.openxmlformats.org/wordprocessingml/2006/main" xmlns:w14="http://schemas.microsoft.com/office/word/2010/wordml" xmlns:wpg="http://schemas.microsoft.com/office/word/2010/wordprocessingGroup" xmlns:wpi="http://schemas.microsoft.com/office/word/2010/wordprocessingInk" xmlns:wne="http://schemas.microsoft.com/office/word/2006/wordml" xmlns:wps="http://schemas.microsoft.com/office/word/2010/wordprocessingShape" mc:Ignorable="w14 wp14">
   <w:footnote w:type="separator" w:id="-1">
     <w:p>
       <w:r>
@@ -48478,8 +51020,8 @@
 </file>
 
 <file path=word/numbering.xml><?xml version="1.0" encoding="utf-8"?>
-<w:numbering xmlns:wpc="http://schemas.microsoft.com/office/word/2010/wordprocessingCanvas" xmlns:mc="http://schemas.openxmlformats.org/markup-compatibility/2006" xmlns:o="urn:schemas-microsoft-com:office:office" xmlns:r="http://schemas.openxmlformats.org/officeDocument/2006/relationships" xmlns:m="http://schemas.openxmlformats.org/officeDocument/2006/math" xmlns:v="urn:schemas-microsoft-com:vml" xmlns:wp14="http://schemas.microsoft.com/office/word/2010/wordprocessingDrawing" xmlns:wp="http://schemas.openxmlformats.org/drawingml/2006/wordprocessingDrawing" xmlns:w10="urn:schemas-microsoft-com:office:word" xmlns:w="http://schemas.openxmlformats.org/wordprocessingml/2006/main" xmlns:w14="http://schemas.microsoft.com/office/word/2010/wordml" xmlns:w15="http://schemas.microsoft.com/office/word/2012/wordml" xmlns:wpg="http://schemas.microsoft.com/office/word/2010/wordprocessingGroup" xmlns:wpi="http://schemas.microsoft.com/office/word/2010/wordprocessingInk" xmlns:wne="http://schemas.microsoft.com/office/word/2006/wordml" xmlns:wps="http://schemas.microsoft.com/office/word/2010/wordprocessingShape" mc:Ignorable="w14 w15 wp14">
-  <w:abstractNum w:abstractNumId="0" w15:restartNumberingAfterBreak="0">
+<w:numbering xmlns:wpc="http://schemas.microsoft.com/office/word/2010/wordprocessingCanvas" xmlns:mc="http://schemas.openxmlformats.org/markup-compatibility/2006" xmlns:o="urn:schemas-microsoft-com:office:office" xmlns:r="http://schemas.openxmlformats.org/officeDocument/2006/relationships" xmlns:m="http://schemas.openxmlformats.org/officeDocument/2006/math" xmlns:v="urn:schemas-microsoft-com:vml" xmlns:wp14="http://schemas.microsoft.com/office/word/2010/wordprocessingDrawing" xmlns:wp="http://schemas.openxmlformats.org/drawingml/2006/wordprocessingDrawing" xmlns:w10="urn:schemas-microsoft-com:office:word" xmlns:w="http://schemas.openxmlformats.org/wordprocessingml/2006/main" xmlns:w14="http://schemas.microsoft.com/office/word/2010/wordml" xmlns:wpg="http://schemas.microsoft.com/office/word/2010/wordprocessingGroup" xmlns:wpi="http://schemas.microsoft.com/office/word/2010/wordprocessingInk" xmlns:wne="http://schemas.microsoft.com/office/word/2006/wordml" xmlns:wps="http://schemas.microsoft.com/office/word/2010/wordprocessingShape" mc:Ignorable="w14 wp14">
+  <w:abstractNum w:abstractNumId="0">
     <w:nsid w:val="0148597E"/>
     <w:multiLevelType w:val="multilevel"/>
     <w:tmpl w:val="16DEC486"/>
@@ -48592,7 +51134,7 @@
       </w:pPr>
     </w:lvl>
   </w:abstractNum>
-  <w:abstractNum w:abstractNumId="1" w15:restartNumberingAfterBreak="0">
+  <w:abstractNum w:abstractNumId="1">
     <w:nsid w:val="05496AAF"/>
     <w:multiLevelType w:val="multilevel"/>
     <w:tmpl w:val="0409001F"/>
@@ -48678,7 +51220,7 @@
       </w:pPr>
     </w:lvl>
   </w:abstractNum>
-  <w:abstractNum w:abstractNumId="2" w15:restartNumberingAfterBreak="0">
+  <w:abstractNum w:abstractNumId="2">
     <w:nsid w:val="0A313D5C"/>
     <w:multiLevelType w:val="multilevel"/>
     <w:tmpl w:val="0409001F"/>
@@ -48764,7 +51306,7 @@
       </w:pPr>
     </w:lvl>
   </w:abstractNum>
-  <w:abstractNum w:abstractNumId="3" w15:restartNumberingAfterBreak="0">
+  <w:abstractNum w:abstractNumId="3">
     <w:nsid w:val="1109484F"/>
     <w:multiLevelType w:val="multilevel"/>
     <w:tmpl w:val="0409001F"/>
@@ -48850,7 +51392,7 @@
       </w:pPr>
     </w:lvl>
   </w:abstractNum>
-  <w:abstractNum w:abstractNumId="4" w15:restartNumberingAfterBreak="0">
+  <w:abstractNum w:abstractNumId="4">
     <w:nsid w:val="11AC259A"/>
     <w:multiLevelType w:val="multilevel"/>
     <w:tmpl w:val="0409001F"/>
@@ -48936,7 +51478,7 @@
       </w:pPr>
     </w:lvl>
   </w:abstractNum>
-  <w:abstractNum w:abstractNumId="5" w15:restartNumberingAfterBreak="0">
+  <w:abstractNum w:abstractNumId="5">
     <w:nsid w:val="13A84F8C"/>
     <w:multiLevelType w:val="multilevel"/>
     <w:tmpl w:val="DC9860E4"/>
@@ -49049,7 +51591,7 @@
       </w:pPr>
     </w:lvl>
   </w:abstractNum>
-  <w:abstractNum w:abstractNumId="6" w15:restartNumberingAfterBreak="0">
+  <w:abstractNum w:abstractNumId="6">
     <w:nsid w:val="19AC7EBC"/>
     <w:multiLevelType w:val="multilevel"/>
     <w:tmpl w:val="0409001F"/>
@@ -49135,7 +51677,7 @@
       </w:pPr>
     </w:lvl>
   </w:abstractNum>
-  <w:abstractNum w:abstractNumId="7" w15:restartNumberingAfterBreak="0">
+  <w:abstractNum w:abstractNumId="7">
     <w:nsid w:val="1F3329B3"/>
     <w:multiLevelType w:val="multilevel"/>
     <w:tmpl w:val="0409001F"/>
@@ -49221,7 +51763,7 @@
       </w:pPr>
     </w:lvl>
   </w:abstractNum>
-  <w:abstractNum w:abstractNumId="8" w15:restartNumberingAfterBreak="0">
+  <w:abstractNum w:abstractNumId="8">
     <w:nsid w:val="211C65EE"/>
     <w:multiLevelType w:val="multilevel"/>
     <w:tmpl w:val="60F89804"/>
@@ -49334,7 +51876,7 @@
       </w:pPr>
     </w:lvl>
   </w:abstractNum>
-  <w:abstractNum w:abstractNumId="9" w15:restartNumberingAfterBreak="0">
+  <w:abstractNum w:abstractNumId="9">
     <w:nsid w:val="23384217"/>
     <w:multiLevelType w:val="multilevel"/>
     <w:tmpl w:val="0409001F"/>
@@ -49420,7 +51962,7 @@
       </w:pPr>
     </w:lvl>
   </w:abstractNum>
-  <w:abstractNum w:abstractNumId="10" w15:restartNumberingAfterBreak="0">
+  <w:abstractNum w:abstractNumId="10">
     <w:nsid w:val="25BB2549"/>
     <w:multiLevelType w:val="multilevel"/>
     <w:tmpl w:val="4906CB50"/>
@@ -49533,7 +52075,7 @@
       </w:pPr>
     </w:lvl>
   </w:abstractNum>
-  <w:abstractNum w:abstractNumId="11" w15:restartNumberingAfterBreak="0">
+  <w:abstractNum w:abstractNumId="11">
     <w:nsid w:val="28B8679A"/>
     <w:multiLevelType w:val="multilevel"/>
     <w:tmpl w:val="0409001F"/>
@@ -49619,7 +52161,7 @@
       </w:pPr>
     </w:lvl>
   </w:abstractNum>
-  <w:abstractNum w:abstractNumId="12" w15:restartNumberingAfterBreak="0">
+  <w:abstractNum w:abstractNumId="12">
     <w:nsid w:val="2A2B6815"/>
     <w:multiLevelType w:val="multilevel"/>
     <w:tmpl w:val="0409001F"/>
@@ -49705,7 +52247,7 @@
       </w:pPr>
     </w:lvl>
   </w:abstractNum>
-  <w:abstractNum w:abstractNumId="13" w15:restartNumberingAfterBreak="0">
+  <w:abstractNum w:abstractNumId="13">
     <w:nsid w:val="2D137537"/>
     <w:multiLevelType w:val="multilevel"/>
     <w:tmpl w:val="3D3EF1FA"/>
@@ -49818,7 +52360,7 @@
       </w:pPr>
     </w:lvl>
   </w:abstractNum>
-  <w:abstractNum w:abstractNumId="14" w15:restartNumberingAfterBreak="0">
+  <w:abstractNum w:abstractNumId="14">
     <w:nsid w:val="34F441FA"/>
     <w:multiLevelType w:val="multilevel"/>
     <w:tmpl w:val="B26E9CE2"/>
@@ -49967,7 +52509,7 @@
       </w:rPr>
     </w:lvl>
   </w:abstractNum>
-  <w:abstractNum w:abstractNumId="15" w15:restartNumberingAfterBreak="0">
+  <w:abstractNum w:abstractNumId="15">
     <w:nsid w:val="37E7517A"/>
     <w:multiLevelType w:val="multilevel"/>
     <w:tmpl w:val="F0E42204"/>
@@ -50080,7 +52622,7 @@
       </w:pPr>
     </w:lvl>
   </w:abstractNum>
-  <w:abstractNum w:abstractNumId="16" w15:restartNumberingAfterBreak="0">
+  <w:abstractNum w:abstractNumId="16">
     <w:nsid w:val="38334D5B"/>
     <w:multiLevelType w:val="multilevel"/>
     <w:tmpl w:val="0409001F"/>
@@ -50166,7 +52708,7 @@
       </w:pPr>
     </w:lvl>
   </w:abstractNum>
-  <w:abstractNum w:abstractNumId="17" w15:restartNumberingAfterBreak="0">
+  <w:abstractNum w:abstractNumId="17">
     <w:nsid w:val="38F9701D"/>
     <w:multiLevelType w:val="multilevel"/>
     <w:tmpl w:val="0409001F"/>
@@ -50252,7 +52794,7 @@
       </w:pPr>
     </w:lvl>
   </w:abstractNum>
-  <w:abstractNum w:abstractNumId="18" w15:restartNumberingAfterBreak="0">
+  <w:abstractNum w:abstractNumId="18">
     <w:nsid w:val="3D0A631F"/>
     <w:multiLevelType w:val="multilevel"/>
     <w:tmpl w:val="0409001F"/>
@@ -50338,7 +52880,7 @@
       </w:pPr>
     </w:lvl>
   </w:abstractNum>
-  <w:abstractNum w:abstractNumId="19" w15:restartNumberingAfterBreak="0">
+  <w:abstractNum w:abstractNumId="19">
     <w:nsid w:val="3E783663"/>
     <w:multiLevelType w:val="multilevel"/>
     <w:tmpl w:val="0409001F"/>
@@ -50424,7 +52966,7 @@
       </w:pPr>
     </w:lvl>
   </w:abstractNum>
-  <w:abstractNum w:abstractNumId="20" w15:restartNumberingAfterBreak="0">
+  <w:abstractNum w:abstractNumId="20">
     <w:nsid w:val="3FAC75E7"/>
     <w:multiLevelType w:val="multilevel"/>
     <w:tmpl w:val="ECF61D12"/>
@@ -50537,7 +53079,7 @@
       </w:pPr>
     </w:lvl>
   </w:abstractNum>
-  <w:abstractNum w:abstractNumId="21" w15:restartNumberingAfterBreak="0">
+  <w:abstractNum w:abstractNumId="21">
     <w:nsid w:val="464E59F6"/>
     <w:multiLevelType w:val="multilevel"/>
     <w:tmpl w:val="0409001F"/>
@@ -50623,7 +53165,7 @@
       </w:pPr>
     </w:lvl>
   </w:abstractNum>
-  <w:abstractNum w:abstractNumId="22" w15:restartNumberingAfterBreak="0">
+  <w:abstractNum w:abstractNumId="22">
     <w:nsid w:val="50D41B4D"/>
     <w:multiLevelType w:val="multilevel"/>
     <w:tmpl w:val="0409001F"/>
@@ -50709,7 +53251,7 @@
       </w:pPr>
     </w:lvl>
   </w:abstractNum>
-  <w:abstractNum w:abstractNumId="23" w15:restartNumberingAfterBreak="0">
+  <w:abstractNum w:abstractNumId="23">
     <w:nsid w:val="55AE4696"/>
     <w:multiLevelType w:val="multilevel"/>
     <w:tmpl w:val="0409001F"/>
@@ -50795,7 +53337,7 @@
       </w:pPr>
     </w:lvl>
   </w:abstractNum>
-  <w:abstractNum w:abstractNumId="24" w15:restartNumberingAfterBreak="0">
+  <w:abstractNum w:abstractNumId="24">
     <w:nsid w:val="57EF316D"/>
     <w:multiLevelType w:val="multilevel"/>
     <w:tmpl w:val="D416D0C4"/>
@@ -50908,7 +53450,93 @@
       </w:pPr>
     </w:lvl>
   </w:abstractNum>
-  <w:abstractNum w:abstractNumId="25" w15:restartNumberingAfterBreak="0">
+  <w:abstractNum w:abstractNumId="25">
+    <w:nsid w:val="58CD0BB5"/>
+    <w:multiLevelType w:val="multilevel"/>
+    <w:tmpl w:val="0409001F"/>
+    <w:lvl w:ilvl="0">
+      <w:start w:val="1"/>
+      <w:numFmt w:val="decimal"/>
+      <w:lvlText w:val="%1."/>
+      <w:lvlJc w:val="left"/>
+      <w:pPr>
+        <w:ind w:left="425" w:hanging="425"/>
+      </w:pPr>
+    </w:lvl>
+    <w:lvl w:ilvl="1">
+      <w:start w:val="1"/>
+      <w:numFmt w:val="decimal"/>
+      <w:lvlText w:val="%1.%2."/>
+      <w:lvlJc w:val="left"/>
+      <w:pPr>
+        <w:ind w:left="567" w:hanging="567"/>
+      </w:pPr>
+    </w:lvl>
+    <w:lvl w:ilvl="2">
+      <w:start w:val="1"/>
+      <w:numFmt w:val="decimal"/>
+      <w:lvlText w:val="%1.%2.%3."/>
+      <w:lvlJc w:val="left"/>
+      <w:pPr>
+        <w:ind w:left="709" w:hanging="709"/>
+      </w:pPr>
+    </w:lvl>
+    <w:lvl w:ilvl="3">
+      <w:start w:val="1"/>
+      <w:numFmt w:val="decimal"/>
+      <w:lvlText w:val="%1.%2.%3.%4."/>
+      <w:lvlJc w:val="left"/>
+      <w:pPr>
+        <w:ind w:left="851" w:hanging="851"/>
+      </w:pPr>
+    </w:lvl>
+    <w:lvl w:ilvl="4">
+      <w:start w:val="1"/>
+      <w:numFmt w:val="decimal"/>
+      <w:lvlText w:val="%1.%2.%3.%4.%5."/>
+      <w:lvlJc w:val="left"/>
+      <w:pPr>
+        <w:ind w:left="992" w:hanging="992"/>
+      </w:pPr>
+    </w:lvl>
+    <w:lvl w:ilvl="5">
+      <w:start w:val="1"/>
+      <w:numFmt w:val="decimal"/>
+      <w:lvlText w:val="%1.%2.%3.%4.%5.%6."/>
+      <w:lvlJc w:val="left"/>
+      <w:pPr>
+        <w:ind w:left="1134" w:hanging="1134"/>
+      </w:pPr>
+    </w:lvl>
+    <w:lvl w:ilvl="6">
+      <w:start w:val="1"/>
+      <w:numFmt w:val="decimal"/>
+      <w:lvlText w:val="%1.%2.%3.%4.%5.%6.%7."/>
+      <w:lvlJc w:val="left"/>
+      <w:pPr>
+        <w:ind w:left="1276" w:hanging="1276"/>
+      </w:pPr>
+    </w:lvl>
+    <w:lvl w:ilvl="7">
+      <w:start w:val="1"/>
+      <w:numFmt w:val="decimal"/>
+      <w:lvlText w:val="%1.%2.%3.%4.%5.%6.%7.%8."/>
+      <w:lvlJc w:val="left"/>
+      <w:pPr>
+        <w:ind w:left="1418" w:hanging="1418"/>
+      </w:pPr>
+    </w:lvl>
+    <w:lvl w:ilvl="8">
+      <w:start w:val="1"/>
+      <w:numFmt w:val="decimal"/>
+      <w:lvlText w:val="%1.%2.%3.%4.%5.%6.%7.%8.%9."/>
+      <w:lvlJc w:val="left"/>
+      <w:pPr>
+        <w:ind w:left="1559" w:hanging="1559"/>
+      </w:pPr>
+    </w:lvl>
+  </w:abstractNum>
+  <w:abstractNum w:abstractNumId="26">
     <w:nsid w:val="596677CC"/>
     <w:multiLevelType w:val="multilevel"/>
     <w:tmpl w:val="0409001F"/>
@@ -50994,7 +53622,7 @@
       </w:pPr>
     </w:lvl>
   </w:abstractNum>
-  <w:abstractNum w:abstractNumId="26" w15:restartNumberingAfterBreak="0">
+  <w:abstractNum w:abstractNumId="27">
     <w:nsid w:val="5A861F18"/>
     <w:multiLevelType w:val="multilevel"/>
     <w:tmpl w:val="0409001F"/>
@@ -51080,7 +53708,7 @@
       </w:pPr>
     </w:lvl>
   </w:abstractNum>
-  <w:abstractNum w:abstractNumId="27" w15:restartNumberingAfterBreak="0">
+  <w:abstractNum w:abstractNumId="28">
     <w:nsid w:val="5B1A437A"/>
     <w:multiLevelType w:val="multilevel"/>
     <w:tmpl w:val="0409001F"/>
@@ -51166,7 +53794,7 @@
       </w:pPr>
     </w:lvl>
   </w:abstractNum>
-  <w:abstractNum w:abstractNumId="28" w15:restartNumberingAfterBreak="0">
+  <w:abstractNum w:abstractNumId="29">
     <w:nsid w:val="5DFB34E6"/>
     <w:multiLevelType w:val="multilevel"/>
     <w:tmpl w:val="0409001F"/>
@@ -51252,7 +53880,7 @@
       </w:pPr>
     </w:lvl>
   </w:abstractNum>
-  <w:abstractNum w:abstractNumId="29" w15:restartNumberingAfterBreak="0">
+  <w:abstractNum w:abstractNumId="30">
     <w:nsid w:val="5FBB5E08"/>
     <w:multiLevelType w:val="multilevel"/>
     <w:tmpl w:val="0409001F"/>
@@ -51338,7 +53966,7 @@
       </w:pPr>
     </w:lvl>
   </w:abstractNum>
-  <w:abstractNum w:abstractNumId="30" w15:restartNumberingAfterBreak="0">
+  <w:abstractNum w:abstractNumId="31">
     <w:nsid w:val="5FF808B1"/>
     <w:multiLevelType w:val="multilevel"/>
     <w:tmpl w:val="294802AA"/>
@@ -51451,7 +54079,7 @@
       </w:pPr>
     </w:lvl>
   </w:abstractNum>
-  <w:abstractNum w:abstractNumId="31" w15:restartNumberingAfterBreak="0">
+  <w:abstractNum w:abstractNumId="32">
     <w:nsid w:val="629E1A90"/>
     <w:multiLevelType w:val="multilevel"/>
     <w:tmpl w:val="0409001F"/>
@@ -51537,7 +54165,7 @@
       </w:pPr>
     </w:lvl>
   </w:abstractNum>
-  <w:abstractNum w:abstractNumId="32" w15:restartNumberingAfterBreak="0">
+  <w:abstractNum w:abstractNumId="33">
     <w:nsid w:val="6459011C"/>
     <w:multiLevelType w:val="multilevel"/>
     <w:tmpl w:val="7ED8AC52"/>
@@ -51650,7 +54278,7 @@
       </w:pPr>
     </w:lvl>
   </w:abstractNum>
-  <w:abstractNum w:abstractNumId="33" w15:restartNumberingAfterBreak="0">
+  <w:abstractNum w:abstractNumId="34">
     <w:nsid w:val="68055F70"/>
     <w:multiLevelType w:val="multilevel"/>
     <w:tmpl w:val="0409001F"/>
@@ -51736,7 +54364,7 @@
       </w:pPr>
     </w:lvl>
   </w:abstractNum>
-  <w:abstractNum w:abstractNumId="34" w15:restartNumberingAfterBreak="0">
+  <w:abstractNum w:abstractNumId="35">
     <w:nsid w:val="6A9B77CE"/>
     <w:multiLevelType w:val="multilevel"/>
     <w:tmpl w:val="EB18B11E"/>
@@ -51849,7 +54477,7 @@
       </w:pPr>
     </w:lvl>
   </w:abstractNum>
-  <w:abstractNum w:abstractNumId="35" w15:restartNumberingAfterBreak="0">
+  <w:abstractNum w:abstractNumId="36">
     <w:nsid w:val="6C512EEB"/>
     <w:multiLevelType w:val="multilevel"/>
     <w:tmpl w:val="0409001F"/>
@@ -51935,7 +54563,7 @@
       </w:pPr>
     </w:lvl>
   </w:abstractNum>
-  <w:abstractNum w:abstractNumId="36" w15:restartNumberingAfterBreak="0">
+  <w:abstractNum w:abstractNumId="37">
     <w:nsid w:val="6D2451A4"/>
     <w:multiLevelType w:val="multilevel"/>
     <w:tmpl w:val="0409001F"/>
@@ -52021,7 +54649,7 @@
       </w:pPr>
     </w:lvl>
   </w:abstractNum>
-  <w:abstractNum w:abstractNumId="37" w15:restartNumberingAfterBreak="0">
+  <w:abstractNum w:abstractNumId="38">
     <w:nsid w:val="6E6746BD"/>
     <w:multiLevelType w:val="multilevel"/>
     <w:tmpl w:val="0409001F"/>
@@ -52107,7 +54735,7 @@
       </w:pPr>
     </w:lvl>
   </w:abstractNum>
-  <w:abstractNum w:abstractNumId="38" w15:restartNumberingAfterBreak="0">
+  <w:abstractNum w:abstractNumId="39">
     <w:nsid w:val="6F682C9E"/>
     <w:multiLevelType w:val="multilevel"/>
     <w:tmpl w:val="0409001F"/>
@@ -52193,7 +54821,7 @@
       </w:pPr>
     </w:lvl>
   </w:abstractNum>
-  <w:abstractNum w:abstractNumId="39" w15:restartNumberingAfterBreak="0">
+  <w:abstractNum w:abstractNumId="40">
     <w:nsid w:val="70D01E1E"/>
     <w:multiLevelType w:val="multilevel"/>
     <w:tmpl w:val="0409001F"/>
@@ -52279,7 +54907,7 @@
       </w:pPr>
     </w:lvl>
   </w:abstractNum>
-  <w:abstractNum w:abstractNumId="40" w15:restartNumberingAfterBreak="0">
+  <w:abstractNum w:abstractNumId="41">
     <w:nsid w:val="71116751"/>
     <w:multiLevelType w:val="multilevel"/>
     <w:tmpl w:val="0409001F"/>
@@ -52365,7 +54993,7 @@
       </w:pPr>
     </w:lvl>
   </w:abstractNum>
-  <w:abstractNum w:abstractNumId="41" w15:restartNumberingAfterBreak="0">
+  <w:abstractNum w:abstractNumId="42">
     <w:nsid w:val="73CA5969"/>
     <w:multiLevelType w:val="multilevel"/>
     <w:tmpl w:val="0409001F"/>
@@ -52451,7 +55079,7 @@
       </w:pPr>
     </w:lvl>
   </w:abstractNum>
-  <w:abstractNum w:abstractNumId="42" w15:restartNumberingAfterBreak="0">
+  <w:abstractNum w:abstractNumId="43">
     <w:nsid w:val="782C1522"/>
     <w:multiLevelType w:val="multilevel"/>
     <w:tmpl w:val="0409001F"/>
@@ -52537,7 +55165,7 @@
       </w:pPr>
     </w:lvl>
   </w:abstractNum>
-  <w:abstractNum w:abstractNumId="43" w15:restartNumberingAfterBreak="0">
+  <w:abstractNum w:abstractNumId="44">
     <w:nsid w:val="7C761F6F"/>
     <w:multiLevelType w:val="multilevel"/>
     <w:tmpl w:val="555E51E6"/>
@@ -52699,31 +55327,31 @@
     <w:abstractNumId w:val="8"/>
   </w:num>
   <w:num w:numId="5">
-    <w:abstractNumId w:val="32"/>
+    <w:abstractNumId w:val="33"/>
   </w:num>
   <w:num w:numId="6">
     <w:abstractNumId w:val="5"/>
   </w:num>
   <w:num w:numId="7">
-    <w:abstractNumId w:val="34"/>
+    <w:abstractNumId w:val="35"/>
   </w:num>
   <w:num w:numId="8">
     <w:abstractNumId w:val="15"/>
   </w:num>
   <w:num w:numId="9">
-    <w:abstractNumId w:val="30"/>
+    <w:abstractNumId w:val="31"/>
   </w:num>
   <w:num w:numId="10">
-    <w:abstractNumId w:val="42"/>
+    <w:abstractNumId w:val="43"/>
   </w:num>
   <w:num w:numId="11">
-    <w:abstractNumId w:val="25"/>
+    <w:abstractNumId w:val="26"/>
   </w:num>
   <w:num w:numId="12">
     <w:abstractNumId w:val="17"/>
   </w:num>
   <w:num w:numId="13">
-    <w:abstractNumId w:val="28"/>
+    <w:abstractNumId w:val="29"/>
   </w:num>
   <w:num w:numId="14">
     <w:abstractNumId w:val="20"/>
@@ -52747,10 +55375,10 @@
     <w:abstractNumId w:val="3"/>
   </w:num>
   <w:num w:numId="21">
-    <w:abstractNumId w:val="33"/>
+    <w:abstractNumId w:val="34"/>
   </w:num>
   <w:num w:numId="22">
-    <w:abstractNumId w:val="26"/>
+    <w:abstractNumId w:val="27"/>
   </w:num>
   <w:num w:numId="23">
     <w:abstractNumId w:val="23"/>
@@ -52765,10 +55393,10 @@
     <w:abstractNumId w:val="16"/>
   </w:num>
   <w:num w:numId="27">
-    <w:abstractNumId w:val="39"/>
+    <w:abstractNumId w:val="40"/>
   </w:num>
   <w:num w:numId="28">
-    <w:abstractNumId w:val="35"/>
+    <w:abstractNumId w:val="36"/>
   </w:num>
   <w:num w:numId="29">
     <w:abstractNumId w:val="9"/>
@@ -52780,22 +55408,22 @@
     <w:abstractNumId w:val="7"/>
   </w:num>
   <w:num w:numId="32">
-    <w:abstractNumId w:val="43"/>
+    <w:abstractNumId w:val="44"/>
   </w:num>
   <w:num w:numId="33">
     <w:abstractNumId w:val="14"/>
   </w:num>
   <w:num w:numId="34">
-    <w:abstractNumId w:val="31"/>
+    <w:abstractNumId w:val="32"/>
   </w:num>
   <w:num w:numId="35">
-    <w:abstractNumId w:val="29"/>
+    <w:abstractNumId w:val="30"/>
   </w:num>
   <w:num w:numId="36">
-    <w:abstractNumId w:val="41"/>
+    <w:abstractNumId w:val="42"/>
   </w:num>
   <w:num w:numId="37">
-    <w:abstractNumId w:val="38"/>
+    <w:abstractNumId w:val="39"/>
   </w:num>
   <w:num w:numId="38">
     <w:abstractNumId w:val="21"/>
@@ -52804,19 +55432,22 @@
     <w:abstractNumId w:val="19"/>
   </w:num>
   <w:num w:numId="40">
-    <w:abstractNumId w:val="40"/>
+    <w:abstractNumId w:val="41"/>
   </w:num>
   <w:num w:numId="41">
-    <w:abstractNumId w:val="37"/>
+    <w:abstractNumId w:val="38"/>
   </w:num>
   <w:num w:numId="42">
-    <w:abstractNumId w:val="27"/>
+    <w:abstractNumId w:val="28"/>
   </w:num>
   <w:num w:numId="43">
     <w:abstractNumId w:val="1"/>
   </w:num>
   <w:num w:numId="44">
-    <w:abstractNumId w:val="36"/>
+    <w:abstractNumId w:val="37"/>
+  </w:num>
+  <w:num w:numId="45">
+    <w:abstractNumId w:val="25"/>
   </w:num>
 </w:numbering>
 </file>
@@ -52830,7 +55461,7 @@
 </file>
 
 <file path=word/styles.xml><?xml version="1.0" encoding="utf-8"?>
-<w:styles xmlns:mc="http://schemas.openxmlformats.org/markup-compatibility/2006" xmlns:r="http://schemas.openxmlformats.org/officeDocument/2006/relationships" xmlns:w="http://schemas.openxmlformats.org/wordprocessingml/2006/main" xmlns:w14="http://schemas.microsoft.com/office/word/2010/wordml" xmlns:w15="http://schemas.microsoft.com/office/word/2012/wordml" mc:Ignorable="w14 w15">
+<w:styles xmlns:mc="http://schemas.openxmlformats.org/markup-compatibility/2006" xmlns:r="http://schemas.openxmlformats.org/officeDocument/2006/relationships" xmlns:w="http://schemas.openxmlformats.org/wordprocessingml/2006/main" xmlns:w14="http://schemas.microsoft.com/office/word/2010/wordml" mc:Ignorable="w14">
   <w:docDefaults>
     <w:rPrDefault>
       <w:rPr>
@@ -52843,378 +55474,976 @@
     </w:rPrDefault>
     <w:pPrDefault/>
   </w:docDefaults>
-  <w:latentStyles w:defLockedState="0" w:defUIPriority="99" w:defSemiHidden="0" w:defUnhideWhenUsed="0" w:defQFormat="0" w:count="371">
-    <w:lsdException w:name="Normal" w:uiPriority="0" w:qFormat="1"/>
-    <w:lsdException w:name="heading 1" w:uiPriority="9" w:qFormat="1"/>
-    <w:lsdException w:name="heading 2" w:semiHidden="1" w:uiPriority="9" w:unhideWhenUsed="1" w:qFormat="1"/>
-    <w:lsdException w:name="heading 3" w:semiHidden="1" w:uiPriority="9" w:unhideWhenUsed="1" w:qFormat="1"/>
-    <w:lsdException w:name="heading 4" w:semiHidden="1" w:uiPriority="9" w:unhideWhenUsed="1" w:qFormat="1"/>
-    <w:lsdException w:name="heading 5" w:semiHidden="1" w:uiPriority="9" w:unhideWhenUsed="1" w:qFormat="1"/>
-    <w:lsdException w:name="heading 6" w:semiHidden="1" w:uiPriority="9" w:unhideWhenUsed="1" w:qFormat="1"/>
-    <w:lsdException w:name="heading 7" w:semiHidden="1" w:uiPriority="9" w:unhideWhenUsed="1" w:qFormat="1"/>
-    <w:lsdException w:name="heading 8" w:semiHidden="1" w:uiPriority="9" w:unhideWhenUsed="1" w:qFormat="1"/>
-    <w:lsdException w:name="heading 9" w:semiHidden="1" w:uiPriority="9" w:unhideWhenUsed="1" w:qFormat="1"/>
-    <w:lsdException w:name="index 1" w:semiHidden="1" w:unhideWhenUsed="1"/>
-    <w:lsdException w:name="index 2" w:semiHidden="1" w:unhideWhenUsed="1"/>
-    <w:lsdException w:name="index 3" w:semiHidden="1" w:unhideWhenUsed="1"/>
-    <w:lsdException w:name="index 4" w:semiHidden="1" w:unhideWhenUsed="1"/>
-    <w:lsdException w:name="index 5" w:semiHidden="1" w:unhideWhenUsed="1"/>
-    <w:lsdException w:name="index 6" w:semiHidden="1" w:unhideWhenUsed="1"/>
-    <w:lsdException w:name="index 7" w:semiHidden="1" w:unhideWhenUsed="1"/>
-    <w:lsdException w:name="index 8" w:semiHidden="1" w:unhideWhenUsed="1"/>
-    <w:lsdException w:name="index 9" w:semiHidden="1" w:unhideWhenUsed="1"/>
-    <w:lsdException w:name="toc 1" w:semiHidden="1" w:uiPriority="39" w:unhideWhenUsed="1"/>
-    <w:lsdException w:name="toc 2" w:semiHidden="1" w:uiPriority="39" w:unhideWhenUsed="1"/>
-    <w:lsdException w:name="toc 3" w:semiHidden="1" w:uiPriority="39" w:unhideWhenUsed="1"/>
-    <w:lsdException w:name="toc 4" w:semiHidden="1" w:uiPriority="39" w:unhideWhenUsed="1"/>
-    <w:lsdException w:name="toc 5" w:semiHidden="1" w:uiPriority="39" w:unhideWhenUsed="1"/>
-    <w:lsdException w:name="toc 6" w:semiHidden="1" w:uiPriority="39" w:unhideWhenUsed="1"/>
-    <w:lsdException w:name="toc 7" w:semiHidden="1" w:uiPriority="39" w:unhideWhenUsed="1"/>
-    <w:lsdException w:name="toc 8" w:semiHidden="1" w:uiPriority="39" w:unhideWhenUsed="1"/>
-    <w:lsdException w:name="toc 9" w:semiHidden="1" w:uiPriority="39" w:unhideWhenUsed="1"/>
-    <w:lsdException w:name="Normal Indent" w:semiHidden="1" w:unhideWhenUsed="1"/>
-    <w:lsdException w:name="footnote text" w:semiHidden="1" w:unhideWhenUsed="1"/>
-    <w:lsdException w:name="annotation text" w:semiHidden="1" w:unhideWhenUsed="1"/>
-    <w:lsdException w:name="header" w:semiHidden="1" w:unhideWhenUsed="1"/>
-    <w:lsdException w:name="footer" w:semiHidden="1" w:unhideWhenUsed="1"/>
-    <w:lsdException w:name="index heading" w:semiHidden="1" w:unhideWhenUsed="1"/>
-    <w:lsdException w:name="caption" w:semiHidden="1" w:uiPriority="35" w:unhideWhenUsed="1" w:qFormat="1"/>
-    <w:lsdException w:name="table of figures" w:semiHidden="1" w:unhideWhenUsed="1"/>
-    <w:lsdException w:name="envelope address" w:semiHidden="1" w:unhideWhenUsed="1"/>
-    <w:lsdException w:name="envelope return" w:semiHidden="1" w:unhideWhenUsed="1"/>
-    <w:lsdException w:name="footnote reference" w:semiHidden="1" w:unhideWhenUsed="1"/>
-    <w:lsdException w:name="annotation reference" w:semiHidden="1" w:unhideWhenUsed="1"/>
-    <w:lsdException w:name="line number" w:semiHidden="1" w:unhideWhenUsed="1"/>
-    <w:lsdException w:name="page number" w:semiHidden="1" w:unhideWhenUsed="1"/>
-    <w:lsdException w:name="endnote reference" w:semiHidden="1" w:unhideWhenUsed="1"/>
-    <w:lsdException w:name="endnote text" w:semiHidden="1" w:unhideWhenUsed="1"/>
-    <w:lsdException w:name="table of authorities" w:semiHidden="1" w:unhideWhenUsed="1"/>
-    <w:lsdException w:name="macro" w:semiHidden="1" w:unhideWhenUsed="1"/>
-    <w:lsdException w:name="toa heading" w:semiHidden="1" w:unhideWhenUsed="1"/>
-    <w:lsdException w:name="List" w:semiHidden="1" w:unhideWhenUsed="1"/>
-    <w:lsdException w:name="List Bullet" w:semiHidden="1" w:unhideWhenUsed="1"/>
-    <w:lsdException w:name="List Number" w:semiHidden="1" w:unhideWhenUsed="1"/>
-    <w:lsdException w:name="List 2" w:semiHidden="1" w:unhideWhenUsed="1"/>
-    <w:lsdException w:name="List 3" w:semiHidden="1" w:unhideWhenUsed="1"/>
-    <w:lsdException w:name="List 4" w:semiHidden="1" w:unhideWhenUsed="1"/>
-    <w:lsdException w:name="List 5" w:semiHidden="1" w:unhideWhenUsed="1"/>
-    <w:lsdException w:name="List Bullet 2" w:semiHidden="1" w:unhideWhenUsed="1"/>
-    <w:lsdException w:name="List Bullet 3" w:semiHidden="1" w:unhideWhenUsed="1"/>
-    <w:lsdException w:name="List Bullet 4" w:semiHidden="1" w:unhideWhenUsed="1"/>
-    <w:lsdException w:name="List Bullet 5" w:semiHidden="1" w:unhideWhenUsed="1"/>
-    <w:lsdException w:name="List Number 2" w:semiHidden="1" w:unhideWhenUsed="1"/>
-    <w:lsdException w:name="List Number 3" w:semiHidden="1" w:unhideWhenUsed="1"/>
-    <w:lsdException w:name="List Number 4" w:semiHidden="1" w:unhideWhenUsed="1"/>
-    <w:lsdException w:name="List Number 5" w:semiHidden="1" w:unhideWhenUsed="1"/>
-    <w:lsdException w:name="Title" w:uiPriority="10" w:qFormat="1"/>
-    <w:lsdException w:name="Closing" w:semiHidden="1" w:unhideWhenUsed="1"/>
-    <w:lsdException w:name="Signature" w:semiHidden="1" w:unhideWhenUsed="1"/>
-    <w:lsdException w:name="Default Paragraph Font" w:semiHidden="1" w:uiPriority="1" w:unhideWhenUsed="1"/>
-    <w:lsdException w:name="Body Text" w:semiHidden="1" w:unhideWhenUsed="1"/>
-    <w:lsdException w:name="Body Text Indent" w:semiHidden="1" w:unhideWhenUsed="1"/>
-    <w:lsdException w:name="List Continue" w:semiHidden="1" w:unhideWhenUsed="1"/>
-    <w:lsdException w:name="List Continue 2" w:semiHidden="1" w:unhideWhenUsed="1"/>
-    <w:lsdException w:name="List Continue 3" w:semiHidden="1" w:unhideWhenUsed="1"/>
-    <w:lsdException w:name="List Continue 4" w:semiHidden="1" w:unhideWhenUsed="1"/>
-    <w:lsdException w:name="List Continue 5" w:semiHidden="1" w:unhideWhenUsed="1"/>
-    <w:lsdException w:name="Message Header" w:semiHidden="1" w:unhideWhenUsed="1"/>
-    <w:lsdException w:name="Subtitle" w:uiPriority="11" w:qFormat="1"/>
-    <w:lsdException w:name="Salutation" w:semiHidden="1" w:unhideWhenUsed="1"/>
-    <w:lsdException w:name="Date" w:semiHidden="1" w:unhideWhenUsed="1"/>
-    <w:lsdException w:name="Body Text First Indent" w:semiHidden="1" w:unhideWhenUsed="1"/>
-    <w:lsdException w:name="Body Text First Indent 2" w:semiHidden="1" w:unhideWhenUsed="1"/>
-    <w:lsdException w:name="Note Heading" w:semiHidden="1" w:unhideWhenUsed="1"/>
-    <w:lsdException w:name="Body Text 2" w:semiHidden="1" w:unhideWhenUsed="1"/>
-    <w:lsdException w:name="Body Text 3" w:semiHidden="1" w:unhideWhenUsed="1"/>
-    <w:lsdException w:name="Body Text Indent 2" w:semiHidden="1" w:unhideWhenUsed="1"/>
-    <w:lsdException w:name="Body Text Indent 3" w:semiHidden="1" w:unhideWhenUsed="1"/>
-    <w:lsdException w:name="Block Text" w:semiHidden="1" w:unhideWhenUsed="1"/>
-    <w:lsdException w:name="Hyperlink" w:semiHidden="1" w:unhideWhenUsed="1"/>
-    <w:lsdException w:name="FollowedHyperlink" w:semiHidden="1" w:unhideWhenUsed="1"/>
-    <w:lsdException w:name="Strong" w:uiPriority="22" w:qFormat="1"/>
-    <w:lsdException w:name="Emphasis" w:uiPriority="20" w:qFormat="1"/>
-    <w:lsdException w:name="Document Map" w:semiHidden="1" w:unhideWhenUsed="1"/>
-    <w:lsdException w:name="Plain Text" w:semiHidden="1" w:unhideWhenUsed="1"/>
-    <w:lsdException w:name="E-mail Signature" w:semiHidden="1" w:unhideWhenUsed="1"/>
-    <w:lsdException w:name="HTML Top of Form" w:semiHidden="1" w:unhideWhenUsed="1"/>
-    <w:lsdException w:name="HTML Bottom of Form" w:semiHidden="1" w:unhideWhenUsed="1"/>
-    <w:lsdException w:name="Normal (Web)" w:semiHidden="1" w:unhideWhenUsed="1"/>
-    <w:lsdException w:name="HTML Acronym" w:semiHidden="1" w:unhideWhenUsed="1"/>
-    <w:lsdException w:name="HTML Address" w:semiHidden="1" w:unhideWhenUsed="1"/>
-    <w:lsdException w:name="HTML Cite" w:semiHidden="1" w:unhideWhenUsed="1"/>
-    <w:lsdException w:name="HTML Code" w:semiHidden="1" w:unhideWhenUsed="1"/>
-    <w:lsdException w:name="HTML Definition" w:semiHidden="1" w:unhideWhenUsed="1"/>
-    <w:lsdException w:name="HTML Keyboard" w:semiHidden="1" w:unhideWhenUsed="1"/>
-    <w:lsdException w:name="HTML Preformatted" w:semiHidden="1" w:unhideWhenUsed="1"/>
-    <w:lsdException w:name="HTML Sample" w:semiHidden="1" w:unhideWhenUsed="1"/>
-    <w:lsdException w:name="HTML Typewriter" w:semiHidden="1" w:unhideWhenUsed="1"/>
-    <w:lsdException w:name="HTML Variable" w:semiHidden="1" w:unhideWhenUsed="1"/>
-    <w:lsdException w:name="Normal Table" w:semiHidden="1" w:unhideWhenUsed="1"/>
-    <w:lsdException w:name="annotation subject" w:semiHidden="1" w:unhideWhenUsed="1"/>
-    <w:lsdException w:name="No List" w:semiHidden="1" w:unhideWhenUsed="1"/>
-    <w:lsdException w:name="Outline List 1" w:semiHidden="1" w:unhideWhenUsed="1"/>
-    <w:lsdException w:name="Outline List 2" w:semiHidden="1" w:unhideWhenUsed="1"/>
-    <w:lsdException w:name="Outline List 3" w:semiHidden="1" w:unhideWhenUsed="1"/>
-    <w:lsdException w:name="Table Simple 1" w:semiHidden="1" w:unhideWhenUsed="1"/>
-    <w:lsdException w:name="Table Simple 2" w:semiHidden="1" w:unhideWhenUsed="1"/>
-    <w:lsdException w:name="Table Simple 3" w:semiHidden="1" w:unhideWhenUsed="1"/>
-    <w:lsdException w:name="Table Classic 1" w:semiHidden="1" w:unhideWhenUsed="1"/>
-    <w:lsdException w:name="Table Classic 2" w:semiHidden="1" w:unhideWhenUsed="1"/>
-    <w:lsdException w:name="Table Classic 3" w:semiHidden="1" w:unhideWhenUsed="1"/>
-    <w:lsdException w:name="Table Classic 4" w:semiHidden="1" w:unhideWhenUsed="1"/>
-    <w:lsdException w:name="Table Colorful 1" w:semiHidden="1" w:unhideWhenUsed="1"/>
-    <w:lsdException w:name="Table Colorful 2" w:semiHidden="1" w:unhideWhenUsed="1"/>
-    <w:lsdException w:name="Table Colorful 3" w:semiHidden="1" w:unhideWhenUsed="1"/>
-    <w:lsdException w:name="Table Columns 1" w:semiHidden="1" w:unhideWhenUsed="1"/>
-    <w:lsdException w:name="Table Columns 2" w:semiHidden="1" w:unhideWhenUsed="1"/>
-    <w:lsdException w:name="Table Columns 3" w:semiHidden="1" w:unhideWhenUsed="1"/>
-    <w:lsdException w:name="Table Columns 4" w:semiHidden="1" w:unhideWhenUsed="1"/>
-    <w:lsdException w:name="Table Columns 5" w:semiHidden="1" w:unhideWhenUsed="1"/>
-    <w:lsdException w:name="Table Grid 1" w:semiHidden="1" w:unhideWhenUsed="1"/>
-    <w:lsdException w:name="Table Grid 2" w:semiHidden="1" w:unhideWhenUsed="1"/>
-    <w:lsdException w:name="Table Grid 3" w:semiHidden="1" w:unhideWhenUsed="1"/>
-    <w:lsdException w:name="Table Grid 4" w:semiHidden="1" w:unhideWhenUsed="1"/>
-    <w:lsdException w:name="Table Grid 5" w:semiHidden="1" w:unhideWhenUsed="1"/>
-    <w:lsdException w:name="Table Grid 6" w:semiHidden="1" w:unhideWhenUsed="1"/>
-    <w:lsdException w:name="Table Grid 7" w:semiHidden="1" w:unhideWhenUsed="1"/>
-    <w:lsdException w:name="Table Grid 8" w:semiHidden="1" w:unhideWhenUsed="1"/>
-    <w:lsdException w:name="Table List 1" w:semiHidden="1" w:unhideWhenUsed="1"/>
-    <w:lsdException w:name="Table List 2" w:semiHidden="1" w:unhideWhenUsed="1"/>
-    <w:lsdException w:name="Table List 3" w:semiHidden="1" w:unhideWhenUsed="1"/>
-    <w:lsdException w:name="Table List 4" w:semiHidden="1" w:unhideWhenUsed="1"/>
-    <w:lsdException w:name="Table List 5" w:semiHidden="1" w:unhideWhenUsed="1"/>
-    <w:lsdException w:name="Table List 6" w:semiHidden="1" w:unhideWhenUsed="1"/>
-    <w:lsdException w:name="Table List 7" w:semiHidden="1" w:unhideWhenUsed="1"/>
-    <w:lsdException w:name="Table List 8" w:semiHidden="1" w:unhideWhenUsed="1"/>
-    <w:lsdException w:name="Table 3D effects 1" w:semiHidden="1" w:unhideWhenUsed="1"/>
-    <w:lsdException w:name="Table 3D effects 2" w:semiHidden="1" w:unhideWhenUsed="1"/>
-    <w:lsdException w:name="Table 3D effects 3" w:semiHidden="1" w:unhideWhenUsed="1"/>
-    <w:lsdException w:name="Table Contemporary" w:semiHidden="1" w:unhideWhenUsed="1"/>
-    <w:lsdException w:name="Table Elegant" w:semiHidden="1" w:unhideWhenUsed="1"/>
-    <w:lsdException w:name="Table Professional" w:semiHidden="1" w:unhideWhenUsed="1"/>
-    <w:lsdException w:name="Table Subtle 1" w:semiHidden="1" w:unhideWhenUsed="1"/>
-    <w:lsdException w:name="Table Subtle 2" w:semiHidden="1" w:unhideWhenUsed="1"/>
-    <w:lsdException w:name="Table Web 1" w:semiHidden="1" w:unhideWhenUsed="1"/>
-    <w:lsdException w:name="Table Web 2" w:semiHidden="1" w:unhideWhenUsed="1"/>
-    <w:lsdException w:name="Table Web 3" w:semiHidden="1" w:unhideWhenUsed="1"/>
-    <w:lsdException w:name="Balloon Text" w:semiHidden="1" w:unhideWhenUsed="1"/>
-    <w:lsdException w:name="Table Grid" w:uiPriority="39"/>
-    <w:lsdException w:name="Table Theme" w:semiHidden="1" w:unhideWhenUsed="1"/>
-    <w:lsdException w:name="Placeholder Text" w:semiHidden="1"/>
-    <w:lsdException w:name="No Spacing" w:uiPriority="1" w:qFormat="1"/>
-    <w:lsdException w:name="Light Shading" w:uiPriority="60"/>
-    <w:lsdException w:name="Light List" w:uiPriority="61"/>
-    <w:lsdException w:name="Light Grid" w:uiPriority="62"/>
-    <w:lsdException w:name="Medium Shading 1" w:uiPriority="63"/>
-    <w:lsdException w:name="Medium Shading 2" w:uiPriority="64"/>
-    <w:lsdException w:name="Medium List 1" w:uiPriority="65"/>
-    <w:lsdException w:name="Medium List 2" w:uiPriority="66"/>
-    <w:lsdException w:name="Medium Grid 1" w:uiPriority="67"/>
-    <w:lsdException w:name="Medium Grid 2" w:uiPriority="68"/>
-    <w:lsdException w:name="Medium Grid 3" w:uiPriority="69"/>
-    <w:lsdException w:name="Dark List" w:uiPriority="70"/>
-    <w:lsdException w:name="Colorful Shading" w:uiPriority="71"/>
-    <w:lsdException w:name="Colorful List" w:uiPriority="72"/>
-    <w:lsdException w:name="Colorful Grid" w:uiPriority="73"/>
-    <w:lsdException w:name="Light Shading Accent 1" w:uiPriority="60"/>
-    <w:lsdException w:name="Light List Accent 1" w:uiPriority="61"/>
-    <w:lsdException w:name="Light Grid Accent 1" w:uiPriority="62"/>
-    <w:lsdException w:name="Medium Shading 1 Accent 1" w:uiPriority="63"/>
-    <w:lsdException w:name="Medium Shading 2 Accent 1" w:uiPriority="64"/>
-    <w:lsdException w:name="Medium List 1 Accent 1" w:uiPriority="65"/>
-    <w:lsdException w:name="Revision" w:semiHidden="1"/>
-    <w:lsdException w:name="List Paragraph" w:uiPriority="34" w:qFormat="1"/>
-    <w:lsdException w:name="Quote" w:uiPriority="29" w:qFormat="1"/>
-    <w:lsdException w:name="Intense Quote" w:uiPriority="30" w:qFormat="1"/>
-    <w:lsdException w:name="Medium List 2 Accent 1" w:uiPriority="66"/>
-    <w:lsdException w:name="Medium Grid 1 Accent 1" w:uiPriority="67"/>
-    <w:lsdException w:name="Medium Grid 2 Accent 1" w:uiPriority="68"/>
-    <w:lsdException w:name="Medium Grid 3 Accent 1" w:uiPriority="69"/>
-    <w:lsdException w:name="Dark List Accent 1" w:uiPriority="70"/>
-    <w:lsdException w:name="Colorful Shading Accent 1" w:uiPriority="71"/>
-    <w:lsdException w:name="Colorful List Accent 1" w:uiPriority="72"/>
-    <w:lsdException w:name="Colorful Grid Accent 1" w:uiPriority="73"/>
-    <w:lsdException w:name="Light Shading Accent 2" w:uiPriority="60"/>
-    <w:lsdException w:name="Light List Accent 2" w:uiPriority="61"/>
-    <w:lsdException w:name="Light Grid Accent 2" w:uiPriority="62"/>
-    <w:lsdException w:name="Medium Shading 1 Accent 2" w:uiPriority="63"/>
-    <w:lsdException w:name="Medium Shading 2 Accent 2" w:uiPriority="64"/>
-    <w:lsdException w:name="Medium List 1 Accent 2" w:uiPriority="65"/>
-    <w:lsdException w:name="Medium List 2 Accent 2" w:uiPriority="66"/>
-    <w:lsdException w:name="Medium Grid 1 Accent 2" w:uiPriority="67"/>
-    <w:lsdException w:name="Medium Grid 2 Accent 2" w:uiPriority="68"/>
-    <w:lsdException w:name="Medium Grid 3 Accent 2" w:uiPriority="69"/>
-    <w:lsdException w:name="Dark List Accent 2" w:uiPriority="70"/>
-    <w:lsdException w:name="Colorful Shading Accent 2" w:uiPriority="71"/>
-    <w:lsdException w:name="Colorful List Accent 2" w:uiPriority="72"/>
-    <w:lsdException w:name="Colorful Grid Accent 2" w:uiPriority="73"/>
-    <w:lsdException w:name="Light Shading Accent 3" w:uiPriority="60"/>
-    <w:lsdException w:name="Light List Accent 3" w:uiPriority="61"/>
-    <w:lsdException w:name="Light Grid Accent 3" w:uiPriority="62"/>
-    <w:lsdException w:name="Medium Shading 1 Accent 3" w:uiPriority="63"/>
-    <w:lsdException w:name="Medium Shading 2 Accent 3" w:uiPriority="64"/>
-    <w:lsdException w:name="Medium List 1 Accent 3" w:uiPriority="65"/>
-    <w:lsdException w:name="Medium List 2 Accent 3" w:uiPriority="66"/>
-    <w:lsdException w:name="Medium Grid 1 Accent 3" w:uiPriority="67"/>
-    <w:lsdException w:name="Medium Grid 2 Accent 3" w:uiPriority="68"/>
-    <w:lsdException w:name="Medium Grid 3 Accent 3" w:uiPriority="69"/>
-    <w:lsdException w:name="Dark List Accent 3" w:uiPriority="70"/>
-    <w:lsdException w:name="Colorful Shading Accent 3" w:uiPriority="71"/>
-    <w:lsdException w:name="Colorful List Accent 3" w:uiPriority="72"/>
-    <w:lsdException w:name="Colorful Grid Accent 3" w:uiPriority="73"/>
-    <w:lsdException w:name="Light Shading Accent 4" w:uiPriority="60"/>
-    <w:lsdException w:name="Light List Accent 4" w:uiPriority="61"/>
-    <w:lsdException w:name="Light Grid Accent 4" w:uiPriority="62"/>
-    <w:lsdException w:name="Medium Shading 1 Accent 4" w:uiPriority="63"/>
-    <w:lsdException w:name="Medium Shading 2 Accent 4" w:uiPriority="64"/>
-    <w:lsdException w:name="Medium List 1 Accent 4" w:uiPriority="65"/>
-    <w:lsdException w:name="Medium List 2 Accent 4" w:uiPriority="66"/>
-    <w:lsdException w:name="Medium Grid 1 Accent 4" w:uiPriority="67"/>
-    <w:lsdException w:name="Medium Grid 2 Accent 4" w:uiPriority="68"/>
-    <w:lsdException w:name="Medium Grid 3 Accent 4" w:uiPriority="69"/>
-    <w:lsdException w:name="Dark List Accent 4" w:uiPriority="70"/>
-    <w:lsdException w:name="Colorful Shading Accent 4" w:uiPriority="71"/>
-    <w:lsdException w:name="Colorful List Accent 4" w:uiPriority="72"/>
-    <w:lsdException w:name="Colorful Grid Accent 4" w:uiPriority="73"/>
-    <w:lsdException w:name="Light Shading Accent 5" w:uiPriority="60"/>
-    <w:lsdException w:name="Light List Accent 5" w:uiPriority="61"/>
-    <w:lsdException w:name="Light Grid Accent 5" w:uiPriority="62"/>
-    <w:lsdException w:name="Medium Shading 1 Accent 5" w:uiPriority="63"/>
-    <w:lsdException w:name="Medium Shading 2 Accent 5" w:uiPriority="64"/>
-    <w:lsdException w:name="Medium List 1 Accent 5" w:uiPriority="65"/>
-    <w:lsdException w:name="Medium List 2 Accent 5" w:uiPriority="66"/>
-    <w:lsdException w:name="Medium Grid 1 Accent 5" w:uiPriority="67"/>
-    <w:lsdException w:name="Medium Grid 2 Accent 5" w:uiPriority="68"/>
-    <w:lsdException w:name="Medium Grid 3 Accent 5" w:uiPriority="69"/>
-    <w:lsdException w:name="Dark List Accent 5" w:uiPriority="70"/>
-    <w:lsdException w:name="Colorful Shading Accent 5" w:uiPriority="71"/>
-    <w:lsdException w:name="Colorful List Accent 5" w:uiPriority="72"/>
-    <w:lsdException w:name="Colorful Grid Accent 5" w:uiPriority="73"/>
-    <w:lsdException w:name="Light Shading Accent 6" w:uiPriority="60"/>
-    <w:lsdException w:name="Light List Accent 6" w:uiPriority="61"/>
-    <w:lsdException w:name="Light Grid Accent 6" w:uiPriority="62"/>
-    <w:lsdException w:name="Medium Shading 1 Accent 6" w:uiPriority="63"/>
-    <w:lsdException w:name="Medium Shading 2 Accent 6" w:uiPriority="64"/>
-    <w:lsdException w:name="Medium List 1 Accent 6" w:uiPriority="65"/>
-    <w:lsdException w:name="Medium List 2 Accent 6" w:uiPriority="66"/>
-    <w:lsdException w:name="Medium Grid 1 Accent 6" w:uiPriority="67"/>
-    <w:lsdException w:name="Medium Grid 2 Accent 6" w:uiPriority="68"/>
-    <w:lsdException w:name="Medium Grid 3 Accent 6" w:uiPriority="69"/>
-    <w:lsdException w:name="Dark List Accent 6" w:uiPriority="70"/>
-    <w:lsdException w:name="Colorful Shading Accent 6" w:uiPriority="71"/>
-    <w:lsdException w:name="Colorful List Accent 6" w:uiPriority="72"/>
-    <w:lsdException w:name="Colorful Grid Accent 6" w:uiPriority="73"/>
-    <w:lsdException w:name="Subtle Emphasis" w:uiPriority="19" w:qFormat="1"/>
-    <w:lsdException w:name="Intense Emphasis" w:uiPriority="21" w:qFormat="1"/>
-    <w:lsdException w:name="Subtle Reference" w:uiPriority="31" w:qFormat="1"/>
-    <w:lsdException w:name="Intense Reference" w:uiPriority="32" w:qFormat="1"/>
-    <w:lsdException w:name="Book Title" w:uiPriority="33" w:qFormat="1"/>
-    <w:lsdException w:name="Bibliography" w:semiHidden="1" w:uiPriority="37" w:unhideWhenUsed="1"/>
-    <w:lsdException w:name="TOC Heading" w:semiHidden="1" w:uiPriority="39" w:unhideWhenUsed="1" w:qFormat="1"/>
-    <w:lsdException w:name="Plain Table 1" w:uiPriority="41"/>
-    <w:lsdException w:name="Plain Table 2" w:uiPriority="42"/>
-    <w:lsdException w:name="Plain Table 3" w:uiPriority="43"/>
-    <w:lsdException w:name="Plain Table 4" w:uiPriority="44"/>
-    <w:lsdException w:name="Plain Table 5" w:uiPriority="45"/>
-    <w:lsdException w:name="Grid Table Light" w:uiPriority="40"/>
-    <w:lsdException w:name="Grid Table 1 Light" w:uiPriority="46"/>
-    <w:lsdException w:name="Grid Table 2" w:uiPriority="47"/>
-    <w:lsdException w:name="Grid Table 3" w:uiPriority="48"/>
-    <w:lsdException w:name="Grid Table 4" w:uiPriority="49"/>
-    <w:lsdException w:name="Grid Table 5 Dark" w:uiPriority="50"/>
-    <w:lsdException w:name="Grid Table 6 Colorful" w:uiPriority="51"/>
-    <w:lsdException w:name="Grid Table 7 Colorful" w:uiPriority="52"/>
-    <w:lsdException w:name="Grid Table 1 Light Accent 1" w:uiPriority="46"/>
-    <w:lsdException w:name="Grid Table 2 Accent 1" w:uiPriority="47"/>
-    <w:lsdException w:name="Grid Table 3 Accent 1" w:uiPriority="48"/>
-    <w:lsdException w:name="Grid Table 4 Accent 1" w:uiPriority="49"/>
-    <w:lsdException w:name="Grid Table 5 Dark Accent 1" w:uiPriority="50"/>
-    <w:lsdException w:name="Grid Table 6 Colorful Accent 1" w:uiPriority="51"/>
-    <w:lsdException w:name="Grid Table 7 Colorful Accent 1" w:uiPriority="52"/>
-    <w:lsdException w:name="Grid Table 1 Light Accent 2" w:uiPriority="46"/>
-    <w:lsdException w:name="Grid Table 2 Accent 2" w:uiPriority="47"/>
-    <w:lsdException w:name="Grid Table 3 Accent 2" w:uiPriority="48"/>
-    <w:lsdException w:name="Grid Table 4 Accent 2" w:uiPriority="49"/>
-    <w:lsdException w:name="Grid Table 5 Dark Accent 2" w:uiPriority="50"/>
-    <w:lsdException w:name="Grid Table 6 Colorful Accent 2" w:uiPriority="51"/>
-    <w:lsdException w:name="Grid Table 7 Colorful Accent 2" w:uiPriority="52"/>
-    <w:lsdException w:name="Grid Table 1 Light Accent 3" w:uiPriority="46"/>
-    <w:lsdException w:name="Grid Table 2 Accent 3" w:uiPriority="47"/>
-    <w:lsdException w:name="Grid Table 3 Accent 3" w:uiPriority="48"/>
-    <w:lsdException w:name="Grid Table 4 Accent 3" w:uiPriority="49"/>
-    <w:lsdException w:name="Grid Table 5 Dark Accent 3" w:uiPriority="50"/>
-    <w:lsdException w:name="Grid Table 6 Colorful Accent 3" w:uiPriority="51"/>
-    <w:lsdException w:name="Grid Table 7 Colorful Accent 3" w:uiPriority="52"/>
-    <w:lsdException w:name="Grid Table 1 Light Accent 4" w:uiPriority="46"/>
-    <w:lsdException w:name="Grid Table 2 Accent 4" w:uiPriority="47"/>
-    <w:lsdException w:name="Grid Table 3 Accent 4" w:uiPriority="48"/>
-    <w:lsdException w:name="Grid Table 4 Accent 4" w:uiPriority="49"/>
-    <w:lsdException w:name="Grid Table 5 Dark Accent 4" w:uiPriority="50"/>
-    <w:lsdException w:name="Grid Table 6 Colorful Accent 4" w:uiPriority="51"/>
-    <w:lsdException w:name="Grid Table 7 Colorful Accent 4" w:uiPriority="52"/>
-    <w:lsdException w:name="Grid Table 1 Light Accent 5" w:uiPriority="46"/>
-    <w:lsdException w:name="Grid Table 2 Accent 5" w:uiPriority="47"/>
-    <w:lsdException w:name="Grid Table 3 Accent 5" w:uiPriority="48"/>
-    <w:lsdException w:name="Grid Table 4 Accent 5" w:uiPriority="49"/>
-    <w:lsdException w:name="Grid Table 5 Dark Accent 5" w:uiPriority="50"/>
-    <w:lsdException w:name="Grid Table 6 Colorful Accent 5" w:uiPriority="51"/>
-    <w:lsdException w:name="Grid Table 7 Colorful Accent 5" w:uiPriority="52"/>
-    <w:lsdException w:name="Grid Table 1 Light Accent 6" w:uiPriority="46"/>
-    <w:lsdException w:name="Grid Table 2 Accent 6" w:uiPriority="47"/>
-    <w:lsdException w:name="Grid Table 3 Accent 6" w:uiPriority="48"/>
-    <w:lsdException w:name="Grid Table 4 Accent 6" w:uiPriority="49"/>
-    <w:lsdException w:name="Grid Table 5 Dark Accent 6" w:uiPriority="50"/>
-    <w:lsdException w:name="Grid Table 6 Colorful Accent 6" w:uiPriority="51"/>
-    <w:lsdException w:name="Grid Table 7 Colorful Accent 6" w:uiPriority="52"/>
-    <w:lsdException w:name="List Table 1 Light" w:uiPriority="46"/>
-    <w:lsdException w:name="List Table 2" w:uiPriority="47"/>
-    <w:lsdException w:name="List Table 3" w:uiPriority="48"/>
-    <w:lsdException w:name="List Table 4" w:uiPriority="49"/>
-    <w:lsdException w:name="List Table 5 Dark" w:uiPriority="50"/>
-    <w:lsdException w:name="List Table 6 Colorful" w:uiPriority="51"/>
-    <w:lsdException w:name="List Table 7 Colorful" w:uiPriority="52"/>
-    <w:lsdException w:name="List Table 1 Light Accent 1" w:uiPriority="46"/>
-    <w:lsdException w:name="List Table 2 Accent 1" w:uiPriority="47"/>
-    <w:lsdException w:name="List Table 3 Accent 1" w:uiPriority="48"/>
-    <w:lsdException w:name="List Table 4 Accent 1" w:uiPriority="49"/>
-    <w:lsdException w:name="List Table 5 Dark Accent 1" w:uiPriority="50"/>
-    <w:lsdException w:name="List Table 6 Colorful Accent 1" w:uiPriority="51"/>
-    <w:lsdException w:name="List Table 7 Colorful Accent 1" w:uiPriority="52"/>
-    <w:lsdException w:name="List Table 1 Light Accent 2" w:uiPriority="46"/>
-    <w:lsdException w:name="List Table 2 Accent 2" w:uiPriority="47"/>
-    <w:lsdException w:name="List Table 3 Accent 2" w:uiPriority="48"/>
-    <w:lsdException w:name="List Table 4 Accent 2" w:uiPriority="49"/>
-    <w:lsdException w:name="List Table 5 Dark Accent 2" w:uiPriority="50"/>
-    <w:lsdException w:name="List Table 6 Colorful Accent 2" w:uiPriority="51"/>
-    <w:lsdException w:name="List Table 7 Colorful Accent 2" w:uiPriority="52"/>
-    <w:lsdException w:name="List Table 1 Light Accent 3" w:uiPriority="46"/>
-    <w:lsdException w:name="List Table 2 Accent 3" w:uiPriority="47"/>
-    <w:lsdException w:name="List Table 3 Accent 3" w:uiPriority="48"/>
-    <w:lsdException w:name="List Table 4 Accent 3" w:uiPriority="49"/>
-    <w:lsdException w:name="List Table 5 Dark Accent 3" w:uiPriority="50"/>
-    <w:lsdException w:name="List Table 6 Colorful Accent 3" w:uiPriority="51"/>
-    <w:lsdException w:name="List Table 7 Colorful Accent 3" w:uiPriority="52"/>
-    <w:lsdException w:name="List Table 1 Light Accent 4" w:uiPriority="46"/>
-    <w:lsdException w:name="List Table 2 Accent 4" w:uiPriority="47"/>
-    <w:lsdException w:name="List Table 3 Accent 4" w:uiPriority="48"/>
-    <w:lsdException w:name="List Table 4 Accent 4" w:uiPriority="49"/>
-    <w:lsdException w:name="List Table 5 Dark Accent 4" w:uiPriority="50"/>
-    <w:lsdException w:name="List Table 6 Colorful Accent 4" w:uiPriority="51"/>
-    <w:lsdException w:name="List Table 7 Colorful Accent 4" w:uiPriority="52"/>
-    <w:lsdException w:name="List Table 1 Light Accent 5" w:uiPriority="46"/>
-    <w:lsdException w:name="List Table 2 Accent 5" w:uiPriority="47"/>
-    <w:lsdException w:name="List Table 3 Accent 5" w:uiPriority="48"/>
-    <w:lsdException w:name="List Table 4 Accent 5" w:uiPriority="49"/>
-    <w:lsdException w:name="List Table 5 Dark Accent 5" w:uiPriority="50"/>
-    <w:lsdException w:name="List Table 6 Colorful Accent 5" w:uiPriority="51"/>
-    <w:lsdException w:name="List Table 7 Colorful Accent 5" w:uiPriority="52"/>
-    <w:lsdException w:name="List Table 1 Light Accent 6" w:uiPriority="46"/>
-    <w:lsdException w:name="List Table 2 Accent 6" w:uiPriority="47"/>
-    <w:lsdException w:name="List Table 3 Accent 6" w:uiPriority="48"/>
-    <w:lsdException w:name="List Table 4 Accent 6" w:uiPriority="49"/>
-    <w:lsdException w:name="List Table 5 Dark Accent 6" w:uiPriority="50"/>
-    <w:lsdException w:name="List Table 6 Colorful Accent 6" w:uiPriority="51"/>
-    <w:lsdException w:name="List Table 7 Colorful Accent 6" w:uiPriority="52"/>
+  <w:latentStyles w:defLockedState="0" w:defUIPriority="99" w:defSemiHidden="1" w:defUnhideWhenUsed="1" w:defQFormat="0" w:count="267">
+    <w:lsdException w:name="Normal" w:semiHidden="0" w:uiPriority="0" w:unhideWhenUsed="0" w:qFormat="1"/>
+    <w:lsdException w:name="heading 1" w:semiHidden="0" w:uiPriority="9" w:unhideWhenUsed="0" w:qFormat="1"/>
+    <w:lsdException w:name="heading 2" w:uiPriority="9" w:qFormat="1"/>
+    <w:lsdException w:name="heading 3" w:uiPriority="9" w:qFormat="1"/>
+    <w:lsdException w:name="heading 4" w:uiPriority="9" w:qFormat="1"/>
+    <w:lsdException w:name="heading 5" w:uiPriority="9" w:qFormat="1"/>
+    <w:lsdException w:name="heading 6" w:uiPriority="9" w:qFormat="1"/>
+    <w:lsdException w:name="heading 7" w:uiPriority="9" w:qFormat="1"/>
+    <w:lsdException w:name="heading 8" w:uiPriority="9" w:qFormat="1"/>
+    <w:lsdException w:name="heading 9" w:uiPriority="9" w:qFormat="1"/>
+    <w:lsdException w:name="toc 1" w:uiPriority="39"/>
+    <w:lsdException w:name="toc 2" w:uiPriority="39"/>
+    <w:lsdException w:name="toc 3" w:uiPriority="39"/>
+    <w:lsdException w:name="toc 4" w:uiPriority="39"/>
+    <w:lsdException w:name="toc 5" w:uiPriority="39"/>
+    <w:lsdException w:name="toc 6" w:uiPriority="39"/>
+    <w:lsdException w:name="toc 7" w:uiPriority="39"/>
+    <w:lsdException w:name="toc 8" w:uiPriority="39"/>
+    <w:lsdException w:name="toc 9" w:uiPriority="39"/>
+    <w:lsdException w:name="caption" w:uiPriority="35" w:qFormat="1"/>
+    <w:lsdException w:name="Title" w:semiHidden="0" w:uiPriority="10" w:unhideWhenUsed="0" w:qFormat="1"/>
+    <w:lsdException w:name="Default Paragraph Font" w:uiPriority="1"/>
+    <w:lsdException w:name="Subtitle" w:semiHidden="0" w:uiPriority="11" w:unhideWhenUsed="0" w:qFormat="1"/>
+    <w:lsdException w:name="Strong" w:semiHidden="0" w:uiPriority="22" w:unhideWhenUsed="0" w:qFormat="1"/>
+    <w:lsdException w:name="Emphasis" w:semiHidden="0" w:uiPriority="20" w:unhideWhenUsed="0" w:qFormat="1"/>
+    <w:lsdException w:name="Table Grid" w:semiHidden="0" w:uiPriority="39" w:unhideWhenUsed="0"/>
+    <w:lsdException w:name="Placeholder Text" w:unhideWhenUsed="0"/>
+    <w:lsdException w:name="No Spacing" w:semiHidden="0" w:uiPriority="1" w:unhideWhenUsed="0" w:qFormat="1"/>
+    <w:lsdException w:name="Light Shading" w:semiHidden="0" w:uiPriority="60" w:unhideWhenUsed="0"/>
+    <w:lsdException w:name="Light List" w:semiHidden="0" w:uiPriority="61" w:unhideWhenUsed="0"/>
+    <w:lsdException w:name="Light Grid" w:semiHidden="0" w:uiPriority="62" w:unhideWhenUsed="0"/>
+    <w:lsdException w:name="Medium Shading 1" w:semiHidden="0" w:uiPriority="63" w:unhideWhenUsed="0"/>
+    <w:lsdException w:name="Medium Shading 2" w:semiHidden="0" w:uiPriority="64" w:unhideWhenUsed="0"/>
+    <w:lsdException w:name="Medium List 1" w:semiHidden="0" w:uiPriority="65" w:unhideWhenUsed="0"/>
+    <w:lsdException w:name="Medium List 2" w:semiHidden="0" w:uiPriority="66" w:unhideWhenUsed="0"/>
+    <w:lsdException w:name="Medium Grid 1" w:semiHidden="0" w:uiPriority="67" w:unhideWhenUsed="0"/>
+    <w:lsdException w:name="Medium Grid 2" w:semiHidden="0" w:uiPriority="68" w:unhideWhenUsed="0"/>
+    <w:lsdException w:name="Medium Grid 3" w:semiHidden="0" w:uiPriority="69" w:unhideWhenUsed="0"/>
+    <w:lsdException w:name="Dark List" w:semiHidden="0" w:uiPriority="70" w:unhideWhenUsed="0"/>
+    <w:lsdException w:name="Colorful Shading" w:semiHidden="0" w:uiPriority="71" w:unhideWhenUsed="0"/>
+    <w:lsdException w:name="Colorful List" w:semiHidden="0" w:uiPriority="72" w:unhideWhenUsed="0"/>
+    <w:lsdException w:name="Colorful Grid" w:semiHidden="0" w:uiPriority="73" w:unhideWhenUsed="0"/>
+    <w:lsdException w:name="Light Shading Accent 1" w:semiHidden="0" w:uiPriority="60" w:unhideWhenUsed="0"/>
+    <w:lsdException w:name="Light List Accent 1" w:semiHidden="0" w:uiPriority="61" w:unhideWhenUsed="0"/>
+    <w:lsdException w:name="Light Grid Accent 1" w:semiHidden="0" w:uiPriority="62" w:unhideWhenUsed="0"/>
+    <w:lsdException w:name="Medium Shading 1 Accent 1" w:semiHidden="0" w:uiPriority="63" w:unhideWhenUsed="0"/>
+    <w:lsdException w:name="Medium Shading 2 Accent 1" w:semiHidden="0" w:uiPriority="64" w:unhideWhenUsed="0"/>
+    <w:lsdException w:name="Medium List 1 Accent 1" w:semiHidden="0" w:uiPriority="65" w:unhideWhenUsed="0"/>
+    <w:lsdException w:name="Revision" w:unhideWhenUsed="0"/>
+    <w:lsdException w:name="List Paragraph" w:semiHidden="0" w:uiPriority="34" w:unhideWhenUsed="0" w:qFormat="1"/>
+    <w:lsdException w:name="Quote" w:semiHidden="0" w:uiPriority="29" w:unhideWhenUsed="0" w:qFormat="1"/>
+    <w:lsdException w:name="Intense Quote" w:semiHidden="0" w:uiPriority="30" w:unhideWhenUsed="0" w:qFormat="1"/>
+    <w:lsdException w:name="Medium List 2 Accent 1" w:semiHidden="0" w:uiPriority="66" w:unhideWhenUsed="0"/>
+    <w:lsdException w:name="Medium Grid 1 Accent 1" w:semiHidden="0" w:uiPriority="67" w:unhideWhenUsed="0"/>
+    <w:lsdException w:name="Medium Grid 2 Accent 1" w:semiHidden="0" w:uiPriority="68" w:unhideWhenUsed="0"/>
+    <w:lsdException w:name="Medium Grid 3 Accent 1" w:semiHidden="0" w:uiPriority="69" w:unhideWhenUsed="0"/>
+    <w:lsdException w:name="Dark List Accent 1" w:semiHidden="0" w:uiPriority="70" w:unhideWhenUsed="0"/>
+    <w:lsdException w:name="Colorful Shading Accent 1" w:semiHidden="0" w:uiPriority="71" w:unhideWhenUsed="0"/>
+    <w:lsdException w:name="Colorful List Accent 1" w:semiHidden="0" w:uiPriority="72" w:unhideWhenUsed="0"/>
+    <w:lsdException w:name="Colorful Grid Accent 1" w:semiHidden="0" w:uiPriority="73" w:unhideWhenUsed="0"/>
+    <w:lsdException w:name="Light Shading Accent 2" w:semiHidden="0" w:uiPriority="60" w:unhideWhenUsed="0"/>
+    <w:lsdException w:name="Light List Accent 2" w:semiHidden="0" w:uiPriority="61" w:unhideWhenUsed="0"/>
+    <w:lsdException w:name="Light Grid Accent 2" w:semiHidden="0" w:uiPriority="62" w:unhideWhenUsed="0"/>
+    <w:lsdException w:name="Medium Shading 1 Accent 2" w:semiHidden="0" w:uiPriority="63" w:unhideWhenUsed="0"/>
+    <w:lsdException w:name="Medium Shading 2 Accent 2" w:semiHidden="0" w:uiPriority="64" w:unhideWhenUsed="0"/>
+    <w:lsdException w:name="Medium List 1 Accent 2" w:semiHidden="0" w:uiPriority="65" w:unhideWhenUsed="0"/>
+    <w:lsdException w:name="Medium List 2 Accent 2" w:semiHidden="0" w:uiPriority="66" w:unhideWhenUsed="0"/>
+    <w:lsdException w:name="Medium Grid 1 Accent 2" w:semiHidden="0" w:uiPriority="67" w:unhideWhenUsed="0"/>
+    <w:lsdException w:name="Medium Grid 2 Accent 2" w:semiHidden="0" w:uiPriority="68" w:unhideWhenUsed="0"/>
+    <w:lsdException w:name="Medium Grid 3 Accent 2" w:semiHidden="0" w:uiPriority="69" w:unhideWhenUsed="0"/>
+    <w:lsdException w:name="Dark List Accent 2" w:semiHidden="0" w:uiPriority="70" w:unhideWhenUsed="0"/>
+    <w:lsdException w:name="Colorful Shading Accent 2" w:semiHidden="0" w:uiPriority="71" w:unhideWhenUsed="0"/>
+    <w:lsdException w:name="Colorful List Accent 2" w:semiHidden="0" w:uiPriority="72" w:unhideWhenUsed="0"/>
+    <w:lsdException w:name="Colorful Grid Accent 2" w:semiHidden="0" w:uiPriority="73" w:unhideWhenUsed="0"/>
+    <w:lsdException w:name="Light Shading Accent 3" w:semiHidden="0" w:uiPriority="60" w:unhideWhenUsed="0"/>
+    <w:lsdException w:name="Light List Accent 3" w:semiHidden="0" w:uiPriority="61" w:unhideWhenUsed="0"/>
+    <w:lsdException w:name="Light Grid Accent 3" w:semiHidden="0" w:uiPriority="62" w:unhideWhenUsed="0"/>
+    <w:lsdException w:name="Medium Shading 1 Accent 3" w:semiHidden="0" w:uiPriority="63" w:unhideWhenUsed="0"/>
+    <w:lsdException w:name="Medium Shading 2 Accent 3" w:semiHidden="0" w:uiPriority="64" w:unhideWhenUsed="0"/>
+    <w:lsdException w:name="Medium List 1 Accent 3" w:semiHidden="0" w:uiPriority="65" w:unhideWhenUsed="0"/>
+    <w:lsdException w:name="Medium List 2 Accent 3" w:semiHidden="0" w:uiPriority="66" w:unhideWhenUsed="0"/>
+    <w:lsdException w:name="Medium Grid 1 Accent 3" w:semiHidden="0" w:uiPriority="67" w:unhideWhenUsed="0"/>
+    <w:lsdException w:name="Medium Grid 2 Accent 3" w:semiHidden="0" w:uiPriority="68" w:unhideWhenUsed="0"/>
+    <w:lsdException w:name="Medium Grid 3 Accent 3" w:semiHidden="0" w:uiPriority="69" w:unhideWhenUsed="0"/>
+    <w:lsdException w:name="Dark List Accent 3" w:semiHidden="0" w:uiPriority="70" w:unhideWhenUsed="0"/>
+    <w:lsdException w:name="Colorful Shading Accent 3" w:semiHidden="0" w:uiPriority="71" w:unhideWhenUsed="0"/>
+    <w:lsdException w:name="Colorful List Accent 3" w:semiHidden="0" w:uiPriority="72" w:unhideWhenUsed="0"/>
+    <w:lsdException w:name="Colorful Grid Accent 3" w:semiHidden="0" w:uiPriority="73" w:unhideWhenUsed="0"/>
+    <w:lsdException w:name="Light Shading Accent 4" w:semiHidden="0" w:uiPriority="60" w:unhideWhenUsed="0"/>
+    <w:lsdException w:name="Light List Accent 4" w:semiHidden="0" w:uiPriority="61" w:unhideWhenUsed="0"/>
+    <w:lsdException w:name="Light Grid Accent 4" w:semiHidden="0" w:uiPriority="62" w:unhideWhenUsed="0"/>
+    <w:lsdException w:name="Medium Shading 1 Accent 4" w:semiHidden="0" w:uiPriority="63" w:unhideWhenUsed="0"/>
+    <w:lsdException w:name="Medium Shading 2 Accent 4" w:semiHidden="0" w:uiPriority="64" w:unhideWhenUsed="0"/>
+    <w:lsdException w:name="Medium List 1 Accent 4" w:semiHidden="0" w:uiPriority="65" w:unhideWhenUsed="0"/>
+    <w:lsdException w:name="Medium List 2 Accent 4" w:semiHidden="0" w:uiPriority="66" w:unhideWhenUsed="0"/>
+    <w:lsdException w:name="Medium Grid 1 Accent 4" w:semiHidden="0" w:uiPriority="67" w:unhideWhenUsed="0"/>
+    <w:lsdException w:name="Medium Grid 2 Accent 4" w:semiHidden="0" w:uiPriority="68" w:unhideWhenUsed="0"/>
+    <w:lsdException w:name="Medium Grid 3 Accent 4" w:semiHidden="0" w:uiPriority="69" w:unhideWhenUsed="0"/>
+    <w:lsdException w:name="Dark List Accent 4" w:semiHidden="0" w:uiPriority="70" w:unhideWhenUsed="0"/>
+    <w:lsdException w:name="Colorful Shading Accent 4" w:semiHidden="0" w:uiPriority="71" w:unhideWhenUsed="0"/>
+    <w:lsdException w:name="Colorful List Accent 4" w:semiHidden="0" w:uiPriority="72" w:unhideWhenUsed="0"/>
+    <w:lsdException w:name="Colorful Grid Accent 4" w:semiHidden="0" w:uiPriority="73" w:unhideWhenUsed="0"/>
+    <w:lsdException w:name="Light Shading Accent 5" w:semiHidden="0" w:uiPriority="60" w:unhideWhenUsed="0"/>
+    <w:lsdException w:name="Light List Accent 5" w:semiHidden="0" w:uiPriority="61" w:unhideWhenUsed="0"/>
+    <w:lsdException w:name="Light Grid Accent 5" w:semiHidden="0" w:uiPriority="62" w:unhideWhenUsed="0"/>
+    <w:lsdException w:name="Medium Shading 1 Accent 5" w:semiHidden="0" w:uiPriority="63" w:unhideWhenUsed="0"/>
+    <w:lsdException w:name="Medium Shading 2 Accent 5" w:semiHidden="0" w:uiPriority="64" w:unhideWhenUsed="0"/>
+    <w:lsdException w:name="Medium List 1 Accent 5" w:semiHidden="0" w:uiPriority="65" w:unhideWhenUsed="0"/>
+    <w:lsdException w:name="Medium List 2 Accent 5" w:semiHidden="0" w:uiPriority="66" w:unhideWhenUsed="0"/>
+    <w:lsdException w:name="Medium Grid 1 Accent 5" w:semiHidden="0" w:uiPriority="67" w:unhideWhenUsed="0"/>
+    <w:lsdException w:name="Medium Grid 2 Accent 5" w:semiHidden="0" w:uiPriority="68" w:unhideWhenUsed="0"/>
+    <w:lsdException w:name="Medium Grid 3 Accent 5" w:semiHidden="0" w:uiPriority="69" w:unhideWhenUsed="0"/>
+    <w:lsdException w:name="Dark List Accent 5" w:semiHidden="0" w:uiPriority="70" w:unhideWhenUsed="0"/>
+    <w:lsdException w:name="Colorful Shading Accent 5" w:semiHidden="0" w:uiPriority="71" w:unhideWhenUsed="0"/>
+    <w:lsdException w:name="Colorful List Accent 5" w:semiHidden="0" w:uiPriority="72" w:unhideWhenUsed="0"/>
+    <w:lsdException w:name="Colorful Grid Accent 5" w:semiHidden="0" w:uiPriority="73" w:unhideWhenUsed="0"/>
+    <w:lsdException w:name="Light Shading Accent 6" w:semiHidden="0" w:uiPriority="60" w:unhideWhenUsed="0"/>
+    <w:lsdException w:name="Light List Accent 6" w:semiHidden="0" w:uiPriority="61" w:unhideWhenUsed="0"/>
+    <w:lsdException w:name="Light Grid Accent 6" w:semiHidden="0" w:uiPriority="62" w:unhideWhenUsed="0"/>
+    <w:lsdException w:name="Medium Shading 1 Accent 6" w:semiHidden="0" w:uiPriority="63" w:unhideWhenUsed="0"/>
+    <w:lsdException w:name="Medium Shading 2 Accent 6" w:semiHidden="0" w:uiPriority="64" w:unhideWhenUsed="0"/>
+    <w:lsdException w:name="Medium List 1 Accent 6" w:semiHidden="0" w:uiPriority="65" w:unhideWhenUsed="0"/>
+    <w:lsdException w:name="Medium List 2 Accent 6" w:semiHidden="0" w:uiPriority="66" w:unhideWhenUsed="0"/>
+    <w:lsdException w:name="Medium Grid 1 Accent 6" w:semiHidden="0" w:uiPriority="67" w:unhideWhenUsed="0"/>
+    <w:lsdException w:name="Medium Grid 2 Accent 6" w:semiHidden="0" w:uiPriority="68" w:unhideWhenUsed="0"/>
+    <w:lsdException w:name="Medium Grid 3 Accent 6" w:semiHidden="0" w:uiPriority="69" w:unhideWhenUsed="0"/>
+    <w:lsdException w:name="Dark List Accent 6" w:semiHidden="0" w:uiPriority="70" w:unhideWhenUsed="0"/>
+    <w:lsdException w:name="Colorful Shading Accent 6" w:semiHidden="0" w:uiPriority="71" w:unhideWhenUsed="0"/>
+    <w:lsdException w:name="Colorful List Accent 6" w:semiHidden="0" w:uiPriority="72" w:unhideWhenUsed="0"/>
+    <w:lsdException w:name="Colorful Grid Accent 6" w:semiHidden="0" w:uiPriority="73" w:unhideWhenUsed="0"/>
+    <w:lsdException w:name="Subtle Emphasis" w:semiHidden="0" w:uiPriority="19" w:unhideWhenUsed="0" w:qFormat="1"/>
+    <w:lsdException w:name="Intense Emphasis" w:semiHidden="0" w:uiPriority="21" w:unhideWhenUsed="0" w:qFormat="1"/>
+    <w:lsdException w:name="Subtle Reference" w:semiHidden="0" w:uiPriority="31" w:unhideWhenUsed="0" w:qFormat="1"/>
+    <w:lsdException w:name="Intense Reference" w:semiHidden="0" w:uiPriority="32" w:unhideWhenUsed="0" w:qFormat="1"/>
+    <w:lsdException w:name="Book Title" w:semiHidden="0" w:uiPriority="33" w:unhideWhenUsed="0" w:qFormat="1"/>
+    <w:lsdException w:name="Bibliography" w:uiPriority="37"/>
+    <w:lsdException w:name="TOC Heading" w:uiPriority="39" w:qFormat="1"/>
+  </w:latentStyles>
+  <w:style w:type="paragraph" w:default="1" w:styleId="a">
+    <w:name w:val="Normal"/>
+    <w:qFormat/>
+    <w:rsid w:val="005C2938"/>
+    <w:pPr>
+      <w:widowControl w:val="0"/>
+      <w:jc w:val="both"/>
+    </w:pPr>
+  </w:style>
+  <w:style w:type="paragraph" w:styleId="1">
+    <w:name w:val="heading 1"/>
+    <w:basedOn w:val="a"/>
+    <w:next w:val="a"/>
+    <w:link w:val="1Char"/>
+    <w:uiPriority w:val="9"/>
+    <w:qFormat/>
+    <w:rsid w:val="005C2938"/>
+    <w:pPr>
+      <w:keepNext/>
+      <w:keepLines/>
+      <w:spacing w:before="340" w:after="330" w:line="578" w:lineRule="auto"/>
+      <w:outlineLvl w:val="0"/>
+    </w:pPr>
+    <w:rPr>
+      <w:b/>
+      <w:bCs/>
+      <w:kern w:val="44"/>
+      <w:sz w:val="44"/>
+      <w:szCs w:val="44"/>
+    </w:rPr>
+  </w:style>
+  <w:style w:type="paragraph" w:styleId="2">
+    <w:name w:val="heading 2"/>
+    <w:basedOn w:val="a"/>
+    <w:next w:val="a"/>
+    <w:link w:val="2Char"/>
+    <w:uiPriority w:val="9"/>
+    <w:unhideWhenUsed/>
+    <w:qFormat/>
+    <w:rsid w:val="005C2938"/>
+    <w:pPr>
+      <w:keepNext/>
+      <w:keepLines/>
+      <w:spacing w:before="260" w:after="260" w:line="416" w:lineRule="auto"/>
+      <w:outlineLvl w:val="1"/>
+    </w:pPr>
+    <w:rPr>
+      <w:rFonts w:asciiTheme="majorHAnsi" w:eastAsiaTheme="majorEastAsia" w:hAnsiTheme="majorHAnsi" w:cstheme="majorBidi"/>
+      <w:b/>
+      <w:bCs/>
+      <w:sz w:val="32"/>
+      <w:szCs w:val="32"/>
+    </w:rPr>
+  </w:style>
+  <w:style w:type="paragraph" w:styleId="3">
+    <w:name w:val="heading 3"/>
+    <w:basedOn w:val="a"/>
+    <w:next w:val="a"/>
+    <w:link w:val="3Char"/>
+    <w:uiPriority w:val="9"/>
+    <w:unhideWhenUsed/>
+    <w:qFormat/>
+    <w:rsid w:val="005C2938"/>
+    <w:pPr>
+      <w:keepNext/>
+      <w:keepLines/>
+      <w:spacing w:before="260" w:after="260" w:line="416" w:lineRule="auto"/>
+      <w:outlineLvl w:val="2"/>
+    </w:pPr>
+    <w:rPr>
+      <w:b/>
+      <w:bCs/>
+      <w:sz w:val="32"/>
+      <w:szCs w:val="32"/>
+    </w:rPr>
+  </w:style>
+  <w:style w:type="paragraph" w:styleId="4">
+    <w:name w:val="heading 4"/>
+    <w:basedOn w:val="a"/>
+    <w:next w:val="a"/>
+    <w:link w:val="4Char"/>
+    <w:uiPriority w:val="9"/>
+    <w:unhideWhenUsed/>
+    <w:qFormat/>
+    <w:rsid w:val="005C2938"/>
+    <w:pPr>
+      <w:keepNext/>
+      <w:keepLines/>
+      <w:spacing w:before="280" w:after="290" w:line="376" w:lineRule="auto"/>
+      <w:outlineLvl w:val="3"/>
+    </w:pPr>
+    <w:rPr>
+      <w:rFonts w:asciiTheme="majorHAnsi" w:eastAsiaTheme="majorEastAsia" w:hAnsiTheme="majorHAnsi" w:cstheme="majorBidi"/>
+      <w:b/>
+      <w:bCs/>
+      <w:sz w:val="28"/>
+      <w:szCs w:val="28"/>
+    </w:rPr>
+  </w:style>
+  <w:style w:type="paragraph" w:styleId="5">
+    <w:name w:val="heading 5"/>
+    <w:basedOn w:val="a"/>
+    <w:next w:val="a"/>
+    <w:link w:val="5Char"/>
+    <w:uiPriority w:val="9"/>
+    <w:unhideWhenUsed/>
+    <w:qFormat/>
+    <w:rsid w:val="008654A8"/>
+    <w:pPr>
+      <w:keepNext/>
+      <w:keepLines/>
+      <w:spacing w:before="280" w:after="290" w:line="376" w:lineRule="auto"/>
+      <w:outlineLvl w:val="4"/>
+    </w:pPr>
+    <w:rPr>
+      <w:b/>
+      <w:bCs/>
+      <w:sz w:val="28"/>
+      <w:szCs w:val="28"/>
+    </w:rPr>
+  </w:style>
+  <w:style w:type="character" w:default="1" w:styleId="a0">
+    <w:name w:val="Default Paragraph Font"/>
+    <w:uiPriority w:val="1"/>
+    <w:semiHidden/>
+    <w:unhideWhenUsed/>
+  </w:style>
+  <w:style w:type="table" w:default="1" w:styleId="a1">
+    <w:name w:val="Normal Table"/>
+    <w:uiPriority w:val="99"/>
+    <w:semiHidden/>
+    <w:unhideWhenUsed/>
+    <w:tblPr>
+      <w:tblInd w:w="0" w:type="dxa"/>
+      <w:tblCellMar>
+        <w:top w:w="0" w:type="dxa"/>
+        <w:left w:w="108" w:type="dxa"/>
+        <w:bottom w:w="0" w:type="dxa"/>
+        <w:right w:w="108" w:type="dxa"/>
+      </w:tblCellMar>
+    </w:tblPr>
+  </w:style>
+  <w:style w:type="numbering" w:default="1" w:styleId="a2">
+    <w:name w:val="No List"/>
+    <w:uiPriority w:val="99"/>
+    <w:semiHidden/>
+    <w:unhideWhenUsed/>
+  </w:style>
+  <w:style w:type="paragraph" w:styleId="a3">
+    <w:name w:val="header"/>
+    <w:basedOn w:val="a"/>
+    <w:link w:val="Char"/>
+    <w:uiPriority w:val="99"/>
+    <w:unhideWhenUsed/>
+    <w:rsid w:val="005C2938"/>
+    <w:pPr>
+      <w:pBdr>
+        <w:bottom w:val="single" w:sz="6" w:space="1" w:color="auto"/>
+      </w:pBdr>
+      <w:tabs>
+        <w:tab w:val="center" w:pos="4153"/>
+        <w:tab w:val="right" w:pos="8306"/>
+      </w:tabs>
+      <w:snapToGrid w:val="0"/>
+      <w:jc w:val="center"/>
+    </w:pPr>
+    <w:rPr>
+      <w:sz w:val="18"/>
+      <w:szCs w:val="18"/>
+    </w:rPr>
+  </w:style>
+  <w:style w:type="character" w:customStyle="1" w:styleId="Char">
+    <w:name w:val="页眉 Char"/>
+    <w:basedOn w:val="a0"/>
+    <w:link w:val="a3"/>
+    <w:uiPriority w:val="99"/>
+    <w:rsid w:val="005C2938"/>
+    <w:rPr>
+      <w:sz w:val="18"/>
+      <w:szCs w:val="18"/>
+    </w:rPr>
+  </w:style>
+  <w:style w:type="paragraph" w:styleId="a4">
+    <w:name w:val="footer"/>
+    <w:basedOn w:val="a"/>
+    <w:link w:val="Char0"/>
+    <w:uiPriority w:val="99"/>
+    <w:unhideWhenUsed/>
+    <w:rsid w:val="005C2938"/>
+    <w:pPr>
+      <w:tabs>
+        <w:tab w:val="center" w:pos="4153"/>
+        <w:tab w:val="right" w:pos="8306"/>
+      </w:tabs>
+      <w:snapToGrid w:val="0"/>
+      <w:jc w:val="left"/>
+    </w:pPr>
+    <w:rPr>
+      <w:sz w:val="18"/>
+      <w:szCs w:val="18"/>
+    </w:rPr>
+  </w:style>
+  <w:style w:type="character" w:customStyle="1" w:styleId="Char0">
+    <w:name w:val="页脚 Char"/>
+    <w:basedOn w:val="a0"/>
+    <w:link w:val="a4"/>
+    <w:uiPriority w:val="99"/>
+    <w:rsid w:val="005C2938"/>
+    <w:rPr>
+      <w:sz w:val="18"/>
+      <w:szCs w:val="18"/>
+    </w:rPr>
+  </w:style>
+  <w:style w:type="character" w:customStyle="1" w:styleId="1Char">
+    <w:name w:val="标题 1 Char"/>
+    <w:basedOn w:val="a0"/>
+    <w:link w:val="1"/>
+    <w:uiPriority w:val="9"/>
+    <w:rsid w:val="005C2938"/>
+    <w:rPr>
+      <w:b/>
+      <w:bCs/>
+      <w:kern w:val="44"/>
+      <w:sz w:val="44"/>
+      <w:szCs w:val="44"/>
+    </w:rPr>
+  </w:style>
+  <w:style w:type="character" w:customStyle="1" w:styleId="2Char">
+    <w:name w:val="标题 2 Char"/>
+    <w:basedOn w:val="a0"/>
+    <w:link w:val="2"/>
+    <w:uiPriority w:val="9"/>
+    <w:rsid w:val="005C2938"/>
+    <w:rPr>
+      <w:rFonts w:asciiTheme="majorHAnsi" w:eastAsiaTheme="majorEastAsia" w:hAnsiTheme="majorHAnsi" w:cstheme="majorBidi"/>
+      <w:b/>
+      <w:bCs/>
+      <w:sz w:val="32"/>
+      <w:szCs w:val="32"/>
+    </w:rPr>
+  </w:style>
+  <w:style w:type="character" w:customStyle="1" w:styleId="3Char">
+    <w:name w:val="标题 3 Char"/>
+    <w:basedOn w:val="a0"/>
+    <w:link w:val="3"/>
+    <w:uiPriority w:val="9"/>
+    <w:rsid w:val="005C2938"/>
+    <w:rPr>
+      <w:b/>
+      <w:bCs/>
+      <w:sz w:val="32"/>
+      <w:szCs w:val="32"/>
+    </w:rPr>
+  </w:style>
+  <w:style w:type="character" w:customStyle="1" w:styleId="4Char">
+    <w:name w:val="标题 4 Char"/>
+    <w:basedOn w:val="a0"/>
+    <w:link w:val="4"/>
+    <w:uiPriority w:val="9"/>
+    <w:rsid w:val="005C2938"/>
+    <w:rPr>
+      <w:rFonts w:asciiTheme="majorHAnsi" w:eastAsiaTheme="majorEastAsia" w:hAnsiTheme="majorHAnsi" w:cstheme="majorBidi"/>
+      <w:b/>
+      <w:bCs/>
+      <w:sz w:val="28"/>
+      <w:szCs w:val="28"/>
+    </w:rPr>
+  </w:style>
+  <w:style w:type="paragraph" w:styleId="a5">
+    <w:name w:val="Normal (Web)"/>
+    <w:basedOn w:val="a"/>
+    <w:uiPriority w:val="99"/>
+    <w:unhideWhenUsed/>
+    <w:rsid w:val="005C2938"/>
+    <w:pPr>
+      <w:widowControl/>
+      <w:spacing w:before="100" w:beforeAutospacing="1" w:after="100" w:afterAutospacing="1"/>
+      <w:jc w:val="left"/>
+    </w:pPr>
+    <w:rPr>
+      <w:rFonts w:ascii="宋体" w:eastAsia="宋体" w:hAnsi="宋体" w:cs="宋体"/>
+      <w:kern w:val="0"/>
+      <w:sz w:val="24"/>
+      <w:szCs w:val="24"/>
+    </w:rPr>
+  </w:style>
+  <w:style w:type="table" w:styleId="a6">
+    <w:name w:val="Table Grid"/>
+    <w:basedOn w:val="a1"/>
+    <w:uiPriority w:val="39"/>
+    <w:rsid w:val="005C2938"/>
+    <w:tblPr>
+      <w:tblBorders>
+        <w:top w:val="single" w:sz="4" w:space="0" w:color="auto"/>
+        <w:left w:val="single" w:sz="4" w:space="0" w:color="auto"/>
+        <w:bottom w:val="single" w:sz="4" w:space="0" w:color="auto"/>
+        <w:right w:val="single" w:sz="4" w:space="0" w:color="auto"/>
+        <w:insideH w:val="single" w:sz="4" w:space="0" w:color="auto"/>
+        <w:insideV w:val="single" w:sz="4" w:space="0" w:color="auto"/>
+      </w:tblBorders>
+    </w:tblPr>
+  </w:style>
+  <w:style w:type="character" w:styleId="a7">
+    <w:name w:val="Strong"/>
+    <w:basedOn w:val="a0"/>
+    <w:uiPriority w:val="22"/>
+    <w:qFormat/>
+    <w:rsid w:val="005C2938"/>
+    <w:rPr>
+      <w:b/>
+      <w:bCs/>
+    </w:rPr>
+  </w:style>
+  <w:style w:type="paragraph" w:styleId="HTML">
+    <w:name w:val="HTML Preformatted"/>
+    <w:basedOn w:val="a"/>
+    <w:link w:val="HTMLChar"/>
+    <w:uiPriority w:val="99"/>
+    <w:unhideWhenUsed/>
+    <w:rsid w:val="005C2938"/>
+    <w:pPr>
+      <w:widowControl/>
+      <w:tabs>
+        <w:tab w:val="left" w:pos="916"/>
+        <w:tab w:val="left" w:pos="1832"/>
+        <w:tab w:val="left" w:pos="2748"/>
+        <w:tab w:val="left" w:pos="3664"/>
+        <w:tab w:val="left" w:pos="4580"/>
+        <w:tab w:val="left" w:pos="5496"/>
+        <w:tab w:val="left" w:pos="6412"/>
+        <w:tab w:val="left" w:pos="7328"/>
+        <w:tab w:val="left" w:pos="8244"/>
+        <w:tab w:val="left" w:pos="9160"/>
+        <w:tab w:val="left" w:pos="10076"/>
+        <w:tab w:val="left" w:pos="10992"/>
+        <w:tab w:val="left" w:pos="11908"/>
+        <w:tab w:val="left" w:pos="12824"/>
+        <w:tab w:val="left" w:pos="13740"/>
+        <w:tab w:val="left" w:pos="14656"/>
+      </w:tabs>
+      <w:jc w:val="left"/>
+    </w:pPr>
+    <w:rPr>
+      <w:rFonts w:ascii="宋体" w:eastAsia="宋体" w:hAnsi="宋体" w:cs="宋体"/>
+      <w:kern w:val="0"/>
+      <w:sz w:val="24"/>
+      <w:szCs w:val="24"/>
+    </w:rPr>
+  </w:style>
+  <w:style w:type="character" w:customStyle="1" w:styleId="HTMLChar">
+    <w:name w:val="HTML 预设格式 Char"/>
+    <w:basedOn w:val="a0"/>
+    <w:link w:val="HTML"/>
+    <w:uiPriority w:val="99"/>
+    <w:rsid w:val="005C2938"/>
+    <w:rPr>
+      <w:rFonts w:ascii="宋体" w:eastAsia="宋体" w:hAnsi="宋体" w:cs="宋体"/>
+      <w:kern w:val="0"/>
+      <w:sz w:val="24"/>
+      <w:szCs w:val="24"/>
+    </w:rPr>
+  </w:style>
+  <w:style w:type="character" w:styleId="a8">
+    <w:name w:val="Hyperlink"/>
+    <w:basedOn w:val="a0"/>
+    <w:uiPriority w:val="99"/>
+    <w:unhideWhenUsed/>
+    <w:rsid w:val="005C2938"/>
+    <w:rPr>
+      <w:color w:val="0000FF"/>
+      <w:u w:val="single"/>
+    </w:rPr>
+  </w:style>
+  <w:style w:type="character" w:customStyle="1" w:styleId="apple-converted-space">
+    <w:name w:val="apple-converted-space"/>
+    <w:basedOn w:val="a0"/>
+    <w:rsid w:val="005C2938"/>
+  </w:style>
+  <w:style w:type="character" w:customStyle="1" w:styleId="hljs-keyword">
+    <w:name w:val="hljs-keyword"/>
+    <w:basedOn w:val="a0"/>
+    <w:rsid w:val="005C2938"/>
+  </w:style>
+  <w:style w:type="character" w:customStyle="1" w:styleId="hljs-string">
+    <w:name w:val="hljs-string"/>
+    <w:basedOn w:val="a0"/>
+    <w:rsid w:val="005C2938"/>
+  </w:style>
+  <w:style w:type="character" w:styleId="a9">
+    <w:name w:val="annotation reference"/>
+    <w:basedOn w:val="a0"/>
+    <w:uiPriority w:val="99"/>
+    <w:semiHidden/>
+    <w:unhideWhenUsed/>
+    <w:rsid w:val="005C2938"/>
+    <w:rPr>
+      <w:sz w:val="21"/>
+      <w:szCs w:val="21"/>
+    </w:rPr>
+  </w:style>
+  <w:style w:type="paragraph" w:styleId="aa">
+    <w:name w:val="annotation text"/>
+    <w:basedOn w:val="a"/>
+    <w:link w:val="Char1"/>
+    <w:uiPriority w:val="99"/>
+    <w:semiHidden/>
+    <w:unhideWhenUsed/>
+    <w:rsid w:val="005C2938"/>
+    <w:pPr>
+      <w:jc w:val="left"/>
+    </w:pPr>
+  </w:style>
+  <w:style w:type="character" w:customStyle="1" w:styleId="Char1">
+    <w:name w:val="批注文字 Char"/>
+    <w:basedOn w:val="a0"/>
+    <w:link w:val="aa"/>
+    <w:uiPriority w:val="99"/>
+    <w:semiHidden/>
+    <w:rsid w:val="005C2938"/>
+  </w:style>
+  <w:style w:type="character" w:styleId="HTML0">
+    <w:name w:val="HTML Code"/>
+    <w:basedOn w:val="a0"/>
+    <w:uiPriority w:val="99"/>
+    <w:semiHidden/>
+    <w:unhideWhenUsed/>
+    <w:rsid w:val="005C2938"/>
+    <w:rPr>
+      <w:rFonts w:ascii="宋体" w:eastAsia="宋体" w:hAnsi="宋体" w:cs="宋体"/>
+      <w:sz w:val="24"/>
+      <w:szCs w:val="24"/>
+    </w:rPr>
+  </w:style>
+  <w:style w:type="character" w:customStyle="1" w:styleId="hljs-preprocessor">
+    <w:name w:val="hljs-preprocessor"/>
+    <w:basedOn w:val="a0"/>
+    <w:rsid w:val="005C2938"/>
+  </w:style>
+  <w:style w:type="character" w:customStyle="1" w:styleId="hljs-builtin">
+    <w:name w:val="hljs-built_in"/>
+    <w:basedOn w:val="a0"/>
+    <w:rsid w:val="005C2938"/>
+  </w:style>
+  <w:style w:type="character" w:customStyle="1" w:styleId="hljs-number">
+    <w:name w:val="hljs-number"/>
+    <w:basedOn w:val="a0"/>
+    <w:rsid w:val="005C2938"/>
+  </w:style>
+  <w:style w:type="character" w:customStyle="1" w:styleId="hljs-command">
+    <w:name w:val="hljs-command"/>
+    <w:basedOn w:val="a0"/>
+    <w:rsid w:val="005C2938"/>
+  </w:style>
+  <w:style w:type="character" w:customStyle="1" w:styleId="hljs-title">
+    <w:name w:val="hljs-title"/>
+    <w:basedOn w:val="a0"/>
+    <w:rsid w:val="005C2938"/>
+  </w:style>
+  <w:style w:type="character" w:customStyle="1" w:styleId="hljs-comment">
+    <w:name w:val="hljs-comment"/>
+    <w:basedOn w:val="a0"/>
+    <w:rsid w:val="005C2938"/>
+  </w:style>
+  <w:style w:type="character" w:customStyle="1" w:styleId="hljs-constant">
+    <w:name w:val="hljs-constant"/>
+    <w:basedOn w:val="a0"/>
+    <w:rsid w:val="005C2938"/>
+  </w:style>
+  <w:style w:type="character" w:customStyle="1" w:styleId="hljs-operator">
+    <w:name w:val="hljs-operator"/>
+    <w:basedOn w:val="a0"/>
+    <w:rsid w:val="005C2938"/>
+  </w:style>
+  <w:style w:type="character" w:customStyle="1" w:styleId="keyword">
+    <w:name w:val="keyword"/>
+    <w:rsid w:val="005C2938"/>
+  </w:style>
+  <w:style w:type="character" w:customStyle="1" w:styleId="string">
+    <w:name w:val="string"/>
+    <w:rsid w:val="005C2938"/>
+  </w:style>
+  <w:style w:type="character" w:customStyle="1" w:styleId="tracking-ad">
+    <w:name w:val="tracking-ad"/>
+    <w:basedOn w:val="a0"/>
+    <w:rsid w:val="005C2938"/>
+  </w:style>
+  <w:style w:type="character" w:customStyle="1" w:styleId="datatypes">
+    <w:name w:val="datatypes"/>
+    <w:basedOn w:val="a0"/>
+    <w:rsid w:val="005C2938"/>
+  </w:style>
+  <w:style w:type="character" w:customStyle="1" w:styleId="tag">
+    <w:name w:val="tag"/>
+    <w:basedOn w:val="a0"/>
+    <w:rsid w:val="005C2938"/>
+  </w:style>
+  <w:style w:type="character" w:customStyle="1" w:styleId="tag-name">
+    <w:name w:val="tag-name"/>
+    <w:basedOn w:val="a0"/>
+    <w:rsid w:val="005C2938"/>
+  </w:style>
+  <w:style w:type="character" w:customStyle="1" w:styleId="attribute">
+    <w:name w:val="attribute"/>
+    <w:basedOn w:val="a0"/>
+    <w:rsid w:val="005C2938"/>
+  </w:style>
+  <w:style w:type="character" w:customStyle="1" w:styleId="attribute-value">
+    <w:name w:val="attribute-value"/>
+    <w:basedOn w:val="a0"/>
+    <w:rsid w:val="005C2938"/>
+  </w:style>
+  <w:style w:type="paragraph" w:styleId="ab">
+    <w:name w:val="Balloon Text"/>
+    <w:basedOn w:val="a"/>
+    <w:link w:val="Char2"/>
+    <w:uiPriority w:val="99"/>
+    <w:semiHidden/>
+    <w:unhideWhenUsed/>
+    <w:rsid w:val="005C2938"/>
+    <w:rPr>
+      <w:sz w:val="18"/>
+      <w:szCs w:val="18"/>
+    </w:rPr>
+  </w:style>
+  <w:style w:type="character" w:customStyle="1" w:styleId="Char2">
+    <w:name w:val="批注框文本 Char"/>
+    <w:basedOn w:val="a0"/>
+    <w:link w:val="ab"/>
+    <w:uiPriority w:val="99"/>
+    <w:semiHidden/>
+    <w:rsid w:val="005C2938"/>
+    <w:rPr>
+      <w:sz w:val="18"/>
+      <w:szCs w:val="18"/>
+    </w:rPr>
+  </w:style>
+  <w:style w:type="paragraph" w:styleId="ac">
+    <w:name w:val="List Paragraph"/>
+    <w:basedOn w:val="a"/>
+    <w:uiPriority w:val="34"/>
+    <w:qFormat/>
+    <w:rsid w:val="0019020D"/>
+    <w:pPr>
+      <w:ind w:firstLineChars="200" w:firstLine="420"/>
+    </w:pPr>
+  </w:style>
+  <w:style w:type="paragraph" w:styleId="ad">
+    <w:name w:val="annotation subject"/>
+    <w:basedOn w:val="aa"/>
+    <w:next w:val="aa"/>
+    <w:link w:val="Char3"/>
+    <w:uiPriority w:val="99"/>
+    <w:semiHidden/>
+    <w:unhideWhenUsed/>
+    <w:rsid w:val="00003A6B"/>
+    <w:rPr>
+      <w:b/>
+      <w:bCs/>
+    </w:rPr>
+  </w:style>
+  <w:style w:type="character" w:customStyle="1" w:styleId="Char3">
+    <w:name w:val="批注主题 Char"/>
+    <w:basedOn w:val="Char1"/>
+    <w:link w:val="ad"/>
+    <w:uiPriority w:val="99"/>
+    <w:semiHidden/>
+    <w:rsid w:val="00003A6B"/>
+    <w:rPr>
+      <w:b/>
+      <w:bCs/>
+    </w:rPr>
+  </w:style>
+  <w:style w:type="character" w:customStyle="1" w:styleId="comment">
+    <w:name w:val="comment"/>
+    <w:basedOn w:val="a0"/>
+    <w:rsid w:val="004D7726"/>
+  </w:style>
+  <w:style w:type="character" w:styleId="ae">
+    <w:name w:val="Emphasis"/>
+    <w:basedOn w:val="a0"/>
+    <w:uiPriority w:val="20"/>
+    <w:qFormat/>
+    <w:rsid w:val="008D6ECB"/>
+    <w:rPr>
+      <w:i/>
+      <w:iCs/>
+    </w:rPr>
+  </w:style>
+  <w:style w:type="character" w:customStyle="1" w:styleId="5Char">
+    <w:name w:val="标题 5 Char"/>
+    <w:basedOn w:val="a0"/>
+    <w:link w:val="5"/>
+    <w:uiPriority w:val="9"/>
+    <w:rsid w:val="008654A8"/>
+    <w:rPr>
+      <w:b/>
+      <w:bCs/>
+      <w:sz w:val="28"/>
+      <w:szCs w:val="28"/>
+    </w:rPr>
+  </w:style>
+  <w:style w:type="character" w:customStyle="1" w:styleId="php">
+    <w:name w:val="php"/>
+    <w:basedOn w:val="a0"/>
+    <w:rsid w:val="007020DE"/>
+  </w:style>
+  <w:style w:type="character" w:customStyle="1" w:styleId="hljs-meta">
+    <w:name w:val="hljs-meta"/>
+    <w:basedOn w:val="a0"/>
+    <w:rsid w:val="007020DE"/>
+  </w:style>
+  <w:style w:type="character" w:customStyle="1" w:styleId="hljs-tag">
+    <w:name w:val="hljs-tag"/>
+    <w:basedOn w:val="a0"/>
+    <w:rsid w:val="007020DE"/>
+  </w:style>
+  <w:style w:type="character" w:customStyle="1" w:styleId="hljs-name">
+    <w:name w:val="hljs-name"/>
+    <w:basedOn w:val="a0"/>
+    <w:rsid w:val="007020DE"/>
+  </w:style>
+  <w:style w:type="character" w:customStyle="1" w:styleId="hljs-attr">
+    <w:name w:val="hljs-attr"/>
+    <w:basedOn w:val="a0"/>
+    <w:rsid w:val="007020DE"/>
+  </w:style>
+  <w:style w:type="character" w:customStyle="1" w:styleId="hljs-class">
+    <w:name w:val="hljs-class"/>
+    <w:basedOn w:val="a0"/>
+    <w:rsid w:val="007020DE"/>
+  </w:style>
+  <w:style w:type="character" w:customStyle="1" w:styleId="hljs-function">
+    <w:name w:val="hljs-function"/>
+    <w:basedOn w:val="a0"/>
+    <w:rsid w:val="007020DE"/>
+  </w:style>
+  <w:style w:type="character" w:customStyle="1" w:styleId="hljs-params">
+    <w:name w:val="hljs-params"/>
+    <w:basedOn w:val="a0"/>
+    <w:rsid w:val="007020DE"/>
+  </w:style>
+  <w:style w:type="character" w:customStyle="1" w:styleId="hljs-annotation">
+    <w:name w:val="hljs-annotation"/>
+    <w:basedOn w:val="a0"/>
+    <w:rsid w:val="00175B56"/>
+  </w:style>
+  <w:style w:type="paragraph" w:styleId="af">
+    <w:name w:val="Normal Indent"/>
+    <w:basedOn w:val="a"/>
+    <w:link w:val="Char4"/>
+    <w:uiPriority w:val="99"/>
+    <w:rsid w:val="009F40BF"/>
+    <w:pPr>
+      <w:spacing w:beforeLines="30" w:afterLines="30"/>
+      <w:ind w:firstLineChars="200" w:firstLine="200"/>
+    </w:pPr>
+    <w:rPr>
+      <w:rFonts w:ascii="Times New Roman" w:eastAsia="宋体" w:hAnsi="Times New Roman" w:cs="Times New Roman"/>
+      <w:bCs/>
+      <w:kern w:val="0"/>
+      <w:szCs w:val="24"/>
+    </w:rPr>
+  </w:style>
+  <w:style w:type="character" w:customStyle="1" w:styleId="Char4">
+    <w:name w:val="正文缩进 Char"/>
+    <w:link w:val="af"/>
+    <w:uiPriority w:val="99"/>
+    <w:locked/>
+    <w:rsid w:val="009F40BF"/>
+    <w:rPr>
+      <w:rFonts w:ascii="Times New Roman" w:eastAsia="宋体" w:hAnsi="Times New Roman" w:cs="Times New Roman"/>
+      <w:bCs/>
+      <w:kern w:val="0"/>
+      <w:szCs w:val="24"/>
+    </w:rPr>
+  </w:style>
+</w:styles>
+</file>
+
+<file path=word/stylesWithEffects.xml><?xml version="1.0" encoding="utf-8"?>
+<w:styles xmlns:wpc="http://schemas.microsoft.com/office/word/2010/wordprocessingCanvas" xmlns:mc="http://schemas.openxmlformats.org/markup-compatibility/2006" xmlns:o="urn:schemas-microsoft-com:office:office" xmlns:r="http://schemas.openxmlformats.org/officeDocument/2006/relationships" xmlns:m="http://schemas.openxmlformats.org/officeDocument/2006/math" xmlns:v="urn:schemas-microsoft-com:vml" xmlns:wp14="http://schemas.microsoft.com/office/word/2010/wordprocessingDrawing" xmlns:wp="http://schemas.openxmlformats.org/drawingml/2006/wordprocessingDrawing" xmlns:w10="urn:schemas-microsoft-com:office:word" xmlns:w="http://schemas.openxmlformats.org/wordprocessingml/2006/main" xmlns:w14="http://schemas.microsoft.com/office/word/2010/wordml" xmlns:wpg="http://schemas.microsoft.com/office/word/2010/wordprocessingGroup" xmlns:wpi="http://schemas.microsoft.com/office/word/2010/wordprocessingInk" xmlns:wne="http://schemas.microsoft.com/office/word/2006/wordml" xmlns:wps="http://schemas.microsoft.com/office/word/2010/wordprocessingShape" mc:Ignorable="w14 wp14">
+  <w:docDefaults>
+    <w:rPrDefault>
+      <w:rPr>
+        <w:rFonts w:asciiTheme="minorHAnsi" w:eastAsiaTheme="minorEastAsia" w:hAnsiTheme="minorHAnsi" w:cstheme="minorBidi"/>
+        <w:kern w:val="2"/>
+        <w:sz w:val="21"/>
+        <w:szCs w:val="22"/>
+        <w:lang w:val="en-US" w:eastAsia="zh-CN" w:bidi="ar-SA"/>
+      </w:rPr>
+    </w:rPrDefault>
+    <w:pPrDefault/>
+  </w:docDefaults>
+  <w:latentStyles w:defLockedState="0" w:defUIPriority="99" w:defSemiHidden="1" w:defUnhideWhenUsed="1" w:defQFormat="0" w:count="267">
+    <w:lsdException w:name="Normal" w:semiHidden="0" w:uiPriority="0" w:unhideWhenUsed="0" w:qFormat="1"/>
+    <w:lsdException w:name="heading 1" w:semiHidden="0" w:uiPriority="9" w:unhideWhenUsed="0" w:qFormat="1"/>
+    <w:lsdException w:name="heading 2" w:uiPriority="9" w:qFormat="1"/>
+    <w:lsdException w:name="heading 3" w:uiPriority="9" w:qFormat="1"/>
+    <w:lsdException w:name="heading 4" w:uiPriority="9" w:qFormat="1"/>
+    <w:lsdException w:name="heading 5" w:uiPriority="9" w:qFormat="1"/>
+    <w:lsdException w:name="heading 6" w:uiPriority="9" w:qFormat="1"/>
+    <w:lsdException w:name="heading 7" w:uiPriority="9" w:qFormat="1"/>
+    <w:lsdException w:name="heading 8" w:uiPriority="9" w:qFormat="1"/>
+    <w:lsdException w:name="heading 9" w:uiPriority="9" w:qFormat="1"/>
+    <w:lsdException w:name="toc 1" w:uiPriority="39"/>
+    <w:lsdException w:name="toc 2" w:uiPriority="39"/>
+    <w:lsdException w:name="toc 3" w:uiPriority="39"/>
+    <w:lsdException w:name="toc 4" w:uiPriority="39"/>
+    <w:lsdException w:name="toc 5" w:uiPriority="39"/>
+    <w:lsdException w:name="toc 6" w:uiPriority="39"/>
+    <w:lsdException w:name="toc 7" w:uiPriority="39"/>
+    <w:lsdException w:name="toc 8" w:uiPriority="39"/>
+    <w:lsdException w:name="toc 9" w:uiPriority="39"/>
+    <w:lsdException w:name="caption" w:uiPriority="35" w:qFormat="1"/>
+    <w:lsdException w:name="Title" w:semiHidden="0" w:uiPriority="10" w:unhideWhenUsed="0" w:qFormat="1"/>
+    <w:lsdException w:name="Default Paragraph Font" w:uiPriority="1"/>
+    <w:lsdException w:name="Subtitle" w:semiHidden="0" w:uiPriority="11" w:unhideWhenUsed="0" w:qFormat="1"/>
+    <w:lsdException w:name="Strong" w:semiHidden="0" w:uiPriority="22" w:unhideWhenUsed="0" w:qFormat="1"/>
+    <w:lsdException w:name="Emphasis" w:semiHidden="0" w:uiPriority="20" w:unhideWhenUsed="0" w:qFormat="1"/>
+    <w:lsdException w:name="Table Grid" w:semiHidden="0" w:uiPriority="39" w:unhideWhenUsed="0"/>
+    <w:lsdException w:name="Placeholder Text" w:unhideWhenUsed="0"/>
+    <w:lsdException w:name="No Spacing" w:semiHidden="0" w:uiPriority="1" w:unhideWhenUsed="0" w:qFormat="1"/>
+    <w:lsdException w:name="Light Shading" w:semiHidden="0" w:uiPriority="60" w:unhideWhenUsed="0"/>
+    <w:lsdException w:name="Light List" w:semiHidden="0" w:uiPriority="61" w:unhideWhenUsed="0"/>
+    <w:lsdException w:name="Light Grid" w:semiHidden="0" w:uiPriority="62" w:unhideWhenUsed="0"/>
+    <w:lsdException w:name="Medium Shading 1" w:semiHidden="0" w:uiPriority="63" w:unhideWhenUsed="0"/>
+    <w:lsdException w:name="Medium Shading 2" w:semiHidden="0" w:uiPriority="64" w:unhideWhenUsed="0"/>
+    <w:lsdException w:name="Medium List 1" w:semiHidden="0" w:uiPriority="65" w:unhideWhenUsed="0"/>
+    <w:lsdException w:name="Medium List 2" w:semiHidden="0" w:uiPriority="66" w:unhideWhenUsed="0"/>
+    <w:lsdException w:name="Medium Grid 1" w:semiHidden="0" w:uiPriority="67" w:unhideWhenUsed="0"/>
+    <w:lsdException w:name="Medium Grid 2" w:semiHidden="0" w:uiPriority="68" w:unhideWhenUsed="0"/>
+    <w:lsdException w:name="Medium Grid 3" w:semiHidden="0" w:uiPriority="69" w:unhideWhenUsed="0"/>
+    <w:lsdException w:name="Dark List" w:semiHidden="0" w:uiPriority="70" w:unhideWhenUsed="0"/>
+    <w:lsdException w:name="Colorful Shading" w:semiHidden="0" w:uiPriority="71" w:unhideWhenUsed="0"/>
+    <w:lsdException w:name="Colorful List" w:semiHidden="0" w:uiPriority="72" w:unhideWhenUsed="0"/>
+    <w:lsdException w:name="Colorful Grid" w:semiHidden="0" w:uiPriority="73" w:unhideWhenUsed="0"/>
+    <w:lsdException w:name="Light Shading Accent 1" w:semiHidden="0" w:uiPriority="60" w:unhideWhenUsed="0"/>
+    <w:lsdException w:name="Light List Accent 1" w:semiHidden="0" w:uiPriority="61" w:unhideWhenUsed="0"/>
+    <w:lsdException w:name="Light Grid Accent 1" w:semiHidden="0" w:uiPriority="62" w:unhideWhenUsed="0"/>
+    <w:lsdException w:name="Medium Shading 1 Accent 1" w:semiHidden="0" w:uiPriority="63" w:unhideWhenUsed="0"/>
+    <w:lsdException w:name="Medium Shading 2 Accent 1" w:semiHidden="0" w:uiPriority="64" w:unhideWhenUsed="0"/>
+    <w:lsdException w:name="Medium List 1 Accent 1" w:semiHidden="0" w:uiPriority="65" w:unhideWhenUsed="0"/>
+    <w:lsdException w:name="Revision" w:unhideWhenUsed="0"/>
+    <w:lsdException w:name="List Paragraph" w:semiHidden="0" w:uiPriority="34" w:unhideWhenUsed="0" w:qFormat="1"/>
+    <w:lsdException w:name="Quote" w:semiHidden="0" w:uiPriority="29" w:unhideWhenUsed="0" w:qFormat="1"/>
+    <w:lsdException w:name="Intense Quote" w:semiHidden="0" w:uiPriority="30" w:unhideWhenUsed="0" w:qFormat="1"/>
+    <w:lsdException w:name="Medium List 2 Accent 1" w:semiHidden="0" w:uiPriority="66" w:unhideWhenUsed="0"/>
+    <w:lsdException w:name="Medium Grid 1 Accent 1" w:semiHidden="0" w:uiPriority="67" w:unhideWhenUsed="0"/>
+    <w:lsdException w:name="Medium Grid 2 Accent 1" w:semiHidden="0" w:uiPriority="68" w:unhideWhenUsed="0"/>
+    <w:lsdException w:name="Medium Grid 3 Accent 1" w:semiHidden="0" w:uiPriority="69" w:unhideWhenUsed="0"/>
+    <w:lsdException w:name="Dark List Accent 1" w:semiHidden="0" w:uiPriority="70" w:unhideWhenUsed="0"/>
+    <w:lsdException w:name="Colorful Shading Accent 1" w:semiHidden="0" w:uiPriority="71" w:unhideWhenUsed="0"/>
+    <w:lsdException w:name="Colorful List Accent 1" w:semiHidden="0" w:uiPriority="72" w:unhideWhenUsed="0"/>
+    <w:lsdException w:name="Colorful Grid Accent 1" w:semiHidden="0" w:uiPriority="73" w:unhideWhenUsed="0"/>
+    <w:lsdException w:name="Light Shading Accent 2" w:semiHidden="0" w:uiPriority="60" w:unhideWhenUsed="0"/>
+    <w:lsdException w:name="Light List Accent 2" w:semiHidden="0" w:uiPriority="61" w:unhideWhenUsed="0"/>
+    <w:lsdException w:name="Light Grid Accent 2" w:semiHidden="0" w:uiPriority="62" w:unhideWhenUsed="0"/>
+    <w:lsdException w:name="Medium Shading 1 Accent 2" w:semiHidden="0" w:uiPriority="63" w:unhideWhenUsed="0"/>
+    <w:lsdException w:name="Medium Shading 2 Accent 2" w:semiHidden="0" w:uiPriority="64" w:unhideWhenUsed="0"/>
+    <w:lsdException w:name="Medium List 1 Accent 2" w:semiHidden="0" w:uiPriority="65" w:unhideWhenUsed="0"/>
+    <w:lsdException w:name="Medium List 2 Accent 2" w:semiHidden="0" w:uiPriority="66" w:unhideWhenUsed="0"/>
+    <w:lsdException w:name="Medium Grid 1 Accent 2" w:semiHidden="0" w:uiPriority="67" w:unhideWhenUsed="0"/>
+    <w:lsdException w:name="Medium Grid 2 Accent 2" w:semiHidden="0" w:uiPriority="68" w:unhideWhenUsed="0"/>
+    <w:lsdException w:name="Medium Grid 3 Accent 2" w:semiHidden="0" w:uiPriority="69" w:unhideWhenUsed="0"/>
+    <w:lsdException w:name="Dark List Accent 2" w:semiHidden="0" w:uiPriority="70" w:unhideWhenUsed="0"/>
+    <w:lsdException w:name="Colorful Shading Accent 2" w:semiHidden="0" w:uiPriority="71" w:unhideWhenUsed="0"/>
+    <w:lsdException w:name="Colorful List Accent 2" w:semiHidden="0" w:uiPriority="72" w:unhideWhenUsed="0"/>
+    <w:lsdException w:name="Colorful Grid Accent 2" w:semiHidden="0" w:uiPriority="73" w:unhideWhenUsed="0"/>
+    <w:lsdException w:name="Light Shading Accent 3" w:semiHidden="0" w:uiPriority="60" w:unhideWhenUsed="0"/>
+    <w:lsdException w:name="Light List Accent 3" w:semiHidden="0" w:uiPriority="61" w:unhideWhenUsed="0"/>
+    <w:lsdException w:name="Light Grid Accent 3" w:semiHidden="0" w:uiPriority="62" w:unhideWhenUsed="0"/>
+    <w:lsdException w:name="Medium Shading 1 Accent 3" w:semiHidden="0" w:uiPriority="63" w:unhideWhenUsed="0"/>
+    <w:lsdException w:name="Medium Shading 2 Accent 3" w:semiHidden="0" w:uiPriority="64" w:unhideWhenUsed="0"/>
+    <w:lsdException w:name="Medium List 1 Accent 3" w:semiHidden="0" w:uiPriority="65" w:unhideWhenUsed="0"/>
+    <w:lsdException w:name="Medium List 2 Accent 3" w:semiHidden="0" w:uiPriority="66" w:unhideWhenUsed="0"/>
+    <w:lsdException w:name="Medium Grid 1 Accent 3" w:semiHidden="0" w:uiPriority="67" w:unhideWhenUsed="0"/>
+    <w:lsdException w:name="Medium Grid 2 Accent 3" w:semiHidden="0" w:uiPriority="68" w:unhideWhenUsed="0"/>
+    <w:lsdException w:name="Medium Grid 3 Accent 3" w:semiHidden="0" w:uiPriority="69" w:unhideWhenUsed="0"/>
+    <w:lsdException w:name="Dark List Accent 3" w:semiHidden="0" w:uiPriority="70" w:unhideWhenUsed="0"/>
+    <w:lsdException w:name="Colorful Shading Accent 3" w:semiHidden="0" w:uiPriority="71" w:unhideWhenUsed="0"/>
+    <w:lsdException w:name="Colorful List Accent 3" w:semiHidden="0" w:uiPriority="72" w:unhideWhenUsed="0"/>
+    <w:lsdException w:name="Colorful Grid Accent 3" w:semiHidden="0" w:uiPriority="73" w:unhideWhenUsed="0"/>
+    <w:lsdException w:name="Light Shading Accent 4" w:semiHidden="0" w:uiPriority="60" w:unhideWhenUsed="0"/>
+    <w:lsdException w:name="Light List Accent 4" w:semiHidden="0" w:uiPriority="61" w:unhideWhenUsed="0"/>
+    <w:lsdException w:name="Light Grid Accent 4" w:semiHidden="0" w:uiPriority="62" w:unhideWhenUsed="0"/>
+    <w:lsdException w:name="Medium Shading 1 Accent 4" w:semiHidden="0" w:uiPriority="63" w:unhideWhenUsed="0"/>
+    <w:lsdException w:name="Medium Shading 2 Accent 4" w:semiHidden="0" w:uiPriority="64" w:unhideWhenUsed="0"/>
+    <w:lsdException w:name="Medium List 1 Accent 4" w:semiHidden="0" w:uiPriority="65" w:unhideWhenUsed="0"/>
+    <w:lsdException w:name="Medium List 2 Accent 4" w:semiHidden="0" w:uiPriority="66" w:unhideWhenUsed="0"/>
+    <w:lsdException w:name="Medium Grid 1 Accent 4" w:semiHidden="0" w:uiPriority="67" w:unhideWhenUsed="0"/>
+    <w:lsdException w:name="Medium Grid 2 Accent 4" w:semiHidden="0" w:uiPriority="68" w:unhideWhenUsed="0"/>
+    <w:lsdException w:name="Medium Grid 3 Accent 4" w:semiHidden="0" w:uiPriority="69" w:unhideWhenUsed="0"/>
+    <w:lsdException w:name="Dark List Accent 4" w:semiHidden="0" w:uiPriority="70" w:unhideWhenUsed="0"/>
+    <w:lsdException w:name="Colorful Shading Accent 4" w:semiHidden="0" w:uiPriority="71" w:unhideWhenUsed="0"/>
+    <w:lsdException w:name="Colorful List Accent 4" w:semiHidden="0" w:uiPriority="72" w:unhideWhenUsed="0"/>
+    <w:lsdException w:name="Colorful Grid Accent 4" w:semiHidden="0" w:uiPriority="73" w:unhideWhenUsed="0"/>
+    <w:lsdException w:name="Light Shading Accent 5" w:semiHidden="0" w:uiPriority="60" w:unhideWhenUsed="0"/>
+    <w:lsdException w:name="Light List Accent 5" w:semiHidden="0" w:uiPriority="61" w:unhideWhenUsed="0"/>
+    <w:lsdException w:name="Light Grid Accent 5" w:semiHidden="0" w:uiPriority="62" w:unhideWhenUsed="0"/>
+    <w:lsdException w:name="Medium Shading 1 Accent 5" w:semiHidden="0" w:uiPriority="63" w:unhideWhenUsed="0"/>
+    <w:lsdException w:name="Medium Shading 2 Accent 5" w:semiHidden="0" w:uiPriority="64" w:unhideWhenUsed="0"/>
+    <w:lsdException w:name="Medium List 1 Accent 5" w:semiHidden="0" w:uiPriority="65" w:unhideWhenUsed="0"/>
+    <w:lsdException w:name="Medium List 2 Accent 5" w:semiHidden="0" w:uiPriority="66" w:unhideWhenUsed="0"/>
+    <w:lsdException w:name="Medium Grid 1 Accent 5" w:semiHidden="0" w:uiPriority="67" w:unhideWhenUsed="0"/>
+    <w:lsdException w:name="Medium Grid 2 Accent 5" w:semiHidden="0" w:uiPriority="68" w:unhideWhenUsed="0"/>
+    <w:lsdException w:name="Medium Grid 3 Accent 5" w:semiHidden="0" w:uiPriority="69" w:unhideWhenUsed="0"/>
+    <w:lsdException w:name="Dark List Accent 5" w:semiHidden="0" w:uiPriority="70" w:unhideWhenUsed="0"/>
+    <w:lsdException w:name="Colorful Shading Accent 5" w:semiHidden="0" w:uiPriority="71" w:unhideWhenUsed="0"/>
+    <w:lsdException w:name="Colorful List Accent 5" w:semiHidden="0" w:uiPriority="72" w:unhideWhenUsed="0"/>
+    <w:lsdException w:name="Colorful Grid Accent 5" w:semiHidden="0" w:uiPriority="73" w:unhideWhenUsed="0"/>
+    <w:lsdException w:name="Light Shading Accent 6" w:semiHidden="0" w:uiPriority="60" w:unhideWhenUsed="0"/>
+    <w:lsdException w:name="Light List Accent 6" w:semiHidden="0" w:uiPriority="61" w:unhideWhenUsed="0"/>
+    <w:lsdException w:name="Light Grid Accent 6" w:semiHidden="0" w:uiPriority="62" w:unhideWhenUsed="0"/>
+    <w:lsdException w:name="Medium Shading 1 Accent 6" w:semiHidden="0" w:uiPriority="63" w:unhideWhenUsed="0"/>
+    <w:lsdException w:name="Medium Shading 2 Accent 6" w:semiHidden="0" w:uiPriority="64" w:unhideWhenUsed="0"/>
+    <w:lsdException w:name="Medium List 1 Accent 6" w:semiHidden="0" w:uiPriority="65" w:unhideWhenUsed="0"/>
+    <w:lsdException w:name="Medium List 2 Accent 6" w:semiHidden="0" w:uiPriority="66" w:unhideWhenUsed="0"/>
+    <w:lsdException w:name="Medium Grid 1 Accent 6" w:semiHidden="0" w:uiPriority="67" w:unhideWhenUsed="0"/>
+    <w:lsdException w:name="Medium Grid 2 Accent 6" w:semiHidden="0" w:uiPriority="68" w:unhideWhenUsed="0"/>
+    <w:lsdException w:name="Medium Grid 3 Accent 6" w:semiHidden="0" w:uiPriority="69" w:unhideWhenUsed="0"/>
+    <w:lsdException w:name="Dark List Accent 6" w:semiHidden="0" w:uiPriority="70" w:unhideWhenUsed="0"/>
+    <w:lsdException w:name="Colorful Shading Accent 6" w:semiHidden="0" w:uiPriority="71" w:unhideWhenUsed="0"/>
+    <w:lsdException w:name="Colorful List Accent 6" w:semiHidden="0" w:uiPriority="72" w:unhideWhenUsed="0"/>
+    <w:lsdException w:name="Colorful Grid Accent 6" w:semiHidden="0" w:uiPriority="73" w:unhideWhenUsed="0"/>
+    <w:lsdException w:name="Subtle Emphasis" w:semiHidden="0" w:uiPriority="19" w:unhideWhenUsed="0" w:qFormat="1"/>
+    <w:lsdException w:name="Intense Emphasis" w:semiHidden="0" w:uiPriority="21" w:unhideWhenUsed="0" w:qFormat="1"/>
+    <w:lsdException w:name="Subtle Reference" w:semiHidden="0" w:uiPriority="31" w:unhideWhenUsed="0" w:qFormat="1"/>
+    <w:lsdException w:name="Intense Reference" w:semiHidden="0" w:uiPriority="32" w:unhideWhenUsed="0" w:qFormat="1"/>
+    <w:lsdException w:name="Book Title" w:semiHidden="0" w:uiPriority="33" w:unhideWhenUsed="0" w:qFormat="1"/>
+    <w:lsdException w:name="Bibliography" w:uiPriority="37"/>
+    <w:lsdException w:name="TOC Heading" w:uiPriority="39" w:qFormat="1"/>
   </w:latentStyles>
   <w:style w:type="paragraph" w:default="1" w:styleId="a">
     <w:name w:val="Normal"/>
@@ -54150,7 +57379,7 @@
   <a:extraClrSchemeLst/>
   <a:extLst>
     <a:ext uri="{05A4C25C-085E-4340-85A3-A5531E510DB2}">
-      <thm15:themeFamily xmlns:thm15="http://schemas.microsoft.com/office/thememl/2012/main" name="Office Theme" id="{62F939B6-93AF-4DB8-9C6B-D6C7DFDC589F}" vid="{4A3C46E8-61CC-4603-A589-7422A47A8E4A}"/>
+      <thm15:themeFamily xmlns:thm15="http://schemas.microsoft.com/office/thememl/2012/main" xmlns="" name="Office Theme" id="{62F939B6-93AF-4DB8-9C6B-D6C7DFDC589F}" vid="{4A3C46E8-61CC-4603-A589-7422A47A8E4A}"/>
     </a:ext>
   </a:extLst>
 </a:theme>

--- a/packages.apps.settings.docx
+++ b/packages.apps.settings.docx
@@ -227,8 +227,1559 @@
           <w:rStyle w:val="a8"/>
         </w:rPr>
       </w:pPr>
+    </w:p>
+    <w:p>
+      <w:pPr>
+        <w:widowControl/>
+        <w:shd w:val="clear" w:color="auto" w:fill="FFFFFF"/>
+        <w:tabs>
+          <w:tab w:val="left" w:pos="916"/>
+          <w:tab w:val="left" w:pos="1832"/>
+          <w:tab w:val="left" w:pos="2748"/>
+          <w:tab w:val="left" w:pos="3664"/>
+          <w:tab w:val="left" w:pos="4580"/>
+          <w:tab w:val="left" w:pos="5496"/>
+          <w:tab w:val="left" w:pos="6412"/>
+          <w:tab w:val="left" w:pos="7328"/>
+          <w:tab w:val="left" w:pos="8244"/>
+          <w:tab w:val="left" w:pos="9160"/>
+          <w:tab w:val="left" w:pos="10076"/>
+          <w:tab w:val="left" w:pos="10992"/>
+          <w:tab w:val="left" w:pos="11908"/>
+          <w:tab w:val="left" w:pos="12824"/>
+          <w:tab w:val="left" w:pos="13740"/>
+          <w:tab w:val="left" w:pos="14656"/>
+        </w:tabs>
+        <w:jc w:val="left"/>
+        <w:rPr>
+          <w:rFonts w:ascii="宋体" w:eastAsia="宋体" w:hAnsi="宋体" w:cs="宋体"/>
+          <w:color w:val="000000"/>
+          <w:kern w:val="0"/>
+          <w:sz w:val="18"/>
+          <w:szCs w:val="18"/>
+        </w:rPr>
+      </w:pPr>
+      <w:r>
+        <w:rPr>
+          <w:rFonts w:ascii="宋体" w:eastAsia="宋体" w:hAnsi="宋体" w:cs="宋体" w:hint="eastAsia"/>
+          <w:color w:val="000000"/>
+          <w:kern w:val="0"/>
+          <w:sz w:val="18"/>
+          <w:szCs w:val="18"/>
+        </w:rPr>
+        <w:t>ConditionManager</w:t>
+      </w:r>
+      <w:r>
+        <w:rPr>
+          <w:rFonts w:ascii="宋体" w:eastAsia="宋体" w:hAnsi="宋体" w:cs="宋体" w:hint="eastAsia"/>
+          <w:color w:val="000000"/>
+          <w:kern w:val="0"/>
+          <w:sz w:val="18"/>
+          <w:szCs w:val="18"/>
+        </w:rPr>
+        <w:t>原理</w:t>
+      </w:r>
+      <w:r>
+        <w:rPr>
+          <w:rFonts w:ascii="宋体" w:eastAsia="宋体" w:hAnsi="宋体" w:cs="宋体" w:hint="eastAsia"/>
+          <w:color w:val="000000"/>
+          <w:kern w:val="0"/>
+          <w:sz w:val="18"/>
+          <w:szCs w:val="18"/>
+        </w:rPr>
+        <w:t>，</w:t>
+      </w:r>
+      <w:r>
+        <w:rPr>
+          <w:rFonts w:ascii="宋体" w:eastAsia="宋体" w:hAnsi="宋体" w:cs="宋体"/>
+          <w:color w:val="000000"/>
+          <w:kern w:val="0"/>
+          <w:sz w:val="18"/>
+          <w:szCs w:val="18"/>
+        </w:rPr>
+        <w:t>如何彻底屏蔽</w:t>
+      </w:r>
+    </w:p>
+    <w:p>
+      <w:pPr>
+        <w:widowControl/>
+        <w:shd w:val="clear" w:color="auto" w:fill="FFFFFF"/>
+        <w:tabs>
+          <w:tab w:val="left" w:pos="916"/>
+          <w:tab w:val="left" w:pos="1832"/>
+          <w:tab w:val="left" w:pos="2748"/>
+          <w:tab w:val="left" w:pos="3664"/>
+          <w:tab w:val="left" w:pos="4580"/>
+          <w:tab w:val="left" w:pos="5496"/>
+          <w:tab w:val="left" w:pos="6412"/>
+          <w:tab w:val="left" w:pos="7328"/>
+          <w:tab w:val="left" w:pos="8244"/>
+          <w:tab w:val="left" w:pos="9160"/>
+          <w:tab w:val="left" w:pos="10076"/>
+          <w:tab w:val="left" w:pos="10992"/>
+          <w:tab w:val="left" w:pos="11908"/>
+          <w:tab w:val="left" w:pos="12824"/>
+          <w:tab w:val="left" w:pos="13740"/>
+          <w:tab w:val="left" w:pos="14656"/>
+        </w:tabs>
+        <w:jc w:val="left"/>
+        <w:rPr>
+          <w:rFonts w:ascii="宋体" w:eastAsia="宋体" w:hAnsi="宋体" w:cs="宋体"/>
+          <w:color w:val="000000"/>
+          <w:kern w:val="0"/>
+          <w:sz w:val="18"/>
+          <w:szCs w:val="18"/>
+        </w:rPr>
+      </w:pPr>
+      <w:r>
+        <w:rPr>
+          <w:rFonts w:ascii="宋体" w:eastAsia="宋体" w:hAnsi="宋体" w:cs="宋体" w:hint="eastAsia"/>
+          <w:color w:val="000000"/>
+          <w:kern w:val="0"/>
+          <w:sz w:val="18"/>
+          <w:szCs w:val="18"/>
+        </w:rPr>
+        <w:t>Suggestions原理</w:t>
+      </w:r>
+      <w:r>
+        <w:rPr>
+          <w:rFonts w:ascii="宋体" w:eastAsia="宋体" w:hAnsi="宋体" w:cs="宋体"/>
+          <w:color w:val="000000"/>
+          <w:kern w:val="0"/>
+          <w:sz w:val="18"/>
+          <w:szCs w:val="18"/>
+        </w:rPr>
+        <w:t>，如何彻底屏蔽</w:t>
+      </w:r>
+    </w:p>
+    <w:p>
+      <w:pPr>
+        <w:widowControl/>
+        <w:shd w:val="clear" w:color="auto" w:fill="FFFFFF"/>
+        <w:tabs>
+          <w:tab w:val="left" w:pos="916"/>
+          <w:tab w:val="left" w:pos="1832"/>
+          <w:tab w:val="left" w:pos="2748"/>
+          <w:tab w:val="left" w:pos="3664"/>
+          <w:tab w:val="left" w:pos="4580"/>
+          <w:tab w:val="left" w:pos="5496"/>
+          <w:tab w:val="left" w:pos="6412"/>
+          <w:tab w:val="left" w:pos="7328"/>
+          <w:tab w:val="left" w:pos="8244"/>
+          <w:tab w:val="left" w:pos="9160"/>
+          <w:tab w:val="left" w:pos="10076"/>
+          <w:tab w:val="left" w:pos="10992"/>
+          <w:tab w:val="left" w:pos="11908"/>
+          <w:tab w:val="left" w:pos="12824"/>
+          <w:tab w:val="left" w:pos="13740"/>
+          <w:tab w:val="left" w:pos="14656"/>
+        </w:tabs>
+        <w:jc w:val="left"/>
+        <w:rPr>
+          <w:rFonts w:ascii="宋体" w:eastAsia="宋体" w:hAnsi="宋体" w:cs="宋体"/>
+          <w:color w:val="000000"/>
+          <w:kern w:val="0"/>
+          <w:sz w:val="18"/>
+          <w:szCs w:val="18"/>
+        </w:rPr>
+      </w:pPr>
+    </w:p>
+    <w:p>
+      <w:pPr>
+        <w:widowControl/>
+        <w:shd w:val="clear" w:color="auto" w:fill="FFFFFF"/>
+        <w:spacing w:before="150"/>
+        <w:jc w:val="left"/>
+        <w:rPr>
+          <w:rFonts w:ascii="Arial" w:eastAsia="宋体" w:hAnsi="Arial" w:cs="Arial"/>
+          <w:color w:val="333333"/>
+          <w:kern w:val="0"/>
+          <w:szCs w:val="21"/>
+        </w:rPr>
+      </w:pPr>
+      <w:r>
+        <w:rPr>
+          <w:rFonts w:ascii="Arial" w:eastAsia="宋体" w:hAnsi="Arial" w:cs="Arial"/>
+          <w:color w:val="FF0000"/>
+          <w:kern w:val="0"/>
+          <w:szCs w:val="21"/>
+        </w:rPr>
+        <w:t>移动聚焦适配</w:t>
+      </w:r>
+      <w:r>
+        <w:rPr>
+          <w:rFonts w:ascii="Arial" w:eastAsia="宋体" w:hAnsi="Arial" w:cs="Arial"/>
+          <w:color w:val="FF0000"/>
+          <w:kern w:val="0"/>
+          <w:szCs w:val="21"/>
+        </w:rPr>
+        <w:t>1-2</w:t>
+      </w:r>
+      <w:r>
+        <w:rPr>
+          <w:rFonts w:ascii="Arial" w:eastAsia="宋体" w:hAnsi="Arial" w:cs="Arial"/>
+          <w:color w:val="FF0000"/>
+          <w:kern w:val="0"/>
+          <w:szCs w:val="21"/>
+        </w:rPr>
+        <w:t>级界面</w:t>
+      </w:r>
+      <w:r>
+        <w:rPr>
+          <w:rFonts w:ascii="Arial" w:eastAsia="宋体" w:hAnsi="Arial" w:cs="Arial"/>
+          <w:noProof/>
+          <w:color w:val="FF0000"/>
+          <w:kern w:val="0"/>
+          <w:szCs w:val="21"/>
+        </w:rPr>
+        <w:drawing>
+          <wp:inline distT="0" distB="0" distL="0" distR="0" wp14:anchorId="528F3E7E" wp14:editId="3836CAE5">
+            <wp:extent cx="838200" cy="171450"/>
+            <wp:effectExtent l="0" t="0" r="0" b="0"/>
+            <wp:docPr id="12" name="图片 12" descr="https://confluence.djicorp.com/plugins/servlet/status-macro/placeholder?=&amp;0=&amp;colour=Green&amp;title=%E5%BC%80%E5%8F%91%E4%B8%AD"/>
+            <wp:cNvGraphicFramePr>
+              <a:graphicFrameLocks xmlns:a="http://schemas.openxmlformats.org/drawingml/2006/main" noChangeAspect="1"/>
+            </wp:cNvGraphicFramePr>
+            <a:graphic xmlns:a="http://schemas.openxmlformats.org/drawingml/2006/main">
+              <a:graphicData uri="http://schemas.openxmlformats.org/drawingml/2006/picture">
+                <pic:pic xmlns:pic="http://schemas.openxmlformats.org/drawingml/2006/picture">
+                  <pic:nvPicPr>
+                    <pic:cNvPr id="0" name="Picture 1" descr="https://confluence.djicorp.com/plugins/servlet/status-macro/placeholder?=&amp;0=&amp;colour=Green&amp;title=%E5%BC%80%E5%8F%91%E4%B8%AD"/>
+                    <pic:cNvPicPr>
+                      <a:picLocks noChangeAspect="1" noChangeArrowheads="1"/>
+                    </pic:cNvPicPr>
+                  </pic:nvPicPr>
+                  <pic:blipFill>
+                    <a:blip r:embed="rId9">
+                      <a:extLst>
+                        <a:ext uri="{28A0092B-C50C-407E-A947-70E740481C1C}">
+                          <a14:useLocalDpi xmlns:a14="http://schemas.microsoft.com/office/drawing/2010/main" val="0"/>
+                        </a:ext>
+                      </a:extLst>
+                    </a:blip>
+                    <a:srcRect/>
+                    <a:stretch>
+                      <a:fillRect/>
+                    </a:stretch>
+                  </pic:blipFill>
+                  <pic:spPr bwMode="auto">
+                    <a:xfrm>
+                      <a:off x="0" y="0"/>
+                      <a:ext cx="838200" cy="171450"/>
+                    </a:xfrm>
+                    <a:prstGeom prst="rect">
+                      <a:avLst/>
+                    </a:prstGeom>
+                    <a:noFill/>
+                    <a:ln>
+                      <a:noFill/>
+                    </a:ln>
+                  </pic:spPr>
+                </pic:pic>
+              </a:graphicData>
+            </a:graphic>
+          </wp:inline>
+        </w:drawing>
+      </w:r>
+    </w:p>
+    <w:p>
+      <w:pPr>
+        <w:widowControl/>
+        <w:shd w:val="clear" w:color="auto" w:fill="FFFFFF"/>
+        <w:spacing w:before="150"/>
+        <w:jc w:val="left"/>
+        <w:rPr>
+          <w:rFonts w:ascii="Arial" w:eastAsia="宋体" w:hAnsi="Arial" w:cs="Arial"/>
+          <w:color w:val="333333"/>
+          <w:kern w:val="0"/>
+          <w:szCs w:val="21"/>
+        </w:rPr>
+      </w:pPr>
+      <w:r>
+        <w:rPr>
+          <w:rFonts w:ascii="Arial" w:eastAsia="宋体" w:hAnsi="Arial" w:cs="Arial"/>
+          <w:color w:val="FF0000"/>
+          <w:kern w:val="0"/>
+          <w:szCs w:val="21"/>
+        </w:rPr>
+        <w:t>移动聚焦适配</w:t>
+      </w:r>
+      <w:r>
+        <w:rPr>
+          <w:rFonts w:ascii="Arial" w:eastAsia="宋体" w:hAnsi="Arial" w:cs="Arial"/>
+          <w:color w:val="FF0000"/>
+          <w:kern w:val="0"/>
+          <w:szCs w:val="21"/>
+        </w:rPr>
+        <w:t>-1</w:t>
+      </w:r>
+      <w:r>
+        <w:rPr>
+          <w:rFonts w:ascii="Arial" w:eastAsia="宋体" w:hAnsi="Arial" w:cs="Arial"/>
+          <w:color w:val="FF0000"/>
+          <w:kern w:val="0"/>
+          <w:szCs w:val="21"/>
+        </w:rPr>
+        <w:t>级（聚焦蓝色）：首页</w:t>
+      </w:r>
+      <w:r>
+        <w:rPr>
+          <w:rFonts w:ascii="Arial" w:eastAsia="宋体" w:hAnsi="Arial" w:cs="Arial"/>
+          <w:noProof/>
+          <w:color w:val="FF0000"/>
+          <w:kern w:val="0"/>
+          <w:szCs w:val="21"/>
+        </w:rPr>
+        <w:drawing>
+          <wp:inline distT="0" distB="0" distL="0" distR="0" wp14:anchorId="5C5D4595" wp14:editId="23AE708F">
+            <wp:extent cx="838200" cy="171450"/>
+            <wp:effectExtent l="0" t="0" r="0" b="0"/>
+            <wp:docPr id="11" name="图片 11" descr="https://confluence.djicorp.com/plugins/servlet/status-macro/placeholder?title=%E5%B7%B2%E5%AE%8C%E6%88%90"/>
+            <wp:cNvGraphicFramePr>
+              <a:graphicFrameLocks xmlns:a="http://schemas.openxmlformats.org/drawingml/2006/main" noChangeAspect="1"/>
+            </wp:cNvGraphicFramePr>
+            <a:graphic xmlns:a="http://schemas.openxmlformats.org/drawingml/2006/main">
+              <a:graphicData uri="http://schemas.openxmlformats.org/drawingml/2006/picture">
+                <pic:pic xmlns:pic="http://schemas.openxmlformats.org/drawingml/2006/picture">
+                  <pic:nvPicPr>
+                    <pic:cNvPr id="0" name="Picture 2" descr="https://confluence.djicorp.com/plugins/servlet/status-macro/placeholder?title=%E5%B7%B2%E5%AE%8C%E6%88%90"/>
+                    <pic:cNvPicPr>
+                      <a:picLocks noChangeAspect="1" noChangeArrowheads="1"/>
+                    </pic:cNvPicPr>
+                  </pic:nvPicPr>
+                  <pic:blipFill>
+                    <a:blip r:embed="rId10">
+                      <a:extLst>
+                        <a:ext uri="{28A0092B-C50C-407E-A947-70E740481C1C}">
+                          <a14:useLocalDpi xmlns:a14="http://schemas.microsoft.com/office/drawing/2010/main" val="0"/>
+                        </a:ext>
+                      </a:extLst>
+                    </a:blip>
+                    <a:srcRect/>
+                    <a:stretch>
+                      <a:fillRect/>
+                    </a:stretch>
+                  </pic:blipFill>
+                  <pic:spPr bwMode="auto">
+                    <a:xfrm>
+                      <a:off x="0" y="0"/>
+                      <a:ext cx="838200" cy="171450"/>
+                    </a:xfrm>
+                    <a:prstGeom prst="rect">
+                      <a:avLst/>
+                    </a:prstGeom>
+                    <a:noFill/>
+                    <a:ln>
+                      <a:noFill/>
+                    </a:ln>
+                  </pic:spPr>
+                </pic:pic>
+              </a:graphicData>
+            </a:graphic>
+          </wp:inline>
+        </w:drawing>
+      </w:r>
+    </w:p>
+    <w:p>
+      <w:pPr>
+        <w:widowControl/>
+        <w:shd w:val="clear" w:color="auto" w:fill="FFFFFF"/>
+        <w:spacing w:before="150"/>
+        <w:jc w:val="left"/>
+        <w:rPr>
+          <w:rFonts w:ascii="Arial" w:eastAsia="宋体" w:hAnsi="Arial" w:cs="Arial"/>
+          <w:color w:val="333333"/>
+          <w:kern w:val="0"/>
+          <w:szCs w:val="21"/>
+        </w:rPr>
+      </w:pPr>
+      <w:r>
+        <w:rPr>
+          <w:rFonts w:ascii="Arial" w:eastAsia="宋体" w:hAnsi="Arial" w:cs="Arial"/>
+          <w:color w:val="FF0000"/>
+          <w:kern w:val="0"/>
+          <w:szCs w:val="21"/>
+        </w:rPr>
+        <w:t>移动聚焦适配</w:t>
+      </w:r>
+      <w:r>
+        <w:rPr>
+          <w:rFonts w:ascii="Arial" w:eastAsia="宋体" w:hAnsi="Arial" w:cs="Arial"/>
+          <w:color w:val="FF0000"/>
+          <w:kern w:val="0"/>
+          <w:szCs w:val="21"/>
+        </w:rPr>
+        <w:t>-1</w:t>
+      </w:r>
+      <w:r>
+        <w:rPr>
+          <w:rFonts w:ascii="Arial" w:eastAsia="宋体" w:hAnsi="Arial" w:cs="Arial"/>
+          <w:color w:val="FF0000"/>
+          <w:kern w:val="0"/>
+          <w:szCs w:val="21"/>
+        </w:rPr>
+        <w:t>级（聚焦蓝色）：侧滑页面</w:t>
+      </w:r>
+      <w:r>
+        <w:rPr>
+          <w:rFonts w:ascii="Arial" w:eastAsia="宋体" w:hAnsi="Arial" w:cs="Arial"/>
+          <w:noProof/>
+          <w:color w:val="FF0000"/>
+          <w:kern w:val="0"/>
+          <w:szCs w:val="21"/>
+        </w:rPr>
+        <w:drawing>
+          <wp:inline distT="0" distB="0" distL="0" distR="0" wp14:anchorId="01434EDB" wp14:editId="28483FB4">
+            <wp:extent cx="838200" cy="171450"/>
+            <wp:effectExtent l="0" t="0" r="0" b="0"/>
+            <wp:docPr id="10" name="图片 10" descr="https://confluence.djicorp.com/plugins/servlet/status-macro/placeholder?=&amp;0=&amp;colour=Green&amp;title=%E5%BC%80%E5%8F%91%E4%B8%AD"/>
+            <wp:cNvGraphicFramePr>
+              <a:graphicFrameLocks xmlns:a="http://schemas.openxmlformats.org/drawingml/2006/main" noChangeAspect="1"/>
+            </wp:cNvGraphicFramePr>
+            <a:graphic xmlns:a="http://schemas.openxmlformats.org/drawingml/2006/main">
+              <a:graphicData uri="http://schemas.openxmlformats.org/drawingml/2006/picture">
+                <pic:pic xmlns:pic="http://schemas.openxmlformats.org/drawingml/2006/picture">
+                  <pic:nvPicPr>
+                    <pic:cNvPr id="0" name="Picture 3" descr="https://confluence.djicorp.com/plugins/servlet/status-macro/placeholder?=&amp;0=&amp;colour=Green&amp;title=%E5%BC%80%E5%8F%91%E4%B8%AD"/>
+                    <pic:cNvPicPr>
+                      <a:picLocks noChangeAspect="1" noChangeArrowheads="1"/>
+                    </pic:cNvPicPr>
+                  </pic:nvPicPr>
+                  <pic:blipFill>
+                    <a:blip r:embed="rId9">
+                      <a:extLst>
+                        <a:ext uri="{28A0092B-C50C-407E-A947-70E740481C1C}">
+                          <a14:useLocalDpi xmlns:a14="http://schemas.microsoft.com/office/drawing/2010/main" val="0"/>
+                        </a:ext>
+                      </a:extLst>
+                    </a:blip>
+                    <a:srcRect/>
+                    <a:stretch>
+                      <a:fillRect/>
+                    </a:stretch>
+                  </pic:blipFill>
+                  <pic:spPr bwMode="auto">
+                    <a:xfrm>
+                      <a:off x="0" y="0"/>
+                      <a:ext cx="838200" cy="171450"/>
+                    </a:xfrm>
+                    <a:prstGeom prst="rect">
+                      <a:avLst/>
+                    </a:prstGeom>
+                    <a:noFill/>
+                    <a:ln>
+                      <a:noFill/>
+                    </a:ln>
+                  </pic:spPr>
+                </pic:pic>
+              </a:graphicData>
+            </a:graphic>
+          </wp:inline>
+        </w:drawing>
+      </w:r>
+    </w:p>
+    <w:p>
+      <w:pPr>
+        <w:widowControl/>
+        <w:shd w:val="clear" w:color="auto" w:fill="FFFFFF"/>
+        <w:spacing w:before="150"/>
+        <w:jc w:val="left"/>
+        <w:rPr>
+          <w:rFonts w:ascii="Arial" w:eastAsia="宋体" w:hAnsi="Arial" w:cs="Arial"/>
+          <w:color w:val="333333"/>
+          <w:kern w:val="0"/>
+          <w:szCs w:val="21"/>
+        </w:rPr>
+      </w:pPr>
+      <w:r>
+        <w:rPr>
+          <w:rFonts w:ascii="Arial" w:eastAsia="宋体" w:hAnsi="Arial" w:cs="Arial"/>
+          <w:color w:val="FF0000"/>
+          <w:kern w:val="0"/>
+          <w:szCs w:val="21"/>
+        </w:rPr>
+        <w:t>移动聚焦适配</w:t>
+      </w:r>
+      <w:r>
+        <w:rPr>
+          <w:rFonts w:ascii="Arial" w:eastAsia="宋体" w:hAnsi="Arial" w:cs="Arial"/>
+          <w:color w:val="FF0000"/>
+          <w:kern w:val="0"/>
+          <w:szCs w:val="21"/>
+        </w:rPr>
+        <w:t>-2</w:t>
+      </w:r>
+      <w:r>
+        <w:rPr>
+          <w:rFonts w:ascii="Arial" w:eastAsia="宋体" w:hAnsi="Arial" w:cs="Arial"/>
+          <w:color w:val="FF0000"/>
+          <w:kern w:val="0"/>
+          <w:szCs w:val="21"/>
+        </w:rPr>
+        <w:t>级（聚焦蓝色）：</w:t>
+      </w:r>
+      <w:r>
+        <w:rPr>
+          <w:rFonts w:ascii="Arial" w:eastAsia="宋体" w:hAnsi="Arial" w:cs="Arial"/>
+          <w:color w:val="FF0000"/>
+          <w:kern w:val="0"/>
+          <w:szCs w:val="21"/>
+        </w:rPr>
+        <w:t>wiFI</w:t>
+      </w:r>
+      <w:r>
+        <w:rPr>
+          <w:rFonts w:ascii="Arial" w:eastAsia="宋体" w:hAnsi="Arial" w:cs="Arial"/>
+          <w:color w:val="FF0000"/>
+          <w:kern w:val="0"/>
+          <w:szCs w:val="21"/>
+        </w:rPr>
+        <w:t>列表页面</w:t>
+      </w:r>
+      <w:r>
+        <w:rPr>
+          <w:rFonts w:ascii="Arial" w:eastAsia="宋体" w:hAnsi="Arial" w:cs="Arial"/>
+          <w:noProof/>
+          <w:color w:val="FF0000"/>
+          <w:kern w:val="0"/>
+          <w:szCs w:val="21"/>
+        </w:rPr>
+        <w:drawing>
+          <wp:inline distT="0" distB="0" distL="0" distR="0" wp14:anchorId="0E34E65A" wp14:editId="7320A6E6">
+            <wp:extent cx="838200" cy="171450"/>
+            <wp:effectExtent l="0" t="0" r="0" b="0"/>
+            <wp:docPr id="9" name="图片 9" descr="https://confluence.djicorp.com/plugins/servlet/status-macro/placeholder?=&amp;0=&amp;colour=Green&amp;title=%E5%BC%80%E5%8F%91%E4%B8%AD"/>
+            <wp:cNvGraphicFramePr>
+              <a:graphicFrameLocks xmlns:a="http://schemas.openxmlformats.org/drawingml/2006/main" noChangeAspect="1"/>
+            </wp:cNvGraphicFramePr>
+            <a:graphic xmlns:a="http://schemas.openxmlformats.org/drawingml/2006/main">
+              <a:graphicData uri="http://schemas.openxmlformats.org/drawingml/2006/picture">
+                <pic:pic xmlns:pic="http://schemas.openxmlformats.org/drawingml/2006/picture">
+                  <pic:nvPicPr>
+                    <pic:cNvPr id="0" name="Picture 4" descr="https://confluence.djicorp.com/plugins/servlet/status-macro/placeholder?=&amp;0=&amp;colour=Green&amp;title=%E5%BC%80%E5%8F%91%E4%B8%AD"/>
+                    <pic:cNvPicPr>
+                      <a:picLocks noChangeAspect="1" noChangeArrowheads="1"/>
+                    </pic:cNvPicPr>
+                  </pic:nvPicPr>
+                  <pic:blipFill>
+                    <a:blip r:embed="rId9">
+                      <a:extLst>
+                        <a:ext uri="{28A0092B-C50C-407E-A947-70E740481C1C}">
+                          <a14:useLocalDpi xmlns:a14="http://schemas.microsoft.com/office/drawing/2010/main" val="0"/>
+                        </a:ext>
+                      </a:extLst>
+                    </a:blip>
+                    <a:srcRect/>
+                    <a:stretch>
+                      <a:fillRect/>
+                    </a:stretch>
+                  </pic:blipFill>
+                  <pic:spPr bwMode="auto">
+                    <a:xfrm>
+                      <a:off x="0" y="0"/>
+                      <a:ext cx="838200" cy="171450"/>
+                    </a:xfrm>
+                    <a:prstGeom prst="rect">
+                      <a:avLst/>
+                    </a:prstGeom>
+                    <a:noFill/>
+                    <a:ln>
+                      <a:noFill/>
+                    </a:ln>
+                  </pic:spPr>
+                </pic:pic>
+              </a:graphicData>
+            </a:graphic>
+          </wp:inline>
+        </w:drawing>
+      </w:r>
+      <w:r>
+        <w:rPr>
+          <w:rFonts w:ascii="Arial" w:eastAsia="宋体" w:hAnsi="Arial" w:cs="Arial"/>
+          <w:color w:val="FF0000"/>
+          <w:kern w:val="0"/>
+          <w:szCs w:val="21"/>
+        </w:rPr>
+        <w:t>点击可以</w:t>
+      </w:r>
+    </w:p>
+    <w:p>
+      <w:pPr>
+        <w:widowControl/>
+        <w:shd w:val="clear" w:color="auto" w:fill="FFFFFF"/>
+        <w:spacing w:before="150"/>
+        <w:jc w:val="left"/>
+        <w:rPr>
+          <w:rFonts w:ascii="Arial" w:eastAsia="宋体" w:hAnsi="Arial" w:cs="Arial"/>
+          <w:color w:val="333333"/>
+          <w:kern w:val="0"/>
+          <w:szCs w:val="21"/>
+        </w:rPr>
+      </w:pPr>
+      <w:r>
+        <w:rPr>
+          <w:rFonts w:ascii="Arial" w:eastAsia="宋体" w:hAnsi="Arial" w:cs="Arial"/>
+          <w:color w:val="FF0000"/>
+          <w:kern w:val="0"/>
+          <w:szCs w:val="21"/>
+        </w:rPr>
+        <w:t>移动聚焦适配</w:t>
+      </w:r>
+      <w:r>
+        <w:rPr>
+          <w:rFonts w:ascii="Arial" w:eastAsia="宋体" w:hAnsi="Arial" w:cs="Arial"/>
+          <w:color w:val="FF0000"/>
+          <w:kern w:val="0"/>
+          <w:szCs w:val="21"/>
+        </w:rPr>
+        <w:t>-2</w:t>
+      </w:r>
+      <w:r>
+        <w:rPr>
+          <w:rFonts w:ascii="Arial" w:eastAsia="宋体" w:hAnsi="Arial" w:cs="Arial"/>
+          <w:color w:val="FF0000"/>
+          <w:kern w:val="0"/>
+          <w:szCs w:val="21"/>
+        </w:rPr>
+        <w:t>级（聚焦蓝色）：</w:t>
+      </w:r>
+      <w:r>
+        <w:rPr>
+          <w:rFonts w:ascii="Arial" w:eastAsia="宋体" w:hAnsi="Arial" w:cs="Arial"/>
+          <w:color w:val="FF0000"/>
+          <w:kern w:val="0"/>
+          <w:szCs w:val="21"/>
+        </w:rPr>
+        <w:t>wifi-&gt;</w:t>
+      </w:r>
+      <w:r>
+        <w:rPr>
+          <w:rFonts w:ascii="Arial" w:eastAsia="宋体" w:hAnsi="Arial" w:cs="Arial"/>
+          <w:color w:val="FF0000"/>
+          <w:kern w:val="0"/>
+          <w:szCs w:val="21"/>
+        </w:rPr>
+        <w:t>高级页面</w:t>
+      </w:r>
+      <w:r>
+        <w:rPr>
+          <w:rFonts w:ascii="Arial" w:eastAsia="宋体" w:hAnsi="Arial" w:cs="Arial"/>
+          <w:noProof/>
+          <w:color w:val="FF0000"/>
+          <w:kern w:val="0"/>
+          <w:szCs w:val="21"/>
+        </w:rPr>
+        <w:drawing>
+          <wp:inline distT="0" distB="0" distL="0" distR="0" wp14:anchorId="1E75C66B" wp14:editId="41013597">
+            <wp:extent cx="838200" cy="171450"/>
+            <wp:effectExtent l="0" t="0" r="0" b="0"/>
+            <wp:docPr id="8" name="图片 8" descr="https://confluence.djicorp.com/plugins/servlet/status-macro/placeholder?title=%E4%B8%8D%E5%BC%80%E5%8F%91&amp;=&amp;0="/>
+            <wp:cNvGraphicFramePr>
+              <a:graphicFrameLocks xmlns:a="http://schemas.openxmlformats.org/drawingml/2006/main" noChangeAspect="1"/>
+            </wp:cNvGraphicFramePr>
+            <a:graphic xmlns:a="http://schemas.openxmlformats.org/drawingml/2006/main">
+              <a:graphicData uri="http://schemas.openxmlformats.org/drawingml/2006/picture">
+                <pic:pic xmlns:pic="http://schemas.openxmlformats.org/drawingml/2006/picture">
+                  <pic:nvPicPr>
+                    <pic:cNvPr id="0" name="Picture 5" descr="https://confluence.djicorp.com/plugins/servlet/status-macro/placeholder?title=%E4%B8%8D%E5%BC%80%E5%8F%91&amp;=&amp;0="/>
+                    <pic:cNvPicPr>
+                      <a:picLocks noChangeAspect="1" noChangeArrowheads="1"/>
+                    </pic:cNvPicPr>
+                  </pic:nvPicPr>
+                  <pic:blipFill>
+                    <a:blip r:embed="rId11">
+                      <a:extLst>
+                        <a:ext uri="{28A0092B-C50C-407E-A947-70E740481C1C}">
+                          <a14:useLocalDpi xmlns:a14="http://schemas.microsoft.com/office/drawing/2010/main" val="0"/>
+                        </a:ext>
+                      </a:extLst>
+                    </a:blip>
+                    <a:srcRect/>
+                    <a:stretch>
+                      <a:fillRect/>
+                    </a:stretch>
+                  </pic:blipFill>
+                  <pic:spPr bwMode="auto">
+                    <a:xfrm>
+                      <a:off x="0" y="0"/>
+                      <a:ext cx="838200" cy="171450"/>
+                    </a:xfrm>
+                    <a:prstGeom prst="rect">
+                      <a:avLst/>
+                    </a:prstGeom>
+                    <a:noFill/>
+                    <a:ln>
+                      <a:noFill/>
+                    </a:ln>
+                  </pic:spPr>
+                </pic:pic>
+              </a:graphicData>
+            </a:graphic>
+          </wp:inline>
+        </w:drawing>
+      </w:r>
+    </w:p>
+    <w:p>
+      <w:pPr>
+        <w:widowControl/>
+        <w:shd w:val="clear" w:color="auto" w:fill="FFFFFF"/>
+        <w:spacing w:before="150"/>
+        <w:jc w:val="left"/>
+        <w:rPr>
+          <w:rFonts w:ascii="Arial" w:eastAsia="宋体" w:hAnsi="Arial" w:cs="Arial"/>
+          <w:color w:val="333333"/>
+          <w:kern w:val="0"/>
+          <w:szCs w:val="21"/>
+        </w:rPr>
+      </w:pPr>
+      <w:r>
+        <w:rPr>
+          <w:rFonts w:ascii="Arial" w:eastAsia="宋体" w:hAnsi="Arial" w:cs="Arial"/>
+          <w:color w:val="FF0000"/>
+          <w:kern w:val="0"/>
+          <w:szCs w:val="21"/>
+        </w:rPr>
+        <w:t>移动聚焦适配</w:t>
+      </w:r>
+      <w:r>
+        <w:rPr>
+          <w:rFonts w:ascii="Arial" w:eastAsia="宋体" w:hAnsi="Arial" w:cs="Arial"/>
+          <w:color w:val="FF0000"/>
+          <w:kern w:val="0"/>
+          <w:szCs w:val="21"/>
+        </w:rPr>
+        <w:t>-2</w:t>
+      </w:r>
+      <w:r>
+        <w:rPr>
+          <w:rFonts w:ascii="Arial" w:eastAsia="宋体" w:hAnsi="Arial" w:cs="Arial"/>
+          <w:color w:val="FF0000"/>
+          <w:kern w:val="0"/>
+          <w:szCs w:val="21"/>
+        </w:rPr>
+        <w:t>级（聚焦蓝色）：数据流量</w:t>
+      </w:r>
+      <w:r>
+        <w:rPr>
+          <w:rFonts w:ascii="Arial" w:eastAsia="宋体" w:hAnsi="Arial" w:cs="Arial"/>
+          <w:color w:val="FF0000"/>
+          <w:kern w:val="0"/>
+          <w:szCs w:val="21"/>
+        </w:rPr>
+        <w:t>→</w:t>
+      </w:r>
+      <w:r>
+        <w:rPr>
+          <w:rFonts w:ascii="Arial" w:eastAsia="宋体" w:hAnsi="Arial" w:cs="Arial"/>
+          <w:noProof/>
+          <w:color w:val="FF0000"/>
+          <w:kern w:val="0"/>
+          <w:szCs w:val="21"/>
+        </w:rPr>
+        <w:drawing>
+          <wp:inline distT="0" distB="0" distL="0" distR="0" wp14:anchorId="2749ACEF" wp14:editId="64B43E8C">
+            <wp:extent cx="838200" cy="171450"/>
+            <wp:effectExtent l="0" t="0" r="0" b="0"/>
+            <wp:docPr id="4" name="图片 4" descr="https://confluence.djicorp.com/plugins/servlet/status-macro/placeholder?title=%E5%BE%85%E6%B5%8B%E8%AF%95&amp;colour=Yellow"/>
+            <wp:cNvGraphicFramePr>
+              <a:graphicFrameLocks xmlns:a="http://schemas.openxmlformats.org/drawingml/2006/main" noChangeAspect="1"/>
+            </wp:cNvGraphicFramePr>
+            <a:graphic xmlns:a="http://schemas.openxmlformats.org/drawingml/2006/main">
+              <a:graphicData uri="http://schemas.openxmlformats.org/drawingml/2006/picture">
+                <pic:pic xmlns:pic="http://schemas.openxmlformats.org/drawingml/2006/picture">
+                  <pic:nvPicPr>
+                    <pic:cNvPr id="0" name="Picture 6" descr="https://confluence.djicorp.com/plugins/servlet/status-macro/placeholder?title=%E5%BE%85%E6%B5%8B%E8%AF%95&amp;colour=Yellow"/>
+                    <pic:cNvPicPr>
+                      <a:picLocks noChangeAspect="1" noChangeArrowheads="1"/>
+                    </pic:cNvPicPr>
+                  </pic:nvPicPr>
+                  <pic:blipFill>
+                    <a:blip r:embed="rId12">
+                      <a:extLst>
+                        <a:ext uri="{28A0092B-C50C-407E-A947-70E740481C1C}">
+                          <a14:useLocalDpi xmlns:a14="http://schemas.microsoft.com/office/drawing/2010/main" val="0"/>
+                        </a:ext>
+                      </a:extLst>
+                    </a:blip>
+                    <a:srcRect/>
+                    <a:stretch>
+                      <a:fillRect/>
+                    </a:stretch>
+                  </pic:blipFill>
+                  <pic:spPr bwMode="auto">
+                    <a:xfrm>
+                      <a:off x="0" y="0"/>
+                      <a:ext cx="838200" cy="171450"/>
+                    </a:xfrm>
+                    <a:prstGeom prst="rect">
+                      <a:avLst/>
+                    </a:prstGeom>
+                    <a:noFill/>
+                    <a:ln>
+                      <a:noFill/>
+                    </a:ln>
+                  </pic:spPr>
+                </pic:pic>
+              </a:graphicData>
+            </a:graphic>
+          </wp:inline>
+        </w:drawing>
+      </w:r>
+    </w:p>
+    <w:p>
+      <w:pPr>
+        <w:widowControl/>
+        <w:shd w:val="clear" w:color="auto" w:fill="FFFFFF"/>
+        <w:spacing w:before="150"/>
+        <w:jc w:val="left"/>
+        <w:rPr>
+          <w:rFonts w:ascii="Arial" w:eastAsia="宋体" w:hAnsi="Arial" w:cs="Arial"/>
+          <w:color w:val="333333"/>
+          <w:kern w:val="0"/>
+          <w:szCs w:val="21"/>
+        </w:rPr>
+      </w:pPr>
+      <w:r>
+        <w:rPr>
+          <w:rFonts w:ascii="Arial" w:eastAsia="宋体" w:hAnsi="Arial" w:cs="Arial"/>
+          <w:color w:val="FF0000"/>
+          <w:kern w:val="0"/>
+          <w:szCs w:val="21"/>
+        </w:rPr>
+        <w:t>移动聚焦适配</w:t>
+      </w:r>
+      <w:r>
+        <w:rPr>
+          <w:rFonts w:ascii="Arial" w:eastAsia="宋体" w:hAnsi="Arial" w:cs="Arial"/>
+          <w:color w:val="FF0000"/>
+          <w:kern w:val="0"/>
+          <w:szCs w:val="21"/>
+        </w:rPr>
+        <w:t>-2</w:t>
+      </w:r>
+      <w:r>
+        <w:rPr>
+          <w:rFonts w:ascii="Arial" w:eastAsia="宋体" w:hAnsi="Arial" w:cs="Arial"/>
+          <w:color w:val="FF0000"/>
+          <w:kern w:val="0"/>
+          <w:szCs w:val="21"/>
+        </w:rPr>
+        <w:t>级（聚焦蓝色）：</w:t>
+      </w:r>
+      <w:r>
+        <w:rPr>
+          <w:rFonts w:ascii="Arial" w:eastAsia="宋体" w:hAnsi="Arial" w:cs="Arial"/>
+          <w:color w:val="FF0000"/>
+          <w:kern w:val="0"/>
+          <w:szCs w:val="21"/>
+        </w:rPr>
+        <w:t>USB</w:t>
+      </w:r>
+      <w:r>
+        <w:rPr>
+          <w:rFonts w:ascii="Arial" w:eastAsia="宋体" w:hAnsi="Arial" w:cs="Arial"/>
+          <w:color w:val="FF0000"/>
+          <w:kern w:val="0"/>
+          <w:szCs w:val="21"/>
+        </w:rPr>
+        <w:t>模式</w:t>
+      </w:r>
+      <w:r>
+        <w:rPr>
+          <w:rFonts w:ascii="Arial" w:eastAsia="宋体" w:hAnsi="Arial" w:cs="Arial"/>
+          <w:color w:val="FF0000"/>
+          <w:kern w:val="0"/>
+          <w:szCs w:val="21"/>
+        </w:rPr>
+        <w:t>→</w:t>
+      </w:r>
+      <w:r>
+        <w:rPr>
+          <w:rFonts w:ascii="Arial" w:eastAsia="宋体" w:hAnsi="Arial" w:cs="Arial"/>
+          <w:noProof/>
+          <w:color w:val="FF0000"/>
+          <w:kern w:val="0"/>
+          <w:szCs w:val="21"/>
+        </w:rPr>
+        <w:drawing>
+          <wp:inline distT="0" distB="0" distL="0" distR="0" wp14:anchorId="507C158B" wp14:editId="2668DB0F">
+            <wp:extent cx="838200" cy="171450"/>
+            <wp:effectExtent l="0" t="0" r="0" b="0"/>
+            <wp:docPr id="3" name="图片 3" descr="https://confluence.djicorp.com/plugins/servlet/status-macro/placeholder?title=%E5%BE%85%E6%B5%8B%E8%AF%95&amp;colour=Yellow"/>
+            <wp:cNvGraphicFramePr>
+              <a:graphicFrameLocks xmlns:a="http://schemas.openxmlformats.org/drawingml/2006/main" noChangeAspect="1"/>
+            </wp:cNvGraphicFramePr>
+            <a:graphic xmlns:a="http://schemas.openxmlformats.org/drawingml/2006/main">
+              <a:graphicData uri="http://schemas.openxmlformats.org/drawingml/2006/picture">
+                <pic:pic xmlns:pic="http://schemas.openxmlformats.org/drawingml/2006/picture">
+                  <pic:nvPicPr>
+                    <pic:cNvPr id="0" name="Picture 7" descr="https://confluence.djicorp.com/plugins/servlet/status-macro/placeholder?title=%E5%BE%85%E6%B5%8B%E8%AF%95&amp;colour=Yellow"/>
+                    <pic:cNvPicPr>
+                      <a:picLocks noChangeAspect="1" noChangeArrowheads="1"/>
+                    </pic:cNvPicPr>
+                  </pic:nvPicPr>
+                  <pic:blipFill>
+                    <a:blip r:embed="rId12">
+                      <a:extLst>
+                        <a:ext uri="{28A0092B-C50C-407E-A947-70E740481C1C}">
+                          <a14:useLocalDpi xmlns:a14="http://schemas.microsoft.com/office/drawing/2010/main" val="0"/>
+                        </a:ext>
+                      </a:extLst>
+                    </a:blip>
+                    <a:srcRect/>
+                    <a:stretch>
+                      <a:fillRect/>
+                    </a:stretch>
+                  </pic:blipFill>
+                  <pic:spPr bwMode="auto">
+                    <a:xfrm>
+                      <a:off x="0" y="0"/>
+                      <a:ext cx="838200" cy="171450"/>
+                    </a:xfrm>
+                    <a:prstGeom prst="rect">
+                      <a:avLst/>
+                    </a:prstGeom>
+                    <a:noFill/>
+                    <a:ln>
+                      <a:noFill/>
+                    </a:ln>
+                  </pic:spPr>
+                </pic:pic>
+              </a:graphicData>
+            </a:graphic>
+          </wp:inline>
+        </w:drawing>
+      </w:r>
+    </w:p>
+    <w:p>
+      <w:pPr>
+        <w:widowControl/>
+        <w:shd w:val="clear" w:color="auto" w:fill="FFFFFF"/>
+        <w:spacing w:before="150"/>
+        <w:jc w:val="left"/>
+        <w:rPr>
+          <w:rFonts w:ascii="Arial" w:eastAsia="宋体" w:hAnsi="Arial" w:cs="Arial"/>
+          <w:color w:val="333333"/>
+          <w:kern w:val="0"/>
+          <w:szCs w:val="21"/>
+        </w:rPr>
+      </w:pPr>
+      <w:r>
+        <w:rPr>
+          <w:rFonts w:ascii="Arial" w:eastAsia="宋体" w:hAnsi="Arial" w:cs="Arial"/>
+          <w:color w:val="FF0000"/>
+          <w:kern w:val="0"/>
+          <w:szCs w:val="21"/>
+        </w:rPr>
+        <w:lastRenderedPageBreak/>
+        <w:t>移动聚焦适配</w:t>
+      </w:r>
+      <w:r>
+        <w:rPr>
+          <w:rFonts w:ascii="Arial" w:eastAsia="宋体" w:hAnsi="Arial" w:cs="Arial"/>
+          <w:color w:val="FF0000"/>
+          <w:kern w:val="0"/>
+          <w:szCs w:val="21"/>
+        </w:rPr>
+        <w:t>-2</w:t>
+      </w:r>
+      <w:r>
+        <w:rPr>
+          <w:rFonts w:ascii="Arial" w:eastAsia="宋体" w:hAnsi="Arial" w:cs="Arial"/>
+          <w:color w:val="FF0000"/>
+          <w:kern w:val="0"/>
+          <w:szCs w:val="21"/>
+        </w:rPr>
+        <w:t>级（聚焦蓝色）：更多</w:t>
+      </w:r>
+      <w:r>
+        <w:rPr>
+          <w:rFonts w:ascii="Arial" w:eastAsia="宋体" w:hAnsi="Arial" w:cs="Arial"/>
+          <w:color w:val="FF0000"/>
+          <w:kern w:val="0"/>
+          <w:szCs w:val="21"/>
+        </w:rPr>
+        <w:t>→</w:t>
+      </w:r>
       <w:bookmarkStart w:id="0" w:name="_GoBack"/>
+      <w:r>
+        <w:rPr>
+          <w:rFonts w:ascii="Arial" w:eastAsia="宋体" w:hAnsi="Arial" w:cs="Arial"/>
+          <w:noProof/>
+          <w:color w:val="FF0000"/>
+          <w:kern w:val="0"/>
+          <w:szCs w:val="21"/>
+        </w:rPr>
+        <w:drawing>
+          <wp:inline distT="0" distB="0" distL="0" distR="0" wp14:anchorId="435346FB" wp14:editId="499BBDA6">
+            <wp:extent cx="838200" cy="171450"/>
+            <wp:effectExtent l="0" t="0" r="0" b="0"/>
+            <wp:docPr id="2" name="图片 2" descr="https://confluence.djicorp.com/plugins/servlet/status-macro/placeholder?=&amp;0=&amp;colour=Green&amp;title=%E5%BC%80%E5%8F%91%E4%B8%AD"/>
+            <wp:cNvGraphicFramePr>
+              <a:graphicFrameLocks xmlns:a="http://schemas.openxmlformats.org/drawingml/2006/main" noChangeAspect="1"/>
+            </wp:cNvGraphicFramePr>
+            <a:graphic xmlns:a="http://schemas.openxmlformats.org/drawingml/2006/main">
+              <a:graphicData uri="http://schemas.openxmlformats.org/drawingml/2006/picture">
+                <pic:pic xmlns:pic="http://schemas.openxmlformats.org/drawingml/2006/picture">
+                  <pic:nvPicPr>
+                    <pic:cNvPr id="0" name="Picture 8" descr="https://confluence.djicorp.com/plugins/servlet/status-macro/placeholder?=&amp;0=&amp;colour=Green&amp;title=%E5%BC%80%E5%8F%91%E4%B8%AD"/>
+                    <pic:cNvPicPr>
+                      <a:picLocks noChangeAspect="1" noChangeArrowheads="1"/>
+                    </pic:cNvPicPr>
+                  </pic:nvPicPr>
+                  <pic:blipFill>
+                    <a:blip r:embed="rId9">
+                      <a:extLst>
+                        <a:ext uri="{28A0092B-C50C-407E-A947-70E740481C1C}">
+                          <a14:useLocalDpi xmlns:a14="http://schemas.microsoft.com/office/drawing/2010/main" val="0"/>
+                        </a:ext>
+                      </a:extLst>
+                    </a:blip>
+                    <a:srcRect/>
+                    <a:stretch>
+                      <a:fillRect/>
+                    </a:stretch>
+                  </pic:blipFill>
+                  <pic:spPr bwMode="auto">
+                    <a:xfrm>
+                      <a:off x="0" y="0"/>
+                      <a:ext cx="838200" cy="171450"/>
+                    </a:xfrm>
+                    <a:prstGeom prst="rect">
+                      <a:avLst/>
+                    </a:prstGeom>
+                    <a:noFill/>
+                    <a:ln>
+                      <a:noFill/>
+                    </a:ln>
+                  </pic:spPr>
+                </pic:pic>
+              </a:graphicData>
+            </a:graphic>
+          </wp:inline>
+        </w:drawing>
+      </w:r>
       <w:bookmarkEnd w:id="0"/>
+    </w:p>
+    <w:p>
+      <w:pPr>
+        <w:widowControl/>
+        <w:shd w:val="clear" w:color="auto" w:fill="FFFFFF"/>
+        <w:spacing w:before="150"/>
+        <w:jc w:val="left"/>
+        <w:rPr>
+          <w:rFonts w:ascii="Arial" w:eastAsia="宋体" w:hAnsi="Arial" w:cs="Arial"/>
+          <w:color w:val="333333"/>
+          <w:kern w:val="0"/>
+          <w:szCs w:val="21"/>
+        </w:rPr>
+      </w:pPr>
+      <w:r>
+        <w:rPr>
+          <w:rFonts w:ascii="Arial" w:eastAsia="宋体" w:hAnsi="Arial" w:cs="Arial"/>
+          <w:color w:val="FF0000"/>
+          <w:kern w:val="0"/>
+          <w:szCs w:val="21"/>
+        </w:rPr>
+        <w:t>移动聚焦适配</w:t>
+      </w:r>
+      <w:r>
+        <w:rPr>
+          <w:rFonts w:ascii="Arial" w:eastAsia="宋体" w:hAnsi="Arial" w:cs="Arial"/>
+          <w:color w:val="FF0000"/>
+          <w:kern w:val="0"/>
+          <w:szCs w:val="21"/>
+        </w:rPr>
+        <w:t>-2</w:t>
+      </w:r>
+      <w:r>
+        <w:rPr>
+          <w:rFonts w:ascii="Arial" w:eastAsia="宋体" w:hAnsi="Arial" w:cs="Arial"/>
+          <w:color w:val="FF0000"/>
+          <w:kern w:val="0"/>
+          <w:szCs w:val="21"/>
+        </w:rPr>
+        <w:t>级（聚焦蓝色）：声音有部分</w:t>
+      </w:r>
+    </w:p>
+    <w:p>
+      <w:pPr>
+        <w:widowControl/>
+        <w:shd w:val="clear" w:color="auto" w:fill="FFFFFF"/>
+        <w:spacing w:before="150"/>
+        <w:jc w:val="left"/>
+        <w:rPr>
+          <w:rFonts w:ascii="Arial" w:eastAsia="宋体" w:hAnsi="Arial" w:cs="Arial"/>
+          <w:color w:val="333333"/>
+          <w:kern w:val="0"/>
+          <w:szCs w:val="21"/>
+        </w:rPr>
+      </w:pPr>
+      <w:r>
+        <w:rPr>
+          <w:rFonts w:ascii="Arial" w:eastAsia="宋体" w:hAnsi="Arial" w:cs="Arial"/>
+          <w:color w:val="FF0000"/>
+          <w:kern w:val="0"/>
+          <w:szCs w:val="21"/>
+        </w:rPr>
+        <w:t>移动聚焦适配</w:t>
+      </w:r>
+      <w:r>
+        <w:rPr>
+          <w:rFonts w:ascii="Arial" w:eastAsia="宋体" w:hAnsi="Arial" w:cs="Arial"/>
+          <w:color w:val="FF0000"/>
+          <w:kern w:val="0"/>
+          <w:szCs w:val="21"/>
+        </w:rPr>
+        <w:t>-2</w:t>
+      </w:r>
+      <w:r>
+        <w:rPr>
+          <w:rFonts w:ascii="Arial" w:eastAsia="宋体" w:hAnsi="Arial" w:cs="Arial"/>
+          <w:color w:val="FF0000"/>
+          <w:kern w:val="0"/>
+          <w:szCs w:val="21"/>
+        </w:rPr>
+        <w:t>级（聚焦蓝色）：存储设置部分：</w:t>
+      </w:r>
+    </w:p>
+    <w:p>
+      <w:pPr>
+        <w:widowControl/>
+        <w:shd w:val="clear" w:color="auto" w:fill="FFFFFF"/>
+        <w:spacing w:before="150"/>
+        <w:jc w:val="left"/>
+        <w:rPr>
+          <w:rFonts w:ascii="Arial" w:eastAsia="宋体" w:hAnsi="Arial" w:cs="Arial"/>
+          <w:color w:val="333333"/>
+          <w:kern w:val="0"/>
+          <w:szCs w:val="21"/>
+        </w:rPr>
+      </w:pPr>
+      <w:r>
+        <w:rPr>
+          <w:rFonts w:ascii="Arial" w:eastAsia="宋体" w:hAnsi="Arial" w:cs="Arial"/>
+          <w:color w:val="FF0000"/>
+          <w:kern w:val="0"/>
+          <w:szCs w:val="21"/>
+        </w:rPr>
+        <w:t>移动聚焦适配</w:t>
+      </w:r>
+      <w:r>
+        <w:rPr>
+          <w:rFonts w:ascii="Arial" w:eastAsia="宋体" w:hAnsi="Arial" w:cs="Arial"/>
+          <w:color w:val="FF0000"/>
+          <w:kern w:val="0"/>
+          <w:szCs w:val="21"/>
+        </w:rPr>
+        <w:t>-2</w:t>
+      </w:r>
+      <w:r>
+        <w:rPr>
+          <w:rFonts w:ascii="Arial" w:eastAsia="宋体" w:hAnsi="Arial" w:cs="Arial"/>
+          <w:color w:val="FF0000"/>
+          <w:kern w:val="0"/>
+          <w:szCs w:val="21"/>
+        </w:rPr>
+        <w:t>级（聚焦蓝色）：电量</w:t>
+      </w:r>
+      <w:r>
+        <w:rPr>
+          <w:rFonts w:ascii="Arial" w:eastAsia="宋体" w:hAnsi="Arial" w:cs="Arial"/>
+          <w:color w:val="FF0000"/>
+          <w:kern w:val="0"/>
+          <w:szCs w:val="21"/>
+        </w:rPr>
+        <w:t xml:space="preserve"> </w:t>
+      </w:r>
+      <w:r>
+        <w:rPr>
+          <w:rFonts w:ascii="Arial" w:eastAsia="宋体" w:hAnsi="Arial" w:cs="Arial"/>
+          <w:color w:val="FF0000"/>
+          <w:kern w:val="0"/>
+          <w:szCs w:val="21"/>
+        </w:rPr>
+        <w:t>部分</w:t>
+      </w:r>
+    </w:p>
+    <w:p>
+      <w:pPr>
+        <w:widowControl/>
+        <w:shd w:val="clear" w:color="auto" w:fill="FFFFFF"/>
+        <w:spacing w:before="150"/>
+        <w:jc w:val="left"/>
+        <w:rPr>
+          <w:rFonts w:ascii="Arial" w:eastAsia="宋体" w:hAnsi="Arial" w:cs="Arial"/>
+          <w:color w:val="333333"/>
+          <w:kern w:val="0"/>
+          <w:szCs w:val="21"/>
+        </w:rPr>
+      </w:pPr>
+      <w:r>
+        <w:rPr>
+          <w:rFonts w:ascii="Arial" w:eastAsia="宋体" w:hAnsi="Arial" w:cs="Arial"/>
+          <w:color w:val="FF0000"/>
+          <w:kern w:val="0"/>
+          <w:szCs w:val="21"/>
+        </w:rPr>
+        <w:t>移动聚焦适配</w:t>
+      </w:r>
+      <w:r>
+        <w:rPr>
+          <w:rFonts w:ascii="Arial" w:eastAsia="宋体" w:hAnsi="Arial" w:cs="Arial"/>
+          <w:color w:val="FF0000"/>
+          <w:kern w:val="0"/>
+          <w:szCs w:val="21"/>
+        </w:rPr>
+        <w:t>-2</w:t>
+      </w:r>
+      <w:r>
+        <w:rPr>
+          <w:rFonts w:ascii="Arial" w:eastAsia="宋体" w:hAnsi="Arial" w:cs="Arial"/>
+          <w:color w:val="FF0000"/>
+          <w:kern w:val="0"/>
+          <w:szCs w:val="21"/>
+        </w:rPr>
+        <w:t>级（聚焦蓝色）：内存</w:t>
+      </w:r>
+    </w:p>
+    <w:p>
+      <w:pPr>
+        <w:widowControl/>
+        <w:shd w:val="clear" w:color="auto" w:fill="FFFFFF"/>
+        <w:spacing w:before="150"/>
+        <w:jc w:val="left"/>
+        <w:rPr>
+          <w:rFonts w:ascii="Arial" w:eastAsia="宋体" w:hAnsi="Arial" w:cs="Arial"/>
+          <w:color w:val="333333"/>
+          <w:kern w:val="0"/>
+          <w:szCs w:val="21"/>
+        </w:rPr>
+      </w:pPr>
+      <w:r>
+        <w:rPr>
+          <w:rFonts w:ascii="Arial" w:eastAsia="宋体" w:hAnsi="Arial" w:cs="Arial"/>
+          <w:color w:val="FF0000"/>
+          <w:kern w:val="0"/>
+          <w:szCs w:val="21"/>
+        </w:rPr>
+        <w:t>移动聚焦适配</w:t>
+      </w:r>
+      <w:r>
+        <w:rPr>
+          <w:rFonts w:ascii="Arial" w:eastAsia="宋体" w:hAnsi="Arial" w:cs="Arial"/>
+          <w:color w:val="FF0000"/>
+          <w:kern w:val="0"/>
+          <w:szCs w:val="21"/>
+        </w:rPr>
+        <w:t>-2</w:t>
+      </w:r>
+      <w:r>
+        <w:rPr>
+          <w:rFonts w:ascii="Arial" w:eastAsia="宋体" w:hAnsi="Arial" w:cs="Arial"/>
+          <w:color w:val="FF0000"/>
+          <w:kern w:val="0"/>
+          <w:szCs w:val="21"/>
+        </w:rPr>
+        <w:t>级（聚焦蓝色）：位置</w:t>
+      </w:r>
+    </w:p>
+    <w:p>
+      <w:pPr>
+        <w:widowControl/>
+        <w:shd w:val="clear" w:color="auto" w:fill="FFFFFF"/>
+        <w:spacing w:before="150"/>
+        <w:jc w:val="left"/>
+        <w:rPr>
+          <w:rFonts w:ascii="Arial" w:eastAsia="宋体" w:hAnsi="Arial" w:cs="Arial"/>
+          <w:color w:val="333333"/>
+          <w:kern w:val="0"/>
+          <w:szCs w:val="21"/>
+        </w:rPr>
+      </w:pPr>
+      <w:r>
+        <w:rPr>
+          <w:rFonts w:ascii="Arial" w:eastAsia="宋体" w:hAnsi="Arial" w:cs="Arial"/>
+          <w:color w:val="FF0000"/>
+          <w:kern w:val="0"/>
+          <w:szCs w:val="21"/>
+        </w:rPr>
+        <w:t>移动聚焦适配</w:t>
+      </w:r>
+      <w:r>
+        <w:rPr>
+          <w:rFonts w:ascii="Arial" w:eastAsia="宋体" w:hAnsi="Arial" w:cs="Arial"/>
+          <w:color w:val="FF0000"/>
+          <w:kern w:val="0"/>
+          <w:szCs w:val="21"/>
+        </w:rPr>
+        <w:t>-2</w:t>
+      </w:r>
+      <w:r>
+        <w:rPr>
+          <w:rFonts w:ascii="Arial" w:eastAsia="宋体" w:hAnsi="Arial" w:cs="Arial"/>
+          <w:color w:val="FF0000"/>
+          <w:kern w:val="0"/>
+          <w:szCs w:val="21"/>
+        </w:rPr>
+        <w:t>级（聚焦蓝色）：账户</w:t>
+      </w:r>
+    </w:p>
+    <w:p>
+      <w:pPr>
+        <w:widowControl/>
+        <w:shd w:val="clear" w:color="auto" w:fill="FFFFFF"/>
+        <w:spacing w:before="150"/>
+        <w:jc w:val="left"/>
+        <w:rPr>
+          <w:rFonts w:ascii="Arial" w:eastAsia="宋体" w:hAnsi="Arial" w:cs="Arial"/>
+          <w:color w:val="333333"/>
+          <w:kern w:val="0"/>
+          <w:szCs w:val="21"/>
+        </w:rPr>
+      </w:pPr>
+      <w:r>
+        <w:rPr>
+          <w:rFonts w:ascii="Arial" w:eastAsia="宋体" w:hAnsi="Arial" w:cs="Arial"/>
+          <w:color w:val="FF0000"/>
+          <w:kern w:val="0"/>
+          <w:szCs w:val="21"/>
+        </w:rPr>
+        <w:t>移动聚焦适配</w:t>
+      </w:r>
+      <w:r>
+        <w:rPr>
+          <w:rFonts w:ascii="Arial" w:eastAsia="宋体" w:hAnsi="Arial" w:cs="Arial"/>
+          <w:color w:val="FF0000"/>
+          <w:kern w:val="0"/>
+          <w:szCs w:val="21"/>
+        </w:rPr>
+        <w:t>-2</w:t>
+      </w:r>
+      <w:r>
+        <w:rPr>
+          <w:rFonts w:ascii="Arial" w:eastAsia="宋体" w:hAnsi="Arial" w:cs="Arial"/>
+          <w:color w:val="FF0000"/>
+          <w:kern w:val="0"/>
+          <w:szCs w:val="21"/>
+        </w:rPr>
+        <w:t>级（聚焦蓝色）：备份</w:t>
+      </w:r>
+    </w:p>
+    <w:p>
+      <w:pPr>
+        <w:widowControl/>
+        <w:shd w:val="clear" w:color="auto" w:fill="FFFFFF"/>
+        <w:spacing w:before="150"/>
+        <w:jc w:val="left"/>
+        <w:rPr>
+          <w:rFonts w:ascii="Arial" w:eastAsia="宋体" w:hAnsi="Arial" w:cs="Arial"/>
+          <w:color w:val="333333"/>
+          <w:kern w:val="0"/>
+          <w:szCs w:val="21"/>
+        </w:rPr>
+      </w:pPr>
+      <w:r>
+        <w:rPr>
+          <w:rFonts w:ascii="Arial" w:eastAsia="宋体" w:hAnsi="Arial" w:cs="Arial"/>
+          <w:color w:val="FF0000"/>
+          <w:kern w:val="0"/>
+          <w:szCs w:val="21"/>
+        </w:rPr>
+        <w:t>移动聚焦适配</w:t>
+      </w:r>
+      <w:r>
+        <w:rPr>
+          <w:rFonts w:ascii="Arial" w:eastAsia="宋体" w:hAnsi="Arial" w:cs="Arial"/>
+          <w:color w:val="FF0000"/>
+          <w:kern w:val="0"/>
+          <w:szCs w:val="21"/>
+        </w:rPr>
+        <w:t>-2</w:t>
+      </w:r>
+      <w:r>
+        <w:rPr>
+          <w:rFonts w:ascii="Arial" w:eastAsia="宋体" w:hAnsi="Arial" w:cs="Arial"/>
+          <w:color w:val="FF0000"/>
+          <w:kern w:val="0"/>
+          <w:szCs w:val="21"/>
+        </w:rPr>
+        <w:t>级（聚焦蓝色）：时间：部分</w:t>
+      </w:r>
+    </w:p>
+    <w:p>
+      <w:pPr>
+        <w:widowControl/>
+        <w:shd w:val="clear" w:color="auto" w:fill="FFFFFF"/>
+        <w:spacing w:before="150"/>
+        <w:jc w:val="left"/>
+        <w:rPr>
+          <w:rFonts w:ascii="Arial" w:eastAsia="宋体" w:hAnsi="Arial" w:cs="Arial"/>
+          <w:color w:val="333333"/>
+          <w:kern w:val="0"/>
+          <w:szCs w:val="21"/>
+        </w:rPr>
+      </w:pPr>
+      <w:r>
+        <w:rPr>
+          <w:rFonts w:ascii="Arial" w:eastAsia="宋体" w:hAnsi="Arial" w:cs="Arial"/>
+          <w:color w:val="FF0000"/>
+          <w:kern w:val="0"/>
+          <w:szCs w:val="21"/>
+        </w:rPr>
+        <w:br/>
+      </w:r>
+    </w:p>
+    <w:p>
+      <w:pPr>
+        <w:widowControl/>
+        <w:shd w:val="clear" w:color="auto" w:fill="FFFFFF"/>
+        <w:spacing w:before="150"/>
+        <w:jc w:val="left"/>
+        <w:rPr>
+          <w:rFonts w:ascii="Arial" w:eastAsia="宋体" w:hAnsi="Arial" w:cs="Arial"/>
+          <w:color w:val="333333"/>
+          <w:kern w:val="0"/>
+          <w:szCs w:val="21"/>
+        </w:rPr>
+      </w:pPr>
+      <w:r>
+        <w:rPr>
+          <w:rFonts w:ascii="Arial" w:eastAsia="宋体" w:hAnsi="Arial" w:cs="Arial"/>
+          <w:color w:val="FF0000"/>
+          <w:kern w:val="0"/>
+          <w:szCs w:val="21"/>
+        </w:rPr>
+        <w:br/>
+      </w:r>
+    </w:p>
+    <w:p>
+      <w:pPr>
+        <w:widowControl/>
+        <w:shd w:val="clear" w:color="auto" w:fill="FFFFFF"/>
+        <w:spacing w:before="150"/>
+        <w:jc w:val="left"/>
+        <w:rPr>
+          <w:rFonts w:ascii="Arial" w:eastAsia="宋体" w:hAnsi="Arial" w:cs="Arial"/>
+          <w:color w:val="333333"/>
+          <w:kern w:val="0"/>
+          <w:szCs w:val="21"/>
+        </w:rPr>
+      </w:pPr>
+      <w:r>
+        <w:rPr>
+          <w:rFonts w:ascii="Arial" w:eastAsia="宋体" w:hAnsi="Arial" w:cs="Arial"/>
+          <w:color w:val="FF0000"/>
+          <w:kern w:val="0"/>
+          <w:szCs w:val="21"/>
+        </w:rPr>
+        <w:t>参考页</w:t>
+      </w:r>
+      <w:r>
+        <w:rPr>
+          <w:rFonts w:ascii="Arial" w:eastAsia="宋体" w:hAnsi="Arial" w:cs="Arial"/>
+          <w:color w:val="FF0000"/>
+          <w:kern w:val="0"/>
+          <w:szCs w:val="21"/>
+        </w:rPr>
+        <w:t>:</w:t>
+      </w:r>
+    </w:p>
+    <w:p>
+      <w:pPr>
+        <w:widowControl/>
+        <w:shd w:val="clear" w:color="auto" w:fill="FFFFFF"/>
+        <w:spacing w:before="150"/>
+        <w:jc w:val="left"/>
+        <w:rPr>
+          <w:rFonts w:ascii="Arial" w:eastAsia="宋体" w:hAnsi="Arial" w:cs="Arial"/>
+          <w:color w:val="333333"/>
+          <w:kern w:val="0"/>
+          <w:szCs w:val="21"/>
+        </w:rPr>
+      </w:pPr>
+      <w:r>
+        <w:rPr>
+          <w:rFonts w:ascii="Arial" w:eastAsia="宋体" w:hAnsi="Arial" w:cs="Arial"/>
+          <w:color w:val="FF0000"/>
+          <w:kern w:val="0"/>
+          <w:szCs w:val="21"/>
+        </w:rPr>
+        <w:t>wlan</w:t>
+      </w:r>
+      <w:r>
+        <w:rPr>
+          <w:rFonts w:ascii="Arial" w:eastAsia="宋体" w:hAnsi="Arial" w:cs="Arial"/>
+          <w:color w:val="FF0000"/>
+          <w:kern w:val="0"/>
+          <w:szCs w:val="21"/>
+        </w:rPr>
+        <w:t>配置，蓝牙列表，显示，功能键，通知，</w:t>
+      </w:r>
+      <w:r>
+        <w:rPr>
+          <w:rFonts w:ascii="Arial" w:eastAsia="宋体" w:hAnsi="Arial" w:cs="Arial"/>
+          <w:color w:val="FF0000"/>
+          <w:kern w:val="0"/>
+          <w:szCs w:val="21"/>
+        </w:rPr>
+        <w:t>app</w:t>
+      </w:r>
+      <w:r>
+        <w:rPr>
+          <w:rFonts w:ascii="Arial" w:eastAsia="宋体" w:hAnsi="Arial" w:cs="Arial"/>
+          <w:color w:val="FF0000"/>
+          <w:kern w:val="0"/>
+          <w:szCs w:val="21"/>
+        </w:rPr>
+        <w:t>列表，语言</w:t>
+      </w:r>
+    </w:p>
+    <w:p>
+      <w:pPr>
+        <w:widowControl/>
+        <w:shd w:val="clear" w:color="auto" w:fill="FFFFFF"/>
+        <w:tabs>
+          <w:tab w:val="left" w:pos="916"/>
+          <w:tab w:val="left" w:pos="1832"/>
+          <w:tab w:val="left" w:pos="2748"/>
+          <w:tab w:val="left" w:pos="3664"/>
+          <w:tab w:val="left" w:pos="4580"/>
+          <w:tab w:val="left" w:pos="5496"/>
+          <w:tab w:val="left" w:pos="6412"/>
+          <w:tab w:val="left" w:pos="7328"/>
+          <w:tab w:val="left" w:pos="8244"/>
+          <w:tab w:val="left" w:pos="9160"/>
+          <w:tab w:val="left" w:pos="10076"/>
+          <w:tab w:val="left" w:pos="10992"/>
+          <w:tab w:val="left" w:pos="11908"/>
+          <w:tab w:val="left" w:pos="12824"/>
+          <w:tab w:val="left" w:pos="13740"/>
+          <w:tab w:val="left" w:pos="14656"/>
+        </w:tabs>
+        <w:jc w:val="left"/>
+        <w:rPr>
+          <w:rFonts w:ascii="宋体" w:eastAsia="宋体" w:hAnsi="宋体" w:cs="宋体"/>
+          <w:color w:val="000000"/>
+          <w:kern w:val="0"/>
+          <w:sz w:val="18"/>
+          <w:szCs w:val="18"/>
+        </w:rPr>
+      </w:pPr>
+    </w:p>
+    <w:p>
+      <w:pPr>
+        <w:rPr>
+          <w:rStyle w:val="a8"/>
+        </w:rPr>
+      </w:pPr>
+    </w:p>
+    <w:p>
+      <w:pPr>
+        <w:rPr>
+          <w:rStyle w:val="a8"/>
+        </w:rPr>
+      </w:pPr>
     </w:p>
     <w:p>
       <w:pPr>
@@ -295,7 +1846,7 @@
                     <pic:cNvPicPr/>
                   </pic:nvPicPr>
                   <pic:blipFill>
-                    <a:blip r:embed="rId9"/>
+                    <a:blip r:embed="rId13"/>
                     <a:stretch>
                       <a:fillRect/>
                     </a:stretch>
@@ -354,7 +1905,7 @@
                     <pic:cNvPicPr/>
                   </pic:nvPicPr>
                   <pic:blipFill>
-                    <a:blip r:embed="rId10"/>
+                    <a:blip r:embed="rId14"/>
                     <a:stretch>
                       <a:fillRect/>
                     </a:stretch>
@@ -515,7 +2066,7 @@
       </w:r>
     </w:p>
     <w:p>
-      <w:hyperlink r:id="rId13" w:history="1">
+      <w:hyperlink r:id="rId17" w:history="1">
         <w:r>
           <w:rPr>
             <w:rStyle w:val="a8"/>
@@ -4462,7 +6013,7 @@
                     </pic:cNvPicPr>
                   </pic:nvPicPr>
                   <pic:blipFill>
-                    <a:blip r:embed="rId14">
+                    <a:blip r:embed="rId18">
                       <a:extLst>
                         <a:ext uri="{28A0092B-C50C-407E-A947-70E740481C1C}">
                           <a14:useLocalDpi xmlns:a14="http://schemas.microsoft.com/office/drawing/2010/main" val="0"/>
@@ -4495,7 +6046,7 @@
       </w:r>
     </w:p>
     <w:p>
-      <w:hyperlink r:id="rId15" w:history="1">
+      <w:hyperlink r:id="rId19" w:history="1">
         <w:r>
           <w:rPr>
             <w:rStyle w:val="a8"/>
@@ -4787,7 +6338,7 @@
                     <pic:cNvPicPr/>
                   </pic:nvPicPr>
                   <pic:blipFill>
-                    <a:blip r:embed="rId16"/>
+                    <a:blip r:embed="rId20"/>
                     <a:stretch>
                       <a:fillRect/>
                     </a:stretch>
@@ -8573,7 +10124,7 @@
       </w:r>
     </w:p>
     <w:p>
-      <w:hyperlink r:id="rId17" w:history="1">
+      <w:hyperlink r:id="rId21" w:history="1">
         <w:r>
           <w:rPr>
             <w:rStyle w:val="a8"/>
@@ -9320,7 +10871,7 @@
         <w:pStyle w:val="ac"/>
         <w:ind w:left="425" w:firstLineChars="0" w:firstLine="0"/>
       </w:pPr>
-      <w:hyperlink r:id="rId18" w:history="1">
+      <w:hyperlink r:id="rId22" w:history="1">
         <w:r>
           <w:rPr>
             <w:rStyle w:val="a8"/>
@@ -9334,7 +10885,7 @@
         <w:pStyle w:val="ac"/>
         <w:ind w:left="425" w:firstLineChars="0" w:firstLine="0"/>
       </w:pPr>
-      <w:hyperlink r:id="rId19" w:history="1">
+      <w:hyperlink r:id="rId23" w:history="1">
         <w:r>
           <w:rPr>
             <w:rStyle w:val="a8"/>
@@ -9437,7 +10988,7 @@
                     </pic:cNvPicPr>
                   </pic:nvPicPr>
                   <pic:blipFill>
-                    <a:blip r:embed="rId20">
+                    <a:blip r:embed="rId24">
                       <a:extLst>
                         <a:ext uri="{28A0092B-C50C-407E-A947-70E740481C1C}">
                           <a14:useLocalDpi xmlns:a14="http://schemas.microsoft.com/office/drawing/2010/main" val="0"/>
@@ -10045,7 +11596,7 @@
           <w:shd w:val="clear" w:color="auto" w:fill="FFFFFF"/>
         </w:rPr>
       </w:pPr>
-      <w:hyperlink r:id="rId21" w:history="1">
+      <w:hyperlink r:id="rId25" w:history="1">
         <w:r>
           <w:rPr>
             <w:rStyle w:val="a8"/>
@@ -12568,7 +14119,7 @@
       <w:r>
         <w:t>参考自：</w:t>
       </w:r>
-      <w:hyperlink r:id="rId22" w:tgtFrame="_blank" w:history="1">
+      <w:hyperlink r:id="rId26" w:tgtFrame="_blank" w:history="1">
         <w:r>
           <w:rPr>
             <w:rStyle w:val="a8"/>
@@ -21769,7 +23320,7 @@
                     </pic:cNvPicPr>
                   </pic:nvPicPr>
                   <pic:blipFill>
-                    <a:blip r:embed="rId23">
+                    <a:blip r:embed="rId27">
                       <a:extLst>
                         <a:ext uri="{28A0092B-C50C-407E-A947-70E740481C1C}">
                           <a14:useLocalDpi xmlns:a14="http://schemas.microsoft.com/office/drawing/2010/main" val="0"/>
@@ -22760,848 +24311,6 @@
         </w:rPr>
         <w:t> </w:t>
       </w:r>
-      <w:hyperlink r:id="rId24" w:tooltip="view plain" w:history="1">
-        <w:r>
-          <w:rPr>
-            <w:rStyle w:val="a8"/>
-            <w:rFonts w:ascii="Verdana" w:hAnsi="Verdana" w:cs="Consolas"/>
-            <w:color w:val="CA0C16"/>
-            <w:sz w:val="14"/>
-            <w:szCs w:val="14"/>
-            <w:bdr w:val="none" w:sz="0" w:space="0" w:color="auto" w:frame="1"/>
-          </w:rPr>
-          <w:t>view plain</w:t>
-        </w:r>
-      </w:hyperlink>
-      <w:r>
-        <w:rPr>
-          <w:rStyle w:val="apple-converted-space"/>
-          <w:rFonts w:ascii="Verdana" w:hAnsi="Verdana" w:cs="Consolas"/>
-          <w:color w:val="C0C0C0"/>
-          <w:sz w:val="14"/>
-          <w:szCs w:val="14"/>
-        </w:rPr>
-        <w:t> </w:t>
-      </w:r>
-      <w:hyperlink r:id="rId25" w:tooltip="copy" w:history="1">
-        <w:r>
-          <w:rPr>
-            <w:rStyle w:val="a8"/>
-            <w:rFonts w:ascii="Verdana" w:hAnsi="Verdana" w:cs="Consolas"/>
-            <w:color w:val="CA0C16"/>
-            <w:sz w:val="14"/>
-            <w:szCs w:val="14"/>
-            <w:bdr w:val="none" w:sz="0" w:space="0" w:color="auto" w:frame="1"/>
-          </w:rPr>
-          <w:t>copy</w:t>
-        </w:r>
-      </w:hyperlink>
-    </w:p>
-    <w:p>
-      <w:pPr>
-        <w:widowControl/>
-        <w:numPr>
-          <w:ilvl w:val="0"/>
-          <w:numId w:val="4"/>
-        </w:numPr>
-        <w:pBdr>
-          <w:left w:val="single" w:sz="18" w:space="0" w:color="6CE26C"/>
-        </w:pBdr>
-        <w:shd w:val="clear" w:color="auto" w:fill="FFFFFF"/>
-        <w:spacing w:beforeAutospacing="1" w:afterAutospacing="1" w:line="270" w:lineRule="atLeast"/>
-        <w:ind w:left="1320"/>
-        <w:jc w:val="left"/>
-        <w:rPr>
-          <w:rFonts w:ascii="Consolas" w:hAnsi="Consolas"/>
-          <w:color w:val="5C5C5C"/>
-          <w:sz w:val="18"/>
-          <w:szCs w:val="18"/>
-        </w:rPr>
-      </w:pPr>
-      <w:r>
-        <w:rPr>
-          <w:rFonts w:ascii="Consolas" w:hAnsi="Consolas" w:cs="Consolas"/>
-          <w:color w:val="000000"/>
-          <w:sz w:val="18"/>
-          <w:szCs w:val="18"/>
-          <w:bdr w:val="none" w:sz="0" w:space="0" w:color="auto" w:frame="1"/>
-        </w:rPr>
-        <w:t> </w:t>
-      </w:r>
-      <w:r>
-        <w:rPr>
-          <w:rStyle w:val="keyword"/>
-          <w:rFonts w:ascii="Consolas" w:hAnsi="Consolas" w:cs="Consolas"/>
-          <w:b/>
-          <w:bCs/>
-          <w:color w:val="006699"/>
-          <w:szCs w:val="21"/>
-          <w:bdr w:val="none" w:sz="0" w:space="0" w:color="auto" w:frame="1"/>
-        </w:rPr>
-        <w:t>public</w:t>
-      </w:r>
-      <w:r>
-        <w:rPr>
-          <w:rFonts w:ascii="Consolas" w:hAnsi="Consolas" w:cs="Consolas"/>
-          <w:color w:val="000000"/>
-          <w:sz w:val="18"/>
-          <w:szCs w:val="18"/>
-          <w:bdr w:val="none" w:sz="0" w:space="0" w:color="auto" w:frame="1"/>
-        </w:rPr>
-        <w:t> boolean isTetheringSupported() {  </w:t>
-      </w:r>
-    </w:p>
-    <w:p>
-      <w:pPr>
-        <w:widowControl/>
-        <w:numPr>
-          <w:ilvl w:val="0"/>
-          <w:numId w:val="4"/>
-        </w:numPr>
-        <w:pBdr>
-          <w:left w:val="single" w:sz="18" w:space="0" w:color="6CE26C"/>
-        </w:pBdr>
-        <w:shd w:val="clear" w:color="auto" w:fill="F8F8F8"/>
-        <w:spacing w:beforeAutospacing="1" w:afterAutospacing="1" w:line="270" w:lineRule="atLeast"/>
-        <w:ind w:left="1320"/>
-        <w:jc w:val="left"/>
-        <w:rPr>
-          <w:rFonts w:ascii="Consolas" w:hAnsi="Consolas" w:cs="Consolas"/>
-          <w:color w:val="5C5C5C"/>
-          <w:sz w:val="18"/>
-          <w:szCs w:val="18"/>
-        </w:rPr>
-      </w:pPr>
-      <w:r>
-        <w:rPr>
-          <w:rFonts w:ascii="Consolas" w:hAnsi="Consolas" w:cs="Consolas"/>
-          <w:color w:val="000000"/>
-          <w:sz w:val="18"/>
-          <w:szCs w:val="18"/>
-          <w:bdr w:val="none" w:sz="0" w:space="0" w:color="auto" w:frame="1"/>
-        </w:rPr>
-        <w:t>        enforceTetherAccessPermission();  </w:t>
-      </w:r>
-    </w:p>
-    <w:p>
-      <w:pPr>
-        <w:widowControl/>
-        <w:numPr>
-          <w:ilvl w:val="0"/>
-          <w:numId w:val="4"/>
-        </w:numPr>
-        <w:pBdr>
-          <w:left w:val="single" w:sz="18" w:space="0" w:color="6CE26C"/>
-        </w:pBdr>
-        <w:shd w:val="clear" w:color="auto" w:fill="FFFFFF"/>
-        <w:spacing w:beforeAutospacing="1" w:afterAutospacing="1" w:line="270" w:lineRule="atLeast"/>
-        <w:ind w:left="1320"/>
-        <w:jc w:val="left"/>
-        <w:rPr>
-          <w:rFonts w:ascii="Consolas" w:hAnsi="Consolas" w:cs="Consolas"/>
-          <w:color w:val="5C5C5C"/>
-          <w:sz w:val="18"/>
-          <w:szCs w:val="18"/>
-        </w:rPr>
-      </w:pPr>
-      <w:r>
-        <w:rPr>
-          <w:rFonts w:ascii="Consolas" w:hAnsi="Consolas" w:cs="Consolas"/>
-          <w:color w:val="000000"/>
-          <w:sz w:val="18"/>
-          <w:szCs w:val="18"/>
-          <w:bdr w:val="none" w:sz="0" w:space="0" w:color="auto" w:frame="1"/>
-        </w:rPr>
-        <w:t>        </w:t>
-      </w:r>
-      <w:r>
-        <w:rPr>
-          <w:rStyle w:val="datatypes"/>
-          <w:rFonts w:ascii="Consolas" w:hAnsi="Consolas" w:cs="Consolas"/>
-          <w:b/>
-          <w:bCs/>
-          <w:color w:val="2E8B57"/>
-          <w:sz w:val="18"/>
-          <w:szCs w:val="18"/>
-          <w:bdr w:val="none" w:sz="0" w:space="0" w:color="auto" w:frame="1"/>
-        </w:rPr>
-        <w:t>int</w:t>
-      </w:r>
-      <w:r>
-        <w:rPr>
-          <w:rFonts w:ascii="Consolas" w:hAnsi="Consolas" w:cs="Consolas"/>
-          <w:color w:val="000000"/>
-          <w:sz w:val="18"/>
-          <w:szCs w:val="18"/>
-          <w:bdr w:val="none" w:sz="0" w:space="0" w:color="auto" w:frame="1"/>
-        </w:rPr>
-        <w:t> defaultVal = (SystemProperties.get(</w:t>
-      </w:r>
-      <w:r>
-        <w:rPr>
-          <w:rStyle w:val="string"/>
-          <w:rFonts w:ascii="Consolas" w:hAnsi="Consolas" w:cs="Consolas"/>
-          <w:color w:val="0000FF"/>
-          <w:sz w:val="18"/>
-          <w:szCs w:val="18"/>
-          <w:bdr w:val="none" w:sz="0" w:space="0" w:color="auto" w:frame="1"/>
-        </w:rPr>
-        <w:t>"ro.tether.denied"</w:t>
-      </w:r>
-      <w:r>
-        <w:rPr>
-          <w:rFonts w:ascii="Consolas" w:hAnsi="Consolas" w:cs="Consolas"/>
-          <w:color w:val="000000"/>
-          <w:sz w:val="18"/>
-          <w:szCs w:val="18"/>
-          <w:bdr w:val="none" w:sz="0" w:space="0" w:color="auto" w:frame="1"/>
-        </w:rPr>
-        <w:t>).equals(</w:t>
-      </w:r>
-      <w:r>
-        <w:rPr>
-          <w:rStyle w:val="string"/>
-          <w:rFonts w:ascii="Consolas" w:hAnsi="Consolas" w:cs="Consolas"/>
-          <w:color w:val="0000FF"/>
-          <w:sz w:val="18"/>
-          <w:szCs w:val="18"/>
-          <w:bdr w:val="none" w:sz="0" w:space="0" w:color="auto" w:frame="1"/>
-        </w:rPr>
-        <w:t>"true"</w:t>
-      </w:r>
-      <w:r>
-        <w:rPr>
-          <w:rFonts w:ascii="Consolas" w:hAnsi="Consolas" w:cs="Consolas"/>
-          <w:color w:val="000000"/>
-          <w:sz w:val="18"/>
-          <w:szCs w:val="18"/>
-          <w:bdr w:val="none" w:sz="0" w:space="0" w:color="auto" w:frame="1"/>
-        </w:rPr>
-        <w:t>) ? 0 : 1);  </w:t>
-      </w:r>
-    </w:p>
-    <w:p>
-      <w:pPr>
-        <w:widowControl/>
-        <w:numPr>
-          <w:ilvl w:val="0"/>
-          <w:numId w:val="4"/>
-        </w:numPr>
-        <w:pBdr>
-          <w:left w:val="single" w:sz="18" w:space="0" w:color="6CE26C"/>
-        </w:pBdr>
-        <w:shd w:val="clear" w:color="auto" w:fill="F8F8F8"/>
-        <w:spacing w:beforeAutospacing="1" w:afterAutospacing="1" w:line="270" w:lineRule="atLeast"/>
-        <w:ind w:left="1320"/>
-        <w:jc w:val="left"/>
-        <w:rPr>
-          <w:rFonts w:ascii="Consolas" w:hAnsi="Consolas" w:cs="Consolas"/>
-          <w:color w:val="5C5C5C"/>
-          <w:sz w:val="18"/>
-          <w:szCs w:val="18"/>
-        </w:rPr>
-      </w:pPr>
-      <w:r>
-        <w:rPr>
-          <w:rFonts w:ascii="Consolas" w:hAnsi="Consolas" w:cs="Consolas"/>
-          <w:color w:val="000000"/>
-          <w:sz w:val="18"/>
-          <w:szCs w:val="18"/>
-          <w:bdr w:val="none" w:sz="0" w:space="0" w:color="auto" w:frame="1"/>
-        </w:rPr>
-        <w:t>        boolean tetherEnabledInSettings = (Settings.Global.getInt(mContext.getContentResolver(),  </w:t>
-      </w:r>
-    </w:p>
-    <w:p>
-      <w:pPr>
-        <w:widowControl/>
-        <w:numPr>
-          <w:ilvl w:val="0"/>
-          <w:numId w:val="4"/>
-        </w:numPr>
-        <w:pBdr>
-          <w:left w:val="single" w:sz="18" w:space="0" w:color="6CE26C"/>
-        </w:pBdr>
-        <w:shd w:val="clear" w:color="auto" w:fill="FFFFFF"/>
-        <w:spacing w:beforeAutospacing="1" w:afterAutospacing="1" w:line="270" w:lineRule="atLeast"/>
-        <w:ind w:left="1320"/>
-        <w:jc w:val="left"/>
-        <w:rPr>
-          <w:rFonts w:ascii="Consolas" w:hAnsi="Consolas" w:cs="Consolas"/>
-          <w:color w:val="5C5C5C"/>
-          <w:sz w:val="18"/>
-          <w:szCs w:val="18"/>
-        </w:rPr>
-      </w:pPr>
-      <w:r>
-        <w:rPr>
-          <w:rFonts w:ascii="Consolas" w:hAnsi="Consolas" w:cs="Consolas"/>
-          <w:color w:val="000000"/>
-          <w:sz w:val="18"/>
-          <w:szCs w:val="18"/>
-          <w:bdr w:val="none" w:sz="0" w:space="0" w:color="auto" w:frame="1"/>
-        </w:rPr>
-        <w:t>               </w:t>
-      </w:r>
-      <w:commentRangeStart w:id="10"/>
-      <w:r>
-        <w:rPr>
-          <w:rFonts w:ascii="Consolas" w:hAnsi="Consolas" w:cs="Consolas"/>
-          <w:color w:val="000000"/>
-          <w:sz w:val="18"/>
-          <w:szCs w:val="18"/>
-          <w:bdr w:val="none" w:sz="0" w:space="0" w:color="auto" w:frame="1"/>
-        </w:rPr>
-        <w:t> </w:t>
-      </w:r>
-      <w:r>
-        <w:rPr>
-          <w:rFonts w:ascii="Consolas" w:hAnsi="Consolas" w:cs="Consolas"/>
-          <w:color w:val="FF0000"/>
-          <w:sz w:val="18"/>
-          <w:szCs w:val="18"/>
-          <w:bdr w:val="none" w:sz="0" w:space="0" w:color="auto" w:frame="1"/>
-        </w:rPr>
-        <w:t>Settings.Global.TETHER_SUPPORTED</w:t>
-      </w:r>
-      <w:commentRangeEnd w:id="10"/>
-      <w:r>
-        <w:rPr>
-          <w:rStyle w:val="a9"/>
-        </w:rPr>
-        <w:commentReference w:id="10"/>
-      </w:r>
-      <w:r>
-        <w:rPr>
-          <w:rFonts w:ascii="Consolas" w:hAnsi="Consolas" w:cs="Consolas"/>
-          <w:color w:val="000000"/>
-          <w:sz w:val="18"/>
-          <w:szCs w:val="18"/>
-          <w:bdr w:val="none" w:sz="0" w:space="0" w:color="auto" w:frame="1"/>
-        </w:rPr>
-        <w:t>, defaultVal) != 0);  </w:t>
-      </w:r>
-    </w:p>
-    <w:p>
-      <w:pPr>
-        <w:widowControl/>
-        <w:numPr>
-          <w:ilvl w:val="0"/>
-          <w:numId w:val="4"/>
-        </w:numPr>
-        <w:pBdr>
-          <w:left w:val="single" w:sz="18" w:space="0" w:color="6CE26C"/>
-        </w:pBdr>
-        <w:shd w:val="clear" w:color="auto" w:fill="F8F8F8"/>
-        <w:spacing w:beforeAutospacing="1" w:afterAutospacing="1" w:line="270" w:lineRule="atLeast"/>
-        <w:ind w:left="1320"/>
-        <w:jc w:val="left"/>
-        <w:rPr>
-          <w:rFonts w:ascii="Consolas" w:hAnsi="Consolas" w:cs="Consolas"/>
-          <w:color w:val="5C5C5C"/>
-          <w:sz w:val="18"/>
-          <w:szCs w:val="18"/>
-        </w:rPr>
-      </w:pPr>
-      <w:r>
-        <w:rPr>
-          <w:rFonts w:ascii="Consolas" w:hAnsi="Consolas" w:cs="Consolas"/>
-          <w:color w:val="000000"/>
-          <w:sz w:val="18"/>
-          <w:szCs w:val="18"/>
-          <w:bdr w:val="none" w:sz="0" w:space="0" w:color="auto" w:frame="1"/>
-        </w:rPr>
-        <w:t>        </w:t>
-      </w:r>
-      <w:r>
-        <w:rPr>
-          <w:rStyle w:val="keyword"/>
-          <w:rFonts w:ascii="Consolas" w:hAnsi="Consolas" w:cs="Consolas"/>
-          <w:b/>
-          <w:bCs/>
-          <w:color w:val="006699"/>
-          <w:szCs w:val="21"/>
-          <w:bdr w:val="none" w:sz="0" w:space="0" w:color="auto" w:frame="1"/>
-        </w:rPr>
-        <w:t>return</w:t>
-      </w:r>
-      <w:r>
-        <w:rPr>
-          <w:rFonts w:ascii="Consolas" w:hAnsi="Consolas" w:cs="Consolas"/>
-          <w:color w:val="000000"/>
-          <w:sz w:val="18"/>
-          <w:szCs w:val="18"/>
-          <w:bdr w:val="none" w:sz="0" w:space="0" w:color="auto" w:frame="1"/>
-        </w:rPr>
-        <w:t> tetherEnabledInSettings &amp;&amp; ((mTethering.getTetherableUsbRegexs().length != 0 ||  </w:t>
-      </w:r>
-    </w:p>
-    <w:p>
-      <w:pPr>
-        <w:widowControl/>
-        <w:numPr>
-          <w:ilvl w:val="0"/>
-          <w:numId w:val="4"/>
-        </w:numPr>
-        <w:pBdr>
-          <w:left w:val="single" w:sz="18" w:space="0" w:color="6CE26C"/>
-        </w:pBdr>
-        <w:shd w:val="clear" w:color="auto" w:fill="FFFFFF"/>
-        <w:spacing w:beforeAutospacing="1" w:afterAutospacing="1" w:line="270" w:lineRule="atLeast"/>
-        <w:ind w:left="1320"/>
-        <w:jc w:val="left"/>
-        <w:rPr>
-          <w:rFonts w:ascii="Consolas" w:hAnsi="Consolas" w:cs="Consolas"/>
-          <w:color w:val="5C5C5C"/>
-          <w:sz w:val="18"/>
-          <w:szCs w:val="18"/>
-        </w:rPr>
-      </w:pPr>
-      <w:r>
-        <w:rPr>
-          <w:rFonts w:ascii="Consolas" w:hAnsi="Consolas" w:cs="Consolas"/>
-          <w:color w:val="000000"/>
-          <w:sz w:val="18"/>
-          <w:szCs w:val="18"/>
-          <w:bdr w:val="none" w:sz="0" w:space="0" w:color="auto" w:frame="1"/>
-        </w:rPr>
-        <w:t>                mTethering.getTetherableWifiRegexs().length != 0 ||  </w:t>
-      </w:r>
-    </w:p>
-    <w:p>
-      <w:pPr>
-        <w:widowControl/>
-        <w:numPr>
-          <w:ilvl w:val="0"/>
-          <w:numId w:val="4"/>
-        </w:numPr>
-        <w:pBdr>
-          <w:left w:val="single" w:sz="18" w:space="0" w:color="6CE26C"/>
-        </w:pBdr>
-        <w:shd w:val="clear" w:color="auto" w:fill="F8F8F8"/>
-        <w:spacing w:beforeAutospacing="1" w:afterAutospacing="1" w:line="270" w:lineRule="atLeast"/>
-        <w:ind w:left="1320"/>
-        <w:jc w:val="left"/>
-        <w:rPr>
-          <w:rFonts w:ascii="Consolas" w:hAnsi="Consolas" w:cs="Consolas"/>
-          <w:color w:val="5C5C5C"/>
-          <w:sz w:val="18"/>
-          <w:szCs w:val="18"/>
-        </w:rPr>
-      </w:pPr>
-      <w:r>
-        <w:rPr>
-          <w:rFonts w:ascii="Consolas" w:hAnsi="Consolas" w:cs="Consolas"/>
-          <w:color w:val="000000"/>
-          <w:sz w:val="18"/>
-          <w:szCs w:val="18"/>
-          <w:bdr w:val="none" w:sz="0" w:space="0" w:color="auto" w:frame="1"/>
-        </w:rPr>
-        <w:t>                mTethering.getTetherableBluetoothRegexs().length != 0) &amp;&amp;  </w:t>
-      </w:r>
-    </w:p>
-    <w:p>
-      <w:pPr>
-        <w:widowControl/>
-        <w:numPr>
-          <w:ilvl w:val="0"/>
-          <w:numId w:val="4"/>
-        </w:numPr>
-        <w:pBdr>
-          <w:left w:val="single" w:sz="18" w:space="0" w:color="6CE26C"/>
-        </w:pBdr>
-        <w:shd w:val="clear" w:color="auto" w:fill="FFFFFF"/>
-        <w:spacing w:beforeAutospacing="1" w:afterAutospacing="1" w:line="270" w:lineRule="atLeast"/>
-        <w:ind w:left="1320"/>
-        <w:jc w:val="left"/>
-        <w:rPr>
-          <w:rFonts w:ascii="Consolas" w:hAnsi="Consolas" w:cs="Consolas"/>
-          <w:color w:val="5C5C5C"/>
-          <w:sz w:val="18"/>
-          <w:szCs w:val="18"/>
-        </w:rPr>
-      </w:pPr>
-      <w:r>
-        <w:rPr>
-          <w:rFonts w:ascii="Consolas" w:hAnsi="Consolas" w:cs="Consolas"/>
-          <w:color w:val="000000"/>
-          <w:sz w:val="18"/>
-          <w:szCs w:val="18"/>
-          <w:bdr w:val="none" w:sz="0" w:space="0" w:color="auto" w:frame="1"/>
-        </w:rPr>
-        <w:t>                mTethering.getUpstreamIfaceTypes().length != 0);  </w:t>
-      </w:r>
-    </w:p>
-    <w:p>
-      <w:pPr>
-        <w:widowControl/>
-        <w:numPr>
-          <w:ilvl w:val="0"/>
-          <w:numId w:val="4"/>
-        </w:numPr>
-        <w:pBdr>
-          <w:left w:val="single" w:sz="18" w:space="0" w:color="6CE26C"/>
-        </w:pBdr>
-        <w:shd w:val="clear" w:color="auto" w:fill="F8F8F8"/>
-        <w:spacing w:beforeAutospacing="1" w:afterAutospacing="1" w:line="270" w:lineRule="atLeast"/>
-        <w:ind w:left="1320"/>
-        <w:jc w:val="left"/>
-        <w:rPr>
-          <w:rFonts w:ascii="Consolas" w:hAnsi="Consolas" w:cs="Consolas"/>
-          <w:color w:val="5C5C5C"/>
-          <w:sz w:val="18"/>
-          <w:szCs w:val="18"/>
-        </w:rPr>
-      </w:pPr>
-      <w:r>
-        <w:rPr>
-          <w:rFonts w:ascii="Consolas" w:hAnsi="Consolas" w:cs="Consolas"/>
-          <w:color w:val="000000"/>
-          <w:sz w:val="18"/>
-          <w:szCs w:val="18"/>
-          <w:bdr w:val="none" w:sz="0" w:space="0" w:color="auto" w:frame="1"/>
-        </w:rPr>
-        <w:t>    }  </w:t>
-      </w:r>
-    </w:p>
-    <w:p>
-      <w:pPr>
-        <w:rPr>
-          <w:rFonts w:ascii="宋体" w:hAnsi="宋体" w:cs="宋体"/>
-          <w:sz w:val="24"/>
-          <w:szCs w:val="24"/>
-        </w:rPr>
-      </w:pPr>
-      <w:r>
-        <w:rPr>
-          <w:rFonts w:ascii="微软雅黑" w:eastAsia="微软雅黑" w:hAnsi="微软雅黑" w:hint="eastAsia"/>
-          <w:color w:val="454545"/>
-          <w:szCs w:val="21"/>
-          <w:shd w:val="clear" w:color="auto" w:fill="FFFFFF"/>
-        </w:rPr>
-        <w:t xml:space="preserve"> </w:t>
-      </w:r>
-      <w:r>
-        <w:rPr>
-          <w:rStyle w:val="apple-converted-space"/>
-          <w:rFonts w:ascii="微软雅黑" w:eastAsia="微软雅黑" w:hAnsi="微软雅黑" w:hint="eastAsia"/>
-          <w:color w:val="454545"/>
-          <w:szCs w:val="21"/>
-          <w:shd w:val="clear" w:color="auto" w:fill="FFFFFF"/>
-        </w:rPr>
-        <w:t> </w:t>
-      </w:r>
-      <w:r>
-        <w:rPr>
-          <w:rFonts w:ascii="微软雅黑" w:eastAsia="微软雅黑" w:hAnsi="微软雅黑" w:hint="eastAsia"/>
-          <w:color w:val="454545"/>
-          <w:szCs w:val="21"/>
-          <w:shd w:val="clear" w:color="auto" w:fill="FFFFFF"/>
-        </w:rPr>
-        <w:t>读取系统ro.tether.denied的属性，返回true则表示关闭tether功能，返回false表示</w:t>
-      </w:r>
-      <w:r>
-        <w:rPr>
-          <w:rFonts w:ascii="微软雅黑" w:eastAsia="微软雅黑" w:hAnsi="微软雅黑" w:hint="eastAsia"/>
-          <w:color w:val="454545"/>
-          <w:szCs w:val="21"/>
-          <w:shd w:val="clear" w:color="auto" w:fill="FFFFFF"/>
-        </w:rPr>
-        <w:lastRenderedPageBreak/>
-        <w:t>打开tether功能。（有些设备不能显示portable wifi 就是因为此属性返回true,这里需要修改设置为false）</w:t>
-      </w:r>
-    </w:p>
-    <w:p>
-      <w:pPr>
-        <w:pStyle w:val="a5"/>
-        <w:shd w:val="clear" w:color="auto" w:fill="FFFFFF"/>
-        <w:spacing w:before="0" w:beforeAutospacing="0" w:after="0" w:afterAutospacing="0" w:line="360" w:lineRule="atLeast"/>
-        <w:rPr>
-          <w:rFonts w:ascii="微软雅黑" w:eastAsia="微软雅黑" w:hAnsi="微软雅黑"/>
-          <w:color w:val="454545"/>
-        </w:rPr>
-      </w:pPr>
-      <w:r>
-        <w:rPr>
-          <w:rFonts w:ascii="微软雅黑" w:eastAsia="微软雅黑" w:hAnsi="微软雅黑" w:hint="eastAsia"/>
-          <w:color w:val="454545"/>
-          <w:sz w:val="21"/>
-          <w:szCs w:val="21"/>
-        </w:rPr>
-        <w:t>之后会检测是否有配置文件配置了tether，有则使用设置的值，没有查询到配置这使用查询ro.tether.denied属性的默认值。</w:t>
-      </w:r>
-    </w:p>
-    <w:p>
-      <w:pPr>
-        <w:pStyle w:val="a5"/>
-        <w:shd w:val="clear" w:color="auto" w:fill="FFFFFF"/>
-        <w:spacing w:before="0" w:beforeAutospacing="0" w:after="0" w:afterAutospacing="0" w:line="360" w:lineRule="atLeast"/>
-        <w:rPr>
-          <w:rFonts w:ascii="微软雅黑" w:eastAsia="微软雅黑" w:hAnsi="微软雅黑"/>
-          <w:color w:val="454545"/>
-        </w:rPr>
-      </w:pPr>
-      <w:r>
-        <w:rPr>
-          <w:rFonts w:ascii="微软雅黑" w:eastAsia="微软雅黑" w:hAnsi="微软雅黑" w:hint="eastAsia"/>
-          <w:color w:val="454545"/>
-          <w:sz w:val="21"/>
-          <w:szCs w:val="21"/>
-        </w:rPr>
-        <w:t>这里我们假设得到的tetherEnableInSettings为ture，也不意味着就能正确打开Portable Wi-Fi hostpot 界面。因为还需要检测是否支持WIFI网络共享配置</w:t>
-      </w:r>
-    </w:p>
-    <w:p>
-      <w:pPr>
-        <w:pStyle w:val="a5"/>
-        <w:shd w:val="clear" w:color="auto" w:fill="FFFFFF"/>
-        <w:spacing w:before="0" w:beforeAutospacing="0" w:after="0" w:afterAutospacing="0" w:line="360" w:lineRule="atLeast"/>
-        <w:rPr>
-          <w:rFonts w:ascii="微软雅黑" w:eastAsia="微软雅黑" w:hAnsi="微软雅黑"/>
-          <w:color w:val="454545"/>
-        </w:rPr>
-      </w:pPr>
-      <w:r>
-        <w:rPr>
-          <w:rFonts w:ascii="微软雅黑" w:eastAsia="微软雅黑" w:hAnsi="微软雅黑" w:hint="eastAsia"/>
-          <w:color w:val="454545"/>
-          <w:sz w:val="21"/>
-          <w:szCs w:val="21"/>
-        </w:rPr>
-        <w:t>mTethering.getTetherableWifiRegexs().length!=0 检测是否支持网络共享配置，这里Android4.4 与之前的版本有一定区别，但总体不变，大家可以参考其他代码做一些变通</w:t>
-      </w:r>
-    </w:p>
-    <w:p>
-      <w:pPr>
-        <w:pStyle w:val="3"/>
-        <w:shd w:val="clear" w:color="auto" w:fill="FFFFFF"/>
-        <w:spacing w:before="0" w:after="0"/>
-        <w:rPr>
-          <w:rFonts w:ascii="微软雅黑" w:eastAsia="微软雅黑" w:hAnsi="微软雅黑"/>
-          <w:b w:val="0"/>
-          <w:bCs w:val="0"/>
-          <w:color w:val="454545"/>
-          <w:sz w:val="41"/>
-          <w:szCs w:val="41"/>
-        </w:rPr>
-      </w:pPr>
-      <w:bookmarkStart w:id="11" w:name="t4"/>
-      <w:bookmarkEnd w:id="11"/>
-      <w:r>
-        <w:rPr>
-          <w:rFonts w:ascii="微软雅黑" w:eastAsia="微软雅黑" w:hAnsi="微软雅黑" w:hint="eastAsia"/>
-          <w:b w:val="0"/>
-          <w:bCs w:val="0"/>
-          <w:color w:val="454545"/>
-          <w:sz w:val="21"/>
-          <w:szCs w:val="21"/>
-        </w:rPr>
-        <w:t>getTetherableWifiRegexs()方法</w:t>
-      </w:r>
-    </w:p>
-    <w:p>
-      <w:pPr>
-        <w:widowControl/>
-        <w:shd w:val="clear" w:color="auto" w:fill="FFFFFF"/>
-        <w:spacing w:line="360" w:lineRule="atLeast"/>
-        <w:jc w:val="left"/>
-        <w:rPr>
-          <w:rFonts w:ascii="微软雅黑" w:eastAsia="微软雅黑" w:hAnsi="微软雅黑"/>
-          <w:color w:val="454545"/>
-        </w:rPr>
-      </w:pPr>
-      <w:r>
-        <w:rPr>
-          <w:rFonts w:ascii="微软雅黑" w:eastAsia="微软雅黑" w:hAnsi="微软雅黑" w:hint="eastAsia"/>
-          <w:color w:val="454545"/>
-          <w:szCs w:val="21"/>
-        </w:rPr>
-        <w:t>frameworks/base/services/java/com/android/server/connectivity/Tethering.java</w:t>
-      </w:r>
-    </w:p>
-    <w:p>
-      <w:pPr>
-        <w:shd w:val="clear" w:color="auto" w:fill="F8F8F8"/>
-        <w:rPr>
-          <w:rStyle w:val="tracking-ad"/>
-          <w:rFonts w:ascii="Verdana" w:hAnsi="Verdana" w:cs="Consolas"/>
-          <w:color w:val="C0C0C0"/>
-          <w:sz w:val="14"/>
-          <w:szCs w:val="14"/>
-        </w:rPr>
-      </w:pPr>
-      <w:r>
-        <w:rPr>
-          <w:rFonts w:ascii="Verdana" w:eastAsia="微软雅黑" w:hAnsi="Verdana" w:cs="Consolas"/>
-          <w:b/>
-          <w:bCs/>
-          <w:color w:val="C0C0C0"/>
-          <w:sz w:val="14"/>
-          <w:szCs w:val="14"/>
-        </w:rPr>
-        <w:t>[cpp]</w:t>
-      </w:r>
-      <w:r>
-        <w:rPr>
-          <w:rStyle w:val="apple-converted-space"/>
-          <w:rFonts w:ascii="Verdana" w:eastAsia="微软雅黑" w:hAnsi="Verdana" w:cs="Consolas"/>
-          <w:color w:val="C0C0C0"/>
-          <w:sz w:val="14"/>
-          <w:szCs w:val="14"/>
-        </w:rPr>
-        <w:t> </w:t>
-      </w:r>
-      <w:hyperlink r:id="rId26" w:tooltip="view plain" w:history="1">
-        <w:r>
-          <w:rPr>
-            <w:rStyle w:val="a8"/>
-            <w:rFonts w:ascii="Verdana" w:eastAsia="微软雅黑" w:hAnsi="Verdana" w:cs="Consolas"/>
-            <w:color w:val="CA0C16"/>
-            <w:sz w:val="14"/>
-            <w:szCs w:val="14"/>
-            <w:bdr w:val="none" w:sz="0" w:space="0" w:color="auto" w:frame="1"/>
-          </w:rPr>
-          <w:t>view plain</w:t>
-        </w:r>
-      </w:hyperlink>
-      <w:r>
-        <w:rPr>
-          <w:rStyle w:val="apple-converted-space"/>
-          <w:rFonts w:ascii="Verdana" w:eastAsia="微软雅黑" w:hAnsi="Verdana" w:cs="Consolas"/>
-          <w:color w:val="C0C0C0"/>
-          <w:sz w:val="14"/>
-          <w:szCs w:val="14"/>
-        </w:rPr>
-        <w:t> </w:t>
-      </w:r>
-      <w:hyperlink r:id="rId27" w:tooltip="copy" w:history="1">
-        <w:r>
-          <w:rPr>
-            <w:rStyle w:val="a8"/>
-            <w:rFonts w:ascii="Verdana" w:eastAsia="微软雅黑" w:hAnsi="Verdana" w:cs="Consolas"/>
-            <w:color w:val="CA0C16"/>
-            <w:sz w:val="14"/>
-            <w:szCs w:val="14"/>
-            <w:bdr w:val="none" w:sz="0" w:space="0" w:color="auto" w:frame="1"/>
-          </w:rPr>
-          <w:t>copy</w:t>
-        </w:r>
-      </w:hyperlink>
-    </w:p>
-    <w:p>
-      <w:pPr>
-        <w:widowControl/>
-        <w:numPr>
-          <w:ilvl w:val="0"/>
-          <w:numId w:val="5"/>
-        </w:numPr>
-        <w:pBdr>
-          <w:left w:val="single" w:sz="18" w:space="0" w:color="6CE26C"/>
-        </w:pBdr>
-        <w:shd w:val="clear" w:color="auto" w:fill="FFFFFF"/>
-        <w:spacing w:beforeAutospacing="1" w:afterAutospacing="1" w:line="270" w:lineRule="atLeast"/>
-        <w:ind w:left="1320"/>
-        <w:jc w:val="left"/>
-        <w:rPr>
-          <w:rFonts w:ascii="Consolas" w:hAnsi="Consolas"/>
-          <w:color w:val="5C5C5C"/>
-          <w:sz w:val="18"/>
-          <w:szCs w:val="18"/>
-        </w:rPr>
-      </w:pPr>
-      <w:r>
-        <w:rPr>
-          <w:rStyle w:val="keyword"/>
-          <w:rFonts w:ascii="Consolas" w:eastAsia="微软雅黑" w:hAnsi="Consolas" w:cs="Consolas"/>
-          <w:b/>
-          <w:bCs/>
-          <w:color w:val="006699"/>
-          <w:szCs w:val="21"/>
-          <w:bdr w:val="none" w:sz="0" w:space="0" w:color="auto" w:frame="1"/>
-        </w:rPr>
-        <w:t>return</w:t>
-      </w:r>
-      <w:r>
-        <w:rPr>
-          <w:rFonts w:ascii="Consolas" w:eastAsia="微软雅黑" w:hAnsi="Consolas" w:cs="Consolas"/>
-          <w:color w:val="000000"/>
-          <w:sz w:val="18"/>
-          <w:szCs w:val="18"/>
-          <w:bdr w:val="none" w:sz="0" w:space="0" w:color="auto" w:frame="1"/>
-        </w:rPr>
-        <w:t> mTetherableWifiRegexs;  </w:t>
-      </w:r>
-    </w:p>
-    <w:p>
-      <w:pPr>
-        <w:rPr>
-          <w:rFonts w:ascii="宋体" w:eastAsia="宋体" w:hAnsi="宋体" w:cs="宋体"/>
-          <w:sz w:val="24"/>
-          <w:szCs w:val="24"/>
-        </w:rPr>
-      </w:pPr>
-      <w:r>
-        <w:rPr>
-          <w:rFonts w:ascii="微软雅黑" w:eastAsia="微软雅黑" w:hAnsi="微软雅黑" w:hint="eastAsia"/>
-          <w:color w:val="454545"/>
-          <w:szCs w:val="21"/>
-          <w:shd w:val="clear" w:color="auto" w:fill="FFFFFF"/>
-        </w:rPr>
-        <w:t>直接返回了一个变量。 此变量在frameworks/base/services/java/com/android/server/connectivity/Tethering.java </w:t>
-      </w:r>
-    </w:p>
-    <w:p>
-      <w:pPr>
-        <w:pStyle w:val="a5"/>
-        <w:shd w:val="clear" w:color="auto" w:fill="FFFFFF"/>
-        <w:spacing w:before="0" w:beforeAutospacing="0" w:after="0" w:afterAutospacing="0" w:line="360" w:lineRule="atLeast"/>
-        <w:rPr>
-          <w:rFonts w:ascii="微软雅黑" w:eastAsia="微软雅黑" w:hAnsi="微软雅黑"/>
-          <w:color w:val="454545"/>
-        </w:rPr>
-      </w:pPr>
-      <w:r>
-        <w:rPr>
-          <w:rFonts w:ascii="微软雅黑" w:eastAsia="微软雅黑" w:hAnsi="微软雅黑" w:hint="eastAsia"/>
-          <w:color w:val="454545"/>
-          <w:sz w:val="21"/>
-          <w:szCs w:val="21"/>
-        </w:rPr>
-        <w:t>updateConfiguration()方法中赋值</w:t>
-      </w:r>
-    </w:p>
-    <w:p>
-      <w:pPr>
-        <w:shd w:val="clear" w:color="auto" w:fill="F8F8F8"/>
-        <w:rPr>
-          <w:rStyle w:val="tracking-ad"/>
-          <w:rFonts w:ascii="Verdana" w:eastAsia="宋体" w:hAnsi="Verdana" w:cs="Consolas"/>
-          <w:color w:val="C0C0C0"/>
-          <w:sz w:val="14"/>
-          <w:szCs w:val="14"/>
-        </w:rPr>
-      </w:pPr>
-      <w:r>
-        <w:rPr>
-          <w:rFonts w:ascii="Verdana" w:hAnsi="Verdana" w:cs="Consolas"/>
-          <w:b/>
-          <w:bCs/>
-          <w:color w:val="C0C0C0"/>
-          <w:sz w:val="14"/>
-          <w:szCs w:val="14"/>
-        </w:rPr>
-        <w:t>[cpp]</w:t>
-      </w:r>
-      <w:r>
-        <w:rPr>
-          <w:rStyle w:val="apple-converted-space"/>
-          <w:rFonts w:ascii="Verdana" w:hAnsi="Verdana" w:cs="Consolas"/>
-          <w:color w:val="C0C0C0"/>
-          <w:sz w:val="14"/>
-          <w:szCs w:val="14"/>
-        </w:rPr>
-        <w:t> </w:t>
-      </w:r>
       <w:hyperlink r:id="rId28" w:tooltip="view plain" w:history="1">
         <w:r>
           <w:rPr>
@@ -23644,7 +24353,7 @@
         <w:widowControl/>
         <w:numPr>
           <w:ilvl w:val="0"/>
-          <w:numId w:val="6"/>
+          <w:numId w:val="4"/>
         </w:numPr>
         <w:pBdr>
           <w:left w:val="single" w:sz="18" w:space="0" w:color="6CE26C"/>
@@ -23668,7 +24377,442 @@
           <w:szCs w:val="18"/>
           <w:bdr w:val="none" w:sz="0" w:space="0" w:color="auto" w:frame="1"/>
         </w:rPr>
-        <w:t>mTetherableWifiRegexs = tetherableWifiRegexs;  </w:t>
+        <w:t> </w:t>
+      </w:r>
+      <w:r>
+        <w:rPr>
+          <w:rStyle w:val="keyword"/>
+          <w:rFonts w:ascii="Consolas" w:hAnsi="Consolas" w:cs="Consolas"/>
+          <w:b/>
+          <w:bCs/>
+          <w:color w:val="006699"/>
+          <w:szCs w:val="21"/>
+          <w:bdr w:val="none" w:sz="0" w:space="0" w:color="auto" w:frame="1"/>
+        </w:rPr>
+        <w:t>public</w:t>
+      </w:r>
+      <w:r>
+        <w:rPr>
+          <w:rFonts w:ascii="Consolas" w:hAnsi="Consolas" w:cs="Consolas"/>
+          <w:color w:val="000000"/>
+          <w:sz w:val="18"/>
+          <w:szCs w:val="18"/>
+          <w:bdr w:val="none" w:sz="0" w:space="0" w:color="auto" w:frame="1"/>
+        </w:rPr>
+        <w:t> boolean isTetheringSupported() {  </w:t>
+      </w:r>
+    </w:p>
+    <w:p>
+      <w:pPr>
+        <w:widowControl/>
+        <w:numPr>
+          <w:ilvl w:val="0"/>
+          <w:numId w:val="4"/>
+        </w:numPr>
+        <w:pBdr>
+          <w:left w:val="single" w:sz="18" w:space="0" w:color="6CE26C"/>
+        </w:pBdr>
+        <w:shd w:val="clear" w:color="auto" w:fill="F8F8F8"/>
+        <w:spacing w:beforeAutospacing="1" w:afterAutospacing="1" w:line="270" w:lineRule="atLeast"/>
+        <w:ind w:left="1320"/>
+        <w:jc w:val="left"/>
+        <w:rPr>
+          <w:rFonts w:ascii="Consolas" w:hAnsi="Consolas" w:cs="Consolas"/>
+          <w:color w:val="5C5C5C"/>
+          <w:sz w:val="18"/>
+          <w:szCs w:val="18"/>
+        </w:rPr>
+      </w:pPr>
+      <w:r>
+        <w:rPr>
+          <w:rFonts w:ascii="Consolas" w:hAnsi="Consolas" w:cs="Consolas"/>
+          <w:color w:val="000000"/>
+          <w:sz w:val="18"/>
+          <w:szCs w:val="18"/>
+          <w:bdr w:val="none" w:sz="0" w:space="0" w:color="auto" w:frame="1"/>
+        </w:rPr>
+        <w:t>        enforceTetherAccessPermission();  </w:t>
+      </w:r>
+    </w:p>
+    <w:p>
+      <w:pPr>
+        <w:widowControl/>
+        <w:numPr>
+          <w:ilvl w:val="0"/>
+          <w:numId w:val="4"/>
+        </w:numPr>
+        <w:pBdr>
+          <w:left w:val="single" w:sz="18" w:space="0" w:color="6CE26C"/>
+        </w:pBdr>
+        <w:shd w:val="clear" w:color="auto" w:fill="FFFFFF"/>
+        <w:spacing w:beforeAutospacing="1" w:afterAutospacing="1" w:line="270" w:lineRule="atLeast"/>
+        <w:ind w:left="1320"/>
+        <w:jc w:val="left"/>
+        <w:rPr>
+          <w:rFonts w:ascii="Consolas" w:hAnsi="Consolas" w:cs="Consolas"/>
+          <w:color w:val="5C5C5C"/>
+          <w:sz w:val="18"/>
+          <w:szCs w:val="18"/>
+        </w:rPr>
+      </w:pPr>
+      <w:r>
+        <w:rPr>
+          <w:rFonts w:ascii="Consolas" w:hAnsi="Consolas" w:cs="Consolas"/>
+          <w:color w:val="000000"/>
+          <w:sz w:val="18"/>
+          <w:szCs w:val="18"/>
+          <w:bdr w:val="none" w:sz="0" w:space="0" w:color="auto" w:frame="1"/>
+        </w:rPr>
+        <w:t>        </w:t>
+      </w:r>
+      <w:r>
+        <w:rPr>
+          <w:rStyle w:val="datatypes"/>
+          <w:rFonts w:ascii="Consolas" w:hAnsi="Consolas" w:cs="Consolas"/>
+          <w:b/>
+          <w:bCs/>
+          <w:color w:val="2E8B57"/>
+          <w:sz w:val="18"/>
+          <w:szCs w:val="18"/>
+          <w:bdr w:val="none" w:sz="0" w:space="0" w:color="auto" w:frame="1"/>
+        </w:rPr>
+        <w:t>int</w:t>
+      </w:r>
+      <w:r>
+        <w:rPr>
+          <w:rFonts w:ascii="Consolas" w:hAnsi="Consolas" w:cs="Consolas"/>
+          <w:color w:val="000000"/>
+          <w:sz w:val="18"/>
+          <w:szCs w:val="18"/>
+          <w:bdr w:val="none" w:sz="0" w:space="0" w:color="auto" w:frame="1"/>
+        </w:rPr>
+        <w:t> defaultVal = (SystemProperties.get(</w:t>
+      </w:r>
+      <w:r>
+        <w:rPr>
+          <w:rStyle w:val="string"/>
+          <w:rFonts w:ascii="Consolas" w:hAnsi="Consolas" w:cs="Consolas"/>
+          <w:color w:val="0000FF"/>
+          <w:sz w:val="18"/>
+          <w:szCs w:val="18"/>
+          <w:bdr w:val="none" w:sz="0" w:space="0" w:color="auto" w:frame="1"/>
+        </w:rPr>
+        <w:t>"ro.tether.denied"</w:t>
+      </w:r>
+      <w:r>
+        <w:rPr>
+          <w:rFonts w:ascii="Consolas" w:hAnsi="Consolas" w:cs="Consolas"/>
+          <w:color w:val="000000"/>
+          <w:sz w:val="18"/>
+          <w:szCs w:val="18"/>
+          <w:bdr w:val="none" w:sz="0" w:space="0" w:color="auto" w:frame="1"/>
+        </w:rPr>
+        <w:t>).equals(</w:t>
+      </w:r>
+      <w:r>
+        <w:rPr>
+          <w:rStyle w:val="string"/>
+          <w:rFonts w:ascii="Consolas" w:hAnsi="Consolas" w:cs="Consolas"/>
+          <w:color w:val="0000FF"/>
+          <w:sz w:val="18"/>
+          <w:szCs w:val="18"/>
+          <w:bdr w:val="none" w:sz="0" w:space="0" w:color="auto" w:frame="1"/>
+        </w:rPr>
+        <w:t>"true"</w:t>
+      </w:r>
+      <w:r>
+        <w:rPr>
+          <w:rFonts w:ascii="Consolas" w:hAnsi="Consolas" w:cs="Consolas"/>
+          <w:color w:val="000000"/>
+          <w:sz w:val="18"/>
+          <w:szCs w:val="18"/>
+          <w:bdr w:val="none" w:sz="0" w:space="0" w:color="auto" w:frame="1"/>
+        </w:rPr>
+        <w:t>) ? 0 : 1);  </w:t>
+      </w:r>
+    </w:p>
+    <w:p>
+      <w:pPr>
+        <w:widowControl/>
+        <w:numPr>
+          <w:ilvl w:val="0"/>
+          <w:numId w:val="4"/>
+        </w:numPr>
+        <w:pBdr>
+          <w:left w:val="single" w:sz="18" w:space="0" w:color="6CE26C"/>
+        </w:pBdr>
+        <w:shd w:val="clear" w:color="auto" w:fill="F8F8F8"/>
+        <w:spacing w:beforeAutospacing="1" w:afterAutospacing="1" w:line="270" w:lineRule="atLeast"/>
+        <w:ind w:left="1320"/>
+        <w:jc w:val="left"/>
+        <w:rPr>
+          <w:rFonts w:ascii="Consolas" w:hAnsi="Consolas" w:cs="Consolas"/>
+          <w:color w:val="5C5C5C"/>
+          <w:sz w:val="18"/>
+          <w:szCs w:val="18"/>
+        </w:rPr>
+      </w:pPr>
+      <w:r>
+        <w:rPr>
+          <w:rFonts w:ascii="Consolas" w:hAnsi="Consolas" w:cs="Consolas"/>
+          <w:color w:val="000000"/>
+          <w:sz w:val="18"/>
+          <w:szCs w:val="18"/>
+          <w:bdr w:val="none" w:sz="0" w:space="0" w:color="auto" w:frame="1"/>
+        </w:rPr>
+        <w:t>        boolean tetherEnabledInSettings = (Settings.Global.getInt(mContext.getContentResolver(),  </w:t>
+      </w:r>
+    </w:p>
+    <w:p>
+      <w:pPr>
+        <w:widowControl/>
+        <w:numPr>
+          <w:ilvl w:val="0"/>
+          <w:numId w:val="4"/>
+        </w:numPr>
+        <w:pBdr>
+          <w:left w:val="single" w:sz="18" w:space="0" w:color="6CE26C"/>
+        </w:pBdr>
+        <w:shd w:val="clear" w:color="auto" w:fill="FFFFFF"/>
+        <w:spacing w:beforeAutospacing="1" w:afterAutospacing="1" w:line="270" w:lineRule="atLeast"/>
+        <w:ind w:left="1320"/>
+        <w:jc w:val="left"/>
+        <w:rPr>
+          <w:rFonts w:ascii="Consolas" w:hAnsi="Consolas" w:cs="Consolas"/>
+          <w:color w:val="5C5C5C"/>
+          <w:sz w:val="18"/>
+          <w:szCs w:val="18"/>
+        </w:rPr>
+      </w:pPr>
+      <w:r>
+        <w:rPr>
+          <w:rFonts w:ascii="Consolas" w:hAnsi="Consolas" w:cs="Consolas"/>
+          <w:color w:val="000000"/>
+          <w:sz w:val="18"/>
+          <w:szCs w:val="18"/>
+          <w:bdr w:val="none" w:sz="0" w:space="0" w:color="auto" w:frame="1"/>
+        </w:rPr>
+        <w:t>               </w:t>
+      </w:r>
+      <w:commentRangeStart w:id="10"/>
+      <w:r>
+        <w:rPr>
+          <w:rFonts w:ascii="Consolas" w:hAnsi="Consolas" w:cs="Consolas"/>
+          <w:color w:val="000000"/>
+          <w:sz w:val="18"/>
+          <w:szCs w:val="18"/>
+          <w:bdr w:val="none" w:sz="0" w:space="0" w:color="auto" w:frame="1"/>
+        </w:rPr>
+        <w:t> </w:t>
+      </w:r>
+      <w:r>
+        <w:rPr>
+          <w:rFonts w:ascii="Consolas" w:hAnsi="Consolas" w:cs="Consolas"/>
+          <w:color w:val="FF0000"/>
+          <w:sz w:val="18"/>
+          <w:szCs w:val="18"/>
+          <w:bdr w:val="none" w:sz="0" w:space="0" w:color="auto" w:frame="1"/>
+        </w:rPr>
+        <w:t>Settings.Global.TETHER_SUPPORTED</w:t>
+      </w:r>
+      <w:commentRangeEnd w:id="10"/>
+      <w:r>
+        <w:rPr>
+          <w:rStyle w:val="a9"/>
+        </w:rPr>
+        <w:commentReference w:id="10"/>
+      </w:r>
+      <w:r>
+        <w:rPr>
+          <w:rFonts w:ascii="Consolas" w:hAnsi="Consolas" w:cs="Consolas"/>
+          <w:color w:val="000000"/>
+          <w:sz w:val="18"/>
+          <w:szCs w:val="18"/>
+          <w:bdr w:val="none" w:sz="0" w:space="0" w:color="auto" w:frame="1"/>
+        </w:rPr>
+        <w:t>, defaultVal) != 0);  </w:t>
+      </w:r>
+    </w:p>
+    <w:p>
+      <w:pPr>
+        <w:widowControl/>
+        <w:numPr>
+          <w:ilvl w:val="0"/>
+          <w:numId w:val="4"/>
+        </w:numPr>
+        <w:pBdr>
+          <w:left w:val="single" w:sz="18" w:space="0" w:color="6CE26C"/>
+        </w:pBdr>
+        <w:shd w:val="clear" w:color="auto" w:fill="F8F8F8"/>
+        <w:spacing w:beforeAutospacing="1" w:afterAutospacing="1" w:line="270" w:lineRule="atLeast"/>
+        <w:ind w:left="1320"/>
+        <w:jc w:val="left"/>
+        <w:rPr>
+          <w:rFonts w:ascii="Consolas" w:hAnsi="Consolas" w:cs="Consolas"/>
+          <w:color w:val="5C5C5C"/>
+          <w:sz w:val="18"/>
+          <w:szCs w:val="18"/>
+        </w:rPr>
+      </w:pPr>
+      <w:r>
+        <w:rPr>
+          <w:rFonts w:ascii="Consolas" w:hAnsi="Consolas" w:cs="Consolas"/>
+          <w:color w:val="000000"/>
+          <w:sz w:val="18"/>
+          <w:szCs w:val="18"/>
+          <w:bdr w:val="none" w:sz="0" w:space="0" w:color="auto" w:frame="1"/>
+        </w:rPr>
+        <w:t>        </w:t>
+      </w:r>
+      <w:r>
+        <w:rPr>
+          <w:rStyle w:val="keyword"/>
+          <w:rFonts w:ascii="Consolas" w:hAnsi="Consolas" w:cs="Consolas"/>
+          <w:b/>
+          <w:bCs/>
+          <w:color w:val="006699"/>
+          <w:szCs w:val="21"/>
+          <w:bdr w:val="none" w:sz="0" w:space="0" w:color="auto" w:frame="1"/>
+        </w:rPr>
+        <w:t>return</w:t>
+      </w:r>
+      <w:r>
+        <w:rPr>
+          <w:rFonts w:ascii="Consolas" w:hAnsi="Consolas" w:cs="Consolas"/>
+          <w:color w:val="000000"/>
+          <w:sz w:val="18"/>
+          <w:szCs w:val="18"/>
+          <w:bdr w:val="none" w:sz="0" w:space="0" w:color="auto" w:frame="1"/>
+        </w:rPr>
+        <w:t> tetherEnabledInSettings &amp;&amp; ((mTethering.getTetherableUsbRegexs().length != 0 ||  </w:t>
+      </w:r>
+    </w:p>
+    <w:p>
+      <w:pPr>
+        <w:widowControl/>
+        <w:numPr>
+          <w:ilvl w:val="0"/>
+          <w:numId w:val="4"/>
+        </w:numPr>
+        <w:pBdr>
+          <w:left w:val="single" w:sz="18" w:space="0" w:color="6CE26C"/>
+        </w:pBdr>
+        <w:shd w:val="clear" w:color="auto" w:fill="FFFFFF"/>
+        <w:spacing w:beforeAutospacing="1" w:afterAutospacing="1" w:line="270" w:lineRule="atLeast"/>
+        <w:ind w:left="1320"/>
+        <w:jc w:val="left"/>
+        <w:rPr>
+          <w:rFonts w:ascii="Consolas" w:hAnsi="Consolas" w:cs="Consolas"/>
+          <w:color w:val="5C5C5C"/>
+          <w:sz w:val="18"/>
+          <w:szCs w:val="18"/>
+        </w:rPr>
+      </w:pPr>
+      <w:r>
+        <w:rPr>
+          <w:rFonts w:ascii="Consolas" w:hAnsi="Consolas" w:cs="Consolas"/>
+          <w:color w:val="000000"/>
+          <w:sz w:val="18"/>
+          <w:szCs w:val="18"/>
+          <w:bdr w:val="none" w:sz="0" w:space="0" w:color="auto" w:frame="1"/>
+        </w:rPr>
+        <w:t>                mTethering.getTetherableWifiRegexs().length != 0 ||  </w:t>
+      </w:r>
+    </w:p>
+    <w:p>
+      <w:pPr>
+        <w:widowControl/>
+        <w:numPr>
+          <w:ilvl w:val="0"/>
+          <w:numId w:val="4"/>
+        </w:numPr>
+        <w:pBdr>
+          <w:left w:val="single" w:sz="18" w:space="0" w:color="6CE26C"/>
+        </w:pBdr>
+        <w:shd w:val="clear" w:color="auto" w:fill="F8F8F8"/>
+        <w:spacing w:beforeAutospacing="1" w:afterAutospacing="1" w:line="270" w:lineRule="atLeast"/>
+        <w:ind w:left="1320"/>
+        <w:jc w:val="left"/>
+        <w:rPr>
+          <w:rFonts w:ascii="Consolas" w:hAnsi="Consolas" w:cs="Consolas"/>
+          <w:color w:val="5C5C5C"/>
+          <w:sz w:val="18"/>
+          <w:szCs w:val="18"/>
+        </w:rPr>
+      </w:pPr>
+      <w:r>
+        <w:rPr>
+          <w:rFonts w:ascii="Consolas" w:hAnsi="Consolas" w:cs="Consolas"/>
+          <w:color w:val="000000"/>
+          <w:sz w:val="18"/>
+          <w:szCs w:val="18"/>
+          <w:bdr w:val="none" w:sz="0" w:space="0" w:color="auto" w:frame="1"/>
+        </w:rPr>
+        <w:t>                mTethering.getTetherableBluetoothRegexs().length != 0) &amp;&amp;  </w:t>
+      </w:r>
+    </w:p>
+    <w:p>
+      <w:pPr>
+        <w:widowControl/>
+        <w:numPr>
+          <w:ilvl w:val="0"/>
+          <w:numId w:val="4"/>
+        </w:numPr>
+        <w:pBdr>
+          <w:left w:val="single" w:sz="18" w:space="0" w:color="6CE26C"/>
+        </w:pBdr>
+        <w:shd w:val="clear" w:color="auto" w:fill="FFFFFF"/>
+        <w:spacing w:beforeAutospacing="1" w:afterAutospacing="1" w:line="270" w:lineRule="atLeast"/>
+        <w:ind w:left="1320"/>
+        <w:jc w:val="left"/>
+        <w:rPr>
+          <w:rFonts w:ascii="Consolas" w:hAnsi="Consolas" w:cs="Consolas"/>
+          <w:color w:val="5C5C5C"/>
+          <w:sz w:val="18"/>
+          <w:szCs w:val="18"/>
+        </w:rPr>
+      </w:pPr>
+      <w:r>
+        <w:rPr>
+          <w:rFonts w:ascii="Consolas" w:hAnsi="Consolas" w:cs="Consolas"/>
+          <w:color w:val="000000"/>
+          <w:sz w:val="18"/>
+          <w:szCs w:val="18"/>
+          <w:bdr w:val="none" w:sz="0" w:space="0" w:color="auto" w:frame="1"/>
+        </w:rPr>
+        <w:t>                mTethering.getUpstreamIfaceTypes().length != 0);  </w:t>
+      </w:r>
+    </w:p>
+    <w:p>
+      <w:pPr>
+        <w:widowControl/>
+        <w:numPr>
+          <w:ilvl w:val="0"/>
+          <w:numId w:val="4"/>
+        </w:numPr>
+        <w:pBdr>
+          <w:left w:val="single" w:sz="18" w:space="0" w:color="6CE26C"/>
+        </w:pBdr>
+        <w:shd w:val="clear" w:color="auto" w:fill="F8F8F8"/>
+        <w:spacing w:beforeAutospacing="1" w:afterAutospacing="1" w:line="270" w:lineRule="atLeast"/>
+        <w:ind w:left="1320"/>
+        <w:jc w:val="left"/>
+        <w:rPr>
+          <w:rFonts w:ascii="Consolas" w:hAnsi="Consolas" w:cs="Consolas"/>
+          <w:color w:val="5C5C5C"/>
+          <w:sz w:val="18"/>
+          <w:szCs w:val="18"/>
+        </w:rPr>
+      </w:pPr>
+      <w:r>
+        <w:rPr>
+          <w:rFonts w:ascii="Consolas" w:hAnsi="Consolas" w:cs="Consolas"/>
+          <w:color w:val="000000"/>
+          <w:sz w:val="18"/>
+          <w:szCs w:val="18"/>
+          <w:bdr w:val="none" w:sz="0" w:space="0" w:color="auto" w:frame="1"/>
+        </w:rPr>
+        <w:t>    }  </w:t>
       </w:r>
     </w:p>
     <w:p>
@@ -23686,7 +24830,144 @@
           <w:szCs w:val="21"/>
           <w:shd w:val="clear" w:color="auto" w:fill="FFFFFF"/>
         </w:rPr>
-        <w:t>而 tetherableWifiRegexs变量赋值也在此方法中</w:t>
+        <w:t xml:space="preserve"> </w:t>
+      </w:r>
+      <w:r>
+        <w:rPr>
+          <w:rStyle w:val="apple-converted-space"/>
+          <w:rFonts w:ascii="微软雅黑" w:eastAsia="微软雅黑" w:hAnsi="微软雅黑" w:hint="eastAsia"/>
+          <w:color w:val="454545"/>
+          <w:szCs w:val="21"/>
+          <w:shd w:val="clear" w:color="auto" w:fill="FFFFFF"/>
+        </w:rPr>
+        <w:t> </w:t>
+      </w:r>
+      <w:r>
+        <w:rPr>
+          <w:rFonts w:ascii="微软雅黑" w:eastAsia="微软雅黑" w:hAnsi="微软雅黑" w:hint="eastAsia"/>
+          <w:color w:val="454545"/>
+          <w:szCs w:val="21"/>
+          <w:shd w:val="clear" w:color="auto" w:fill="FFFFFF"/>
+        </w:rPr>
+        <w:t>读取系统ro.tether.denied的属性，返回true则表示关闭tether功能，返回false表示</w:t>
+      </w:r>
+      <w:r>
+        <w:rPr>
+          <w:rFonts w:ascii="微软雅黑" w:eastAsia="微软雅黑" w:hAnsi="微软雅黑" w:hint="eastAsia"/>
+          <w:color w:val="454545"/>
+          <w:szCs w:val="21"/>
+          <w:shd w:val="clear" w:color="auto" w:fill="FFFFFF"/>
+        </w:rPr>
+        <w:lastRenderedPageBreak/>
+        <w:t>打开tether功能。（有些设备不能显示portable wifi 就是因为此属性返回true,这里需要修改设置为false）</w:t>
+      </w:r>
+    </w:p>
+    <w:p>
+      <w:pPr>
+        <w:pStyle w:val="a5"/>
+        <w:shd w:val="clear" w:color="auto" w:fill="FFFFFF"/>
+        <w:spacing w:before="0" w:beforeAutospacing="0" w:after="0" w:afterAutospacing="0" w:line="360" w:lineRule="atLeast"/>
+        <w:rPr>
+          <w:rFonts w:ascii="微软雅黑" w:eastAsia="微软雅黑" w:hAnsi="微软雅黑"/>
+          <w:color w:val="454545"/>
+        </w:rPr>
+      </w:pPr>
+      <w:r>
+        <w:rPr>
+          <w:rFonts w:ascii="微软雅黑" w:eastAsia="微软雅黑" w:hAnsi="微软雅黑" w:hint="eastAsia"/>
+          <w:color w:val="454545"/>
+          <w:sz w:val="21"/>
+          <w:szCs w:val="21"/>
+        </w:rPr>
+        <w:t>之后会检测是否有配置文件配置了tether，有则使用设置的值，没有查询到配置这使用查询ro.tether.denied属性的默认值。</w:t>
+      </w:r>
+    </w:p>
+    <w:p>
+      <w:pPr>
+        <w:pStyle w:val="a5"/>
+        <w:shd w:val="clear" w:color="auto" w:fill="FFFFFF"/>
+        <w:spacing w:before="0" w:beforeAutospacing="0" w:after="0" w:afterAutospacing="0" w:line="360" w:lineRule="atLeast"/>
+        <w:rPr>
+          <w:rFonts w:ascii="微软雅黑" w:eastAsia="微软雅黑" w:hAnsi="微软雅黑"/>
+          <w:color w:val="454545"/>
+        </w:rPr>
+      </w:pPr>
+      <w:r>
+        <w:rPr>
+          <w:rFonts w:ascii="微软雅黑" w:eastAsia="微软雅黑" w:hAnsi="微软雅黑" w:hint="eastAsia"/>
+          <w:color w:val="454545"/>
+          <w:sz w:val="21"/>
+          <w:szCs w:val="21"/>
+        </w:rPr>
+        <w:t>这里我们假设得到的tetherEnableInSettings为ture，也不意味着就能正确打开Portable Wi-Fi hostpot 界面。因为还需要检测是否支持WIFI网络共享配置</w:t>
+      </w:r>
+    </w:p>
+    <w:p>
+      <w:pPr>
+        <w:pStyle w:val="a5"/>
+        <w:shd w:val="clear" w:color="auto" w:fill="FFFFFF"/>
+        <w:spacing w:before="0" w:beforeAutospacing="0" w:after="0" w:afterAutospacing="0" w:line="360" w:lineRule="atLeast"/>
+        <w:rPr>
+          <w:rFonts w:ascii="微软雅黑" w:eastAsia="微软雅黑" w:hAnsi="微软雅黑"/>
+          <w:color w:val="454545"/>
+        </w:rPr>
+      </w:pPr>
+      <w:r>
+        <w:rPr>
+          <w:rFonts w:ascii="微软雅黑" w:eastAsia="微软雅黑" w:hAnsi="微软雅黑" w:hint="eastAsia"/>
+          <w:color w:val="454545"/>
+          <w:sz w:val="21"/>
+          <w:szCs w:val="21"/>
+        </w:rPr>
+        <w:t>mTethering.getTetherableWifiRegexs().length!=0 检测是否支持网络共享配置，这里Android4.4 与之前的版本有一定区别，但总体不变，大家可以参考其他代码做一些变通</w:t>
+      </w:r>
+    </w:p>
+    <w:p>
+      <w:pPr>
+        <w:pStyle w:val="3"/>
+        <w:shd w:val="clear" w:color="auto" w:fill="FFFFFF"/>
+        <w:spacing w:before="0" w:after="0"/>
+        <w:rPr>
+          <w:rFonts w:ascii="微软雅黑" w:eastAsia="微软雅黑" w:hAnsi="微软雅黑"/>
+          <w:b w:val="0"/>
+          <w:bCs w:val="0"/>
+          <w:color w:val="454545"/>
+          <w:sz w:val="41"/>
+          <w:szCs w:val="41"/>
+        </w:rPr>
+      </w:pPr>
+      <w:bookmarkStart w:id="11" w:name="t4"/>
+      <w:bookmarkEnd w:id="11"/>
+      <w:r>
+        <w:rPr>
+          <w:rFonts w:ascii="微软雅黑" w:eastAsia="微软雅黑" w:hAnsi="微软雅黑" w:hint="eastAsia"/>
+          <w:b w:val="0"/>
+          <w:bCs w:val="0"/>
+          <w:color w:val="454545"/>
+          <w:sz w:val="21"/>
+          <w:szCs w:val="21"/>
+        </w:rPr>
+        <w:t>getTetherableWifiRegexs()方法</w:t>
+      </w:r>
+    </w:p>
+    <w:p>
+      <w:pPr>
+        <w:widowControl/>
+        <w:shd w:val="clear" w:color="auto" w:fill="FFFFFF"/>
+        <w:spacing w:line="360" w:lineRule="atLeast"/>
+        <w:jc w:val="left"/>
+        <w:rPr>
+          <w:rFonts w:ascii="微软雅黑" w:eastAsia="微软雅黑" w:hAnsi="微软雅黑"/>
+          <w:color w:val="454545"/>
+        </w:rPr>
+      </w:pPr>
+      <w:r>
+        <w:rPr>
+          <w:rFonts w:ascii="微软雅黑" w:eastAsia="微软雅黑" w:hAnsi="微软雅黑" w:hint="eastAsia"/>
+          <w:color w:val="454545"/>
+          <w:szCs w:val="21"/>
+        </w:rPr>
+        <w:t>frameworks/base/services/java/com/android/server/connectivity/Tethering.java</w:t>
       </w:r>
     </w:p>
     <w:p>
@@ -23702,7 +24983,7 @@
       </w:pPr>
       <w:r>
         <w:rPr>
-          <w:rFonts w:ascii="Verdana" w:hAnsi="Verdana" w:cs="Consolas"/>
+          <w:rFonts w:ascii="Verdana" w:eastAsia="微软雅黑" w:hAnsi="Verdana" w:cs="Consolas"/>
           <w:b/>
           <w:bCs/>
           <w:color w:val="C0C0C0"/>
@@ -23714,7 +24995,7 @@
       <w:r>
         <w:rPr>
           <w:rStyle w:val="apple-converted-space"/>
-          <w:rFonts w:ascii="Verdana" w:hAnsi="Verdana" w:cs="Consolas"/>
+          <w:rFonts w:ascii="Verdana" w:eastAsia="微软雅黑" w:hAnsi="Verdana" w:cs="Consolas"/>
           <w:color w:val="C0C0C0"/>
           <w:sz w:val="14"/>
           <w:szCs w:val="14"/>
@@ -23725,7 +25006,7 @@
         <w:r>
           <w:rPr>
             <w:rStyle w:val="a8"/>
-            <w:rFonts w:ascii="Verdana" w:hAnsi="Verdana" w:cs="Consolas"/>
+            <w:rFonts w:ascii="Verdana" w:eastAsia="微软雅黑" w:hAnsi="Verdana" w:cs="Consolas"/>
             <w:color w:val="CA0C16"/>
             <w:sz w:val="14"/>
             <w:szCs w:val="14"/>
@@ -23737,7 +25018,7 @@
       <w:r>
         <w:rPr>
           <w:rStyle w:val="apple-converted-space"/>
-          <w:rFonts w:ascii="Verdana" w:hAnsi="Verdana" w:cs="Consolas"/>
+          <w:rFonts w:ascii="Verdana" w:eastAsia="微软雅黑" w:hAnsi="Verdana" w:cs="Consolas"/>
           <w:color w:val="C0C0C0"/>
           <w:sz w:val="14"/>
           <w:szCs w:val="14"/>
@@ -23748,7 +25029,7 @@
         <w:r>
           <w:rPr>
             <w:rStyle w:val="a8"/>
-            <w:rFonts w:ascii="Verdana" w:hAnsi="Verdana" w:cs="Consolas"/>
+            <w:rFonts w:ascii="Verdana" w:eastAsia="微软雅黑" w:hAnsi="Verdana" w:cs="Consolas"/>
             <w:color w:val="CA0C16"/>
             <w:sz w:val="14"/>
             <w:szCs w:val="14"/>
@@ -23763,7 +25044,7 @@
         <w:widowControl/>
         <w:numPr>
           <w:ilvl w:val="0"/>
-          <w:numId w:val="7"/>
+          <w:numId w:val="5"/>
         </w:numPr>
         <w:pBdr>
           <w:left w:val="single" w:sz="18" w:space="0" w:color="6CE26C"/>
@@ -23781,45 +25062,43 @@
       </w:pPr>
       <w:r>
         <w:rPr>
-          <w:rFonts w:ascii="Consolas" w:hAnsi="Consolas" w:cs="Consolas"/>
-          <w:color w:val="000000"/>
-          <w:sz w:val="18"/>
-          <w:szCs w:val="18"/>
+          <w:rStyle w:val="keyword"/>
+          <w:rFonts w:ascii="Consolas" w:eastAsia="微软雅黑" w:hAnsi="Consolas" w:cs="Consolas"/>
+          <w:b/>
+          <w:bCs/>
+          <w:color w:val="006699"/>
+          <w:szCs w:val="21"/>
           <w:bdr w:val="none" w:sz="0" w:space="0" w:color="auto" w:frame="1"/>
         </w:rPr>
-        <w:t>String[] tetherableWifiRegexs = mContext.getResources().getStringArray(  </w:t>
-      </w:r>
-    </w:p>
-    <w:p>
-      <w:pPr>
-        <w:widowControl/>
-        <w:numPr>
-          <w:ilvl w:val="0"/>
-          <w:numId w:val="7"/>
-        </w:numPr>
-        <w:pBdr>
-          <w:left w:val="single" w:sz="18" w:space="0" w:color="6CE26C"/>
-        </w:pBdr>
-        <w:shd w:val="clear" w:color="auto" w:fill="F8F8F8"/>
-        <w:spacing w:beforeAutospacing="1" w:afterAutospacing="1" w:line="270" w:lineRule="atLeast"/>
-        <w:ind w:left="1320"/>
-        <w:jc w:val="left"/>
-        <w:rPr>
-          <w:rFonts w:ascii="Consolas" w:hAnsi="Consolas" w:cs="Consolas"/>
-          <w:color w:val="5C5C5C"/>
-          <w:sz w:val="18"/>
-          <w:szCs w:val="18"/>
-        </w:rPr>
-      </w:pPr>
-      <w:r>
-        <w:rPr>
-          <w:rFonts w:ascii="Consolas" w:hAnsi="Consolas" w:cs="Consolas"/>
+        <w:t>return</w:t>
+      </w:r>
+      <w:r>
+        <w:rPr>
+          <w:rFonts w:ascii="Consolas" w:eastAsia="微软雅黑" w:hAnsi="Consolas" w:cs="Consolas"/>
           <w:color w:val="000000"/>
           <w:sz w:val="18"/>
           <w:szCs w:val="18"/>
           <w:bdr w:val="none" w:sz="0" w:space="0" w:color="auto" w:frame="1"/>
         </w:rPr>
-        <w:t>            com.android.internal.R.array.config_tether_wifi_regexs);  </w:t>
+        <w:t> mTetherableWifiRegexs;  </w:t>
+      </w:r>
+    </w:p>
+    <w:p>
+      <w:pPr>
+        <w:rPr>
+          <w:rFonts w:ascii="宋体" w:eastAsia="宋体" w:hAnsi="宋体" w:cs="宋体"/>
+          <w:sz w:val="24"/>
+          <w:szCs w:val="24"/>
+        </w:rPr>
+      </w:pPr>
+      <w:r>
+        <w:rPr>
+          <w:rFonts w:ascii="微软雅黑" w:eastAsia="微软雅黑" w:hAnsi="微软雅黑" w:hint="eastAsia"/>
+          <w:color w:val="454545"/>
+          <w:szCs w:val="21"/>
+          <w:shd w:val="clear" w:color="auto" w:fill="FFFFFF"/>
+        </w:rPr>
+        <w:t>直接返回了一个变量。 此变量在frameworks/base/services/java/com/android/server/connectivity/Tethering.java </w:t>
       </w:r>
     </w:p>
     <w:p>
@@ -23839,65 +25118,7 @@
           <w:sz w:val="21"/>
           <w:szCs w:val="21"/>
         </w:rPr>
-        <w:t>这里的config_tether_wifi_regexs数组由配置文件生成</w:t>
-      </w:r>
-    </w:p>
-    <w:p>
-      <w:pPr>
-        <w:pStyle w:val="3"/>
-        <w:shd w:val="clear" w:color="auto" w:fill="FFFFFF"/>
-        <w:spacing w:before="0" w:after="0"/>
-        <w:rPr>
-          <w:rFonts w:ascii="微软雅黑" w:eastAsia="微软雅黑" w:hAnsi="微软雅黑"/>
-          <w:b w:val="0"/>
-          <w:bCs w:val="0"/>
-          <w:color w:val="454545"/>
-          <w:sz w:val="41"/>
-          <w:szCs w:val="41"/>
-        </w:rPr>
-      </w:pPr>
-      <w:bookmarkStart w:id="12" w:name="t5"/>
-      <w:bookmarkEnd w:id="12"/>
-      <w:r>
-        <w:rPr>
-          <w:rFonts w:ascii="微软雅黑" w:eastAsia="微软雅黑" w:hAnsi="微软雅黑" w:hint="eastAsia"/>
-          <w:b w:val="0"/>
-          <w:bCs w:val="0"/>
-          <w:color w:val="454545"/>
-          <w:sz w:val="21"/>
-          <w:szCs w:val="21"/>
-        </w:rPr>
-        <w:lastRenderedPageBreak/>
-        <w:t>配置文件config.xml</w:t>
-      </w:r>
-    </w:p>
-    <w:p>
-      <w:pPr>
-        <w:pStyle w:val="a5"/>
-        <w:shd w:val="clear" w:color="auto" w:fill="FFFFFF"/>
-        <w:spacing w:before="0" w:beforeAutospacing="0" w:after="0" w:afterAutospacing="0" w:line="360" w:lineRule="atLeast"/>
-        <w:rPr>
-          <w:rFonts w:ascii="微软雅黑" w:eastAsia="微软雅黑" w:hAnsi="微软雅黑"/>
-          <w:color w:val="454545"/>
-        </w:rPr>
-      </w:pPr>
-      <w:r>
-        <w:rPr>
-          <w:rFonts w:ascii="微软雅黑" w:eastAsia="微软雅黑" w:hAnsi="微软雅黑" w:hint="eastAsia"/>
-          <w:color w:val="454545"/>
-          <w:sz w:val="21"/>
-          <w:szCs w:val="21"/>
-        </w:rPr>
-        <w:t>frameworks/base/core/res/res/values/config.xml</w:t>
-      </w:r>
-      <w:r>
-        <w:rPr>
-          <w:rFonts w:ascii="微软雅黑" w:eastAsia="微软雅黑" w:hAnsi="微软雅黑" w:hint="eastAsia"/>
-          <w:color w:val="454545"/>
-          <w:sz w:val="21"/>
-          <w:szCs w:val="21"/>
-        </w:rPr>
-        <w:br/>
+        <w:t>updateConfiguration()方法中赋值</w:t>
       </w:r>
     </w:p>
     <w:p>
@@ -23920,7 +25141,7 @@
           <w:sz w:val="14"/>
           <w:szCs w:val="14"/>
         </w:rPr>
-        <w:t>[html]</w:t>
+        <w:t>[cpp]</w:t>
       </w:r>
       <w:r>
         <w:rPr>
@@ -23974,7 +25195,7 @@
         <w:widowControl/>
         <w:numPr>
           <w:ilvl w:val="0"/>
-          <w:numId w:val="8"/>
+          <w:numId w:val="6"/>
         </w:numPr>
         <w:pBdr>
           <w:left w:val="single" w:sz="18" w:space="0" w:color="6CE26C"/>
@@ -23992,538 +25213,31 @@
       </w:pPr>
       <w:r>
         <w:rPr>
-          <w:rStyle w:val="tag"/>
           <w:rFonts w:ascii="Consolas" w:hAnsi="Consolas" w:cs="Consolas"/>
-          <w:b/>
-          <w:bCs/>
-          <w:color w:val="993300"/>
+          <w:color w:val="000000"/>
           <w:sz w:val="18"/>
           <w:szCs w:val="18"/>
           <w:bdr w:val="none" w:sz="0" w:space="0" w:color="auto" w:frame="1"/>
         </w:rPr>
-        <w:t>&lt;</w:t>
-      </w:r>
-      <w:r>
-        <w:rPr>
-          <w:rStyle w:val="tag-name"/>
-          <w:rFonts w:ascii="Consolas" w:hAnsi="Consolas" w:cs="Consolas"/>
-          <w:b/>
-          <w:bCs/>
-          <w:color w:val="993300"/>
-          <w:sz w:val="18"/>
-          <w:szCs w:val="18"/>
-          <w:bdr w:val="none" w:sz="0" w:space="0" w:color="auto" w:frame="1"/>
-        </w:rPr>
-        <w:t>span</w:t>
-      </w:r>
-      <w:r>
-        <w:rPr>
-          <w:rFonts w:ascii="Consolas" w:hAnsi="Consolas" w:cs="Consolas"/>
-          <w:color w:val="000000"/>
-          <w:sz w:val="18"/>
-          <w:szCs w:val="18"/>
-          <w:bdr w:val="none" w:sz="0" w:space="0" w:color="auto" w:frame="1"/>
-        </w:rPr>
-        <w:t> </w:t>
-      </w:r>
-      <w:r>
-        <w:rPr>
-          <w:rStyle w:val="attribute"/>
-          <w:rFonts w:ascii="Consolas" w:hAnsi="Consolas" w:cs="Consolas"/>
-          <w:color w:val="FF0000"/>
-          <w:sz w:val="18"/>
-          <w:szCs w:val="18"/>
-          <w:bdr w:val="none" w:sz="0" w:space="0" w:color="auto" w:frame="1"/>
-        </w:rPr>
-        <w:t>style</w:t>
-      </w:r>
-      <w:r>
-        <w:rPr>
-          <w:rFonts w:ascii="Consolas" w:hAnsi="Consolas" w:cs="Consolas"/>
-          <w:color w:val="000000"/>
-          <w:sz w:val="18"/>
-          <w:szCs w:val="18"/>
-          <w:bdr w:val="none" w:sz="0" w:space="0" w:color="auto" w:frame="1"/>
-        </w:rPr>
-        <w:t>=</w:t>
-      </w:r>
-      <w:r>
-        <w:rPr>
-          <w:rStyle w:val="attribute-value"/>
-          <w:rFonts w:ascii="Consolas" w:hAnsi="Consolas" w:cs="Consolas"/>
-          <w:color w:val="0000FF"/>
-          <w:sz w:val="18"/>
-          <w:szCs w:val="18"/>
-          <w:bdr w:val="none" w:sz="0" w:space="0" w:color="auto" w:frame="1"/>
-        </w:rPr>
-        <w:t>"font-size:14px;"</w:t>
-      </w:r>
-      <w:r>
-        <w:rPr>
-          <w:rStyle w:val="tag"/>
-          <w:rFonts w:ascii="Consolas" w:hAnsi="Consolas" w:cs="Consolas"/>
-          <w:b/>
-          <w:bCs/>
-          <w:color w:val="993300"/>
-          <w:sz w:val="18"/>
-          <w:szCs w:val="18"/>
-          <w:bdr w:val="none" w:sz="0" w:space="0" w:color="auto" w:frame="1"/>
-        </w:rPr>
-        <w:t>&gt;</w:t>
-      </w:r>
-      <w:r>
-        <w:rPr>
-          <w:rFonts w:ascii="Consolas" w:hAnsi="Consolas" w:cs="Consolas"/>
-          <w:color w:val="000000"/>
-          <w:sz w:val="18"/>
-          <w:szCs w:val="18"/>
-          <w:bdr w:val="none" w:sz="0" w:space="0" w:color="auto" w:frame="1"/>
-        </w:rPr>
-        <w:t>    &lt;!-- List of regexpressions describing the interface (if any) that represent tetherable  </w:t>
-      </w:r>
-    </w:p>
-    <w:p>
-      <w:pPr>
-        <w:widowControl/>
-        <w:numPr>
-          <w:ilvl w:val="0"/>
-          <w:numId w:val="8"/>
-        </w:numPr>
-        <w:pBdr>
-          <w:left w:val="single" w:sz="18" w:space="0" w:color="6CE26C"/>
-        </w:pBdr>
-        <w:shd w:val="clear" w:color="auto" w:fill="F8F8F8"/>
-        <w:spacing w:beforeAutospacing="1" w:afterAutospacing="1" w:line="270" w:lineRule="atLeast"/>
-        <w:ind w:left="1320"/>
-        <w:jc w:val="left"/>
-        <w:rPr>
-          <w:rFonts w:ascii="Consolas" w:hAnsi="Consolas" w:cs="Consolas"/>
-          <w:color w:val="5C5C5C"/>
-          <w:sz w:val="18"/>
-          <w:szCs w:val="18"/>
-        </w:rPr>
-      </w:pPr>
-      <w:r>
-        <w:rPr>
-          <w:rFonts w:ascii="Consolas" w:hAnsi="Consolas" w:cs="Consolas"/>
-          <w:color w:val="000000"/>
-          <w:sz w:val="18"/>
-          <w:szCs w:val="18"/>
-          <w:bdr w:val="none" w:sz="0" w:space="0" w:color="auto" w:frame="1"/>
-        </w:rPr>
-        <w:t>         Wifi interfaces.  If the device doesn't want to support tethering over Wifi this  </w:t>
-      </w:r>
-    </w:p>
-    <w:p>
-      <w:pPr>
-        <w:widowControl/>
-        <w:numPr>
-          <w:ilvl w:val="0"/>
-          <w:numId w:val="8"/>
-        </w:numPr>
-        <w:pBdr>
-          <w:left w:val="single" w:sz="18" w:space="0" w:color="6CE26C"/>
-        </w:pBdr>
-        <w:shd w:val="clear" w:color="auto" w:fill="FFFFFF"/>
-        <w:spacing w:beforeAutospacing="1" w:afterAutospacing="1" w:line="270" w:lineRule="atLeast"/>
-        <w:ind w:left="1320"/>
-        <w:jc w:val="left"/>
-        <w:rPr>
-          <w:rFonts w:ascii="Consolas" w:hAnsi="Consolas" w:cs="Consolas"/>
-          <w:color w:val="5C5C5C"/>
-          <w:sz w:val="18"/>
-          <w:szCs w:val="18"/>
-        </w:rPr>
-      </w:pPr>
-      <w:r>
-        <w:rPr>
-          <w:rFonts w:ascii="Consolas" w:hAnsi="Consolas" w:cs="Consolas"/>
-          <w:color w:val="000000"/>
-          <w:sz w:val="18"/>
-          <w:szCs w:val="18"/>
-          <w:bdr w:val="none" w:sz="0" w:space="0" w:color="auto" w:frame="1"/>
-        </w:rPr>
-        <w:t>         should be empty.  An example would be "softap.*" --</w:t>
-      </w:r>
-      <w:r>
-        <w:rPr>
-          <w:rStyle w:val="tag"/>
-          <w:rFonts w:ascii="Consolas" w:hAnsi="Consolas" w:cs="Consolas"/>
-          <w:b/>
-          <w:bCs/>
-          <w:color w:val="993300"/>
-          <w:sz w:val="18"/>
-          <w:szCs w:val="18"/>
-          <w:bdr w:val="none" w:sz="0" w:space="0" w:color="auto" w:frame="1"/>
-        </w:rPr>
-        <w:t>&gt;</w:t>
-      </w:r>
-      <w:r>
-        <w:rPr>
-          <w:rFonts w:ascii="Consolas" w:hAnsi="Consolas" w:cs="Consolas"/>
-          <w:color w:val="000000"/>
-          <w:sz w:val="18"/>
-          <w:szCs w:val="18"/>
-          <w:bdr w:val="none" w:sz="0" w:space="0" w:color="auto" w:frame="1"/>
-        </w:rPr>
-        <w:t>  </w:t>
-      </w:r>
-    </w:p>
-    <w:p>
-      <w:pPr>
-        <w:widowControl/>
-        <w:numPr>
-          <w:ilvl w:val="0"/>
-          <w:numId w:val="8"/>
-        </w:numPr>
-        <w:pBdr>
-          <w:left w:val="single" w:sz="18" w:space="0" w:color="6CE26C"/>
-        </w:pBdr>
-        <w:shd w:val="clear" w:color="auto" w:fill="F8F8F8"/>
-        <w:spacing w:beforeAutospacing="1" w:afterAutospacing="1" w:line="270" w:lineRule="atLeast"/>
-        <w:ind w:left="1320"/>
-        <w:jc w:val="left"/>
-        <w:rPr>
-          <w:rFonts w:ascii="Consolas" w:hAnsi="Consolas" w:cs="Consolas"/>
-          <w:color w:val="5C5C5C"/>
-          <w:sz w:val="18"/>
-          <w:szCs w:val="18"/>
-        </w:rPr>
-      </w:pPr>
-      <w:r>
-        <w:rPr>
-          <w:rFonts w:ascii="Consolas" w:hAnsi="Consolas" w:cs="Consolas"/>
-          <w:color w:val="000000"/>
-          <w:sz w:val="18"/>
-          <w:szCs w:val="18"/>
-          <w:bdr w:val="none" w:sz="0" w:space="0" w:color="auto" w:frame="1"/>
-        </w:rPr>
-        <w:t>    </w:t>
-      </w:r>
-      <w:r>
-        <w:rPr>
-          <w:rStyle w:val="tag"/>
-          <w:rFonts w:ascii="Consolas" w:hAnsi="Consolas" w:cs="Consolas"/>
-          <w:b/>
-          <w:bCs/>
-          <w:color w:val="993300"/>
-          <w:sz w:val="18"/>
-          <w:szCs w:val="18"/>
-          <w:bdr w:val="none" w:sz="0" w:space="0" w:color="auto" w:frame="1"/>
-        </w:rPr>
-        <w:t>&lt;</w:t>
-      </w:r>
-      <w:r>
-        <w:rPr>
-          <w:rStyle w:val="tag-name"/>
-          <w:rFonts w:ascii="Consolas" w:hAnsi="Consolas" w:cs="Consolas"/>
-          <w:b/>
-          <w:bCs/>
-          <w:color w:val="993300"/>
-          <w:sz w:val="18"/>
-          <w:szCs w:val="18"/>
-          <w:bdr w:val="none" w:sz="0" w:space="0" w:color="auto" w:frame="1"/>
-        </w:rPr>
-        <w:t>string-array</w:t>
-      </w:r>
-      <w:r>
-        <w:rPr>
-          <w:rFonts w:ascii="Consolas" w:hAnsi="Consolas" w:cs="Consolas"/>
-          <w:color w:val="000000"/>
-          <w:sz w:val="18"/>
-          <w:szCs w:val="18"/>
-          <w:bdr w:val="none" w:sz="0" w:space="0" w:color="auto" w:frame="1"/>
-        </w:rPr>
-        <w:t> </w:t>
-      </w:r>
-      <w:r>
-        <w:rPr>
-          <w:rStyle w:val="attribute"/>
-          <w:rFonts w:ascii="Consolas" w:hAnsi="Consolas" w:cs="Consolas"/>
-          <w:color w:val="FF0000"/>
-          <w:sz w:val="18"/>
-          <w:szCs w:val="18"/>
-          <w:bdr w:val="none" w:sz="0" w:space="0" w:color="auto" w:frame="1"/>
-        </w:rPr>
-        <w:t>translatable</w:t>
-      </w:r>
-      <w:r>
-        <w:rPr>
-          <w:rFonts w:ascii="Consolas" w:hAnsi="Consolas" w:cs="Consolas"/>
-          <w:color w:val="000000"/>
-          <w:sz w:val="18"/>
-          <w:szCs w:val="18"/>
-          <w:bdr w:val="none" w:sz="0" w:space="0" w:color="auto" w:frame="1"/>
-        </w:rPr>
-        <w:t>=</w:t>
-      </w:r>
-      <w:r>
-        <w:rPr>
-          <w:rStyle w:val="attribute-value"/>
-          <w:rFonts w:ascii="Consolas" w:hAnsi="Consolas" w:cs="Consolas"/>
-          <w:color w:val="0000FF"/>
-          <w:sz w:val="18"/>
-          <w:szCs w:val="18"/>
-          <w:bdr w:val="none" w:sz="0" w:space="0" w:color="auto" w:frame="1"/>
-        </w:rPr>
-        <w:t>"false"</w:t>
-      </w:r>
-      <w:r>
-        <w:rPr>
-          <w:rFonts w:ascii="Consolas" w:hAnsi="Consolas" w:cs="Consolas"/>
-          <w:color w:val="000000"/>
-          <w:sz w:val="18"/>
-          <w:szCs w:val="18"/>
-          <w:bdr w:val="none" w:sz="0" w:space="0" w:color="auto" w:frame="1"/>
-        </w:rPr>
-        <w:t> </w:t>
-      </w:r>
-      <w:r>
-        <w:rPr>
-          <w:rStyle w:val="attribute"/>
-          <w:rFonts w:ascii="Consolas" w:hAnsi="Consolas" w:cs="Consolas"/>
-          <w:color w:val="FF0000"/>
-          <w:sz w:val="18"/>
-          <w:szCs w:val="18"/>
-          <w:bdr w:val="none" w:sz="0" w:space="0" w:color="auto" w:frame="1"/>
-        </w:rPr>
-        <w:t>name</w:t>
-      </w:r>
-      <w:r>
-        <w:rPr>
-          <w:rFonts w:ascii="Consolas" w:hAnsi="Consolas" w:cs="Consolas"/>
-          <w:color w:val="000000"/>
-          <w:sz w:val="18"/>
-          <w:szCs w:val="18"/>
-          <w:bdr w:val="none" w:sz="0" w:space="0" w:color="auto" w:frame="1"/>
-        </w:rPr>
-        <w:t>=</w:t>
-      </w:r>
-      <w:r>
-        <w:rPr>
-          <w:rStyle w:val="attribute-value"/>
-          <w:rFonts w:ascii="Consolas" w:hAnsi="Consolas" w:cs="Consolas"/>
-          <w:color w:val="0000FF"/>
-          <w:sz w:val="18"/>
-          <w:szCs w:val="18"/>
-          <w:bdr w:val="none" w:sz="0" w:space="0" w:color="auto" w:frame="1"/>
-        </w:rPr>
-        <w:t>"config_tether_wifi_regexs"</w:t>
-      </w:r>
-      <w:r>
-        <w:rPr>
-          <w:rStyle w:val="tag"/>
-          <w:rFonts w:ascii="Consolas" w:hAnsi="Consolas" w:cs="Consolas"/>
-          <w:b/>
-          <w:bCs/>
-          <w:color w:val="993300"/>
-          <w:sz w:val="18"/>
-          <w:szCs w:val="18"/>
-          <w:bdr w:val="none" w:sz="0" w:space="0" w:color="auto" w:frame="1"/>
-        </w:rPr>
-        <w:t>&gt;</w:t>
-      </w:r>
-      <w:r>
-        <w:rPr>
-          <w:rFonts w:ascii="Consolas" w:hAnsi="Consolas" w:cs="Consolas"/>
-          <w:color w:val="000000"/>
-          <w:sz w:val="18"/>
-          <w:szCs w:val="18"/>
-          <w:bdr w:val="none" w:sz="0" w:space="0" w:color="auto" w:frame="1"/>
-        </w:rPr>
-        <w:t>  </w:t>
-      </w:r>
-    </w:p>
-    <w:p>
-      <w:pPr>
-        <w:widowControl/>
-        <w:numPr>
-          <w:ilvl w:val="0"/>
-          <w:numId w:val="8"/>
-        </w:numPr>
-        <w:pBdr>
-          <w:left w:val="single" w:sz="18" w:space="0" w:color="6CE26C"/>
-        </w:pBdr>
-        <w:shd w:val="clear" w:color="auto" w:fill="FFFFFF"/>
-        <w:spacing w:beforeAutospacing="1" w:afterAutospacing="1" w:line="270" w:lineRule="atLeast"/>
-        <w:ind w:left="1320"/>
-        <w:jc w:val="left"/>
-        <w:rPr>
-          <w:rFonts w:ascii="Consolas" w:hAnsi="Consolas" w:cs="Consolas"/>
-          <w:color w:val="5C5C5C"/>
-          <w:sz w:val="18"/>
-          <w:szCs w:val="18"/>
-        </w:rPr>
-      </w:pPr>
-      <w:r>
-        <w:rPr>
-          <w:rFonts w:ascii="Consolas" w:hAnsi="Consolas" w:cs="Consolas"/>
-          <w:color w:val="000000"/>
-          <w:sz w:val="18"/>
-          <w:szCs w:val="18"/>
-          <w:bdr w:val="none" w:sz="0" w:space="0" w:color="auto" w:frame="1"/>
-        </w:rPr>
-        <w:t>    </w:t>
-      </w:r>
-      <w:r>
-        <w:rPr>
-          <w:rStyle w:val="tag"/>
-          <w:rFonts w:ascii="Consolas" w:hAnsi="Consolas" w:cs="Consolas"/>
-          <w:b/>
-          <w:bCs/>
-          <w:color w:val="993300"/>
-          <w:sz w:val="18"/>
-          <w:szCs w:val="18"/>
-          <w:bdr w:val="none" w:sz="0" w:space="0" w:color="auto" w:frame="1"/>
-        </w:rPr>
-        <w:t>&lt;/</w:t>
-      </w:r>
-      <w:r>
-        <w:rPr>
-          <w:rStyle w:val="tag-name"/>
-          <w:rFonts w:ascii="Consolas" w:hAnsi="Consolas" w:cs="Consolas"/>
-          <w:b/>
-          <w:bCs/>
-          <w:color w:val="993300"/>
-          <w:sz w:val="18"/>
-          <w:szCs w:val="18"/>
-          <w:bdr w:val="none" w:sz="0" w:space="0" w:color="auto" w:frame="1"/>
-        </w:rPr>
-        <w:t>string-array</w:t>
-      </w:r>
-      <w:r>
-        <w:rPr>
-          <w:rStyle w:val="tag"/>
-          <w:rFonts w:ascii="Consolas" w:hAnsi="Consolas" w:cs="Consolas"/>
-          <w:b/>
-          <w:bCs/>
-          <w:color w:val="993300"/>
-          <w:sz w:val="18"/>
-          <w:szCs w:val="18"/>
-          <w:bdr w:val="none" w:sz="0" w:space="0" w:color="auto" w:frame="1"/>
-        </w:rPr>
-        <w:t>&gt;</w:t>
-      </w:r>
-      <w:r>
-        <w:rPr>
-          <w:rFonts w:ascii="Consolas" w:hAnsi="Consolas" w:cs="Consolas"/>
-          <w:color w:val="000000"/>
-          <w:sz w:val="18"/>
-          <w:szCs w:val="18"/>
-          <w:bdr w:val="none" w:sz="0" w:space="0" w:color="auto" w:frame="1"/>
-        </w:rPr>
-        <w:t>  </w:t>
-      </w:r>
-    </w:p>
-    <w:p>
-      <w:pPr>
-        <w:widowControl/>
-        <w:numPr>
-          <w:ilvl w:val="0"/>
-          <w:numId w:val="8"/>
-        </w:numPr>
-        <w:pBdr>
-          <w:left w:val="single" w:sz="18" w:space="0" w:color="6CE26C"/>
-        </w:pBdr>
-        <w:shd w:val="clear" w:color="auto" w:fill="F8F8F8"/>
-        <w:spacing w:beforeAutospacing="1" w:afterAutospacing="1" w:line="270" w:lineRule="atLeast"/>
-        <w:ind w:left="1320"/>
-        <w:jc w:val="left"/>
-        <w:rPr>
-          <w:rFonts w:ascii="Consolas" w:hAnsi="Consolas" w:cs="Consolas"/>
-          <w:color w:val="5C5C5C"/>
-          <w:sz w:val="18"/>
-          <w:szCs w:val="18"/>
-        </w:rPr>
-      </w:pPr>
-      <w:r>
-        <w:rPr>
-          <w:rStyle w:val="tag"/>
-          <w:rFonts w:ascii="Consolas" w:hAnsi="Consolas" w:cs="Consolas"/>
-          <w:b/>
-          <w:bCs/>
-          <w:color w:val="993300"/>
-          <w:sz w:val="18"/>
-          <w:szCs w:val="18"/>
-          <w:bdr w:val="none" w:sz="0" w:space="0" w:color="auto" w:frame="1"/>
-        </w:rPr>
-        <w:t>&lt;/</w:t>
-      </w:r>
-      <w:r>
-        <w:rPr>
-          <w:rStyle w:val="tag-name"/>
-          <w:rFonts w:ascii="Consolas" w:hAnsi="Consolas" w:cs="Consolas"/>
-          <w:b/>
-          <w:bCs/>
-          <w:color w:val="993300"/>
-          <w:sz w:val="18"/>
-          <w:szCs w:val="18"/>
-          <w:bdr w:val="none" w:sz="0" w:space="0" w:color="auto" w:frame="1"/>
-        </w:rPr>
-        <w:t>span</w:t>
-      </w:r>
-      <w:r>
-        <w:rPr>
-          <w:rStyle w:val="tag"/>
-          <w:rFonts w:ascii="Consolas" w:hAnsi="Consolas" w:cs="Consolas"/>
-          <w:b/>
-          <w:bCs/>
-          <w:color w:val="993300"/>
-          <w:sz w:val="18"/>
-          <w:szCs w:val="18"/>
-          <w:bdr w:val="none" w:sz="0" w:space="0" w:color="auto" w:frame="1"/>
-        </w:rPr>
-        <w:t>&gt;</w:t>
-      </w:r>
-      <w:r>
-        <w:rPr>
-          <w:rFonts w:ascii="Consolas" w:hAnsi="Consolas" w:cs="Consolas"/>
-          <w:color w:val="000000"/>
-          <w:sz w:val="18"/>
-          <w:szCs w:val="18"/>
-          <w:bdr w:val="none" w:sz="0" w:space="0" w:color="auto" w:frame="1"/>
-        </w:rPr>
-        <w:t>  </w:t>
-      </w:r>
-    </w:p>
-    <w:p>
-      <w:pPr>
-        <w:pStyle w:val="a5"/>
-        <w:shd w:val="clear" w:color="auto" w:fill="FFFFFF"/>
-        <w:spacing w:before="0" w:beforeAutospacing="0" w:after="0" w:afterAutospacing="0" w:line="360" w:lineRule="atLeast"/>
-        <w:rPr>
-          <w:rFonts w:ascii="微软雅黑" w:eastAsia="微软雅黑" w:hAnsi="微软雅黑"/>
-          <w:color w:val="454545"/>
+        <w:t>mTetherableWifiRegexs = tetherableWifiRegexs;  </w:t>
+      </w:r>
+    </w:p>
+    <w:p>
+      <w:pPr>
+        <w:rPr>
+          <w:rFonts w:ascii="宋体" w:hAnsi="宋体" w:cs="宋体"/>
+          <w:sz w:val="24"/>
+          <w:szCs w:val="24"/>
         </w:rPr>
       </w:pPr>
       <w:r>
         <w:rPr>
           <w:rFonts w:ascii="微软雅黑" w:eastAsia="微软雅黑" w:hAnsi="微软雅黑" w:hint="eastAsia"/>
           <w:color w:val="454545"/>
-          <w:sz w:val="21"/>
-          <w:szCs w:val="21"/>
-        </w:rPr>
-        <w:t>这里看到需要在此默认的config.xml中的   name="config_tether_wifi_regexs" 子标签下添加用作softap的接口(一般为wlan0 或者eth0 视你的WIFI驱动程序而定)</w:t>
-      </w:r>
-    </w:p>
-    <w:p>
-      <w:pPr>
-        <w:pStyle w:val="a5"/>
-        <w:shd w:val="clear" w:color="auto" w:fill="FFFFFF"/>
-        <w:spacing w:before="0" w:beforeAutospacing="0" w:after="0" w:afterAutospacing="0" w:line="360" w:lineRule="atLeast"/>
-        <w:rPr>
-          <w:rFonts w:ascii="微软雅黑" w:eastAsia="微软雅黑" w:hAnsi="微软雅黑"/>
-          <w:color w:val="454545"/>
-        </w:rPr>
-      </w:pPr>
-      <w:r>
-        <w:rPr>
-          <w:rFonts w:ascii="微软雅黑" w:eastAsia="微软雅黑" w:hAnsi="微软雅黑" w:hint="eastAsia"/>
-          <w:color w:val="454545"/>
-          <w:sz w:val="21"/>
-          <w:szCs w:val="21"/>
-        </w:rPr>
-        <w:t>修改后的标签：</w:t>
+          <w:szCs w:val="21"/>
+          <w:shd w:val="clear" w:color="auto" w:fill="FFFFFF"/>
+        </w:rPr>
+        <w:t>而 tetherableWifiRegexs变量赋值也在此方法中</w:t>
       </w:r>
     </w:p>
     <w:p>
@@ -24531,7 +25245,7 @@
         <w:shd w:val="clear" w:color="auto" w:fill="F8F8F8"/>
         <w:rPr>
           <w:rStyle w:val="tracking-ad"/>
-          <w:rFonts w:ascii="Verdana" w:eastAsia="宋体" w:hAnsi="Verdana" w:cs="Consolas"/>
+          <w:rFonts w:ascii="Verdana" w:hAnsi="Verdana" w:cs="Consolas"/>
           <w:color w:val="C0C0C0"/>
           <w:sz w:val="14"/>
           <w:szCs w:val="14"/>
@@ -24546,7 +25260,7 @@
           <w:sz w:val="14"/>
           <w:szCs w:val="14"/>
         </w:rPr>
-        <w:t>[html]</w:t>
+        <w:t>[cpp]</w:t>
       </w:r>
       <w:r>
         <w:rPr>
@@ -24582,6 +25296,843 @@
         <w:t> </w:t>
       </w:r>
       <w:hyperlink r:id="rId35" w:tooltip="copy" w:history="1">
+        <w:r>
+          <w:rPr>
+            <w:rStyle w:val="a8"/>
+            <w:rFonts w:ascii="Verdana" w:hAnsi="Verdana" w:cs="Consolas"/>
+            <w:color w:val="CA0C16"/>
+            <w:sz w:val="14"/>
+            <w:szCs w:val="14"/>
+            <w:bdr w:val="none" w:sz="0" w:space="0" w:color="auto" w:frame="1"/>
+          </w:rPr>
+          <w:t>copy</w:t>
+        </w:r>
+      </w:hyperlink>
+    </w:p>
+    <w:p>
+      <w:pPr>
+        <w:widowControl/>
+        <w:numPr>
+          <w:ilvl w:val="0"/>
+          <w:numId w:val="7"/>
+        </w:numPr>
+        <w:pBdr>
+          <w:left w:val="single" w:sz="18" w:space="0" w:color="6CE26C"/>
+        </w:pBdr>
+        <w:shd w:val="clear" w:color="auto" w:fill="FFFFFF"/>
+        <w:spacing w:beforeAutospacing="1" w:afterAutospacing="1" w:line="270" w:lineRule="atLeast"/>
+        <w:ind w:left="1320"/>
+        <w:jc w:val="left"/>
+        <w:rPr>
+          <w:rFonts w:ascii="Consolas" w:hAnsi="Consolas"/>
+          <w:color w:val="5C5C5C"/>
+          <w:sz w:val="18"/>
+          <w:szCs w:val="18"/>
+        </w:rPr>
+      </w:pPr>
+      <w:r>
+        <w:rPr>
+          <w:rFonts w:ascii="Consolas" w:hAnsi="Consolas" w:cs="Consolas"/>
+          <w:color w:val="000000"/>
+          <w:sz w:val="18"/>
+          <w:szCs w:val="18"/>
+          <w:bdr w:val="none" w:sz="0" w:space="0" w:color="auto" w:frame="1"/>
+        </w:rPr>
+        <w:t>String[] tetherableWifiRegexs = mContext.getResources().getStringArray(  </w:t>
+      </w:r>
+    </w:p>
+    <w:p>
+      <w:pPr>
+        <w:widowControl/>
+        <w:numPr>
+          <w:ilvl w:val="0"/>
+          <w:numId w:val="7"/>
+        </w:numPr>
+        <w:pBdr>
+          <w:left w:val="single" w:sz="18" w:space="0" w:color="6CE26C"/>
+        </w:pBdr>
+        <w:shd w:val="clear" w:color="auto" w:fill="F8F8F8"/>
+        <w:spacing w:beforeAutospacing="1" w:afterAutospacing="1" w:line="270" w:lineRule="atLeast"/>
+        <w:ind w:left="1320"/>
+        <w:jc w:val="left"/>
+        <w:rPr>
+          <w:rFonts w:ascii="Consolas" w:hAnsi="Consolas" w:cs="Consolas"/>
+          <w:color w:val="5C5C5C"/>
+          <w:sz w:val="18"/>
+          <w:szCs w:val="18"/>
+        </w:rPr>
+      </w:pPr>
+      <w:r>
+        <w:rPr>
+          <w:rFonts w:ascii="Consolas" w:hAnsi="Consolas" w:cs="Consolas"/>
+          <w:color w:val="000000"/>
+          <w:sz w:val="18"/>
+          <w:szCs w:val="18"/>
+          <w:bdr w:val="none" w:sz="0" w:space="0" w:color="auto" w:frame="1"/>
+        </w:rPr>
+        <w:t>            com.android.internal.R.array.config_tether_wifi_regexs);  </w:t>
+      </w:r>
+    </w:p>
+    <w:p>
+      <w:pPr>
+        <w:pStyle w:val="a5"/>
+        <w:shd w:val="clear" w:color="auto" w:fill="FFFFFF"/>
+        <w:spacing w:before="0" w:beforeAutospacing="0" w:after="0" w:afterAutospacing="0" w:line="360" w:lineRule="atLeast"/>
+        <w:rPr>
+          <w:rFonts w:ascii="微软雅黑" w:eastAsia="微软雅黑" w:hAnsi="微软雅黑"/>
+          <w:color w:val="454545"/>
+        </w:rPr>
+      </w:pPr>
+      <w:r>
+        <w:rPr>
+          <w:rFonts w:ascii="微软雅黑" w:eastAsia="微软雅黑" w:hAnsi="微软雅黑" w:hint="eastAsia"/>
+          <w:color w:val="454545"/>
+          <w:sz w:val="21"/>
+          <w:szCs w:val="21"/>
+        </w:rPr>
+        <w:t>这里的config_tether_wifi_regexs数组由配置文件生成</w:t>
+      </w:r>
+    </w:p>
+    <w:p>
+      <w:pPr>
+        <w:pStyle w:val="3"/>
+        <w:shd w:val="clear" w:color="auto" w:fill="FFFFFF"/>
+        <w:spacing w:before="0" w:after="0"/>
+        <w:rPr>
+          <w:rFonts w:ascii="微软雅黑" w:eastAsia="微软雅黑" w:hAnsi="微软雅黑"/>
+          <w:b w:val="0"/>
+          <w:bCs w:val="0"/>
+          <w:color w:val="454545"/>
+          <w:sz w:val="41"/>
+          <w:szCs w:val="41"/>
+        </w:rPr>
+      </w:pPr>
+      <w:bookmarkStart w:id="12" w:name="t5"/>
+      <w:bookmarkEnd w:id="12"/>
+      <w:r>
+        <w:rPr>
+          <w:rFonts w:ascii="微软雅黑" w:eastAsia="微软雅黑" w:hAnsi="微软雅黑" w:hint="eastAsia"/>
+          <w:b w:val="0"/>
+          <w:bCs w:val="0"/>
+          <w:color w:val="454545"/>
+          <w:sz w:val="21"/>
+          <w:szCs w:val="21"/>
+        </w:rPr>
+        <w:lastRenderedPageBreak/>
+        <w:t>配置文件config.xml</w:t>
+      </w:r>
+    </w:p>
+    <w:p>
+      <w:pPr>
+        <w:pStyle w:val="a5"/>
+        <w:shd w:val="clear" w:color="auto" w:fill="FFFFFF"/>
+        <w:spacing w:before="0" w:beforeAutospacing="0" w:after="0" w:afterAutospacing="0" w:line="360" w:lineRule="atLeast"/>
+        <w:rPr>
+          <w:rFonts w:ascii="微软雅黑" w:eastAsia="微软雅黑" w:hAnsi="微软雅黑"/>
+          <w:color w:val="454545"/>
+        </w:rPr>
+      </w:pPr>
+      <w:r>
+        <w:rPr>
+          <w:rFonts w:ascii="微软雅黑" w:eastAsia="微软雅黑" w:hAnsi="微软雅黑" w:hint="eastAsia"/>
+          <w:color w:val="454545"/>
+          <w:sz w:val="21"/>
+          <w:szCs w:val="21"/>
+        </w:rPr>
+        <w:t>frameworks/base/core/res/res/values/config.xml</w:t>
+      </w:r>
+      <w:r>
+        <w:rPr>
+          <w:rFonts w:ascii="微软雅黑" w:eastAsia="微软雅黑" w:hAnsi="微软雅黑" w:hint="eastAsia"/>
+          <w:color w:val="454545"/>
+          <w:sz w:val="21"/>
+          <w:szCs w:val="21"/>
+        </w:rPr>
+        <w:br/>
+      </w:r>
+    </w:p>
+    <w:p>
+      <w:pPr>
+        <w:shd w:val="clear" w:color="auto" w:fill="F8F8F8"/>
+        <w:rPr>
+          <w:rStyle w:val="tracking-ad"/>
+          <w:rFonts w:ascii="Verdana" w:eastAsia="宋体" w:hAnsi="Verdana" w:cs="Consolas"/>
+          <w:color w:val="C0C0C0"/>
+          <w:sz w:val="14"/>
+          <w:szCs w:val="14"/>
+        </w:rPr>
+      </w:pPr>
+      <w:r>
+        <w:rPr>
+          <w:rFonts w:ascii="Verdana" w:hAnsi="Verdana" w:cs="Consolas"/>
+          <w:b/>
+          <w:bCs/>
+          <w:color w:val="C0C0C0"/>
+          <w:sz w:val="14"/>
+          <w:szCs w:val="14"/>
+        </w:rPr>
+        <w:t>[html]</w:t>
+      </w:r>
+      <w:r>
+        <w:rPr>
+          <w:rStyle w:val="apple-converted-space"/>
+          <w:rFonts w:ascii="Verdana" w:hAnsi="Verdana" w:cs="Consolas"/>
+          <w:color w:val="C0C0C0"/>
+          <w:sz w:val="14"/>
+          <w:szCs w:val="14"/>
+        </w:rPr>
+        <w:t> </w:t>
+      </w:r>
+      <w:hyperlink r:id="rId36" w:tooltip="view plain" w:history="1">
+        <w:r>
+          <w:rPr>
+            <w:rStyle w:val="a8"/>
+            <w:rFonts w:ascii="Verdana" w:hAnsi="Verdana" w:cs="Consolas"/>
+            <w:color w:val="CA0C16"/>
+            <w:sz w:val="14"/>
+            <w:szCs w:val="14"/>
+            <w:bdr w:val="none" w:sz="0" w:space="0" w:color="auto" w:frame="1"/>
+          </w:rPr>
+          <w:t>view plain</w:t>
+        </w:r>
+      </w:hyperlink>
+      <w:r>
+        <w:rPr>
+          <w:rStyle w:val="apple-converted-space"/>
+          <w:rFonts w:ascii="Verdana" w:hAnsi="Verdana" w:cs="Consolas"/>
+          <w:color w:val="C0C0C0"/>
+          <w:sz w:val="14"/>
+          <w:szCs w:val="14"/>
+        </w:rPr>
+        <w:t> </w:t>
+      </w:r>
+      <w:hyperlink r:id="rId37" w:tooltip="copy" w:history="1">
+        <w:r>
+          <w:rPr>
+            <w:rStyle w:val="a8"/>
+            <w:rFonts w:ascii="Verdana" w:hAnsi="Verdana" w:cs="Consolas"/>
+            <w:color w:val="CA0C16"/>
+            <w:sz w:val="14"/>
+            <w:szCs w:val="14"/>
+            <w:bdr w:val="none" w:sz="0" w:space="0" w:color="auto" w:frame="1"/>
+          </w:rPr>
+          <w:t>copy</w:t>
+        </w:r>
+      </w:hyperlink>
+    </w:p>
+    <w:p>
+      <w:pPr>
+        <w:widowControl/>
+        <w:numPr>
+          <w:ilvl w:val="0"/>
+          <w:numId w:val="8"/>
+        </w:numPr>
+        <w:pBdr>
+          <w:left w:val="single" w:sz="18" w:space="0" w:color="6CE26C"/>
+        </w:pBdr>
+        <w:shd w:val="clear" w:color="auto" w:fill="FFFFFF"/>
+        <w:spacing w:beforeAutospacing="1" w:afterAutospacing="1" w:line="270" w:lineRule="atLeast"/>
+        <w:ind w:left="1320"/>
+        <w:jc w:val="left"/>
+        <w:rPr>
+          <w:rFonts w:ascii="Consolas" w:hAnsi="Consolas"/>
+          <w:color w:val="5C5C5C"/>
+          <w:sz w:val="18"/>
+          <w:szCs w:val="18"/>
+        </w:rPr>
+      </w:pPr>
+      <w:r>
+        <w:rPr>
+          <w:rStyle w:val="tag"/>
+          <w:rFonts w:ascii="Consolas" w:hAnsi="Consolas" w:cs="Consolas"/>
+          <w:b/>
+          <w:bCs/>
+          <w:color w:val="993300"/>
+          <w:sz w:val="18"/>
+          <w:szCs w:val="18"/>
+          <w:bdr w:val="none" w:sz="0" w:space="0" w:color="auto" w:frame="1"/>
+        </w:rPr>
+        <w:t>&lt;</w:t>
+      </w:r>
+      <w:r>
+        <w:rPr>
+          <w:rStyle w:val="tag-name"/>
+          <w:rFonts w:ascii="Consolas" w:hAnsi="Consolas" w:cs="Consolas"/>
+          <w:b/>
+          <w:bCs/>
+          <w:color w:val="993300"/>
+          <w:sz w:val="18"/>
+          <w:szCs w:val="18"/>
+          <w:bdr w:val="none" w:sz="0" w:space="0" w:color="auto" w:frame="1"/>
+        </w:rPr>
+        <w:t>span</w:t>
+      </w:r>
+      <w:r>
+        <w:rPr>
+          <w:rFonts w:ascii="Consolas" w:hAnsi="Consolas" w:cs="Consolas"/>
+          <w:color w:val="000000"/>
+          <w:sz w:val="18"/>
+          <w:szCs w:val="18"/>
+          <w:bdr w:val="none" w:sz="0" w:space="0" w:color="auto" w:frame="1"/>
+        </w:rPr>
+        <w:t> </w:t>
+      </w:r>
+      <w:r>
+        <w:rPr>
+          <w:rStyle w:val="attribute"/>
+          <w:rFonts w:ascii="Consolas" w:hAnsi="Consolas" w:cs="Consolas"/>
+          <w:color w:val="FF0000"/>
+          <w:sz w:val="18"/>
+          <w:szCs w:val="18"/>
+          <w:bdr w:val="none" w:sz="0" w:space="0" w:color="auto" w:frame="1"/>
+        </w:rPr>
+        <w:t>style</w:t>
+      </w:r>
+      <w:r>
+        <w:rPr>
+          <w:rFonts w:ascii="Consolas" w:hAnsi="Consolas" w:cs="Consolas"/>
+          <w:color w:val="000000"/>
+          <w:sz w:val="18"/>
+          <w:szCs w:val="18"/>
+          <w:bdr w:val="none" w:sz="0" w:space="0" w:color="auto" w:frame="1"/>
+        </w:rPr>
+        <w:t>=</w:t>
+      </w:r>
+      <w:r>
+        <w:rPr>
+          <w:rStyle w:val="attribute-value"/>
+          <w:rFonts w:ascii="Consolas" w:hAnsi="Consolas" w:cs="Consolas"/>
+          <w:color w:val="0000FF"/>
+          <w:sz w:val="18"/>
+          <w:szCs w:val="18"/>
+          <w:bdr w:val="none" w:sz="0" w:space="0" w:color="auto" w:frame="1"/>
+        </w:rPr>
+        <w:t>"font-size:14px;"</w:t>
+      </w:r>
+      <w:r>
+        <w:rPr>
+          <w:rStyle w:val="tag"/>
+          <w:rFonts w:ascii="Consolas" w:hAnsi="Consolas" w:cs="Consolas"/>
+          <w:b/>
+          <w:bCs/>
+          <w:color w:val="993300"/>
+          <w:sz w:val="18"/>
+          <w:szCs w:val="18"/>
+          <w:bdr w:val="none" w:sz="0" w:space="0" w:color="auto" w:frame="1"/>
+        </w:rPr>
+        <w:t>&gt;</w:t>
+      </w:r>
+      <w:r>
+        <w:rPr>
+          <w:rFonts w:ascii="Consolas" w:hAnsi="Consolas" w:cs="Consolas"/>
+          <w:color w:val="000000"/>
+          <w:sz w:val="18"/>
+          <w:szCs w:val="18"/>
+          <w:bdr w:val="none" w:sz="0" w:space="0" w:color="auto" w:frame="1"/>
+        </w:rPr>
+        <w:t>    &lt;!-- List of regexpressions describing the interface (if any) that represent tetherable  </w:t>
+      </w:r>
+    </w:p>
+    <w:p>
+      <w:pPr>
+        <w:widowControl/>
+        <w:numPr>
+          <w:ilvl w:val="0"/>
+          <w:numId w:val="8"/>
+        </w:numPr>
+        <w:pBdr>
+          <w:left w:val="single" w:sz="18" w:space="0" w:color="6CE26C"/>
+        </w:pBdr>
+        <w:shd w:val="clear" w:color="auto" w:fill="F8F8F8"/>
+        <w:spacing w:beforeAutospacing="1" w:afterAutospacing="1" w:line="270" w:lineRule="atLeast"/>
+        <w:ind w:left="1320"/>
+        <w:jc w:val="left"/>
+        <w:rPr>
+          <w:rFonts w:ascii="Consolas" w:hAnsi="Consolas" w:cs="Consolas"/>
+          <w:color w:val="5C5C5C"/>
+          <w:sz w:val="18"/>
+          <w:szCs w:val="18"/>
+        </w:rPr>
+      </w:pPr>
+      <w:r>
+        <w:rPr>
+          <w:rFonts w:ascii="Consolas" w:hAnsi="Consolas" w:cs="Consolas"/>
+          <w:color w:val="000000"/>
+          <w:sz w:val="18"/>
+          <w:szCs w:val="18"/>
+          <w:bdr w:val="none" w:sz="0" w:space="0" w:color="auto" w:frame="1"/>
+        </w:rPr>
+        <w:t>         Wifi interfaces.  If the device doesn't want to support tethering over Wifi this  </w:t>
+      </w:r>
+    </w:p>
+    <w:p>
+      <w:pPr>
+        <w:widowControl/>
+        <w:numPr>
+          <w:ilvl w:val="0"/>
+          <w:numId w:val="8"/>
+        </w:numPr>
+        <w:pBdr>
+          <w:left w:val="single" w:sz="18" w:space="0" w:color="6CE26C"/>
+        </w:pBdr>
+        <w:shd w:val="clear" w:color="auto" w:fill="FFFFFF"/>
+        <w:spacing w:beforeAutospacing="1" w:afterAutospacing="1" w:line="270" w:lineRule="atLeast"/>
+        <w:ind w:left="1320"/>
+        <w:jc w:val="left"/>
+        <w:rPr>
+          <w:rFonts w:ascii="Consolas" w:hAnsi="Consolas" w:cs="Consolas"/>
+          <w:color w:val="5C5C5C"/>
+          <w:sz w:val="18"/>
+          <w:szCs w:val="18"/>
+        </w:rPr>
+      </w:pPr>
+      <w:r>
+        <w:rPr>
+          <w:rFonts w:ascii="Consolas" w:hAnsi="Consolas" w:cs="Consolas"/>
+          <w:color w:val="000000"/>
+          <w:sz w:val="18"/>
+          <w:szCs w:val="18"/>
+          <w:bdr w:val="none" w:sz="0" w:space="0" w:color="auto" w:frame="1"/>
+        </w:rPr>
+        <w:t>         should be empty.  An example would be "softap.*" --</w:t>
+      </w:r>
+      <w:r>
+        <w:rPr>
+          <w:rStyle w:val="tag"/>
+          <w:rFonts w:ascii="Consolas" w:hAnsi="Consolas" w:cs="Consolas"/>
+          <w:b/>
+          <w:bCs/>
+          <w:color w:val="993300"/>
+          <w:sz w:val="18"/>
+          <w:szCs w:val="18"/>
+          <w:bdr w:val="none" w:sz="0" w:space="0" w:color="auto" w:frame="1"/>
+        </w:rPr>
+        <w:t>&gt;</w:t>
+      </w:r>
+      <w:r>
+        <w:rPr>
+          <w:rFonts w:ascii="Consolas" w:hAnsi="Consolas" w:cs="Consolas"/>
+          <w:color w:val="000000"/>
+          <w:sz w:val="18"/>
+          <w:szCs w:val="18"/>
+          <w:bdr w:val="none" w:sz="0" w:space="0" w:color="auto" w:frame="1"/>
+        </w:rPr>
+        <w:t>  </w:t>
+      </w:r>
+    </w:p>
+    <w:p>
+      <w:pPr>
+        <w:widowControl/>
+        <w:numPr>
+          <w:ilvl w:val="0"/>
+          <w:numId w:val="8"/>
+        </w:numPr>
+        <w:pBdr>
+          <w:left w:val="single" w:sz="18" w:space="0" w:color="6CE26C"/>
+        </w:pBdr>
+        <w:shd w:val="clear" w:color="auto" w:fill="F8F8F8"/>
+        <w:spacing w:beforeAutospacing="1" w:afterAutospacing="1" w:line="270" w:lineRule="atLeast"/>
+        <w:ind w:left="1320"/>
+        <w:jc w:val="left"/>
+        <w:rPr>
+          <w:rFonts w:ascii="Consolas" w:hAnsi="Consolas" w:cs="Consolas"/>
+          <w:color w:val="5C5C5C"/>
+          <w:sz w:val="18"/>
+          <w:szCs w:val="18"/>
+        </w:rPr>
+      </w:pPr>
+      <w:r>
+        <w:rPr>
+          <w:rFonts w:ascii="Consolas" w:hAnsi="Consolas" w:cs="Consolas"/>
+          <w:color w:val="000000"/>
+          <w:sz w:val="18"/>
+          <w:szCs w:val="18"/>
+          <w:bdr w:val="none" w:sz="0" w:space="0" w:color="auto" w:frame="1"/>
+        </w:rPr>
+        <w:t>    </w:t>
+      </w:r>
+      <w:r>
+        <w:rPr>
+          <w:rStyle w:val="tag"/>
+          <w:rFonts w:ascii="Consolas" w:hAnsi="Consolas" w:cs="Consolas"/>
+          <w:b/>
+          <w:bCs/>
+          <w:color w:val="993300"/>
+          <w:sz w:val="18"/>
+          <w:szCs w:val="18"/>
+          <w:bdr w:val="none" w:sz="0" w:space="0" w:color="auto" w:frame="1"/>
+        </w:rPr>
+        <w:t>&lt;</w:t>
+      </w:r>
+      <w:r>
+        <w:rPr>
+          <w:rStyle w:val="tag-name"/>
+          <w:rFonts w:ascii="Consolas" w:hAnsi="Consolas" w:cs="Consolas"/>
+          <w:b/>
+          <w:bCs/>
+          <w:color w:val="993300"/>
+          <w:sz w:val="18"/>
+          <w:szCs w:val="18"/>
+          <w:bdr w:val="none" w:sz="0" w:space="0" w:color="auto" w:frame="1"/>
+        </w:rPr>
+        <w:t>string-array</w:t>
+      </w:r>
+      <w:r>
+        <w:rPr>
+          <w:rFonts w:ascii="Consolas" w:hAnsi="Consolas" w:cs="Consolas"/>
+          <w:color w:val="000000"/>
+          <w:sz w:val="18"/>
+          <w:szCs w:val="18"/>
+          <w:bdr w:val="none" w:sz="0" w:space="0" w:color="auto" w:frame="1"/>
+        </w:rPr>
+        <w:t> </w:t>
+      </w:r>
+      <w:r>
+        <w:rPr>
+          <w:rStyle w:val="attribute"/>
+          <w:rFonts w:ascii="Consolas" w:hAnsi="Consolas" w:cs="Consolas"/>
+          <w:color w:val="FF0000"/>
+          <w:sz w:val="18"/>
+          <w:szCs w:val="18"/>
+          <w:bdr w:val="none" w:sz="0" w:space="0" w:color="auto" w:frame="1"/>
+        </w:rPr>
+        <w:t>translatable</w:t>
+      </w:r>
+      <w:r>
+        <w:rPr>
+          <w:rFonts w:ascii="Consolas" w:hAnsi="Consolas" w:cs="Consolas"/>
+          <w:color w:val="000000"/>
+          <w:sz w:val="18"/>
+          <w:szCs w:val="18"/>
+          <w:bdr w:val="none" w:sz="0" w:space="0" w:color="auto" w:frame="1"/>
+        </w:rPr>
+        <w:t>=</w:t>
+      </w:r>
+      <w:r>
+        <w:rPr>
+          <w:rStyle w:val="attribute-value"/>
+          <w:rFonts w:ascii="Consolas" w:hAnsi="Consolas" w:cs="Consolas"/>
+          <w:color w:val="0000FF"/>
+          <w:sz w:val="18"/>
+          <w:szCs w:val="18"/>
+          <w:bdr w:val="none" w:sz="0" w:space="0" w:color="auto" w:frame="1"/>
+        </w:rPr>
+        <w:t>"false"</w:t>
+      </w:r>
+      <w:r>
+        <w:rPr>
+          <w:rFonts w:ascii="Consolas" w:hAnsi="Consolas" w:cs="Consolas"/>
+          <w:color w:val="000000"/>
+          <w:sz w:val="18"/>
+          <w:szCs w:val="18"/>
+          <w:bdr w:val="none" w:sz="0" w:space="0" w:color="auto" w:frame="1"/>
+        </w:rPr>
+        <w:t> </w:t>
+      </w:r>
+      <w:r>
+        <w:rPr>
+          <w:rStyle w:val="attribute"/>
+          <w:rFonts w:ascii="Consolas" w:hAnsi="Consolas" w:cs="Consolas"/>
+          <w:color w:val="FF0000"/>
+          <w:sz w:val="18"/>
+          <w:szCs w:val="18"/>
+          <w:bdr w:val="none" w:sz="0" w:space="0" w:color="auto" w:frame="1"/>
+        </w:rPr>
+        <w:t>name</w:t>
+      </w:r>
+      <w:r>
+        <w:rPr>
+          <w:rFonts w:ascii="Consolas" w:hAnsi="Consolas" w:cs="Consolas"/>
+          <w:color w:val="000000"/>
+          <w:sz w:val="18"/>
+          <w:szCs w:val="18"/>
+          <w:bdr w:val="none" w:sz="0" w:space="0" w:color="auto" w:frame="1"/>
+        </w:rPr>
+        <w:t>=</w:t>
+      </w:r>
+      <w:r>
+        <w:rPr>
+          <w:rStyle w:val="attribute-value"/>
+          <w:rFonts w:ascii="Consolas" w:hAnsi="Consolas" w:cs="Consolas"/>
+          <w:color w:val="0000FF"/>
+          <w:sz w:val="18"/>
+          <w:szCs w:val="18"/>
+          <w:bdr w:val="none" w:sz="0" w:space="0" w:color="auto" w:frame="1"/>
+        </w:rPr>
+        <w:t>"config_tether_wifi_regexs"</w:t>
+      </w:r>
+      <w:r>
+        <w:rPr>
+          <w:rStyle w:val="tag"/>
+          <w:rFonts w:ascii="Consolas" w:hAnsi="Consolas" w:cs="Consolas"/>
+          <w:b/>
+          <w:bCs/>
+          <w:color w:val="993300"/>
+          <w:sz w:val="18"/>
+          <w:szCs w:val="18"/>
+          <w:bdr w:val="none" w:sz="0" w:space="0" w:color="auto" w:frame="1"/>
+        </w:rPr>
+        <w:t>&gt;</w:t>
+      </w:r>
+      <w:r>
+        <w:rPr>
+          <w:rFonts w:ascii="Consolas" w:hAnsi="Consolas" w:cs="Consolas"/>
+          <w:color w:val="000000"/>
+          <w:sz w:val="18"/>
+          <w:szCs w:val="18"/>
+          <w:bdr w:val="none" w:sz="0" w:space="0" w:color="auto" w:frame="1"/>
+        </w:rPr>
+        <w:t>  </w:t>
+      </w:r>
+    </w:p>
+    <w:p>
+      <w:pPr>
+        <w:widowControl/>
+        <w:numPr>
+          <w:ilvl w:val="0"/>
+          <w:numId w:val="8"/>
+        </w:numPr>
+        <w:pBdr>
+          <w:left w:val="single" w:sz="18" w:space="0" w:color="6CE26C"/>
+        </w:pBdr>
+        <w:shd w:val="clear" w:color="auto" w:fill="FFFFFF"/>
+        <w:spacing w:beforeAutospacing="1" w:afterAutospacing="1" w:line="270" w:lineRule="atLeast"/>
+        <w:ind w:left="1320"/>
+        <w:jc w:val="left"/>
+        <w:rPr>
+          <w:rFonts w:ascii="Consolas" w:hAnsi="Consolas" w:cs="Consolas"/>
+          <w:color w:val="5C5C5C"/>
+          <w:sz w:val="18"/>
+          <w:szCs w:val="18"/>
+        </w:rPr>
+      </w:pPr>
+      <w:r>
+        <w:rPr>
+          <w:rFonts w:ascii="Consolas" w:hAnsi="Consolas" w:cs="Consolas"/>
+          <w:color w:val="000000"/>
+          <w:sz w:val="18"/>
+          <w:szCs w:val="18"/>
+          <w:bdr w:val="none" w:sz="0" w:space="0" w:color="auto" w:frame="1"/>
+        </w:rPr>
+        <w:t>    </w:t>
+      </w:r>
+      <w:r>
+        <w:rPr>
+          <w:rStyle w:val="tag"/>
+          <w:rFonts w:ascii="Consolas" w:hAnsi="Consolas" w:cs="Consolas"/>
+          <w:b/>
+          <w:bCs/>
+          <w:color w:val="993300"/>
+          <w:sz w:val="18"/>
+          <w:szCs w:val="18"/>
+          <w:bdr w:val="none" w:sz="0" w:space="0" w:color="auto" w:frame="1"/>
+        </w:rPr>
+        <w:t>&lt;/</w:t>
+      </w:r>
+      <w:r>
+        <w:rPr>
+          <w:rStyle w:val="tag-name"/>
+          <w:rFonts w:ascii="Consolas" w:hAnsi="Consolas" w:cs="Consolas"/>
+          <w:b/>
+          <w:bCs/>
+          <w:color w:val="993300"/>
+          <w:sz w:val="18"/>
+          <w:szCs w:val="18"/>
+          <w:bdr w:val="none" w:sz="0" w:space="0" w:color="auto" w:frame="1"/>
+        </w:rPr>
+        <w:t>string-array</w:t>
+      </w:r>
+      <w:r>
+        <w:rPr>
+          <w:rStyle w:val="tag"/>
+          <w:rFonts w:ascii="Consolas" w:hAnsi="Consolas" w:cs="Consolas"/>
+          <w:b/>
+          <w:bCs/>
+          <w:color w:val="993300"/>
+          <w:sz w:val="18"/>
+          <w:szCs w:val="18"/>
+          <w:bdr w:val="none" w:sz="0" w:space="0" w:color="auto" w:frame="1"/>
+        </w:rPr>
+        <w:t>&gt;</w:t>
+      </w:r>
+      <w:r>
+        <w:rPr>
+          <w:rFonts w:ascii="Consolas" w:hAnsi="Consolas" w:cs="Consolas"/>
+          <w:color w:val="000000"/>
+          <w:sz w:val="18"/>
+          <w:szCs w:val="18"/>
+          <w:bdr w:val="none" w:sz="0" w:space="0" w:color="auto" w:frame="1"/>
+        </w:rPr>
+        <w:t>  </w:t>
+      </w:r>
+    </w:p>
+    <w:p>
+      <w:pPr>
+        <w:widowControl/>
+        <w:numPr>
+          <w:ilvl w:val="0"/>
+          <w:numId w:val="8"/>
+        </w:numPr>
+        <w:pBdr>
+          <w:left w:val="single" w:sz="18" w:space="0" w:color="6CE26C"/>
+        </w:pBdr>
+        <w:shd w:val="clear" w:color="auto" w:fill="F8F8F8"/>
+        <w:spacing w:beforeAutospacing="1" w:afterAutospacing="1" w:line="270" w:lineRule="atLeast"/>
+        <w:ind w:left="1320"/>
+        <w:jc w:val="left"/>
+        <w:rPr>
+          <w:rFonts w:ascii="Consolas" w:hAnsi="Consolas" w:cs="Consolas"/>
+          <w:color w:val="5C5C5C"/>
+          <w:sz w:val="18"/>
+          <w:szCs w:val="18"/>
+        </w:rPr>
+      </w:pPr>
+      <w:r>
+        <w:rPr>
+          <w:rStyle w:val="tag"/>
+          <w:rFonts w:ascii="Consolas" w:hAnsi="Consolas" w:cs="Consolas"/>
+          <w:b/>
+          <w:bCs/>
+          <w:color w:val="993300"/>
+          <w:sz w:val="18"/>
+          <w:szCs w:val="18"/>
+          <w:bdr w:val="none" w:sz="0" w:space="0" w:color="auto" w:frame="1"/>
+        </w:rPr>
+        <w:t>&lt;/</w:t>
+      </w:r>
+      <w:r>
+        <w:rPr>
+          <w:rStyle w:val="tag-name"/>
+          <w:rFonts w:ascii="Consolas" w:hAnsi="Consolas" w:cs="Consolas"/>
+          <w:b/>
+          <w:bCs/>
+          <w:color w:val="993300"/>
+          <w:sz w:val="18"/>
+          <w:szCs w:val="18"/>
+          <w:bdr w:val="none" w:sz="0" w:space="0" w:color="auto" w:frame="1"/>
+        </w:rPr>
+        <w:t>span</w:t>
+      </w:r>
+      <w:r>
+        <w:rPr>
+          <w:rStyle w:val="tag"/>
+          <w:rFonts w:ascii="Consolas" w:hAnsi="Consolas" w:cs="Consolas"/>
+          <w:b/>
+          <w:bCs/>
+          <w:color w:val="993300"/>
+          <w:sz w:val="18"/>
+          <w:szCs w:val="18"/>
+          <w:bdr w:val="none" w:sz="0" w:space="0" w:color="auto" w:frame="1"/>
+        </w:rPr>
+        <w:t>&gt;</w:t>
+      </w:r>
+      <w:r>
+        <w:rPr>
+          <w:rFonts w:ascii="Consolas" w:hAnsi="Consolas" w:cs="Consolas"/>
+          <w:color w:val="000000"/>
+          <w:sz w:val="18"/>
+          <w:szCs w:val="18"/>
+          <w:bdr w:val="none" w:sz="0" w:space="0" w:color="auto" w:frame="1"/>
+        </w:rPr>
+        <w:t>  </w:t>
+      </w:r>
+    </w:p>
+    <w:p>
+      <w:pPr>
+        <w:pStyle w:val="a5"/>
+        <w:shd w:val="clear" w:color="auto" w:fill="FFFFFF"/>
+        <w:spacing w:before="0" w:beforeAutospacing="0" w:after="0" w:afterAutospacing="0" w:line="360" w:lineRule="atLeast"/>
+        <w:rPr>
+          <w:rFonts w:ascii="微软雅黑" w:eastAsia="微软雅黑" w:hAnsi="微软雅黑"/>
+          <w:color w:val="454545"/>
+        </w:rPr>
+      </w:pPr>
+      <w:r>
+        <w:rPr>
+          <w:rFonts w:ascii="微软雅黑" w:eastAsia="微软雅黑" w:hAnsi="微软雅黑" w:hint="eastAsia"/>
+          <w:color w:val="454545"/>
+          <w:sz w:val="21"/>
+          <w:szCs w:val="21"/>
+        </w:rPr>
+        <w:t>这里看到需要在此默认的config.xml中的   name="config_tether_wifi_regexs" 子标签下添加用作softap的接口(一般为wlan0 或者eth0 视你的WIFI驱动程序而定)</w:t>
+      </w:r>
+    </w:p>
+    <w:p>
+      <w:pPr>
+        <w:pStyle w:val="a5"/>
+        <w:shd w:val="clear" w:color="auto" w:fill="FFFFFF"/>
+        <w:spacing w:before="0" w:beforeAutospacing="0" w:after="0" w:afterAutospacing="0" w:line="360" w:lineRule="atLeast"/>
+        <w:rPr>
+          <w:rFonts w:ascii="微软雅黑" w:eastAsia="微软雅黑" w:hAnsi="微软雅黑"/>
+          <w:color w:val="454545"/>
+        </w:rPr>
+      </w:pPr>
+      <w:r>
+        <w:rPr>
+          <w:rFonts w:ascii="微软雅黑" w:eastAsia="微软雅黑" w:hAnsi="微软雅黑" w:hint="eastAsia"/>
+          <w:color w:val="454545"/>
+          <w:sz w:val="21"/>
+          <w:szCs w:val="21"/>
+        </w:rPr>
+        <w:t>修改后的标签：</w:t>
+      </w:r>
+    </w:p>
+    <w:p>
+      <w:pPr>
+        <w:shd w:val="clear" w:color="auto" w:fill="F8F8F8"/>
+        <w:rPr>
+          <w:rStyle w:val="tracking-ad"/>
+          <w:rFonts w:ascii="Verdana" w:eastAsia="宋体" w:hAnsi="Verdana" w:cs="Consolas"/>
+          <w:color w:val="C0C0C0"/>
+          <w:sz w:val="14"/>
+          <w:szCs w:val="14"/>
+        </w:rPr>
+      </w:pPr>
+      <w:r>
+        <w:rPr>
+          <w:rFonts w:ascii="Verdana" w:hAnsi="Verdana" w:cs="Consolas"/>
+          <w:b/>
+          <w:bCs/>
+          <w:color w:val="C0C0C0"/>
+          <w:sz w:val="14"/>
+          <w:szCs w:val="14"/>
+        </w:rPr>
+        <w:t>[html]</w:t>
+      </w:r>
+      <w:r>
+        <w:rPr>
+          <w:rStyle w:val="apple-converted-space"/>
+          <w:rFonts w:ascii="Verdana" w:hAnsi="Verdana" w:cs="Consolas"/>
+          <w:color w:val="C0C0C0"/>
+          <w:sz w:val="14"/>
+          <w:szCs w:val="14"/>
+        </w:rPr>
+        <w:t> </w:t>
+      </w:r>
+      <w:hyperlink r:id="rId38" w:tooltip="view plain" w:history="1">
+        <w:r>
+          <w:rPr>
+            <w:rStyle w:val="a8"/>
+            <w:rFonts w:ascii="Verdana" w:hAnsi="Verdana" w:cs="Consolas"/>
+            <w:color w:val="CA0C16"/>
+            <w:sz w:val="14"/>
+            <w:szCs w:val="14"/>
+            <w:bdr w:val="none" w:sz="0" w:space="0" w:color="auto" w:frame="1"/>
+          </w:rPr>
+          <w:t>view plain</w:t>
+        </w:r>
+      </w:hyperlink>
+      <w:r>
+        <w:rPr>
+          <w:rStyle w:val="apple-converted-space"/>
+          <w:rFonts w:ascii="Verdana" w:hAnsi="Verdana" w:cs="Consolas"/>
+          <w:color w:val="C0C0C0"/>
+          <w:sz w:val="14"/>
+          <w:szCs w:val="14"/>
+        </w:rPr>
+        <w:t> </w:t>
+      </w:r>
+      <w:hyperlink r:id="rId39" w:tooltip="copy" w:history="1">
         <w:r>
           <w:rPr>
             <w:rStyle w:val="a8"/>
@@ -25903,7 +27454,6 @@
         <w:rPr>
           <w:rFonts w:hint="eastAsia"/>
         </w:rPr>
-        <w:lastRenderedPageBreak/>
         <w:t>网络通知</w:t>
       </w:r>
     </w:p>
@@ -26101,10 +27651,24 @@
         <w:t>流量使用情况</w:t>
       </w:r>
       <w:r>
+        <w:t>DataUsageSummary</w:t>
+      </w:r>
+      <w:r>
         <w:rPr>
           <w:rFonts w:hint="eastAsia"/>
         </w:rPr>
         <w:tab/>
+      </w:r>
+    </w:p>
+    <w:p>
+      <w:r>
+        <w:t>(R.xml.data_usage);</w:t>
+      </w:r>
+    </w:p>
+    <w:p>
+      <w:r>
+        <w:lastRenderedPageBreak/>
+        <w:t>DataUsageSummary extends DataUsageBase</w:t>
       </w:r>
     </w:p>
     <w:p>
@@ -26171,7 +27735,6 @@
         <w:rPr>
           <w:rFonts w:hint="eastAsia"/>
         </w:rPr>
-        <w:lastRenderedPageBreak/>
         <w:t>流量消耗情况</w:t>
       </w:r>
     </w:p>
@@ -26275,7 +27838,6 @@
         <w:rPr>
           <w:rFonts w:hint="eastAsia"/>
         </w:rPr>
-        <w:lastRenderedPageBreak/>
         <w:tab/>
         <w:t>WLAN</w:t>
       </w:r>
@@ -26332,7 +27894,314 @@
         <w:rPr>
           <w:rFonts w:hint="eastAsia"/>
         </w:rPr>
+        <w:t>更多</w:t>
+      </w:r>
+      <w:r>
+        <w:t>WirelessSettings</w:t>
+      </w:r>
+    </w:p>
+    <w:p>
+      <w:r>
+        <w:t>C</w:t>
+      </w:r>
+      <w:r>
+        <w:rPr>
+          <w:rFonts w:hint="eastAsia"/>
+        </w:rPr>
+        <w:t>bs</w:t>
+      </w:r>
+    </w:p>
+    <w:p>
+      <w:pPr>
+        <w:pStyle w:val="HTML"/>
+        <w:shd w:val="clear" w:color="auto" w:fill="FFFFFF"/>
+        <w:rPr>
+          <w:color w:val="000000"/>
+          <w:sz w:val="18"/>
+          <w:szCs w:val="18"/>
+        </w:rPr>
+      </w:pPr>
+      <w:r>
+        <w:rPr>
+          <w:rFonts w:hint="eastAsia"/>
+          <w:color w:val="000000"/>
+          <w:sz w:val="18"/>
+          <w:szCs w:val="18"/>
+        </w:rPr>
+        <w:t>(R.xml.</w:t>
+      </w:r>
+      <w:r>
+        <w:rPr>
+          <w:rFonts w:hint="eastAsia"/>
+          <w:b/>
+          <w:bCs/>
+          <w:i/>
+          <w:iCs/>
+          <w:color w:val="660E7A"/>
+          <w:sz w:val="18"/>
+          <w:szCs w:val="18"/>
+        </w:rPr>
+        <w:t>wireless_settings</w:t>
+      </w:r>
+      <w:r>
+        <w:rPr>
+          <w:rFonts w:hint="eastAsia"/>
+          <w:color w:val="000000"/>
+          <w:sz w:val="18"/>
+          <w:szCs w:val="18"/>
+        </w:rPr>
+        <w:t>);</w:t>
+      </w:r>
+    </w:p>
+    <w:p/>
+    <w:p>
+      <w:pPr>
+        <w:pStyle w:val="2"/>
+      </w:pPr>
+      <w:r>
+        <w:rPr>
+          <w:rFonts w:hint="eastAsia"/>
+        </w:rPr>
+        <w:lastRenderedPageBreak/>
         <w:t>飞行模式</w:t>
+      </w:r>
+    </w:p>
+    <w:p>
+      <w:pPr>
+        <w:pStyle w:val="2"/>
+      </w:pPr>
+      <w:r>
+        <w:rPr>
+          <w:rFonts w:hint="eastAsia"/>
+        </w:rPr>
+        <w:t>网络共享和便携式热点</w:t>
+      </w:r>
+    </w:p>
+    <w:p>
+      <w:pPr>
+        <w:pStyle w:val="3"/>
+      </w:pPr>
+      <w:r>
+        <w:rPr>
+          <w:rFonts w:hint="eastAsia"/>
+        </w:rPr>
+        <w:tab/>
+        <w:t>USB</w:t>
+      </w:r>
+      <w:r>
+        <w:rPr>
+          <w:rFonts w:hint="eastAsia"/>
+        </w:rPr>
+        <w:t>网络共享</w:t>
+      </w:r>
+      <w:r>
+        <w:rPr>
+          <w:rFonts w:hint="eastAsia"/>
+        </w:rPr>
+        <w:tab/>
+      </w:r>
+    </w:p>
+    <w:p>
+      <w:pPr>
+        <w:pStyle w:val="3"/>
+      </w:pPr>
+      <w:r>
+        <w:rPr>
+          <w:rFonts w:hint="eastAsia"/>
+        </w:rPr>
+        <w:tab/>
+      </w:r>
+      <w:r>
+        <w:rPr>
+          <w:rFonts w:hint="eastAsia"/>
+        </w:rPr>
+        <w:t>便携式</w:t>
+      </w:r>
+      <w:r>
+        <w:rPr>
+          <w:rFonts w:hint="eastAsia"/>
+        </w:rPr>
+        <w:t>WLAN</w:t>
+      </w:r>
+      <w:r>
+        <w:rPr>
+          <w:rFonts w:hint="eastAsia"/>
+        </w:rPr>
+        <w:t>热点</w:t>
+      </w:r>
+      <w:r>
+        <w:rPr>
+          <w:rFonts w:hint="eastAsia"/>
+        </w:rPr>
+        <w:tab/>
+      </w:r>
+    </w:p>
+    <w:p>
+      <w:pPr>
+        <w:pStyle w:val="3"/>
+      </w:pPr>
+      <w:r>
+        <w:rPr>
+          <w:rFonts w:hint="eastAsia"/>
+        </w:rPr>
+        <w:tab/>
+      </w:r>
+      <w:r>
+        <w:rPr>
+          <w:rFonts w:hint="eastAsia"/>
+        </w:rPr>
+        <w:t>设置</w:t>
+      </w:r>
+      <w:r>
+        <w:rPr>
+          <w:rFonts w:hint="eastAsia"/>
+        </w:rPr>
+        <w:t>wlan</w:t>
+      </w:r>
+      <w:r>
+        <w:rPr>
+          <w:rFonts w:hint="eastAsia"/>
+        </w:rPr>
+        <w:t>热点</w:t>
+      </w:r>
+      <w:r>
+        <w:rPr>
+          <w:rFonts w:hint="eastAsia"/>
+        </w:rPr>
+        <w:tab/>
+      </w:r>
+      <w:r>
+        <w:rPr>
+          <w:rFonts w:hint="eastAsia"/>
+        </w:rPr>
+        <w:t>网络名称</w:t>
+      </w:r>
+    </w:p>
+    <w:p>
+      <w:pPr>
+        <w:pStyle w:val="4"/>
+      </w:pPr>
+      <w:r>
+        <w:rPr>
+          <w:rFonts w:hint="eastAsia"/>
+        </w:rPr>
+        <w:tab/>
+      </w:r>
+      <w:r>
+        <w:rPr>
+          <w:rFonts w:hint="eastAsia"/>
+        </w:rPr>
+        <w:tab/>
+      </w:r>
+      <w:r>
+        <w:rPr>
+          <w:rFonts w:hint="eastAsia"/>
+        </w:rPr>
+        <w:t>安全性</w:t>
+      </w:r>
+    </w:p>
+    <w:p>
+      <w:pPr>
+        <w:pStyle w:val="4"/>
+      </w:pPr>
+      <w:r>
+        <w:rPr>
+          <w:rFonts w:hint="eastAsia"/>
+        </w:rPr>
+        <w:tab/>
+      </w:r>
+      <w:r>
+        <w:rPr>
+          <w:rFonts w:hint="eastAsia"/>
+        </w:rPr>
+        <w:tab/>
+      </w:r>
+      <w:r>
+        <w:rPr>
+          <w:rFonts w:hint="eastAsia"/>
+        </w:rPr>
+        <w:t>密码</w:t>
+      </w:r>
+    </w:p>
+    <w:p>
+      <w:pPr>
+        <w:pStyle w:val="4"/>
+      </w:pPr>
+      <w:r>
+        <w:rPr>
+          <w:rFonts w:hint="eastAsia"/>
+        </w:rPr>
+        <w:tab/>
+      </w:r>
+      <w:r>
+        <w:rPr>
+          <w:rFonts w:hint="eastAsia"/>
+        </w:rPr>
+        <w:tab/>
+      </w:r>
+      <w:r>
+        <w:rPr>
+          <w:rFonts w:hint="eastAsia"/>
+        </w:rPr>
+        <w:t>显示密码</w:t>
+      </w:r>
+    </w:p>
+    <w:p>
+      <w:pPr>
+        <w:pStyle w:val="4"/>
+      </w:pPr>
+      <w:r>
+        <w:rPr>
+          <w:rFonts w:hint="eastAsia"/>
+        </w:rPr>
+        <w:tab/>
+      </w:r>
+      <w:r>
+        <w:rPr>
+          <w:rFonts w:hint="eastAsia"/>
+        </w:rPr>
+        <w:tab/>
+      </w:r>
+      <w:r>
+        <w:rPr>
+          <w:rFonts w:hint="eastAsia"/>
+        </w:rPr>
+        <w:t>选择</w:t>
+      </w:r>
+      <w:r>
+        <w:rPr>
+          <w:rFonts w:hint="eastAsia"/>
+        </w:rPr>
+        <w:t>AP</w:t>
+      </w:r>
+      <w:r>
+        <w:rPr>
+          <w:rFonts w:hint="eastAsia"/>
+        </w:rPr>
+        <w:t>频段</w:t>
+      </w:r>
+    </w:p>
+    <w:p>
+      <w:pPr>
+        <w:pStyle w:val="2"/>
+      </w:pPr>
+      <w:r>
+        <w:rPr>
+          <w:rFonts w:hint="eastAsia"/>
+        </w:rPr>
+        <w:tab/>
+      </w:r>
+      <w:r>
+        <w:rPr>
+          <w:rFonts w:hint="eastAsia"/>
+        </w:rPr>
+        <w:t>蓝牙网络共享</w:t>
+      </w:r>
+      <w:r>
+        <w:rPr>
+          <w:rFonts w:hint="eastAsia"/>
+        </w:rPr>
+        <w:tab/>
       </w:r>
     </w:p>
     <w:p>
@@ -26347,7 +28216,7 @@
         <w:rPr>
           <w:rFonts w:hint="eastAsia"/>
         </w:rPr>
-        <w:t>网络共享和便携式热点</w:t>
+        <w:t>VPN</w:t>
       </w:r>
     </w:p>
     <w:p>
@@ -26359,13 +28228,13 @@
           <w:rFonts w:hint="eastAsia"/>
         </w:rPr>
         <w:tab/>
-        <w:t>USB</w:t>
-      </w:r>
-      <w:r>
-        <w:rPr>
-          <w:rFonts w:hint="eastAsia"/>
-        </w:rPr>
-        <w:t>网络共享</w:t>
+        <w:t>VPN</w:t>
+      </w:r>
+      <w:r>
+        <w:rPr>
+          <w:rFonts w:hint="eastAsia"/>
+        </w:rPr>
+        <w:t>列表</w:t>
       </w:r>
       <w:r>
         <w:rPr>
@@ -26373,6 +28242,12 @@
         </w:rPr>
         <w:tab/>
       </w:r>
+      <w:r>
+        <w:rPr>
+          <w:rFonts w:hint="eastAsia"/>
+        </w:rPr>
+        <w:tab/>
+      </w:r>
     </w:p>
     <w:p>
       <w:pPr>
@@ -26388,19 +28263,19 @@
         <w:rPr>
           <w:rFonts w:hint="eastAsia"/>
         </w:rPr>
-        <w:t>便携式</w:t>
-      </w:r>
-      <w:r>
-        <w:rPr>
-          <w:rFonts w:hint="eastAsia"/>
-        </w:rPr>
-        <w:t>WLAN</w:t>
-      </w:r>
-      <w:r>
-        <w:rPr>
-          <w:rFonts w:hint="eastAsia"/>
-        </w:rPr>
-        <w:t>热点</w:t>
+        <w:t>编辑</w:t>
+      </w:r>
+      <w:r>
+        <w:rPr>
+          <w:rFonts w:hint="eastAsia"/>
+        </w:rPr>
+        <w:t>VPN</w:t>
+      </w:r>
+      <w:r>
+        <w:rPr>
+          <w:rFonts w:hint="eastAsia"/>
+        </w:rPr>
+        <w:t>配置文件</w:t>
       </w:r>
       <w:r>
         <w:rPr>
@@ -26411,32 +28286,344 @@
     </w:p>
     <w:p>
       <w:pPr>
+        <w:pStyle w:val="3"/>
+      </w:pPr>
+      <w:r>
+        <w:rPr>
+          <w:rFonts w:hint="eastAsia"/>
+        </w:rPr>
+        <w:t>名称</w:t>
+      </w:r>
+      <w:r>
+        <w:rPr>
+          <w:rFonts w:hint="eastAsia"/>
+        </w:rPr>
+        <w:tab/>
+      </w:r>
+    </w:p>
+    <w:p>
+      <w:pPr>
+        <w:pStyle w:val="3"/>
+      </w:pPr>
+      <w:r>
+        <w:rPr>
+          <w:rFonts w:hint="eastAsia"/>
+        </w:rPr>
+        <w:tab/>
+      </w:r>
+      <w:r>
+        <w:rPr>
+          <w:rFonts w:hint="eastAsia"/>
+        </w:rPr>
+        <w:tab/>
+      </w:r>
+      <w:r>
+        <w:rPr>
+          <w:rFonts w:hint="eastAsia"/>
+        </w:rPr>
+        <w:t>类型</w:t>
+      </w:r>
+      <w:r>
+        <w:rPr>
+          <w:rFonts w:hint="eastAsia"/>
+        </w:rPr>
+        <w:tab/>
+      </w:r>
+    </w:p>
+    <w:p>
+      <w:pPr>
+        <w:pStyle w:val="3"/>
+      </w:pPr>
+      <w:r>
+        <w:rPr>
+          <w:rFonts w:hint="eastAsia"/>
+        </w:rPr>
+        <w:lastRenderedPageBreak/>
+        <w:tab/>
+      </w:r>
+      <w:r>
+        <w:rPr>
+          <w:rFonts w:hint="eastAsia"/>
+        </w:rPr>
+        <w:tab/>
+      </w:r>
+      <w:r>
+        <w:rPr>
+          <w:rFonts w:hint="eastAsia"/>
+        </w:rPr>
+        <w:t>服务器地址</w:t>
+      </w:r>
+      <w:r>
+        <w:rPr>
+          <w:rFonts w:hint="eastAsia"/>
+        </w:rPr>
+        <w:tab/>
+      </w:r>
+    </w:p>
+    <w:p>
+      <w:pPr>
+        <w:pStyle w:val="3"/>
+      </w:pPr>
+      <w:r>
+        <w:rPr>
+          <w:rFonts w:hint="eastAsia"/>
+        </w:rPr>
+        <w:tab/>
+      </w:r>
+      <w:r>
+        <w:rPr>
+          <w:rFonts w:hint="eastAsia"/>
+        </w:rPr>
+        <w:tab/>
+        <w:t>PPP</w:t>
+      </w:r>
+      <w:r>
+        <w:rPr>
+          <w:rFonts w:hint="eastAsia"/>
+        </w:rPr>
+        <w:t>加密</w:t>
+      </w:r>
+      <w:r>
+        <w:rPr>
+          <w:rFonts w:hint="eastAsia"/>
+        </w:rPr>
+        <w:tab/>
+      </w:r>
+    </w:p>
+    <w:p>
+      <w:pPr>
+        <w:pStyle w:val="3"/>
+      </w:pPr>
+      <w:r>
+        <w:rPr>
+          <w:rFonts w:hint="eastAsia"/>
+        </w:rPr>
+        <w:tab/>
+      </w:r>
+      <w:r>
+        <w:rPr>
+          <w:rFonts w:hint="eastAsia"/>
+        </w:rPr>
+        <w:tab/>
+      </w:r>
+      <w:r>
+        <w:rPr>
+          <w:rFonts w:hint="eastAsia"/>
+        </w:rPr>
+        <w:t>显示高级选项</w:t>
+      </w:r>
+      <w:r>
+        <w:rPr>
+          <w:rFonts w:hint="eastAsia"/>
+        </w:rPr>
+        <w:tab/>
+      </w:r>
+    </w:p>
+    <w:p>
+      <w:pPr>
+        <w:pStyle w:val="4"/>
+      </w:pPr>
+      <w:r>
+        <w:rPr>
+          <w:rFonts w:hint="eastAsia"/>
+        </w:rPr>
+        <w:t>DNS</w:t>
+      </w:r>
+      <w:r>
+        <w:rPr>
+          <w:rFonts w:hint="eastAsia"/>
+        </w:rPr>
+        <w:t>搜索网域名</w:t>
+      </w:r>
+    </w:p>
+    <w:p>
+      <w:pPr>
+        <w:pStyle w:val="4"/>
+      </w:pPr>
+      <w:r>
+        <w:rPr>
+          <w:rFonts w:hint="eastAsia"/>
+        </w:rPr>
+        <w:t>DNS</w:t>
+      </w:r>
+      <w:r>
+        <w:rPr>
+          <w:rFonts w:hint="eastAsia"/>
+        </w:rPr>
+        <w:t>服务器</w:t>
+      </w:r>
+    </w:p>
+    <w:p>
+      <w:pPr>
+        <w:pStyle w:val="4"/>
+      </w:pPr>
+      <w:r>
+        <w:rPr>
+          <w:rFonts w:hint="eastAsia"/>
+        </w:rPr>
+        <w:tab/>
+      </w:r>
+      <w:r>
+        <w:rPr>
+          <w:rFonts w:hint="eastAsia"/>
+        </w:rPr>
+        <w:tab/>
+      </w:r>
+      <w:r>
+        <w:rPr>
+          <w:rFonts w:hint="eastAsia"/>
+        </w:rPr>
+        <w:tab/>
+      </w:r>
+      <w:r>
+        <w:rPr>
+          <w:rFonts w:hint="eastAsia"/>
+        </w:rPr>
+        <w:t>转发路线</w:t>
+      </w:r>
+    </w:p>
+    <w:p>
+      <w:pPr>
+        <w:pStyle w:val="3"/>
+      </w:pPr>
+      <w:r>
+        <w:rPr>
+          <w:rFonts w:hint="eastAsia"/>
+        </w:rPr>
+        <w:tab/>
+      </w:r>
+      <w:r>
+        <w:rPr>
+          <w:rFonts w:hint="eastAsia"/>
+        </w:rPr>
+        <w:tab/>
+      </w:r>
+      <w:r>
+        <w:rPr>
+          <w:rFonts w:hint="eastAsia"/>
+        </w:rPr>
+        <w:t>用户名</w:t>
+      </w:r>
+      <w:r>
+        <w:rPr>
+          <w:rFonts w:hint="eastAsia"/>
+        </w:rPr>
+        <w:tab/>
+      </w:r>
+    </w:p>
+    <w:p>
+      <w:pPr>
+        <w:pStyle w:val="3"/>
+      </w:pPr>
+      <w:r>
+        <w:rPr>
+          <w:rFonts w:hint="eastAsia"/>
+        </w:rPr>
+        <w:tab/>
+      </w:r>
+      <w:r>
+        <w:rPr>
+          <w:rFonts w:hint="eastAsia"/>
+        </w:rPr>
+        <w:tab/>
+      </w:r>
+      <w:r>
+        <w:rPr>
+          <w:rFonts w:hint="eastAsia"/>
+        </w:rPr>
+        <w:t>密码</w:t>
+      </w:r>
+      <w:r>
+        <w:rPr>
+          <w:rFonts w:hint="eastAsia"/>
+        </w:rPr>
+        <w:tab/>
+      </w:r>
+    </w:p>
+    <w:p>
+      <w:pPr>
+        <w:pStyle w:val="3"/>
+      </w:pPr>
+      <w:r>
+        <w:rPr>
+          <w:rFonts w:hint="eastAsia"/>
+        </w:rPr>
+        <w:tab/>
+      </w:r>
+      <w:r>
+        <w:rPr>
+          <w:rFonts w:hint="eastAsia"/>
+        </w:rPr>
+        <w:tab/>
+      </w:r>
+      <w:r>
+        <w:rPr>
+          <w:rFonts w:hint="eastAsia"/>
+        </w:rPr>
+        <w:t>始终开始的</w:t>
+      </w:r>
+      <w:r>
+        <w:rPr>
+          <w:rFonts w:hint="eastAsia"/>
+        </w:rPr>
+        <w:t>VPN</w:t>
+      </w:r>
+      <w:r>
+        <w:rPr>
+          <w:rFonts w:hint="eastAsia"/>
+        </w:rPr>
+        <w:tab/>
+      </w:r>
+    </w:p>
+    <w:p>
+      <w:pPr>
+        <w:pStyle w:val="1"/>
+      </w:pPr>
+      <w:r>
+        <w:rPr>
+          <w:rFonts w:hint="eastAsia"/>
+        </w:rPr>
+        <w:t>移动网络</w:t>
+      </w:r>
+      <w:r>
+        <w:rPr>
+          <w:rFonts w:hint="eastAsia"/>
+        </w:rPr>
+        <w:tab/>
+      </w:r>
+    </w:p>
+    <w:p>
+      <w:pPr>
         <w:pStyle w:val="2"/>
       </w:pPr>
       <w:r>
         <w:rPr>
           <w:rFonts w:hint="eastAsia"/>
         </w:rPr>
+        <w:t>移动数据网络漫游</w:t>
+      </w:r>
+    </w:p>
+    <w:p>
+      <w:pPr>
+        <w:pStyle w:val="2"/>
+      </w:pPr>
+      <w:r>
+        <w:rPr>
+          <w:rFonts w:hint="eastAsia"/>
+        </w:rPr>
         <w:tab/>
       </w:r>
       <w:r>
         <w:rPr>
           <w:rFonts w:hint="eastAsia"/>
         </w:rPr>
-        <w:t>设置</w:t>
-      </w:r>
-      <w:r>
-        <w:rPr>
-          <w:rFonts w:hint="eastAsia"/>
-        </w:rPr>
-        <w:t>wlan</w:t>
-      </w:r>
-      <w:r>
-        <w:rPr>
-          <w:rFonts w:hint="eastAsia"/>
-        </w:rPr>
-        <w:t>热点</w:t>
-      </w:r>
+        <w:t>首选网络类型</w:t>
+      </w:r>
+    </w:p>
+    <w:p>
+      <w:pPr>
+        <w:pStyle w:val="2"/>
+      </w:pPr>
       <w:r>
         <w:rPr>
           <w:rFonts w:hint="eastAsia"/>
@@ -26447,12 +28634,24 @@
         <w:rPr>
           <w:rFonts w:hint="eastAsia"/>
         </w:rPr>
-        <w:t>网络名称</w:t>
-      </w:r>
-    </w:p>
-    <w:p>
-      <w:pPr>
-        <w:pStyle w:val="3"/>
+        <w:t>接入点名称（</w:t>
+      </w:r>
+      <w:r>
+        <w:rPr>
+          <w:rFonts w:hint="eastAsia"/>
+        </w:rPr>
+        <w:t>APN</w:t>
+      </w:r>
+      <w:r>
+        <w:rPr>
+          <w:rFonts w:hint="eastAsia"/>
+        </w:rPr>
+        <w:t>）</w:t>
+      </w:r>
+    </w:p>
+    <w:p>
+      <w:pPr>
+        <w:pStyle w:val="2"/>
       </w:pPr>
       <w:r>
         <w:rPr>
@@ -26464,95 +28663,38 @@
         <w:rPr>
           <w:rFonts w:hint="eastAsia"/>
         </w:rPr>
+        <w:t>网络运营商</w:t>
+      </w:r>
+    </w:p>
+    <w:p>
+      <w:pPr>
+        <w:pStyle w:val="1"/>
+      </w:pPr>
+      <w:r>
+        <w:rPr>
+          <w:rFonts w:hint="eastAsia"/>
+        </w:rPr>
+        <w:t>重</w:t>
+      </w:r>
+      <w:r>
+        <w:rPr>
+          <w:rStyle w:val="1Char"/>
+          <w:rFonts w:hint="eastAsia"/>
+        </w:rPr>
+        <w:t>置</w:t>
+      </w:r>
+      <w:r>
+        <w:rPr>
+          <w:rFonts w:hint="eastAsia"/>
+        </w:rPr>
+        <w:t>网络设置</w:t>
+      </w:r>
+      <w:r>
+        <w:rPr>
+          <w:rFonts w:hint="eastAsia"/>
+        </w:rPr>
         <w:tab/>
       </w:r>
-      <w:r>
-        <w:rPr>
-          <w:rFonts w:hint="eastAsia"/>
-        </w:rPr>
-        <w:t>安全性</w:t>
-      </w:r>
-    </w:p>
-    <w:p>
-      <w:pPr>
-        <w:pStyle w:val="3"/>
-      </w:pPr>
-      <w:r>
-        <w:rPr>
-          <w:rFonts w:hint="eastAsia"/>
-        </w:rPr>
-        <w:tab/>
-      </w:r>
-      <w:r>
-        <w:rPr>
-          <w:rFonts w:hint="eastAsia"/>
-        </w:rPr>
-        <w:tab/>
-      </w:r>
-      <w:r>
-        <w:rPr>
-          <w:rFonts w:hint="eastAsia"/>
-        </w:rPr>
-        <w:t>密码</w:t>
-      </w:r>
-    </w:p>
-    <w:p>
-      <w:pPr>
-        <w:pStyle w:val="3"/>
-      </w:pPr>
-      <w:r>
-        <w:rPr>
-          <w:rFonts w:hint="eastAsia"/>
-        </w:rPr>
-        <w:tab/>
-      </w:r>
-      <w:r>
-        <w:rPr>
-          <w:rFonts w:hint="eastAsia"/>
-        </w:rPr>
-        <w:tab/>
-      </w:r>
-      <w:r>
-        <w:rPr>
-          <w:rFonts w:hint="eastAsia"/>
-        </w:rPr>
-        <w:t>显示密码</w:t>
-      </w:r>
-    </w:p>
-    <w:p>
-      <w:pPr>
-        <w:pStyle w:val="3"/>
-      </w:pPr>
-      <w:r>
-        <w:rPr>
-          <w:rFonts w:hint="eastAsia"/>
-        </w:rPr>
-        <w:tab/>
-      </w:r>
-      <w:r>
-        <w:rPr>
-          <w:rFonts w:hint="eastAsia"/>
-        </w:rPr>
-        <w:tab/>
-      </w:r>
-      <w:r>
-        <w:rPr>
-          <w:rFonts w:hint="eastAsia"/>
-        </w:rPr>
-        <w:t>选择</w:t>
-      </w:r>
-      <w:r>
-        <w:rPr>
-          <w:rFonts w:hint="eastAsia"/>
-        </w:rPr>
-        <w:t>AP</w:t>
-      </w:r>
-      <w:r>
-        <w:rPr>
-          <w:rFonts w:hint="eastAsia"/>
-        </w:rPr>
-        <w:t>频段</w:t>
-      </w:r>
     </w:p>
     <w:p>
       <w:pPr>
@@ -26562,19 +28704,8 @@
         <w:rPr>
           <w:rFonts w:hint="eastAsia"/>
         </w:rPr>
-        <w:tab/>
-      </w:r>
-      <w:r>
-        <w:rPr>
-          <w:rFonts w:hint="eastAsia"/>
-        </w:rPr>
-        <w:t>蓝牙网络共享</w:t>
-      </w:r>
-      <w:r>
-        <w:rPr>
-          <w:rFonts w:hint="eastAsia"/>
-        </w:rPr>
-        <w:tab/>
+        <w:lastRenderedPageBreak/>
+        <w:t>重置设置</w:t>
       </w:r>
     </w:p>
     <w:p>
@@ -26586,10 +28717,10 @@
         </w:numPr>
       </w:pPr>
       <w:r>
-        <w:rPr>
-          <w:rFonts w:hint="eastAsia"/>
-        </w:rPr>
-        <w:t>VPN</w:t>
+        <w:t>Ethernet</w:t>
+      </w:r>
+      <w:r>
+        <w:tab/>
       </w:r>
     </w:p>
     <w:p>
@@ -26597,29 +28728,34 @@
         <w:pStyle w:val="2"/>
       </w:pPr>
       <w:r>
-        <w:rPr>
-          <w:rFonts w:hint="eastAsia"/>
-        </w:rPr>
+        <w:t>ip address</w:t>
+      </w:r>
+    </w:p>
+    <w:p>
+      <w:pPr>
+        <w:pStyle w:val="2"/>
+      </w:pPr>
+      <w:r>
         <w:tab/>
-        <w:t>VPN</w:t>
-      </w:r>
-      <w:r>
-        <w:rPr>
-          <w:rFonts w:hint="eastAsia"/>
-        </w:rPr>
-        <w:t>列表</w:t>
-      </w:r>
-      <w:r>
-        <w:rPr>
-          <w:rFonts w:hint="eastAsia"/>
-        </w:rPr>
+        <w:t>netmask</w:t>
+      </w:r>
+    </w:p>
+    <w:p>
+      <w:pPr>
+        <w:pStyle w:val="2"/>
+      </w:pPr>
+      <w:r>
         <w:tab/>
-      </w:r>
-      <w:r>
-        <w:rPr>
-          <w:rFonts w:hint="eastAsia"/>
-        </w:rPr>
+        <w:t>gateway</w:t>
+      </w:r>
+    </w:p>
+    <w:p>
+      <w:pPr>
+        <w:pStyle w:val="2"/>
+      </w:pPr>
+      <w:r>
         <w:tab/>
+        <w:t>dns1</w:t>
       </w:r>
     </w:p>
     <w:p>
@@ -26627,458 +28763,17 @@
         <w:pStyle w:val="2"/>
       </w:pPr>
       <w:r>
-        <w:rPr>
-          <w:rFonts w:hint="eastAsia"/>
-        </w:rPr>
-        <w:lastRenderedPageBreak/>
         <w:tab/>
-      </w:r>
-      <w:r>
-        <w:rPr>
-          <w:rFonts w:hint="eastAsia"/>
-        </w:rPr>
-        <w:t>编辑</w:t>
-      </w:r>
-      <w:r>
-        <w:rPr>
-          <w:rFonts w:hint="eastAsia"/>
-        </w:rPr>
-        <w:t>VPN</w:t>
-      </w:r>
-      <w:r>
-        <w:rPr>
-          <w:rFonts w:hint="eastAsia"/>
-        </w:rPr>
-        <w:t>配置文件</w:t>
-      </w:r>
-      <w:r>
-        <w:rPr>
-          <w:rFonts w:hint="eastAsia"/>
-        </w:rPr>
+        <w:t>dns2</w:t>
+      </w:r>
+    </w:p>
+    <w:p>
+      <w:pPr>
+        <w:pStyle w:val="2"/>
+      </w:pPr>
+      <w:r>
         <w:tab/>
-      </w:r>
-    </w:p>
-    <w:p>
-      <w:pPr>
-        <w:pStyle w:val="3"/>
-      </w:pPr>
-      <w:r>
-        <w:rPr>
-          <w:rFonts w:hint="eastAsia"/>
-        </w:rPr>
-        <w:t>名称</w:t>
-      </w:r>
-      <w:r>
-        <w:rPr>
-          <w:rFonts w:hint="eastAsia"/>
-        </w:rPr>
-        <w:tab/>
-      </w:r>
-    </w:p>
-    <w:p>
-      <w:pPr>
-        <w:pStyle w:val="3"/>
-      </w:pPr>
-      <w:r>
-        <w:rPr>
-          <w:rFonts w:hint="eastAsia"/>
-        </w:rPr>
-        <w:tab/>
-      </w:r>
-      <w:r>
-        <w:rPr>
-          <w:rFonts w:hint="eastAsia"/>
-        </w:rPr>
-        <w:tab/>
-      </w:r>
-      <w:r>
-        <w:rPr>
-          <w:rFonts w:hint="eastAsia"/>
-        </w:rPr>
-        <w:t>类型</w:t>
-      </w:r>
-      <w:r>
-        <w:rPr>
-          <w:rFonts w:hint="eastAsia"/>
-        </w:rPr>
-        <w:tab/>
-      </w:r>
-    </w:p>
-    <w:p>
-      <w:pPr>
-        <w:pStyle w:val="3"/>
-      </w:pPr>
-      <w:r>
-        <w:rPr>
-          <w:rFonts w:hint="eastAsia"/>
-        </w:rPr>
-        <w:tab/>
-      </w:r>
-      <w:r>
-        <w:rPr>
-          <w:rFonts w:hint="eastAsia"/>
-        </w:rPr>
-        <w:tab/>
-      </w:r>
-      <w:r>
-        <w:rPr>
-          <w:rFonts w:hint="eastAsia"/>
-        </w:rPr>
-        <w:t>服务器地址</w:t>
-      </w:r>
-      <w:r>
-        <w:rPr>
-          <w:rFonts w:hint="eastAsia"/>
-        </w:rPr>
-        <w:tab/>
-      </w:r>
-    </w:p>
-    <w:p>
-      <w:pPr>
-        <w:pStyle w:val="3"/>
-      </w:pPr>
-      <w:r>
-        <w:rPr>
-          <w:rFonts w:hint="eastAsia"/>
-        </w:rPr>
-        <w:tab/>
-      </w:r>
-      <w:r>
-        <w:rPr>
-          <w:rFonts w:hint="eastAsia"/>
-        </w:rPr>
-        <w:tab/>
-        <w:t>PPP</w:t>
-      </w:r>
-      <w:r>
-        <w:rPr>
-          <w:rFonts w:hint="eastAsia"/>
-        </w:rPr>
-        <w:t>加密</w:t>
-      </w:r>
-      <w:r>
-        <w:rPr>
-          <w:rFonts w:hint="eastAsia"/>
-        </w:rPr>
-        <w:tab/>
-      </w:r>
-    </w:p>
-    <w:p>
-      <w:pPr>
-        <w:pStyle w:val="3"/>
-      </w:pPr>
-      <w:r>
-        <w:rPr>
-          <w:rFonts w:hint="eastAsia"/>
-        </w:rPr>
-        <w:tab/>
-      </w:r>
-      <w:r>
-        <w:rPr>
-          <w:rFonts w:hint="eastAsia"/>
-        </w:rPr>
-        <w:tab/>
-      </w:r>
-      <w:r>
-        <w:rPr>
-          <w:rFonts w:hint="eastAsia"/>
-        </w:rPr>
-        <w:t>显示高级选项</w:t>
-      </w:r>
-      <w:r>
-        <w:rPr>
-          <w:rFonts w:hint="eastAsia"/>
-        </w:rPr>
-        <w:tab/>
-      </w:r>
-    </w:p>
-    <w:p>
-      <w:pPr>
-        <w:pStyle w:val="4"/>
-      </w:pPr>
-      <w:r>
-        <w:rPr>
-          <w:rFonts w:hint="eastAsia"/>
-        </w:rPr>
-        <w:t>DNS</w:t>
-      </w:r>
-      <w:r>
-        <w:rPr>
-          <w:rFonts w:hint="eastAsia"/>
-        </w:rPr>
-        <w:t>搜索网域名</w:t>
-      </w:r>
-    </w:p>
-    <w:p>
-      <w:pPr>
-        <w:pStyle w:val="4"/>
-      </w:pPr>
-      <w:r>
-        <w:rPr>
-          <w:rFonts w:hint="eastAsia"/>
-        </w:rPr>
-        <w:t>DNS</w:t>
-      </w:r>
-      <w:r>
-        <w:rPr>
-          <w:rFonts w:hint="eastAsia"/>
-        </w:rPr>
-        <w:t>服务器</w:t>
-      </w:r>
-    </w:p>
-    <w:p>
-      <w:pPr>
-        <w:pStyle w:val="4"/>
-      </w:pPr>
-      <w:r>
-        <w:rPr>
-          <w:rFonts w:hint="eastAsia"/>
-        </w:rPr>
-        <w:tab/>
-      </w:r>
-      <w:r>
-        <w:rPr>
-          <w:rFonts w:hint="eastAsia"/>
-        </w:rPr>
-        <w:tab/>
-      </w:r>
-      <w:r>
-        <w:rPr>
-          <w:rFonts w:hint="eastAsia"/>
-        </w:rPr>
-        <w:tab/>
-      </w:r>
-      <w:r>
-        <w:rPr>
-          <w:rFonts w:hint="eastAsia"/>
-        </w:rPr>
-        <w:t>转发路线</w:t>
-      </w:r>
-    </w:p>
-    <w:p>
-      <w:pPr>
-        <w:pStyle w:val="3"/>
-      </w:pPr>
-      <w:r>
-        <w:rPr>
-          <w:rFonts w:hint="eastAsia"/>
-        </w:rPr>
-        <w:tab/>
-      </w:r>
-      <w:r>
-        <w:rPr>
-          <w:rFonts w:hint="eastAsia"/>
-        </w:rPr>
-        <w:tab/>
-      </w:r>
-      <w:r>
-        <w:rPr>
-          <w:rFonts w:hint="eastAsia"/>
-        </w:rPr>
-        <w:t>用户名</w:t>
-      </w:r>
-      <w:r>
-        <w:rPr>
-          <w:rFonts w:hint="eastAsia"/>
-        </w:rPr>
-        <w:tab/>
-      </w:r>
-    </w:p>
-    <w:p>
-      <w:pPr>
-        <w:pStyle w:val="3"/>
-      </w:pPr>
-      <w:r>
-        <w:rPr>
-          <w:rFonts w:hint="eastAsia"/>
-        </w:rPr>
-        <w:tab/>
-      </w:r>
-      <w:r>
-        <w:rPr>
-          <w:rFonts w:hint="eastAsia"/>
-        </w:rPr>
-        <w:tab/>
-      </w:r>
-      <w:r>
-        <w:rPr>
-          <w:rFonts w:hint="eastAsia"/>
-        </w:rPr>
-        <w:t>密码</w:t>
-      </w:r>
-      <w:r>
-        <w:rPr>
-          <w:rFonts w:hint="eastAsia"/>
-        </w:rPr>
-        <w:tab/>
-      </w:r>
-    </w:p>
-    <w:p>
-      <w:pPr>
-        <w:pStyle w:val="3"/>
-      </w:pPr>
-      <w:r>
-        <w:rPr>
-          <w:rFonts w:hint="eastAsia"/>
-        </w:rPr>
-        <w:tab/>
-      </w:r>
-      <w:r>
-        <w:rPr>
-          <w:rFonts w:hint="eastAsia"/>
-        </w:rPr>
-        <w:tab/>
-      </w:r>
-      <w:r>
-        <w:rPr>
-          <w:rFonts w:hint="eastAsia"/>
-        </w:rPr>
-        <w:t>始终开始的</w:t>
-      </w:r>
-      <w:r>
-        <w:rPr>
-          <w:rFonts w:hint="eastAsia"/>
-        </w:rPr>
-        <w:t>VPN</w:t>
-      </w:r>
-      <w:r>
-        <w:rPr>
-          <w:rFonts w:hint="eastAsia"/>
-        </w:rPr>
-        <w:tab/>
-      </w:r>
-    </w:p>
-    <w:p>
-      <w:pPr>
-        <w:pStyle w:val="1"/>
-      </w:pPr>
-      <w:r>
-        <w:rPr>
-          <w:rFonts w:hint="eastAsia"/>
-        </w:rPr>
-        <w:t>移动网络</w:t>
-      </w:r>
-      <w:r>
-        <w:rPr>
-          <w:rFonts w:hint="eastAsia"/>
-        </w:rPr>
-        <w:tab/>
-      </w:r>
-    </w:p>
-    <w:p>
-      <w:pPr>
-        <w:pStyle w:val="2"/>
-      </w:pPr>
-      <w:r>
-        <w:rPr>
-          <w:rFonts w:hint="eastAsia"/>
-        </w:rPr>
-        <w:t>移动数据网络漫游</w:t>
-      </w:r>
-    </w:p>
-    <w:p>
-      <w:pPr>
-        <w:pStyle w:val="2"/>
-      </w:pPr>
-      <w:r>
-        <w:rPr>
-          <w:rFonts w:hint="eastAsia"/>
-        </w:rPr>
-        <w:tab/>
-      </w:r>
-      <w:r>
-        <w:rPr>
-          <w:rFonts w:hint="eastAsia"/>
-        </w:rPr>
-        <w:t>首选网络类型</w:t>
-      </w:r>
-    </w:p>
-    <w:p>
-      <w:pPr>
-        <w:pStyle w:val="2"/>
-      </w:pPr>
-      <w:r>
-        <w:rPr>
-          <w:rFonts w:hint="eastAsia"/>
-        </w:rPr>
-        <w:lastRenderedPageBreak/>
-        <w:tab/>
-      </w:r>
-      <w:r>
-        <w:rPr>
-          <w:rFonts w:hint="eastAsia"/>
-        </w:rPr>
-        <w:t>接入点名称（</w:t>
-      </w:r>
-      <w:r>
-        <w:rPr>
-          <w:rFonts w:hint="eastAsia"/>
-        </w:rPr>
-        <w:t>APN</w:t>
-      </w:r>
-      <w:r>
-        <w:rPr>
-          <w:rFonts w:hint="eastAsia"/>
-        </w:rPr>
-        <w:t>）</w:t>
-      </w:r>
-    </w:p>
-    <w:p>
-      <w:pPr>
-        <w:pStyle w:val="2"/>
-      </w:pPr>
-      <w:r>
-        <w:rPr>
-          <w:rFonts w:hint="eastAsia"/>
-        </w:rPr>
-        <w:tab/>
-      </w:r>
-      <w:r>
-        <w:rPr>
-          <w:rFonts w:hint="eastAsia"/>
-        </w:rPr>
-        <w:t>网络运营商</w:t>
-      </w:r>
-    </w:p>
-    <w:p>
-      <w:pPr>
-        <w:pStyle w:val="1"/>
-      </w:pPr>
-      <w:r>
-        <w:rPr>
-          <w:rFonts w:hint="eastAsia"/>
-        </w:rPr>
-        <w:t>重</w:t>
-      </w:r>
-      <w:r>
-        <w:rPr>
-          <w:rStyle w:val="1Char"/>
-          <w:rFonts w:hint="eastAsia"/>
-        </w:rPr>
-        <w:t>置</w:t>
-      </w:r>
-      <w:r>
-        <w:rPr>
-          <w:rFonts w:hint="eastAsia"/>
-        </w:rPr>
-        <w:t>网络设置</w:t>
-      </w:r>
-      <w:r>
-        <w:rPr>
-          <w:rFonts w:hint="eastAsia"/>
-        </w:rPr>
-        <w:tab/>
-      </w:r>
-    </w:p>
-    <w:p>
-      <w:pPr>
-        <w:pStyle w:val="2"/>
-      </w:pPr>
-      <w:r>
-        <w:rPr>
-          <w:rFonts w:hint="eastAsia"/>
-        </w:rPr>
-        <w:t>重置设置</w:t>
+        <w:t>Ethernet ip mode</w:t>
       </w:r>
     </w:p>
     <w:p>
@@ -27090,74 +28785,6 @@
         </w:numPr>
       </w:pPr>
       <w:r>
-        <w:t>Ethernet</w:t>
-      </w:r>
-      <w:r>
-        <w:tab/>
-      </w:r>
-    </w:p>
-    <w:p>
-      <w:pPr>
-        <w:pStyle w:val="2"/>
-      </w:pPr>
-      <w:r>
-        <w:t>ip address</w:t>
-      </w:r>
-    </w:p>
-    <w:p>
-      <w:pPr>
-        <w:pStyle w:val="2"/>
-      </w:pPr>
-      <w:r>
-        <w:tab/>
-        <w:t>netmask</w:t>
-      </w:r>
-    </w:p>
-    <w:p>
-      <w:pPr>
-        <w:pStyle w:val="2"/>
-      </w:pPr>
-      <w:r>
-        <w:tab/>
-        <w:t>gateway</w:t>
-      </w:r>
-    </w:p>
-    <w:p>
-      <w:pPr>
-        <w:pStyle w:val="2"/>
-      </w:pPr>
-      <w:r>
-        <w:tab/>
-        <w:t>dns1</w:t>
-      </w:r>
-    </w:p>
-    <w:p>
-      <w:pPr>
-        <w:pStyle w:val="2"/>
-      </w:pPr>
-      <w:r>
-        <w:tab/>
-        <w:t>dns2</w:t>
-      </w:r>
-    </w:p>
-    <w:p>
-      <w:pPr>
-        <w:pStyle w:val="2"/>
-      </w:pPr>
-      <w:r>
-        <w:tab/>
-        <w:t>Ethernet ip mode</w:t>
-      </w:r>
-    </w:p>
-    <w:p>
-      <w:pPr>
-        <w:pStyle w:val="1"/>
-        <w:numPr>
-          <w:ilvl w:val="0"/>
-          <w:numId w:val="1"/>
-        </w:numPr>
-      </w:pPr>
-      <w:r>
         <w:rPr>
           <w:rFonts w:hint="eastAsia"/>
         </w:rPr>
@@ -27309,6 +28936,7 @@
         <w:rPr>
           <w:rFonts w:hint="eastAsia"/>
         </w:rPr>
+        <w:lastRenderedPageBreak/>
         <w:t>亮度</w:t>
       </w:r>
       <w:r>
@@ -28307,7 +29935,6 @@
           <w:sz w:val="18"/>
           <w:szCs w:val="18"/>
         </w:rPr>
-        <w:lastRenderedPageBreak/>
         <w:t xml:space="preserve">  &lt;intent-filter&gt;  </w:t>
       </w:r>
     </w:p>
@@ -28434,6 +30061,7 @@
           <w:sz w:val="18"/>
           <w:szCs w:val="18"/>
         </w:rPr>
+        <w:lastRenderedPageBreak/>
         <w:t xml:space="preserve">  &lt;/intent-filter&gt;  </w:t>
       </w:r>
     </w:p>
@@ -31930,7 +33558,7 @@
     </w:p>
     <w:p/>
     <w:p>
-      <w:hyperlink r:id="rId36" w:history="1">
+      <w:hyperlink r:id="rId40" w:history="1">
         <w:r>
           <w:rPr>
             <w:rStyle w:val="a8"/>
@@ -33347,7 +34975,7 @@
       </w:r>
     </w:p>
     <w:p>
-      <w:hyperlink r:id="rId37" w:history="1">
+      <w:hyperlink r:id="rId41" w:history="1">
         <w:r>
           <w:rPr>
             <w:rStyle w:val="a8"/>

--- a/packages.apps.settings.docx
+++ b/packages.apps.settings.docx
@@ -433,8 +433,6 @@
         </w:rPr>
         <w:t>:com.android.packageinstaller</w:t>
       </w:r>
-      <w:bookmarkStart w:id="0" w:name="_GoBack"/>
-      <w:bookmarkEnd w:id="0"/>
     </w:p>
     <w:p>
       <w:pPr>
@@ -717,21 +715,21 @@
       <w:r>
         <w:t>Dashboard categor</w:t>
       </w:r>
-      <w:commentRangeStart w:id="1"/>
+      <w:commentRangeStart w:id="0"/>
       <w:r>
         <w:t>y</w:t>
       </w:r>
       <w:r>
         <w:t>数据的加载</w:t>
       </w:r>
-      <w:commentRangeEnd w:id="1"/>
+      <w:commentRangeEnd w:id="0"/>
       <w:r>
         <w:rPr>
           <w:rStyle w:val="a9"/>
           <w:b w:val="0"/>
           <w:bCs w:val="0"/>
         </w:rPr>
-        <w:commentReference w:id="1"/>
+        <w:commentReference w:id="0"/>
       </w:r>
     </w:p>
     <w:p>
@@ -3547,7 +3545,7 @@
         </w:rPr>
         <w:t>TODO: Needs much optim</w:t>
       </w:r>
-      <w:commentRangeStart w:id="2"/>
+      <w:commentRangeStart w:id="1"/>
       <w:r>
         <w:rPr>
           <w:rFonts w:ascii="宋体" w:eastAsia="宋体" w:hAnsi="宋体" w:cs="宋体" w:hint="eastAsia"/>
@@ -3562,12 +3560,12 @@
         </w:rPr>
         <w:t>ization, too ma</w:t>
       </w:r>
-      <w:commentRangeEnd w:id="2"/>
+      <w:commentRangeEnd w:id="1"/>
       <w:r>
         <w:rPr>
           <w:rStyle w:val="a9"/>
         </w:rPr>
-        <w:commentReference w:id="2"/>
+        <w:commentReference w:id="1"/>
       </w:r>
       <w:r>
         <w:rPr>
@@ -4550,16 +4548,16 @@
       <w:r>
         <w:t>还是要</w:t>
       </w:r>
-      <w:commentRangeStart w:id="3"/>
+      <w:commentRangeStart w:id="2"/>
       <w:r>
         <w:t>回归到分析代码上面来</w:t>
       </w:r>
-      <w:commentRangeEnd w:id="3"/>
+      <w:commentRangeEnd w:id="2"/>
       <w:r>
         <w:rPr>
           <w:rStyle w:val="a9"/>
         </w:rPr>
-        <w:commentReference w:id="3"/>
+        <w:commentReference w:id="2"/>
       </w:r>
     </w:p>
     <w:p>
@@ -6099,12 +6097,270 @@
         </w:rPr>
         <w:t>，文件目录为项目目录</w:t>
       </w:r>
+      <w:commentRangeStart w:id="3"/>
+      <w:r>
+        <w:rPr>
+          <w:rFonts w:hint="eastAsia"/>
+        </w:rPr>
+        <w:t>/res/xml/dashboard_categories</w:t>
+      </w:r>
+      <w:commentRangeEnd w:id="3"/>
+      <w:r>
+        <w:rPr>
+          <w:rStyle w:val="a9"/>
+        </w:rPr>
+        <w:commentReference w:id="3"/>
+      </w:r>
+      <w:r>
+        <w:rPr>
+          <w:rFonts w:hint="eastAsia"/>
+        </w:rPr>
+        <w:t>文件，布局文件中使用的布局标签为以及列表项</w:t>
+      </w:r>
+      <w:r>
+        <w:rPr>
+          <w:rFonts w:hint="eastAsia"/>
+        </w:rPr>
+        <w:t>,SettingsActivity</w:t>
+      </w:r>
+      <w:r>
+        <w:rPr>
+          <w:rFonts w:hint="eastAsia"/>
+        </w:rPr>
+        <w:t>中加载该布局文件的方法为</w:t>
+      </w:r>
+      <w:r>
+        <w:rPr>
+          <w:rFonts w:hint="eastAsia"/>
+        </w:rPr>
+        <w:t>loadCategoriesFromResource(),</w:t>
+      </w:r>
+      <w:r>
+        <w:rPr>
+          <w:rFonts w:hint="eastAsia"/>
+        </w:rPr>
+        <w:t>该方法存在于</w:t>
+      </w:r>
+      <w:r>
+        <w:rPr>
+          <w:rFonts w:hint="eastAsia"/>
+        </w:rPr>
+        <w:t>buildDashboardCategories(List categories)</w:t>
+      </w:r>
+      <w:r>
+        <w:rPr>
+          <w:rFonts w:hint="eastAsia"/>
+        </w:rPr>
+        <w:t>方法中</w:t>
+      </w:r>
+      <w:r>
+        <w:rPr>
+          <w:rFonts w:hint="eastAsia"/>
+        </w:rPr>
+        <w:t>,</w:t>
+      </w:r>
+      <w:r>
+        <w:rPr>
+          <w:rFonts w:hint="eastAsia"/>
+        </w:rPr>
+        <w:t>其中的行参就是所包含的设置列表项</w:t>
+      </w:r>
+      <w:r>
+        <w:rPr>
+          <w:rFonts w:hint="eastAsia"/>
+        </w:rPr>
+        <w:t>,</w:t>
+      </w:r>
+      <w:r>
+        <w:rPr>
+          <w:rFonts w:hint="eastAsia"/>
+        </w:rPr>
+        <w:t>加载该</w:t>
+      </w:r>
+      <w:r>
+        <w:rPr>
+          <w:rFonts w:hint="eastAsia"/>
+        </w:rPr>
+        <w:t>xml</w:t>
+      </w:r>
+      <w:r>
+        <w:rPr>
+          <w:rFonts w:hint="eastAsia"/>
+        </w:rPr>
+        <w:t>布局的方法就是解析</w:t>
+      </w:r>
+      <w:r>
+        <w:rPr>
+          <w:rFonts w:hint="eastAsia"/>
+        </w:rPr>
+        <w:t>xml</w:t>
+      </w:r>
+      <w:r>
+        <w:rPr>
+          <w:rFonts w:hint="eastAsia"/>
+        </w:rPr>
+        <w:t>解析器，对布局文件进行解析，现将该方法贴在此处，顺便回顾一下解析</w:t>
+      </w:r>
+      <w:r>
+        <w:rPr>
+          <w:rFonts w:hint="eastAsia"/>
+        </w:rPr>
+        <w:t>xml</w:t>
+      </w:r>
+      <w:r>
+        <w:rPr>
+          <w:rFonts w:hint="eastAsia"/>
+        </w:rPr>
+        <w:t>文件的方法：</w:t>
+      </w:r>
+    </w:p>
+    <w:p>
+      <w:pPr>
+        <w:ind w:firstLineChars="202" w:firstLine="424"/>
+      </w:pPr>
+      <w:r>
+        <w:rPr>
+          <w:rFonts w:hint="eastAsia"/>
+        </w:rPr>
+        <w:t>如上的加载和解析的方法其实是在</w:t>
+      </w:r>
+      <w:r>
+        <w:rPr>
+          <w:rFonts w:hint="eastAsia"/>
+        </w:rPr>
+        <w:t>onResume</w:t>
+      </w:r>
+      <w:r>
+        <w:rPr>
+          <w:rFonts w:hint="eastAsia"/>
+        </w:rPr>
+        <w:t>方法中调用的</w:t>
+      </w:r>
+      <w:r>
+        <w:rPr>
+          <w:rFonts w:hint="eastAsia"/>
+        </w:rPr>
+        <w:t>,</w:t>
+      </w:r>
+      <w:r>
+        <w:rPr>
+          <w:rFonts w:hint="eastAsia"/>
+        </w:rPr>
+        <w:t>在</w:t>
+      </w:r>
+      <w:r>
+        <w:rPr>
+          <w:rFonts w:hint="eastAsia"/>
+        </w:rPr>
+        <w:t>onResume</w:t>
+      </w:r>
+      <w:r>
+        <w:rPr>
+          <w:rFonts w:hint="eastAsia"/>
+        </w:rPr>
+        <w:t>方法中调用了</w:t>
+      </w:r>
+      <w:r>
+        <w:rPr>
+          <w:rFonts w:hint="eastAsia"/>
+        </w:rPr>
+        <w:t>invalidateCategories</w:t>
+      </w:r>
+      <w:r>
+        <w:rPr>
+          <w:rFonts w:hint="eastAsia"/>
+        </w:rPr>
+        <w:t>方法，在</w:t>
+      </w:r>
+      <w:r>
+        <w:rPr>
+          <w:rFonts w:hint="eastAsia"/>
+        </w:rPr>
+        <w:t>invalidateCategories</w:t>
+      </w:r>
+      <w:r>
+        <w:rPr>
+          <w:rFonts w:hint="eastAsia"/>
+        </w:rPr>
+        <w:t>方法中我们会发现其实是采用了回发消息然后处理的消息处理机制，在此方法中发送了</w:t>
+      </w:r>
+      <w:r>
+        <w:rPr>
+          <w:rFonts w:hint="eastAsia"/>
+        </w:rPr>
+        <w:t>MSG_BUILD_CATEGORIES</w:t>
+      </w:r>
+      <w:r>
+        <w:rPr>
+          <w:rFonts w:hint="eastAsia"/>
+        </w:rPr>
+        <w:t>消息，在类声明处定义的名为</w:t>
+      </w:r>
+      <w:r>
+        <w:rPr>
+          <w:rFonts w:hint="eastAsia"/>
+        </w:rPr>
+        <w:t>mHandler</w:t>
+      </w:r>
+      <w:r>
+        <w:rPr>
+          <w:rFonts w:hint="eastAsia"/>
+        </w:rPr>
+        <w:t>的</w:t>
+      </w:r>
+      <w:r>
+        <w:rPr>
+          <w:rFonts w:hint="eastAsia"/>
+        </w:rPr>
+        <w:t>Handler</w:t>
+      </w:r>
+      <w:r>
+        <w:rPr>
+          <w:rFonts w:hint="eastAsia"/>
+        </w:rPr>
+        <w:t>中进行处理，随即调用</w:t>
+      </w:r>
+      <w:r>
+        <w:rPr>
+          <w:rFonts w:hint="eastAsia"/>
+        </w:rPr>
+        <w:t>buildDashboardCategories</w:t>
+      </w:r>
+      <w:r>
+        <w:rPr>
+          <w:rFonts w:hint="eastAsia"/>
+        </w:rPr>
+        <w:t>方法</w:t>
+      </w:r>
+      <w:r>
+        <w:rPr>
+          <w:rFonts w:hint="eastAsia"/>
+        </w:rPr>
+        <w:t>.</w:t>
+      </w:r>
+    </w:p>
+    <w:p>
+      <w:pPr>
+        <w:ind w:firstLineChars="202" w:firstLine="424"/>
+      </w:pPr>
       <w:commentRangeStart w:id="4"/>
       <w:r>
         <w:rPr>
           <w:rFonts w:hint="eastAsia"/>
         </w:rPr>
-        <w:t>/res/xml/dashboard_categories</w:t>
+        <w:t>下面我们重新说回设置界面，上面说到解析和加载</w:t>
+      </w:r>
+      <w:r>
+        <w:rPr>
+          <w:rFonts w:hint="eastAsia"/>
+        </w:rPr>
+        <w:t>xml</w:t>
+      </w:r>
+      <w:r>
+        <w:rPr>
+          <w:rFonts w:hint="eastAsia"/>
+        </w:rPr>
+        <w:t>文件及相关数据展示，下面设计到的就是我们点击每一项时</w:t>
       </w:r>
       <w:commentRangeEnd w:id="4"/>
       <w:r>
@@ -6112,264 +6368,6 @@
           <w:rStyle w:val="a9"/>
         </w:rPr>
         <w:commentReference w:id="4"/>
-      </w:r>
-      <w:r>
-        <w:rPr>
-          <w:rFonts w:hint="eastAsia"/>
-        </w:rPr>
-        <w:t>文件，布局文件中使用的布局标签为以及列表项</w:t>
-      </w:r>
-      <w:r>
-        <w:rPr>
-          <w:rFonts w:hint="eastAsia"/>
-        </w:rPr>
-        <w:t>,SettingsActivity</w:t>
-      </w:r>
-      <w:r>
-        <w:rPr>
-          <w:rFonts w:hint="eastAsia"/>
-        </w:rPr>
-        <w:t>中加载该布局文件的方法为</w:t>
-      </w:r>
-      <w:r>
-        <w:rPr>
-          <w:rFonts w:hint="eastAsia"/>
-        </w:rPr>
-        <w:t>loadCategoriesFromResource(),</w:t>
-      </w:r>
-      <w:r>
-        <w:rPr>
-          <w:rFonts w:hint="eastAsia"/>
-        </w:rPr>
-        <w:t>该方法存在于</w:t>
-      </w:r>
-      <w:r>
-        <w:rPr>
-          <w:rFonts w:hint="eastAsia"/>
-        </w:rPr>
-        <w:t>buildDashboardCategories(List categories)</w:t>
-      </w:r>
-      <w:r>
-        <w:rPr>
-          <w:rFonts w:hint="eastAsia"/>
-        </w:rPr>
-        <w:t>方法中</w:t>
-      </w:r>
-      <w:r>
-        <w:rPr>
-          <w:rFonts w:hint="eastAsia"/>
-        </w:rPr>
-        <w:t>,</w:t>
-      </w:r>
-      <w:r>
-        <w:rPr>
-          <w:rFonts w:hint="eastAsia"/>
-        </w:rPr>
-        <w:t>其中的行参就是所包含的设置列表项</w:t>
-      </w:r>
-      <w:r>
-        <w:rPr>
-          <w:rFonts w:hint="eastAsia"/>
-        </w:rPr>
-        <w:t>,</w:t>
-      </w:r>
-      <w:r>
-        <w:rPr>
-          <w:rFonts w:hint="eastAsia"/>
-        </w:rPr>
-        <w:t>加载该</w:t>
-      </w:r>
-      <w:r>
-        <w:rPr>
-          <w:rFonts w:hint="eastAsia"/>
-        </w:rPr>
-        <w:t>xml</w:t>
-      </w:r>
-      <w:r>
-        <w:rPr>
-          <w:rFonts w:hint="eastAsia"/>
-        </w:rPr>
-        <w:t>布局的方法就是解析</w:t>
-      </w:r>
-      <w:r>
-        <w:rPr>
-          <w:rFonts w:hint="eastAsia"/>
-        </w:rPr>
-        <w:t>xml</w:t>
-      </w:r>
-      <w:r>
-        <w:rPr>
-          <w:rFonts w:hint="eastAsia"/>
-        </w:rPr>
-        <w:t>解析器，对布局文件进行解析，现将该方法贴在此处，顺便回顾一下解析</w:t>
-      </w:r>
-      <w:r>
-        <w:rPr>
-          <w:rFonts w:hint="eastAsia"/>
-        </w:rPr>
-        <w:t>xml</w:t>
-      </w:r>
-      <w:r>
-        <w:rPr>
-          <w:rFonts w:hint="eastAsia"/>
-        </w:rPr>
-        <w:t>文件的方法：</w:t>
-      </w:r>
-    </w:p>
-    <w:p>
-      <w:pPr>
-        <w:ind w:firstLineChars="202" w:firstLine="424"/>
-      </w:pPr>
-      <w:r>
-        <w:rPr>
-          <w:rFonts w:hint="eastAsia"/>
-        </w:rPr>
-        <w:t>如上的加载和解析的方法其实是在</w:t>
-      </w:r>
-      <w:r>
-        <w:rPr>
-          <w:rFonts w:hint="eastAsia"/>
-        </w:rPr>
-        <w:t>onResume</w:t>
-      </w:r>
-      <w:r>
-        <w:rPr>
-          <w:rFonts w:hint="eastAsia"/>
-        </w:rPr>
-        <w:t>方法中调用的</w:t>
-      </w:r>
-      <w:r>
-        <w:rPr>
-          <w:rFonts w:hint="eastAsia"/>
-        </w:rPr>
-        <w:t>,</w:t>
-      </w:r>
-      <w:r>
-        <w:rPr>
-          <w:rFonts w:hint="eastAsia"/>
-        </w:rPr>
-        <w:t>在</w:t>
-      </w:r>
-      <w:r>
-        <w:rPr>
-          <w:rFonts w:hint="eastAsia"/>
-        </w:rPr>
-        <w:t>onResume</w:t>
-      </w:r>
-      <w:r>
-        <w:rPr>
-          <w:rFonts w:hint="eastAsia"/>
-        </w:rPr>
-        <w:t>方法中调用了</w:t>
-      </w:r>
-      <w:r>
-        <w:rPr>
-          <w:rFonts w:hint="eastAsia"/>
-        </w:rPr>
-        <w:t>invalidateCategories</w:t>
-      </w:r>
-      <w:r>
-        <w:rPr>
-          <w:rFonts w:hint="eastAsia"/>
-        </w:rPr>
-        <w:t>方法，在</w:t>
-      </w:r>
-      <w:r>
-        <w:rPr>
-          <w:rFonts w:hint="eastAsia"/>
-        </w:rPr>
-        <w:t>invalidateCategories</w:t>
-      </w:r>
-      <w:r>
-        <w:rPr>
-          <w:rFonts w:hint="eastAsia"/>
-        </w:rPr>
-        <w:t>方法中我们会发现其实是采用了回发消息然后处理的消息处理机制，在此方法中发送了</w:t>
-      </w:r>
-      <w:r>
-        <w:rPr>
-          <w:rFonts w:hint="eastAsia"/>
-        </w:rPr>
-        <w:t>MSG_BUILD_CATEGORIES</w:t>
-      </w:r>
-      <w:r>
-        <w:rPr>
-          <w:rFonts w:hint="eastAsia"/>
-        </w:rPr>
-        <w:t>消息，在类声明处定义的名为</w:t>
-      </w:r>
-      <w:r>
-        <w:rPr>
-          <w:rFonts w:hint="eastAsia"/>
-        </w:rPr>
-        <w:t>mHandler</w:t>
-      </w:r>
-      <w:r>
-        <w:rPr>
-          <w:rFonts w:hint="eastAsia"/>
-        </w:rPr>
-        <w:t>的</w:t>
-      </w:r>
-      <w:r>
-        <w:rPr>
-          <w:rFonts w:hint="eastAsia"/>
-        </w:rPr>
-        <w:t>Handler</w:t>
-      </w:r>
-      <w:r>
-        <w:rPr>
-          <w:rFonts w:hint="eastAsia"/>
-        </w:rPr>
-        <w:t>中进行处理，随即调用</w:t>
-      </w:r>
-      <w:r>
-        <w:rPr>
-          <w:rFonts w:hint="eastAsia"/>
-        </w:rPr>
-        <w:t>buildDashboardCategories</w:t>
-      </w:r>
-      <w:r>
-        <w:rPr>
-          <w:rFonts w:hint="eastAsia"/>
-        </w:rPr>
-        <w:t>方法</w:t>
-      </w:r>
-      <w:r>
-        <w:rPr>
-          <w:rFonts w:hint="eastAsia"/>
-        </w:rPr>
-        <w:t>.</w:t>
-      </w:r>
-    </w:p>
-    <w:p>
-      <w:pPr>
-        <w:ind w:firstLineChars="202" w:firstLine="424"/>
-      </w:pPr>
-      <w:commentRangeStart w:id="5"/>
-      <w:r>
-        <w:rPr>
-          <w:rFonts w:hint="eastAsia"/>
-        </w:rPr>
-        <w:t>下面我们重新说回设置界面，上面说到解析和加载</w:t>
-      </w:r>
-      <w:r>
-        <w:rPr>
-          <w:rFonts w:hint="eastAsia"/>
-        </w:rPr>
-        <w:t>xml</w:t>
-      </w:r>
-      <w:r>
-        <w:rPr>
-          <w:rFonts w:hint="eastAsia"/>
-        </w:rPr>
-        <w:t>文件及相关数据展示，下面设计到的就是我们点击每一项时</w:t>
-      </w:r>
-      <w:commentRangeEnd w:id="5"/>
-      <w:r>
-        <w:rPr>
-          <w:rStyle w:val="a9"/>
-        </w:rPr>
-        <w:commentReference w:id="5"/>
       </w:r>
     </w:p>
     <w:p>
@@ -8675,7 +8673,7 @@
       <w:r>
         <w:t>an</w:t>
       </w:r>
-      <w:commentRangeStart w:id="6"/>
+      <w:commentRangeStart w:id="5"/>
       <w:r>
         <w:t>droid.uid.system</w:t>
       </w:r>
@@ -8713,12 +8711,12 @@
       <w:r>
         <w:t>呢？</w:t>
       </w:r>
-      <w:commentRangeEnd w:id="6"/>
+      <w:commentRangeEnd w:id="5"/>
       <w:r>
         <w:rPr>
           <w:rStyle w:val="a9"/>
         </w:rPr>
-        <w:commentReference w:id="6"/>
+        <w:commentReference w:id="5"/>
       </w:r>
       <w:r>
         <w:rPr>
@@ -8775,21 +8773,21 @@
       <w:r>
         <w:t>Dashboard categor</w:t>
       </w:r>
-      <w:commentRangeStart w:id="7"/>
+      <w:commentRangeStart w:id="6"/>
       <w:r>
         <w:t>y</w:t>
       </w:r>
       <w:r>
         <w:t>数据的加载</w:t>
       </w:r>
-      <w:commentRangeEnd w:id="7"/>
+      <w:commentRangeEnd w:id="6"/>
       <w:r>
         <w:rPr>
           <w:rStyle w:val="a9"/>
           <w:b w:val="0"/>
           <w:bCs w:val="0"/>
         </w:rPr>
-        <w:commentReference w:id="7"/>
+        <w:commentReference w:id="6"/>
       </w:r>
     </w:p>
     <w:p>
@@ -19691,7 +19689,7 @@
                 <w:szCs w:val="18"/>
               </w:rPr>
             </w:pPr>
-            <w:commentRangeStart w:id="8"/>
+            <w:commentRangeStart w:id="7"/>
             <w:r>
               <w:rPr>
                 <w:rFonts w:hint="eastAsia"/>
@@ -19707,12 +19705,12 @@
               </w:rPr>
               <w:t>信息模式</w:t>
             </w:r>
-            <w:commentRangeEnd w:id="8"/>
+            <w:commentRangeEnd w:id="7"/>
             <w:r>
               <w:rPr>
                 <w:rStyle w:val="a9"/>
               </w:rPr>
-              <w:commentReference w:id="8"/>
+              <w:commentReference w:id="7"/>
             </w:r>
           </w:p>
         </w:tc>
@@ -21666,6 +21664,7 @@
           <w:sz w:val="18"/>
           <w:szCs w:val="18"/>
         </w:rPr>
+        <w:lastRenderedPageBreak/>
         <w:t>飞行模式</w:t>
       </w:r>
       <w:r>
@@ -22034,8 +22033,8 @@
           <w:szCs w:val="41"/>
         </w:rPr>
       </w:pPr>
-      <w:bookmarkStart w:id="9" w:name="t2"/>
-      <w:bookmarkEnd w:id="9"/>
+      <w:bookmarkStart w:id="8" w:name="t2"/>
+      <w:bookmarkEnd w:id="8"/>
       <w:r>
         <w:rPr>
           <w:rFonts w:ascii="Arial" w:eastAsia="微软雅黑" w:hAnsi="Arial" w:cs="Arial"/>
@@ -23262,7 +23261,7 @@
         </w:rPr>
         <w:t>               </w:t>
       </w:r>
-      <w:commentRangeStart w:id="10"/>
+      <w:commentRangeStart w:id="9"/>
       <w:r>
         <w:rPr>
           <w:rFonts w:ascii="Consolas" w:hAnsi="Consolas" w:cs="Consolas"/>
@@ -23283,12 +23282,12 @@
         </w:rPr>
         <w:t>Settings.Global.TETHER_SUPPORTED</w:t>
       </w:r>
-      <w:commentRangeEnd w:id="10"/>
+      <w:commentRangeEnd w:id="9"/>
       <w:r>
         <w:rPr>
           <w:rStyle w:val="a9"/>
         </w:rPr>
-        <w:commentReference w:id="10"/>
+        <w:commentReference w:id="9"/>
       </w:r>
       <w:r>
         <w:rPr>
@@ -23604,8 +23603,8 @@
           <w:szCs w:val="41"/>
         </w:rPr>
       </w:pPr>
-      <w:bookmarkStart w:id="11" w:name="t4"/>
-      <w:bookmarkEnd w:id="11"/>
+      <w:bookmarkStart w:id="10" w:name="t4"/>
+      <w:bookmarkEnd w:id="10"/>
       <w:r>
         <w:rPr>
           <w:rFonts w:ascii="微软雅黑" w:eastAsia="微软雅黑" w:hAnsi="微软雅黑" w:hint="eastAsia"/>
@@ -24075,8 +24074,8 @@
           <w:szCs w:val="41"/>
         </w:rPr>
       </w:pPr>
-      <w:bookmarkStart w:id="12" w:name="t5"/>
-      <w:bookmarkEnd w:id="12"/>
+      <w:bookmarkStart w:id="11" w:name="t5"/>
+      <w:bookmarkEnd w:id="11"/>
       <w:r>
         <w:rPr>
           <w:rFonts w:ascii="微软雅黑" w:eastAsia="微软雅黑" w:hAnsi="微软雅黑" w:hint="eastAsia"/>
@@ -25962,7 +25961,7 @@
         <w:lastRenderedPageBreak/>
         <w:t>((SettingsActivity) getActivity()).</w:t>
       </w:r>
-      <w:commentRangeStart w:id="13"/>
+      <w:commentRangeStart w:id="12"/>
       <w:r>
         <w:rPr>
           <w:rFonts w:hint="eastAsia"/>
@@ -25973,14 +25972,14 @@
         </w:rPr>
         <w:t>startPreferencePanel(</w:t>
       </w:r>
-      <w:commentRangeEnd w:id="13"/>
+      <w:commentRangeEnd w:id="12"/>
       <w:r>
         <w:rPr>
           <w:rStyle w:val="a9"/>
           <w:rFonts w:asciiTheme="minorHAnsi" w:eastAsiaTheme="minorEastAsia" w:hAnsiTheme="minorHAnsi" w:cstheme="minorBidi"/>
           <w:kern w:val="2"/>
         </w:rPr>
-        <w:commentReference w:id="13"/>
+        <w:commentReference w:id="12"/>
       </w:r>
       <w:r>
         <w:rPr>
@@ -26509,13 +26508,7 @@
       </w:r>
     </w:p>
     <w:p/>
-    <w:p>
-      <w:pPr>
-        <w:rPr>
-          <w:rFonts w:hint="eastAsia"/>
-        </w:rPr>
-      </w:pPr>
-    </w:p>
+    <w:p/>
     <w:p>
       <w:pPr>
         <w:pStyle w:val="2"/>
@@ -26732,13 +26725,7 @@
       </w:r>
     </w:p>
     <w:p/>
-    <w:p>
-      <w:pPr>
-        <w:rPr>
-          <w:rFonts w:hint="eastAsia"/>
-        </w:rPr>
-      </w:pPr>
-    </w:p>
+    <w:p/>
     <w:p>
       <w:pPr>
         <w:pStyle w:val="2"/>
@@ -31863,7 +31850,7 @@
       <w:r>
         <w:t xml:space="preserve">                    </w:t>
       </w:r>
-      <w:commentRangeStart w:id="14"/>
+      <w:commentRangeStart w:id="13"/>
       <w:r>
         <w:rPr>
           <w:b/>
@@ -31871,12 +31858,12 @@
         </w:rPr>
         <w:t>mAudioManager.adjustStreamVolume(mStreamType, AudioManager.ADJUST_MUTE, 0);</w:t>
       </w:r>
-      <w:commentRangeEnd w:id="14"/>
+      <w:commentRangeEnd w:id="13"/>
       <w:r>
         <w:rPr>
           <w:rStyle w:val="a9"/>
         </w:rPr>
-        <w:commentReference w:id="14"/>
+        <w:commentReference w:id="13"/>
       </w:r>
     </w:p>
     <w:p>
@@ -34474,11 +34461,6 @@
     </w:p>
     <w:p/>
     <w:p>
-      <w:pPr>
-        <w:rPr>
-          <w:rFonts w:hint="eastAsia"/>
-        </w:rPr>
-      </w:pPr>
       <w:r>
         <w:t>S</w:t>
       </w:r>
@@ -34774,13 +34756,7 @@
         <w:t>/&gt;</w:t>
       </w:r>
     </w:p>
-    <w:p>
-      <w:pPr>
-        <w:rPr>
-          <w:rFonts w:hint="eastAsia"/>
-        </w:rPr>
-      </w:pPr>
-    </w:p>
+    <w:p/>
     <w:p>
       <w:pPr>
         <w:pStyle w:val="3"/>
@@ -34881,13 +34857,7 @@
         <w:t>WifiDisplaySettings</w:t>
       </w:r>
     </w:p>
-    <w:p>
-      <w:pPr>
-        <w:rPr>
-          <w:rFonts w:hint="eastAsia"/>
-        </w:rPr>
-      </w:pPr>
-    </w:p>
+    <w:p/>
     <w:p>
       <w:pPr>
         <w:pStyle w:val="3"/>
@@ -34896,7 +34866,6 @@
         <w:rPr>
           <w:rFonts w:hint="eastAsia"/>
         </w:rPr>
-        <w:lastRenderedPageBreak/>
         <w:t>设备列表</w:t>
       </w:r>
       <w:r>
@@ -34970,6 +34939,10 @@
     <w:p>
       <w:pPr>
         <w:pStyle w:val="2"/>
+        <w:numPr>
+          <w:ilvl w:val="1"/>
+          <w:numId w:val="1"/>
+        </w:numPr>
       </w:pPr>
       <w:r>
         <w:rPr>
@@ -34977,6 +34950,54 @@
         </w:rPr>
         <w:t>应用列表</w:t>
       </w:r>
+    </w:p>
+    <w:p>
+      <w:pPr>
+        <w:pStyle w:val="3"/>
+        <w:numPr>
+          <w:ilvl w:val="2"/>
+          <w:numId w:val="1"/>
+        </w:numPr>
+      </w:pPr>
+      <w:r>
+        <w:rPr>
+          <w:rFonts w:hint="eastAsia"/>
+        </w:rPr>
+        <w:t>详细</w:t>
+      </w:r>
+      <w:r>
+        <w:t>信息</w:t>
+      </w:r>
+      <w:r>
+        <w:t>InstalledAppDetails</w:t>
+      </w:r>
+    </w:p>
+    <w:p>
+      <w:r>
+        <w:t>installed_app_details</w:t>
+      </w:r>
+    </w:p>
+    <w:p>
+      <w:pPr>
+        <w:rPr>
+          <w:rFonts w:hint="eastAsia"/>
+        </w:rPr>
+      </w:pPr>
+    </w:p>
+    <w:p>
+      <w:pPr>
+        <w:pStyle w:val="4"/>
+        <w:numPr>
+          <w:ilvl w:val="3"/>
+          <w:numId w:val="1"/>
+        </w:numPr>
+      </w:pPr>
+      <w:r>
+        <w:rPr>
+          <w:rFonts w:hint="eastAsia"/>
+        </w:rPr>
+        <w:t>软件名</w:t>
+      </w:r>
       <w:r>
         <w:rPr>
           <w:rFonts w:hint="eastAsia"/>
@@ -34986,20 +35007,117 @@
     </w:p>
     <w:p>
       <w:pPr>
+        <w:rPr>
+          <w:rFonts w:hint="eastAsia"/>
+        </w:rPr>
+      </w:pPr>
+    </w:p>
+    <w:p>
+      <w:pPr>
+        <w:pStyle w:val="4"/>
+      </w:pPr>
+      <w:r>
+        <w:rPr>
+          <w:rFonts w:hint="eastAsia"/>
+        </w:rPr>
+        <w:lastRenderedPageBreak/>
+        <w:tab/>
+      </w:r>
+      <w:r>
+        <w:rPr>
+          <w:rFonts w:hint="eastAsia"/>
+        </w:rPr>
+        <w:tab/>
+      </w:r>
+      <w:r>
+        <w:rPr>
+          <w:rFonts w:hint="eastAsia"/>
+        </w:rPr>
+        <w:t>版本</w:t>
+      </w:r>
+      <w:r>
+        <w:rPr>
+          <w:rFonts w:hint="eastAsia"/>
+        </w:rPr>
+        <w:tab/>
+      </w:r>
+    </w:p>
+    <w:p>
+      <w:pPr>
+        <w:pStyle w:val="4"/>
+      </w:pPr>
+      <w:r>
+        <w:rPr>
+          <w:rFonts w:hint="eastAsia"/>
+        </w:rPr>
+        <w:tab/>
+      </w:r>
+      <w:r>
+        <w:rPr>
+          <w:rFonts w:hint="eastAsia"/>
+        </w:rPr>
+        <w:tab/>
+      </w:r>
+      <w:r>
+        <w:rPr>
+          <w:rFonts w:hint="eastAsia"/>
+        </w:rPr>
+        <w:t>停用</w:t>
+      </w:r>
+      <w:r>
+        <w:rPr>
+          <w:rFonts w:hint="eastAsia"/>
+        </w:rPr>
+        <w:t>/</w:t>
+      </w:r>
+      <w:r>
+        <w:rPr>
+          <w:rFonts w:hint="eastAsia"/>
+        </w:rPr>
+        <w:t>强制停止</w:t>
+      </w:r>
+      <w:r>
+        <w:rPr>
+          <w:rFonts w:hint="eastAsia"/>
+        </w:rPr>
+        <w:tab/>
+      </w:r>
+    </w:p>
+    <w:p>
+      <w:pPr>
         <w:pStyle w:val="3"/>
       </w:pPr>
       <w:r>
         <w:rPr>
           <w:rFonts w:hint="eastAsia"/>
         </w:rPr>
-        <w:t>软件名</w:t>
-      </w:r>
-      <w:r>
-        <w:rPr>
-          <w:rFonts w:hint="eastAsia"/>
-        </w:rPr>
         <w:tab/>
       </w:r>
+      <w:r>
+        <w:rPr>
+          <w:rFonts w:hint="eastAsia"/>
+        </w:rPr>
+        <w:tab/>
+      </w:r>
+      <w:r>
+        <w:rPr>
+          <w:rFonts w:hint="eastAsia"/>
+        </w:rPr>
+        <w:t>存</w:t>
+      </w:r>
+      <w:r>
+        <w:rPr>
+          <w:rStyle w:val="4Char"/>
+          <w:rFonts w:hint="eastAsia"/>
+        </w:rPr>
+        <w:t>储</w:t>
+      </w:r>
+      <w:r>
+        <w:rPr>
+          <w:rFonts w:hint="eastAsia"/>
+        </w:rPr>
+        <w:tab/>
+      </w:r>
     </w:p>
     <w:p>
       <w:pPr>
@@ -35021,7 +35139,7 @@
         <w:rPr>
           <w:rFonts w:hint="eastAsia"/>
         </w:rPr>
-        <w:t>版本</w:t>
+        <w:t>流量使用情况</w:t>
       </w:r>
       <w:r>
         <w:rPr>
@@ -35032,6 +35150,104 @@
     </w:p>
     <w:p>
       <w:pPr>
+        <w:pStyle w:val="4"/>
+      </w:pPr>
+      <w:r>
+        <w:rPr>
+          <w:rFonts w:hint="eastAsia"/>
+        </w:rPr>
+        <w:t>时间</w:t>
+      </w:r>
+    </w:p>
+    <w:p>
+      <w:pPr>
+        <w:pStyle w:val="4"/>
+      </w:pPr>
+      <w:r>
+        <w:rPr>
+          <w:rFonts w:hint="eastAsia"/>
+        </w:rPr>
+        <w:tab/>
+      </w:r>
+      <w:r>
+        <w:rPr>
+          <w:rFonts w:hint="eastAsia"/>
+        </w:rPr>
+        <w:tab/>
+      </w:r>
+      <w:r>
+        <w:rPr>
+          <w:rFonts w:hint="eastAsia"/>
+        </w:rPr>
+        <w:tab/>
+      </w:r>
+      <w:r>
+        <w:rPr>
+          <w:rFonts w:hint="eastAsia"/>
+        </w:rPr>
+        <w:t>总计</w:t>
+      </w:r>
+    </w:p>
+    <w:p>
+      <w:pPr>
+        <w:pStyle w:val="4"/>
+      </w:pPr>
+      <w:r>
+        <w:rPr>
+          <w:rFonts w:hint="eastAsia"/>
+        </w:rPr>
+        <w:tab/>
+      </w:r>
+      <w:r>
+        <w:rPr>
+          <w:rFonts w:hint="eastAsia"/>
+        </w:rPr>
+        <w:tab/>
+      </w:r>
+      <w:r>
+        <w:rPr>
+          <w:rFonts w:hint="eastAsia"/>
+        </w:rPr>
+        <w:tab/>
+      </w:r>
+      <w:r>
+        <w:rPr>
+          <w:rFonts w:hint="eastAsia"/>
+        </w:rPr>
+        <w:t>后台数据</w:t>
+      </w:r>
+    </w:p>
+    <w:p>
+      <w:pPr>
+        <w:pStyle w:val="4"/>
+      </w:pPr>
+      <w:r>
+        <w:rPr>
+          <w:rFonts w:hint="eastAsia"/>
+        </w:rPr>
+        <w:tab/>
+      </w:r>
+      <w:r>
+        <w:rPr>
+          <w:rFonts w:hint="eastAsia"/>
+        </w:rPr>
+        <w:tab/>
+      </w:r>
+      <w:r>
+        <w:rPr>
+          <w:rFonts w:hint="eastAsia"/>
+        </w:rPr>
+        <w:tab/>
+      </w:r>
+      <w:r>
+        <w:rPr>
+          <w:rFonts w:hint="eastAsia"/>
+        </w:rPr>
+        <w:t>不限制数据流量</w:t>
+      </w:r>
+    </w:p>
+    <w:p>
+      <w:pPr>
         <w:pStyle w:val="3"/>
       </w:pPr>
       <w:r>
@@ -35050,7 +35266,53 @@
         <w:rPr>
           <w:rFonts w:hint="eastAsia"/>
         </w:rPr>
-        <w:t>停用</w:t>
+        <w:t>权限</w:t>
+      </w:r>
+      <w:r>
+        <w:rPr>
+          <w:rFonts w:hint="eastAsia"/>
+        </w:rPr>
+        <w:tab/>
+      </w:r>
+    </w:p>
+    <w:p>
+      <w:pPr>
+        <w:pStyle w:val="4"/>
+      </w:pPr>
+      <w:r>
+        <w:rPr>
+          <w:rFonts w:hint="eastAsia"/>
+        </w:rPr>
+        <w:t>权限列表</w:t>
+      </w:r>
+    </w:p>
+    <w:p>
+      <w:pPr>
+        <w:pStyle w:val="4"/>
+      </w:pPr>
+      <w:r>
+        <w:rPr>
+          <w:rFonts w:hint="eastAsia"/>
+        </w:rPr>
+        <w:tab/>
+      </w:r>
+      <w:r>
+        <w:rPr>
+          <w:rFonts w:hint="eastAsia"/>
+        </w:rPr>
+        <w:tab/>
+      </w:r>
+      <w:r>
+        <w:rPr>
+          <w:rFonts w:hint="eastAsia"/>
+        </w:rPr>
+        <w:tab/>
+      </w:r>
+      <w:r>
+        <w:rPr>
+          <w:rFonts w:hint="eastAsia"/>
+        </w:rPr>
+        <w:t>更多</w:t>
       </w:r>
       <w:r>
         <w:rPr>
@@ -35062,14 +35324,106 @@
         <w:rPr>
           <w:rFonts w:hint="eastAsia"/>
         </w:rPr>
-        <w:t>强制停止</w:t>
-      </w:r>
+        <w:t>显示全部权限</w:t>
+      </w:r>
+    </w:p>
+    <w:p>
+      <w:pPr>
+        <w:pStyle w:val="3"/>
+      </w:pPr>
       <w:r>
         <w:rPr>
           <w:rFonts w:hint="eastAsia"/>
         </w:rPr>
         <w:tab/>
       </w:r>
+      <w:r>
+        <w:rPr>
+          <w:rFonts w:hint="eastAsia"/>
+        </w:rPr>
+        <w:tab/>
+      </w:r>
+      <w:r>
+        <w:rPr>
+          <w:rFonts w:hint="eastAsia"/>
+        </w:rPr>
+        <w:t>通知</w:t>
+      </w:r>
+      <w:r>
+        <w:rPr>
+          <w:rFonts w:hint="eastAsia"/>
+        </w:rPr>
+        <w:tab/>
+      </w:r>
+    </w:p>
+    <w:p>
+      <w:pPr>
+        <w:pStyle w:val="4"/>
+      </w:pPr>
+      <w:r>
+        <w:rPr>
+          <w:rFonts w:hint="eastAsia"/>
+        </w:rPr>
+        <w:t>显示时不发出提示音</w:t>
+      </w:r>
+    </w:p>
+    <w:p>
+      <w:pPr>
+        <w:pStyle w:val="4"/>
+      </w:pPr>
+      <w:r>
+        <w:rPr>
+          <w:rFonts w:hint="eastAsia"/>
+        </w:rPr>
+        <w:tab/>
+      </w:r>
+      <w:r>
+        <w:rPr>
+          <w:rFonts w:hint="eastAsia"/>
+        </w:rPr>
+        <w:tab/>
+      </w:r>
+      <w:r>
+        <w:rPr>
+          <w:rFonts w:hint="eastAsia"/>
+        </w:rPr>
+        <w:tab/>
+      </w:r>
+      <w:r>
+        <w:rPr>
+          <w:rFonts w:hint="eastAsia"/>
+        </w:rPr>
+        <w:t>屏幕锁定时</w:t>
+      </w:r>
+    </w:p>
+    <w:p>
+      <w:pPr>
+        <w:pStyle w:val="4"/>
+      </w:pPr>
+      <w:r>
+        <w:rPr>
+          <w:rFonts w:hint="eastAsia"/>
+        </w:rPr>
+        <w:tab/>
+      </w:r>
+      <w:r>
+        <w:rPr>
+          <w:rFonts w:hint="eastAsia"/>
+        </w:rPr>
+        <w:tab/>
+      </w:r>
+      <w:r>
+        <w:rPr>
+          <w:rFonts w:hint="eastAsia"/>
+        </w:rPr>
+        <w:tab/>
+      </w:r>
+      <w:r>
+        <w:rPr>
+          <w:rFonts w:hint="eastAsia"/>
+        </w:rPr>
+        <w:t>覆盖勿扰设置</w:t>
+      </w:r>
     </w:p>
     <w:p>
       <w:pPr>
@@ -35079,342 +35433,7 @@
         <w:rPr>
           <w:rFonts w:hint="eastAsia"/>
         </w:rPr>
-        <w:tab/>
-      </w:r>
-      <w:r>
-        <w:rPr>
-          <w:rFonts w:hint="eastAsia"/>
-        </w:rPr>
-        <w:tab/>
-      </w:r>
-      <w:r>
-        <w:rPr>
-          <w:rFonts w:hint="eastAsia"/>
-        </w:rPr>
-        <w:t>存储</w:t>
-      </w:r>
-      <w:r>
-        <w:rPr>
-          <w:rFonts w:hint="eastAsia"/>
-        </w:rPr>
-        <w:tab/>
-      </w:r>
-    </w:p>
-    <w:p>
-      <w:pPr>
-        <w:pStyle w:val="3"/>
-      </w:pPr>
-      <w:r>
-        <w:rPr>
-          <w:rFonts w:hint="eastAsia"/>
-        </w:rPr>
-        <w:tab/>
-      </w:r>
-      <w:r>
-        <w:rPr>
-          <w:rFonts w:hint="eastAsia"/>
-        </w:rPr>
-        <w:tab/>
-      </w:r>
-      <w:r>
-        <w:rPr>
-          <w:rFonts w:hint="eastAsia"/>
-        </w:rPr>
-        <w:t>流量使用情况</w:t>
-      </w:r>
-      <w:r>
-        <w:rPr>
-          <w:rFonts w:hint="eastAsia"/>
-        </w:rPr>
-        <w:tab/>
-      </w:r>
-    </w:p>
-    <w:p>
-      <w:pPr>
-        <w:pStyle w:val="4"/>
-      </w:pPr>
-      <w:r>
-        <w:rPr>
-          <w:rFonts w:hint="eastAsia"/>
-        </w:rPr>
-        <w:t>时间</w:t>
-      </w:r>
-    </w:p>
-    <w:p>
-      <w:pPr>
-        <w:pStyle w:val="4"/>
-      </w:pPr>
-      <w:r>
-        <w:rPr>
-          <w:rFonts w:hint="eastAsia"/>
-        </w:rPr>
-        <w:tab/>
-      </w:r>
-      <w:r>
-        <w:rPr>
-          <w:rFonts w:hint="eastAsia"/>
-        </w:rPr>
-        <w:tab/>
-      </w:r>
-      <w:r>
-        <w:rPr>
-          <w:rFonts w:hint="eastAsia"/>
-        </w:rPr>
-        <w:tab/>
-      </w:r>
-      <w:r>
-        <w:rPr>
-          <w:rFonts w:hint="eastAsia"/>
-        </w:rPr>
-        <w:t>总计</w:t>
-      </w:r>
-    </w:p>
-    <w:p>
-      <w:pPr>
-        <w:pStyle w:val="4"/>
-      </w:pPr>
-      <w:r>
-        <w:rPr>
-          <w:rFonts w:hint="eastAsia"/>
-        </w:rPr>
-        <w:tab/>
-      </w:r>
-      <w:r>
-        <w:rPr>
-          <w:rFonts w:hint="eastAsia"/>
-        </w:rPr>
-        <w:tab/>
-      </w:r>
-      <w:r>
-        <w:rPr>
-          <w:rFonts w:hint="eastAsia"/>
-        </w:rPr>
-        <w:tab/>
-      </w:r>
-      <w:r>
-        <w:rPr>
-          <w:rFonts w:hint="eastAsia"/>
-        </w:rPr>
-        <w:t>后台数据</w:t>
-      </w:r>
-    </w:p>
-    <w:p>
-      <w:pPr>
-        <w:pStyle w:val="4"/>
-      </w:pPr>
-      <w:r>
-        <w:rPr>
-          <w:rFonts w:hint="eastAsia"/>
-        </w:rPr>
-        <w:tab/>
-      </w:r>
-      <w:r>
-        <w:rPr>
-          <w:rFonts w:hint="eastAsia"/>
-        </w:rPr>
-        <w:tab/>
-      </w:r>
-      <w:r>
-        <w:rPr>
-          <w:rFonts w:hint="eastAsia"/>
-        </w:rPr>
-        <w:tab/>
-      </w:r>
-      <w:r>
-        <w:rPr>
-          <w:rFonts w:hint="eastAsia"/>
-        </w:rPr>
-        <w:t>不限制数据流量</w:t>
-      </w:r>
-    </w:p>
-    <w:p>
-      <w:pPr>
-        <w:pStyle w:val="3"/>
-      </w:pPr>
-      <w:r>
-        <w:rPr>
-          <w:rFonts w:hint="eastAsia"/>
-        </w:rPr>
-        <w:tab/>
-      </w:r>
-      <w:r>
-        <w:rPr>
-          <w:rFonts w:hint="eastAsia"/>
-        </w:rPr>
-        <w:tab/>
-      </w:r>
-      <w:r>
-        <w:rPr>
-          <w:rFonts w:hint="eastAsia"/>
-        </w:rPr>
-        <w:t>权限</w:t>
-      </w:r>
-      <w:r>
-        <w:rPr>
-          <w:rFonts w:hint="eastAsia"/>
-        </w:rPr>
-        <w:tab/>
-      </w:r>
-    </w:p>
-    <w:p>
-      <w:pPr>
-        <w:pStyle w:val="4"/>
-      </w:pPr>
-      <w:r>
-        <w:rPr>
-          <w:rFonts w:hint="eastAsia"/>
-        </w:rPr>
         <w:lastRenderedPageBreak/>
-        <w:t>权限列表</w:t>
-      </w:r>
-    </w:p>
-    <w:p>
-      <w:pPr>
-        <w:pStyle w:val="4"/>
-      </w:pPr>
-      <w:r>
-        <w:rPr>
-          <w:rFonts w:hint="eastAsia"/>
-        </w:rPr>
-        <w:tab/>
-      </w:r>
-      <w:r>
-        <w:rPr>
-          <w:rFonts w:hint="eastAsia"/>
-        </w:rPr>
-        <w:tab/>
-      </w:r>
-      <w:r>
-        <w:rPr>
-          <w:rFonts w:hint="eastAsia"/>
-        </w:rPr>
-        <w:tab/>
-      </w:r>
-      <w:r>
-        <w:rPr>
-          <w:rFonts w:hint="eastAsia"/>
-        </w:rPr>
-        <w:t>更多</w:t>
-      </w:r>
-      <w:r>
-        <w:rPr>
-          <w:rFonts w:hint="eastAsia"/>
-        </w:rPr>
-        <w:t>/</w:t>
-      </w:r>
-      <w:r>
-        <w:rPr>
-          <w:rFonts w:hint="eastAsia"/>
-        </w:rPr>
-        <w:t>显示全部权限</w:t>
-      </w:r>
-    </w:p>
-    <w:p>
-      <w:pPr>
-        <w:pStyle w:val="3"/>
-      </w:pPr>
-      <w:r>
-        <w:rPr>
-          <w:rFonts w:hint="eastAsia"/>
-        </w:rPr>
-        <w:tab/>
-      </w:r>
-      <w:r>
-        <w:rPr>
-          <w:rFonts w:hint="eastAsia"/>
-        </w:rPr>
-        <w:tab/>
-      </w:r>
-      <w:r>
-        <w:rPr>
-          <w:rFonts w:hint="eastAsia"/>
-        </w:rPr>
-        <w:t>通知</w:t>
-      </w:r>
-      <w:r>
-        <w:rPr>
-          <w:rFonts w:hint="eastAsia"/>
-        </w:rPr>
-        <w:tab/>
-      </w:r>
-    </w:p>
-    <w:p>
-      <w:pPr>
-        <w:pStyle w:val="4"/>
-      </w:pPr>
-      <w:r>
-        <w:rPr>
-          <w:rFonts w:hint="eastAsia"/>
-        </w:rPr>
-        <w:t>显示时不发出提示音</w:t>
-      </w:r>
-    </w:p>
-    <w:p>
-      <w:pPr>
-        <w:pStyle w:val="4"/>
-      </w:pPr>
-      <w:r>
-        <w:rPr>
-          <w:rFonts w:hint="eastAsia"/>
-        </w:rPr>
-        <w:tab/>
-      </w:r>
-      <w:r>
-        <w:rPr>
-          <w:rFonts w:hint="eastAsia"/>
-        </w:rPr>
-        <w:tab/>
-      </w:r>
-      <w:r>
-        <w:rPr>
-          <w:rFonts w:hint="eastAsia"/>
-        </w:rPr>
-        <w:tab/>
-      </w:r>
-      <w:r>
-        <w:rPr>
-          <w:rFonts w:hint="eastAsia"/>
-        </w:rPr>
-        <w:t>屏幕锁定时</w:t>
-      </w:r>
-    </w:p>
-    <w:p>
-      <w:pPr>
-        <w:pStyle w:val="4"/>
-      </w:pPr>
-      <w:r>
-        <w:rPr>
-          <w:rFonts w:hint="eastAsia"/>
-        </w:rPr>
-        <w:tab/>
-      </w:r>
-      <w:r>
-        <w:rPr>
-          <w:rFonts w:hint="eastAsia"/>
-        </w:rPr>
-        <w:tab/>
-      </w:r>
-      <w:r>
-        <w:rPr>
-          <w:rFonts w:hint="eastAsia"/>
-        </w:rPr>
-        <w:tab/>
-      </w:r>
-      <w:r>
-        <w:rPr>
-          <w:rFonts w:hint="eastAsia"/>
-        </w:rPr>
-        <w:t>覆盖勿扰设置</w:t>
-      </w:r>
-    </w:p>
-    <w:p>
-      <w:pPr>
-        <w:pStyle w:val="3"/>
-      </w:pPr>
-      <w:r>
-        <w:rPr>
-          <w:rFonts w:hint="eastAsia"/>
-        </w:rPr>
         <w:tab/>
       </w:r>
       <w:r>
@@ -35530,13 +35549,7 @@
         <w:tab/>
       </w:r>
     </w:p>
-    <w:p>
-      <w:pPr>
-        <w:rPr>
-          <w:rFonts w:hint="eastAsia"/>
-        </w:rPr>
-      </w:pPr>
-    </w:p>
+    <w:p/>
     <w:p>
       <w:pPr>
         <w:pStyle w:val="4"/>
@@ -36456,13 +36469,7 @@
       </w:r>
     </w:p>
     <w:p/>
-    <w:p>
-      <w:pPr>
-        <w:rPr>
-          <w:rFonts w:hint="eastAsia"/>
-        </w:rPr>
-      </w:pPr>
-    </w:p>
+    <w:p/>
     <w:p>
       <w:pPr>
         <w:pStyle w:val="3"/>
@@ -36676,13 +36683,7 @@
       </w:r>
     </w:p>
     <w:p/>
-    <w:p>
-      <w:pPr>
-        <w:rPr>
-          <w:rFonts w:hint="eastAsia"/>
-        </w:rPr>
-      </w:pPr>
-    </w:p>
+    <w:p/>
     <w:p>
       <w:pPr>
         <w:pStyle w:val="2"/>
@@ -37445,9 +37446,6 @@
           <w:ilvl w:val="1"/>
           <w:numId w:val="1"/>
         </w:numPr>
-        <w:rPr>
-          <w:rFonts w:hint="eastAsia"/>
-        </w:rPr>
       </w:pPr>
       <w:r>
         <w:rPr>
@@ -37511,11 +37509,75 @@
     <w:p/>
     <w:p>
       <w:pPr>
-        <w:rPr>
-          <w:rFonts w:hint="eastAsia"/>
-        </w:rPr>
-      </w:pPr>
-    </w:p>
+        <w:pStyle w:val="3"/>
+        <w:numPr>
+          <w:ilvl w:val="2"/>
+          <w:numId w:val="1"/>
+        </w:numPr>
+        <w:rPr>
+          <w:rFonts w:hint="eastAsia"/>
+        </w:rPr>
+      </w:pPr>
+      <w:r>
+        <w:rPr>
+          <w:rFonts w:hint="eastAsia"/>
+        </w:rPr>
+        <w:t>省电</w:t>
+      </w:r>
+      <w:r>
+        <w:rPr>
+          <w:rFonts w:hint="eastAsia"/>
+        </w:rPr>
+        <w:t>模式</w:t>
+      </w:r>
+      <w:bookmarkStart w:id="14" w:name="_GoBack"/>
+      <w:bookmarkEnd w:id="14"/>
+    </w:p>
+    <w:p>
+      <w:pPr>
+        <w:pStyle w:val="HTML"/>
+        <w:shd w:val="clear" w:color="auto" w:fill="FFFFFF"/>
+        <w:rPr>
+          <w:color w:val="000000"/>
+          <w:sz w:val="18"/>
+          <w:szCs w:val="18"/>
+        </w:rPr>
+      </w:pPr>
+      <w:r>
+        <w:rPr>
+          <w:rFonts w:hint="eastAsia"/>
+          <w:b/>
+          <w:bCs/>
+          <w:color w:val="660E7A"/>
+          <w:sz w:val="18"/>
+          <w:szCs w:val="18"/>
+        </w:rPr>
+        <w:t>android</w:t>
+      </w:r>
+      <w:r>
+        <w:rPr>
+          <w:rFonts w:hint="eastAsia"/>
+          <w:b/>
+          <w:bCs/>
+          <w:color w:val="0000FF"/>
+          <w:sz w:val="18"/>
+          <w:szCs w:val="18"/>
+        </w:rPr>
+        <w:t>:fragment=</w:t>
+      </w:r>
+      <w:r>
+        <w:rPr>
+          <w:rFonts w:hint="eastAsia"/>
+          <w:b/>
+          <w:bCs/>
+          <w:color w:val="008000"/>
+          <w:sz w:val="18"/>
+          <w:szCs w:val="18"/>
+        </w:rPr>
+        <w:t>"com.android.settings.fuelgauge.BatterySaverSettings"</w:t>
+      </w:r>
+    </w:p>
+    <w:p/>
     <w:p>
       <w:pPr>
         <w:pStyle w:val="1"/>
@@ -37541,11 +37603,6 @@
       </w:r>
     </w:p>
     <w:p>
-      <w:pPr>
-        <w:rPr>
-          <w:rFonts w:hint="eastAsia"/>
-        </w:rPr>
-      </w:pPr>
       <w:r>
         <w:t>process_stats_summary.xml</w:t>
       </w:r>
@@ -37594,13 +37651,7 @@
         <w:tab/>
       </w:r>
     </w:p>
-    <w:p>
-      <w:pPr>
-        <w:rPr>
-          <w:rFonts w:hint="eastAsia"/>
-        </w:rPr>
-      </w:pPr>
-    </w:p>
+    <w:p/>
     <w:p>
       <w:pPr>
         <w:pStyle w:val="1"/>
@@ -40905,6 +40956,45 @@
     </w:p>
     <w:p>
       <w:pPr>
+        <w:rPr>
+          <w:rFonts w:hint="eastAsia"/>
+        </w:rPr>
+      </w:pPr>
+      <w:r>
+        <w:rPr>
+          <w:rFonts w:ascii="Arial" w:hAnsi="Arial" w:cs="Arial"/>
+          <w:color w:val="4F4F4F"/>
+          <w:shd w:val="clear" w:color="auto" w:fill="FFFFFF"/>
+        </w:rPr>
+        <w:t>这里的</w:t>
+      </w:r>
+      <w:r>
+        <w:rPr>
+          <w:rFonts w:ascii="Arial" w:hAnsi="Arial" w:cs="Arial"/>
+          <w:color w:val="4F4F4F"/>
+          <w:shd w:val="clear" w:color="auto" w:fill="FFFFFF"/>
+        </w:rPr>
+        <w:t>InputMethodAndLanguageSettingsActivity</w:t>
+      </w:r>
+      <w:r>
+        <w:rPr>
+          <w:rFonts w:ascii="Arial" w:hAnsi="Arial" w:cs="Arial"/>
+          <w:color w:val="4F4F4F"/>
+          <w:shd w:val="clear" w:color="auto" w:fill="FFFFFF"/>
+        </w:rPr>
+        <w:t>是个别名，真正的是</w:t>
+      </w:r>
+      <w:r>
+        <w:rPr>
+          <w:rFonts w:ascii="Arial" w:hAnsi="Arial" w:cs="Arial"/>
+          <w:color w:val="4F4F4F"/>
+          <w:shd w:val="clear" w:color="auto" w:fill="FFFFFF"/>
+        </w:rPr>
+        <w:t>android:value=”com.android.settings.inputmethod.InputMethodAndLanguageSettings”</w:t>
+      </w:r>
+    </w:p>
+    <w:p>
+      <w:pPr>
         <w:pStyle w:val="2"/>
         <w:numPr>
           <w:ilvl w:val="1"/>
@@ -40997,13 +41087,7 @@
         <w:t>LocaleRecyclerView</w:t>
       </w:r>
     </w:p>
-    <w:p>
-      <w:pPr>
-        <w:rPr>
-          <w:rFonts w:hint="eastAsia"/>
-        </w:rPr>
-      </w:pPr>
-    </w:p>
+    <w:p/>
     <w:p/>
     <w:p>
       <w:pPr>
@@ -41023,7 +41107,11 @@
         <w:t>语言</w:t>
       </w:r>
     </w:p>
-    <w:p/>
+    <w:p>
+      <w:r>
+        <w:t>https://blog.csdn.net/Aaron121314/article/details/75398239</w:t>
+      </w:r>
+    </w:p>
     <w:p>
       <w:pPr>
         <w:widowControl/>
@@ -41087,6 +41175,7 @@
         <w:rPr>
           <w:rFonts w:hint="eastAsia"/>
         </w:rPr>
+        <w:lastRenderedPageBreak/>
         <w:t>移除</w:t>
       </w:r>
     </w:p>
@@ -41114,7 +41203,6 @@
         <w:rPr>
           <w:rFonts w:hint="eastAsia"/>
         </w:rPr>
-        <w:lastRenderedPageBreak/>
         <w:t>拼写检查工具</w:t>
       </w:r>
       <w:r>
@@ -42150,13 +42238,7 @@
         <w:t>date_time_prefs</w:t>
       </w:r>
     </w:p>
-    <w:p>
-      <w:pPr>
-        <w:rPr>
-          <w:rFonts w:hint="eastAsia"/>
-        </w:rPr>
-      </w:pPr>
-    </w:p>
+    <w:p/>
     <w:p>
       <w:pPr>
         <w:pStyle w:val="2"/>
@@ -43217,7 +43299,7 @@
 
 <file path=word/comments.xml><?xml version="1.0" encoding="utf-8"?>
 <w:comments xmlns:wpc="http://schemas.microsoft.com/office/word/2010/wordprocessingCanvas" xmlns:mc="http://schemas.openxmlformats.org/markup-compatibility/2006" xmlns:o="urn:schemas-microsoft-com:office:office" xmlns:r="http://schemas.openxmlformats.org/officeDocument/2006/relationships" xmlns:m="http://schemas.openxmlformats.org/officeDocument/2006/math" xmlns:v="urn:schemas-microsoft-com:vml" xmlns:wp14="http://schemas.microsoft.com/office/word/2010/wordprocessingDrawing" xmlns:wp="http://schemas.openxmlformats.org/drawingml/2006/wordprocessingDrawing" xmlns:w10="urn:schemas-microsoft-com:office:word" xmlns:w="http://schemas.openxmlformats.org/wordprocessingml/2006/main" xmlns:w14="http://schemas.microsoft.com/office/word/2010/wordml" xmlns:w15="http://schemas.microsoft.com/office/word/2012/wordml" xmlns:wpg="http://schemas.microsoft.com/office/word/2010/wordprocessingGroup" xmlns:wpi="http://schemas.microsoft.com/office/word/2010/wordprocessingInk" xmlns:wne="http://schemas.microsoft.com/office/word/2006/wordml" xmlns:wps="http://schemas.microsoft.com/office/word/2010/wordprocessingShape" mc:Ignorable="w14 w15 wp14">
-  <w:comment w:id="1" w:author="Key Guan" w:date="2018-06-02T12:59:00Z" w:initials="KG">
+  <w:comment w:id="0" w:author="Key Guan" w:date="2018-06-02T12:59:00Z" w:initials="KG">
     <w:p>
       <w:pPr>
         <w:pStyle w:val="aa"/>
@@ -43239,7 +43321,7 @@
       </w:r>
     </w:p>
   </w:comment>
-  <w:comment w:id="2" w:author="Key Guan" w:date="2018-06-02T13:21:00Z" w:initials="KG">
+  <w:comment w:id="1" w:author="Key Guan" w:date="2018-06-02T13:21:00Z" w:initials="KG">
     <w:p>
       <w:pPr>
         <w:pStyle w:val="HTML"/>
@@ -43287,7 +43369,7 @@
       </w:pPr>
     </w:p>
   </w:comment>
-  <w:comment w:id="3" w:author="Key Guan" w:date="2018-06-02T15:09:00Z" w:initials="KG">
+  <w:comment w:id="2" w:author="Key Guan" w:date="2018-06-02T15:09:00Z" w:initials="KG">
     <w:p>
       <w:pPr>
         <w:pStyle w:val="HTML"/>
@@ -43322,7 +43404,7 @@
       </w:pPr>
     </w:p>
   </w:comment>
-  <w:comment w:id="4" w:author="Key Guan" w:date="2017-07-01T11:01:00Z" w:initials="KG">
+  <w:comment w:id="3" w:author="Key Guan" w:date="2017-07-01T11:01:00Z" w:initials="KG">
     <w:p>
       <w:pPr>
         <w:pStyle w:val="aa"/>
@@ -43406,7 +43488,7 @@
       </w:r>
     </w:p>
   </w:comment>
-  <w:comment w:id="5" w:author="Key Guan" w:date="2017-07-01T11:24:00Z" w:initials="KG">
+  <w:comment w:id="4" w:author="Key Guan" w:date="2017-07-01T11:24:00Z" w:initials="KG">
     <w:p>
       <w:pPr>
         <w:pStyle w:val="aa"/>
@@ -43437,7 +43519,7 @@
       </w:r>
     </w:p>
   </w:comment>
-  <w:comment w:id="6" w:author="Key Guan" w:date="2018-05-27T22:18:00Z" w:initials="KG">
+  <w:comment w:id="5" w:author="Key Guan" w:date="2018-05-27T22:18:00Z" w:initials="KG">
     <w:p>
       <w:pPr>
         <w:pStyle w:val="aa"/>
@@ -43462,7 +43544,7 @@
       </w:r>
     </w:p>
   </w:comment>
-  <w:comment w:id="7" w:author="Key Guan" w:date="2018-06-02T12:59:00Z" w:initials="KG">
+  <w:comment w:id="6" w:author="Key Guan" w:date="2018-06-02T12:59:00Z" w:initials="KG">
     <w:p>
       <w:pPr>
         <w:pStyle w:val="aa"/>
@@ -43484,7 +43566,7 @@
       </w:r>
     </w:p>
   </w:comment>
-  <w:comment w:id="8" w:author="Key Guan" w:date="2018-06-05T21:20:00Z" w:initials="KG">
+  <w:comment w:id="7" w:author="Key Guan" w:date="2018-06-05T21:20:00Z" w:initials="KG">
     <w:p>
       <w:pPr>
         <w:pStyle w:val="aa"/>
@@ -43506,7 +43588,7 @@
       </w:r>
     </w:p>
   </w:comment>
-  <w:comment w:id="10" w:author="Key Guan" w:date="2017-10-21T22:18:00Z" w:initials="KG">
+  <w:comment w:id="9" w:author="Key Guan" w:date="2017-10-21T22:18:00Z" w:initials="KG">
     <w:p>
       <w:pPr>
         <w:pStyle w:val="aa"/>
@@ -43528,7 +43610,7 @@
       </w:r>
     </w:p>
   </w:comment>
-  <w:comment w:id="13" w:author="Key Guan" w:date="2018-06-20T21:55:00Z" w:initials="KG">
+  <w:comment w:id="12" w:author="Key Guan" w:date="2018-06-20T21:55:00Z" w:initials="KG">
     <w:p>
       <w:pPr>
         <w:pStyle w:val="aa"/>
@@ -43550,7 +43632,7 @@
       </w:r>
     </w:p>
   </w:comment>
-  <w:comment w:id="14" w:author="key" w:date="2018-07-11T02:29:00Z" w:initials="k">
+  <w:comment w:id="13" w:author="key" w:date="2018-07-11T02:29:00Z" w:initials="k">
     <w:p>
       <w:pPr>
         <w:pStyle w:val="aa"/>

--- a/packages.apps.settings.docx
+++ b/packages.apps.settings.docx
@@ -1,6 +1,6 @@
 
 <file path=word/document.xml><?xml version="1.0" encoding="utf-8"?>
-<w:document xmlns:wpc="http://schemas.microsoft.com/office/word/2010/wordprocessingCanvas" xmlns:mc="http://schemas.openxmlformats.org/markup-compatibility/2006" xmlns:o="urn:schemas-microsoft-com:office:office" xmlns:r="http://schemas.openxmlformats.org/officeDocument/2006/relationships" xmlns:m="http://schemas.openxmlformats.org/officeDocument/2006/math" xmlns:v="urn:schemas-microsoft-com:vml" xmlns:wp14="http://schemas.microsoft.com/office/word/2010/wordprocessingDrawing" xmlns:wp="http://schemas.openxmlformats.org/drawingml/2006/wordprocessingDrawing" xmlns:w10="urn:schemas-microsoft-com:office:word" xmlns:w="http://schemas.openxmlformats.org/wordprocessingml/2006/main" xmlns:w14="http://schemas.microsoft.com/office/word/2010/wordml" xmlns:w15="http://schemas.microsoft.com/office/word/2012/wordml" xmlns:wpg="http://schemas.microsoft.com/office/word/2010/wordprocessingGroup" xmlns:wpi="http://schemas.microsoft.com/office/word/2010/wordprocessingInk" xmlns:wne="http://schemas.microsoft.com/office/word/2006/wordml" xmlns:wps="http://schemas.microsoft.com/office/word/2010/wordprocessingShape" mc:Ignorable="w14 w15 wp14">
+<w:document xmlns:wpc="http://schemas.microsoft.com/office/word/2010/wordprocessingCanvas" xmlns:mc="http://schemas.openxmlformats.org/markup-compatibility/2006" xmlns:o="urn:schemas-microsoft-com:office:office" xmlns:r="http://schemas.openxmlformats.org/officeDocument/2006/relationships" xmlns:m="http://schemas.openxmlformats.org/officeDocument/2006/math" xmlns:v="urn:schemas-microsoft-com:vml" xmlns:wp14="http://schemas.microsoft.com/office/word/2010/wordprocessingDrawing" xmlns:wp="http://schemas.openxmlformats.org/drawingml/2006/wordprocessingDrawing" xmlns:w10="urn:schemas-microsoft-com:office:word" xmlns:w="http://schemas.openxmlformats.org/wordprocessingml/2006/main" xmlns:w14="http://schemas.microsoft.com/office/word/2010/wordml" xmlns:wpg="http://schemas.microsoft.com/office/word/2010/wordprocessingGroup" xmlns:wpi="http://schemas.microsoft.com/office/word/2010/wordprocessingInk" xmlns:wne="http://schemas.microsoft.com/office/word/2006/wordml" xmlns:wps="http://schemas.microsoft.com/office/word/2010/wordprocessingShape" mc:Ignorable="w14 wp14">
   <w:body>
     <w:p>
       <w:pPr>
@@ -36,14 +36,8 @@
           <w:tab w:val="left" w:pos="14656"/>
         </w:tabs>
         <w:jc w:val="left"/>
-        <w:rPr>
-          <w:rFonts w:ascii="宋体" w:eastAsia="宋体" w:hAnsi="宋体" w:cs="宋体"/>
-          <w:color w:val="000000"/>
-          <w:kern w:val="0"/>
-          <w:sz w:val="18"/>
-          <w:szCs w:val="18"/>
-        </w:rPr>
-      </w:pPr>
+      </w:pPr>
+      <w:proofErr w:type="gramStart"/>
       <w:r>
         <w:rPr>
           <w:rFonts w:ascii="宋体" w:eastAsia="宋体" w:hAnsi="宋体" w:cs="宋体" w:hint="eastAsia"/>
@@ -54,7 +48,20 @@
           <w:sz w:val="18"/>
           <w:szCs w:val="18"/>
         </w:rPr>
-        <w:t xml:space="preserve">&lt;!-- </w:t>
+        <w:t>&lt;!--</w:t>
+      </w:r>
+      <w:proofErr w:type="gramEnd"/>
+      <w:r>
+        <w:rPr>
+          <w:rFonts w:ascii="宋体" w:eastAsia="宋体" w:hAnsi="宋体" w:cs="宋体" w:hint="eastAsia"/>
+          <w:i/>
+          <w:iCs/>
+          <w:color w:val="808080"/>
+          <w:kern w:val="0"/>
+          <w:sz w:val="18"/>
+          <w:szCs w:val="18"/>
+        </w:rPr>
+        <w:t xml:space="preserve"> </w:t>
       </w:r>
       <w:r>
         <w:rPr>
@@ -83,7 +90,6 @@
         <w:t>--&gt;</w:t>
       </w:r>
     </w:p>
-    <w:p/>
     <w:p>
       <w:pPr>
         <w:widowControl/>
@@ -125,12 +131,38 @@
           <w:sz w:val="18"/>
           <w:szCs w:val="18"/>
         </w:rPr>
-        <w:t>&lt;item name="android:editTextColor"&gt;@*android:attr/textColorPrimary&lt;/item&gt;--&gt;</w:t>
+        <w:t>&lt;</w:t>
+      </w:r>
+      <w:proofErr w:type="gramStart"/>
+      <w:r>
+        <w:rPr>
+          <w:rFonts w:ascii="宋体" w:eastAsia="宋体" w:hAnsi="宋体" w:cs="宋体" w:hint="eastAsia"/>
+          <w:i/>
+          <w:iCs/>
+          <w:color w:val="808080"/>
+          <w:kern w:val="0"/>
+          <w:sz w:val="18"/>
+          <w:szCs w:val="18"/>
+        </w:rPr>
+        <w:t>item</w:t>
+      </w:r>
+      <w:proofErr w:type="gramEnd"/>
+      <w:r>
+        <w:rPr>
+          <w:rFonts w:ascii="宋体" w:eastAsia="宋体" w:hAnsi="宋体" w:cs="宋体" w:hint="eastAsia"/>
+          <w:i/>
+          <w:iCs/>
+          <w:color w:val="808080"/>
+          <w:kern w:val="0"/>
+          <w:sz w:val="18"/>
+          <w:szCs w:val="18"/>
+        </w:rPr>
+        <w:t xml:space="preserve"> name="android:editTextColor"&gt;@*android:attr/textColorPrimary&lt;/item&gt;--&gt;</w:t>
       </w:r>
     </w:p>
     <w:p/>
     <w:p>
-      <w:hyperlink r:id="rId7" w:history="1">
+      <w:hyperlink r:id="rId8" w:history="1">
         <w:r>
           <w:rPr>
             <w:rStyle w:val="a8"/>
@@ -155,7 +187,13 @@
       </w:r>
     </w:p>
     <w:p>
-      <w:hyperlink r:id="rId8" w:history="1">
+      <w:pPr>
+        <w:rPr>
+          <w:rStyle w:val="a8"/>
+          <w:rFonts w:hint="eastAsia"/>
+        </w:rPr>
+      </w:pPr>
+      <w:hyperlink r:id="rId9" w:history="1">
         <w:r>
           <w:rPr>
             <w:rStyle w:val="a8"/>
@@ -164,13 +202,16 @@
         </w:r>
       </w:hyperlink>
     </w:p>
-    <w:p>
+    <w:p/>
+    <w:p>
+      <w:bookmarkStart w:id="0" w:name="_GoBack"/>
       <w:r>
         <w:rPr>
           <w:rFonts w:hint="eastAsia"/>
         </w:rPr>
         <w:t xml:space="preserve">WindowPhone </w:t>
       </w:r>
+      <w:bookmarkEnd w:id="0"/>
       <w:r>
         <w:rPr>
           <w:rFonts w:hint="eastAsia"/>
@@ -193,6 +234,7 @@
     </w:p>
     <w:p/>
     <w:p>
+      <w:proofErr w:type="gramStart"/>
       <w:r>
         <w:rPr>
           <w:rFonts w:hint="eastAsia"/>
@@ -202,14 +244,19 @@
       <w:r>
         <w:t>和</w:t>
       </w:r>
+      <w:proofErr w:type="gramEnd"/>
       <w:r>
         <w:t>gps</w:t>
       </w:r>
       <w:r>
-        <w:t>模式，貌似不行嗷</w:t>
-      </w:r>
-    </w:p>
-    <w:p/>
+        <w:t>模式，貌似不行</w:t>
+      </w:r>
+      <w:proofErr w:type="gramStart"/>
+      <w:r>
+        <w:t>嗷</w:t>
+      </w:r>
+      <w:proofErr w:type="gramEnd"/>
+    </w:p>
     <w:p>
       <w:r>
         <w:t xml:space="preserve">  java.lang.IllegalArgumentException: DrawerLayout must be measured with MeasureSpec.EXACTLY.</w:t>
@@ -217,10 +264,17 @@
     </w:p>
     <w:p>
       <w:r>
-        <w:t xml:space="preserve">        at android.support.v4.widget.DrawerLayout.onMeasure(DrawerLayout.java:1042)</w:t>
-      </w:r>
-    </w:p>
-    <w:p/>
+        <w:t xml:space="preserve">        </w:t>
+      </w:r>
+      <w:proofErr w:type="gramStart"/>
+      <w:r>
+        <w:t>at</w:t>
+      </w:r>
+      <w:proofErr w:type="gramEnd"/>
+      <w:r>
+        <w:t xml:space="preserve"> android.support.v4.widget.DrawerLayout.onMeasure(DrawerLayout.java:1042)</w:t>
+      </w:r>
+    </w:p>
     <w:p>
       <w:pPr>
         <w:rPr>
@@ -354,95 +408,6 @@
     </w:p>
     <w:p>
       <w:pPr>
-        <w:widowControl/>
-        <w:shd w:val="clear" w:color="auto" w:fill="FFFFFF"/>
-        <w:tabs>
-          <w:tab w:val="left" w:pos="916"/>
-          <w:tab w:val="left" w:pos="1832"/>
-          <w:tab w:val="left" w:pos="2748"/>
-          <w:tab w:val="left" w:pos="3664"/>
-          <w:tab w:val="left" w:pos="4580"/>
-          <w:tab w:val="left" w:pos="5496"/>
-          <w:tab w:val="left" w:pos="6412"/>
-          <w:tab w:val="left" w:pos="7328"/>
-          <w:tab w:val="left" w:pos="8244"/>
-          <w:tab w:val="left" w:pos="9160"/>
-          <w:tab w:val="left" w:pos="10076"/>
-          <w:tab w:val="left" w:pos="10992"/>
-          <w:tab w:val="left" w:pos="11908"/>
-          <w:tab w:val="left" w:pos="12824"/>
-          <w:tab w:val="left" w:pos="13740"/>
-          <w:tab w:val="left" w:pos="14656"/>
-        </w:tabs>
-        <w:jc w:val="left"/>
-        <w:rPr>
-          <w:rFonts w:ascii="宋体" w:eastAsia="宋体" w:hAnsi="宋体" w:cs="宋体"/>
-          <w:color w:val="000000"/>
-          <w:kern w:val="0"/>
-          <w:sz w:val="18"/>
-          <w:szCs w:val="18"/>
-        </w:rPr>
-      </w:pPr>
-    </w:p>
-    <w:p>
-      <w:pPr>
-        <w:widowControl/>
-        <w:shd w:val="clear" w:color="auto" w:fill="FFFFFF"/>
-        <w:tabs>
-          <w:tab w:val="left" w:pos="916"/>
-          <w:tab w:val="left" w:pos="1832"/>
-          <w:tab w:val="left" w:pos="2748"/>
-          <w:tab w:val="left" w:pos="3664"/>
-          <w:tab w:val="left" w:pos="4580"/>
-          <w:tab w:val="left" w:pos="5496"/>
-          <w:tab w:val="left" w:pos="6412"/>
-          <w:tab w:val="left" w:pos="7328"/>
-          <w:tab w:val="left" w:pos="8244"/>
-          <w:tab w:val="left" w:pos="9160"/>
-          <w:tab w:val="left" w:pos="10076"/>
-          <w:tab w:val="left" w:pos="10992"/>
-          <w:tab w:val="left" w:pos="11908"/>
-          <w:tab w:val="left" w:pos="12824"/>
-          <w:tab w:val="left" w:pos="13740"/>
-          <w:tab w:val="left" w:pos="14656"/>
-        </w:tabs>
-        <w:jc w:val="left"/>
-        <w:rPr>
-          <w:rFonts w:ascii="宋体" w:eastAsia="宋体" w:hAnsi="宋体" w:cs="宋体"/>
-          <w:color w:val="000000"/>
-          <w:kern w:val="0"/>
-          <w:sz w:val="18"/>
-          <w:szCs w:val="18"/>
-        </w:rPr>
-      </w:pPr>
-      <w:r>
-        <w:rPr>
-          <w:rFonts w:ascii="Arial" w:hAnsi="Arial" w:cs="Arial"/>
-          <w:color w:val="333333"/>
-          <w:szCs w:val="21"/>
-          <w:shd w:val="clear" w:color="auto" w:fill="FFFFFF"/>
-        </w:rPr>
-        <w:t>应用权限</w:t>
-      </w:r>
-      <w:r>
-        <w:rPr>
-          <w:rFonts w:ascii="Arial" w:hAnsi="Arial" w:cs="Arial"/>
-          <w:color w:val="333333"/>
-          <w:szCs w:val="21"/>
-          <w:shd w:val="clear" w:color="auto" w:fill="FFFFFF"/>
-        </w:rPr>
-        <w:t>:com.android.packageinstaller</w:t>
-      </w:r>
-    </w:p>
-    <w:p>
-      <w:pPr>
-        <w:rPr>
-          <w:rStyle w:val="a8"/>
-        </w:rPr>
-      </w:pPr>
-    </w:p>
-    <w:p>
-      <w:pPr>
         <w:rPr>
           <w:rStyle w:val="a8"/>
         </w:rPr>
@@ -502,65 +467,6 @@
             <wp:extent cx="5274310" cy="4097655"/>
             <wp:effectExtent l="0" t="0" r="2540" b="0"/>
             <wp:docPr id="14" name="图片 14"/>
-            <wp:cNvGraphicFramePr>
-              <a:graphicFrameLocks xmlns:a="http://schemas.openxmlformats.org/drawingml/2006/main" noChangeAspect="1"/>
-            </wp:cNvGraphicFramePr>
-            <a:graphic xmlns:a="http://schemas.openxmlformats.org/drawingml/2006/main">
-              <a:graphicData uri="http://schemas.openxmlformats.org/drawingml/2006/picture">
-                <pic:pic xmlns:pic="http://schemas.openxmlformats.org/drawingml/2006/picture">
-                  <pic:nvPicPr>
-                    <pic:cNvPr id="1" name=""/>
-                    <pic:cNvPicPr/>
-                  </pic:nvPicPr>
-                  <pic:blipFill>
-                    <a:blip r:embed="rId9"/>
-                    <a:stretch>
-                      <a:fillRect/>
-                    </a:stretch>
-                  </pic:blipFill>
-                  <pic:spPr>
-                    <a:xfrm>
-                      <a:off x="0" y="0"/>
-                      <a:ext cx="5274310" cy="4097655"/>
-                    </a:xfrm>
-                    <a:prstGeom prst="rect">
-                      <a:avLst/>
-                    </a:prstGeom>
-                  </pic:spPr>
-                </pic:pic>
-              </a:graphicData>
-            </a:graphic>
-          </wp:inline>
-        </w:drawing>
-      </w:r>
-    </w:p>
-    <w:p/>
-    <w:p>
-      <w:pPr>
-        <w:pStyle w:val="3"/>
-        <w:numPr>
-          <w:ilvl w:val="2"/>
-          <w:numId w:val="1"/>
-        </w:numPr>
-      </w:pPr>
-      <w:r>
-        <w:lastRenderedPageBreak/>
-        <w:t>Dashboard category</w:t>
-      </w:r>
-      <w:r>
-        <w:t>的整体布局</w:t>
-      </w:r>
-    </w:p>
-    <w:p>
-      <w:r>
-        <w:rPr>
-          <w:noProof/>
-        </w:rPr>
-        <w:drawing>
-          <wp:inline distT="0" distB="0" distL="0" distR="0" wp14:anchorId="40562284" wp14:editId="43770276">
-            <wp:extent cx="5229225" cy="5400675"/>
-            <wp:effectExtent l="0" t="0" r="9525" b="9525"/>
-            <wp:docPr id="15" name="图片 15"/>
             <wp:cNvGraphicFramePr>
               <a:graphicFrameLocks xmlns:a="http://schemas.openxmlformats.org/drawingml/2006/main" noChangeAspect="1"/>
             </wp:cNvGraphicFramePr>
@@ -580,6 +486,65 @@
                   <pic:spPr>
                     <a:xfrm>
                       <a:off x="0" y="0"/>
+                      <a:ext cx="5274310" cy="4097655"/>
+                    </a:xfrm>
+                    <a:prstGeom prst="rect">
+                      <a:avLst/>
+                    </a:prstGeom>
+                  </pic:spPr>
+                </pic:pic>
+              </a:graphicData>
+            </a:graphic>
+          </wp:inline>
+        </w:drawing>
+      </w:r>
+    </w:p>
+    <w:p/>
+    <w:p>
+      <w:pPr>
+        <w:pStyle w:val="3"/>
+        <w:numPr>
+          <w:ilvl w:val="2"/>
+          <w:numId w:val="1"/>
+        </w:numPr>
+      </w:pPr>
+      <w:r>
+        <w:lastRenderedPageBreak/>
+        <w:t>Dashboard category</w:t>
+      </w:r>
+      <w:r>
+        <w:t>的整体布局</w:t>
+      </w:r>
+    </w:p>
+    <w:p>
+      <w:r>
+        <w:rPr>
+          <w:noProof/>
+        </w:rPr>
+        <w:drawing>
+          <wp:inline distT="0" distB="0" distL="0" distR="0" wp14:anchorId="40562284" wp14:editId="43770276">
+            <wp:extent cx="5229225" cy="5400675"/>
+            <wp:effectExtent l="0" t="0" r="9525" b="9525"/>
+            <wp:docPr id="15" name="图片 15"/>
+            <wp:cNvGraphicFramePr>
+              <a:graphicFrameLocks xmlns:a="http://schemas.openxmlformats.org/drawingml/2006/main" noChangeAspect="1"/>
+            </wp:cNvGraphicFramePr>
+            <a:graphic xmlns:a="http://schemas.openxmlformats.org/drawingml/2006/main">
+              <a:graphicData uri="http://schemas.openxmlformats.org/drawingml/2006/picture">
+                <pic:pic xmlns:pic="http://schemas.openxmlformats.org/drawingml/2006/picture">
+                  <pic:nvPicPr>
+                    <pic:cNvPr id="1" name=""/>
+                    <pic:cNvPicPr/>
+                  </pic:nvPicPr>
+                  <pic:blipFill>
+                    <a:blip r:embed="rId11"/>
+                    <a:stretch>
+                      <a:fillRect/>
+                    </a:stretch>
+                  </pic:blipFill>
+                  <pic:spPr>
+                    <a:xfrm>
+                      <a:off x="0" y="0"/>
                       <a:ext cx="5229225" cy="5400675"/>
                     </a:xfrm>
                     <a:prstGeom prst="rect">
@@ -715,21 +680,21 @@
       <w:r>
         <w:t>Dashboard categor</w:t>
       </w:r>
-      <w:commentRangeStart w:id="0"/>
+      <w:commentRangeStart w:id="1"/>
       <w:r>
         <w:t>y</w:t>
       </w:r>
       <w:r>
         <w:t>数据的加载</w:t>
       </w:r>
-      <w:commentRangeEnd w:id="0"/>
+      <w:commentRangeEnd w:id="1"/>
       <w:r>
         <w:rPr>
           <w:rStyle w:val="a9"/>
           <w:b w:val="0"/>
           <w:bCs w:val="0"/>
         </w:rPr>
-        <w:commentReference w:id="0"/>
+        <w:commentReference w:id="1"/>
       </w:r>
     </w:p>
     <w:p>
@@ -1119,13 +1084,23 @@
           <w:szCs w:val="21"/>
         </w:rPr>
       </w:pPr>
+      <w:proofErr w:type="gramStart"/>
       <w:r>
         <w:rPr>
           <w:color w:val="222222"/>
           <w:sz w:val="21"/>
           <w:szCs w:val="21"/>
         </w:rPr>
-        <w:t>private static final String SETTINGS_ACTION ="com.android.settings.action.SETTINGS";</w:t>
+        <w:t>private</w:t>
+      </w:r>
+      <w:proofErr w:type="gramEnd"/>
+      <w:r>
+        <w:rPr>
+          <w:color w:val="222222"/>
+          <w:sz w:val="21"/>
+          <w:szCs w:val="21"/>
+        </w:rPr>
+        <w:t xml:space="preserve"> static final String SETTINGS_ACTION ="com.android.settings.action.SETTINGS";</w:t>
       </w:r>
     </w:p>
     <w:p>
@@ -1142,13 +1117,23 @@
           <w:szCs w:val="21"/>
         </w:rPr>
       </w:pPr>
+      <w:proofErr w:type="gramStart"/>
       <w:r>
         <w:rPr>
           <w:color w:val="222222"/>
           <w:sz w:val="21"/>
           <w:szCs w:val="21"/>
         </w:rPr>
-        <w:t>private static final String OPERATOR_SETTINGS ="com.android.settings.OPERATOR_APPLICATION_SETTING";</w:t>
+        <w:t>private</w:t>
+      </w:r>
+      <w:proofErr w:type="gramEnd"/>
+      <w:r>
+        <w:rPr>
+          <w:color w:val="222222"/>
+          <w:sz w:val="21"/>
+          <w:szCs w:val="21"/>
+        </w:rPr>
+        <w:t xml:space="preserve"> static final String OPERATOR_SETTINGS ="com.android.settings.OPERATOR_APPLICATION_SETTING";</w:t>
       </w:r>
     </w:p>
     <w:p>
@@ -1165,13 +1150,23 @@
           <w:szCs w:val="21"/>
         </w:rPr>
       </w:pPr>
+      <w:proofErr w:type="gramStart"/>
       <w:r>
         <w:rPr>
           <w:color w:val="222222"/>
           <w:sz w:val="21"/>
           <w:szCs w:val="21"/>
         </w:rPr>
-        <w:t>private static final String OPERATOR_DEFAULT_CATEGORY ="com.android.settings.category.wireless";</w:t>
+        <w:t>private</w:t>
+      </w:r>
+      <w:proofErr w:type="gramEnd"/>
+      <w:r>
+        <w:rPr>
+          <w:color w:val="222222"/>
+          <w:sz w:val="21"/>
+          <w:szCs w:val="21"/>
+        </w:rPr>
+        <w:t xml:space="preserve"> static final String OPERATOR_DEFAULT_CATEGORY ="com.android.settings.category.wireless";</w:t>
       </w:r>
     </w:p>
     <w:p>
@@ -1188,13 +1183,23 @@
           <w:szCs w:val="21"/>
         </w:rPr>
       </w:pPr>
+      <w:proofErr w:type="gramStart"/>
       <w:r>
         <w:rPr>
           <w:color w:val="222222"/>
           <w:sz w:val="21"/>
           <w:szCs w:val="21"/>
         </w:rPr>
-        <w:t>private static final String MANUFACTURER_SETTINGS ="com.android.settings.MANUFACTURER_APPLICATION_SETTING";</w:t>
+        <w:t>private</w:t>
+      </w:r>
+      <w:proofErr w:type="gramEnd"/>
+      <w:r>
+        <w:rPr>
+          <w:color w:val="222222"/>
+          <w:sz w:val="21"/>
+          <w:szCs w:val="21"/>
+        </w:rPr>
+        <w:t xml:space="preserve"> static final String MANUFACTURER_SETTINGS ="com.android.settings.MANUFACTURER_APPLICATION_SETTING";</w:t>
       </w:r>
     </w:p>
     <w:p>
@@ -1211,13 +1216,23 @@
           <w:szCs w:val="21"/>
         </w:rPr>
       </w:pPr>
+      <w:proofErr w:type="gramStart"/>
       <w:r>
         <w:rPr>
           <w:color w:val="222222"/>
           <w:sz w:val="21"/>
           <w:szCs w:val="21"/>
         </w:rPr>
-        <w:t>private static final String MANUFACTURER_DEFAULT_CATEGORY ="com.android.settings.category.device";</w:t>
+        <w:t>private</w:t>
+      </w:r>
+      <w:proofErr w:type="gramEnd"/>
+      <w:r>
+        <w:rPr>
+          <w:color w:val="222222"/>
+          <w:sz w:val="21"/>
+          <w:szCs w:val="21"/>
+        </w:rPr>
+        <w:t xml:space="preserve"> static final String MANUFACTURER_DEFAULT_CATEGORY ="com.android.settings.category.device";</w:t>
       </w:r>
     </w:p>
     <w:p>
@@ -1385,7 +1400,29 @@
           <w:szCs w:val="21"/>
           <w:shd w:val="clear" w:color="auto" w:fill="F6F8FA"/>
         </w:rPr>
-        <w:t>&lt;string name=</w:t>
+        <w:t>&lt;</w:t>
+      </w:r>
+      <w:proofErr w:type="gramStart"/>
+      <w:r>
+        <w:rPr>
+          <w:rFonts w:ascii="Consolas" w:eastAsia="宋体" w:hAnsi="Consolas" w:cs="Consolas"/>
+          <w:color w:val="000000"/>
+          <w:kern w:val="0"/>
+          <w:szCs w:val="21"/>
+          <w:shd w:val="clear" w:color="auto" w:fill="F6F8FA"/>
+        </w:rPr>
+        <w:t>string</w:t>
+      </w:r>
+      <w:proofErr w:type="gramEnd"/>
+      <w:r>
+        <w:rPr>
+          <w:rFonts w:ascii="Consolas" w:eastAsia="宋体" w:hAnsi="Consolas" w:cs="Consolas"/>
+          <w:color w:val="000000"/>
+          <w:kern w:val="0"/>
+          <w:szCs w:val="21"/>
+          <w:shd w:val="clear" w:color="auto" w:fill="F6F8FA"/>
+        </w:rPr>
+        <w:t xml:space="preserve"> name=</w:t>
       </w:r>
       <w:r>
         <w:rPr>
@@ -1479,7 +1516,29 @@
           <w:szCs w:val="21"/>
           <w:shd w:val="clear" w:color="auto" w:fill="F6F8FA"/>
         </w:rPr>
-        <w:t>&lt;string name=</w:t>
+        <w:t>&lt;</w:t>
+      </w:r>
+      <w:proofErr w:type="gramStart"/>
+      <w:r>
+        <w:rPr>
+          <w:rFonts w:ascii="Consolas" w:eastAsia="宋体" w:hAnsi="Consolas" w:cs="Consolas"/>
+          <w:color w:val="000000"/>
+          <w:kern w:val="0"/>
+          <w:szCs w:val="21"/>
+          <w:shd w:val="clear" w:color="auto" w:fill="F6F8FA"/>
+        </w:rPr>
+        <w:t>string</w:t>
+      </w:r>
+      <w:proofErr w:type="gramEnd"/>
+      <w:r>
+        <w:rPr>
+          <w:rFonts w:ascii="Consolas" w:eastAsia="宋体" w:hAnsi="Consolas" w:cs="Consolas"/>
+          <w:color w:val="000000"/>
+          <w:kern w:val="0"/>
+          <w:szCs w:val="21"/>
+          <w:shd w:val="clear" w:color="auto" w:fill="F6F8FA"/>
+        </w:rPr>
+        <w:t xml:space="preserve"> name=</w:t>
       </w:r>
       <w:r>
         <w:rPr>
@@ -1573,7 +1632,29 @@
           <w:szCs w:val="21"/>
           <w:shd w:val="clear" w:color="auto" w:fill="F6F8FA"/>
         </w:rPr>
-        <w:t>&lt;string name=</w:t>
+        <w:t>&lt;</w:t>
+      </w:r>
+      <w:proofErr w:type="gramStart"/>
+      <w:r>
+        <w:rPr>
+          <w:rFonts w:ascii="Consolas" w:eastAsia="宋体" w:hAnsi="Consolas" w:cs="Consolas"/>
+          <w:color w:val="000000"/>
+          <w:kern w:val="0"/>
+          <w:szCs w:val="21"/>
+          <w:shd w:val="clear" w:color="auto" w:fill="F6F8FA"/>
+        </w:rPr>
+        <w:t>string</w:t>
+      </w:r>
+      <w:proofErr w:type="gramEnd"/>
+      <w:r>
+        <w:rPr>
+          <w:rFonts w:ascii="Consolas" w:eastAsia="宋体" w:hAnsi="Consolas" w:cs="Consolas"/>
+          <w:color w:val="000000"/>
+          <w:kern w:val="0"/>
+          <w:szCs w:val="21"/>
+          <w:shd w:val="clear" w:color="auto" w:fill="F6F8FA"/>
+        </w:rPr>
+        <w:t xml:space="preserve"> name=</w:t>
       </w:r>
       <w:r>
         <w:rPr>
@@ -1666,7 +1747,29 @@
           <w:szCs w:val="21"/>
           <w:shd w:val="clear" w:color="auto" w:fill="F6F8FA"/>
         </w:rPr>
-        <w:t>&lt;string name=</w:t>
+        <w:t>&lt;</w:t>
+      </w:r>
+      <w:proofErr w:type="gramStart"/>
+      <w:r>
+        <w:rPr>
+          <w:rFonts w:ascii="Consolas" w:eastAsia="宋体" w:hAnsi="Consolas" w:cs="Consolas"/>
+          <w:color w:val="000000"/>
+          <w:kern w:val="0"/>
+          <w:szCs w:val="21"/>
+          <w:shd w:val="clear" w:color="auto" w:fill="F6F8FA"/>
+        </w:rPr>
+        <w:t>string</w:t>
+      </w:r>
+      <w:proofErr w:type="gramEnd"/>
+      <w:r>
+        <w:rPr>
+          <w:rFonts w:ascii="Consolas" w:eastAsia="宋体" w:hAnsi="Consolas" w:cs="Consolas"/>
+          <w:color w:val="000000"/>
+          <w:kern w:val="0"/>
+          <w:szCs w:val="21"/>
+          <w:shd w:val="clear" w:color="auto" w:fill="F6F8FA"/>
+        </w:rPr>
+        <w:t xml:space="preserve"> name=</w:t>
       </w:r>
       <w:r>
         <w:rPr>
@@ -1801,6 +1904,7 @@
           <w:shd w:val="clear" w:color="auto" w:fill="F6F8FA"/>
         </w:rPr>
       </w:pPr>
+      <w:proofErr w:type="gramStart"/>
       <w:r>
         <w:rPr>
           <w:rFonts w:ascii="Consolas" w:eastAsia="宋体" w:hAnsi="Consolas" w:cs="Consolas"/>
@@ -1810,6 +1914,7 @@
         </w:rPr>
         <w:t>public</w:t>
       </w:r>
+      <w:proofErr w:type="gramEnd"/>
       <w:r>
         <w:rPr>
           <w:rFonts w:ascii="Consolas" w:eastAsia="宋体" w:hAnsi="Consolas" w:cs="Consolas"/>
@@ -1901,6 +2006,7 @@
         <w:lastRenderedPageBreak/>
         <w:t xml:space="preserve"> </w:t>
       </w:r>
+      <w:proofErr w:type="gramStart"/>
       <w:r>
         <w:rPr>
           <w:rFonts w:ascii="Consolas" w:eastAsia="宋体" w:hAnsi="Consolas" w:cs="Consolas"/>
@@ -1910,6 +2016,7 @@
         </w:rPr>
         <w:t>public</w:t>
       </w:r>
+      <w:proofErr w:type="gramEnd"/>
       <w:r>
         <w:rPr>
           <w:rFonts w:ascii="Consolas" w:eastAsia="宋体" w:hAnsi="Consolas" w:cs="Consolas"/>
@@ -2000,6 +2107,7 @@
         </w:rPr>
         <w:t xml:space="preserve">  </w:t>
       </w:r>
+      <w:proofErr w:type="gramStart"/>
       <w:r>
         <w:rPr>
           <w:rFonts w:ascii="Consolas" w:hAnsi="Consolas" w:cs="Consolas"/>
@@ -2009,6 +2117,7 @@
         </w:rPr>
         <w:t>public</w:t>
       </w:r>
+      <w:proofErr w:type="gramEnd"/>
       <w:r>
         <w:rPr>
           <w:rFonts w:ascii="Consolas" w:hAnsi="Consolas" w:cs="Consolas"/>
@@ -2168,7 +2277,25 @@
           <w:sz w:val="21"/>
           <w:szCs w:val="21"/>
         </w:rPr>
-        <w:t>PackageManager pm = context.getPackageManager();</w:t>
+        <w:t xml:space="preserve">PackageManager pm = </w:t>
+      </w:r>
+      <w:proofErr w:type="gramStart"/>
+      <w:r>
+        <w:rPr>
+          <w:color w:val="222222"/>
+          <w:sz w:val="21"/>
+          <w:szCs w:val="21"/>
+        </w:rPr>
+        <w:t>context.getPackageManager(</w:t>
+      </w:r>
+      <w:proofErr w:type="gramEnd"/>
+      <w:r>
+        <w:rPr>
+          <w:color w:val="222222"/>
+          <w:sz w:val="21"/>
+          <w:szCs w:val="21"/>
+        </w:rPr>
+        <w:t>);</w:t>
       </w:r>
     </w:p>
     <w:p>
@@ -2191,7 +2318,25 @@
           <w:sz w:val="21"/>
           <w:szCs w:val="21"/>
         </w:rPr>
-        <w:t>List&lt;ResolveInfo&gt; results = pm.queryIntentActivitiesAsUser(intent,PackageManager.GET_META_DATA, user.getIdentifier());</w:t>
+        <w:t xml:space="preserve">List&lt;ResolveInfo&gt; results = </w:t>
+      </w:r>
+      <w:proofErr w:type="gramStart"/>
+      <w:r>
+        <w:rPr>
+          <w:color w:val="222222"/>
+          <w:sz w:val="21"/>
+          <w:szCs w:val="21"/>
+        </w:rPr>
+        <w:t>pm.queryIntentActivitiesAsUser(</w:t>
+      </w:r>
+      <w:proofErr w:type="gramEnd"/>
+      <w:r>
+        <w:rPr>
+          <w:color w:val="222222"/>
+          <w:sz w:val="21"/>
+          <w:szCs w:val="21"/>
+        </w:rPr>
+        <w:t>intent,PackageManager.GET_META_DATA, user.getIdentifier());</w:t>
       </w:r>
     </w:p>
     <w:p>
@@ -2450,7 +2595,25 @@
           <w:sz w:val="21"/>
           <w:szCs w:val="21"/>
         </w:rPr>
-        <w:t>&lt;activity android:name="Settings$DeviceInfoSettingsActivity"</w:t>
+        <w:t>&lt;activity android</w:t>
+      </w:r>
+      <w:proofErr w:type="gramStart"/>
+      <w:r>
+        <w:rPr>
+          <w:color w:val="222222"/>
+          <w:sz w:val="21"/>
+          <w:szCs w:val="21"/>
+        </w:rPr>
+        <w:t>:name</w:t>
+      </w:r>
+      <w:proofErr w:type="gramEnd"/>
+      <w:r>
+        <w:rPr>
+          <w:color w:val="222222"/>
+          <w:sz w:val="21"/>
+          <w:szCs w:val="21"/>
+        </w:rPr>
+        <w:t>="Settings$DeviceInfoSettingsActivity"</w:t>
       </w:r>
     </w:p>
     <w:p>
@@ -2542,7 +2705,25 @@
           <w:sz w:val="21"/>
           <w:szCs w:val="21"/>
         </w:rPr>
-        <w:t xml:space="preserve">        android:taskAffinity="com.android.settings"</w:t>
+        <w:t xml:space="preserve">        </w:t>
+      </w:r>
+      <w:proofErr w:type="gramStart"/>
+      <w:r>
+        <w:rPr>
+          <w:color w:val="222222"/>
+          <w:sz w:val="21"/>
+          <w:szCs w:val="21"/>
+        </w:rPr>
+        <w:t>android:</w:t>
+      </w:r>
+      <w:proofErr w:type="gramEnd"/>
+      <w:r>
+        <w:rPr>
+          <w:color w:val="222222"/>
+          <w:sz w:val="21"/>
+          <w:szCs w:val="21"/>
+        </w:rPr>
+        <w:t>taskAffinity="com.android.settings"</w:t>
       </w:r>
     </w:p>
     <w:p>
@@ -2565,7 +2746,25 @@
           <w:sz w:val="21"/>
           <w:szCs w:val="21"/>
         </w:rPr>
-        <w:t xml:space="preserve">        android:parentActivityName="Settings"&gt;</w:t>
+        <w:t xml:space="preserve">        </w:t>
+      </w:r>
+      <w:proofErr w:type="gramStart"/>
+      <w:r>
+        <w:rPr>
+          <w:color w:val="222222"/>
+          <w:sz w:val="21"/>
+          <w:szCs w:val="21"/>
+        </w:rPr>
+        <w:t>android:</w:t>
+      </w:r>
+      <w:proofErr w:type="gramEnd"/>
+      <w:r>
+        <w:rPr>
+          <w:color w:val="222222"/>
+          <w:sz w:val="21"/>
+          <w:szCs w:val="21"/>
+        </w:rPr>
+        <w:t>parentActivityName="Settings"&gt;</w:t>
       </w:r>
     </w:p>
     <w:p>
@@ -2588,7 +2787,25 @@
           <w:sz w:val="21"/>
           <w:szCs w:val="21"/>
         </w:rPr>
-        <w:t xml:space="preserve">      &lt;intent-filter android:priority="1"&gt;</w:t>
+        <w:t xml:space="preserve">      &lt;intent-filter android</w:t>
+      </w:r>
+      <w:proofErr w:type="gramStart"/>
+      <w:r>
+        <w:rPr>
+          <w:color w:val="222222"/>
+          <w:sz w:val="21"/>
+          <w:szCs w:val="21"/>
+        </w:rPr>
+        <w:t>:priority</w:t>
+      </w:r>
+      <w:proofErr w:type="gramEnd"/>
+      <w:r>
+        <w:rPr>
+          <w:color w:val="222222"/>
+          <w:sz w:val="21"/>
+          <w:szCs w:val="21"/>
+        </w:rPr>
+        <w:t>="1"&gt;</w:t>
       </w:r>
     </w:p>
     <w:p>
@@ -2611,7 +2828,25 @@
           <w:sz w:val="21"/>
           <w:szCs w:val="21"/>
         </w:rPr>
-        <w:t xml:space="preserve">        &lt;action android:name="android.settings.DEVICE_INFO_SETTINGS" /&gt;</w:t>
+        <w:t xml:space="preserve">        &lt;action android</w:t>
+      </w:r>
+      <w:proofErr w:type="gramStart"/>
+      <w:r>
+        <w:rPr>
+          <w:color w:val="222222"/>
+          <w:sz w:val="21"/>
+          <w:szCs w:val="21"/>
+        </w:rPr>
+        <w:t>:name</w:t>
+      </w:r>
+      <w:proofErr w:type="gramEnd"/>
+      <w:r>
+        <w:rPr>
+          <w:color w:val="222222"/>
+          <w:sz w:val="21"/>
+          <w:szCs w:val="21"/>
+        </w:rPr>
+        <w:t>="android.settings.DEVICE_INFO_SETTINGS" /&gt;</w:t>
       </w:r>
     </w:p>
     <w:p>
@@ -2634,7 +2869,25 @@
           <w:sz w:val="21"/>
           <w:szCs w:val="21"/>
         </w:rPr>
-        <w:t xml:space="preserve">        &lt;category android:name="android.intent.category.DEFAULT" /&gt;</w:t>
+        <w:t xml:space="preserve">        &lt;category android</w:t>
+      </w:r>
+      <w:proofErr w:type="gramStart"/>
+      <w:r>
+        <w:rPr>
+          <w:color w:val="222222"/>
+          <w:sz w:val="21"/>
+          <w:szCs w:val="21"/>
+        </w:rPr>
+        <w:t>:name</w:t>
+      </w:r>
+      <w:proofErr w:type="gramEnd"/>
+      <w:r>
+        <w:rPr>
+          <w:color w:val="222222"/>
+          <w:sz w:val="21"/>
+          <w:szCs w:val="21"/>
+        </w:rPr>
+        <w:t>="android.intent.category.DEFAULT" /&gt;</w:t>
       </w:r>
     </w:p>
     <w:p>
@@ -2680,7 +2933,25 @@
           <w:sz w:val="21"/>
           <w:szCs w:val="21"/>
         </w:rPr>
-        <w:t xml:space="preserve">      &lt;intent-filter&gt;</w:t>
+        <w:t xml:space="preserve">      &lt;</w:t>
+      </w:r>
+      <w:proofErr w:type="gramStart"/>
+      <w:r>
+        <w:rPr>
+          <w:color w:val="222222"/>
+          <w:sz w:val="21"/>
+          <w:szCs w:val="21"/>
+        </w:rPr>
+        <w:t>intent-filter</w:t>
+      </w:r>
+      <w:proofErr w:type="gramEnd"/>
+      <w:r>
+        <w:rPr>
+          <w:color w:val="222222"/>
+          <w:sz w:val="21"/>
+          <w:szCs w:val="21"/>
+        </w:rPr>
+        <w:t>&gt;</w:t>
       </w:r>
     </w:p>
     <w:p>
@@ -2703,7 +2974,25 @@
           <w:sz w:val="21"/>
           <w:szCs w:val="21"/>
         </w:rPr>
-        <w:t xml:space="preserve">        &lt;action android:name="android.intent.action.MAIN" /&gt;</w:t>
+        <w:t xml:space="preserve">        &lt;action android</w:t>
+      </w:r>
+      <w:proofErr w:type="gramStart"/>
+      <w:r>
+        <w:rPr>
+          <w:color w:val="222222"/>
+          <w:sz w:val="21"/>
+          <w:szCs w:val="21"/>
+        </w:rPr>
+        <w:t>:name</w:t>
+      </w:r>
+      <w:proofErr w:type="gramEnd"/>
+      <w:r>
+        <w:rPr>
+          <w:color w:val="222222"/>
+          <w:sz w:val="21"/>
+          <w:szCs w:val="21"/>
+        </w:rPr>
+        <w:t>="android.intent.action.MAIN" /&gt;</w:t>
       </w:r>
     </w:p>
     <w:p>
@@ -2726,7 +3015,25 @@
           <w:sz w:val="21"/>
           <w:szCs w:val="21"/>
         </w:rPr>
-        <w:t xml:space="preserve">        &lt;category android:name="android.intent.category.DEFAULT" /&gt;</w:t>
+        <w:t xml:space="preserve">        &lt;category android</w:t>
+      </w:r>
+      <w:proofErr w:type="gramStart"/>
+      <w:r>
+        <w:rPr>
+          <w:color w:val="222222"/>
+          <w:sz w:val="21"/>
+          <w:szCs w:val="21"/>
+        </w:rPr>
+        <w:t>:name</w:t>
+      </w:r>
+      <w:proofErr w:type="gramEnd"/>
+      <w:r>
+        <w:rPr>
+          <w:color w:val="222222"/>
+          <w:sz w:val="21"/>
+          <w:szCs w:val="21"/>
+        </w:rPr>
+        <w:t>="android.intent.category.DEFAULT" /&gt;</w:t>
       </w:r>
     </w:p>
     <w:p>
@@ -2749,7 +3056,25 @@
           <w:sz w:val="21"/>
           <w:szCs w:val="21"/>
         </w:rPr>
-        <w:t xml:space="preserve">        &lt;category android:name="android.intent.category.VOICE_LAUNCH" /&gt;</w:t>
+        <w:t xml:space="preserve">        &lt;category android</w:t>
+      </w:r>
+      <w:proofErr w:type="gramStart"/>
+      <w:r>
+        <w:rPr>
+          <w:color w:val="222222"/>
+          <w:sz w:val="21"/>
+          <w:szCs w:val="21"/>
+        </w:rPr>
+        <w:t>:name</w:t>
+      </w:r>
+      <w:proofErr w:type="gramEnd"/>
+      <w:r>
+        <w:rPr>
+          <w:color w:val="222222"/>
+          <w:sz w:val="21"/>
+          <w:szCs w:val="21"/>
+        </w:rPr>
+        <w:t>="android.intent.category.VOICE_LAUNCH" /&gt;</w:t>
       </w:r>
     </w:p>
     <w:p>
@@ -2795,7 +3120,25 @@
           <w:sz w:val="21"/>
           <w:szCs w:val="21"/>
         </w:rPr>
-        <w:t xml:space="preserve">      &lt;intent-filter android:priority="-1"&gt;</w:t>
+        <w:t xml:space="preserve">      &lt;intent-filter android</w:t>
+      </w:r>
+      <w:proofErr w:type="gramStart"/>
+      <w:r>
+        <w:rPr>
+          <w:color w:val="222222"/>
+          <w:sz w:val="21"/>
+          <w:szCs w:val="21"/>
+        </w:rPr>
+        <w:t>:priority</w:t>
+      </w:r>
+      <w:proofErr w:type="gramEnd"/>
+      <w:r>
+        <w:rPr>
+          <w:color w:val="222222"/>
+          <w:sz w:val="21"/>
+          <w:szCs w:val="21"/>
+        </w:rPr>
+        <w:t>="-1"&gt;</w:t>
       </w:r>
     </w:p>
     <w:p>
@@ -2818,7 +3161,25 @@
           <w:sz w:val="21"/>
           <w:szCs w:val="21"/>
         </w:rPr>
-        <w:t xml:space="preserve">        &lt;action android:name="com.android.settings.action.SETTINGS" /&gt;</w:t>
+        <w:t xml:space="preserve">        &lt;action android</w:t>
+      </w:r>
+      <w:proofErr w:type="gramStart"/>
+      <w:r>
+        <w:rPr>
+          <w:color w:val="222222"/>
+          <w:sz w:val="21"/>
+          <w:szCs w:val="21"/>
+        </w:rPr>
+        <w:t>:name</w:t>
+      </w:r>
+      <w:proofErr w:type="gramEnd"/>
+      <w:r>
+        <w:rPr>
+          <w:color w:val="222222"/>
+          <w:sz w:val="21"/>
+          <w:szCs w:val="21"/>
+        </w:rPr>
+        <w:t>="com.android.settings.action.SETTINGS" /&gt;</w:t>
       </w:r>
     </w:p>
     <w:p>
@@ -2864,7 +3225,25 @@
           <w:sz w:val="21"/>
           <w:szCs w:val="21"/>
         </w:rPr>
-        <w:t xml:space="preserve">      &lt;meta-data android:name="com.android.settings.category"</w:t>
+        <w:t xml:space="preserve">      &lt;meta-data android</w:t>
+      </w:r>
+      <w:proofErr w:type="gramStart"/>
+      <w:r>
+        <w:rPr>
+          <w:color w:val="222222"/>
+          <w:sz w:val="21"/>
+          <w:szCs w:val="21"/>
+        </w:rPr>
+        <w:t>:name</w:t>
+      </w:r>
+      <w:proofErr w:type="gramEnd"/>
+      <w:r>
+        <w:rPr>
+          <w:color w:val="222222"/>
+          <w:sz w:val="21"/>
+          <w:szCs w:val="21"/>
+        </w:rPr>
+        <w:t>="com.android.settings.category"</w:t>
       </w:r>
     </w:p>
     <w:p>
@@ -2887,7 +3266,25 @@
           <w:sz w:val="21"/>
           <w:szCs w:val="21"/>
         </w:rPr>
-        <w:t xml:space="preserve">        android:value="com.android.settings.category.system" /&gt;</w:t>
+        <w:t xml:space="preserve">        </w:t>
+      </w:r>
+      <w:proofErr w:type="gramStart"/>
+      <w:r>
+        <w:rPr>
+          <w:color w:val="222222"/>
+          <w:sz w:val="21"/>
+          <w:szCs w:val="21"/>
+        </w:rPr>
+        <w:t>android:</w:t>
+      </w:r>
+      <w:proofErr w:type="gramEnd"/>
+      <w:r>
+        <w:rPr>
+          <w:color w:val="222222"/>
+          <w:sz w:val="21"/>
+          <w:szCs w:val="21"/>
+        </w:rPr>
+        <w:t>value="com.android.settings.category.system" /&gt;</w:t>
       </w:r>
     </w:p>
     <w:p>
@@ -2910,7 +3307,25 @@
           <w:sz w:val="21"/>
           <w:szCs w:val="21"/>
         </w:rPr>
-        <w:t xml:space="preserve">      &lt;meta-data android:name="com.android.settings.title"</w:t>
+        <w:t xml:space="preserve">      &lt;meta-data android</w:t>
+      </w:r>
+      <w:proofErr w:type="gramStart"/>
+      <w:r>
+        <w:rPr>
+          <w:color w:val="222222"/>
+          <w:sz w:val="21"/>
+          <w:szCs w:val="21"/>
+        </w:rPr>
+        <w:t>:name</w:t>
+      </w:r>
+      <w:proofErr w:type="gramEnd"/>
+      <w:r>
+        <w:rPr>
+          <w:color w:val="222222"/>
+          <w:sz w:val="21"/>
+          <w:szCs w:val="21"/>
+        </w:rPr>
+        <w:t>="com.android.settings.title"</w:t>
       </w:r>
     </w:p>
     <w:p>
@@ -2957,7 +3372,25 @@
           <w:sz w:val="21"/>
           <w:szCs w:val="21"/>
         </w:rPr>
-        <w:t xml:space="preserve">      &lt;meta-data android:name="com.android.settings.FRAGMENT_CLASS"</w:t>
+        <w:t xml:space="preserve">      &lt;meta-data android</w:t>
+      </w:r>
+      <w:proofErr w:type="gramStart"/>
+      <w:r>
+        <w:rPr>
+          <w:color w:val="222222"/>
+          <w:sz w:val="21"/>
+          <w:szCs w:val="21"/>
+        </w:rPr>
+        <w:t>:name</w:t>
+      </w:r>
+      <w:proofErr w:type="gramEnd"/>
+      <w:r>
+        <w:rPr>
+          <w:color w:val="222222"/>
+          <w:sz w:val="21"/>
+          <w:szCs w:val="21"/>
+        </w:rPr>
+        <w:t>="com.android.settings.FRAGMENT_CLASS"</w:t>
       </w:r>
     </w:p>
     <w:p>
@@ -2980,7 +3413,25 @@
           <w:sz w:val="21"/>
           <w:szCs w:val="21"/>
         </w:rPr>
-        <w:t xml:space="preserve">        android:value="com.android.settings.DeviceInfoSettings" /&gt;</w:t>
+        <w:t xml:space="preserve">        </w:t>
+      </w:r>
+      <w:proofErr w:type="gramStart"/>
+      <w:r>
+        <w:rPr>
+          <w:color w:val="222222"/>
+          <w:sz w:val="21"/>
+          <w:szCs w:val="21"/>
+        </w:rPr>
+        <w:t>android:</w:t>
+      </w:r>
+      <w:proofErr w:type="gramEnd"/>
+      <w:r>
+        <w:rPr>
+          <w:color w:val="222222"/>
+          <w:sz w:val="21"/>
+          <w:szCs w:val="21"/>
+        </w:rPr>
+        <w:t>value="com.android.settings.DeviceInfoSettings" /&gt;</w:t>
       </w:r>
     </w:p>
     <w:p>
@@ -3003,7 +3454,25 @@
           <w:sz w:val="21"/>
           <w:szCs w:val="21"/>
         </w:rPr>
-        <w:t xml:space="preserve">      &lt;meta-data android:name="com.android.settings.PRIMARY_PROFILE_CONTROLLED"</w:t>
+        <w:t xml:space="preserve">      &lt;meta-data android</w:t>
+      </w:r>
+      <w:proofErr w:type="gramStart"/>
+      <w:r>
+        <w:rPr>
+          <w:color w:val="222222"/>
+          <w:sz w:val="21"/>
+          <w:szCs w:val="21"/>
+        </w:rPr>
+        <w:t>:name</w:t>
+      </w:r>
+      <w:proofErr w:type="gramEnd"/>
+      <w:r>
+        <w:rPr>
+          <w:color w:val="222222"/>
+          <w:sz w:val="21"/>
+          <w:szCs w:val="21"/>
+        </w:rPr>
+        <w:t>="com.android.settings.PRIMARY_PROFILE_CONTROLLED"</w:t>
       </w:r>
     </w:p>
     <w:p>
@@ -3026,7 +3495,25 @@
           <w:sz w:val="21"/>
           <w:szCs w:val="21"/>
         </w:rPr>
-        <w:t xml:space="preserve">        android:value="true" /&gt;</w:t>
+        <w:t xml:space="preserve">        </w:t>
+      </w:r>
+      <w:proofErr w:type="gramStart"/>
+      <w:r>
+        <w:rPr>
+          <w:color w:val="222222"/>
+          <w:sz w:val="21"/>
+          <w:szCs w:val="21"/>
+        </w:rPr>
+        <w:t>android:</w:t>
+      </w:r>
+      <w:proofErr w:type="gramEnd"/>
+      <w:r>
+        <w:rPr>
+          <w:color w:val="222222"/>
+          <w:sz w:val="21"/>
+          <w:szCs w:val="21"/>
+        </w:rPr>
+        <w:t>value="true" /&gt;</w:t>
       </w:r>
     </w:p>
     <w:p>
@@ -3545,7 +4032,7 @@
         </w:rPr>
         <w:t>TODO: Needs much optim</w:t>
       </w:r>
-      <w:commentRangeStart w:id="1"/>
+      <w:commentRangeStart w:id="2"/>
       <w:r>
         <w:rPr>
           <w:rFonts w:ascii="宋体" w:eastAsia="宋体" w:hAnsi="宋体" w:cs="宋体" w:hint="eastAsia"/>
@@ -3560,13 +4047,14 @@
         </w:rPr>
         <w:t>ization, too ma</w:t>
       </w:r>
-      <w:commentRangeEnd w:id="1"/>
+      <w:commentRangeEnd w:id="2"/>
       <w:r>
         <w:rPr>
           <w:rStyle w:val="a9"/>
         </w:rPr>
-        <w:commentReference w:id="1"/>
-      </w:r>
+        <w:commentReference w:id="2"/>
+      </w:r>
+      <w:proofErr w:type="gramStart"/>
       <w:r>
         <w:rPr>
           <w:rFonts w:ascii="宋体" w:eastAsia="宋体" w:hAnsi="宋体" w:cs="宋体" w:hint="eastAsia"/>
@@ -3579,7 +4067,22 @@
           <w:sz w:val="18"/>
           <w:szCs w:val="18"/>
         </w:rPr>
-        <w:t>ny PM queries going on here.</w:t>
+        <w:t>ny</w:t>
+      </w:r>
+      <w:proofErr w:type="gramEnd"/>
+      <w:r>
+        <w:rPr>
+          <w:rFonts w:ascii="宋体" w:eastAsia="宋体" w:hAnsi="宋体" w:cs="宋体" w:hint="eastAsia"/>
+          <w:b/>
+          <w:bCs/>
+          <w:i/>
+          <w:iCs/>
+          <w:color w:val="0073BF"/>
+          <w:kern w:val="0"/>
+          <w:sz w:val="18"/>
+          <w:szCs w:val="18"/>
+        </w:rPr>
+        <w:t xml:space="preserve"> PM queries going on here.</w:t>
       </w:r>
     </w:p>
     <w:p>
@@ -3670,6 +4173,7 @@
           <w:szCs w:val="18"/>
         </w:rPr>
       </w:pPr>
+      <w:proofErr w:type="gramStart"/>
       <w:r>
         <w:rPr>
           <w:rFonts w:hint="eastAsia"/>
@@ -3688,7 +4192,17 @@
           <w:sz w:val="18"/>
           <w:szCs w:val="18"/>
         </w:rPr>
-        <w:t xml:space="preserve">(!isSupportBluetooth &amp;&amp; tileIntent != </w:t>
+        <w:t>(</w:t>
+      </w:r>
+      <w:proofErr w:type="gramEnd"/>
+      <w:r>
+        <w:rPr>
+          <w:rFonts w:hint="eastAsia"/>
+          <w:color w:val="000000"/>
+          <w:sz w:val="18"/>
+          <w:szCs w:val="18"/>
+        </w:rPr>
+        <w:t xml:space="preserve">!isSupportBluetooth &amp;&amp; tileIntent != </w:t>
       </w:r>
       <w:r>
         <w:rPr>
@@ -3838,7 +4352,27 @@
           <w:sz w:val="18"/>
           <w:szCs w:val="18"/>
         </w:rPr>
-        <w:t>ArrayList&lt;&gt;(categoryMap.values());</w:t>
+        <w:t>ArrayList&lt;</w:t>
+      </w:r>
+      <w:proofErr w:type="gramStart"/>
+      <w:r>
+        <w:rPr>
+          <w:rFonts w:hint="eastAsia"/>
+          <w:color w:val="000000"/>
+          <w:sz w:val="18"/>
+          <w:szCs w:val="18"/>
+        </w:rPr>
+        <w:t>&gt;(</w:t>
+      </w:r>
+      <w:proofErr w:type="gramEnd"/>
+      <w:r>
+        <w:rPr>
+          <w:rFonts w:hint="eastAsia"/>
+          <w:color w:val="000000"/>
+          <w:sz w:val="18"/>
+          <w:szCs w:val="18"/>
+        </w:rPr>
+        <w:t>categoryMap.values());</w:t>
       </w:r>
       <w:r>
         <w:rPr>
@@ -4036,6 +4570,7 @@
           <w:szCs w:val="18"/>
         </w:rPr>
       </w:pPr>
+      <w:proofErr w:type="gramStart"/>
       <w:r>
         <w:rPr>
           <w:rFonts w:ascii="宋体" w:eastAsia="宋体" w:hAnsi="宋体" w:cs="宋体" w:hint="eastAsia"/>
@@ -4046,7 +4581,20 @@
           <w:sz w:val="18"/>
           <w:szCs w:val="18"/>
         </w:rPr>
-        <w:t xml:space="preserve">public static final </w:t>
+        <w:t>public</w:t>
+      </w:r>
+      <w:proofErr w:type="gramEnd"/>
+      <w:r>
+        <w:rPr>
+          <w:rFonts w:ascii="宋体" w:eastAsia="宋体" w:hAnsi="宋体" w:cs="宋体" w:hint="eastAsia"/>
+          <w:b/>
+          <w:bCs/>
+          <w:color w:val="000080"/>
+          <w:kern w:val="0"/>
+          <w:sz w:val="18"/>
+          <w:szCs w:val="18"/>
+        </w:rPr>
+        <w:t xml:space="preserve"> static final </w:t>
       </w:r>
       <w:r>
         <w:rPr>
@@ -4548,16 +5096,16 @@
       <w:r>
         <w:t>还是要</w:t>
       </w:r>
-      <w:commentRangeStart w:id="2"/>
+      <w:commentRangeStart w:id="3"/>
       <w:r>
         <w:t>回归到分析代码上面来</w:t>
       </w:r>
-      <w:commentRangeEnd w:id="2"/>
+      <w:commentRangeEnd w:id="3"/>
       <w:r>
         <w:rPr>
           <w:rStyle w:val="a9"/>
         </w:rPr>
-        <w:commentReference w:id="2"/>
+        <w:commentReference w:id="3"/>
       </w:r>
     </w:p>
     <w:p>
@@ -4745,7 +5293,21 @@
         <w:rPr>
           <w:rFonts w:hint="eastAsia"/>
         </w:rPr>
-        <w:t>中添加蓝牙耳机的电池电量信息</w:t>
+        <w:t>中</w:t>
+      </w:r>
+      <w:proofErr w:type="gramStart"/>
+      <w:r>
+        <w:rPr>
+          <w:rFonts w:hint="eastAsia"/>
+        </w:rPr>
+        <w:t>添加蓝牙耳机</w:t>
+      </w:r>
+      <w:proofErr w:type="gramEnd"/>
+      <w:r>
+        <w:rPr>
+          <w:rFonts w:hint="eastAsia"/>
+        </w:rPr>
+        <w:t>的电池电量信息</w:t>
       </w:r>
       <w:r>
         <w:rPr>
@@ -4797,7 +5359,27 @@
           <w:kern w:val="0"/>
           <w:szCs w:val="21"/>
         </w:rPr>
-        <w:t>多了一个建议选项，多了个侧边栏，操作更加便捷了。</w:t>
+        <w:t>多了一个建议选项，多</w:t>
+      </w:r>
+      <w:proofErr w:type="gramStart"/>
+      <w:r>
+        <w:rPr>
+          <w:rFonts w:ascii="Tahoma" w:eastAsia="宋体" w:hAnsi="Tahoma" w:cs="Tahoma"/>
+          <w:color w:val="222222"/>
+          <w:kern w:val="0"/>
+          <w:szCs w:val="21"/>
+        </w:rPr>
+        <w:t>了个侧边</w:t>
+      </w:r>
+      <w:proofErr w:type="gramEnd"/>
+      <w:r>
+        <w:rPr>
+          <w:rFonts w:ascii="Tahoma" w:eastAsia="宋体" w:hAnsi="Tahoma" w:cs="Tahoma"/>
+          <w:color w:val="222222"/>
+          <w:kern w:val="0"/>
+          <w:szCs w:val="21"/>
+        </w:rPr>
+        <w:t>栏，操作更加便捷了。</w:t>
       </w:r>
       <w:r>
         <w:rPr>
@@ -6097,25 +6679,39 @@
         </w:rPr>
         <w:t>，文件目录为项目目录</w:t>
       </w:r>
-      <w:commentRangeStart w:id="3"/>
+      <w:commentRangeStart w:id="4"/>
       <w:r>
         <w:rPr>
           <w:rFonts w:hint="eastAsia"/>
         </w:rPr>
         <w:t>/res/xml/dashboard_categories</w:t>
       </w:r>
-      <w:commentRangeEnd w:id="3"/>
+      <w:commentRangeEnd w:id="4"/>
       <w:r>
         <w:rPr>
           <w:rStyle w:val="a9"/>
         </w:rPr>
-        <w:commentReference w:id="3"/>
-      </w:r>
-      <w:r>
-        <w:rPr>
-          <w:rFonts w:hint="eastAsia"/>
-        </w:rPr>
-        <w:t>文件，布局文件中使用的布局标签为以及列表项</w:t>
+        <w:commentReference w:id="4"/>
+      </w:r>
+      <w:r>
+        <w:rPr>
+          <w:rFonts w:hint="eastAsia"/>
+        </w:rPr>
+        <w:t>文件，布局文件中使用的布局标签</w:t>
+      </w:r>
+      <w:proofErr w:type="gramStart"/>
+      <w:r>
+        <w:rPr>
+          <w:rFonts w:hint="eastAsia"/>
+        </w:rPr>
+        <w:t>为以及</w:t>
+      </w:r>
+      <w:proofErr w:type="gramEnd"/>
+      <w:r>
+        <w:rPr>
+          <w:rFonts w:hint="eastAsia"/>
+        </w:rPr>
+        <w:t>列表项</w:t>
       </w:r>
       <w:r>
         <w:rPr>
@@ -6163,7 +6759,21 @@
         <w:rPr>
           <w:rFonts w:hint="eastAsia"/>
         </w:rPr>
-        <w:t>其中的行参就是所包含的设置列表项</w:t>
+        <w:t>其中的</w:t>
+      </w:r>
+      <w:proofErr w:type="gramStart"/>
+      <w:r>
+        <w:rPr>
+          <w:rFonts w:hint="eastAsia"/>
+        </w:rPr>
+        <w:t>行参就是</w:t>
+      </w:r>
+      <w:proofErr w:type="gramEnd"/>
+      <w:r>
+        <w:rPr>
+          <w:rFonts w:hint="eastAsia"/>
+        </w:rPr>
+        <w:t>所包含的设置列表项</w:t>
       </w:r>
       <w:r>
         <w:rPr>
@@ -6199,7 +6809,21 @@
         <w:rPr>
           <w:rFonts w:hint="eastAsia"/>
         </w:rPr>
-        <w:t>解析器，对布局文件进行解析，现将该方法贴在此处，顺便回顾一下解析</w:t>
+        <w:t>解析器，对布局文件进行解析，现将该方</w:t>
+      </w:r>
+      <w:proofErr w:type="gramStart"/>
+      <w:r>
+        <w:rPr>
+          <w:rFonts w:hint="eastAsia"/>
+        </w:rPr>
+        <w:t>法贴</w:t>
+      </w:r>
+      <w:proofErr w:type="gramEnd"/>
+      <w:r>
+        <w:rPr>
+          <w:rFonts w:hint="eastAsia"/>
+        </w:rPr>
+        <w:t>在此处，顺便回顾一下解析</w:t>
       </w:r>
       <w:r>
         <w:rPr>
@@ -6282,7 +6906,21 @@
         <w:rPr>
           <w:rFonts w:hint="eastAsia"/>
         </w:rPr>
-        <w:t>方法中我们会发现其实是采用了回发消息然后处理的消息处理机制，在此方法中发送了</w:t>
+        <w:t>方法中我们会发现其实是采用</w:t>
+      </w:r>
+      <w:proofErr w:type="gramStart"/>
+      <w:r>
+        <w:rPr>
+          <w:rFonts w:hint="eastAsia"/>
+        </w:rPr>
+        <w:t>了回发消息</w:t>
+      </w:r>
+      <w:proofErr w:type="gramEnd"/>
+      <w:r>
+        <w:rPr>
+          <w:rFonts w:hint="eastAsia"/>
+        </w:rPr>
+        <w:t>然后处理的消息处理机制，在此方法中发送了</w:t>
       </w:r>
       <w:r>
         <w:rPr>
@@ -6343,12 +6981,26 @@
       <w:pPr>
         <w:ind w:firstLineChars="202" w:firstLine="424"/>
       </w:pPr>
-      <w:commentRangeStart w:id="4"/>
-      <w:r>
-        <w:rPr>
-          <w:rFonts w:hint="eastAsia"/>
-        </w:rPr>
-        <w:t>下面我们重新说回设置界面，上面说到解析和加载</w:t>
+      <w:commentRangeStart w:id="5"/>
+      <w:r>
+        <w:rPr>
+          <w:rFonts w:hint="eastAsia"/>
+        </w:rPr>
+        <w:t>下面我们重新说</w:t>
+      </w:r>
+      <w:proofErr w:type="gramStart"/>
+      <w:r>
+        <w:rPr>
+          <w:rFonts w:hint="eastAsia"/>
+        </w:rPr>
+        <w:t>回设置</w:t>
+      </w:r>
+      <w:proofErr w:type="gramEnd"/>
+      <w:r>
+        <w:rPr>
+          <w:rFonts w:hint="eastAsia"/>
+        </w:rPr>
+        <w:t>界面，上面说到解析和加载</w:t>
       </w:r>
       <w:r>
         <w:rPr>
@@ -6360,14 +7012,28 @@
         <w:rPr>
           <w:rFonts w:hint="eastAsia"/>
         </w:rPr>
-        <w:t>文件及相关数据展示，下面设计到的就是我们点击每一项时</w:t>
-      </w:r>
-      <w:commentRangeEnd w:id="4"/>
+        <w:t>文件及相关数据展示，下面设计到的就是我们</w:t>
+      </w:r>
+      <w:proofErr w:type="gramStart"/>
+      <w:r>
+        <w:rPr>
+          <w:rFonts w:hint="eastAsia"/>
+        </w:rPr>
+        <w:t>点击每</w:t>
+      </w:r>
+      <w:proofErr w:type="gramEnd"/>
+      <w:r>
+        <w:rPr>
+          <w:rFonts w:hint="eastAsia"/>
+        </w:rPr>
+        <w:t>一项时</w:t>
+      </w:r>
+      <w:commentRangeEnd w:id="5"/>
       <w:r>
         <w:rPr>
           <w:rStyle w:val="a9"/>
         </w:rPr>
-        <w:commentReference w:id="4"/>
+        <w:commentReference w:id="5"/>
       </w:r>
     </w:p>
     <w:p>
@@ -6751,6 +7417,7 @@
         </w:rPr>
         <w:t>android\packages\screensavers</w:t>
       </w:r>
+      <w:proofErr w:type="gramStart"/>
       <w:r>
         <w:rPr>
           <w:rFonts w:ascii="Helvetica" w:hAnsi="Helvetica"/>
@@ -6761,6 +7428,7 @@
         </w:rPr>
         <w:t>屏保相关</w:t>
       </w:r>
+      <w:proofErr w:type="gramEnd"/>
       <w:r>
         <w:rPr>
           <w:rFonts w:ascii="Helvetica" w:hAnsi="Helvetica"/>
@@ -7097,6 +7765,7 @@
         </w:rPr>
         <w:t xml:space="preserve">- - com.android.settings.bluetooth </w:t>
       </w:r>
+      <w:proofErr w:type="gramStart"/>
       <w:r>
         <w:rPr>
           <w:rFonts w:ascii="Arial" w:hAnsi="Arial" w:cs="Arial"/>
@@ -7105,6 +7774,7 @@
         </w:rPr>
         <w:t>蓝牙相关</w:t>
       </w:r>
+      <w:proofErr w:type="gramEnd"/>
       <w:r>
         <w:rPr>
           <w:rFonts w:ascii="Arial" w:hAnsi="Arial" w:cs="Arial"/>
@@ -7505,8 +8175,18 @@
           <w:color w:val="4F4F4F"/>
           <w:shd w:val="clear" w:color="auto" w:fill="FFFFFF"/>
         </w:rPr>
-        <w:t>通知相关相关</w:t>
-      </w:r>
+        <w:t>通知</w:t>
+      </w:r>
+      <w:proofErr w:type="gramStart"/>
+      <w:r>
+        <w:rPr>
+          <w:rFonts w:ascii="Arial" w:hAnsi="Arial" w:cs="Arial"/>
+          <w:color w:val="4F4F4F"/>
+          <w:shd w:val="clear" w:color="auto" w:fill="FFFFFF"/>
+        </w:rPr>
+        <w:t>相关相关</w:t>
+      </w:r>
+      <w:proofErr w:type="gramEnd"/>
       <w:r>
         <w:rPr>
           <w:rFonts w:ascii="Arial" w:hAnsi="Arial" w:cs="Arial"/>
@@ -8094,6 +8774,7 @@
         </w:rPr>
         <w:t xml:space="preserve">- - com.android.settingslib.bluetooth </w:t>
       </w:r>
+      <w:proofErr w:type="gramStart"/>
       <w:r>
         <w:rPr>
           <w:rFonts w:ascii="Arial" w:hAnsi="Arial" w:cs="Arial"/>
@@ -8102,6 +8783,7 @@
         </w:rPr>
         <w:t>蓝牙相关</w:t>
       </w:r>
+      <w:proofErr w:type="gramEnd"/>
       <w:r>
         <w:rPr>
           <w:rFonts w:ascii="Arial" w:hAnsi="Arial" w:cs="Arial"/>
@@ -8547,7 +9229,21 @@
         <w:rPr>
           <w:rFonts w:hint="eastAsia"/>
         </w:rPr>
-        <w:t>：在拨号界面输入暗码即可进入相应的选项或打开相关的功能，各个类型的手机暗码不一样，这里说的是我司用的暗码，另外暗码主要为了方便研发开发使用，有的手机厂商在手机量产前会去掉暗码功能</w:t>
+        <w:t>：在拨号界面输入暗码即可进入相应的选项或打开相关的功能，各个类型的手机暗码不一样，这里说的是我司用的暗码，另外暗码主要为了方便研发开发使用，有的手机厂商在手机量</w:t>
+      </w:r>
+      <w:proofErr w:type="gramStart"/>
+      <w:r>
+        <w:rPr>
+          <w:rFonts w:hint="eastAsia"/>
+        </w:rPr>
+        <w:t>产前会</w:t>
+      </w:r>
+      <w:proofErr w:type="gramEnd"/>
+      <w:r>
+        <w:rPr>
+          <w:rFonts w:hint="eastAsia"/>
+        </w:rPr>
+        <w:t>去掉暗码功能</w:t>
       </w:r>
       <w:r>
         <w:rPr>
@@ -8670,13 +9366,15 @@
           <w:szCs w:val="18"/>
         </w:rPr>
       </w:pPr>
+      <w:proofErr w:type="gramStart"/>
       <w:r>
         <w:t>an</w:t>
       </w:r>
-      <w:commentRangeStart w:id="5"/>
+      <w:commentRangeStart w:id="6"/>
       <w:r>
         <w:t>droid.uid.system</w:t>
       </w:r>
+      <w:proofErr w:type="gramEnd"/>
       <w:r>
         <w:t xml:space="preserve"> </w:t>
       </w:r>
@@ -8711,12 +9409,12 @@
       <w:r>
         <w:t>呢？</w:t>
       </w:r>
-      <w:commentRangeEnd w:id="5"/>
+      <w:commentRangeEnd w:id="6"/>
       <w:r>
         <w:rPr>
           <w:rStyle w:val="a9"/>
         </w:rPr>
-        <w:commentReference w:id="5"/>
+        <w:commentReference w:id="6"/>
       </w:r>
       <w:r>
         <w:rPr>
@@ -8736,12 +9434,14 @@
           <w:color w:val="000000"/>
         </w:rPr>
       </w:pPr>
+      <w:proofErr w:type="gramStart"/>
       <w:r>
         <w:rPr>
           <w:rFonts w:hint="eastAsia"/>
         </w:rPr>
         <w:t>permission</w:t>
       </w:r>
+      <w:proofErr w:type="gramEnd"/>
     </w:p>
     <w:p/>
     <w:p>
@@ -8773,21 +9473,21 @@
       <w:r>
         <w:t>Dashboard categor</w:t>
       </w:r>
-      <w:commentRangeStart w:id="6"/>
+      <w:commentRangeStart w:id="7"/>
       <w:r>
         <w:t>y</w:t>
       </w:r>
       <w:r>
         <w:t>数据的加载</w:t>
       </w:r>
-      <w:commentRangeEnd w:id="6"/>
+      <w:commentRangeEnd w:id="7"/>
       <w:r>
         <w:rPr>
           <w:rStyle w:val="a9"/>
           <w:b w:val="0"/>
           <w:bCs w:val="0"/>
         </w:rPr>
-        <w:commentReference w:id="6"/>
+        <w:commentReference w:id="7"/>
       </w:r>
     </w:p>
     <w:p>
@@ -9456,8 +10156,18 @@
           <w:sz w:val="21"/>
           <w:szCs w:val="21"/>
         </w:rPr>
-        <w:t xml:space="preserve">  /// Extra package white list for add item to Settings @{</w:t>
-      </w:r>
+        <w:t xml:space="preserve">  /// Extra package white list for add item to Settings </w:t>
+      </w:r>
+      <w:proofErr w:type="gramStart"/>
+      <w:r>
+        <w:rPr>
+          <w:color w:val="222222"/>
+          <w:sz w:val="21"/>
+          <w:szCs w:val="21"/>
+        </w:rPr>
+        <w:t>@{</w:t>
+      </w:r>
+      <w:proofErr w:type="gramEnd"/>
     </w:p>
     <w:p>
       <w:pPr>
@@ -9479,7 +10189,25 @@
           <w:sz w:val="21"/>
           <w:szCs w:val="21"/>
         </w:rPr>
-        <w:t xml:space="preserve">  private static final String[] EXTRA_PACKAGE_WHITE_LIST = {};</w:t>
+        <w:t xml:space="preserve">  </w:t>
+      </w:r>
+      <w:proofErr w:type="gramStart"/>
+      <w:r>
+        <w:rPr>
+          <w:color w:val="222222"/>
+          <w:sz w:val="21"/>
+          <w:szCs w:val="21"/>
+        </w:rPr>
+        <w:t>private</w:t>
+      </w:r>
+      <w:proofErr w:type="gramEnd"/>
+      <w:r>
+        <w:rPr>
+          <w:color w:val="222222"/>
+          <w:sz w:val="21"/>
+          <w:szCs w:val="21"/>
+        </w:rPr>
+        <w:t xml:space="preserve"> static final String[] EXTRA_PACKAGE_WHITE_LIST = {};</w:t>
       </w:r>
     </w:p>
     <w:p>
@@ -9699,6 +10427,7 @@
           <w:shd w:val="clear" w:color="auto" w:fill="FFFFFF"/>
         </w:rPr>
       </w:pPr>
+      <w:proofErr w:type="gramStart"/>
       <w:r>
         <w:rPr>
           <w:shd w:val="clear" w:color="auto" w:fill="FFFFFF"/>
@@ -9709,7 +10438,14 @@
         <w:rPr>
           <w:shd w:val="clear" w:color="auto" w:fill="FFFFFF"/>
         </w:rPr>
-        <w:t>SummaryLoader </w:t>
+        <w:t>SummaryLoader</w:t>
+      </w:r>
+      <w:proofErr w:type="gramEnd"/>
+      <w:r>
+        <w:rPr>
+          <w:shd w:val="clear" w:color="auto" w:fill="FFFFFF"/>
+        </w:rPr>
+        <w:t> </w:t>
       </w:r>
     </w:p>
     <w:p>
@@ -9880,13 +10616,23 @@
         </w:rPr>
         <w:t xml:space="preserve"> Component</w:t>
       </w:r>
+      <w:proofErr w:type="gramStart"/>
       <w:r>
         <w:rPr>
           <w:rFonts w:ascii="Arial" w:hAnsi="Arial" w:cs="Arial"/>
           <w:color w:val="4F4F4F"/>
           <w:shd w:val="clear" w:color="auto" w:fill="FFFFFF"/>
         </w:rPr>
-        <w:t>已键值对的形式放到了一个</w:t>
+        <w:t>已键值</w:t>
+      </w:r>
+      <w:proofErr w:type="gramEnd"/>
+      <w:r>
+        <w:rPr>
+          <w:rFonts w:ascii="Arial" w:hAnsi="Arial" w:cs="Arial"/>
+          <w:color w:val="4F4F4F"/>
+          <w:shd w:val="clear" w:color="auto" w:fill="FFFFFF"/>
+        </w:rPr>
+        <w:t>对的形式放到了一个</w:t>
       </w:r>
       <w:r>
         <w:rPr>
@@ -9955,12 +10701,14 @@
           <w:shd w:val="clear" w:color="auto" w:fill="F6F8FA"/>
         </w:rPr>
       </w:pPr>
+      <w:proofErr w:type="gramStart"/>
       <w:r>
         <w:rPr>
           <w:shd w:val="clear" w:color="auto" w:fill="F6F8FA"/>
         </w:rPr>
         <w:t>getSummaryProvider</w:t>
       </w:r>
+      <w:proofErr w:type="gramEnd"/>
     </w:p>
     <w:p>
       <w:pPr>
@@ -10070,8 +10818,18 @@
           <w:color w:val="4F4F4F"/>
           <w:shd w:val="clear" w:color="auto" w:fill="FFFFFF"/>
         </w:rPr>
-        <w:t>的的</w:t>
-      </w:r>
+        <w:t>的</w:t>
+      </w:r>
+      <w:proofErr w:type="gramStart"/>
+      <w:r>
+        <w:rPr>
+          <w:rFonts w:ascii="Arial" w:hAnsi="Arial" w:cs="Arial"/>
+          <w:color w:val="4F4F4F"/>
+          <w:shd w:val="clear" w:color="auto" w:fill="FFFFFF"/>
+        </w:rPr>
+        <w:t>的</w:t>
+      </w:r>
+      <w:proofErr w:type="gramEnd"/>
       <w:r>
         <w:rPr>
           <w:rFonts w:ascii="Arial" w:hAnsi="Arial" w:cs="Arial"/>
@@ -10360,6 +11118,7 @@
         </w:rPr>
         <w:t xml:space="preserve"> </w:t>
       </w:r>
+      <w:proofErr w:type="gramStart"/>
       <w:r>
         <w:rPr>
           <w:rStyle w:val="hljs-keyword"/>
@@ -10371,6 +11130,7 @@
         </w:rPr>
         <w:t>public</w:t>
       </w:r>
+      <w:proofErr w:type="gramEnd"/>
       <w:r>
         <w:rPr>
           <w:rStyle w:val="HTML0"/>
@@ -10475,6 +11235,7 @@
         </w:rPr>
         <w:t xml:space="preserve">            </w:t>
       </w:r>
+      <w:proofErr w:type="gramStart"/>
       <w:r>
         <w:rPr>
           <w:rStyle w:val="hljs-keyword"/>
@@ -10486,6 +11247,7 @@
         </w:rPr>
         <w:t>if</w:t>
       </w:r>
+      <w:proofErr w:type="gramEnd"/>
       <w:r>
         <w:rPr>
           <w:rStyle w:val="HTML0"/>
@@ -10561,7 +11323,31 @@
           <w:szCs w:val="21"/>
           <w:shd w:val="clear" w:color="auto" w:fill="F6F8FA"/>
         </w:rPr>
-        <w:t xml:space="preserve">                BatteryInfo.getBatteryInfo(mContext, </w:t>
+        <w:t xml:space="preserve">                </w:t>
+      </w:r>
+      <w:proofErr w:type="gramStart"/>
+      <w:r>
+        <w:rPr>
+          <w:rStyle w:val="HTML0"/>
+          <w:rFonts w:ascii="Consolas" w:hAnsi="Consolas" w:cs="Consolas"/>
+          <w:color w:val="000000"/>
+          <w:sz w:val="21"/>
+          <w:szCs w:val="21"/>
+          <w:shd w:val="clear" w:color="auto" w:fill="F6F8FA"/>
+        </w:rPr>
+        <w:t>BatteryInfo.getBatteryInfo(</w:t>
+      </w:r>
+      <w:proofErr w:type="gramEnd"/>
+      <w:r>
+        <w:rPr>
+          <w:rStyle w:val="HTML0"/>
+          <w:rFonts w:ascii="Consolas" w:hAnsi="Consolas" w:cs="Consolas"/>
+          <w:color w:val="000000"/>
+          <w:sz w:val="21"/>
+          <w:szCs w:val="21"/>
+          <w:shd w:val="clear" w:color="auto" w:fill="F6F8FA"/>
+        </w:rPr>
+        <w:t xml:space="preserve">mContext, </w:t>
       </w:r>
       <w:r>
         <w:rPr>
@@ -10650,6 +11436,7 @@
         </w:rPr>
         <w:t xml:space="preserve">                    </w:t>
       </w:r>
+      <w:proofErr w:type="gramStart"/>
       <w:r>
         <w:rPr>
           <w:rStyle w:val="hljs-keyword"/>
@@ -10661,6 +11448,7 @@
         </w:rPr>
         <w:t>public</w:t>
       </w:r>
+      <w:proofErr w:type="gramEnd"/>
       <w:r>
         <w:rPr>
           <w:rStyle w:val="HTML0"/>
@@ -10741,7 +11529,31 @@
           <w:szCs w:val="21"/>
           <w:shd w:val="clear" w:color="auto" w:fill="F6F8FA"/>
         </w:rPr>
-        <w:t xml:space="preserve">                        *mLoader.setSummary(SummaryProvider.</w:t>
+        <w:t xml:space="preserve">                        *</w:t>
+      </w:r>
+      <w:proofErr w:type="gramStart"/>
+      <w:r>
+        <w:rPr>
+          <w:rStyle w:val="HTML0"/>
+          <w:rFonts w:ascii="Consolas" w:hAnsi="Consolas" w:cs="Consolas"/>
+          <w:color w:val="000000"/>
+          <w:sz w:val="21"/>
+          <w:szCs w:val="21"/>
+          <w:shd w:val="clear" w:color="auto" w:fill="F6F8FA"/>
+        </w:rPr>
+        <w:t>mLoader.setSummary(</w:t>
+      </w:r>
+      <w:proofErr w:type="gramEnd"/>
+      <w:r>
+        <w:rPr>
+          <w:rStyle w:val="HTML0"/>
+          <w:rFonts w:ascii="Consolas" w:hAnsi="Consolas" w:cs="Consolas"/>
+          <w:color w:val="000000"/>
+          <w:sz w:val="21"/>
+          <w:szCs w:val="21"/>
+          <w:shd w:val="clear" w:color="auto" w:fill="F6F8FA"/>
+        </w:rPr>
+        <w:t>SummaryProvider.</w:t>
       </w:r>
       <w:r>
         <w:rPr>
@@ -11036,6 +11848,7 @@
           <w:shd w:val="clear" w:color="auto" w:fill="F6F8FA"/>
         </w:rPr>
       </w:pPr>
+      <w:proofErr w:type="gramStart"/>
       <w:r>
         <w:rPr>
           <w:rStyle w:val="hljs-keyword"/>
@@ -11047,6 +11860,7 @@
         </w:rPr>
         <w:t>public</w:t>
       </w:r>
+      <w:proofErr w:type="gramEnd"/>
       <w:r>
         <w:rPr>
           <w:rStyle w:val="HTML0"/>
@@ -11151,6 +11965,7 @@
         </w:rPr>
         <w:t xml:space="preserve">        </w:t>
       </w:r>
+      <w:proofErr w:type="gramStart"/>
       <w:r>
         <w:rPr>
           <w:rStyle w:val="hljs-keyword"/>
@@ -11162,6 +11977,7 @@
         </w:rPr>
         <w:t>final</w:t>
       </w:r>
+      <w:proofErr w:type="gramEnd"/>
       <w:r>
         <w:rPr>
           <w:rStyle w:val="HTML0"/>
@@ -11198,8 +12014,21 @@
           <w:szCs w:val="21"/>
           <w:shd w:val="clear" w:color="auto" w:fill="F6F8FA"/>
         </w:rPr>
-        <w:t xml:space="preserve">        mHandler.post(</w:t>
-      </w:r>
+        <w:t xml:space="preserve">        </w:t>
+      </w:r>
+      <w:proofErr w:type="gramStart"/>
+      <w:r>
+        <w:rPr>
+          <w:rStyle w:val="HTML0"/>
+          <w:rFonts w:ascii="Consolas" w:hAnsi="Consolas" w:cs="Consolas"/>
+          <w:color w:val="000000"/>
+          <w:sz w:val="21"/>
+          <w:szCs w:val="21"/>
+          <w:shd w:val="clear" w:color="auto" w:fill="F6F8FA"/>
+        </w:rPr>
+        <w:t>mHandler.post(</w:t>
+      </w:r>
+      <w:proofErr w:type="gramEnd"/>
       <w:r>
         <w:rPr>
           <w:rStyle w:val="hljs-keyword"/>
@@ -11287,6 +12116,7 @@
         </w:rPr>
         <w:t xml:space="preserve">            </w:t>
       </w:r>
+      <w:proofErr w:type="gramStart"/>
       <w:r>
         <w:rPr>
           <w:rStyle w:val="hljs-keyword"/>
@@ -11298,6 +12128,7 @@
         </w:rPr>
         <w:t>public</w:t>
       </w:r>
+      <w:proofErr w:type="gramEnd"/>
       <w:r>
         <w:rPr>
           <w:rStyle w:val="HTML0"/>
@@ -11389,7 +12220,31 @@
           <w:szCs w:val="21"/>
           <w:shd w:val="clear" w:color="auto" w:fill="F6F8FA"/>
         </w:rPr>
-        <w:t>// Since tiles are not always cached (like on locale change for instance),</w:t>
+        <w:t xml:space="preserve">// </w:t>
+      </w:r>
+      <w:proofErr w:type="gramStart"/>
+      <w:r>
+        <w:rPr>
+          <w:rStyle w:val="hljs-comment"/>
+          <w:rFonts w:ascii="Consolas" w:hAnsi="Consolas" w:cs="Consolas"/>
+          <w:color w:val="880000"/>
+          <w:sz w:val="21"/>
+          <w:szCs w:val="21"/>
+          <w:shd w:val="clear" w:color="auto" w:fill="F6F8FA"/>
+        </w:rPr>
+        <w:t>Since</w:t>
+      </w:r>
+      <w:proofErr w:type="gramEnd"/>
+      <w:r>
+        <w:rPr>
+          <w:rStyle w:val="hljs-comment"/>
+          <w:rFonts w:ascii="Consolas" w:hAnsi="Consolas" w:cs="Consolas"/>
+          <w:color w:val="880000"/>
+          <w:sz w:val="21"/>
+          <w:szCs w:val="21"/>
+          <w:shd w:val="clear" w:color="auto" w:fill="F6F8FA"/>
+        </w:rPr>
+        <w:t xml:space="preserve"> tiles are not always cached (like on locale change for instance),</w:t>
       </w:r>
     </w:p>
     <w:p>
@@ -11455,7 +12310,31 @@
           <w:shd w:val="clear" w:color="auto" w:fill="F6F8FA"/>
         </w:rPr>
         <w:lastRenderedPageBreak/>
-        <w:t xml:space="preserve">                Tile tile = mAdapter.getTile(component);</w:t>
+        <w:t xml:space="preserve">                Tile tile = </w:t>
+      </w:r>
+      <w:proofErr w:type="gramStart"/>
+      <w:r>
+        <w:rPr>
+          <w:rStyle w:val="HTML0"/>
+          <w:rFonts w:ascii="Consolas" w:hAnsi="Consolas" w:cs="Consolas"/>
+          <w:color w:val="000000"/>
+          <w:sz w:val="21"/>
+          <w:szCs w:val="21"/>
+          <w:shd w:val="clear" w:color="auto" w:fill="F6F8FA"/>
+        </w:rPr>
+        <w:t>mAdapter.getTile(</w:t>
+      </w:r>
+      <w:proofErr w:type="gramEnd"/>
+      <w:r>
+        <w:rPr>
+          <w:rStyle w:val="HTML0"/>
+          <w:rFonts w:ascii="Consolas" w:hAnsi="Consolas" w:cs="Consolas"/>
+          <w:color w:val="000000"/>
+          <w:sz w:val="21"/>
+          <w:szCs w:val="21"/>
+          <w:shd w:val="clear" w:color="auto" w:fill="F6F8FA"/>
+        </w:rPr>
+        <w:t>component);</w:t>
       </w:r>
     </w:p>
     <w:p>
@@ -11484,6 +12363,7 @@
         </w:rPr>
         <w:t xml:space="preserve">                </w:t>
       </w:r>
+      <w:proofErr w:type="gramStart"/>
       <w:r>
         <w:rPr>
           <w:rStyle w:val="hljs-keyword"/>
@@ -11495,6 +12375,7 @@
         </w:rPr>
         <w:t>if</w:t>
       </w:r>
+      <w:proofErr w:type="gramEnd"/>
       <w:r>
         <w:rPr>
           <w:rStyle w:val="HTML0"/>
@@ -11577,6 +12458,7 @@
         </w:rPr>
         <w:t xml:space="preserve">                </w:t>
       </w:r>
+      <w:proofErr w:type="gramStart"/>
       <w:r>
         <w:rPr>
           <w:rStyle w:val="hljs-keyword"/>
@@ -11588,6 +12470,7 @@
         </w:rPr>
         <w:t>if</w:t>
       </w:r>
+      <w:proofErr w:type="gramEnd"/>
       <w:r>
         <w:rPr>
           <w:rStyle w:val="HTML0"/>
@@ -11695,7 +12578,31 @@
           <w:szCs w:val="21"/>
           <w:shd w:val="clear" w:color="auto" w:fill="F6F8FA"/>
         </w:rPr>
-        <w:t xml:space="preserve">                mAdapter.notifyChanged(tile);</w:t>
+        <w:t xml:space="preserve">                </w:t>
+      </w:r>
+      <w:proofErr w:type="gramStart"/>
+      <w:r>
+        <w:rPr>
+          <w:rStyle w:val="HTML0"/>
+          <w:rFonts w:ascii="Consolas" w:hAnsi="Consolas" w:cs="Consolas"/>
+          <w:color w:val="000000"/>
+          <w:sz w:val="21"/>
+          <w:szCs w:val="21"/>
+          <w:shd w:val="clear" w:color="auto" w:fill="F6F8FA"/>
+        </w:rPr>
+        <w:t>mAdapter.notifyChanged(</w:t>
+      </w:r>
+      <w:proofErr w:type="gramEnd"/>
+      <w:r>
+        <w:rPr>
+          <w:rStyle w:val="HTML0"/>
+          <w:rFonts w:ascii="Consolas" w:hAnsi="Consolas" w:cs="Consolas"/>
+          <w:color w:val="000000"/>
+          <w:sz w:val="21"/>
+          <w:szCs w:val="21"/>
+          <w:shd w:val="clear" w:color="auto" w:fill="F6F8FA"/>
+        </w:rPr>
+        <w:t>tile);</w:t>
       </w:r>
     </w:p>
     <w:p>
@@ -11895,7 +12802,23 @@
           <w:rFonts w:ascii="Arial" w:hAnsi="Arial" w:cs="Arial"/>
           <w:color w:val="4F4F4F"/>
         </w:rPr>
-        <w:t>的，通过上面的时序图其实可以</w:t>
+        <w:t>的，通过上面的时序</w:t>
+      </w:r>
+      <w:proofErr w:type="gramStart"/>
+      <w:r>
+        <w:rPr>
+          <w:rFonts w:ascii="Arial" w:hAnsi="Arial" w:cs="Arial"/>
+          <w:color w:val="4F4F4F"/>
+        </w:rPr>
+        <w:t>图其实</w:t>
+      </w:r>
+      <w:proofErr w:type="gramEnd"/>
+      <w:r>
+        <w:rPr>
+          <w:rFonts w:ascii="Arial" w:hAnsi="Arial" w:cs="Arial"/>
+          <w:color w:val="4F4F4F"/>
+        </w:rPr>
+        <w:t>可以</w:t>
       </w:r>
       <w:r>
         <w:rPr>
@@ -11950,7 +12873,23 @@
           <w:rFonts w:ascii="Arial" w:hAnsi="Arial" w:cs="Arial"/>
           <w:color w:val="4F4F4F"/>
         </w:rPr>
-        <w:t>mLoader.setSummary(SummaryProvider.this, “(“+(int)BatteryCapcityValue+”mAh)”+info.mChargeLabelString)</w:t>
+        <w:t>mLoader.</w:t>
+      </w:r>
+      <w:proofErr w:type="gramStart"/>
+      <w:r>
+        <w:rPr>
+          <w:rFonts w:ascii="Arial" w:hAnsi="Arial" w:cs="Arial"/>
+          <w:color w:val="4F4F4F"/>
+        </w:rPr>
+        <w:t>setSummary(</w:t>
+      </w:r>
+      <w:proofErr w:type="gramEnd"/>
+      <w:r>
+        <w:rPr>
+          <w:rFonts w:ascii="Arial" w:hAnsi="Arial" w:cs="Arial"/>
+          <w:color w:val="4F4F4F"/>
+        </w:rPr>
+        <w:t>SummaryProvider.this, “(“+(int)BatteryCapcityValue+”mAh)”+info.mChargeLabelString)</w:t>
       </w:r>
     </w:p>
     <w:p/>
@@ -11973,6 +12912,7 @@
       </w:r>
     </w:p>
     <w:p>
+      <w:proofErr w:type="gramStart"/>
       <w:r>
         <w:rPr>
           <w:rFonts w:ascii="Lucida Console" w:hAnsi="Lucida Console" w:cs="Lucida Console"/>
@@ -11980,7 +12920,17 @@
           <w:sz w:val="20"/>
           <w:szCs w:val="20"/>
         </w:rPr>
-        <w:t>adb shell am start com.android.settings</w:t>
+        <w:t>adb</w:t>
+      </w:r>
+      <w:proofErr w:type="gramEnd"/>
+      <w:r>
+        <w:rPr>
+          <w:rFonts w:ascii="Lucida Console" w:hAnsi="Lucida Console" w:cs="Lucida Console"/>
+          <w:kern w:val="0"/>
+          <w:sz w:val="20"/>
+          <w:szCs w:val="20"/>
+        </w:rPr>
+        <w:t xml:space="preserve"> shell am start com.android.settings</w:t>
       </w:r>
     </w:p>
     <w:p>
@@ -12019,7 +12969,27 @@
           <w:sz w:val="24"/>
           <w:szCs w:val="24"/>
         </w:rPr>
-        <w:t>//   第一个参为包名，第二个各个设置的类名(可以参考下面，包名不用改变)</w:t>
+        <w:t>//   第一个参为包名，第二个各个设置的类名(可以参考下面，</w:t>
+      </w:r>
+      <w:proofErr w:type="gramStart"/>
+      <w:r>
+        <w:rPr>
+          <w:rFonts w:ascii="宋体" w:eastAsia="宋体" w:hAnsi="宋体" w:cs="宋体"/>
+          <w:kern w:val="0"/>
+          <w:sz w:val="24"/>
+          <w:szCs w:val="24"/>
+        </w:rPr>
+        <w:t>包名不用</w:t>
+      </w:r>
+      <w:proofErr w:type="gramEnd"/>
+      <w:r>
+        <w:rPr>
+          <w:rFonts w:ascii="宋体" w:eastAsia="宋体" w:hAnsi="宋体" w:cs="宋体"/>
+          <w:kern w:val="0"/>
+          <w:sz w:val="24"/>
+          <w:szCs w:val="24"/>
+        </w:rPr>
+        <w:t>改变)</w:t>
       </w:r>
     </w:p>
     <w:p>
@@ -12058,7 +13028,27 @@
           <w:sz w:val="24"/>
           <w:szCs w:val="24"/>
         </w:rPr>
-        <w:t xml:space="preserve"> ComponentName cm = new ComponentName("com.android.settings",</w:t>
+        <w:t xml:space="preserve"> ComponentName cm = new </w:t>
+      </w:r>
+      <w:proofErr w:type="gramStart"/>
+      <w:r>
+        <w:rPr>
+          <w:rFonts w:ascii="宋体" w:eastAsia="宋体" w:hAnsi="宋体" w:cs="宋体"/>
+          <w:kern w:val="0"/>
+          <w:sz w:val="24"/>
+          <w:szCs w:val="24"/>
+        </w:rPr>
+        <w:t>ComponentName(</w:t>
+      </w:r>
+      <w:proofErr w:type="gramEnd"/>
+      <w:r>
+        <w:rPr>
+          <w:rFonts w:ascii="宋体" w:eastAsia="宋体" w:hAnsi="宋体" w:cs="宋体"/>
+          <w:kern w:val="0"/>
+          <w:sz w:val="24"/>
+          <w:szCs w:val="24"/>
+        </w:rPr>
+        <w:t>"com.android.settings",</w:t>
       </w:r>
     </w:p>
     <w:p>
@@ -12136,7 +13126,27 @@
           <w:sz w:val="24"/>
           <w:szCs w:val="24"/>
         </w:rPr>
-        <w:t xml:space="preserve">        intent.setComponent(cm);</w:t>
+        <w:t xml:space="preserve">        </w:t>
+      </w:r>
+      <w:proofErr w:type="gramStart"/>
+      <w:r>
+        <w:rPr>
+          <w:rFonts w:ascii="宋体" w:eastAsia="宋体" w:hAnsi="宋体" w:cs="宋体"/>
+          <w:kern w:val="0"/>
+          <w:sz w:val="24"/>
+          <w:szCs w:val="24"/>
+        </w:rPr>
+        <w:t>intent.setComponent(</w:t>
+      </w:r>
+      <w:proofErr w:type="gramEnd"/>
+      <w:r>
+        <w:rPr>
+          <w:rFonts w:ascii="宋体" w:eastAsia="宋体" w:hAnsi="宋体" w:cs="宋体"/>
+          <w:kern w:val="0"/>
+          <w:sz w:val="24"/>
+          <w:szCs w:val="24"/>
+        </w:rPr>
+        <w:t>cm);</w:t>
       </w:r>
     </w:p>
     <w:p>
@@ -12175,7 +13185,27 @@
           <w:sz w:val="24"/>
           <w:szCs w:val="24"/>
         </w:rPr>
-        <w:t xml:space="preserve">        intent.setAction("android.intent.action.VIEW");</w:t>
+        <w:t xml:space="preserve">        </w:t>
+      </w:r>
+      <w:proofErr w:type="gramStart"/>
+      <w:r>
+        <w:rPr>
+          <w:rFonts w:ascii="宋体" w:eastAsia="宋体" w:hAnsi="宋体" w:cs="宋体"/>
+          <w:kern w:val="0"/>
+          <w:sz w:val="24"/>
+          <w:szCs w:val="24"/>
+        </w:rPr>
+        <w:t>intent.setAction(</w:t>
+      </w:r>
+      <w:proofErr w:type="gramEnd"/>
+      <w:r>
+        <w:rPr>
+          <w:rFonts w:ascii="宋体" w:eastAsia="宋体" w:hAnsi="宋体" w:cs="宋体"/>
+          <w:kern w:val="0"/>
+          <w:sz w:val="24"/>
+          <w:szCs w:val="24"/>
+        </w:rPr>
+        <w:t>"android.intent.action.VIEW");</w:t>
       </w:r>
     </w:p>
     <w:p>
@@ -12214,7 +13244,27 @@
           <w:sz w:val="24"/>
           <w:szCs w:val="24"/>
         </w:rPr>
-        <w:t xml:space="preserve">        startActivity(intent);</w:t>
+        <w:t xml:space="preserve">        </w:t>
+      </w:r>
+      <w:proofErr w:type="gramStart"/>
+      <w:r>
+        <w:rPr>
+          <w:rFonts w:ascii="宋体" w:eastAsia="宋体" w:hAnsi="宋体" w:cs="宋体"/>
+          <w:kern w:val="0"/>
+          <w:sz w:val="24"/>
+          <w:szCs w:val="24"/>
+        </w:rPr>
+        <w:t>startActivity(</w:t>
+      </w:r>
+      <w:proofErr w:type="gramEnd"/>
+      <w:r>
+        <w:rPr>
+          <w:rFonts w:ascii="宋体" w:eastAsia="宋体" w:hAnsi="宋体" w:cs="宋体"/>
+          <w:kern w:val="0"/>
+          <w:sz w:val="24"/>
+          <w:szCs w:val="24"/>
+        </w:rPr>
+        <w:t>intent);</w:t>
       </w:r>
     </w:p>
     <w:p>
@@ -12318,7 +13368,21 @@
           <w:rStyle w:val="HTML0"/>
         </w:rPr>
         <w:lastRenderedPageBreak/>
-        <w:t xml:space="preserve">　　com.android.settings.DateTimeSettings 日期和坝上旅游网时间设置</w:t>
+        <w:t xml:space="preserve">　　com.android.settings.DateTimeSettings 日期和坝上旅游</w:t>
+      </w:r>
+      <w:proofErr w:type="gramStart"/>
+      <w:r>
+        <w:rPr>
+          <w:rStyle w:val="HTML0"/>
+        </w:rPr>
+        <w:t>网时间</w:t>
+      </w:r>
+      <w:proofErr w:type="gramEnd"/>
+      <w:r>
+        <w:rPr>
+          <w:rStyle w:val="HTML0"/>
+        </w:rPr>
+        <w:t>设置</w:t>
       </w:r>
     </w:p>
     <w:p>
@@ -12346,7 +13410,21 @@
         <w:rPr>
           <w:rStyle w:val="HTML0"/>
         </w:rPr>
-        <w:t xml:space="preserve">　　com.android.settings.DevelopmentSettings 应用程序设置=》开发设置</w:t>
+        <w:t xml:space="preserve">　　com.android.settings.DevelopmentSettings 应用程序设置=</w:t>
+      </w:r>
+      <w:proofErr w:type="gramStart"/>
+      <w:r>
+        <w:rPr>
+          <w:rStyle w:val="HTML0"/>
+        </w:rPr>
+        <w:t>》</w:t>
+      </w:r>
+      <w:proofErr w:type="gramEnd"/>
+      <w:r>
+        <w:rPr>
+          <w:rStyle w:val="HTML0"/>
+        </w:rPr>
+        <w:t>开发设置</w:t>
       </w:r>
     </w:p>
     <w:p>
@@ -12898,7 +13976,29 @@
           <w:szCs w:val="24"/>
         </w:rPr>
         <w:br/>
-        <w:t>    protected int getMetricsCategory() {</w:t>
+        <w:t xml:space="preserve">    protected int </w:t>
+      </w:r>
+      <w:proofErr w:type="gramStart"/>
+      <w:r>
+        <w:rPr>
+          <w:rFonts w:ascii="微软雅黑" w:eastAsia="微软雅黑" w:hAnsi="微软雅黑" w:cs="宋体" w:hint="eastAsia"/>
+          <w:color w:val="4F4F4F"/>
+          <w:kern w:val="0"/>
+          <w:sz w:val="24"/>
+          <w:szCs w:val="24"/>
+        </w:rPr>
+        <w:t>getMetricsCategory(</w:t>
+      </w:r>
+      <w:proofErr w:type="gramEnd"/>
+      <w:r>
+        <w:rPr>
+          <w:rFonts w:ascii="微软雅黑" w:eastAsia="微软雅黑" w:hAnsi="微软雅黑" w:cs="宋体" w:hint="eastAsia"/>
+          <w:color w:val="4F4F4F"/>
+          <w:kern w:val="0"/>
+          <w:sz w:val="24"/>
+          <w:szCs w:val="24"/>
+        </w:rPr>
+        <w:t>) {</w:t>
       </w:r>
       <w:r>
         <w:rPr>
@@ -13243,6 +14343,7 @@
         </w:rPr>
         <w:t>+</w:t>
       </w:r>
+      <w:proofErr w:type="gramStart"/>
       <w:r>
         <w:rPr>
           <w:rFonts w:hint="eastAsia"/>
@@ -13253,7 +14354,14 @@
         <w:rPr>
           <w:rFonts w:hint="eastAsia"/>
         </w:rPr>
-        <w:t>修改表格</w:t>
+        <w:t>修改</w:t>
+      </w:r>
+      <w:proofErr w:type="gramEnd"/>
+      <w:r>
+        <w:rPr>
+          <w:rFonts w:hint="eastAsia"/>
+        </w:rPr>
+        <w:t>表格</w:t>
       </w:r>
     </w:p>
     <w:p>
@@ -14146,12 +15254,14 @@
             <w:tcW w:w="1594" w:type="dxa"/>
           </w:tcPr>
           <w:p>
+            <w:proofErr w:type="gramStart"/>
             <w:r>
               <w:rPr>
                 <w:rFonts w:hint="eastAsia"/>
               </w:rPr>
               <w:t>蓝牙</w:t>
             </w:r>
+            <w:proofErr w:type="gramEnd"/>
             <w:r>
               <w:t>-</w:t>
             </w:r>
@@ -15668,12 +16778,14 @@
             <w:tcW w:w="1594" w:type="dxa"/>
           </w:tcPr>
           <w:p>
+            <w:proofErr w:type="gramStart"/>
             <w:r>
               <w:rPr>
                 <w:rFonts w:hint="eastAsia"/>
               </w:rPr>
               <w:t>屏保</w:t>
             </w:r>
+            <w:proofErr w:type="gramEnd"/>
           </w:p>
         </w:tc>
         <w:tc>
@@ -16628,6 +17740,7 @@
               </w:rPr>
               <w:t>配置，</w:t>
             </w:r>
+            <w:proofErr w:type="gramStart"/>
             <w:r>
               <w:rPr>
                 <w:rFonts w:ascii="宋体" w:eastAsia="宋体" w:hAnsi="宋体" w:cs="宋体" w:hint="eastAsia"/>
@@ -16640,6 +17753,7 @@
               </w:rPr>
               <w:t>弹窗</w:t>
             </w:r>
+            <w:proofErr w:type="gramEnd"/>
           </w:p>
         </w:tc>
         <w:tc>
@@ -16929,6 +18043,7 @@
                 <w:szCs w:val="18"/>
               </w:rPr>
             </w:pPr>
+            <w:proofErr w:type="gramStart"/>
             <w:r>
               <w:rPr>
                 <w:rFonts w:ascii="宋体" w:eastAsia="宋体" w:hAnsi="宋体" w:cs="宋体" w:hint="eastAsia"/>
@@ -16941,6 +18056,7 @@
               </w:rPr>
               <w:t>弹窗</w:t>
             </w:r>
+            <w:proofErr w:type="gramEnd"/>
           </w:p>
         </w:tc>
         <w:tc>
@@ -17016,6 +18132,7 @@
                 <w:szCs w:val="18"/>
               </w:rPr>
             </w:pPr>
+            <w:proofErr w:type="gramStart"/>
             <w:r>
               <w:rPr>
                 <w:rFonts w:ascii="宋体" w:eastAsia="宋体" w:hAnsi="宋体" w:cs="宋体" w:hint="eastAsia"/>
@@ -17028,6 +18145,7 @@
               </w:rPr>
               <w:t>弹窗</w:t>
             </w:r>
+            <w:proofErr w:type="gramEnd"/>
           </w:p>
         </w:tc>
         <w:tc>
@@ -18022,8 +19140,22 @@
                 <w:sz w:val="18"/>
                 <w:szCs w:val="18"/>
               </w:rPr>
-              <w:t>应用，弹窗</w:t>
+              <w:t>应用，</w:t>
             </w:r>
+            <w:proofErr w:type="gramStart"/>
+            <w:r>
+              <w:rPr>
+                <w:rFonts w:ascii="宋体" w:eastAsia="宋体" w:hAnsi="宋体" w:cs="宋体"/>
+                <w:b/>
+                <w:bCs/>
+                <w:color w:val="000080"/>
+                <w:kern w:val="0"/>
+                <w:sz w:val="18"/>
+                <w:szCs w:val="18"/>
+              </w:rPr>
+              <w:t>弹窗</w:t>
+            </w:r>
+            <w:proofErr w:type="gramEnd"/>
           </w:p>
         </w:tc>
         <w:tc>
@@ -18178,6 +19310,7 @@
                 <w:szCs w:val="18"/>
               </w:rPr>
             </w:pPr>
+            <w:proofErr w:type="gramStart"/>
             <w:r>
               <w:rPr>
                 <w:rFonts w:ascii="宋体" w:eastAsia="宋体" w:hAnsi="宋体" w:cs="宋体" w:hint="eastAsia"/>
@@ -18200,7 +19333,20 @@
                 <w:sz w:val="18"/>
                 <w:szCs w:val="18"/>
               </w:rPr>
-              <w:t>访问权限</w:t>
+              <w:t>访问</w:t>
+            </w:r>
+            <w:proofErr w:type="gramEnd"/>
+            <w:r>
+              <w:rPr>
+                <w:rFonts w:ascii="宋体" w:eastAsia="宋体" w:hAnsi="宋体" w:cs="宋体"/>
+                <w:b/>
+                <w:bCs/>
+                <w:color w:val="000080"/>
+                <w:kern w:val="0"/>
+                <w:sz w:val="18"/>
+                <w:szCs w:val="18"/>
+              </w:rPr>
+              <w:t>权限</w:t>
             </w:r>
             <w:r>
               <w:rPr>
@@ -19689,7 +20835,7 @@
                 <w:szCs w:val="18"/>
               </w:rPr>
             </w:pPr>
-            <w:commentRangeStart w:id="7"/>
+            <w:commentRangeStart w:id="8"/>
             <w:r>
               <w:rPr>
                 <w:rFonts w:hint="eastAsia"/>
@@ -19705,12 +20851,12 @@
               </w:rPr>
               <w:t>信息模式</w:t>
             </w:r>
-            <w:commentRangeEnd w:id="7"/>
+            <w:commentRangeEnd w:id="8"/>
             <w:r>
               <w:rPr>
                 <w:rStyle w:val="a9"/>
               </w:rPr>
-              <w:commentReference w:id="7"/>
+              <w:commentReference w:id="8"/>
             </w:r>
           </w:p>
         </w:tc>
@@ -22033,8 +23179,8 @@
           <w:szCs w:val="41"/>
         </w:rPr>
       </w:pPr>
-      <w:bookmarkStart w:id="8" w:name="t2"/>
-      <w:bookmarkEnd w:id="8"/>
+      <w:bookmarkStart w:id="9" w:name="t2"/>
+      <w:bookmarkEnd w:id="9"/>
       <w:r>
         <w:rPr>
           <w:rFonts w:ascii="Arial" w:eastAsia="微软雅黑" w:hAnsi="Arial" w:cs="Arial"/>
@@ -22966,7 +24112,31 @@
           <w:sz w:val="14"/>
           <w:szCs w:val="14"/>
         </w:rPr>
-        <w:t>[cpp]</w:t>
+        <w:t>[</w:t>
+      </w:r>
+      <w:proofErr w:type="gramStart"/>
+      <w:r>
+        <w:rPr>
+          <w:rFonts w:ascii="Verdana" w:hAnsi="Verdana" w:cs="Consolas"/>
+          <w:b/>
+          <w:bCs/>
+          <w:color w:val="C0C0C0"/>
+          <w:sz w:val="14"/>
+          <w:szCs w:val="14"/>
+        </w:rPr>
+        <w:t>cpp</w:t>
+      </w:r>
+      <w:proofErr w:type="gramEnd"/>
+      <w:r>
+        <w:rPr>
+          <w:rFonts w:ascii="Verdana" w:hAnsi="Verdana" w:cs="Consolas"/>
+          <w:b/>
+          <w:bCs/>
+          <w:color w:val="C0C0C0"/>
+          <w:sz w:val="14"/>
+          <w:szCs w:val="14"/>
+        </w:rPr>
+        <w:t>]</w:t>
       </w:r>
       <w:r>
         <w:rPr>
@@ -23261,7 +24431,7 @@
         </w:rPr>
         <w:t>               </w:t>
       </w:r>
-      <w:commentRangeStart w:id="9"/>
+      <w:commentRangeStart w:id="10"/>
       <w:r>
         <w:rPr>
           <w:rFonts w:ascii="Consolas" w:hAnsi="Consolas" w:cs="Consolas"/>
@@ -23282,12 +24452,12 @@
         </w:rPr>
         <w:t>Settings.Global.TETHER_SUPPORTED</w:t>
       </w:r>
-      <w:commentRangeEnd w:id="9"/>
+      <w:commentRangeEnd w:id="10"/>
       <w:r>
         <w:rPr>
           <w:rStyle w:val="a9"/>
         </w:rPr>
-        <w:commentReference w:id="9"/>
+        <w:commentReference w:id="10"/>
       </w:r>
       <w:r>
         <w:rPr>
@@ -23579,6 +24749,7 @@
           <w:color w:val="454545"/>
         </w:rPr>
       </w:pPr>
+      <w:proofErr w:type="gramStart"/>
       <w:r>
         <w:rPr>
           <w:rFonts w:ascii="微软雅黑" w:eastAsia="微软雅黑" w:hAnsi="微软雅黑" w:hint="eastAsia"/>
@@ -23586,7 +24757,17 @@
           <w:sz w:val="21"/>
           <w:szCs w:val="21"/>
         </w:rPr>
-        <w:t>mTethering.getTetherableWifiRegexs().length!=0 检测是否支持网络共享配置，这里Android4.4 与之前的版本有一定区别，但总体不变，大家可以参考其他代码做一些变通</w:t>
+        <w:t>mTethering.getTetherableWifiRegexs(</w:t>
+      </w:r>
+      <w:proofErr w:type="gramEnd"/>
+      <w:r>
+        <w:rPr>
+          <w:rFonts w:ascii="微软雅黑" w:eastAsia="微软雅黑" w:hAnsi="微软雅黑" w:hint="eastAsia"/>
+          <w:color w:val="454545"/>
+          <w:sz w:val="21"/>
+          <w:szCs w:val="21"/>
+        </w:rPr>
+        <w:t>).length!=0 检测是否支持网络共享配置，这里Android4.4 与之前的版本有一定区别，但总体不变，大家可以参考其他代码做一些变通</w:t>
       </w:r>
     </w:p>
     <w:p>
@@ -23603,8 +24784,8 @@
           <w:szCs w:val="41"/>
         </w:rPr>
       </w:pPr>
-      <w:bookmarkStart w:id="10" w:name="t4"/>
-      <w:bookmarkEnd w:id="10"/>
+      <w:bookmarkStart w:id="11" w:name="t4"/>
+      <w:bookmarkEnd w:id="11"/>
       <w:r>
         <w:rPr>
           <w:rFonts w:ascii="微软雅黑" w:eastAsia="微软雅黑" w:hAnsi="微软雅黑" w:hint="eastAsia"/>
@@ -23657,7 +24838,31 @@
           <w:sz w:val="14"/>
           <w:szCs w:val="14"/>
         </w:rPr>
-        <w:t>[cpp]</w:t>
+        <w:t>[</w:t>
+      </w:r>
+      <w:proofErr w:type="gramStart"/>
+      <w:r>
+        <w:rPr>
+          <w:rFonts w:ascii="Verdana" w:eastAsia="微软雅黑" w:hAnsi="Verdana" w:cs="Consolas"/>
+          <w:b/>
+          <w:bCs/>
+          <w:color w:val="C0C0C0"/>
+          <w:sz w:val="14"/>
+          <w:szCs w:val="14"/>
+        </w:rPr>
+        <w:t>cpp</w:t>
+      </w:r>
+      <w:proofErr w:type="gramEnd"/>
+      <w:r>
+        <w:rPr>
+          <w:rFonts w:ascii="Verdana" w:eastAsia="微软雅黑" w:hAnsi="Verdana" w:cs="Consolas"/>
+          <w:b/>
+          <w:bCs/>
+          <w:color w:val="C0C0C0"/>
+          <w:sz w:val="14"/>
+          <w:szCs w:val="14"/>
+        </w:rPr>
+        <w:t>]</w:t>
       </w:r>
       <w:r>
         <w:rPr>
@@ -23765,7 +24970,27 @@
           <w:szCs w:val="21"/>
           <w:shd w:val="clear" w:color="auto" w:fill="FFFFFF"/>
         </w:rPr>
-        <w:t>直接返回了一个变量。 此变量在frameworks/base/services/java/com/android/server/connectivity/Tethering.java </w:t>
+        <w:t>直接返回了一个变量。 此变量在frameworks/base/services/java/com/android/server/connectivity/Tethering.</w:t>
+      </w:r>
+      <w:proofErr w:type="gramStart"/>
+      <w:r>
+        <w:rPr>
+          <w:rFonts w:ascii="微软雅黑" w:eastAsia="微软雅黑" w:hAnsi="微软雅黑" w:hint="eastAsia"/>
+          <w:color w:val="454545"/>
+          <w:szCs w:val="21"/>
+          <w:shd w:val="clear" w:color="auto" w:fill="FFFFFF"/>
+        </w:rPr>
+        <w:t>java</w:t>
+      </w:r>
+      <w:proofErr w:type="gramEnd"/>
+      <w:r>
+        <w:rPr>
+          <w:rFonts w:ascii="微软雅黑" w:eastAsia="微软雅黑" w:hAnsi="微软雅黑" w:hint="eastAsia"/>
+          <w:color w:val="454545"/>
+          <w:szCs w:val="21"/>
+          <w:shd w:val="clear" w:color="auto" w:fill="FFFFFF"/>
+        </w:rPr>
+        <w:t> </w:t>
       </w:r>
     </w:p>
     <w:p>
@@ -23808,7 +25033,31 @@
           <w:sz w:val="14"/>
           <w:szCs w:val="14"/>
         </w:rPr>
-        <w:t>[cpp]</w:t>
+        <w:t>[</w:t>
+      </w:r>
+      <w:proofErr w:type="gramStart"/>
+      <w:r>
+        <w:rPr>
+          <w:rFonts w:ascii="Verdana" w:hAnsi="Verdana" w:cs="Consolas"/>
+          <w:b/>
+          <w:bCs/>
+          <w:color w:val="C0C0C0"/>
+          <w:sz w:val="14"/>
+          <w:szCs w:val="14"/>
+        </w:rPr>
+        <w:t>cpp</w:t>
+      </w:r>
+      <w:proofErr w:type="gramEnd"/>
+      <w:r>
+        <w:rPr>
+          <w:rFonts w:ascii="Verdana" w:hAnsi="Verdana" w:cs="Consolas"/>
+          <w:b/>
+          <w:bCs/>
+          <w:color w:val="C0C0C0"/>
+          <w:sz w:val="14"/>
+          <w:szCs w:val="14"/>
+        </w:rPr>
+        <w:t>]</w:t>
       </w:r>
       <w:r>
         <w:rPr>
@@ -23927,7 +25176,31 @@
           <w:sz w:val="14"/>
           <w:szCs w:val="14"/>
         </w:rPr>
-        <w:t>[cpp]</w:t>
+        <w:t>[</w:t>
+      </w:r>
+      <w:proofErr w:type="gramStart"/>
+      <w:r>
+        <w:rPr>
+          <w:rFonts w:ascii="Verdana" w:hAnsi="Verdana" w:cs="Consolas"/>
+          <w:b/>
+          <w:bCs/>
+          <w:color w:val="C0C0C0"/>
+          <w:sz w:val="14"/>
+          <w:szCs w:val="14"/>
+        </w:rPr>
+        <w:t>cpp</w:t>
+      </w:r>
+      <w:proofErr w:type="gramEnd"/>
+      <w:r>
+        <w:rPr>
+          <w:rFonts w:ascii="Verdana" w:hAnsi="Verdana" w:cs="Consolas"/>
+          <w:b/>
+          <w:bCs/>
+          <w:color w:val="C0C0C0"/>
+          <w:sz w:val="14"/>
+          <w:szCs w:val="14"/>
+        </w:rPr>
+        <w:t>]</w:t>
       </w:r>
       <w:r>
         <w:rPr>
@@ -24074,8 +25347,8 @@
           <w:szCs w:val="41"/>
         </w:rPr>
       </w:pPr>
-      <w:bookmarkStart w:id="11" w:name="t5"/>
-      <w:bookmarkEnd w:id="11"/>
+      <w:bookmarkStart w:id="12" w:name="t5"/>
+      <w:bookmarkEnd w:id="12"/>
       <w:r>
         <w:rPr>
           <w:rFonts w:ascii="微软雅黑" w:eastAsia="微软雅黑" w:hAnsi="微软雅黑" w:hint="eastAsia"/>
@@ -24086,8 +25359,21 @@
           <w:szCs w:val="21"/>
         </w:rPr>
         <w:lastRenderedPageBreak/>
-        <w:t>配置文件config.xml</w:t>
-      </w:r>
+        <w:t>配置文件config.</w:t>
+      </w:r>
+      <w:proofErr w:type="gramStart"/>
+      <w:r>
+        <w:rPr>
+          <w:rFonts w:ascii="微软雅黑" w:eastAsia="微软雅黑" w:hAnsi="微软雅黑" w:hint="eastAsia"/>
+          <w:b w:val="0"/>
+          <w:bCs w:val="0"/>
+          <w:color w:val="454545"/>
+          <w:sz w:val="21"/>
+          <w:szCs w:val="21"/>
+        </w:rPr>
+        <w:t>xml</w:t>
+      </w:r>
+      <w:proofErr w:type="gramEnd"/>
     </w:p>
     <w:p>
       <w:pPr>
@@ -24138,7 +25424,31 @@
           <w:sz w:val="14"/>
           <w:szCs w:val="14"/>
         </w:rPr>
-        <w:t>[html]</w:t>
+        <w:t>[</w:t>
+      </w:r>
+      <w:proofErr w:type="gramStart"/>
+      <w:r>
+        <w:rPr>
+          <w:rFonts w:ascii="Verdana" w:hAnsi="Verdana" w:cs="Consolas"/>
+          <w:b/>
+          <w:bCs/>
+          <w:color w:val="C0C0C0"/>
+          <w:sz w:val="14"/>
+          <w:szCs w:val="14"/>
+        </w:rPr>
+        <w:t>html</w:t>
+      </w:r>
+      <w:proofErr w:type="gramEnd"/>
+      <w:r>
+        <w:rPr>
+          <w:rFonts w:ascii="Verdana" w:hAnsi="Verdana" w:cs="Consolas"/>
+          <w:b/>
+          <w:bCs/>
+          <w:color w:val="C0C0C0"/>
+          <w:sz w:val="14"/>
+          <w:szCs w:val="14"/>
+        </w:rPr>
+        <w:t>]</w:t>
       </w:r>
       <w:r>
         <w:rPr>
@@ -24361,7 +25671,29 @@
           <w:szCs w:val="18"/>
           <w:bdr w:val="none" w:sz="0" w:space="0" w:color="auto" w:frame="1"/>
         </w:rPr>
-        <w:t>         should be empty.  An example would be "softap.*" --</w:t>
+        <w:t>         </w:t>
+      </w:r>
+      <w:proofErr w:type="gramStart"/>
+      <w:r>
+        <w:rPr>
+          <w:rFonts w:ascii="Consolas" w:hAnsi="Consolas" w:cs="Consolas"/>
+          <w:color w:val="000000"/>
+          <w:sz w:val="18"/>
+          <w:szCs w:val="18"/>
+          <w:bdr w:val="none" w:sz="0" w:space="0" w:color="auto" w:frame="1"/>
+        </w:rPr>
+        <w:t>should</w:t>
+      </w:r>
+      <w:proofErr w:type="gramEnd"/>
+      <w:r>
+        <w:rPr>
+          <w:rFonts w:ascii="Consolas" w:hAnsi="Consolas" w:cs="Consolas"/>
+          <w:color w:val="000000"/>
+          <w:sz w:val="18"/>
+          <w:szCs w:val="18"/>
+          <w:bdr w:val="none" w:sz="0" w:space="0" w:color="auto" w:frame="1"/>
+        </w:rPr>
+        <w:t> be empty.  An example would be "softap.*" --</w:t>
       </w:r>
       <w:r>
         <w:rPr>
@@ -24764,7 +26096,31 @@
           <w:sz w:val="14"/>
           <w:szCs w:val="14"/>
         </w:rPr>
-        <w:t>[html]</w:t>
+        <w:t>[</w:t>
+      </w:r>
+      <w:proofErr w:type="gramStart"/>
+      <w:r>
+        <w:rPr>
+          <w:rFonts w:ascii="Verdana" w:hAnsi="Verdana" w:cs="Consolas"/>
+          <w:b/>
+          <w:bCs/>
+          <w:color w:val="C0C0C0"/>
+          <w:sz w:val="14"/>
+          <w:szCs w:val="14"/>
+        </w:rPr>
+        <w:t>html</w:t>
+      </w:r>
+      <w:proofErr w:type="gramEnd"/>
+      <w:r>
+        <w:rPr>
+          <w:rFonts w:ascii="Verdana" w:hAnsi="Verdana" w:cs="Consolas"/>
+          <w:b/>
+          <w:bCs/>
+          <w:color w:val="C0C0C0"/>
+          <w:sz w:val="14"/>
+          <w:szCs w:val="14"/>
+        </w:rPr>
+        <w:t>]</w:t>
       </w:r>
       <w:r>
         <w:rPr>
@@ -24987,7 +26343,29 @@
           <w:szCs w:val="18"/>
           <w:bdr w:val="none" w:sz="0" w:space="0" w:color="auto" w:frame="1"/>
         </w:rPr>
-        <w:t>         should be empty.  An example would be "softap.*" --</w:t>
+        <w:t>         </w:t>
+      </w:r>
+      <w:proofErr w:type="gramStart"/>
+      <w:r>
+        <w:rPr>
+          <w:rFonts w:ascii="Consolas" w:hAnsi="Consolas" w:cs="Consolas"/>
+          <w:color w:val="000000"/>
+          <w:sz w:val="18"/>
+          <w:szCs w:val="18"/>
+          <w:bdr w:val="none" w:sz="0" w:space="0" w:color="auto" w:frame="1"/>
+        </w:rPr>
+        <w:t>should</w:t>
+      </w:r>
+      <w:proofErr w:type="gramEnd"/>
+      <w:r>
+        <w:rPr>
+          <w:rFonts w:ascii="Consolas" w:hAnsi="Consolas" w:cs="Consolas"/>
+          <w:color w:val="000000"/>
+          <w:sz w:val="18"/>
+          <w:szCs w:val="18"/>
+          <w:bdr w:val="none" w:sz="0" w:space="0" w:color="auto" w:frame="1"/>
+        </w:rPr>
+        <w:t> be empty.  An example would be "softap.*" --</w:t>
       </w:r>
       <w:r>
         <w:rPr>
@@ -25477,7 +26855,27 @@
           <w:sz w:val="21"/>
           <w:szCs w:val="21"/>
         </w:rPr>
-        <w:t>OK 此处mTethering.getTetherableWifiRegexs().length!=0 返回true， 整个isTetheringSupported 返回真</w:t>
+        <w:t>OK 此处mTethering.</w:t>
+      </w:r>
+      <w:proofErr w:type="gramStart"/>
+      <w:r>
+        <w:rPr>
+          <w:rFonts w:ascii="微软雅黑" w:eastAsia="微软雅黑" w:hAnsi="微软雅黑" w:hint="eastAsia"/>
+          <w:color w:val="454545"/>
+          <w:sz w:val="21"/>
+          <w:szCs w:val="21"/>
+        </w:rPr>
+        <w:t>getTetherableWifiRegexs(</w:t>
+      </w:r>
+      <w:proofErr w:type="gramEnd"/>
+      <w:r>
+        <w:rPr>
+          <w:rFonts w:ascii="微软雅黑" w:eastAsia="微软雅黑" w:hAnsi="微软雅黑" w:hint="eastAsia"/>
+          <w:color w:val="454545"/>
+          <w:sz w:val="21"/>
+          <w:szCs w:val="21"/>
+        </w:rPr>
+        <w:t>).length!=0 返回true， 整个isTetheringSupported 返回真</w:t>
       </w:r>
     </w:p>
     <w:p/>
@@ -25685,6 +27083,7 @@
           <w:szCs w:val="18"/>
         </w:rPr>
       </w:pPr>
+      <w:proofErr w:type="gramStart"/>
       <w:r>
         <w:rPr>
           <w:rFonts w:ascii="宋体" w:eastAsia="宋体" w:hAnsi="宋体" w:cs="宋体" w:hint="eastAsia"/>
@@ -25705,7 +27104,18 @@
           <w:sz w:val="18"/>
           <w:szCs w:val="18"/>
         </w:rPr>
-        <w:t>(context,R.style.</w:t>
+        <w:t>(</w:t>
+      </w:r>
+      <w:proofErr w:type="gramEnd"/>
+      <w:r>
+        <w:rPr>
+          <w:rFonts w:ascii="宋体" w:eastAsia="宋体" w:hAnsi="宋体" w:cs="宋体" w:hint="eastAsia"/>
+          <w:color w:val="000000"/>
+          <w:kern w:val="0"/>
+          <w:sz w:val="18"/>
+          <w:szCs w:val="18"/>
+        </w:rPr>
+        <w:t>context,R.style.</w:t>
       </w:r>
       <w:r>
         <w:rPr>
@@ -25959,9 +27369,9 @@
           <w:shd w:val="clear" w:color="auto" w:fill="F6EBBC"/>
         </w:rPr>
         <w:lastRenderedPageBreak/>
-        <w:t>((SettingsActivity) getActivity()).</w:t>
-      </w:r>
-      <w:commentRangeStart w:id="12"/>
+        <w:t xml:space="preserve">((SettingsActivity) </w:t>
+      </w:r>
+      <w:proofErr w:type="gramStart"/>
       <w:r>
         <w:rPr>
           <w:rFonts w:hint="eastAsia"/>
@@ -25970,16 +27380,38 @@
           <w:szCs w:val="18"/>
           <w:shd w:val="clear" w:color="auto" w:fill="F6EBBC"/>
         </w:rPr>
+        <w:t>getActivity(</w:t>
+      </w:r>
+      <w:proofErr w:type="gramEnd"/>
+      <w:r>
+        <w:rPr>
+          <w:rFonts w:hint="eastAsia"/>
+          <w:color w:val="000000"/>
+          <w:sz w:val="18"/>
+          <w:szCs w:val="18"/>
+          <w:shd w:val="clear" w:color="auto" w:fill="F6EBBC"/>
+        </w:rPr>
+        <w:t>)).</w:t>
+      </w:r>
+      <w:commentRangeStart w:id="13"/>
+      <w:r>
+        <w:rPr>
+          <w:rFonts w:hint="eastAsia"/>
+          <w:color w:val="000000"/>
+          <w:sz w:val="18"/>
+          <w:szCs w:val="18"/>
+          <w:shd w:val="clear" w:color="auto" w:fill="F6EBBC"/>
+        </w:rPr>
         <w:t>startPreferencePanel(</w:t>
       </w:r>
-      <w:commentRangeEnd w:id="12"/>
+      <w:commentRangeEnd w:id="13"/>
       <w:r>
         <w:rPr>
           <w:rStyle w:val="a9"/>
           <w:rFonts w:asciiTheme="minorHAnsi" w:eastAsiaTheme="minorEastAsia" w:hAnsiTheme="minorHAnsi" w:cstheme="minorBidi"/>
           <w:kern w:val="2"/>
         </w:rPr>
-        <w:commentReference w:id="12"/>
+        <w:commentReference w:id="13"/>
       </w:r>
       <w:r>
         <w:rPr>
@@ -26569,6 +28001,7 @@
           <w:szCs w:val="18"/>
         </w:rPr>
       </w:pPr>
+      <w:proofErr w:type="gramStart"/>
       <w:r>
         <w:rPr>
           <w:rFonts w:ascii="宋体" w:eastAsia="宋体" w:hAnsi="宋体" w:cs="宋体" w:hint="eastAsia"/>
@@ -26579,7 +28012,20 @@
           <w:sz w:val="18"/>
           <w:szCs w:val="18"/>
         </w:rPr>
-        <w:t xml:space="preserve">private void </w:t>
+        <w:t>private</w:t>
+      </w:r>
+      <w:proofErr w:type="gramEnd"/>
+      <w:r>
+        <w:rPr>
+          <w:rFonts w:ascii="宋体" w:eastAsia="宋体" w:hAnsi="宋体" w:cs="宋体" w:hint="eastAsia"/>
+          <w:b/>
+          <w:bCs/>
+          <w:color w:val="000080"/>
+          <w:kern w:val="0"/>
+          <w:sz w:val="18"/>
+          <w:szCs w:val="18"/>
+        </w:rPr>
+        <w:t xml:space="preserve"> void </w:t>
       </w:r>
       <w:r>
         <w:rPr>
@@ -26915,6 +28361,7 @@
         </w:rPr>
         <w:t>android</w:t>
       </w:r>
+      <w:proofErr w:type="gramStart"/>
       <w:r>
         <w:rPr>
           <w:rFonts w:hint="eastAsia"/>
@@ -26924,7 +28371,19 @@
           <w:sz w:val="18"/>
           <w:szCs w:val="18"/>
         </w:rPr>
-        <w:t>:key=</w:t>
+        <w:t>:key</w:t>
+      </w:r>
+      <w:proofErr w:type="gramEnd"/>
+      <w:r>
+        <w:rPr>
+          <w:rFonts w:hint="eastAsia"/>
+          <w:b/>
+          <w:bCs/>
+          <w:color w:val="0000FF"/>
+          <w:sz w:val="18"/>
+          <w:szCs w:val="18"/>
+        </w:rPr>
+        <w:t>=</w:t>
       </w:r>
       <w:r>
         <w:rPr>
@@ -27278,11 +28737,19 @@
         </w:rPr>
         <w:tab/>
       </w:r>
-      <w:r>
-        <w:rPr>
-          <w:rFonts w:hint="eastAsia"/>
-        </w:rPr>
-        <w:t>蓝牙网络共享</w:t>
+      <w:proofErr w:type="gramStart"/>
+      <w:r>
+        <w:rPr>
+          <w:rFonts w:hint="eastAsia"/>
+        </w:rPr>
+        <w:t>蓝牙网络</w:t>
+      </w:r>
+      <w:proofErr w:type="gramEnd"/>
+      <w:r>
+        <w:rPr>
+          <w:rFonts w:hint="eastAsia"/>
+        </w:rPr>
+        <w:t>共享</w:t>
       </w:r>
       <w:r>
         <w:rPr>
@@ -27813,8 +29280,13 @@
       <w:pPr>
         <w:pStyle w:val="2"/>
       </w:pPr>
-      <w:r>
-        <w:t>ip address</w:t>
+      <w:proofErr w:type="gramStart"/>
+      <w:r>
+        <w:t>ip</w:t>
+      </w:r>
+      <w:proofErr w:type="gramEnd"/>
+      <w:r>
+        <w:t xml:space="preserve"> address</w:t>
       </w:r>
     </w:p>
     <w:p>
@@ -27823,8 +29295,12 @@
       </w:pPr>
       <w:r>
         <w:tab/>
+      </w:r>
+      <w:proofErr w:type="gramStart"/>
+      <w:r>
         <w:t>netmask</w:t>
       </w:r>
+      <w:proofErr w:type="gramEnd"/>
     </w:p>
     <w:p>
       <w:pPr>
@@ -27832,8 +29308,12 @@
       </w:pPr>
       <w:r>
         <w:tab/>
+      </w:r>
+      <w:proofErr w:type="gramStart"/>
+      <w:r>
         <w:t>gateway</w:t>
       </w:r>
+      <w:proofErr w:type="gramEnd"/>
     </w:p>
     <w:p>
       <w:pPr>
@@ -27976,14 +29456,25 @@
           <w:szCs w:val="18"/>
         </w:rPr>
       </w:pPr>
-      <w:r>
-        <w:rPr>
-          <w:rFonts w:hint="eastAsia"/>
-          <w:color w:val="000000"/>
-          <w:sz w:val="18"/>
-          <w:szCs w:val="18"/>
-        </w:rPr>
-        <w:t>addPreferencesFromResource(R.xml.</w:t>
+      <w:proofErr w:type="gramStart"/>
+      <w:r>
+        <w:rPr>
+          <w:rFonts w:hint="eastAsia"/>
+          <w:color w:val="000000"/>
+          <w:sz w:val="18"/>
+          <w:szCs w:val="18"/>
+        </w:rPr>
+        <w:t>addPreferencesFromResource(</w:t>
+      </w:r>
+      <w:proofErr w:type="gramEnd"/>
+      <w:r>
+        <w:rPr>
+          <w:rFonts w:hint="eastAsia"/>
+          <w:color w:val="000000"/>
+          <w:sz w:val="18"/>
+          <w:szCs w:val="18"/>
+        </w:rPr>
+        <w:t>R.xml.</w:t>
       </w:r>
       <w:r>
         <w:rPr>
@@ -28116,6 +29607,7 @@
         </w:rPr>
         <w:t>android</w:t>
       </w:r>
+      <w:proofErr w:type="gramStart"/>
       <w:r>
         <w:rPr>
           <w:rFonts w:hint="eastAsia"/>
@@ -28125,7 +29617,19 @@
           <w:sz w:val="18"/>
           <w:szCs w:val="18"/>
         </w:rPr>
-        <w:t>:key=</w:t>
+        <w:t>:key</w:t>
+      </w:r>
+      <w:proofErr w:type="gramEnd"/>
+      <w:r>
+        <w:rPr>
+          <w:rFonts w:hint="eastAsia"/>
+          <w:b/>
+          <w:bCs/>
+          <w:color w:val="0000FF"/>
+          <w:sz w:val="18"/>
+          <w:szCs w:val="18"/>
+        </w:rPr>
+        <w:t>=</w:t>
       </w:r>
       <w:r>
         <w:rPr>
@@ -28415,6 +29919,7 @@
           <w:szCs w:val="18"/>
         </w:rPr>
       </w:pPr>
+      <w:proofErr w:type="gramStart"/>
       <w:r>
         <w:rPr>
           <w:rFonts w:hint="eastAsia"/>
@@ -28424,7 +29929,19 @@
           <w:sz w:val="18"/>
           <w:szCs w:val="18"/>
         </w:rPr>
-        <w:t xml:space="preserve">final </w:t>
+        <w:t>final</w:t>
+      </w:r>
+      <w:proofErr w:type="gramEnd"/>
+      <w:r>
+        <w:rPr>
+          <w:rFonts w:hint="eastAsia"/>
+          <w:b/>
+          <w:bCs/>
+          <w:color w:val="000080"/>
+          <w:sz w:val="18"/>
+          <w:szCs w:val="18"/>
+        </w:rPr>
+        <w:t xml:space="preserve"> </w:t>
       </w:r>
       <w:r>
         <w:rPr>
@@ -28499,6 +30016,7 @@
           <w:szCs w:val="18"/>
         </w:rPr>
       </w:pPr>
+      <w:proofErr w:type="gramStart"/>
       <w:r>
         <w:rPr>
           <w:rFonts w:ascii="宋体" w:eastAsia="宋体" w:hAnsi="宋体" w:cs="宋体" w:hint="eastAsia"/>
@@ -28507,7 +30025,18 @@
           <w:sz w:val="18"/>
           <w:szCs w:val="18"/>
         </w:rPr>
-        <w:t>addPreferencesFromResource(R.xml.</w:t>
+        <w:t>addPreferencesFromResource(</w:t>
+      </w:r>
+      <w:proofErr w:type="gramEnd"/>
+      <w:r>
+        <w:rPr>
+          <w:rFonts w:ascii="宋体" w:eastAsia="宋体" w:hAnsi="宋体" w:cs="宋体" w:hint="eastAsia"/>
+          <w:color w:val="000000"/>
+          <w:kern w:val="0"/>
+          <w:sz w:val="18"/>
+          <w:szCs w:val="18"/>
+        </w:rPr>
+        <w:t>R.xml.</w:t>
       </w:r>
       <w:r>
         <w:rPr>
@@ -28810,7 +30339,29 @@
           <w:sz w:val="18"/>
           <w:szCs w:val="18"/>
         </w:rPr>
-        <w:t xml:space="preserve">   android:name="com.android.launcher2.WallpaperChooser" </w:t>
+        <w:t xml:space="preserve">   </w:t>
+      </w:r>
+      <w:proofErr w:type="gramStart"/>
+      <w:r>
+        <w:rPr>
+          <w:rFonts w:ascii="宋体" w:eastAsia="宋体" w:hAnsi="宋体" w:cs="宋体"/>
+          <w:color w:val="000000"/>
+          <w:kern w:val="0"/>
+          <w:sz w:val="18"/>
+          <w:szCs w:val="18"/>
+        </w:rPr>
+        <w:t>android:</w:t>
+      </w:r>
+      <w:proofErr w:type="gramEnd"/>
+      <w:r>
+        <w:rPr>
+          <w:rFonts w:ascii="宋体" w:eastAsia="宋体" w:hAnsi="宋体" w:cs="宋体"/>
+          <w:color w:val="000000"/>
+          <w:kern w:val="0"/>
+          <w:sz w:val="18"/>
+          <w:szCs w:val="18"/>
+        </w:rPr>
+        <w:t xml:space="preserve">name="com.android.launcher2.WallpaperChooser" </w:t>
       </w:r>
     </w:p>
     <w:p>
@@ -28936,7 +30487,29 @@
           <w:sz w:val="18"/>
           <w:szCs w:val="18"/>
         </w:rPr>
-        <w:t xml:space="preserve">   android:screenOrientation="nosensor" </w:t>
+        <w:t xml:space="preserve">   </w:t>
+      </w:r>
+      <w:proofErr w:type="gramStart"/>
+      <w:r>
+        <w:rPr>
+          <w:rFonts w:ascii="宋体" w:eastAsia="宋体" w:hAnsi="宋体" w:cs="宋体"/>
+          <w:color w:val="000000"/>
+          <w:kern w:val="0"/>
+          <w:sz w:val="18"/>
+          <w:szCs w:val="18"/>
+        </w:rPr>
+        <w:t>android:</w:t>
+      </w:r>
+      <w:proofErr w:type="gramEnd"/>
+      <w:r>
+        <w:rPr>
+          <w:rFonts w:ascii="宋体" w:eastAsia="宋体" w:hAnsi="宋体" w:cs="宋体"/>
+          <w:color w:val="000000"/>
+          <w:kern w:val="0"/>
+          <w:sz w:val="18"/>
+          <w:szCs w:val="18"/>
+        </w:rPr>
+        <w:t xml:space="preserve">screenOrientation="nosensor" </w:t>
       </w:r>
     </w:p>
     <w:p>
@@ -28978,7 +30551,29 @@
           <w:sz w:val="18"/>
           <w:szCs w:val="18"/>
         </w:rPr>
-        <w:t xml:space="preserve">   android:finishOnCloseSystemDialogs="true"&gt;  </w:t>
+        <w:t xml:space="preserve">   </w:t>
+      </w:r>
+      <w:proofErr w:type="gramStart"/>
+      <w:r>
+        <w:rPr>
+          <w:rFonts w:ascii="宋体" w:eastAsia="宋体" w:hAnsi="宋体" w:cs="宋体"/>
+          <w:color w:val="000000"/>
+          <w:kern w:val="0"/>
+          <w:sz w:val="18"/>
+          <w:szCs w:val="18"/>
+        </w:rPr>
+        <w:t>android:</w:t>
+      </w:r>
+      <w:proofErr w:type="gramEnd"/>
+      <w:r>
+        <w:rPr>
+          <w:rFonts w:ascii="宋体" w:eastAsia="宋体" w:hAnsi="宋体" w:cs="宋体"/>
+          <w:color w:val="000000"/>
+          <w:kern w:val="0"/>
+          <w:sz w:val="18"/>
+          <w:szCs w:val="18"/>
+        </w:rPr>
+        <w:t xml:space="preserve">finishOnCloseSystemDialogs="true"&gt;  </w:t>
       </w:r>
     </w:p>
     <w:p>
@@ -29020,7 +30615,29 @@
           <w:sz w:val="18"/>
           <w:szCs w:val="18"/>
         </w:rPr>
-        <w:t xml:space="preserve">  &lt;intent-filter&gt;  </w:t>
+        <w:t xml:space="preserve">  &lt;</w:t>
+      </w:r>
+      <w:proofErr w:type="gramStart"/>
+      <w:r>
+        <w:rPr>
+          <w:rFonts w:ascii="宋体" w:eastAsia="宋体" w:hAnsi="宋体" w:cs="宋体"/>
+          <w:color w:val="000000"/>
+          <w:kern w:val="0"/>
+          <w:sz w:val="18"/>
+          <w:szCs w:val="18"/>
+        </w:rPr>
+        <w:t>intent-filter</w:t>
+      </w:r>
+      <w:proofErr w:type="gramEnd"/>
+      <w:r>
+        <w:rPr>
+          <w:rFonts w:ascii="宋体" w:eastAsia="宋体" w:hAnsi="宋体" w:cs="宋体"/>
+          <w:color w:val="000000"/>
+          <w:kern w:val="0"/>
+          <w:sz w:val="18"/>
+          <w:szCs w:val="18"/>
+        </w:rPr>
+        <w:t xml:space="preserve">&gt;  </w:t>
       </w:r>
     </w:p>
     <w:p>
@@ -29062,7 +30679,29 @@
           <w:sz w:val="18"/>
           <w:szCs w:val="18"/>
         </w:rPr>
-        <w:t xml:space="preserve">  &lt;action android:name="android.intent.action.SET_WALLPAPER"/&gt;  </w:t>
+        <w:t xml:space="preserve">  &lt;</w:t>
+      </w:r>
+      <w:proofErr w:type="gramStart"/>
+      <w:r>
+        <w:rPr>
+          <w:rFonts w:ascii="宋体" w:eastAsia="宋体" w:hAnsi="宋体" w:cs="宋体"/>
+          <w:color w:val="000000"/>
+          <w:kern w:val="0"/>
+          <w:sz w:val="18"/>
+          <w:szCs w:val="18"/>
+        </w:rPr>
+        <w:t>action</w:t>
+      </w:r>
+      <w:proofErr w:type="gramEnd"/>
+      <w:r>
+        <w:rPr>
+          <w:rFonts w:ascii="宋体" w:eastAsia="宋体" w:hAnsi="宋体" w:cs="宋体"/>
+          <w:color w:val="000000"/>
+          <w:kern w:val="0"/>
+          <w:sz w:val="18"/>
+          <w:szCs w:val="18"/>
+        </w:rPr>
+        <w:t xml:space="preserve"> android:name="android.intent.action.SET_WALLPAPER"/&gt;  </w:t>
       </w:r>
     </w:p>
     <w:p>
@@ -29104,7 +30743,29 @@
           <w:sz w:val="18"/>
           <w:szCs w:val="18"/>
         </w:rPr>
-        <w:t xml:space="preserve">  &lt;category android:name="android.intent.category.DEFAULT"/&gt;  </w:t>
+        <w:t xml:space="preserve">  &lt;</w:t>
+      </w:r>
+      <w:proofErr w:type="gramStart"/>
+      <w:r>
+        <w:rPr>
+          <w:rFonts w:ascii="宋体" w:eastAsia="宋体" w:hAnsi="宋体" w:cs="宋体"/>
+          <w:color w:val="000000"/>
+          <w:kern w:val="0"/>
+          <w:sz w:val="18"/>
+          <w:szCs w:val="18"/>
+        </w:rPr>
+        <w:t>category</w:t>
+      </w:r>
+      <w:proofErr w:type="gramEnd"/>
+      <w:r>
+        <w:rPr>
+          <w:rFonts w:ascii="宋体" w:eastAsia="宋体" w:hAnsi="宋体" w:cs="宋体"/>
+          <w:color w:val="000000"/>
+          <w:kern w:val="0"/>
+          <w:sz w:val="18"/>
+          <w:szCs w:val="18"/>
+        </w:rPr>
+        <w:t xml:space="preserve"> android:name="android.intent.category.DEFAULT"/&gt;  </w:t>
       </w:r>
     </w:p>
     <w:p>
@@ -29378,7 +31039,29 @@
           <w:sz w:val="18"/>
           <w:szCs w:val="18"/>
         </w:rPr>
-        <w:t xml:space="preserve">  &lt;activity android:name="LiveWallpaperListActivity"  </w:t>
+        <w:t xml:space="preserve">  &lt;activity android</w:t>
+      </w:r>
+      <w:proofErr w:type="gramStart"/>
+      <w:r>
+        <w:rPr>
+          <w:rFonts w:ascii="宋体" w:eastAsia="宋体" w:hAnsi="宋体" w:cs="宋体"/>
+          <w:color w:val="000000"/>
+          <w:kern w:val="0"/>
+          <w:sz w:val="18"/>
+          <w:szCs w:val="18"/>
+        </w:rPr>
+        <w:t>:name</w:t>
+      </w:r>
+      <w:proofErr w:type="gramEnd"/>
+      <w:r>
+        <w:rPr>
+          <w:rFonts w:ascii="宋体" w:eastAsia="宋体" w:hAnsi="宋体" w:cs="宋体"/>
+          <w:color w:val="000000"/>
+          <w:kern w:val="0"/>
+          <w:sz w:val="18"/>
+          <w:szCs w:val="18"/>
+        </w:rPr>
+        <w:t xml:space="preserve">="LiveWallpaperListActivity"  </w:t>
       </w:r>
     </w:p>
     <w:p>
@@ -29546,7 +31229,29 @@
           <w:sz w:val="18"/>
           <w:szCs w:val="18"/>
         </w:rPr>
-        <w:t xml:space="preserve">            android:screenOrientation="nosensor"&gt;  </w:t>
+        <w:t xml:space="preserve">            </w:t>
+      </w:r>
+      <w:proofErr w:type="gramStart"/>
+      <w:r>
+        <w:rPr>
+          <w:rFonts w:ascii="宋体" w:eastAsia="宋体" w:hAnsi="宋体" w:cs="宋体"/>
+          <w:color w:val="000000"/>
+          <w:kern w:val="0"/>
+          <w:sz w:val="18"/>
+          <w:szCs w:val="18"/>
+        </w:rPr>
+        <w:t>android:</w:t>
+      </w:r>
+      <w:proofErr w:type="gramEnd"/>
+      <w:r>
+        <w:rPr>
+          <w:rFonts w:ascii="宋体" w:eastAsia="宋体" w:hAnsi="宋体" w:cs="宋体"/>
+          <w:color w:val="000000"/>
+          <w:kern w:val="0"/>
+          <w:sz w:val="18"/>
+          <w:szCs w:val="18"/>
+        </w:rPr>
+        <w:t xml:space="preserve">screenOrientation="nosensor"&gt;  </w:t>
       </w:r>
     </w:p>
     <w:p>
@@ -29588,7 +31293,29 @@
           <w:sz w:val="18"/>
           <w:szCs w:val="18"/>
         </w:rPr>
-        <w:t xml:space="preserve">            &lt;intent-filter&gt;  </w:t>
+        <w:t xml:space="preserve">            &lt;</w:t>
+      </w:r>
+      <w:proofErr w:type="gramStart"/>
+      <w:r>
+        <w:rPr>
+          <w:rFonts w:ascii="宋体" w:eastAsia="宋体" w:hAnsi="宋体" w:cs="宋体"/>
+          <w:color w:val="000000"/>
+          <w:kern w:val="0"/>
+          <w:sz w:val="18"/>
+          <w:szCs w:val="18"/>
+        </w:rPr>
+        <w:t>intent-filter</w:t>
+      </w:r>
+      <w:proofErr w:type="gramEnd"/>
+      <w:r>
+        <w:rPr>
+          <w:rFonts w:ascii="宋体" w:eastAsia="宋体" w:hAnsi="宋体" w:cs="宋体"/>
+          <w:color w:val="000000"/>
+          <w:kern w:val="0"/>
+          <w:sz w:val="18"/>
+          <w:szCs w:val="18"/>
+        </w:rPr>
+        <w:t xml:space="preserve">&gt;  </w:t>
       </w:r>
     </w:p>
     <w:p>
@@ -29630,7 +31357,29 @@
           <w:sz w:val="18"/>
           <w:szCs w:val="18"/>
         </w:rPr>
-        <w:t xml:space="preserve">                &lt;action android:name="android.service.wallpaper.LIVE_WALLPAPER_CHOOSER" /&gt;  </w:t>
+        <w:t xml:space="preserve">                &lt;action android</w:t>
+      </w:r>
+      <w:proofErr w:type="gramStart"/>
+      <w:r>
+        <w:rPr>
+          <w:rFonts w:ascii="宋体" w:eastAsia="宋体" w:hAnsi="宋体" w:cs="宋体"/>
+          <w:color w:val="000000"/>
+          <w:kern w:val="0"/>
+          <w:sz w:val="18"/>
+          <w:szCs w:val="18"/>
+        </w:rPr>
+        <w:t>:name</w:t>
+      </w:r>
+      <w:proofErr w:type="gramEnd"/>
+      <w:r>
+        <w:rPr>
+          <w:rFonts w:ascii="宋体" w:eastAsia="宋体" w:hAnsi="宋体" w:cs="宋体"/>
+          <w:color w:val="000000"/>
+          <w:kern w:val="0"/>
+          <w:sz w:val="18"/>
+          <w:szCs w:val="18"/>
+        </w:rPr>
+        <w:t xml:space="preserve">="android.service.wallpaper.LIVE_WALLPAPER_CHOOSER" /&gt;  </w:t>
       </w:r>
     </w:p>
     <w:p>
@@ -29672,7 +31421,29 @@
           <w:sz w:val="18"/>
           <w:szCs w:val="18"/>
         </w:rPr>
-        <w:t xml:space="preserve">                &lt;action android:name="android.intent.action.SET_WALLPAPER" /&gt;  </w:t>
+        <w:t xml:space="preserve">                &lt;action android</w:t>
+      </w:r>
+      <w:proofErr w:type="gramStart"/>
+      <w:r>
+        <w:rPr>
+          <w:rFonts w:ascii="宋体" w:eastAsia="宋体" w:hAnsi="宋体" w:cs="宋体"/>
+          <w:color w:val="000000"/>
+          <w:kern w:val="0"/>
+          <w:sz w:val="18"/>
+          <w:szCs w:val="18"/>
+        </w:rPr>
+        <w:t>:name</w:t>
+      </w:r>
+      <w:proofErr w:type="gramEnd"/>
+      <w:r>
+        <w:rPr>
+          <w:rFonts w:ascii="宋体" w:eastAsia="宋体" w:hAnsi="宋体" w:cs="宋体"/>
+          <w:color w:val="000000"/>
+          <w:kern w:val="0"/>
+          <w:sz w:val="18"/>
+          <w:szCs w:val="18"/>
+        </w:rPr>
+        <w:t xml:space="preserve">="android.intent.action.SET_WALLPAPER" /&gt;  </w:t>
       </w:r>
     </w:p>
     <w:p>
@@ -29714,7 +31485,29 @@
           <w:sz w:val="18"/>
           <w:szCs w:val="18"/>
         </w:rPr>
-        <w:t xml:space="preserve">                &lt;category android:name="android.intent.category.DEFAULT" /&gt;  </w:t>
+        <w:t xml:space="preserve">                &lt;category android</w:t>
+      </w:r>
+      <w:proofErr w:type="gramStart"/>
+      <w:r>
+        <w:rPr>
+          <w:rFonts w:ascii="宋体" w:eastAsia="宋体" w:hAnsi="宋体" w:cs="宋体"/>
+          <w:color w:val="000000"/>
+          <w:kern w:val="0"/>
+          <w:sz w:val="18"/>
+          <w:szCs w:val="18"/>
+        </w:rPr>
+        <w:t>:name</w:t>
+      </w:r>
+      <w:proofErr w:type="gramEnd"/>
+      <w:r>
+        <w:rPr>
+          <w:rFonts w:ascii="宋体" w:eastAsia="宋体" w:hAnsi="宋体" w:cs="宋体"/>
+          <w:color w:val="000000"/>
+          <w:kern w:val="0"/>
+          <w:sz w:val="18"/>
+          <w:szCs w:val="18"/>
+        </w:rPr>
+        <w:t xml:space="preserve">="android.intent.category.DEFAULT" /&gt;  </w:t>
       </w:r>
     </w:p>
     <w:p>
@@ -30064,8 +31857,13 @@
       </w:r>
     </w:p>
     <w:p>
-      <w:r>
-        <w:t>dumpsys activity | grep mFoc</w:t>
+      <w:proofErr w:type="gramStart"/>
+      <w:r>
+        <w:t>dumpsys</w:t>
+      </w:r>
+      <w:proofErr w:type="gramEnd"/>
+      <w:r>
+        <w:t xml:space="preserve"> activity | grep mFoc</w:t>
       </w:r>
     </w:p>
     <w:p>
@@ -30216,12 +32014,14 @@
         <w:lastRenderedPageBreak/>
         <w:tab/>
       </w:r>
+      <w:proofErr w:type="gramStart"/>
       <w:r>
         <w:rPr>
           <w:rFonts w:hint="eastAsia"/>
         </w:rPr>
         <w:t>屏保</w:t>
       </w:r>
+      <w:proofErr w:type="gramEnd"/>
       <w:r>
         <w:rPr>
           <w:rFonts w:hint="eastAsia"/>
@@ -30377,11 +32177,19 @@
         </w:rPr>
         <w:tab/>
       </w:r>
-      <w:r>
-        <w:rPr>
-          <w:rFonts w:hint="eastAsia"/>
-        </w:rPr>
-        <w:t>启动屏保的时间</w:t>
+      <w:proofErr w:type="gramStart"/>
+      <w:r>
+        <w:rPr>
+          <w:rFonts w:hint="eastAsia"/>
+        </w:rPr>
+        <w:t>启动屏保的</w:t>
+      </w:r>
+      <w:proofErr w:type="gramEnd"/>
+      <w:r>
+        <w:rPr>
+          <w:rFonts w:hint="eastAsia"/>
+        </w:rPr>
+        <w:t>时间</w:t>
       </w:r>
     </w:p>
     <w:p>
@@ -30906,8 +32714,16 @@
         <w:rPr>
           <w:rFonts w:hint="eastAsia"/>
         </w:rPr>
-        <w:t>覆盖勿扰设置</w:t>
-      </w:r>
+        <w:t>覆盖勿</w:t>
+      </w:r>
+      <w:proofErr w:type="gramStart"/>
+      <w:r>
+        <w:rPr>
+          <w:rFonts w:hint="eastAsia"/>
+        </w:rPr>
+        <w:t>扰设置</w:t>
+      </w:r>
+      <w:proofErr w:type="gramEnd"/>
       <w:r>
         <w:rPr>
           <w:rFonts w:hint="eastAsia"/>
@@ -31343,8 +33159,16 @@
         <w:rPr>
           <w:rFonts w:hint="eastAsia"/>
         </w:rPr>
-        <w:t>这个类没什么好说的，就是一些属性获取的接口，我们可以直接看父类</w:t>
-      </w:r>
+        <w:t>这个类没什么好说的，就是一些属性获取的接口，我们可以直接</w:t>
+      </w:r>
+      <w:proofErr w:type="gramStart"/>
+      <w:r>
+        <w:rPr>
+          <w:rFonts w:hint="eastAsia"/>
+        </w:rPr>
+        <w:t>看父类</w:t>
+      </w:r>
+      <w:proofErr w:type="gramEnd"/>
       <w:r>
         <w:rPr>
           <w:rFonts w:hint="eastAsia"/>
@@ -31474,8 +33298,21 @@
       </w:r>
     </w:p>
     <w:p>
-      <w:r>
-        <w:t>final Uri sampleUri = mStream == AudioManager.STREAM_MUSIC ? getMediaVolumeUri() : null;</w:t>
+      <w:proofErr w:type="gramStart"/>
+      <w:r>
+        <w:t>final</w:t>
+      </w:r>
+      <w:proofErr w:type="gramEnd"/>
+      <w:r>
+        <w:t xml:space="preserve"> Uri sampleUri = mStream == AudioManager.STREAM_MUSIC ? </w:t>
+      </w:r>
+      <w:proofErr w:type="gramStart"/>
+      <w:r>
+        <w:t>getMediaVolumeUri(</w:t>
+      </w:r>
+      <w:proofErr w:type="gramEnd"/>
+      <w:r>
+        <w:t>) : null;</w:t>
       </w:r>
     </w:p>
     <w:p>
@@ -31499,16 +33336,26 @@
       </w:r>
     </w:p>
     <w:p>
-      <w:r>
-        <w:t>if (mVolumizer == null) {</w:t>
+      <w:proofErr w:type="gramStart"/>
+      <w:r>
+        <w:t>if</w:t>
+      </w:r>
+      <w:proofErr w:type="gramEnd"/>
+      <w:r>
+        <w:t xml:space="preserve"> (mVolumizer == null) {</w:t>
       </w:r>
     </w:p>
     <w:p>
       <w:pPr>
         <w:ind w:firstLineChars="150" w:firstLine="315"/>
       </w:pPr>
-      <w:r>
-        <w:t>mVolumizer = new SeekBarVolumizer(getContext(), mStream, sampleUri, sbvc);</w:t>
+      <w:proofErr w:type="gramStart"/>
+      <w:r>
+        <w:t>mVolumizer</w:t>
+      </w:r>
+      <w:proofErr w:type="gramEnd"/>
+      <w:r>
+        <w:t xml:space="preserve"> = new SeekBarVolumizer(getContext(), mStream, sampleUri, sbvc);</w:t>
       </w:r>
     </w:p>
     <w:p>
@@ -31688,17 +33535,41 @@
     </w:p>
     <w:p>
       <w:r>
-        <w:t xml:space="preserve">    public void onProgressChanged(SeekBar seekBar, int progress, boolean fromTouch) {</w:t>
-      </w:r>
-    </w:p>
-    <w:p>
-      <w:r>
-        <w:t xml:space="preserve">        if (fromTouch) {</w:t>
-      </w:r>
-    </w:p>
-    <w:p>
-      <w:r>
-        <w:t xml:space="preserve">            postSetVolume(progress);</w:t>
+        <w:t xml:space="preserve">    </w:t>
+      </w:r>
+      <w:proofErr w:type="gramStart"/>
+      <w:r>
+        <w:t>public</w:t>
+      </w:r>
+      <w:proofErr w:type="gramEnd"/>
+      <w:r>
+        <w:t xml:space="preserve"> void onProgressChanged(SeekBar seekBar, int progress, boolean fromTouch) {</w:t>
+      </w:r>
+    </w:p>
+    <w:p>
+      <w:r>
+        <w:t xml:space="preserve">        </w:t>
+      </w:r>
+      <w:proofErr w:type="gramStart"/>
+      <w:r>
+        <w:t>if</w:t>
+      </w:r>
+      <w:proofErr w:type="gramEnd"/>
+      <w:r>
+        <w:t xml:space="preserve"> (fromTouch) {</w:t>
+      </w:r>
+    </w:p>
+    <w:p>
+      <w:r>
+        <w:t xml:space="preserve">            </w:t>
+      </w:r>
+      <w:proofErr w:type="gramStart"/>
+      <w:r>
+        <w:t>postSetVolume(</w:t>
+      </w:r>
+      <w:proofErr w:type="gramEnd"/>
+      <w:r>
+        <w:t>progress);</w:t>
       </w:r>
     </w:p>
     <w:p>
@@ -31708,12 +33579,28 @@
     </w:p>
     <w:p>
       <w:r>
-        <w:t xml:space="preserve">        if (mCallback != null) {</w:t>
-      </w:r>
-    </w:p>
-    <w:p>
-      <w:r>
-        <w:t xml:space="preserve">            mCallback.onProgressChanged(seekBar, progress, fromTouch);</w:t>
+        <w:t xml:space="preserve">        </w:t>
+      </w:r>
+      <w:proofErr w:type="gramStart"/>
+      <w:r>
+        <w:t>if</w:t>
+      </w:r>
+      <w:proofErr w:type="gramEnd"/>
+      <w:r>
+        <w:t xml:space="preserve"> (mCallback != null) {</w:t>
+      </w:r>
+    </w:p>
+    <w:p>
+      <w:r>
+        <w:t xml:space="preserve">            </w:t>
+      </w:r>
+      <w:proofErr w:type="gramStart"/>
+      <w:r>
+        <w:t>mCallback.onProgressChanged(</w:t>
+      </w:r>
+      <w:proofErr w:type="gramEnd"/>
+      <w:r>
+        <w:t>seekBar, progress, fromTouch);</w:t>
       </w:r>
     </w:p>
     <w:p>
@@ -31802,9 +33689,11 @@
           <w:numId w:val="1"/>
         </w:numPr>
       </w:pPr>
+      <w:proofErr w:type="gramStart"/>
       <w:r>
         <w:t>handleMessage</w:t>
       </w:r>
+      <w:proofErr w:type="gramEnd"/>
     </w:p>
     <w:p>
       <w:r>
@@ -31813,32 +33702,80 @@
     </w:p>
     <w:p>
       <w:r>
-        <w:t xml:space="preserve">    public boolean handleMessage(Message msg) {</w:t>
-      </w:r>
-    </w:p>
-    <w:p>
-      <w:r>
-        <w:t xml:space="preserve">        switch (msg.what) {</w:t>
-      </w:r>
-    </w:p>
-    <w:p>
-      <w:r>
-        <w:t xml:space="preserve">            case MSG_SET_STREAM_VOLUME:</w:t>
-      </w:r>
-    </w:p>
-    <w:p>
-      <w:r>
-        <w:t xml:space="preserve">                if (mMuted &amp;&amp; mLastProgress &gt; 0) {</w:t>
-      </w:r>
-    </w:p>
-    <w:p>
-      <w:r>
-        <w:t xml:space="preserve">                    mAudioManager.adjustStreamVolume(mStreamType, AudioManager.ADJUST_UNMUTE, 0);</w:t>
-      </w:r>
-    </w:p>
-    <w:p>
-      <w:r>
-        <w:t xml:space="preserve">                } else if (!mMuted &amp;&amp; mLastProgress == 0) {</w:t>
+        <w:t xml:space="preserve">    </w:t>
+      </w:r>
+      <w:proofErr w:type="gramStart"/>
+      <w:r>
+        <w:t>public</w:t>
+      </w:r>
+      <w:proofErr w:type="gramEnd"/>
+      <w:r>
+        <w:t xml:space="preserve"> boolean handleMessage(Message msg) {</w:t>
+      </w:r>
+    </w:p>
+    <w:p>
+      <w:r>
+        <w:t xml:space="preserve">        </w:t>
+      </w:r>
+      <w:proofErr w:type="gramStart"/>
+      <w:r>
+        <w:t>switch</w:t>
+      </w:r>
+      <w:proofErr w:type="gramEnd"/>
+      <w:r>
+        <w:t xml:space="preserve"> (msg.what) {</w:t>
+      </w:r>
+    </w:p>
+    <w:p>
+      <w:r>
+        <w:t xml:space="preserve">            </w:t>
+      </w:r>
+      <w:proofErr w:type="gramStart"/>
+      <w:r>
+        <w:t>case</w:t>
+      </w:r>
+      <w:proofErr w:type="gramEnd"/>
+      <w:r>
+        <w:t xml:space="preserve"> MSG_SET_STREAM_VOLUME:</w:t>
+      </w:r>
+    </w:p>
+    <w:p>
+      <w:r>
+        <w:t xml:space="preserve">                </w:t>
+      </w:r>
+      <w:proofErr w:type="gramStart"/>
+      <w:r>
+        <w:t>if</w:t>
+      </w:r>
+      <w:proofErr w:type="gramEnd"/>
+      <w:r>
+        <w:t xml:space="preserve"> (mMuted &amp;&amp; mLastProgress &gt; 0) {</w:t>
+      </w:r>
+    </w:p>
+    <w:p>
+      <w:r>
+        <w:t xml:space="preserve">                    </w:t>
+      </w:r>
+      <w:proofErr w:type="gramStart"/>
+      <w:r>
+        <w:t>mAudioManager.adjustStreamVolume(</w:t>
+      </w:r>
+      <w:proofErr w:type="gramEnd"/>
+      <w:r>
+        <w:t>mStreamType, AudioManager.ADJUST_UNMUTE, 0);</w:t>
+      </w:r>
+    </w:p>
+    <w:p>
+      <w:r>
+        <w:t xml:space="preserve">                } else if (</w:t>
+      </w:r>
+      <w:proofErr w:type="gramStart"/>
+      <w:r>
+        <w:t>!mMuted</w:t>
+      </w:r>
+      <w:proofErr w:type="gramEnd"/>
+      <w:r>
+        <w:t xml:space="preserve"> &amp;&amp; mLastProgress == 0) {</w:t>
       </w:r>
     </w:p>
     <w:p>
@@ -31850,20 +33787,29 @@
       <w:r>
         <w:t xml:space="preserve">                    </w:t>
       </w:r>
-      <w:commentRangeStart w:id="13"/>
+      <w:commentRangeStart w:id="14"/>
+      <w:proofErr w:type="gramStart"/>
       <w:r>
         <w:rPr>
           <w:b/>
           <w:color w:val="FF0000"/>
         </w:rPr>
-        <w:t>mAudioManager.adjustStreamVolume(mStreamType, AudioManager.ADJUST_MUTE, 0);</w:t>
-      </w:r>
-      <w:commentRangeEnd w:id="13"/>
+        <w:t>mAudioManager.adjustStreamVolume(</w:t>
+      </w:r>
+      <w:proofErr w:type="gramEnd"/>
+      <w:r>
+        <w:rPr>
+          <w:b/>
+          <w:color w:val="FF0000"/>
+        </w:rPr>
+        <w:t>mStreamType, AudioManager.ADJUST_MUTE, 0);</w:t>
+      </w:r>
+      <w:commentRangeEnd w:id="14"/>
       <w:r>
         <w:rPr>
           <w:rStyle w:val="a9"/>
         </w:rPr>
-        <w:commentReference w:id="13"/>
+        <w:commentReference w:id="14"/>
       </w:r>
     </w:p>
     <w:p>
@@ -31873,7 +33819,15 @@
     </w:p>
     <w:p>
       <w:r>
-        <w:t xml:space="preserve">                mAudioManager.setStreamVolume(mStreamType, mLastProgress,</w:t>
+        <w:t xml:space="preserve">                </w:t>
+      </w:r>
+      <w:proofErr w:type="gramStart"/>
+      <w:r>
+        <w:t>mAudioManager.setStreamVolume(</w:t>
+      </w:r>
+      <w:proofErr w:type="gramEnd"/>
+      <w:r>
+        <w:t>mStreamType, mLastProgress,</w:t>
       </w:r>
     </w:p>
     <w:p>
@@ -31883,63 +33837,159 @@
     </w:p>
     <w:p>
       <w:r>
-        <w:t xml:space="preserve">                break;</w:t>
-      </w:r>
-    </w:p>
-    <w:p>
-      <w:r>
-        <w:t xml:space="preserve">            case MSG_START_SAMPLE:</w:t>
-      </w:r>
-    </w:p>
-    <w:p>
-      <w:r>
-        <w:t xml:space="preserve">                onStartSample();</w:t>
-      </w:r>
-    </w:p>
-    <w:p>
-      <w:r>
-        <w:t xml:space="preserve">                break;</w:t>
+        <w:t xml:space="preserve">                </w:t>
+      </w:r>
+      <w:proofErr w:type="gramStart"/>
+      <w:r>
+        <w:t>break</w:t>
+      </w:r>
+      <w:proofErr w:type="gramEnd"/>
+      <w:r>
+        <w:t>;</w:t>
+      </w:r>
+    </w:p>
+    <w:p>
+      <w:r>
+        <w:t xml:space="preserve">            </w:t>
+      </w:r>
+      <w:proofErr w:type="gramStart"/>
+      <w:r>
+        <w:t>case</w:t>
+      </w:r>
+      <w:proofErr w:type="gramEnd"/>
+      <w:r>
+        <w:t xml:space="preserve"> MSG_START_SAMPLE:</w:t>
+      </w:r>
+    </w:p>
+    <w:p>
+      <w:r>
+        <w:t xml:space="preserve">                </w:t>
+      </w:r>
+      <w:proofErr w:type="gramStart"/>
+      <w:r>
+        <w:t>onStartSample(</w:t>
+      </w:r>
+      <w:proofErr w:type="gramEnd"/>
+      <w:r>
+        <w:t>);</w:t>
+      </w:r>
+    </w:p>
+    <w:p>
+      <w:r>
+        <w:t xml:space="preserve">                </w:t>
+      </w:r>
+      <w:proofErr w:type="gramStart"/>
+      <w:r>
+        <w:t>break</w:t>
+      </w:r>
+      <w:proofErr w:type="gramEnd"/>
+      <w:r>
+        <w:t>;</w:t>
       </w:r>
     </w:p>
     <w:p>
       <w:r>
         <w:lastRenderedPageBreak/>
-        <w:t xml:space="preserve">            case MSG_STOP_SAMPLE:</w:t>
-      </w:r>
-    </w:p>
-    <w:p>
-      <w:r>
-        <w:t xml:space="preserve">                onStopSample();</w:t>
-      </w:r>
-    </w:p>
-    <w:p>
-      <w:r>
-        <w:t xml:space="preserve">                break;</w:t>
-      </w:r>
-    </w:p>
-    <w:p>
-      <w:r>
-        <w:t xml:space="preserve">            case MSG_INIT_SAMPLE:</w:t>
-      </w:r>
-    </w:p>
-    <w:p>
-      <w:r>
-        <w:t xml:space="preserve">                onInitSample();</w:t>
-      </w:r>
-    </w:p>
-    <w:p>
-      <w:r>
-        <w:t xml:space="preserve">                break;</w:t>
-      </w:r>
-    </w:p>
-    <w:p>
-      <w:r>
-        <w:t xml:space="preserve">            default:</w:t>
-      </w:r>
-    </w:p>
-    <w:p>
-      <w:r>
-        <w:t xml:space="preserve">                Log.e(TAG, "invalid SeekBarVolumizer message: "+msg.what);</w:t>
+        <w:t xml:space="preserve">            </w:t>
+      </w:r>
+      <w:proofErr w:type="gramStart"/>
+      <w:r>
+        <w:t>case</w:t>
+      </w:r>
+      <w:proofErr w:type="gramEnd"/>
+      <w:r>
+        <w:t xml:space="preserve"> MSG_STOP_SAMPLE:</w:t>
+      </w:r>
+    </w:p>
+    <w:p>
+      <w:r>
+        <w:t xml:space="preserve">                </w:t>
+      </w:r>
+      <w:proofErr w:type="gramStart"/>
+      <w:r>
+        <w:t>onStopSample(</w:t>
+      </w:r>
+      <w:proofErr w:type="gramEnd"/>
+      <w:r>
+        <w:t>);</w:t>
+      </w:r>
+    </w:p>
+    <w:p>
+      <w:r>
+        <w:t xml:space="preserve">                </w:t>
+      </w:r>
+      <w:proofErr w:type="gramStart"/>
+      <w:r>
+        <w:t>break</w:t>
+      </w:r>
+      <w:proofErr w:type="gramEnd"/>
+      <w:r>
+        <w:t>;</w:t>
+      </w:r>
+    </w:p>
+    <w:p>
+      <w:r>
+        <w:t xml:space="preserve">            </w:t>
+      </w:r>
+      <w:proofErr w:type="gramStart"/>
+      <w:r>
+        <w:t>case</w:t>
+      </w:r>
+      <w:proofErr w:type="gramEnd"/>
+      <w:r>
+        <w:t xml:space="preserve"> MSG_INIT_SAMPLE:</w:t>
+      </w:r>
+    </w:p>
+    <w:p>
+      <w:r>
+        <w:t xml:space="preserve">                </w:t>
+      </w:r>
+      <w:proofErr w:type="gramStart"/>
+      <w:r>
+        <w:t>onInitSample(</w:t>
+      </w:r>
+      <w:proofErr w:type="gramEnd"/>
+      <w:r>
+        <w:t>);</w:t>
+      </w:r>
+    </w:p>
+    <w:p>
+      <w:r>
+        <w:t xml:space="preserve">                </w:t>
+      </w:r>
+      <w:proofErr w:type="gramStart"/>
+      <w:r>
+        <w:t>break</w:t>
+      </w:r>
+      <w:proofErr w:type="gramEnd"/>
+      <w:r>
+        <w:t>;</w:t>
+      </w:r>
+    </w:p>
+    <w:p>
+      <w:r>
+        <w:t xml:space="preserve">            </w:t>
+      </w:r>
+      <w:proofErr w:type="gramStart"/>
+      <w:r>
+        <w:t>default</w:t>
+      </w:r>
+      <w:proofErr w:type="gramEnd"/>
+      <w:r>
+        <w:t>:</w:t>
+      </w:r>
+    </w:p>
+    <w:p>
+      <w:r>
+        <w:t xml:space="preserve">                </w:t>
+      </w:r>
+      <w:proofErr w:type="gramStart"/>
+      <w:r>
+        <w:t>Log.e(</w:t>
+      </w:r>
+      <w:proofErr w:type="gramEnd"/>
+      <w:r>
+        <w:t>TAG, "invalid SeekBarVolumizer message: "+msg.what);</w:t>
       </w:r>
     </w:p>
     <w:p>
@@ -31949,7 +33999,15 @@
     </w:p>
     <w:p>
       <w:r>
-        <w:t xml:space="preserve">        return true;</w:t>
+        <w:t xml:space="preserve">        </w:t>
+      </w:r>
+      <w:proofErr w:type="gramStart"/>
+      <w:r>
+        <w:t>return</w:t>
+      </w:r>
+      <w:proofErr w:type="gramEnd"/>
+      <w:r>
+        <w:t xml:space="preserve"> true;</w:t>
       </w:r>
     </w:p>
     <w:p>
@@ -31958,8 +34016,13 @@
       </w:r>
     </w:p>
     <w:p>
-      <w:r>
-        <w:t>mAudioManager.setStreamVolume(mStreamType, mLastProgress,</w:t>
+      <w:proofErr w:type="gramStart"/>
+      <w:r>
+        <w:t>mAudioManager.setStreamVolume(</w:t>
+      </w:r>
+      <w:proofErr w:type="gramEnd"/>
+      <w:r>
+        <w:t>mStreamType, mLastProgress,</w:t>
       </w:r>
     </w:p>
     <w:p>
@@ -31983,12 +34046,14 @@
           <w:numId w:val="1"/>
         </w:numPr>
       </w:pPr>
+      <w:proofErr w:type="gramStart"/>
       <w:r>
         <w:rPr>
           <w:rFonts w:hint="eastAsia"/>
         </w:rPr>
         <w:t>postStartSample</w:t>
       </w:r>
+      <w:proofErr w:type="gramEnd"/>
     </w:p>
     <w:p>
       <w:r>
@@ -32102,8 +34167,16 @@
         <w:rPr>
           <w:rFonts w:hint="eastAsia"/>
         </w:rPr>
-        <w:t>mRingtone.play</w:t>
-      </w:r>
+        <w:t>mRingtone.</w:t>
+      </w:r>
+      <w:proofErr w:type="gramStart"/>
+      <w:r>
+        <w:rPr>
+          <w:rFonts w:hint="eastAsia"/>
+        </w:rPr>
+        <w:t>play</w:t>
+      </w:r>
+      <w:proofErr w:type="gramEnd"/>
     </w:p>
     <w:p/>
     <w:p>
@@ -32226,6 +34299,7 @@
           <w:szCs w:val="18"/>
         </w:rPr>
       </w:pPr>
+      <w:proofErr w:type="gramStart"/>
       <w:r>
         <w:rPr>
           <w:rFonts w:ascii="宋体" w:eastAsia="宋体" w:hAnsi="宋体" w:cs="宋体" w:hint="eastAsia"/>
@@ -32236,7 +34310,20 @@
           <w:sz w:val="18"/>
           <w:szCs w:val="18"/>
         </w:rPr>
-        <w:t xml:space="preserve">public void </w:t>
+        <w:t>public</w:t>
+      </w:r>
+      <w:proofErr w:type="gramEnd"/>
+      <w:r>
+        <w:rPr>
+          <w:rFonts w:ascii="宋体" w:eastAsia="宋体" w:hAnsi="宋体" w:cs="宋体" w:hint="eastAsia"/>
+          <w:b/>
+          <w:bCs/>
+          <w:color w:val="000080"/>
+          <w:kern w:val="0"/>
+          <w:sz w:val="18"/>
+          <w:szCs w:val="18"/>
+        </w:rPr>
+        <w:t xml:space="preserve"> void </w:t>
       </w:r>
       <w:r>
         <w:rPr>
@@ -32336,7 +34423,63 @@
         <w:rPr>
           <w:rFonts w:hint="eastAsia"/>
         </w:rPr>
-        <w:t>去除了情景模式，取而代之的是勿扰模式。勿扰模式的入口有两处，下拉栏和设置声音里面。下面我们就从设置声音入口，看看勿扰模式的设置流程。</w:t>
+        <w:t>去除了情景模式，取而代之的是勿扰模式。勿</w:t>
+      </w:r>
+      <w:proofErr w:type="gramStart"/>
+      <w:r>
+        <w:rPr>
+          <w:rFonts w:hint="eastAsia"/>
+        </w:rPr>
+        <w:t>扰模式</w:t>
+      </w:r>
+      <w:proofErr w:type="gramEnd"/>
+      <w:r>
+        <w:rPr>
+          <w:rFonts w:hint="eastAsia"/>
+        </w:rPr>
+        <w:t>的入口有两处，</w:t>
+      </w:r>
+      <w:proofErr w:type="gramStart"/>
+      <w:r>
+        <w:rPr>
+          <w:rFonts w:hint="eastAsia"/>
+        </w:rPr>
+        <w:t>下拉栏和</w:t>
+      </w:r>
+      <w:proofErr w:type="gramEnd"/>
+      <w:r>
+        <w:rPr>
+          <w:rFonts w:hint="eastAsia"/>
+        </w:rPr>
+        <w:t>设置声音里面。下面我们就</w:t>
+      </w:r>
+      <w:proofErr w:type="gramStart"/>
+      <w:r>
+        <w:rPr>
+          <w:rFonts w:hint="eastAsia"/>
+        </w:rPr>
+        <w:t>从设置</w:t>
+      </w:r>
+      <w:proofErr w:type="gramEnd"/>
+      <w:r>
+        <w:rPr>
+          <w:rFonts w:hint="eastAsia"/>
+        </w:rPr>
+        <w:t>声音入口，看看勿</w:t>
+      </w:r>
+      <w:proofErr w:type="gramStart"/>
+      <w:r>
+        <w:rPr>
+          <w:rFonts w:hint="eastAsia"/>
+        </w:rPr>
+        <w:t>扰模式</w:t>
+      </w:r>
+      <w:proofErr w:type="gramEnd"/>
+      <w:r>
+        <w:rPr>
+          <w:rFonts w:hint="eastAsia"/>
+        </w:rPr>
+        <w:t>的设置流程。</w:t>
       </w:r>
     </w:p>
     <w:p/>
@@ -32348,7 +34491,21 @@
         <w:rPr>
           <w:rFonts w:hint="eastAsia"/>
         </w:rPr>
-        <w:t>首先，勿扰模式的首页有三种选项，分别是仅允许优先打扰内容、自动规则和屏蔽视觉打扰。各页面分别对应的类文件如下：</w:t>
+        <w:t>首先，勿</w:t>
+      </w:r>
+      <w:proofErr w:type="gramStart"/>
+      <w:r>
+        <w:rPr>
+          <w:rFonts w:hint="eastAsia"/>
+        </w:rPr>
+        <w:t>扰模式</w:t>
+      </w:r>
+      <w:proofErr w:type="gramEnd"/>
+      <w:r>
+        <w:rPr>
+          <w:rFonts w:hint="eastAsia"/>
+        </w:rPr>
+        <w:t>的首页有三种选项，分别是仅允许优先打扰内容、自动规则和屏蔽视觉打扰。各页面分别对应的类文件如下：</w:t>
       </w:r>
     </w:p>
     <w:p>
@@ -32528,6 +34685,7 @@
         </w:rPr>
         <w:t xml:space="preserve">NotificationManager notificationManager = </w:t>
       </w:r>
+      <w:proofErr w:type="gramStart"/>
       <w:r>
         <w:rPr>
           <w:rFonts w:ascii="宋体" w:eastAsia="宋体" w:hAnsi="宋体" w:cs="宋体" w:hint="eastAsia"/>
@@ -32548,7 +34706,18 @@
           <w:sz w:val="18"/>
           <w:szCs w:val="18"/>
         </w:rPr>
-        <w:t>.getContext().getSystemService(</w:t>
+        <w:t>.getContext(</w:t>
+      </w:r>
+      <w:proofErr w:type="gramEnd"/>
+      <w:r>
+        <w:rPr>
+          <w:rFonts w:ascii="宋体" w:eastAsia="宋体" w:hAnsi="宋体" w:cs="宋体" w:hint="eastAsia"/>
+          <w:color w:val="000000"/>
+          <w:kern w:val="0"/>
+          <w:sz w:val="18"/>
+          <w:szCs w:val="18"/>
+        </w:rPr>
+        <w:t>).getSystemService(</w:t>
       </w:r>
       <w:r>
         <w:rPr>
@@ -32730,7 +34899,21 @@
         <w:rPr>
           <w:rFonts w:hint="eastAsia"/>
         </w:rPr>
-        <w:t>中获取的的。也就是这里规则的维护存储也还是在</w:t>
+        <w:t>中获取的</w:t>
+      </w:r>
+      <w:proofErr w:type="gramStart"/>
+      <w:r>
+        <w:rPr>
+          <w:rFonts w:hint="eastAsia"/>
+        </w:rPr>
+        <w:t>的</w:t>
+      </w:r>
+      <w:proofErr w:type="gramEnd"/>
+      <w:r>
+        <w:rPr>
+          <w:rFonts w:hint="eastAsia"/>
+        </w:rPr>
+        <w:t>。也就是这里规则的维护存储也还是在</w:t>
       </w:r>
       <w:r>
         <w:rPr>
@@ -32746,8 +34929,13 @@
       </w:r>
     </w:p>
     <w:p>
-      <w:r>
-        <w:t>abstract public class ZenModeSettingsBase extends RestrictedSettingsFragment {</w:t>
+      <w:proofErr w:type="gramStart"/>
+      <w:r>
+        <w:t>abstract</w:t>
+      </w:r>
+      <w:proofErr w:type="gramEnd"/>
+      <w:r>
+        <w:t xml:space="preserve"> public class ZenModeSettingsBase extends RestrictedSettingsFragment {</w:t>
       </w:r>
     </w:p>
     <w:p>
@@ -32762,18 +34950,34 @@
     </w:p>
     <w:p>
       <w:r>
-        <w:t xml:space="preserve">    protected Context mContext;</w:t>
-      </w:r>
-    </w:p>
-    <w:p>
-      <w:r>
-        <w:t xml:space="preserve">    protected Set&lt;Map.Entry&lt;String, AutomaticZenRule&gt;&gt; mRules;</w:t>
-      </w:r>
-    </w:p>
-    <w:p>
-      <w:r>
         <w:t xml:space="preserve">    </w:t>
       </w:r>
+      <w:proofErr w:type="gramStart"/>
+      <w:r>
+        <w:t>protected</w:t>
+      </w:r>
+      <w:proofErr w:type="gramEnd"/>
+      <w:r>
+        <w:t xml:space="preserve"> Context mContext;</w:t>
+      </w:r>
+    </w:p>
+    <w:p>
+      <w:r>
+        <w:t xml:space="preserve">    </w:t>
+      </w:r>
+      <w:proofErr w:type="gramStart"/>
+      <w:r>
+        <w:t>protected</w:t>
+      </w:r>
+      <w:proofErr w:type="gramEnd"/>
+      <w:r>
+        <w:t xml:space="preserve"> Set&lt;Map.Entry&lt;String, AutomaticZenRule&gt;&gt; mRules;</w:t>
+      </w:r>
+    </w:p>
+    <w:p>
+      <w:r>
+        <w:t xml:space="preserve">    </w:t>
+      </w:r>
     </w:p>
     <w:p>
       <w:r>
@@ -32787,37 +34991,93 @@
     </w:p>
     <w:p>
       <w:r>
-        <w:t xml:space="preserve">    private void updateZenMode(boolean fireChanged) {</w:t>
-      </w:r>
-    </w:p>
-    <w:p>
-      <w:r>
-        <w:t xml:space="preserve">        final int zenMode = Settings.Global.getInt(getContentResolver(), Global.ZEN_MODE, mZenMode);</w:t>
-      </w:r>
-    </w:p>
-    <w:p>
-      <w:r>
-        <w:t xml:space="preserve">        if (zenMode == mZenMode) return;</w:t>
-      </w:r>
-    </w:p>
-    <w:p>
-      <w:r>
-        <w:t xml:space="preserve">        mZenMode = zenMode;</w:t>
-      </w:r>
-    </w:p>
-    <w:p>
-      <w:r>
-        <w:t xml:space="preserve">        if (DEBUG) Log.d(TAG, "updateZenMode mZenMode=" + mZenMode);</w:t>
-      </w:r>
-    </w:p>
-    <w:p>
-      <w:r>
-        <w:t xml:space="preserve">        if (fireChanged) {</w:t>
-      </w:r>
-    </w:p>
-    <w:p>
-      <w:r>
-        <w:t xml:space="preserve">            onZenModeChanged();</w:t>
+        <w:t xml:space="preserve">    </w:t>
+      </w:r>
+      <w:proofErr w:type="gramStart"/>
+      <w:r>
+        <w:t>private</w:t>
+      </w:r>
+      <w:proofErr w:type="gramEnd"/>
+      <w:r>
+        <w:t xml:space="preserve"> void updateZenMode(boolean fireChanged) {</w:t>
+      </w:r>
+    </w:p>
+    <w:p>
+      <w:r>
+        <w:t xml:space="preserve">        </w:t>
+      </w:r>
+      <w:proofErr w:type="gramStart"/>
+      <w:r>
+        <w:t>final</w:t>
+      </w:r>
+      <w:proofErr w:type="gramEnd"/>
+      <w:r>
+        <w:t xml:space="preserve"> int zenMode = Settings.Global.getInt(getContentResolver(), Global.ZEN_MODE, mZenMode);</w:t>
+      </w:r>
+    </w:p>
+    <w:p>
+      <w:r>
+        <w:t xml:space="preserve">        </w:t>
+      </w:r>
+      <w:proofErr w:type="gramStart"/>
+      <w:r>
+        <w:t>if</w:t>
+      </w:r>
+      <w:proofErr w:type="gramEnd"/>
+      <w:r>
+        <w:t xml:space="preserve"> (zenMode == mZenMode) return;</w:t>
+      </w:r>
+    </w:p>
+    <w:p>
+      <w:r>
+        <w:t xml:space="preserve">        </w:t>
+      </w:r>
+      <w:proofErr w:type="gramStart"/>
+      <w:r>
+        <w:t>mZenMode</w:t>
+      </w:r>
+      <w:proofErr w:type="gramEnd"/>
+      <w:r>
+        <w:t xml:space="preserve"> = zenMode;</w:t>
+      </w:r>
+    </w:p>
+    <w:p>
+      <w:r>
+        <w:t xml:space="preserve">        </w:t>
+      </w:r>
+      <w:proofErr w:type="gramStart"/>
+      <w:r>
+        <w:t>if</w:t>
+      </w:r>
+      <w:proofErr w:type="gramEnd"/>
+      <w:r>
+        <w:t xml:space="preserve"> (DEBUG) Log.d(TAG, "updateZenMode mZenMode=" + mZenMode);</w:t>
+      </w:r>
+    </w:p>
+    <w:p>
+      <w:r>
+        <w:t xml:space="preserve">        </w:t>
+      </w:r>
+      <w:proofErr w:type="gramStart"/>
+      <w:r>
+        <w:t>if</w:t>
+      </w:r>
+      <w:proofErr w:type="gramEnd"/>
+      <w:r>
+        <w:t xml:space="preserve"> (fireChanged) {</w:t>
+      </w:r>
+    </w:p>
+    <w:p>
+      <w:r>
+        <w:t xml:space="preserve">            </w:t>
+      </w:r>
+      <w:proofErr w:type="gramStart"/>
+      <w:r>
+        <w:t>onZenModeChanged(</w:t>
+      </w:r>
+      <w:proofErr w:type="gramEnd"/>
+      <w:r>
+        <w:t>);</w:t>
       </w:r>
     </w:p>
     <w:p>
@@ -32838,37 +35098,93 @@
     </w:p>
     <w:p>
       <w:r>
-        <w:t xml:space="preserve">    protected String addZenRule(AutomaticZenRule rule) {</w:t>
-      </w:r>
-    </w:p>
-    <w:p>
-      <w:r>
-        <w:t xml:space="preserve">        try {</w:t>
-      </w:r>
-    </w:p>
-    <w:p>
-      <w:r>
-        <w:t xml:space="preserve">            String id = NotificationManager.from(mContext).addAutomaticZenRule(rule);</w:t>
-      </w:r>
-    </w:p>
-    <w:p>
-      <w:r>
-        <w:t xml:space="preserve">            final AutomaticZenRule savedRule =</w:t>
-      </w:r>
-    </w:p>
-    <w:p>
-      <w:r>
-        <w:t xml:space="preserve">                    NotificationManager.from(mContext).getAutomaticZenRule(id);</w:t>
-      </w:r>
-    </w:p>
-    <w:p>
-      <w:r>
-        <w:t xml:space="preserve">            maybeRefreshRules(savedRule != null, true);</w:t>
-      </w:r>
-    </w:p>
-    <w:p>
-      <w:r>
-        <w:t xml:space="preserve">            return id;</w:t>
+        <w:t xml:space="preserve">    </w:t>
+      </w:r>
+      <w:proofErr w:type="gramStart"/>
+      <w:r>
+        <w:t>protected</w:t>
+      </w:r>
+      <w:proofErr w:type="gramEnd"/>
+      <w:r>
+        <w:t xml:space="preserve"> String addZenRule(AutomaticZenRule rule) {</w:t>
+      </w:r>
+    </w:p>
+    <w:p>
+      <w:r>
+        <w:t xml:space="preserve">        </w:t>
+      </w:r>
+      <w:proofErr w:type="gramStart"/>
+      <w:r>
+        <w:t>try</w:t>
+      </w:r>
+      <w:proofErr w:type="gramEnd"/>
+      <w:r>
+        <w:t xml:space="preserve"> {</w:t>
+      </w:r>
+    </w:p>
+    <w:p>
+      <w:r>
+        <w:t xml:space="preserve">            String id = </w:t>
+      </w:r>
+      <w:proofErr w:type="gramStart"/>
+      <w:r>
+        <w:t>NotificationManager.from(</w:t>
+      </w:r>
+      <w:proofErr w:type="gramEnd"/>
+      <w:r>
+        <w:t>mContext).addAutomaticZenRule(rule);</w:t>
+      </w:r>
+    </w:p>
+    <w:p>
+      <w:r>
+        <w:t xml:space="preserve">            </w:t>
+      </w:r>
+      <w:proofErr w:type="gramStart"/>
+      <w:r>
+        <w:t>final</w:t>
+      </w:r>
+      <w:proofErr w:type="gramEnd"/>
+      <w:r>
+        <w:t xml:space="preserve"> AutomaticZenRule savedRule =</w:t>
+      </w:r>
+    </w:p>
+    <w:p>
+      <w:r>
+        <w:t xml:space="preserve">                    </w:t>
+      </w:r>
+      <w:proofErr w:type="gramStart"/>
+      <w:r>
+        <w:t>NotificationManager.from(</w:t>
+      </w:r>
+      <w:proofErr w:type="gramEnd"/>
+      <w:r>
+        <w:t>mContext).getAutomaticZenRule(id);</w:t>
+      </w:r>
+    </w:p>
+    <w:p>
+      <w:r>
+        <w:t xml:space="preserve">            </w:t>
+      </w:r>
+      <w:proofErr w:type="gramStart"/>
+      <w:r>
+        <w:t>maybeRefreshRules(</w:t>
+      </w:r>
+      <w:proofErr w:type="gramEnd"/>
+      <w:r>
+        <w:t>savedRule != null, true);</w:t>
+      </w:r>
+    </w:p>
+    <w:p>
+      <w:r>
+        <w:t xml:space="preserve">            </w:t>
+      </w:r>
+      <w:proofErr w:type="gramStart"/>
+      <w:r>
+        <w:t>return</w:t>
+      </w:r>
+      <w:proofErr w:type="gramEnd"/>
+      <w:r>
+        <w:t xml:space="preserve"> id;</w:t>
       </w:r>
     </w:p>
     <w:p>
@@ -32878,7 +35194,15 @@
     </w:p>
     <w:p>
       <w:r>
-        <w:t xml:space="preserve">            return null;</w:t>
+        <w:t xml:space="preserve">            </w:t>
+      </w:r>
+      <w:proofErr w:type="gramStart"/>
+      <w:r>
+        <w:t>return</w:t>
+      </w:r>
+      <w:proofErr w:type="gramEnd"/>
+      <w:r>
+        <w:t xml:space="preserve"> null;</w:t>
       </w:r>
     </w:p>
     <w:p>
@@ -32898,27 +35222,67 @@
     </w:p>
     <w:p>
       <w:r>
-        <w:t xml:space="preserve">    protected boolean setZenRule(String id, AutomaticZenRule rule) {</w:t>
-      </w:r>
-    </w:p>
-    <w:p>
-      <w:r>
-        <w:t xml:space="preserve">        final boolean success =</w:t>
-      </w:r>
-    </w:p>
-    <w:p>
-      <w:r>
-        <w:t xml:space="preserve">                NotificationManager.from(mContext).updateAutomaticZenRule(id, rule);</w:t>
-      </w:r>
-    </w:p>
-    <w:p>
-      <w:r>
-        <w:t xml:space="preserve">        maybeRefreshRules(success, true);</w:t>
-      </w:r>
-    </w:p>
-    <w:p>
-      <w:r>
-        <w:t xml:space="preserve">        return success;</w:t>
+        <w:t xml:space="preserve">    </w:t>
+      </w:r>
+      <w:proofErr w:type="gramStart"/>
+      <w:r>
+        <w:t>protected</w:t>
+      </w:r>
+      <w:proofErr w:type="gramEnd"/>
+      <w:r>
+        <w:t xml:space="preserve"> boolean setZenRule(String id, AutomaticZenRule rule) {</w:t>
+      </w:r>
+    </w:p>
+    <w:p>
+      <w:r>
+        <w:t xml:space="preserve">        </w:t>
+      </w:r>
+      <w:proofErr w:type="gramStart"/>
+      <w:r>
+        <w:t>final</w:t>
+      </w:r>
+      <w:proofErr w:type="gramEnd"/>
+      <w:r>
+        <w:t xml:space="preserve"> boolean success =</w:t>
+      </w:r>
+    </w:p>
+    <w:p>
+      <w:r>
+        <w:t xml:space="preserve">                </w:t>
+      </w:r>
+      <w:proofErr w:type="gramStart"/>
+      <w:r>
+        <w:t>NotificationManager.from(</w:t>
+      </w:r>
+      <w:proofErr w:type="gramEnd"/>
+      <w:r>
+        <w:t>mContext).updateAutomaticZenRule(id, rule);</w:t>
+      </w:r>
+    </w:p>
+    <w:p>
+      <w:r>
+        <w:t xml:space="preserve">        </w:t>
+      </w:r>
+      <w:proofErr w:type="gramStart"/>
+      <w:r>
+        <w:t>maybeRefreshRules(</w:t>
+      </w:r>
+      <w:proofErr w:type="gramEnd"/>
+      <w:r>
+        <w:t>success, true);</w:t>
+      </w:r>
+    </w:p>
+    <w:p>
+      <w:r>
+        <w:t xml:space="preserve">        </w:t>
+      </w:r>
+      <w:proofErr w:type="gramStart"/>
+      <w:r>
+        <w:t>return</w:t>
+      </w:r>
+      <w:proofErr w:type="gramEnd"/>
+      <w:r>
+        <w:t xml:space="preserve"> success;</w:t>
       </w:r>
     </w:p>
     <w:p>
@@ -32933,27 +35297,67 @@
     </w:p>
     <w:p>
       <w:r>
-        <w:t xml:space="preserve">    protected boolean removeZenRule(String id) {</w:t>
-      </w:r>
-    </w:p>
-    <w:p>
-      <w:r>
-        <w:t xml:space="preserve">        final boolean success =</w:t>
-      </w:r>
-    </w:p>
-    <w:p>
-      <w:r>
-        <w:t xml:space="preserve">                NotificationManager.from(mContext).removeAutomaticZenRule(id);</w:t>
-      </w:r>
-    </w:p>
-    <w:p>
-      <w:r>
-        <w:t xml:space="preserve">        maybeRefreshRules(success, true);</w:t>
-      </w:r>
-    </w:p>
-    <w:p>
-      <w:r>
-        <w:t xml:space="preserve">        return success;</w:t>
+        <w:t xml:space="preserve">    </w:t>
+      </w:r>
+      <w:proofErr w:type="gramStart"/>
+      <w:r>
+        <w:t>protected</w:t>
+      </w:r>
+      <w:proofErr w:type="gramEnd"/>
+      <w:r>
+        <w:t xml:space="preserve"> boolean removeZenRule(String id) {</w:t>
+      </w:r>
+    </w:p>
+    <w:p>
+      <w:r>
+        <w:t xml:space="preserve">        </w:t>
+      </w:r>
+      <w:proofErr w:type="gramStart"/>
+      <w:r>
+        <w:t>final</w:t>
+      </w:r>
+      <w:proofErr w:type="gramEnd"/>
+      <w:r>
+        <w:t xml:space="preserve"> boolean success =</w:t>
+      </w:r>
+    </w:p>
+    <w:p>
+      <w:r>
+        <w:t xml:space="preserve">                </w:t>
+      </w:r>
+      <w:proofErr w:type="gramStart"/>
+      <w:r>
+        <w:t>NotificationManager.from(</w:t>
+      </w:r>
+      <w:proofErr w:type="gramEnd"/>
+      <w:r>
+        <w:t>mContext).removeAutomaticZenRule(id);</w:t>
+      </w:r>
+    </w:p>
+    <w:p>
+      <w:r>
+        <w:t xml:space="preserve">        </w:t>
+      </w:r>
+      <w:proofErr w:type="gramStart"/>
+      <w:r>
+        <w:t>maybeRefreshRules(</w:t>
+      </w:r>
+      <w:proofErr w:type="gramEnd"/>
+      <w:r>
+        <w:t>success, true);</w:t>
+      </w:r>
+    </w:p>
+    <w:p>
+      <w:r>
+        <w:t xml:space="preserve">        </w:t>
+      </w:r>
+      <w:proofErr w:type="gramStart"/>
+      <w:r>
+        <w:t>return</w:t>
+      </w:r>
+      <w:proofErr w:type="gramEnd"/>
+      <w:r>
+        <w:t xml:space="preserve"> success;</w:t>
       </w:r>
     </w:p>
     <w:p>
@@ -32968,32 +35372,80 @@
     </w:p>
     <w:p>
       <w:r>
-        <w:t xml:space="preserve">    protected void maybeRefreshRules(boolean success, boolean fireChanged) {</w:t>
-      </w:r>
-    </w:p>
-    <w:p>
-      <w:r>
-        <w:t xml:space="preserve">        if (success) {</w:t>
-      </w:r>
-    </w:p>
-    <w:p>
-      <w:r>
-        <w:t xml:space="preserve">            mRules = getZenModeRules();</w:t>
-      </w:r>
-    </w:p>
-    <w:p>
-      <w:r>
-        <w:t xml:space="preserve">            if (DEBUG) Log.d(TAG, "Refreshed mRules=" + mRules);</w:t>
-      </w:r>
-    </w:p>
-    <w:p>
-      <w:r>
-        <w:t xml:space="preserve">            if (fireChanged) {</w:t>
-      </w:r>
-    </w:p>
-    <w:p>
-      <w:r>
-        <w:t xml:space="preserve">                onZenModeConfigChanged();</w:t>
+        <w:t xml:space="preserve">    </w:t>
+      </w:r>
+      <w:proofErr w:type="gramStart"/>
+      <w:r>
+        <w:t>protected</w:t>
+      </w:r>
+      <w:proofErr w:type="gramEnd"/>
+      <w:r>
+        <w:t xml:space="preserve"> void maybeRefreshRules(boolean success, boolean fireChanged) {</w:t>
+      </w:r>
+    </w:p>
+    <w:p>
+      <w:r>
+        <w:t xml:space="preserve">        </w:t>
+      </w:r>
+      <w:proofErr w:type="gramStart"/>
+      <w:r>
+        <w:t>if</w:t>
+      </w:r>
+      <w:proofErr w:type="gramEnd"/>
+      <w:r>
+        <w:t xml:space="preserve"> (success) {</w:t>
+      </w:r>
+    </w:p>
+    <w:p>
+      <w:r>
+        <w:t xml:space="preserve">            </w:t>
+      </w:r>
+      <w:proofErr w:type="gramStart"/>
+      <w:r>
+        <w:t>mRules</w:t>
+      </w:r>
+      <w:proofErr w:type="gramEnd"/>
+      <w:r>
+        <w:t xml:space="preserve"> = getZenModeRules();</w:t>
+      </w:r>
+    </w:p>
+    <w:p>
+      <w:r>
+        <w:t xml:space="preserve">            </w:t>
+      </w:r>
+      <w:proofErr w:type="gramStart"/>
+      <w:r>
+        <w:t>if</w:t>
+      </w:r>
+      <w:proofErr w:type="gramEnd"/>
+      <w:r>
+        <w:t xml:space="preserve"> (DEBUG) Log.d(TAG, "Refreshed mRules=" + mRules);</w:t>
+      </w:r>
+    </w:p>
+    <w:p>
+      <w:r>
+        <w:t xml:space="preserve">            </w:t>
+      </w:r>
+      <w:proofErr w:type="gramStart"/>
+      <w:r>
+        <w:t>if</w:t>
+      </w:r>
+      <w:proofErr w:type="gramEnd"/>
+      <w:r>
+        <w:t xml:space="preserve"> (fireChanged) {</w:t>
+      </w:r>
+    </w:p>
+    <w:p>
+      <w:r>
+        <w:t xml:space="preserve">                </w:t>
+      </w:r>
+      <w:proofErr w:type="gramStart"/>
+      <w:r>
+        <w:t>onZenModeConfigChanged(</w:t>
+      </w:r>
+      <w:proofErr w:type="gramEnd"/>
+      <w:r>
+        <w:t>);</w:t>
       </w:r>
     </w:p>
     <w:p>
@@ -33018,12 +35470,28 @@
     </w:p>
     <w:p>
       <w:r>
-        <w:t xml:space="preserve">    protected void setZenMode(int zenMode, Uri conditionId) {</w:t>
-      </w:r>
-    </w:p>
-    <w:p>
-      <w:r>
-        <w:t xml:space="preserve">        NotificationManager.from(mContext).setZenMode(zenMode, conditionId, TAG);</w:t>
+        <w:t xml:space="preserve">    </w:t>
+      </w:r>
+      <w:proofErr w:type="gramStart"/>
+      <w:r>
+        <w:t>protected</w:t>
+      </w:r>
+      <w:proofErr w:type="gramEnd"/>
+      <w:r>
+        <w:t xml:space="preserve"> void setZenMode(int zenMode, Uri conditionId) {</w:t>
+      </w:r>
+    </w:p>
+    <w:p>
+      <w:r>
+        <w:t xml:space="preserve">        </w:t>
+      </w:r>
+      <w:proofErr w:type="gramStart"/>
+      <w:r>
+        <w:t>NotificationManager.from(</w:t>
+      </w:r>
+      <w:proofErr w:type="gramEnd"/>
+      <w:r>
+        <w:t>mContext).setZenMode(zenMode, conditionId, TAG);</w:t>
       </w:r>
     </w:p>
     <w:p>
@@ -33038,7 +35506,15 @@
     </w:p>
     <w:p>
       <w:r>
-        <w:t xml:space="preserve">    private Set&lt;Map.Entry&lt;String, AutomaticZenRule&gt;&gt; getZenModeRules() {</w:t>
+        <w:t xml:space="preserve">    </w:t>
+      </w:r>
+      <w:proofErr w:type="gramStart"/>
+      <w:r>
+        <w:t>private</w:t>
+      </w:r>
+      <w:proofErr w:type="gramEnd"/>
+      <w:r>
+        <w:t xml:space="preserve"> Set&lt;Map.Entry&lt;String, AutomaticZenRule&gt;&gt; getZenModeRules() {</w:t>
       </w:r>
     </w:p>
     <w:p>
@@ -33049,12 +35525,28 @@
     </w:p>
     <w:p>
       <w:r>
-        <w:t xml:space="preserve">                = NotificationManager.from(mContext).getAutomaticZenRules();</w:t>
-      </w:r>
-    </w:p>
-    <w:p>
-      <w:r>
-        <w:t xml:space="preserve">        return ruleMap.entrySet();</w:t>
+        <w:t xml:space="preserve">                = </w:t>
+      </w:r>
+      <w:proofErr w:type="gramStart"/>
+      <w:r>
+        <w:t>NotificationManager.from(</w:t>
+      </w:r>
+      <w:proofErr w:type="gramEnd"/>
+      <w:r>
+        <w:t>mContext).getAutomaticZenRules();</w:t>
+      </w:r>
+    </w:p>
+    <w:p>
+      <w:r>
+        <w:t xml:space="preserve">        </w:t>
+      </w:r>
+      <w:proofErr w:type="gramStart"/>
+      <w:r>
+        <w:t>return</w:t>
+      </w:r>
+      <w:proofErr w:type="gramEnd"/>
+      <w:r>
+        <w:t xml:space="preserve"> ruleMap.entrySet();</w:t>
       </w:r>
     </w:p>
     <w:p>
@@ -33268,23 +35760,52 @@
       </w:r>
     </w:p>
     <w:p>
-      <w:r>
-        <w:t>mStart = new TimePickerPreference(getPrefContext(), mgr);</w:t>
-      </w:r>
-    </w:p>
-    <w:p>
-      <w:r>
-        <w:t xml:space="preserve">        mStart.setKey(KEY_START_TIME);</w:t>
-      </w:r>
-    </w:p>
-    <w:p>
-      <w:r>
-        <w:t xml:space="preserve">        mStart.setTitle(R.string.zen_mode_start_time);</w:t>
-      </w:r>
-    </w:p>
-    <w:p>
-      <w:r>
-        <w:t xml:space="preserve">        mStart.setCallback(new TimePickerPreference.Callback() {</w:t>
+      <w:proofErr w:type="gramStart"/>
+      <w:r>
+        <w:t>mStart</w:t>
+      </w:r>
+      <w:proofErr w:type="gramEnd"/>
+      <w:r>
+        <w:t xml:space="preserve"> = new TimePickerPreference(getPrefContext(), mgr);</w:t>
+      </w:r>
+    </w:p>
+    <w:p>
+      <w:r>
+        <w:t xml:space="preserve">        </w:t>
+      </w:r>
+      <w:proofErr w:type="gramStart"/>
+      <w:r>
+        <w:t>mStart.setKey(</w:t>
+      </w:r>
+      <w:proofErr w:type="gramEnd"/>
+      <w:r>
+        <w:t>KEY_START_TIME);</w:t>
+      </w:r>
+    </w:p>
+    <w:p>
+      <w:r>
+        <w:t xml:space="preserve">        </w:t>
+      </w:r>
+      <w:proofErr w:type="gramStart"/>
+      <w:r>
+        <w:t>mStart.setTitle(</w:t>
+      </w:r>
+      <w:proofErr w:type="gramEnd"/>
+      <w:r>
+        <w:t>R.string.zen_mode_start_time);</w:t>
+      </w:r>
+    </w:p>
+    <w:p>
+      <w:r>
+        <w:t xml:space="preserve">        </w:t>
+      </w:r>
+      <w:proofErr w:type="gramStart"/>
+      <w:r>
+        <w:t>mStart.setCallback(</w:t>
+      </w:r>
+      <w:proofErr w:type="gramEnd"/>
+      <w:r>
+        <w:t>new TimePickerPreference.Callback() {</w:t>
       </w:r>
     </w:p>
     <w:p>
@@ -33294,32 +35815,80 @@
     </w:p>
     <w:p>
       <w:r>
-        <w:t xml:space="preserve">            public boolean onSetTime(final int hour, final int minute) {</w:t>
-      </w:r>
-    </w:p>
-    <w:p>
-      <w:r>
-        <w:t xml:space="preserve">                if (mDisableListeners) return true;</w:t>
-      </w:r>
-    </w:p>
-    <w:p>
-      <w:r>
-        <w:t xml:space="preserve">                if (!ZenModeConfig.isValidHour(hour)) return false;</w:t>
-      </w:r>
-    </w:p>
-    <w:p>
-      <w:r>
-        <w:t xml:space="preserve">                if (!ZenModeConfig.isValidMinute(minute)) return false;</w:t>
-      </w:r>
-    </w:p>
-    <w:p>
-      <w:r>
-        <w:t xml:space="preserve">                if (hour == mSchedule.startHour &amp;&amp; minute == mSchedule.startMinute) {</w:t>
-      </w:r>
-    </w:p>
-    <w:p>
-      <w:r>
-        <w:t xml:space="preserve">                    return true;</w:t>
+        <w:t xml:space="preserve">            </w:t>
+      </w:r>
+      <w:proofErr w:type="gramStart"/>
+      <w:r>
+        <w:t>public</w:t>
+      </w:r>
+      <w:proofErr w:type="gramEnd"/>
+      <w:r>
+        <w:t xml:space="preserve"> boolean onSetTime(final int hour, final int minute) {</w:t>
+      </w:r>
+    </w:p>
+    <w:p>
+      <w:r>
+        <w:t xml:space="preserve">                </w:t>
+      </w:r>
+      <w:proofErr w:type="gramStart"/>
+      <w:r>
+        <w:t>if</w:t>
+      </w:r>
+      <w:proofErr w:type="gramEnd"/>
+      <w:r>
+        <w:t xml:space="preserve"> (mDisableListeners) return true;</w:t>
+      </w:r>
+    </w:p>
+    <w:p>
+      <w:r>
+        <w:t xml:space="preserve">                </w:t>
+      </w:r>
+      <w:proofErr w:type="gramStart"/>
+      <w:r>
+        <w:t>if</w:t>
+      </w:r>
+      <w:proofErr w:type="gramEnd"/>
+      <w:r>
+        <w:t xml:space="preserve"> (!ZenModeConfig.isValidHour(hour)) return false;</w:t>
+      </w:r>
+    </w:p>
+    <w:p>
+      <w:r>
+        <w:t xml:space="preserve">                </w:t>
+      </w:r>
+      <w:proofErr w:type="gramStart"/>
+      <w:r>
+        <w:t>if</w:t>
+      </w:r>
+      <w:proofErr w:type="gramEnd"/>
+      <w:r>
+        <w:t xml:space="preserve"> (!ZenModeConfig.isValidMinute(minute)) return false;</w:t>
+      </w:r>
+    </w:p>
+    <w:p>
+      <w:r>
+        <w:t xml:space="preserve">                </w:t>
+      </w:r>
+      <w:proofErr w:type="gramStart"/>
+      <w:r>
+        <w:t>if</w:t>
+      </w:r>
+      <w:proofErr w:type="gramEnd"/>
+      <w:r>
+        <w:t xml:space="preserve"> (hour == mSchedule.startHour &amp;&amp; minute == mSchedule.startMinute) {</w:t>
+      </w:r>
+    </w:p>
+    <w:p>
+      <w:r>
+        <w:t xml:space="preserve">                    </w:t>
+      </w:r>
+      <w:proofErr w:type="gramStart"/>
+      <w:r>
+        <w:t>return</w:t>
+      </w:r>
+      <w:proofErr w:type="gramEnd"/>
+      <w:r>
+        <w:t xml:space="preserve"> true;</w:t>
       </w:r>
     </w:p>
     <w:p>
@@ -33329,7 +35898,15 @@
     </w:p>
     <w:p>
       <w:r>
-        <w:t xml:space="preserve">                if (DEBUG) Log.d(TAG, "onPrefChange start h=" + hour + " m=" + minute);</w:t>
+        <w:t xml:space="preserve">                </w:t>
+      </w:r>
+      <w:proofErr w:type="gramStart"/>
+      <w:r>
+        <w:t>if</w:t>
+      </w:r>
+      <w:proofErr w:type="gramEnd"/>
+      <w:r>
+        <w:t xml:space="preserve"> (DEBUG) Log.d(TAG, "onPrefChange start h=" + hour + " m=" + minute);</w:t>
       </w:r>
     </w:p>
     <w:p>
@@ -33344,13 +35921,29 @@
     </w:p>
     <w:p>
       <w:r>
-        <w:t xml:space="preserve">                updateRule(ZenModeConfig.toScheduleConditionId(mSchedule));</w:t>
+        <w:t xml:space="preserve">                </w:t>
+      </w:r>
+      <w:proofErr w:type="gramStart"/>
+      <w:r>
+        <w:t>updateRule(</w:t>
+      </w:r>
+      <w:proofErr w:type="gramEnd"/>
+      <w:r>
+        <w:t>ZenModeConfig.toScheduleConditionId(mSchedule));</w:t>
       </w:r>
     </w:p>
     <w:p>
       <w:r>
         <w:lastRenderedPageBreak/>
-        <w:t xml:space="preserve">                return true;</w:t>
+        <w:t xml:space="preserve">                </w:t>
+      </w:r>
+      <w:proofErr w:type="gramStart"/>
+      <w:r>
+        <w:t>return</w:t>
+      </w:r>
+      <w:proofErr w:type="gramEnd"/>
+      <w:r>
+        <w:t xml:space="preserve"> true;</w:t>
       </w:r>
     </w:p>
     <w:p>
@@ -33368,17 +35961,41 @@
     <w:p/>
     <w:p>
       <w:r>
-        <w:t xml:space="preserve">    protected void updateRule(Uri newConditionId) {</w:t>
-      </w:r>
-    </w:p>
-    <w:p>
-      <w:r>
-        <w:t xml:space="preserve">        mRule.setConditionId(newConditionId);</w:t>
-      </w:r>
-    </w:p>
-    <w:p>
-      <w:r>
-        <w:t xml:space="preserve">        setZenRule(mId, mRule);</w:t>
+        <w:t xml:space="preserve">    </w:t>
+      </w:r>
+      <w:proofErr w:type="gramStart"/>
+      <w:r>
+        <w:t>protected</w:t>
+      </w:r>
+      <w:proofErr w:type="gramEnd"/>
+      <w:r>
+        <w:t xml:space="preserve"> void updateRule(Uri newConditionId) {</w:t>
+      </w:r>
+    </w:p>
+    <w:p>
+      <w:r>
+        <w:t xml:space="preserve">        </w:t>
+      </w:r>
+      <w:proofErr w:type="gramStart"/>
+      <w:r>
+        <w:t>mRule.setConditionId(</w:t>
+      </w:r>
+      <w:proofErr w:type="gramEnd"/>
+      <w:r>
+        <w:t>newConditionId);</w:t>
+      </w:r>
+    </w:p>
+    <w:p>
+      <w:r>
+        <w:t xml:space="preserve">        </w:t>
+      </w:r>
+      <w:proofErr w:type="gramStart"/>
+      <w:r>
+        <w:t>setZenRule(</w:t>
+      </w:r>
+      <w:proofErr w:type="gramEnd"/>
+      <w:r>
+        <w:t>mId, mRule);</w:t>
       </w:r>
     </w:p>
     <w:p>
@@ -33393,27 +36010,67 @@
     </w:p>
     <w:p>
       <w:r>
-        <w:t xml:space="preserve">    protected boolean setZenRule(String id, AutomaticZenRule rule) {</w:t>
-      </w:r>
-    </w:p>
-    <w:p>
-      <w:r>
-        <w:t xml:space="preserve">        final boolean success =</w:t>
-      </w:r>
-    </w:p>
-    <w:p>
-      <w:r>
-        <w:t xml:space="preserve">                NotificationManager.from(mContext).updateAutomaticZenRule(id, rule);</w:t>
-      </w:r>
-    </w:p>
-    <w:p>
-      <w:r>
-        <w:t xml:space="preserve">        maybeRefreshRules(success, true);</w:t>
-      </w:r>
-    </w:p>
-    <w:p>
-      <w:r>
-        <w:t xml:space="preserve">        return success;</w:t>
+        <w:t xml:space="preserve">    </w:t>
+      </w:r>
+      <w:proofErr w:type="gramStart"/>
+      <w:r>
+        <w:t>protected</w:t>
+      </w:r>
+      <w:proofErr w:type="gramEnd"/>
+      <w:r>
+        <w:t xml:space="preserve"> boolean setZenRule(String id, AutomaticZenRule rule) {</w:t>
+      </w:r>
+    </w:p>
+    <w:p>
+      <w:r>
+        <w:t xml:space="preserve">        </w:t>
+      </w:r>
+      <w:proofErr w:type="gramStart"/>
+      <w:r>
+        <w:t>final</w:t>
+      </w:r>
+      <w:proofErr w:type="gramEnd"/>
+      <w:r>
+        <w:t xml:space="preserve"> boolean success =</w:t>
+      </w:r>
+    </w:p>
+    <w:p>
+      <w:r>
+        <w:t xml:space="preserve">                </w:t>
+      </w:r>
+      <w:proofErr w:type="gramStart"/>
+      <w:r>
+        <w:t>NotificationManager.from(</w:t>
+      </w:r>
+      <w:proofErr w:type="gramEnd"/>
+      <w:r>
+        <w:t>mContext).updateAutomaticZenRule(id, rule);</w:t>
+      </w:r>
+    </w:p>
+    <w:p>
+      <w:r>
+        <w:t xml:space="preserve">        </w:t>
+      </w:r>
+      <w:proofErr w:type="gramStart"/>
+      <w:r>
+        <w:t>maybeRefreshRules(</w:t>
+      </w:r>
+      <w:proofErr w:type="gramEnd"/>
+      <w:r>
+        <w:t>success, true);</w:t>
+      </w:r>
+    </w:p>
+    <w:p>
+      <w:r>
+        <w:t xml:space="preserve">        </w:t>
+      </w:r>
+      <w:proofErr w:type="gramStart"/>
+      <w:r>
+        <w:t>return</w:t>
+      </w:r>
+      <w:proofErr w:type="gramEnd"/>
+      <w:r>
+        <w:t xml:space="preserve"> success;</w:t>
       </w:r>
     </w:p>
     <w:p>
@@ -33438,7 +36095,21 @@
         <w:rPr>
           <w:rFonts w:hint="eastAsia"/>
         </w:rPr>
-        <w:t>里面的勿扰模式的代码分析结束了，综上可知，</w:t>
+        <w:t>里面的勿</w:t>
+      </w:r>
+      <w:proofErr w:type="gramStart"/>
+      <w:r>
+        <w:rPr>
+          <w:rFonts w:hint="eastAsia"/>
+        </w:rPr>
+        <w:t>扰模式</w:t>
+      </w:r>
+      <w:proofErr w:type="gramEnd"/>
+      <w:r>
+        <w:rPr>
+          <w:rFonts w:hint="eastAsia"/>
+        </w:rPr>
+        <w:t>的代码分析结束了，综上可知，</w:t>
       </w:r>
       <w:r>
         <w:rPr>
@@ -33450,7 +36121,21 @@
         <w:rPr>
           <w:rFonts w:hint="eastAsia"/>
         </w:rPr>
-        <w:t>模块中勿扰只是一个界面的展示，其数据都放在</w:t>
+        <w:t>模块中勿</w:t>
+      </w:r>
+      <w:proofErr w:type="gramStart"/>
+      <w:r>
+        <w:rPr>
+          <w:rFonts w:hint="eastAsia"/>
+        </w:rPr>
+        <w:t>扰只是</w:t>
+      </w:r>
+      <w:proofErr w:type="gramEnd"/>
+      <w:r>
+        <w:rPr>
+          <w:rFonts w:hint="eastAsia"/>
+        </w:rPr>
+        <w:t>一个界面的展示，其数据都放在</w:t>
       </w:r>
       <w:r>
         <w:rPr>
@@ -33492,7 +36177,21 @@
         <w:rPr>
           <w:rFonts w:hint="eastAsia"/>
         </w:rPr>
-        <w:t>设置在勿扰处于仅限优先打扰的时候，这种情况下，哪些联系人或者提醒等可以通知您。</w:t>
+        <w:t>设置在勿</w:t>
+      </w:r>
+      <w:proofErr w:type="gramStart"/>
+      <w:r>
+        <w:rPr>
+          <w:rFonts w:hint="eastAsia"/>
+        </w:rPr>
+        <w:t>扰处于</w:t>
+      </w:r>
+      <w:proofErr w:type="gramEnd"/>
+      <w:r>
+        <w:rPr>
+          <w:rFonts w:hint="eastAsia"/>
+        </w:rPr>
+        <w:t>仅限优先打扰的时候，这种情况下，哪些联系人或者提醒等可以通知您。</w:t>
       </w:r>
     </w:p>
     <w:p/>
@@ -33544,8 +36243,13 @@
       </w:r>
     </w:p>
     <w:p>
-      <w:r>
-        <w:t>mPolicy = NotificationManager.from(mContext).getNotificationPolicy();</w:t>
+      <w:proofErr w:type="gramStart"/>
+      <w:r>
+        <w:t>mPolicy</w:t>
+      </w:r>
+      <w:proofErr w:type="gramEnd"/>
+      <w:r>
+        <w:t xml:space="preserve"> = NotificationManager.from(mContext).getNotificationPolicy();</w:t>
       </w:r>
     </w:p>
     <w:p>
@@ -33565,8 +36269,16 @@
         <w:rPr>
           <w:rFonts w:hint="eastAsia"/>
         </w:rPr>
-        <w:t>进行监听，获得的值通过</w:t>
-      </w:r>
+        <w:t>进行监听，获得的</w:t>
+      </w:r>
+      <w:proofErr w:type="gramStart"/>
+      <w:r>
+        <w:rPr>
+          <w:rFonts w:hint="eastAsia"/>
+        </w:rPr>
+        <w:t>值通过</w:t>
+      </w:r>
+      <w:proofErr w:type="gramEnd"/>
       <w:r>
         <w:rPr>
           <w:rFonts w:hint="eastAsia"/>
@@ -33992,7 +36704,21 @@
         <w:rPr>
           <w:rFonts w:hint="eastAsia"/>
         </w:rPr>
-        <w:t>处于勿扰模式时的两种更优化方案的开关</w:t>
+        <w:t>处于勿</w:t>
+      </w:r>
+      <w:proofErr w:type="gramStart"/>
+      <w:r>
+        <w:rPr>
+          <w:rFonts w:hint="eastAsia"/>
+        </w:rPr>
+        <w:t>扰模式</w:t>
+      </w:r>
+      <w:proofErr w:type="gramEnd"/>
+      <w:r>
+        <w:rPr>
+          <w:rFonts w:hint="eastAsia"/>
+        </w:rPr>
+        <w:t>时的两种更优化方案的开关</w:t>
       </w:r>
     </w:p>
     <w:p/>
@@ -34016,7 +36742,21 @@
         <w:rPr>
           <w:rFonts w:hint="eastAsia"/>
         </w:rPr>
-        <w:t>禁止在勿扰模式下被静音的通知在屏幕上短暂显示或弹出</w:t>
+        <w:t>禁止在勿</w:t>
+      </w:r>
+      <w:proofErr w:type="gramStart"/>
+      <w:r>
+        <w:rPr>
+          <w:rFonts w:hint="eastAsia"/>
+        </w:rPr>
+        <w:t>扰模式</w:t>
+      </w:r>
+      <w:proofErr w:type="gramEnd"/>
+      <w:r>
+        <w:rPr>
+          <w:rFonts w:hint="eastAsia"/>
+        </w:rPr>
+        <w:t>下被静音的通知在屏幕上短暂显示或弹出</w:t>
       </w:r>
     </w:p>
     <w:p>
@@ -34040,7 +36780,21 @@
         <w:rPr>
           <w:rFonts w:hint="eastAsia"/>
         </w:rPr>
-        <w:t>禁止在勿扰模式下被静音的通知开启屏幕</w:t>
+        <w:t>禁止在勿</w:t>
+      </w:r>
+      <w:proofErr w:type="gramStart"/>
+      <w:r>
+        <w:rPr>
+          <w:rFonts w:hint="eastAsia"/>
+        </w:rPr>
+        <w:t>扰模式</w:t>
+      </w:r>
+      <w:proofErr w:type="gramEnd"/>
+      <w:r>
+        <w:rPr>
+          <w:rFonts w:hint="eastAsia"/>
+        </w:rPr>
+        <w:t>下被静音的通知开启屏幕</w:t>
       </w:r>
     </w:p>
     <w:p/>
@@ -34073,7 +36827,23 @@
             <w:rStyle w:val="a8"/>
             <w:rFonts w:hint="eastAsia"/>
           </w:rPr>
-          <w:t>勿扰功能简析</w:t>
+          <w:t>勿</w:t>
+        </w:r>
+        <w:proofErr w:type="gramStart"/>
+        <w:r>
+          <w:rPr>
+            <w:rStyle w:val="a8"/>
+            <w:rFonts w:hint="eastAsia"/>
+          </w:rPr>
+          <w:t>扰功能</w:t>
+        </w:r>
+        <w:proofErr w:type="gramEnd"/>
+        <w:r>
+          <w:rPr>
+            <w:rStyle w:val="a8"/>
+            <w:rFonts w:hint="eastAsia"/>
+          </w:rPr>
+          <w:t>简析</w:t>
         </w:r>
       </w:hyperlink>
     </w:p>
@@ -34152,6 +36922,7 @@
           <w:szCs w:val="18"/>
         </w:rPr>
       </w:pPr>
+      <w:proofErr w:type="gramStart"/>
       <w:r>
         <w:rPr>
           <w:rFonts w:ascii="宋体" w:eastAsia="宋体" w:hAnsi="宋体" w:cs="宋体" w:hint="eastAsia"/>
@@ -34162,7 +36933,20 @@
           <w:sz w:val="18"/>
           <w:szCs w:val="18"/>
         </w:rPr>
-        <w:t>&lt;!-- Default notification ringtone --&gt;</w:t>
+        <w:t>&lt;!--</w:t>
+      </w:r>
+      <w:proofErr w:type="gramEnd"/>
+      <w:r>
+        <w:rPr>
+          <w:rFonts w:ascii="宋体" w:eastAsia="宋体" w:hAnsi="宋体" w:cs="宋体" w:hint="eastAsia"/>
+          <w:i/>
+          <w:iCs/>
+          <w:color w:val="808080"/>
+          <w:kern w:val="0"/>
+          <w:sz w:val="18"/>
+          <w:szCs w:val="18"/>
+        </w:rPr>
+        <w:t xml:space="preserve"> Default notification ringtone --&gt;</w:t>
       </w:r>
       <w:r>
         <w:rPr>
@@ -34503,6 +37287,7 @@
           <w:szCs w:val="18"/>
         </w:rPr>
       </w:pPr>
+      <w:proofErr w:type="gramStart"/>
       <w:r>
         <w:rPr>
           <w:rFonts w:ascii="宋体" w:eastAsia="宋体" w:hAnsi="宋体" w:cs="宋体" w:hint="eastAsia"/>
@@ -34513,7 +37298,20 @@
           <w:sz w:val="18"/>
           <w:szCs w:val="18"/>
         </w:rPr>
-        <w:t>&lt;!-- Other sounds --&gt;</w:t>
+        <w:t>&lt;!--</w:t>
+      </w:r>
+      <w:proofErr w:type="gramEnd"/>
+      <w:r>
+        <w:rPr>
+          <w:rFonts w:ascii="宋体" w:eastAsia="宋体" w:hAnsi="宋体" w:cs="宋体" w:hint="eastAsia"/>
+          <w:i/>
+          <w:iCs/>
+          <w:color w:val="808080"/>
+          <w:kern w:val="0"/>
+          <w:sz w:val="18"/>
+          <w:szCs w:val="18"/>
+        </w:rPr>
+        <w:t xml:space="preserve"> Other sounds --&gt;</w:t>
       </w:r>
       <w:r>
         <w:rPr>
@@ -34977,13 +37775,7 @@
         <w:t>installed_app_details</w:t>
       </w:r>
     </w:p>
-    <w:p>
-      <w:pPr>
-        <w:rPr>
-          <w:rFonts w:hint="eastAsia"/>
-        </w:rPr>
-      </w:pPr>
-    </w:p>
+    <w:p/>
     <w:p>
       <w:pPr>
         <w:pStyle w:val="4"/>
@@ -35005,13 +37797,7 @@
         <w:tab/>
       </w:r>
     </w:p>
-    <w:p>
-      <w:pPr>
-        <w:rPr>
-          <w:rFonts w:hint="eastAsia"/>
-        </w:rPr>
-      </w:pPr>
-    </w:p>
+    <w:p/>
     <w:p>
       <w:pPr>
         <w:pStyle w:val="4"/>
@@ -35248,6 +38034,252 @@
     </w:p>
     <w:p>
       <w:pPr>
+        <w:pStyle w:val="4"/>
+        <w:rPr>
+          <w:rFonts w:hint="eastAsia"/>
+        </w:rPr>
+      </w:pPr>
+      <w:r>
+        <w:rPr>
+          <w:rFonts w:hint="eastAsia"/>
+        </w:rPr>
+        <w:t>权限</w:t>
+      </w:r>
+      <w:r>
+        <w:rPr>
+          <w:rFonts w:hint="eastAsia"/>
+        </w:rPr>
+        <w:tab/>
+      </w:r>
+    </w:p>
+    <w:p>
+      <w:pPr>
+        <w:rPr>
+          <w:rFonts w:hint="eastAsia"/>
+        </w:rPr>
+      </w:pPr>
+      <w:r>
+        <w:rPr>
+          <w:rFonts w:hint="eastAsia"/>
+        </w:rPr>
+        <w:t xml:space="preserve">PermissionsPreference </w:t>
+      </w:r>
+      <w:r>
+        <w:rPr>
+          <w:rFonts w:hint="eastAsia"/>
+        </w:rPr>
+        <w:t>点击事件响应的执行方法</w:t>
+      </w:r>
+    </w:p>
+    <w:p>
+      <w:proofErr w:type="gramStart"/>
+      <w:r>
+        <w:t>private</w:t>
+      </w:r>
+      <w:proofErr w:type="gramEnd"/>
+      <w:r>
+        <w:t xml:space="preserve"> void startManagePermissionsActivity() {</w:t>
+      </w:r>
+    </w:p>
+    <w:p>
+      <w:r>
+        <w:t xml:space="preserve">        // start new activity to manage app permissions</w:t>
+      </w:r>
+    </w:p>
+    <w:p>
+      <w:r>
+        <w:t xml:space="preserve">        Intent intent = new </w:t>
+      </w:r>
+      <w:proofErr w:type="gramStart"/>
+      <w:r>
+        <w:t>Intent(</w:t>
+      </w:r>
+      <w:proofErr w:type="gramEnd"/>
+      <w:r>
+        <w:t>Intent.ACTION_MANAGE_APP_PERMISSIONS);</w:t>
+      </w:r>
+    </w:p>
+    <w:p>
+      <w:r>
+        <w:t xml:space="preserve">        </w:t>
+      </w:r>
+      <w:proofErr w:type="gramStart"/>
+      <w:r>
+        <w:t>intent.putExtra(</w:t>
+      </w:r>
+      <w:proofErr w:type="gramEnd"/>
+      <w:r>
+        <w:t>Intent.EXTRA_PACKAGE_NAME, mAppEntry.info.packageName);</w:t>
+      </w:r>
+    </w:p>
+    <w:p>
+      <w:r>
+        <w:t xml:space="preserve">        </w:t>
+      </w:r>
+      <w:proofErr w:type="gramStart"/>
+      <w:r>
+        <w:t>intent.putExtra(</w:t>
+      </w:r>
+      <w:proofErr w:type="gramEnd"/>
+      <w:r>
+        <w:t>AppInfoWithHeader.EXTRA_HIDE_INFO_BUTTON, true);</w:t>
+      </w:r>
+    </w:p>
+    <w:p>
+      <w:r>
+        <w:t xml:space="preserve">        </w:t>
+      </w:r>
+      <w:proofErr w:type="gramStart"/>
+      <w:r>
+        <w:t>try</w:t>
+      </w:r>
+      <w:proofErr w:type="gramEnd"/>
+      <w:r>
+        <w:t xml:space="preserve"> {</w:t>
+      </w:r>
+    </w:p>
+    <w:p>
+      <w:r>
+        <w:t xml:space="preserve">            </w:t>
+      </w:r>
+      <w:proofErr w:type="gramStart"/>
+      <w:r>
+        <w:t>startActivity(</w:t>
+      </w:r>
+      <w:proofErr w:type="gramEnd"/>
+      <w:r>
+        <w:t>intent);</w:t>
+      </w:r>
+    </w:p>
+    <w:p>
+      <w:r>
+        <w:t xml:space="preserve">        } catch (ActivityNotFoundException e) {</w:t>
+      </w:r>
+    </w:p>
+    <w:p>
+      <w:r>
+        <w:t xml:space="preserve">            </w:t>
+      </w:r>
+      <w:proofErr w:type="gramStart"/>
+      <w:r>
+        <w:t>Log.w(</w:t>
+      </w:r>
+      <w:proofErr w:type="gramEnd"/>
+      <w:r>
+        <w:t>LOG_TAG, "No app can handle android.intent.action.MANAGE_APP_PERMISSIONS");</w:t>
+      </w:r>
+    </w:p>
+    <w:p>
+      <w:pPr>
+        <w:rPr>
+          <w:rFonts w:hint="eastAsia"/>
+        </w:rPr>
+      </w:pPr>
+      <w:r>
+        <w:t xml:space="preserve">        }</w:t>
+      </w:r>
+    </w:p>
+    <w:p>
+      <w:r>
+        <w:rPr>
+          <w:rFonts w:hint="eastAsia"/>
+        </w:rPr>
+        <w:t>由上述代码可知，该函数</w:t>
+      </w:r>
+      <w:proofErr w:type="gramStart"/>
+      <w:r>
+        <w:rPr>
+          <w:rFonts w:hint="eastAsia"/>
+        </w:rPr>
+        <w:t>将包名打包</w:t>
+      </w:r>
+      <w:proofErr w:type="gramEnd"/>
+      <w:r>
+        <w:rPr>
+          <w:rFonts w:hint="eastAsia"/>
+        </w:rPr>
+        <w:t>到</w:t>
+      </w:r>
+      <w:r>
+        <w:rPr>
+          <w:rFonts w:hint="eastAsia"/>
+        </w:rPr>
+        <w:t>intent</w:t>
+      </w:r>
+      <w:r>
+        <w:rPr>
+          <w:rFonts w:hint="eastAsia"/>
+        </w:rPr>
+        <w:t>中发送给了另一个页面处理，所有权限开关操作实际上</w:t>
+      </w:r>
+      <w:r>
+        <w:rPr>
+          <w:rFonts w:hint="eastAsia"/>
+        </w:rPr>
+        <w:t xml:space="preserve"> settings </w:t>
+      </w:r>
+      <w:r>
+        <w:rPr>
+          <w:rFonts w:hint="eastAsia"/>
+        </w:rPr>
+        <w:t>只是充当了一个代理</w:t>
+      </w:r>
+    </w:p>
+    <w:p>
+      <w:pPr>
+        <w:pStyle w:val="4"/>
+      </w:pPr>
+      <w:r>
+        <w:rPr>
+          <w:rFonts w:hint="eastAsia"/>
+        </w:rPr>
+        <w:lastRenderedPageBreak/>
+        <w:t>权限列表</w:t>
+      </w:r>
+    </w:p>
+    <w:p>
+      <w:pPr>
+        <w:pStyle w:val="4"/>
+      </w:pPr>
+      <w:r>
+        <w:rPr>
+          <w:rFonts w:hint="eastAsia"/>
+        </w:rPr>
+        <w:tab/>
+      </w:r>
+      <w:r>
+        <w:rPr>
+          <w:rFonts w:hint="eastAsia"/>
+        </w:rPr>
+        <w:tab/>
+      </w:r>
+      <w:r>
+        <w:rPr>
+          <w:rFonts w:hint="eastAsia"/>
+        </w:rPr>
+        <w:tab/>
+      </w:r>
+      <w:r>
+        <w:rPr>
+          <w:rFonts w:hint="eastAsia"/>
+        </w:rPr>
+        <w:t>更多</w:t>
+      </w:r>
+      <w:r>
+        <w:rPr>
+          <w:rFonts w:hint="eastAsia"/>
+        </w:rPr>
+        <w:t>/</w:t>
+      </w:r>
+      <w:r>
+        <w:rPr>
+          <w:rFonts w:hint="eastAsia"/>
+        </w:rPr>
+        <w:t>显示全部权限</w:t>
+      </w:r>
+    </w:p>
+    <w:p>
+      <w:pPr>
         <w:pStyle w:val="3"/>
       </w:pPr>
       <w:r>
@@ -35266,7 +38298,7 @@
         <w:rPr>
           <w:rFonts w:hint="eastAsia"/>
         </w:rPr>
-        <w:t>权限</w:t>
+        <w:t>通知</w:t>
       </w:r>
       <w:r>
         <w:rPr>
@@ -35283,7 +38315,7 @@
         <w:rPr>
           <w:rFonts w:hint="eastAsia"/>
         </w:rPr>
-        <w:t>权限列表</w:t>
+        <w:t>显示时不发出提示音</w:t>
       </w:r>
     </w:p>
     <w:p>
@@ -35312,19 +38344,36 @@
         <w:rPr>
           <w:rFonts w:hint="eastAsia"/>
         </w:rPr>
-        <w:t>更多</w:t>
-      </w:r>
-      <w:r>
-        <w:rPr>
-          <w:rFonts w:hint="eastAsia"/>
-        </w:rPr>
-        <w:t>/</w:t>
-      </w:r>
-      <w:r>
-        <w:rPr>
-          <w:rFonts w:hint="eastAsia"/>
-        </w:rPr>
-        <w:t>显示全部权限</w:t>
+        <w:t>屏幕锁定时</w:t>
+      </w:r>
+    </w:p>
+    <w:p>
+      <w:pPr>
+        <w:pStyle w:val="4"/>
+      </w:pPr>
+      <w:r>
+        <w:rPr>
+          <w:rFonts w:hint="eastAsia"/>
+        </w:rPr>
+        <w:tab/>
+      </w:r>
+      <w:r>
+        <w:rPr>
+          <w:rFonts w:hint="eastAsia"/>
+        </w:rPr>
+        <w:tab/>
+      </w:r>
+      <w:r>
+        <w:rPr>
+          <w:rFonts w:hint="eastAsia"/>
+        </w:rPr>
+        <w:tab/>
+      </w:r>
+      <w:r>
+        <w:rPr>
+          <w:rFonts w:hint="eastAsia"/>
+        </w:rPr>
+        <w:t>覆盖勿扰设置</w:t>
       </w:r>
     </w:p>
     <w:p>
@@ -35335,105 +38384,6 @@
         <w:rPr>
           <w:rFonts w:hint="eastAsia"/>
         </w:rPr>
-        <w:tab/>
-      </w:r>
-      <w:r>
-        <w:rPr>
-          <w:rFonts w:hint="eastAsia"/>
-        </w:rPr>
-        <w:tab/>
-      </w:r>
-      <w:r>
-        <w:rPr>
-          <w:rFonts w:hint="eastAsia"/>
-        </w:rPr>
-        <w:t>通知</w:t>
-      </w:r>
-      <w:r>
-        <w:rPr>
-          <w:rFonts w:hint="eastAsia"/>
-        </w:rPr>
-        <w:tab/>
-      </w:r>
-    </w:p>
-    <w:p>
-      <w:pPr>
-        <w:pStyle w:val="4"/>
-      </w:pPr>
-      <w:r>
-        <w:rPr>
-          <w:rFonts w:hint="eastAsia"/>
-        </w:rPr>
-        <w:t>显示时不发出提示音</w:t>
-      </w:r>
-    </w:p>
-    <w:p>
-      <w:pPr>
-        <w:pStyle w:val="4"/>
-      </w:pPr>
-      <w:r>
-        <w:rPr>
-          <w:rFonts w:hint="eastAsia"/>
-        </w:rPr>
-        <w:tab/>
-      </w:r>
-      <w:r>
-        <w:rPr>
-          <w:rFonts w:hint="eastAsia"/>
-        </w:rPr>
-        <w:tab/>
-      </w:r>
-      <w:r>
-        <w:rPr>
-          <w:rFonts w:hint="eastAsia"/>
-        </w:rPr>
-        <w:tab/>
-      </w:r>
-      <w:r>
-        <w:rPr>
-          <w:rFonts w:hint="eastAsia"/>
-        </w:rPr>
-        <w:t>屏幕锁定时</w:t>
-      </w:r>
-    </w:p>
-    <w:p>
-      <w:pPr>
-        <w:pStyle w:val="4"/>
-      </w:pPr>
-      <w:r>
-        <w:rPr>
-          <w:rFonts w:hint="eastAsia"/>
-        </w:rPr>
-        <w:tab/>
-      </w:r>
-      <w:r>
-        <w:rPr>
-          <w:rFonts w:hint="eastAsia"/>
-        </w:rPr>
-        <w:tab/>
-      </w:r>
-      <w:r>
-        <w:rPr>
-          <w:rFonts w:hint="eastAsia"/>
-        </w:rPr>
-        <w:tab/>
-      </w:r>
-      <w:r>
-        <w:rPr>
-          <w:rFonts w:hint="eastAsia"/>
-        </w:rPr>
-        <w:t>覆盖勿扰设置</w:t>
-      </w:r>
-    </w:p>
-    <w:p>
-      <w:pPr>
-        <w:pStyle w:val="3"/>
-      </w:pPr>
-      <w:r>
-        <w:rPr>
-          <w:rFonts w:hint="eastAsia"/>
-        </w:rPr>
-        <w:lastRenderedPageBreak/>
         <w:tab/>
       </w:r>
       <w:r>
@@ -35975,11 +38925,19 @@
         </w:rPr>
         <w:tab/>
       </w:r>
-      <w:r>
-        <w:rPr>
-          <w:rFonts w:hint="eastAsia"/>
-        </w:rPr>
-        <w:t>特殊访问权限</w:t>
+      <w:proofErr w:type="gramStart"/>
+      <w:r>
+        <w:rPr>
+          <w:rFonts w:hint="eastAsia"/>
+        </w:rPr>
+        <w:t>特殊访问</w:t>
+      </w:r>
+      <w:proofErr w:type="gramEnd"/>
+      <w:r>
+        <w:rPr>
+          <w:rFonts w:hint="eastAsia"/>
+        </w:rPr>
+        <w:t>权限</w:t>
       </w:r>
       <w:r>
         <w:rPr>
@@ -37161,6 +40119,7 @@
         </w:rPr>
         <w:t>android</w:t>
       </w:r>
+      <w:proofErr w:type="gramStart"/>
       <w:r>
         <w:rPr>
           <w:rFonts w:ascii="宋体" w:eastAsia="宋体" w:hAnsi="宋体" w:cs="宋体" w:hint="eastAsia"/>
@@ -37171,7 +40130,20 @@
           <w:sz w:val="18"/>
           <w:szCs w:val="18"/>
         </w:rPr>
-        <w:t>:fragment=</w:t>
+        <w:t>:fragment</w:t>
+      </w:r>
+      <w:proofErr w:type="gramEnd"/>
+      <w:r>
+        <w:rPr>
+          <w:rFonts w:ascii="宋体" w:eastAsia="宋体" w:hAnsi="宋体" w:cs="宋体" w:hint="eastAsia"/>
+          <w:b/>
+          <w:bCs/>
+          <w:color w:val="0000FF"/>
+          <w:kern w:val="0"/>
+          <w:sz w:val="18"/>
+          <w:szCs w:val="18"/>
+        </w:rPr>
+        <w:t>=</w:t>
       </w:r>
       <w:r>
         <w:rPr>
@@ -37514,24 +40486,13 @@
           <w:ilvl w:val="2"/>
           <w:numId w:val="1"/>
         </w:numPr>
-        <w:rPr>
-          <w:rFonts w:hint="eastAsia"/>
-        </w:rPr>
-      </w:pPr>
-      <w:r>
-        <w:rPr>
-          <w:rFonts w:hint="eastAsia"/>
-        </w:rPr>
-        <w:t>省电</w:t>
-      </w:r>
-      <w:r>
-        <w:rPr>
-          <w:rFonts w:hint="eastAsia"/>
-        </w:rPr>
-        <w:t>模式</w:t>
-      </w:r>
-      <w:bookmarkStart w:id="14" w:name="_GoBack"/>
-      <w:bookmarkEnd w:id="14"/>
+      </w:pPr>
+      <w:r>
+        <w:rPr>
+          <w:rFonts w:hint="eastAsia"/>
+        </w:rPr>
+        <w:t>省电模式</w:t>
+      </w:r>
     </w:p>
     <w:p>
       <w:pPr>
@@ -37543,6 +40504,7 @@
           <w:szCs w:val="18"/>
         </w:rPr>
       </w:pPr>
+      <w:proofErr w:type="gramStart"/>
       <w:r>
         <w:rPr>
           <w:rFonts w:hint="eastAsia"/>
@@ -37563,7 +40525,19 @@
           <w:sz w:val="18"/>
           <w:szCs w:val="18"/>
         </w:rPr>
-        <w:t>:fragment=</w:t>
+        <w:t>:</w:t>
+      </w:r>
+      <w:proofErr w:type="gramEnd"/>
+      <w:r>
+        <w:rPr>
+          <w:rFonts w:hint="eastAsia"/>
+          <w:b/>
+          <w:bCs/>
+          <w:color w:val="0000FF"/>
+          <w:sz w:val="18"/>
+          <w:szCs w:val="18"/>
+        </w:rPr>
+        <w:t>fragment=</w:t>
       </w:r>
       <w:r>
         <w:rPr>
@@ -38784,12 +41758,14 @@
       </w:r>
     </w:p>
     <w:p>
+      <w:proofErr w:type="gramStart"/>
       <w:r>
         <w:rPr>
           <w:rFonts w:hint="eastAsia"/>
         </w:rPr>
         <w:t>adb</w:t>
       </w:r>
+      <w:proofErr w:type="gramEnd"/>
       <w:r>
         <w:t xml:space="preserve"> shell </w:t>
       </w:r>
@@ -38804,19 +41780,26 @@
       </w:r>
     </w:p>
     <w:p>
+      <w:proofErr w:type="gramStart"/>
       <w:r>
         <w:rPr>
           <w:rFonts w:hint="eastAsia"/>
         </w:rPr>
         <w:t>adb</w:t>
       </w:r>
+      <w:proofErr w:type="gramEnd"/>
       <w:r>
         <w:t xml:space="preserve"> shell settings put global zen_mode 2</w:t>
       </w:r>
     </w:p>
     <w:p>
-      <w:r>
-        <w:t>settings put global zen_mode 2</w:t>
+      <w:proofErr w:type="gramStart"/>
+      <w:r>
+        <w:t>settings</w:t>
+      </w:r>
+      <w:proofErr w:type="gramEnd"/>
+      <w:r>
+        <w:t xml:space="preserve"> put global zen_mode 2</w:t>
       </w:r>
     </w:p>
     <w:p>
@@ -38923,6 +41906,7 @@
           <w:szCs w:val="18"/>
         </w:rPr>
       </w:pPr>
+      <w:proofErr w:type="gramStart"/>
       <w:r>
         <w:rPr>
           <w:rFonts w:ascii="宋体" w:eastAsia="宋体" w:hAnsi="宋体" w:cs="宋体" w:hint="eastAsia"/>
@@ -38933,7 +41917,20 @@
           <w:sz w:val="18"/>
           <w:szCs w:val="18"/>
         </w:rPr>
-        <w:t xml:space="preserve">if </w:t>
+        <w:t>if</w:t>
+      </w:r>
+      <w:proofErr w:type="gramEnd"/>
+      <w:r>
+        <w:rPr>
+          <w:rFonts w:ascii="宋体" w:eastAsia="宋体" w:hAnsi="宋体" w:cs="宋体" w:hint="eastAsia"/>
+          <w:b/>
+          <w:bCs/>
+          <w:color w:val="000080"/>
+          <w:kern w:val="0"/>
+          <w:sz w:val="18"/>
+          <w:szCs w:val="18"/>
+        </w:rPr>
+        <w:t xml:space="preserve"> </w:t>
       </w:r>
       <w:r>
         <w:rPr>
@@ -39049,6 +42046,7 @@
           <w:szCs w:val="18"/>
         </w:rPr>
       </w:pPr>
+      <w:proofErr w:type="gramStart"/>
       <w:r>
         <w:rPr>
           <w:rFonts w:hint="eastAsia"/>
@@ -39058,7 +42056,19 @@
           <w:sz w:val="18"/>
           <w:szCs w:val="18"/>
         </w:rPr>
-        <w:t xml:space="preserve">public void </w:t>
+        <w:t>public</w:t>
+      </w:r>
+      <w:proofErr w:type="gramEnd"/>
+      <w:r>
+        <w:rPr>
+          <w:rFonts w:hint="eastAsia"/>
+          <w:b/>
+          <w:bCs/>
+          <w:color w:val="000080"/>
+          <w:sz w:val="18"/>
+          <w:szCs w:val="18"/>
+        </w:rPr>
+        <w:t xml:space="preserve"> void </w:t>
       </w:r>
       <w:r>
         <w:rPr>
@@ -39808,6 +42818,7 @@
     <w:p/>
     <w:p/>
     <w:p>
+      <w:proofErr w:type="gramStart"/>
       <w:r>
         <w:t>F</w:t>
       </w:r>
@@ -39817,6 +42828,7 @@
         </w:rPr>
         <w:t>da</w:t>
       </w:r>
+      <w:proofErr w:type="gramEnd"/>
     </w:p>
     <w:p>
       <w:pPr>
@@ -39828,6 +42840,7 @@
           <w:szCs w:val="18"/>
         </w:rPr>
       </w:pPr>
+      <w:proofErr w:type="gramStart"/>
       <w:r>
         <w:rPr>
           <w:rFonts w:hint="eastAsia"/>
@@ -39848,6 +42861,7 @@
         </w:rPr>
         <w:t>.setOnPreferenceClickListener(</w:t>
       </w:r>
+      <w:proofErr w:type="gramEnd"/>
       <w:r>
         <w:rPr>
           <w:rFonts w:hint="eastAsia"/>
@@ -40307,6 +43321,7 @@
           <w:szCs w:val="18"/>
         </w:rPr>
       </w:pPr>
+      <w:proofErr w:type="gramStart"/>
       <w:r>
         <w:rPr>
           <w:rFonts w:ascii="宋体" w:eastAsia="宋体" w:hAnsi="宋体" w:cs="宋体"/>
@@ -40315,7 +43330,18 @@
           <w:sz w:val="18"/>
           <w:szCs w:val="18"/>
         </w:rPr>
-        <w:t>am broadcast -a com.android.settings.location.MODE_CHANGING --ei CURRENT_MODE 3  --ei NEW_MODE 0</w:t>
+        <w:t>am</w:t>
+      </w:r>
+      <w:proofErr w:type="gramEnd"/>
+      <w:r>
+        <w:rPr>
+          <w:rFonts w:ascii="宋体" w:eastAsia="宋体" w:hAnsi="宋体" w:cs="宋体"/>
+          <w:color w:val="000000"/>
+          <w:kern w:val="0"/>
+          <w:sz w:val="18"/>
+          <w:szCs w:val="18"/>
+        </w:rPr>
+        <w:t xml:space="preserve"> broadcast -a com.android.settings.location.MODE_CHANGING --ei CURRENT_MODE 3  --ei NEW_MODE 0</w:t>
       </w:r>
     </w:p>
     <w:p>
@@ -40381,6 +43407,7 @@
           <w:szCs w:val="18"/>
         </w:rPr>
       </w:pPr>
+      <w:proofErr w:type="gramStart"/>
       <w:r>
         <w:rPr>
           <w:rFonts w:ascii="微软雅黑" w:eastAsia="微软雅黑" w:hAnsi="微软雅黑" w:hint="eastAsia"/>
@@ -40388,7 +43415,17 @@
           <w:szCs w:val="21"/>
           <w:shd w:val="clear" w:color="auto" w:fill="D8EBFA"/>
         </w:rPr>
-        <w:t>settings put secure</w:t>
+        <w:t>settings</w:t>
+      </w:r>
+      <w:proofErr w:type="gramEnd"/>
+      <w:r>
+        <w:rPr>
+          <w:rFonts w:ascii="微软雅黑" w:eastAsia="微软雅黑" w:hAnsi="微软雅黑" w:hint="eastAsia"/>
+          <w:color w:val="405060"/>
+          <w:szCs w:val="21"/>
+          <w:shd w:val="clear" w:color="auto" w:fill="D8EBFA"/>
+        </w:rPr>
+        <w:t xml:space="preserve"> put secure</w:t>
       </w:r>
       <w:r>
         <w:rPr>
@@ -40451,6 +43488,7 @@
           <w:szCs w:val="18"/>
         </w:rPr>
       </w:pPr>
+      <w:proofErr w:type="gramStart"/>
       <w:r>
         <w:rPr>
           <w:rFonts w:ascii="微软雅黑" w:eastAsia="微软雅黑" w:hAnsi="微软雅黑" w:hint="eastAsia"/>
@@ -40458,7 +43496,17 @@
           <w:szCs w:val="21"/>
           <w:shd w:val="clear" w:color="auto" w:fill="D8EBFA"/>
         </w:rPr>
-        <w:t>settings put secure</w:t>
+        <w:t>settings</w:t>
+      </w:r>
+      <w:proofErr w:type="gramEnd"/>
+      <w:r>
+        <w:rPr>
+          <w:rFonts w:ascii="微软雅黑" w:eastAsia="微软雅黑" w:hAnsi="微软雅黑" w:hint="eastAsia"/>
+          <w:color w:val="405060"/>
+          <w:szCs w:val="21"/>
+          <w:shd w:val="clear" w:color="auto" w:fill="D8EBFA"/>
+        </w:rPr>
+        <w:t xml:space="preserve"> put secure</w:t>
       </w:r>
       <w:r>
         <w:rPr>
@@ -40955,11 +44003,6 @@
       </w:r>
     </w:p>
     <w:p>
-      <w:pPr>
-        <w:rPr>
-          <w:rFonts w:hint="eastAsia"/>
-        </w:rPr>
-      </w:pPr>
       <w:r>
         <w:rPr>
           <w:rFonts w:ascii="Arial" w:hAnsi="Arial" w:cs="Arial"/>
@@ -41163,7 +44206,29 @@
           <w:sz w:val="18"/>
           <w:szCs w:val="18"/>
         </w:rPr>
-        <w:t>.mSearchView = (SearchView)searchMenuItem.getActionView();</w:t>
+        <w:t>.mSearchView = (SearchView</w:t>
+      </w:r>
+      <w:proofErr w:type="gramStart"/>
+      <w:r>
+        <w:rPr>
+          <w:rFonts w:ascii="宋体" w:eastAsia="宋体" w:hAnsi="宋体" w:cs="宋体" w:hint="eastAsia"/>
+          <w:color w:val="000000"/>
+          <w:kern w:val="0"/>
+          <w:sz w:val="18"/>
+          <w:szCs w:val="18"/>
+        </w:rPr>
+        <w:t>)searchMenuItem.getActionView</w:t>
+      </w:r>
+      <w:proofErr w:type="gramEnd"/>
+      <w:r>
+        <w:rPr>
+          <w:rFonts w:ascii="宋体" w:eastAsia="宋体" w:hAnsi="宋体" w:cs="宋体" w:hint="eastAsia"/>
+          <w:color w:val="000000"/>
+          <w:kern w:val="0"/>
+          <w:sz w:val="18"/>
+          <w:szCs w:val="18"/>
+        </w:rPr>
+        <w:t>();</w:t>
       </w:r>
     </w:p>
     <w:p/>
@@ -41379,8 +44444,13 @@
         <w:t>UI</w:t>
       </w:r>
       <w:r>
-        <w:t>定制有坑啊。。必须搞主题</w:t>
-      </w:r>
+        <w:t>定制有坑啊。。必须</w:t>
+      </w:r>
+      <w:proofErr w:type="gramStart"/>
+      <w:r>
+        <w:t>搞主题</w:t>
+      </w:r>
+      <w:proofErr w:type="gramEnd"/>
       <w:r>
         <w:rPr>
           <w:rFonts w:hint="eastAsia"/>
@@ -41573,7 +44643,15 @@
     </w:p>
     <w:p>
       <w:r>
-        <w:t>Intent { act=android.intent.action.MAIN cmp=com.android.inputmethod.latin/.settings.SettingsActivity }</w:t>
+        <w:t xml:space="preserve">Intent </w:t>
+      </w:r>
+      <w:proofErr w:type="gramStart"/>
+      <w:r>
+        <w:t>{ act</w:t>
+      </w:r>
+      <w:proofErr w:type="gramEnd"/>
+      <w:r>
+        <w:t>=android.intent.action.MAIN cmp=com.android.inputmethod.latin/.settings.SettingsActivity }</w:t>
       </w:r>
     </w:p>
     <w:p>
@@ -41816,7 +44894,21 @@
         <w:rPr>
           <w:rFonts w:hint="eastAsia"/>
         </w:rPr>
-        <w:t>最近看恢复出厂的一个问题，以前也查过这方面的流程，所以这里整理一些</w:t>
+        <w:t>最近</w:t>
+      </w:r>
+      <w:proofErr w:type="gramStart"/>
+      <w:r>
+        <w:rPr>
+          <w:rFonts w:hint="eastAsia"/>
+        </w:rPr>
+        <w:t>看恢复</w:t>
+      </w:r>
+      <w:proofErr w:type="gramEnd"/>
+      <w:r>
+        <w:rPr>
+          <w:rFonts w:hint="eastAsia"/>
+        </w:rPr>
+        <w:t>出厂的一个问题，以前也查过这方面的流程，所以这里整理一些</w:t>
       </w:r>
       <w:r>
         <w:rPr>
@@ -42003,8 +45095,13 @@
       <w:r>
         <w:t xml:space="preserve"> </w:t>
       </w:r>
-      <w:r>
-        <w:t>sendBroadcast(new Intent("Android.intent.action.MASTER_CLEAR"));</w:t>
+      <w:proofErr w:type="gramStart"/>
+      <w:r>
+        <w:t>sendBroadcast(</w:t>
+      </w:r>
+      <w:proofErr w:type="gramEnd"/>
+      <w:r>
+        <w:t>new Intent("Android.intent.action.MASTER_CLEAR"));</w:t>
       </w:r>
     </w:p>
     <w:p>
@@ -42048,16 +45145,26 @@
       <w:pPr>
         <w:ind w:firstLine="420"/>
       </w:pPr>
-      <w:r>
-        <w:t>adb root</w:t>
+      <w:proofErr w:type="gramStart"/>
+      <w:r>
+        <w:t>adb</w:t>
+      </w:r>
+      <w:proofErr w:type="gramEnd"/>
+      <w:r>
+        <w:t xml:space="preserve"> root</w:t>
       </w:r>
     </w:p>
     <w:p>
       <w:pPr>
         <w:ind w:firstLine="420"/>
       </w:pPr>
-      <w:r>
-        <w:t>adb shell am broadcast -a android.intent.action.MASTER_CLEAR</w:t>
+      <w:proofErr w:type="gramStart"/>
+      <w:r>
+        <w:t>adb</w:t>
+      </w:r>
+      <w:proofErr w:type="gramEnd"/>
+      <w:r>
+        <w:t xml:space="preserve"> shell am broadcast -a android.intent.action.MASTER_CLEAR</w:t>
       </w:r>
     </w:p>
     <w:p>
@@ -42269,9 +45376,11 @@
           <w:shd w:val="clear" w:color="auto" w:fill="E4E4FF"/>
         </w:rPr>
       </w:pPr>
+      <w:proofErr w:type="gramStart"/>
       <w:r>
         <w:t>com.android.settings</w:t>
       </w:r>
+      <w:proofErr w:type="gramEnd"/>
       <w:r>
         <w:t>.</w:t>
       </w:r>
@@ -42305,7 +45414,25 @@
           <w:sz w:val="18"/>
           <w:szCs w:val="18"/>
         </w:rPr>
-        <w:t xml:space="preserve">  ((AlarmManager) context.getSystemService(Context.ALARM_SERVICE)).setTime(when);</w:t>
+        <w:t xml:space="preserve">  ((AlarmManager) </w:t>
+      </w:r>
+      <w:proofErr w:type="gramStart"/>
+      <w:r>
+        <w:rPr>
+          <w:color w:val="000000"/>
+          <w:sz w:val="18"/>
+          <w:szCs w:val="18"/>
+        </w:rPr>
+        <w:t>context.getSystemService(</w:t>
+      </w:r>
+      <w:proofErr w:type="gramEnd"/>
+      <w:r>
+        <w:rPr>
+          <w:color w:val="000000"/>
+          <w:sz w:val="18"/>
+          <w:szCs w:val="18"/>
+        </w:rPr>
+        <w:t>Context.ALARM_SERVICE)).setTime(when);</w:t>
       </w:r>
     </w:p>
     <w:p>
@@ -42335,6 +45462,7 @@
         </w:rPr>
         <w:t xml:space="preserve"> </w:t>
       </w:r>
+      <w:proofErr w:type="gramStart"/>
       <w:r>
         <w:rPr>
           <w:rFonts w:hint="eastAsia"/>
@@ -42352,7 +45480,17 @@
           <w:sz w:val="18"/>
           <w:szCs w:val="18"/>
         </w:rPr>
-        <w:t>.setTime(millis);</w:t>
+        <w:t>.setTime(</w:t>
+      </w:r>
+      <w:proofErr w:type="gramEnd"/>
+      <w:r>
+        <w:rPr>
+          <w:rFonts w:hint="eastAsia"/>
+          <w:color w:val="000000"/>
+          <w:sz w:val="18"/>
+          <w:szCs w:val="18"/>
+        </w:rPr>
+        <w:t>millis);</w:t>
       </w:r>
     </w:p>
     <w:p>
@@ -42931,12 +46069,14 @@
         </w:rPr>
         <w:tab/>
       </w:r>
+      <w:proofErr w:type="gramStart"/>
       <w:r>
         <w:rPr>
           <w:rFonts w:hint="eastAsia"/>
         </w:rPr>
         <w:t>蓝牙地址</w:t>
       </w:r>
+      <w:proofErr w:type="gramEnd"/>
     </w:p>
     <w:p>
       <w:pPr>
@@ -43259,8 +46399,13 @@
       </w:r>
     </w:p>
     <w:p>
-      <w:r>
-        <w:t>&lt;!-- Triggered when user-selected home app isn't encryption aware --&gt;</w:t>
+      <w:proofErr w:type="gramStart"/>
+      <w:r>
+        <w:t>&lt;!--</w:t>
+      </w:r>
+      <w:proofErr w:type="gramEnd"/>
+      <w:r>
+        <w:t xml:space="preserve"> Triggered when user-selected home app isn't encryption aware --&gt;</w:t>
       </w:r>
     </w:p>
     <w:p>
@@ -43275,6 +46420,7 @@
           <w:shd w:val="clear" w:color="auto" w:fill="D8EBFA"/>
         </w:rPr>
       </w:pPr>
+      <w:proofErr w:type="gramStart"/>
       <w:r>
         <w:rPr>
           <w:rFonts w:ascii="微软雅黑" w:eastAsia="微软雅黑" w:hAnsi="微软雅黑"/>
@@ -43282,7 +46428,17 @@
           <w:szCs w:val="21"/>
           <w:shd w:val="clear" w:color="auto" w:fill="D8EBFA"/>
         </w:rPr>
-        <w:t>adb shell am start -n com.android.settings/com.android.settings.FallbackHome</w:t>
+        <w:t>adb</w:t>
+      </w:r>
+      <w:proofErr w:type="gramEnd"/>
+      <w:r>
+        <w:rPr>
+          <w:rFonts w:ascii="微软雅黑" w:eastAsia="微软雅黑" w:hAnsi="微软雅黑"/>
+          <w:color w:val="405060"/>
+          <w:szCs w:val="21"/>
+          <w:shd w:val="clear" w:color="auto" w:fill="D8EBFA"/>
+        </w:rPr>
+        <w:t xml:space="preserve"> shell am start -n com.android.settings/com.android.settings.FallbackHome</w:t>
       </w:r>
     </w:p>
     <w:p/>
@@ -43298,8 +46454,8 @@
 </file>
 
 <file path=word/comments.xml><?xml version="1.0" encoding="utf-8"?>
-<w:comments xmlns:wpc="http://schemas.microsoft.com/office/word/2010/wordprocessingCanvas" xmlns:mc="http://schemas.openxmlformats.org/markup-compatibility/2006" xmlns:o="urn:schemas-microsoft-com:office:office" xmlns:r="http://schemas.openxmlformats.org/officeDocument/2006/relationships" xmlns:m="http://schemas.openxmlformats.org/officeDocument/2006/math" xmlns:v="urn:schemas-microsoft-com:vml" xmlns:wp14="http://schemas.microsoft.com/office/word/2010/wordprocessingDrawing" xmlns:wp="http://schemas.openxmlformats.org/drawingml/2006/wordprocessingDrawing" xmlns:w10="urn:schemas-microsoft-com:office:word" xmlns:w="http://schemas.openxmlformats.org/wordprocessingml/2006/main" xmlns:w14="http://schemas.microsoft.com/office/word/2010/wordml" xmlns:w15="http://schemas.microsoft.com/office/word/2012/wordml" xmlns:wpg="http://schemas.microsoft.com/office/word/2010/wordprocessingGroup" xmlns:wpi="http://schemas.microsoft.com/office/word/2010/wordprocessingInk" xmlns:wne="http://schemas.microsoft.com/office/word/2006/wordml" xmlns:wps="http://schemas.microsoft.com/office/word/2010/wordprocessingShape" mc:Ignorable="w14 w15 wp14">
-  <w:comment w:id="0" w:author="Key Guan" w:date="2018-06-02T12:59:00Z" w:initials="KG">
+<w:comments xmlns:wpc="http://schemas.microsoft.com/office/word/2010/wordprocessingCanvas" xmlns:mc="http://schemas.openxmlformats.org/markup-compatibility/2006" xmlns:o="urn:schemas-microsoft-com:office:office" xmlns:r="http://schemas.openxmlformats.org/officeDocument/2006/relationships" xmlns:m="http://schemas.openxmlformats.org/officeDocument/2006/math" xmlns:v="urn:schemas-microsoft-com:vml" xmlns:wp14="http://schemas.microsoft.com/office/word/2010/wordprocessingDrawing" xmlns:wp="http://schemas.openxmlformats.org/drawingml/2006/wordprocessingDrawing" xmlns:w10="urn:schemas-microsoft-com:office:word" xmlns:w="http://schemas.openxmlformats.org/wordprocessingml/2006/main" xmlns:w14="http://schemas.microsoft.com/office/word/2010/wordml" xmlns:wpg="http://schemas.microsoft.com/office/word/2010/wordprocessingGroup" xmlns:wpi="http://schemas.microsoft.com/office/word/2010/wordprocessingInk" xmlns:wne="http://schemas.microsoft.com/office/word/2006/wordml" xmlns:wps="http://schemas.microsoft.com/office/word/2010/wordprocessingShape" mc:Ignorable="w14 wp14">
+  <w:comment w:id="1" w:author="Key Guan" w:date="2018-06-02T12:59:00Z" w:initials="KG">
     <w:p>
       <w:pPr>
         <w:pStyle w:val="aa"/>
@@ -43321,7 +46477,7 @@
       </w:r>
     </w:p>
   </w:comment>
-  <w:comment w:id="1" w:author="Key Guan" w:date="2018-06-02T13:21:00Z" w:initials="KG">
+  <w:comment w:id="2" w:author="Key Guan" w:date="2018-06-02T13:21:00Z" w:initials="KG">
     <w:p>
       <w:pPr>
         <w:pStyle w:val="HTML"/>
@@ -43369,7 +46525,7 @@
       </w:pPr>
     </w:p>
   </w:comment>
-  <w:comment w:id="2" w:author="Key Guan" w:date="2018-06-02T15:09:00Z" w:initials="KG">
+  <w:comment w:id="3" w:author="Key Guan" w:date="2018-06-02T15:09:00Z" w:initials="KG">
     <w:p>
       <w:pPr>
         <w:pStyle w:val="HTML"/>
@@ -43386,6 +46542,7 @@
         </w:rPr>
         <w:annotationRef/>
       </w:r>
+      <w:proofErr w:type="gramStart"/>
       <w:r>
         <w:rPr>
           <w:rFonts w:hint="eastAsia"/>
@@ -43397,6 +46554,7 @@
         </w:rPr>
         <w:t>sDashboardCategories</w:t>
       </w:r>
+      <w:proofErr w:type="gramEnd"/>
     </w:p>
     <w:p>
       <w:pPr>
@@ -43404,7 +46562,7 @@
       </w:pPr>
     </w:p>
   </w:comment>
-  <w:comment w:id="3" w:author="Key Guan" w:date="2017-07-01T11:01:00Z" w:initials="KG">
+  <w:comment w:id="4" w:author="Key Guan" w:date="2017-07-01T11:01:00Z" w:initials="KG">
     <w:p>
       <w:pPr>
         <w:pStyle w:val="aa"/>
@@ -43488,7 +46646,7 @@
       </w:r>
     </w:p>
   </w:comment>
-  <w:comment w:id="4" w:author="Key Guan" w:date="2017-07-01T11:24:00Z" w:initials="KG">
+  <w:comment w:id="5" w:author="Key Guan" w:date="2017-07-01T11:24:00Z" w:initials="KG">
     <w:p>
       <w:pPr>
         <w:pStyle w:val="aa"/>
@@ -43519,7 +46677,7 @@
       </w:r>
     </w:p>
   </w:comment>
-  <w:comment w:id="5" w:author="Key Guan" w:date="2018-05-27T22:18:00Z" w:initials="KG">
+  <w:comment w:id="6" w:author="Key Guan" w:date="2018-05-27T22:18:00Z" w:initials="KG">
     <w:p>
       <w:pPr>
         <w:pStyle w:val="aa"/>
@@ -43544,7 +46702,7 @@
       </w:r>
     </w:p>
   </w:comment>
-  <w:comment w:id="6" w:author="Key Guan" w:date="2018-06-02T12:59:00Z" w:initials="KG">
+  <w:comment w:id="7" w:author="Key Guan" w:date="2018-06-02T12:59:00Z" w:initials="KG">
     <w:p>
       <w:pPr>
         <w:pStyle w:val="aa"/>
@@ -43566,7 +46724,7 @@
       </w:r>
     </w:p>
   </w:comment>
-  <w:comment w:id="7" w:author="Key Guan" w:date="2018-06-05T21:20:00Z" w:initials="KG">
+  <w:comment w:id="8" w:author="Key Guan" w:date="2018-06-05T21:20:00Z" w:initials="KG">
     <w:p>
       <w:pPr>
         <w:pStyle w:val="aa"/>
@@ -43588,7 +46746,7 @@
       </w:r>
     </w:p>
   </w:comment>
-  <w:comment w:id="9" w:author="Key Guan" w:date="2017-10-21T22:18:00Z" w:initials="KG">
+  <w:comment w:id="10" w:author="Key Guan" w:date="2017-10-21T22:18:00Z" w:initials="KG">
     <w:p>
       <w:pPr>
         <w:pStyle w:val="aa"/>
@@ -43610,7 +46768,7 @@
       </w:r>
     </w:p>
   </w:comment>
-  <w:comment w:id="12" w:author="Key Guan" w:date="2018-06-20T21:55:00Z" w:initials="KG">
+  <w:comment w:id="13" w:author="Key Guan" w:date="2018-06-20T21:55:00Z" w:initials="KG">
     <w:p>
       <w:pPr>
         <w:pStyle w:val="aa"/>
@@ -43632,7 +46790,7 @@
       </w:r>
     </w:p>
   </w:comment>
-  <w:comment w:id="13" w:author="key" w:date="2018-07-11T02:29:00Z" w:initials="k">
+  <w:comment w:id="14" w:author="key" w:date="2018-07-11T02:29:00Z" w:initials="k">
     <w:p>
       <w:pPr>
         <w:pStyle w:val="aa"/>
@@ -43776,7 +46934,7 @@
 </file>
 
 <file path=word/endnotes.xml><?xml version="1.0" encoding="utf-8"?>
-<w:endnotes xmlns:wpc="http://schemas.microsoft.com/office/word/2010/wordprocessingCanvas" xmlns:mc="http://schemas.openxmlformats.org/markup-compatibility/2006" xmlns:o="urn:schemas-microsoft-com:office:office" xmlns:r="http://schemas.openxmlformats.org/officeDocument/2006/relationships" xmlns:m="http://schemas.openxmlformats.org/officeDocument/2006/math" xmlns:v="urn:schemas-microsoft-com:vml" xmlns:wp14="http://schemas.microsoft.com/office/word/2010/wordprocessingDrawing" xmlns:wp="http://schemas.openxmlformats.org/drawingml/2006/wordprocessingDrawing" xmlns:w10="urn:schemas-microsoft-com:office:word" xmlns:w="http://schemas.openxmlformats.org/wordprocessingml/2006/main" xmlns:w14="http://schemas.microsoft.com/office/word/2010/wordml" xmlns:w15="http://schemas.microsoft.com/office/word/2012/wordml" xmlns:wpg="http://schemas.microsoft.com/office/word/2010/wordprocessingGroup" xmlns:wpi="http://schemas.microsoft.com/office/word/2010/wordprocessingInk" xmlns:wne="http://schemas.microsoft.com/office/word/2006/wordml" xmlns:wps="http://schemas.microsoft.com/office/word/2010/wordprocessingShape" mc:Ignorable="w14 w15 wp14">
+<w:endnotes xmlns:wpc="http://schemas.microsoft.com/office/word/2010/wordprocessingCanvas" xmlns:mc="http://schemas.openxmlformats.org/markup-compatibility/2006" xmlns:o="urn:schemas-microsoft-com:office:office" xmlns:r="http://schemas.openxmlformats.org/officeDocument/2006/relationships" xmlns:m="http://schemas.openxmlformats.org/officeDocument/2006/math" xmlns:v="urn:schemas-microsoft-com:vml" xmlns:wp14="http://schemas.microsoft.com/office/word/2010/wordprocessingDrawing" xmlns:wp="http://schemas.openxmlformats.org/drawingml/2006/wordprocessingDrawing" xmlns:w10="urn:schemas-microsoft-com:office:word" xmlns:w="http://schemas.openxmlformats.org/wordprocessingml/2006/main" xmlns:w14="http://schemas.microsoft.com/office/word/2010/wordml" xmlns:wpg="http://schemas.microsoft.com/office/word/2010/wordprocessingGroup" xmlns:wpi="http://schemas.microsoft.com/office/word/2010/wordprocessingInk" xmlns:wne="http://schemas.microsoft.com/office/word/2006/wordml" xmlns:wps="http://schemas.microsoft.com/office/word/2010/wordprocessingShape" mc:Ignorable="w14 wp14">
   <w:endnote w:type="separator" w:id="-1">
     <w:p>
       <w:r>
@@ -43795,7 +46953,7 @@
 </file>
 
 <file path=word/footnotes.xml><?xml version="1.0" encoding="utf-8"?>
-<w:footnotes xmlns:wpc="http://schemas.microsoft.com/office/word/2010/wordprocessingCanvas" xmlns:mc="http://schemas.openxmlformats.org/markup-compatibility/2006" xmlns:o="urn:schemas-microsoft-com:office:office" xmlns:r="http://schemas.openxmlformats.org/officeDocument/2006/relationships" xmlns:m="http://schemas.openxmlformats.org/officeDocument/2006/math" xmlns:v="urn:schemas-microsoft-com:vml" xmlns:wp14="http://schemas.microsoft.com/office/word/2010/wordprocessingDrawing" xmlns:wp="http://schemas.openxmlformats.org/drawingml/2006/wordprocessingDrawing" xmlns:w10="urn:schemas-microsoft-com:office:word" xmlns:w="http://schemas.openxmlformats.org/wordprocessingml/2006/main" xmlns:w14="http://schemas.microsoft.com/office/word/2010/wordml" xmlns:w15="http://schemas.microsoft.com/office/word/2012/wordml" xmlns:wpg="http://schemas.microsoft.com/office/word/2010/wordprocessingGroup" xmlns:wpi="http://schemas.microsoft.com/office/word/2010/wordprocessingInk" xmlns:wne="http://schemas.microsoft.com/office/word/2006/wordml" xmlns:wps="http://schemas.microsoft.com/office/word/2010/wordprocessingShape" mc:Ignorable="w14 w15 wp14">
+<w:footnotes xmlns:wpc="http://schemas.microsoft.com/office/word/2010/wordprocessingCanvas" xmlns:mc="http://schemas.openxmlformats.org/markup-compatibility/2006" xmlns:o="urn:schemas-microsoft-com:office:office" xmlns:r="http://schemas.openxmlformats.org/officeDocument/2006/relationships" xmlns:m="http://schemas.openxmlformats.org/officeDocument/2006/math" xmlns:v="urn:schemas-microsoft-com:vml" xmlns:wp14="http://schemas.microsoft.com/office/word/2010/wordprocessingDrawing" xmlns:wp="http://schemas.openxmlformats.org/drawingml/2006/wordprocessingDrawing" xmlns:w10="urn:schemas-microsoft-com:office:word" xmlns:w="http://schemas.openxmlformats.org/wordprocessingml/2006/main" xmlns:w14="http://schemas.microsoft.com/office/word/2010/wordml" xmlns:wpg="http://schemas.microsoft.com/office/word/2010/wordprocessingGroup" xmlns:wpi="http://schemas.microsoft.com/office/word/2010/wordprocessingInk" xmlns:wne="http://schemas.microsoft.com/office/word/2006/wordml" xmlns:wps="http://schemas.microsoft.com/office/word/2010/wordprocessingShape" mc:Ignorable="w14 wp14">
   <w:footnote w:type="separator" w:id="-1">
     <w:p>
       <w:r>
@@ -43814,8 +46972,8 @@
 </file>
 
 <file path=word/numbering.xml><?xml version="1.0" encoding="utf-8"?>
-<w:numbering xmlns:wpc="http://schemas.microsoft.com/office/word/2010/wordprocessingCanvas" xmlns:mc="http://schemas.openxmlformats.org/markup-compatibility/2006" xmlns:o="urn:schemas-microsoft-com:office:office" xmlns:r="http://schemas.openxmlformats.org/officeDocument/2006/relationships" xmlns:m="http://schemas.openxmlformats.org/officeDocument/2006/math" xmlns:v="urn:schemas-microsoft-com:vml" xmlns:wp14="http://schemas.microsoft.com/office/word/2010/wordprocessingDrawing" xmlns:wp="http://schemas.openxmlformats.org/drawingml/2006/wordprocessingDrawing" xmlns:w10="urn:schemas-microsoft-com:office:word" xmlns:w="http://schemas.openxmlformats.org/wordprocessingml/2006/main" xmlns:w14="http://schemas.microsoft.com/office/word/2010/wordml" xmlns:w15="http://schemas.microsoft.com/office/word/2012/wordml" xmlns:wpg="http://schemas.microsoft.com/office/word/2010/wordprocessingGroup" xmlns:wpi="http://schemas.microsoft.com/office/word/2010/wordprocessingInk" xmlns:wne="http://schemas.microsoft.com/office/word/2006/wordml" xmlns:wps="http://schemas.microsoft.com/office/word/2010/wordprocessingShape" mc:Ignorable="w14 w15 wp14">
-  <w:abstractNum w:abstractNumId="0" w15:restartNumberingAfterBreak="0">
+<w:numbering xmlns:wpc="http://schemas.microsoft.com/office/word/2010/wordprocessingCanvas" xmlns:mc="http://schemas.openxmlformats.org/markup-compatibility/2006" xmlns:o="urn:schemas-microsoft-com:office:office" xmlns:r="http://schemas.openxmlformats.org/officeDocument/2006/relationships" xmlns:m="http://schemas.openxmlformats.org/officeDocument/2006/math" xmlns:v="urn:schemas-microsoft-com:vml" xmlns:wp14="http://schemas.microsoft.com/office/word/2010/wordprocessingDrawing" xmlns:wp="http://schemas.openxmlformats.org/drawingml/2006/wordprocessingDrawing" xmlns:w10="urn:schemas-microsoft-com:office:word" xmlns:w="http://schemas.openxmlformats.org/wordprocessingml/2006/main" xmlns:w14="http://schemas.microsoft.com/office/word/2010/wordml" xmlns:wpg="http://schemas.microsoft.com/office/word/2010/wordprocessingGroup" xmlns:wpi="http://schemas.microsoft.com/office/word/2010/wordprocessingInk" xmlns:wne="http://schemas.microsoft.com/office/word/2006/wordml" xmlns:wps="http://schemas.microsoft.com/office/word/2010/wordprocessingShape" mc:Ignorable="w14 wp14">
+  <w:abstractNum w:abstractNumId="0">
     <w:nsid w:val="0148597E"/>
     <w:multiLevelType w:val="multilevel"/>
     <w:tmpl w:val="16DEC486"/>
@@ -43928,7 +47086,7 @@
       </w:pPr>
     </w:lvl>
   </w:abstractNum>
-  <w:abstractNum w:abstractNumId="1" w15:restartNumberingAfterBreak="0">
+  <w:abstractNum w:abstractNumId="1">
     <w:nsid w:val="05496AAF"/>
     <w:multiLevelType w:val="multilevel"/>
     <w:tmpl w:val="0409001F"/>
@@ -44014,7 +47172,7 @@
       </w:pPr>
     </w:lvl>
   </w:abstractNum>
-  <w:abstractNum w:abstractNumId="2" w15:restartNumberingAfterBreak="0">
+  <w:abstractNum w:abstractNumId="2">
     <w:nsid w:val="0A313D5C"/>
     <w:multiLevelType w:val="multilevel"/>
     <w:tmpl w:val="0409001F"/>
@@ -44100,7 +47258,7 @@
       </w:pPr>
     </w:lvl>
   </w:abstractNum>
-  <w:abstractNum w:abstractNumId="3" w15:restartNumberingAfterBreak="0">
+  <w:abstractNum w:abstractNumId="3">
     <w:nsid w:val="1109484F"/>
     <w:multiLevelType w:val="multilevel"/>
     <w:tmpl w:val="0409001F"/>
@@ -44186,7 +47344,7 @@
       </w:pPr>
     </w:lvl>
   </w:abstractNum>
-  <w:abstractNum w:abstractNumId="4" w15:restartNumberingAfterBreak="0">
+  <w:abstractNum w:abstractNumId="4">
     <w:nsid w:val="11AC259A"/>
     <w:multiLevelType w:val="multilevel"/>
     <w:tmpl w:val="0409001F"/>
@@ -44272,7 +47430,7 @@
       </w:pPr>
     </w:lvl>
   </w:abstractNum>
-  <w:abstractNum w:abstractNumId="5" w15:restartNumberingAfterBreak="0">
+  <w:abstractNum w:abstractNumId="5">
     <w:nsid w:val="13A84F8C"/>
     <w:multiLevelType w:val="multilevel"/>
     <w:tmpl w:val="DC9860E4"/>
@@ -44385,7 +47543,7 @@
       </w:pPr>
     </w:lvl>
   </w:abstractNum>
-  <w:abstractNum w:abstractNumId="6" w15:restartNumberingAfterBreak="0">
+  <w:abstractNum w:abstractNumId="6">
     <w:nsid w:val="19AC7EBC"/>
     <w:multiLevelType w:val="multilevel"/>
     <w:tmpl w:val="0409001F"/>
@@ -44471,7 +47629,7 @@
       </w:pPr>
     </w:lvl>
   </w:abstractNum>
-  <w:abstractNum w:abstractNumId="7" w15:restartNumberingAfterBreak="0">
+  <w:abstractNum w:abstractNumId="7">
     <w:nsid w:val="1F3329B3"/>
     <w:multiLevelType w:val="multilevel"/>
     <w:tmpl w:val="0409001F"/>
@@ -44557,7 +47715,7 @@
       </w:pPr>
     </w:lvl>
   </w:abstractNum>
-  <w:abstractNum w:abstractNumId="8" w15:restartNumberingAfterBreak="0">
+  <w:abstractNum w:abstractNumId="8">
     <w:nsid w:val="211C65EE"/>
     <w:multiLevelType w:val="multilevel"/>
     <w:tmpl w:val="60F89804"/>
@@ -44670,7 +47828,7 @@
       </w:pPr>
     </w:lvl>
   </w:abstractNum>
-  <w:abstractNum w:abstractNumId="9" w15:restartNumberingAfterBreak="0">
+  <w:abstractNum w:abstractNumId="9">
     <w:nsid w:val="23384217"/>
     <w:multiLevelType w:val="multilevel"/>
     <w:tmpl w:val="0409001F"/>
@@ -44756,7 +47914,7 @@
       </w:pPr>
     </w:lvl>
   </w:abstractNum>
-  <w:abstractNum w:abstractNumId="10" w15:restartNumberingAfterBreak="0">
+  <w:abstractNum w:abstractNumId="10">
     <w:nsid w:val="25BB2549"/>
     <w:multiLevelType w:val="multilevel"/>
     <w:tmpl w:val="4906CB50"/>
@@ -44869,7 +48027,7 @@
       </w:pPr>
     </w:lvl>
   </w:abstractNum>
-  <w:abstractNum w:abstractNumId="11" w15:restartNumberingAfterBreak="0">
+  <w:abstractNum w:abstractNumId="11">
     <w:nsid w:val="28B8679A"/>
     <w:multiLevelType w:val="multilevel"/>
     <w:tmpl w:val="0409001F"/>
@@ -44955,7 +48113,7 @@
       </w:pPr>
     </w:lvl>
   </w:abstractNum>
-  <w:abstractNum w:abstractNumId="12" w15:restartNumberingAfterBreak="0">
+  <w:abstractNum w:abstractNumId="12">
     <w:nsid w:val="2A2B6815"/>
     <w:multiLevelType w:val="multilevel"/>
     <w:tmpl w:val="0409001F"/>
@@ -45041,7 +48199,7 @@
       </w:pPr>
     </w:lvl>
   </w:abstractNum>
-  <w:abstractNum w:abstractNumId="13" w15:restartNumberingAfterBreak="0">
+  <w:abstractNum w:abstractNumId="13">
     <w:nsid w:val="2D137537"/>
     <w:multiLevelType w:val="multilevel"/>
     <w:tmpl w:val="3D3EF1FA"/>
@@ -45154,7 +48312,7 @@
       </w:pPr>
     </w:lvl>
   </w:abstractNum>
-  <w:abstractNum w:abstractNumId="14" w15:restartNumberingAfterBreak="0">
+  <w:abstractNum w:abstractNumId="14">
     <w:nsid w:val="34F441FA"/>
     <w:multiLevelType w:val="multilevel"/>
     <w:tmpl w:val="B26E9CE2"/>
@@ -45303,7 +48461,7 @@
       </w:rPr>
     </w:lvl>
   </w:abstractNum>
-  <w:abstractNum w:abstractNumId="15" w15:restartNumberingAfterBreak="0">
+  <w:abstractNum w:abstractNumId="15">
     <w:nsid w:val="37E7517A"/>
     <w:multiLevelType w:val="multilevel"/>
     <w:tmpl w:val="F0E42204"/>
@@ -45416,7 +48574,7 @@
       </w:pPr>
     </w:lvl>
   </w:abstractNum>
-  <w:abstractNum w:abstractNumId="16" w15:restartNumberingAfterBreak="0">
+  <w:abstractNum w:abstractNumId="16">
     <w:nsid w:val="38334D5B"/>
     <w:multiLevelType w:val="multilevel"/>
     <w:tmpl w:val="0409001F"/>
@@ -45502,7 +48660,7 @@
       </w:pPr>
     </w:lvl>
   </w:abstractNum>
-  <w:abstractNum w:abstractNumId="17" w15:restartNumberingAfterBreak="0">
+  <w:abstractNum w:abstractNumId="17">
     <w:nsid w:val="38F9701D"/>
     <w:multiLevelType w:val="multilevel"/>
     <w:tmpl w:val="0409001F"/>
@@ -45588,7 +48746,7 @@
       </w:pPr>
     </w:lvl>
   </w:abstractNum>
-  <w:abstractNum w:abstractNumId="18" w15:restartNumberingAfterBreak="0">
+  <w:abstractNum w:abstractNumId="18">
     <w:nsid w:val="3D0A631F"/>
     <w:multiLevelType w:val="multilevel"/>
     <w:tmpl w:val="0409001F"/>
@@ -45674,7 +48832,7 @@
       </w:pPr>
     </w:lvl>
   </w:abstractNum>
-  <w:abstractNum w:abstractNumId="19" w15:restartNumberingAfterBreak="0">
+  <w:abstractNum w:abstractNumId="19">
     <w:nsid w:val="3E783663"/>
     <w:multiLevelType w:val="multilevel"/>
     <w:tmpl w:val="0409001F"/>
@@ -45760,7 +48918,7 @@
       </w:pPr>
     </w:lvl>
   </w:abstractNum>
-  <w:abstractNum w:abstractNumId="20" w15:restartNumberingAfterBreak="0">
+  <w:abstractNum w:abstractNumId="20">
     <w:nsid w:val="3FAC75E7"/>
     <w:multiLevelType w:val="multilevel"/>
     <w:tmpl w:val="ECF61D12"/>
@@ -45873,7 +49031,7 @@
       </w:pPr>
     </w:lvl>
   </w:abstractNum>
-  <w:abstractNum w:abstractNumId="21" w15:restartNumberingAfterBreak="0">
+  <w:abstractNum w:abstractNumId="21">
     <w:nsid w:val="464E59F6"/>
     <w:multiLevelType w:val="multilevel"/>
     <w:tmpl w:val="0409001F"/>
@@ -45959,7 +49117,7 @@
       </w:pPr>
     </w:lvl>
   </w:abstractNum>
-  <w:abstractNum w:abstractNumId="22" w15:restartNumberingAfterBreak="0">
+  <w:abstractNum w:abstractNumId="22">
     <w:nsid w:val="50D41B4D"/>
     <w:multiLevelType w:val="multilevel"/>
     <w:tmpl w:val="0409001F"/>
@@ -46045,7 +49203,7 @@
       </w:pPr>
     </w:lvl>
   </w:abstractNum>
-  <w:abstractNum w:abstractNumId="23" w15:restartNumberingAfterBreak="0">
+  <w:abstractNum w:abstractNumId="23">
     <w:nsid w:val="55AE4696"/>
     <w:multiLevelType w:val="multilevel"/>
     <w:tmpl w:val="0409001F"/>
@@ -46131,7 +49289,7 @@
       </w:pPr>
     </w:lvl>
   </w:abstractNum>
-  <w:abstractNum w:abstractNumId="24" w15:restartNumberingAfterBreak="0">
+  <w:abstractNum w:abstractNumId="24">
     <w:nsid w:val="57EF316D"/>
     <w:multiLevelType w:val="multilevel"/>
     <w:tmpl w:val="D416D0C4"/>
@@ -46244,7 +49402,7 @@
       </w:pPr>
     </w:lvl>
   </w:abstractNum>
-  <w:abstractNum w:abstractNumId="25" w15:restartNumberingAfterBreak="0">
+  <w:abstractNum w:abstractNumId="25">
     <w:nsid w:val="58CD0BB5"/>
     <w:multiLevelType w:val="multilevel"/>
     <w:tmpl w:val="0409001F"/>
@@ -46330,7 +49488,7 @@
       </w:pPr>
     </w:lvl>
   </w:abstractNum>
-  <w:abstractNum w:abstractNumId="26" w15:restartNumberingAfterBreak="0">
+  <w:abstractNum w:abstractNumId="26">
     <w:nsid w:val="596677CC"/>
     <w:multiLevelType w:val="multilevel"/>
     <w:tmpl w:val="0409001F"/>
@@ -46416,7 +49574,7 @@
       </w:pPr>
     </w:lvl>
   </w:abstractNum>
-  <w:abstractNum w:abstractNumId="27" w15:restartNumberingAfterBreak="0">
+  <w:abstractNum w:abstractNumId="27">
     <w:nsid w:val="5A861F18"/>
     <w:multiLevelType w:val="multilevel"/>
     <w:tmpl w:val="0409001F"/>
@@ -46502,7 +49660,7 @@
       </w:pPr>
     </w:lvl>
   </w:abstractNum>
-  <w:abstractNum w:abstractNumId="28" w15:restartNumberingAfterBreak="0">
+  <w:abstractNum w:abstractNumId="28">
     <w:nsid w:val="5B1A437A"/>
     <w:multiLevelType w:val="multilevel"/>
     <w:tmpl w:val="0409001F"/>
@@ -46588,7 +49746,7 @@
       </w:pPr>
     </w:lvl>
   </w:abstractNum>
-  <w:abstractNum w:abstractNumId="29" w15:restartNumberingAfterBreak="0">
+  <w:abstractNum w:abstractNumId="29">
     <w:nsid w:val="5DFB34E6"/>
     <w:multiLevelType w:val="multilevel"/>
     <w:tmpl w:val="0409001F"/>
@@ -46674,7 +49832,7 @@
       </w:pPr>
     </w:lvl>
   </w:abstractNum>
-  <w:abstractNum w:abstractNumId="30" w15:restartNumberingAfterBreak="0">
+  <w:abstractNum w:abstractNumId="30">
     <w:nsid w:val="5FBB5E08"/>
     <w:multiLevelType w:val="multilevel"/>
     <w:tmpl w:val="0409001F"/>
@@ -46760,7 +49918,7 @@
       </w:pPr>
     </w:lvl>
   </w:abstractNum>
-  <w:abstractNum w:abstractNumId="31" w15:restartNumberingAfterBreak="0">
+  <w:abstractNum w:abstractNumId="31">
     <w:nsid w:val="5FF808B1"/>
     <w:multiLevelType w:val="multilevel"/>
     <w:tmpl w:val="294802AA"/>
@@ -46873,7 +50031,7 @@
       </w:pPr>
     </w:lvl>
   </w:abstractNum>
-  <w:abstractNum w:abstractNumId="32" w15:restartNumberingAfterBreak="0">
+  <w:abstractNum w:abstractNumId="32">
     <w:nsid w:val="629E1A90"/>
     <w:multiLevelType w:val="multilevel"/>
     <w:tmpl w:val="0409001F"/>
@@ -46959,7 +50117,7 @@
       </w:pPr>
     </w:lvl>
   </w:abstractNum>
-  <w:abstractNum w:abstractNumId="33" w15:restartNumberingAfterBreak="0">
+  <w:abstractNum w:abstractNumId="33">
     <w:nsid w:val="6459011C"/>
     <w:multiLevelType w:val="multilevel"/>
     <w:tmpl w:val="7ED8AC52"/>
@@ -47072,7 +50230,7 @@
       </w:pPr>
     </w:lvl>
   </w:abstractNum>
-  <w:abstractNum w:abstractNumId="34" w15:restartNumberingAfterBreak="0">
+  <w:abstractNum w:abstractNumId="34">
     <w:nsid w:val="68055F70"/>
     <w:multiLevelType w:val="multilevel"/>
     <w:tmpl w:val="0409001F"/>
@@ -47158,7 +50316,7 @@
       </w:pPr>
     </w:lvl>
   </w:abstractNum>
-  <w:abstractNum w:abstractNumId="35" w15:restartNumberingAfterBreak="0">
+  <w:abstractNum w:abstractNumId="35">
     <w:nsid w:val="6A9B77CE"/>
     <w:multiLevelType w:val="multilevel"/>
     <w:tmpl w:val="EB18B11E"/>
@@ -47271,7 +50429,7 @@
       </w:pPr>
     </w:lvl>
   </w:abstractNum>
-  <w:abstractNum w:abstractNumId="36" w15:restartNumberingAfterBreak="0">
+  <w:abstractNum w:abstractNumId="36">
     <w:nsid w:val="6C512EEB"/>
     <w:multiLevelType w:val="multilevel"/>
     <w:tmpl w:val="0409001F"/>
@@ -47357,7 +50515,7 @@
       </w:pPr>
     </w:lvl>
   </w:abstractNum>
-  <w:abstractNum w:abstractNumId="37" w15:restartNumberingAfterBreak="0">
+  <w:abstractNum w:abstractNumId="37">
     <w:nsid w:val="6D2451A4"/>
     <w:multiLevelType w:val="multilevel"/>
     <w:tmpl w:val="0409001F"/>
@@ -47443,7 +50601,7 @@
       </w:pPr>
     </w:lvl>
   </w:abstractNum>
-  <w:abstractNum w:abstractNumId="38" w15:restartNumberingAfterBreak="0">
+  <w:abstractNum w:abstractNumId="38">
     <w:nsid w:val="6E6746BD"/>
     <w:multiLevelType w:val="multilevel"/>
     <w:tmpl w:val="0409001F"/>
@@ -47529,7 +50687,7 @@
       </w:pPr>
     </w:lvl>
   </w:abstractNum>
-  <w:abstractNum w:abstractNumId="39" w15:restartNumberingAfterBreak="0">
+  <w:abstractNum w:abstractNumId="39">
     <w:nsid w:val="6F682C9E"/>
     <w:multiLevelType w:val="multilevel"/>
     <w:tmpl w:val="0409001F"/>
@@ -47615,7 +50773,7 @@
       </w:pPr>
     </w:lvl>
   </w:abstractNum>
-  <w:abstractNum w:abstractNumId="40" w15:restartNumberingAfterBreak="0">
+  <w:abstractNum w:abstractNumId="40">
     <w:nsid w:val="70D01E1E"/>
     <w:multiLevelType w:val="multilevel"/>
     <w:tmpl w:val="0409001F"/>
@@ -47701,7 +50859,7 @@
       </w:pPr>
     </w:lvl>
   </w:abstractNum>
-  <w:abstractNum w:abstractNumId="41" w15:restartNumberingAfterBreak="0">
+  <w:abstractNum w:abstractNumId="41">
     <w:nsid w:val="71116751"/>
     <w:multiLevelType w:val="multilevel"/>
     <w:tmpl w:val="0409001F"/>
@@ -47787,7 +50945,7 @@
       </w:pPr>
     </w:lvl>
   </w:abstractNum>
-  <w:abstractNum w:abstractNumId="42" w15:restartNumberingAfterBreak="0">
+  <w:abstractNum w:abstractNumId="42">
     <w:nsid w:val="73CA5969"/>
     <w:multiLevelType w:val="multilevel"/>
     <w:tmpl w:val="0409001F"/>
@@ -47873,7 +51031,7 @@
       </w:pPr>
     </w:lvl>
   </w:abstractNum>
-  <w:abstractNum w:abstractNumId="43" w15:restartNumberingAfterBreak="0">
+  <w:abstractNum w:abstractNumId="43">
     <w:nsid w:val="782C1522"/>
     <w:multiLevelType w:val="multilevel"/>
     <w:tmpl w:val="0409001F"/>
@@ -47959,7 +51117,7 @@
       </w:pPr>
     </w:lvl>
   </w:abstractNum>
-  <w:abstractNum w:abstractNumId="44" w15:restartNumberingAfterBreak="0">
+  <w:abstractNum w:abstractNumId="44">
     <w:nsid w:val="7C761F6F"/>
     <w:multiLevelType w:val="multilevel"/>
     <w:tmpl w:val="555E51E6"/>
@@ -48255,7 +51413,7 @@
 </file>
 
 <file path=word/styles.xml><?xml version="1.0" encoding="utf-8"?>
-<w:styles xmlns:mc="http://schemas.openxmlformats.org/markup-compatibility/2006" xmlns:r="http://schemas.openxmlformats.org/officeDocument/2006/relationships" xmlns:w="http://schemas.openxmlformats.org/wordprocessingml/2006/main" xmlns:w14="http://schemas.microsoft.com/office/word/2010/wordml" xmlns:w15="http://schemas.microsoft.com/office/word/2012/wordml" mc:Ignorable="w14 w15">
+<w:styles xmlns:mc="http://schemas.openxmlformats.org/markup-compatibility/2006" xmlns:r="http://schemas.openxmlformats.org/officeDocument/2006/relationships" xmlns:w="http://schemas.openxmlformats.org/wordprocessingml/2006/main" xmlns:w14="http://schemas.microsoft.com/office/word/2010/wordml" mc:Ignorable="w14">
   <w:docDefaults>
     <w:rPrDefault>
       <w:rPr>
@@ -48268,378 +51426,976 @@
     </w:rPrDefault>
     <w:pPrDefault/>
   </w:docDefaults>
-  <w:latentStyles w:defLockedState="0" w:defUIPriority="99" w:defSemiHidden="0" w:defUnhideWhenUsed="0" w:defQFormat="0" w:count="371">
-    <w:lsdException w:name="Normal" w:uiPriority="0" w:qFormat="1"/>
-    <w:lsdException w:name="heading 1" w:uiPriority="9" w:qFormat="1"/>
-    <w:lsdException w:name="heading 2" w:semiHidden="1" w:uiPriority="9" w:unhideWhenUsed="1" w:qFormat="1"/>
-    <w:lsdException w:name="heading 3" w:semiHidden="1" w:uiPriority="9" w:unhideWhenUsed="1" w:qFormat="1"/>
-    <w:lsdException w:name="heading 4" w:semiHidden="1" w:uiPriority="9" w:unhideWhenUsed="1" w:qFormat="1"/>
-    <w:lsdException w:name="heading 5" w:semiHidden="1" w:uiPriority="9" w:unhideWhenUsed="1" w:qFormat="1"/>
-    <w:lsdException w:name="heading 6" w:semiHidden="1" w:uiPriority="9" w:unhideWhenUsed="1" w:qFormat="1"/>
-    <w:lsdException w:name="heading 7" w:semiHidden="1" w:uiPriority="9" w:unhideWhenUsed="1" w:qFormat="1"/>
-    <w:lsdException w:name="heading 8" w:semiHidden="1" w:uiPriority="9" w:unhideWhenUsed="1" w:qFormat="1"/>
-    <w:lsdException w:name="heading 9" w:semiHidden="1" w:uiPriority="9" w:unhideWhenUsed="1" w:qFormat="1"/>
-    <w:lsdException w:name="index 1" w:semiHidden="1" w:unhideWhenUsed="1"/>
-    <w:lsdException w:name="index 2" w:semiHidden="1" w:unhideWhenUsed="1"/>
-    <w:lsdException w:name="index 3" w:semiHidden="1" w:unhideWhenUsed="1"/>
-    <w:lsdException w:name="index 4" w:semiHidden="1" w:unhideWhenUsed="1"/>
-    <w:lsdException w:name="index 5" w:semiHidden="1" w:unhideWhenUsed="1"/>
-    <w:lsdException w:name="index 6" w:semiHidden="1" w:unhideWhenUsed="1"/>
-    <w:lsdException w:name="index 7" w:semiHidden="1" w:unhideWhenUsed="1"/>
-    <w:lsdException w:name="index 8" w:semiHidden="1" w:unhideWhenUsed="1"/>
-    <w:lsdException w:name="index 9" w:semiHidden="1" w:unhideWhenUsed="1"/>
-    <w:lsdException w:name="toc 1" w:semiHidden="1" w:uiPriority="39" w:unhideWhenUsed="1"/>
-    <w:lsdException w:name="toc 2" w:semiHidden="1" w:uiPriority="39" w:unhideWhenUsed="1"/>
-    <w:lsdException w:name="toc 3" w:semiHidden="1" w:uiPriority="39" w:unhideWhenUsed="1"/>
-    <w:lsdException w:name="toc 4" w:semiHidden="1" w:uiPriority="39" w:unhideWhenUsed="1"/>
-    <w:lsdException w:name="toc 5" w:semiHidden="1" w:uiPriority="39" w:unhideWhenUsed="1"/>
-    <w:lsdException w:name="toc 6" w:semiHidden="1" w:uiPriority="39" w:unhideWhenUsed="1"/>
-    <w:lsdException w:name="toc 7" w:semiHidden="1" w:uiPriority="39" w:unhideWhenUsed="1"/>
-    <w:lsdException w:name="toc 8" w:semiHidden="1" w:uiPriority="39" w:unhideWhenUsed="1"/>
-    <w:lsdException w:name="toc 9" w:semiHidden="1" w:uiPriority="39" w:unhideWhenUsed="1"/>
-    <w:lsdException w:name="Normal Indent" w:semiHidden="1" w:unhideWhenUsed="1"/>
-    <w:lsdException w:name="footnote text" w:semiHidden="1" w:unhideWhenUsed="1"/>
-    <w:lsdException w:name="annotation text" w:semiHidden="1" w:unhideWhenUsed="1"/>
-    <w:lsdException w:name="header" w:semiHidden="1" w:unhideWhenUsed="1"/>
-    <w:lsdException w:name="footer" w:semiHidden="1" w:unhideWhenUsed="1"/>
-    <w:lsdException w:name="index heading" w:semiHidden="1" w:unhideWhenUsed="1"/>
-    <w:lsdException w:name="caption" w:semiHidden="1" w:uiPriority="35" w:unhideWhenUsed="1" w:qFormat="1"/>
-    <w:lsdException w:name="table of figures" w:semiHidden="1" w:unhideWhenUsed="1"/>
-    <w:lsdException w:name="envelope address" w:semiHidden="1" w:unhideWhenUsed="1"/>
-    <w:lsdException w:name="envelope return" w:semiHidden="1" w:unhideWhenUsed="1"/>
-    <w:lsdException w:name="footnote reference" w:semiHidden="1" w:unhideWhenUsed="1"/>
-    <w:lsdException w:name="annotation reference" w:semiHidden="1" w:unhideWhenUsed="1"/>
-    <w:lsdException w:name="line number" w:semiHidden="1" w:unhideWhenUsed="1"/>
-    <w:lsdException w:name="page number" w:semiHidden="1" w:unhideWhenUsed="1"/>
-    <w:lsdException w:name="endnote reference" w:semiHidden="1" w:unhideWhenUsed="1"/>
-    <w:lsdException w:name="endnote text" w:semiHidden="1" w:unhideWhenUsed="1"/>
-    <w:lsdException w:name="table of authorities" w:semiHidden="1" w:unhideWhenUsed="1"/>
-    <w:lsdException w:name="macro" w:semiHidden="1" w:unhideWhenUsed="1"/>
-    <w:lsdException w:name="toa heading" w:semiHidden="1" w:unhideWhenUsed="1"/>
-    <w:lsdException w:name="List" w:semiHidden="1" w:unhideWhenUsed="1"/>
-    <w:lsdException w:name="List Bullet" w:semiHidden="1" w:unhideWhenUsed="1"/>
-    <w:lsdException w:name="List Number" w:semiHidden="1" w:unhideWhenUsed="1"/>
-    <w:lsdException w:name="List 2" w:semiHidden="1" w:unhideWhenUsed="1"/>
-    <w:lsdException w:name="List 3" w:semiHidden="1" w:unhideWhenUsed="1"/>
-    <w:lsdException w:name="List 4" w:semiHidden="1" w:unhideWhenUsed="1"/>
-    <w:lsdException w:name="List 5" w:semiHidden="1" w:unhideWhenUsed="1"/>
-    <w:lsdException w:name="List Bullet 2" w:semiHidden="1" w:unhideWhenUsed="1"/>
-    <w:lsdException w:name="List Bullet 3" w:semiHidden="1" w:unhideWhenUsed="1"/>
-    <w:lsdException w:name="List Bullet 4" w:semiHidden="1" w:unhideWhenUsed="1"/>
-    <w:lsdException w:name="List Bullet 5" w:semiHidden="1" w:unhideWhenUsed="1"/>
-    <w:lsdException w:name="List Number 2" w:semiHidden="1" w:unhideWhenUsed="1"/>
-    <w:lsdException w:name="List Number 3" w:semiHidden="1" w:unhideWhenUsed="1"/>
-    <w:lsdException w:name="List Number 4" w:semiHidden="1" w:unhideWhenUsed="1"/>
-    <w:lsdException w:name="List Number 5" w:semiHidden="1" w:unhideWhenUsed="1"/>
-    <w:lsdException w:name="Title" w:uiPriority="10" w:qFormat="1"/>
-    <w:lsdException w:name="Closing" w:semiHidden="1" w:unhideWhenUsed="1"/>
-    <w:lsdException w:name="Signature" w:semiHidden="1" w:unhideWhenUsed="1"/>
-    <w:lsdException w:name="Default Paragraph Font" w:semiHidden="1" w:uiPriority="1" w:unhideWhenUsed="1"/>
-    <w:lsdException w:name="Body Text" w:semiHidden="1" w:unhideWhenUsed="1"/>
-    <w:lsdException w:name="Body Text Indent" w:semiHidden="1" w:unhideWhenUsed="1"/>
-    <w:lsdException w:name="List Continue" w:semiHidden="1" w:unhideWhenUsed="1"/>
-    <w:lsdException w:name="List Continue 2" w:semiHidden="1" w:unhideWhenUsed="1"/>
-    <w:lsdException w:name="List Continue 3" w:semiHidden="1" w:unhideWhenUsed="1"/>
-    <w:lsdException w:name="List Continue 4" w:semiHidden="1" w:unhideWhenUsed="1"/>
-    <w:lsdException w:name="List Continue 5" w:semiHidden="1" w:unhideWhenUsed="1"/>
-    <w:lsdException w:name="Message Header" w:semiHidden="1" w:unhideWhenUsed="1"/>
-    <w:lsdException w:name="Subtitle" w:uiPriority="11" w:qFormat="1"/>
-    <w:lsdException w:name="Salutation" w:semiHidden="1" w:unhideWhenUsed="1"/>
-    <w:lsdException w:name="Date" w:semiHidden="1" w:unhideWhenUsed="1"/>
-    <w:lsdException w:name="Body Text First Indent" w:semiHidden="1" w:unhideWhenUsed="1"/>
-    <w:lsdException w:name="Body Text First Indent 2" w:semiHidden="1" w:unhideWhenUsed="1"/>
-    <w:lsdException w:name="Note Heading" w:semiHidden="1" w:unhideWhenUsed="1"/>
-    <w:lsdException w:name="Body Text 2" w:semiHidden="1" w:unhideWhenUsed="1"/>
-    <w:lsdException w:name="Body Text 3" w:semiHidden="1" w:unhideWhenUsed="1"/>
-    <w:lsdException w:name="Body Text Indent 2" w:semiHidden="1" w:unhideWhenUsed="1"/>
-    <w:lsdException w:name="Body Text Indent 3" w:semiHidden="1" w:unhideWhenUsed="1"/>
-    <w:lsdException w:name="Block Text" w:semiHidden="1" w:unhideWhenUsed="1"/>
-    <w:lsdException w:name="Hyperlink" w:semiHidden="1" w:unhideWhenUsed="1"/>
-    <w:lsdException w:name="FollowedHyperlink" w:semiHidden="1" w:unhideWhenUsed="1"/>
-    <w:lsdException w:name="Strong" w:uiPriority="22" w:qFormat="1"/>
-    <w:lsdException w:name="Emphasis" w:uiPriority="20" w:qFormat="1"/>
-    <w:lsdException w:name="Document Map" w:semiHidden="1" w:unhideWhenUsed="1"/>
-    <w:lsdException w:name="Plain Text" w:semiHidden="1" w:unhideWhenUsed="1"/>
-    <w:lsdException w:name="E-mail Signature" w:semiHidden="1" w:unhideWhenUsed="1"/>
-    <w:lsdException w:name="HTML Top of Form" w:semiHidden="1" w:unhideWhenUsed="1"/>
-    <w:lsdException w:name="HTML Bottom of Form" w:semiHidden="1" w:unhideWhenUsed="1"/>
-    <w:lsdException w:name="Normal (Web)" w:semiHidden="1" w:unhideWhenUsed="1"/>
-    <w:lsdException w:name="HTML Acronym" w:semiHidden="1" w:unhideWhenUsed="1"/>
-    <w:lsdException w:name="HTML Address" w:semiHidden="1" w:unhideWhenUsed="1"/>
-    <w:lsdException w:name="HTML Cite" w:semiHidden="1" w:unhideWhenUsed="1"/>
-    <w:lsdException w:name="HTML Code" w:semiHidden="1" w:unhideWhenUsed="1"/>
-    <w:lsdException w:name="HTML Definition" w:semiHidden="1" w:unhideWhenUsed="1"/>
-    <w:lsdException w:name="HTML Keyboard" w:semiHidden="1" w:unhideWhenUsed="1"/>
-    <w:lsdException w:name="HTML Preformatted" w:semiHidden="1" w:unhideWhenUsed="1"/>
-    <w:lsdException w:name="HTML Sample" w:semiHidden="1" w:unhideWhenUsed="1"/>
-    <w:lsdException w:name="HTML Typewriter" w:semiHidden="1" w:unhideWhenUsed="1"/>
-    <w:lsdException w:name="HTML Variable" w:semiHidden="1" w:unhideWhenUsed="1"/>
-    <w:lsdException w:name="Normal Table" w:semiHidden="1" w:unhideWhenUsed="1"/>
-    <w:lsdException w:name="annotation subject" w:semiHidden="1" w:unhideWhenUsed="1"/>
-    <w:lsdException w:name="No List" w:semiHidden="1" w:unhideWhenUsed="1"/>
-    <w:lsdException w:name="Outline List 1" w:semiHidden="1" w:unhideWhenUsed="1"/>
-    <w:lsdException w:name="Outline List 2" w:semiHidden="1" w:unhideWhenUsed="1"/>
-    <w:lsdException w:name="Outline List 3" w:semiHidden="1" w:unhideWhenUsed="1"/>
-    <w:lsdException w:name="Table Simple 1" w:semiHidden="1" w:unhideWhenUsed="1"/>
-    <w:lsdException w:name="Table Simple 2" w:semiHidden="1" w:unhideWhenUsed="1"/>
-    <w:lsdException w:name="Table Simple 3" w:semiHidden="1" w:unhideWhenUsed="1"/>
-    <w:lsdException w:name="Table Classic 1" w:semiHidden="1" w:unhideWhenUsed="1"/>
-    <w:lsdException w:name="Table Classic 2" w:semiHidden="1" w:unhideWhenUsed="1"/>
-    <w:lsdException w:name="Table Classic 3" w:semiHidden="1" w:unhideWhenUsed="1"/>
-    <w:lsdException w:name="Table Classic 4" w:semiHidden="1" w:unhideWhenUsed="1"/>
-    <w:lsdException w:name="Table Colorful 1" w:semiHidden="1" w:unhideWhenUsed="1"/>
-    <w:lsdException w:name="Table Colorful 2" w:semiHidden="1" w:unhideWhenUsed="1"/>
-    <w:lsdException w:name="Table Colorful 3" w:semiHidden="1" w:unhideWhenUsed="1"/>
-    <w:lsdException w:name="Table Columns 1" w:semiHidden="1" w:unhideWhenUsed="1"/>
-    <w:lsdException w:name="Table Columns 2" w:semiHidden="1" w:unhideWhenUsed="1"/>
-    <w:lsdException w:name="Table Columns 3" w:semiHidden="1" w:unhideWhenUsed="1"/>
-    <w:lsdException w:name="Table Columns 4" w:semiHidden="1" w:unhideWhenUsed="1"/>
-    <w:lsdException w:name="Table Columns 5" w:semiHidden="1" w:unhideWhenUsed="1"/>
-    <w:lsdException w:name="Table Grid 1" w:semiHidden="1" w:unhideWhenUsed="1"/>
-    <w:lsdException w:name="Table Grid 2" w:semiHidden="1" w:unhideWhenUsed="1"/>
-    <w:lsdException w:name="Table Grid 3" w:semiHidden="1" w:unhideWhenUsed="1"/>
-    <w:lsdException w:name="Table Grid 4" w:semiHidden="1" w:unhideWhenUsed="1"/>
-    <w:lsdException w:name="Table Grid 5" w:semiHidden="1" w:unhideWhenUsed="1"/>
-    <w:lsdException w:name="Table Grid 6" w:semiHidden="1" w:unhideWhenUsed="1"/>
-    <w:lsdException w:name="Table Grid 7" w:semiHidden="1" w:unhideWhenUsed="1"/>
-    <w:lsdException w:name="Table Grid 8" w:semiHidden="1" w:unhideWhenUsed="1"/>
-    <w:lsdException w:name="Table List 1" w:semiHidden="1" w:unhideWhenUsed="1"/>
-    <w:lsdException w:name="Table List 2" w:semiHidden="1" w:unhideWhenUsed="1"/>
-    <w:lsdException w:name="Table List 3" w:semiHidden="1" w:unhideWhenUsed="1"/>
-    <w:lsdException w:name="Table List 4" w:semiHidden="1" w:unhideWhenUsed="1"/>
-    <w:lsdException w:name="Table List 5" w:semiHidden="1" w:unhideWhenUsed="1"/>
-    <w:lsdException w:name="Table List 6" w:semiHidden="1" w:unhideWhenUsed="1"/>
-    <w:lsdException w:name="Table List 7" w:semiHidden="1" w:unhideWhenUsed="1"/>
-    <w:lsdException w:name="Table List 8" w:semiHidden="1" w:unhideWhenUsed="1"/>
-    <w:lsdException w:name="Table 3D effects 1" w:semiHidden="1" w:unhideWhenUsed="1"/>
-    <w:lsdException w:name="Table 3D effects 2" w:semiHidden="1" w:unhideWhenUsed="1"/>
-    <w:lsdException w:name="Table 3D effects 3" w:semiHidden="1" w:unhideWhenUsed="1"/>
-    <w:lsdException w:name="Table Contemporary" w:semiHidden="1" w:unhideWhenUsed="1"/>
-    <w:lsdException w:name="Table Elegant" w:semiHidden="1" w:unhideWhenUsed="1"/>
-    <w:lsdException w:name="Table Professional" w:semiHidden="1" w:unhideWhenUsed="1"/>
-    <w:lsdException w:name="Table Subtle 1" w:semiHidden="1" w:unhideWhenUsed="1"/>
-    <w:lsdException w:name="Table Subtle 2" w:semiHidden="1" w:unhideWhenUsed="1"/>
-    <w:lsdException w:name="Table Web 1" w:semiHidden="1" w:unhideWhenUsed="1"/>
-    <w:lsdException w:name="Table Web 2" w:semiHidden="1" w:unhideWhenUsed="1"/>
-    <w:lsdException w:name="Table Web 3" w:semiHidden="1" w:unhideWhenUsed="1"/>
-    <w:lsdException w:name="Balloon Text" w:semiHidden="1" w:unhideWhenUsed="1"/>
-    <w:lsdException w:name="Table Grid" w:uiPriority="39"/>
-    <w:lsdException w:name="Table Theme" w:semiHidden="1" w:unhideWhenUsed="1"/>
-    <w:lsdException w:name="Placeholder Text" w:semiHidden="1"/>
-    <w:lsdException w:name="No Spacing" w:uiPriority="1" w:qFormat="1"/>
-    <w:lsdException w:name="Light Shading" w:uiPriority="60"/>
-    <w:lsdException w:name="Light List" w:uiPriority="61"/>
-    <w:lsdException w:name="Light Grid" w:uiPriority="62"/>
-    <w:lsdException w:name="Medium Shading 1" w:uiPriority="63"/>
-    <w:lsdException w:name="Medium Shading 2" w:uiPriority="64"/>
-    <w:lsdException w:name="Medium List 1" w:uiPriority="65"/>
-    <w:lsdException w:name="Medium List 2" w:uiPriority="66"/>
-    <w:lsdException w:name="Medium Grid 1" w:uiPriority="67"/>
-    <w:lsdException w:name="Medium Grid 2" w:uiPriority="68"/>
-    <w:lsdException w:name="Medium Grid 3" w:uiPriority="69"/>
-    <w:lsdException w:name="Dark List" w:uiPriority="70"/>
-    <w:lsdException w:name="Colorful Shading" w:uiPriority="71"/>
-    <w:lsdException w:name="Colorful List" w:uiPriority="72"/>
-    <w:lsdException w:name="Colorful Grid" w:uiPriority="73"/>
-    <w:lsdException w:name="Light Shading Accent 1" w:uiPriority="60"/>
-    <w:lsdException w:name="Light List Accent 1" w:uiPriority="61"/>
-    <w:lsdException w:name="Light Grid Accent 1" w:uiPriority="62"/>
-    <w:lsdException w:name="Medium Shading 1 Accent 1" w:uiPriority="63"/>
-    <w:lsdException w:name="Medium Shading 2 Accent 1" w:uiPriority="64"/>
-    <w:lsdException w:name="Medium List 1 Accent 1" w:uiPriority="65"/>
-    <w:lsdException w:name="Revision" w:semiHidden="1"/>
-    <w:lsdException w:name="List Paragraph" w:uiPriority="34" w:qFormat="1"/>
-    <w:lsdException w:name="Quote" w:uiPriority="29" w:qFormat="1"/>
-    <w:lsdException w:name="Intense Quote" w:uiPriority="30" w:qFormat="1"/>
-    <w:lsdException w:name="Medium List 2 Accent 1" w:uiPriority="66"/>
-    <w:lsdException w:name="Medium Grid 1 Accent 1" w:uiPriority="67"/>
-    <w:lsdException w:name="Medium Grid 2 Accent 1" w:uiPriority="68"/>
-    <w:lsdException w:name="Medium Grid 3 Accent 1" w:uiPriority="69"/>
-    <w:lsdException w:name="Dark List Accent 1" w:uiPriority="70"/>
-    <w:lsdException w:name="Colorful Shading Accent 1" w:uiPriority="71"/>
-    <w:lsdException w:name="Colorful List Accent 1" w:uiPriority="72"/>
-    <w:lsdException w:name="Colorful Grid Accent 1" w:uiPriority="73"/>
-    <w:lsdException w:name="Light Shading Accent 2" w:uiPriority="60"/>
-    <w:lsdException w:name="Light List Accent 2" w:uiPriority="61"/>
-    <w:lsdException w:name="Light Grid Accent 2" w:uiPriority="62"/>
-    <w:lsdException w:name="Medium Shading 1 Accent 2" w:uiPriority="63"/>
-    <w:lsdException w:name="Medium Shading 2 Accent 2" w:uiPriority="64"/>
-    <w:lsdException w:name="Medium List 1 Accent 2" w:uiPriority="65"/>
-    <w:lsdException w:name="Medium List 2 Accent 2" w:uiPriority="66"/>
-    <w:lsdException w:name="Medium Grid 1 Accent 2" w:uiPriority="67"/>
-    <w:lsdException w:name="Medium Grid 2 Accent 2" w:uiPriority="68"/>
-    <w:lsdException w:name="Medium Grid 3 Accent 2" w:uiPriority="69"/>
-    <w:lsdException w:name="Dark List Accent 2" w:uiPriority="70"/>
-    <w:lsdException w:name="Colorful Shading Accent 2" w:uiPriority="71"/>
-    <w:lsdException w:name="Colorful List Accent 2" w:uiPriority="72"/>
-    <w:lsdException w:name="Colorful Grid Accent 2" w:uiPriority="73"/>
-    <w:lsdException w:name="Light Shading Accent 3" w:uiPriority="60"/>
-    <w:lsdException w:name="Light List Accent 3" w:uiPriority="61"/>
-    <w:lsdException w:name="Light Grid Accent 3" w:uiPriority="62"/>
-    <w:lsdException w:name="Medium Shading 1 Accent 3" w:uiPriority="63"/>
-    <w:lsdException w:name="Medium Shading 2 Accent 3" w:uiPriority="64"/>
-    <w:lsdException w:name="Medium List 1 Accent 3" w:uiPriority="65"/>
-    <w:lsdException w:name="Medium List 2 Accent 3" w:uiPriority="66"/>
-    <w:lsdException w:name="Medium Grid 1 Accent 3" w:uiPriority="67"/>
-    <w:lsdException w:name="Medium Grid 2 Accent 3" w:uiPriority="68"/>
-    <w:lsdException w:name="Medium Grid 3 Accent 3" w:uiPriority="69"/>
-    <w:lsdException w:name="Dark List Accent 3" w:uiPriority="70"/>
-    <w:lsdException w:name="Colorful Shading Accent 3" w:uiPriority="71"/>
-    <w:lsdException w:name="Colorful List Accent 3" w:uiPriority="72"/>
-    <w:lsdException w:name="Colorful Grid Accent 3" w:uiPriority="73"/>
-    <w:lsdException w:name="Light Shading Accent 4" w:uiPriority="60"/>
-    <w:lsdException w:name="Light List Accent 4" w:uiPriority="61"/>
-    <w:lsdException w:name="Light Grid Accent 4" w:uiPriority="62"/>
-    <w:lsdException w:name="Medium Shading 1 Accent 4" w:uiPriority="63"/>
-    <w:lsdException w:name="Medium Shading 2 Accent 4" w:uiPriority="64"/>
-    <w:lsdException w:name="Medium List 1 Accent 4" w:uiPriority="65"/>
-    <w:lsdException w:name="Medium List 2 Accent 4" w:uiPriority="66"/>
-    <w:lsdException w:name="Medium Grid 1 Accent 4" w:uiPriority="67"/>
-    <w:lsdException w:name="Medium Grid 2 Accent 4" w:uiPriority="68"/>
-    <w:lsdException w:name="Medium Grid 3 Accent 4" w:uiPriority="69"/>
-    <w:lsdException w:name="Dark List Accent 4" w:uiPriority="70"/>
-    <w:lsdException w:name="Colorful Shading Accent 4" w:uiPriority="71"/>
-    <w:lsdException w:name="Colorful List Accent 4" w:uiPriority="72"/>
-    <w:lsdException w:name="Colorful Grid Accent 4" w:uiPriority="73"/>
-    <w:lsdException w:name="Light Shading Accent 5" w:uiPriority="60"/>
-    <w:lsdException w:name="Light List Accent 5" w:uiPriority="61"/>
-    <w:lsdException w:name="Light Grid Accent 5" w:uiPriority="62"/>
-    <w:lsdException w:name="Medium Shading 1 Accent 5" w:uiPriority="63"/>
-    <w:lsdException w:name="Medium Shading 2 Accent 5" w:uiPriority="64"/>
-    <w:lsdException w:name="Medium List 1 Accent 5" w:uiPriority="65"/>
-    <w:lsdException w:name="Medium List 2 Accent 5" w:uiPriority="66"/>
-    <w:lsdException w:name="Medium Grid 1 Accent 5" w:uiPriority="67"/>
-    <w:lsdException w:name="Medium Grid 2 Accent 5" w:uiPriority="68"/>
-    <w:lsdException w:name="Medium Grid 3 Accent 5" w:uiPriority="69"/>
-    <w:lsdException w:name="Dark List Accent 5" w:uiPriority="70"/>
-    <w:lsdException w:name="Colorful Shading Accent 5" w:uiPriority="71"/>
-    <w:lsdException w:name="Colorful List Accent 5" w:uiPriority="72"/>
-    <w:lsdException w:name="Colorful Grid Accent 5" w:uiPriority="73"/>
-    <w:lsdException w:name="Light Shading Accent 6" w:uiPriority="60"/>
-    <w:lsdException w:name="Light List Accent 6" w:uiPriority="61"/>
-    <w:lsdException w:name="Light Grid Accent 6" w:uiPriority="62"/>
-    <w:lsdException w:name="Medium Shading 1 Accent 6" w:uiPriority="63"/>
-    <w:lsdException w:name="Medium Shading 2 Accent 6" w:uiPriority="64"/>
-    <w:lsdException w:name="Medium List 1 Accent 6" w:uiPriority="65"/>
-    <w:lsdException w:name="Medium List 2 Accent 6" w:uiPriority="66"/>
-    <w:lsdException w:name="Medium Grid 1 Accent 6" w:uiPriority="67"/>
-    <w:lsdException w:name="Medium Grid 2 Accent 6" w:uiPriority="68"/>
-    <w:lsdException w:name="Medium Grid 3 Accent 6" w:uiPriority="69"/>
-    <w:lsdException w:name="Dark List Accent 6" w:uiPriority="70"/>
-    <w:lsdException w:name="Colorful Shading Accent 6" w:uiPriority="71"/>
-    <w:lsdException w:name="Colorful List Accent 6" w:uiPriority="72"/>
-    <w:lsdException w:name="Colorful Grid Accent 6" w:uiPriority="73"/>
-    <w:lsdException w:name="Subtle Emphasis" w:uiPriority="19" w:qFormat="1"/>
-    <w:lsdException w:name="Intense Emphasis" w:uiPriority="21" w:qFormat="1"/>
-    <w:lsdException w:name="Subtle Reference" w:uiPriority="31" w:qFormat="1"/>
-    <w:lsdException w:name="Intense Reference" w:uiPriority="32" w:qFormat="1"/>
-    <w:lsdException w:name="Book Title" w:uiPriority="33" w:qFormat="1"/>
-    <w:lsdException w:name="Bibliography" w:semiHidden="1" w:uiPriority="37" w:unhideWhenUsed="1"/>
-    <w:lsdException w:name="TOC Heading" w:semiHidden="1" w:uiPriority="39" w:unhideWhenUsed="1" w:qFormat="1"/>
-    <w:lsdException w:name="Plain Table 1" w:uiPriority="41"/>
-    <w:lsdException w:name="Plain Table 2" w:uiPriority="42"/>
-    <w:lsdException w:name="Plain Table 3" w:uiPriority="43"/>
-    <w:lsdException w:name="Plain Table 4" w:uiPriority="44"/>
-    <w:lsdException w:name="Plain Table 5" w:uiPriority="45"/>
-    <w:lsdException w:name="Grid Table Light" w:uiPriority="40"/>
-    <w:lsdException w:name="Grid Table 1 Light" w:uiPriority="46"/>
-    <w:lsdException w:name="Grid Table 2" w:uiPriority="47"/>
-    <w:lsdException w:name="Grid Table 3" w:uiPriority="48"/>
-    <w:lsdException w:name="Grid Table 4" w:uiPriority="49"/>
-    <w:lsdException w:name="Grid Table 5 Dark" w:uiPriority="50"/>
-    <w:lsdException w:name="Grid Table 6 Colorful" w:uiPriority="51"/>
-    <w:lsdException w:name="Grid Table 7 Colorful" w:uiPriority="52"/>
-    <w:lsdException w:name="Grid Table 1 Light Accent 1" w:uiPriority="46"/>
-    <w:lsdException w:name="Grid Table 2 Accent 1" w:uiPriority="47"/>
-    <w:lsdException w:name="Grid Table 3 Accent 1" w:uiPriority="48"/>
-    <w:lsdException w:name="Grid Table 4 Accent 1" w:uiPriority="49"/>
-    <w:lsdException w:name="Grid Table 5 Dark Accent 1" w:uiPriority="50"/>
-    <w:lsdException w:name="Grid Table 6 Colorful Accent 1" w:uiPriority="51"/>
-    <w:lsdException w:name="Grid Table 7 Colorful Accent 1" w:uiPriority="52"/>
-    <w:lsdException w:name="Grid Table 1 Light Accent 2" w:uiPriority="46"/>
-    <w:lsdException w:name="Grid Table 2 Accent 2" w:uiPriority="47"/>
-    <w:lsdException w:name="Grid Table 3 Accent 2" w:uiPriority="48"/>
-    <w:lsdException w:name="Grid Table 4 Accent 2" w:uiPriority="49"/>
-    <w:lsdException w:name="Grid Table 5 Dark Accent 2" w:uiPriority="50"/>
-    <w:lsdException w:name="Grid Table 6 Colorful Accent 2" w:uiPriority="51"/>
-    <w:lsdException w:name="Grid Table 7 Colorful Accent 2" w:uiPriority="52"/>
-    <w:lsdException w:name="Grid Table 1 Light Accent 3" w:uiPriority="46"/>
-    <w:lsdException w:name="Grid Table 2 Accent 3" w:uiPriority="47"/>
-    <w:lsdException w:name="Grid Table 3 Accent 3" w:uiPriority="48"/>
-    <w:lsdException w:name="Grid Table 4 Accent 3" w:uiPriority="49"/>
-    <w:lsdException w:name="Grid Table 5 Dark Accent 3" w:uiPriority="50"/>
-    <w:lsdException w:name="Grid Table 6 Colorful Accent 3" w:uiPriority="51"/>
-    <w:lsdException w:name="Grid Table 7 Colorful Accent 3" w:uiPriority="52"/>
-    <w:lsdException w:name="Grid Table 1 Light Accent 4" w:uiPriority="46"/>
-    <w:lsdException w:name="Grid Table 2 Accent 4" w:uiPriority="47"/>
-    <w:lsdException w:name="Grid Table 3 Accent 4" w:uiPriority="48"/>
-    <w:lsdException w:name="Grid Table 4 Accent 4" w:uiPriority="49"/>
-    <w:lsdException w:name="Grid Table 5 Dark Accent 4" w:uiPriority="50"/>
-    <w:lsdException w:name="Grid Table 6 Colorful Accent 4" w:uiPriority="51"/>
-    <w:lsdException w:name="Grid Table 7 Colorful Accent 4" w:uiPriority="52"/>
-    <w:lsdException w:name="Grid Table 1 Light Accent 5" w:uiPriority="46"/>
-    <w:lsdException w:name="Grid Table 2 Accent 5" w:uiPriority="47"/>
-    <w:lsdException w:name="Grid Table 3 Accent 5" w:uiPriority="48"/>
-    <w:lsdException w:name="Grid Table 4 Accent 5" w:uiPriority="49"/>
-    <w:lsdException w:name="Grid Table 5 Dark Accent 5" w:uiPriority="50"/>
-    <w:lsdException w:name="Grid Table 6 Colorful Accent 5" w:uiPriority="51"/>
-    <w:lsdException w:name="Grid Table 7 Colorful Accent 5" w:uiPriority="52"/>
-    <w:lsdException w:name="Grid Table 1 Light Accent 6" w:uiPriority="46"/>
-    <w:lsdException w:name="Grid Table 2 Accent 6" w:uiPriority="47"/>
-    <w:lsdException w:name="Grid Table 3 Accent 6" w:uiPriority="48"/>
-    <w:lsdException w:name="Grid Table 4 Accent 6" w:uiPriority="49"/>
-    <w:lsdException w:name="Grid Table 5 Dark Accent 6" w:uiPriority="50"/>
-    <w:lsdException w:name="Grid Table 6 Colorful Accent 6" w:uiPriority="51"/>
-    <w:lsdException w:name="Grid Table 7 Colorful Accent 6" w:uiPriority="52"/>
-    <w:lsdException w:name="List Table 1 Light" w:uiPriority="46"/>
-    <w:lsdException w:name="List Table 2" w:uiPriority="47"/>
-    <w:lsdException w:name="List Table 3" w:uiPriority="48"/>
-    <w:lsdException w:name="List Table 4" w:uiPriority="49"/>
-    <w:lsdException w:name="List Table 5 Dark" w:uiPriority="50"/>
-    <w:lsdException w:name="List Table 6 Colorful" w:uiPriority="51"/>
-    <w:lsdException w:name="List Table 7 Colorful" w:uiPriority="52"/>
-    <w:lsdException w:name="List Table 1 Light Accent 1" w:uiPriority="46"/>
-    <w:lsdException w:name="List Table 2 Accent 1" w:uiPriority="47"/>
-    <w:lsdException w:name="List Table 3 Accent 1" w:uiPriority="48"/>
-    <w:lsdException w:name="List Table 4 Accent 1" w:uiPriority="49"/>
-    <w:lsdException w:name="List Table 5 Dark Accent 1" w:uiPriority="50"/>
-    <w:lsdException w:name="List Table 6 Colorful Accent 1" w:uiPriority="51"/>
-    <w:lsdException w:name="List Table 7 Colorful Accent 1" w:uiPriority="52"/>
-    <w:lsdException w:name="List Table 1 Light Accent 2" w:uiPriority="46"/>
-    <w:lsdException w:name="List Table 2 Accent 2" w:uiPriority="47"/>
-    <w:lsdException w:name="List Table 3 Accent 2" w:uiPriority="48"/>
-    <w:lsdException w:name="List Table 4 Accent 2" w:uiPriority="49"/>
-    <w:lsdException w:name="List Table 5 Dark Accent 2" w:uiPriority="50"/>
-    <w:lsdException w:name="List Table 6 Colorful Accent 2" w:uiPriority="51"/>
-    <w:lsdException w:name="List Table 7 Colorful Accent 2" w:uiPriority="52"/>
-    <w:lsdException w:name="List Table 1 Light Accent 3" w:uiPriority="46"/>
-    <w:lsdException w:name="List Table 2 Accent 3" w:uiPriority="47"/>
-    <w:lsdException w:name="List Table 3 Accent 3" w:uiPriority="48"/>
-    <w:lsdException w:name="List Table 4 Accent 3" w:uiPriority="49"/>
-    <w:lsdException w:name="List Table 5 Dark Accent 3" w:uiPriority="50"/>
-    <w:lsdException w:name="List Table 6 Colorful Accent 3" w:uiPriority="51"/>
-    <w:lsdException w:name="List Table 7 Colorful Accent 3" w:uiPriority="52"/>
-    <w:lsdException w:name="List Table 1 Light Accent 4" w:uiPriority="46"/>
-    <w:lsdException w:name="List Table 2 Accent 4" w:uiPriority="47"/>
-    <w:lsdException w:name="List Table 3 Accent 4" w:uiPriority="48"/>
-    <w:lsdException w:name="List Table 4 Accent 4" w:uiPriority="49"/>
-    <w:lsdException w:name="List Table 5 Dark Accent 4" w:uiPriority="50"/>
-    <w:lsdException w:name="List Table 6 Colorful Accent 4" w:uiPriority="51"/>
-    <w:lsdException w:name="List Table 7 Colorful Accent 4" w:uiPriority="52"/>
-    <w:lsdException w:name="List Table 1 Light Accent 5" w:uiPriority="46"/>
-    <w:lsdException w:name="List Table 2 Accent 5" w:uiPriority="47"/>
-    <w:lsdException w:name="List Table 3 Accent 5" w:uiPriority="48"/>
-    <w:lsdException w:name="List Table 4 Accent 5" w:uiPriority="49"/>
-    <w:lsdException w:name="List Table 5 Dark Accent 5" w:uiPriority="50"/>
-    <w:lsdException w:name="List Table 6 Colorful Accent 5" w:uiPriority="51"/>
-    <w:lsdException w:name="List Table 7 Colorful Accent 5" w:uiPriority="52"/>
-    <w:lsdException w:name="List Table 1 Light Accent 6" w:uiPriority="46"/>
-    <w:lsdException w:name="List Table 2 Accent 6" w:uiPriority="47"/>
-    <w:lsdException w:name="List Table 3 Accent 6" w:uiPriority="48"/>
-    <w:lsdException w:name="List Table 4 Accent 6" w:uiPriority="49"/>
-    <w:lsdException w:name="List Table 5 Dark Accent 6" w:uiPriority="50"/>
-    <w:lsdException w:name="List Table 6 Colorful Accent 6" w:uiPriority="51"/>
-    <w:lsdException w:name="List Table 7 Colorful Accent 6" w:uiPriority="52"/>
+  <w:latentStyles w:defLockedState="0" w:defUIPriority="99" w:defSemiHidden="1" w:defUnhideWhenUsed="1" w:defQFormat="0" w:count="267">
+    <w:lsdException w:name="Normal" w:semiHidden="0" w:uiPriority="0" w:unhideWhenUsed="0" w:qFormat="1"/>
+    <w:lsdException w:name="heading 1" w:semiHidden="0" w:uiPriority="9" w:unhideWhenUsed="0" w:qFormat="1"/>
+    <w:lsdException w:name="heading 2" w:uiPriority="9" w:qFormat="1"/>
+    <w:lsdException w:name="heading 3" w:uiPriority="9" w:qFormat="1"/>
+    <w:lsdException w:name="heading 4" w:uiPriority="9" w:qFormat="1"/>
+    <w:lsdException w:name="heading 5" w:uiPriority="9" w:qFormat="1"/>
+    <w:lsdException w:name="heading 6" w:uiPriority="9" w:qFormat="1"/>
+    <w:lsdException w:name="heading 7" w:uiPriority="9" w:qFormat="1"/>
+    <w:lsdException w:name="heading 8" w:uiPriority="9" w:qFormat="1"/>
+    <w:lsdException w:name="heading 9" w:uiPriority="9" w:qFormat="1"/>
+    <w:lsdException w:name="toc 1" w:uiPriority="39"/>
+    <w:lsdException w:name="toc 2" w:uiPriority="39"/>
+    <w:lsdException w:name="toc 3" w:uiPriority="39"/>
+    <w:lsdException w:name="toc 4" w:uiPriority="39"/>
+    <w:lsdException w:name="toc 5" w:uiPriority="39"/>
+    <w:lsdException w:name="toc 6" w:uiPriority="39"/>
+    <w:lsdException w:name="toc 7" w:uiPriority="39"/>
+    <w:lsdException w:name="toc 8" w:uiPriority="39"/>
+    <w:lsdException w:name="toc 9" w:uiPriority="39"/>
+    <w:lsdException w:name="caption" w:uiPriority="35" w:qFormat="1"/>
+    <w:lsdException w:name="Title" w:semiHidden="0" w:uiPriority="10" w:unhideWhenUsed="0" w:qFormat="1"/>
+    <w:lsdException w:name="Default Paragraph Font" w:uiPriority="1"/>
+    <w:lsdException w:name="Subtitle" w:semiHidden="0" w:uiPriority="11" w:unhideWhenUsed="0" w:qFormat="1"/>
+    <w:lsdException w:name="Strong" w:semiHidden="0" w:uiPriority="22" w:unhideWhenUsed="0" w:qFormat="1"/>
+    <w:lsdException w:name="Emphasis" w:semiHidden="0" w:uiPriority="20" w:unhideWhenUsed="0" w:qFormat="1"/>
+    <w:lsdException w:name="Table Grid" w:semiHidden="0" w:uiPriority="39" w:unhideWhenUsed="0"/>
+    <w:lsdException w:name="Placeholder Text" w:unhideWhenUsed="0"/>
+    <w:lsdException w:name="No Spacing" w:semiHidden="0" w:uiPriority="1" w:unhideWhenUsed="0" w:qFormat="1"/>
+    <w:lsdException w:name="Light Shading" w:semiHidden="0" w:uiPriority="60" w:unhideWhenUsed="0"/>
+    <w:lsdException w:name="Light List" w:semiHidden="0" w:uiPriority="61" w:unhideWhenUsed="0"/>
+    <w:lsdException w:name="Light Grid" w:semiHidden="0" w:uiPriority="62" w:unhideWhenUsed="0"/>
+    <w:lsdException w:name="Medium Shading 1" w:semiHidden="0" w:uiPriority="63" w:unhideWhenUsed="0"/>
+    <w:lsdException w:name="Medium Shading 2" w:semiHidden="0" w:uiPriority="64" w:unhideWhenUsed="0"/>
+    <w:lsdException w:name="Medium List 1" w:semiHidden="0" w:uiPriority="65" w:unhideWhenUsed="0"/>
+    <w:lsdException w:name="Medium List 2" w:semiHidden="0" w:uiPriority="66" w:unhideWhenUsed="0"/>
+    <w:lsdException w:name="Medium Grid 1" w:semiHidden="0" w:uiPriority="67" w:unhideWhenUsed="0"/>
+    <w:lsdException w:name="Medium Grid 2" w:semiHidden="0" w:uiPriority="68" w:unhideWhenUsed="0"/>
+    <w:lsdException w:name="Medium Grid 3" w:semiHidden="0" w:uiPriority="69" w:unhideWhenUsed="0"/>
+    <w:lsdException w:name="Dark List" w:semiHidden="0" w:uiPriority="70" w:unhideWhenUsed="0"/>
+    <w:lsdException w:name="Colorful Shading" w:semiHidden="0" w:uiPriority="71" w:unhideWhenUsed="0"/>
+    <w:lsdException w:name="Colorful List" w:semiHidden="0" w:uiPriority="72" w:unhideWhenUsed="0"/>
+    <w:lsdException w:name="Colorful Grid" w:semiHidden="0" w:uiPriority="73" w:unhideWhenUsed="0"/>
+    <w:lsdException w:name="Light Shading Accent 1" w:semiHidden="0" w:uiPriority="60" w:unhideWhenUsed="0"/>
+    <w:lsdException w:name="Light List Accent 1" w:semiHidden="0" w:uiPriority="61" w:unhideWhenUsed="0"/>
+    <w:lsdException w:name="Light Grid Accent 1" w:semiHidden="0" w:uiPriority="62" w:unhideWhenUsed="0"/>
+    <w:lsdException w:name="Medium Shading 1 Accent 1" w:semiHidden="0" w:uiPriority="63" w:unhideWhenUsed="0"/>
+    <w:lsdException w:name="Medium Shading 2 Accent 1" w:semiHidden="0" w:uiPriority="64" w:unhideWhenUsed="0"/>
+    <w:lsdException w:name="Medium List 1 Accent 1" w:semiHidden="0" w:uiPriority="65" w:unhideWhenUsed="0"/>
+    <w:lsdException w:name="Revision" w:unhideWhenUsed="0"/>
+    <w:lsdException w:name="List Paragraph" w:semiHidden="0" w:uiPriority="34" w:unhideWhenUsed="0" w:qFormat="1"/>
+    <w:lsdException w:name="Quote" w:semiHidden="0" w:uiPriority="29" w:unhideWhenUsed="0" w:qFormat="1"/>
+    <w:lsdException w:name="Intense Quote" w:semiHidden="0" w:uiPriority="30" w:unhideWhenUsed="0" w:qFormat="1"/>
+    <w:lsdException w:name="Medium List 2 Accent 1" w:semiHidden="0" w:uiPriority="66" w:unhideWhenUsed="0"/>
+    <w:lsdException w:name="Medium Grid 1 Accent 1" w:semiHidden="0" w:uiPriority="67" w:unhideWhenUsed="0"/>
+    <w:lsdException w:name="Medium Grid 2 Accent 1" w:semiHidden="0" w:uiPriority="68" w:unhideWhenUsed="0"/>
+    <w:lsdException w:name="Medium Grid 3 Accent 1" w:semiHidden="0" w:uiPriority="69" w:unhideWhenUsed="0"/>
+    <w:lsdException w:name="Dark List Accent 1" w:semiHidden="0" w:uiPriority="70" w:unhideWhenUsed="0"/>
+    <w:lsdException w:name="Colorful Shading Accent 1" w:semiHidden="0" w:uiPriority="71" w:unhideWhenUsed="0"/>
+    <w:lsdException w:name="Colorful List Accent 1" w:semiHidden="0" w:uiPriority="72" w:unhideWhenUsed="0"/>
+    <w:lsdException w:name="Colorful Grid Accent 1" w:semiHidden="0" w:uiPriority="73" w:unhideWhenUsed="0"/>
+    <w:lsdException w:name="Light Shading Accent 2" w:semiHidden="0" w:uiPriority="60" w:unhideWhenUsed="0"/>
+    <w:lsdException w:name="Light List Accent 2" w:semiHidden="0" w:uiPriority="61" w:unhideWhenUsed="0"/>
+    <w:lsdException w:name="Light Grid Accent 2" w:semiHidden="0" w:uiPriority="62" w:unhideWhenUsed="0"/>
+    <w:lsdException w:name="Medium Shading 1 Accent 2" w:semiHidden="0" w:uiPriority="63" w:unhideWhenUsed="0"/>
+    <w:lsdException w:name="Medium Shading 2 Accent 2" w:semiHidden="0" w:uiPriority="64" w:unhideWhenUsed="0"/>
+    <w:lsdException w:name="Medium List 1 Accent 2" w:semiHidden="0" w:uiPriority="65" w:unhideWhenUsed="0"/>
+    <w:lsdException w:name="Medium List 2 Accent 2" w:semiHidden="0" w:uiPriority="66" w:unhideWhenUsed="0"/>
+    <w:lsdException w:name="Medium Grid 1 Accent 2" w:semiHidden="0" w:uiPriority="67" w:unhideWhenUsed="0"/>
+    <w:lsdException w:name="Medium Grid 2 Accent 2" w:semiHidden="0" w:uiPriority="68" w:unhideWhenUsed="0"/>
+    <w:lsdException w:name="Medium Grid 3 Accent 2" w:semiHidden="0" w:uiPriority="69" w:unhideWhenUsed="0"/>
+    <w:lsdException w:name="Dark List Accent 2" w:semiHidden="0" w:uiPriority="70" w:unhideWhenUsed="0"/>
+    <w:lsdException w:name="Colorful Shading Accent 2" w:semiHidden="0" w:uiPriority="71" w:unhideWhenUsed="0"/>
+    <w:lsdException w:name="Colorful List Accent 2" w:semiHidden="0" w:uiPriority="72" w:unhideWhenUsed="0"/>
+    <w:lsdException w:name="Colorful Grid Accent 2" w:semiHidden="0" w:uiPriority="73" w:unhideWhenUsed="0"/>
+    <w:lsdException w:name="Light Shading Accent 3" w:semiHidden="0" w:uiPriority="60" w:unhideWhenUsed="0"/>
+    <w:lsdException w:name="Light List Accent 3" w:semiHidden="0" w:uiPriority="61" w:unhideWhenUsed="0"/>
+    <w:lsdException w:name="Light Grid Accent 3" w:semiHidden="0" w:uiPriority="62" w:unhideWhenUsed="0"/>
+    <w:lsdException w:name="Medium Shading 1 Accent 3" w:semiHidden="0" w:uiPriority="63" w:unhideWhenUsed="0"/>
+    <w:lsdException w:name="Medium Shading 2 Accent 3" w:semiHidden="0" w:uiPriority="64" w:unhideWhenUsed="0"/>
+    <w:lsdException w:name="Medium List 1 Accent 3" w:semiHidden="0" w:uiPriority="65" w:unhideWhenUsed="0"/>
+    <w:lsdException w:name="Medium List 2 Accent 3" w:semiHidden="0" w:uiPriority="66" w:unhideWhenUsed="0"/>
+    <w:lsdException w:name="Medium Grid 1 Accent 3" w:semiHidden="0" w:uiPriority="67" w:unhideWhenUsed="0"/>
+    <w:lsdException w:name="Medium Grid 2 Accent 3" w:semiHidden="0" w:uiPriority="68" w:unhideWhenUsed="0"/>
+    <w:lsdException w:name="Medium Grid 3 Accent 3" w:semiHidden="0" w:uiPriority="69" w:unhideWhenUsed="0"/>
+    <w:lsdException w:name="Dark List Accent 3" w:semiHidden="0" w:uiPriority="70" w:unhideWhenUsed="0"/>
+    <w:lsdException w:name="Colorful Shading Accent 3" w:semiHidden="0" w:uiPriority="71" w:unhideWhenUsed="0"/>
+    <w:lsdException w:name="Colorful List Accent 3" w:semiHidden="0" w:uiPriority="72" w:unhideWhenUsed="0"/>
+    <w:lsdException w:name="Colorful Grid Accent 3" w:semiHidden="0" w:uiPriority="73" w:unhideWhenUsed="0"/>
+    <w:lsdException w:name="Light Shading Accent 4" w:semiHidden="0" w:uiPriority="60" w:unhideWhenUsed="0"/>
+    <w:lsdException w:name="Light List Accent 4" w:semiHidden="0" w:uiPriority="61" w:unhideWhenUsed="0"/>
+    <w:lsdException w:name="Light Grid Accent 4" w:semiHidden="0" w:uiPriority="62" w:unhideWhenUsed="0"/>
+    <w:lsdException w:name="Medium Shading 1 Accent 4" w:semiHidden="0" w:uiPriority="63" w:unhideWhenUsed="0"/>
+    <w:lsdException w:name="Medium Shading 2 Accent 4" w:semiHidden="0" w:uiPriority="64" w:unhideWhenUsed="0"/>
+    <w:lsdException w:name="Medium List 1 Accent 4" w:semiHidden="0" w:uiPriority="65" w:unhideWhenUsed="0"/>
+    <w:lsdException w:name="Medium List 2 Accent 4" w:semiHidden="0" w:uiPriority="66" w:unhideWhenUsed="0"/>
+    <w:lsdException w:name="Medium Grid 1 Accent 4" w:semiHidden="0" w:uiPriority="67" w:unhideWhenUsed="0"/>
+    <w:lsdException w:name="Medium Grid 2 Accent 4" w:semiHidden="0" w:uiPriority="68" w:unhideWhenUsed="0"/>
+    <w:lsdException w:name="Medium Grid 3 Accent 4" w:semiHidden="0" w:uiPriority="69" w:unhideWhenUsed="0"/>
+    <w:lsdException w:name="Dark List Accent 4" w:semiHidden="0" w:uiPriority="70" w:unhideWhenUsed="0"/>
+    <w:lsdException w:name="Colorful Shading Accent 4" w:semiHidden="0" w:uiPriority="71" w:unhideWhenUsed="0"/>
+    <w:lsdException w:name="Colorful List Accent 4" w:semiHidden="0" w:uiPriority="72" w:unhideWhenUsed="0"/>
+    <w:lsdException w:name="Colorful Grid Accent 4" w:semiHidden="0" w:uiPriority="73" w:unhideWhenUsed="0"/>
+    <w:lsdException w:name="Light Shading Accent 5" w:semiHidden="0" w:uiPriority="60" w:unhideWhenUsed="0"/>
+    <w:lsdException w:name="Light List Accent 5" w:semiHidden="0" w:uiPriority="61" w:unhideWhenUsed="0"/>
+    <w:lsdException w:name="Light Grid Accent 5" w:semiHidden="0" w:uiPriority="62" w:unhideWhenUsed="0"/>
+    <w:lsdException w:name="Medium Shading 1 Accent 5" w:semiHidden="0" w:uiPriority="63" w:unhideWhenUsed="0"/>
+    <w:lsdException w:name="Medium Shading 2 Accent 5" w:semiHidden="0" w:uiPriority="64" w:unhideWhenUsed="0"/>
+    <w:lsdException w:name="Medium List 1 Accent 5" w:semiHidden="0" w:uiPriority="65" w:unhideWhenUsed="0"/>
+    <w:lsdException w:name="Medium List 2 Accent 5" w:semiHidden="0" w:uiPriority="66" w:unhideWhenUsed="0"/>
+    <w:lsdException w:name="Medium Grid 1 Accent 5" w:semiHidden="0" w:uiPriority="67" w:unhideWhenUsed="0"/>
+    <w:lsdException w:name="Medium Grid 2 Accent 5" w:semiHidden="0" w:uiPriority="68" w:unhideWhenUsed="0"/>
+    <w:lsdException w:name="Medium Grid 3 Accent 5" w:semiHidden="0" w:uiPriority="69" w:unhideWhenUsed="0"/>
+    <w:lsdException w:name="Dark List Accent 5" w:semiHidden="0" w:uiPriority="70" w:unhideWhenUsed="0"/>
+    <w:lsdException w:name="Colorful Shading Accent 5" w:semiHidden="0" w:uiPriority="71" w:unhideWhenUsed="0"/>
+    <w:lsdException w:name="Colorful List Accent 5" w:semiHidden="0" w:uiPriority="72" w:unhideWhenUsed="0"/>
+    <w:lsdException w:name="Colorful Grid Accent 5" w:semiHidden="0" w:uiPriority="73" w:unhideWhenUsed="0"/>
+    <w:lsdException w:name="Light Shading Accent 6" w:semiHidden="0" w:uiPriority="60" w:unhideWhenUsed="0"/>
+    <w:lsdException w:name="Light List Accent 6" w:semiHidden="0" w:uiPriority="61" w:unhideWhenUsed="0"/>
+    <w:lsdException w:name="Light Grid Accent 6" w:semiHidden="0" w:uiPriority="62" w:unhideWhenUsed="0"/>
+    <w:lsdException w:name="Medium Shading 1 Accent 6" w:semiHidden="0" w:uiPriority="63" w:unhideWhenUsed="0"/>
+    <w:lsdException w:name="Medium Shading 2 Accent 6" w:semiHidden="0" w:uiPriority="64" w:unhideWhenUsed="0"/>
+    <w:lsdException w:name="Medium List 1 Accent 6" w:semiHidden="0" w:uiPriority="65" w:unhideWhenUsed="0"/>
+    <w:lsdException w:name="Medium List 2 Accent 6" w:semiHidden="0" w:uiPriority="66" w:unhideWhenUsed="0"/>
+    <w:lsdException w:name="Medium Grid 1 Accent 6" w:semiHidden="0" w:uiPriority="67" w:unhideWhenUsed="0"/>
+    <w:lsdException w:name="Medium Grid 2 Accent 6" w:semiHidden="0" w:uiPriority="68" w:unhideWhenUsed="0"/>
+    <w:lsdException w:name="Medium Grid 3 Accent 6" w:semiHidden="0" w:uiPriority="69" w:unhideWhenUsed="0"/>
+    <w:lsdException w:name="Dark List Accent 6" w:semiHidden="0" w:uiPriority="70" w:unhideWhenUsed="0"/>
+    <w:lsdException w:name="Colorful Shading Accent 6" w:semiHidden="0" w:uiPriority="71" w:unhideWhenUsed="0"/>
+    <w:lsdException w:name="Colorful List Accent 6" w:semiHidden="0" w:uiPriority="72" w:unhideWhenUsed="0"/>
+    <w:lsdException w:name="Colorful Grid Accent 6" w:semiHidden="0" w:uiPriority="73" w:unhideWhenUsed="0"/>
+    <w:lsdException w:name="Subtle Emphasis" w:semiHidden="0" w:uiPriority="19" w:unhideWhenUsed="0" w:qFormat="1"/>
+    <w:lsdException w:name="Intense Emphasis" w:semiHidden="0" w:uiPriority="21" w:unhideWhenUsed="0" w:qFormat="1"/>
+    <w:lsdException w:name="Subtle Reference" w:semiHidden="0" w:uiPriority="31" w:unhideWhenUsed="0" w:qFormat="1"/>
+    <w:lsdException w:name="Intense Reference" w:semiHidden="0" w:uiPriority="32" w:unhideWhenUsed="0" w:qFormat="1"/>
+    <w:lsdException w:name="Book Title" w:semiHidden="0" w:uiPriority="33" w:unhideWhenUsed="0" w:qFormat="1"/>
+    <w:lsdException w:name="Bibliography" w:uiPriority="37"/>
+    <w:lsdException w:name="TOC Heading" w:uiPriority="39" w:qFormat="1"/>
+  </w:latentStyles>
+  <w:style w:type="paragraph" w:default="1" w:styleId="a">
+    <w:name w:val="Normal"/>
+    <w:qFormat/>
+    <w:rsid w:val="005C2938"/>
+    <w:pPr>
+      <w:widowControl w:val="0"/>
+      <w:jc w:val="both"/>
+    </w:pPr>
+  </w:style>
+  <w:style w:type="paragraph" w:styleId="1">
+    <w:name w:val="heading 1"/>
+    <w:basedOn w:val="a"/>
+    <w:next w:val="a"/>
+    <w:link w:val="1Char"/>
+    <w:uiPriority w:val="9"/>
+    <w:qFormat/>
+    <w:rsid w:val="005C2938"/>
+    <w:pPr>
+      <w:keepNext/>
+      <w:keepLines/>
+      <w:spacing w:before="340" w:after="330" w:line="578" w:lineRule="auto"/>
+      <w:outlineLvl w:val="0"/>
+    </w:pPr>
+    <w:rPr>
+      <w:b/>
+      <w:bCs/>
+      <w:kern w:val="44"/>
+      <w:sz w:val="44"/>
+      <w:szCs w:val="44"/>
+    </w:rPr>
+  </w:style>
+  <w:style w:type="paragraph" w:styleId="2">
+    <w:name w:val="heading 2"/>
+    <w:basedOn w:val="a"/>
+    <w:next w:val="a"/>
+    <w:link w:val="2Char"/>
+    <w:uiPriority w:val="9"/>
+    <w:unhideWhenUsed/>
+    <w:qFormat/>
+    <w:rsid w:val="005C2938"/>
+    <w:pPr>
+      <w:keepNext/>
+      <w:keepLines/>
+      <w:spacing w:before="260" w:after="260" w:line="416" w:lineRule="auto"/>
+      <w:outlineLvl w:val="1"/>
+    </w:pPr>
+    <w:rPr>
+      <w:rFonts w:asciiTheme="majorHAnsi" w:eastAsiaTheme="majorEastAsia" w:hAnsiTheme="majorHAnsi" w:cstheme="majorBidi"/>
+      <w:b/>
+      <w:bCs/>
+      <w:sz w:val="32"/>
+      <w:szCs w:val="32"/>
+    </w:rPr>
+  </w:style>
+  <w:style w:type="paragraph" w:styleId="3">
+    <w:name w:val="heading 3"/>
+    <w:basedOn w:val="a"/>
+    <w:next w:val="a"/>
+    <w:link w:val="3Char"/>
+    <w:uiPriority w:val="9"/>
+    <w:unhideWhenUsed/>
+    <w:qFormat/>
+    <w:rsid w:val="005C2938"/>
+    <w:pPr>
+      <w:keepNext/>
+      <w:keepLines/>
+      <w:spacing w:before="260" w:after="260" w:line="416" w:lineRule="auto"/>
+      <w:outlineLvl w:val="2"/>
+    </w:pPr>
+    <w:rPr>
+      <w:b/>
+      <w:bCs/>
+      <w:sz w:val="32"/>
+      <w:szCs w:val="32"/>
+    </w:rPr>
+  </w:style>
+  <w:style w:type="paragraph" w:styleId="4">
+    <w:name w:val="heading 4"/>
+    <w:basedOn w:val="a"/>
+    <w:next w:val="a"/>
+    <w:link w:val="4Char"/>
+    <w:uiPriority w:val="9"/>
+    <w:unhideWhenUsed/>
+    <w:qFormat/>
+    <w:rsid w:val="005C2938"/>
+    <w:pPr>
+      <w:keepNext/>
+      <w:keepLines/>
+      <w:spacing w:before="280" w:after="290" w:line="376" w:lineRule="auto"/>
+      <w:outlineLvl w:val="3"/>
+    </w:pPr>
+    <w:rPr>
+      <w:rFonts w:asciiTheme="majorHAnsi" w:eastAsiaTheme="majorEastAsia" w:hAnsiTheme="majorHAnsi" w:cstheme="majorBidi"/>
+      <w:b/>
+      <w:bCs/>
+      <w:sz w:val="28"/>
+      <w:szCs w:val="28"/>
+    </w:rPr>
+  </w:style>
+  <w:style w:type="paragraph" w:styleId="5">
+    <w:name w:val="heading 5"/>
+    <w:basedOn w:val="a"/>
+    <w:next w:val="a"/>
+    <w:link w:val="5Char"/>
+    <w:uiPriority w:val="9"/>
+    <w:unhideWhenUsed/>
+    <w:qFormat/>
+    <w:rsid w:val="008654A8"/>
+    <w:pPr>
+      <w:keepNext/>
+      <w:keepLines/>
+      <w:spacing w:before="280" w:after="290" w:line="376" w:lineRule="auto"/>
+      <w:outlineLvl w:val="4"/>
+    </w:pPr>
+    <w:rPr>
+      <w:b/>
+      <w:bCs/>
+      <w:sz w:val="28"/>
+      <w:szCs w:val="28"/>
+    </w:rPr>
+  </w:style>
+  <w:style w:type="character" w:default="1" w:styleId="a0">
+    <w:name w:val="Default Paragraph Font"/>
+    <w:uiPriority w:val="1"/>
+    <w:semiHidden/>
+    <w:unhideWhenUsed/>
+  </w:style>
+  <w:style w:type="table" w:default="1" w:styleId="a1">
+    <w:name w:val="Normal Table"/>
+    <w:uiPriority w:val="99"/>
+    <w:semiHidden/>
+    <w:unhideWhenUsed/>
+    <w:tblPr>
+      <w:tblInd w:w="0" w:type="dxa"/>
+      <w:tblCellMar>
+        <w:top w:w="0" w:type="dxa"/>
+        <w:left w:w="108" w:type="dxa"/>
+        <w:bottom w:w="0" w:type="dxa"/>
+        <w:right w:w="108" w:type="dxa"/>
+      </w:tblCellMar>
+    </w:tblPr>
+  </w:style>
+  <w:style w:type="numbering" w:default="1" w:styleId="a2">
+    <w:name w:val="No List"/>
+    <w:uiPriority w:val="99"/>
+    <w:semiHidden/>
+    <w:unhideWhenUsed/>
+  </w:style>
+  <w:style w:type="paragraph" w:styleId="a3">
+    <w:name w:val="header"/>
+    <w:basedOn w:val="a"/>
+    <w:link w:val="Char"/>
+    <w:uiPriority w:val="99"/>
+    <w:unhideWhenUsed/>
+    <w:rsid w:val="005C2938"/>
+    <w:pPr>
+      <w:pBdr>
+        <w:bottom w:val="single" w:sz="6" w:space="1" w:color="auto"/>
+      </w:pBdr>
+      <w:tabs>
+        <w:tab w:val="center" w:pos="4153"/>
+        <w:tab w:val="right" w:pos="8306"/>
+      </w:tabs>
+      <w:snapToGrid w:val="0"/>
+      <w:jc w:val="center"/>
+    </w:pPr>
+    <w:rPr>
+      <w:sz w:val="18"/>
+      <w:szCs w:val="18"/>
+    </w:rPr>
+  </w:style>
+  <w:style w:type="character" w:customStyle="1" w:styleId="Char">
+    <w:name w:val="页眉 Char"/>
+    <w:basedOn w:val="a0"/>
+    <w:link w:val="a3"/>
+    <w:uiPriority w:val="99"/>
+    <w:rsid w:val="005C2938"/>
+    <w:rPr>
+      <w:sz w:val="18"/>
+      <w:szCs w:val="18"/>
+    </w:rPr>
+  </w:style>
+  <w:style w:type="paragraph" w:styleId="a4">
+    <w:name w:val="footer"/>
+    <w:basedOn w:val="a"/>
+    <w:link w:val="Char0"/>
+    <w:uiPriority w:val="99"/>
+    <w:unhideWhenUsed/>
+    <w:rsid w:val="005C2938"/>
+    <w:pPr>
+      <w:tabs>
+        <w:tab w:val="center" w:pos="4153"/>
+        <w:tab w:val="right" w:pos="8306"/>
+      </w:tabs>
+      <w:snapToGrid w:val="0"/>
+      <w:jc w:val="left"/>
+    </w:pPr>
+    <w:rPr>
+      <w:sz w:val="18"/>
+      <w:szCs w:val="18"/>
+    </w:rPr>
+  </w:style>
+  <w:style w:type="character" w:customStyle="1" w:styleId="Char0">
+    <w:name w:val="页脚 Char"/>
+    <w:basedOn w:val="a0"/>
+    <w:link w:val="a4"/>
+    <w:uiPriority w:val="99"/>
+    <w:rsid w:val="005C2938"/>
+    <w:rPr>
+      <w:sz w:val="18"/>
+      <w:szCs w:val="18"/>
+    </w:rPr>
+  </w:style>
+  <w:style w:type="character" w:customStyle="1" w:styleId="1Char">
+    <w:name w:val="标题 1 Char"/>
+    <w:basedOn w:val="a0"/>
+    <w:link w:val="1"/>
+    <w:uiPriority w:val="9"/>
+    <w:rsid w:val="005C2938"/>
+    <w:rPr>
+      <w:b/>
+      <w:bCs/>
+      <w:kern w:val="44"/>
+      <w:sz w:val="44"/>
+      <w:szCs w:val="44"/>
+    </w:rPr>
+  </w:style>
+  <w:style w:type="character" w:customStyle="1" w:styleId="2Char">
+    <w:name w:val="标题 2 Char"/>
+    <w:basedOn w:val="a0"/>
+    <w:link w:val="2"/>
+    <w:uiPriority w:val="9"/>
+    <w:rsid w:val="005C2938"/>
+    <w:rPr>
+      <w:rFonts w:asciiTheme="majorHAnsi" w:eastAsiaTheme="majorEastAsia" w:hAnsiTheme="majorHAnsi" w:cstheme="majorBidi"/>
+      <w:b/>
+      <w:bCs/>
+      <w:sz w:val="32"/>
+      <w:szCs w:val="32"/>
+    </w:rPr>
+  </w:style>
+  <w:style w:type="character" w:customStyle="1" w:styleId="3Char">
+    <w:name w:val="标题 3 Char"/>
+    <w:basedOn w:val="a0"/>
+    <w:link w:val="3"/>
+    <w:uiPriority w:val="9"/>
+    <w:rsid w:val="005C2938"/>
+    <w:rPr>
+      <w:b/>
+      <w:bCs/>
+      <w:sz w:val="32"/>
+      <w:szCs w:val="32"/>
+    </w:rPr>
+  </w:style>
+  <w:style w:type="character" w:customStyle="1" w:styleId="4Char">
+    <w:name w:val="标题 4 Char"/>
+    <w:basedOn w:val="a0"/>
+    <w:link w:val="4"/>
+    <w:uiPriority w:val="9"/>
+    <w:rsid w:val="005C2938"/>
+    <w:rPr>
+      <w:rFonts w:asciiTheme="majorHAnsi" w:eastAsiaTheme="majorEastAsia" w:hAnsiTheme="majorHAnsi" w:cstheme="majorBidi"/>
+      <w:b/>
+      <w:bCs/>
+      <w:sz w:val="28"/>
+      <w:szCs w:val="28"/>
+    </w:rPr>
+  </w:style>
+  <w:style w:type="paragraph" w:styleId="a5">
+    <w:name w:val="Normal (Web)"/>
+    <w:basedOn w:val="a"/>
+    <w:uiPriority w:val="99"/>
+    <w:unhideWhenUsed/>
+    <w:rsid w:val="005C2938"/>
+    <w:pPr>
+      <w:widowControl/>
+      <w:spacing w:before="100" w:beforeAutospacing="1" w:after="100" w:afterAutospacing="1"/>
+      <w:jc w:val="left"/>
+    </w:pPr>
+    <w:rPr>
+      <w:rFonts w:ascii="宋体" w:eastAsia="宋体" w:hAnsi="宋体" w:cs="宋体"/>
+      <w:kern w:val="0"/>
+      <w:sz w:val="24"/>
+      <w:szCs w:val="24"/>
+    </w:rPr>
+  </w:style>
+  <w:style w:type="table" w:styleId="a6">
+    <w:name w:val="Table Grid"/>
+    <w:basedOn w:val="a1"/>
+    <w:uiPriority w:val="39"/>
+    <w:rsid w:val="005C2938"/>
+    <w:tblPr>
+      <w:tblBorders>
+        <w:top w:val="single" w:sz="4" w:space="0" w:color="auto"/>
+        <w:left w:val="single" w:sz="4" w:space="0" w:color="auto"/>
+        <w:bottom w:val="single" w:sz="4" w:space="0" w:color="auto"/>
+        <w:right w:val="single" w:sz="4" w:space="0" w:color="auto"/>
+        <w:insideH w:val="single" w:sz="4" w:space="0" w:color="auto"/>
+        <w:insideV w:val="single" w:sz="4" w:space="0" w:color="auto"/>
+      </w:tblBorders>
+    </w:tblPr>
+  </w:style>
+  <w:style w:type="character" w:styleId="a7">
+    <w:name w:val="Strong"/>
+    <w:basedOn w:val="a0"/>
+    <w:uiPriority w:val="22"/>
+    <w:qFormat/>
+    <w:rsid w:val="005C2938"/>
+    <w:rPr>
+      <w:b/>
+      <w:bCs/>
+    </w:rPr>
+  </w:style>
+  <w:style w:type="paragraph" w:styleId="HTML">
+    <w:name w:val="HTML Preformatted"/>
+    <w:basedOn w:val="a"/>
+    <w:link w:val="HTMLChar"/>
+    <w:uiPriority w:val="99"/>
+    <w:unhideWhenUsed/>
+    <w:rsid w:val="005C2938"/>
+    <w:pPr>
+      <w:widowControl/>
+      <w:tabs>
+        <w:tab w:val="left" w:pos="916"/>
+        <w:tab w:val="left" w:pos="1832"/>
+        <w:tab w:val="left" w:pos="2748"/>
+        <w:tab w:val="left" w:pos="3664"/>
+        <w:tab w:val="left" w:pos="4580"/>
+        <w:tab w:val="left" w:pos="5496"/>
+        <w:tab w:val="left" w:pos="6412"/>
+        <w:tab w:val="left" w:pos="7328"/>
+        <w:tab w:val="left" w:pos="8244"/>
+        <w:tab w:val="left" w:pos="9160"/>
+        <w:tab w:val="left" w:pos="10076"/>
+        <w:tab w:val="left" w:pos="10992"/>
+        <w:tab w:val="left" w:pos="11908"/>
+        <w:tab w:val="left" w:pos="12824"/>
+        <w:tab w:val="left" w:pos="13740"/>
+        <w:tab w:val="left" w:pos="14656"/>
+      </w:tabs>
+      <w:jc w:val="left"/>
+    </w:pPr>
+    <w:rPr>
+      <w:rFonts w:ascii="宋体" w:eastAsia="宋体" w:hAnsi="宋体" w:cs="宋体"/>
+      <w:kern w:val="0"/>
+      <w:sz w:val="24"/>
+      <w:szCs w:val="24"/>
+    </w:rPr>
+  </w:style>
+  <w:style w:type="character" w:customStyle="1" w:styleId="HTMLChar">
+    <w:name w:val="HTML 预设格式 Char"/>
+    <w:basedOn w:val="a0"/>
+    <w:link w:val="HTML"/>
+    <w:uiPriority w:val="99"/>
+    <w:rsid w:val="005C2938"/>
+    <w:rPr>
+      <w:rFonts w:ascii="宋体" w:eastAsia="宋体" w:hAnsi="宋体" w:cs="宋体"/>
+      <w:kern w:val="0"/>
+      <w:sz w:val="24"/>
+      <w:szCs w:val="24"/>
+    </w:rPr>
+  </w:style>
+  <w:style w:type="character" w:styleId="a8">
+    <w:name w:val="Hyperlink"/>
+    <w:basedOn w:val="a0"/>
+    <w:uiPriority w:val="99"/>
+    <w:unhideWhenUsed/>
+    <w:rsid w:val="005C2938"/>
+    <w:rPr>
+      <w:color w:val="0000FF"/>
+      <w:u w:val="single"/>
+    </w:rPr>
+  </w:style>
+  <w:style w:type="character" w:customStyle="1" w:styleId="apple-converted-space">
+    <w:name w:val="apple-converted-space"/>
+    <w:basedOn w:val="a0"/>
+    <w:rsid w:val="005C2938"/>
+  </w:style>
+  <w:style w:type="character" w:customStyle="1" w:styleId="hljs-keyword">
+    <w:name w:val="hljs-keyword"/>
+    <w:basedOn w:val="a0"/>
+    <w:rsid w:val="005C2938"/>
+  </w:style>
+  <w:style w:type="character" w:customStyle="1" w:styleId="hljs-string">
+    <w:name w:val="hljs-string"/>
+    <w:basedOn w:val="a0"/>
+    <w:rsid w:val="005C2938"/>
+  </w:style>
+  <w:style w:type="character" w:styleId="a9">
+    <w:name w:val="annotation reference"/>
+    <w:basedOn w:val="a0"/>
+    <w:uiPriority w:val="99"/>
+    <w:semiHidden/>
+    <w:unhideWhenUsed/>
+    <w:rsid w:val="005C2938"/>
+    <w:rPr>
+      <w:sz w:val="21"/>
+      <w:szCs w:val="21"/>
+    </w:rPr>
+  </w:style>
+  <w:style w:type="paragraph" w:styleId="aa">
+    <w:name w:val="annotation text"/>
+    <w:basedOn w:val="a"/>
+    <w:link w:val="Char1"/>
+    <w:uiPriority w:val="99"/>
+    <w:semiHidden/>
+    <w:unhideWhenUsed/>
+    <w:rsid w:val="005C2938"/>
+    <w:pPr>
+      <w:jc w:val="left"/>
+    </w:pPr>
+  </w:style>
+  <w:style w:type="character" w:customStyle="1" w:styleId="Char1">
+    <w:name w:val="批注文字 Char"/>
+    <w:basedOn w:val="a0"/>
+    <w:link w:val="aa"/>
+    <w:uiPriority w:val="99"/>
+    <w:semiHidden/>
+    <w:rsid w:val="005C2938"/>
+  </w:style>
+  <w:style w:type="character" w:styleId="HTML0">
+    <w:name w:val="HTML Code"/>
+    <w:basedOn w:val="a0"/>
+    <w:uiPriority w:val="99"/>
+    <w:semiHidden/>
+    <w:unhideWhenUsed/>
+    <w:rsid w:val="005C2938"/>
+    <w:rPr>
+      <w:rFonts w:ascii="宋体" w:eastAsia="宋体" w:hAnsi="宋体" w:cs="宋体"/>
+      <w:sz w:val="24"/>
+      <w:szCs w:val="24"/>
+    </w:rPr>
+  </w:style>
+  <w:style w:type="character" w:customStyle="1" w:styleId="hljs-preprocessor">
+    <w:name w:val="hljs-preprocessor"/>
+    <w:basedOn w:val="a0"/>
+    <w:rsid w:val="005C2938"/>
+  </w:style>
+  <w:style w:type="character" w:customStyle="1" w:styleId="hljs-builtin">
+    <w:name w:val="hljs-built_in"/>
+    <w:basedOn w:val="a0"/>
+    <w:rsid w:val="005C2938"/>
+  </w:style>
+  <w:style w:type="character" w:customStyle="1" w:styleId="hljs-number">
+    <w:name w:val="hljs-number"/>
+    <w:basedOn w:val="a0"/>
+    <w:rsid w:val="005C2938"/>
+  </w:style>
+  <w:style w:type="character" w:customStyle="1" w:styleId="hljs-command">
+    <w:name w:val="hljs-command"/>
+    <w:basedOn w:val="a0"/>
+    <w:rsid w:val="005C2938"/>
+  </w:style>
+  <w:style w:type="character" w:customStyle="1" w:styleId="hljs-title">
+    <w:name w:val="hljs-title"/>
+    <w:basedOn w:val="a0"/>
+    <w:rsid w:val="005C2938"/>
+  </w:style>
+  <w:style w:type="character" w:customStyle="1" w:styleId="hljs-comment">
+    <w:name w:val="hljs-comment"/>
+    <w:basedOn w:val="a0"/>
+    <w:rsid w:val="005C2938"/>
+  </w:style>
+  <w:style w:type="character" w:customStyle="1" w:styleId="hljs-constant">
+    <w:name w:val="hljs-constant"/>
+    <w:basedOn w:val="a0"/>
+    <w:rsid w:val="005C2938"/>
+  </w:style>
+  <w:style w:type="character" w:customStyle="1" w:styleId="hljs-operator">
+    <w:name w:val="hljs-operator"/>
+    <w:basedOn w:val="a0"/>
+    <w:rsid w:val="005C2938"/>
+  </w:style>
+  <w:style w:type="character" w:customStyle="1" w:styleId="keyword">
+    <w:name w:val="keyword"/>
+    <w:rsid w:val="005C2938"/>
+  </w:style>
+  <w:style w:type="character" w:customStyle="1" w:styleId="string">
+    <w:name w:val="string"/>
+    <w:rsid w:val="005C2938"/>
+  </w:style>
+  <w:style w:type="character" w:customStyle="1" w:styleId="tracking-ad">
+    <w:name w:val="tracking-ad"/>
+    <w:basedOn w:val="a0"/>
+    <w:rsid w:val="005C2938"/>
+  </w:style>
+  <w:style w:type="character" w:customStyle="1" w:styleId="datatypes">
+    <w:name w:val="datatypes"/>
+    <w:basedOn w:val="a0"/>
+    <w:rsid w:val="005C2938"/>
+  </w:style>
+  <w:style w:type="character" w:customStyle="1" w:styleId="tag">
+    <w:name w:val="tag"/>
+    <w:basedOn w:val="a0"/>
+    <w:rsid w:val="005C2938"/>
+  </w:style>
+  <w:style w:type="character" w:customStyle="1" w:styleId="tag-name">
+    <w:name w:val="tag-name"/>
+    <w:basedOn w:val="a0"/>
+    <w:rsid w:val="005C2938"/>
+  </w:style>
+  <w:style w:type="character" w:customStyle="1" w:styleId="attribute">
+    <w:name w:val="attribute"/>
+    <w:basedOn w:val="a0"/>
+    <w:rsid w:val="005C2938"/>
+  </w:style>
+  <w:style w:type="character" w:customStyle="1" w:styleId="attribute-value">
+    <w:name w:val="attribute-value"/>
+    <w:basedOn w:val="a0"/>
+    <w:rsid w:val="005C2938"/>
+  </w:style>
+  <w:style w:type="paragraph" w:styleId="ab">
+    <w:name w:val="Balloon Text"/>
+    <w:basedOn w:val="a"/>
+    <w:link w:val="Char2"/>
+    <w:uiPriority w:val="99"/>
+    <w:semiHidden/>
+    <w:unhideWhenUsed/>
+    <w:rsid w:val="005C2938"/>
+    <w:rPr>
+      <w:sz w:val="18"/>
+      <w:szCs w:val="18"/>
+    </w:rPr>
+  </w:style>
+  <w:style w:type="character" w:customStyle="1" w:styleId="Char2">
+    <w:name w:val="批注框文本 Char"/>
+    <w:basedOn w:val="a0"/>
+    <w:link w:val="ab"/>
+    <w:uiPriority w:val="99"/>
+    <w:semiHidden/>
+    <w:rsid w:val="005C2938"/>
+    <w:rPr>
+      <w:sz w:val="18"/>
+      <w:szCs w:val="18"/>
+    </w:rPr>
+  </w:style>
+  <w:style w:type="paragraph" w:styleId="ac">
+    <w:name w:val="List Paragraph"/>
+    <w:basedOn w:val="a"/>
+    <w:uiPriority w:val="34"/>
+    <w:qFormat/>
+    <w:rsid w:val="0019020D"/>
+    <w:pPr>
+      <w:ind w:firstLineChars="200" w:firstLine="420"/>
+    </w:pPr>
+  </w:style>
+  <w:style w:type="paragraph" w:styleId="ad">
+    <w:name w:val="annotation subject"/>
+    <w:basedOn w:val="aa"/>
+    <w:next w:val="aa"/>
+    <w:link w:val="Char3"/>
+    <w:uiPriority w:val="99"/>
+    <w:semiHidden/>
+    <w:unhideWhenUsed/>
+    <w:rsid w:val="00003A6B"/>
+    <w:rPr>
+      <w:b/>
+      <w:bCs/>
+    </w:rPr>
+  </w:style>
+  <w:style w:type="character" w:customStyle="1" w:styleId="Char3">
+    <w:name w:val="批注主题 Char"/>
+    <w:basedOn w:val="Char1"/>
+    <w:link w:val="ad"/>
+    <w:uiPriority w:val="99"/>
+    <w:semiHidden/>
+    <w:rsid w:val="00003A6B"/>
+    <w:rPr>
+      <w:b/>
+      <w:bCs/>
+    </w:rPr>
+  </w:style>
+  <w:style w:type="character" w:customStyle="1" w:styleId="comment">
+    <w:name w:val="comment"/>
+    <w:basedOn w:val="a0"/>
+    <w:rsid w:val="004D7726"/>
+  </w:style>
+  <w:style w:type="character" w:styleId="ae">
+    <w:name w:val="Emphasis"/>
+    <w:basedOn w:val="a0"/>
+    <w:uiPriority w:val="20"/>
+    <w:qFormat/>
+    <w:rsid w:val="008D6ECB"/>
+    <w:rPr>
+      <w:i/>
+      <w:iCs/>
+    </w:rPr>
+  </w:style>
+  <w:style w:type="character" w:customStyle="1" w:styleId="5Char">
+    <w:name w:val="标题 5 Char"/>
+    <w:basedOn w:val="a0"/>
+    <w:link w:val="5"/>
+    <w:uiPriority w:val="9"/>
+    <w:rsid w:val="008654A8"/>
+    <w:rPr>
+      <w:b/>
+      <w:bCs/>
+      <w:sz w:val="28"/>
+      <w:szCs w:val="28"/>
+    </w:rPr>
+  </w:style>
+  <w:style w:type="character" w:customStyle="1" w:styleId="php">
+    <w:name w:val="php"/>
+    <w:basedOn w:val="a0"/>
+    <w:rsid w:val="007020DE"/>
+  </w:style>
+  <w:style w:type="character" w:customStyle="1" w:styleId="hljs-meta">
+    <w:name w:val="hljs-meta"/>
+    <w:basedOn w:val="a0"/>
+    <w:rsid w:val="007020DE"/>
+  </w:style>
+  <w:style w:type="character" w:customStyle="1" w:styleId="hljs-tag">
+    <w:name w:val="hljs-tag"/>
+    <w:basedOn w:val="a0"/>
+    <w:rsid w:val="007020DE"/>
+  </w:style>
+  <w:style w:type="character" w:customStyle="1" w:styleId="hljs-name">
+    <w:name w:val="hljs-name"/>
+    <w:basedOn w:val="a0"/>
+    <w:rsid w:val="007020DE"/>
+  </w:style>
+  <w:style w:type="character" w:customStyle="1" w:styleId="hljs-attr">
+    <w:name w:val="hljs-attr"/>
+    <w:basedOn w:val="a0"/>
+    <w:rsid w:val="007020DE"/>
+  </w:style>
+  <w:style w:type="character" w:customStyle="1" w:styleId="hljs-class">
+    <w:name w:val="hljs-class"/>
+    <w:basedOn w:val="a0"/>
+    <w:rsid w:val="007020DE"/>
+  </w:style>
+  <w:style w:type="character" w:customStyle="1" w:styleId="hljs-function">
+    <w:name w:val="hljs-function"/>
+    <w:basedOn w:val="a0"/>
+    <w:rsid w:val="007020DE"/>
+  </w:style>
+  <w:style w:type="character" w:customStyle="1" w:styleId="hljs-params">
+    <w:name w:val="hljs-params"/>
+    <w:basedOn w:val="a0"/>
+    <w:rsid w:val="007020DE"/>
+  </w:style>
+  <w:style w:type="character" w:customStyle="1" w:styleId="hljs-annotation">
+    <w:name w:val="hljs-annotation"/>
+    <w:basedOn w:val="a0"/>
+    <w:rsid w:val="00175B56"/>
+  </w:style>
+  <w:style w:type="paragraph" w:styleId="af">
+    <w:name w:val="Normal Indent"/>
+    <w:basedOn w:val="a"/>
+    <w:link w:val="Char4"/>
+    <w:uiPriority w:val="99"/>
+    <w:rsid w:val="009F40BF"/>
+    <w:pPr>
+      <w:spacing w:beforeLines="30" w:afterLines="30"/>
+      <w:ind w:firstLineChars="200" w:firstLine="200"/>
+    </w:pPr>
+    <w:rPr>
+      <w:rFonts w:ascii="Times New Roman" w:eastAsia="宋体" w:hAnsi="Times New Roman" w:cs="Times New Roman"/>
+      <w:bCs/>
+      <w:kern w:val="0"/>
+      <w:szCs w:val="24"/>
+    </w:rPr>
+  </w:style>
+  <w:style w:type="character" w:customStyle="1" w:styleId="Char4">
+    <w:name w:val="正文缩进 Char"/>
+    <w:link w:val="af"/>
+    <w:uiPriority w:val="99"/>
+    <w:locked/>
+    <w:rsid w:val="009F40BF"/>
+    <w:rPr>
+      <w:rFonts w:ascii="Times New Roman" w:eastAsia="宋体" w:hAnsi="Times New Roman" w:cs="Times New Roman"/>
+      <w:bCs/>
+      <w:kern w:val="0"/>
+      <w:szCs w:val="24"/>
+    </w:rPr>
+  </w:style>
+</w:styles>
+</file>
+
+<file path=word/stylesWithEffects.xml><?xml version="1.0" encoding="utf-8"?>
+<w:styles xmlns:wpc="http://schemas.microsoft.com/office/word/2010/wordprocessingCanvas" xmlns:mc="http://schemas.openxmlformats.org/markup-compatibility/2006" xmlns:o="urn:schemas-microsoft-com:office:office" xmlns:r="http://schemas.openxmlformats.org/officeDocument/2006/relationships" xmlns:m="http://schemas.openxmlformats.org/officeDocument/2006/math" xmlns:v="urn:schemas-microsoft-com:vml" xmlns:wp14="http://schemas.microsoft.com/office/word/2010/wordprocessingDrawing" xmlns:wp="http://schemas.openxmlformats.org/drawingml/2006/wordprocessingDrawing" xmlns:w10="urn:schemas-microsoft-com:office:word" xmlns:w="http://schemas.openxmlformats.org/wordprocessingml/2006/main" xmlns:w14="http://schemas.microsoft.com/office/word/2010/wordml" xmlns:wpg="http://schemas.microsoft.com/office/word/2010/wordprocessingGroup" xmlns:wpi="http://schemas.microsoft.com/office/word/2010/wordprocessingInk" xmlns:wne="http://schemas.microsoft.com/office/word/2006/wordml" xmlns:wps="http://schemas.microsoft.com/office/word/2010/wordprocessingShape" mc:Ignorable="w14 wp14">
+  <w:docDefaults>
+    <w:rPrDefault>
+      <w:rPr>
+        <w:rFonts w:asciiTheme="minorHAnsi" w:eastAsiaTheme="minorEastAsia" w:hAnsiTheme="minorHAnsi" w:cstheme="minorBidi"/>
+        <w:kern w:val="2"/>
+        <w:sz w:val="21"/>
+        <w:szCs w:val="22"/>
+        <w:lang w:val="en-US" w:eastAsia="zh-CN" w:bidi="ar-SA"/>
+      </w:rPr>
+    </w:rPrDefault>
+    <w:pPrDefault/>
+  </w:docDefaults>
+  <w:latentStyles w:defLockedState="0" w:defUIPriority="99" w:defSemiHidden="1" w:defUnhideWhenUsed="1" w:defQFormat="0" w:count="267">
+    <w:lsdException w:name="Normal" w:semiHidden="0" w:uiPriority="0" w:unhideWhenUsed="0" w:qFormat="1"/>
+    <w:lsdException w:name="heading 1" w:semiHidden="0" w:uiPriority="9" w:unhideWhenUsed="0" w:qFormat="1"/>
+    <w:lsdException w:name="heading 2" w:uiPriority="9" w:qFormat="1"/>
+    <w:lsdException w:name="heading 3" w:uiPriority="9" w:qFormat="1"/>
+    <w:lsdException w:name="heading 4" w:uiPriority="9" w:qFormat="1"/>
+    <w:lsdException w:name="heading 5" w:uiPriority="9" w:qFormat="1"/>
+    <w:lsdException w:name="heading 6" w:uiPriority="9" w:qFormat="1"/>
+    <w:lsdException w:name="heading 7" w:uiPriority="9" w:qFormat="1"/>
+    <w:lsdException w:name="heading 8" w:uiPriority="9" w:qFormat="1"/>
+    <w:lsdException w:name="heading 9" w:uiPriority="9" w:qFormat="1"/>
+    <w:lsdException w:name="toc 1" w:uiPriority="39"/>
+    <w:lsdException w:name="toc 2" w:uiPriority="39"/>
+    <w:lsdException w:name="toc 3" w:uiPriority="39"/>
+    <w:lsdException w:name="toc 4" w:uiPriority="39"/>
+    <w:lsdException w:name="toc 5" w:uiPriority="39"/>
+    <w:lsdException w:name="toc 6" w:uiPriority="39"/>
+    <w:lsdException w:name="toc 7" w:uiPriority="39"/>
+    <w:lsdException w:name="toc 8" w:uiPriority="39"/>
+    <w:lsdException w:name="toc 9" w:uiPriority="39"/>
+    <w:lsdException w:name="caption" w:uiPriority="35" w:qFormat="1"/>
+    <w:lsdException w:name="Title" w:semiHidden="0" w:uiPriority="10" w:unhideWhenUsed="0" w:qFormat="1"/>
+    <w:lsdException w:name="Default Paragraph Font" w:uiPriority="1"/>
+    <w:lsdException w:name="Subtitle" w:semiHidden="0" w:uiPriority="11" w:unhideWhenUsed="0" w:qFormat="1"/>
+    <w:lsdException w:name="Strong" w:semiHidden="0" w:uiPriority="22" w:unhideWhenUsed="0" w:qFormat="1"/>
+    <w:lsdException w:name="Emphasis" w:semiHidden="0" w:uiPriority="20" w:unhideWhenUsed="0" w:qFormat="1"/>
+    <w:lsdException w:name="Table Grid" w:semiHidden="0" w:uiPriority="39" w:unhideWhenUsed="0"/>
+    <w:lsdException w:name="Placeholder Text" w:unhideWhenUsed="0"/>
+    <w:lsdException w:name="No Spacing" w:semiHidden="0" w:uiPriority="1" w:unhideWhenUsed="0" w:qFormat="1"/>
+    <w:lsdException w:name="Light Shading" w:semiHidden="0" w:uiPriority="60" w:unhideWhenUsed="0"/>
+    <w:lsdException w:name="Light List" w:semiHidden="0" w:uiPriority="61" w:unhideWhenUsed="0"/>
+    <w:lsdException w:name="Light Grid" w:semiHidden="0" w:uiPriority="62" w:unhideWhenUsed="0"/>
+    <w:lsdException w:name="Medium Shading 1" w:semiHidden="0" w:uiPriority="63" w:unhideWhenUsed="0"/>
+    <w:lsdException w:name="Medium Shading 2" w:semiHidden="0" w:uiPriority="64" w:unhideWhenUsed="0"/>
+    <w:lsdException w:name="Medium List 1" w:semiHidden="0" w:uiPriority="65" w:unhideWhenUsed="0"/>
+    <w:lsdException w:name="Medium List 2" w:semiHidden="0" w:uiPriority="66" w:unhideWhenUsed="0"/>
+    <w:lsdException w:name="Medium Grid 1" w:semiHidden="0" w:uiPriority="67" w:unhideWhenUsed="0"/>
+    <w:lsdException w:name="Medium Grid 2" w:semiHidden="0" w:uiPriority="68" w:unhideWhenUsed="0"/>
+    <w:lsdException w:name="Medium Grid 3" w:semiHidden="0" w:uiPriority="69" w:unhideWhenUsed="0"/>
+    <w:lsdException w:name="Dark List" w:semiHidden="0" w:uiPriority="70" w:unhideWhenUsed="0"/>
+    <w:lsdException w:name="Colorful Shading" w:semiHidden="0" w:uiPriority="71" w:unhideWhenUsed="0"/>
+    <w:lsdException w:name="Colorful List" w:semiHidden="0" w:uiPriority="72" w:unhideWhenUsed="0"/>
+    <w:lsdException w:name="Colorful Grid" w:semiHidden="0" w:uiPriority="73" w:unhideWhenUsed="0"/>
+    <w:lsdException w:name="Light Shading Accent 1" w:semiHidden="0" w:uiPriority="60" w:unhideWhenUsed="0"/>
+    <w:lsdException w:name="Light List Accent 1" w:semiHidden="0" w:uiPriority="61" w:unhideWhenUsed="0"/>
+    <w:lsdException w:name="Light Grid Accent 1" w:semiHidden="0" w:uiPriority="62" w:unhideWhenUsed="0"/>
+    <w:lsdException w:name="Medium Shading 1 Accent 1" w:semiHidden="0" w:uiPriority="63" w:unhideWhenUsed="0"/>
+    <w:lsdException w:name="Medium Shading 2 Accent 1" w:semiHidden="0" w:uiPriority="64" w:unhideWhenUsed="0"/>
+    <w:lsdException w:name="Medium List 1 Accent 1" w:semiHidden="0" w:uiPriority="65" w:unhideWhenUsed="0"/>
+    <w:lsdException w:name="Revision" w:unhideWhenUsed="0"/>
+    <w:lsdException w:name="List Paragraph" w:semiHidden="0" w:uiPriority="34" w:unhideWhenUsed="0" w:qFormat="1"/>
+    <w:lsdException w:name="Quote" w:semiHidden="0" w:uiPriority="29" w:unhideWhenUsed="0" w:qFormat="1"/>
+    <w:lsdException w:name="Intense Quote" w:semiHidden="0" w:uiPriority="30" w:unhideWhenUsed="0" w:qFormat="1"/>
+    <w:lsdException w:name="Medium List 2 Accent 1" w:semiHidden="0" w:uiPriority="66" w:unhideWhenUsed="0"/>
+    <w:lsdException w:name="Medium Grid 1 Accent 1" w:semiHidden="0" w:uiPriority="67" w:unhideWhenUsed="0"/>
+    <w:lsdException w:name="Medium Grid 2 Accent 1" w:semiHidden="0" w:uiPriority="68" w:unhideWhenUsed="0"/>
+    <w:lsdException w:name="Medium Grid 3 Accent 1" w:semiHidden="0" w:uiPriority="69" w:unhideWhenUsed="0"/>
+    <w:lsdException w:name="Dark List Accent 1" w:semiHidden="0" w:uiPriority="70" w:unhideWhenUsed="0"/>
+    <w:lsdException w:name="Colorful Shading Accent 1" w:semiHidden="0" w:uiPriority="71" w:unhideWhenUsed="0"/>
+    <w:lsdException w:name="Colorful List Accent 1" w:semiHidden="0" w:uiPriority="72" w:unhideWhenUsed="0"/>
+    <w:lsdException w:name="Colorful Grid Accent 1" w:semiHidden="0" w:uiPriority="73" w:unhideWhenUsed="0"/>
+    <w:lsdException w:name="Light Shading Accent 2" w:semiHidden="0" w:uiPriority="60" w:unhideWhenUsed="0"/>
+    <w:lsdException w:name="Light List Accent 2" w:semiHidden="0" w:uiPriority="61" w:unhideWhenUsed="0"/>
+    <w:lsdException w:name="Light Grid Accent 2" w:semiHidden="0" w:uiPriority="62" w:unhideWhenUsed="0"/>
+    <w:lsdException w:name="Medium Shading 1 Accent 2" w:semiHidden="0" w:uiPriority="63" w:unhideWhenUsed="0"/>
+    <w:lsdException w:name="Medium Shading 2 Accent 2" w:semiHidden="0" w:uiPriority="64" w:unhideWhenUsed="0"/>
+    <w:lsdException w:name="Medium List 1 Accent 2" w:semiHidden="0" w:uiPriority="65" w:unhideWhenUsed="0"/>
+    <w:lsdException w:name="Medium List 2 Accent 2" w:semiHidden="0" w:uiPriority="66" w:unhideWhenUsed="0"/>
+    <w:lsdException w:name="Medium Grid 1 Accent 2" w:semiHidden="0" w:uiPriority="67" w:unhideWhenUsed="0"/>
+    <w:lsdException w:name="Medium Grid 2 Accent 2" w:semiHidden="0" w:uiPriority="68" w:unhideWhenUsed="0"/>
+    <w:lsdException w:name="Medium Grid 3 Accent 2" w:semiHidden="0" w:uiPriority="69" w:unhideWhenUsed="0"/>
+    <w:lsdException w:name="Dark List Accent 2" w:semiHidden="0" w:uiPriority="70" w:unhideWhenUsed="0"/>
+    <w:lsdException w:name="Colorful Shading Accent 2" w:semiHidden="0" w:uiPriority="71" w:unhideWhenUsed="0"/>
+    <w:lsdException w:name="Colorful List Accent 2" w:semiHidden="0" w:uiPriority="72" w:unhideWhenUsed="0"/>
+    <w:lsdException w:name="Colorful Grid Accent 2" w:semiHidden="0" w:uiPriority="73" w:unhideWhenUsed="0"/>
+    <w:lsdException w:name="Light Shading Accent 3" w:semiHidden="0" w:uiPriority="60" w:unhideWhenUsed="0"/>
+    <w:lsdException w:name="Light List Accent 3" w:semiHidden="0" w:uiPriority="61" w:unhideWhenUsed="0"/>
+    <w:lsdException w:name="Light Grid Accent 3" w:semiHidden="0" w:uiPriority="62" w:unhideWhenUsed="0"/>
+    <w:lsdException w:name="Medium Shading 1 Accent 3" w:semiHidden="0" w:uiPriority="63" w:unhideWhenUsed="0"/>
+    <w:lsdException w:name="Medium Shading 2 Accent 3" w:semiHidden="0" w:uiPriority="64" w:unhideWhenUsed="0"/>
+    <w:lsdException w:name="Medium List 1 Accent 3" w:semiHidden="0" w:uiPriority="65" w:unhideWhenUsed="0"/>
+    <w:lsdException w:name="Medium List 2 Accent 3" w:semiHidden="0" w:uiPriority="66" w:unhideWhenUsed="0"/>
+    <w:lsdException w:name="Medium Grid 1 Accent 3" w:semiHidden="0" w:uiPriority="67" w:unhideWhenUsed="0"/>
+    <w:lsdException w:name="Medium Grid 2 Accent 3" w:semiHidden="0" w:uiPriority="68" w:unhideWhenUsed="0"/>
+    <w:lsdException w:name="Medium Grid 3 Accent 3" w:semiHidden="0" w:uiPriority="69" w:unhideWhenUsed="0"/>
+    <w:lsdException w:name="Dark List Accent 3" w:semiHidden="0" w:uiPriority="70" w:unhideWhenUsed="0"/>
+    <w:lsdException w:name="Colorful Shading Accent 3" w:semiHidden="0" w:uiPriority="71" w:unhideWhenUsed="0"/>
+    <w:lsdException w:name="Colorful List Accent 3" w:semiHidden="0" w:uiPriority="72" w:unhideWhenUsed="0"/>
+    <w:lsdException w:name="Colorful Grid Accent 3" w:semiHidden="0" w:uiPriority="73" w:unhideWhenUsed="0"/>
+    <w:lsdException w:name="Light Shading Accent 4" w:semiHidden="0" w:uiPriority="60" w:unhideWhenUsed="0"/>
+    <w:lsdException w:name="Light List Accent 4" w:semiHidden="0" w:uiPriority="61" w:unhideWhenUsed="0"/>
+    <w:lsdException w:name="Light Grid Accent 4" w:semiHidden="0" w:uiPriority="62" w:unhideWhenUsed="0"/>
+    <w:lsdException w:name="Medium Shading 1 Accent 4" w:semiHidden="0" w:uiPriority="63" w:unhideWhenUsed="0"/>
+    <w:lsdException w:name="Medium Shading 2 Accent 4" w:semiHidden="0" w:uiPriority="64" w:unhideWhenUsed="0"/>
+    <w:lsdException w:name="Medium List 1 Accent 4" w:semiHidden="0" w:uiPriority="65" w:unhideWhenUsed="0"/>
+    <w:lsdException w:name="Medium List 2 Accent 4" w:semiHidden="0" w:uiPriority="66" w:unhideWhenUsed="0"/>
+    <w:lsdException w:name="Medium Grid 1 Accent 4" w:semiHidden="0" w:uiPriority="67" w:unhideWhenUsed="0"/>
+    <w:lsdException w:name="Medium Grid 2 Accent 4" w:semiHidden="0" w:uiPriority="68" w:unhideWhenUsed="0"/>
+    <w:lsdException w:name="Medium Grid 3 Accent 4" w:semiHidden="0" w:uiPriority="69" w:unhideWhenUsed="0"/>
+    <w:lsdException w:name="Dark List Accent 4" w:semiHidden="0" w:uiPriority="70" w:unhideWhenUsed="0"/>
+    <w:lsdException w:name="Colorful Shading Accent 4" w:semiHidden="0" w:uiPriority="71" w:unhideWhenUsed="0"/>
+    <w:lsdException w:name="Colorful List Accent 4" w:semiHidden="0" w:uiPriority="72" w:unhideWhenUsed="0"/>
+    <w:lsdException w:name="Colorful Grid Accent 4" w:semiHidden="0" w:uiPriority="73" w:unhideWhenUsed="0"/>
+    <w:lsdException w:name="Light Shading Accent 5" w:semiHidden="0" w:uiPriority="60" w:unhideWhenUsed="0"/>
+    <w:lsdException w:name="Light List Accent 5" w:semiHidden="0" w:uiPriority="61" w:unhideWhenUsed="0"/>
+    <w:lsdException w:name="Light Grid Accent 5" w:semiHidden="0" w:uiPriority="62" w:unhideWhenUsed="0"/>
+    <w:lsdException w:name="Medium Shading 1 Accent 5" w:semiHidden="0" w:uiPriority="63" w:unhideWhenUsed="0"/>
+    <w:lsdException w:name="Medium Shading 2 Accent 5" w:semiHidden="0" w:uiPriority="64" w:unhideWhenUsed="0"/>
+    <w:lsdException w:name="Medium List 1 Accent 5" w:semiHidden="0" w:uiPriority="65" w:unhideWhenUsed="0"/>
+    <w:lsdException w:name="Medium List 2 Accent 5" w:semiHidden="0" w:uiPriority="66" w:unhideWhenUsed="0"/>
+    <w:lsdException w:name="Medium Grid 1 Accent 5" w:semiHidden="0" w:uiPriority="67" w:unhideWhenUsed="0"/>
+    <w:lsdException w:name="Medium Grid 2 Accent 5" w:semiHidden="0" w:uiPriority="68" w:unhideWhenUsed="0"/>
+    <w:lsdException w:name="Medium Grid 3 Accent 5" w:semiHidden="0" w:uiPriority="69" w:unhideWhenUsed="0"/>
+    <w:lsdException w:name="Dark List Accent 5" w:semiHidden="0" w:uiPriority="70" w:unhideWhenUsed="0"/>
+    <w:lsdException w:name="Colorful Shading Accent 5" w:semiHidden="0" w:uiPriority="71" w:unhideWhenUsed="0"/>
+    <w:lsdException w:name="Colorful List Accent 5" w:semiHidden="0" w:uiPriority="72" w:unhideWhenUsed="0"/>
+    <w:lsdException w:name="Colorful Grid Accent 5" w:semiHidden="0" w:uiPriority="73" w:unhideWhenUsed="0"/>
+    <w:lsdException w:name="Light Shading Accent 6" w:semiHidden="0" w:uiPriority="60" w:unhideWhenUsed="0"/>
+    <w:lsdException w:name="Light List Accent 6" w:semiHidden="0" w:uiPriority="61" w:unhideWhenUsed="0"/>
+    <w:lsdException w:name="Light Grid Accent 6" w:semiHidden="0" w:uiPriority="62" w:unhideWhenUsed="0"/>
+    <w:lsdException w:name="Medium Shading 1 Accent 6" w:semiHidden="0" w:uiPriority="63" w:unhideWhenUsed="0"/>
+    <w:lsdException w:name="Medium Shading 2 Accent 6" w:semiHidden="0" w:uiPriority="64" w:unhideWhenUsed="0"/>
+    <w:lsdException w:name="Medium List 1 Accent 6" w:semiHidden="0" w:uiPriority="65" w:unhideWhenUsed="0"/>
+    <w:lsdException w:name="Medium List 2 Accent 6" w:semiHidden="0" w:uiPriority="66" w:unhideWhenUsed="0"/>
+    <w:lsdException w:name="Medium Grid 1 Accent 6" w:semiHidden="0" w:uiPriority="67" w:unhideWhenUsed="0"/>
+    <w:lsdException w:name="Medium Grid 2 Accent 6" w:semiHidden="0" w:uiPriority="68" w:unhideWhenUsed="0"/>
+    <w:lsdException w:name="Medium Grid 3 Accent 6" w:semiHidden="0" w:uiPriority="69" w:unhideWhenUsed="0"/>
+    <w:lsdException w:name="Dark List Accent 6" w:semiHidden="0" w:uiPriority="70" w:unhideWhenUsed="0"/>
+    <w:lsdException w:name="Colorful Shading Accent 6" w:semiHidden="0" w:uiPriority="71" w:unhideWhenUsed="0"/>
+    <w:lsdException w:name="Colorful List Accent 6" w:semiHidden="0" w:uiPriority="72" w:unhideWhenUsed="0"/>
+    <w:lsdException w:name="Colorful Grid Accent 6" w:semiHidden="0" w:uiPriority="73" w:unhideWhenUsed="0"/>
+    <w:lsdException w:name="Subtle Emphasis" w:semiHidden="0" w:uiPriority="19" w:unhideWhenUsed="0" w:qFormat="1"/>
+    <w:lsdException w:name="Intense Emphasis" w:semiHidden="0" w:uiPriority="21" w:unhideWhenUsed="0" w:qFormat="1"/>
+    <w:lsdException w:name="Subtle Reference" w:semiHidden="0" w:uiPriority="31" w:unhideWhenUsed="0" w:qFormat="1"/>
+    <w:lsdException w:name="Intense Reference" w:semiHidden="0" w:uiPriority="32" w:unhideWhenUsed="0" w:qFormat="1"/>
+    <w:lsdException w:name="Book Title" w:semiHidden="0" w:uiPriority="33" w:unhideWhenUsed="0" w:qFormat="1"/>
+    <w:lsdException w:name="Bibliography" w:uiPriority="37"/>
+    <w:lsdException w:name="TOC Heading" w:uiPriority="39" w:qFormat="1"/>
   </w:latentStyles>
   <w:style w:type="paragraph" w:default="1" w:styleId="a">
     <w:name w:val="Normal"/>
@@ -49575,7 +53331,7 @@
   <a:extraClrSchemeLst/>
   <a:extLst>
     <a:ext uri="{05A4C25C-085E-4340-85A3-A5531E510DB2}">
-      <thm15:themeFamily xmlns:thm15="http://schemas.microsoft.com/office/thememl/2012/main" name="Office Theme" id="{62F939B6-93AF-4DB8-9C6B-D6C7DFDC589F}" vid="{4A3C46E8-61CC-4603-A589-7422A47A8E4A}"/>
+      <thm15:themeFamily xmlns:thm15="http://schemas.microsoft.com/office/thememl/2012/main" xmlns="" name="Office Theme" id="{62F939B6-93AF-4DB8-9C6B-D6C7DFDC589F}" vid="{4A3C46E8-61CC-4603-A589-7422A47A8E4A}"/>
     </a:ext>
   </a:extLst>
 </a:theme>

--- a/packages.apps.settings.docx
+++ b/packages.apps.settings.docx
@@ -37784,31 +37784,11 @@
         <w:rPr>
           <w:rFonts w:hint="eastAsia"/>
         </w:rPr>
-        <w:t>Us</w:t>
-      </w:r>
-      <w:bookmarkStart w:id="14" w:name="_GoBack"/>
-      <w:bookmarkEnd w:id="14"/>
-      <w:r>
-        <w:rPr>
-          <w:rFonts w:hint="eastAsia"/>
-        </w:rPr>
-        <w:t>ageView</w:t>
-      </w:r>
-    </w:p>
-    <w:p>
-      <w:pPr>
-        <w:rPr>
-          <w:rFonts w:hint="eastAsia"/>
-        </w:rPr>
-      </w:pPr>
-    </w:p>
-    <w:p>
-      <w:pPr>
-        <w:rPr>
-          <w:rFonts w:hint="eastAsia"/>
-        </w:rPr>
-      </w:pPr>
-    </w:p>
+        <w:t>UsageView</w:t>
+      </w:r>
+    </w:p>
+    <w:p/>
+    <w:p/>
     <w:p>
       <w:pPr>
         <w:pStyle w:val="2"/>
@@ -37984,13 +37964,7 @@
       </w:r>
     </w:p>
     <w:p/>
-    <w:p>
-      <w:pPr>
-        <w:rPr>
-          <w:rFonts w:hint="eastAsia"/>
-        </w:rPr>
-      </w:pPr>
-    </w:p>
+    <w:p/>
     <w:p>
       <w:pPr>
         <w:pStyle w:val="2"/>
@@ -41501,6 +41475,18 @@
       <w:r>
         <w:t>语言</w:t>
       </w:r>
+    </w:p>
+    <w:p>
+      <w:pPr>
+        <w:rPr>
+          <w:rFonts w:hint="eastAsia"/>
+        </w:rPr>
+      </w:pPr>
+      <w:r>
+        <w:t>LocalePickerWithRegion</w:t>
+      </w:r>
+      <w:bookmarkStart w:id="14" w:name="_GoBack"/>
+      <w:bookmarkEnd w:id="14"/>
     </w:p>
     <w:p>
       <w:r>

--- a/packages.apps.settings.docx
+++ b/packages.apps.settings.docx
@@ -12,6 +12,55 @@
         </w:rPr>
         <w:t>TASK</w:t>
       </w:r>
+    </w:p>
+    <w:p>
+      <w:pPr>
+        <w:widowControl/>
+        <w:shd w:val="clear" w:color="auto" w:fill="FFFFFF"/>
+        <w:tabs>
+          <w:tab w:val="left" w:pos="916"/>
+          <w:tab w:val="left" w:pos="1832"/>
+          <w:tab w:val="left" w:pos="2748"/>
+          <w:tab w:val="left" w:pos="3664"/>
+          <w:tab w:val="left" w:pos="4580"/>
+          <w:tab w:val="left" w:pos="5496"/>
+          <w:tab w:val="left" w:pos="6412"/>
+          <w:tab w:val="left" w:pos="7328"/>
+          <w:tab w:val="left" w:pos="8244"/>
+          <w:tab w:val="left" w:pos="9160"/>
+          <w:tab w:val="left" w:pos="10076"/>
+          <w:tab w:val="left" w:pos="10992"/>
+          <w:tab w:val="left" w:pos="11908"/>
+          <w:tab w:val="left" w:pos="12824"/>
+          <w:tab w:val="left" w:pos="13740"/>
+          <w:tab w:val="left" w:pos="14656"/>
+        </w:tabs>
+        <w:jc w:val="left"/>
+        <w:rPr>
+          <w:rFonts w:ascii="宋体" w:eastAsia="宋体" w:hAnsi="宋体" w:cs="宋体"/>
+          <w:color w:val="000000"/>
+          <w:kern w:val="0"/>
+          <w:sz w:val="18"/>
+          <w:szCs w:val="18"/>
+        </w:rPr>
+      </w:pPr>
+      <w:r>
+        <w:rPr>
+          <w:rFonts w:ascii="宋体" w:eastAsia="宋体" w:hAnsi="宋体" w:cs="宋体" w:hint="eastAsia"/>
+          <w:color w:val="000000"/>
+          <w:kern w:val="0"/>
+          <w:sz w:val="18"/>
+          <w:szCs w:val="18"/>
+        </w:rPr>
+        <w:t>android.webkit;</w:t>
+      </w:r>
+    </w:p>
+    <w:p>
+      <w:pPr>
+        <w:rPr>
+          <w:rFonts w:hint="eastAsia"/>
+        </w:rPr>
+      </w:pPr>
     </w:p>
     <w:p>
       <w:pPr>
@@ -41477,16 +41526,9 @@
       </w:r>
     </w:p>
     <w:p>
-      <w:pPr>
-        <w:rPr>
-          <w:rFonts w:hint="eastAsia"/>
-        </w:rPr>
-      </w:pPr>
       <w:r>
         <w:t>LocalePickerWithRegion</w:t>
       </w:r>
-      <w:bookmarkStart w:id="14" w:name="_GoBack"/>
-      <w:bookmarkEnd w:id="14"/>
     </w:p>
     <w:p>
       <w:r>
@@ -41547,1068 +41589,6 @@
         <w:t>.mSearchView = (SearchView)searchMenuItem.getActionView();</w:t>
       </w:r>
     </w:p>
-    <w:p/>
-    <w:p>
-      <w:pPr>
-        <w:pStyle w:val="3"/>
-      </w:pPr>
-      <w:r>
-        <w:rPr>
-          <w:rFonts w:hint="eastAsia"/>
-        </w:rPr>
-        <w:lastRenderedPageBreak/>
-        <w:t>移除</w:t>
-      </w:r>
-    </w:p>
-    <w:p>
-      <w:pPr>
-        <w:pStyle w:val="ac"/>
-        <w:ind w:left="425" w:firstLineChars="0" w:firstLine="0"/>
-      </w:pPr>
-      <w:r>
-        <w:rPr>
-          <w:rFonts w:hint="eastAsia"/>
-        </w:rPr>
-        <w:t>菜单黑色</w:t>
-      </w:r>
-    </w:p>
-    <w:p>
-      <w:pPr>
-        <w:pStyle w:val="2"/>
-        <w:numPr>
-          <w:ilvl w:val="1"/>
-          <w:numId w:val="1"/>
-        </w:numPr>
-      </w:pPr>
-      <w:r>
-        <w:rPr>
-          <w:rFonts w:hint="eastAsia"/>
-        </w:rPr>
-        <w:t>拼写检查工具</w:t>
-      </w:r>
-      <w:r>
-        <w:t>SpellCheckersSettings</w:t>
-      </w:r>
-    </w:p>
-    <w:p>
-      <w:pPr>
-        <w:pStyle w:val="3"/>
-        <w:numPr>
-          <w:ilvl w:val="2"/>
-          <w:numId w:val="1"/>
-        </w:numPr>
-      </w:pPr>
-      <w:r>
-        <w:rPr>
-          <w:rFonts w:hint="eastAsia"/>
-        </w:rPr>
-        <w:t>开关</w:t>
-      </w:r>
-    </w:p>
-    <w:p/>
-    <w:p>
-      <w:pPr>
-        <w:pStyle w:val="3"/>
-        <w:numPr>
-          <w:ilvl w:val="2"/>
-          <w:numId w:val="1"/>
-        </w:numPr>
-      </w:pPr>
-      <w:r>
-        <w:rPr>
-          <w:rFonts w:hint="eastAsia"/>
-        </w:rPr>
-        <w:t>语言</w:t>
-      </w:r>
-    </w:p>
-    <w:p>
-      <w:r>
-        <w:rPr>
-          <w:rFonts w:hint="eastAsia"/>
-        </w:rPr>
-        <w:t>弹窗</w:t>
-      </w:r>
-    </w:p>
-    <w:p>
-      <w:r>
-        <w:rPr>
-          <w:rFonts w:hint="eastAsia"/>
-        </w:rPr>
-        <w:t>文字</w:t>
-      </w:r>
-      <w:r>
-        <w:t>颜色</w:t>
-      </w:r>
-    </w:p>
-    <w:p>
-      <w:pPr>
-        <w:pStyle w:val="3"/>
-        <w:numPr>
-          <w:ilvl w:val="2"/>
-          <w:numId w:val="1"/>
-        </w:numPr>
-      </w:pPr>
-      <w:r>
-        <w:rPr>
-          <w:rFonts w:hint="eastAsia"/>
-        </w:rPr>
-        <w:t>默认拼写检查工具</w:t>
-      </w:r>
-    </w:p>
-    <w:p>
-      <w:pPr>
-        <w:pStyle w:val="2"/>
-        <w:numPr>
-          <w:ilvl w:val="1"/>
-          <w:numId w:val="1"/>
-        </w:numPr>
-      </w:pPr>
-      <w:r>
-        <w:rPr>
-          <w:rFonts w:hint="eastAsia"/>
-        </w:rPr>
-        <w:t>虚拟键盘</w:t>
-      </w:r>
-      <w:r>
-        <w:t>VirtualKeyboardFragment</w:t>
-      </w:r>
-    </w:p>
-    <w:p>
-      <w:r>
-        <w:rPr>
-          <w:rFonts w:hint="eastAsia"/>
-        </w:rPr>
-        <w:t>分隔</w:t>
-      </w:r>
-      <w:r>
-        <w:t>线，字体颜色</w:t>
-      </w:r>
-    </w:p>
-    <w:p>
-      <w:pPr>
-        <w:pStyle w:val="HTML"/>
-        <w:shd w:val="clear" w:color="auto" w:fill="FFFFFF"/>
-        <w:rPr>
-          <w:color w:val="000000"/>
-          <w:sz w:val="18"/>
-          <w:szCs w:val="18"/>
-        </w:rPr>
-      </w:pPr>
-      <w:r>
-        <w:rPr>
-          <w:rFonts w:hint="eastAsia"/>
-          <w:color w:val="000000"/>
-          <w:sz w:val="18"/>
-          <w:szCs w:val="18"/>
-        </w:rPr>
-        <w:t>(R.xml.</w:t>
-      </w:r>
-      <w:r>
-        <w:rPr>
-          <w:rFonts w:hint="eastAsia"/>
-          <w:b/>
-          <w:bCs/>
-          <w:i/>
-          <w:iCs/>
-          <w:color w:val="660E7A"/>
-          <w:sz w:val="18"/>
-          <w:szCs w:val="18"/>
-        </w:rPr>
-        <w:t>virtual_keyboard_settings</w:t>
-      </w:r>
-      <w:r>
-        <w:rPr>
-          <w:rFonts w:hint="eastAsia"/>
-          <w:color w:val="000000"/>
-          <w:sz w:val="18"/>
-          <w:szCs w:val="18"/>
-        </w:rPr>
-        <w:t>);</w:t>
-      </w:r>
-    </w:p>
-    <w:p/>
-    <w:p>
-      <w:pPr>
-        <w:pStyle w:val="3"/>
-        <w:numPr>
-          <w:ilvl w:val="2"/>
-          <w:numId w:val="1"/>
-        </w:numPr>
-      </w:pPr>
-      <w:r>
-        <w:rPr>
-          <w:rFonts w:hint="eastAsia"/>
-        </w:rPr>
-        <w:t>键盘</w:t>
-      </w:r>
-    </w:p>
-    <w:p>
-      <w:r>
-        <w:rPr>
-          <w:rFonts w:hint="eastAsia"/>
-        </w:rPr>
-        <w:t>黑色</w:t>
-      </w:r>
-      <w:r>
-        <w:t>主题吧，白色主题？</w:t>
-      </w:r>
-    </w:p>
-    <w:p>
-      <w:r>
-        <w:rPr>
-          <w:rFonts w:hint="eastAsia"/>
-        </w:rPr>
-        <w:t>青色</w:t>
-      </w:r>
-      <w:r>
-        <w:t>title</w:t>
-      </w:r>
-    </w:p>
-    <w:p>
-      <w:r>
-        <w:rPr>
-          <w:rFonts w:hint="eastAsia"/>
-        </w:rPr>
-        <w:t>知己</w:t>
-      </w:r>
-    </w:p>
-    <w:p>
-      <w:r>
-        <w:t>com.android.inputmethod.latin</w:t>
-      </w:r>
-      <w:r>
-        <w:rPr>
-          <w:rFonts w:hint="eastAsia"/>
-        </w:rPr>
-        <w:t>调</w:t>
-      </w:r>
-      <w:commentRangeStart w:id="15"/>
-      <w:r>
-        <w:rPr>
-          <w:rFonts w:hint="eastAsia"/>
-        </w:rPr>
-        <w:t>用</w:t>
-      </w:r>
-      <w:r>
-        <w:t>的是这个，</w:t>
-      </w:r>
-      <w:commentRangeEnd w:id="15"/>
-      <w:r>
-        <w:rPr>
-          <w:rStyle w:val="a9"/>
-        </w:rPr>
-        <w:commentReference w:id="15"/>
-      </w:r>
-      <w:r>
-        <w:rPr>
-          <w:rFonts w:hint="eastAsia"/>
-        </w:rPr>
-        <w:t>UI</w:t>
-      </w:r>
-      <w:r>
-        <w:t>定制有坑啊。。必须搞主题</w:t>
-      </w:r>
-      <w:r>
-        <w:rPr>
-          <w:rFonts w:hint="eastAsia"/>
-        </w:rPr>
-        <w:t>引擎</w:t>
-      </w:r>
-      <w:r>
-        <w:t>了。</w:t>
-      </w:r>
-    </w:p>
-    <w:p>
-      <w:pPr>
-        <w:pStyle w:val="4"/>
-        <w:numPr>
-          <w:ilvl w:val="3"/>
-          <w:numId w:val="1"/>
-        </w:numPr>
-      </w:pPr>
-      <w:r>
-        <w:rPr>
-          <w:rFonts w:hint="eastAsia"/>
-        </w:rPr>
-        <w:t>语言</w:t>
-      </w:r>
-    </w:p>
-    <w:p>
-      <w:r>
-        <w:rPr>
-          <w:rFonts w:hint="eastAsia"/>
-        </w:rPr>
-        <w:t>分隔</w:t>
-      </w:r>
-      <w:r>
-        <w:t>线，开关</w:t>
-      </w:r>
-    </w:p>
-    <w:p>
-      <w:r>
-        <w:rPr>
-          <w:rFonts w:hint="eastAsia"/>
-        </w:rPr>
-        <w:t>禁用</w:t>
-      </w:r>
-      <w:r>
-        <w:t>颜色</w:t>
-      </w:r>
-    </w:p>
-    <w:p/>
-    <w:p>
-      <w:pPr>
-        <w:pStyle w:val="4"/>
-        <w:numPr>
-          <w:ilvl w:val="3"/>
-          <w:numId w:val="1"/>
-        </w:numPr>
-      </w:pPr>
-      <w:r>
-        <w:rPr>
-          <w:rFonts w:hint="eastAsia"/>
-        </w:rPr>
-        <w:lastRenderedPageBreak/>
-        <w:t>偏好</w:t>
-      </w:r>
-      <w:r>
-        <w:t>设置</w:t>
-      </w:r>
-    </w:p>
-    <w:p>
-      <w:r>
-        <w:rPr>
-          <w:rFonts w:hint="eastAsia"/>
-        </w:rPr>
-        <w:t>背景</w:t>
-      </w:r>
-      <w:r>
-        <w:t>，字体颜色，开关颜色</w:t>
-      </w:r>
-    </w:p>
-    <w:p>
-      <w:pPr>
-        <w:pStyle w:val="4"/>
-        <w:numPr>
-          <w:ilvl w:val="3"/>
-          <w:numId w:val="1"/>
-        </w:numPr>
-      </w:pPr>
-      <w:r>
-        <w:rPr>
-          <w:rFonts w:hint="eastAsia"/>
-        </w:rPr>
-        <w:t>外观</w:t>
-      </w:r>
-      <w:r>
-        <w:t>和布局</w:t>
-      </w:r>
-    </w:p>
-    <w:p>
-      <w:pPr>
-        <w:pStyle w:val="5"/>
-        <w:numPr>
-          <w:ilvl w:val="4"/>
-          <w:numId w:val="1"/>
-        </w:numPr>
-      </w:pPr>
-      <w:r>
-        <w:rPr>
-          <w:rFonts w:hint="eastAsia"/>
-        </w:rPr>
-        <w:t>主题</w:t>
-      </w:r>
-      <w:r>
-        <w:t>背景</w:t>
-      </w:r>
-    </w:p>
-    <w:p>
-      <w:r>
-        <w:rPr>
-          <w:rFonts w:hint="eastAsia"/>
-        </w:rPr>
-        <w:t>相关</w:t>
-      </w:r>
-      <w:r>
-        <w:t>类：</w:t>
-      </w:r>
-      <w:r>
-        <w:t>VirtualKeyboardFragment</w:t>
-      </w:r>
-    </w:p>
-    <w:p>
-      <w:pPr>
-        <w:pStyle w:val="HTML"/>
-        <w:shd w:val="clear" w:color="auto" w:fill="FFFFFF"/>
-        <w:rPr>
-          <w:color w:val="000000"/>
-          <w:sz w:val="18"/>
-          <w:szCs w:val="18"/>
-        </w:rPr>
-      </w:pPr>
-      <w:r>
-        <w:rPr>
-          <w:rFonts w:hint="eastAsia"/>
-          <w:color w:val="000000"/>
-          <w:sz w:val="18"/>
-          <w:szCs w:val="18"/>
-        </w:rPr>
-        <w:t>InputMethodPreference：输入</w:t>
-      </w:r>
-      <w:r>
-        <w:rPr>
-          <w:color w:val="000000"/>
-          <w:sz w:val="18"/>
-          <w:szCs w:val="18"/>
-        </w:rPr>
-        <w:t>法</w:t>
-      </w:r>
-      <w:r>
-        <w:rPr>
-          <w:rFonts w:hint="eastAsia"/>
-          <w:color w:val="000000"/>
-          <w:sz w:val="18"/>
-          <w:szCs w:val="18"/>
-        </w:rPr>
-        <w:t>列表</w:t>
-      </w:r>
-    </w:p>
-    <w:p/>
-    <w:p>
-      <w:commentRangeStart w:id="16"/>
-      <w:r>
-        <w:rPr>
-          <w:rFonts w:hint="eastAsia"/>
-        </w:rPr>
-        <w:t>主题</w:t>
-      </w:r>
-      <w:r>
-        <w:t>引擎来了</w:t>
-      </w:r>
-      <w:commentRangeEnd w:id="16"/>
-      <w:r>
-        <w:rPr>
-          <w:rStyle w:val="a9"/>
-        </w:rPr>
-        <w:commentReference w:id="16"/>
-      </w:r>
-    </w:p>
-    <w:p>
-      <w:r>
-        <w:t>com.android.inputmethod.latin/.LatinIME</w:t>
-      </w:r>
-    </w:p>
-    <w:p>
-      <w:r>
-        <w:t>Intent { act=android.intent.action.MAIN cmp=com.android.inputmethod.latin/.settings.SettingsActivity }</w:t>
-      </w:r>
-    </w:p>
-    <w:p>
-      <w:pPr>
-        <w:pStyle w:val="5"/>
-        <w:numPr>
-          <w:ilvl w:val="4"/>
-          <w:numId w:val="1"/>
-        </w:numPr>
-      </w:pPr>
-      <w:r>
-        <w:rPr>
-          <w:rFonts w:hint="eastAsia"/>
-        </w:rPr>
-        <w:t>自定义</w:t>
-      </w:r>
-      <w:r>
-        <w:t>输入</w:t>
-      </w:r>
-      <w:r>
-        <w:rPr>
-          <w:rFonts w:hint="eastAsia"/>
-        </w:rPr>
-        <w:t>样式</w:t>
-      </w:r>
-    </w:p>
-    <w:p>
-      <w:pPr>
-        <w:pStyle w:val="4"/>
-        <w:numPr>
-          <w:ilvl w:val="3"/>
-          <w:numId w:val="1"/>
-        </w:numPr>
-      </w:pPr>
-      <w:r>
-        <w:rPr>
-          <w:rFonts w:hint="eastAsia"/>
-        </w:rPr>
-        <w:t>华航输入</w:t>
-      </w:r>
-    </w:p>
-    <w:p/>
-    <w:p>
-      <w:pPr>
-        <w:pStyle w:val="4"/>
-        <w:numPr>
-          <w:ilvl w:val="3"/>
-          <w:numId w:val="1"/>
-        </w:numPr>
-      </w:pPr>
-      <w:r>
-        <w:rPr>
-          <w:rFonts w:hint="eastAsia"/>
-        </w:rPr>
-        <w:t>文字</w:t>
-      </w:r>
-      <w:r>
-        <w:t>更正</w:t>
-      </w:r>
-    </w:p>
-    <w:p>
-      <w:r>
-        <w:rPr>
-          <w:rFonts w:hint="eastAsia"/>
-        </w:rPr>
-        <w:t>个人</w:t>
-      </w:r>
-      <w:r>
-        <w:t>字典奔溃？？？</w:t>
-      </w:r>
-    </w:p>
-    <w:p>
-      <w:r>
-        <w:rPr>
-          <w:rFonts w:hint="eastAsia"/>
-        </w:rPr>
-        <w:t>附加</w:t>
-      </w:r>
-      <w:r>
-        <w:t>字典</w:t>
-      </w:r>
-    </w:p>
-    <w:p/>
-    <w:p>
-      <w:pPr>
-        <w:pStyle w:val="3"/>
-        <w:numPr>
-          <w:ilvl w:val="2"/>
-          <w:numId w:val="1"/>
-        </w:numPr>
-      </w:pPr>
-      <w:r>
-        <w:rPr>
-          <w:rFonts w:hint="eastAsia"/>
-        </w:rPr>
-        <w:t>管理键盘</w:t>
-      </w:r>
-    </w:p>
-    <w:p>
-      <w:r>
-        <w:rPr>
-          <w:rFonts w:hint="eastAsia"/>
-        </w:rPr>
-        <w:t>背景</w:t>
-      </w:r>
-      <w:r>
-        <w:t>，文字颜色，开关风格</w:t>
-      </w:r>
-    </w:p>
-    <w:p/>
-    <w:p>
-      <w:pPr>
-        <w:pStyle w:val="2"/>
-        <w:numPr>
-          <w:ilvl w:val="1"/>
-          <w:numId w:val="1"/>
-        </w:numPr>
-      </w:pPr>
-      <w:r>
-        <w:rPr>
-          <w:rFonts w:hint="eastAsia"/>
-        </w:rPr>
-        <w:t>实体键盘</w:t>
-      </w:r>
-    </w:p>
-    <w:p>
-      <w:r>
-        <w:rPr>
-          <w:rFonts w:hint="eastAsia"/>
-        </w:rPr>
-        <w:t>文字</w:t>
-      </w:r>
-      <w:r>
-        <w:t>，开关，分割线</w:t>
-      </w:r>
-    </w:p>
-    <w:p/>
-    <w:p>
-      <w:pPr>
-        <w:pStyle w:val="2"/>
-        <w:numPr>
-          <w:ilvl w:val="1"/>
-          <w:numId w:val="1"/>
-        </w:numPr>
-      </w:pPr>
-      <w:r>
-        <w:rPr>
-          <w:rFonts w:hint="eastAsia"/>
-        </w:rPr>
-        <w:lastRenderedPageBreak/>
-        <w:t>文字转语音（</w:t>
-      </w:r>
-      <w:r>
-        <w:rPr>
-          <w:rFonts w:hint="eastAsia"/>
-        </w:rPr>
-        <w:t>TTS</w:t>
-      </w:r>
-      <w:r>
-        <w:rPr>
-          <w:rFonts w:hint="eastAsia"/>
-        </w:rPr>
-        <w:t>）输出</w:t>
-      </w:r>
-    </w:p>
-    <w:p/>
-    <w:p>
-      <w:pPr>
-        <w:pStyle w:val="2"/>
-        <w:numPr>
-          <w:ilvl w:val="1"/>
-          <w:numId w:val="1"/>
-        </w:numPr>
-      </w:pPr>
-      <w:r>
-        <w:rPr>
-          <w:rFonts w:hint="eastAsia"/>
-        </w:rPr>
-        <w:t>指针速度</w:t>
-      </w:r>
-    </w:p>
-    <w:p>
-      <w:r>
-        <w:rPr>
-          <w:rFonts w:hint="eastAsia"/>
-        </w:rPr>
-        <w:t>奔溃</w:t>
-      </w:r>
-      <w:r>
-        <w:t>了，配置</w:t>
-      </w:r>
-      <w:r>
-        <w:rPr>
-          <w:rFonts w:hint="eastAsia"/>
-        </w:rPr>
-        <w:t>有</w:t>
-      </w:r>
-      <w:r>
-        <w:t>问题啊</w:t>
-      </w:r>
-    </w:p>
-    <w:p>
-      <w:pPr>
-        <w:pStyle w:val="1"/>
-        <w:numPr>
-          <w:ilvl w:val="0"/>
-          <w:numId w:val="1"/>
-        </w:numPr>
-      </w:pPr>
-      <w:r>
-        <w:rPr>
-          <w:rFonts w:hint="eastAsia"/>
-        </w:rPr>
-        <w:t>备份和重置</w:t>
-      </w:r>
-    </w:p>
-    <w:p>
-      <w:pPr>
-        <w:pStyle w:val="2"/>
-        <w:numPr>
-          <w:ilvl w:val="1"/>
-          <w:numId w:val="1"/>
-        </w:numPr>
-      </w:pPr>
-      <w:r>
-        <w:rPr>
-          <w:rFonts w:hint="eastAsia"/>
-        </w:rPr>
-        <w:t>恢复</w:t>
-      </w:r>
-      <w:r>
-        <w:t>出厂设置</w:t>
-      </w:r>
-    </w:p>
-    <w:p>
-      <w:pPr>
-        <w:ind w:firstLine="420"/>
-      </w:pPr>
-      <w:r>
-        <w:rPr>
-          <w:rFonts w:hint="eastAsia"/>
-        </w:rPr>
-        <w:t>最近看恢复出厂的一个问题，以前也查过这方面的流程，所以这里整理一些</w:t>
-      </w:r>
-      <w:r>
-        <w:rPr>
-          <w:rFonts w:hint="eastAsia"/>
-        </w:rPr>
-        <w:t>AP+framework</w:t>
-      </w:r>
-      <w:r>
-        <w:rPr>
-          <w:rFonts w:hint="eastAsia"/>
-        </w:rPr>
-        <w:t>层的流程；</w:t>
-      </w:r>
-    </w:p>
-    <w:p>
-      <w:pPr>
-        <w:ind w:firstLine="420"/>
-      </w:pPr>
-      <w:r>
-        <w:rPr>
-          <w:rFonts w:hint="eastAsia"/>
-        </w:rPr>
-        <w:t>入口：</w:t>
-      </w:r>
-      <w:r>
-        <w:rPr>
-          <w:rFonts w:hint="eastAsia"/>
-        </w:rPr>
-        <w:t>setting--&gt;</w:t>
-      </w:r>
-      <w:r>
-        <w:rPr>
-          <w:rFonts w:hint="eastAsia"/>
-        </w:rPr>
-        <w:t>备份与重置</w:t>
-      </w:r>
-      <w:r>
-        <w:rPr>
-          <w:rFonts w:hint="eastAsia"/>
-        </w:rPr>
-        <w:t>---&gt;</w:t>
-      </w:r>
-      <w:r>
-        <w:rPr>
-          <w:rFonts w:hint="eastAsia"/>
-        </w:rPr>
-        <w:t>恢复出厂设置</w:t>
-      </w:r>
-      <w:r>
-        <w:rPr>
-          <w:rFonts w:hint="eastAsia"/>
-        </w:rPr>
-        <w:t>---&gt;</w:t>
-      </w:r>
-      <w:r>
-        <w:rPr>
-          <w:rFonts w:hint="eastAsia"/>
-        </w:rPr>
-        <w:t>重置手机</w:t>
-      </w:r>
-      <w:r>
-        <w:rPr>
-          <w:rFonts w:hint="eastAsia"/>
-        </w:rPr>
-        <w:t>---&gt;</w:t>
-      </w:r>
-      <w:r>
-        <w:rPr>
-          <w:rFonts w:hint="eastAsia"/>
-        </w:rPr>
-        <w:t>清除全部内容：</w:t>
-      </w:r>
-      <w:r>
-        <w:rPr>
-          <w:b/>
-        </w:rPr>
-        <w:t>自动执行</w:t>
-      </w:r>
-      <w:r>
-        <w:rPr>
-          <w:rFonts w:hint="eastAsia"/>
-          <w:b/>
-        </w:rPr>
-        <w:t>--&gt;</w:t>
-      </w:r>
-      <w:r>
-        <w:rPr>
-          <w:rFonts w:hint="eastAsia"/>
-          <w:b/>
-        </w:rPr>
-        <w:t>手机关机</w:t>
-      </w:r>
-      <w:r>
-        <w:rPr>
-          <w:rFonts w:hint="eastAsia"/>
-          <w:b/>
-        </w:rPr>
-        <w:t>---&gt;</w:t>
-      </w:r>
-      <w:r>
-        <w:rPr>
-          <w:rFonts w:hint="eastAsia"/>
-          <w:b/>
-        </w:rPr>
-        <w:t>开机</w:t>
-      </w:r>
-      <w:r>
-        <w:rPr>
-          <w:rFonts w:hint="eastAsia"/>
-          <w:b/>
-        </w:rPr>
-        <w:t>---&gt;</w:t>
-      </w:r>
-      <w:r>
-        <w:rPr>
-          <w:rFonts w:hint="eastAsia"/>
-          <w:b/>
-        </w:rPr>
-        <w:t>进行恢复出厂的操作</w:t>
-      </w:r>
-      <w:r>
-        <w:rPr>
-          <w:rFonts w:hint="eastAsia"/>
-          <w:b/>
-        </w:rPr>
-        <w:t>---&gt;</w:t>
-      </w:r>
-      <w:r>
-        <w:rPr>
-          <w:rFonts w:hint="eastAsia"/>
-          <w:b/>
-        </w:rPr>
-        <w:t>开机流程</w:t>
-      </w:r>
-      <w:r>
-        <w:rPr>
-          <w:rFonts w:hint="eastAsia"/>
-        </w:rPr>
-        <w:t>；</w:t>
-      </w:r>
-    </w:p>
-    <w:p>
-      <w:pPr>
-        <w:ind w:firstLine="420"/>
-      </w:pPr>
-      <w:r>
-        <w:rPr>
-          <w:rFonts w:hint="eastAsia"/>
-        </w:rPr>
-        <w:t>需要</w:t>
-      </w:r>
-      <w:r>
-        <w:t>root</w:t>
-      </w:r>
-      <w:r>
-        <w:t>权限</w:t>
-      </w:r>
-    </w:p>
-    <w:p>
-      <w:pPr>
-        <w:ind w:firstLine="420"/>
-      </w:pPr>
-      <w:r>
-        <w:t>A</w:t>
-      </w:r>
-      <w:r>
-        <w:rPr>
-          <w:rFonts w:hint="eastAsia"/>
-        </w:rPr>
-        <w:t>pp</w:t>
-      </w:r>
-      <w:r>
-        <w:rPr>
-          <w:rFonts w:hint="eastAsia"/>
-        </w:rPr>
-        <w:t>层</w:t>
-      </w:r>
-      <w:r>
-        <w:rPr>
-          <w:rFonts w:hint="eastAsia"/>
-        </w:rPr>
-        <w:t>:</w:t>
-      </w:r>
-      <w:r>
-        <w:t xml:space="preserve"> </w:t>
-      </w:r>
-      <w:r>
-        <w:t>sendBroadcast(new Intent("Android.intent.action.MASTER_CLEAR"));</w:t>
-      </w:r>
-    </w:p>
-    <w:p>
-      <w:pPr>
-        <w:ind w:firstLine="420"/>
-      </w:pPr>
-      <w:r>
-        <w:t>Adb</w:t>
-      </w:r>
-      <w:r>
-        <w:rPr>
-          <w:rFonts w:hint="eastAsia"/>
-        </w:rPr>
-        <w:t>层</w:t>
-      </w:r>
-      <w:r>
-        <w:rPr>
-          <w:rFonts w:hint="eastAsia"/>
-        </w:rPr>
-        <w:t>:</w:t>
-      </w:r>
-      <w:r>
-        <w:t xml:space="preserve"> </w:t>
-      </w:r>
-    </w:p>
-    <w:p>
-      <w:pPr>
-        <w:ind w:firstLine="420"/>
-      </w:pPr>
-      <w:r>
-        <w:rPr>
-          <w:rFonts w:hint="eastAsia"/>
-        </w:rPr>
-        <w:t>恢复</w:t>
-      </w:r>
-      <w:r>
-        <w:t>出厂设置，删除虚拟机资源文件缓存</w:t>
-      </w:r>
-    </w:p>
-    <w:p>
-      <w:pPr>
-        <w:ind w:firstLine="420"/>
-      </w:pPr>
-      <w:r>
-        <w:t>adb root</w:t>
-      </w:r>
-    </w:p>
-    <w:p>
-      <w:pPr>
-        <w:ind w:firstLine="420"/>
-      </w:pPr>
-      <w:r>
-        <w:t>adb shell am broadcast -a android.intent.action.MASTER_CLEAR</w:t>
-      </w:r>
-    </w:p>
-    <w:p>
-      <w:pPr>
-        <w:ind w:firstLine="420"/>
-      </w:pPr>
-      <w:r>
-        <w:rPr>
-          <w:rFonts w:hint="eastAsia"/>
-        </w:rPr>
-        <w:t>发出</w:t>
-      </w:r>
-      <w:r>
-        <w:t>了这个广播，后台</w:t>
-      </w:r>
-      <w:r>
-        <w:t>server</w:t>
-      </w:r>
-      <w:r>
-        <w:t>会完成后续操作</w:t>
-      </w:r>
-      <w:r>
-        <w:rPr>
-          <w:rFonts w:hint="eastAsia"/>
-        </w:rPr>
-        <w:t>。主意</w:t>
-      </w:r>
-      <w:r>
-        <w:t>应用程序要有</w:t>
-      </w:r>
-      <w:r>
-        <w:t>android.permission.MASTER_CLEAR </w:t>
-      </w:r>
-      <w:r>
-        <w:t>这个权限</w:t>
-      </w:r>
-    </w:p>
-    <w:p>
-      <w:pPr>
-        <w:pStyle w:val="2"/>
-        <w:numPr>
-          <w:ilvl w:val="1"/>
-          <w:numId w:val="1"/>
-        </w:numPr>
-      </w:pPr>
-      <w:r>
-        <w:rPr>
-          <w:rFonts w:hint="eastAsia"/>
-        </w:rPr>
-        <w:t>恢复出厂设置</w:t>
-      </w:r>
-    </w:p>
-    <w:p>
-      <w:pPr>
-        <w:pStyle w:val="3"/>
-        <w:numPr>
-          <w:ilvl w:val="2"/>
-          <w:numId w:val="1"/>
-        </w:numPr>
-      </w:pPr>
-      <w:r>
-        <w:rPr>
-          <w:rFonts w:hint="eastAsia"/>
-        </w:rPr>
-        <w:t>回复平板电脑出厂设置</w:t>
-      </w:r>
-    </w:p>
-    <w:p>
-      <w:r>
-        <w:rPr>
-          <w:rFonts w:hint="eastAsia"/>
-        </w:rPr>
-        <w:t>文字</w:t>
-      </w:r>
-      <w:r>
-        <w:t>颜色！！</w:t>
-      </w:r>
-    </w:p>
-    <w:p/>
-    <w:p>
-      <w:pPr>
-        <w:pStyle w:val="1"/>
-        <w:numPr>
-          <w:ilvl w:val="0"/>
-          <w:numId w:val="1"/>
-        </w:numPr>
-      </w:pPr>
-      <w:r>
-        <w:rPr>
-          <w:rFonts w:hint="eastAsia"/>
-        </w:rPr>
-        <w:t>日期和时间设置</w:t>
-      </w:r>
-    </w:p>
-    <w:p>
-      <w:r>
-        <w:rPr>
-          <w:rFonts w:hint="eastAsia"/>
-        </w:rPr>
-        <w:t>分割线</w:t>
-      </w:r>
-    </w:p>
-    <w:p>
-      <w:r>
-        <w:rPr>
-          <w:rFonts w:hint="eastAsia"/>
-        </w:rPr>
-        <w:t>开关</w:t>
-      </w:r>
-      <w:r>
-        <w:t>风格</w:t>
-      </w:r>
-    </w:p>
-    <w:p>
-      <w:r>
-        <w:rPr>
-          <w:rFonts w:hint="eastAsia"/>
-        </w:rPr>
-        <w:t>白色</w:t>
-      </w:r>
-      <w:r>
-        <w:t>背景！字体黑色！</w:t>
-      </w:r>
-    </w:p>
     <w:p>
       <w:pPr>
         <w:widowControl/>
@@ -42640,577 +41620,6 @@
           <w:szCs w:val="18"/>
         </w:rPr>
       </w:pPr>
-      <w:r>
-        <w:rPr>
-          <w:rFonts w:ascii="宋体" w:eastAsia="宋体" w:hAnsi="宋体" w:cs="宋体" w:hint="eastAsia"/>
-          <w:color w:val="000000"/>
-          <w:kern w:val="0"/>
-          <w:sz w:val="18"/>
-          <w:szCs w:val="18"/>
-        </w:rPr>
-        <w:lastRenderedPageBreak/>
-        <w:t>(R.xml.</w:t>
-      </w:r>
-      <w:r>
-        <w:rPr>
-          <w:rFonts w:ascii="宋体" w:eastAsia="宋体" w:hAnsi="宋体" w:cs="宋体" w:hint="eastAsia"/>
-          <w:b/>
-          <w:bCs/>
-          <w:i/>
-          <w:iCs/>
-          <w:color w:val="660E7A"/>
-          <w:kern w:val="0"/>
-          <w:sz w:val="18"/>
-          <w:szCs w:val="18"/>
-        </w:rPr>
-        <w:t>date_time_prefs</w:t>
-      </w:r>
-    </w:p>
-    <w:p/>
-    <w:p>
-      <w:pPr>
-        <w:pStyle w:val="2"/>
-        <w:numPr>
-          <w:ilvl w:val="1"/>
-          <w:numId w:val="1"/>
-        </w:numPr>
-      </w:pPr>
-      <w:r>
-        <w:rPr>
-          <w:rFonts w:hint="eastAsia"/>
-        </w:rPr>
-        <w:t>日期和</w:t>
-      </w:r>
-      <w:r>
-        <w:t>时间</w:t>
-      </w:r>
-    </w:p>
-    <w:p>
-      <w:pPr>
-        <w:pStyle w:val="HTML"/>
-        <w:shd w:val="clear" w:color="auto" w:fill="FFFFFF"/>
-        <w:rPr>
-          <w:color w:val="000000"/>
-          <w:sz w:val="18"/>
-          <w:szCs w:val="18"/>
-          <w:shd w:val="clear" w:color="auto" w:fill="E4E4FF"/>
-        </w:rPr>
-      </w:pPr>
-      <w:r>
-        <w:t>com.android.settings</w:t>
-      </w:r>
-      <w:r>
-        <w:t>.</w:t>
-      </w:r>
-      <w:r>
-        <w:tab/>
-      </w:r>
-      <w:r>
-        <w:rPr>
-          <w:rFonts w:hint="eastAsia"/>
-          <w:color w:val="000000"/>
-          <w:sz w:val="18"/>
-          <w:szCs w:val="18"/>
-          <w:shd w:val="clear" w:color="auto" w:fill="E4E4FF"/>
-        </w:rPr>
-        <w:t>DateTimeSettings</w:t>
-      </w:r>
-    </w:p>
-    <w:p>
-      <w:pPr>
-        <w:pStyle w:val="HTML"/>
-        <w:shd w:val="clear" w:color="auto" w:fill="FFFFFF"/>
-        <w:rPr>
-          <w:color w:val="000000"/>
-          <w:sz w:val="18"/>
-          <w:szCs w:val="18"/>
-        </w:rPr>
-      </w:pPr>
-      <w:r>
-        <w:rPr>
-          <w:color w:val="000000"/>
-          <w:sz w:val="18"/>
-          <w:szCs w:val="18"/>
-        </w:rPr>
-        <w:t xml:space="preserve">  ((AlarmManager) context.getSystemService(Context.ALARM_SERVICE)).setTime(when);</w:t>
-      </w:r>
-    </w:p>
-    <w:p>
-      <w:pPr>
-        <w:pStyle w:val="HTML"/>
-        <w:shd w:val="clear" w:color="auto" w:fill="FFFFFF"/>
-        <w:rPr>
-          <w:color w:val="000000"/>
-          <w:sz w:val="18"/>
-          <w:szCs w:val="18"/>
-        </w:rPr>
-      </w:pPr>
-      <w:r>
-        <w:rPr>
-          <w:rFonts w:hint="eastAsia"/>
-          <w:color w:val="000000"/>
-          <w:sz w:val="18"/>
-          <w:szCs w:val="18"/>
-        </w:rPr>
-        <w:t>IAlarmManager</w:t>
-      </w:r>
-      <w:r>
-        <w:rPr>
-          <w:color w:val="000000"/>
-          <w:sz w:val="18"/>
-          <w:szCs w:val="18"/>
-        </w:rPr>
-        <w:t xml:space="preserve"> </w:t>
-      </w:r>
-      <w:r>
-        <w:rPr>
-          <w:rFonts w:hint="eastAsia"/>
-          <w:color w:val="000000"/>
-          <w:sz w:val="18"/>
-          <w:szCs w:val="18"/>
-          <w:shd w:val="clear" w:color="auto" w:fill="E4E4FF"/>
-        </w:rPr>
-        <w:t>mService</w:t>
-      </w:r>
-      <w:r>
-        <w:rPr>
-          <w:rFonts w:hint="eastAsia"/>
-          <w:color w:val="000000"/>
-          <w:sz w:val="18"/>
-          <w:szCs w:val="18"/>
-        </w:rPr>
-        <w:t>.setTime(millis);</w:t>
-      </w:r>
-    </w:p>
-    <w:p>
-      <w:pPr>
-        <w:pStyle w:val="2"/>
-        <w:numPr>
-          <w:ilvl w:val="1"/>
-          <w:numId w:val="1"/>
-        </w:numPr>
-      </w:pPr>
-      <w:r>
-        <w:rPr>
-          <w:rFonts w:hint="eastAsia"/>
-        </w:rPr>
-        <w:t>设置日期</w:t>
-      </w:r>
-    </w:p>
-    <w:p>
-      <w:r>
-        <w:rPr>
-          <w:rFonts w:hint="eastAsia"/>
-        </w:rPr>
-        <w:t>白色</w:t>
-      </w:r>
-    </w:p>
-    <w:p>
-      <w:pPr>
-        <w:pStyle w:val="2"/>
-        <w:numPr>
-          <w:ilvl w:val="1"/>
-          <w:numId w:val="1"/>
-        </w:numPr>
-      </w:pPr>
-      <w:r>
-        <w:rPr>
-          <w:rFonts w:hint="eastAsia"/>
-        </w:rPr>
-        <w:t>设置时间</w:t>
-      </w:r>
-    </w:p>
-    <w:p/>
-    <w:p>
-      <w:pPr>
-        <w:pStyle w:val="2"/>
-        <w:numPr>
-          <w:ilvl w:val="1"/>
-          <w:numId w:val="1"/>
-        </w:numPr>
-      </w:pPr>
-      <w:r>
-        <w:rPr>
-          <w:rFonts w:hint="eastAsia"/>
-        </w:rPr>
-        <w:t>选择时区</w:t>
-      </w:r>
-    </w:p>
-    <w:p>
-      <w:pPr>
-        <w:pStyle w:val="3"/>
-        <w:numPr>
-          <w:ilvl w:val="2"/>
-          <w:numId w:val="1"/>
-        </w:numPr>
-      </w:pPr>
-      <w:r>
-        <w:rPr>
-          <w:rFonts w:hint="eastAsia"/>
-        </w:rPr>
-        <w:t>时区列表</w:t>
-      </w:r>
-    </w:p>
-    <w:p/>
-    <w:p>
-      <w:pPr>
-        <w:pStyle w:val="3"/>
-        <w:numPr>
-          <w:ilvl w:val="2"/>
-          <w:numId w:val="1"/>
-        </w:numPr>
-      </w:pPr>
-      <w:r>
-        <w:rPr>
-          <w:rFonts w:hint="eastAsia"/>
-        </w:rPr>
-        <w:lastRenderedPageBreak/>
-        <w:t>排序</w:t>
-      </w:r>
-    </w:p>
-    <w:p>
-      <w:pPr>
-        <w:pStyle w:val="2"/>
-        <w:numPr>
-          <w:ilvl w:val="1"/>
-          <w:numId w:val="1"/>
-        </w:numPr>
-      </w:pPr>
-      <w:r>
-        <w:rPr>
-          <w:rFonts w:hint="eastAsia"/>
-        </w:rPr>
-        <w:t>使用</w:t>
-      </w:r>
-      <w:r>
-        <w:rPr>
-          <w:rFonts w:hint="eastAsia"/>
-        </w:rPr>
-        <w:t>24</w:t>
-      </w:r>
-      <w:r>
-        <w:rPr>
-          <w:rFonts w:hint="eastAsia"/>
-        </w:rPr>
-        <w:t>小时制</w:t>
-      </w:r>
-    </w:p>
-    <w:p>
-      <w:pPr>
-        <w:pStyle w:val="1"/>
-        <w:numPr>
-          <w:ilvl w:val="0"/>
-          <w:numId w:val="1"/>
-        </w:numPr>
-      </w:pPr>
-      <w:r>
-        <w:rPr>
-          <w:rFonts w:hint="eastAsia"/>
-        </w:rPr>
-        <w:t>无障碍</w:t>
-      </w:r>
-      <w:r>
-        <w:rPr>
-          <w:rFonts w:hint="eastAsia"/>
-        </w:rPr>
-        <w:tab/>
-      </w:r>
-    </w:p>
-    <w:p>
-      <w:pPr>
-        <w:pStyle w:val="2"/>
-      </w:pPr>
-      <w:r>
-        <w:rPr>
-          <w:rFonts w:hint="eastAsia"/>
-        </w:rPr>
-        <w:t>服务</w:t>
-      </w:r>
-    </w:p>
-    <w:p>
-      <w:pPr>
-        <w:pStyle w:val="2"/>
-      </w:pPr>
-      <w:r>
-        <w:rPr>
-          <w:rFonts w:hint="eastAsia"/>
-        </w:rPr>
-        <w:tab/>
-      </w:r>
-      <w:r>
-        <w:rPr>
-          <w:rFonts w:hint="eastAsia"/>
-        </w:rPr>
-        <w:t>字母</w:t>
-      </w:r>
-    </w:p>
-    <w:p>
-      <w:pPr>
-        <w:pStyle w:val="2"/>
-      </w:pPr>
-      <w:r>
-        <w:rPr>
-          <w:rFonts w:hint="eastAsia"/>
-        </w:rPr>
-        <w:tab/>
-      </w:r>
-      <w:r>
-        <w:rPr>
-          <w:rFonts w:hint="eastAsia"/>
-        </w:rPr>
-        <w:t>放大手势</w:t>
-      </w:r>
-    </w:p>
-    <w:p>
-      <w:pPr>
-        <w:pStyle w:val="2"/>
-      </w:pPr>
-      <w:r>
-        <w:rPr>
-          <w:rFonts w:hint="eastAsia"/>
-        </w:rPr>
-        <w:tab/>
-      </w:r>
-      <w:r>
-        <w:rPr>
-          <w:rFonts w:hint="eastAsia"/>
-        </w:rPr>
-        <w:t>字体大小</w:t>
-      </w:r>
-    </w:p>
-    <w:p>
-      <w:pPr>
-        <w:pStyle w:val="2"/>
-      </w:pPr>
-      <w:r>
-        <w:rPr>
-          <w:rFonts w:hint="eastAsia"/>
-        </w:rPr>
-        <w:tab/>
-      </w:r>
-      <w:r>
-        <w:rPr>
-          <w:rFonts w:hint="eastAsia"/>
-        </w:rPr>
-        <w:t>显示大小</w:t>
-      </w:r>
-    </w:p>
-    <w:p>
-      <w:pPr>
-        <w:pStyle w:val="2"/>
-      </w:pPr>
-      <w:r>
-        <w:rPr>
-          <w:rFonts w:hint="eastAsia"/>
-        </w:rPr>
-        <w:tab/>
-      </w:r>
-      <w:r>
-        <w:rPr>
-          <w:rFonts w:hint="eastAsia"/>
-        </w:rPr>
-        <w:t>指针停止移动后点击</w:t>
-      </w:r>
-    </w:p>
-    <w:p>
-      <w:pPr>
-        <w:pStyle w:val="2"/>
-      </w:pPr>
-      <w:r>
-        <w:rPr>
-          <w:rFonts w:hint="eastAsia"/>
-        </w:rPr>
-        <w:tab/>
-      </w:r>
-      <w:r>
-        <w:rPr>
-          <w:rFonts w:hint="eastAsia"/>
-        </w:rPr>
-        <w:t>高对比文字</w:t>
-      </w:r>
-    </w:p>
-    <w:p>
-      <w:pPr>
-        <w:pStyle w:val="2"/>
-      </w:pPr>
-      <w:r>
-        <w:rPr>
-          <w:rFonts w:hint="eastAsia"/>
-        </w:rPr>
-        <w:tab/>
-      </w:r>
-      <w:r>
-        <w:rPr>
-          <w:rFonts w:hint="eastAsia"/>
-        </w:rPr>
-        <w:t>输出密码</w:t>
-      </w:r>
-    </w:p>
-    <w:p>
-      <w:pPr>
-        <w:pStyle w:val="2"/>
-      </w:pPr>
-      <w:r>
-        <w:rPr>
-          <w:rFonts w:hint="eastAsia"/>
-        </w:rPr>
-        <w:tab/>
-      </w:r>
-      <w:r>
-        <w:rPr>
-          <w:rFonts w:hint="eastAsia"/>
-        </w:rPr>
-        <w:t>大号鼠标指针</w:t>
-      </w:r>
-    </w:p>
-    <w:p>
-      <w:pPr>
-        <w:pStyle w:val="2"/>
-      </w:pPr>
-      <w:r>
-        <w:rPr>
-          <w:rFonts w:hint="eastAsia"/>
-        </w:rPr>
-        <w:tab/>
-      </w:r>
-      <w:r>
-        <w:rPr>
-          <w:rFonts w:hint="eastAsia"/>
-        </w:rPr>
-        <w:t>单声道音频</w:t>
-      </w:r>
-    </w:p>
-    <w:p>
-      <w:pPr>
-        <w:pStyle w:val="2"/>
-      </w:pPr>
-      <w:r>
-        <w:rPr>
-          <w:rFonts w:hint="eastAsia"/>
-        </w:rPr>
-        <w:tab/>
-      </w:r>
-      <w:r>
-        <w:rPr>
-          <w:rFonts w:hint="eastAsia"/>
-        </w:rPr>
-        <w:t>无障碍快捷方式</w:t>
-      </w:r>
-    </w:p>
-    <w:p>
-      <w:pPr>
-        <w:pStyle w:val="2"/>
-      </w:pPr>
-      <w:r>
-        <w:rPr>
-          <w:rFonts w:hint="eastAsia"/>
-        </w:rPr>
-        <w:tab/>
-      </w:r>
-      <w:r>
-        <w:rPr>
-          <w:rFonts w:hint="eastAsia"/>
-        </w:rPr>
-        <w:t>文字转语音（</w:t>
-      </w:r>
-      <w:r>
-        <w:rPr>
-          <w:rFonts w:hint="eastAsia"/>
-        </w:rPr>
-        <w:t>TTS</w:t>
-      </w:r>
-      <w:r>
-        <w:rPr>
-          <w:rFonts w:hint="eastAsia"/>
-        </w:rPr>
-        <w:t>）输出</w:t>
-      </w:r>
-    </w:p>
-    <w:p>
-      <w:pPr>
-        <w:pStyle w:val="2"/>
-      </w:pPr>
-      <w:r>
-        <w:rPr>
-          <w:rFonts w:hint="eastAsia"/>
-        </w:rPr>
-        <w:lastRenderedPageBreak/>
-        <w:tab/>
-      </w:r>
-      <w:r>
-        <w:rPr>
-          <w:rFonts w:hint="eastAsia"/>
-        </w:rPr>
-        <w:t>触摸和按住延迟</w:t>
-      </w:r>
-    </w:p>
-    <w:p>
-      <w:pPr>
-        <w:pStyle w:val="2"/>
-      </w:pPr>
-      <w:r>
-        <w:rPr>
-          <w:rFonts w:hint="eastAsia"/>
-        </w:rPr>
-        <w:tab/>
-      </w:r>
-      <w:r>
-        <w:rPr>
-          <w:rFonts w:hint="eastAsia"/>
-        </w:rPr>
-        <w:t>颜色反转</w:t>
-      </w:r>
-    </w:p>
-    <w:p>
-      <w:pPr>
-        <w:pStyle w:val="2"/>
-      </w:pPr>
-      <w:r>
-        <w:rPr>
-          <w:rFonts w:hint="eastAsia"/>
-        </w:rPr>
-        <w:tab/>
-      </w:r>
-      <w:r>
-        <w:rPr>
-          <w:rFonts w:hint="eastAsia"/>
-        </w:rPr>
-        <w:t>色彩校正</w:t>
-      </w:r>
-    </w:p>
-    <w:p>
-      <w:r>
-        <w:rPr>
-          <w:rFonts w:hint="eastAsia"/>
-        </w:rPr>
-        <w:t>开发者选项</w:t>
-      </w:r>
-    </w:p>
-    <w:p>
-      <w:pPr>
-        <w:pStyle w:val="1"/>
-        <w:numPr>
-          <w:ilvl w:val="0"/>
-          <w:numId w:val="1"/>
-        </w:numPr>
-      </w:pPr>
-      <w:r>
-        <w:t xml:space="preserve">And7 </w:t>
-      </w:r>
-      <w:r>
-        <w:rPr>
-          <w:rFonts w:hint="eastAsia"/>
-        </w:rPr>
-        <w:t>开发者选项</w:t>
-      </w:r>
-      <w:r>
-        <w:t>DevelopmentSettings</w:t>
-      </w:r>
-    </w:p>
-    <w:p>
-      <w:r>
-        <w:t>(R.xml.development_prefs</w:t>
-      </w:r>
     </w:p>
     <w:p>
       <w:pPr>
@@ -43253,7 +41662,7 @@
           <w:sz w:val="18"/>
           <w:szCs w:val="18"/>
         </w:rPr>
-        <w:t xml:space="preserve">if </w:t>
+        <w:t xml:space="preserve">public void </w:t>
       </w:r>
       <w:r>
         <w:rPr>
@@ -43263,72 +41672,12 @@
           <w:sz w:val="18"/>
           <w:szCs w:val="18"/>
         </w:rPr>
-        <w:t>(isUiRestricted() || !Utils.</w:t>
+        <w:t>onLocaleSelected(LocaleStore.LocaleInfo locale) {</w:t>
       </w:r>
       <w:r>
         <w:rPr>
           <w:rFonts w:ascii="宋体" w:eastAsia="宋体" w:hAnsi="宋体" w:cs="宋体" w:hint="eastAsia"/>
-          <w:i/>
-          <w:iCs/>
-          <w:color w:val="000000"/>
-          <w:kern w:val="0"/>
-          <w:sz w:val="18"/>
-          <w:szCs w:val="18"/>
-        </w:rPr>
-        <w:t>isDeviceProvisioned</w:t>
-      </w:r>
-      <w:r>
-        <w:rPr>
-          <w:rFonts w:ascii="宋体" w:eastAsia="宋体" w:hAnsi="宋体" w:cs="宋体" w:hint="eastAsia"/>
-          <w:color w:val="000000"/>
-          <w:kern w:val="0"/>
-          <w:sz w:val="18"/>
-          <w:szCs w:val="18"/>
-        </w:rPr>
-        <w:t>(getActivity())) {</w:t>
-      </w:r>
-      <w:r>
-        <w:rPr>
-          <w:rFonts w:ascii="宋体" w:eastAsia="宋体" w:hAnsi="宋体" w:cs="宋体" w:hint="eastAsia"/>
-          <w:color w:val="000000"/>
-          <w:kern w:val="0"/>
-          <w:sz w:val="18"/>
-          <w:szCs w:val="18"/>
-        </w:rPr>
-        <w:br/>
-        <w:t xml:space="preserve">    </w:t>
-      </w:r>
-      <w:r>
-        <w:rPr>
-          <w:rFonts w:ascii="宋体" w:eastAsia="宋体" w:hAnsi="宋体" w:cs="宋体" w:hint="eastAsia"/>
-          <w:i/>
-          <w:iCs/>
-          <w:color w:val="808080"/>
-          <w:kern w:val="0"/>
-          <w:sz w:val="18"/>
-          <w:szCs w:val="18"/>
-        </w:rPr>
-        <w:t>// Block access to developer options if the user is not the owner, if user policy</w:t>
-      </w:r>
-      <w:r>
-        <w:rPr>
-          <w:rFonts w:ascii="宋体" w:eastAsia="宋体" w:hAnsi="宋体" w:cs="宋体" w:hint="eastAsia"/>
-          <w:i/>
-          <w:iCs/>
-          <w:color w:val="808080"/>
-          <w:kern w:val="0"/>
-          <w:sz w:val="18"/>
-          <w:szCs w:val="18"/>
-        </w:rPr>
-        <w:br/>
-        <w:t xml:space="preserve">    // restricts it, or if the device has not been provisioned</w:t>
-      </w:r>
-      <w:r>
-        <w:rPr>
-          <w:rFonts w:ascii="宋体" w:eastAsia="宋体" w:hAnsi="宋体" w:cs="宋体" w:hint="eastAsia"/>
-          <w:i/>
-          <w:iCs/>
-          <w:color w:val="808080"/>
+          <w:color w:val="000000"/>
           <w:kern w:val="0"/>
           <w:sz w:val="18"/>
           <w:szCs w:val="18"/>
@@ -43346,7 +41695,7 @@
           <w:sz w:val="18"/>
           <w:szCs w:val="18"/>
         </w:rPr>
-        <w:t xml:space="preserve">mUnavailable </w:t>
+        <w:t>mAdapter</w:t>
       </w:r>
       <w:r>
         <w:rPr>
@@ -43356,19 +41705,17 @@
           <w:sz w:val="18"/>
           <w:szCs w:val="18"/>
         </w:rPr>
-        <w:t xml:space="preserve">= </w:t>
+        <w:t>.addLocale(locale);</w:t>
       </w:r>
       <w:r>
         <w:rPr>
           <w:rFonts w:ascii="宋体" w:eastAsia="宋体" w:hAnsi="宋体" w:cs="宋体" w:hint="eastAsia"/>
-          <w:b/>
-          <w:bCs/>
-          <w:color w:val="000080"/>
-          <w:kern w:val="0"/>
-          <w:sz w:val="18"/>
-          <w:szCs w:val="18"/>
-        </w:rPr>
-        <w:t>true</w:t>
+          <w:color w:val="000000"/>
+          <w:kern w:val="0"/>
+          <w:sz w:val="18"/>
+          <w:szCs w:val="18"/>
+        </w:rPr>
+        <w:br/>
       </w:r>
       <w:r>
         <w:rPr>
@@ -43378,95 +41725,8 @@
           <w:sz w:val="18"/>
           <w:szCs w:val="18"/>
         </w:rPr>
-        <w:t>;</w:t>
-      </w:r>
-      <w:r>
-        <w:rPr>
-          <w:rFonts w:ascii="宋体" w:eastAsia="宋体" w:hAnsi="宋体" w:cs="宋体" w:hint="eastAsia"/>
-          <w:color w:val="000000"/>
-          <w:kern w:val="0"/>
-          <w:sz w:val="18"/>
-          <w:szCs w:val="18"/>
-        </w:rPr>
-        <w:br/>
-        <w:t xml:space="preserve">    setPreferenceScreen(</w:t>
-      </w:r>
-      <w:r>
-        <w:rPr>
-          <w:rFonts w:ascii="宋体" w:eastAsia="宋体" w:hAnsi="宋体" w:cs="宋体" w:hint="eastAsia"/>
-          <w:b/>
-          <w:bCs/>
-          <w:color w:val="000080"/>
-          <w:kern w:val="0"/>
-          <w:sz w:val="18"/>
-          <w:szCs w:val="18"/>
-        </w:rPr>
-        <w:t xml:space="preserve">new </w:t>
-      </w:r>
-      <w:r>
-        <w:rPr>
-          <w:rFonts w:ascii="宋体" w:eastAsia="宋体" w:hAnsi="宋体" w:cs="宋体" w:hint="eastAsia"/>
-          <w:color w:val="000000"/>
-          <w:kern w:val="0"/>
-          <w:sz w:val="18"/>
-          <w:szCs w:val="18"/>
-        </w:rPr>
-        <w:t xml:space="preserve">PreferenceScreen(getPrefContext(), </w:t>
-      </w:r>
-      <w:r>
-        <w:rPr>
-          <w:rFonts w:ascii="宋体" w:eastAsia="宋体" w:hAnsi="宋体" w:cs="宋体" w:hint="eastAsia"/>
-          <w:b/>
-          <w:bCs/>
-          <w:color w:val="000080"/>
-          <w:kern w:val="0"/>
-          <w:sz w:val="18"/>
-          <w:szCs w:val="18"/>
-        </w:rPr>
-        <w:t>null</w:t>
-      </w:r>
-      <w:r>
-        <w:rPr>
-          <w:rFonts w:ascii="宋体" w:eastAsia="宋体" w:hAnsi="宋体" w:cs="宋体" w:hint="eastAsia"/>
-          <w:color w:val="000000"/>
-          <w:kern w:val="0"/>
-          <w:sz w:val="18"/>
-          <w:szCs w:val="18"/>
-        </w:rPr>
-        <w:t>));</w:t>
-      </w:r>
-      <w:r>
-        <w:rPr>
-          <w:rFonts w:ascii="宋体" w:eastAsia="宋体" w:hAnsi="宋体" w:cs="宋体" w:hint="eastAsia"/>
-          <w:color w:val="000000"/>
-          <w:kern w:val="0"/>
-          <w:sz w:val="18"/>
-          <w:szCs w:val="18"/>
-        </w:rPr>
-        <w:br/>
-        <w:t xml:space="preserve">    </w:t>
-      </w:r>
-      <w:r>
-        <w:rPr>
-          <w:rFonts w:ascii="宋体" w:eastAsia="宋体" w:hAnsi="宋体" w:cs="宋体" w:hint="eastAsia"/>
-          <w:b/>
-          <w:bCs/>
-          <w:color w:val="000080"/>
-          <w:kern w:val="0"/>
-          <w:sz w:val="18"/>
-          <w:szCs w:val="18"/>
-        </w:rPr>
-        <w:t>return</w:t>
-      </w:r>
-      <w:r>
-        <w:rPr>
-          <w:rFonts w:ascii="宋体" w:eastAsia="宋体" w:hAnsi="宋体" w:cs="宋体" w:hint="eastAsia"/>
-          <w:color w:val="000000"/>
-          <w:kern w:val="0"/>
-          <w:sz w:val="18"/>
-          <w:szCs w:val="18"/>
-        </w:rPr>
-        <w:t>;</w:t>
+        <w:lastRenderedPageBreak/>
+        <w:t xml:space="preserve">    updateVisibilityOfRemoveMenu();</w:t>
       </w:r>
       <w:r>
         <w:rPr>
@@ -43478,23 +41738,6 @@
         </w:rPr>
         <w:br/>
         <w:t>}</w:t>
-      </w:r>
-    </w:p>
-    <w:p/>
-    <w:p/>
-    <w:p>
-      <w:pPr>
-        <w:pStyle w:val="2"/>
-        <w:numPr>
-          <w:ilvl w:val="1"/>
-          <w:numId w:val="1"/>
-        </w:numPr>
-      </w:pPr>
-      <w:r>
-        <w:rPr>
-          <w:rFonts w:hint="eastAsia"/>
-        </w:rPr>
-        <w:t>开关</w:t>
       </w:r>
     </w:p>
     <w:p>
@@ -43528,88 +41771,179 @@
           <w:szCs w:val="18"/>
         </w:rPr>
       </w:pPr>
-      <w:r>
-        <w:rPr>
-          <w:rFonts w:ascii="宋体" w:eastAsia="宋体" w:hAnsi="宋体" w:cs="宋体" w:hint="eastAsia"/>
-          <w:color w:val="000000"/>
-          <w:kern w:val="0"/>
-          <w:sz w:val="18"/>
-          <w:szCs w:val="18"/>
-        </w:rPr>
-        <w:t>Settings.Global.</w:t>
-      </w:r>
-      <w:r>
-        <w:rPr>
-          <w:rFonts w:ascii="宋体" w:eastAsia="宋体" w:hAnsi="宋体" w:cs="宋体" w:hint="eastAsia"/>
-          <w:i/>
-          <w:iCs/>
-          <w:color w:val="000000"/>
-          <w:kern w:val="0"/>
-          <w:sz w:val="18"/>
-          <w:szCs w:val="18"/>
-        </w:rPr>
-        <w:t>putInt</w:t>
-      </w:r>
-      <w:r>
-        <w:rPr>
-          <w:rFonts w:ascii="宋体" w:eastAsia="宋体" w:hAnsi="宋体" w:cs="宋体" w:hint="eastAsia"/>
-          <w:color w:val="000000"/>
-          <w:kern w:val="0"/>
-          <w:sz w:val="18"/>
-          <w:szCs w:val="18"/>
-        </w:rPr>
-        <w:t>(getActivity().getContentResolver(),</w:t>
-      </w:r>
-      <w:r>
-        <w:rPr>
-          <w:rFonts w:ascii="宋体" w:eastAsia="宋体" w:hAnsi="宋体" w:cs="宋体" w:hint="eastAsia"/>
-          <w:color w:val="000000"/>
-          <w:kern w:val="0"/>
-          <w:sz w:val="18"/>
-          <w:szCs w:val="18"/>
-        </w:rPr>
-        <w:br/>
-        <w:t xml:space="preserve">        Settings.Global.</w:t>
-      </w:r>
-      <w:r>
-        <w:rPr>
-          <w:rFonts w:ascii="宋体" w:eastAsia="宋体" w:hAnsi="宋体" w:cs="宋体" w:hint="eastAsia"/>
+    </w:p>
+    <w:p/>
+    <w:p>
+      <w:pPr>
+        <w:pStyle w:val="3"/>
+      </w:pPr>
+      <w:r>
+        <w:rPr>
+          <w:rFonts w:hint="eastAsia"/>
+        </w:rPr>
+        <w:t>移除</w:t>
+      </w:r>
+    </w:p>
+    <w:p>
+      <w:pPr>
+        <w:pStyle w:val="ac"/>
+        <w:ind w:left="425" w:firstLineChars="0" w:firstLine="0"/>
+      </w:pPr>
+      <w:r>
+        <w:rPr>
+          <w:rFonts w:hint="eastAsia"/>
+        </w:rPr>
+        <w:t>菜单黑色</w:t>
+      </w:r>
+    </w:p>
+    <w:p>
+      <w:pPr>
+        <w:pStyle w:val="2"/>
+        <w:numPr>
+          <w:ilvl w:val="1"/>
+          <w:numId w:val="1"/>
+        </w:numPr>
+      </w:pPr>
+      <w:r>
+        <w:rPr>
+          <w:rFonts w:hint="eastAsia"/>
+        </w:rPr>
+        <w:t>拼写检查工具</w:t>
+      </w:r>
+      <w:r>
+        <w:t>SpellCheckersSettings</w:t>
+      </w:r>
+    </w:p>
+    <w:p>
+      <w:pPr>
+        <w:pStyle w:val="3"/>
+        <w:numPr>
+          <w:ilvl w:val="2"/>
+          <w:numId w:val="1"/>
+        </w:numPr>
+      </w:pPr>
+      <w:r>
+        <w:rPr>
+          <w:rFonts w:hint="eastAsia"/>
+        </w:rPr>
+        <w:t>开关</w:t>
+      </w:r>
+    </w:p>
+    <w:p/>
+    <w:p>
+      <w:pPr>
+        <w:pStyle w:val="3"/>
+        <w:numPr>
+          <w:ilvl w:val="2"/>
+          <w:numId w:val="1"/>
+        </w:numPr>
+      </w:pPr>
+      <w:r>
+        <w:rPr>
+          <w:rFonts w:hint="eastAsia"/>
+        </w:rPr>
+        <w:t>语言</w:t>
+      </w:r>
+    </w:p>
+    <w:p>
+      <w:r>
+        <w:rPr>
+          <w:rFonts w:hint="eastAsia"/>
+        </w:rPr>
+        <w:t>弹窗</w:t>
+      </w:r>
+    </w:p>
+    <w:p>
+      <w:r>
+        <w:rPr>
+          <w:rFonts w:hint="eastAsia"/>
+        </w:rPr>
+        <w:t>文字</w:t>
+      </w:r>
+      <w:r>
+        <w:t>颜色</w:t>
+      </w:r>
+    </w:p>
+    <w:p>
+      <w:pPr>
+        <w:pStyle w:val="3"/>
+        <w:numPr>
+          <w:ilvl w:val="2"/>
+          <w:numId w:val="1"/>
+        </w:numPr>
+      </w:pPr>
+      <w:r>
+        <w:rPr>
+          <w:rFonts w:hint="eastAsia"/>
+        </w:rPr>
+        <w:t>默认拼写检查工具</w:t>
+      </w:r>
+    </w:p>
+    <w:p>
+      <w:pPr>
+        <w:pStyle w:val="2"/>
+        <w:numPr>
+          <w:ilvl w:val="1"/>
+          <w:numId w:val="1"/>
+        </w:numPr>
+      </w:pPr>
+      <w:r>
+        <w:rPr>
+          <w:rFonts w:hint="eastAsia"/>
+        </w:rPr>
+        <w:t>虚拟键盘</w:t>
+      </w:r>
+      <w:r>
+        <w:t>VirtualKeyboardFragment</w:t>
+      </w:r>
+    </w:p>
+    <w:p>
+      <w:r>
+        <w:rPr>
+          <w:rFonts w:hint="eastAsia"/>
+        </w:rPr>
+        <w:t>分隔</w:t>
+      </w:r>
+      <w:r>
+        <w:t>线，字体颜色</w:t>
+      </w:r>
+    </w:p>
+    <w:p>
+      <w:pPr>
+        <w:pStyle w:val="HTML"/>
+        <w:shd w:val="clear" w:color="auto" w:fill="FFFFFF"/>
+        <w:rPr>
+          <w:color w:val="000000"/>
+          <w:sz w:val="18"/>
+          <w:szCs w:val="18"/>
+        </w:rPr>
+      </w:pPr>
+      <w:r>
+        <w:rPr>
+          <w:rFonts w:hint="eastAsia"/>
+          <w:color w:val="000000"/>
+          <w:sz w:val="18"/>
+          <w:szCs w:val="18"/>
+        </w:rPr>
+        <w:t>(R.xml.</w:t>
+      </w:r>
+      <w:r>
+        <w:rPr>
+          <w:rFonts w:hint="eastAsia"/>
           <w:b/>
           <w:bCs/>
           <w:i/>
           <w:iCs/>
           <w:color w:val="660E7A"/>
-          <w:kern w:val="0"/>
-          <w:sz w:val="18"/>
-          <w:szCs w:val="18"/>
-        </w:rPr>
-        <w:t>DEVELOPMENT_SETTINGS_ENABLED</w:t>
-      </w:r>
-      <w:r>
-        <w:rPr>
-          <w:rFonts w:ascii="宋体" w:eastAsia="宋体" w:hAnsi="宋体" w:cs="宋体" w:hint="eastAsia"/>
-          <w:color w:val="000000"/>
-          <w:kern w:val="0"/>
-          <w:sz w:val="18"/>
-          <w:szCs w:val="18"/>
-        </w:rPr>
-        <w:t xml:space="preserve">, </w:t>
-      </w:r>
-      <w:r>
-        <w:rPr>
-          <w:rFonts w:ascii="宋体" w:eastAsia="宋体" w:hAnsi="宋体" w:cs="宋体" w:hint="eastAsia"/>
-          <w:color w:val="0000FF"/>
-          <w:kern w:val="0"/>
-          <w:sz w:val="18"/>
-          <w:szCs w:val="18"/>
-        </w:rPr>
-        <w:t>0</w:t>
-      </w:r>
-      <w:r>
-        <w:rPr>
-          <w:rFonts w:ascii="宋体" w:eastAsia="宋体" w:hAnsi="宋体" w:cs="宋体" w:hint="eastAsia"/>
-          <w:color w:val="000000"/>
-          <w:kern w:val="0"/>
+          <w:sz w:val="18"/>
+          <w:szCs w:val="18"/>
+        </w:rPr>
+        <w:t>virtual_keyboard_settings</w:t>
+      </w:r>
+      <w:r>
+        <w:rPr>
+          <w:rFonts w:hint="eastAsia"/>
+          <w:color w:val="000000"/>
           <w:sz w:val="18"/>
           <w:szCs w:val="18"/>
         </w:rPr>
@@ -43617,6 +41951,889 @@
       </w:r>
     </w:p>
     <w:p/>
+    <w:p>
+      <w:pPr>
+        <w:pStyle w:val="3"/>
+        <w:numPr>
+          <w:ilvl w:val="2"/>
+          <w:numId w:val="1"/>
+        </w:numPr>
+      </w:pPr>
+      <w:r>
+        <w:rPr>
+          <w:rFonts w:hint="eastAsia"/>
+        </w:rPr>
+        <w:t>键盘</w:t>
+      </w:r>
+    </w:p>
+    <w:p>
+      <w:r>
+        <w:rPr>
+          <w:rFonts w:hint="eastAsia"/>
+        </w:rPr>
+        <w:t>黑色</w:t>
+      </w:r>
+      <w:r>
+        <w:t>主题吧，白色主题？</w:t>
+      </w:r>
+    </w:p>
+    <w:p>
+      <w:r>
+        <w:rPr>
+          <w:rFonts w:hint="eastAsia"/>
+        </w:rPr>
+        <w:t>青色</w:t>
+      </w:r>
+      <w:r>
+        <w:t>title</w:t>
+      </w:r>
+    </w:p>
+    <w:p>
+      <w:r>
+        <w:rPr>
+          <w:rFonts w:hint="eastAsia"/>
+        </w:rPr>
+        <w:t>知己</w:t>
+      </w:r>
+    </w:p>
+    <w:p>
+      <w:r>
+        <w:t>com.android.inputmethod.latin</w:t>
+      </w:r>
+      <w:r>
+        <w:rPr>
+          <w:rFonts w:hint="eastAsia"/>
+        </w:rPr>
+        <w:t>调</w:t>
+      </w:r>
+      <w:commentRangeStart w:id="14"/>
+      <w:r>
+        <w:rPr>
+          <w:rFonts w:hint="eastAsia"/>
+        </w:rPr>
+        <w:t>用</w:t>
+      </w:r>
+      <w:r>
+        <w:t>的是这个，</w:t>
+      </w:r>
+      <w:commentRangeEnd w:id="14"/>
+      <w:r>
+        <w:rPr>
+          <w:rStyle w:val="a9"/>
+        </w:rPr>
+        <w:commentReference w:id="14"/>
+      </w:r>
+      <w:r>
+        <w:rPr>
+          <w:rFonts w:hint="eastAsia"/>
+        </w:rPr>
+        <w:t>UI</w:t>
+      </w:r>
+      <w:r>
+        <w:t>定制有坑啊。。必须搞主题</w:t>
+      </w:r>
+      <w:r>
+        <w:rPr>
+          <w:rFonts w:hint="eastAsia"/>
+        </w:rPr>
+        <w:t>引擎</w:t>
+      </w:r>
+      <w:r>
+        <w:t>了。</w:t>
+      </w:r>
+    </w:p>
+    <w:p>
+      <w:pPr>
+        <w:pStyle w:val="4"/>
+        <w:numPr>
+          <w:ilvl w:val="3"/>
+          <w:numId w:val="1"/>
+        </w:numPr>
+      </w:pPr>
+      <w:r>
+        <w:rPr>
+          <w:rFonts w:hint="eastAsia"/>
+        </w:rPr>
+        <w:t>语言</w:t>
+      </w:r>
+    </w:p>
+    <w:p>
+      <w:r>
+        <w:rPr>
+          <w:rFonts w:hint="eastAsia"/>
+        </w:rPr>
+        <w:t>分隔</w:t>
+      </w:r>
+      <w:r>
+        <w:t>线，开关</w:t>
+      </w:r>
+    </w:p>
+    <w:p>
+      <w:r>
+        <w:rPr>
+          <w:rFonts w:hint="eastAsia"/>
+        </w:rPr>
+        <w:lastRenderedPageBreak/>
+        <w:t>禁用</w:t>
+      </w:r>
+      <w:r>
+        <w:t>颜色</w:t>
+      </w:r>
+    </w:p>
+    <w:p/>
+    <w:p>
+      <w:pPr>
+        <w:pStyle w:val="4"/>
+        <w:numPr>
+          <w:ilvl w:val="3"/>
+          <w:numId w:val="1"/>
+        </w:numPr>
+      </w:pPr>
+      <w:r>
+        <w:rPr>
+          <w:rFonts w:hint="eastAsia"/>
+        </w:rPr>
+        <w:t>偏好</w:t>
+      </w:r>
+      <w:r>
+        <w:t>设置</w:t>
+      </w:r>
+    </w:p>
+    <w:p>
+      <w:r>
+        <w:rPr>
+          <w:rFonts w:hint="eastAsia"/>
+        </w:rPr>
+        <w:t>背景</w:t>
+      </w:r>
+      <w:r>
+        <w:t>，字体颜色，开关颜色</w:t>
+      </w:r>
+    </w:p>
+    <w:p>
+      <w:pPr>
+        <w:pStyle w:val="4"/>
+        <w:numPr>
+          <w:ilvl w:val="3"/>
+          <w:numId w:val="1"/>
+        </w:numPr>
+      </w:pPr>
+      <w:r>
+        <w:rPr>
+          <w:rFonts w:hint="eastAsia"/>
+        </w:rPr>
+        <w:t>外观</w:t>
+      </w:r>
+      <w:r>
+        <w:t>和布局</w:t>
+      </w:r>
+    </w:p>
+    <w:p>
+      <w:pPr>
+        <w:pStyle w:val="5"/>
+        <w:numPr>
+          <w:ilvl w:val="4"/>
+          <w:numId w:val="1"/>
+        </w:numPr>
+      </w:pPr>
+      <w:r>
+        <w:rPr>
+          <w:rFonts w:hint="eastAsia"/>
+        </w:rPr>
+        <w:t>主题</w:t>
+      </w:r>
+      <w:r>
+        <w:t>背景</w:t>
+      </w:r>
+    </w:p>
+    <w:p>
+      <w:r>
+        <w:rPr>
+          <w:rFonts w:hint="eastAsia"/>
+        </w:rPr>
+        <w:t>相关</w:t>
+      </w:r>
+      <w:r>
+        <w:t>类：</w:t>
+      </w:r>
+      <w:r>
+        <w:t>VirtualKeyboardFragment</w:t>
+      </w:r>
+    </w:p>
+    <w:p>
+      <w:pPr>
+        <w:pStyle w:val="HTML"/>
+        <w:shd w:val="clear" w:color="auto" w:fill="FFFFFF"/>
+        <w:rPr>
+          <w:color w:val="000000"/>
+          <w:sz w:val="18"/>
+          <w:szCs w:val="18"/>
+        </w:rPr>
+      </w:pPr>
+      <w:r>
+        <w:rPr>
+          <w:rFonts w:hint="eastAsia"/>
+          <w:color w:val="000000"/>
+          <w:sz w:val="18"/>
+          <w:szCs w:val="18"/>
+        </w:rPr>
+        <w:t>InputMethodPreference：输入</w:t>
+      </w:r>
+      <w:r>
+        <w:rPr>
+          <w:color w:val="000000"/>
+          <w:sz w:val="18"/>
+          <w:szCs w:val="18"/>
+        </w:rPr>
+        <w:t>法</w:t>
+      </w:r>
+      <w:r>
+        <w:rPr>
+          <w:rFonts w:hint="eastAsia"/>
+          <w:color w:val="000000"/>
+          <w:sz w:val="18"/>
+          <w:szCs w:val="18"/>
+        </w:rPr>
+        <w:t>列表</w:t>
+      </w:r>
+    </w:p>
+    <w:p/>
+    <w:p>
+      <w:commentRangeStart w:id="15"/>
+      <w:r>
+        <w:rPr>
+          <w:rFonts w:hint="eastAsia"/>
+        </w:rPr>
+        <w:t>主题</w:t>
+      </w:r>
+      <w:r>
+        <w:t>引擎来了</w:t>
+      </w:r>
+      <w:commentRangeEnd w:id="15"/>
+      <w:r>
+        <w:rPr>
+          <w:rStyle w:val="a9"/>
+        </w:rPr>
+        <w:commentReference w:id="15"/>
+      </w:r>
+    </w:p>
+    <w:p>
+      <w:r>
+        <w:t>com.android.inputmethod.latin/.LatinIME</w:t>
+      </w:r>
+    </w:p>
+    <w:p>
+      <w:r>
+        <w:t>Intent { act=android.intent.action.MAIN cmp=com.android.inputmethod.latin/.settings.SettingsActivity }</w:t>
+      </w:r>
+    </w:p>
+    <w:p>
+      <w:pPr>
+        <w:pStyle w:val="5"/>
+        <w:numPr>
+          <w:ilvl w:val="4"/>
+          <w:numId w:val="1"/>
+        </w:numPr>
+      </w:pPr>
+      <w:r>
+        <w:rPr>
+          <w:rFonts w:hint="eastAsia"/>
+        </w:rPr>
+        <w:t>自定义</w:t>
+      </w:r>
+      <w:r>
+        <w:t>输入</w:t>
+      </w:r>
+      <w:r>
+        <w:rPr>
+          <w:rFonts w:hint="eastAsia"/>
+        </w:rPr>
+        <w:t>样式</w:t>
+      </w:r>
+    </w:p>
+    <w:p>
+      <w:pPr>
+        <w:pStyle w:val="4"/>
+        <w:numPr>
+          <w:ilvl w:val="3"/>
+          <w:numId w:val="1"/>
+        </w:numPr>
+      </w:pPr>
+      <w:r>
+        <w:rPr>
+          <w:rFonts w:hint="eastAsia"/>
+        </w:rPr>
+        <w:t>华航输入</w:t>
+      </w:r>
+    </w:p>
+    <w:p/>
+    <w:p>
+      <w:pPr>
+        <w:pStyle w:val="4"/>
+        <w:numPr>
+          <w:ilvl w:val="3"/>
+          <w:numId w:val="1"/>
+        </w:numPr>
+      </w:pPr>
+      <w:r>
+        <w:rPr>
+          <w:rFonts w:hint="eastAsia"/>
+        </w:rPr>
+        <w:t>文字</w:t>
+      </w:r>
+      <w:r>
+        <w:t>更正</w:t>
+      </w:r>
+    </w:p>
+    <w:p>
+      <w:r>
+        <w:rPr>
+          <w:rFonts w:hint="eastAsia"/>
+        </w:rPr>
+        <w:t>个人</w:t>
+      </w:r>
+      <w:r>
+        <w:t>字典奔溃？？？</w:t>
+      </w:r>
+    </w:p>
+    <w:p>
+      <w:r>
+        <w:rPr>
+          <w:rFonts w:hint="eastAsia"/>
+        </w:rPr>
+        <w:t>附加</w:t>
+      </w:r>
+      <w:r>
+        <w:t>字典</w:t>
+      </w:r>
+    </w:p>
+    <w:p/>
+    <w:p>
+      <w:pPr>
+        <w:pStyle w:val="3"/>
+        <w:numPr>
+          <w:ilvl w:val="2"/>
+          <w:numId w:val="1"/>
+        </w:numPr>
+      </w:pPr>
+      <w:r>
+        <w:rPr>
+          <w:rFonts w:hint="eastAsia"/>
+        </w:rPr>
+        <w:t>管理键盘</w:t>
+      </w:r>
+    </w:p>
+    <w:p>
+      <w:r>
+        <w:rPr>
+          <w:rFonts w:hint="eastAsia"/>
+        </w:rPr>
+        <w:t>背景</w:t>
+      </w:r>
+      <w:r>
+        <w:t>，文字颜色，开关风格</w:t>
+      </w:r>
+    </w:p>
+    <w:p/>
+    <w:p>
+      <w:pPr>
+        <w:pStyle w:val="2"/>
+        <w:numPr>
+          <w:ilvl w:val="1"/>
+          <w:numId w:val="1"/>
+        </w:numPr>
+      </w:pPr>
+      <w:r>
+        <w:rPr>
+          <w:rFonts w:hint="eastAsia"/>
+        </w:rPr>
+        <w:lastRenderedPageBreak/>
+        <w:t>实体键盘</w:t>
+      </w:r>
+    </w:p>
+    <w:p>
+      <w:r>
+        <w:rPr>
+          <w:rFonts w:hint="eastAsia"/>
+        </w:rPr>
+        <w:t>文字</w:t>
+      </w:r>
+      <w:r>
+        <w:t>，开关，分割线</w:t>
+      </w:r>
+    </w:p>
+    <w:p/>
+    <w:p>
+      <w:pPr>
+        <w:pStyle w:val="2"/>
+        <w:numPr>
+          <w:ilvl w:val="1"/>
+          <w:numId w:val="1"/>
+        </w:numPr>
+      </w:pPr>
+      <w:r>
+        <w:rPr>
+          <w:rFonts w:hint="eastAsia"/>
+        </w:rPr>
+        <w:t>文字转语音（</w:t>
+      </w:r>
+      <w:r>
+        <w:rPr>
+          <w:rFonts w:hint="eastAsia"/>
+        </w:rPr>
+        <w:t>TTS</w:t>
+      </w:r>
+      <w:r>
+        <w:rPr>
+          <w:rFonts w:hint="eastAsia"/>
+        </w:rPr>
+        <w:t>）输出</w:t>
+      </w:r>
+    </w:p>
+    <w:p/>
+    <w:p>
+      <w:pPr>
+        <w:pStyle w:val="2"/>
+        <w:numPr>
+          <w:ilvl w:val="1"/>
+          <w:numId w:val="1"/>
+        </w:numPr>
+      </w:pPr>
+      <w:r>
+        <w:rPr>
+          <w:rFonts w:hint="eastAsia"/>
+        </w:rPr>
+        <w:t>指针速度</w:t>
+      </w:r>
+    </w:p>
+    <w:p>
+      <w:r>
+        <w:rPr>
+          <w:rFonts w:hint="eastAsia"/>
+        </w:rPr>
+        <w:t>奔溃</w:t>
+      </w:r>
+      <w:r>
+        <w:t>了，配置</w:t>
+      </w:r>
+      <w:r>
+        <w:rPr>
+          <w:rFonts w:hint="eastAsia"/>
+        </w:rPr>
+        <w:t>有</w:t>
+      </w:r>
+      <w:r>
+        <w:t>问题啊</w:t>
+      </w:r>
+    </w:p>
+    <w:p>
+      <w:pPr>
+        <w:pStyle w:val="1"/>
+        <w:numPr>
+          <w:ilvl w:val="0"/>
+          <w:numId w:val="1"/>
+        </w:numPr>
+      </w:pPr>
+      <w:r>
+        <w:rPr>
+          <w:rFonts w:hint="eastAsia"/>
+        </w:rPr>
+        <w:t>备份和重置</w:t>
+      </w:r>
+    </w:p>
+    <w:p>
+      <w:pPr>
+        <w:pStyle w:val="2"/>
+        <w:numPr>
+          <w:ilvl w:val="1"/>
+          <w:numId w:val="1"/>
+        </w:numPr>
+      </w:pPr>
+      <w:r>
+        <w:rPr>
+          <w:rFonts w:hint="eastAsia"/>
+        </w:rPr>
+        <w:t>恢复</w:t>
+      </w:r>
+      <w:r>
+        <w:t>出厂设置</w:t>
+      </w:r>
+    </w:p>
+    <w:p>
+      <w:pPr>
+        <w:ind w:firstLine="420"/>
+      </w:pPr>
+      <w:r>
+        <w:rPr>
+          <w:rFonts w:hint="eastAsia"/>
+        </w:rPr>
+        <w:t>最近看恢复出厂的一个问题，以前也查过这方面的流程，所以这里整理一些</w:t>
+      </w:r>
+      <w:r>
+        <w:rPr>
+          <w:rFonts w:hint="eastAsia"/>
+        </w:rPr>
+        <w:t>AP+framework</w:t>
+      </w:r>
+      <w:r>
+        <w:rPr>
+          <w:rFonts w:hint="eastAsia"/>
+        </w:rPr>
+        <w:t>层的流程；</w:t>
+      </w:r>
+    </w:p>
+    <w:p>
+      <w:pPr>
+        <w:ind w:firstLine="420"/>
+      </w:pPr>
+      <w:r>
+        <w:rPr>
+          <w:rFonts w:hint="eastAsia"/>
+        </w:rPr>
+        <w:t>入口：</w:t>
+      </w:r>
+      <w:r>
+        <w:rPr>
+          <w:rFonts w:hint="eastAsia"/>
+        </w:rPr>
+        <w:t>setting--&gt;</w:t>
+      </w:r>
+      <w:r>
+        <w:rPr>
+          <w:rFonts w:hint="eastAsia"/>
+        </w:rPr>
+        <w:t>备份与重置</w:t>
+      </w:r>
+      <w:r>
+        <w:rPr>
+          <w:rFonts w:hint="eastAsia"/>
+        </w:rPr>
+        <w:t>---&gt;</w:t>
+      </w:r>
+      <w:r>
+        <w:rPr>
+          <w:rFonts w:hint="eastAsia"/>
+        </w:rPr>
+        <w:t>恢复出厂设置</w:t>
+      </w:r>
+      <w:r>
+        <w:rPr>
+          <w:rFonts w:hint="eastAsia"/>
+        </w:rPr>
+        <w:t>---&gt;</w:t>
+      </w:r>
+      <w:r>
+        <w:rPr>
+          <w:rFonts w:hint="eastAsia"/>
+        </w:rPr>
+        <w:t>重置手机</w:t>
+      </w:r>
+      <w:r>
+        <w:rPr>
+          <w:rFonts w:hint="eastAsia"/>
+        </w:rPr>
+        <w:t>---&gt;</w:t>
+      </w:r>
+      <w:r>
+        <w:rPr>
+          <w:rFonts w:hint="eastAsia"/>
+        </w:rPr>
+        <w:t>清除全部内容：</w:t>
+      </w:r>
+      <w:r>
+        <w:rPr>
+          <w:b/>
+        </w:rPr>
+        <w:t>自动执行</w:t>
+      </w:r>
+      <w:r>
+        <w:rPr>
+          <w:rFonts w:hint="eastAsia"/>
+          <w:b/>
+        </w:rPr>
+        <w:t>--&gt;</w:t>
+      </w:r>
+      <w:r>
+        <w:rPr>
+          <w:rFonts w:hint="eastAsia"/>
+          <w:b/>
+        </w:rPr>
+        <w:t>手机关机</w:t>
+      </w:r>
+      <w:r>
+        <w:rPr>
+          <w:rFonts w:hint="eastAsia"/>
+          <w:b/>
+        </w:rPr>
+        <w:t>---&gt;</w:t>
+      </w:r>
+      <w:r>
+        <w:rPr>
+          <w:rFonts w:hint="eastAsia"/>
+          <w:b/>
+        </w:rPr>
+        <w:t>开机</w:t>
+      </w:r>
+      <w:r>
+        <w:rPr>
+          <w:rFonts w:hint="eastAsia"/>
+          <w:b/>
+        </w:rPr>
+        <w:t>---&gt;</w:t>
+      </w:r>
+      <w:r>
+        <w:rPr>
+          <w:rFonts w:hint="eastAsia"/>
+          <w:b/>
+        </w:rPr>
+        <w:t>进行恢复出厂的操作</w:t>
+      </w:r>
+      <w:r>
+        <w:rPr>
+          <w:rFonts w:hint="eastAsia"/>
+          <w:b/>
+        </w:rPr>
+        <w:t>---&gt;</w:t>
+      </w:r>
+      <w:r>
+        <w:rPr>
+          <w:rFonts w:hint="eastAsia"/>
+          <w:b/>
+        </w:rPr>
+        <w:t>开机流程</w:t>
+      </w:r>
+      <w:r>
+        <w:rPr>
+          <w:rFonts w:hint="eastAsia"/>
+        </w:rPr>
+        <w:t>；</w:t>
+      </w:r>
+    </w:p>
+    <w:p>
+      <w:pPr>
+        <w:ind w:firstLine="420"/>
+      </w:pPr>
+      <w:r>
+        <w:rPr>
+          <w:rFonts w:hint="eastAsia"/>
+        </w:rPr>
+        <w:t>需要</w:t>
+      </w:r>
+      <w:r>
+        <w:t>root</w:t>
+      </w:r>
+      <w:r>
+        <w:t>权限</w:t>
+      </w:r>
+    </w:p>
+    <w:p>
+      <w:pPr>
+        <w:ind w:firstLine="420"/>
+      </w:pPr>
+      <w:r>
+        <w:t>A</w:t>
+      </w:r>
+      <w:r>
+        <w:rPr>
+          <w:rFonts w:hint="eastAsia"/>
+        </w:rPr>
+        <w:t>pp</w:t>
+      </w:r>
+      <w:r>
+        <w:rPr>
+          <w:rFonts w:hint="eastAsia"/>
+        </w:rPr>
+        <w:t>层</w:t>
+      </w:r>
+      <w:r>
+        <w:rPr>
+          <w:rFonts w:hint="eastAsia"/>
+        </w:rPr>
+        <w:t>:</w:t>
+      </w:r>
+      <w:r>
+        <w:t xml:space="preserve"> </w:t>
+      </w:r>
+      <w:r>
+        <w:t>sendBroadcast(new Intent("Android.intent.action.MASTER_CLEAR"));</w:t>
+      </w:r>
+    </w:p>
+    <w:p>
+      <w:pPr>
+        <w:ind w:firstLine="420"/>
+      </w:pPr>
+      <w:r>
+        <w:t>Adb</w:t>
+      </w:r>
+      <w:r>
+        <w:rPr>
+          <w:rFonts w:hint="eastAsia"/>
+        </w:rPr>
+        <w:t>层</w:t>
+      </w:r>
+      <w:r>
+        <w:rPr>
+          <w:rFonts w:hint="eastAsia"/>
+        </w:rPr>
+        <w:t>:</w:t>
+      </w:r>
+      <w:r>
+        <w:t xml:space="preserve"> </w:t>
+      </w:r>
+    </w:p>
+    <w:p>
+      <w:pPr>
+        <w:ind w:firstLine="420"/>
+      </w:pPr>
+      <w:r>
+        <w:rPr>
+          <w:rFonts w:hint="eastAsia"/>
+        </w:rPr>
+        <w:t>恢复</w:t>
+      </w:r>
+      <w:r>
+        <w:t>出厂设置，删除虚拟机资源文件缓存</w:t>
+      </w:r>
+    </w:p>
+    <w:p>
+      <w:pPr>
+        <w:ind w:firstLine="420"/>
+      </w:pPr>
+      <w:r>
+        <w:t>adb root</w:t>
+      </w:r>
+    </w:p>
+    <w:p>
+      <w:pPr>
+        <w:ind w:firstLine="420"/>
+      </w:pPr>
+      <w:r>
+        <w:t>adb shell am broadcast -a android.intent.action.MASTER_CLEAR</w:t>
+      </w:r>
+    </w:p>
+    <w:p>
+      <w:pPr>
+        <w:ind w:firstLine="420"/>
+      </w:pPr>
+      <w:r>
+        <w:rPr>
+          <w:rFonts w:hint="eastAsia"/>
+        </w:rPr>
+        <w:t>发出</w:t>
+      </w:r>
+      <w:r>
+        <w:t>了这个广播，后台</w:t>
+      </w:r>
+      <w:r>
+        <w:t>server</w:t>
+      </w:r>
+      <w:r>
+        <w:t>会完成后续操作</w:t>
+      </w:r>
+      <w:r>
+        <w:rPr>
+          <w:rFonts w:hint="eastAsia"/>
+        </w:rPr>
+        <w:t>。主意</w:t>
+      </w:r>
+      <w:r>
+        <w:t>应用程序要有</w:t>
+      </w:r>
+      <w:r>
+        <w:t>android.permission.MASTER_CLEAR </w:t>
+      </w:r>
+      <w:r>
+        <w:t>这个权限</w:t>
+      </w:r>
+    </w:p>
+    <w:p>
+      <w:pPr>
+        <w:pStyle w:val="2"/>
+        <w:numPr>
+          <w:ilvl w:val="1"/>
+          <w:numId w:val="1"/>
+        </w:numPr>
+      </w:pPr>
+      <w:r>
+        <w:rPr>
+          <w:rFonts w:hint="eastAsia"/>
+        </w:rPr>
+        <w:t>恢复出厂设置</w:t>
+      </w:r>
+    </w:p>
+    <w:p>
+      <w:pPr>
+        <w:pStyle w:val="3"/>
+        <w:numPr>
+          <w:ilvl w:val="2"/>
+          <w:numId w:val="1"/>
+        </w:numPr>
+      </w:pPr>
+      <w:r>
+        <w:rPr>
+          <w:rFonts w:hint="eastAsia"/>
+        </w:rPr>
+        <w:t>回复平板电脑出厂设置</w:t>
+      </w:r>
+    </w:p>
+    <w:p>
+      <w:r>
+        <w:rPr>
+          <w:rFonts w:hint="eastAsia"/>
+        </w:rPr>
+        <w:t>文字</w:t>
+      </w:r>
+      <w:r>
+        <w:t>颜色！！</w:t>
+      </w:r>
+    </w:p>
+    <w:p/>
+    <w:p>
+      <w:pPr>
+        <w:pStyle w:val="1"/>
+        <w:numPr>
+          <w:ilvl w:val="0"/>
+          <w:numId w:val="1"/>
+        </w:numPr>
+      </w:pPr>
+      <w:r>
+        <w:rPr>
+          <w:rFonts w:hint="eastAsia"/>
+        </w:rPr>
+        <w:lastRenderedPageBreak/>
+        <w:t>日期和时间设置</w:t>
+      </w:r>
+    </w:p>
+    <w:p>
+      <w:r>
+        <w:rPr>
+          <w:rFonts w:hint="eastAsia"/>
+        </w:rPr>
+        <w:t>分割线</w:t>
+      </w:r>
+    </w:p>
+    <w:p>
+      <w:r>
+        <w:rPr>
+          <w:rFonts w:hint="eastAsia"/>
+        </w:rPr>
+        <w:t>开关</w:t>
+      </w:r>
+      <w:r>
+        <w:t>风格</w:t>
+      </w:r>
+    </w:p>
+    <w:p>
+      <w:r>
+        <w:rPr>
+          <w:rFonts w:hint="eastAsia"/>
+        </w:rPr>
+        <w:t>白色</w:t>
+      </w:r>
+      <w:r>
+        <w:t>背景！字体黑色！</w:t>
+      </w:r>
+    </w:p>
     <w:p>
       <w:pPr>
         <w:widowControl/>
@@ -43651,24 +42868,12 @@
       <w:r>
         <w:rPr>
           <w:rFonts w:ascii="宋体" w:eastAsia="宋体" w:hAnsi="宋体" w:cs="宋体" w:hint="eastAsia"/>
-          <w:b/>
-          <w:bCs/>
-          <w:color w:val="000080"/>
-          <w:kern w:val="0"/>
-          <w:sz w:val="18"/>
-          <w:szCs w:val="18"/>
-        </w:rPr>
-        <w:t xml:space="preserve">public static final </w:t>
-      </w:r>
-      <w:r>
-        <w:rPr>
-          <w:rFonts w:ascii="宋体" w:eastAsia="宋体" w:hAnsi="宋体" w:cs="宋体" w:hint="eastAsia"/>
-          <w:color w:val="000000"/>
-          <w:kern w:val="0"/>
-          <w:sz w:val="18"/>
-          <w:szCs w:val="18"/>
-        </w:rPr>
-        <w:t xml:space="preserve">String </w:t>
+          <w:color w:val="000000"/>
+          <w:kern w:val="0"/>
+          <w:sz w:val="18"/>
+          <w:szCs w:val="18"/>
+        </w:rPr>
+        <w:t>(R.xml.</w:t>
       </w:r>
       <w:r>
         <w:rPr>
@@ -43682,39 +42887,7 @@
           <w:sz w:val="18"/>
           <w:szCs w:val="18"/>
         </w:rPr>
-        <w:t xml:space="preserve">DEVELOPMENT_SETTINGS_ENABLED </w:t>
-      </w:r>
-      <w:r>
-        <w:rPr>
-          <w:rFonts w:ascii="宋体" w:eastAsia="宋体" w:hAnsi="宋体" w:cs="宋体" w:hint="eastAsia"/>
-          <w:color w:val="000000"/>
-          <w:kern w:val="0"/>
-          <w:sz w:val="18"/>
-          <w:szCs w:val="18"/>
-        </w:rPr>
-        <w:t xml:space="preserve">= </w:t>
-      </w:r>
-      <w:r>
-        <w:rPr>
-          <w:rFonts w:ascii="宋体" w:eastAsia="宋体" w:hAnsi="宋体" w:cs="宋体" w:hint="eastAsia"/>
-          <w:b/>
-          <w:bCs/>
-          <w:color w:val="008000"/>
-          <w:kern w:val="0"/>
-          <w:sz w:val="18"/>
-          <w:szCs w:val="18"/>
-        </w:rPr>
-        <w:t>"development_settings_enabled"</w:t>
-      </w:r>
-      <w:r>
-        <w:rPr>
-          <w:rFonts w:ascii="宋体" w:eastAsia="宋体" w:hAnsi="宋体" w:cs="宋体" w:hint="eastAsia"/>
-          <w:color w:val="000000"/>
-          <w:kern w:val="0"/>
-          <w:sz w:val="18"/>
-          <w:szCs w:val="18"/>
-        </w:rPr>
-        <w:t>;</w:t>
+        <w:t>date_time_prefs</w:t>
       </w:r>
     </w:p>
     <w:p/>
@@ -43725,20 +42898,15 @@
           <w:ilvl w:val="1"/>
           <w:numId w:val="1"/>
         </w:numPr>
-        <w:rPr>
-          <w:color w:val="000000"/>
-        </w:rPr>
-      </w:pPr>
-      <w:r>
-        <w:rPr>
-          <w:rFonts w:hint="eastAsia"/>
-        </w:rPr>
-        <w:t>BugreportPreference</w:t>
-      </w:r>
-    </w:p>
-    <w:p>
-      <w:r>
-        <w:t>takeBugreport(ActivityManager.BUGREPORT_OPTION_INTERACTIVE);</w:t>
+      </w:pPr>
+      <w:r>
+        <w:rPr>
+          <w:rFonts w:hint="eastAsia"/>
+        </w:rPr>
+        <w:t>日期和</w:t>
+      </w:r>
+      <w:r>
+        <w:t>时间</w:t>
       </w:r>
     </w:p>
     <w:p>
@@ -43749,36 +42917,93 @@
           <w:color w:val="000000"/>
           <w:sz w:val="18"/>
           <w:szCs w:val="18"/>
-        </w:rPr>
-      </w:pPr>
-      <w:r>
-        <w:rPr>
-          <w:rFonts w:hint="eastAsia"/>
-          <w:color w:val="000000"/>
-          <w:sz w:val="18"/>
-          <w:szCs w:val="18"/>
-        </w:rPr>
-        <w:t>ActivityManagerNative.</w:t>
-      </w:r>
-      <w:r>
-        <w:rPr>
-          <w:rFonts w:hint="eastAsia"/>
-          <w:i/>
-          <w:iCs/>
-          <w:color w:val="000000"/>
-          <w:sz w:val="18"/>
-          <w:szCs w:val="18"/>
-        </w:rPr>
-        <w:t>getDefault</w:t>
-      </w:r>
-      <w:r>
-        <w:rPr>
-          <w:rFonts w:hint="eastAsia"/>
-          <w:color w:val="000000"/>
-          <w:sz w:val="18"/>
-          <w:szCs w:val="18"/>
-        </w:rPr>
-        <w:t>().requestBugReport(bugreportType);</w:t>
+          <w:shd w:val="clear" w:color="auto" w:fill="E4E4FF"/>
+        </w:rPr>
+      </w:pPr>
+      <w:r>
+        <w:t>com.android.settings</w:t>
+      </w:r>
+      <w:r>
+        <w:t>.</w:t>
+      </w:r>
+      <w:r>
+        <w:tab/>
+      </w:r>
+      <w:r>
+        <w:rPr>
+          <w:rFonts w:hint="eastAsia"/>
+          <w:color w:val="000000"/>
+          <w:sz w:val="18"/>
+          <w:szCs w:val="18"/>
+          <w:shd w:val="clear" w:color="auto" w:fill="E4E4FF"/>
+        </w:rPr>
+        <w:t>DateTimeSettings</w:t>
+      </w:r>
+    </w:p>
+    <w:p>
+      <w:pPr>
+        <w:pStyle w:val="HTML"/>
+        <w:shd w:val="clear" w:color="auto" w:fill="FFFFFF"/>
+        <w:rPr>
+          <w:color w:val="000000"/>
+          <w:sz w:val="18"/>
+          <w:szCs w:val="18"/>
+        </w:rPr>
+      </w:pPr>
+      <w:r>
+        <w:rPr>
+          <w:color w:val="000000"/>
+          <w:sz w:val="18"/>
+          <w:szCs w:val="18"/>
+        </w:rPr>
+        <w:t xml:space="preserve">  ((AlarmManager) context.getSystemService(Context.ALARM_SERVICE)).setTime(when);</w:t>
+      </w:r>
+    </w:p>
+    <w:p>
+      <w:pPr>
+        <w:pStyle w:val="HTML"/>
+        <w:shd w:val="clear" w:color="auto" w:fill="FFFFFF"/>
+        <w:rPr>
+          <w:color w:val="000000"/>
+          <w:sz w:val="18"/>
+          <w:szCs w:val="18"/>
+        </w:rPr>
+      </w:pPr>
+      <w:r>
+        <w:rPr>
+          <w:rFonts w:hint="eastAsia"/>
+          <w:color w:val="000000"/>
+          <w:sz w:val="18"/>
+          <w:szCs w:val="18"/>
+        </w:rPr>
+        <w:t>IAlarmManager</w:t>
+      </w:r>
+      <w:r>
+        <w:rPr>
+          <w:color w:val="000000"/>
+          <w:sz w:val="18"/>
+          <w:szCs w:val="18"/>
+        </w:rPr>
+        <w:t xml:space="preserve"> </w:t>
+      </w:r>
+      <w:r>
+        <w:rPr>
+          <w:rFonts w:hint="eastAsia"/>
+          <w:color w:val="000000"/>
+          <w:sz w:val="18"/>
+          <w:szCs w:val="18"/>
+          <w:shd w:val="clear" w:color="auto" w:fill="E4E4FF"/>
+        </w:rPr>
+        <w:t>mService</w:t>
+      </w:r>
+      <w:r>
+        <w:rPr>
+          <w:rFonts w:hint="eastAsia"/>
+          <w:color w:val="000000"/>
+          <w:sz w:val="18"/>
+          <w:szCs w:val="18"/>
+        </w:rPr>
+        <w:t>.setTime(millis);</w:t>
       </w:r>
     </w:p>
     <w:p>
@@ -43788,140 +43013,22 @@
           <w:ilvl w:val="1"/>
           <w:numId w:val="1"/>
         </w:numPr>
-        <w:rPr>
-          <w:color w:val="000000"/>
-        </w:rPr>
-      </w:pPr>
-      <w:r>
-        <w:rPr>
-          <w:rFonts w:hint="eastAsia"/>
-        </w:rPr>
-        <w:t>桌面备份密码</w:t>
-      </w:r>
-      <w:r>
-        <w:rPr>
-          <w:rFonts w:hint="eastAsia"/>
-        </w:rPr>
-        <w:t>SET_FULL_BACKUP_PASSWORD</w:t>
-      </w:r>
-    </w:p>
-    <w:p>
-      <w:r>
-        <w:t>&lt;intent</w:t>
-      </w:r>
-    </w:p>
-    <w:p>
-      <w:r>
-        <w:t xml:space="preserve">                android:action="android.settings.privacy.SET_FULL_BACKUP_PASSWORD"</w:t>
-      </w:r>
-    </w:p>
-    <w:p>
-      <w:r>
-        <w:lastRenderedPageBreak/>
-        <w:t xml:space="preserve">                android:targetPackage="com.android.settings"</w:t>
-      </w:r>
-    </w:p>
-    <w:p>
-      <w:r>
-        <w:t xml:space="preserve">                android:targetClass="com.android.settings.SetFullBackupPassword" /&gt;</w:t>
-      </w:r>
-    </w:p>
-    <w:p/>
-    <w:p/>
-    <w:p>
-      <w:pPr>
-        <w:pStyle w:val="2"/>
-      </w:pPr>
-      <w:r>
-        <w:rPr>
-          <w:rFonts w:hint="eastAsia"/>
-        </w:rPr>
-        <w:t>调试</w:t>
-      </w:r>
-    </w:p>
-    <w:p>
-      <w:r>
-        <w:t>A</w:t>
-      </w:r>
-      <w:r>
-        <w:rPr>
-          <w:rFonts w:hint="eastAsia"/>
-        </w:rPr>
-        <w:t>bc</w:t>
-      </w:r>
-      <w:r>
-        <w:t>usb</w:t>
-      </w:r>
-      <w:r>
-        <w:t>调试</w:t>
-      </w:r>
-    </w:p>
-    <w:p>
-      <w:r>
-        <w:rPr>
-          <w:rFonts w:hint="eastAsia"/>
-        </w:rPr>
-        <w:t>报告</w:t>
-      </w:r>
-      <w:r>
-        <w:t>方式</w:t>
-      </w:r>
-    </w:p>
-    <w:p>
-      <w:r>
-        <w:rPr>
-          <w:rFonts w:hint="eastAsia"/>
-        </w:rPr>
-        <w:t>视图</w:t>
-      </w:r>
-      <w:r>
-        <w:t>检查</w:t>
-      </w:r>
-    </w:p>
-    <w:p>
-      <w:r>
-        <w:rPr>
-          <w:rFonts w:hint="eastAsia"/>
-        </w:rPr>
-        <w:t>调试</w:t>
-      </w:r>
-      <w:r>
-        <w:t>应用</w:t>
-      </w:r>
-    </w:p>
-    <w:p>
-      <w:r>
-        <w:rPr>
-          <w:rFonts w:hint="eastAsia"/>
-        </w:rPr>
-        <w:t>调试器</w:t>
-      </w:r>
-    </w:p>
-    <w:p>
-      <w:r>
-        <w:t>USB</w:t>
-      </w:r>
-      <w:r>
-        <w:t>验证</w:t>
-      </w:r>
-    </w:p>
-    <w:p>
-      <w:r>
-        <w:rPr>
-          <w:rFonts w:hint="eastAsia"/>
-        </w:rPr>
-        <w:t>缓冲区</w:t>
-      </w:r>
-    </w:p>
-    <w:p>
-      <w:r>
-        <w:rPr>
-          <w:rFonts w:hint="eastAsia"/>
-        </w:rPr>
-        <w:t>持久化</w:t>
-      </w:r>
-    </w:p>
-    <w:p/>
+      </w:pPr>
+      <w:r>
+        <w:rPr>
+          <w:rFonts w:hint="eastAsia"/>
+        </w:rPr>
+        <w:t>设置日期</w:t>
+      </w:r>
+    </w:p>
+    <w:p>
+      <w:r>
+        <w:rPr>
+          <w:rFonts w:hint="eastAsia"/>
+        </w:rPr>
+        <w:t>白色</w:t>
+      </w:r>
+    </w:p>
     <w:p>
       <w:pPr>
         <w:pStyle w:val="2"/>
@@ -43934,252 +43041,10 @@
         <w:rPr>
           <w:rFonts w:hint="eastAsia"/>
         </w:rPr>
-        <w:t>网络</w:t>
+        <w:t>设置时间</w:t>
       </w:r>
     </w:p>
     <w:p/>
-    <w:p>
-      <w:r>
-        <w:rPr>
-          <w:rFonts w:hint="eastAsia"/>
-        </w:rPr>
-        <w:t>无线</w:t>
-      </w:r>
-      <w:r>
-        <w:t>认证</w:t>
-      </w:r>
-    </w:p>
-    <w:p>
-      <w:r>
-        <w:t>W</w:t>
-      </w:r>
-      <w:r>
-        <w:rPr>
-          <w:rFonts w:hint="eastAsia"/>
-        </w:rPr>
-        <w:t>lan</w:t>
-      </w:r>
-      <w:r>
-        <w:t>日志</w:t>
-      </w:r>
-    </w:p>
-    <w:p>
-      <w:r>
-        <w:rPr>
-          <w:rFonts w:hint="eastAsia"/>
-        </w:rPr>
-        <w:t>切换</w:t>
-      </w:r>
-      <w:r>
-        <w:t>到数据流浪</w:t>
-      </w:r>
-    </w:p>
-    <w:p>
-      <w:r>
-        <w:rPr>
-          <w:rFonts w:hint="eastAsia"/>
-        </w:rPr>
-        <w:t>漫游</w:t>
-      </w:r>
-      <w:r>
-        <w:t>扫描</w:t>
-      </w:r>
-    </w:p>
-    <w:p>
-      <w:r>
-        <w:rPr>
-          <w:rFonts w:hint="eastAsia"/>
-        </w:rPr>
-        <w:t>开机</w:t>
-      </w:r>
-      <w:r>
-        <w:t>移动</w:t>
-      </w:r>
-    </w:p>
-    <w:p>
-      <w:r>
-        <w:t>U</w:t>
-      </w:r>
-      <w:r>
-        <w:rPr>
-          <w:rFonts w:hint="eastAsia"/>
-        </w:rPr>
-        <w:t>sb</w:t>
-      </w:r>
-      <w:r>
-        <w:t>配置</w:t>
-      </w:r>
-    </w:p>
-    <w:p>
-      <w:r>
-        <w:rPr>
-          <w:rFonts w:hint="eastAsia"/>
-        </w:rPr>
-        <w:t>对对</w:t>
-      </w:r>
-      <w:r>
-        <w:t>音量</w:t>
-      </w:r>
-    </w:p>
-    <w:p>
-      <w:pPr>
-        <w:pStyle w:val="2"/>
-      </w:pPr>
-      <w:r>
-        <w:rPr>
-          <w:rFonts w:hint="eastAsia"/>
-        </w:rPr>
-        <w:t>输入</w:t>
-      </w:r>
-    </w:p>
-    <w:p>
-      <w:r>
-        <w:rPr>
-          <w:rFonts w:hint="eastAsia"/>
-        </w:rPr>
-        <w:t>显示点</w:t>
-      </w:r>
-    </w:p>
-    <w:p>
-      <w:r>
-        <w:rPr>
-          <w:rFonts w:hint="eastAsia"/>
-        </w:rPr>
-        <w:t>执政位置</w:t>
-      </w:r>
-    </w:p>
-    <w:p>
-      <w:pPr>
-        <w:pStyle w:val="2"/>
-      </w:pPr>
-      <w:r>
-        <w:rPr>
-          <w:rFonts w:hint="eastAsia"/>
-        </w:rPr>
-        <w:t>绘图</w:t>
-      </w:r>
-    </w:p>
-    <w:p>
-      <w:r>
-        <w:rPr>
-          <w:rFonts w:hint="eastAsia"/>
-        </w:rPr>
-        <w:t>跟你学女</w:t>
-      </w:r>
-    </w:p>
-    <w:p>
-      <w:r>
-        <w:rPr>
-          <w:rFonts w:hint="eastAsia"/>
-        </w:rPr>
-        <w:t>布局</w:t>
-      </w:r>
-    </w:p>
-    <w:p>
-      <w:r>
-        <w:rPr>
-          <w:rFonts w:hint="eastAsia"/>
-        </w:rPr>
-        <w:t>方向</w:t>
-      </w:r>
-    </w:p>
-    <w:p>
-      <w:r>
-        <w:rPr>
-          <w:rFonts w:hint="eastAsia"/>
-        </w:rPr>
-        <w:t>动画</w:t>
-      </w:r>
-    </w:p>
-    <w:p>
-      <w:r>
-        <w:rPr>
-          <w:rFonts w:hint="eastAsia"/>
-        </w:rPr>
-        <w:t>辅助</w:t>
-      </w:r>
-      <w:r>
-        <w:t>显示</w:t>
-      </w:r>
-    </w:p>
-    <w:p>
-      <w:r>
-        <w:rPr>
-          <w:rFonts w:hint="eastAsia"/>
-        </w:rPr>
-        <w:t>狂赌埃及苏</w:t>
-      </w:r>
-    </w:p>
-    <w:p>
-      <w:pPr>
-        <w:pStyle w:val="2"/>
-      </w:pPr>
-      <w:r>
-        <w:rPr>
-          <w:rFonts w:hint="eastAsia"/>
-        </w:rPr>
-        <w:lastRenderedPageBreak/>
-        <w:t>加速</w:t>
-      </w:r>
-    </w:p>
-    <w:p>
-      <w:pPr>
-        <w:pStyle w:val="3"/>
-      </w:pPr>
-      <w:r>
-        <w:t>G</w:t>
-      </w:r>
-      <w:r>
-        <w:rPr>
-          <w:rFonts w:hint="eastAsia"/>
-        </w:rPr>
-        <w:t>pu</w:t>
-      </w:r>
-    </w:p>
-    <w:p>
-      <w:r>
-        <w:rPr>
-          <w:rFonts w:hint="eastAsia"/>
-        </w:rPr>
-        <w:t>显示</w:t>
-      </w:r>
-      <w:r>
-        <w:t>更新</w:t>
-      </w:r>
-    </w:p>
-    <w:p>
-      <w:r>
-        <w:rPr>
-          <w:rFonts w:hint="eastAsia"/>
-        </w:rPr>
-        <w:t>硬件层</w:t>
-      </w:r>
-      <w:r>
-        <w:t>更新过度会址</w:t>
-      </w:r>
-    </w:p>
-    <w:p>
-      <w:r>
-        <w:rPr>
-          <w:rFonts w:hint="eastAsia"/>
-        </w:rPr>
-        <w:t>裁剪</w:t>
-      </w:r>
-    </w:p>
-    <w:p>
-      <w:r>
-        <w:rPr>
-          <w:rFonts w:hint="eastAsia"/>
-        </w:rPr>
-        <w:t>MSAA</w:t>
-      </w:r>
-      <w:r>
-        <w:t>HW</w:t>
-      </w:r>
-      <w:r>
-        <w:t>叠加模拟颜色</w:t>
-      </w:r>
-    </w:p>
     <w:p>
       <w:pPr>
         <w:pStyle w:val="2"/>
@@ -44192,48 +43057,89 @@
         <w:rPr>
           <w:rFonts w:hint="eastAsia"/>
         </w:rPr>
-        <w:t>媒体</w:t>
+        <w:t>选择时区</w:t>
+      </w:r>
+    </w:p>
+    <w:p>
+      <w:pPr>
+        <w:pStyle w:val="3"/>
+        <w:numPr>
+          <w:ilvl w:val="2"/>
+          <w:numId w:val="1"/>
+        </w:numPr>
+      </w:pPr>
+      <w:r>
+        <w:rPr>
+          <w:rFonts w:hint="eastAsia"/>
+        </w:rPr>
+        <w:t>时区列表</w:t>
       </w:r>
     </w:p>
     <w:p/>
     <w:p>
       <w:pPr>
+        <w:pStyle w:val="3"/>
+        <w:numPr>
+          <w:ilvl w:val="2"/>
+          <w:numId w:val="1"/>
+        </w:numPr>
+      </w:pPr>
+      <w:r>
+        <w:rPr>
+          <w:rFonts w:hint="eastAsia"/>
+        </w:rPr>
+        <w:lastRenderedPageBreak/>
+        <w:t>排序</w:t>
+      </w:r>
+    </w:p>
+    <w:p>
+      <w:pPr>
         <w:pStyle w:val="2"/>
-      </w:pPr>
-      <w:r>
-        <w:rPr>
-          <w:rFonts w:hint="eastAsia"/>
-        </w:rPr>
-        <w:t>监控</w:t>
-      </w:r>
-    </w:p>
-    <w:p>
-      <w:pPr>
-        <w:pStyle w:val="3"/>
-      </w:pPr>
-      <w:r>
-        <w:rPr>
-          <w:rFonts w:hint="eastAsia"/>
-        </w:rPr>
-        <w:t>主线程</w:t>
-      </w:r>
-    </w:p>
-    <w:p/>
-    <w:p>
-      <w:pPr>
-        <w:pStyle w:val="3"/>
-      </w:pPr>
-      <w:r>
-        <w:t>G</w:t>
-      </w:r>
-      <w:r>
-        <w:rPr>
-          <w:rFonts w:hint="eastAsia"/>
-        </w:rPr>
-        <w:t>pu</w:t>
-      </w:r>
-    </w:p>
-    <w:p/>
+        <w:numPr>
+          <w:ilvl w:val="1"/>
+          <w:numId w:val="1"/>
+        </w:numPr>
+      </w:pPr>
+      <w:r>
+        <w:rPr>
+          <w:rFonts w:hint="eastAsia"/>
+        </w:rPr>
+        <w:t>使用</w:t>
+      </w:r>
+      <w:r>
+        <w:rPr>
+          <w:rFonts w:hint="eastAsia"/>
+        </w:rPr>
+        <w:t>24</w:t>
+      </w:r>
+      <w:r>
+        <w:rPr>
+          <w:rFonts w:hint="eastAsia"/>
+        </w:rPr>
+        <w:t>小时制</w:t>
+      </w:r>
+    </w:p>
+    <w:p>
+      <w:pPr>
+        <w:pStyle w:val="1"/>
+        <w:numPr>
+          <w:ilvl w:val="0"/>
+          <w:numId w:val="1"/>
+        </w:numPr>
+      </w:pPr>
+      <w:r>
+        <w:rPr>
+          <w:rFonts w:hint="eastAsia"/>
+        </w:rPr>
+        <w:t>无障碍</w:t>
+      </w:r>
+      <w:r>
+        <w:rPr>
+          <w:rFonts w:hint="eastAsia"/>
+        </w:rPr>
+        <w:tab/>
+      </w:r>
+    </w:p>
     <w:p>
       <w:pPr>
         <w:pStyle w:val="2"/>
@@ -44242,11 +43148,294 @@
         <w:rPr>
           <w:rFonts w:hint="eastAsia"/>
         </w:rPr>
-        <w:t>应用</w:t>
-      </w:r>
-    </w:p>
-    <w:p/>
-    <w:p/>
+        <w:t>服务</w:t>
+      </w:r>
+    </w:p>
+    <w:p>
+      <w:pPr>
+        <w:pStyle w:val="2"/>
+      </w:pPr>
+      <w:r>
+        <w:rPr>
+          <w:rFonts w:hint="eastAsia"/>
+        </w:rPr>
+        <w:tab/>
+      </w:r>
+      <w:r>
+        <w:rPr>
+          <w:rFonts w:hint="eastAsia"/>
+        </w:rPr>
+        <w:t>字母</w:t>
+      </w:r>
+    </w:p>
+    <w:p>
+      <w:pPr>
+        <w:pStyle w:val="2"/>
+      </w:pPr>
+      <w:r>
+        <w:rPr>
+          <w:rFonts w:hint="eastAsia"/>
+        </w:rPr>
+        <w:tab/>
+      </w:r>
+      <w:r>
+        <w:rPr>
+          <w:rFonts w:hint="eastAsia"/>
+        </w:rPr>
+        <w:t>放大手势</w:t>
+      </w:r>
+    </w:p>
+    <w:p>
+      <w:pPr>
+        <w:pStyle w:val="2"/>
+      </w:pPr>
+      <w:r>
+        <w:rPr>
+          <w:rFonts w:hint="eastAsia"/>
+        </w:rPr>
+        <w:tab/>
+      </w:r>
+      <w:r>
+        <w:rPr>
+          <w:rFonts w:hint="eastAsia"/>
+        </w:rPr>
+        <w:t>字体大小</w:t>
+      </w:r>
+    </w:p>
+    <w:p>
+      <w:pPr>
+        <w:pStyle w:val="2"/>
+      </w:pPr>
+      <w:r>
+        <w:rPr>
+          <w:rFonts w:hint="eastAsia"/>
+        </w:rPr>
+        <w:tab/>
+      </w:r>
+      <w:r>
+        <w:rPr>
+          <w:rFonts w:hint="eastAsia"/>
+        </w:rPr>
+        <w:t>显示大小</w:t>
+      </w:r>
+    </w:p>
+    <w:p>
+      <w:pPr>
+        <w:pStyle w:val="2"/>
+      </w:pPr>
+      <w:r>
+        <w:rPr>
+          <w:rFonts w:hint="eastAsia"/>
+        </w:rPr>
+        <w:tab/>
+      </w:r>
+      <w:r>
+        <w:rPr>
+          <w:rFonts w:hint="eastAsia"/>
+        </w:rPr>
+        <w:t>指针停止移动后点击</w:t>
+      </w:r>
+    </w:p>
+    <w:p>
+      <w:pPr>
+        <w:pStyle w:val="2"/>
+      </w:pPr>
+      <w:r>
+        <w:rPr>
+          <w:rFonts w:hint="eastAsia"/>
+        </w:rPr>
+        <w:tab/>
+      </w:r>
+      <w:r>
+        <w:rPr>
+          <w:rFonts w:hint="eastAsia"/>
+        </w:rPr>
+        <w:t>高对比文字</w:t>
+      </w:r>
+    </w:p>
+    <w:p>
+      <w:pPr>
+        <w:pStyle w:val="2"/>
+      </w:pPr>
+      <w:r>
+        <w:rPr>
+          <w:rFonts w:hint="eastAsia"/>
+        </w:rPr>
+        <w:tab/>
+      </w:r>
+      <w:r>
+        <w:rPr>
+          <w:rFonts w:hint="eastAsia"/>
+        </w:rPr>
+        <w:t>输出密码</w:t>
+      </w:r>
+    </w:p>
+    <w:p>
+      <w:pPr>
+        <w:pStyle w:val="2"/>
+      </w:pPr>
+      <w:r>
+        <w:rPr>
+          <w:rFonts w:hint="eastAsia"/>
+        </w:rPr>
+        <w:tab/>
+      </w:r>
+      <w:r>
+        <w:rPr>
+          <w:rFonts w:hint="eastAsia"/>
+        </w:rPr>
+        <w:t>大号鼠标指针</w:t>
+      </w:r>
+    </w:p>
+    <w:p>
+      <w:pPr>
+        <w:pStyle w:val="2"/>
+      </w:pPr>
+      <w:r>
+        <w:rPr>
+          <w:rFonts w:hint="eastAsia"/>
+        </w:rPr>
+        <w:tab/>
+      </w:r>
+      <w:r>
+        <w:rPr>
+          <w:rFonts w:hint="eastAsia"/>
+        </w:rPr>
+        <w:t>单声道音频</w:t>
+      </w:r>
+    </w:p>
+    <w:p>
+      <w:pPr>
+        <w:pStyle w:val="2"/>
+      </w:pPr>
+      <w:r>
+        <w:rPr>
+          <w:rFonts w:hint="eastAsia"/>
+        </w:rPr>
+        <w:tab/>
+      </w:r>
+      <w:r>
+        <w:rPr>
+          <w:rFonts w:hint="eastAsia"/>
+        </w:rPr>
+        <w:t>无障碍快捷方式</w:t>
+      </w:r>
+    </w:p>
+    <w:p>
+      <w:pPr>
+        <w:pStyle w:val="2"/>
+      </w:pPr>
+      <w:r>
+        <w:rPr>
+          <w:rFonts w:hint="eastAsia"/>
+        </w:rPr>
+        <w:tab/>
+      </w:r>
+      <w:r>
+        <w:rPr>
+          <w:rFonts w:hint="eastAsia"/>
+        </w:rPr>
+        <w:t>文字转语音（</w:t>
+      </w:r>
+      <w:r>
+        <w:rPr>
+          <w:rFonts w:hint="eastAsia"/>
+        </w:rPr>
+        <w:t>TTS</w:t>
+      </w:r>
+      <w:r>
+        <w:rPr>
+          <w:rFonts w:hint="eastAsia"/>
+        </w:rPr>
+        <w:t>）输出</w:t>
+      </w:r>
+    </w:p>
+    <w:p>
+      <w:pPr>
+        <w:pStyle w:val="2"/>
+      </w:pPr>
+      <w:r>
+        <w:rPr>
+          <w:rFonts w:hint="eastAsia"/>
+        </w:rPr>
+        <w:lastRenderedPageBreak/>
+        <w:tab/>
+      </w:r>
+      <w:r>
+        <w:rPr>
+          <w:rFonts w:hint="eastAsia"/>
+        </w:rPr>
+        <w:t>触摸和按住延迟</w:t>
+      </w:r>
+    </w:p>
+    <w:p>
+      <w:pPr>
+        <w:pStyle w:val="2"/>
+      </w:pPr>
+      <w:r>
+        <w:rPr>
+          <w:rFonts w:hint="eastAsia"/>
+        </w:rPr>
+        <w:tab/>
+      </w:r>
+      <w:r>
+        <w:rPr>
+          <w:rFonts w:hint="eastAsia"/>
+        </w:rPr>
+        <w:t>颜色反转</w:t>
+      </w:r>
+    </w:p>
+    <w:p>
+      <w:pPr>
+        <w:pStyle w:val="2"/>
+      </w:pPr>
+      <w:r>
+        <w:rPr>
+          <w:rFonts w:hint="eastAsia"/>
+        </w:rPr>
+        <w:tab/>
+      </w:r>
+      <w:r>
+        <w:rPr>
+          <w:rFonts w:hint="eastAsia"/>
+        </w:rPr>
+        <w:t>色彩校正</w:t>
+      </w:r>
+    </w:p>
+    <w:p>
+      <w:r>
+        <w:rPr>
+          <w:rFonts w:hint="eastAsia"/>
+        </w:rPr>
+        <w:t>开发者选项</w:t>
+      </w:r>
+    </w:p>
+    <w:p>
+      <w:pPr>
+        <w:pStyle w:val="1"/>
+        <w:numPr>
+          <w:ilvl w:val="0"/>
+          <w:numId w:val="1"/>
+        </w:numPr>
+      </w:pPr>
+      <w:r>
+        <w:t xml:space="preserve">And7 </w:t>
+      </w:r>
+      <w:r>
+        <w:rPr>
+          <w:rFonts w:hint="eastAsia"/>
+        </w:rPr>
+        <w:t>开发者选项</w:t>
+      </w:r>
+      <w:r>
+        <w:t>DevelopmentSettings</w:t>
+      </w:r>
+    </w:p>
+    <w:p>
+      <w:r>
+        <w:t>(R.xml.development_prefs</w:t>
+      </w:r>
+    </w:p>
     <w:p>
       <w:pPr>
         <w:widowControl/>
@@ -44281,12 +43470,117 @@
       <w:r>
         <w:rPr>
           <w:rFonts w:ascii="宋体" w:eastAsia="宋体" w:hAnsi="宋体" w:cs="宋体" w:hint="eastAsia"/>
-          <w:color w:val="000000"/>
-          <w:kern w:val="0"/>
-          <w:sz w:val="18"/>
-          <w:szCs w:val="18"/>
-        </w:rPr>
-        <w:t xml:space="preserve">AppPicker </w:t>
+          <w:b/>
+          <w:bCs/>
+          <w:color w:val="000080"/>
+          <w:kern w:val="0"/>
+          <w:sz w:val="18"/>
+          <w:szCs w:val="18"/>
+        </w:rPr>
+        <w:t xml:space="preserve">if </w:t>
+      </w:r>
+      <w:r>
+        <w:rPr>
+          <w:rFonts w:ascii="宋体" w:eastAsia="宋体" w:hAnsi="宋体" w:cs="宋体" w:hint="eastAsia"/>
+          <w:color w:val="000000"/>
+          <w:kern w:val="0"/>
+          <w:sz w:val="18"/>
+          <w:szCs w:val="18"/>
+        </w:rPr>
+        <w:t>(isUiRestricted() || !Utils.</w:t>
+      </w:r>
+      <w:r>
+        <w:rPr>
+          <w:rFonts w:ascii="宋体" w:eastAsia="宋体" w:hAnsi="宋体" w:cs="宋体" w:hint="eastAsia"/>
+          <w:i/>
+          <w:iCs/>
+          <w:color w:val="000000"/>
+          <w:kern w:val="0"/>
+          <w:sz w:val="18"/>
+          <w:szCs w:val="18"/>
+        </w:rPr>
+        <w:t>isDeviceProvisioned</w:t>
+      </w:r>
+      <w:r>
+        <w:rPr>
+          <w:rFonts w:ascii="宋体" w:eastAsia="宋体" w:hAnsi="宋体" w:cs="宋体" w:hint="eastAsia"/>
+          <w:color w:val="000000"/>
+          <w:kern w:val="0"/>
+          <w:sz w:val="18"/>
+          <w:szCs w:val="18"/>
+        </w:rPr>
+        <w:t>(getActivity())) {</w:t>
+      </w:r>
+      <w:r>
+        <w:rPr>
+          <w:rFonts w:ascii="宋体" w:eastAsia="宋体" w:hAnsi="宋体" w:cs="宋体" w:hint="eastAsia"/>
+          <w:color w:val="000000"/>
+          <w:kern w:val="0"/>
+          <w:sz w:val="18"/>
+          <w:szCs w:val="18"/>
+        </w:rPr>
+        <w:br/>
+        <w:t xml:space="preserve">    </w:t>
+      </w:r>
+      <w:r>
+        <w:rPr>
+          <w:rFonts w:ascii="宋体" w:eastAsia="宋体" w:hAnsi="宋体" w:cs="宋体" w:hint="eastAsia"/>
+          <w:i/>
+          <w:iCs/>
+          <w:color w:val="808080"/>
+          <w:kern w:val="0"/>
+          <w:sz w:val="18"/>
+          <w:szCs w:val="18"/>
+        </w:rPr>
+        <w:t>// Block access to developer options if the user is not the owner, if user policy</w:t>
+      </w:r>
+      <w:r>
+        <w:rPr>
+          <w:rFonts w:ascii="宋体" w:eastAsia="宋体" w:hAnsi="宋体" w:cs="宋体" w:hint="eastAsia"/>
+          <w:i/>
+          <w:iCs/>
+          <w:color w:val="808080"/>
+          <w:kern w:val="0"/>
+          <w:sz w:val="18"/>
+          <w:szCs w:val="18"/>
+        </w:rPr>
+        <w:br/>
+        <w:t xml:space="preserve">    // restricts it, or if the device has not been provisioned</w:t>
+      </w:r>
+      <w:r>
+        <w:rPr>
+          <w:rFonts w:ascii="宋体" w:eastAsia="宋体" w:hAnsi="宋体" w:cs="宋体" w:hint="eastAsia"/>
+          <w:i/>
+          <w:iCs/>
+          <w:color w:val="808080"/>
+          <w:kern w:val="0"/>
+          <w:sz w:val="18"/>
+          <w:szCs w:val="18"/>
+        </w:rPr>
+        <w:br/>
+        <w:t xml:space="preserve">    </w:t>
+      </w:r>
+      <w:r>
+        <w:rPr>
+          <w:rFonts w:ascii="宋体" w:eastAsia="宋体" w:hAnsi="宋体" w:cs="宋体" w:hint="eastAsia"/>
+          <w:b/>
+          <w:bCs/>
+          <w:color w:val="660E7A"/>
+          <w:kern w:val="0"/>
+          <w:sz w:val="18"/>
+          <w:szCs w:val="18"/>
+        </w:rPr>
+        <w:t xml:space="preserve">mUnavailable </w:t>
+      </w:r>
+      <w:r>
+        <w:rPr>
+          <w:rFonts w:ascii="宋体" w:eastAsia="宋体" w:hAnsi="宋体" w:cs="宋体" w:hint="eastAsia"/>
+          <w:color w:val="000000"/>
+          <w:kern w:val="0"/>
+          <w:sz w:val="18"/>
+          <w:szCs w:val="18"/>
+        </w:rPr>
+        <w:t xml:space="preserve">= </w:t>
       </w:r>
       <w:r>
         <w:rPr>
@@ -44298,7 +43592,7 @@
           <w:sz w:val="18"/>
           <w:szCs w:val="18"/>
         </w:rPr>
-        <w:t xml:space="preserve">extends </w:t>
+        <w:t>true</w:t>
       </w:r>
       <w:r>
         <w:rPr>
@@ -44308,9 +43602,109 @@
           <w:sz w:val="18"/>
           <w:szCs w:val="18"/>
         </w:rPr>
-        <w:t>ListActivity</w:t>
-      </w:r>
-    </w:p>
+        <w:t>;</w:t>
+      </w:r>
+      <w:r>
+        <w:rPr>
+          <w:rFonts w:ascii="宋体" w:eastAsia="宋体" w:hAnsi="宋体" w:cs="宋体" w:hint="eastAsia"/>
+          <w:color w:val="000000"/>
+          <w:kern w:val="0"/>
+          <w:sz w:val="18"/>
+          <w:szCs w:val="18"/>
+        </w:rPr>
+        <w:br/>
+        <w:t xml:space="preserve">    setPreferenceScreen(</w:t>
+      </w:r>
+      <w:r>
+        <w:rPr>
+          <w:rFonts w:ascii="宋体" w:eastAsia="宋体" w:hAnsi="宋体" w:cs="宋体" w:hint="eastAsia"/>
+          <w:b/>
+          <w:bCs/>
+          <w:color w:val="000080"/>
+          <w:kern w:val="0"/>
+          <w:sz w:val="18"/>
+          <w:szCs w:val="18"/>
+        </w:rPr>
+        <w:t xml:space="preserve">new </w:t>
+      </w:r>
+      <w:r>
+        <w:rPr>
+          <w:rFonts w:ascii="宋体" w:eastAsia="宋体" w:hAnsi="宋体" w:cs="宋体" w:hint="eastAsia"/>
+          <w:color w:val="000000"/>
+          <w:kern w:val="0"/>
+          <w:sz w:val="18"/>
+          <w:szCs w:val="18"/>
+        </w:rPr>
+        <w:t xml:space="preserve">PreferenceScreen(getPrefContext(), </w:t>
+      </w:r>
+      <w:r>
+        <w:rPr>
+          <w:rFonts w:ascii="宋体" w:eastAsia="宋体" w:hAnsi="宋体" w:cs="宋体" w:hint="eastAsia"/>
+          <w:b/>
+          <w:bCs/>
+          <w:color w:val="000080"/>
+          <w:kern w:val="0"/>
+          <w:sz w:val="18"/>
+          <w:szCs w:val="18"/>
+        </w:rPr>
+        <w:t>null</w:t>
+      </w:r>
+      <w:r>
+        <w:rPr>
+          <w:rFonts w:ascii="宋体" w:eastAsia="宋体" w:hAnsi="宋体" w:cs="宋体" w:hint="eastAsia"/>
+          <w:color w:val="000000"/>
+          <w:kern w:val="0"/>
+          <w:sz w:val="18"/>
+          <w:szCs w:val="18"/>
+        </w:rPr>
+        <w:t>));</w:t>
+      </w:r>
+      <w:r>
+        <w:rPr>
+          <w:rFonts w:ascii="宋体" w:eastAsia="宋体" w:hAnsi="宋体" w:cs="宋体" w:hint="eastAsia"/>
+          <w:color w:val="000000"/>
+          <w:kern w:val="0"/>
+          <w:sz w:val="18"/>
+          <w:szCs w:val="18"/>
+        </w:rPr>
+        <w:br/>
+        <w:t xml:space="preserve">    </w:t>
+      </w:r>
+      <w:r>
+        <w:rPr>
+          <w:rFonts w:ascii="宋体" w:eastAsia="宋体" w:hAnsi="宋体" w:cs="宋体" w:hint="eastAsia"/>
+          <w:b/>
+          <w:bCs/>
+          <w:color w:val="000080"/>
+          <w:kern w:val="0"/>
+          <w:sz w:val="18"/>
+          <w:szCs w:val="18"/>
+        </w:rPr>
+        <w:t>return</w:t>
+      </w:r>
+      <w:r>
+        <w:rPr>
+          <w:rFonts w:ascii="宋体" w:eastAsia="宋体" w:hAnsi="宋体" w:cs="宋体" w:hint="eastAsia"/>
+          <w:color w:val="000000"/>
+          <w:kern w:val="0"/>
+          <w:sz w:val="18"/>
+          <w:szCs w:val="18"/>
+        </w:rPr>
+        <w:t>;</w:t>
+      </w:r>
+      <w:r>
+        <w:rPr>
+          <w:rFonts w:ascii="宋体" w:eastAsia="宋体" w:hAnsi="宋体" w:cs="宋体" w:hint="eastAsia"/>
+          <w:color w:val="000000"/>
+          <w:kern w:val="0"/>
+          <w:sz w:val="18"/>
+          <w:szCs w:val="18"/>
+        </w:rPr>
+        <w:br/>
+        <w:t>}</w:t>
+      </w:r>
+    </w:p>
+    <w:p/>
     <w:p/>
     <w:p>
       <w:pPr>
@@ -44319,24 +43713,14 @@
           <w:ilvl w:val="1"/>
           <w:numId w:val="1"/>
         </w:numPr>
-        <w:rPr>
-          <w:color w:val="000000"/>
-        </w:rPr>
-      </w:pPr>
-      <w:r>
-        <w:rPr>
-          <w:rFonts w:hint="eastAsia"/>
-        </w:rPr>
-        <w:t>mMockLocationAppPref</w:t>
-      </w:r>
-    </w:p>
-    <w:p/>
-    <w:p>
-      <w:r>
-        <w:t>mock_location_app</w:t>
-      </w:r>
-    </w:p>
-    <w:p/>
+      </w:pPr>
+      <w:r>
+        <w:rPr>
+          <w:rFonts w:hint="eastAsia"/>
+        </w:rPr>
+        <w:t>开关</w:t>
+      </w:r>
+    </w:p>
     <w:p>
       <w:pPr>
         <w:widowControl/>
@@ -44376,19 +43760,19 @@
           <w:sz w:val="18"/>
           <w:szCs w:val="18"/>
         </w:rPr>
-        <w:t xml:space="preserve">Intent intent = </w:t>
+        <w:t>Settings.Global.</w:t>
       </w:r>
       <w:r>
         <w:rPr>
           <w:rFonts w:ascii="宋体" w:eastAsia="宋体" w:hAnsi="宋体" w:cs="宋体" w:hint="eastAsia"/>
-          <w:b/>
-          <w:bCs/>
-          <w:color w:val="000080"/>
-          <w:kern w:val="0"/>
-          <w:sz w:val="18"/>
-          <w:szCs w:val="18"/>
-        </w:rPr>
-        <w:t xml:space="preserve">new </w:t>
+          <w:i/>
+          <w:iCs/>
+          <w:color w:val="000000"/>
+          <w:kern w:val="0"/>
+          <w:sz w:val="18"/>
+          <w:szCs w:val="18"/>
+        </w:rPr>
+        <w:t>putInt</w:t>
       </w:r>
       <w:r>
         <w:rPr>
@@ -44398,40 +43782,18 @@
           <w:sz w:val="18"/>
           <w:szCs w:val="18"/>
         </w:rPr>
-        <w:t>Intent(getActivity(), AppPicker.</w:t>
+        <w:t>(getActivity().getContentResolver(),</w:t>
       </w:r>
       <w:r>
         <w:rPr>
           <w:rFonts w:ascii="宋体" w:eastAsia="宋体" w:hAnsi="宋体" w:cs="宋体" w:hint="eastAsia"/>
-          <w:b/>
-          <w:bCs/>
-          <w:color w:val="000080"/>
-          <w:kern w:val="0"/>
-          <w:sz w:val="18"/>
-          <w:szCs w:val="18"/>
-        </w:rPr>
-        <w:t>class</w:t>
-      </w:r>
-      <w:r>
-        <w:rPr>
-          <w:rFonts w:ascii="宋体" w:eastAsia="宋体" w:hAnsi="宋体" w:cs="宋体" w:hint="eastAsia"/>
-          <w:color w:val="000000"/>
-          <w:kern w:val="0"/>
-          <w:sz w:val="18"/>
-          <w:szCs w:val="18"/>
-        </w:rPr>
-        <w:t>);</w:t>
-      </w:r>
-      <w:r>
-        <w:rPr>
-          <w:rFonts w:ascii="宋体" w:eastAsia="宋体" w:hAnsi="宋体" w:cs="宋体" w:hint="eastAsia"/>
           <w:color w:val="000000"/>
           <w:kern w:val="0"/>
           <w:sz w:val="18"/>
           <w:szCs w:val="18"/>
         </w:rPr>
         <w:br/>
-        <w:t>intent.putExtra(AppPicker.</w:t>
+        <w:t xml:space="preserve">        Settings.Global.</w:t>
       </w:r>
       <w:r>
         <w:rPr>
@@ -44445,7 +43807,7 @@
           <w:sz w:val="18"/>
           <w:szCs w:val="18"/>
         </w:rPr>
-        <w:t>EXTRA_REQUESTIING_PERMISSION</w:t>
+        <w:t>DEVELOPMENT_SETTINGS_ENABLED</w:t>
       </w:r>
       <w:r>
         <w:rPr>
@@ -44455,18 +43817,17 @@
           <w:sz w:val="18"/>
           <w:szCs w:val="18"/>
         </w:rPr>
-        <w:t>,</w:t>
+        <w:t xml:space="preserve">, </w:t>
       </w:r>
       <w:r>
         <w:rPr>
           <w:rFonts w:ascii="宋体" w:eastAsia="宋体" w:hAnsi="宋体" w:cs="宋体" w:hint="eastAsia"/>
-          <w:color w:val="000000"/>
-          <w:kern w:val="0"/>
-          <w:sz w:val="18"/>
-          <w:szCs w:val="18"/>
-        </w:rPr>
-        <w:br/>
-        <w:t xml:space="preserve">        Manifest.permission.ACCESS_MOCK_LOCATION);</w:t>
+          <w:color w:val="0000FF"/>
+          <w:kern w:val="0"/>
+          <w:sz w:val="18"/>
+          <w:szCs w:val="18"/>
+        </w:rPr>
+        <w:t>0</w:t>
       </w:r>
       <w:r>
         <w:rPr>
@@ -44476,8 +43837,62 @@
           <w:sz w:val="18"/>
           <w:szCs w:val="18"/>
         </w:rPr>
-        <w:br/>
-        <w:t xml:space="preserve">startActivityForResult(intent, </w:t>
+        <w:t>);</w:t>
+      </w:r>
+    </w:p>
+    <w:p/>
+    <w:p>
+      <w:pPr>
+        <w:widowControl/>
+        <w:shd w:val="clear" w:color="auto" w:fill="FFFFFF"/>
+        <w:tabs>
+          <w:tab w:val="left" w:pos="916"/>
+          <w:tab w:val="left" w:pos="1832"/>
+          <w:tab w:val="left" w:pos="2748"/>
+          <w:tab w:val="left" w:pos="3664"/>
+          <w:tab w:val="left" w:pos="4580"/>
+          <w:tab w:val="left" w:pos="5496"/>
+          <w:tab w:val="left" w:pos="6412"/>
+          <w:tab w:val="left" w:pos="7328"/>
+          <w:tab w:val="left" w:pos="8244"/>
+          <w:tab w:val="left" w:pos="9160"/>
+          <w:tab w:val="left" w:pos="10076"/>
+          <w:tab w:val="left" w:pos="10992"/>
+          <w:tab w:val="left" w:pos="11908"/>
+          <w:tab w:val="left" w:pos="12824"/>
+          <w:tab w:val="left" w:pos="13740"/>
+          <w:tab w:val="left" w:pos="14656"/>
+        </w:tabs>
+        <w:jc w:val="left"/>
+        <w:rPr>
+          <w:rFonts w:ascii="宋体" w:eastAsia="宋体" w:hAnsi="宋体" w:cs="宋体"/>
+          <w:color w:val="000000"/>
+          <w:kern w:val="0"/>
+          <w:sz w:val="18"/>
+          <w:szCs w:val="18"/>
+        </w:rPr>
+      </w:pPr>
+      <w:r>
+        <w:rPr>
+          <w:rFonts w:ascii="宋体" w:eastAsia="宋体" w:hAnsi="宋体" w:cs="宋体" w:hint="eastAsia"/>
+          <w:b/>
+          <w:bCs/>
+          <w:color w:val="000080"/>
+          <w:kern w:val="0"/>
+          <w:sz w:val="18"/>
+          <w:szCs w:val="18"/>
+        </w:rPr>
+        <w:t xml:space="preserve">public static final </w:t>
+      </w:r>
+      <w:r>
+        <w:rPr>
+          <w:rFonts w:ascii="宋体" w:eastAsia="宋体" w:hAnsi="宋体" w:cs="宋体" w:hint="eastAsia"/>
+          <w:color w:val="000000"/>
+          <w:kern w:val="0"/>
+          <w:sz w:val="18"/>
+          <w:szCs w:val="18"/>
+        </w:rPr>
+        <w:t xml:space="preserve">String </w:t>
       </w:r>
       <w:r>
         <w:rPr>
@@ -44491,6 +43906,1542 @@
           <w:sz w:val="18"/>
           <w:szCs w:val="18"/>
         </w:rPr>
+        <w:t xml:space="preserve">DEVELOPMENT_SETTINGS_ENABLED </w:t>
+      </w:r>
+      <w:r>
+        <w:rPr>
+          <w:rFonts w:ascii="宋体" w:eastAsia="宋体" w:hAnsi="宋体" w:cs="宋体" w:hint="eastAsia"/>
+          <w:color w:val="000000"/>
+          <w:kern w:val="0"/>
+          <w:sz w:val="18"/>
+          <w:szCs w:val="18"/>
+        </w:rPr>
+        <w:t xml:space="preserve">= </w:t>
+      </w:r>
+      <w:r>
+        <w:rPr>
+          <w:rFonts w:ascii="宋体" w:eastAsia="宋体" w:hAnsi="宋体" w:cs="宋体" w:hint="eastAsia"/>
+          <w:b/>
+          <w:bCs/>
+          <w:color w:val="008000"/>
+          <w:kern w:val="0"/>
+          <w:sz w:val="18"/>
+          <w:szCs w:val="18"/>
+        </w:rPr>
+        <w:t>"development_settings_enabled"</w:t>
+      </w:r>
+      <w:r>
+        <w:rPr>
+          <w:rFonts w:ascii="宋体" w:eastAsia="宋体" w:hAnsi="宋体" w:cs="宋体" w:hint="eastAsia"/>
+          <w:color w:val="000000"/>
+          <w:kern w:val="0"/>
+          <w:sz w:val="18"/>
+          <w:szCs w:val="18"/>
+        </w:rPr>
+        <w:t>;</w:t>
+      </w:r>
+    </w:p>
+    <w:p>
+      <w:pPr>
+        <w:widowControl/>
+        <w:shd w:val="clear" w:color="auto" w:fill="FFFFFF"/>
+        <w:tabs>
+          <w:tab w:val="left" w:pos="916"/>
+          <w:tab w:val="left" w:pos="1832"/>
+          <w:tab w:val="left" w:pos="2748"/>
+          <w:tab w:val="left" w:pos="3664"/>
+          <w:tab w:val="left" w:pos="4580"/>
+          <w:tab w:val="left" w:pos="5496"/>
+          <w:tab w:val="left" w:pos="6412"/>
+          <w:tab w:val="left" w:pos="7328"/>
+          <w:tab w:val="left" w:pos="8244"/>
+          <w:tab w:val="left" w:pos="9160"/>
+          <w:tab w:val="left" w:pos="10076"/>
+          <w:tab w:val="left" w:pos="10992"/>
+          <w:tab w:val="left" w:pos="11908"/>
+          <w:tab w:val="left" w:pos="12824"/>
+          <w:tab w:val="left" w:pos="13740"/>
+          <w:tab w:val="left" w:pos="14656"/>
+        </w:tabs>
+        <w:jc w:val="left"/>
+        <w:rPr>
+          <w:rFonts w:ascii="宋体" w:eastAsia="宋体" w:hAnsi="宋体" w:cs="宋体"/>
+          <w:color w:val="000000"/>
+          <w:kern w:val="0"/>
+          <w:sz w:val="18"/>
+          <w:szCs w:val="18"/>
+        </w:rPr>
+      </w:pPr>
+    </w:p>
+    <w:p>
+      <w:pPr>
+        <w:widowControl/>
+        <w:shd w:val="clear" w:color="auto" w:fill="FFFFFF"/>
+        <w:tabs>
+          <w:tab w:val="left" w:pos="916"/>
+          <w:tab w:val="left" w:pos="1832"/>
+          <w:tab w:val="left" w:pos="2748"/>
+          <w:tab w:val="left" w:pos="3664"/>
+          <w:tab w:val="left" w:pos="4580"/>
+          <w:tab w:val="left" w:pos="5496"/>
+          <w:tab w:val="left" w:pos="6412"/>
+          <w:tab w:val="left" w:pos="7328"/>
+          <w:tab w:val="left" w:pos="8244"/>
+          <w:tab w:val="left" w:pos="9160"/>
+          <w:tab w:val="left" w:pos="10076"/>
+          <w:tab w:val="left" w:pos="10992"/>
+          <w:tab w:val="left" w:pos="11908"/>
+          <w:tab w:val="left" w:pos="12824"/>
+          <w:tab w:val="left" w:pos="13740"/>
+          <w:tab w:val="left" w:pos="14656"/>
+        </w:tabs>
+        <w:jc w:val="left"/>
+        <w:rPr>
+          <w:rFonts w:ascii="宋体" w:eastAsia="宋体" w:hAnsi="宋体" w:cs="宋体"/>
+          <w:color w:val="000000"/>
+          <w:kern w:val="0"/>
+          <w:sz w:val="18"/>
+          <w:szCs w:val="18"/>
+        </w:rPr>
+      </w:pPr>
+      <w:r>
+        <w:rPr>
+          <w:rFonts w:ascii="宋体" w:eastAsia="宋体" w:hAnsi="宋体" w:cs="宋体" w:hint="eastAsia"/>
+          <w:color w:val="000000"/>
+          <w:kern w:val="0"/>
+          <w:sz w:val="18"/>
+          <w:szCs w:val="18"/>
+        </w:rPr>
+        <w:t>Settings.Global.</w:t>
+      </w:r>
+      <w:r>
+        <w:rPr>
+          <w:rFonts w:ascii="宋体" w:eastAsia="宋体" w:hAnsi="宋体" w:cs="宋体" w:hint="eastAsia"/>
+          <w:i/>
+          <w:iCs/>
+          <w:color w:val="000000"/>
+          <w:kern w:val="0"/>
+          <w:sz w:val="18"/>
+          <w:szCs w:val="18"/>
+        </w:rPr>
+        <w:t>putInt</w:t>
+      </w:r>
+      <w:r>
+        <w:rPr>
+          <w:rFonts w:ascii="宋体" w:eastAsia="宋体" w:hAnsi="宋体" w:cs="宋体" w:hint="eastAsia"/>
+          <w:color w:val="000000"/>
+          <w:kern w:val="0"/>
+          <w:sz w:val="18"/>
+          <w:szCs w:val="18"/>
+        </w:rPr>
+        <w:t>(getActivity().getContentResolver(),</w:t>
+      </w:r>
+      <w:r>
+        <w:rPr>
+          <w:rFonts w:ascii="宋体" w:eastAsia="宋体" w:hAnsi="宋体" w:cs="宋体" w:hint="eastAsia"/>
+          <w:color w:val="000000"/>
+          <w:kern w:val="0"/>
+          <w:sz w:val="18"/>
+          <w:szCs w:val="18"/>
+        </w:rPr>
+        <w:br/>
+        <w:t xml:space="preserve">        Settings.Global.</w:t>
+      </w:r>
+      <w:r>
+        <w:rPr>
+          <w:rFonts w:ascii="宋体" w:eastAsia="宋体" w:hAnsi="宋体" w:cs="宋体" w:hint="eastAsia"/>
+          <w:b/>
+          <w:bCs/>
+          <w:i/>
+          <w:iCs/>
+          <w:color w:val="660E7A"/>
+          <w:kern w:val="0"/>
+          <w:sz w:val="18"/>
+          <w:szCs w:val="18"/>
+        </w:rPr>
+        <w:t>ADB_ENABLED</w:t>
+      </w:r>
+      <w:r>
+        <w:rPr>
+          <w:rFonts w:ascii="宋体" w:eastAsia="宋体" w:hAnsi="宋体" w:cs="宋体" w:hint="eastAsia"/>
+          <w:color w:val="000000"/>
+          <w:kern w:val="0"/>
+          <w:sz w:val="18"/>
+          <w:szCs w:val="18"/>
+        </w:rPr>
+        <w:t xml:space="preserve">, </w:t>
+      </w:r>
+      <w:r>
+        <w:rPr>
+          <w:rFonts w:ascii="宋体" w:eastAsia="宋体" w:hAnsi="宋体" w:cs="宋体" w:hint="eastAsia"/>
+          <w:color w:val="0000FF"/>
+          <w:kern w:val="0"/>
+          <w:sz w:val="18"/>
+          <w:szCs w:val="18"/>
+        </w:rPr>
+        <w:t>1</w:t>
+      </w:r>
+      <w:r>
+        <w:rPr>
+          <w:rFonts w:ascii="宋体" w:eastAsia="宋体" w:hAnsi="宋体" w:cs="宋体" w:hint="eastAsia"/>
+          <w:color w:val="000000"/>
+          <w:kern w:val="0"/>
+          <w:sz w:val="18"/>
+          <w:szCs w:val="18"/>
+        </w:rPr>
+        <w:t>);</w:t>
+      </w:r>
+    </w:p>
+    <w:p>
+      <w:pPr>
+        <w:widowControl/>
+        <w:shd w:val="clear" w:color="auto" w:fill="FFFFFF"/>
+        <w:tabs>
+          <w:tab w:val="left" w:pos="916"/>
+          <w:tab w:val="left" w:pos="1832"/>
+          <w:tab w:val="left" w:pos="2748"/>
+          <w:tab w:val="left" w:pos="3664"/>
+          <w:tab w:val="left" w:pos="4580"/>
+          <w:tab w:val="left" w:pos="5496"/>
+          <w:tab w:val="left" w:pos="6412"/>
+          <w:tab w:val="left" w:pos="7328"/>
+          <w:tab w:val="left" w:pos="8244"/>
+          <w:tab w:val="left" w:pos="9160"/>
+          <w:tab w:val="left" w:pos="10076"/>
+          <w:tab w:val="left" w:pos="10992"/>
+          <w:tab w:val="left" w:pos="11908"/>
+          <w:tab w:val="left" w:pos="12824"/>
+          <w:tab w:val="left" w:pos="13740"/>
+          <w:tab w:val="left" w:pos="14656"/>
+        </w:tabs>
+        <w:jc w:val="left"/>
+        <w:rPr>
+          <w:rFonts w:ascii="宋体" w:eastAsia="宋体" w:hAnsi="宋体" w:cs="宋体"/>
+          <w:color w:val="000000"/>
+          <w:kern w:val="0"/>
+          <w:sz w:val="18"/>
+          <w:szCs w:val="18"/>
+        </w:rPr>
+      </w:pPr>
+    </w:p>
+    <w:p/>
+    <w:p>
+      <w:pPr>
+        <w:pStyle w:val="2"/>
+        <w:numPr>
+          <w:ilvl w:val="1"/>
+          <w:numId w:val="1"/>
+        </w:numPr>
+        <w:rPr>
+          <w:color w:val="000000"/>
+        </w:rPr>
+      </w:pPr>
+      <w:r>
+        <w:rPr>
+          <w:rFonts w:hint="eastAsia"/>
+        </w:rPr>
+        <w:t>BugreportPreference</w:t>
+      </w:r>
+    </w:p>
+    <w:p>
+      <w:r>
+        <w:t>takeBugreport(ActivityManager.BUGREPORT_OPTION_INTERACTIVE);</w:t>
+      </w:r>
+    </w:p>
+    <w:p>
+      <w:pPr>
+        <w:pStyle w:val="HTML"/>
+        <w:shd w:val="clear" w:color="auto" w:fill="FFFFFF"/>
+        <w:rPr>
+          <w:color w:val="000000"/>
+          <w:sz w:val="18"/>
+          <w:szCs w:val="18"/>
+        </w:rPr>
+      </w:pPr>
+      <w:r>
+        <w:rPr>
+          <w:rFonts w:hint="eastAsia"/>
+          <w:color w:val="000000"/>
+          <w:sz w:val="18"/>
+          <w:szCs w:val="18"/>
+        </w:rPr>
+        <w:t>ActivityManagerNative.</w:t>
+      </w:r>
+      <w:r>
+        <w:rPr>
+          <w:rFonts w:hint="eastAsia"/>
+          <w:i/>
+          <w:iCs/>
+          <w:color w:val="000000"/>
+          <w:sz w:val="18"/>
+          <w:szCs w:val="18"/>
+        </w:rPr>
+        <w:t>getDefault</w:t>
+      </w:r>
+      <w:r>
+        <w:rPr>
+          <w:rFonts w:hint="eastAsia"/>
+          <w:color w:val="000000"/>
+          <w:sz w:val="18"/>
+          <w:szCs w:val="18"/>
+        </w:rPr>
+        <w:t>().requestBugReport(bugreportType);</w:t>
+      </w:r>
+    </w:p>
+    <w:p>
+      <w:pPr>
+        <w:pStyle w:val="2"/>
+        <w:numPr>
+          <w:ilvl w:val="1"/>
+          <w:numId w:val="1"/>
+        </w:numPr>
+        <w:rPr>
+          <w:color w:val="000000"/>
+        </w:rPr>
+      </w:pPr>
+      <w:r>
+        <w:rPr>
+          <w:rFonts w:hint="eastAsia"/>
+        </w:rPr>
+        <w:lastRenderedPageBreak/>
+        <w:t>桌面备份密码</w:t>
+      </w:r>
+      <w:r>
+        <w:rPr>
+          <w:rFonts w:hint="eastAsia"/>
+        </w:rPr>
+        <w:t>SET_FULL_BACKUP_PASSWORD</w:t>
+      </w:r>
+    </w:p>
+    <w:p>
+      <w:r>
+        <w:t>&lt;intent</w:t>
+      </w:r>
+    </w:p>
+    <w:p>
+      <w:r>
+        <w:t xml:space="preserve">                android:action="android.settings.privacy.SET_FULL_BACKUP_PASSWORD"</w:t>
+      </w:r>
+    </w:p>
+    <w:p>
+      <w:r>
+        <w:t xml:space="preserve">                android:targetPackage="com.android.settings"</w:t>
+      </w:r>
+    </w:p>
+    <w:p>
+      <w:r>
+        <w:t xml:space="preserve">                android:targetClass="com.android.settings.SetFullBackupPassword" /&gt;</w:t>
+      </w:r>
+    </w:p>
+    <w:p/>
+    <w:p>
+      <w:pPr>
+        <w:pStyle w:val="2"/>
+      </w:pPr>
+      <w:r>
+        <w:rPr>
+          <w:rFonts w:hint="eastAsia"/>
+        </w:rPr>
+        <w:t>stay</w:t>
+      </w:r>
+      <w:r>
+        <w:t xml:space="preserve"> away</w:t>
+      </w:r>
+    </w:p>
+    <w:p>
+      <w:pPr>
+        <w:widowControl/>
+        <w:shd w:val="clear" w:color="auto" w:fill="FFFFFF"/>
+        <w:tabs>
+          <w:tab w:val="left" w:pos="916"/>
+          <w:tab w:val="left" w:pos="1832"/>
+          <w:tab w:val="left" w:pos="2748"/>
+          <w:tab w:val="left" w:pos="3664"/>
+          <w:tab w:val="left" w:pos="4580"/>
+          <w:tab w:val="left" w:pos="5496"/>
+          <w:tab w:val="left" w:pos="6412"/>
+          <w:tab w:val="left" w:pos="7328"/>
+          <w:tab w:val="left" w:pos="8244"/>
+          <w:tab w:val="left" w:pos="9160"/>
+          <w:tab w:val="left" w:pos="10076"/>
+          <w:tab w:val="left" w:pos="10992"/>
+          <w:tab w:val="left" w:pos="11908"/>
+          <w:tab w:val="left" w:pos="12824"/>
+          <w:tab w:val="left" w:pos="13740"/>
+          <w:tab w:val="left" w:pos="14656"/>
+        </w:tabs>
+        <w:jc w:val="left"/>
+        <w:rPr>
+          <w:rFonts w:ascii="宋体" w:eastAsia="宋体" w:hAnsi="宋体" w:cs="宋体"/>
+          <w:color w:val="000000"/>
+          <w:kern w:val="0"/>
+          <w:sz w:val="18"/>
+          <w:szCs w:val="18"/>
+        </w:rPr>
+      </w:pPr>
+      <w:r>
+        <w:rPr>
+          <w:rFonts w:ascii="宋体" w:eastAsia="宋体" w:hAnsi="宋体" w:cs="宋体" w:hint="eastAsia"/>
+          <w:color w:val="000000"/>
+          <w:kern w:val="0"/>
+          <w:sz w:val="18"/>
+          <w:szCs w:val="18"/>
+        </w:rPr>
+        <w:t>updateSwitchPreference(</w:t>
+      </w:r>
+      <w:r>
+        <w:rPr>
+          <w:rFonts w:ascii="宋体" w:eastAsia="宋体" w:hAnsi="宋体" w:cs="宋体" w:hint="eastAsia"/>
+          <w:b/>
+          <w:bCs/>
+          <w:color w:val="660E7A"/>
+          <w:kern w:val="0"/>
+          <w:sz w:val="18"/>
+          <w:szCs w:val="18"/>
+        </w:rPr>
+        <w:t>mKeepScreenOn</w:t>
+      </w:r>
+      <w:r>
+        <w:rPr>
+          <w:rFonts w:ascii="宋体" w:eastAsia="宋体" w:hAnsi="宋体" w:cs="宋体" w:hint="eastAsia"/>
+          <w:color w:val="000000"/>
+          <w:kern w:val="0"/>
+          <w:sz w:val="18"/>
+          <w:szCs w:val="18"/>
+        </w:rPr>
+        <w:t>, Settings.Global.</w:t>
+      </w:r>
+      <w:r>
+        <w:rPr>
+          <w:rFonts w:ascii="宋体" w:eastAsia="宋体" w:hAnsi="宋体" w:cs="宋体" w:hint="eastAsia"/>
+          <w:i/>
+          <w:iCs/>
+          <w:color w:val="000000"/>
+          <w:kern w:val="0"/>
+          <w:sz w:val="18"/>
+          <w:szCs w:val="18"/>
+        </w:rPr>
+        <w:t>getInt</w:t>
+      </w:r>
+      <w:r>
+        <w:rPr>
+          <w:rFonts w:ascii="宋体" w:eastAsia="宋体" w:hAnsi="宋体" w:cs="宋体" w:hint="eastAsia"/>
+          <w:color w:val="000000"/>
+          <w:kern w:val="0"/>
+          <w:sz w:val="18"/>
+          <w:szCs w:val="18"/>
+        </w:rPr>
+        <w:t>(cr,</w:t>
+      </w:r>
+      <w:r>
+        <w:rPr>
+          <w:rFonts w:ascii="宋体" w:eastAsia="宋体" w:hAnsi="宋体" w:cs="宋体" w:hint="eastAsia"/>
+          <w:color w:val="000000"/>
+          <w:kern w:val="0"/>
+          <w:sz w:val="18"/>
+          <w:szCs w:val="18"/>
+        </w:rPr>
+        <w:br/>
+        <w:t xml:space="preserve">        Settings.Global.</w:t>
+      </w:r>
+      <w:r>
+        <w:rPr>
+          <w:rFonts w:ascii="宋体" w:eastAsia="宋体" w:hAnsi="宋体" w:cs="宋体" w:hint="eastAsia"/>
+          <w:b/>
+          <w:bCs/>
+          <w:i/>
+          <w:iCs/>
+          <w:color w:val="660E7A"/>
+          <w:kern w:val="0"/>
+          <w:sz w:val="18"/>
+          <w:szCs w:val="18"/>
+        </w:rPr>
+        <w:t>STAY_ON_WHILE_PLUGGED_IN</w:t>
+      </w:r>
+      <w:r>
+        <w:rPr>
+          <w:rFonts w:ascii="宋体" w:eastAsia="宋体" w:hAnsi="宋体" w:cs="宋体" w:hint="eastAsia"/>
+          <w:color w:val="000000"/>
+          <w:kern w:val="0"/>
+          <w:sz w:val="18"/>
+          <w:szCs w:val="18"/>
+        </w:rPr>
+        <w:t xml:space="preserve">, </w:t>
+      </w:r>
+      <w:r>
+        <w:rPr>
+          <w:rFonts w:ascii="宋体" w:eastAsia="宋体" w:hAnsi="宋体" w:cs="宋体" w:hint="eastAsia"/>
+          <w:color w:val="0000FF"/>
+          <w:kern w:val="0"/>
+          <w:sz w:val="18"/>
+          <w:szCs w:val="18"/>
+        </w:rPr>
+        <w:t>0</w:t>
+      </w:r>
+      <w:r>
+        <w:rPr>
+          <w:rFonts w:ascii="宋体" w:eastAsia="宋体" w:hAnsi="宋体" w:cs="宋体" w:hint="eastAsia"/>
+          <w:color w:val="000000"/>
+          <w:kern w:val="0"/>
+          <w:sz w:val="18"/>
+          <w:szCs w:val="18"/>
+        </w:rPr>
+        <w:t xml:space="preserve">) != </w:t>
+      </w:r>
+      <w:r>
+        <w:rPr>
+          <w:rFonts w:ascii="宋体" w:eastAsia="宋体" w:hAnsi="宋体" w:cs="宋体" w:hint="eastAsia"/>
+          <w:color w:val="0000FF"/>
+          <w:kern w:val="0"/>
+          <w:sz w:val="18"/>
+          <w:szCs w:val="18"/>
+        </w:rPr>
+        <w:t>0</w:t>
+      </w:r>
+      <w:r>
+        <w:rPr>
+          <w:rFonts w:ascii="宋体" w:eastAsia="宋体" w:hAnsi="宋体" w:cs="宋体" w:hint="eastAsia"/>
+          <w:color w:val="000000"/>
+          <w:kern w:val="0"/>
+          <w:sz w:val="18"/>
+          <w:szCs w:val="18"/>
+        </w:rPr>
+        <w:t>);</w:t>
+      </w:r>
+    </w:p>
+    <w:p>
+      <w:pPr>
+        <w:pStyle w:val="2"/>
+        <w:rPr>
+          <w:rFonts w:hint="eastAsia"/>
+        </w:rPr>
+      </w:pPr>
+      <w:r>
+        <w:rPr>
+          <w:rFonts w:hint="eastAsia"/>
+        </w:rPr>
+        <w:t>颜色</w:t>
+      </w:r>
+      <w:r>
+        <w:t>模式</w:t>
+      </w:r>
+    </w:p>
+    <w:p>
+      <w:pPr>
+        <w:widowControl/>
+        <w:shd w:val="clear" w:color="auto" w:fill="FFFFFF"/>
+        <w:tabs>
+          <w:tab w:val="left" w:pos="916"/>
+          <w:tab w:val="left" w:pos="1832"/>
+          <w:tab w:val="left" w:pos="2748"/>
+          <w:tab w:val="left" w:pos="3664"/>
+          <w:tab w:val="left" w:pos="4580"/>
+          <w:tab w:val="left" w:pos="5496"/>
+          <w:tab w:val="left" w:pos="6412"/>
+          <w:tab w:val="left" w:pos="7328"/>
+          <w:tab w:val="left" w:pos="8244"/>
+          <w:tab w:val="left" w:pos="9160"/>
+          <w:tab w:val="left" w:pos="10076"/>
+          <w:tab w:val="left" w:pos="10992"/>
+          <w:tab w:val="left" w:pos="11908"/>
+          <w:tab w:val="left" w:pos="12824"/>
+          <w:tab w:val="left" w:pos="13740"/>
+          <w:tab w:val="left" w:pos="14656"/>
+        </w:tabs>
+        <w:jc w:val="left"/>
+        <w:rPr>
+          <w:rFonts w:ascii="宋体" w:eastAsia="宋体" w:hAnsi="宋体" w:cs="宋体"/>
+          <w:color w:val="000000"/>
+          <w:kern w:val="0"/>
+          <w:sz w:val="18"/>
+          <w:szCs w:val="18"/>
+        </w:rPr>
+      </w:pPr>
+      <w:commentRangeStart w:id="16"/>
+      <w:r>
+        <w:rPr>
+          <w:rFonts w:ascii="宋体" w:eastAsia="宋体" w:hAnsi="宋体" w:cs="宋体" w:hint="eastAsia"/>
+          <w:color w:val="000000"/>
+          <w:kern w:val="0"/>
+          <w:sz w:val="18"/>
+          <w:szCs w:val="18"/>
+        </w:rPr>
+        <w:t>ColorModePreference</w:t>
+      </w:r>
+      <w:commentRangeEnd w:id="16"/>
+      <w:r>
+        <w:rPr>
+          <w:rStyle w:val="a9"/>
+        </w:rPr>
+        <w:commentReference w:id="16"/>
+      </w:r>
+    </w:p>
+    <w:p/>
+    <w:p>
+      <w:pPr>
+        <w:pStyle w:val="2"/>
+      </w:pPr>
+      <w:r>
+        <w:rPr>
+          <w:rFonts w:hint="eastAsia"/>
+        </w:rPr>
+        <w:t>WebViewProviderOptions</w:t>
+      </w:r>
+    </w:p>
+    <w:p>
+      <w:pPr>
+        <w:widowControl/>
+        <w:shd w:val="clear" w:color="auto" w:fill="FFFFFF"/>
+        <w:tabs>
+          <w:tab w:val="left" w:pos="916"/>
+          <w:tab w:val="left" w:pos="1832"/>
+          <w:tab w:val="left" w:pos="2748"/>
+          <w:tab w:val="left" w:pos="3664"/>
+          <w:tab w:val="left" w:pos="4580"/>
+          <w:tab w:val="left" w:pos="5496"/>
+          <w:tab w:val="left" w:pos="6412"/>
+          <w:tab w:val="left" w:pos="7328"/>
+          <w:tab w:val="left" w:pos="8244"/>
+          <w:tab w:val="left" w:pos="9160"/>
+          <w:tab w:val="left" w:pos="10076"/>
+          <w:tab w:val="left" w:pos="10992"/>
+          <w:tab w:val="left" w:pos="11908"/>
+          <w:tab w:val="left" w:pos="12824"/>
+          <w:tab w:val="left" w:pos="13740"/>
+          <w:tab w:val="left" w:pos="14656"/>
+        </w:tabs>
+        <w:jc w:val="left"/>
+        <w:rPr>
+          <w:rFonts w:ascii="宋体" w:eastAsia="宋体" w:hAnsi="宋体" w:cs="宋体"/>
+          <w:color w:val="000000"/>
+          <w:kern w:val="0"/>
+          <w:sz w:val="18"/>
+          <w:szCs w:val="18"/>
+        </w:rPr>
+      </w:pPr>
+      <w:r>
+        <w:rPr>
+          <w:rFonts w:ascii="宋体" w:eastAsia="宋体" w:hAnsi="宋体" w:cs="宋体" w:hint="eastAsia"/>
+          <w:color w:val="000000"/>
+          <w:kern w:val="0"/>
+          <w:sz w:val="18"/>
+          <w:szCs w:val="18"/>
+        </w:rPr>
+        <w:t xml:space="preserve">WebViewProviderInfo[] providers = </w:t>
+      </w:r>
+      <w:r>
+        <w:rPr>
+          <w:rFonts w:ascii="宋体" w:eastAsia="宋体" w:hAnsi="宋体" w:cs="宋体" w:hint="eastAsia"/>
+          <w:b/>
+          <w:bCs/>
+          <w:color w:val="660E7A"/>
+          <w:kern w:val="0"/>
+          <w:sz w:val="18"/>
+          <w:szCs w:val="18"/>
+        </w:rPr>
+        <w:t>mWebViewUpdateService</w:t>
+      </w:r>
+      <w:r>
+        <w:rPr>
+          <w:rFonts w:ascii="宋体" w:eastAsia="宋体" w:hAnsi="宋体" w:cs="宋体" w:hint="eastAsia"/>
+          <w:color w:val="000000"/>
+          <w:kern w:val="0"/>
+          <w:sz w:val="18"/>
+          <w:szCs w:val="18"/>
+        </w:rPr>
+        <w:t>.getValidWebViewPackages();</w:t>
+      </w:r>
+    </w:p>
+    <w:p>
+      <w:pPr>
+        <w:widowControl/>
+        <w:shd w:val="clear" w:color="auto" w:fill="FFFFFF"/>
+        <w:tabs>
+          <w:tab w:val="left" w:pos="916"/>
+          <w:tab w:val="left" w:pos="1832"/>
+          <w:tab w:val="left" w:pos="2748"/>
+          <w:tab w:val="left" w:pos="3664"/>
+          <w:tab w:val="left" w:pos="4580"/>
+          <w:tab w:val="left" w:pos="5496"/>
+          <w:tab w:val="left" w:pos="6412"/>
+          <w:tab w:val="left" w:pos="7328"/>
+          <w:tab w:val="left" w:pos="8244"/>
+          <w:tab w:val="left" w:pos="9160"/>
+          <w:tab w:val="left" w:pos="10076"/>
+          <w:tab w:val="left" w:pos="10992"/>
+          <w:tab w:val="left" w:pos="11908"/>
+          <w:tab w:val="left" w:pos="12824"/>
+          <w:tab w:val="left" w:pos="13740"/>
+          <w:tab w:val="left" w:pos="14656"/>
+        </w:tabs>
+        <w:jc w:val="left"/>
+        <w:rPr>
+          <w:rFonts w:ascii="宋体" w:eastAsia="宋体" w:hAnsi="宋体" w:cs="宋体"/>
+          <w:color w:val="000000"/>
+          <w:kern w:val="0"/>
+          <w:sz w:val="18"/>
+          <w:szCs w:val="18"/>
+        </w:rPr>
+      </w:pPr>
+      <w:r>
+        <w:rPr>
+          <w:rFonts w:ascii="宋体" w:eastAsia="宋体" w:hAnsi="宋体" w:cs="宋体" w:hint="eastAsia"/>
+          <w:b/>
+          <w:bCs/>
+          <w:color w:val="660E7A"/>
+          <w:kern w:val="0"/>
+          <w:sz w:val="18"/>
+          <w:szCs w:val="18"/>
+        </w:rPr>
+        <w:t xml:space="preserve">mWebViewUpdateService  </w:t>
+      </w:r>
+      <w:r>
+        <w:rPr>
+          <w:rFonts w:ascii="宋体" w:eastAsia="宋体" w:hAnsi="宋体" w:cs="宋体" w:hint="eastAsia"/>
+          <w:color w:val="000000"/>
+          <w:kern w:val="0"/>
+          <w:sz w:val="18"/>
+          <w:szCs w:val="18"/>
+        </w:rPr>
+        <w:t>=</w:t>
+      </w:r>
+      <w:r>
+        <w:rPr>
+          <w:rFonts w:ascii="宋体" w:eastAsia="宋体" w:hAnsi="宋体" w:cs="宋体" w:hint="eastAsia"/>
+          <w:color w:val="000000"/>
+          <w:kern w:val="0"/>
+          <w:sz w:val="18"/>
+          <w:szCs w:val="18"/>
+        </w:rPr>
+        <w:br/>
+        <w:t xml:space="preserve">    IWebViewUpdateService.Stub.</w:t>
+      </w:r>
+      <w:r>
+        <w:rPr>
+          <w:rFonts w:ascii="宋体" w:eastAsia="宋体" w:hAnsi="宋体" w:cs="宋体" w:hint="eastAsia"/>
+          <w:i/>
+          <w:iCs/>
+          <w:color w:val="000000"/>
+          <w:kern w:val="0"/>
+          <w:sz w:val="18"/>
+          <w:szCs w:val="18"/>
+        </w:rPr>
+        <w:t>asInterface</w:t>
+      </w:r>
+      <w:r>
+        <w:rPr>
+          <w:rFonts w:ascii="宋体" w:eastAsia="宋体" w:hAnsi="宋体" w:cs="宋体" w:hint="eastAsia"/>
+          <w:color w:val="000000"/>
+          <w:kern w:val="0"/>
+          <w:sz w:val="18"/>
+          <w:szCs w:val="18"/>
+        </w:rPr>
+        <w:t>(ServiceManager.</w:t>
+      </w:r>
+      <w:r>
+        <w:rPr>
+          <w:rFonts w:ascii="宋体" w:eastAsia="宋体" w:hAnsi="宋体" w:cs="宋体" w:hint="eastAsia"/>
+          <w:i/>
+          <w:iCs/>
+          <w:color w:val="000000"/>
+          <w:kern w:val="0"/>
+          <w:sz w:val="18"/>
+          <w:szCs w:val="18"/>
+        </w:rPr>
+        <w:t>getService</w:t>
+      </w:r>
+      <w:r>
+        <w:rPr>
+          <w:rFonts w:ascii="宋体" w:eastAsia="宋体" w:hAnsi="宋体" w:cs="宋体" w:hint="eastAsia"/>
+          <w:color w:val="000000"/>
+          <w:kern w:val="0"/>
+          <w:sz w:val="18"/>
+          <w:szCs w:val="18"/>
+        </w:rPr>
+        <w:t>(</w:t>
+      </w:r>
+      <w:r>
+        <w:rPr>
+          <w:rFonts w:ascii="宋体" w:eastAsia="宋体" w:hAnsi="宋体" w:cs="宋体" w:hint="eastAsia"/>
+          <w:b/>
+          <w:bCs/>
+          <w:color w:val="008000"/>
+          <w:kern w:val="0"/>
+          <w:sz w:val="18"/>
+          <w:szCs w:val="18"/>
+        </w:rPr>
+        <w:t>"webviewupdate"</w:t>
+      </w:r>
+      <w:r>
+        <w:rPr>
+          <w:rFonts w:ascii="宋体" w:eastAsia="宋体" w:hAnsi="宋体" w:cs="宋体" w:hint="eastAsia"/>
+          <w:color w:val="000000"/>
+          <w:kern w:val="0"/>
+          <w:sz w:val="18"/>
+          <w:szCs w:val="18"/>
+        </w:rPr>
+        <w:t>));</w:t>
+      </w:r>
+    </w:p>
+    <w:p>
+      <w:pPr>
+        <w:widowControl/>
+        <w:shd w:val="clear" w:color="auto" w:fill="FFFFFF"/>
+        <w:tabs>
+          <w:tab w:val="left" w:pos="916"/>
+          <w:tab w:val="left" w:pos="1832"/>
+          <w:tab w:val="left" w:pos="2748"/>
+          <w:tab w:val="left" w:pos="3664"/>
+          <w:tab w:val="left" w:pos="4580"/>
+          <w:tab w:val="left" w:pos="5496"/>
+          <w:tab w:val="left" w:pos="6412"/>
+          <w:tab w:val="left" w:pos="7328"/>
+          <w:tab w:val="left" w:pos="8244"/>
+          <w:tab w:val="left" w:pos="9160"/>
+          <w:tab w:val="left" w:pos="10076"/>
+          <w:tab w:val="left" w:pos="10992"/>
+          <w:tab w:val="left" w:pos="11908"/>
+          <w:tab w:val="left" w:pos="12824"/>
+          <w:tab w:val="left" w:pos="13740"/>
+          <w:tab w:val="left" w:pos="14656"/>
+        </w:tabs>
+        <w:jc w:val="left"/>
+        <w:rPr>
+          <w:rFonts w:ascii="宋体" w:eastAsia="宋体" w:hAnsi="宋体" w:cs="宋体"/>
+          <w:color w:val="000000"/>
+          <w:kern w:val="0"/>
+          <w:sz w:val="18"/>
+          <w:szCs w:val="18"/>
+        </w:rPr>
+      </w:pPr>
+    </w:p>
+    <w:p>
+      <w:pPr>
+        <w:pStyle w:val="2"/>
+      </w:pPr>
+      <w:r>
+        <w:rPr>
+          <w:rFonts w:hint="eastAsia"/>
+        </w:rPr>
+        <w:t>DEMO_MODE</w:t>
+      </w:r>
+      <w:bookmarkStart w:id="17" w:name="_GoBack"/>
+      <w:bookmarkEnd w:id="17"/>
+    </w:p>
+    <w:p>
+      <w:pPr>
+        <w:widowControl/>
+        <w:shd w:val="clear" w:color="auto" w:fill="FFFFFF"/>
+        <w:tabs>
+          <w:tab w:val="left" w:pos="916"/>
+          <w:tab w:val="left" w:pos="1832"/>
+          <w:tab w:val="left" w:pos="2748"/>
+          <w:tab w:val="left" w:pos="3664"/>
+          <w:tab w:val="left" w:pos="4580"/>
+          <w:tab w:val="left" w:pos="5496"/>
+          <w:tab w:val="left" w:pos="6412"/>
+          <w:tab w:val="left" w:pos="7328"/>
+          <w:tab w:val="left" w:pos="8244"/>
+          <w:tab w:val="left" w:pos="9160"/>
+          <w:tab w:val="left" w:pos="10076"/>
+          <w:tab w:val="left" w:pos="10992"/>
+          <w:tab w:val="left" w:pos="11908"/>
+          <w:tab w:val="left" w:pos="12824"/>
+          <w:tab w:val="left" w:pos="13740"/>
+          <w:tab w:val="left" w:pos="14656"/>
+        </w:tabs>
+        <w:jc w:val="left"/>
+        <w:rPr>
+          <w:rFonts w:ascii="宋体" w:eastAsia="宋体" w:hAnsi="宋体" w:cs="宋体"/>
+          <w:color w:val="000000"/>
+          <w:kern w:val="0"/>
+          <w:sz w:val="18"/>
+          <w:szCs w:val="18"/>
+        </w:rPr>
+      </w:pPr>
+      <w:r>
+        <w:rPr>
+          <w:rFonts w:ascii="宋体" w:eastAsia="宋体" w:hAnsi="宋体" w:cs="宋体" w:hint="eastAsia"/>
+          <w:b/>
+          <w:bCs/>
+          <w:color w:val="008000"/>
+          <w:kern w:val="0"/>
+          <w:sz w:val="18"/>
+          <w:szCs w:val="18"/>
+        </w:rPr>
+        <w:t>com.android.settings.action.DEMO_MODE</w:t>
+      </w:r>
+    </w:p>
+    <w:p>
+      <w:pPr>
+        <w:rPr>
+          <w:rFonts w:hint="eastAsia"/>
+        </w:rPr>
+      </w:pPr>
+    </w:p>
+    <w:p>
+      <w:pPr>
+        <w:pStyle w:val="2"/>
+      </w:pPr>
+      <w:r>
+        <w:rPr>
+          <w:rFonts w:hint="eastAsia"/>
+        </w:rPr>
+        <w:t>调试</w:t>
+      </w:r>
+    </w:p>
+    <w:p>
+      <w:r>
+        <w:t>A</w:t>
+      </w:r>
+      <w:r>
+        <w:rPr>
+          <w:rFonts w:hint="eastAsia"/>
+        </w:rPr>
+        <w:t>bc</w:t>
+      </w:r>
+      <w:r>
+        <w:t>usb</w:t>
+      </w:r>
+      <w:r>
+        <w:t>调试</w:t>
+      </w:r>
+    </w:p>
+    <w:p>
+      <w:r>
+        <w:rPr>
+          <w:rFonts w:hint="eastAsia"/>
+        </w:rPr>
+        <w:t>报告</w:t>
+      </w:r>
+      <w:r>
+        <w:t>方式</w:t>
+      </w:r>
+    </w:p>
+    <w:p>
+      <w:r>
+        <w:rPr>
+          <w:rFonts w:hint="eastAsia"/>
+        </w:rPr>
+        <w:t>视图</w:t>
+      </w:r>
+      <w:r>
+        <w:t>检查</w:t>
+      </w:r>
+    </w:p>
+    <w:p>
+      <w:r>
+        <w:rPr>
+          <w:rFonts w:hint="eastAsia"/>
+        </w:rPr>
+        <w:t>调试</w:t>
+      </w:r>
+      <w:r>
+        <w:t>应用</w:t>
+      </w:r>
+    </w:p>
+    <w:p>
+      <w:r>
+        <w:rPr>
+          <w:rFonts w:hint="eastAsia"/>
+        </w:rPr>
+        <w:t>调试器</w:t>
+      </w:r>
+    </w:p>
+    <w:p>
+      <w:r>
+        <w:t>USB</w:t>
+      </w:r>
+      <w:r>
+        <w:t>验证</w:t>
+      </w:r>
+    </w:p>
+    <w:p>
+      <w:r>
+        <w:rPr>
+          <w:rFonts w:hint="eastAsia"/>
+        </w:rPr>
+        <w:t>缓冲区</w:t>
+      </w:r>
+    </w:p>
+    <w:p>
+      <w:r>
+        <w:rPr>
+          <w:rFonts w:hint="eastAsia"/>
+        </w:rPr>
+        <w:t>持久化</w:t>
+      </w:r>
+    </w:p>
+    <w:p/>
+    <w:p>
+      <w:pPr>
+        <w:pStyle w:val="2"/>
+        <w:numPr>
+          <w:ilvl w:val="1"/>
+          <w:numId w:val="1"/>
+        </w:numPr>
+      </w:pPr>
+      <w:r>
+        <w:rPr>
+          <w:rFonts w:hint="eastAsia"/>
+        </w:rPr>
+        <w:t>网络</w:t>
+      </w:r>
+    </w:p>
+    <w:p/>
+    <w:p>
+      <w:r>
+        <w:rPr>
+          <w:rFonts w:hint="eastAsia"/>
+        </w:rPr>
+        <w:t>无线</w:t>
+      </w:r>
+      <w:r>
+        <w:t>认证</w:t>
+      </w:r>
+    </w:p>
+    <w:p>
+      <w:r>
+        <w:t>W</w:t>
+      </w:r>
+      <w:r>
+        <w:rPr>
+          <w:rFonts w:hint="eastAsia"/>
+        </w:rPr>
+        <w:t>lan</w:t>
+      </w:r>
+      <w:r>
+        <w:t>日志</w:t>
+      </w:r>
+    </w:p>
+    <w:p>
+      <w:r>
+        <w:rPr>
+          <w:rFonts w:hint="eastAsia"/>
+        </w:rPr>
+        <w:t>切换</w:t>
+      </w:r>
+      <w:r>
+        <w:t>到数据流浪</w:t>
+      </w:r>
+    </w:p>
+    <w:p>
+      <w:r>
+        <w:rPr>
+          <w:rFonts w:hint="eastAsia"/>
+        </w:rPr>
+        <w:t>漫游</w:t>
+      </w:r>
+      <w:r>
+        <w:t>扫描</w:t>
+      </w:r>
+    </w:p>
+    <w:p>
+      <w:r>
+        <w:rPr>
+          <w:rFonts w:hint="eastAsia"/>
+        </w:rPr>
+        <w:t>开机</w:t>
+      </w:r>
+      <w:r>
+        <w:t>移动</w:t>
+      </w:r>
+    </w:p>
+    <w:p>
+      <w:r>
+        <w:t>U</w:t>
+      </w:r>
+      <w:r>
+        <w:rPr>
+          <w:rFonts w:hint="eastAsia"/>
+        </w:rPr>
+        <w:t>sb</w:t>
+      </w:r>
+      <w:r>
+        <w:t>配置</w:t>
+      </w:r>
+    </w:p>
+    <w:p>
+      <w:r>
+        <w:rPr>
+          <w:rFonts w:hint="eastAsia"/>
+        </w:rPr>
+        <w:t>对对</w:t>
+      </w:r>
+      <w:r>
+        <w:t>音量</w:t>
+      </w:r>
+    </w:p>
+    <w:p>
+      <w:pPr>
+        <w:pStyle w:val="2"/>
+      </w:pPr>
+      <w:r>
+        <w:rPr>
+          <w:rFonts w:hint="eastAsia"/>
+        </w:rPr>
+        <w:t>输入</w:t>
+      </w:r>
+    </w:p>
+    <w:p>
+      <w:r>
+        <w:rPr>
+          <w:rFonts w:hint="eastAsia"/>
+        </w:rPr>
+        <w:t>显示点</w:t>
+      </w:r>
+    </w:p>
+    <w:p>
+      <w:r>
+        <w:rPr>
+          <w:rFonts w:hint="eastAsia"/>
+        </w:rPr>
+        <w:t>执政位置</w:t>
+      </w:r>
+    </w:p>
+    <w:p>
+      <w:pPr>
+        <w:pStyle w:val="2"/>
+      </w:pPr>
+      <w:r>
+        <w:rPr>
+          <w:rFonts w:hint="eastAsia"/>
+        </w:rPr>
+        <w:t>绘图</w:t>
+      </w:r>
+    </w:p>
+    <w:p>
+      <w:r>
+        <w:rPr>
+          <w:rFonts w:hint="eastAsia"/>
+        </w:rPr>
+        <w:t>跟你学女</w:t>
+      </w:r>
+    </w:p>
+    <w:p>
+      <w:r>
+        <w:rPr>
+          <w:rFonts w:hint="eastAsia"/>
+        </w:rPr>
+        <w:t>布局</w:t>
+      </w:r>
+    </w:p>
+    <w:p>
+      <w:r>
+        <w:rPr>
+          <w:rFonts w:hint="eastAsia"/>
+        </w:rPr>
+        <w:t>方向</w:t>
+      </w:r>
+    </w:p>
+    <w:p>
+      <w:r>
+        <w:rPr>
+          <w:rFonts w:hint="eastAsia"/>
+        </w:rPr>
+        <w:t>动画</w:t>
+      </w:r>
+    </w:p>
+    <w:p>
+      <w:r>
+        <w:rPr>
+          <w:rFonts w:hint="eastAsia"/>
+        </w:rPr>
+        <w:t>辅助</w:t>
+      </w:r>
+      <w:r>
+        <w:t>显示</w:t>
+      </w:r>
+    </w:p>
+    <w:p>
+      <w:r>
+        <w:rPr>
+          <w:rFonts w:hint="eastAsia"/>
+        </w:rPr>
+        <w:t>狂赌埃及苏</w:t>
+      </w:r>
+    </w:p>
+    <w:p>
+      <w:pPr>
+        <w:pStyle w:val="2"/>
+      </w:pPr>
+      <w:r>
+        <w:rPr>
+          <w:rFonts w:hint="eastAsia"/>
+        </w:rPr>
+        <w:t>加速</w:t>
+      </w:r>
+    </w:p>
+    <w:p>
+      <w:pPr>
+        <w:pStyle w:val="3"/>
+      </w:pPr>
+      <w:r>
+        <w:t>G</w:t>
+      </w:r>
+      <w:r>
+        <w:rPr>
+          <w:rFonts w:hint="eastAsia"/>
+        </w:rPr>
+        <w:t>pu</w:t>
+      </w:r>
+    </w:p>
+    <w:p>
+      <w:r>
+        <w:rPr>
+          <w:rFonts w:hint="eastAsia"/>
+        </w:rPr>
+        <w:t>显示</w:t>
+      </w:r>
+      <w:r>
+        <w:t>更新</w:t>
+      </w:r>
+    </w:p>
+    <w:p>
+      <w:r>
+        <w:rPr>
+          <w:rFonts w:hint="eastAsia"/>
+        </w:rPr>
+        <w:t>硬件层</w:t>
+      </w:r>
+      <w:r>
+        <w:t>更新过度会址</w:t>
+      </w:r>
+    </w:p>
+    <w:p>
+      <w:r>
+        <w:rPr>
+          <w:rFonts w:hint="eastAsia"/>
+        </w:rPr>
+        <w:t>裁剪</w:t>
+      </w:r>
+    </w:p>
+    <w:p>
+      <w:r>
+        <w:rPr>
+          <w:rFonts w:hint="eastAsia"/>
+        </w:rPr>
+        <w:t>MSAA</w:t>
+      </w:r>
+      <w:r>
+        <w:t>HW</w:t>
+      </w:r>
+      <w:r>
+        <w:t>叠加模拟颜色</w:t>
+      </w:r>
+    </w:p>
+    <w:p>
+      <w:pPr>
+        <w:pStyle w:val="2"/>
+        <w:numPr>
+          <w:ilvl w:val="1"/>
+          <w:numId w:val="1"/>
+        </w:numPr>
+      </w:pPr>
+      <w:r>
+        <w:rPr>
+          <w:rFonts w:hint="eastAsia"/>
+        </w:rPr>
+        <w:t>媒体</w:t>
+      </w:r>
+    </w:p>
+    <w:p/>
+    <w:p>
+      <w:pPr>
+        <w:pStyle w:val="2"/>
+      </w:pPr>
+      <w:r>
+        <w:rPr>
+          <w:rFonts w:hint="eastAsia"/>
+        </w:rPr>
+        <w:lastRenderedPageBreak/>
+        <w:t>监控</w:t>
+      </w:r>
+    </w:p>
+    <w:p>
+      <w:pPr>
+        <w:pStyle w:val="3"/>
+      </w:pPr>
+      <w:r>
+        <w:rPr>
+          <w:rFonts w:hint="eastAsia"/>
+        </w:rPr>
+        <w:t>主线程</w:t>
+      </w:r>
+    </w:p>
+    <w:p/>
+    <w:p>
+      <w:pPr>
+        <w:pStyle w:val="3"/>
+      </w:pPr>
+      <w:r>
+        <w:t>G</w:t>
+      </w:r>
+      <w:r>
+        <w:rPr>
+          <w:rFonts w:hint="eastAsia"/>
+        </w:rPr>
+        <w:t>pu</w:t>
+      </w:r>
+    </w:p>
+    <w:p/>
+    <w:p>
+      <w:pPr>
+        <w:pStyle w:val="2"/>
+      </w:pPr>
+      <w:r>
+        <w:rPr>
+          <w:rFonts w:hint="eastAsia"/>
+        </w:rPr>
+        <w:t>应用</w:t>
+      </w:r>
+    </w:p>
+    <w:p/>
+    <w:p/>
+    <w:p>
+      <w:pPr>
+        <w:widowControl/>
+        <w:shd w:val="clear" w:color="auto" w:fill="FFFFFF"/>
+        <w:tabs>
+          <w:tab w:val="left" w:pos="916"/>
+          <w:tab w:val="left" w:pos="1832"/>
+          <w:tab w:val="left" w:pos="2748"/>
+          <w:tab w:val="left" w:pos="3664"/>
+          <w:tab w:val="left" w:pos="4580"/>
+          <w:tab w:val="left" w:pos="5496"/>
+          <w:tab w:val="left" w:pos="6412"/>
+          <w:tab w:val="left" w:pos="7328"/>
+          <w:tab w:val="left" w:pos="8244"/>
+          <w:tab w:val="left" w:pos="9160"/>
+          <w:tab w:val="left" w:pos="10076"/>
+          <w:tab w:val="left" w:pos="10992"/>
+          <w:tab w:val="left" w:pos="11908"/>
+          <w:tab w:val="left" w:pos="12824"/>
+          <w:tab w:val="left" w:pos="13740"/>
+          <w:tab w:val="left" w:pos="14656"/>
+        </w:tabs>
+        <w:jc w:val="left"/>
+        <w:rPr>
+          <w:rFonts w:ascii="宋体" w:eastAsia="宋体" w:hAnsi="宋体" w:cs="宋体"/>
+          <w:color w:val="000000"/>
+          <w:kern w:val="0"/>
+          <w:sz w:val="18"/>
+          <w:szCs w:val="18"/>
+        </w:rPr>
+      </w:pPr>
+      <w:r>
+        <w:rPr>
+          <w:rFonts w:ascii="宋体" w:eastAsia="宋体" w:hAnsi="宋体" w:cs="宋体" w:hint="eastAsia"/>
+          <w:color w:val="000000"/>
+          <w:kern w:val="0"/>
+          <w:sz w:val="18"/>
+          <w:szCs w:val="18"/>
+        </w:rPr>
+        <w:t xml:space="preserve">AppPicker </w:t>
+      </w:r>
+      <w:r>
+        <w:rPr>
+          <w:rFonts w:ascii="宋体" w:eastAsia="宋体" w:hAnsi="宋体" w:cs="宋体" w:hint="eastAsia"/>
+          <w:b/>
+          <w:bCs/>
+          <w:color w:val="000080"/>
+          <w:kern w:val="0"/>
+          <w:sz w:val="18"/>
+          <w:szCs w:val="18"/>
+        </w:rPr>
+        <w:t xml:space="preserve">extends </w:t>
+      </w:r>
+      <w:r>
+        <w:rPr>
+          <w:rFonts w:ascii="宋体" w:eastAsia="宋体" w:hAnsi="宋体" w:cs="宋体" w:hint="eastAsia"/>
+          <w:color w:val="000000"/>
+          <w:kern w:val="0"/>
+          <w:sz w:val="18"/>
+          <w:szCs w:val="18"/>
+        </w:rPr>
+        <w:t>ListActivity</w:t>
+      </w:r>
+    </w:p>
+    <w:p/>
+    <w:p>
+      <w:pPr>
+        <w:pStyle w:val="2"/>
+        <w:numPr>
+          <w:ilvl w:val="1"/>
+          <w:numId w:val="1"/>
+        </w:numPr>
+        <w:rPr>
+          <w:color w:val="000000"/>
+        </w:rPr>
+      </w:pPr>
+      <w:r>
+        <w:rPr>
+          <w:rFonts w:hint="eastAsia"/>
+        </w:rPr>
+        <w:t>mMockLocationAppPref</w:t>
+      </w:r>
+    </w:p>
+    <w:p/>
+    <w:p>
+      <w:r>
+        <w:t>mock_location_app</w:t>
+      </w:r>
+    </w:p>
+    <w:p/>
+    <w:p>
+      <w:pPr>
+        <w:widowControl/>
+        <w:shd w:val="clear" w:color="auto" w:fill="FFFFFF"/>
+        <w:tabs>
+          <w:tab w:val="left" w:pos="916"/>
+          <w:tab w:val="left" w:pos="1832"/>
+          <w:tab w:val="left" w:pos="2748"/>
+          <w:tab w:val="left" w:pos="3664"/>
+          <w:tab w:val="left" w:pos="4580"/>
+          <w:tab w:val="left" w:pos="5496"/>
+          <w:tab w:val="left" w:pos="6412"/>
+          <w:tab w:val="left" w:pos="7328"/>
+          <w:tab w:val="left" w:pos="8244"/>
+          <w:tab w:val="left" w:pos="9160"/>
+          <w:tab w:val="left" w:pos="10076"/>
+          <w:tab w:val="left" w:pos="10992"/>
+          <w:tab w:val="left" w:pos="11908"/>
+          <w:tab w:val="left" w:pos="12824"/>
+          <w:tab w:val="left" w:pos="13740"/>
+          <w:tab w:val="left" w:pos="14656"/>
+        </w:tabs>
+        <w:jc w:val="left"/>
+        <w:rPr>
+          <w:rFonts w:ascii="宋体" w:eastAsia="宋体" w:hAnsi="宋体" w:cs="宋体"/>
+          <w:color w:val="000000"/>
+          <w:kern w:val="0"/>
+          <w:sz w:val="18"/>
+          <w:szCs w:val="18"/>
+        </w:rPr>
+      </w:pPr>
+      <w:r>
+        <w:rPr>
+          <w:rFonts w:ascii="宋体" w:eastAsia="宋体" w:hAnsi="宋体" w:cs="宋体" w:hint="eastAsia"/>
+          <w:color w:val="000000"/>
+          <w:kern w:val="0"/>
+          <w:sz w:val="18"/>
+          <w:szCs w:val="18"/>
+        </w:rPr>
+        <w:t xml:space="preserve">Intent intent = </w:t>
+      </w:r>
+      <w:r>
+        <w:rPr>
+          <w:rFonts w:ascii="宋体" w:eastAsia="宋体" w:hAnsi="宋体" w:cs="宋体" w:hint="eastAsia"/>
+          <w:b/>
+          <w:bCs/>
+          <w:color w:val="000080"/>
+          <w:kern w:val="0"/>
+          <w:sz w:val="18"/>
+          <w:szCs w:val="18"/>
+        </w:rPr>
+        <w:t xml:space="preserve">new </w:t>
+      </w:r>
+      <w:r>
+        <w:rPr>
+          <w:rFonts w:ascii="宋体" w:eastAsia="宋体" w:hAnsi="宋体" w:cs="宋体" w:hint="eastAsia"/>
+          <w:color w:val="000000"/>
+          <w:kern w:val="0"/>
+          <w:sz w:val="18"/>
+          <w:szCs w:val="18"/>
+        </w:rPr>
+        <w:t>Intent(getActivity(), AppPicker.</w:t>
+      </w:r>
+      <w:r>
+        <w:rPr>
+          <w:rFonts w:ascii="宋体" w:eastAsia="宋体" w:hAnsi="宋体" w:cs="宋体" w:hint="eastAsia"/>
+          <w:b/>
+          <w:bCs/>
+          <w:color w:val="000080"/>
+          <w:kern w:val="0"/>
+          <w:sz w:val="18"/>
+          <w:szCs w:val="18"/>
+        </w:rPr>
+        <w:t>class</w:t>
+      </w:r>
+      <w:r>
+        <w:rPr>
+          <w:rFonts w:ascii="宋体" w:eastAsia="宋体" w:hAnsi="宋体" w:cs="宋体" w:hint="eastAsia"/>
+          <w:color w:val="000000"/>
+          <w:kern w:val="0"/>
+          <w:sz w:val="18"/>
+          <w:szCs w:val="18"/>
+        </w:rPr>
+        <w:t>);</w:t>
+      </w:r>
+      <w:r>
+        <w:rPr>
+          <w:rFonts w:ascii="宋体" w:eastAsia="宋体" w:hAnsi="宋体" w:cs="宋体" w:hint="eastAsia"/>
+          <w:color w:val="000000"/>
+          <w:kern w:val="0"/>
+          <w:sz w:val="18"/>
+          <w:szCs w:val="18"/>
+        </w:rPr>
+        <w:br/>
+        <w:t>intent.putExtra(AppPicker.</w:t>
+      </w:r>
+      <w:r>
+        <w:rPr>
+          <w:rFonts w:ascii="宋体" w:eastAsia="宋体" w:hAnsi="宋体" w:cs="宋体" w:hint="eastAsia"/>
+          <w:b/>
+          <w:bCs/>
+          <w:i/>
+          <w:iCs/>
+          <w:color w:val="660E7A"/>
+          <w:kern w:val="0"/>
+          <w:sz w:val="18"/>
+          <w:szCs w:val="18"/>
+        </w:rPr>
+        <w:t>EXTRA_REQUESTIING_PERMISSION</w:t>
+      </w:r>
+      <w:r>
+        <w:rPr>
+          <w:rFonts w:ascii="宋体" w:eastAsia="宋体" w:hAnsi="宋体" w:cs="宋体" w:hint="eastAsia"/>
+          <w:color w:val="000000"/>
+          <w:kern w:val="0"/>
+          <w:sz w:val="18"/>
+          <w:szCs w:val="18"/>
+        </w:rPr>
+        <w:t>,</w:t>
+      </w:r>
+      <w:r>
+        <w:rPr>
+          <w:rFonts w:ascii="宋体" w:eastAsia="宋体" w:hAnsi="宋体" w:cs="宋体" w:hint="eastAsia"/>
+          <w:color w:val="000000"/>
+          <w:kern w:val="0"/>
+          <w:sz w:val="18"/>
+          <w:szCs w:val="18"/>
+        </w:rPr>
+        <w:br/>
+        <w:t xml:space="preserve">        Manifest.permission.ACCESS_MOCK_LOCATION);</w:t>
+      </w:r>
+      <w:r>
+        <w:rPr>
+          <w:rFonts w:ascii="宋体" w:eastAsia="宋体" w:hAnsi="宋体" w:cs="宋体" w:hint="eastAsia"/>
+          <w:color w:val="000000"/>
+          <w:kern w:val="0"/>
+          <w:sz w:val="18"/>
+          <w:szCs w:val="18"/>
+        </w:rPr>
+        <w:br/>
+        <w:t xml:space="preserve">startActivityForResult(intent, </w:t>
+      </w:r>
+      <w:r>
+        <w:rPr>
+          <w:rFonts w:ascii="宋体" w:eastAsia="宋体" w:hAnsi="宋体" w:cs="宋体" w:hint="eastAsia"/>
+          <w:b/>
+          <w:bCs/>
+          <w:i/>
+          <w:iCs/>
+          <w:color w:val="660E7A"/>
+          <w:kern w:val="0"/>
+          <w:sz w:val="18"/>
+          <w:szCs w:val="18"/>
+        </w:rPr>
         <w:t>RESULT_MOCK_LOCATION_APP</w:t>
       </w:r>
       <w:r>
@@ -45048,7 +45999,7 @@
         <w:t>FallbackHome</w:t>
       </w:r>
     </w:p>
-    <w:commentRangeStart w:id="17"/>
+    <w:commentRangeStart w:id="18"/>
     <w:p>
       <w:r>
         <w:fldChar w:fldCharType="begin"/>
@@ -45074,12 +46025,12 @@
       <w:r>
         <w:fldChar w:fldCharType="end"/>
       </w:r>
-      <w:commentRangeEnd w:id="17"/>
+      <w:commentRangeEnd w:id="18"/>
       <w:r>
         <w:rPr>
           <w:rStyle w:val="a9"/>
         </w:rPr>
-        <w:commentReference w:id="17"/>
+        <w:commentReference w:id="18"/>
       </w:r>
     </w:p>
     <w:p>
@@ -45499,7 +46450,7 @@
       </w:r>
     </w:p>
   </w:comment>
-  <w:comment w:id="15" w:author="Key Guan" w:date="2018-06-15T21:10:00Z" w:initials="KG">
+  <w:comment w:id="14" w:author="Key Guan" w:date="2018-06-15T21:10:00Z" w:initials="KG">
     <w:p>
       <w:pPr>
         <w:pStyle w:val="aa"/>
@@ -45533,7 +46484,7 @@
       </w:r>
     </w:p>
   </w:comment>
-  <w:comment w:id="16" w:author="Key Guan" w:date="2018-06-05T22:07:00Z" w:initials="KG">
+  <w:comment w:id="15" w:author="Key Guan" w:date="2018-06-05T22:07:00Z" w:initials="KG">
     <w:p>
       <w:pPr>
         <w:pStyle w:val="aa"/>
@@ -45555,7 +46506,29 @@
       </w:r>
     </w:p>
   </w:comment>
-  <w:comment w:id="17" w:author="Key Guan" w:date="2018-06-21T10:39:00Z" w:initials="KG">
+  <w:comment w:id="16" w:author="Key Guan" w:date="2018-07-31T13:35:00Z" w:initials="KG">
+    <w:p>
+      <w:pPr>
+        <w:pStyle w:val="aa"/>
+      </w:pPr>
+      <w:r>
+        <w:rPr>
+          <w:rStyle w:val="a9"/>
+        </w:rPr>
+        <w:annotationRef/>
+      </w:r>
+      <w:r>
+        <w:rPr>
+          <w:rFonts w:hint="eastAsia"/>
+        </w:rPr>
+        <w:t>SRE</w:t>
+      </w:r>
+      <w:r>
+        <w:t>？</w:t>
+      </w:r>
+    </w:p>
+  </w:comment>
+  <w:comment w:id="18" w:author="Key Guan" w:date="2018-06-21T10:39:00Z" w:initials="KG">
     <w:p>
       <w:pPr>
         <w:pStyle w:val="aa"/>
@@ -45595,6 +46568,7 @@
   <w15:commentEx w15:paraId="426AA1D6" w15:done="0"/>
   <w15:commentEx w15:paraId="4249B3AA" w15:done="0"/>
   <w15:commentEx w15:paraId="0D7D1B62" w15:done="0"/>
+  <w15:commentEx w15:paraId="0B03F887" w15:done="0"/>
   <w15:commentEx w15:paraId="04847568" w15:done="0"/>
 </w15:commentsEx>
 </file>

--- a/packages.apps.settings.docx
+++ b/packages.apps.settings.docx
@@ -55,13 +55,7 @@
         <w:t>android.webkit;</w:t>
       </w:r>
     </w:p>
-    <w:p>
-      <w:pPr>
-        <w:rPr>
-          <w:rFonts w:hint="eastAsia"/>
-        </w:rPr>
-      </w:pPr>
-    </w:p>
+    <w:p/>
     <w:p>
       <w:pPr>
         <w:rPr>
@@ -44412,9 +44406,6 @@
     <w:p>
       <w:pPr>
         <w:pStyle w:val="2"/>
-        <w:rPr>
-          <w:rFonts w:hint="eastAsia"/>
-        </w:rPr>
       </w:pPr>
       <w:r>
         <w:rPr>
@@ -44725,8 +44716,6 @@
         </w:rPr>
         <w:t>DEMO_MODE</w:t>
       </w:r>
-      <w:bookmarkStart w:id="17" w:name="_GoBack"/>
-      <w:bookmarkEnd w:id="17"/>
     </w:p>
     <w:p>
       <w:pPr>
@@ -44772,106 +44761,6 @@
         <w:t>com.android.settings.action.DEMO_MODE</w:t>
       </w:r>
     </w:p>
-    <w:p>
-      <w:pPr>
-        <w:rPr>
-          <w:rFonts w:hint="eastAsia"/>
-        </w:rPr>
-      </w:pPr>
-    </w:p>
-    <w:p>
-      <w:pPr>
-        <w:pStyle w:val="2"/>
-      </w:pPr>
-      <w:r>
-        <w:rPr>
-          <w:rFonts w:hint="eastAsia"/>
-        </w:rPr>
-        <w:t>调试</w:t>
-      </w:r>
-    </w:p>
-    <w:p>
-      <w:r>
-        <w:t>A</w:t>
-      </w:r>
-      <w:r>
-        <w:rPr>
-          <w:rFonts w:hint="eastAsia"/>
-        </w:rPr>
-        <w:t>bc</w:t>
-      </w:r>
-      <w:r>
-        <w:t>usb</w:t>
-      </w:r>
-      <w:r>
-        <w:t>调试</w:t>
-      </w:r>
-    </w:p>
-    <w:p>
-      <w:r>
-        <w:rPr>
-          <w:rFonts w:hint="eastAsia"/>
-        </w:rPr>
-        <w:t>报告</w:t>
-      </w:r>
-      <w:r>
-        <w:t>方式</w:t>
-      </w:r>
-    </w:p>
-    <w:p>
-      <w:r>
-        <w:rPr>
-          <w:rFonts w:hint="eastAsia"/>
-        </w:rPr>
-        <w:t>视图</w:t>
-      </w:r>
-      <w:r>
-        <w:t>检查</w:t>
-      </w:r>
-    </w:p>
-    <w:p>
-      <w:r>
-        <w:rPr>
-          <w:rFonts w:hint="eastAsia"/>
-        </w:rPr>
-        <w:t>调试</w:t>
-      </w:r>
-      <w:r>
-        <w:t>应用</w:t>
-      </w:r>
-    </w:p>
-    <w:p>
-      <w:r>
-        <w:rPr>
-          <w:rFonts w:hint="eastAsia"/>
-        </w:rPr>
-        <w:t>调试器</w:t>
-      </w:r>
-    </w:p>
-    <w:p>
-      <w:r>
-        <w:t>USB</w:t>
-      </w:r>
-      <w:r>
-        <w:t>验证</w:t>
-      </w:r>
-    </w:p>
-    <w:p>
-      <w:r>
-        <w:rPr>
-          <w:rFonts w:hint="eastAsia"/>
-        </w:rPr>
-        <w:t>缓冲区</w:t>
-      </w:r>
-    </w:p>
-    <w:p>
-      <w:r>
-        <w:rPr>
-          <w:rFonts w:hint="eastAsia"/>
-        </w:rPr>
-        <w:t>持久化</w:t>
-      </w:r>
-    </w:p>
     <w:p/>
     <w:p>
       <w:pPr>
@@ -44885,6 +44774,1045 @@
         <w:rPr>
           <w:rFonts w:hint="eastAsia"/>
         </w:rPr>
+        <w:t>调试</w:t>
+      </w:r>
+    </w:p>
+    <w:p>
+      <w:pPr>
+        <w:pStyle w:val="3"/>
+        <w:numPr>
+          <w:ilvl w:val="2"/>
+          <w:numId w:val="1"/>
+        </w:numPr>
+      </w:pPr>
+      <w:r>
+        <w:t>A</w:t>
+      </w:r>
+      <w:r>
+        <w:rPr>
+          <w:rFonts w:hint="eastAsia"/>
+        </w:rPr>
+        <w:t>bc</w:t>
+      </w:r>
+    </w:p>
+    <w:p>
+      <w:pPr>
+        <w:rPr>
+          <w:rFonts w:hint="eastAsia"/>
+        </w:rPr>
+      </w:pPr>
+    </w:p>
+    <w:p>
+      <w:pPr>
+        <w:pStyle w:val="3"/>
+        <w:numPr>
+          <w:ilvl w:val="2"/>
+          <w:numId w:val="1"/>
+        </w:numPr>
+      </w:pPr>
+      <w:r>
+        <w:t>usb</w:t>
+      </w:r>
+      <w:r>
+        <w:t>调试</w:t>
+      </w:r>
+    </w:p>
+    <w:p>
+      <w:r>
+        <w:t>updateSwitchPreference(mEnableAdb, Settings.Global.getInt(cr,</w:t>
+      </w:r>
+    </w:p>
+    <w:p>
+      <w:r>
+        <w:lastRenderedPageBreak/>
+        <w:t xml:space="preserve">                Settings.Global.ADB_ENABLED, 0) != 0);</w:t>
+      </w:r>
+    </w:p>
+    <w:p/>
+    <w:p>
+      <w:pPr>
+        <w:pStyle w:val="HTML"/>
+        <w:shd w:val="clear" w:color="auto" w:fill="FFFFFF"/>
+        <w:rPr>
+          <w:color w:val="000000"/>
+          <w:sz w:val="18"/>
+          <w:szCs w:val="18"/>
+        </w:rPr>
+      </w:pPr>
+      <w:r>
+        <w:rPr>
+          <w:rFonts w:hint="eastAsia"/>
+          <w:color w:val="000000"/>
+          <w:sz w:val="18"/>
+          <w:szCs w:val="18"/>
+        </w:rPr>
+        <w:t>Settings.Global.</w:t>
+      </w:r>
+      <w:r>
+        <w:rPr>
+          <w:rFonts w:hint="eastAsia"/>
+          <w:i/>
+          <w:iCs/>
+          <w:color w:val="000000"/>
+          <w:sz w:val="18"/>
+          <w:szCs w:val="18"/>
+        </w:rPr>
+        <w:t>putInt</w:t>
+      </w:r>
+      <w:r>
+        <w:rPr>
+          <w:rFonts w:hint="eastAsia"/>
+          <w:color w:val="000000"/>
+          <w:sz w:val="18"/>
+          <w:szCs w:val="18"/>
+        </w:rPr>
+        <w:t>(getActivity().getContentResolver(),</w:t>
+      </w:r>
+      <w:r>
+        <w:rPr>
+          <w:rFonts w:hint="eastAsia"/>
+          <w:color w:val="000000"/>
+          <w:sz w:val="18"/>
+          <w:szCs w:val="18"/>
+        </w:rPr>
+        <w:br/>
+        <w:t xml:space="preserve">        Settings.Global.</w:t>
+      </w:r>
+      <w:r>
+        <w:rPr>
+          <w:rFonts w:hint="eastAsia"/>
+          <w:b/>
+          <w:bCs/>
+          <w:i/>
+          <w:iCs/>
+          <w:color w:val="660E7A"/>
+          <w:sz w:val="18"/>
+          <w:szCs w:val="18"/>
+        </w:rPr>
+        <w:t>ADB_ENABLED</w:t>
+      </w:r>
+      <w:r>
+        <w:rPr>
+          <w:rFonts w:hint="eastAsia"/>
+          <w:color w:val="000000"/>
+          <w:sz w:val="18"/>
+          <w:szCs w:val="18"/>
+        </w:rPr>
+        <w:t xml:space="preserve">, </w:t>
+      </w:r>
+      <w:r>
+        <w:rPr>
+          <w:rFonts w:hint="eastAsia"/>
+          <w:color w:val="0000FF"/>
+          <w:sz w:val="18"/>
+          <w:szCs w:val="18"/>
+        </w:rPr>
+        <w:t>0</w:t>
+      </w:r>
+      <w:r>
+        <w:rPr>
+          <w:rFonts w:hint="eastAsia"/>
+          <w:color w:val="000000"/>
+          <w:sz w:val="18"/>
+          <w:szCs w:val="18"/>
+        </w:rPr>
+        <w:t>);</w:t>
+      </w:r>
+    </w:p>
+    <w:p/>
+    <w:p>
+      <w:pPr>
+        <w:rPr>
+          <w:rFonts w:hint="eastAsia"/>
+        </w:rPr>
+      </w:pPr>
+    </w:p>
+    <w:p>
+      <w:pPr>
+        <w:pStyle w:val="3"/>
+        <w:numPr>
+          <w:ilvl w:val="2"/>
+          <w:numId w:val="1"/>
+        </w:numPr>
+      </w:pPr>
+      <w:r>
+        <w:rPr>
+          <w:rFonts w:hint="eastAsia"/>
+        </w:rPr>
+        <w:t>错误报告快捷方式</w:t>
+      </w:r>
+      <w:r>
+        <w:rPr>
+          <w:rFonts w:hint="eastAsia"/>
+        </w:rPr>
+        <w:t xml:space="preserve"> </w:t>
+      </w:r>
+      <w:r>
+        <w:rPr>
+          <w:rFonts w:hint="eastAsia"/>
+        </w:rPr>
+        <w:t>报告</w:t>
+      </w:r>
+      <w:r>
+        <w:t>方式</w:t>
+      </w:r>
+    </w:p>
+    <w:p>
+      <w:pPr>
+        <w:pStyle w:val="HTML"/>
+        <w:shd w:val="clear" w:color="auto" w:fill="FFFFFF"/>
+        <w:rPr>
+          <w:color w:val="000000"/>
+          <w:sz w:val="18"/>
+          <w:szCs w:val="18"/>
+        </w:rPr>
+      </w:pPr>
+      <w:r>
+        <w:rPr>
+          <w:rFonts w:hint="eastAsia"/>
+          <w:color w:val="000000"/>
+          <w:sz w:val="18"/>
+          <w:szCs w:val="18"/>
+        </w:rPr>
+        <w:t>在电源菜单中显示用于提交错误报告的按钮</w:t>
+      </w:r>
+    </w:p>
+    <w:p/>
+    <w:p>
+      <w:pPr>
+        <w:pStyle w:val="HTML"/>
+        <w:shd w:val="clear" w:color="auto" w:fill="FFFFFF"/>
+        <w:rPr>
+          <w:color w:val="000000"/>
+          <w:sz w:val="18"/>
+          <w:szCs w:val="18"/>
+        </w:rPr>
+      </w:pPr>
+      <w:r>
+        <w:rPr>
+          <w:rFonts w:hint="eastAsia"/>
+          <w:color w:val="000000"/>
+          <w:sz w:val="18"/>
+          <w:szCs w:val="18"/>
+        </w:rPr>
+        <w:t>撤消USB调试授权</w:t>
+      </w:r>
+    </w:p>
+    <w:p/>
+    <w:p>
+      <w:pPr>
+        <w:pStyle w:val="3"/>
+        <w:numPr>
+          <w:ilvl w:val="2"/>
+          <w:numId w:val="1"/>
+        </w:numPr>
+      </w:pPr>
+      <w:r>
+        <w:rPr>
+          <w:rFonts w:hint="eastAsia"/>
+        </w:rPr>
+        <w:t>本地终端</w:t>
+      </w:r>
+    </w:p>
+    <w:p>
+      <w:r>
+        <w:t>F</w:t>
+      </w:r>
+    </w:p>
+    <w:p>
+      <w:pPr>
+        <w:widowControl/>
+        <w:shd w:val="clear" w:color="auto" w:fill="FFFFFF"/>
+        <w:tabs>
+          <w:tab w:val="left" w:pos="916"/>
+          <w:tab w:val="left" w:pos="1832"/>
+          <w:tab w:val="left" w:pos="2748"/>
+          <w:tab w:val="left" w:pos="3664"/>
+          <w:tab w:val="left" w:pos="4580"/>
+          <w:tab w:val="left" w:pos="5496"/>
+          <w:tab w:val="left" w:pos="6412"/>
+          <w:tab w:val="left" w:pos="7328"/>
+          <w:tab w:val="left" w:pos="8244"/>
+          <w:tab w:val="left" w:pos="9160"/>
+          <w:tab w:val="left" w:pos="10076"/>
+          <w:tab w:val="left" w:pos="10992"/>
+          <w:tab w:val="left" w:pos="11908"/>
+          <w:tab w:val="left" w:pos="12824"/>
+          <w:tab w:val="left" w:pos="13740"/>
+          <w:tab w:val="left" w:pos="14656"/>
+        </w:tabs>
+        <w:jc w:val="left"/>
+        <w:rPr>
+          <w:rFonts w:ascii="宋体" w:eastAsia="宋体" w:hAnsi="宋体" w:cs="宋体"/>
+          <w:color w:val="000000"/>
+          <w:kern w:val="0"/>
+          <w:sz w:val="18"/>
+          <w:szCs w:val="18"/>
+        </w:rPr>
+      </w:pPr>
+      <w:r>
+        <w:rPr>
+          <w:rFonts w:ascii="宋体" w:eastAsia="宋体" w:hAnsi="宋体" w:cs="宋体" w:hint="eastAsia"/>
+          <w:color w:val="000000"/>
+          <w:kern w:val="0"/>
+          <w:sz w:val="18"/>
+          <w:szCs w:val="18"/>
+        </w:rPr>
+        <w:t>启用终端应用，以便在本地访问 Shell</w:t>
+      </w:r>
+    </w:p>
+    <w:p>
+      <w:pPr>
+        <w:widowControl/>
+        <w:shd w:val="clear" w:color="auto" w:fill="FFFFFF"/>
+        <w:tabs>
+          <w:tab w:val="left" w:pos="916"/>
+          <w:tab w:val="left" w:pos="1832"/>
+          <w:tab w:val="left" w:pos="2748"/>
+          <w:tab w:val="left" w:pos="3664"/>
+          <w:tab w:val="left" w:pos="4580"/>
+          <w:tab w:val="left" w:pos="5496"/>
+          <w:tab w:val="left" w:pos="6412"/>
+          <w:tab w:val="left" w:pos="7328"/>
+          <w:tab w:val="left" w:pos="8244"/>
+          <w:tab w:val="left" w:pos="9160"/>
+          <w:tab w:val="left" w:pos="10076"/>
+          <w:tab w:val="left" w:pos="10992"/>
+          <w:tab w:val="left" w:pos="11908"/>
+          <w:tab w:val="left" w:pos="12824"/>
+          <w:tab w:val="left" w:pos="13740"/>
+          <w:tab w:val="left" w:pos="14656"/>
+        </w:tabs>
+        <w:jc w:val="left"/>
+        <w:rPr>
+          <w:rFonts w:ascii="宋体" w:eastAsia="宋体" w:hAnsi="宋体" w:cs="宋体"/>
+          <w:color w:val="000000"/>
+          <w:kern w:val="0"/>
+          <w:sz w:val="18"/>
+          <w:szCs w:val="18"/>
+        </w:rPr>
+      </w:pPr>
+      <w:r>
+        <w:rPr>
+          <w:rFonts w:ascii="宋体" w:eastAsia="宋体" w:hAnsi="宋体" w:cs="宋体" w:hint="eastAsia"/>
+          <w:b/>
+          <w:bCs/>
+          <w:color w:val="000080"/>
+          <w:kern w:val="0"/>
+          <w:sz w:val="18"/>
+          <w:szCs w:val="18"/>
+        </w:rPr>
+        <w:t xml:space="preserve">if </w:t>
+      </w:r>
+      <w:r>
+        <w:rPr>
+          <w:rFonts w:ascii="宋体" w:eastAsia="宋体" w:hAnsi="宋体" w:cs="宋体" w:hint="eastAsia"/>
+          <w:color w:val="000000"/>
+          <w:kern w:val="0"/>
+          <w:sz w:val="18"/>
+          <w:szCs w:val="18"/>
+        </w:rPr>
+        <w:t>(!</w:t>
+      </w:r>
+      <w:r>
+        <w:rPr>
+          <w:rFonts w:ascii="宋体" w:eastAsia="宋体" w:hAnsi="宋体" w:cs="宋体" w:hint="eastAsia"/>
+          <w:i/>
+          <w:iCs/>
+          <w:color w:val="000000"/>
+          <w:kern w:val="0"/>
+          <w:sz w:val="18"/>
+          <w:szCs w:val="18"/>
+        </w:rPr>
+        <w:t>isPackageInstalled</w:t>
+      </w:r>
+      <w:r>
+        <w:rPr>
+          <w:rFonts w:ascii="宋体" w:eastAsia="宋体" w:hAnsi="宋体" w:cs="宋体" w:hint="eastAsia"/>
+          <w:color w:val="000000"/>
+          <w:kern w:val="0"/>
+          <w:sz w:val="18"/>
+          <w:szCs w:val="18"/>
+        </w:rPr>
+        <w:t xml:space="preserve">(getActivity(), </w:t>
+      </w:r>
+      <w:r>
+        <w:rPr>
+          <w:rFonts w:ascii="宋体" w:eastAsia="宋体" w:hAnsi="宋体" w:cs="宋体" w:hint="eastAsia"/>
+          <w:b/>
+          <w:bCs/>
+          <w:i/>
+          <w:iCs/>
+          <w:color w:val="660E7A"/>
+          <w:kern w:val="0"/>
+          <w:sz w:val="18"/>
+          <w:szCs w:val="18"/>
+        </w:rPr>
+        <w:t>TERMINAL_APP_PACKAGE</w:t>
+      </w:r>
+      <w:r>
+        <w:rPr>
+          <w:rFonts w:ascii="宋体" w:eastAsia="宋体" w:hAnsi="宋体" w:cs="宋体" w:hint="eastAsia"/>
+          <w:color w:val="000000"/>
+          <w:kern w:val="0"/>
+          <w:sz w:val="18"/>
+          <w:szCs w:val="18"/>
+        </w:rPr>
+        <w:t>)) {</w:t>
+      </w:r>
+      <w:r>
+        <w:rPr>
+          <w:rFonts w:ascii="宋体" w:eastAsia="宋体" w:hAnsi="宋体" w:cs="宋体" w:hint="eastAsia"/>
+          <w:color w:val="000000"/>
+          <w:kern w:val="0"/>
+          <w:sz w:val="18"/>
+          <w:szCs w:val="18"/>
+        </w:rPr>
+        <w:br/>
+        <w:t xml:space="preserve">    debugDebuggingCategory.removePreference(</w:t>
+      </w:r>
+      <w:r>
+        <w:rPr>
+          <w:rFonts w:ascii="宋体" w:eastAsia="宋体" w:hAnsi="宋体" w:cs="宋体" w:hint="eastAsia"/>
+          <w:b/>
+          <w:bCs/>
+          <w:color w:val="660E7A"/>
+          <w:kern w:val="0"/>
+          <w:sz w:val="18"/>
+          <w:szCs w:val="18"/>
+        </w:rPr>
+        <w:t>mEnableTerminal</w:t>
+      </w:r>
+      <w:r>
+        <w:rPr>
+          <w:rFonts w:ascii="宋体" w:eastAsia="宋体" w:hAnsi="宋体" w:cs="宋体" w:hint="eastAsia"/>
+          <w:color w:val="000000"/>
+          <w:kern w:val="0"/>
+          <w:sz w:val="18"/>
+          <w:szCs w:val="18"/>
+        </w:rPr>
+        <w:t>);</w:t>
+      </w:r>
+      <w:r>
+        <w:rPr>
+          <w:rFonts w:ascii="宋体" w:eastAsia="宋体" w:hAnsi="宋体" w:cs="宋体" w:hint="eastAsia"/>
+          <w:color w:val="000000"/>
+          <w:kern w:val="0"/>
+          <w:sz w:val="18"/>
+          <w:szCs w:val="18"/>
+        </w:rPr>
+        <w:br/>
+        <w:t xml:space="preserve">    </w:t>
+      </w:r>
+      <w:r>
+        <w:rPr>
+          <w:rFonts w:ascii="宋体" w:eastAsia="宋体" w:hAnsi="宋体" w:cs="宋体" w:hint="eastAsia"/>
+          <w:b/>
+          <w:bCs/>
+          <w:color w:val="660E7A"/>
+          <w:kern w:val="0"/>
+          <w:sz w:val="18"/>
+          <w:szCs w:val="18"/>
+        </w:rPr>
+        <w:t xml:space="preserve">mEnableTerminal </w:t>
+      </w:r>
+      <w:r>
+        <w:rPr>
+          <w:rFonts w:ascii="宋体" w:eastAsia="宋体" w:hAnsi="宋体" w:cs="宋体" w:hint="eastAsia"/>
+          <w:color w:val="000000"/>
+          <w:kern w:val="0"/>
+          <w:sz w:val="18"/>
+          <w:szCs w:val="18"/>
+        </w:rPr>
+        <w:t xml:space="preserve">= </w:t>
+      </w:r>
+      <w:r>
+        <w:rPr>
+          <w:rFonts w:ascii="宋体" w:eastAsia="宋体" w:hAnsi="宋体" w:cs="宋体" w:hint="eastAsia"/>
+          <w:b/>
+          <w:bCs/>
+          <w:color w:val="000080"/>
+          <w:kern w:val="0"/>
+          <w:sz w:val="18"/>
+          <w:szCs w:val="18"/>
+        </w:rPr>
+        <w:t>null</w:t>
+      </w:r>
+      <w:r>
+        <w:rPr>
+          <w:rFonts w:ascii="宋体" w:eastAsia="宋体" w:hAnsi="宋体" w:cs="宋体" w:hint="eastAsia"/>
+          <w:color w:val="000000"/>
+          <w:kern w:val="0"/>
+          <w:sz w:val="18"/>
+          <w:szCs w:val="18"/>
+        </w:rPr>
+        <w:t>;</w:t>
+      </w:r>
+      <w:r>
+        <w:rPr>
+          <w:rFonts w:ascii="宋体" w:eastAsia="宋体" w:hAnsi="宋体" w:cs="宋体" w:hint="eastAsia"/>
+          <w:color w:val="000000"/>
+          <w:kern w:val="0"/>
+          <w:sz w:val="18"/>
+          <w:szCs w:val="18"/>
+        </w:rPr>
+        <w:br/>
+        <w:t>}</w:t>
+      </w:r>
+    </w:p>
+    <w:p/>
+    <w:p>
+      <w:pPr>
+        <w:widowControl/>
+        <w:shd w:val="clear" w:color="auto" w:fill="FFFFFF"/>
+        <w:tabs>
+          <w:tab w:val="left" w:pos="916"/>
+          <w:tab w:val="left" w:pos="1832"/>
+          <w:tab w:val="left" w:pos="2748"/>
+          <w:tab w:val="left" w:pos="3664"/>
+          <w:tab w:val="left" w:pos="4580"/>
+          <w:tab w:val="left" w:pos="5496"/>
+          <w:tab w:val="left" w:pos="6412"/>
+          <w:tab w:val="left" w:pos="7328"/>
+          <w:tab w:val="left" w:pos="8244"/>
+          <w:tab w:val="left" w:pos="9160"/>
+          <w:tab w:val="left" w:pos="10076"/>
+          <w:tab w:val="left" w:pos="10992"/>
+          <w:tab w:val="left" w:pos="11908"/>
+          <w:tab w:val="left" w:pos="12824"/>
+          <w:tab w:val="left" w:pos="13740"/>
+          <w:tab w:val="left" w:pos="14656"/>
+        </w:tabs>
+        <w:jc w:val="left"/>
+        <w:rPr>
+          <w:rFonts w:ascii="宋体" w:eastAsia="宋体" w:hAnsi="宋体" w:cs="宋体"/>
+          <w:color w:val="000000"/>
+          <w:kern w:val="0"/>
+          <w:sz w:val="18"/>
+          <w:szCs w:val="18"/>
+        </w:rPr>
+      </w:pPr>
+      <w:r>
+        <w:rPr>
+          <w:rFonts w:ascii="宋体" w:eastAsia="宋体" w:hAnsi="宋体" w:cs="宋体" w:hint="eastAsia"/>
+          <w:color w:val="000000"/>
+          <w:kern w:val="0"/>
+          <w:sz w:val="18"/>
+          <w:szCs w:val="18"/>
+        </w:rPr>
+        <w:t>updateSwitchPreference(</w:t>
+      </w:r>
+      <w:r>
+        <w:rPr>
+          <w:rFonts w:ascii="宋体" w:eastAsia="宋体" w:hAnsi="宋体" w:cs="宋体" w:hint="eastAsia"/>
+          <w:b/>
+          <w:bCs/>
+          <w:color w:val="660E7A"/>
+          <w:kern w:val="0"/>
+          <w:sz w:val="18"/>
+          <w:szCs w:val="18"/>
+        </w:rPr>
+        <w:t>mEnableTerminal</w:t>
+      </w:r>
+      <w:r>
+        <w:rPr>
+          <w:rFonts w:ascii="宋体" w:eastAsia="宋体" w:hAnsi="宋体" w:cs="宋体" w:hint="eastAsia"/>
+          <w:color w:val="000000"/>
+          <w:kern w:val="0"/>
+          <w:sz w:val="18"/>
+          <w:szCs w:val="18"/>
+        </w:rPr>
+        <w:t>,</w:t>
+      </w:r>
+      <w:r>
+        <w:rPr>
+          <w:rFonts w:ascii="宋体" w:eastAsia="宋体" w:hAnsi="宋体" w:cs="宋体" w:hint="eastAsia"/>
+          <w:color w:val="000000"/>
+          <w:kern w:val="0"/>
+          <w:sz w:val="18"/>
+          <w:szCs w:val="18"/>
+        </w:rPr>
+        <w:br/>
+        <w:t xml:space="preserve">        context.getPackageManager().getApplicationEnabledSetting(</w:t>
+      </w:r>
+      <w:r>
+        <w:rPr>
+          <w:rFonts w:ascii="宋体" w:eastAsia="宋体" w:hAnsi="宋体" w:cs="宋体" w:hint="eastAsia"/>
+          <w:b/>
+          <w:bCs/>
+          <w:i/>
+          <w:iCs/>
+          <w:color w:val="660E7A"/>
+          <w:kern w:val="0"/>
+          <w:sz w:val="18"/>
+          <w:szCs w:val="18"/>
+        </w:rPr>
+        <w:t>TERMINAL_APP_PACKAGE</w:t>
+      </w:r>
+      <w:r>
+        <w:rPr>
+          <w:rFonts w:ascii="宋体" w:eastAsia="宋体" w:hAnsi="宋体" w:cs="宋体" w:hint="eastAsia"/>
+          <w:color w:val="000000"/>
+          <w:kern w:val="0"/>
+          <w:sz w:val="18"/>
+          <w:szCs w:val="18"/>
+        </w:rPr>
+        <w:t>)</w:t>
+      </w:r>
+      <w:r>
+        <w:rPr>
+          <w:rFonts w:ascii="宋体" w:eastAsia="宋体" w:hAnsi="宋体" w:cs="宋体" w:hint="eastAsia"/>
+          <w:color w:val="000000"/>
+          <w:kern w:val="0"/>
+          <w:sz w:val="18"/>
+          <w:szCs w:val="18"/>
+        </w:rPr>
+        <w:br/>
+        <w:t xml:space="preserve">                == PackageManager.</w:t>
+      </w:r>
+      <w:r>
+        <w:rPr>
+          <w:rFonts w:ascii="宋体" w:eastAsia="宋体" w:hAnsi="宋体" w:cs="宋体" w:hint="eastAsia"/>
+          <w:b/>
+          <w:bCs/>
+          <w:i/>
+          <w:iCs/>
+          <w:color w:val="660E7A"/>
+          <w:kern w:val="0"/>
+          <w:sz w:val="18"/>
+          <w:szCs w:val="18"/>
+        </w:rPr>
+        <w:t>COMPONENT_ENABLED_STATE_ENABLED</w:t>
+      </w:r>
+      <w:r>
+        <w:rPr>
+          <w:rFonts w:ascii="宋体" w:eastAsia="宋体" w:hAnsi="宋体" w:cs="宋体" w:hint="eastAsia"/>
+          <w:color w:val="000000"/>
+          <w:kern w:val="0"/>
+          <w:sz w:val="18"/>
+          <w:szCs w:val="18"/>
+        </w:rPr>
+        <w:t>);</w:t>
+      </w:r>
+    </w:p>
+    <w:p/>
+    <w:p/>
+    <w:p>
+      <w:pPr>
+        <w:widowControl/>
+        <w:shd w:val="clear" w:color="auto" w:fill="FFFFFF"/>
+        <w:tabs>
+          <w:tab w:val="left" w:pos="916"/>
+          <w:tab w:val="left" w:pos="1832"/>
+          <w:tab w:val="left" w:pos="2748"/>
+          <w:tab w:val="left" w:pos="3664"/>
+          <w:tab w:val="left" w:pos="4580"/>
+          <w:tab w:val="left" w:pos="5496"/>
+          <w:tab w:val="left" w:pos="6412"/>
+          <w:tab w:val="left" w:pos="7328"/>
+          <w:tab w:val="left" w:pos="8244"/>
+          <w:tab w:val="left" w:pos="9160"/>
+          <w:tab w:val="left" w:pos="10076"/>
+          <w:tab w:val="left" w:pos="10992"/>
+          <w:tab w:val="left" w:pos="11908"/>
+          <w:tab w:val="left" w:pos="12824"/>
+          <w:tab w:val="left" w:pos="13740"/>
+          <w:tab w:val="left" w:pos="14656"/>
+        </w:tabs>
+        <w:jc w:val="left"/>
+        <w:rPr>
+          <w:rFonts w:ascii="宋体" w:eastAsia="宋体" w:hAnsi="宋体" w:cs="宋体"/>
+          <w:color w:val="000000"/>
+          <w:kern w:val="0"/>
+          <w:sz w:val="18"/>
+          <w:szCs w:val="18"/>
+        </w:rPr>
+      </w:pPr>
+      <w:r>
+        <w:rPr>
+          <w:rFonts w:ascii="宋体" w:eastAsia="宋体" w:hAnsi="宋体" w:cs="宋体" w:hint="eastAsia"/>
+          <w:b/>
+          <w:bCs/>
+          <w:color w:val="000080"/>
+          <w:kern w:val="0"/>
+          <w:sz w:val="18"/>
+          <w:szCs w:val="18"/>
+        </w:rPr>
+        <w:t xml:space="preserve">final </w:t>
+      </w:r>
+      <w:r>
+        <w:rPr>
+          <w:rFonts w:ascii="宋体" w:eastAsia="宋体" w:hAnsi="宋体" w:cs="宋体" w:hint="eastAsia"/>
+          <w:color w:val="000000"/>
+          <w:kern w:val="0"/>
+          <w:sz w:val="18"/>
+          <w:szCs w:val="18"/>
+        </w:rPr>
+        <w:t>PackageManager pm = getActivity().getPackageManager();</w:t>
+      </w:r>
+      <w:r>
+        <w:rPr>
+          <w:rFonts w:ascii="宋体" w:eastAsia="宋体" w:hAnsi="宋体" w:cs="宋体" w:hint="eastAsia"/>
+          <w:color w:val="000000"/>
+          <w:kern w:val="0"/>
+          <w:sz w:val="18"/>
+          <w:szCs w:val="18"/>
+        </w:rPr>
+        <w:br/>
+        <w:t>pm.setApplicationEnabledSetting(</w:t>
+      </w:r>
+      <w:r>
+        <w:rPr>
+          <w:rFonts w:ascii="宋体" w:eastAsia="宋体" w:hAnsi="宋体" w:cs="宋体" w:hint="eastAsia"/>
+          <w:b/>
+          <w:bCs/>
+          <w:i/>
+          <w:iCs/>
+          <w:color w:val="660E7A"/>
+          <w:kern w:val="0"/>
+          <w:sz w:val="18"/>
+          <w:szCs w:val="18"/>
+        </w:rPr>
+        <w:t>TERMINAL_APP_PACKAGE</w:t>
+      </w:r>
+      <w:r>
+        <w:rPr>
+          <w:rFonts w:ascii="宋体" w:eastAsia="宋体" w:hAnsi="宋体" w:cs="宋体" w:hint="eastAsia"/>
+          <w:color w:val="000000"/>
+          <w:kern w:val="0"/>
+          <w:sz w:val="18"/>
+          <w:szCs w:val="18"/>
+        </w:rPr>
+        <w:t>,</w:t>
+      </w:r>
+      <w:r>
+        <w:rPr>
+          <w:rFonts w:ascii="宋体" w:eastAsia="宋体" w:hAnsi="宋体" w:cs="宋体" w:hint="eastAsia"/>
+          <w:color w:val="000000"/>
+          <w:kern w:val="0"/>
+          <w:sz w:val="18"/>
+          <w:szCs w:val="18"/>
+        </w:rPr>
+        <w:br/>
+        <w:t xml:space="preserve">        </w:t>
+      </w:r>
+      <w:r>
+        <w:rPr>
+          <w:rFonts w:ascii="宋体" w:eastAsia="宋体" w:hAnsi="宋体" w:cs="宋体" w:hint="eastAsia"/>
+          <w:b/>
+          <w:bCs/>
+          <w:color w:val="660E7A"/>
+          <w:kern w:val="0"/>
+          <w:sz w:val="18"/>
+          <w:szCs w:val="18"/>
+        </w:rPr>
+        <w:t>mEnableTerminal</w:t>
+      </w:r>
+      <w:r>
+        <w:rPr>
+          <w:rFonts w:ascii="宋体" w:eastAsia="宋体" w:hAnsi="宋体" w:cs="宋体" w:hint="eastAsia"/>
+          <w:color w:val="000000"/>
+          <w:kern w:val="0"/>
+          <w:sz w:val="18"/>
+          <w:szCs w:val="18"/>
+        </w:rPr>
+        <w:t>.isChecked() ? PackageManager.</w:t>
+      </w:r>
+      <w:r>
+        <w:rPr>
+          <w:rFonts w:ascii="宋体" w:eastAsia="宋体" w:hAnsi="宋体" w:cs="宋体" w:hint="eastAsia"/>
+          <w:b/>
+          <w:bCs/>
+          <w:i/>
+          <w:iCs/>
+          <w:color w:val="660E7A"/>
+          <w:kern w:val="0"/>
+          <w:sz w:val="18"/>
+          <w:szCs w:val="18"/>
+        </w:rPr>
+        <w:t>COMPONENT_ENABLED_STATE_ENABLED</w:t>
+      </w:r>
+      <w:r>
+        <w:rPr>
+          <w:rFonts w:ascii="宋体" w:eastAsia="宋体" w:hAnsi="宋体" w:cs="宋体" w:hint="eastAsia"/>
+          <w:b/>
+          <w:bCs/>
+          <w:i/>
+          <w:iCs/>
+          <w:color w:val="660E7A"/>
+          <w:kern w:val="0"/>
+          <w:sz w:val="18"/>
+          <w:szCs w:val="18"/>
+        </w:rPr>
+        <w:br/>
+        <w:t xml:space="preserve">                </w:t>
+      </w:r>
+      <w:r>
+        <w:rPr>
+          <w:rFonts w:ascii="宋体" w:eastAsia="宋体" w:hAnsi="宋体" w:cs="宋体" w:hint="eastAsia"/>
+          <w:color w:val="000000"/>
+          <w:kern w:val="0"/>
+          <w:sz w:val="18"/>
+          <w:szCs w:val="18"/>
+        </w:rPr>
+        <w:t>: PackageManager.</w:t>
+      </w:r>
+      <w:r>
+        <w:rPr>
+          <w:rFonts w:ascii="宋体" w:eastAsia="宋体" w:hAnsi="宋体" w:cs="宋体" w:hint="eastAsia"/>
+          <w:b/>
+          <w:bCs/>
+          <w:i/>
+          <w:iCs/>
+          <w:color w:val="660E7A"/>
+          <w:kern w:val="0"/>
+          <w:sz w:val="18"/>
+          <w:szCs w:val="18"/>
+        </w:rPr>
+        <w:t>COMPONENT_ENABLED_STATE_DEFAULT</w:t>
+      </w:r>
+      <w:r>
+        <w:rPr>
+          <w:rFonts w:ascii="宋体" w:eastAsia="宋体" w:hAnsi="宋体" w:cs="宋体" w:hint="eastAsia"/>
+          <w:color w:val="000000"/>
+          <w:kern w:val="0"/>
+          <w:sz w:val="18"/>
+          <w:szCs w:val="18"/>
+        </w:rPr>
+        <w:t xml:space="preserve">, </w:t>
+      </w:r>
+      <w:r>
+        <w:rPr>
+          <w:rFonts w:ascii="宋体" w:eastAsia="宋体" w:hAnsi="宋体" w:cs="宋体" w:hint="eastAsia"/>
+          <w:color w:val="0000FF"/>
+          <w:kern w:val="0"/>
+          <w:sz w:val="18"/>
+          <w:szCs w:val="18"/>
+        </w:rPr>
+        <w:t>0</w:t>
+      </w:r>
+      <w:r>
+        <w:rPr>
+          <w:rFonts w:ascii="宋体" w:eastAsia="宋体" w:hAnsi="宋体" w:cs="宋体" w:hint="eastAsia"/>
+          <w:color w:val="000000"/>
+          <w:kern w:val="0"/>
+          <w:sz w:val="18"/>
+          <w:szCs w:val="18"/>
+        </w:rPr>
+        <w:t>);</w:t>
+      </w:r>
+    </w:p>
+    <w:p>
+      <w:pPr>
+        <w:widowControl/>
+        <w:shd w:val="clear" w:color="auto" w:fill="FFFFFF"/>
+        <w:tabs>
+          <w:tab w:val="left" w:pos="916"/>
+          <w:tab w:val="left" w:pos="1832"/>
+          <w:tab w:val="left" w:pos="2748"/>
+          <w:tab w:val="left" w:pos="3664"/>
+          <w:tab w:val="left" w:pos="4580"/>
+          <w:tab w:val="left" w:pos="5496"/>
+          <w:tab w:val="left" w:pos="6412"/>
+          <w:tab w:val="left" w:pos="7328"/>
+          <w:tab w:val="left" w:pos="8244"/>
+          <w:tab w:val="left" w:pos="9160"/>
+          <w:tab w:val="left" w:pos="10076"/>
+          <w:tab w:val="left" w:pos="10992"/>
+          <w:tab w:val="left" w:pos="11908"/>
+          <w:tab w:val="left" w:pos="12824"/>
+          <w:tab w:val="left" w:pos="13740"/>
+          <w:tab w:val="left" w:pos="14656"/>
+        </w:tabs>
+        <w:jc w:val="left"/>
+        <w:rPr>
+          <w:rFonts w:ascii="宋体" w:eastAsia="宋体" w:hAnsi="宋体" w:cs="宋体"/>
+          <w:color w:val="000000"/>
+          <w:kern w:val="0"/>
+          <w:sz w:val="18"/>
+          <w:szCs w:val="18"/>
+        </w:rPr>
+      </w:pPr>
+      <w:r>
+        <w:rPr>
+          <w:rFonts w:ascii="宋体" w:eastAsia="宋体" w:hAnsi="宋体" w:cs="宋体" w:hint="eastAsia"/>
+          <w:b/>
+          <w:bCs/>
+          <w:color w:val="000080"/>
+          <w:kern w:val="0"/>
+          <w:sz w:val="18"/>
+          <w:szCs w:val="18"/>
+        </w:rPr>
+        <w:t xml:space="preserve">private static final </w:t>
+      </w:r>
+      <w:r>
+        <w:rPr>
+          <w:rFonts w:ascii="宋体" w:eastAsia="宋体" w:hAnsi="宋体" w:cs="宋体" w:hint="eastAsia"/>
+          <w:color w:val="000000"/>
+          <w:kern w:val="0"/>
+          <w:sz w:val="18"/>
+          <w:szCs w:val="18"/>
+        </w:rPr>
+        <w:t xml:space="preserve">String </w:t>
+      </w:r>
+      <w:r>
+        <w:rPr>
+          <w:rFonts w:ascii="宋体" w:eastAsia="宋体" w:hAnsi="宋体" w:cs="宋体" w:hint="eastAsia"/>
+          <w:b/>
+          <w:bCs/>
+          <w:i/>
+          <w:iCs/>
+          <w:color w:val="660E7A"/>
+          <w:kern w:val="0"/>
+          <w:sz w:val="18"/>
+          <w:szCs w:val="18"/>
+        </w:rPr>
+        <w:t xml:space="preserve">TERMINAL_APP_PACKAGE </w:t>
+      </w:r>
+      <w:r>
+        <w:rPr>
+          <w:rFonts w:ascii="宋体" w:eastAsia="宋体" w:hAnsi="宋体" w:cs="宋体" w:hint="eastAsia"/>
+          <w:color w:val="000000"/>
+          <w:kern w:val="0"/>
+          <w:sz w:val="18"/>
+          <w:szCs w:val="18"/>
+        </w:rPr>
+        <w:t xml:space="preserve">= </w:t>
+      </w:r>
+      <w:r>
+        <w:rPr>
+          <w:rFonts w:ascii="宋体" w:eastAsia="宋体" w:hAnsi="宋体" w:cs="宋体" w:hint="eastAsia"/>
+          <w:b/>
+          <w:bCs/>
+          <w:color w:val="008000"/>
+          <w:kern w:val="0"/>
+          <w:sz w:val="18"/>
+          <w:szCs w:val="18"/>
+        </w:rPr>
+        <w:t>"</w:t>
+      </w:r>
+      <w:bookmarkStart w:id="17" w:name="_GoBack"/>
+      <w:r>
+        <w:rPr>
+          <w:rFonts w:ascii="宋体" w:eastAsia="宋体" w:hAnsi="宋体" w:cs="宋体" w:hint="eastAsia"/>
+          <w:b/>
+          <w:bCs/>
+          <w:color w:val="008000"/>
+          <w:kern w:val="0"/>
+          <w:sz w:val="18"/>
+          <w:szCs w:val="18"/>
+        </w:rPr>
+        <w:t>com.android.terminal</w:t>
+      </w:r>
+      <w:bookmarkEnd w:id="17"/>
+      <w:r>
+        <w:rPr>
+          <w:rFonts w:ascii="宋体" w:eastAsia="宋体" w:hAnsi="宋体" w:cs="宋体" w:hint="eastAsia"/>
+          <w:b/>
+          <w:bCs/>
+          <w:color w:val="008000"/>
+          <w:kern w:val="0"/>
+          <w:sz w:val="18"/>
+          <w:szCs w:val="18"/>
+        </w:rPr>
+        <w:t>"</w:t>
+      </w:r>
+      <w:r>
+        <w:rPr>
+          <w:rFonts w:ascii="宋体" w:eastAsia="宋体" w:hAnsi="宋体" w:cs="宋体" w:hint="eastAsia"/>
+          <w:color w:val="000000"/>
+          <w:kern w:val="0"/>
+          <w:sz w:val="18"/>
+          <w:szCs w:val="18"/>
+        </w:rPr>
+        <w:t>;</w:t>
+      </w:r>
+    </w:p>
+    <w:p>
+      <w:pPr>
+        <w:rPr>
+          <w:rFonts w:hint="eastAsia"/>
+        </w:rPr>
+      </w:pPr>
+      <w:r>
+        <w:t>https://blog.csdn.net/openswc/article/details/8554341</w:t>
+      </w:r>
+    </w:p>
+    <w:p>
+      <w:pPr>
+        <w:rPr>
+          <w:rFonts w:hint="eastAsia"/>
+        </w:rPr>
+      </w:pPr>
+    </w:p>
+    <w:p>
+      <w:r>
+        <w:rPr>
+          <w:rFonts w:hint="eastAsia"/>
+        </w:rPr>
+        <w:t>视图</w:t>
+      </w:r>
+      <w:r>
+        <w:t>检查</w:t>
+      </w:r>
+    </w:p>
+    <w:p>
+      <w:r>
+        <w:rPr>
+          <w:rFonts w:hint="eastAsia"/>
+        </w:rPr>
+        <w:t>调试</w:t>
+      </w:r>
+      <w:r>
+        <w:t>应用</w:t>
+      </w:r>
+    </w:p>
+    <w:p>
+      <w:r>
+        <w:rPr>
+          <w:rFonts w:hint="eastAsia"/>
+        </w:rPr>
+        <w:t>调试器</w:t>
+      </w:r>
+    </w:p>
+    <w:p>
+      <w:r>
+        <w:t>USB</w:t>
+      </w:r>
+      <w:r>
+        <w:t>验证</w:t>
+      </w:r>
+    </w:p>
+    <w:p>
+      <w:r>
+        <w:rPr>
+          <w:rFonts w:hint="eastAsia"/>
+        </w:rPr>
+        <w:t>缓冲区</w:t>
+      </w:r>
+    </w:p>
+    <w:p>
+      <w:r>
+        <w:rPr>
+          <w:rFonts w:hint="eastAsia"/>
+        </w:rPr>
+        <w:t>持久化</w:t>
+      </w:r>
+    </w:p>
+    <w:p/>
+    <w:p>
+      <w:pPr>
+        <w:pStyle w:val="2"/>
+        <w:numPr>
+          <w:ilvl w:val="1"/>
+          <w:numId w:val="1"/>
+        </w:numPr>
+      </w:pPr>
+      <w:r>
+        <w:rPr>
+          <w:rFonts w:hint="eastAsia"/>
+        </w:rPr>
+        <w:lastRenderedPageBreak/>
         <w:t>网络</w:t>
       </w:r>
     </w:p>
@@ -48844,6 +49772,92 @@
     </w:lvl>
   </w:abstractNum>
   <w:abstractNum w:abstractNumId="23" w15:restartNumberingAfterBreak="0">
+    <w:nsid w:val="4FDE4E8B"/>
+    <w:multiLevelType w:val="multilevel"/>
+    <w:tmpl w:val="0409001F"/>
+    <w:lvl w:ilvl="0">
+      <w:start w:val="1"/>
+      <w:numFmt w:val="decimal"/>
+      <w:lvlText w:val="%1."/>
+      <w:lvlJc w:val="left"/>
+      <w:pPr>
+        <w:ind w:left="425" w:hanging="425"/>
+      </w:pPr>
+    </w:lvl>
+    <w:lvl w:ilvl="1">
+      <w:start w:val="1"/>
+      <w:numFmt w:val="decimal"/>
+      <w:lvlText w:val="%1.%2."/>
+      <w:lvlJc w:val="left"/>
+      <w:pPr>
+        <w:ind w:left="567" w:hanging="567"/>
+      </w:pPr>
+    </w:lvl>
+    <w:lvl w:ilvl="2">
+      <w:start w:val="1"/>
+      <w:numFmt w:val="decimal"/>
+      <w:lvlText w:val="%1.%2.%3."/>
+      <w:lvlJc w:val="left"/>
+      <w:pPr>
+        <w:ind w:left="709" w:hanging="709"/>
+      </w:pPr>
+    </w:lvl>
+    <w:lvl w:ilvl="3">
+      <w:start w:val="1"/>
+      <w:numFmt w:val="decimal"/>
+      <w:lvlText w:val="%1.%2.%3.%4."/>
+      <w:lvlJc w:val="left"/>
+      <w:pPr>
+        <w:ind w:left="851" w:hanging="851"/>
+      </w:pPr>
+    </w:lvl>
+    <w:lvl w:ilvl="4">
+      <w:start w:val="1"/>
+      <w:numFmt w:val="decimal"/>
+      <w:lvlText w:val="%1.%2.%3.%4.%5."/>
+      <w:lvlJc w:val="left"/>
+      <w:pPr>
+        <w:ind w:left="992" w:hanging="992"/>
+      </w:pPr>
+    </w:lvl>
+    <w:lvl w:ilvl="5">
+      <w:start w:val="1"/>
+      <w:numFmt w:val="decimal"/>
+      <w:lvlText w:val="%1.%2.%3.%4.%5.%6."/>
+      <w:lvlJc w:val="left"/>
+      <w:pPr>
+        <w:ind w:left="1134" w:hanging="1134"/>
+      </w:pPr>
+    </w:lvl>
+    <w:lvl w:ilvl="6">
+      <w:start w:val="1"/>
+      <w:numFmt w:val="decimal"/>
+      <w:lvlText w:val="%1.%2.%3.%4.%5.%6.%7."/>
+      <w:lvlJc w:val="left"/>
+      <w:pPr>
+        <w:ind w:left="1276" w:hanging="1276"/>
+      </w:pPr>
+    </w:lvl>
+    <w:lvl w:ilvl="7">
+      <w:start w:val="1"/>
+      <w:numFmt w:val="decimal"/>
+      <w:lvlText w:val="%1.%2.%3.%4.%5.%6.%7.%8."/>
+      <w:lvlJc w:val="left"/>
+      <w:pPr>
+        <w:ind w:left="1418" w:hanging="1418"/>
+      </w:pPr>
+    </w:lvl>
+    <w:lvl w:ilvl="8">
+      <w:start w:val="1"/>
+      <w:numFmt w:val="decimal"/>
+      <w:lvlText w:val="%1.%2.%3.%4.%5.%6.%7.%8.%9."/>
+      <w:lvlJc w:val="left"/>
+      <w:pPr>
+        <w:ind w:left="1559" w:hanging="1559"/>
+      </w:pPr>
+    </w:lvl>
+  </w:abstractNum>
+  <w:abstractNum w:abstractNumId="24" w15:restartNumberingAfterBreak="0">
     <w:nsid w:val="50D41B4D"/>
     <w:multiLevelType w:val="multilevel"/>
     <w:tmpl w:val="0409001F"/>
@@ -48929,7 +49943,93 @@
       </w:pPr>
     </w:lvl>
   </w:abstractNum>
-  <w:abstractNum w:abstractNumId="24" w15:restartNumberingAfterBreak="0">
+  <w:abstractNum w:abstractNumId="25" w15:restartNumberingAfterBreak="0">
+    <w:nsid w:val="53245A3C"/>
+    <w:multiLevelType w:val="multilevel"/>
+    <w:tmpl w:val="0409001F"/>
+    <w:lvl w:ilvl="0">
+      <w:start w:val="1"/>
+      <w:numFmt w:val="decimal"/>
+      <w:lvlText w:val="%1."/>
+      <w:lvlJc w:val="left"/>
+      <w:pPr>
+        <w:ind w:left="425" w:hanging="425"/>
+      </w:pPr>
+    </w:lvl>
+    <w:lvl w:ilvl="1">
+      <w:start w:val="1"/>
+      <w:numFmt w:val="decimal"/>
+      <w:lvlText w:val="%1.%2."/>
+      <w:lvlJc w:val="left"/>
+      <w:pPr>
+        <w:ind w:left="567" w:hanging="567"/>
+      </w:pPr>
+    </w:lvl>
+    <w:lvl w:ilvl="2">
+      <w:start w:val="1"/>
+      <w:numFmt w:val="decimal"/>
+      <w:lvlText w:val="%1.%2.%3."/>
+      <w:lvlJc w:val="left"/>
+      <w:pPr>
+        <w:ind w:left="709" w:hanging="709"/>
+      </w:pPr>
+    </w:lvl>
+    <w:lvl w:ilvl="3">
+      <w:start w:val="1"/>
+      <w:numFmt w:val="decimal"/>
+      <w:lvlText w:val="%1.%2.%3.%4."/>
+      <w:lvlJc w:val="left"/>
+      <w:pPr>
+        <w:ind w:left="851" w:hanging="851"/>
+      </w:pPr>
+    </w:lvl>
+    <w:lvl w:ilvl="4">
+      <w:start w:val="1"/>
+      <w:numFmt w:val="decimal"/>
+      <w:lvlText w:val="%1.%2.%3.%4.%5."/>
+      <w:lvlJc w:val="left"/>
+      <w:pPr>
+        <w:ind w:left="992" w:hanging="992"/>
+      </w:pPr>
+    </w:lvl>
+    <w:lvl w:ilvl="5">
+      <w:start w:val="1"/>
+      <w:numFmt w:val="decimal"/>
+      <w:lvlText w:val="%1.%2.%3.%4.%5.%6."/>
+      <w:lvlJc w:val="left"/>
+      <w:pPr>
+        <w:ind w:left="1134" w:hanging="1134"/>
+      </w:pPr>
+    </w:lvl>
+    <w:lvl w:ilvl="6">
+      <w:start w:val="1"/>
+      <w:numFmt w:val="decimal"/>
+      <w:lvlText w:val="%1.%2.%3.%4.%5.%6.%7."/>
+      <w:lvlJc w:val="left"/>
+      <w:pPr>
+        <w:ind w:left="1276" w:hanging="1276"/>
+      </w:pPr>
+    </w:lvl>
+    <w:lvl w:ilvl="7">
+      <w:start w:val="1"/>
+      <w:numFmt w:val="decimal"/>
+      <w:lvlText w:val="%1.%2.%3.%4.%5.%6.%7.%8."/>
+      <w:lvlJc w:val="left"/>
+      <w:pPr>
+        <w:ind w:left="1418" w:hanging="1418"/>
+      </w:pPr>
+    </w:lvl>
+    <w:lvl w:ilvl="8">
+      <w:start w:val="1"/>
+      <w:numFmt w:val="decimal"/>
+      <w:lvlText w:val="%1.%2.%3.%4.%5.%6.%7.%8.%9."/>
+      <w:lvlJc w:val="left"/>
+      <w:pPr>
+        <w:ind w:left="1559" w:hanging="1559"/>
+      </w:pPr>
+    </w:lvl>
+  </w:abstractNum>
+  <w:abstractNum w:abstractNumId="26" w15:restartNumberingAfterBreak="0">
     <w:nsid w:val="55AE4696"/>
     <w:multiLevelType w:val="multilevel"/>
     <w:tmpl w:val="0409001F"/>
@@ -49015,7 +50115,7 @@
       </w:pPr>
     </w:lvl>
   </w:abstractNum>
-  <w:abstractNum w:abstractNumId="25" w15:restartNumberingAfterBreak="0">
+  <w:abstractNum w:abstractNumId="27" w15:restartNumberingAfterBreak="0">
     <w:nsid w:val="57EF316D"/>
     <w:multiLevelType w:val="multilevel"/>
     <w:tmpl w:val="D416D0C4"/>
@@ -49128,7 +50228,7 @@
       </w:pPr>
     </w:lvl>
   </w:abstractNum>
-  <w:abstractNum w:abstractNumId="26" w15:restartNumberingAfterBreak="0">
+  <w:abstractNum w:abstractNumId="28" w15:restartNumberingAfterBreak="0">
     <w:nsid w:val="58CD0BB5"/>
     <w:multiLevelType w:val="multilevel"/>
     <w:tmpl w:val="0409001F"/>
@@ -49214,7 +50314,7 @@
       </w:pPr>
     </w:lvl>
   </w:abstractNum>
-  <w:abstractNum w:abstractNumId="27" w15:restartNumberingAfterBreak="0">
+  <w:abstractNum w:abstractNumId="29" w15:restartNumberingAfterBreak="0">
     <w:nsid w:val="596677CC"/>
     <w:multiLevelType w:val="multilevel"/>
     <w:tmpl w:val="0409001F"/>
@@ -49300,7 +50400,7 @@
       </w:pPr>
     </w:lvl>
   </w:abstractNum>
-  <w:abstractNum w:abstractNumId="28" w15:restartNumberingAfterBreak="0">
+  <w:abstractNum w:abstractNumId="30" w15:restartNumberingAfterBreak="0">
     <w:nsid w:val="5A861F18"/>
     <w:multiLevelType w:val="multilevel"/>
     <w:tmpl w:val="0409001F"/>
@@ -49386,7 +50486,7 @@
       </w:pPr>
     </w:lvl>
   </w:abstractNum>
-  <w:abstractNum w:abstractNumId="29" w15:restartNumberingAfterBreak="0">
+  <w:abstractNum w:abstractNumId="31" w15:restartNumberingAfterBreak="0">
     <w:nsid w:val="5B1A437A"/>
     <w:multiLevelType w:val="multilevel"/>
     <w:tmpl w:val="0409001F"/>
@@ -49472,7 +50572,7 @@
       </w:pPr>
     </w:lvl>
   </w:abstractNum>
-  <w:abstractNum w:abstractNumId="30" w15:restartNumberingAfterBreak="0">
+  <w:abstractNum w:abstractNumId="32" w15:restartNumberingAfterBreak="0">
     <w:nsid w:val="5DFB34E6"/>
     <w:multiLevelType w:val="multilevel"/>
     <w:tmpl w:val="0409001F"/>
@@ -49558,7 +50658,7 @@
       </w:pPr>
     </w:lvl>
   </w:abstractNum>
-  <w:abstractNum w:abstractNumId="31" w15:restartNumberingAfterBreak="0">
+  <w:abstractNum w:abstractNumId="33" w15:restartNumberingAfterBreak="0">
     <w:nsid w:val="5FBB5E08"/>
     <w:multiLevelType w:val="multilevel"/>
     <w:tmpl w:val="0409001F"/>
@@ -49644,7 +50744,7 @@
       </w:pPr>
     </w:lvl>
   </w:abstractNum>
-  <w:abstractNum w:abstractNumId="32" w15:restartNumberingAfterBreak="0">
+  <w:abstractNum w:abstractNumId="34" w15:restartNumberingAfterBreak="0">
     <w:nsid w:val="5FF808B1"/>
     <w:multiLevelType w:val="multilevel"/>
     <w:tmpl w:val="294802AA"/>
@@ -49757,7 +50857,7 @@
       </w:pPr>
     </w:lvl>
   </w:abstractNum>
-  <w:abstractNum w:abstractNumId="33" w15:restartNumberingAfterBreak="0">
+  <w:abstractNum w:abstractNumId="35" w15:restartNumberingAfterBreak="0">
     <w:nsid w:val="629E1A90"/>
     <w:multiLevelType w:val="multilevel"/>
     <w:tmpl w:val="0409001F"/>
@@ -49843,7 +50943,7 @@
       </w:pPr>
     </w:lvl>
   </w:abstractNum>
-  <w:abstractNum w:abstractNumId="34" w15:restartNumberingAfterBreak="0">
+  <w:abstractNum w:abstractNumId="36" w15:restartNumberingAfterBreak="0">
     <w:nsid w:val="6459011C"/>
     <w:multiLevelType w:val="multilevel"/>
     <w:tmpl w:val="7ED8AC52"/>
@@ -49956,7 +51056,7 @@
       </w:pPr>
     </w:lvl>
   </w:abstractNum>
-  <w:abstractNum w:abstractNumId="35" w15:restartNumberingAfterBreak="0">
+  <w:abstractNum w:abstractNumId="37" w15:restartNumberingAfterBreak="0">
     <w:nsid w:val="68055F70"/>
     <w:multiLevelType w:val="multilevel"/>
     <w:tmpl w:val="0409001F"/>
@@ -50042,7 +51142,7 @@
       </w:pPr>
     </w:lvl>
   </w:abstractNum>
-  <w:abstractNum w:abstractNumId="36" w15:restartNumberingAfterBreak="0">
+  <w:abstractNum w:abstractNumId="38" w15:restartNumberingAfterBreak="0">
     <w:nsid w:val="6A9B77CE"/>
     <w:multiLevelType w:val="multilevel"/>
     <w:tmpl w:val="EB18B11E"/>
@@ -50155,7 +51255,7 @@
       </w:pPr>
     </w:lvl>
   </w:abstractNum>
-  <w:abstractNum w:abstractNumId="37" w15:restartNumberingAfterBreak="0">
+  <w:abstractNum w:abstractNumId="39" w15:restartNumberingAfterBreak="0">
     <w:nsid w:val="6C512EEB"/>
     <w:multiLevelType w:val="multilevel"/>
     <w:tmpl w:val="0409001F"/>
@@ -50241,7 +51341,7 @@
       </w:pPr>
     </w:lvl>
   </w:abstractNum>
-  <w:abstractNum w:abstractNumId="38" w15:restartNumberingAfterBreak="0">
+  <w:abstractNum w:abstractNumId="40" w15:restartNumberingAfterBreak="0">
     <w:nsid w:val="6D2451A4"/>
     <w:multiLevelType w:val="multilevel"/>
     <w:tmpl w:val="0409001F"/>
@@ -50327,7 +51427,7 @@
       </w:pPr>
     </w:lvl>
   </w:abstractNum>
-  <w:abstractNum w:abstractNumId="39" w15:restartNumberingAfterBreak="0">
+  <w:abstractNum w:abstractNumId="41" w15:restartNumberingAfterBreak="0">
     <w:nsid w:val="6E6746BD"/>
     <w:multiLevelType w:val="multilevel"/>
     <w:tmpl w:val="0409001F"/>
@@ -50413,7 +51513,7 @@
       </w:pPr>
     </w:lvl>
   </w:abstractNum>
-  <w:abstractNum w:abstractNumId="40" w15:restartNumberingAfterBreak="0">
+  <w:abstractNum w:abstractNumId="42" w15:restartNumberingAfterBreak="0">
     <w:nsid w:val="6F682C9E"/>
     <w:multiLevelType w:val="multilevel"/>
     <w:tmpl w:val="0409001F"/>
@@ -50499,7 +51599,7 @@
       </w:pPr>
     </w:lvl>
   </w:abstractNum>
-  <w:abstractNum w:abstractNumId="41" w15:restartNumberingAfterBreak="0">
+  <w:abstractNum w:abstractNumId="43" w15:restartNumberingAfterBreak="0">
     <w:nsid w:val="70D01E1E"/>
     <w:multiLevelType w:val="multilevel"/>
     <w:tmpl w:val="0409001F"/>
@@ -50585,7 +51685,7 @@
       </w:pPr>
     </w:lvl>
   </w:abstractNum>
-  <w:abstractNum w:abstractNumId="42" w15:restartNumberingAfterBreak="0">
+  <w:abstractNum w:abstractNumId="44" w15:restartNumberingAfterBreak="0">
     <w:nsid w:val="71116751"/>
     <w:multiLevelType w:val="multilevel"/>
     <w:tmpl w:val="0409001F"/>
@@ -50671,7 +51771,7 @@
       </w:pPr>
     </w:lvl>
   </w:abstractNum>
-  <w:abstractNum w:abstractNumId="43" w15:restartNumberingAfterBreak="0">
+  <w:abstractNum w:abstractNumId="45" w15:restartNumberingAfterBreak="0">
     <w:nsid w:val="73CA5969"/>
     <w:multiLevelType w:val="multilevel"/>
     <w:tmpl w:val="0409001F"/>
@@ -50757,7 +51857,7 @@
       </w:pPr>
     </w:lvl>
   </w:abstractNum>
-  <w:abstractNum w:abstractNumId="44" w15:restartNumberingAfterBreak="0">
+  <w:abstractNum w:abstractNumId="46" w15:restartNumberingAfterBreak="0">
     <w:nsid w:val="782C1522"/>
     <w:multiLevelType w:val="multilevel"/>
     <w:tmpl w:val="0409001F"/>
@@ -50843,7 +51943,7 @@
       </w:pPr>
     </w:lvl>
   </w:abstractNum>
-  <w:abstractNum w:abstractNumId="45" w15:restartNumberingAfterBreak="0">
+  <w:abstractNum w:abstractNumId="47" w15:restartNumberingAfterBreak="0">
     <w:nsid w:val="7C761F6F"/>
     <w:multiLevelType w:val="multilevel"/>
     <w:tmpl w:val="555E51E6"/>
@@ -51005,43 +52105,43 @@
     <w:abstractNumId w:val="9"/>
   </w:num>
   <w:num w:numId="5">
-    <w:abstractNumId w:val="34"/>
+    <w:abstractNumId w:val="36"/>
   </w:num>
   <w:num w:numId="6">
     <w:abstractNumId w:val="6"/>
   </w:num>
   <w:num w:numId="7">
-    <w:abstractNumId w:val="36"/>
+    <w:abstractNumId w:val="38"/>
   </w:num>
   <w:num w:numId="8">
     <w:abstractNumId w:val="16"/>
   </w:num>
   <w:num w:numId="9">
-    <w:abstractNumId w:val="32"/>
+    <w:abstractNumId w:val="34"/>
   </w:num>
   <w:num w:numId="10">
-    <w:abstractNumId w:val="44"/>
+    <w:abstractNumId w:val="46"/>
   </w:num>
   <w:num w:numId="11">
-    <w:abstractNumId w:val="27"/>
+    <w:abstractNumId w:val="29"/>
   </w:num>
   <w:num w:numId="12">
     <w:abstractNumId w:val="18"/>
   </w:num>
   <w:num w:numId="13">
-    <w:abstractNumId w:val="30"/>
+    <w:abstractNumId w:val="32"/>
   </w:num>
   <w:num w:numId="14">
     <w:abstractNumId w:val="21"/>
   </w:num>
   <w:num w:numId="15">
-    <w:abstractNumId w:val="25"/>
+    <w:abstractNumId w:val="27"/>
   </w:num>
   <w:num w:numId="16">
     <w:abstractNumId w:val="0"/>
   </w:num>
   <w:num w:numId="17">
-    <w:abstractNumId w:val="23"/>
+    <w:abstractNumId w:val="24"/>
   </w:num>
   <w:num w:numId="18">
     <w:abstractNumId w:val="12"/>
@@ -51053,13 +52153,13 @@
     <w:abstractNumId w:val="4"/>
   </w:num>
   <w:num w:numId="21">
-    <w:abstractNumId w:val="35"/>
+    <w:abstractNumId w:val="37"/>
   </w:num>
   <w:num w:numId="22">
-    <w:abstractNumId w:val="28"/>
+    <w:abstractNumId w:val="30"/>
   </w:num>
   <w:num w:numId="23">
-    <w:abstractNumId w:val="24"/>
+    <w:abstractNumId w:val="26"/>
   </w:num>
   <w:num w:numId="24">
     <w:abstractNumId w:val="3"/>
@@ -51071,10 +52171,10 @@
     <w:abstractNumId w:val="17"/>
   </w:num>
   <w:num w:numId="27">
-    <w:abstractNumId w:val="41"/>
+    <w:abstractNumId w:val="43"/>
   </w:num>
   <w:num w:numId="28">
-    <w:abstractNumId w:val="37"/>
+    <w:abstractNumId w:val="39"/>
   </w:num>
   <w:num w:numId="29">
     <w:abstractNumId w:val="10"/>
@@ -51086,22 +52186,22 @@
     <w:abstractNumId w:val="8"/>
   </w:num>
   <w:num w:numId="32">
-    <w:abstractNumId w:val="45"/>
+    <w:abstractNumId w:val="47"/>
   </w:num>
   <w:num w:numId="33">
     <w:abstractNumId w:val="15"/>
   </w:num>
   <w:num w:numId="34">
+    <w:abstractNumId w:val="35"/>
+  </w:num>
+  <w:num w:numId="35">
     <w:abstractNumId w:val="33"/>
   </w:num>
-  <w:num w:numId="35">
-    <w:abstractNumId w:val="31"/>
-  </w:num>
   <w:num w:numId="36">
-    <w:abstractNumId w:val="43"/>
+    <w:abstractNumId w:val="45"/>
   </w:num>
   <w:num w:numId="37">
-    <w:abstractNumId w:val="40"/>
+    <w:abstractNumId w:val="42"/>
   </w:num>
   <w:num w:numId="38">
     <w:abstractNumId w:val="22"/>
@@ -51110,25 +52210,31 @@
     <w:abstractNumId w:val="20"/>
   </w:num>
   <w:num w:numId="40">
-    <w:abstractNumId w:val="42"/>
+    <w:abstractNumId w:val="44"/>
   </w:num>
   <w:num w:numId="41">
-    <w:abstractNumId w:val="39"/>
+    <w:abstractNumId w:val="41"/>
   </w:num>
   <w:num w:numId="42">
-    <w:abstractNumId w:val="29"/>
+    <w:abstractNumId w:val="31"/>
   </w:num>
   <w:num w:numId="43">
     <w:abstractNumId w:val="1"/>
   </w:num>
   <w:num w:numId="44">
-    <w:abstractNumId w:val="38"/>
+    <w:abstractNumId w:val="40"/>
   </w:num>
   <w:num w:numId="45">
-    <w:abstractNumId w:val="26"/>
+    <w:abstractNumId w:val="28"/>
   </w:num>
   <w:num w:numId="46">
     <w:abstractNumId w:val="2"/>
+  </w:num>
+  <w:num w:numId="47">
+    <w:abstractNumId w:val="25"/>
+  </w:num>
+  <w:num w:numId="48">
+    <w:abstractNumId w:val="23"/>
   </w:num>
 </w:numbering>
 </file>

--- a/packages.apps.settings.docx
+++ b/packages.apps.settings.docx
@@ -55,76 +55,6 @@
         <w:t>android.webkit;</w:t>
       </w:r>
     </w:p>
-    <w:p/>
-    <w:p>
-      <w:pPr>
-        <w:rPr>
-          <w:rFonts w:ascii="宋体" w:eastAsia="宋体" w:hAnsi="宋体" w:cs="宋体"/>
-          <w:color w:val="000000"/>
-          <w:kern w:val="0"/>
-          <w:sz w:val="18"/>
-          <w:szCs w:val="18"/>
-        </w:rPr>
-      </w:pPr>
-      <w:r>
-        <w:rPr>
-          <w:rFonts w:hint="eastAsia"/>
-        </w:rPr>
-        <w:t>好好</w:t>
-      </w:r>
-      <w:r>
-        <w:t>研究开发者选项！！</w:t>
-      </w:r>
-      <w:r>
-        <w:rPr>
-          <w:rFonts w:hint="eastAsia"/>
-        </w:rPr>
-        <w:t>调试之</w:t>
-      </w:r>
-      <w:r>
-        <w:t>精华</w:t>
-      </w:r>
-      <w:r>
-        <w:rPr>
-          <w:rFonts w:hint="eastAsia"/>
-        </w:rPr>
-        <w:t>！</w:t>
-      </w:r>
-      <w:r>
-        <w:rPr>
-          <w:rFonts w:ascii="宋体" w:eastAsia="宋体" w:hAnsi="宋体" w:cs="宋体" w:hint="eastAsia"/>
-          <w:color w:val="000000"/>
-          <w:kern w:val="0"/>
-          <w:sz w:val="18"/>
-          <w:szCs w:val="18"/>
-        </w:rPr>
-        <w:t>Settings.Global.</w:t>
-      </w:r>
-      <w:r>
-        <w:rPr>
-          <w:rFonts w:ascii="宋体" w:eastAsia="宋体" w:hAnsi="宋体" w:cs="宋体" w:hint="eastAsia"/>
-          <w:b/>
-          <w:bCs/>
-          <w:i/>
-          <w:iCs/>
-          <w:color w:val="660E7A"/>
-          <w:kern w:val="0"/>
-          <w:sz w:val="18"/>
-          <w:szCs w:val="18"/>
-        </w:rPr>
-        <w:t>DEVELOPMENT_SETTINGS_ENABLED</w:t>
-      </w:r>
-      <w:r>
-        <w:rPr>
-          <w:rFonts w:ascii="宋体" w:eastAsia="宋体" w:hAnsi="宋体" w:cs="宋体" w:hint="eastAsia"/>
-          <w:color w:val="000000"/>
-          <w:kern w:val="0"/>
-          <w:sz w:val="18"/>
-          <w:szCs w:val="18"/>
-        </w:rPr>
-        <w:t>,</w:t>
-      </w:r>
-    </w:p>
     <w:p>
       <w:pPr>
         <w:widowControl/>
@@ -149,13 +79,79 @@
         </w:tabs>
         <w:jc w:val="left"/>
         <w:rPr>
+          <w:rFonts w:ascii="宋体" w:eastAsia="宋体" w:hAnsi="宋体" w:cs="宋体" w:hint="eastAsia"/>
+          <w:color w:val="000000"/>
+          <w:kern w:val="0"/>
+          <w:sz w:val="18"/>
+          <w:szCs w:val="18"/>
+        </w:rPr>
+      </w:pPr>
+      <w:r>
+        <w:rPr>
+          <w:rFonts w:ascii="宋体" w:eastAsia="宋体" w:hAnsi="宋体" w:cs="宋体" w:hint="eastAsia"/>
+          <w:color w:val="000000"/>
+          <w:kern w:val="0"/>
+          <w:sz w:val="18"/>
+          <w:szCs w:val="18"/>
+        </w:rPr>
+        <w:t>Settings.Global.OTA_DISABLE_AUTOMATIC_UPDATE,</w:t>
+      </w:r>
+      <w:r>
+        <w:rPr>
+          <w:rFonts w:ascii="宋体" w:eastAsia="宋体" w:hAnsi="宋体" w:cs="宋体" w:hint="eastAsia"/>
+          <w:color w:val="000000"/>
+          <w:kern w:val="0"/>
+          <w:sz w:val="18"/>
+          <w:szCs w:val="18"/>
+        </w:rPr>
+        <w:t>系统</w:t>
+      </w:r>
+      <w:r>
+        <w:rPr>
           <w:rFonts w:ascii="宋体" w:eastAsia="宋体" w:hAnsi="宋体" w:cs="宋体"/>
           <w:color w:val="000000"/>
           <w:kern w:val="0"/>
           <w:sz w:val="18"/>
           <w:szCs w:val="18"/>
         </w:rPr>
-      </w:pPr>
+        <w:t>的逻辑？？</w:t>
+      </w:r>
+    </w:p>
+    <w:p/>
+    <w:p>
+      <w:pPr>
+        <w:rPr>
+          <w:rFonts w:ascii="宋体" w:eastAsia="宋体" w:hAnsi="宋体" w:cs="宋体"/>
+          <w:color w:val="000000"/>
+          <w:kern w:val="0"/>
+          <w:sz w:val="18"/>
+          <w:szCs w:val="18"/>
+        </w:rPr>
+      </w:pPr>
+      <w:r>
+        <w:rPr>
+          <w:rFonts w:hint="eastAsia"/>
+        </w:rPr>
+        <w:t>好好</w:t>
+      </w:r>
+      <w:r>
+        <w:t>研究开发者选项！！</w:t>
+      </w:r>
+      <w:r>
+        <w:rPr>
+          <w:rFonts w:hint="eastAsia"/>
+        </w:rPr>
+        <w:t>调试之</w:t>
+      </w:r>
+      <w:r>
+        <w:t>精华</w:t>
+      </w:r>
+      <w:r>
+        <w:rPr>
+          <w:rFonts w:hint="eastAsia"/>
+        </w:rPr>
+        <w:t>！</w:t>
+      </w:r>
       <w:r>
         <w:rPr>
           <w:rFonts w:ascii="宋体" w:eastAsia="宋体" w:hAnsi="宋体" w:cs="宋体" w:hint="eastAsia"/>
@@ -164,17 +160,31 @@
           <w:sz w:val="18"/>
           <w:szCs w:val="18"/>
         </w:rPr>
-        <w:t>演示</w:t>
-      </w:r>
-      <w:r>
-        <w:rPr>
-          <w:rFonts w:ascii="宋体" w:eastAsia="宋体" w:hAnsi="宋体" w:cs="宋体"/>
-          <w:color w:val="000000"/>
-          <w:kern w:val="0"/>
-          <w:sz w:val="18"/>
-          <w:szCs w:val="18"/>
-        </w:rPr>
-        <w:t>模式，好好研究吧</w:t>
+        <w:t>Settings.Global.</w:t>
+      </w:r>
+      <w:r>
+        <w:rPr>
+          <w:rFonts w:ascii="宋体" w:eastAsia="宋体" w:hAnsi="宋体" w:cs="宋体" w:hint="eastAsia"/>
+          <w:b/>
+          <w:bCs/>
+          <w:i/>
+          <w:iCs/>
+          <w:color w:val="660E7A"/>
+          <w:kern w:val="0"/>
+          <w:sz w:val="18"/>
+          <w:szCs w:val="18"/>
+        </w:rPr>
+        <w:t>DEVELOPMENT_SETTINGS_ENABLED</w:t>
+      </w:r>
+      <w:r>
+        <w:rPr>
+          <w:rFonts w:ascii="宋体" w:eastAsia="宋体" w:hAnsi="宋体" w:cs="宋体" w:hint="eastAsia"/>
+          <w:color w:val="000000"/>
+          <w:kern w:val="0"/>
+          <w:sz w:val="18"/>
+          <w:szCs w:val="18"/>
+        </w:rPr>
+        <w:t>,</w:t>
       </w:r>
     </w:p>
     <w:p>
@@ -210,16 +220,25 @@
       </w:pPr>
       <w:r>
         <w:rPr>
+          <w:rFonts w:ascii="宋体" w:eastAsia="宋体" w:hAnsi="宋体" w:cs="宋体" w:hint="eastAsia"/>
+          <w:color w:val="000000"/>
+          <w:kern w:val="0"/>
+          <w:sz w:val="18"/>
+          <w:szCs w:val="18"/>
+        </w:rPr>
+        <w:t>演示</w:t>
+      </w:r>
+      <w:r>
+        <w:rPr>
           <w:rFonts w:ascii="宋体" w:eastAsia="宋体" w:hAnsi="宋体" w:cs="宋体"/>
           <w:color w:val="000000"/>
           <w:kern w:val="0"/>
           <w:sz w:val="18"/>
           <w:szCs w:val="18"/>
         </w:rPr>
-        <w:t>com.android.systemui/.DemoMode</w:t>
-      </w:r>
-    </w:p>
-    <w:p/>
+        <w:t>模式，好好研究吧</w:t>
+      </w:r>
+    </w:p>
     <w:p>
       <w:pPr>
         <w:widowControl/>
@@ -243,46 +262,26 @@
           <w:tab w:val="left" w:pos="14656"/>
         </w:tabs>
         <w:jc w:val="left"/>
-      </w:pPr>
-      <w:r>
-        <w:rPr>
-          <w:rFonts w:ascii="宋体" w:eastAsia="宋体" w:hAnsi="宋体" w:cs="宋体" w:hint="eastAsia"/>
-          <w:i/>
-          <w:iCs/>
-          <w:color w:val="808080"/>
-          <w:kern w:val="0"/>
-          <w:sz w:val="18"/>
-          <w:szCs w:val="18"/>
-        </w:rPr>
-        <w:t xml:space="preserve">&lt;!-- </w:t>
-      </w:r>
-      <w:r>
-        <w:rPr>
-          <w:rFonts w:ascii="宋体" w:eastAsia="宋体" w:hAnsi="宋体" w:cs="宋体" w:hint="eastAsia"/>
-          <w:b/>
-          <w:bCs/>
-          <w:i/>
-          <w:iCs/>
-          <w:color w:val="0073BF"/>
-          <w:kern w:val="0"/>
-          <w:sz w:val="18"/>
-          <w:szCs w:val="18"/>
-        </w:rPr>
-        <w:t xml:space="preserve">todo search crash?   </w:t>
-      </w:r>
-      <w:r>
-        <w:rPr>
-          <w:rFonts w:ascii="宋体" w:eastAsia="宋体" w:hAnsi="宋体" w:cs="宋体" w:hint="eastAsia"/>
-          <w:i/>
-          <w:iCs/>
-          <w:color w:val="808080"/>
-          <w:kern w:val="0"/>
-          <w:sz w:val="18"/>
-          <w:szCs w:val="18"/>
-        </w:rPr>
-        <w:t>--&gt;</w:t>
-      </w:r>
-    </w:p>
+        <w:rPr>
+          <w:rFonts w:ascii="宋体" w:eastAsia="宋体" w:hAnsi="宋体" w:cs="宋体"/>
+          <w:color w:val="000000"/>
+          <w:kern w:val="0"/>
+          <w:sz w:val="18"/>
+          <w:szCs w:val="18"/>
+        </w:rPr>
+      </w:pPr>
+      <w:r>
+        <w:rPr>
+          <w:rFonts w:ascii="宋体" w:eastAsia="宋体" w:hAnsi="宋体" w:cs="宋体"/>
+          <w:color w:val="000000"/>
+          <w:kern w:val="0"/>
+          <w:sz w:val="18"/>
+          <w:szCs w:val="18"/>
+        </w:rPr>
+        <w:t>com.android.systemui/.DemoMode</w:t>
+      </w:r>
+    </w:p>
+    <w:p/>
     <w:p>
       <w:pPr>
         <w:widowControl/>
@@ -306,13 +305,6 @@
           <w:tab w:val="left" w:pos="14656"/>
         </w:tabs>
         <w:jc w:val="left"/>
-        <w:rPr>
-          <w:rFonts w:ascii="宋体" w:eastAsia="宋体" w:hAnsi="宋体" w:cs="宋体"/>
-          <w:color w:val="000000"/>
-          <w:kern w:val="0"/>
-          <w:sz w:val="18"/>
-          <w:szCs w:val="18"/>
-        </w:rPr>
       </w:pPr>
       <w:r>
         <w:rPr>
@@ -324,112 +316,34 @@
           <w:sz w:val="18"/>
           <w:szCs w:val="18"/>
         </w:rPr>
-        <w:t>&lt;item name="android:editTextColor"&gt;@*android:attr/textColorPrimary&lt;/item&gt;--&gt;</w:t>
-      </w:r>
-    </w:p>
-    <w:p/>
-    <w:p>
-      <w:hyperlink r:id="rId7" w:history="1">
-        <w:r>
-          <w:rPr>
-            <w:rStyle w:val="a8"/>
-          </w:rPr>
-          <w:t>https://blog.csdn.net/jiwancang/article/details/45061883</w:t>
-        </w:r>
-      </w:hyperlink>
-    </w:p>
-    <w:p/>
-    <w:p>
-      <w:r>
-        <w:t>service</w:t>
-      </w:r>
-      <w:r>
-        <w:t>子模块的</w:t>
-      </w:r>
-      <w:r>
-        <w:t>usb</w:t>
-      </w:r>
-      <w:r>
-        <w:t>怎么整</w:t>
-      </w:r>
-    </w:p>
-    <w:p>
-      <w:pPr>
-        <w:rPr>
-          <w:rStyle w:val="a8"/>
-        </w:rPr>
-      </w:pPr>
-      <w:hyperlink r:id="rId8" w:history="1">
-        <w:r>
-          <w:rPr>
-            <w:rStyle w:val="a8"/>
-          </w:rPr>
-          <w:t>https://blog.csdn.net/hfreeman2008/article/details/52778992</w:t>
-        </w:r>
-      </w:hyperlink>
-    </w:p>
-    <w:p/>
-    <w:p>
-      <w:r>
-        <w:rPr>
-          <w:rFonts w:hint="eastAsia"/>
-        </w:rPr>
-        <w:t xml:space="preserve">WindowPhone </w:t>
-      </w:r>
-      <w:r>
-        <w:rPr>
-          <w:rFonts w:hint="eastAsia"/>
-        </w:rPr>
-        <w:t>主题原理加入</w:t>
-      </w:r>
-    </w:p>
-    <w:p>
-      <w:r>
-        <w:rPr>
-          <w:rFonts w:hint="eastAsia"/>
-        </w:rPr>
-        <w:t>不生效呢</w:t>
-      </w:r>
-    </w:p>
-    <w:p>
-      <w:r>
-        <w:t xml:space="preserve"> android:theme="@style/Rm500.Theme.Settings"</w:t>
-      </w:r>
-    </w:p>
-    <w:p/>
-    <w:p>
-      <w:r>
-        <w:rPr>
-          <w:rFonts w:hint="eastAsia"/>
-        </w:rPr>
-        <w:t>蓝牙</w:t>
-      </w:r>
-      <w:r>
-        <w:t>和</w:t>
-      </w:r>
-      <w:r>
-        <w:t>gps</w:t>
-      </w:r>
-      <w:r>
-        <w:t>模式，貌似不行嗷</w:t>
-      </w:r>
-    </w:p>
-    <w:p>
-      <w:r>
-        <w:t xml:space="preserve">  java.lang.IllegalArgumentException: DrawerLayout must be measured with MeasureSpec.EXACTLY.</w:t>
-      </w:r>
-    </w:p>
-    <w:p>
-      <w:r>
-        <w:t xml:space="preserve">        at android.support.v4.widget.DrawerLayout.onMeasure(DrawerLayout.java:1042)</w:t>
-      </w:r>
-    </w:p>
-    <w:p>
-      <w:pPr>
-        <w:rPr>
-          <w:rStyle w:val="a8"/>
-        </w:rPr>
-      </w:pPr>
+        <w:t xml:space="preserve">&lt;!-- </w:t>
+      </w:r>
+      <w:r>
+        <w:rPr>
+          <w:rFonts w:ascii="宋体" w:eastAsia="宋体" w:hAnsi="宋体" w:cs="宋体" w:hint="eastAsia"/>
+          <w:b/>
+          <w:bCs/>
+          <w:i/>
+          <w:iCs/>
+          <w:color w:val="0073BF"/>
+          <w:kern w:val="0"/>
+          <w:sz w:val="18"/>
+          <w:szCs w:val="18"/>
+        </w:rPr>
+        <w:t xml:space="preserve">todo search crash?   </w:t>
+      </w:r>
+      <w:r>
+        <w:rPr>
+          <w:rFonts w:ascii="宋体" w:eastAsia="宋体" w:hAnsi="宋体" w:cs="宋体" w:hint="eastAsia"/>
+          <w:i/>
+          <w:iCs/>
+          <w:color w:val="808080"/>
+          <w:kern w:val="0"/>
+          <w:sz w:val="18"/>
+          <w:szCs w:val="18"/>
+        </w:rPr>
+        <w:t>--&gt;</w:t>
+      </w:r>
     </w:p>
     <w:p>
       <w:pPr>
@@ -465,43 +379,119 @@
       <w:r>
         <w:rPr>
           <w:rFonts w:ascii="宋体" w:eastAsia="宋体" w:hAnsi="宋体" w:cs="宋体" w:hint="eastAsia"/>
-          <w:color w:val="000000"/>
-          <w:kern w:val="0"/>
-          <w:sz w:val="18"/>
-          <w:szCs w:val="18"/>
-        </w:rPr>
-        <w:t>ConditionManager</w:t>
-      </w:r>
-      <w:r>
-        <w:rPr>
-          <w:rFonts w:ascii="宋体" w:eastAsia="宋体" w:hAnsi="宋体" w:cs="宋体" w:hint="eastAsia"/>
-          <w:color w:val="000000"/>
-          <w:kern w:val="0"/>
-          <w:sz w:val="18"/>
-          <w:szCs w:val="18"/>
-        </w:rPr>
-        <w:t>原理</w:t>
-      </w:r>
-      <w:r>
-        <w:rPr>
-          <w:rFonts w:ascii="宋体" w:eastAsia="宋体" w:hAnsi="宋体" w:cs="宋体" w:hint="eastAsia"/>
-          <w:color w:val="000000"/>
-          <w:kern w:val="0"/>
-          <w:sz w:val="18"/>
-          <w:szCs w:val="18"/>
-        </w:rPr>
-        <w:t>，</w:t>
-      </w:r>
-      <w:r>
-        <w:rPr>
-          <w:rFonts w:ascii="宋体" w:eastAsia="宋体" w:hAnsi="宋体" w:cs="宋体"/>
-          <w:color w:val="000000"/>
-          <w:kern w:val="0"/>
-          <w:sz w:val="18"/>
-          <w:szCs w:val="18"/>
-        </w:rPr>
-        <w:t>如何彻底屏蔽</w:t>
-      </w:r>
+          <w:i/>
+          <w:iCs/>
+          <w:color w:val="808080"/>
+          <w:kern w:val="0"/>
+          <w:sz w:val="18"/>
+          <w:szCs w:val="18"/>
+        </w:rPr>
+        <w:t>&lt;item name="android:editTextColor"&gt;@*android:attr/textColorPrimary&lt;/item&gt;--&gt;</w:t>
+      </w:r>
+    </w:p>
+    <w:p/>
+    <w:p>
+      <w:hyperlink r:id="rId8" w:history="1">
+        <w:r>
+          <w:rPr>
+            <w:rStyle w:val="a8"/>
+          </w:rPr>
+          <w:t>https://blog.csdn.net/jiwancang/article/details/45061883</w:t>
+        </w:r>
+      </w:hyperlink>
+    </w:p>
+    <w:p/>
+    <w:p>
+      <w:r>
+        <w:t>service</w:t>
+      </w:r>
+      <w:r>
+        <w:t>子模块的</w:t>
+      </w:r>
+      <w:r>
+        <w:t>usb</w:t>
+      </w:r>
+      <w:r>
+        <w:t>怎么整</w:t>
+      </w:r>
+    </w:p>
+    <w:p>
+      <w:pPr>
+        <w:rPr>
+          <w:rStyle w:val="a8"/>
+        </w:rPr>
+      </w:pPr>
+      <w:hyperlink r:id="rId9" w:history="1">
+        <w:r>
+          <w:rPr>
+            <w:rStyle w:val="a8"/>
+          </w:rPr>
+          <w:t>https://blog.csdn.net/hfreeman2008/article/details/52778992</w:t>
+        </w:r>
+      </w:hyperlink>
+    </w:p>
+    <w:p/>
+    <w:p>
+      <w:r>
+        <w:rPr>
+          <w:rFonts w:hint="eastAsia"/>
+        </w:rPr>
+        <w:t xml:space="preserve">WindowPhone </w:t>
+      </w:r>
+      <w:r>
+        <w:rPr>
+          <w:rFonts w:hint="eastAsia"/>
+        </w:rPr>
+        <w:t>主题原理加入</w:t>
+      </w:r>
+    </w:p>
+    <w:p>
+      <w:r>
+        <w:rPr>
+          <w:rFonts w:hint="eastAsia"/>
+        </w:rPr>
+        <w:t>不生效呢</w:t>
+      </w:r>
+    </w:p>
+    <w:p>
+      <w:r>
+        <w:t xml:space="preserve"> android:theme="@style/Rm500.Theme.Settings"</w:t>
+      </w:r>
+    </w:p>
+    <w:p/>
+    <w:p>
+      <w:r>
+        <w:rPr>
+          <w:rFonts w:hint="eastAsia"/>
+        </w:rPr>
+        <w:t>蓝牙</w:t>
+      </w:r>
+      <w:r>
+        <w:t>和</w:t>
+      </w:r>
+      <w:r>
+        <w:t>gps</w:t>
+      </w:r>
+      <w:r>
+        <w:t>模式，貌似不行嗷</w:t>
+      </w:r>
+    </w:p>
+    <w:p>
+      <w:r>
+        <w:t xml:space="preserve">  java.lang.IllegalArgumentException: DrawerLayout must be measured with MeasureSpec.EXACTLY.</w:t>
+      </w:r>
+    </w:p>
+    <w:p>
+      <w:r>
+        <w:t xml:space="preserve">        at android.support.v4.widget.DrawerLayout.onMeasure(DrawerLayout.java:1042)</w:t>
+      </w:r>
+    </w:p>
+    <w:p>
+      <w:pPr>
+        <w:rPr>
+          <w:rStyle w:val="a8"/>
+        </w:rPr>
+      </w:pPr>
     </w:p>
     <w:p>
       <w:pPr>
@@ -542,6 +532,78 @@
           <w:sz w:val="18"/>
           <w:szCs w:val="18"/>
         </w:rPr>
+        <w:t>ConditionManager</w:t>
+      </w:r>
+      <w:r>
+        <w:rPr>
+          <w:rFonts w:ascii="宋体" w:eastAsia="宋体" w:hAnsi="宋体" w:cs="宋体" w:hint="eastAsia"/>
+          <w:color w:val="000000"/>
+          <w:kern w:val="0"/>
+          <w:sz w:val="18"/>
+          <w:szCs w:val="18"/>
+        </w:rPr>
+        <w:t>原理</w:t>
+      </w:r>
+      <w:r>
+        <w:rPr>
+          <w:rFonts w:ascii="宋体" w:eastAsia="宋体" w:hAnsi="宋体" w:cs="宋体" w:hint="eastAsia"/>
+          <w:color w:val="000000"/>
+          <w:kern w:val="0"/>
+          <w:sz w:val="18"/>
+          <w:szCs w:val="18"/>
+        </w:rPr>
+        <w:t>，</w:t>
+      </w:r>
+      <w:r>
+        <w:rPr>
+          <w:rFonts w:ascii="宋体" w:eastAsia="宋体" w:hAnsi="宋体" w:cs="宋体"/>
+          <w:color w:val="000000"/>
+          <w:kern w:val="0"/>
+          <w:sz w:val="18"/>
+          <w:szCs w:val="18"/>
+        </w:rPr>
+        <w:t>如何彻底屏蔽</w:t>
+      </w:r>
+    </w:p>
+    <w:p>
+      <w:pPr>
+        <w:widowControl/>
+        <w:shd w:val="clear" w:color="auto" w:fill="FFFFFF"/>
+        <w:tabs>
+          <w:tab w:val="left" w:pos="916"/>
+          <w:tab w:val="left" w:pos="1832"/>
+          <w:tab w:val="left" w:pos="2748"/>
+          <w:tab w:val="left" w:pos="3664"/>
+          <w:tab w:val="left" w:pos="4580"/>
+          <w:tab w:val="left" w:pos="5496"/>
+          <w:tab w:val="left" w:pos="6412"/>
+          <w:tab w:val="left" w:pos="7328"/>
+          <w:tab w:val="left" w:pos="8244"/>
+          <w:tab w:val="left" w:pos="9160"/>
+          <w:tab w:val="left" w:pos="10076"/>
+          <w:tab w:val="left" w:pos="10992"/>
+          <w:tab w:val="left" w:pos="11908"/>
+          <w:tab w:val="left" w:pos="12824"/>
+          <w:tab w:val="left" w:pos="13740"/>
+          <w:tab w:val="left" w:pos="14656"/>
+        </w:tabs>
+        <w:jc w:val="left"/>
+        <w:rPr>
+          <w:rFonts w:ascii="宋体" w:eastAsia="宋体" w:hAnsi="宋体" w:cs="宋体"/>
+          <w:color w:val="000000"/>
+          <w:kern w:val="0"/>
+          <w:sz w:val="18"/>
+          <w:szCs w:val="18"/>
+        </w:rPr>
+      </w:pPr>
+      <w:r>
+        <w:rPr>
+          <w:rFonts w:ascii="宋体" w:eastAsia="宋体" w:hAnsi="宋体" w:cs="宋体" w:hint="eastAsia"/>
+          <w:color w:val="000000"/>
+          <w:kern w:val="0"/>
+          <w:sz w:val="18"/>
+          <w:szCs w:val="18"/>
+        </w:rPr>
         <w:t>Suggestions原理</w:t>
       </w:r>
       <w:r>
@@ -616,65 +678,6 @@
             <wp:extent cx="5274310" cy="4097655"/>
             <wp:effectExtent l="0" t="0" r="2540" b="0"/>
             <wp:docPr id="14" name="图片 14"/>
-            <wp:cNvGraphicFramePr>
-              <a:graphicFrameLocks xmlns:a="http://schemas.openxmlformats.org/drawingml/2006/main" noChangeAspect="1"/>
-            </wp:cNvGraphicFramePr>
-            <a:graphic xmlns:a="http://schemas.openxmlformats.org/drawingml/2006/main">
-              <a:graphicData uri="http://schemas.openxmlformats.org/drawingml/2006/picture">
-                <pic:pic xmlns:pic="http://schemas.openxmlformats.org/drawingml/2006/picture">
-                  <pic:nvPicPr>
-                    <pic:cNvPr id="1" name=""/>
-                    <pic:cNvPicPr/>
-                  </pic:nvPicPr>
-                  <pic:blipFill>
-                    <a:blip r:embed="rId9"/>
-                    <a:stretch>
-                      <a:fillRect/>
-                    </a:stretch>
-                  </pic:blipFill>
-                  <pic:spPr>
-                    <a:xfrm>
-                      <a:off x="0" y="0"/>
-                      <a:ext cx="5274310" cy="4097655"/>
-                    </a:xfrm>
-                    <a:prstGeom prst="rect">
-                      <a:avLst/>
-                    </a:prstGeom>
-                  </pic:spPr>
-                </pic:pic>
-              </a:graphicData>
-            </a:graphic>
-          </wp:inline>
-        </w:drawing>
-      </w:r>
-    </w:p>
-    <w:p/>
-    <w:p>
-      <w:pPr>
-        <w:pStyle w:val="3"/>
-        <w:numPr>
-          <w:ilvl w:val="2"/>
-          <w:numId w:val="1"/>
-        </w:numPr>
-      </w:pPr>
-      <w:r>
-        <w:lastRenderedPageBreak/>
-        <w:t>Dashboard category</w:t>
-      </w:r>
-      <w:r>
-        <w:t>的整体布局</w:t>
-      </w:r>
-    </w:p>
-    <w:p>
-      <w:r>
-        <w:rPr>
-          <w:noProof/>
-        </w:rPr>
-        <w:drawing>
-          <wp:inline distT="0" distB="0" distL="0" distR="0" wp14:anchorId="40562284" wp14:editId="43770276">
-            <wp:extent cx="5229225" cy="5400675"/>
-            <wp:effectExtent l="0" t="0" r="9525" b="9525"/>
-            <wp:docPr id="15" name="图片 15"/>
             <wp:cNvGraphicFramePr>
               <a:graphicFrameLocks xmlns:a="http://schemas.openxmlformats.org/drawingml/2006/main" noChangeAspect="1"/>
             </wp:cNvGraphicFramePr>
@@ -694,6 +697,65 @@
                   <pic:spPr>
                     <a:xfrm>
                       <a:off x="0" y="0"/>
+                      <a:ext cx="5274310" cy="4097655"/>
+                    </a:xfrm>
+                    <a:prstGeom prst="rect">
+                      <a:avLst/>
+                    </a:prstGeom>
+                  </pic:spPr>
+                </pic:pic>
+              </a:graphicData>
+            </a:graphic>
+          </wp:inline>
+        </w:drawing>
+      </w:r>
+    </w:p>
+    <w:p/>
+    <w:p>
+      <w:pPr>
+        <w:pStyle w:val="3"/>
+        <w:numPr>
+          <w:ilvl w:val="2"/>
+          <w:numId w:val="1"/>
+        </w:numPr>
+      </w:pPr>
+      <w:r>
+        <w:lastRenderedPageBreak/>
+        <w:t>Dashboard category</w:t>
+      </w:r>
+      <w:r>
+        <w:t>的整体布局</w:t>
+      </w:r>
+    </w:p>
+    <w:p>
+      <w:r>
+        <w:rPr>
+          <w:noProof/>
+        </w:rPr>
+        <w:drawing>
+          <wp:inline distT="0" distB="0" distL="0" distR="0" wp14:anchorId="40562284" wp14:editId="43770276">
+            <wp:extent cx="5229225" cy="5400675"/>
+            <wp:effectExtent l="0" t="0" r="9525" b="9525"/>
+            <wp:docPr id="15" name="图片 15"/>
+            <wp:cNvGraphicFramePr>
+              <a:graphicFrameLocks xmlns:a="http://schemas.openxmlformats.org/drawingml/2006/main" noChangeAspect="1"/>
+            </wp:cNvGraphicFramePr>
+            <a:graphic xmlns:a="http://schemas.openxmlformats.org/drawingml/2006/main">
+              <a:graphicData uri="http://schemas.openxmlformats.org/drawingml/2006/picture">
+                <pic:pic xmlns:pic="http://schemas.openxmlformats.org/drawingml/2006/picture">
+                  <pic:nvPicPr>
+                    <pic:cNvPr id="1" name=""/>
+                    <pic:cNvPicPr/>
+                  </pic:nvPicPr>
+                  <pic:blipFill>
+                    <a:blip r:embed="rId11"/>
+                    <a:stretch>
+                      <a:fillRect/>
+                    </a:stretch>
+                  </pic:blipFill>
+                  <pic:spPr>
+                    <a:xfrm>
+                      <a:off x="0" y="0"/>
                       <a:ext cx="5229225" cy="5400675"/>
                     </a:xfrm>
                     <a:prstGeom prst="rect">
@@ -847,7 +909,7 @@
       </w:r>
     </w:p>
     <w:p>
-      <w:hyperlink r:id="rId13" w:history="1">
+      <w:hyperlink r:id="rId14" w:history="1">
         <w:r>
           <w:rPr>
             <w:rStyle w:val="a8"/>
@@ -4794,7 +4856,7 @@
                     </pic:cNvPicPr>
                   </pic:nvPicPr>
                   <pic:blipFill>
-                    <a:blip r:embed="rId14">
+                    <a:blip r:embed="rId15">
                       <a:extLst>
                         <a:ext uri="{28A0092B-C50C-407E-A947-70E740481C1C}">
                           <a14:useLocalDpi xmlns:a14="http://schemas.microsoft.com/office/drawing/2010/main" val="0"/>
@@ -4827,7 +4889,7 @@
       </w:r>
     </w:p>
     <w:p>
-      <w:hyperlink r:id="rId15" w:history="1">
+      <w:hyperlink r:id="rId16" w:history="1">
         <w:r>
           <w:rPr>
             <w:rStyle w:val="a8"/>
@@ -5119,7 +5181,7 @@
                     <pic:cNvPicPr/>
                   </pic:nvPicPr>
                   <pic:blipFill>
-                    <a:blip r:embed="rId16"/>
+                    <a:blip r:embed="rId17"/>
                     <a:stretch>
                       <a:fillRect/>
                     </a:stretch>
@@ -8905,7 +8967,7 @@
       </w:r>
     </w:p>
     <w:p>
-      <w:hyperlink r:id="rId17" w:history="1">
+      <w:hyperlink r:id="rId18" w:history="1">
         <w:r>
           <w:rPr>
             <w:rStyle w:val="a8"/>
@@ -9652,7 +9714,7 @@
         <w:pStyle w:val="ac"/>
         <w:ind w:left="425" w:firstLineChars="0" w:firstLine="0"/>
       </w:pPr>
-      <w:hyperlink r:id="rId18" w:history="1">
+      <w:hyperlink r:id="rId19" w:history="1">
         <w:r>
           <w:rPr>
             <w:rStyle w:val="a8"/>
@@ -9666,7 +9728,7 @@
         <w:pStyle w:val="ac"/>
         <w:ind w:left="425" w:firstLineChars="0" w:firstLine="0"/>
       </w:pPr>
-      <w:hyperlink r:id="rId19" w:history="1">
+      <w:hyperlink r:id="rId20" w:history="1">
         <w:r>
           <w:rPr>
             <w:rStyle w:val="a8"/>
@@ -9769,7 +9831,7 @@
                     </pic:cNvPicPr>
                   </pic:nvPicPr>
                   <pic:blipFill>
-                    <a:blip r:embed="rId20">
+                    <a:blip r:embed="rId21">
                       <a:extLst>
                         <a:ext uri="{28A0092B-C50C-407E-A947-70E740481C1C}">
                           <a14:useLocalDpi xmlns:a14="http://schemas.microsoft.com/office/drawing/2010/main" val="0"/>
@@ -10377,7 +10439,7 @@
           <w:shd w:val="clear" w:color="auto" w:fill="FFFFFF"/>
         </w:rPr>
       </w:pPr>
-      <w:hyperlink r:id="rId21" w:history="1">
+      <w:hyperlink r:id="rId22" w:history="1">
         <w:r>
           <w:rPr>
             <w:rStyle w:val="a8"/>
@@ -12900,7 +12962,7 @@
       <w:r>
         <w:t>参考自：</w:t>
       </w:r>
-      <w:hyperlink r:id="rId22" w:tgtFrame="_blank" w:history="1">
+      <w:hyperlink r:id="rId23" w:tgtFrame="_blank" w:history="1">
         <w:r>
           <w:rPr>
             <w:rStyle w:val="a8"/>
@@ -22101,7 +22163,7 @@
                     </pic:cNvPicPr>
                   </pic:nvPicPr>
                   <pic:blipFill>
-                    <a:blip r:embed="rId23">
+                    <a:blip r:embed="rId24">
                       <a:extLst>
                         <a:ext uri="{28A0092B-C50C-407E-A947-70E740481C1C}">
                           <a14:useLocalDpi xmlns:a14="http://schemas.microsoft.com/office/drawing/2010/main" val="0"/>
@@ -23092,7 +23154,7 @@
         </w:rPr>
         <w:t> </w:t>
       </w:r>
-      <w:hyperlink r:id="rId24" w:tooltip="view plain" w:history="1">
+      <w:hyperlink r:id="rId25" w:tooltip="view plain" w:history="1">
         <w:r>
           <w:rPr>
             <w:rStyle w:val="a8"/>
@@ -23115,7 +23177,7 @@
         </w:rPr>
         <w:t> </w:t>
       </w:r>
-      <w:hyperlink r:id="rId25" w:tooltip="copy" w:history="1">
+      <w:hyperlink r:id="rId26" w:tooltip="copy" w:history="1">
         <w:r>
           <w:rPr>
             <w:rStyle w:val="a8"/>
@@ -23783,7 +23845,7 @@
         </w:rPr>
         <w:t> </w:t>
       </w:r>
-      <w:hyperlink r:id="rId26" w:tooltip="view plain" w:history="1">
+      <w:hyperlink r:id="rId27" w:tooltip="view plain" w:history="1">
         <w:r>
           <w:rPr>
             <w:rStyle w:val="a8"/>
@@ -23806,7 +23868,7 @@
         </w:rPr>
         <w:t> </w:t>
       </w:r>
-      <w:hyperlink r:id="rId27" w:tooltip="copy" w:history="1">
+      <w:hyperlink r:id="rId28" w:tooltip="copy" w:history="1">
         <w:r>
           <w:rPr>
             <w:rStyle w:val="a8"/>
@@ -23934,7 +23996,7 @@
         </w:rPr>
         <w:t> </w:t>
       </w:r>
-      <w:hyperlink r:id="rId28" w:tooltip="view plain" w:history="1">
+      <w:hyperlink r:id="rId29" w:tooltip="view plain" w:history="1">
         <w:r>
           <w:rPr>
             <w:rStyle w:val="a8"/>
@@ -23957,7 +24019,7 @@
         </w:rPr>
         <w:t> </w:t>
       </w:r>
-      <w:hyperlink r:id="rId29" w:tooltip="copy" w:history="1">
+      <w:hyperlink r:id="rId30" w:tooltip="copy" w:history="1">
         <w:r>
           <w:rPr>
             <w:rStyle w:val="a8"/>
@@ -24053,7 +24115,7 @@
         </w:rPr>
         <w:t> </w:t>
       </w:r>
-      <w:hyperlink r:id="rId30" w:tooltip="view plain" w:history="1">
+      <w:hyperlink r:id="rId31" w:tooltip="view plain" w:history="1">
         <w:r>
           <w:rPr>
             <w:rStyle w:val="a8"/>
@@ -24076,7 +24138,7 @@
         </w:rPr>
         <w:t> </w:t>
       </w:r>
-      <w:hyperlink r:id="rId31" w:tooltip="copy" w:history="1">
+      <w:hyperlink r:id="rId32" w:tooltip="copy" w:history="1">
         <w:r>
           <w:rPr>
             <w:rStyle w:val="a8"/>
@@ -24264,7 +24326,7 @@
         </w:rPr>
         <w:t> </w:t>
       </w:r>
-      <w:hyperlink r:id="rId32" w:tooltip="view plain" w:history="1">
+      <w:hyperlink r:id="rId33" w:tooltip="view plain" w:history="1">
         <w:r>
           <w:rPr>
             <w:rStyle w:val="a8"/>
@@ -24287,7 +24349,7 @@
         </w:rPr>
         <w:t> </w:t>
       </w:r>
-      <w:hyperlink r:id="rId33" w:tooltip="copy" w:history="1">
+      <w:hyperlink r:id="rId34" w:tooltip="copy" w:history="1">
         <w:r>
           <w:rPr>
             <w:rStyle w:val="a8"/>
@@ -24890,7 +24952,7 @@
         </w:rPr>
         <w:t> </w:t>
       </w:r>
-      <w:hyperlink r:id="rId34" w:tooltip="view plain" w:history="1">
+      <w:hyperlink r:id="rId35" w:tooltip="view plain" w:history="1">
         <w:r>
           <w:rPr>
             <w:rStyle w:val="a8"/>
@@ -24913,7 +24975,7 @@
         </w:rPr>
         <w:t> </w:t>
       </w:r>
-      <w:hyperlink r:id="rId35" w:tooltip="copy" w:history="1">
+      <w:hyperlink r:id="rId36" w:tooltip="copy" w:history="1">
         <w:r>
           <w:rPr>
             <w:rStyle w:val="a8"/>
@@ -32757,7 +32819,7 @@
     </w:p>
     <w:p/>
     <w:p>
-      <w:hyperlink r:id="rId36" w:history="1">
+      <w:hyperlink r:id="rId37" w:history="1">
         <w:r>
           <w:rPr>
             <w:rStyle w:val="a8"/>
@@ -34174,7 +34236,7 @@
       </w:r>
     </w:p>
     <w:p>
-      <w:hyperlink r:id="rId37" w:history="1">
+      <w:hyperlink r:id="rId38" w:history="1">
         <w:r>
           <w:rPr>
             <w:rStyle w:val="a8"/>
@@ -44231,6 +44293,10 @@
     <w:p>
       <w:pPr>
         <w:pStyle w:val="2"/>
+        <w:numPr>
+          <w:ilvl w:val="1"/>
+          <w:numId w:val="1"/>
+        </w:numPr>
       </w:pPr>
       <w:r>
         <w:rPr>
@@ -44742,7 +44808,9 @@
         <w:jc w:val="left"/>
         <w:rPr>
           <w:rFonts w:ascii="宋体" w:eastAsia="宋体" w:hAnsi="宋体" w:cs="宋体"/>
-          <w:color w:val="000000"/>
+          <w:b/>
+          <w:bCs/>
+          <w:color w:val="008000"/>
           <w:kern w:val="0"/>
           <w:sz w:val="18"/>
           <w:szCs w:val="18"/>
@@ -44761,262 +44829,21 @@
         <w:t>com.android.settings.action.DEMO_MODE</w:t>
       </w:r>
     </w:p>
-    <w:p/>
     <w:p>
       <w:pPr>
         <w:pStyle w:val="2"/>
-        <w:numPr>
-          <w:ilvl w:val="1"/>
-          <w:numId w:val="1"/>
-        </w:numPr>
-      </w:pPr>
-      <w:r>
-        <w:rPr>
-          <w:rFonts w:hint="eastAsia"/>
-        </w:rPr>
-        <w:t>调试</w:t>
-      </w:r>
-    </w:p>
-    <w:p>
-      <w:pPr>
-        <w:pStyle w:val="3"/>
-        <w:numPr>
-          <w:ilvl w:val="2"/>
-          <w:numId w:val="1"/>
-        </w:numPr>
-      </w:pPr>
-      <w:r>
-        <w:t>A</w:t>
-      </w:r>
-      <w:r>
-        <w:rPr>
-          <w:rFonts w:hint="eastAsia"/>
-        </w:rPr>
-        <w:t>bc</w:t>
-      </w:r>
-    </w:p>
-    <w:p>
-      <w:pPr>
-        <w:rPr>
-          <w:rFonts w:hint="eastAsia"/>
-        </w:rPr>
-      </w:pPr>
-    </w:p>
-    <w:p>
-      <w:pPr>
-        <w:pStyle w:val="3"/>
-        <w:numPr>
-          <w:ilvl w:val="2"/>
-          <w:numId w:val="1"/>
-        </w:numPr>
-      </w:pPr>
-      <w:r>
-        <w:t>usb</w:t>
-      </w:r>
-      <w:r>
-        <w:t>调试</w:t>
-      </w:r>
-    </w:p>
-    <w:p>
-      <w:r>
-        <w:t>updateSwitchPreference(mEnableAdb, Settings.Global.getInt(cr,</w:t>
-      </w:r>
-    </w:p>
-    <w:p>
-      <w:r>
-        <w:lastRenderedPageBreak/>
-        <w:t xml:space="preserve">                Settings.Global.ADB_ENABLED, 0) != 0);</w:t>
-      </w:r>
-    </w:p>
-    <w:p/>
-    <w:p>
-      <w:pPr>
-        <w:pStyle w:val="HTML"/>
-        <w:shd w:val="clear" w:color="auto" w:fill="FFFFFF"/>
-        <w:rPr>
-          <w:color w:val="000000"/>
-          <w:sz w:val="18"/>
-          <w:szCs w:val="18"/>
-        </w:rPr>
-      </w:pPr>
-      <w:r>
-        <w:rPr>
-          <w:rFonts w:hint="eastAsia"/>
-          <w:color w:val="000000"/>
-          <w:sz w:val="18"/>
-          <w:szCs w:val="18"/>
-        </w:rPr>
-        <w:t>Settings.Global.</w:t>
-      </w:r>
-      <w:r>
-        <w:rPr>
-          <w:rFonts w:hint="eastAsia"/>
-          <w:i/>
-          <w:iCs/>
-          <w:color w:val="000000"/>
-          <w:sz w:val="18"/>
-          <w:szCs w:val="18"/>
-        </w:rPr>
-        <w:t>putInt</w:t>
-      </w:r>
-      <w:r>
-        <w:rPr>
-          <w:rFonts w:hint="eastAsia"/>
-          <w:color w:val="000000"/>
-          <w:sz w:val="18"/>
-          <w:szCs w:val="18"/>
-        </w:rPr>
-        <w:t>(getActivity().getContentResolver(),</w:t>
-      </w:r>
-      <w:r>
-        <w:rPr>
-          <w:rFonts w:hint="eastAsia"/>
-          <w:color w:val="000000"/>
-          <w:sz w:val="18"/>
-          <w:szCs w:val="18"/>
-        </w:rPr>
-        <w:br/>
-        <w:t xml:space="preserve">        Settings.Global.</w:t>
-      </w:r>
-      <w:r>
-        <w:rPr>
-          <w:rFonts w:hint="eastAsia"/>
-          <w:b/>
-          <w:bCs/>
-          <w:i/>
-          <w:iCs/>
-          <w:color w:val="660E7A"/>
-          <w:sz w:val="18"/>
-          <w:szCs w:val="18"/>
-        </w:rPr>
-        <w:t>ADB_ENABLED</w:t>
-      </w:r>
-      <w:r>
-        <w:rPr>
-          <w:rFonts w:hint="eastAsia"/>
-          <w:color w:val="000000"/>
-          <w:sz w:val="18"/>
-          <w:szCs w:val="18"/>
-        </w:rPr>
-        <w:t xml:space="preserve">, </w:t>
-      </w:r>
-      <w:r>
-        <w:rPr>
-          <w:rFonts w:hint="eastAsia"/>
-          <w:color w:val="0000FF"/>
-          <w:sz w:val="18"/>
-          <w:szCs w:val="18"/>
-        </w:rPr>
-        <w:t>0</w:t>
-      </w:r>
-      <w:r>
-        <w:rPr>
-          <w:rFonts w:hint="eastAsia"/>
-          <w:color w:val="000000"/>
-          <w:sz w:val="18"/>
-          <w:szCs w:val="18"/>
-        </w:rPr>
-        <w:t>);</w:t>
-      </w:r>
-    </w:p>
-    <w:p/>
-    <w:p>
-      <w:pPr>
-        <w:rPr>
-          <w:rFonts w:hint="eastAsia"/>
-        </w:rPr>
-      </w:pPr>
-    </w:p>
-    <w:p>
-      <w:pPr>
-        <w:pStyle w:val="3"/>
-        <w:numPr>
-          <w:ilvl w:val="2"/>
-          <w:numId w:val="1"/>
-        </w:numPr>
-      </w:pPr>
-      <w:r>
-        <w:rPr>
-          <w:rFonts w:hint="eastAsia"/>
-        </w:rPr>
-        <w:t>错误报告快捷方式</w:t>
-      </w:r>
-      <w:r>
-        <w:rPr>
-          <w:rFonts w:hint="eastAsia"/>
-        </w:rPr>
-        <w:t xml:space="preserve"> </w:t>
-      </w:r>
-      <w:r>
-        <w:rPr>
-          <w:rFonts w:hint="eastAsia"/>
-        </w:rPr>
-        <w:t>报告</w:t>
-      </w:r>
-      <w:r>
-        <w:t>方式</w:t>
-      </w:r>
-    </w:p>
-    <w:p>
-      <w:pPr>
-        <w:pStyle w:val="HTML"/>
-        <w:shd w:val="clear" w:color="auto" w:fill="FFFFFF"/>
-        <w:rPr>
-          <w:color w:val="000000"/>
-          <w:sz w:val="18"/>
-          <w:szCs w:val="18"/>
-        </w:rPr>
-      </w:pPr>
-      <w:r>
-        <w:rPr>
-          <w:rFonts w:hint="eastAsia"/>
-          <w:color w:val="000000"/>
-          <w:sz w:val="18"/>
-          <w:szCs w:val="18"/>
-        </w:rPr>
-        <w:t>在电源菜单中显示用于提交错误报告的按钮</w:t>
-      </w:r>
-    </w:p>
-    <w:p/>
-    <w:p>
-      <w:pPr>
-        <w:pStyle w:val="HTML"/>
-        <w:shd w:val="clear" w:color="auto" w:fill="FFFFFF"/>
-        <w:rPr>
-          <w:color w:val="000000"/>
-          <w:sz w:val="18"/>
-          <w:szCs w:val="18"/>
-        </w:rPr>
-      </w:pPr>
-      <w:r>
-        <w:rPr>
-          <w:rFonts w:hint="eastAsia"/>
-          <w:color w:val="000000"/>
-          <w:sz w:val="18"/>
-          <w:szCs w:val="18"/>
-        </w:rPr>
-        <w:t>撤消USB调试授权</w:t>
-      </w:r>
-    </w:p>
-    <w:p/>
-    <w:p>
-      <w:pPr>
-        <w:pStyle w:val="3"/>
-        <w:numPr>
-          <w:ilvl w:val="2"/>
-          <w:numId w:val="1"/>
-        </w:numPr>
-      </w:pPr>
-      <w:r>
-        <w:rPr>
-          <w:rFonts w:hint="eastAsia"/>
-        </w:rPr>
-        <w:t>本地终端</w:t>
-      </w:r>
-    </w:p>
-    <w:p>
-      <w:r>
-        <w:t>F</w:t>
+        <w:rPr>
+          <w:rFonts w:hint="eastAsia"/>
+        </w:rPr>
+      </w:pPr>
+      <w:r>
+        <w:rPr>
+          <w:rFonts w:hint="eastAsia"/>
+        </w:rPr>
+        <w:t>系统</w:t>
+      </w:r>
+      <w:r>
+        <w:t>升级</w:t>
       </w:r>
     </w:p>
     <w:p>
@@ -45044,22 +44871,14 @@
         <w:jc w:val="left"/>
         <w:rPr>
           <w:rFonts w:ascii="宋体" w:eastAsia="宋体" w:hAnsi="宋体" w:cs="宋体"/>
-          <w:color w:val="000000"/>
-          <w:kern w:val="0"/>
-          <w:sz w:val="18"/>
-          <w:szCs w:val="18"/>
-        </w:rPr>
-      </w:pPr>
-      <w:r>
-        <w:rPr>
-          <w:rFonts w:ascii="宋体" w:eastAsia="宋体" w:hAnsi="宋体" w:cs="宋体" w:hint="eastAsia"/>
-          <w:color w:val="000000"/>
-          <w:kern w:val="0"/>
-          <w:sz w:val="18"/>
-          <w:szCs w:val="18"/>
-        </w:rPr>
-        <w:t>启用终端应用，以便在本地访问 Shell</w:t>
-      </w:r>
+          <w:b/>
+          <w:bCs/>
+          <w:color w:val="008000"/>
+          <w:kern w:val="0"/>
+          <w:sz w:val="18"/>
+          <w:szCs w:val="18"/>
+        </w:rPr>
+      </w:pPr>
     </w:p>
     <w:p>
       <w:pPr>
@@ -45095,81 +44914,12 @@
       <w:r>
         <w:rPr>
           <w:rFonts w:ascii="宋体" w:eastAsia="宋体" w:hAnsi="宋体" w:cs="宋体" w:hint="eastAsia"/>
-          <w:b/>
-          <w:bCs/>
-          <w:color w:val="000080"/>
-          <w:kern w:val="0"/>
-          <w:sz w:val="18"/>
-          <w:szCs w:val="18"/>
-        </w:rPr>
-        <w:t xml:space="preserve">if </w:t>
-      </w:r>
-      <w:r>
-        <w:rPr>
-          <w:rFonts w:ascii="宋体" w:eastAsia="宋体" w:hAnsi="宋体" w:cs="宋体" w:hint="eastAsia"/>
-          <w:color w:val="000000"/>
-          <w:kern w:val="0"/>
-          <w:sz w:val="18"/>
-          <w:szCs w:val="18"/>
-        </w:rPr>
-        <w:t>(!</w:t>
-      </w:r>
-      <w:r>
-        <w:rPr>
-          <w:rFonts w:ascii="宋体" w:eastAsia="宋体" w:hAnsi="宋体" w:cs="宋体" w:hint="eastAsia"/>
-          <w:i/>
-          <w:iCs/>
-          <w:color w:val="000000"/>
-          <w:kern w:val="0"/>
-          <w:sz w:val="18"/>
-          <w:szCs w:val="18"/>
-        </w:rPr>
-        <w:t>isPackageInstalled</w:t>
-      </w:r>
-      <w:r>
-        <w:rPr>
-          <w:rFonts w:ascii="宋体" w:eastAsia="宋体" w:hAnsi="宋体" w:cs="宋体" w:hint="eastAsia"/>
-          <w:color w:val="000000"/>
-          <w:kern w:val="0"/>
-          <w:sz w:val="18"/>
-          <w:szCs w:val="18"/>
-        </w:rPr>
-        <w:t xml:space="preserve">(getActivity(), </w:t>
-      </w:r>
-      <w:r>
-        <w:rPr>
-          <w:rFonts w:ascii="宋体" w:eastAsia="宋体" w:hAnsi="宋体" w:cs="宋体" w:hint="eastAsia"/>
-          <w:b/>
-          <w:bCs/>
-          <w:i/>
-          <w:iCs/>
-          <w:color w:val="660E7A"/>
-          <w:kern w:val="0"/>
-          <w:sz w:val="18"/>
-          <w:szCs w:val="18"/>
-        </w:rPr>
-        <w:t>TERMINAL_APP_PACKAGE</w:t>
-      </w:r>
-      <w:r>
-        <w:rPr>
-          <w:rFonts w:ascii="宋体" w:eastAsia="宋体" w:hAnsi="宋体" w:cs="宋体" w:hint="eastAsia"/>
-          <w:color w:val="000000"/>
-          <w:kern w:val="0"/>
-          <w:sz w:val="18"/>
-          <w:szCs w:val="18"/>
-        </w:rPr>
-        <w:t>)) {</w:t>
-      </w:r>
-      <w:r>
-        <w:rPr>
-          <w:rFonts w:ascii="宋体" w:eastAsia="宋体" w:hAnsi="宋体" w:cs="宋体" w:hint="eastAsia"/>
-          <w:color w:val="000000"/>
-          <w:kern w:val="0"/>
-          <w:sz w:val="18"/>
-          <w:szCs w:val="18"/>
-        </w:rPr>
-        <w:br/>
-        <w:t xml:space="preserve">    debugDebuggingCategory.removePreference(</w:t>
+          <w:color w:val="000000"/>
+          <w:kern w:val="0"/>
+          <w:sz w:val="18"/>
+          <w:szCs w:val="18"/>
+        </w:rPr>
+        <w:t>updateSwitchPreference(</w:t>
       </w:r>
       <w:r>
         <w:rPr>
@@ -45181,7 +44931,7 @@
           <w:sz w:val="18"/>
           <w:szCs w:val="18"/>
         </w:rPr>
-        <w:t>mEnableTerminal</w:t>
+        <w:t>mOtaDisableAutomaticUpdate</w:t>
       </w:r>
       <w:r>
         <w:rPr>
@@ -45191,76 +44941,93 @@
           <w:sz w:val="18"/>
           <w:szCs w:val="18"/>
         </w:rPr>
+        <w:t>, Settings.Global.</w:t>
+      </w:r>
+      <w:r>
+        <w:rPr>
+          <w:rFonts w:ascii="宋体" w:eastAsia="宋体" w:hAnsi="宋体" w:cs="宋体" w:hint="eastAsia"/>
+          <w:i/>
+          <w:iCs/>
+          <w:color w:val="000000"/>
+          <w:kern w:val="0"/>
+          <w:sz w:val="18"/>
+          <w:szCs w:val="18"/>
+        </w:rPr>
+        <w:t>getInt</w:t>
+      </w:r>
+      <w:r>
+        <w:rPr>
+          <w:rFonts w:ascii="宋体" w:eastAsia="宋体" w:hAnsi="宋体" w:cs="宋体" w:hint="eastAsia"/>
+          <w:color w:val="000000"/>
+          <w:kern w:val="0"/>
+          <w:sz w:val="18"/>
+          <w:szCs w:val="18"/>
+        </w:rPr>
+        <w:t>(</w:t>
+      </w:r>
+      <w:r>
+        <w:rPr>
+          <w:rFonts w:ascii="宋体" w:eastAsia="宋体" w:hAnsi="宋体" w:cs="宋体" w:hint="eastAsia"/>
+          <w:color w:val="000000"/>
+          <w:kern w:val="0"/>
+          <w:sz w:val="18"/>
+          <w:szCs w:val="18"/>
+        </w:rPr>
+        <w:br/>
+        <w:t xml:space="preserve">        getActivity().getContentResolver(),</w:t>
+      </w:r>
+      <w:r>
+        <w:rPr>
+          <w:rFonts w:ascii="宋体" w:eastAsia="宋体" w:hAnsi="宋体" w:cs="宋体" w:hint="eastAsia"/>
+          <w:color w:val="000000"/>
+          <w:kern w:val="0"/>
+          <w:sz w:val="18"/>
+          <w:szCs w:val="18"/>
+        </w:rPr>
+        <w:br/>
+        <w:t xml:space="preserve">        Settings.Global.OTA_DISABLE_AUTOMATIC_UPDATE, </w:t>
+      </w:r>
+      <w:r>
+        <w:rPr>
+          <w:rFonts w:ascii="宋体" w:eastAsia="宋体" w:hAnsi="宋体" w:cs="宋体" w:hint="eastAsia"/>
+          <w:color w:val="0000FF"/>
+          <w:kern w:val="0"/>
+          <w:sz w:val="18"/>
+          <w:szCs w:val="18"/>
+        </w:rPr>
+        <w:t>0</w:t>
+      </w:r>
+      <w:r>
+        <w:rPr>
+          <w:rFonts w:ascii="宋体" w:eastAsia="宋体" w:hAnsi="宋体" w:cs="宋体" w:hint="eastAsia"/>
+          <w:color w:val="000000"/>
+          <w:kern w:val="0"/>
+          <w:sz w:val="18"/>
+          <w:szCs w:val="18"/>
+        </w:rPr>
+        <w:t xml:space="preserve">) != </w:t>
+      </w:r>
+      <w:r>
+        <w:rPr>
+          <w:rFonts w:ascii="宋体" w:eastAsia="宋体" w:hAnsi="宋体" w:cs="宋体" w:hint="eastAsia"/>
+          <w:color w:val="0000FF"/>
+          <w:kern w:val="0"/>
+          <w:sz w:val="18"/>
+          <w:szCs w:val="18"/>
+        </w:rPr>
+        <w:t>1</w:t>
+      </w:r>
+      <w:r>
+        <w:rPr>
+          <w:rFonts w:ascii="宋体" w:eastAsia="宋体" w:hAnsi="宋体" w:cs="宋体" w:hint="eastAsia"/>
+          <w:color w:val="000000"/>
+          <w:kern w:val="0"/>
+          <w:sz w:val="18"/>
+          <w:szCs w:val="18"/>
+        </w:rPr>
         <w:t>);</w:t>
       </w:r>
-      <w:r>
-        <w:rPr>
-          <w:rFonts w:ascii="宋体" w:eastAsia="宋体" w:hAnsi="宋体" w:cs="宋体" w:hint="eastAsia"/>
-          <w:color w:val="000000"/>
-          <w:kern w:val="0"/>
-          <w:sz w:val="18"/>
-          <w:szCs w:val="18"/>
-        </w:rPr>
-        <w:br/>
-        <w:t xml:space="preserve">    </w:t>
-      </w:r>
-      <w:r>
-        <w:rPr>
-          <w:rFonts w:ascii="宋体" w:eastAsia="宋体" w:hAnsi="宋体" w:cs="宋体" w:hint="eastAsia"/>
-          <w:b/>
-          <w:bCs/>
-          <w:color w:val="660E7A"/>
-          <w:kern w:val="0"/>
-          <w:sz w:val="18"/>
-          <w:szCs w:val="18"/>
-        </w:rPr>
-        <w:t xml:space="preserve">mEnableTerminal </w:t>
-      </w:r>
-      <w:r>
-        <w:rPr>
-          <w:rFonts w:ascii="宋体" w:eastAsia="宋体" w:hAnsi="宋体" w:cs="宋体" w:hint="eastAsia"/>
-          <w:color w:val="000000"/>
-          <w:kern w:val="0"/>
-          <w:sz w:val="18"/>
-          <w:szCs w:val="18"/>
-        </w:rPr>
-        <w:t xml:space="preserve">= </w:t>
-      </w:r>
-      <w:r>
-        <w:rPr>
-          <w:rFonts w:ascii="宋体" w:eastAsia="宋体" w:hAnsi="宋体" w:cs="宋体" w:hint="eastAsia"/>
-          <w:b/>
-          <w:bCs/>
-          <w:color w:val="000080"/>
-          <w:kern w:val="0"/>
-          <w:sz w:val="18"/>
-          <w:szCs w:val="18"/>
-        </w:rPr>
-        <w:t>null</w:t>
-      </w:r>
-      <w:r>
-        <w:rPr>
-          <w:rFonts w:ascii="宋体" w:eastAsia="宋体" w:hAnsi="宋体" w:cs="宋体" w:hint="eastAsia"/>
-          <w:color w:val="000000"/>
-          <w:kern w:val="0"/>
-          <w:sz w:val="18"/>
-          <w:szCs w:val="18"/>
-        </w:rPr>
-        <w:t>;</w:t>
-      </w:r>
-      <w:r>
-        <w:rPr>
-          <w:rFonts w:ascii="宋体" w:eastAsia="宋体" w:hAnsi="宋体" w:cs="宋体" w:hint="eastAsia"/>
-          <w:color w:val="000000"/>
-          <w:kern w:val="0"/>
-          <w:sz w:val="18"/>
-          <w:szCs w:val="18"/>
-        </w:rPr>
-        <w:br/>
-        <w:t>}</w:t>
-      </w:r>
-    </w:p>
-    <w:p/>
+    </w:p>
     <w:p>
       <w:pPr>
         <w:widowControl/>
@@ -45292,103 +45059,153 @@
           <w:szCs w:val="18"/>
         </w:rPr>
       </w:pPr>
-      <w:r>
-        <w:rPr>
-          <w:rFonts w:ascii="宋体" w:eastAsia="宋体" w:hAnsi="宋体" w:cs="宋体" w:hint="eastAsia"/>
-          <w:color w:val="000000"/>
-          <w:kern w:val="0"/>
-          <w:sz w:val="18"/>
-          <w:szCs w:val="18"/>
-        </w:rPr>
-        <w:t>updateSwitchPreference(</w:t>
-      </w:r>
-      <w:r>
-        <w:rPr>
-          <w:rFonts w:ascii="宋体" w:eastAsia="宋体" w:hAnsi="宋体" w:cs="宋体" w:hint="eastAsia"/>
-          <w:b/>
-          <w:bCs/>
-          <w:color w:val="660E7A"/>
-          <w:kern w:val="0"/>
-          <w:sz w:val="18"/>
-          <w:szCs w:val="18"/>
-        </w:rPr>
-        <w:t>mEnableTerminal</w:t>
-      </w:r>
-      <w:r>
-        <w:rPr>
-          <w:rFonts w:ascii="宋体" w:eastAsia="宋体" w:hAnsi="宋体" w:cs="宋体" w:hint="eastAsia"/>
-          <w:color w:val="000000"/>
-          <w:kern w:val="0"/>
-          <w:sz w:val="18"/>
-          <w:szCs w:val="18"/>
-        </w:rPr>
-        <w:t>,</w:t>
-      </w:r>
-      <w:r>
-        <w:rPr>
-          <w:rFonts w:ascii="宋体" w:eastAsia="宋体" w:hAnsi="宋体" w:cs="宋体" w:hint="eastAsia"/>
-          <w:color w:val="000000"/>
-          <w:kern w:val="0"/>
+    </w:p>
+    <w:p/>
+    <w:p>
+      <w:pPr>
+        <w:pStyle w:val="2"/>
+        <w:numPr>
+          <w:ilvl w:val="1"/>
+          <w:numId w:val="1"/>
+        </w:numPr>
+      </w:pPr>
+      <w:r>
+        <w:rPr>
+          <w:rFonts w:hint="eastAsia"/>
+        </w:rPr>
+        <w:lastRenderedPageBreak/>
+        <w:t>调试</w:t>
+      </w:r>
+    </w:p>
+    <w:p>
+      <w:pPr>
+        <w:pStyle w:val="3"/>
+        <w:numPr>
+          <w:ilvl w:val="2"/>
+          <w:numId w:val="1"/>
+        </w:numPr>
+      </w:pPr>
+      <w:r>
+        <w:t>A</w:t>
+      </w:r>
+      <w:r>
+        <w:rPr>
+          <w:rFonts w:hint="eastAsia"/>
+        </w:rPr>
+        <w:t>bc</w:t>
+      </w:r>
+    </w:p>
+    <w:p/>
+    <w:p>
+      <w:pPr>
+        <w:pStyle w:val="3"/>
+        <w:numPr>
+          <w:ilvl w:val="2"/>
+          <w:numId w:val="1"/>
+        </w:numPr>
+      </w:pPr>
+      <w:r>
+        <w:t>usb</w:t>
+      </w:r>
+      <w:r>
+        <w:t>调试</w:t>
+      </w:r>
+    </w:p>
+    <w:p>
+      <w:r>
+        <w:t>updateSwitchPreference(mEnableAdb, Settings.Global.getInt(cr,</w:t>
+      </w:r>
+    </w:p>
+    <w:p>
+      <w:r>
+        <w:t xml:space="preserve">                Settings.Global.ADB_ENABLED, 0) != 0);</w:t>
+      </w:r>
+    </w:p>
+    <w:p/>
+    <w:p>
+      <w:pPr>
+        <w:pStyle w:val="HTML"/>
+        <w:shd w:val="clear" w:color="auto" w:fill="FFFFFF"/>
+        <w:rPr>
+          <w:color w:val="000000"/>
+          <w:sz w:val="18"/>
+          <w:szCs w:val="18"/>
+        </w:rPr>
+      </w:pPr>
+      <w:r>
+        <w:rPr>
+          <w:rFonts w:hint="eastAsia"/>
+          <w:color w:val="000000"/>
+          <w:sz w:val="18"/>
+          <w:szCs w:val="18"/>
+        </w:rPr>
+        <w:t>Settings.Global.</w:t>
+      </w:r>
+      <w:r>
+        <w:rPr>
+          <w:rFonts w:hint="eastAsia"/>
+          <w:i/>
+          <w:iCs/>
+          <w:color w:val="000000"/>
+          <w:sz w:val="18"/>
+          <w:szCs w:val="18"/>
+        </w:rPr>
+        <w:t>putInt</w:t>
+      </w:r>
+      <w:r>
+        <w:rPr>
+          <w:rFonts w:hint="eastAsia"/>
+          <w:color w:val="000000"/>
+          <w:sz w:val="18"/>
+          <w:szCs w:val="18"/>
+        </w:rPr>
+        <w:t>(getActivity().getContentResolver(),</w:t>
+      </w:r>
+      <w:r>
+        <w:rPr>
+          <w:rFonts w:hint="eastAsia"/>
+          <w:color w:val="000000"/>
           <w:sz w:val="18"/>
           <w:szCs w:val="18"/>
         </w:rPr>
         <w:br/>
-        <w:t xml:space="preserve">        context.getPackageManager().getApplicationEnabledSetting(</w:t>
-      </w:r>
-      <w:r>
-        <w:rPr>
-          <w:rFonts w:ascii="宋体" w:eastAsia="宋体" w:hAnsi="宋体" w:cs="宋体" w:hint="eastAsia"/>
+        <w:t xml:space="preserve">        Settings.Global.</w:t>
+      </w:r>
+      <w:r>
+        <w:rPr>
+          <w:rFonts w:hint="eastAsia"/>
           <w:b/>
           <w:bCs/>
           <w:i/>
           <w:iCs/>
           <w:color w:val="660E7A"/>
-          <w:kern w:val="0"/>
-          <w:sz w:val="18"/>
-          <w:szCs w:val="18"/>
-        </w:rPr>
-        <w:t>TERMINAL_APP_PACKAGE</w:t>
-      </w:r>
-      <w:r>
-        <w:rPr>
-          <w:rFonts w:ascii="宋体" w:eastAsia="宋体" w:hAnsi="宋体" w:cs="宋体" w:hint="eastAsia"/>
-          <w:color w:val="000000"/>
-          <w:kern w:val="0"/>
-          <w:sz w:val="18"/>
-          <w:szCs w:val="18"/>
-        </w:rPr>
-        <w:t>)</w:t>
-      </w:r>
-      <w:r>
-        <w:rPr>
-          <w:rFonts w:ascii="宋体" w:eastAsia="宋体" w:hAnsi="宋体" w:cs="宋体" w:hint="eastAsia"/>
-          <w:color w:val="000000"/>
-          <w:kern w:val="0"/>
-          <w:sz w:val="18"/>
-          <w:szCs w:val="18"/>
-        </w:rPr>
-        <w:br/>
-        <w:t xml:space="preserve">                == PackageManager.</w:t>
-      </w:r>
-      <w:r>
-        <w:rPr>
-          <w:rFonts w:ascii="宋体" w:eastAsia="宋体" w:hAnsi="宋体" w:cs="宋体" w:hint="eastAsia"/>
-          <w:b/>
-          <w:bCs/>
-          <w:i/>
-          <w:iCs/>
-          <w:color w:val="660E7A"/>
-          <w:kern w:val="0"/>
-          <w:sz w:val="18"/>
-          <w:szCs w:val="18"/>
-        </w:rPr>
-        <w:t>COMPONENT_ENABLED_STATE_ENABLED</w:t>
-      </w:r>
-      <w:r>
-        <w:rPr>
-          <w:rFonts w:ascii="宋体" w:eastAsia="宋体" w:hAnsi="宋体" w:cs="宋体" w:hint="eastAsia"/>
-          <w:color w:val="000000"/>
-          <w:kern w:val="0"/>
+          <w:sz w:val="18"/>
+          <w:szCs w:val="18"/>
+        </w:rPr>
+        <w:t>ADB_ENABLED</w:t>
+      </w:r>
+      <w:r>
+        <w:rPr>
+          <w:rFonts w:hint="eastAsia"/>
+          <w:color w:val="000000"/>
+          <w:sz w:val="18"/>
+          <w:szCs w:val="18"/>
+        </w:rPr>
+        <w:t xml:space="preserve">, </w:t>
+      </w:r>
+      <w:r>
+        <w:rPr>
+          <w:rFonts w:hint="eastAsia"/>
+          <w:color w:val="0000FF"/>
+          <w:sz w:val="18"/>
+          <w:szCs w:val="18"/>
+        </w:rPr>
+        <w:t>0</w:t>
+      </w:r>
+      <w:r>
+        <w:rPr>
+          <w:rFonts w:hint="eastAsia"/>
+          <w:color w:val="000000"/>
           <w:sz w:val="18"/>
           <w:szCs w:val="18"/>
         </w:rPr>
@@ -45397,6 +45214,98 @@
     </w:p>
     <w:p/>
     <w:p/>
+    <w:p>
+      <w:pPr>
+        <w:pStyle w:val="3"/>
+        <w:numPr>
+          <w:ilvl w:val="2"/>
+          <w:numId w:val="1"/>
+        </w:numPr>
+      </w:pPr>
+      <w:r>
+        <w:rPr>
+          <w:rFonts w:hint="eastAsia"/>
+        </w:rPr>
+        <w:t>错误报告快捷方式</w:t>
+      </w:r>
+      <w:r>
+        <w:rPr>
+          <w:rFonts w:hint="eastAsia"/>
+        </w:rPr>
+        <w:t xml:space="preserve"> </w:t>
+      </w:r>
+      <w:r>
+        <w:rPr>
+          <w:rFonts w:hint="eastAsia"/>
+        </w:rPr>
+        <w:t>报告</w:t>
+      </w:r>
+      <w:r>
+        <w:t>方式</w:t>
+      </w:r>
+    </w:p>
+    <w:p>
+      <w:pPr>
+        <w:pStyle w:val="HTML"/>
+        <w:shd w:val="clear" w:color="auto" w:fill="FFFFFF"/>
+        <w:rPr>
+          <w:color w:val="000000"/>
+          <w:sz w:val="18"/>
+          <w:szCs w:val="18"/>
+        </w:rPr>
+      </w:pPr>
+      <w:r>
+        <w:rPr>
+          <w:rFonts w:hint="eastAsia"/>
+          <w:color w:val="000000"/>
+          <w:sz w:val="18"/>
+          <w:szCs w:val="18"/>
+        </w:rPr>
+        <w:t>在电源菜单中显示用于提交错误报告的按钮</w:t>
+      </w:r>
+    </w:p>
+    <w:p/>
+    <w:p>
+      <w:pPr>
+        <w:pStyle w:val="HTML"/>
+        <w:shd w:val="clear" w:color="auto" w:fill="FFFFFF"/>
+        <w:rPr>
+          <w:color w:val="000000"/>
+          <w:sz w:val="18"/>
+          <w:szCs w:val="18"/>
+        </w:rPr>
+      </w:pPr>
+      <w:r>
+        <w:rPr>
+          <w:rFonts w:hint="eastAsia"/>
+          <w:color w:val="000000"/>
+          <w:sz w:val="18"/>
+          <w:szCs w:val="18"/>
+        </w:rPr>
+        <w:t>撤消USB调试授权</w:t>
+      </w:r>
+    </w:p>
+    <w:p/>
+    <w:p>
+      <w:pPr>
+        <w:pStyle w:val="3"/>
+        <w:numPr>
+          <w:ilvl w:val="2"/>
+          <w:numId w:val="1"/>
+        </w:numPr>
+      </w:pPr>
+      <w:r>
+        <w:rPr>
+          <w:rFonts w:hint="eastAsia"/>
+        </w:rPr>
+        <w:t>本地终端</w:t>
+      </w:r>
+    </w:p>
+    <w:p>
+      <w:r>
+        <w:t>F</w:t>
+      </w:r>
+    </w:p>
     <w:p>
       <w:pPr>
         <w:widowControl/>
@@ -45431,175 +45340,12 @@
       <w:r>
         <w:rPr>
           <w:rFonts w:ascii="宋体" w:eastAsia="宋体" w:hAnsi="宋体" w:cs="宋体" w:hint="eastAsia"/>
-          <w:b/>
-          <w:bCs/>
-          <w:color w:val="000080"/>
-          <w:kern w:val="0"/>
-          <w:sz w:val="18"/>
-          <w:szCs w:val="18"/>
-        </w:rPr>
-        <w:t xml:space="preserve">final </w:t>
-      </w:r>
-      <w:r>
-        <w:rPr>
-          <w:rFonts w:ascii="宋体" w:eastAsia="宋体" w:hAnsi="宋体" w:cs="宋体" w:hint="eastAsia"/>
-          <w:color w:val="000000"/>
-          <w:kern w:val="0"/>
-          <w:sz w:val="18"/>
-          <w:szCs w:val="18"/>
-        </w:rPr>
-        <w:t>PackageManager pm = getActivity().getPackageManager();</w:t>
-      </w:r>
-      <w:r>
-        <w:rPr>
-          <w:rFonts w:ascii="宋体" w:eastAsia="宋体" w:hAnsi="宋体" w:cs="宋体" w:hint="eastAsia"/>
-          <w:color w:val="000000"/>
-          <w:kern w:val="0"/>
-          <w:sz w:val="18"/>
-          <w:szCs w:val="18"/>
-        </w:rPr>
-        <w:br/>
-        <w:t>pm.setApplicationEnabledSetting(</w:t>
-      </w:r>
-      <w:r>
-        <w:rPr>
-          <w:rFonts w:ascii="宋体" w:eastAsia="宋体" w:hAnsi="宋体" w:cs="宋体" w:hint="eastAsia"/>
-          <w:b/>
-          <w:bCs/>
-          <w:i/>
-          <w:iCs/>
-          <w:color w:val="660E7A"/>
-          <w:kern w:val="0"/>
-          <w:sz w:val="18"/>
-          <w:szCs w:val="18"/>
-        </w:rPr>
-        <w:t>TERMINAL_APP_PACKAGE</w:t>
-      </w:r>
-      <w:r>
-        <w:rPr>
-          <w:rFonts w:ascii="宋体" w:eastAsia="宋体" w:hAnsi="宋体" w:cs="宋体" w:hint="eastAsia"/>
-          <w:color w:val="000000"/>
-          <w:kern w:val="0"/>
-          <w:sz w:val="18"/>
-          <w:szCs w:val="18"/>
-        </w:rPr>
-        <w:t>,</w:t>
-      </w:r>
-      <w:r>
-        <w:rPr>
-          <w:rFonts w:ascii="宋体" w:eastAsia="宋体" w:hAnsi="宋体" w:cs="宋体" w:hint="eastAsia"/>
-          <w:color w:val="000000"/>
-          <w:kern w:val="0"/>
-          <w:sz w:val="18"/>
-          <w:szCs w:val="18"/>
-        </w:rPr>
-        <w:br/>
-        <w:t xml:space="preserve">        </w:t>
-      </w:r>
-      <w:r>
-        <w:rPr>
-          <w:rFonts w:ascii="宋体" w:eastAsia="宋体" w:hAnsi="宋体" w:cs="宋体" w:hint="eastAsia"/>
-          <w:b/>
-          <w:bCs/>
-          <w:color w:val="660E7A"/>
-          <w:kern w:val="0"/>
-          <w:sz w:val="18"/>
-          <w:szCs w:val="18"/>
-        </w:rPr>
-        <w:t>mEnableTerminal</w:t>
-      </w:r>
-      <w:r>
-        <w:rPr>
-          <w:rFonts w:ascii="宋体" w:eastAsia="宋体" w:hAnsi="宋体" w:cs="宋体" w:hint="eastAsia"/>
-          <w:color w:val="000000"/>
-          <w:kern w:val="0"/>
-          <w:sz w:val="18"/>
-          <w:szCs w:val="18"/>
-        </w:rPr>
-        <w:t>.isChecked() ? PackageManager.</w:t>
-      </w:r>
-      <w:r>
-        <w:rPr>
-          <w:rFonts w:ascii="宋体" w:eastAsia="宋体" w:hAnsi="宋体" w:cs="宋体" w:hint="eastAsia"/>
-          <w:b/>
-          <w:bCs/>
-          <w:i/>
-          <w:iCs/>
-          <w:color w:val="660E7A"/>
-          <w:kern w:val="0"/>
-          <w:sz w:val="18"/>
-          <w:szCs w:val="18"/>
-        </w:rPr>
-        <w:t>COMPONENT_ENABLED_STATE_ENABLED</w:t>
-      </w:r>
-      <w:r>
-        <w:rPr>
-          <w:rFonts w:ascii="宋体" w:eastAsia="宋体" w:hAnsi="宋体" w:cs="宋体" w:hint="eastAsia"/>
-          <w:b/>
-          <w:bCs/>
-          <w:i/>
-          <w:iCs/>
-          <w:color w:val="660E7A"/>
-          <w:kern w:val="0"/>
-          <w:sz w:val="18"/>
-          <w:szCs w:val="18"/>
-        </w:rPr>
-        <w:br/>
-        <w:t xml:space="preserve">                </w:t>
-      </w:r>
-      <w:r>
-        <w:rPr>
-          <w:rFonts w:ascii="宋体" w:eastAsia="宋体" w:hAnsi="宋体" w:cs="宋体" w:hint="eastAsia"/>
-          <w:color w:val="000000"/>
-          <w:kern w:val="0"/>
-          <w:sz w:val="18"/>
-          <w:szCs w:val="18"/>
-        </w:rPr>
-        <w:t>: PackageManager.</w:t>
-      </w:r>
-      <w:r>
-        <w:rPr>
-          <w:rFonts w:ascii="宋体" w:eastAsia="宋体" w:hAnsi="宋体" w:cs="宋体" w:hint="eastAsia"/>
-          <w:b/>
-          <w:bCs/>
-          <w:i/>
-          <w:iCs/>
-          <w:color w:val="660E7A"/>
-          <w:kern w:val="0"/>
-          <w:sz w:val="18"/>
-          <w:szCs w:val="18"/>
-        </w:rPr>
-        <w:t>COMPONENT_ENABLED_STATE_DEFAULT</w:t>
-      </w:r>
-      <w:r>
-        <w:rPr>
-          <w:rFonts w:ascii="宋体" w:eastAsia="宋体" w:hAnsi="宋体" w:cs="宋体" w:hint="eastAsia"/>
-          <w:color w:val="000000"/>
-          <w:kern w:val="0"/>
-          <w:sz w:val="18"/>
-          <w:szCs w:val="18"/>
-        </w:rPr>
-        <w:t xml:space="preserve">, </w:t>
-      </w:r>
-      <w:r>
-        <w:rPr>
-          <w:rFonts w:ascii="宋体" w:eastAsia="宋体" w:hAnsi="宋体" w:cs="宋体" w:hint="eastAsia"/>
-          <w:color w:val="0000FF"/>
-          <w:kern w:val="0"/>
-          <w:sz w:val="18"/>
-          <w:szCs w:val="18"/>
-        </w:rPr>
-        <w:t>0</w:t>
-      </w:r>
-      <w:r>
-        <w:rPr>
-          <w:rFonts w:ascii="宋体" w:eastAsia="宋体" w:hAnsi="宋体" w:cs="宋体" w:hint="eastAsia"/>
-          <w:color w:val="000000"/>
-          <w:kern w:val="0"/>
-          <w:sz w:val="18"/>
-          <w:szCs w:val="18"/>
-        </w:rPr>
-        <w:t>);</w:t>
+          <w:color w:val="000000"/>
+          <w:kern w:val="0"/>
+          <w:sz w:val="18"/>
+          <w:szCs w:val="18"/>
+        </w:rPr>
+        <w:t>启用终端应用，以便在本地访问 Shell</w:t>
       </w:r>
     </w:p>
     <w:p>
@@ -45643,7 +45389,7 @@
           <w:sz w:val="18"/>
           <w:szCs w:val="18"/>
         </w:rPr>
-        <w:t xml:space="preserve">private static final </w:t>
+        <w:t xml:space="preserve">if </w:t>
       </w:r>
       <w:r>
         <w:rPr>
@@ -45653,7 +45399,29 @@
           <w:sz w:val="18"/>
           <w:szCs w:val="18"/>
         </w:rPr>
-        <w:t xml:space="preserve">String </w:t>
+        <w:t>(!</w:t>
+      </w:r>
+      <w:r>
+        <w:rPr>
+          <w:rFonts w:ascii="宋体" w:eastAsia="宋体" w:hAnsi="宋体" w:cs="宋体" w:hint="eastAsia"/>
+          <w:i/>
+          <w:iCs/>
+          <w:color w:val="000000"/>
+          <w:kern w:val="0"/>
+          <w:sz w:val="18"/>
+          <w:szCs w:val="18"/>
+        </w:rPr>
+        <w:t>isPackageInstalled</w:t>
+      </w:r>
+      <w:r>
+        <w:rPr>
+          <w:rFonts w:ascii="宋体" w:eastAsia="宋体" w:hAnsi="宋体" w:cs="宋体" w:hint="eastAsia"/>
+          <w:color w:val="000000"/>
+          <w:kern w:val="0"/>
+          <w:sz w:val="18"/>
+          <w:szCs w:val="18"/>
+        </w:rPr>
+        <w:t xml:space="preserve">(getActivity(), </w:t>
       </w:r>
       <w:r>
         <w:rPr>
@@ -45667,7 +45435,7 @@
           <w:sz w:val="18"/>
           <w:szCs w:val="18"/>
         </w:rPr>
-        <w:t xml:space="preserve">TERMINAL_APP_PACKAGE </w:t>
+        <w:t>TERMINAL_APP_PACKAGE</w:t>
       </w:r>
       <w:r>
         <w:rPr>
@@ -45677,45 +45445,85 @@
           <w:sz w:val="18"/>
           <w:szCs w:val="18"/>
         </w:rPr>
-        <w:t xml:space="preserve">= </w:t>
+        <w:t>)) {</w:t>
+      </w:r>
+      <w:r>
+        <w:rPr>
+          <w:rFonts w:ascii="宋体" w:eastAsia="宋体" w:hAnsi="宋体" w:cs="宋体" w:hint="eastAsia"/>
+          <w:color w:val="000000"/>
+          <w:kern w:val="0"/>
+          <w:sz w:val="18"/>
+          <w:szCs w:val="18"/>
+        </w:rPr>
+        <w:br/>
+        <w:t xml:space="preserve">    debugDebuggingCategory.removePreference(</w:t>
       </w:r>
       <w:r>
         <w:rPr>
           <w:rFonts w:ascii="宋体" w:eastAsia="宋体" w:hAnsi="宋体" w:cs="宋体" w:hint="eastAsia"/>
           <w:b/>
           <w:bCs/>
-          <w:color w:val="008000"/>
-          <w:kern w:val="0"/>
-          <w:sz w:val="18"/>
-          <w:szCs w:val="18"/>
-        </w:rPr>
-        <w:t>"</w:t>
-      </w:r>
-      <w:bookmarkStart w:id="17" w:name="_GoBack"/>
+          <w:color w:val="660E7A"/>
+          <w:kern w:val="0"/>
+          <w:sz w:val="18"/>
+          <w:szCs w:val="18"/>
+        </w:rPr>
+        <w:t>mEnableTerminal</w:t>
+      </w:r>
+      <w:r>
+        <w:rPr>
+          <w:rFonts w:ascii="宋体" w:eastAsia="宋体" w:hAnsi="宋体" w:cs="宋体" w:hint="eastAsia"/>
+          <w:color w:val="000000"/>
+          <w:kern w:val="0"/>
+          <w:sz w:val="18"/>
+          <w:szCs w:val="18"/>
+        </w:rPr>
+        <w:t>);</w:t>
+      </w:r>
+      <w:r>
+        <w:rPr>
+          <w:rFonts w:ascii="宋体" w:eastAsia="宋体" w:hAnsi="宋体" w:cs="宋体" w:hint="eastAsia"/>
+          <w:color w:val="000000"/>
+          <w:kern w:val="0"/>
+          <w:sz w:val="18"/>
+          <w:szCs w:val="18"/>
+        </w:rPr>
+        <w:br/>
+        <w:t xml:space="preserve">    </w:t>
+      </w:r>
       <w:r>
         <w:rPr>
           <w:rFonts w:ascii="宋体" w:eastAsia="宋体" w:hAnsi="宋体" w:cs="宋体" w:hint="eastAsia"/>
           <w:b/>
           <w:bCs/>
-          <w:color w:val="008000"/>
-          <w:kern w:val="0"/>
-          <w:sz w:val="18"/>
-          <w:szCs w:val="18"/>
-        </w:rPr>
-        <w:t>com.android.terminal</w:t>
-      </w:r>
-      <w:bookmarkEnd w:id="17"/>
+          <w:color w:val="660E7A"/>
+          <w:kern w:val="0"/>
+          <w:sz w:val="18"/>
+          <w:szCs w:val="18"/>
+        </w:rPr>
+        <w:t xml:space="preserve">mEnableTerminal </w:t>
+      </w:r>
+      <w:r>
+        <w:rPr>
+          <w:rFonts w:ascii="宋体" w:eastAsia="宋体" w:hAnsi="宋体" w:cs="宋体" w:hint="eastAsia"/>
+          <w:color w:val="000000"/>
+          <w:kern w:val="0"/>
+          <w:sz w:val="18"/>
+          <w:szCs w:val="18"/>
+        </w:rPr>
+        <w:t xml:space="preserve">= </w:t>
+      </w:r>
       <w:r>
         <w:rPr>
           <w:rFonts w:ascii="宋体" w:eastAsia="宋体" w:hAnsi="宋体" w:cs="宋体" w:hint="eastAsia"/>
           <w:b/>
           <w:bCs/>
-          <w:color w:val="008000"/>
-          <w:kern w:val="0"/>
-          <w:sz w:val="18"/>
-          <w:szCs w:val="18"/>
-        </w:rPr>
-        <w:t>"</w:t>
+          <w:color w:val="000080"/>
+          <w:kern w:val="0"/>
+          <w:sz w:val="18"/>
+          <w:szCs w:val="18"/>
+        </w:rPr>
+        <w:t>null</w:t>
       </w:r>
       <w:r>
         <w:rPr>
@@ -45727,404 +45535,18 @@
         </w:rPr>
         <w:t>;</w:t>
       </w:r>
-    </w:p>
-    <w:p>
-      <w:pPr>
-        <w:rPr>
-          <w:rFonts w:hint="eastAsia"/>
-        </w:rPr>
-      </w:pPr>
-      <w:r>
-        <w:t>https://blog.csdn.net/openswc/article/details/8554341</w:t>
-      </w:r>
-    </w:p>
-    <w:p>
-      <w:pPr>
-        <w:rPr>
-          <w:rFonts w:hint="eastAsia"/>
-        </w:rPr>
-      </w:pPr>
-    </w:p>
-    <w:p>
-      <w:r>
-        <w:rPr>
-          <w:rFonts w:hint="eastAsia"/>
-        </w:rPr>
-        <w:t>视图</w:t>
-      </w:r>
-      <w:r>
-        <w:t>检查</w:t>
-      </w:r>
-    </w:p>
-    <w:p>
-      <w:r>
-        <w:rPr>
-          <w:rFonts w:hint="eastAsia"/>
-        </w:rPr>
-        <w:t>调试</w:t>
-      </w:r>
-      <w:r>
-        <w:t>应用</w:t>
-      </w:r>
-    </w:p>
-    <w:p>
-      <w:r>
-        <w:rPr>
-          <w:rFonts w:hint="eastAsia"/>
-        </w:rPr>
-        <w:t>调试器</w:t>
-      </w:r>
-    </w:p>
-    <w:p>
-      <w:r>
-        <w:t>USB</w:t>
-      </w:r>
-      <w:r>
-        <w:t>验证</w:t>
-      </w:r>
-    </w:p>
-    <w:p>
-      <w:r>
-        <w:rPr>
-          <w:rFonts w:hint="eastAsia"/>
-        </w:rPr>
-        <w:t>缓冲区</w:t>
-      </w:r>
-    </w:p>
-    <w:p>
-      <w:r>
-        <w:rPr>
-          <w:rFonts w:hint="eastAsia"/>
-        </w:rPr>
-        <w:t>持久化</w:t>
-      </w:r>
-    </w:p>
-    <w:p/>
-    <w:p>
-      <w:pPr>
-        <w:pStyle w:val="2"/>
-        <w:numPr>
-          <w:ilvl w:val="1"/>
-          <w:numId w:val="1"/>
-        </w:numPr>
-      </w:pPr>
-      <w:r>
-        <w:rPr>
-          <w:rFonts w:hint="eastAsia"/>
-        </w:rPr>
-        <w:lastRenderedPageBreak/>
-        <w:t>网络</w:t>
-      </w:r>
-    </w:p>
-    <w:p/>
-    <w:p>
-      <w:r>
-        <w:rPr>
-          <w:rFonts w:hint="eastAsia"/>
-        </w:rPr>
-        <w:t>无线</w:t>
-      </w:r>
-      <w:r>
-        <w:t>认证</w:t>
-      </w:r>
-    </w:p>
-    <w:p>
-      <w:r>
-        <w:t>W</w:t>
-      </w:r>
-      <w:r>
-        <w:rPr>
-          <w:rFonts w:hint="eastAsia"/>
-        </w:rPr>
-        <w:t>lan</w:t>
-      </w:r>
-      <w:r>
-        <w:t>日志</w:t>
-      </w:r>
-    </w:p>
-    <w:p>
-      <w:r>
-        <w:rPr>
-          <w:rFonts w:hint="eastAsia"/>
-        </w:rPr>
-        <w:t>切换</w:t>
-      </w:r>
-      <w:r>
-        <w:t>到数据流浪</w:t>
-      </w:r>
-    </w:p>
-    <w:p>
-      <w:r>
-        <w:rPr>
-          <w:rFonts w:hint="eastAsia"/>
-        </w:rPr>
-        <w:t>漫游</w:t>
-      </w:r>
-      <w:r>
-        <w:t>扫描</w:t>
-      </w:r>
-    </w:p>
-    <w:p>
-      <w:r>
-        <w:rPr>
-          <w:rFonts w:hint="eastAsia"/>
-        </w:rPr>
-        <w:t>开机</w:t>
-      </w:r>
-      <w:r>
-        <w:t>移动</w:t>
-      </w:r>
-    </w:p>
-    <w:p>
-      <w:r>
-        <w:t>U</w:t>
-      </w:r>
-      <w:r>
-        <w:rPr>
-          <w:rFonts w:hint="eastAsia"/>
-        </w:rPr>
-        <w:t>sb</w:t>
-      </w:r>
-      <w:r>
-        <w:t>配置</w:t>
-      </w:r>
-    </w:p>
-    <w:p>
-      <w:r>
-        <w:rPr>
-          <w:rFonts w:hint="eastAsia"/>
-        </w:rPr>
-        <w:t>对对</w:t>
-      </w:r>
-      <w:r>
-        <w:t>音量</w:t>
-      </w:r>
-    </w:p>
-    <w:p>
-      <w:pPr>
-        <w:pStyle w:val="2"/>
-      </w:pPr>
-      <w:r>
-        <w:rPr>
-          <w:rFonts w:hint="eastAsia"/>
-        </w:rPr>
-        <w:t>输入</w:t>
-      </w:r>
-    </w:p>
-    <w:p>
-      <w:r>
-        <w:rPr>
-          <w:rFonts w:hint="eastAsia"/>
-        </w:rPr>
-        <w:t>显示点</w:t>
-      </w:r>
-    </w:p>
-    <w:p>
-      <w:r>
-        <w:rPr>
-          <w:rFonts w:hint="eastAsia"/>
-        </w:rPr>
-        <w:t>执政位置</w:t>
-      </w:r>
-    </w:p>
-    <w:p>
-      <w:pPr>
-        <w:pStyle w:val="2"/>
-      </w:pPr>
-      <w:r>
-        <w:rPr>
-          <w:rFonts w:hint="eastAsia"/>
-        </w:rPr>
-        <w:t>绘图</w:t>
-      </w:r>
-    </w:p>
-    <w:p>
-      <w:r>
-        <w:rPr>
-          <w:rFonts w:hint="eastAsia"/>
-        </w:rPr>
-        <w:t>跟你学女</w:t>
-      </w:r>
-    </w:p>
-    <w:p>
-      <w:r>
-        <w:rPr>
-          <w:rFonts w:hint="eastAsia"/>
-        </w:rPr>
-        <w:t>布局</w:t>
-      </w:r>
-    </w:p>
-    <w:p>
-      <w:r>
-        <w:rPr>
-          <w:rFonts w:hint="eastAsia"/>
-        </w:rPr>
-        <w:t>方向</w:t>
-      </w:r>
-    </w:p>
-    <w:p>
-      <w:r>
-        <w:rPr>
-          <w:rFonts w:hint="eastAsia"/>
-        </w:rPr>
-        <w:t>动画</w:t>
-      </w:r>
-    </w:p>
-    <w:p>
-      <w:r>
-        <w:rPr>
-          <w:rFonts w:hint="eastAsia"/>
-        </w:rPr>
-        <w:t>辅助</w:t>
-      </w:r>
-      <w:r>
-        <w:t>显示</w:t>
-      </w:r>
-    </w:p>
-    <w:p>
-      <w:r>
-        <w:rPr>
-          <w:rFonts w:hint="eastAsia"/>
-        </w:rPr>
-        <w:t>狂赌埃及苏</w:t>
-      </w:r>
-    </w:p>
-    <w:p>
-      <w:pPr>
-        <w:pStyle w:val="2"/>
-      </w:pPr>
-      <w:r>
-        <w:rPr>
-          <w:rFonts w:hint="eastAsia"/>
-        </w:rPr>
-        <w:t>加速</w:t>
-      </w:r>
-    </w:p>
-    <w:p>
-      <w:pPr>
-        <w:pStyle w:val="3"/>
-      </w:pPr>
-      <w:r>
-        <w:t>G</w:t>
-      </w:r>
-      <w:r>
-        <w:rPr>
-          <w:rFonts w:hint="eastAsia"/>
-        </w:rPr>
-        <w:t>pu</w:t>
-      </w:r>
-    </w:p>
-    <w:p>
-      <w:r>
-        <w:rPr>
-          <w:rFonts w:hint="eastAsia"/>
-        </w:rPr>
-        <w:t>显示</w:t>
-      </w:r>
-      <w:r>
-        <w:t>更新</w:t>
-      </w:r>
-    </w:p>
-    <w:p>
-      <w:r>
-        <w:rPr>
-          <w:rFonts w:hint="eastAsia"/>
-        </w:rPr>
-        <w:t>硬件层</w:t>
-      </w:r>
-      <w:r>
-        <w:t>更新过度会址</w:t>
-      </w:r>
-    </w:p>
-    <w:p>
-      <w:r>
-        <w:rPr>
-          <w:rFonts w:hint="eastAsia"/>
-        </w:rPr>
-        <w:t>裁剪</w:t>
-      </w:r>
-    </w:p>
-    <w:p>
-      <w:r>
-        <w:rPr>
-          <w:rFonts w:hint="eastAsia"/>
-        </w:rPr>
-        <w:t>MSAA</w:t>
-      </w:r>
-      <w:r>
-        <w:t>HW</w:t>
-      </w:r>
-      <w:r>
-        <w:t>叠加模拟颜色</w:t>
-      </w:r>
-    </w:p>
-    <w:p>
-      <w:pPr>
-        <w:pStyle w:val="2"/>
-        <w:numPr>
-          <w:ilvl w:val="1"/>
-          <w:numId w:val="1"/>
-        </w:numPr>
-      </w:pPr>
-      <w:r>
-        <w:rPr>
-          <w:rFonts w:hint="eastAsia"/>
-        </w:rPr>
-        <w:t>媒体</w:t>
-      </w:r>
-    </w:p>
-    <w:p/>
-    <w:p>
-      <w:pPr>
-        <w:pStyle w:val="2"/>
-      </w:pPr>
-      <w:r>
-        <w:rPr>
-          <w:rFonts w:hint="eastAsia"/>
-        </w:rPr>
-        <w:lastRenderedPageBreak/>
-        <w:t>监控</w:t>
-      </w:r>
-    </w:p>
-    <w:p>
-      <w:pPr>
-        <w:pStyle w:val="3"/>
-      </w:pPr>
-      <w:r>
-        <w:rPr>
-          <w:rFonts w:hint="eastAsia"/>
-        </w:rPr>
-        <w:t>主线程</w:t>
-      </w:r>
-    </w:p>
-    <w:p/>
-    <w:p>
-      <w:pPr>
-        <w:pStyle w:val="3"/>
-      </w:pPr>
-      <w:r>
-        <w:t>G</w:t>
-      </w:r>
-      <w:r>
-        <w:rPr>
-          <w:rFonts w:hint="eastAsia"/>
-        </w:rPr>
-        <w:t>pu</w:t>
-      </w:r>
-    </w:p>
-    <w:p/>
-    <w:p>
-      <w:pPr>
-        <w:pStyle w:val="2"/>
-      </w:pPr>
-      <w:r>
-        <w:rPr>
-          <w:rFonts w:hint="eastAsia"/>
-        </w:rPr>
-        <w:t>应用</w:t>
-      </w:r>
-    </w:p>
-    <w:p/>
+      <w:r>
+        <w:rPr>
+          <w:rFonts w:ascii="宋体" w:eastAsia="宋体" w:hAnsi="宋体" w:cs="宋体" w:hint="eastAsia"/>
+          <w:color w:val="000000"/>
+          <w:kern w:val="0"/>
+          <w:sz w:val="18"/>
+          <w:szCs w:val="18"/>
+        </w:rPr>
+        <w:br/>
+        <w:t>}</w:t>
+      </w:r>
+    </w:p>
     <w:p/>
     <w:p>
       <w:pPr>
@@ -46165,19 +45587,19 @@
           <w:sz w:val="18"/>
           <w:szCs w:val="18"/>
         </w:rPr>
-        <w:t xml:space="preserve">AppPicker </w:t>
+        <w:t>updateSwitchPreference(</w:t>
       </w:r>
       <w:r>
         <w:rPr>
           <w:rFonts w:ascii="宋体" w:eastAsia="宋体" w:hAnsi="宋体" w:cs="宋体" w:hint="eastAsia"/>
           <w:b/>
           <w:bCs/>
-          <w:color w:val="000080"/>
-          <w:kern w:val="0"/>
-          <w:sz w:val="18"/>
-          <w:szCs w:val="18"/>
-        </w:rPr>
-        <w:t xml:space="preserve">extends </w:t>
+          <w:color w:val="660E7A"/>
+          <w:kern w:val="0"/>
+          <w:sz w:val="18"/>
+          <w:szCs w:val="18"/>
+        </w:rPr>
+        <w:t>mEnableTerminal</w:t>
       </w:r>
       <w:r>
         <w:rPr>
@@ -46187,34 +45609,80 @@
           <w:sz w:val="18"/>
           <w:szCs w:val="18"/>
         </w:rPr>
-        <w:t>ListActivity</w:t>
+        <w:t>,</w:t>
+      </w:r>
+      <w:r>
+        <w:rPr>
+          <w:rFonts w:ascii="宋体" w:eastAsia="宋体" w:hAnsi="宋体" w:cs="宋体" w:hint="eastAsia"/>
+          <w:color w:val="000000"/>
+          <w:kern w:val="0"/>
+          <w:sz w:val="18"/>
+          <w:szCs w:val="18"/>
+        </w:rPr>
+        <w:br/>
+        <w:t xml:space="preserve">        context.getPackageManager().getApplicationEnabledSetting(</w:t>
+      </w:r>
+      <w:r>
+        <w:rPr>
+          <w:rFonts w:ascii="宋体" w:eastAsia="宋体" w:hAnsi="宋体" w:cs="宋体" w:hint="eastAsia"/>
+          <w:b/>
+          <w:bCs/>
+          <w:i/>
+          <w:iCs/>
+          <w:color w:val="660E7A"/>
+          <w:kern w:val="0"/>
+          <w:sz w:val="18"/>
+          <w:szCs w:val="18"/>
+        </w:rPr>
+        <w:t>TERMINAL_APP_PACKAGE</w:t>
+      </w:r>
+      <w:r>
+        <w:rPr>
+          <w:rFonts w:ascii="宋体" w:eastAsia="宋体" w:hAnsi="宋体" w:cs="宋体" w:hint="eastAsia"/>
+          <w:color w:val="000000"/>
+          <w:kern w:val="0"/>
+          <w:sz w:val="18"/>
+          <w:szCs w:val="18"/>
+        </w:rPr>
+        <w:t>)</w:t>
+      </w:r>
+      <w:r>
+        <w:rPr>
+          <w:rFonts w:ascii="宋体" w:eastAsia="宋体" w:hAnsi="宋体" w:cs="宋体" w:hint="eastAsia"/>
+          <w:color w:val="000000"/>
+          <w:kern w:val="0"/>
+          <w:sz w:val="18"/>
+          <w:szCs w:val="18"/>
+        </w:rPr>
+        <w:br/>
+        <w:t xml:space="preserve">                == PackageManager.</w:t>
+      </w:r>
+      <w:r>
+        <w:rPr>
+          <w:rFonts w:ascii="宋体" w:eastAsia="宋体" w:hAnsi="宋体" w:cs="宋体" w:hint="eastAsia"/>
+          <w:b/>
+          <w:bCs/>
+          <w:i/>
+          <w:iCs/>
+          <w:color w:val="660E7A"/>
+          <w:kern w:val="0"/>
+          <w:sz w:val="18"/>
+          <w:szCs w:val="18"/>
+        </w:rPr>
+        <w:t>COMPONENT_ENABLED_STATE_ENABLED</w:t>
+      </w:r>
+      <w:r>
+        <w:rPr>
+          <w:rFonts w:ascii="宋体" w:eastAsia="宋体" w:hAnsi="宋体" w:cs="宋体" w:hint="eastAsia"/>
+          <w:color w:val="000000"/>
+          <w:kern w:val="0"/>
+          <w:sz w:val="18"/>
+          <w:szCs w:val="18"/>
+        </w:rPr>
+        <w:t>);</w:t>
       </w:r>
     </w:p>
     <w:p/>
-    <w:p>
-      <w:pPr>
-        <w:pStyle w:val="2"/>
-        <w:numPr>
-          <w:ilvl w:val="1"/>
-          <w:numId w:val="1"/>
-        </w:numPr>
-        <w:rPr>
-          <w:color w:val="000000"/>
-        </w:rPr>
-      </w:pPr>
-      <w:r>
-        <w:rPr>
-          <w:rFonts w:hint="eastAsia"/>
-        </w:rPr>
-        <w:t>mMockLocationAppPref</w:t>
-      </w:r>
-    </w:p>
-    <w:p/>
-    <w:p>
-      <w:r>
-        <w:t>mock_location_app</w:t>
-      </w:r>
-    </w:p>
     <w:p/>
     <w:p>
       <w:pPr>
@@ -46250,16 +45718,6 @@
       <w:r>
         <w:rPr>
           <w:rFonts w:ascii="宋体" w:eastAsia="宋体" w:hAnsi="宋体" w:cs="宋体" w:hint="eastAsia"/>
-          <w:color w:val="000000"/>
-          <w:kern w:val="0"/>
-          <w:sz w:val="18"/>
-          <w:szCs w:val="18"/>
-        </w:rPr>
-        <w:t xml:space="preserve">Intent intent = </w:t>
-      </w:r>
-      <w:r>
-        <w:rPr>
-          <w:rFonts w:ascii="宋体" w:eastAsia="宋体" w:hAnsi="宋体" w:cs="宋体" w:hint="eastAsia"/>
           <w:b/>
           <w:bCs/>
           <w:color w:val="000080"/>
@@ -46267,7 +45725,7 @@
           <w:sz w:val="18"/>
           <w:szCs w:val="18"/>
         </w:rPr>
-        <w:t xml:space="preserve">new </w:t>
+        <w:t xml:space="preserve">final </w:t>
       </w:r>
       <w:r>
         <w:rPr>
@@ -46277,40 +45735,18 @@
           <w:sz w:val="18"/>
           <w:szCs w:val="18"/>
         </w:rPr>
-        <w:t>Intent(getActivity(), AppPicker.</w:t>
+        <w:t>PackageManager pm = getActivity().getPackageManager();</w:t>
       </w:r>
       <w:r>
         <w:rPr>
           <w:rFonts w:ascii="宋体" w:eastAsia="宋体" w:hAnsi="宋体" w:cs="宋体" w:hint="eastAsia"/>
-          <w:b/>
-          <w:bCs/>
-          <w:color w:val="000080"/>
-          <w:kern w:val="0"/>
-          <w:sz w:val="18"/>
-          <w:szCs w:val="18"/>
-        </w:rPr>
-        <w:t>class</w:t>
-      </w:r>
-      <w:r>
-        <w:rPr>
-          <w:rFonts w:ascii="宋体" w:eastAsia="宋体" w:hAnsi="宋体" w:cs="宋体" w:hint="eastAsia"/>
-          <w:color w:val="000000"/>
-          <w:kern w:val="0"/>
-          <w:sz w:val="18"/>
-          <w:szCs w:val="18"/>
-        </w:rPr>
-        <w:t>);</w:t>
-      </w:r>
-      <w:r>
-        <w:rPr>
-          <w:rFonts w:ascii="宋体" w:eastAsia="宋体" w:hAnsi="宋体" w:cs="宋体" w:hint="eastAsia"/>
           <w:color w:val="000000"/>
           <w:kern w:val="0"/>
           <w:sz w:val="18"/>
           <w:szCs w:val="18"/>
         </w:rPr>
         <w:br/>
-        <w:t>intent.putExtra(AppPicker.</w:t>
+        <w:t>pm.setApplicationEnabledSetting(</w:t>
       </w:r>
       <w:r>
         <w:rPr>
@@ -46324,7 +45760,7 @@
           <w:sz w:val="18"/>
           <w:szCs w:val="18"/>
         </w:rPr>
-        <w:t>EXTRA_REQUESTIING_PERMISSION</w:t>
+        <w:t>TERMINAL_APP_PACKAGE</w:t>
       </w:r>
       <w:r>
         <w:rPr>
@@ -46345,18 +45781,29 @@
           <w:szCs w:val="18"/>
         </w:rPr>
         <w:br/>
-        <w:t xml:space="preserve">        Manifest.permission.ACCESS_MOCK_LOCATION);</w:t>
+        <w:t xml:space="preserve">        </w:t>
       </w:r>
       <w:r>
         <w:rPr>
           <w:rFonts w:ascii="宋体" w:eastAsia="宋体" w:hAnsi="宋体" w:cs="宋体" w:hint="eastAsia"/>
-          <w:color w:val="000000"/>
-          <w:kern w:val="0"/>
-          <w:sz w:val="18"/>
-          <w:szCs w:val="18"/>
-        </w:rPr>
-        <w:br/>
-        <w:t xml:space="preserve">startActivityForResult(intent, </w:t>
+          <w:b/>
+          <w:bCs/>
+          <w:color w:val="660E7A"/>
+          <w:kern w:val="0"/>
+          <w:sz w:val="18"/>
+          <w:szCs w:val="18"/>
+        </w:rPr>
+        <w:t>mEnableTerminal</w:t>
+      </w:r>
+      <w:r>
+        <w:rPr>
+          <w:rFonts w:ascii="宋体" w:eastAsia="宋体" w:hAnsi="宋体" w:cs="宋体" w:hint="eastAsia"/>
+          <w:color w:val="000000"/>
+          <w:kern w:val="0"/>
+          <w:sz w:val="18"/>
+          <w:szCs w:val="18"/>
+        </w:rPr>
+        <w:t>.isChecked() ? PackageManager.</w:t>
       </w:r>
       <w:r>
         <w:rPr>
@@ -46370,6 +45817,2385 @@
           <w:sz w:val="18"/>
           <w:szCs w:val="18"/>
         </w:rPr>
+        <w:t>COMPONENT_ENABLED_STATE_ENABLED</w:t>
+      </w:r>
+      <w:r>
+        <w:rPr>
+          <w:rFonts w:ascii="宋体" w:eastAsia="宋体" w:hAnsi="宋体" w:cs="宋体" w:hint="eastAsia"/>
+          <w:b/>
+          <w:bCs/>
+          <w:i/>
+          <w:iCs/>
+          <w:color w:val="660E7A"/>
+          <w:kern w:val="0"/>
+          <w:sz w:val="18"/>
+          <w:szCs w:val="18"/>
+        </w:rPr>
+        <w:br/>
+        <w:t xml:space="preserve">                </w:t>
+      </w:r>
+      <w:r>
+        <w:rPr>
+          <w:rFonts w:ascii="宋体" w:eastAsia="宋体" w:hAnsi="宋体" w:cs="宋体" w:hint="eastAsia"/>
+          <w:color w:val="000000"/>
+          <w:kern w:val="0"/>
+          <w:sz w:val="18"/>
+          <w:szCs w:val="18"/>
+        </w:rPr>
+        <w:t>: PackageManager.</w:t>
+      </w:r>
+      <w:r>
+        <w:rPr>
+          <w:rFonts w:ascii="宋体" w:eastAsia="宋体" w:hAnsi="宋体" w:cs="宋体" w:hint="eastAsia"/>
+          <w:b/>
+          <w:bCs/>
+          <w:i/>
+          <w:iCs/>
+          <w:color w:val="660E7A"/>
+          <w:kern w:val="0"/>
+          <w:sz w:val="18"/>
+          <w:szCs w:val="18"/>
+        </w:rPr>
+        <w:t>COMPONENT_ENABLED_STATE_DEFAULT</w:t>
+      </w:r>
+      <w:r>
+        <w:rPr>
+          <w:rFonts w:ascii="宋体" w:eastAsia="宋体" w:hAnsi="宋体" w:cs="宋体" w:hint="eastAsia"/>
+          <w:color w:val="000000"/>
+          <w:kern w:val="0"/>
+          <w:sz w:val="18"/>
+          <w:szCs w:val="18"/>
+        </w:rPr>
+        <w:t xml:space="preserve">, </w:t>
+      </w:r>
+      <w:r>
+        <w:rPr>
+          <w:rFonts w:ascii="宋体" w:eastAsia="宋体" w:hAnsi="宋体" w:cs="宋体" w:hint="eastAsia"/>
+          <w:color w:val="0000FF"/>
+          <w:kern w:val="0"/>
+          <w:sz w:val="18"/>
+          <w:szCs w:val="18"/>
+        </w:rPr>
+        <w:t>0</w:t>
+      </w:r>
+      <w:r>
+        <w:rPr>
+          <w:rFonts w:ascii="宋体" w:eastAsia="宋体" w:hAnsi="宋体" w:cs="宋体" w:hint="eastAsia"/>
+          <w:color w:val="000000"/>
+          <w:kern w:val="0"/>
+          <w:sz w:val="18"/>
+          <w:szCs w:val="18"/>
+        </w:rPr>
+        <w:t>);</w:t>
+      </w:r>
+    </w:p>
+    <w:p>
+      <w:pPr>
+        <w:widowControl/>
+        <w:shd w:val="clear" w:color="auto" w:fill="FFFFFF"/>
+        <w:tabs>
+          <w:tab w:val="left" w:pos="916"/>
+          <w:tab w:val="left" w:pos="1832"/>
+          <w:tab w:val="left" w:pos="2748"/>
+          <w:tab w:val="left" w:pos="3664"/>
+          <w:tab w:val="left" w:pos="4580"/>
+          <w:tab w:val="left" w:pos="5496"/>
+          <w:tab w:val="left" w:pos="6412"/>
+          <w:tab w:val="left" w:pos="7328"/>
+          <w:tab w:val="left" w:pos="8244"/>
+          <w:tab w:val="left" w:pos="9160"/>
+          <w:tab w:val="left" w:pos="10076"/>
+          <w:tab w:val="left" w:pos="10992"/>
+          <w:tab w:val="left" w:pos="11908"/>
+          <w:tab w:val="left" w:pos="12824"/>
+          <w:tab w:val="left" w:pos="13740"/>
+          <w:tab w:val="left" w:pos="14656"/>
+        </w:tabs>
+        <w:jc w:val="left"/>
+        <w:rPr>
+          <w:rFonts w:ascii="宋体" w:eastAsia="宋体" w:hAnsi="宋体" w:cs="宋体"/>
+          <w:color w:val="000000"/>
+          <w:kern w:val="0"/>
+          <w:sz w:val="18"/>
+          <w:szCs w:val="18"/>
+        </w:rPr>
+      </w:pPr>
+      <w:r>
+        <w:rPr>
+          <w:rFonts w:ascii="宋体" w:eastAsia="宋体" w:hAnsi="宋体" w:cs="宋体" w:hint="eastAsia"/>
+          <w:b/>
+          <w:bCs/>
+          <w:color w:val="000080"/>
+          <w:kern w:val="0"/>
+          <w:sz w:val="18"/>
+          <w:szCs w:val="18"/>
+        </w:rPr>
+        <w:lastRenderedPageBreak/>
+        <w:t xml:space="preserve">private static final </w:t>
+      </w:r>
+      <w:r>
+        <w:rPr>
+          <w:rFonts w:ascii="宋体" w:eastAsia="宋体" w:hAnsi="宋体" w:cs="宋体" w:hint="eastAsia"/>
+          <w:color w:val="000000"/>
+          <w:kern w:val="0"/>
+          <w:sz w:val="18"/>
+          <w:szCs w:val="18"/>
+        </w:rPr>
+        <w:t xml:space="preserve">String </w:t>
+      </w:r>
+      <w:r>
+        <w:rPr>
+          <w:rFonts w:ascii="宋体" w:eastAsia="宋体" w:hAnsi="宋体" w:cs="宋体" w:hint="eastAsia"/>
+          <w:b/>
+          <w:bCs/>
+          <w:i/>
+          <w:iCs/>
+          <w:color w:val="660E7A"/>
+          <w:kern w:val="0"/>
+          <w:sz w:val="18"/>
+          <w:szCs w:val="18"/>
+        </w:rPr>
+        <w:t xml:space="preserve">TERMINAL_APP_PACKAGE </w:t>
+      </w:r>
+      <w:r>
+        <w:rPr>
+          <w:rFonts w:ascii="宋体" w:eastAsia="宋体" w:hAnsi="宋体" w:cs="宋体" w:hint="eastAsia"/>
+          <w:color w:val="000000"/>
+          <w:kern w:val="0"/>
+          <w:sz w:val="18"/>
+          <w:szCs w:val="18"/>
+        </w:rPr>
+        <w:t xml:space="preserve">= </w:t>
+      </w:r>
+      <w:r>
+        <w:rPr>
+          <w:rFonts w:ascii="宋体" w:eastAsia="宋体" w:hAnsi="宋体" w:cs="宋体" w:hint="eastAsia"/>
+          <w:b/>
+          <w:bCs/>
+          <w:color w:val="008000"/>
+          <w:kern w:val="0"/>
+          <w:sz w:val="18"/>
+          <w:szCs w:val="18"/>
+        </w:rPr>
+        <w:t>"com.android.terminal"</w:t>
+      </w:r>
+      <w:r>
+        <w:rPr>
+          <w:rFonts w:ascii="宋体" w:eastAsia="宋体" w:hAnsi="宋体" w:cs="宋体" w:hint="eastAsia"/>
+          <w:color w:val="000000"/>
+          <w:kern w:val="0"/>
+          <w:sz w:val="18"/>
+          <w:szCs w:val="18"/>
+        </w:rPr>
+        <w:t>;</w:t>
+      </w:r>
+    </w:p>
+    <w:p>
+      <w:r>
+        <w:t>https://blog.csdn.net/openswc/article/details/8554341</w:t>
+      </w:r>
+    </w:p>
+    <w:p/>
+    <w:p>
+      <w:pPr>
+        <w:pStyle w:val="3"/>
+      </w:pPr>
+      <w:r>
+        <w:rPr>
+          <w:rFonts w:hint="eastAsia"/>
+        </w:rPr>
+        <w:t>视图</w:t>
+      </w:r>
+      <w:r>
+        <w:t>检查</w:t>
+      </w:r>
+    </w:p>
+    <w:p>
+      <w:pPr>
+        <w:pStyle w:val="3"/>
+        <w:numPr>
+          <w:ilvl w:val="2"/>
+          <w:numId w:val="1"/>
+        </w:numPr>
+      </w:pPr>
+      <w:r>
+        <w:rPr>
+          <w:rFonts w:hint="eastAsia"/>
+        </w:rPr>
+        <w:t>调试</w:t>
+      </w:r>
+      <w:r>
+        <w:t>应用</w:t>
+      </w:r>
+    </w:p>
+    <w:p>
+      <w:r>
+        <w:t>Intent intent = new Intent(getActivity(), AppPicker.class);</w:t>
+      </w:r>
+    </w:p>
+    <w:p>
+      <w:r>
+        <w:t xml:space="preserve">            intent.putExtra(AppPicker.EXTRA_DEBUGGABLE, true);</w:t>
+      </w:r>
+    </w:p>
+    <w:p>
+      <w:r>
+        <w:t xml:space="preserve">            startActivityForResult(intent, RESULT_DEBUG_APP);</w:t>
+      </w:r>
+    </w:p>
+    <w:p/>
+    <w:p>
+      <w:pPr>
+        <w:pStyle w:val="HTML"/>
+        <w:shd w:val="clear" w:color="auto" w:fill="FFFFFF"/>
+        <w:rPr>
+          <w:color w:val="000000"/>
+          <w:sz w:val="18"/>
+          <w:szCs w:val="18"/>
+        </w:rPr>
+      </w:pPr>
+      <w:r>
+        <w:rPr>
+          <w:rFonts w:hint="eastAsia"/>
+          <w:b/>
+          <w:bCs/>
+          <w:color w:val="660E7A"/>
+          <w:sz w:val="18"/>
+          <w:szCs w:val="18"/>
+        </w:rPr>
+        <w:t xml:space="preserve">mDebugApp </w:t>
+      </w:r>
+      <w:r>
+        <w:rPr>
+          <w:rFonts w:hint="eastAsia"/>
+          <w:color w:val="000000"/>
+          <w:sz w:val="18"/>
+          <w:szCs w:val="18"/>
+        </w:rPr>
+        <w:t>= data.getAction();</w:t>
+      </w:r>
+      <w:r>
+        <w:rPr>
+          <w:rFonts w:hint="eastAsia"/>
+          <w:color w:val="000000"/>
+          <w:sz w:val="18"/>
+          <w:szCs w:val="18"/>
+        </w:rPr>
+        <w:br/>
+        <w:t>writeDebuggerOptions();</w:t>
+      </w:r>
+      <w:r>
+        <w:rPr>
+          <w:rFonts w:hint="eastAsia"/>
+          <w:color w:val="000000"/>
+          <w:sz w:val="18"/>
+          <w:szCs w:val="18"/>
+        </w:rPr>
+        <w:br/>
+        <w:t>updateDebuggerOptions();</w:t>
+      </w:r>
+    </w:p>
+    <w:p/>
+    <w:p>
+      <w:pPr>
+        <w:pStyle w:val="HTML"/>
+        <w:shd w:val="clear" w:color="auto" w:fill="FFFFFF"/>
+        <w:rPr>
+          <w:color w:val="000000"/>
+          <w:sz w:val="18"/>
+          <w:szCs w:val="18"/>
+        </w:rPr>
+      </w:pPr>
+      <w:r>
+        <w:rPr>
+          <w:rFonts w:hint="eastAsia"/>
+          <w:b/>
+          <w:bCs/>
+          <w:color w:val="000080"/>
+          <w:sz w:val="18"/>
+          <w:szCs w:val="18"/>
+        </w:rPr>
+        <w:t xml:space="preserve">private void </w:t>
+      </w:r>
+      <w:commentRangeStart w:id="17"/>
+      <w:r>
+        <w:rPr>
+          <w:rFonts w:hint="eastAsia"/>
+          <w:color w:val="000000"/>
+          <w:sz w:val="18"/>
+          <w:szCs w:val="18"/>
+        </w:rPr>
+        <w:t>writeDebuggerOp</w:t>
+      </w:r>
+      <w:commentRangeEnd w:id="17"/>
+      <w:r>
+        <w:rPr>
+          <w:rStyle w:val="a9"/>
+          <w:rFonts w:asciiTheme="minorHAnsi" w:eastAsiaTheme="minorEastAsia" w:hAnsiTheme="minorHAnsi" w:cstheme="minorBidi"/>
+          <w:kern w:val="2"/>
+        </w:rPr>
+        <w:commentReference w:id="17"/>
+      </w:r>
+      <w:r>
+        <w:rPr>
+          <w:rFonts w:hint="eastAsia"/>
+          <w:color w:val="000000"/>
+          <w:sz w:val="18"/>
+          <w:szCs w:val="18"/>
+        </w:rPr>
+        <w:t>tions() {</w:t>
+      </w:r>
+      <w:r>
+        <w:rPr>
+          <w:rFonts w:hint="eastAsia"/>
+          <w:color w:val="000000"/>
+          <w:sz w:val="18"/>
+          <w:szCs w:val="18"/>
+        </w:rPr>
+        <w:br/>
+        <w:t xml:space="preserve">    </w:t>
+      </w:r>
+      <w:r>
+        <w:rPr>
+          <w:rFonts w:hint="eastAsia"/>
+          <w:b/>
+          <w:bCs/>
+          <w:color w:val="000080"/>
+          <w:sz w:val="18"/>
+          <w:szCs w:val="18"/>
+        </w:rPr>
+        <w:t xml:space="preserve">try </w:t>
+      </w:r>
+      <w:r>
+        <w:rPr>
+          <w:rFonts w:hint="eastAsia"/>
+          <w:color w:val="000000"/>
+          <w:sz w:val="18"/>
+          <w:szCs w:val="18"/>
+        </w:rPr>
+        <w:t>{</w:t>
+      </w:r>
+      <w:r>
+        <w:rPr>
+          <w:rFonts w:hint="eastAsia"/>
+          <w:color w:val="000000"/>
+          <w:sz w:val="18"/>
+          <w:szCs w:val="18"/>
+        </w:rPr>
+        <w:br/>
+        <w:t xml:space="preserve">        ActivityManagerNative.</w:t>
+      </w:r>
+      <w:r>
+        <w:rPr>
+          <w:rFonts w:hint="eastAsia"/>
+          <w:i/>
+          <w:iCs/>
+          <w:color w:val="000000"/>
+          <w:sz w:val="18"/>
+          <w:szCs w:val="18"/>
+        </w:rPr>
+        <w:t>getDefault</w:t>
+      </w:r>
+      <w:r>
+        <w:rPr>
+          <w:rFonts w:hint="eastAsia"/>
+          <w:color w:val="000000"/>
+          <w:sz w:val="18"/>
+          <w:szCs w:val="18"/>
+        </w:rPr>
+        <w:t>().setDebugApp(</w:t>
+      </w:r>
+      <w:r>
+        <w:rPr>
+          <w:rFonts w:hint="eastAsia"/>
+          <w:color w:val="000000"/>
+          <w:sz w:val="18"/>
+          <w:szCs w:val="18"/>
+        </w:rPr>
+        <w:br/>
+        <w:t xml:space="preserve">            </w:t>
+      </w:r>
+      <w:r>
+        <w:rPr>
+          <w:rFonts w:hint="eastAsia"/>
+          <w:b/>
+          <w:bCs/>
+          <w:color w:val="660E7A"/>
+          <w:sz w:val="18"/>
+          <w:szCs w:val="18"/>
+        </w:rPr>
+        <w:t>mDebugApp</w:t>
+      </w:r>
+      <w:r>
+        <w:rPr>
+          <w:rFonts w:hint="eastAsia"/>
+          <w:color w:val="000000"/>
+          <w:sz w:val="18"/>
+          <w:szCs w:val="18"/>
+        </w:rPr>
+        <w:t xml:space="preserve">, </w:t>
+      </w:r>
+      <w:r>
+        <w:rPr>
+          <w:rFonts w:hint="eastAsia"/>
+          <w:b/>
+          <w:bCs/>
+          <w:color w:val="660E7A"/>
+          <w:sz w:val="18"/>
+          <w:szCs w:val="18"/>
+        </w:rPr>
+        <w:t>mWaitForDebugger</w:t>
+      </w:r>
+      <w:r>
+        <w:rPr>
+          <w:rFonts w:hint="eastAsia"/>
+          <w:color w:val="000000"/>
+          <w:sz w:val="18"/>
+          <w:szCs w:val="18"/>
+        </w:rPr>
+        <w:t xml:space="preserve">.isChecked(), </w:t>
+      </w:r>
+      <w:r>
+        <w:rPr>
+          <w:rFonts w:hint="eastAsia"/>
+          <w:b/>
+          <w:bCs/>
+          <w:color w:val="000080"/>
+          <w:sz w:val="18"/>
+          <w:szCs w:val="18"/>
+        </w:rPr>
+        <w:t>true</w:t>
+      </w:r>
+      <w:r>
+        <w:rPr>
+          <w:rFonts w:hint="eastAsia"/>
+          <w:color w:val="000000"/>
+          <w:sz w:val="18"/>
+          <w:szCs w:val="18"/>
+        </w:rPr>
+        <w:t>);</w:t>
+      </w:r>
+      <w:r>
+        <w:rPr>
+          <w:rFonts w:hint="eastAsia"/>
+          <w:color w:val="000000"/>
+          <w:sz w:val="18"/>
+          <w:szCs w:val="18"/>
+        </w:rPr>
+        <w:br/>
+        <w:t xml:space="preserve">    } </w:t>
+      </w:r>
+      <w:r>
+        <w:rPr>
+          <w:rFonts w:hint="eastAsia"/>
+          <w:b/>
+          <w:bCs/>
+          <w:color w:val="000080"/>
+          <w:sz w:val="18"/>
+          <w:szCs w:val="18"/>
+        </w:rPr>
+        <w:t xml:space="preserve">catch </w:t>
+      </w:r>
+      <w:r>
+        <w:rPr>
+          <w:rFonts w:hint="eastAsia"/>
+          <w:color w:val="000000"/>
+          <w:sz w:val="18"/>
+          <w:szCs w:val="18"/>
+        </w:rPr>
+        <w:t>(RemoteException ex) {</w:t>
+      </w:r>
+      <w:r>
+        <w:rPr>
+          <w:rFonts w:hint="eastAsia"/>
+          <w:color w:val="000000"/>
+          <w:sz w:val="18"/>
+          <w:szCs w:val="18"/>
+        </w:rPr>
+        <w:br/>
+        <w:t xml:space="preserve">    }</w:t>
+      </w:r>
+      <w:r>
+        <w:rPr>
+          <w:rFonts w:hint="eastAsia"/>
+          <w:color w:val="000000"/>
+          <w:sz w:val="18"/>
+          <w:szCs w:val="18"/>
+        </w:rPr>
+        <w:br/>
+        <w:t>}</w:t>
+      </w:r>
+    </w:p>
+    <w:p>
+      <w:pPr>
+        <w:rPr>
+          <w:rFonts w:hint="eastAsia"/>
+        </w:rPr>
+      </w:pPr>
+    </w:p>
+    <w:p>
+      <w:pPr>
+        <w:pStyle w:val="3"/>
+      </w:pPr>
+      <w:r>
+        <w:rPr>
+          <w:rFonts w:hint="eastAsia"/>
+        </w:rPr>
+        <w:t>调试器</w:t>
+      </w:r>
+    </w:p>
+    <w:p>
+      <w:pPr>
+        <w:pStyle w:val="3"/>
+      </w:pPr>
+      <w:r>
+        <w:t>USB</w:t>
+      </w:r>
+      <w:r>
+        <w:t>验证</w:t>
+      </w:r>
+    </w:p>
+    <w:p>
+      <w:pPr>
+        <w:pStyle w:val="3"/>
+        <w:numPr>
+          <w:ilvl w:val="2"/>
+          <w:numId w:val="1"/>
+        </w:numPr>
+      </w:pPr>
+      <w:r>
+        <w:rPr>
+          <w:rFonts w:hint="eastAsia"/>
+        </w:rPr>
+        <w:t>缓冲区</w:t>
+      </w:r>
+    </w:p>
+    <w:p>
+      <w:r>
+        <w:t>J</w:t>
+      </w:r>
+      <w:r>
+        <w:rPr>
+          <w:rFonts w:hint="eastAsia"/>
+        </w:rPr>
+        <w:t>k</w:t>
+      </w:r>
+    </w:p>
+    <w:p>
+      <w:pPr>
+        <w:pStyle w:val="HTML"/>
+        <w:shd w:val="clear" w:color="auto" w:fill="FFFFFF"/>
+        <w:rPr>
+          <w:color w:val="000000"/>
+          <w:sz w:val="18"/>
+          <w:szCs w:val="18"/>
+        </w:rPr>
+      </w:pPr>
+      <w:r>
+        <w:rPr>
+          <w:rFonts w:hint="eastAsia"/>
+          <w:b/>
+          <w:bCs/>
+          <w:color w:val="000080"/>
+          <w:sz w:val="18"/>
+          <w:szCs w:val="18"/>
+        </w:rPr>
+        <w:t xml:space="preserve">private static final </w:t>
+      </w:r>
+      <w:r>
+        <w:rPr>
+          <w:rFonts w:hint="eastAsia"/>
+          <w:color w:val="000000"/>
+          <w:sz w:val="18"/>
+          <w:szCs w:val="18"/>
+        </w:rPr>
+        <w:t xml:space="preserve">String </w:t>
+      </w:r>
+      <w:r>
+        <w:rPr>
+          <w:rFonts w:hint="eastAsia"/>
+          <w:b/>
+          <w:bCs/>
+          <w:i/>
+          <w:iCs/>
+          <w:color w:val="660E7A"/>
+          <w:sz w:val="18"/>
+          <w:szCs w:val="18"/>
+        </w:rPr>
+        <w:t xml:space="preserve">SELECT_LOGD_SIZE_KEY </w:t>
+      </w:r>
+      <w:r>
+        <w:rPr>
+          <w:rFonts w:hint="eastAsia"/>
+          <w:color w:val="000000"/>
+          <w:sz w:val="18"/>
+          <w:szCs w:val="18"/>
+        </w:rPr>
+        <w:t xml:space="preserve">= </w:t>
+      </w:r>
+      <w:r>
+        <w:rPr>
+          <w:rFonts w:hint="eastAsia"/>
+          <w:b/>
+          <w:bCs/>
+          <w:color w:val="008000"/>
+          <w:sz w:val="18"/>
+          <w:szCs w:val="18"/>
+        </w:rPr>
+        <w:t>"select_logd_size"</w:t>
+      </w:r>
+      <w:r>
+        <w:rPr>
+          <w:rFonts w:hint="eastAsia"/>
+          <w:color w:val="000000"/>
+          <w:sz w:val="18"/>
+          <w:szCs w:val="18"/>
+        </w:rPr>
+        <w:t>;</w:t>
+      </w:r>
+      <w:r>
+        <w:rPr>
+          <w:rFonts w:hint="eastAsia"/>
+          <w:color w:val="000000"/>
+          <w:sz w:val="18"/>
+          <w:szCs w:val="18"/>
+        </w:rPr>
+        <w:br/>
+      </w:r>
+      <w:r>
+        <w:rPr>
+          <w:rFonts w:hint="eastAsia"/>
+          <w:b/>
+          <w:bCs/>
+          <w:color w:val="000080"/>
+          <w:sz w:val="18"/>
+          <w:szCs w:val="18"/>
+        </w:rPr>
+        <w:t xml:space="preserve">private static final </w:t>
+      </w:r>
+      <w:r>
+        <w:rPr>
+          <w:rFonts w:hint="eastAsia"/>
+          <w:color w:val="000000"/>
+          <w:sz w:val="18"/>
+          <w:szCs w:val="18"/>
+        </w:rPr>
+        <w:t xml:space="preserve">String </w:t>
+      </w:r>
+      <w:r>
+        <w:rPr>
+          <w:rFonts w:hint="eastAsia"/>
+          <w:b/>
+          <w:bCs/>
+          <w:i/>
+          <w:iCs/>
+          <w:color w:val="660E7A"/>
+          <w:sz w:val="18"/>
+          <w:szCs w:val="18"/>
+        </w:rPr>
+        <w:t xml:space="preserve">SELECT_LOGD_SIZE_PROPERTY </w:t>
+      </w:r>
+      <w:r>
+        <w:rPr>
+          <w:rFonts w:hint="eastAsia"/>
+          <w:color w:val="000000"/>
+          <w:sz w:val="18"/>
+          <w:szCs w:val="18"/>
+        </w:rPr>
+        <w:t xml:space="preserve">= </w:t>
+      </w:r>
+      <w:r>
+        <w:rPr>
+          <w:rFonts w:hint="eastAsia"/>
+          <w:b/>
+          <w:bCs/>
+          <w:color w:val="008000"/>
+          <w:sz w:val="18"/>
+          <w:szCs w:val="18"/>
+        </w:rPr>
+        <w:t>"persist.logd.size"</w:t>
+      </w:r>
+      <w:r>
+        <w:rPr>
+          <w:rFonts w:hint="eastAsia"/>
+          <w:color w:val="000000"/>
+          <w:sz w:val="18"/>
+          <w:szCs w:val="18"/>
+        </w:rPr>
+        <w:t>;</w:t>
+      </w:r>
+      <w:r>
+        <w:rPr>
+          <w:rFonts w:hint="eastAsia"/>
+          <w:color w:val="000000"/>
+          <w:sz w:val="18"/>
+          <w:szCs w:val="18"/>
+        </w:rPr>
+        <w:br/>
+      </w:r>
+      <w:r>
+        <w:rPr>
+          <w:rFonts w:hint="eastAsia"/>
+          <w:b/>
+          <w:bCs/>
+          <w:color w:val="000080"/>
+          <w:sz w:val="18"/>
+          <w:szCs w:val="18"/>
+        </w:rPr>
+        <w:t xml:space="preserve">private static final </w:t>
+      </w:r>
+      <w:r>
+        <w:rPr>
+          <w:rFonts w:hint="eastAsia"/>
+          <w:color w:val="000000"/>
+          <w:sz w:val="18"/>
+          <w:szCs w:val="18"/>
+        </w:rPr>
+        <w:t xml:space="preserve">String </w:t>
+      </w:r>
+      <w:r>
+        <w:rPr>
+          <w:rFonts w:hint="eastAsia"/>
+          <w:b/>
+          <w:bCs/>
+          <w:i/>
+          <w:iCs/>
+          <w:color w:val="660E7A"/>
+          <w:sz w:val="18"/>
+          <w:szCs w:val="18"/>
+        </w:rPr>
+        <w:t xml:space="preserve">SELECT_LOGD_TAG_PROPERTY </w:t>
+      </w:r>
+      <w:r>
+        <w:rPr>
+          <w:rFonts w:hint="eastAsia"/>
+          <w:color w:val="000000"/>
+          <w:sz w:val="18"/>
+          <w:szCs w:val="18"/>
+        </w:rPr>
+        <w:t xml:space="preserve">= </w:t>
+      </w:r>
+      <w:r>
+        <w:rPr>
+          <w:rFonts w:hint="eastAsia"/>
+          <w:b/>
+          <w:bCs/>
+          <w:color w:val="008000"/>
+          <w:sz w:val="18"/>
+          <w:szCs w:val="18"/>
+        </w:rPr>
+        <w:t>"persist.log.tag"</w:t>
+      </w:r>
+      <w:r>
+        <w:rPr>
+          <w:rFonts w:hint="eastAsia"/>
+          <w:color w:val="000000"/>
+          <w:sz w:val="18"/>
+          <w:szCs w:val="18"/>
+        </w:rPr>
+        <w:t>;</w:t>
+      </w:r>
+    </w:p>
+    <w:p/>
+    <w:p/>
+    <w:p>
+      <w:pPr>
+        <w:pStyle w:val="HTML"/>
+        <w:shd w:val="clear" w:color="auto" w:fill="FFFFFF"/>
+        <w:rPr>
+          <w:color w:val="000000"/>
+          <w:sz w:val="18"/>
+          <w:szCs w:val="18"/>
+        </w:rPr>
+      </w:pPr>
+      <w:r>
+        <w:rPr>
+          <w:rFonts w:hint="eastAsia"/>
+          <w:color w:val="000000"/>
+          <w:sz w:val="18"/>
+          <w:szCs w:val="18"/>
+        </w:rPr>
+        <w:t>SystemProperties.</w:t>
+      </w:r>
+      <w:r>
+        <w:rPr>
+          <w:rFonts w:hint="eastAsia"/>
+          <w:i/>
+          <w:iCs/>
+          <w:color w:val="000000"/>
+          <w:sz w:val="18"/>
+          <w:szCs w:val="18"/>
+        </w:rPr>
+        <w:t>set</w:t>
+      </w:r>
+      <w:r>
+        <w:rPr>
+          <w:rFonts w:hint="eastAsia"/>
+          <w:color w:val="000000"/>
+          <w:sz w:val="18"/>
+          <w:szCs w:val="18"/>
+        </w:rPr>
+        <w:t>(</w:t>
+      </w:r>
+      <w:r>
+        <w:rPr>
+          <w:rFonts w:hint="eastAsia"/>
+          <w:b/>
+          <w:bCs/>
+          <w:i/>
+          <w:iCs/>
+          <w:color w:val="660E7A"/>
+          <w:sz w:val="18"/>
+          <w:szCs w:val="18"/>
+        </w:rPr>
+        <w:t>SELECT_LOGD_SIZE_PROPERTY</w:t>
+      </w:r>
+      <w:r>
+        <w:rPr>
+          <w:rFonts w:hint="eastAsia"/>
+          <w:color w:val="000000"/>
+          <w:sz w:val="18"/>
+          <w:szCs w:val="18"/>
+        </w:rPr>
+        <w:t xml:space="preserve">, defaultValue.equals(size) ? </w:t>
+      </w:r>
+      <w:r>
+        <w:rPr>
+          <w:rFonts w:hint="eastAsia"/>
+          <w:b/>
+          <w:bCs/>
+          <w:color w:val="008000"/>
+          <w:sz w:val="18"/>
+          <w:szCs w:val="18"/>
+        </w:rPr>
+        <w:t xml:space="preserve">"" </w:t>
+      </w:r>
+      <w:r>
+        <w:rPr>
+          <w:rFonts w:hint="eastAsia"/>
+          <w:color w:val="000000"/>
+          <w:sz w:val="18"/>
+          <w:szCs w:val="18"/>
+        </w:rPr>
+        <w:t>: size);</w:t>
+      </w:r>
+      <w:r>
+        <w:rPr>
+          <w:rFonts w:hint="eastAsia"/>
+          <w:color w:val="000000"/>
+          <w:sz w:val="18"/>
+          <w:szCs w:val="18"/>
+        </w:rPr>
+        <w:br/>
+        <w:t>SystemProperties.</w:t>
+      </w:r>
+      <w:r>
+        <w:rPr>
+          <w:rFonts w:hint="eastAsia"/>
+          <w:i/>
+          <w:iCs/>
+          <w:color w:val="000000"/>
+          <w:sz w:val="18"/>
+          <w:szCs w:val="18"/>
+        </w:rPr>
+        <w:t>set</w:t>
+      </w:r>
+      <w:r>
+        <w:rPr>
+          <w:rFonts w:hint="eastAsia"/>
+          <w:color w:val="000000"/>
+          <w:sz w:val="18"/>
+          <w:szCs w:val="18"/>
+        </w:rPr>
+        <w:t>(</w:t>
+      </w:r>
+      <w:r>
+        <w:rPr>
+          <w:rFonts w:hint="eastAsia"/>
+          <w:b/>
+          <w:bCs/>
+          <w:color w:val="008000"/>
+          <w:sz w:val="18"/>
+          <w:szCs w:val="18"/>
+        </w:rPr>
+        <w:t>"ctl.start"</w:t>
+      </w:r>
+      <w:r>
+        <w:rPr>
+          <w:rFonts w:hint="eastAsia"/>
+          <w:color w:val="000000"/>
+          <w:sz w:val="18"/>
+          <w:szCs w:val="18"/>
+        </w:rPr>
+        <w:t xml:space="preserve">, </w:t>
+      </w:r>
+      <w:r>
+        <w:rPr>
+          <w:rFonts w:hint="eastAsia"/>
+          <w:b/>
+          <w:bCs/>
+          <w:color w:val="008000"/>
+          <w:sz w:val="18"/>
+          <w:szCs w:val="18"/>
+        </w:rPr>
+        <w:t>"logd-reinit"</w:t>
+      </w:r>
+      <w:r>
+        <w:rPr>
+          <w:rFonts w:hint="eastAsia"/>
+          <w:color w:val="000000"/>
+          <w:sz w:val="18"/>
+          <w:szCs w:val="18"/>
+        </w:rPr>
+        <w:t>);</w:t>
+      </w:r>
+    </w:p>
+    <w:p>
+      <w:pPr>
+        <w:pStyle w:val="HTML"/>
+        <w:shd w:val="clear" w:color="auto" w:fill="FFFFFF"/>
+        <w:rPr>
+          <w:color w:val="000000"/>
+          <w:sz w:val="18"/>
+          <w:szCs w:val="18"/>
+        </w:rPr>
+      </w:pPr>
+      <w:r>
+        <w:rPr>
+          <w:rFonts w:hint="eastAsia"/>
+          <w:color w:val="000000"/>
+          <w:sz w:val="18"/>
+          <w:szCs w:val="18"/>
+        </w:rPr>
+        <w:t>pokeSystemProperties();</w:t>
+      </w:r>
+      <w:r>
+        <w:rPr>
+          <w:rFonts w:hint="eastAsia"/>
+          <w:color w:val="000000"/>
+          <w:sz w:val="18"/>
+          <w:szCs w:val="18"/>
+        </w:rPr>
+        <w:br/>
+        <w:t>updateLogdSizeValues();</w:t>
+      </w:r>
+    </w:p>
+    <w:p>
+      <w:pPr>
+        <w:pStyle w:val="HTML"/>
+        <w:shd w:val="clear" w:color="auto" w:fill="FFFFFF"/>
+        <w:rPr>
+          <w:color w:val="000000"/>
+          <w:sz w:val="18"/>
+          <w:szCs w:val="18"/>
+        </w:rPr>
+      </w:pPr>
+    </w:p>
+    <w:p>
+      <w:pPr>
+        <w:pStyle w:val="HTML"/>
+        <w:shd w:val="clear" w:color="auto" w:fill="FFFFFF"/>
+        <w:rPr>
+          <w:color w:val="000000"/>
+          <w:sz w:val="18"/>
+          <w:szCs w:val="18"/>
+        </w:rPr>
+      </w:pPr>
+      <w:r>
+        <w:rPr>
+          <w:rFonts w:hint="eastAsia"/>
+          <w:b/>
+          <w:bCs/>
+          <w:color w:val="000080"/>
+          <w:sz w:val="18"/>
+          <w:szCs w:val="18"/>
+        </w:rPr>
+        <w:t xml:space="preserve">void </w:t>
+      </w:r>
+      <w:r>
+        <w:rPr>
+          <w:rFonts w:hint="eastAsia"/>
+          <w:color w:val="000000"/>
+          <w:sz w:val="18"/>
+          <w:szCs w:val="18"/>
+        </w:rPr>
+        <w:t>pokeSystemProperties() {</w:t>
+      </w:r>
+      <w:bookmarkStart w:id="18" w:name="_GoBack"/>
+      <w:bookmarkEnd w:id="18"/>
+      <w:r>
+        <w:rPr>
+          <w:rFonts w:hint="eastAsia"/>
+          <w:color w:val="000000"/>
+          <w:sz w:val="18"/>
+          <w:szCs w:val="18"/>
+        </w:rPr>
+        <w:br/>
+        <w:t xml:space="preserve">    </w:t>
+      </w:r>
+      <w:r>
+        <w:rPr>
+          <w:rFonts w:hint="eastAsia"/>
+          <w:b/>
+          <w:bCs/>
+          <w:color w:val="000080"/>
+          <w:sz w:val="18"/>
+          <w:szCs w:val="18"/>
+        </w:rPr>
+        <w:t xml:space="preserve">if </w:t>
+      </w:r>
+      <w:r>
+        <w:rPr>
+          <w:rFonts w:hint="eastAsia"/>
+          <w:color w:val="000000"/>
+          <w:sz w:val="18"/>
+          <w:szCs w:val="18"/>
+        </w:rPr>
+        <w:t>(!</w:t>
+      </w:r>
+      <w:r>
+        <w:rPr>
+          <w:rFonts w:hint="eastAsia"/>
+          <w:b/>
+          <w:bCs/>
+          <w:color w:val="660E7A"/>
+          <w:sz w:val="18"/>
+          <w:szCs w:val="18"/>
+        </w:rPr>
+        <w:t>mDontPokeProperties</w:t>
+      </w:r>
+      <w:r>
+        <w:rPr>
+          <w:rFonts w:hint="eastAsia"/>
+          <w:color w:val="000000"/>
+          <w:sz w:val="18"/>
+          <w:szCs w:val="18"/>
+        </w:rPr>
+        <w:t>) {</w:t>
+      </w:r>
+      <w:r>
+        <w:rPr>
+          <w:rFonts w:hint="eastAsia"/>
+          <w:color w:val="000000"/>
+          <w:sz w:val="18"/>
+          <w:szCs w:val="18"/>
+        </w:rPr>
+        <w:br/>
+        <w:t xml:space="preserve">        </w:t>
+      </w:r>
+      <w:r>
+        <w:rPr>
+          <w:rFonts w:hint="eastAsia"/>
+          <w:i/>
+          <w:iCs/>
+          <w:color w:val="808080"/>
+          <w:sz w:val="18"/>
+          <w:szCs w:val="18"/>
+        </w:rPr>
+        <w:t>//noinspection unchecked</w:t>
+      </w:r>
+      <w:r>
+        <w:rPr>
+          <w:rFonts w:hint="eastAsia"/>
+          <w:i/>
+          <w:iCs/>
+          <w:color w:val="808080"/>
+          <w:sz w:val="18"/>
+          <w:szCs w:val="18"/>
+        </w:rPr>
+        <w:br/>
+        <w:t xml:space="preserve">        </w:t>
+      </w:r>
+      <w:r>
+        <w:rPr>
+          <w:rFonts w:hint="eastAsia"/>
+          <w:color w:val="000000"/>
+          <w:sz w:val="18"/>
+          <w:szCs w:val="18"/>
+        </w:rPr>
+        <w:t>(</w:t>
+      </w:r>
+      <w:r>
+        <w:rPr>
+          <w:rFonts w:hint="eastAsia"/>
+          <w:b/>
+          <w:bCs/>
+          <w:color w:val="000080"/>
+          <w:sz w:val="18"/>
+          <w:szCs w:val="18"/>
+        </w:rPr>
+        <w:t xml:space="preserve">new </w:t>
+      </w:r>
+      <w:r>
+        <w:rPr>
+          <w:rFonts w:hint="eastAsia"/>
+          <w:color w:val="000000"/>
+          <w:sz w:val="18"/>
+          <w:szCs w:val="18"/>
+        </w:rPr>
+        <w:t>SystemPropPoker()).execute();</w:t>
+      </w:r>
+      <w:r>
+        <w:rPr>
+          <w:rFonts w:hint="eastAsia"/>
+          <w:color w:val="000000"/>
+          <w:sz w:val="18"/>
+          <w:szCs w:val="18"/>
+        </w:rPr>
+        <w:br/>
+        <w:t xml:space="preserve">    }</w:t>
+      </w:r>
+      <w:r>
+        <w:rPr>
+          <w:rFonts w:hint="eastAsia"/>
+          <w:color w:val="000000"/>
+          <w:sz w:val="18"/>
+          <w:szCs w:val="18"/>
+        </w:rPr>
+        <w:br/>
+        <w:t>}</w:t>
+      </w:r>
+    </w:p>
+    <w:p>
+      <w:pPr>
+        <w:pStyle w:val="HTML"/>
+        <w:shd w:val="clear" w:color="auto" w:fill="FFFFFF"/>
+        <w:rPr>
+          <w:color w:val="000000"/>
+          <w:sz w:val="18"/>
+          <w:szCs w:val="18"/>
+        </w:rPr>
+      </w:pPr>
+    </w:p>
+    <w:p>
+      <w:pPr>
+        <w:pStyle w:val="HTML"/>
+        <w:shd w:val="clear" w:color="auto" w:fill="FFFFFF"/>
+        <w:rPr>
+          <w:color w:val="000000"/>
+          <w:sz w:val="18"/>
+          <w:szCs w:val="18"/>
+        </w:rPr>
+      </w:pPr>
+      <w:r>
+        <w:rPr>
+          <w:rFonts w:hint="eastAsia"/>
+          <w:b/>
+          <w:bCs/>
+          <w:color w:val="000080"/>
+          <w:sz w:val="18"/>
+          <w:szCs w:val="18"/>
+        </w:rPr>
+        <w:t xml:space="preserve">public static class </w:t>
+      </w:r>
+      <w:r>
+        <w:rPr>
+          <w:rFonts w:hint="eastAsia"/>
+          <w:color w:val="000000"/>
+          <w:sz w:val="18"/>
+          <w:szCs w:val="18"/>
+        </w:rPr>
+        <w:t xml:space="preserve">SystemPropPoker </w:t>
+      </w:r>
+      <w:r>
+        <w:rPr>
+          <w:rFonts w:hint="eastAsia"/>
+          <w:b/>
+          <w:bCs/>
+          <w:color w:val="000080"/>
+          <w:sz w:val="18"/>
+          <w:szCs w:val="18"/>
+        </w:rPr>
+        <w:t xml:space="preserve">extends </w:t>
+      </w:r>
+      <w:r>
+        <w:rPr>
+          <w:rFonts w:hint="eastAsia"/>
+          <w:color w:val="000000"/>
+          <w:sz w:val="18"/>
+          <w:szCs w:val="18"/>
+        </w:rPr>
+        <w:t>AsyncTask&lt;Void, Void, Void&gt; {</w:t>
+      </w:r>
+      <w:r>
+        <w:rPr>
+          <w:rFonts w:hint="eastAsia"/>
+          <w:color w:val="000000"/>
+          <w:sz w:val="18"/>
+          <w:szCs w:val="18"/>
+        </w:rPr>
+        <w:br/>
+        <w:t xml:space="preserve">    </w:t>
+      </w:r>
+      <w:r>
+        <w:rPr>
+          <w:rFonts w:hint="eastAsia"/>
+          <w:color w:val="808000"/>
+          <w:sz w:val="18"/>
+          <w:szCs w:val="18"/>
+        </w:rPr>
+        <w:t>@Override</w:t>
+      </w:r>
+      <w:r>
+        <w:rPr>
+          <w:rFonts w:hint="eastAsia"/>
+          <w:color w:val="808000"/>
+          <w:sz w:val="18"/>
+          <w:szCs w:val="18"/>
+        </w:rPr>
+        <w:br/>
+        <w:t xml:space="preserve">    </w:t>
+      </w:r>
+      <w:r>
+        <w:rPr>
+          <w:rFonts w:hint="eastAsia"/>
+          <w:b/>
+          <w:bCs/>
+          <w:color w:val="000080"/>
+          <w:sz w:val="18"/>
+          <w:szCs w:val="18"/>
+        </w:rPr>
+        <w:t xml:space="preserve">protected </w:t>
+      </w:r>
+      <w:r>
+        <w:rPr>
+          <w:rFonts w:hint="eastAsia"/>
+          <w:color w:val="000000"/>
+          <w:sz w:val="18"/>
+          <w:szCs w:val="18"/>
+        </w:rPr>
+        <w:t xml:space="preserve">Void </w:t>
+      </w:r>
+      <w:commentRangeStart w:id="19"/>
+      <w:r>
+        <w:rPr>
+          <w:rFonts w:hint="eastAsia"/>
+          <w:color w:val="000000"/>
+          <w:sz w:val="18"/>
+          <w:szCs w:val="18"/>
+        </w:rPr>
+        <w:t>doInBackground</w:t>
+      </w:r>
+      <w:commentRangeEnd w:id="19"/>
+      <w:r>
+        <w:rPr>
+          <w:rStyle w:val="a9"/>
+          <w:rFonts w:asciiTheme="minorHAnsi" w:eastAsiaTheme="minorEastAsia" w:hAnsiTheme="minorHAnsi" w:cstheme="minorBidi"/>
+          <w:kern w:val="2"/>
+        </w:rPr>
+        <w:commentReference w:id="19"/>
+      </w:r>
+      <w:r>
+        <w:rPr>
+          <w:rFonts w:hint="eastAsia"/>
+          <w:color w:val="000000"/>
+          <w:sz w:val="18"/>
+          <w:szCs w:val="18"/>
+        </w:rPr>
+        <w:t>(Void... params) {</w:t>
+      </w:r>
+      <w:r>
+        <w:rPr>
+          <w:rFonts w:hint="eastAsia"/>
+          <w:color w:val="000000"/>
+          <w:sz w:val="18"/>
+          <w:szCs w:val="18"/>
+        </w:rPr>
+        <w:br/>
+        <w:t xml:space="preserve">        String[] services = ServiceManager.</w:t>
+      </w:r>
+      <w:r>
+        <w:rPr>
+          <w:rFonts w:hint="eastAsia"/>
+          <w:i/>
+          <w:iCs/>
+          <w:color w:val="000000"/>
+          <w:sz w:val="18"/>
+          <w:szCs w:val="18"/>
+        </w:rPr>
+        <w:t>listServices</w:t>
+      </w:r>
+      <w:r>
+        <w:rPr>
+          <w:rFonts w:hint="eastAsia"/>
+          <w:color w:val="000000"/>
+          <w:sz w:val="18"/>
+          <w:szCs w:val="18"/>
+        </w:rPr>
+        <w:t>();</w:t>
+      </w:r>
+      <w:r>
+        <w:rPr>
+          <w:rFonts w:hint="eastAsia"/>
+          <w:color w:val="000000"/>
+          <w:sz w:val="18"/>
+          <w:szCs w:val="18"/>
+        </w:rPr>
+        <w:br/>
+        <w:t xml:space="preserve">        </w:t>
+      </w:r>
+      <w:r>
+        <w:rPr>
+          <w:rFonts w:hint="eastAsia"/>
+          <w:b/>
+          <w:bCs/>
+          <w:color w:val="000080"/>
+          <w:sz w:val="18"/>
+          <w:szCs w:val="18"/>
+        </w:rPr>
+        <w:t xml:space="preserve">for </w:t>
+      </w:r>
+      <w:r>
+        <w:rPr>
+          <w:rFonts w:hint="eastAsia"/>
+          <w:color w:val="000000"/>
+          <w:sz w:val="18"/>
+          <w:szCs w:val="18"/>
+        </w:rPr>
+        <w:t>(String service : services) {</w:t>
+      </w:r>
+      <w:r>
+        <w:rPr>
+          <w:rFonts w:hint="eastAsia"/>
+          <w:color w:val="000000"/>
+          <w:sz w:val="18"/>
+          <w:szCs w:val="18"/>
+        </w:rPr>
+        <w:br/>
+        <w:t xml:space="preserve">            IBinder obj = ServiceManager.</w:t>
+      </w:r>
+      <w:r>
+        <w:rPr>
+          <w:rFonts w:hint="eastAsia"/>
+          <w:i/>
+          <w:iCs/>
+          <w:color w:val="000000"/>
+          <w:sz w:val="18"/>
+          <w:szCs w:val="18"/>
+        </w:rPr>
+        <w:t>checkService</w:t>
+      </w:r>
+      <w:r>
+        <w:rPr>
+          <w:rFonts w:hint="eastAsia"/>
+          <w:color w:val="000000"/>
+          <w:sz w:val="18"/>
+          <w:szCs w:val="18"/>
+        </w:rPr>
+        <w:t>(service);</w:t>
+      </w:r>
+      <w:r>
+        <w:rPr>
+          <w:rFonts w:hint="eastAsia"/>
+          <w:color w:val="000000"/>
+          <w:sz w:val="18"/>
+          <w:szCs w:val="18"/>
+        </w:rPr>
+        <w:br/>
+        <w:t xml:space="preserve">            </w:t>
+      </w:r>
+      <w:r>
+        <w:rPr>
+          <w:rFonts w:hint="eastAsia"/>
+          <w:b/>
+          <w:bCs/>
+          <w:color w:val="000080"/>
+          <w:sz w:val="18"/>
+          <w:szCs w:val="18"/>
+        </w:rPr>
+        <w:t xml:space="preserve">if </w:t>
+      </w:r>
+      <w:r>
+        <w:rPr>
+          <w:rFonts w:hint="eastAsia"/>
+          <w:color w:val="000000"/>
+          <w:sz w:val="18"/>
+          <w:szCs w:val="18"/>
+        </w:rPr>
+        <w:t xml:space="preserve">(obj != </w:t>
+      </w:r>
+      <w:r>
+        <w:rPr>
+          <w:rFonts w:hint="eastAsia"/>
+          <w:b/>
+          <w:bCs/>
+          <w:color w:val="000080"/>
+          <w:sz w:val="18"/>
+          <w:szCs w:val="18"/>
+        </w:rPr>
+        <w:t>null</w:t>
+      </w:r>
+      <w:r>
+        <w:rPr>
+          <w:rFonts w:hint="eastAsia"/>
+          <w:color w:val="000000"/>
+          <w:sz w:val="18"/>
+          <w:szCs w:val="18"/>
+        </w:rPr>
+        <w:t>) {</w:t>
+      </w:r>
+      <w:r>
+        <w:rPr>
+          <w:rFonts w:hint="eastAsia"/>
+          <w:color w:val="000000"/>
+          <w:sz w:val="18"/>
+          <w:szCs w:val="18"/>
+        </w:rPr>
+        <w:br/>
+        <w:t xml:space="preserve">                Parcel data = Parcel.</w:t>
+      </w:r>
+      <w:r>
+        <w:rPr>
+          <w:rFonts w:hint="eastAsia"/>
+          <w:i/>
+          <w:iCs/>
+          <w:color w:val="000000"/>
+          <w:sz w:val="18"/>
+          <w:szCs w:val="18"/>
+        </w:rPr>
+        <w:t>obtain</w:t>
+      </w:r>
+      <w:r>
+        <w:rPr>
+          <w:rFonts w:hint="eastAsia"/>
+          <w:color w:val="000000"/>
+          <w:sz w:val="18"/>
+          <w:szCs w:val="18"/>
+        </w:rPr>
+        <w:t>();</w:t>
+      </w:r>
+      <w:r>
+        <w:rPr>
+          <w:rFonts w:hint="eastAsia"/>
+          <w:color w:val="000000"/>
+          <w:sz w:val="18"/>
+          <w:szCs w:val="18"/>
+        </w:rPr>
+        <w:br/>
+        <w:t xml:space="preserve">                </w:t>
+      </w:r>
+      <w:r>
+        <w:rPr>
+          <w:rFonts w:hint="eastAsia"/>
+          <w:b/>
+          <w:bCs/>
+          <w:color w:val="000080"/>
+          <w:sz w:val="18"/>
+          <w:szCs w:val="18"/>
+        </w:rPr>
+        <w:t xml:space="preserve">try </w:t>
+      </w:r>
+      <w:r>
+        <w:rPr>
+          <w:rFonts w:hint="eastAsia"/>
+          <w:color w:val="000000"/>
+          <w:sz w:val="18"/>
+          <w:szCs w:val="18"/>
+        </w:rPr>
+        <w:t>{</w:t>
+      </w:r>
+      <w:r>
+        <w:rPr>
+          <w:rFonts w:hint="eastAsia"/>
+          <w:color w:val="000000"/>
+          <w:sz w:val="18"/>
+          <w:szCs w:val="18"/>
+        </w:rPr>
+        <w:br/>
+        <w:t xml:space="preserve">                    obj.transact(IBinder.SYSPROPS_TRANSACTION, data, </w:t>
+      </w:r>
+      <w:r>
+        <w:rPr>
+          <w:rFonts w:hint="eastAsia"/>
+          <w:b/>
+          <w:bCs/>
+          <w:color w:val="000080"/>
+          <w:sz w:val="18"/>
+          <w:szCs w:val="18"/>
+        </w:rPr>
+        <w:t>null</w:t>
+      </w:r>
+      <w:r>
+        <w:rPr>
+          <w:rFonts w:hint="eastAsia"/>
+          <w:color w:val="000000"/>
+          <w:sz w:val="18"/>
+          <w:szCs w:val="18"/>
+        </w:rPr>
+        <w:t xml:space="preserve">, </w:t>
+      </w:r>
+      <w:r>
+        <w:rPr>
+          <w:rFonts w:hint="eastAsia"/>
+          <w:color w:val="0000FF"/>
+          <w:sz w:val="18"/>
+          <w:szCs w:val="18"/>
+        </w:rPr>
+        <w:t>0</w:t>
+      </w:r>
+      <w:r>
+        <w:rPr>
+          <w:rFonts w:hint="eastAsia"/>
+          <w:color w:val="000000"/>
+          <w:sz w:val="18"/>
+          <w:szCs w:val="18"/>
+        </w:rPr>
+        <w:t>);</w:t>
+      </w:r>
+      <w:r>
+        <w:rPr>
+          <w:rFonts w:hint="eastAsia"/>
+          <w:color w:val="000000"/>
+          <w:sz w:val="18"/>
+          <w:szCs w:val="18"/>
+        </w:rPr>
+        <w:br/>
+        <w:t xml:space="preserve">                } </w:t>
+      </w:r>
+      <w:r>
+        <w:rPr>
+          <w:rFonts w:hint="eastAsia"/>
+          <w:b/>
+          <w:bCs/>
+          <w:color w:val="000080"/>
+          <w:sz w:val="18"/>
+          <w:szCs w:val="18"/>
+        </w:rPr>
+        <w:t xml:space="preserve">catch </w:t>
+      </w:r>
+      <w:r>
+        <w:rPr>
+          <w:rFonts w:hint="eastAsia"/>
+          <w:color w:val="000000"/>
+          <w:sz w:val="18"/>
+          <w:szCs w:val="18"/>
+        </w:rPr>
+        <w:t>(RemoteException e) {</w:t>
+      </w:r>
+      <w:r>
+        <w:rPr>
+          <w:rFonts w:hint="eastAsia"/>
+          <w:color w:val="000000"/>
+          <w:sz w:val="18"/>
+          <w:szCs w:val="18"/>
+        </w:rPr>
+        <w:br/>
+        <w:t xml:space="preserve">                } </w:t>
+      </w:r>
+      <w:r>
+        <w:rPr>
+          <w:rFonts w:hint="eastAsia"/>
+          <w:b/>
+          <w:bCs/>
+          <w:color w:val="000080"/>
+          <w:sz w:val="18"/>
+          <w:szCs w:val="18"/>
+        </w:rPr>
+        <w:t xml:space="preserve">catch </w:t>
+      </w:r>
+      <w:r>
+        <w:rPr>
+          <w:rFonts w:hint="eastAsia"/>
+          <w:color w:val="000000"/>
+          <w:sz w:val="18"/>
+          <w:szCs w:val="18"/>
+        </w:rPr>
+        <w:t>(Exception e) {</w:t>
+      </w:r>
+      <w:r>
+        <w:rPr>
+          <w:rFonts w:hint="eastAsia"/>
+          <w:color w:val="000000"/>
+          <w:sz w:val="18"/>
+          <w:szCs w:val="18"/>
+        </w:rPr>
+        <w:br/>
+        <w:t xml:space="preserve">                    Log.</w:t>
+      </w:r>
+      <w:r>
+        <w:rPr>
+          <w:rFonts w:hint="eastAsia"/>
+          <w:i/>
+          <w:iCs/>
+          <w:color w:val="000000"/>
+          <w:sz w:val="18"/>
+          <w:szCs w:val="18"/>
+        </w:rPr>
+        <w:t>i</w:t>
+      </w:r>
+      <w:r>
+        <w:rPr>
+          <w:rFonts w:hint="eastAsia"/>
+          <w:color w:val="000000"/>
+          <w:sz w:val="18"/>
+          <w:szCs w:val="18"/>
+        </w:rPr>
+        <w:t>(</w:t>
+      </w:r>
+      <w:r>
+        <w:rPr>
+          <w:rFonts w:hint="eastAsia"/>
+          <w:b/>
+          <w:bCs/>
+          <w:i/>
+          <w:iCs/>
+          <w:color w:val="660E7A"/>
+          <w:sz w:val="18"/>
+          <w:szCs w:val="18"/>
+        </w:rPr>
+        <w:t>TAG</w:t>
+      </w:r>
+      <w:r>
+        <w:rPr>
+          <w:rFonts w:hint="eastAsia"/>
+          <w:color w:val="000000"/>
+          <w:sz w:val="18"/>
+          <w:szCs w:val="18"/>
+        </w:rPr>
+        <w:t xml:space="preserve">, </w:t>
+      </w:r>
+      <w:r>
+        <w:rPr>
+          <w:rFonts w:hint="eastAsia"/>
+          <w:b/>
+          <w:bCs/>
+          <w:color w:val="008000"/>
+          <w:sz w:val="18"/>
+          <w:szCs w:val="18"/>
+        </w:rPr>
+        <w:t xml:space="preserve">"Someone wrote a bad service '" </w:t>
+      </w:r>
+      <w:r>
+        <w:rPr>
+          <w:rFonts w:hint="eastAsia"/>
+          <w:color w:val="000000"/>
+          <w:sz w:val="18"/>
+          <w:szCs w:val="18"/>
+        </w:rPr>
+        <w:t>+ service</w:t>
+      </w:r>
+      <w:r>
+        <w:rPr>
+          <w:rFonts w:hint="eastAsia"/>
+          <w:color w:val="000000"/>
+          <w:sz w:val="18"/>
+          <w:szCs w:val="18"/>
+        </w:rPr>
+        <w:br/>
+        <w:t xml:space="preserve">                            + </w:t>
+      </w:r>
+      <w:r>
+        <w:rPr>
+          <w:rFonts w:hint="eastAsia"/>
+          <w:b/>
+          <w:bCs/>
+          <w:color w:val="008000"/>
+          <w:sz w:val="18"/>
+          <w:szCs w:val="18"/>
+        </w:rPr>
+        <w:t xml:space="preserve">"' that doesn't like to be poked: " </w:t>
+      </w:r>
+      <w:r>
+        <w:rPr>
+          <w:rFonts w:hint="eastAsia"/>
+          <w:color w:val="000000"/>
+          <w:sz w:val="18"/>
+          <w:szCs w:val="18"/>
+        </w:rPr>
+        <w:t>+ e);</w:t>
+      </w:r>
+      <w:r>
+        <w:rPr>
+          <w:rFonts w:hint="eastAsia"/>
+          <w:color w:val="000000"/>
+          <w:sz w:val="18"/>
+          <w:szCs w:val="18"/>
+        </w:rPr>
+        <w:br/>
+        <w:t xml:space="preserve">                }</w:t>
+      </w:r>
+      <w:r>
+        <w:rPr>
+          <w:rFonts w:hint="eastAsia"/>
+          <w:color w:val="000000"/>
+          <w:sz w:val="18"/>
+          <w:szCs w:val="18"/>
+        </w:rPr>
+        <w:br/>
+        <w:t xml:space="preserve">                data.recycle();</w:t>
+      </w:r>
+      <w:r>
+        <w:rPr>
+          <w:rFonts w:hint="eastAsia"/>
+          <w:color w:val="000000"/>
+          <w:sz w:val="18"/>
+          <w:szCs w:val="18"/>
+        </w:rPr>
+        <w:br/>
+        <w:t xml:space="preserve">            }</w:t>
+      </w:r>
+      <w:r>
+        <w:rPr>
+          <w:rFonts w:hint="eastAsia"/>
+          <w:color w:val="000000"/>
+          <w:sz w:val="18"/>
+          <w:szCs w:val="18"/>
+        </w:rPr>
+        <w:br/>
+        <w:t xml:space="preserve">        }</w:t>
+      </w:r>
+      <w:r>
+        <w:rPr>
+          <w:rFonts w:hint="eastAsia"/>
+          <w:color w:val="000000"/>
+          <w:sz w:val="18"/>
+          <w:szCs w:val="18"/>
+        </w:rPr>
+        <w:br/>
+        <w:t xml:space="preserve">        </w:t>
+      </w:r>
+      <w:r>
+        <w:rPr>
+          <w:rFonts w:hint="eastAsia"/>
+          <w:b/>
+          <w:bCs/>
+          <w:color w:val="000080"/>
+          <w:sz w:val="18"/>
+          <w:szCs w:val="18"/>
+        </w:rPr>
+        <w:t>return null</w:t>
+      </w:r>
+      <w:r>
+        <w:rPr>
+          <w:rFonts w:hint="eastAsia"/>
+          <w:color w:val="000000"/>
+          <w:sz w:val="18"/>
+          <w:szCs w:val="18"/>
+        </w:rPr>
+        <w:t>;</w:t>
+      </w:r>
+      <w:r>
+        <w:rPr>
+          <w:rFonts w:hint="eastAsia"/>
+          <w:color w:val="000000"/>
+          <w:sz w:val="18"/>
+          <w:szCs w:val="18"/>
+        </w:rPr>
+        <w:br/>
+        <w:t xml:space="preserve">    }</w:t>
+      </w:r>
+      <w:r>
+        <w:rPr>
+          <w:rFonts w:hint="eastAsia"/>
+          <w:color w:val="000000"/>
+          <w:sz w:val="18"/>
+          <w:szCs w:val="18"/>
+        </w:rPr>
+        <w:br/>
+        <w:t>}</w:t>
+      </w:r>
+    </w:p>
+    <w:p>
+      <w:pPr>
+        <w:pStyle w:val="HTML"/>
+        <w:shd w:val="clear" w:color="auto" w:fill="FFFFFF"/>
+        <w:rPr>
+          <w:rFonts w:hint="eastAsia"/>
+          <w:color w:val="000000"/>
+          <w:sz w:val="18"/>
+          <w:szCs w:val="18"/>
+        </w:rPr>
+      </w:pPr>
+    </w:p>
+    <w:p>
+      <w:pPr>
+        <w:rPr>
+          <w:rFonts w:hint="eastAsia"/>
+        </w:rPr>
+      </w:pPr>
+    </w:p>
+    <w:p>
+      <w:pPr>
+        <w:pStyle w:val="3"/>
+      </w:pPr>
+      <w:r>
+        <w:rPr>
+          <w:rFonts w:hint="eastAsia"/>
+        </w:rPr>
+        <w:t>持久化</w:t>
+      </w:r>
+    </w:p>
+    <w:p/>
+    <w:p>
+      <w:pPr>
+        <w:pStyle w:val="2"/>
+        <w:numPr>
+          <w:ilvl w:val="1"/>
+          <w:numId w:val="1"/>
+        </w:numPr>
+      </w:pPr>
+      <w:r>
+        <w:rPr>
+          <w:rFonts w:hint="eastAsia"/>
+        </w:rPr>
+        <w:t>网络</w:t>
+      </w:r>
+    </w:p>
+    <w:p/>
+    <w:p>
+      <w:r>
+        <w:rPr>
+          <w:rFonts w:hint="eastAsia"/>
+        </w:rPr>
+        <w:t>无线</w:t>
+      </w:r>
+      <w:r>
+        <w:t>认证</w:t>
+      </w:r>
+    </w:p>
+    <w:p>
+      <w:r>
+        <w:t>W</w:t>
+      </w:r>
+      <w:r>
+        <w:rPr>
+          <w:rFonts w:hint="eastAsia"/>
+        </w:rPr>
+        <w:t>lan</w:t>
+      </w:r>
+      <w:r>
+        <w:t>日志</w:t>
+      </w:r>
+    </w:p>
+    <w:p>
+      <w:r>
+        <w:rPr>
+          <w:rFonts w:hint="eastAsia"/>
+        </w:rPr>
+        <w:t>切换</w:t>
+      </w:r>
+      <w:r>
+        <w:t>到数据流浪</w:t>
+      </w:r>
+    </w:p>
+    <w:p>
+      <w:r>
+        <w:rPr>
+          <w:rFonts w:hint="eastAsia"/>
+        </w:rPr>
+        <w:t>漫游</w:t>
+      </w:r>
+      <w:r>
+        <w:t>扫描</w:t>
+      </w:r>
+    </w:p>
+    <w:p>
+      <w:r>
+        <w:rPr>
+          <w:rFonts w:hint="eastAsia"/>
+        </w:rPr>
+        <w:lastRenderedPageBreak/>
+        <w:t>开机</w:t>
+      </w:r>
+      <w:r>
+        <w:t>移动</w:t>
+      </w:r>
+    </w:p>
+    <w:p>
+      <w:r>
+        <w:t>U</w:t>
+      </w:r>
+      <w:r>
+        <w:rPr>
+          <w:rFonts w:hint="eastAsia"/>
+        </w:rPr>
+        <w:t>sb</w:t>
+      </w:r>
+      <w:r>
+        <w:t>配置</w:t>
+      </w:r>
+    </w:p>
+    <w:p>
+      <w:r>
+        <w:rPr>
+          <w:rFonts w:hint="eastAsia"/>
+        </w:rPr>
+        <w:t>对对</w:t>
+      </w:r>
+      <w:r>
+        <w:t>音量</w:t>
+      </w:r>
+    </w:p>
+    <w:p>
+      <w:pPr>
+        <w:pStyle w:val="2"/>
+      </w:pPr>
+      <w:r>
+        <w:rPr>
+          <w:rFonts w:hint="eastAsia"/>
+        </w:rPr>
+        <w:t>输入</w:t>
+      </w:r>
+    </w:p>
+    <w:p>
+      <w:r>
+        <w:rPr>
+          <w:rFonts w:hint="eastAsia"/>
+        </w:rPr>
+        <w:t>显示点</w:t>
+      </w:r>
+    </w:p>
+    <w:p>
+      <w:r>
+        <w:rPr>
+          <w:rFonts w:hint="eastAsia"/>
+        </w:rPr>
+        <w:t>执政位置</w:t>
+      </w:r>
+    </w:p>
+    <w:p>
+      <w:pPr>
+        <w:pStyle w:val="2"/>
+      </w:pPr>
+      <w:r>
+        <w:rPr>
+          <w:rFonts w:hint="eastAsia"/>
+        </w:rPr>
+        <w:t>绘图</w:t>
+      </w:r>
+    </w:p>
+    <w:p>
+      <w:r>
+        <w:rPr>
+          <w:rFonts w:hint="eastAsia"/>
+        </w:rPr>
+        <w:t>跟你学女</w:t>
+      </w:r>
+    </w:p>
+    <w:p>
+      <w:r>
+        <w:rPr>
+          <w:rFonts w:hint="eastAsia"/>
+        </w:rPr>
+        <w:t>布局</w:t>
+      </w:r>
+    </w:p>
+    <w:p>
+      <w:r>
+        <w:rPr>
+          <w:rFonts w:hint="eastAsia"/>
+        </w:rPr>
+        <w:t>方向</w:t>
+      </w:r>
+    </w:p>
+    <w:p>
+      <w:r>
+        <w:rPr>
+          <w:rFonts w:hint="eastAsia"/>
+        </w:rPr>
+        <w:t>动画</w:t>
+      </w:r>
+    </w:p>
+    <w:p>
+      <w:r>
+        <w:rPr>
+          <w:rFonts w:hint="eastAsia"/>
+        </w:rPr>
+        <w:t>辅助</w:t>
+      </w:r>
+      <w:r>
+        <w:t>显示</w:t>
+      </w:r>
+    </w:p>
+    <w:p>
+      <w:r>
+        <w:rPr>
+          <w:rFonts w:hint="eastAsia"/>
+        </w:rPr>
+        <w:t>狂赌埃及苏</w:t>
+      </w:r>
+    </w:p>
+    <w:p>
+      <w:pPr>
+        <w:pStyle w:val="2"/>
+      </w:pPr>
+      <w:r>
+        <w:rPr>
+          <w:rFonts w:hint="eastAsia"/>
+        </w:rPr>
+        <w:t>加速</w:t>
+      </w:r>
+    </w:p>
+    <w:p>
+      <w:pPr>
+        <w:pStyle w:val="3"/>
+      </w:pPr>
+      <w:r>
+        <w:t>G</w:t>
+      </w:r>
+      <w:r>
+        <w:rPr>
+          <w:rFonts w:hint="eastAsia"/>
+        </w:rPr>
+        <w:t>pu</w:t>
+      </w:r>
+    </w:p>
+    <w:p>
+      <w:r>
+        <w:rPr>
+          <w:rFonts w:hint="eastAsia"/>
+        </w:rPr>
+        <w:t>显示</w:t>
+      </w:r>
+      <w:r>
+        <w:t>更新</w:t>
+      </w:r>
+    </w:p>
+    <w:p>
+      <w:r>
+        <w:rPr>
+          <w:rFonts w:hint="eastAsia"/>
+        </w:rPr>
+        <w:t>硬件层</w:t>
+      </w:r>
+      <w:r>
+        <w:t>更新过度会址</w:t>
+      </w:r>
+    </w:p>
+    <w:p>
+      <w:r>
+        <w:rPr>
+          <w:rFonts w:hint="eastAsia"/>
+        </w:rPr>
+        <w:t>裁剪</w:t>
+      </w:r>
+    </w:p>
+    <w:p>
+      <w:r>
+        <w:rPr>
+          <w:rFonts w:hint="eastAsia"/>
+        </w:rPr>
+        <w:t>MSAA</w:t>
+      </w:r>
+      <w:r>
+        <w:t>HW</w:t>
+      </w:r>
+      <w:r>
+        <w:t>叠加模拟颜色</w:t>
+      </w:r>
+    </w:p>
+    <w:p>
+      <w:pPr>
+        <w:pStyle w:val="2"/>
+        <w:numPr>
+          <w:ilvl w:val="1"/>
+          <w:numId w:val="1"/>
+        </w:numPr>
+      </w:pPr>
+      <w:r>
+        <w:rPr>
+          <w:rFonts w:hint="eastAsia"/>
+        </w:rPr>
+        <w:t>媒体</w:t>
+      </w:r>
+    </w:p>
+    <w:p/>
+    <w:p>
+      <w:pPr>
+        <w:pStyle w:val="2"/>
+      </w:pPr>
+      <w:r>
+        <w:rPr>
+          <w:rFonts w:hint="eastAsia"/>
+        </w:rPr>
+        <w:t>监控</w:t>
+      </w:r>
+    </w:p>
+    <w:p>
+      <w:pPr>
+        <w:pStyle w:val="3"/>
+      </w:pPr>
+      <w:r>
+        <w:rPr>
+          <w:rFonts w:hint="eastAsia"/>
+        </w:rPr>
+        <w:t>主线程</w:t>
+      </w:r>
+    </w:p>
+    <w:p/>
+    <w:p>
+      <w:pPr>
+        <w:pStyle w:val="3"/>
+      </w:pPr>
+      <w:r>
+        <w:lastRenderedPageBreak/>
+        <w:t>G</w:t>
+      </w:r>
+      <w:r>
+        <w:rPr>
+          <w:rFonts w:hint="eastAsia"/>
+        </w:rPr>
+        <w:t>pu</w:t>
+      </w:r>
+    </w:p>
+    <w:p/>
+    <w:p>
+      <w:pPr>
+        <w:pStyle w:val="2"/>
+      </w:pPr>
+      <w:r>
+        <w:rPr>
+          <w:rFonts w:hint="eastAsia"/>
+        </w:rPr>
+        <w:t>应用</w:t>
+      </w:r>
+    </w:p>
+    <w:p/>
+    <w:p/>
+    <w:p>
+      <w:pPr>
+        <w:widowControl/>
+        <w:shd w:val="clear" w:color="auto" w:fill="FFFFFF"/>
+        <w:tabs>
+          <w:tab w:val="left" w:pos="916"/>
+          <w:tab w:val="left" w:pos="1832"/>
+          <w:tab w:val="left" w:pos="2748"/>
+          <w:tab w:val="left" w:pos="3664"/>
+          <w:tab w:val="left" w:pos="4580"/>
+          <w:tab w:val="left" w:pos="5496"/>
+          <w:tab w:val="left" w:pos="6412"/>
+          <w:tab w:val="left" w:pos="7328"/>
+          <w:tab w:val="left" w:pos="8244"/>
+          <w:tab w:val="left" w:pos="9160"/>
+          <w:tab w:val="left" w:pos="10076"/>
+          <w:tab w:val="left" w:pos="10992"/>
+          <w:tab w:val="left" w:pos="11908"/>
+          <w:tab w:val="left" w:pos="12824"/>
+          <w:tab w:val="left" w:pos="13740"/>
+          <w:tab w:val="left" w:pos="14656"/>
+        </w:tabs>
+        <w:jc w:val="left"/>
+        <w:rPr>
+          <w:rFonts w:ascii="宋体" w:eastAsia="宋体" w:hAnsi="宋体" w:cs="宋体"/>
+          <w:color w:val="000000"/>
+          <w:kern w:val="0"/>
+          <w:sz w:val="18"/>
+          <w:szCs w:val="18"/>
+        </w:rPr>
+      </w:pPr>
+      <w:r>
+        <w:rPr>
+          <w:rFonts w:ascii="宋体" w:eastAsia="宋体" w:hAnsi="宋体" w:cs="宋体" w:hint="eastAsia"/>
+          <w:color w:val="000000"/>
+          <w:kern w:val="0"/>
+          <w:sz w:val="18"/>
+          <w:szCs w:val="18"/>
+        </w:rPr>
+        <w:t xml:space="preserve">AppPicker </w:t>
+      </w:r>
+      <w:r>
+        <w:rPr>
+          <w:rFonts w:ascii="宋体" w:eastAsia="宋体" w:hAnsi="宋体" w:cs="宋体" w:hint="eastAsia"/>
+          <w:b/>
+          <w:bCs/>
+          <w:color w:val="000080"/>
+          <w:kern w:val="0"/>
+          <w:sz w:val="18"/>
+          <w:szCs w:val="18"/>
+        </w:rPr>
+        <w:t xml:space="preserve">extends </w:t>
+      </w:r>
+      <w:r>
+        <w:rPr>
+          <w:rFonts w:ascii="宋体" w:eastAsia="宋体" w:hAnsi="宋体" w:cs="宋体" w:hint="eastAsia"/>
+          <w:color w:val="000000"/>
+          <w:kern w:val="0"/>
+          <w:sz w:val="18"/>
+          <w:szCs w:val="18"/>
+        </w:rPr>
+        <w:t>ListActivity</w:t>
+      </w:r>
+    </w:p>
+    <w:p/>
+    <w:p>
+      <w:pPr>
+        <w:pStyle w:val="2"/>
+        <w:numPr>
+          <w:ilvl w:val="1"/>
+          <w:numId w:val="1"/>
+        </w:numPr>
+        <w:rPr>
+          <w:color w:val="000000"/>
+        </w:rPr>
+      </w:pPr>
+      <w:r>
+        <w:rPr>
+          <w:rFonts w:hint="eastAsia"/>
+        </w:rPr>
+        <w:t>mMockLocationAppPref</w:t>
+      </w:r>
+    </w:p>
+    <w:p/>
+    <w:p>
+      <w:r>
+        <w:t>mock_location_app</w:t>
+      </w:r>
+    </w:p>
+    <w:p/>
+    <w:p>
+      <w:pPr>
+        <w:widowControl/>
+        <w:shd w:val="clear" w:color="auto" w:fill="FFFFFF"/>
+        <w:tabs>
+          <w:tab w:val="left" w:pos="916"/>
+          <w:tab w:val="left" w:pos="1832"/>
+          <w:tab w:val="left" w:pos="2748"/>
+          <w:tab w:val="left" w:pos="3664"/>
+          <w:tab w:val="left" w:pos="4580"/>
+          <w:tab w:val="left" w:pos="5496"/>
+          <w:tab w:val="left" w:pos="6412"/>
+          <w:tab w:val="left" w:pos="7328"/>
+          <w:tab w:val="left" w:pos="8244"/>
+          <w:tab w:val="left" w:pos="9160"/>
+          <w:tab w:val="left" w:pos="10076"/>
+          <w:tab w:val="left" w:pos="10992"/>
+          <w:tab w:val="left" w:pos="11908"/>
+          <w:tab w:val="left" w:pos="12824"/>
+          <w:tab w:val="left" w:pos="13740"/>
+          <w:tab w:val="left" w:pos="14656"/>
+        </w:tabs>
+        <w:jc w:val="left"/>
+        <w:rPr>
+          <w:rFonts w:ascii="宋体" w:eastAsia="宋体" w:hAnsi="宋体" w:cs="宋体"/>
+          <w:color w:val="000000"/>
+          <w:kern w:val="0"/>
+          <w:sz w:val="18"/>
+          <w:szCs w:val="18"/>
+        </w:rPr>
+      </w:pPr>
+      <w:r>
+        <w:rPr>
+          <w:rFonts w:ascii="宋体" w:eastAsia="宋体" w:hAnsi="宋体" w:cs="宋体" w:hint="eastAsia"/>
+          <w:color w:val="000000"/>
+          <w:kern w:val="0"/>
+          <w:sz w:val="18"/>
+          <w:szCs w:val="18"/>
+        </w:rPr>
+        <w:t xml:space="preserve">Intent intent = </w:t>
+      </w:r>
+      <w:r>
+        <w:rPr>
+          <w:rFonts w:ascii="宋体" w:eastAsia="宋体" w:hAnsi="宋体" w:cs="宋体" w:hint="eastAsia"/>
+          <w:b/>
+          <w:bCs/>
+          <w:color w:val="000080"/>
+          <w:kern w:val="0"/>
+          <w:sz w:val="18"/>
+          <w:szCs w:val="18"/>
+        </w:rPr>
+        <w:t xml:space="preserve">new </w:t>
+      </w:r>
+      <w:r>
+        <w:rPr>
+          <w:rFonts w:ascii="宋体" w:eastAsia="宋体" w:hAnsi="宋体" w:cs="宋体" w:hint="eastAsia"/>
+          <w:color w:val="000000"/>
+          <w:kern w:val="0"/>
+          <w:sz w:val="18"/>
+          <w:szCs w:val="18"/>
+        </w:rPr>
+        <w:t>Intent(getActivity(), AppPicker.</w:t>
+      </w:r>
+      <w:r>
+        <w:rPr>
+          <w:rFonts w:ascii="宋体" w:eastAsia="宋体" w:hAnsi="宋体" w:cs="宋体" w:hint="eastAsia"/>
+          <w:b/>
+          <w:bCs/>
+          <w:color w:val="000080"/>
+          <w:kern w:val="0"/>
+          <w:sz w:val="18"/>
+          <w:szCs w:val="18"/>
+        </w:rPr>
+        <w:t>class</w:t>
+      </w:r>
+      <w:r>
+        <w:rPr>
+          <w:rFonts w:ascii="宋体" w:eastAsia="宋体" w:hAnsi="宋体" w:cs="宋体" w:hint="eastAsia"/>
+          <w:color w:val="000000"/>
+          <w:kern w:val="0"/>
+          <w:sz w:val="18"/>
+          <w:szCs w:val="18"/>
+        </w:rPr>
+        <w:t>);</w:t>
+      </w:r>
+      <w:r>
+        <w:rPr>
+          <w:rFonts w:ascii="宋体" w:eastAsia="宋体" w:hAnsi="宋体" w:cs="宋体" w:hint="eastAsia"/>
+          <w:color w:val="000000"/>
+          <w:kern w:val="0"/>
+          <w:sz w:val="18"/>
+          <w:szCs w:val="18"/>
+        </w:rPr>
+        <w:br/>
+        <w:t>intent.putExtra(AppPicker.</w:t>
+      </w:r>
+      <w:r>
+        <w:rPr>
+          <w:rFonts w:ascii="宋体" w:eastAsia="宋体" w:hAnsi="宋体" w:cs="宋体" w:hint="eastAsia"/>
+          <w:b/>
+          <w:bCs/>
+          <w:i/>
+          <w:iCs/>
+          <w:color w:val="660E7A"/>
+          <w:kern w:val="0"/>
+          <w:sz w:val="18"/>
+          <w:szCs w:val="18"/>
+        </w:rPr>
+        <w:t>EXTRA_REQUESTIING_PERMISSION</w:t>
+      </w:r>
+      <w:r>
+        <w:rPr>
+          <w:rFonts w:ascii="宋体" w:eastAsia="宋体" w:hAnsi="宋体" w:cs="宋体" w:hint="eastAsia"/>
+          <w:color w:val="000000"/>
+          <w:kern w:val="0"/>
+          <w:sz w:val="18"/>
+          <w:szCs w:val="18"/>
+        </w:rPr>
+        <w:t>,</w:t>
+      </w:r>
+      <w:r>
+        <w:rPr>
+          <w:rFonts w:ascii="宋体" w:eastAsia="宋体" w:hAnsi="宋体" w:cs="宋体" w:hint="eastAsia"/>
+          <w:color w:val="000000"/>
+          <w:kern w:val="0"/>
+          <w:sz w:val="18"/>
+          <w:szCs w:val="18"/>
+        </w:rPr>
+        <w:br/>
+        <w:t xml:space="preserve">        Manifest.permission.ACCESS_MOCK_LOCATION);</w:t>
+      </w:r>
+      <w:r>
+        <w:rPr>
+          <w:rFonts w:ascii="宋体" w:eastAsia="宋体" w:hAnsi="宋体" w:cs="宋体" w:hint="eastAsia"/>
+          <w:color w:val="000000"/>
+          <w:kern w:val="0"/>
+          <w:sz w:val="18"/>
+          <w:szCs w:val="18"/>
+        </w:rPr>
+        <w:br/>
+        <w:t xml:space="preserve">startActivityForResult(intent, </w:t>
+      </w:r>
+      <w:r>
+        <w:rPr>
+          <w:rFonts w:ascii="宋体" w:eastAsia="宋体" w:hAnsi="宋体" w:cs="宋体" w:hint="eastAsia"/>
+          <w:b/>
+          <w:bCs/>
+          <w:i/>
+          <w:iCs/>
+          <w:color w:val="660E7A"/>
+          <w:kern w:val="0"/>
+          <w:sz w:val="18"/>
+          <w:szCs w:val="18"/>
+        </w:rPr>
         <w:t>RESULT_MOCK_LOCATION_APP</w:t>
       </w:r>
       <w:r>
@@ -46927,7 +48753,7 @@
         <w:t>FallbackHome</w:t>
       </w:r>
     </w:p>
-    <w:commentRangeStart w:id="18"/>
+    <w:commentRangeStart w:id="20"/>
     <w:p>
       <w:r>
         <w:fldChar w:fldCharType="begin"/>
@@ -46953,12 +48779,12 @@
       <w:r>
         <w:fldChar w:fldCharType="end"/>
       </w:r>
-      <w:commentRangeEnd w:id="18"/>
+      <w:commentRangeEnd w:id="20"/>
       <w:r>
         <w:rPr>
           <w:rStyle w:val="a9"/>
         </w:rPr>
-        <w:commentReference w:id="18"/>
+        <w:commentReference w:id="20"/>
       </w:r>
     </w:p>
     <w:p>
@@ -47456,7 +49282,63 @@
       </w:r>
     </w:p>
   </w:comment>
-  <w:comment w:id="18" w:author="Key Guan" w:date="2018-06-21T10:39:00Z" w:initials="KG">
+  <w:comment w:id="17" w:author="Key Guan" w:date="2018-08-03T13:29:00Z" w:initials="KG">
+    <w:p>
+      <w:pPr>
+        <w:pStyle w:val="aa"/>
+        <w:rPr>
+          <w:rFonts w:hint="eastAsia"/>
+        </w:rPr>
+      </w:pPr>
+      <w:r>
+        <w:rPr>
+          <w:rStyle w:val="a9"/>
+        </w:rPr>
+        <w:annotationRef/>
+      </w:r>
+      <w:r>
+        <w:rPr>
+          <w:rFonts w:hint="eastAsia"/>
+        </w:rPr>
+        <w:t>AFDASDFA</w:t>
+      </w:r>
+      <w:r>
+        <w:t>YUANyuan</w:t>
+      </w:r>
+      <w:r>
+        <w:rPr>
+          <w:rFonts w:hint="eastAsia"/>
+        </w:rPr>
+        <w:t>原理</w:t>
+      </w:r>
+    </w:p>
+  </w:comment>
+  <w:comment w:id="19" w:author="Key Guan" w:date="2018-08-03T13:38:00Z" w:initials="KG">
+    <w:p>
+      <w:pPr>
+        <w:pStyle w:val="aa"/>
+        <w:rPr>
+          <w:rFonts w:hint="eastAsia"/>
+        </w:rPr>
+      </w:pPr>
+      <w:r>
+        <w:rPr>
+          <w:rStyle w:val="a9"/>
+        </w:rPr>
+        <w:annotationRef/>
+      </w:r>
+      <w:r>
+        <w:rPr>
+          <w:rFonts w:hint="eastAsia"/>
+        </w:rPr>
+        <w:t>后台</w:t>
+      </w:r>
+      <w:r>
+        <w:t>执行</w:t>
+      </w:r>
+    </w:p>
+  </w:comment>
+  <w:comment w:id="20" w:author="Key Guan" w:date="2018-06-21T10:39:00Z" w:initials="KG">
     <w:p>
       <w:pPr>
         <w:pStyle w:val="aa"/>
@@ -47497,6 +49379,8 @@
   <w15:commentEx w15:paraId="4249B3AA" w15:done="0"/>
   <w15:commentEx w15:paraId="0D7D1B62" w15:done="0"/>
   <w15:commentEx w15:paraId="0B03F887" w15:done="0"/>
+  <w15:commentEx w15:paraId="471B16A4" w15:done="0"/>
+  <w15:commentEx w15:paraId="1E749413" w15:done="0"/>
   <w15:commentEx w15:paraId="04847568" w15:done="0"/>
 </w15:commentsEx>
 </file>
@@ -53572,4 +55456,16 @@
     </a:ext>
   </a:extLst>
 </a:theme>
+</file>
+
+<file path=customXml/item1.xml><?xml version="1.0" encoding="utf-8"?>
+<b:Sources xmlns:b="http://schemas.openxmlformats.org/officeDocument/2006/bibliography" xmlns="http://schemas.openxmlformats.org/officeDocument/2006/bibliography" SelectedStyle="\APASixthEditionOfficeOnline.xsl" StyleName="APA" Version="6"/>
+</file>
+
+<file path=customXml/itemProps1.xml><?xml version="1.0" encoding="utf-8"?>
+<ds:datastoreItem xmlns:ds="http://schemas.openxmlformats.org/officeDocument/2006/customXml" ds:itemID="{43F7DE46-41D7-406A-8157-B67AA5C891FD}">
+  <ds:schemaRefs>
+    <ds:schemaRef ds:uri="http://schemas.openxmlformats.org/officeDocument/2006/bibliography"/>
+  </ds:schemaRefs>
+</ds:datastoreItem>
 </file>
--- a/packages.apps.settings.docx
+++ b/packages.apps.settings.docx
@@ -79,7 +79,7 @@
         </w:tabs>
         <w:jc w:val="left"/>
         <w:rPr>
-          <w:rFonts w:ascii="宋体" w:eastAsia="宋体" w:hAnsi="宋体" w:cs="宋体" w:hint="eastAsia"/>
+          <w:rFonts w:ascii="宋体" w:eastAsia="宋体" w:hAnsi="宋体" w:cs="宋体"/>
           <w:color w:val="000000"/>
           <w:kern w:val="0"/>
           <w:sz w:val="18"/>
@@ -44832,9 +44832,6 @@
     <w:p>
       <w:pPr>
         <w:pStyle w:val="2"/>
-        <w:rPr>
-          <w:rFonts w:hint="eastAsia"/>
-        </w:rPr>
       </w:pPr>
       <w:r>
         <w:rPr>
@@ -46326,13 +46323,7 @@
         <w:t>}</w:t>
       </w:r>
     </w:p>
-    <w:p>
-      <w:pPr>
-        <w:rPr>
-          <w:rFonts w:hint="eastAsia"/>
-        </w:rPr>
-      </w:pPr>
-    </w:p>
+    <w:p/>
     <w:p>
       <w:pPr>
         <w:pStyle w:val="3"/>
@@ -46821,8 +46812,6 @@
         </w:rPr>
         <w:t>pokeSystemProperties() {</w:t>
       </w:r>
-      <w:bookmarkStart w:id="18" w:name="_GoBack"/>
-      <w:bookmarkEnd w:id="18"/>
       <w:r>
         <w:rPr>
           <w:rFonts w:hint="eastAsia"/>
@@ -47066,7 +47055,7 @@
         </w:rPr>
         <w:t xml:space="preserve">Void </w:t>
       </w:r>
-      <w:commentRangeStart w:id="19"/>
+      <w:commentRangeStart w:id="18"/>
       <w:r>
         <w:rPr>
           <w:rFonts w:hint="eastAsia"/>
@@ -47076,14 +47065,14 @@
         </w:rPr>
         <w:t>doInBackground</w:t>
       </w:r>
-      <w:commentRangeEnd w:id="19"/>
+      <w:commentRangeEnd w:id="18"/>
       <w:r>
         <w:rPr>
           <w:rStyle w:val="a9"/>
           <w:rFonts w:asciiTheme="minorHAnsi" w:eastAsiaTheme="minorEastAsia" w:hAnsiTheme="minorHAnsi" w:cstheme="minorBidi"/>
           <w:kern w:val="2"/>
         </w:rPr>
-        <w:commentReference w:id="19"/>
+        <w:commentReference w:id="18"/>
       </w:r>
       <w:r>
         <w:rPr>
@@ -47600,37 +47589,18 @@
         <w:pStyle w:val="HTML"/>
         <w:shd w:val="clear" w:color="auto" w:fill="FFFFFF"/>
         <w:rPr>
-          <w:rFonts w:hint="eastAsia"/>
-          <w:color w:val="000000"/>
-          <w:sz w:val="18"/>
-          <w:szCs w:val="18"/>
-        </w:rPr>
-      </w:pPr>
-    </w:p>
-    <w:p>
-      <w:pPr>
-        <w:rPr>
-          <w:rFonts w:hint="eastAsia"/>
-        </w:rPr>
-      </w:pPr>
-    </w:p>
+          <w:color w:val="000000"/>
+          <w:sz w:val="18"/>
+          <w:szCs w:val="18"/>
+        </w:rPr>
+      </w:pPr>
+    </w:p>
+    <w:p/>
     <w:p>
       <w:pPr>
         <w:pStyle w:val="3"/>
-      </w:pPr>
-      <w:r>
-        <w:rPr>
-          <w:rFonts w:hint="eastAsia"/>
-        </w:rPr>
-        <w:t>持久化</w:t>
-      </w:r>
-    </w:p>
-    <w:p/>
-    <w:p>
-      <w:pPr>
-        <w:pStyle w:val="2"/>
         <w:numPr>
-          <w:ilvl w:val="1"/>
+          <w:ilvl w:val="2"/>
           <w:numId w:val="1"/>
         </w:numPr>
       </w:pPr>
@@ -47638,320 +47608,25 @@
         <w:rPr>
           <w:rFonts w:hint="eastAsia"/>
         </w:rPr>
-        <w:t>网络</w:t>
-      </w:r>
-    </w:p>
-    <w:p/>
-    <w:p>
-      <w:r>
-        <w:rPr>
-          <w:rFonts w:hint="eastAsia"/>
-        </w:rPr>
-        <w:t>无线</w:t>
-      </w:r>
-      <w:r>
-        <w:t>认证</w:t>
-      </w:r>
-    </w:p>
-    <w:p>
-      <w:r>
-        <w:t>W</w:t>
-      </w:r>
-      <w:r>
-        <w:rPr>
-          <w:rFonts w:hint="eastAsia"/>
-        </w:rPr>
-        <w:t>lan</w:t>
-      </w:r>
-      <w:r>
-        <w:t>日志</w:t>
-      </w:r>
-    </w:p>
-    <w:p>
-      <w:r>
-        <w:rPr>
-          <w:rFonts w:hint="eastAsia"/>
-        </w:rPr>
-        <w:t>切换</w:t>
-      </w:r>
-      <w:r>
-        <w:t>到数据流浪</w:t>
-      </w:r>
-    </w:p>
-    <w:p>
-      <w:r>
-        <w:rPr>
-          <w:rFonts w:hint="eastAsia"/>
-        </w:rPr>
-        <w:t>漫游</w:t>
-      </w:r>
-      <w:r>
-        <w:t>扫描</w:t>
-      </w:r>
-    </w:p>
-    <w:p>
-      <w:r>
-        <w:rPr>
-          <w:rFonts w:hint="eastAsia"/>
-        </w:rPr>
-        <w:lastRenderedPageBreak/>
-        <w:t>开机</w:t>
-      </w:r>
-      <w:r>
-        <w:t>移动</w:t>
-      </w:r>
-    </w:p>
-    <w:p>
-      <w:r>
-        <w:t>U</w:t>
-      </w:r>
-      <w:r>
-        <w:rPr>
-          <w:rFonts w:hint="eastAsia"/>
-        </w:rPr>
-        <w:t>sb</w:t>
-      </w:r>
-      <w:r>
-        <w:t>配置</w:t>
-      </w:r>
-    </w:p>
-    <w:p>
-      <w:r>
-        <w:rPr>
-          <w:rFonts w:hint="eastAsia"/>
-        </w:rPr>
-        <w:t>对对</w:t>
-      </w:r>
-      <w:r>
-        <w:t>音量</w:t>
-      </w:r>
-    </w:p>
-    <w:p>
-      <w:pPr>
-        <w:pStyle w:val="2"/>
-      </w:pPr>
-      <w:r>
-        <w:rPr>
-          <w:rFonts w:hint="eastAsia"/>
-        </w:rPr>
-        <w:t>输入</w:t>
-      </w:r>
-    </w:p>
-    <w:p>
-      <w:r>
-        <w:rPr>
-          <w:rFonts w:hint="eastAsia"/>
-        </w:rPr>
-        <w:t>显示点</w:t>
-      </w:r>
-    </w:p>
-    <w:p>
-      <w:r>
-        <w:rPr>
-          <w:rFonts w:hint="eastAsia"/>
-        </w:rPr>
-        <w:t>执政位置</w:t>
-      </w:r>
-    </w:p>
-    <w:p>
-      <w:pPr>
-        <w:pStyle w:val="2"/>
-      </w:pPr>
-      <w:r>
-        <w:rPr>
-          <w:rFonts w:hint="eastAsia"/>
-        </w:rPr>
-        <w:t>绘图</w:t>
-      </w:r>
-    </w:p>
-    <w:p>
-      <w:r>
-        <w:rPr>
-          <w:rFonts w:hint="eastAsia"/>
-        </w:rPr>
-        <w:t>跟你学女</w:t>
-      </w:r>
-    </w:p>
-    <w:p>
-      <w:r>
-        <w:rPr>
-          <w:rFonts w:hint="eastAsia"/>
-        </w:rPr>
-        <w:t>布局</w:t>
-      </w:r>
-    </w:p>
-    <w:p>
-      <w:r>
-        <w:rPr>
-          <w:rFonts w:hint="eastAsia"/>
-        </w:rPr>
-        <w:t>方向</w:t>
-      </w:r>
-    </w:p>
-    <w:p>
-      <w:r>
-        <w:rPr>
-          <w:rFonts w:hint="eastAsia"/>
-        </w:rPr>
-        <w:t>动画</w:t>
-      </w:r>
-    </w:p>
-    <w:p>
-      <w:r>
-        <w:rPr>
-          <w:rFonts w:hint="eastAsia"/>
-        </w:rPr>
-        <w:t>辅助</w:t>
-      </w:r>
-      <w:r>
-        <w:t>显示</w:t>
-      </w:r>
-    </w:p>
-    <w:p>
-      <w:r>
-        <w:rPr>
-          <w:rFonts w:hint="eastAsia"/>
-        </w:rPr>
-        <w:t>狂赌埃及苏</w:t>
-      </w:r>
-    </w:p>
-    <w:p>
-      <w:pPr>
-        <w:pStyle w:val="2"/>
-      </w:pPr>
-      <w:r>
-        <w:rPr>
-          <w:rFonts w:hint="eastAsia"/>
-        </w:rPr>
-        <w:t>加速</w:t>
-      </w:r>
-    </w:p>
-    <w:p>
-      <w:pPr>
-        <w:pStyle w:val="3"/>
-      </w:pPr>
-      <w:r>
-        <w:t>G</w:t>
-      </w:r>
-      <w:r>
-        <w:rPr>
-          <w:rFonts w:hint="eastAsia"/>
-        </w:rPr>
-        <w:t>pu</w:t>
-      </w:r>
-    </w:p>
-    <w:p>
-      <w:r>
-        <w:rPr>
-          <w:rFonts w:hint="eastAsia"/>
-        </w:rPr>
-        <w:t>显示</w:t>
-      </w:r>
-      <w:r>
-        <w:t>更新</w:t>
-      </w:r>
-    </w:p>
-    <w:p>
-      <w:r>
-        <w:rPr>
-          <w:rFonts w:hint="eastAsia"/>
-        </w:rPr>
-        <w:t>硬件层</w:t>
-      </w:r>
-      <w:r>
-        <w:t>更新过度会址</w:t>
-      </w:r>
-    </w:p>
-    <w:p>
-      <w:r>
-        <w:rPr>
-          <w:rFonts w:hint="eastAsia"/>
-        </w:rPr>
-        <w:t>裁剪</w:t>
-      </w:r>
-    </w:p>
-    <w:p>
-      <w:r>
-        <w:rPr>
-          <w:rFonts w:hint="eastAsia"/>
-        </w:rPr>
-        <w:t>MSAA</w:t>
-      </w:r>
-      <w:r>
-        <w:t>HW</w:t>
-      </w:r>
-      <w:r>
-        <w:t>叠加模拟颜色</w:t>
-      </w:r>
-    </w:p>
-    <w:p>
-      <w:pPr>
-        <w:pStyle w:val="2"/>
-        <w:numPr>
-          <w:ilvl w:val="1"/>
-          <w:numId w:val="1"/>
-        </w:numPr>
-      </w:pPr>
-      <w:r>
-        <w:rPr>
-          <w:rFonts w:hint="eastAsia"/>
-        </w:rPr>
-        <w:t>媒体</w:t>
-      </w:r>
-    </w:p>
-    <w:p/>
-    <w:p>
-      <w:pPr>
-        <w:pStyle w:val="2"/>
-      </w:pPr>
-      <w:r>
-        <w:rPr>
-          <w:rFonts w:hint="eastAsia"/>
-        </w:rPr>
-        <w:t>监控</w:t>
-      </w:r>
-    </w:p>
-    <w:p>
-      <w:pPr>
-        <w:pStyle w:val="3"/>
-      </w:pPr>
-      <w:r>
-        <w:rPr>
-          <w:rFonts w:hint="eastAsia"/>
-        </w:rPr>
-        <w:t>主线程</w:t>
-      </w:r>
-    </w:p>
-    <w:p/>
-    <w:p>
-      <w:pPr>
-        <w:pStyle w:val="3"/>
-      </w:pPr>
-      <w:r>
-        <w:lastRenderedPageBreak/>
-        <w:t>G</w:t>
-      </w:r>
-      <w:r>
-        <w:rPr>
-          <w:rFonts w:hint="eastAsia"/>
-        </w:rPr>
-        <w:t>pu</w:t>
-      </w:r>
-    </w:p>
-    <w:p/>
-    <w:p>
-      <w:pPr>
-        <w:pStyle w:val="2"/>
-      </w:pPr>
-      <w:r>
-        <w:rPr>
-          <w:rFonts w:hint="eastAsia"/>
-        </w:rPr>
-        <w:t>应用</w:t>
-      </w:r>
-    </w:p>
-    <w:p/>
-    <w:p/>
+        <w:t>持久化</w:t>
+      </w:r>
+    </w:p>
+    <w:p>
+      <w:pPr>
+        <w:rPr>
+          <w:rFonts w:hint="eastAsia"/>
+        </w:rPr>
+      </w:pPr>
+      <w:r>
+        <w:t>F</w:t>
+      </w:r>
+      <w:r>
+        <w:rPr>
+          <w:rFonts w:hint="eastAsia"/>
+        </w:rPr>
+        <w:t>d</w:t>
+      </w:r>
+    </w:p>
     <w:p>
       <w:pPr>
         <w:widowControl/>
@@ -47983,65 +47658,7 @@
           <w:szCs w:val="18"/>
         </w:rPr>
       </w:pPr>
-      <w:r>
-        <w:rPr>
-          <w:rFonts w:ascii="宋体" w:eastAsia="宋体" w:hAnsi="宋体" w:cs="宋体" w:hint="eastAsia"/>
-          <w:color w:val="000000"/>
-          <w:kern w:val="0"/>
-          <w:sz w:val="18"/>
-          <w:szCs w:val="18"/>
-        </w:rPr>
-        <w:t xml:space="preserve">AppPicker </w:t>
-      </w:r>
-      <w:r>
-        <w:rPr>
-          <w:rFonts w:ascii="宋体" w:eastAsia="宋体" w:hAnsi="宋体" w:cs="宋体" w:hint="eastAsia"/>
-          <w:b/>
-          <w:bCs/>
-          <w:color w:val="000080"/>
-          <w:kern w:val="0"/>
-          <w:sz w:val="18"/>
-          <w:szCs w:val="18"/>
-        </w:rPr>
-        <w:t xml:space="preserve">extends </w:t>
-      </w:r>
-      <w:r>
-        <w:rPr>
-          <w:rFonts w:ascii="宋体" w:eastAsia="宋体" w:hAnsi="宋体" w:cs="宋体" w:hint="eastAsia"/>
-          <w:color w:val="000000"/>
-          <w:kern w:val="0"/>
-          <w:sz w:val="18"/>
-          <w:szCs w:val="18"/>
-        </w:rPr>
-        <w:t>ListActivity</w:t>
-      </w:r>
-    </w:p>
-    <w:p/>
-    <w:p>
-      <w:pPr>
-        <w:pStyle w:val="2"/>
-        <w:numPr>
-          <w:ilvl w:val="1"/>
-          <w:numId w:val="1"/>
-        </w:numPr>
-        <w:rPr>
-          <w:color w:val="000000"/>
-        </w:rPr>
-      </w:pPr>
-      <w:r>
-        <w:rPr>
-          <w:rFonts w:hint="eastAsia"/>
-        </w:rPr>
-        <w:t>mMockLocationAppPref</w:t>
-      </w:r>
-    </w:p>
-    <w:p/>
-    <w:p>
-      <w:r>
-        <w:t>mock_location_app</w:t>
-      </w:r>
-    </w:p>
-    <w:p/>
+    </w:p>
     <w:p>
       <w:pPr>
         <w:widowControl/>
@@ -48076,6 +47693,1613 @@
       <w:r>
         <w:rPr>
           <w:rFonts w:ascii="宋体" w:eastAsia="宋体" w:hAnsi="宋体" w:cs="宋体" w:hint="eastAsia"/>
+          <w:b/>
+          <w:bCs/>
+          <w:color w:val="000080"/>
+          <w:kern w:val="0"/>
+          <w:sz w:val="18"/>
+          <w:szCs w:val="18"/>
+        </w:rPr>
+        <w:t xml:space="preserve">private static final </w:t>
+      </w:r>
+      <w:r>
+        <w:rPr>
+          <w:rFonts w:ascii="宋体" w:eastAsia="宋体" w:hAnsi="宋体" w:cs="宋体" w:hint="eastAsia"/>
+          <w:color w:val="000000"/>
+          <w:kern w:val="0"/>
+          <w:sz w:val="18"/>
+          <w:szCs w:val="18"/>
+        </w:rPr>
+        <w:t xml:space="preserve">String </w:t>
+      </w:r>
+      <w:r>
+        <w:rPr>
+          <w:rFonts w:ascii="宋体" w:eastAsia="宋体" w:hAnsi="宋体" w:cs="宋体" w:hint="eastAsia"/>
+          <w:b/>
+          <w:bCs/>
+          <w:i/>
+          <w:iCs/>
+          <w:color w:val="660E7A"/>
+          <w:kern w:val="0"/>
+          <w:sz w:val="18"/>
+          <w:szCs w:val="18"/>
+        </w:rPr>
+        <w:t xml:space="preserve">SELECT_LOGPERSIST_PROPERTY </w:t>
+      </w:r>
+      <w:r>
+        <w:rPr>
+          <w:rFonts w:ascii="宋体" w:eastAsia="宋体" w:hAnsi="宋体" w:cs="宋体" w:hint="eastAsia"/>
+          <w:color w:val="000000"/>
+          <w:kern w:val="0"/>
+          <w:sz w:val="18"/>
+          <w:szCs w:val="18"/>
+        </w:rPr>
+        <w:t xml:space="preserve">= </w:t>
+      </w:r>
+      <w:r>
+        <w:rPr>
+          <w:rFonts w:ascii="宋体" w:eastAsia="宋体" w:hAnsi="宋体" w:cs="宋体" w:hint="eastAsia"/>
+          <w:b/>
+          <w:bCs/>
+          <w:color w:val="008000"/>
+          <w:kern w:val="0"/>
+          <w:sz w:val="18"/>
+          <w:szCs w:val="18"/>
+        </w:rPr>
+        <w:t>"persist.logd.logpersistd"</w:t>
+      </w:r>
+      <w:r>
+        <w:rPr>
+          <w:rFonts w:ascii="宋体" w:eastAsia="宋体" w:hAnsi="宋体" w:cs="宋体" w:hint="eastAsia"/>
+          <w:color w:val="000000"/>
+          <w:kern w:val="0"/>
+          <w:sz w:val="18"/>
+          <w:szCs w:val="18"/>
+        </w:rPr>
+        <w:t>;</w:t>
+      </w:r>
+      <w:r>
+        <w:rPr>
+          <w:rFonts w:ascii="宋体" w:eastAsia="宋体" w:hAnsi="宋体" w:cs="宋体" w:hint="eastAsia"/>
+          <w:color w:val="000000"/>
+          <w:kern w:val="0"/>
+          <w:sz w:val="18"/>
+          <w:szCs w:val="18"/>
+        </w:rPr>
+        <w:br/>
+      </w:r>
+      <w:r>
+        <w:rPr>
+          <w:rFonts w:ascii="宋体" w:eastAsia="宋体" w:hAnsi="宋体" w:cs="宋体" w:hint="eastAsia"/>
+          <w:b/>
+          <w:bCs/>
+          <w:color w:val="000080"/>
+          <w:kern w:val="0"/>
+          <w:sz w:val="18"/>
+          <w:szCs w:val="18"/>
+        </w:rPr>
+        <w:t xml:space="preserve">private static final </w:t>
+      </w:r>
+      <w:r>
+        <w:rPr>
+          <w:rFonts w:ascii="宋体" w:eastAsia="宋体" w:hAnsi="宋体" w:cs="宋体" w:hint="eastAsia"/>
+          <w:color w:val="000000"/>
+          <w:kern w:val="0"/>
+          <w:sz w:val="18"/>
+          <w:szCs w:val="18"/>
+        </w:rPr>
+        <w:t xml:space="preserve">String </w:t>
+      </w:r>
+      <w:r>
+        <w:rPr>
+          <w:rFonts w:ascii="宋体" w:eastAsia="宋体" w:hAnsi="宋体" w:cs="宋体" w:hint="eastAsia"/>
+          <w:b/>
+          <w:bCs/>
+          <w:i/>
+          <w:iCs/>
+          <w:color w:val="660E7A"/>
+          <w:kern w:val="0"/>
+          <w:sz w:val="18"/>
+          <w:szCs w:val="18"/>
+        </w:rPr>
+        <w:t xml:space="preserve">ACTUAL_LOGPERSIST_PROPERTY </w:t>
+      </w:r>
+      <w:r>
+        <w:rPr>
+          <w:rFonts w:ascii="宋体" w:eastAsia="宋体" w:hAnsi="宋体" w:cs="宋体" w:hint="eastAsia"/>
+          <w:color w:val="000000"/>
+          <w:kern w:val="0"/>
+          <w:sz w:val="18"/>
+          <w:szCs w:val="18"/>
+        </w:rPr>
+        <w:t xml:space="preserve">= </w:t>
+      </w:r>
+      <w:r>
+        <w:rPr>
+          <w:rFonts w:ascii="宋体" w:eastAsia="宋体" w:hAnsi="宋体" w:cs="宋体" w:hint="eastAsia"/>
+          <w:b/>
+          <w:bCs/>
+          <w:color w:val="008000"/>
+          <w:kern w:val="0"/>
+          <w:sz w:val="18"/>
+          <w:szCs w:val="18"/>
+        </w:rPr>
+        <w:t>"logd.logpersistd"</w:t>
+      </w:r>
+      <w:r>
+        <w:rPr>
+          <w:rFonts w:ascii="宋体" w:eastAsia="宋体" w:hAnsi="宋体" w:cs="宋体" w:hint="eastAsia"/>
+          <w:color w:val="000000"/>
+          <w:kern w:val="0"/>
+          <w:sz w:val="18"/>
+          <w:szCs w:val="18"/>
+        </w:rPr>
+        <w:t>;</w:t>
+      </w:r>
+      <w:r>
+        <w:rPr>
+          <w:rFonts w:ascii="宋体" w:eastAsia="宋体" w:hAnsi="宋体" w:cs="宋体" w:hint="eastAsia"/>
+          <w:color w:val="000000"/>
+          <w:kern w:val="0"/>
+          <w:sz w:val="18"/>
+          <w:szCs w:val="18"/>
+        </w:rPr>
+        <w:br/>
+      </w:r>
+      <w:r>
+        <w:rPr>
+          <w:rFonts w:ascii="宋体" w:eastAsia="宋体" w:hAnsi="宋体" w:cs="宋体" w:hint="eastAsia"/>
+          <w:b/>
+          <w:bCs/>
+          <w:color w:val="000080"/>
+          <w:kern w:val="0"/>
+          <w:sz w:val="18"/>
+          <w:szCs w:val="18"/>
+        </w:rPr>
+        <w:t xml:space="preserve">private static final </w:t>
+      </w:r>
+      <w:r>
+        <w:rPr>
+          <w:rFonts w:ascii="宋体" w:eastAsia="宋体" w:hAnsi="宋体" w:cs="宋体" w:hint="eastAsia"/>
+          <w:color w:val="000000"/>
+          <w:kern w:val="0"/>
+          <w:sz w:val="18"/>
+          <w:szCs w:val="18"/>
+        </w:rPr>
+        <w:t xml:space="preserve">String </w:t>
+      </w:r>
+      <w:r>
+        <w:rPr>
+          <w:rFonts w:ascii="宋体" w:eastAsia="宋体" w:hAnsi="宋体" w:cs="宋体" w:hint="eastAsia"/>
+          <w:b/>
+          <w:bCs/>
+          <w:i/>
+          <w:iCs/>
+          <w:color w:val="660E7A"/>
+          <w:kern w:val="0"/>
+          <w:sz w:val="18"/>
+          <w:szCs w:val="18"/>
+        </w:rPr>
+        <w:t xml:space="preserve">SELECT_LOGPERSIST_PROPERTY_SERVICE </w:t>
+      </w:r>
+      <w:r>
+        <w:rPr>
+          <w:rFonts w:ascii="宋体" w:eastAsia="宋体" w:hAnsi="宋体" w:cs="宋体" w:hint="eastAsia"/>
+          <w:color w:val="000000"/>
+          <w:kern w:val="0"/>
+          <w:sz w:val="18"/>
+          <w:szCs w:val="18"/>
+        </w:rPr>
+        <w:t xml:space="preserve">= </w:t>
+      </w:r>
+      <w:r>
+        <w:rPr>
+          <w:rFonts w:ascii="宋体" w:eastAsia="宋体" w:hAnsi="宋体" w:cs="宋体" w:hint="eastAsia"/>
+          <w:b/>
+          <w:bCs/>
+          <w:color w:val="008000"/>
+          <w:kern w:val="0"/>
+          <w:sz w:val="18"/>
+          <w:szCs w:val="18"/>
+        </w:rPr>
+        <w:t>"logcatd"</w:t>
+      </w:r>
+      <w:r>
+        <w:rPr>
+          <w:rFonts w:ascii="宋体" w:eastAsia="宋体" w:hAnsi="宋体" w:cs="宋体" w:hint="eastAsia"/>
+          <w:color w:val="000000"/>
+          <w:kern w:val="0"/>
+          <w:sz w:val="18"/>
+          <w:szCs w:val="18"/>
+        </w:rPr>
+        <w:t>;</w:t>
+      </w:r>
+      <w:r>
+        <w:rPr>
+          <w:rFonts w:ascii="宋体" w:eastAsia="宋体" w:hAnsi="宋体" w:cs="宋体" w:hint="eastAsia"/>
+          <w:color w:val="000000"/>
+          <w:kern w:val="0"/>
+          <w:sz w:val="18"/>
+          <w:szCs w:val="18"/>
+        </w:rPr>
+        <w:br/>
+      </w:r>
+      <w:r>
+        <w:rPr>
+          <w:rFonts w:ascii="宋体" w:eastAsia="宋体" w:hAnsi="宋体" w:cs="宋体" w:hint="eastAsia"/>
+          <w:b/>
+          <w:bCs/>
+          <w:color w:val="000080"/>
+          <w:kern w:val="0"/>
+          <w:sz w:val="18"/>
+          <w:szCs w:val="18"/>
+        </w:rPr>
+        <w:t xml:space="preserve">private static final </w:t>
+      </w:r>
+      <w:r>
+        <w:rPr>
+          <w:rFonts w:ascii="宋体" w:eastAsia="宋体" w:hAnsi="宋体" w:cs="宋体" w:hint="eastAsia"/>
+          <w:color w:val="000000"/>
+          <w:kern w:val="0"/>
+          <w:sz w:val="18"/>
+          <w:szCs w:val="18"/>
+        </w:rPr>
+        <w:t xml:space="preserve">String </w:t>
+      </w:r>
+      <w:r>
+        <w:rPr>
+          <w:rFonts w:ascii="宋体" w:eastAsia="宋体" w:hAnsi="宋体" w:cs="宋体" w:hint="eastAsia"/>
+          <w:b/>
+          <w:bCs/>
+          <w:i/>
+          <w:iCs/>
+          <w:color w:val="660E7A"/>
+          <w:kern w:val="0"/>
+          <w:sz w:val="18"/>
+          <w:szCs w:val="18"/>
+        </w:rPr>
+        <w:t xml:space="preserve">SELECT_LOGPERSIST_PROPERTY_CLEAR </w:t>
+      </w:r>
+      <w:r>
+        <w:rPr>
+          <w:rFonts w:ascii="宋体" w:eastAsia="宋体" w:hAnsi="宋体" w:cs="宋体" w:hint="eastAsia"/>
+          <w:color w:val="000000"/>
+          <w:kern w:val="0"/>
+          <w:sz w:val="18"/>
+          <w:szCs w:val="18"/>
+        </w:rPr>
+        <w:t xml:space="preserve">= </w:t>
+      </w:r>
+      <w:r>
+        <w:rPr>
+          <w:rFonts w:ascii="宋体" w:eastAsia="宋体" w:hAnsi="宋体" w:cs="宋体" w:hint="eastAsia"/>
+          <w:b/>
+          <w:bCs/>
+          <w:color w:val="008000"/>
+          <w:kern w:val="0"/>
+          <w:sz w:val="18"/>
+          <w:szCs w:val="18"/>
+        </w:rPr>
+        <w:t>"clear"</w:t>
+      </w:r>
+      <w:r>
+        <w:rPr>
+          <w:rFonts w:ascii="宋体" w:eastAsia="宋体" w:hAnsi="宋体" w:cs="宋体" w:hint="eastAsia"/>
+          <w:color w:val="000000"/>
+          <w:kern w:val="0"/>
+          <w:sz w:val="18"/>
+          <w:szCs w:val="18"/>
+        </w:rPr>
+        <w:t>;</w:t>
+      </w:r>
+      <w:r>
+        <w:rPr>
+          <w:rFonts w:ascii="宋体" w:eastAsia="宋体" w:hAnsi="宋体" w:cs="宋体" w:hint="eastAsia"/>
+          <w:color w:val="000000"/>
+          <w:kern w:val="0"/>
+          <w:sz w:val="18"/>
+          <w:szCs w:val="18"/>
+        </w:rPr>
+        <w:br/>
+      </w:r>
+      <w:r>
+        <w:rPr>
+          <w:rFonts w:ascii="宋体" w:eastAsia="宋体" w:hAnsi="宋体" w:cs="宋体" w:hint="eastAsia"/>
+          <w:b/>
+          <w:bCs/>
+          <w:color w:val="000080"/>
+          <w:kern w:val="0"/>
+          <w:sz w:val="18"/>
+          <w:szCs w:val="18"/>
+        </w:rPr>
+        <w:t xml:space="preserve">private static final </w:t>
+      </w:r>
+      <w:r>
+        <w:rPr>
+          <w:rFonts w:ascii="宋体" w:eastAsia="宋体" w:hAnsi="宋体" w:cs="宋体" w:hint="eastAsia"/>
+          <w:color w:val="000000"/>
+          <w:kern w:val="0"/>
+          <w:sz w:val="18"/>
+          <w:szCs w:val="18"/>
+        </w:rPr>
+        <w:t xml:space="preserve">String </w:t>
+      </w:r>
+      <w:r>
+        <w:rPr>
+          <w:rFonts w:ascii="宋体" w:eastAsia="宋体" w:hAnsi="宋体" w:cs="宋体" w:hint="eastAsia"/>
+          <w:b/>
+          <w:bCs/>
+          <w:i/>
+          <w:iCs/>
+          <w:color w:val="660E7A"/>
+          <w:kern w:val="0"/>
+          <w:sz w:val="18"/>
+          <w:szCs w:val="18"/>
+        </w:rPr>
+        <w:t xml:space="preserve">SELECT_LOGPERSIST_PROPERTY_STOP </w:t>
+      </w:r>
+      <w:r>
+        <w:rPr>
+          <w:rFonts w:ascii="宋体" w:eastAsia="宋体" w:hAnsi="宋体" w:cs="宋体" w:hint="eastAsia"/>
+          <w:color w:val="000000"/>
+          <w:kern w:val="0"/>
+          <w:sz w:val="18"/>
+          <w:szCs w:val="18"/>
+        </w:rPr>
+        <w:t xml:space="preserve">= </w:t>
+      </w:r>
+      <w:r>
+        <w:rPr>
+          <w:rFonts w:ascii="宋体" w:eastAsia="宋体" w:hAnsi="宋体" w:cs="宋体" w:hint="eastAsia"/>
+          <w:b/>
+          <w:bCs/>
+          <w:color w:val="008000"/>
+          <w:kern w:val="0"/>
+          <w:sz w:val="18"/>
+          <w:szCs w:val="18"/>
+        </w:rPr>
+        <w:t>"stop"</w:t>
+      </w:r>
+      <w:r>
+        <w:rPr>
+          <w:rFonts w:ascii="宋体" w:eastAsia="宋体" w:hAnsi="宋体" w:cs="宋体" w:hint="eastAsia"/>
+          <w:color w:val="000000"/>
+          <w:kern w:val="0"/>
+          <w:sz w:val="18"/>
+          <w:szCs w:val="18"/>
+        </w:rPr>
+        <w:t>;</w:t>
+      </w:r>
+      <w:r>
+        <w:rPr>
+          <w:rFonts w:ascii="宋体" w:eastAsia="宋体" w:hAnsi="宋体" w:cs="宋体" w:hint="eastAsia"/>
+          <w:color w:val="000000"/>
+          <w:kern w:val="0"/>
+          <w:sz w:val="18"/>
+          <w:szCs w:val="18"/>
+        </w:rPr>
+        <w:br/>
+      </w:r>
+      <w:r>
+        <w:rPr>
+          <w:rFonts w:ascii="宋体" w:eastAsia="宋体" w:hAnsi="宋体" w:cs="宋体" w:hint="eastAsia"/>
+          <w:b/>
+          <w:bCs/>
+          <w:color w:val="000080"/>
+          <w:kern w:val="0"/>
+          <w:sz w:val="18"/>
+          <w:szCs w:val="18"/>
+        </w:rPr>
+        <w:t xml:space="preserve">private static final </w:t>
+      </w:r>
+      <w:r>
+        <w:rPr>
+          <w:rFonts w:ascii="宋体" w:eastAsia="宋体" w:hAnsi="宋体" w:cs="宋体" w:hint="eastAsia"/>
+          <w:color w:val="000000"/>
+          <w:kern w:val="0"/>
+          <w:sz w:val="18"/>
+          <w:szCs w:val="18"/>
+        </w:rPr>
+        <w:t xml:space="preserve">String </w:t>
+      </w:r>
+      <w:r>
+        <w:rPr>
+          <w:rFonts w:ascii="宋体" w:eastAsia="宋体" w:hAnsi="宋体" w:cs="宋体" w:hint="eastAsia"/>
+          <w:b/>
+          <w:bCs/>
+          <w:i/>
+          <w:iCs/>
+          <w:color w:val="660E7A"/>
+          <w:kern w:val="0"/>
+          <w:sz w:val="18"/>
+          <w:szCs w:val="18"/>
+        </w:rPr>
+        <w:t xml:space="preserve">SELECT_LOGPERSIST_PROPERTY_BUFFER </w:t>
+      </w:r>
+      <w:r>
+        <w:rPr>
+          <w:rFonts w:ascii="宋体" w:eastAsia="宋体" w:hAnsi="宋体" w:cs="宋体" w:hint="eastAsia"/>
+          <w:color w:val="000000"/>
+          <w:kern w:val="0"/>
+          <w:sz w:val="18"/>
+          <w:szCs w:val="18"/>
+        </w:rPr>
+        <w:t xml:space="preserve">= </w:t>
+      </w:r>
+      <w:r>
+        <w:rPr>
+          <w:rFonts w:ascii="宋体" w:eastAsia="宋体" w:hAnsi="宋体" w:cs="宋体" w:hint="eastAsia"/>
+          <w:b/>
+          <w:bCs/>
+          <w:color w:val="008000"/>
+          <w:kern w:val="0"/>
+          <w:sz w:val="18"/>
+          <w:szCs w:val="18"/>
+        </w:rPr>
+        <w:t>"persist.logd.logpersistd.buffer"</w:t>
+      </w:r>
+      <w:r>
+        <w:rPr>
+          <w:rFonts w:ascii="宋体" w:eastAsia="宋体" w:hAnsi="宋体" w:cs="宋体" w:hint="eastAsia"/>
+          <w:color w:val="000000"/>
+          <w:kern w:val="0"/>
+          <w:sz w:val="18"/>
+          <w:szCs w:val="18"/>
+        </w:rPr>
+        <w:t>;</w:t>
+      </w:r>
+      <w:r>
+        <w:rPr>
+          <w:rFonts w:ascii="宋体" w:eastAsia="宋体" w:hAnsi="宋体" w:cs="宋体" w:hint="eastAsia"/>
+          <w:color w:val="000000"/>
+          <w:kern w:val="0"/>
+          <w:sz w:val="18"/>
+          <w:szCs w:val="18"/>
+        </w:rPr>
+        <w:br/>
+      </w:r>
+      <w:r>
+        <w:rPr>
+          <w:rFonts w:ascii="宋体" w:eastAsia="宋体" w:hAnsi="宋体" w:cs="宋体" w:hint="eastAsia"/>
+          <w:b/>
+          <w:bCs/>
+          <w:color w:val="000080"/>
+          <w:kern w:val="0"/>
+          <w:sz w:val="18"/>
+          <w:szCs w:val="18"/>
+        </w:rPr>
+        <w:lastRenderedPageBreak/>
+        <w:t xml:space="preserve">private static final </w:t>
+      </w:r>
+      <w:r>
+        <w:rPr>
+          <w:rFonts w:ascii="宋体" w:eastAsia="宋体" w:hAnsi="宋体" w:cs="宋体" w:hint="eastAsia"/>
+          <w:color w:val="000000"/>
+          <w:kern w:val="0"/>
+          <w:sz w:val="18"/>
+          <w:szCs w:val="18"/>
+        </w:rPr>
+        <w:t xml:space="preserve">String </w:t>
+      </w:r>
+      <w:r>
+        <w:rPr>
+          <w:rFonts w:ascii="宋体" w:eastAsia="宋体" w:hAnsi="宋体" w:cs="宋体" w:hint="eastAsia"/>
+          <w:b/>
+          <w:bCs/>
+          <w:i/>
+          <w:iCs/>
+          <w:color w:val="660E7A"/>
+          <w:kern w:val="0"/>
+          <w:sz w:val="18"/>
+          <w:szCs w:val="18"/>
+        </w:rPr>
+        <w:t xml:space="preserve">ACTUAL_LOGPERSIST_PROPERTY_BUFFER </w:t>
+      </w:r>
+      <w:r>
+        <w:rPr>
+          <w:rFonts w:ascii="宋体" w:eastAsia="宋体" w:hAnsi="宋体" w:cs="宋体" w:hint="eastAsia"/>
+          <w:color w:val="000000"/>
+          <w:kern w:val="0"/>
+          <w:sz w:val="18"/>
+          <w:szCs w:val="18"/>
+        </w:rPr>
+        <w:t xml:space="preserve">= </w:t>
+      </w:r>
+      <w:r>
+        <w:rPr>
+          <w:rFonts w:ascii="宋体" w:eastAsia="宋体" w:hAnsi="宋体" w:cs="宋体" w:hint="eastAsia"/>
+          <w:b/>
+          <w:bCs/>
+          <w:color w:val="008000"/>
+          <w:kern w:val="0"/>
+          <w:sz w:val="18"/>
+          <w:szCs w:val="18"/>
+        </w:rPr>
+        <w:t>"logd.logpersistd.buffer"</w:t>
+      </w:r>
+      <w:r>
+        <w:rPr>
+          <w:rFonts w:ascii="宋体" w:eastAsia="宋体" w:hAnsi="宋体" w:cs="宋体" w:hint="eastAsia"/>
+          <w:color w:val="000000"/>
+          <w:kern w:val="0"/>
+          <w:sz w:val="18"/>
+          <w:szCs w:val="18"/>
+        </w:rPr>
+        <w:t>;</w:t>
+      </w:r>
+      <w:r>
+        <w:rPr>
+          <w:rFonts w:ascii="宋体" w:eastAsia="宋体" w:hAnsi="宋体" w:cs="宋体" w:hint="eastAsia"/>
+          <w:color w:val="000000"/>
+          <w:kern w:val="0"/>
+          <w:sz w:val="18"/>
+          <w:szCs w:val="18"/>
+        </w:rPr>
+        <w:br/>
+      </w:r>
+      <w:r>
+        <w:rPr>
+          <w:rFonts w:ascii="宋体" w:eastAsia="宋体" w:hAnsi="宋体" w:cs="宋体" w:hint="eastAsia"/>
+          <w:b/>
+          <w:bCs/>
+          <w:color w:val="000080"/>
+          <w:kern w:val="0"/>
+          <w:sz w:val="18"/>
+          <w:szCs w:val="18"/>
+        </w:rPr>
+        <w:t xml:space="preserve">private static final </w:t>
+      </w:r>
+      <w:r>
+        <w:rPr>
+          <w:rFonts w:ascii="宋体" w:eastAsia="宋体" w:hAnsi="宋体" w:cs="宋体" w:hint="eastAsia"/>
+          <w:color w:val="000000"/>
+          <w:kern w:val="0"/>
+          <w:sz w:val="18"/>
+          <w:szCs w:val="18"/>
+        </w:rPr>
+        <w:t xml:space="preserve">String </w:t>
+      </w:r>
+      <w:r>
+        <w:rPr>
+          <w:rFonts w:ascii="宋体" w:eastAsia="宋体" w:hAnsi="宋体" w:cs="宋体" w:hint="eastAsia"/>
+          <w:b/>
+          <w:bCs/>
+          <w:i/>
+          <w:iCs/>
+          <w:color w:val="660E7A"/>
+          <w:kern w:val="0"/>
+          <w:sz w:val="18"/>
+          <w:szCs w:val="18"/>
+        </w:rPr>
+        <w:t xml:space="preserve">ACTUAL_LOGPERSIST_PROPERTY_ENABLE </w:t>
+      </w:r>
+      <w:r>
+        <w:rPr>
+          <w:rFonts w:ascii="宋体" w:eastAsia="宋体" w:hAnsi="宋体" w:cs="宋体" w:hint="eastAsia"/>
+          <w:color w:val="000000"/>
+          <w:kern w:val="0"/>
+          <w:sz w:val="18"/>
+          <w:szCs w:val="18"/>
+        </w:rPr>
+        <w:t xml:space="preserve">= </w:t>
+      </w:r>
+      <w:r>
+        <w:rPr>
+          <w:rFonts w:ascii="宋体" w:eastAsia="宋体" w:hAnsi="宋体" w:cs="宋体" w:hint="eastAsia"/>
+          <w:b/>
+          <w:bCs/>
+          <w:color w:val="008000"/>
+          <w:kern w:val="0"/>
+          <w:sz w:val="18"/>
+          <w:szCs w:val="18"/>
+        </w:rPr>
+        <w:t>"logd.logpersistd.enable"</w:t>
+      </w:r>
+      <w:r>
+        <w:rPr>
+          <w:rFonts w:ascii="宋体" w:eastAsia="宋体" w:hAnsi="宋体" w:cs="宋体" w:hint="eastAsia"/>
+          <w:color w:val="000000"/>
+          <w:kern w:val="0"/>
+          <w:sz w:val="18"/>
+          <w:szCs w:val="18"/>
+        </w:rPr>
+        <w:t>;</w:t>
+      </w:r>
+    </w:p>
+    <w:p>
+      <w:pPr>
+        <w:widowControl/>
+        <w:shd w:val="clear" w:color="auto" w:fill="FFFFFF"/>
+        <w:tabs>
+          <w:tab w:val="left" w:pos="916"/>
+          <w:tab w:val="left" w:pos="1832"/>
+          <w:tab w:val="left" w:pos="2748"/>
+          <w:tab w:val="left" w:pos="3664"/>
+          <w:tab w:val="left" w:pos="4580"/>
+          <w:tab w:val="left" w:pos="5496"/>
+          <w:tab w:val="left" w:pos="6412"/>
+          <w:tab w:val="left" w:pos="7328"/>
+          <w:tab w:val="left" w:pos="8244"/>
+          <w:tab w:val="left" w:pos="9160"/>
+          <w:tab w:val="left" w:pos="10076"/>
+          <w:tab w:val="left" w:pos="10992"/>
+          <w:tab w:val="left" w:pos="11908"/>
+          <w:tab w:val="left" w:pos="12824"/>
+          <w:tab w:val="left" w:pos="13740"/>
+          <w:tab w:val="left" w:pos="14656"/>
+        </w:tabs>
+        <w:jc w:val="left"/>
+        <w:rPr>
+          <w:rFonts w:ascii="宋体" w:eastAsia="宋体" w:hAnsi="宋体" w:cs="宋体"/>
+          <w:color w:val="000000"/>
+          <w:kern w:val="0"/>
+          <w:sz w:val="18"/>
+          <w:szCs w:val="18"/>
+        </w:rPr>
+      </w:pPr>
+    </w:p>
+    <w:p>
+      <w:pPr>
+        <w:widowControl/>
+        <w:shd w:val="clear" w:color="auto" w:fill="FFFFFF"/>
+        <w:tabs>
+          <w:tab w:val="left" w:pos="916"/>
+          <w:tab w:val="left" w:pos="1832"/>
+          <w:tab w:val="left" w:pos="2748"/>
+          <w:tab w:val="left" w:pos="3664"/>
+          <w:tab w:val="left" w:pos="4580"/>
+          <w:tab w:val="left" w:pos="5496"/>
+          <w:tab w:val="left" w:pos="6412"/>
+          <w:tab w:val="left" w:pos="7328"/>
+          <w:tab w:val="left" w:pos="8244"/>
+          <w:tab w:val="left" w:pos="9160"/>
+          <w:tab w:val="left" w:pos="10076"/>
+          <w:tab w:val="left" w:pos="10992"/>
+          <w:tab w:val="left" w:pos="11908"/>
+          <w:tab w:val="left" w:pos="12824"/>
+          <w:tab w:val="left" w:pos="13740"/>
+          <w:tab w:val="left" w:pos="14656"/>
+        </w:tabs>
+        <w:jc w:val="left"/>
+        <w:rPr>
+          <w:rFonts w:ascii="宋体" w:eastAsia="宋体" w:hAnsi="宋体" w:cs="宋体"/>
+          <w:color w:val="000000"/>
+          <w:kern w:val="0"/>
+          <w:sz w:val="18"/>
+          <w:szCs w:val="18"/>
+        </w:rPr>
+      </w:pPr>
+      <w:bookmarkStart w:id="19" w:name="_GoBack"/>
+      <w:bookmarkEnd w:id="19"/>
+    </w:p>
+    <w:p>
+      <w:pPr>
+        <w:widowControl/>
+        <w:shd w:val="clear" w:color="auto" w:fill="FFFFFF"/>
+        <w:tabs>
+          <w:tab w:val="left" w:pos="916"/>
+          <w:tab w:val="left" w:pos="1832"/>
+          <w:tab w:val="left" w:pos="2748"/>
+          <w:tab w:val="left" w:pos="3664"/>
+          <w:tab w:val="left" w:pos="4580"/>
+          <w:tab w:val="left" w:pos="5496"/>
+          <w:tab w:val="left" w:pos="6412"/>
+          <w:tab w:val="left" w:pos="7328"/>
+          <w:tab w:val="left" w:pos="8244"/>
+          <w:tab w:val="left" w:pos="9160"/>
+          <w:tab w:val="left" w:pos="10076"/>
+          <w:tab w:val="left" w:pos="10992"/>
+          <w:tab w:val="left" w:pos="11908"/>
+          <w:tab w:val="left" w:pos="12824"/>
+          <w:tab w:val="left" w:pos="13740"/>
+          <w:tab w:val="left" w:pos="14656"/>
+        </w:tabs>
+        <w:jc w:val="left"/>
+        <w:rPr>
+          <w:rFonts w:ascii="宋体" w:eastAsia="宋体" w:hAnsi="宋体" w:cs="宋体"/>
+          <w:color w:val="000000"/>
+          <w:kern w:val="0"/>
+          <w:sz w:val="18"/>
+          <w:szCs w:val="18"/>
+        </w:rPr>
+      </w:pPr>
+      <w:r>
+        <w:rPr>
+          <w:rFonts w:ascii="宋体" w:eastAsia="宋体" w:hAnsi="宋体" w:cs="宋体" w:hint="eastAsia"/>
+          <w:color w:val="000000"/>
+          <w:kern w:val="0"/>
+          <w:sz w:val="18"/>
+          <w:szCs w:val="18"/>
+        </w:rPr>
+        <w:t>SystemProperties.</w:t>
+      </w:r>
+      <w:r>
+        <w:rPr>
+          <w:rFonts w:ascii="宋体" w:eastAsia="宋体" w:hAnsi="宋体" w:cs="宋体" w:hint="eastAsia"/>
+          <w:i/>
+          <w:iCs/>
+          <w:color w:val="000000"/>
+          <w:kern w:val="0"/>
+          <w:sz w:val="18"/>
+          <w:szCs w:val="18"/>
+        </w:rPr>
+        <w:t>set</w:t>
+      </w:r>
+      <w:r>
+        <w:rPr>
+          <w:rFonts w:ascii="宋体" w:eastAsia="宋体" w:hAnsi="宋体" w:cs="宋体" w:hint="eastAsia"/>
+          <w:color w:val="000000"/>
+          <w:kern w:val="0"/>
+          <w:sz w:val="18"/>
+          <w:szCs w:val="18"/>
+        </w:rPr>
+        <w:t>(</w:t>
+      </w:r>
+      <w:r>
+        <w:rPr>
+          <w:rFonts w:ascii="宋体" w:eastAsia="宋体" w:hAnsi="宋体" w:cs="宋体" w:hint="eastAsia"/>
+          <w:b/>
+          <w:bCs/>
+          <w:i/>
+          <w:iCs/>
+          <w:color w:val="660E7A"/>
+          <w:kern w:val="0"/>
+          <w:sz w:val="18"/>
+          <w:szCs w:val="18"/>
+        </w:rPr>
+        <w:t>ACTUAL_LOGPERSIST_PROPERTY</w:t>
+      </w:r>
+      <w:r>
+        <w:rPr>
+          <w:rFonts w:ascii="宋体" w:eastAsia="宋体" w:hAnsi="宋体" w:cs="宋体" w:hint="eastAsia"/>
+          <w:color w:val="000000"/>
+          <w:kern w:val="0"/>
+          <w:sz w:val="18"/>
+          <w:szCs w:val="18"/>
+        </w:rPr>
+        <w:t xml:space="preserve">, </w:t>
+      </w:r>
+      <w:r>
+        <w:rPr>
+          <w:rFonts w:ascii="宋体" w:eastAsia="宋体" w:hAnsi="宋体" w:cs="宋体" w:hint="eastAsia"/>
+          <w:b/>
+          <w:bCs/>
+          <w:i/>
+          <w:iCs/>
+          <w:color w:val="660E7A"/>
+          <w:kern w:val="0"/>
+          <w:sz w:val="18"/>
+          <w:szCs w:val="18"/>
+        </w:rPr>
+        <w:t>SELECT_LOGPERSIST_PROPERTY_CLEAR</w:t>
+      </w:r>
+      <w:r>
+        <w:rPr>
+          <w:rFonts w:ascii="宋体" w:eastAsia="宋体" w:hAnsi="宋体" w:cs="宋体" w:hint="eastAsia"/>
+          <w:color w:val="000000"/>
+          <w:kern w:val="0"/>
+          <w:sz w:val="18"/>
+          <w:szCs w:val="18"/>
+        </w:rPr>
+        <w:t>);</w:t>
+      </w:r>
+    </w:p>
+    <w:p/>
+    <w:p>
+      <w:pPr>
+        <w:widowControl/>
+        <w:shd w:val="clear" w:color="auto" w:fill="FFFFFF"/>
+        <w:tabs>
+          <w:tab w:val="left" w:pos="916"/>
+          <w:tab w:val="left" w:pos="1832"/>
+          <w:tab w:val="left" w:pos="2748"/>
+          <w:tab w:val="left" w:pos="3664"/>
+          <w:tab w:val="left" w:pos="4580"/>
+          <w:tab w:val="left" w:pos="5496"/>
+          <w:tab w:val="left" w:pos="6412"/>
+          <w:tab w:val="left" w:pos="7328"/>
+          <w:tab w:val="left" w:pos="8244"/>
+          <w:tab w:val="left" w:pos="9160"/>
+          <w:tab w:val="left" w:pos="10076"/>
+          <w:tab w:val="left" w:pos="10992"/>
+          <w:tab w:val="left" w:pos="11908"/>
+          <w:tab w:val="left" w:pos="12824"/>
+          <w:tab w:val="left" w:pos="13740"/>
+          <w:tab w:val="left" w:pos="14656"/>
+        </w:tabs>
+        <w:jc w:val="left"/>
+        <w:rPr>
+          <w:rFonts w:ascii="宋体" w:eastAsia="宋体" w:hAnsi="宋体" w:cs="宋体"/>
+          <w:color w:val="000000"/>
+          <w:kern w:val="0"/>
+          <w:sz w:val="18"/>
+          <w:szCs w:val="18"/>
+        </w:rPr>
+      </w:pPr>
+      <w:r>
+        <w:rPr>
+          <w:rFonts w:ascii="宋体" w:eastAsia="宋体" w:hAnsi="宋体" w:cs="宋体" w:hint="eastAsia"/>
+          <w:i/>
+          <w:iCs/>
+          <w:color w:val="808080"/>
+          <w:kern w:val="0"/>
+          <w:sz w:val="18"/>
+          <w:szCs w:val="18"/>
+        </w:rPr>
+        <w:t>&lt;!-- Summaries for logpersist state selection preference. [CHAR LIMIT=50]--&gt;</w:t>
+      </w:r>
+      <w:r>
+        <w:rPr>
+          <w:rFonts w:ascii="宋体" w:eastAsia="宋体" w:hAnsi="宋体" w:cs="宋体" w:hint="eastAsia"/>
+          <w:i/>
+          <w:iCs/>
+          <w:color w:val="808080"/>
+          <w:kern w:val="0"/>
+          <w:sz w:val="18"/>
+          <w:szCs w:val="18"/>
+        </w:rPr>
+        <w:br/>
+      </w:r>
+      <w:r>
+        <w:rPr>
+          <w:rFonts w:ascii="宋体" w:eastAsia="宋体" w:hAnsi="宋体" w:cs="宋体" w:hint="eastAsia"/>
+          <w:color w:val="000000"/>
+          <w:kern w:val="0"/>
+          <w:sz w:val="18"/>
+          <w:szCs w:val="18"/>
+        </w:rPr>
+        <w:t>&lt;</w:t>
+      </w:r>
+      <w:r>
+        <w:rPr>
+          <w:rFonts w:ascii="宋体" w:eastAsia="宋体" w:hAnsi="宋体" w:cs="宋体" w:hint="eastAsia"/>
+          <w:b/>
+          <w:bCs/>
+          <w:color w:val="000080"/>
+          <w:kern w:val="0"/>
+          <w:sz w:val="18"/>
+          <w:szCs w:val="18"/>
+        </w:rPr>
+        <w:t xml:space="preserve">string-array </w:t>
+      </w:r>
+      <w:r>
+        <w:rPr>
+          <w:rFonts w:ascii="宋体" w:eastAsia="宋体" w:hAnsi="宋体" w:cs="宋体" w:hint="eastAsia"/>
+          <w:b/>
+          <w:bCs/>
+          <w:color w:val="0000FF"/>
+          <w:kern w:val="0"/>
+          <w:sz w:val="18"/>
+          <w:szCs w:val="18"/>
+        </w:rPr>
+        <w:t>name=</w:t>
+      </w:r>
+      <w:r>
+        <w:rPr>
+          <w:rFonts w:ascii="宋体" w:eastAsia="宋体" w:hAnsi="宋体" w:cs="宋体" w:hint="eastAsia"/>
+          <w:b/>
+          <w:bCs/>
+          <w:color w:val="008000"/>
+          <w:kern w:val="0"/>
+          <w:sz w:val="18"/>
+          <w:szCs w:val="18"/>
+        </w:rPr>
+        <w:t xml:space="preserve">"select_logpersist_summaries" </w:t>
+      </w:r>
+      <w:r>
+        <w:rPr>
+          <w:rFonts w:ascii="宋体" w:eastAsia="宋体" w:hAnsi="宋体" w:cs="宋体" w:hint="eastAsia"/>
+          <w:color w:val="000000"/>
+          <w:kern w:val="0"/>
+          <w:sz w:val="18"/>
+          <w:szCs w:val="18"/>
+        </w:rPr>
+        <w:t>&gt;</w:t>
+      </w:r>
+      <w:r>
+        <w:rPr>
+          <w:rFonts w:ascii="宋体" w:eastAsia="宋体" w:hAnsi="宋体" w:cs="宋体" w:hint="eastAsia"/>
+          <w:color w:val="000000"/>
+          <w:kern w:val="0"/>
+          <w:sz w:val="18"/>
+          <w:szCs w:val="18"/>
+        </w:rPr>
+        <w:br/>
+        <w:t xml:space="preserve">    &lt;</w:t>
+      </w:r>
+      <w:r>
+        <w:rPr>
+          <w:rFonts w:ascii="宋体" w:eastAsia="宋体" w:hAnsi="宋体" w:cs="宋体" w:hint="eastAsia"/>
+          <w:b/>
+          <w:bCs/>
+          <w:color w:val="000080"/>
+          <w:kern w:val="0"/>
+          <w:sz w:val="18"/>
+          <w:szCs w:val="18"/>
+        </w:rPr>
+        <w:t>item</w:t>
+      </w:r>
+      <w:r>
+        <w:rPr>
+          <w:rFonts w:ascii="宋体" w:eastAsia="宋体" w:hAnsi="宋体" w:cs="宋体" w:hint="eastAsia"/>
+          <w:color w:val="000000"/>
+          <w:kern w:val="0"/>
+          <w:sz w:val="18"/>
+          <w:szCs w:val="18"/>
+        </w:rPr>
+        <w:t>&gt;Off&lt;/</w:t>
+      </w:r>
+      <w:r>
+        <w:rPr>
+          <w:rFonts w:ascii="宋体" w:eastAsia="宋体" w:hAnsi="宋体" w:cs="宋体" w:hint="eastAsia"/>
+          <w:b/>
+          <w:bCs/>
+          <w:color w:val="000080"/>
+          <w:kern w:val="0"/>
+          <w:sz w:val="18"/>
+          <w:szCs w:val="18"/>
+        </w:rPr>
+        <w:t>item</w:t>
+      </w:r>
+      <w:r>
+        <w:rPr>
+          <w:rFonts w:ascii="宋体" w:eastAsia="宋体" w:hAnsi="宋体" w:cs="宋体" w:hint="eastAsia"/>
+          <w:color w:val="000000"/>
+          <w:kern w:val="0"/>
+          <w:sz w:val="18"/>
+          <w:szCs w:val="18"/>
+        </w:rPr>
+        <w:t>&gt;</w:t>
+      </w:r>
+      <w:r>
+        <w:rPr>
+          <w:rFonts w:ascii="宋体" w:eastAsia="宋体" w:hAnsi="宋体" w:cs="宋体" w:hint="eastAsia"/>
+          <w:color w:val="000000"/>
+          <w:kern w:val="0"/>
+          <w:sz w:val="18"/>
+          <w:szCs w:val="18"/>
+        </w:rPr>
+        <w:br/>
+        <w:t xml:space="preserve">    &lt;</w:t>
+      </w:r>
+      <w:r>
+        <w:rPr>
+          <w:rFonts w:ascii="宋体" w:eastAsia="宋体" w:hAnsi="宋体" w:cs="宋体" w:hint="eastAsia"/>
+          <w:b/>
+          <w:bCs/>
+          <w:color w:val="000080"/>
+          <w:kern w:val="0"/>
+          <w:sz w:val="18"/>
+          <w:szCs w:val="18"/>
+        </w:rPr>
+        <w:t>item</w:t>
+      </w:r>
+      <w:r>
+        <w:rPr>
+          <w:rFonts w:ascii="宋体" w:eastAsia="宋体" w:hAnsi="宋体" w:cs="宋体" w:hint="eastAsia"/>
+          <w:color w:val="000000"/>
+          <w:kern w:val="0"/>
+          <w:sz w:val="18"/>
+          <w:szCs w:val="18"/>
+        </w:rPr>
+        <w:t>&gt;All log buffers&lt;/</w:t>
+      </w:r>
+      <w:r>
+        <w:rPr>
+          <w:rFonts w:ascii="宋体" w:eastAsia="宋体" w:hAnsi="宋体" w:cs="宋体" w:hint="eastAsia"/>
+          <w:b/>
+          <w:bCs/>
+          <w:color w:val="000080"/>
+          <w:kern w:val="0"/>
+          <w:sz w:val="18"/>
+          <w:szCs w:val="18"/>
+        </w:rPr>
+        <w:t>item</w:t>
+      </w:r>
+      <w:r>
+        <w:rPr>
+          <w:rFonts w:ascii="宋体" w:eastAsia="宋体" w:hAnsi="宋体" w:cs="宋体" w:hint="eastAsia"/>
+          <w:color w:val="000000"/>
+          <w:kern w:val="0"/>
+          <w:sz w:val="18"/>
+          <w:szCs w:val="18"/>
+        </w:rPr>
+        <w:t>&gt;</w:t>
+      </w:r>
+      <w:r>
+        <w:rPr>
+          <w:rFonts w:ascii="宋体" w:eastAsia="宋体" w:hAnsi="宋体" w:cs="宋体" w:hint="eastAsia"/>
+          <w:color w:val="000000"/>
+          <w:kern w:val="0"/>
+          <w:sz w:val="18"/>
+          <w:szCs w:val="18"/>
+        </w:rPr>
+        <w:br/>
+        <w:t xml:space="preserve">    &lt;</w:t>
+      </w:r>
+      <w:r>
+        <w:rPr>
+          <w:rFonts w:ascii="宋体" w:eastAsia="宋体" w:hAnsi="宋体" w:cs="宋体" w:hint="eastAsia"/>
+          <w:b/>
+          <w:bCs/>
+          <w:color w:val="000080"/>
+          <w:kern w:val="0"/>
+          <w:sz w:val="18"/>
+          <w:szCs w:val="18"/>
+        </w:rPr>
+        <w:t>item</w:t>
+      </w:r>
+      <w:r>
+        <w:rPr>
+          <w:rFonts w:ascii="宋体" w:eastAsia="宋体" w:hAnsi="宋体" w:cs="宋体" w:hint="eastAsia"/>
+          <w:color w:val="000000"/>
+          <w:kern w:val="0"/>
+          <w:sz w:val="18"/>
+          <w:szCs w:val="18"/>
+        </w:rPr>
+        <w:t>&gt;All but radio log buffers&lt;/</w:t>
+      </w:r>
+      <w:r>
+        <w:rPr>
+          <w:rFonts w:ascii="宋体" w:eastAsia="宋体" w:hAnsi="宋体" w:cs="宋体" w:hint="eastAsia"/>
+          <w:b/>
+          <w:bCs/>
+          <w:color w:val="000080"/>
+          <w:kern w:val="0"/>
+          <w:sz w:val="18"/>
+          <w:szCs w:val="18"/>
+        </w:rPr>
+        <w:t>item</w:t>
+      </w:r>
+      <w:r>
+        <w:rPr>
+          <w:rFonts w:ascii="宋体" w:eastAsia="宋体" w:hAnsi="宋体" w:cs="宋体" w:hint="eastAsia"/>
+          <w:color w:val="000000"/>
+          <w:kern w:val="0"/>
+          <w:sz w:val="18"/>
+          <w:szCs w:val="18"/>
+        </w:rPr>
+        <w:t>&gt;</w:t>
+      </w:r>
+      <w:r>
+        <w:rPr>
+          <w:rFonts w:ascii="宋体" w:eastAsia="宋体" w:hAnsi="宋体" w:cs="宋体" w:hint="eastAsia"/>
+          <w:color w:val="000000"/>
+          <w:kern w:val="0"/>
+          <w:sz w:val="18"/>
+          <w:szCs w:val="18"/>
+        </w:rPr>
+        <w:br/>
+        <w:t xml:space="preserve">    &lt;</w:t>
+      </w:r>
+      <w:r>
+        <w:rPr>
+          <w:rFonts w:ascii="宋体" w:eastAsia="宋体" w:hAnsi="宋体" w:cs="宋体" w:hint="eastAsia"/>
+          <w:b/>
+          <w:bCs/>
+          <w:color w:val="000080"/>
+          <w:kern w:val="0"/>
+          <w:sz w:val="18"/>
+          <w:szCs w:val="18"/>
+        </w:rPr>
+        <w:t>item</w:t>
+      </w:r>
+      <w:r>
+        <w:rPr>
+          <w:rFonts w:ascii="宋体" w:eastAsia="宋体" w:hAnsi="宋体" w:cs="宋体" w:hint="eastAsia"/>
+          <w:color w:val="000000"/>
+          <w:kern w:val="0"/>
+          <w:sz w:val="18"/>
+          <w:szCs w:val="18"/>
+        </w:rPr>
+        <w:t>&gt;kernel log buffer only&lt;/</w:t>
+      </w:r>
+      <w:r>
+        <w:rPr>
+          <w:rFonts w:ascii="宋体" w:eastAsia="宋体" w:hAnsi="宋体" w:cs="宋体" w:hint="eastAsia"/>
+          <w:b/>
+          <w:bCs/>
+          <w:color w:val="000080"/>
+          <w:kern w:val="0"/>
+          <w:sz w:val="18"/>
+          <w:szCs w:val="18"/>
+        </w:rPr>
+        <w:t>item</w:t>
+      </w:r>
+      <w:r>
+        <w:rPr>
+          <w:rFonts w:ascii="宋体" w:eastAsia="宋体" w:hAnsi="宋体" w:cs="宋体" w:hint="eastAsia"/>
+          <w:color w:val="000000"/>
+          <w:kern w:val="0"/>
+          <w:sz w:val="18"/>
+          <w:szCs w:val="18"/>
+        </w:rPr>
+        <w:t>&gt;</w:t>
+      </w:r>
+      <w:r>
+        <w:rPr>
+          <w:rFonts w:ascii="宋体" w:eastAsia="宋体" w:hAnsi="宋体" w:cs="宋体" w:hint="eastAsia"/>
+          <w:color w:val="000000"/>
+          <w:kern w:val="0"/>
+          <w:sz w:val="18"/>
+          <w:szCs w:val="18"/>
+        </w:rPr>
+        <w:br/>
+        <w:t>&lt;/</w:t>
+      </w:r>
+      <w:r>
+        <w:rPr>
+          <w:rFonts w:ascii="宋体" w:eastAsia="宋体" w:hAnsi="宋体" w:cs="宋体" w:hint="eastAsia"/>
+          <w:b/>
+          <w:bCs/>
+          <w:color w:val="000080"/>
+          <w:kern w:val="0"/>
+          <w:sz w:val="18"/>
+          <w:szCs w:val="18"/>
+        </w:rPr>
+        <w:t>string-array</w:t>
+      </w:r>
+      <w:r>
+        <w:rPr>
+          <w:rFonts w:ascii="宋体" w:eastAsia="宋体" w:hAnsi="宋体" w:cs="宋体" w:hint="eastAsia"/>
+          <w:color w:val="000000"/>
+          <w:kern w:val="0"/>
+          <w:sz w:val="18"/>
+          <w:szCs w:val="18"/>
+        </w:rPr>
+        <w:t>&gt;</w:t>
+      </w:r>
+    </w:p>
+    <w:p/>
+    <w:p>
+      <w:pPr>
+        <w:pStyle w:val="2"/>
+        <w:numPr>
+          <w:ilvl w:val="1"/>
+          <w:numId w:val="1"/>
+        </w:numPr>
+      </w:pPr>
+      <w:r>
+        <w:rPr>
+          <w:rFonts w:hint="eastAsia"/>
+        </w:rPr>
+        <w:t>网络</w:t>
+      </w:r>
+    </w:p>
+    <w:p/>
+    <w:p>
+      <w:r>
+        <w:rPr>
+          <w:rFonts w:hint="eastAsia"/>
+        </w:rPr>
+        <w:t>无线</w:t>
+      </w:r>
+      <w:r>
+        <w:t>认证</w:t>
+      </w:r>
+    </w:p>
+    <w:p>
+      <w:r>
+        <w:t>W</w:t>
+      </w:r>
+      <w:r>
+        <w:rPr>
+          <w:rFonts w:hint="eastAsia"/>
+        </w:rPr>
+        <w:t>lan</w:t>
+      </w:r>
+      <w:r>
+        <w:t>日志</w:t>
+      </w:r>
+    </w:p>
+    <w:p>
+      <w:r>
+        <w:rPr>
+          <w:rFonts w:hint="eastAsia"/>
+        </w:rPr>
+        <w:t>切换</w:t>
+      </w:r>
+      <w:r>
+        <w:t>到数据流浪</w:t>
+      </w:r>
+    </w:p>
+    <w:p>
+      <w:r>
+        <w:rPr>
+          <w:rFonts w:hint="eastAsia"/>
+        </w:rPr>
+        <w:t>漫游</w:t>
+      </w:r>
+      <w:r>
+        <w:t>扫描</w:t>
+      </w:r>
+    </w:p>
+    <w:p>
+      <w:r>
+        <w:rPr>
+          <w:rFonts w:hint="eastAsia"/>
+        </w:rPr>
+        <w:t>开机</w:t>
+      </w:r>
+      <w:r>
+        <w:t>移动</w:t>
+      </w:r>
+    </w:p>
+    <w:p>
+      <w:r>
+        <w:t>U</w:t>
+      </w:r>
+      <w:r>
+        <w:rPr>
+          <w:rFonts w:hint="eastAsia"/>
+        </w:rPr>
+        <w:t>sb</w:t>
+      </w:r>
+      <w:r>
+        <w:t>配置</w:t>
+      </w:r>
+    </w:p>
+    <w:p>
+      <w:r>
+        <w:rPr>
+          <w:rFonts w:hint="eastAsia"/>
+        </w:rPr>
+        <w:t>对对</w:t>
+      </w:r>
+      <w:r>
+        <w:t>音量</w:t>
+      </w:r>
+    </w:p>
+    <w:p>
+      <w:pPr>
+        <w:pStyle w:val="2"/>
+      </w:pPr>
+      <w:r>
+        <w:rPr>
+          <w:rFonts w:hint="eastAsia"/>
+        </w:rPr>
+        <w:t>输入</w:t>
+      </w:r>
+    </w:p>
+    <w:p>
+      <w:r>
+        <w:rPr>
+          <w:rFonts w:hint="eastAsia"/>
+        </w:rPr>
+        <w:t>显示点</w:t>
+      </w:r>
+    </w:p>
+    <w:p>
+      <w:r>
+        <w:rPr>
+          <w:rFonts w:hint="eastAsia"/>
+        </w:rPr>
+        <w:t>执政位置</w:t>
+      </w:r>
+    </w:p>
+    <w:p>
+      <w:pPr>
+        <w:pStyle w:val="2"/>
+      </w:pPr>
+      <w:r>
+        <w:rPr>
+          <w:rFonts w:hint="eastAsia"/>
+        </w:rPr>
+        <w:t>绘图</w:t>
+      </w:r>
+    </w:p>
+    <w:p>
+      <w:r>
+        <w:rPr>
+          <w:rFonts w:hint="eastAsia"/>
+        </w:rPr>
+        <w:t>跟你学女</w:t>
+      </w:r>
+    </w:p>
+    <w:p>
+      <w:r>
+        <w:rPr>
+          <w:rFonts w:hint="eastAsia"/>
+        </w:rPr>
+        <w:t>布局</w:t>
+      </w:r>
+    </w:p>
+    <w:p>
+      <w:r>
+        <w:rPr>
+          <w:rFonts w:hint="eastAsia"/>
+        </w:rPr>
+        <w:t>方向</w:t>
+      </w:r>
+    </w:p>
+    <w:p>
+      <w:r>
+        <w:rPr>
+          <w:rFonts w:hint="eastAsia"/>
+        </w:rPr>
+        <w:t>动画</w:t>
+      </w:r>
+    </w:p>
+    <w:p>
+      <w:r>
+        <w:rPr>
+          <w:rFonts w:hint="eastAsia"/>
+        </w:rPr>
+        <w:t>辅助</w:t>
+      </w:r>
+      <w:r>
+        <w:t>显示</w:t>
+      </w:r>
+    </w:p>
+    <w:p>
+      <w:r>
+        <w:rPr>
+          <w:rFonts w:hint="eastAsia"/>
+        </w:rPr>
+        <w:t>狂赌埃及苏</w:t>
+      </w:r>
+    </w:p>
+    <w:p>
+      <w:pPr>
+        <w:pStyle w:val="2"/>
+      </w:pPr>
+      <w:r>
+        <w:rPr>
+          <w:rFonts w:hint="eastAsia"/>
+        </w:rPr>
+        <w:lastRenderedPageBreak/>
+        <w:t>加速</w:t>
+      </w:r>
+    </w:p>
+    <w:p>
+      <w:pPr>
+        <w:pStyle w:val="3"/>
+      </w:pPr>
+      <w:r>
+        <w:t>G</w:t>
+      </w:r>
+      <w:r>
+        <w:rPr>
+          <w:rFonts w:hint="eastAsia"/>
+        </w:rPr>
+        <w:t>pu</w:t>
+      </w:r>
+    </w:p>
+    <w:p>
+      <w:r>
+        <w:rPr>
+          <w:rFonts w:hint="eastAsia"/>
+        </w:rPr>
+        <w:t>显示</w:t>
+      </w:r>
+      <w:r>
+        <w:t>更新</w:t>
+      </w:r>
+    </w:p>
+    <w:p>
+      <w:r>
+        <w:rPr>
+          <w:rFonts w:hint="eastAsia"/>
+        </w:rPr>
+        <w:t>硬件层</w:t>
+      </w:r>
+      <w:r>
+        <w:t>更新过度会址</w:t>
+      </w:r>
+    </w:p>
+    <w:p>
+      <w:r>
+        <w:rPr>
+          <w:rFonts w:hint="eastAsia"/>
+        </w:rPr>
+        <w:t>裁剪</w:t>
+      </w:r>
+    </w:p>
+    <w:p>
+      <w:r>
+        <w:rPr>
+          <w:rFonts w:hint="eastAsia"/>
+        </w:rPr>
+        <w:t>MSAA</w:t>
+      </w:r>
+      <w:r>
+        <w:t>HW</w:t>
+      </w:r>
+      <w:r>
+        <w:t>叠加模拟颜色</w:t>
+      </w:r>
+    </w:p>
+    <w:p>
+      <w:pPr>
+        <w:pStyle w:val="2"/>
+        <w:numPr>
+          <w:ilvl w:val="1"/>
+          <w:numId w:val="1"/>
+        </w:numPr>
+      </w:pPr>
+      <w:r>
+        <w:rPr>
+          <w:rFonts w:hint="eastAsia"/>
+        </w:rPr>
+        <w:t>媒体</w:t>
+      </w:r>
+    </w:p>
+    <w:p/>
+    <w:p>
+      <w:pPr>
+        <w:pStyle w:val="2"/>
+      </w:pPr>
+      <w:r>
+        <w:rPr>
+          <w:rFonts w:hint="eastAsia"/>
+        </w:rPr>
+        <w:t>监控</w:t>
+      </w:r>
+    </w:p>
+    <w:p>
+      <w:pPr>
+        <w:pStyle w:val="3"/>
+      </w:pPr>
+      <w:r>
+        <w:rPr>
+          <w:rFonts w:hint="eastAsia"/>
+        </w:rPr>
+        <w:t>主线程</w:t>
+      </w:r>
+    </w:p>
+    <w:p/>
+    <w:p>
+      <w:pPr>
+        <w:pStyle w:val="3"/>
+      </w:pPr>
+      <w:r>
+        <w:t>G</w:t>
+      </w:r>
+      <w:r>
+        <w:rPr>
+          <w:rFonts w:hint="eastAsia"/>
+        </w:rPr>
+        <w:t>pu</w:t>
+      </w:r>
+    </w:p>
+    <w:p/>
+    <w:p>
+      <w:pPr>
+        <w:pStyle w:val="2"/>
+      </w:pPr>
+      <w:r>
+        <w:rPr>
+          <w:rFonts w:hint="eastAsia"/>
+        </w:rPr>
+        <w:t>应用</w:t>
+      </w:r>
+    </w:p>
+    <w:p/>
+    <w:p/>
+    <w:p>
+      <w:pPr>
+        <w:widowControl/>
+        <w:shd w:val="clear" w:color="auto" w:fill="FFFFFF"/>
+        <w:tabs>
+          <w:tab w:val="left" w:pos="916"/>
+          <w:tab w:val="left" w:pos="1832"/>
+          <w:tab w:val="left" w:pos="2748"/>
+          <w:tab w:val="left" w:pos="3664"/>
+          <w:tab w:val="left" w:pos="4580"/>
+          <w:tab w:val="left" w:pos="5496"/>
+          <w:tab w:val="left" w:pos="6412"/>
+          <w:tab w:val="left" w:pos="7328"/>
+          <w:tab w:val="left" w:pos="8244"/>
+          <w:tab w:val="left" w:pos="9160"/>
+          <w:tab w:val="left" w:pos="10076"/>
+          <w:tab w:val="left" w:pos="10992"/>
+          <w:tab w:val="left" w:pos="11908"/>
+          <w:tab w:val="left" w:pos="12824"/>
+          <w:tab w:val="left" w:pos="13740"/>
+          <w:tab w:val="left" w:pos="14656"/>
+        </w:tabs>
+        <w:jc w:val="left"/>
+        <w:rPr>
+          <w:rFonts w:ascii="宋体" w:eastAsia="宋体" w:hAnsi="宋体" w:cs="宋体"/>
+          <w:color w:val="000000"/>
+          <w:kern w:val="0"/>
+          <w:sz w:val="18"/>
+          <w:szCs w:val="18"/>
+        </w:rPr>
+      </w:pPr>
+      <w:r>
+        <w:rPr>
+          <w:rFonts w:ascii="宋体" w:eastAsia="宋体" w:hAnsi="宋体" w:cs="宋体" w:hint="eastAsia"/>
+          <w:color w:val="000000"/>
+          <w:kern w:val="0"/>
+          <w:sz w:val="18"/>
+          <w:szCs w:val="18"/>
+        </w:rPr>
+        <w:t xml:space="preserve">AppPicker </w:t>
+      </w:r>
+      <w:r>
+        <w:rPr>
+          <w:rFonts w:ascii="宋体" w:eastAsia="宋体" w:hAnsi="宋体" w:cs="宋体" w:hint="eastAsia"/>
+          <w:b/>
+          <w:bCs/>
+          <w:color w:val="000080"/>
+          <w:kern w:val="0"/>
+          <w:sz w:val="18"/>
+          <w:szCs w:val="18"/>
+        </w:rPr>
+        <w:t xml:space="preserve">extends </w:t>
+      </w:r>
+      <w:r>
+        <w:rPr>
+          <w:rFonts w:ascii="宋体" w:eastAsia="宋体" w:hAnsi="宋体" w:cs="宋体" w:hint="eastAsia"/>
+          <w:color w:val="000000"/>
+          <w:kern w:val="0"/>
+          <w:sz w:val="18"/>
+          <w:szCs w:val="18"/>
+        </w:rPr>
+        <w:t>ListActivity</w:t>
+      </w:r>
+    </w:p>
+    <w:p/>
+    <w:p>
+      <w:pPr>
+        <w:pStyle w:val="2"/>
+        <w:numPr>
+          <w:ilvl w:val="1"/>
+          <w:numId w:val="1"/>
+        </w:numPr>
+        <w:rPr>
+          <w:color w:val="000000"/>
+        </w:rPr>
+      </w:pPr>
+      <w:r>
+        <w:rPr>
+          <w:rFonts w:hint="eastAsia"/>
+        </w:rPr>
+        <w:t>mMockLocationAppPref</w:t>
+      </w:r>
+    </w:p>
+    <w:p/>
+    <w:p>
+      <w:r>
+        <w:t>mock_location_app</w:t>
+      </w:r>
+    </w:p>
+    <w:p/>
+    <w:p>
+      <w:pPr>
+        <w:widowControl/>
+        <w:shd w:val="clear" w:color="auto" w:fill="FFFFFF"/>
+        <w:tabs>
+          <w:tab w:val="left" w:pos="916"/>
+          <w:tab w:val="left" w:pos="1832"/>
+          <w:tab w:val="left" w:pos="2748"/>
+          <w:tab w:val="left" w:pos="3664"/>
+          <w:tab w:val="left" w:pos="4580"/>
+          <w:tab w:val="left" w:pos="5496"/>
+          <w:tab w:val="left" w:pos="6412"/>
+          <w:tab w:val="left" w:pos="7328"/>
+          <w:tab w:val="left" w:pos="8244"/>
+          <w:tab w:val="left" w:pos="9160"/>
+          <w:tab w:val="left" w:pos="10076"/>
+          <w:tab w:val="left" w:pos="10992"/>
+          <w:tab w:val="left" w:pos="11908"/>
+          <w:tab w:val="left" w:pos="12824"/>
+          <w:tab w:val="left" w:pos="13740"/>
+          <w:tab w:val="left" w:pos="14656"/>
+        </w:tabs>
+        <w:jc w:val="left"/>
+        <w:rPr>
+          <w:rFonts w:ascii="宋体" w:eastAsia="宋体" w:hAnsi="宋体" w:cs="宋体"/>
+          <w:color w:val="000000"/>
+          <w:kern w:val="0"/>
+          <w:sz w:val="18"/>
+          <w:szCs w:val="18"/>
+        </w:rPr>
+      </w:pPr>
+      <w:r>
+        <w:rPr>
+          <w:rFonts w:ascii="宋体" w:eastAsia="宋体" w:hAnsi="宋体" w:cs="宋体" w:hint="eastAsia"/>
           <w:color w:val="000000"/>
           <w:kern w:val="0"/>
           <w:sz w:val="18"/>
@@ -49286,9 +50510,6 @@
     <w:p>
       <w:pPr>
         <w:pStyle w:val="aa"/>
-        <w:rPr>
-          <w:rFonts w:hint="eastAsia"/>
-        </w:rPr>
       </w:pPr>
       <w:r>
         <w:rPr>
@@ -49313,13 +50534,10 @@
       </w:r>
     </w:p>
   </w:comment>
-  <w:comment w:id="19" w:author="Key Guan" w:date="2018-08-03T13:38:00Z" w:initials="KG">
+  <w:comment w:id="18" w:author="Key Guan" w:date="2018-08-03T13:38:00Z" w:initials="KG">
     <w:p>
       <w:pPr>
         <w:pStyle w:val="aa"/>
-        <w:rPr>
-          <w:rFonts w:hint="eastAsia"/>
-        </w:rPr>
       </w:pPr>
       <w:r>
         <w:rPr>
@@ -55463,7 +56681,7 @@
 </file>
 
 <file path=customXml/itemProps1.xml><?xml version="1.0" encoding="utf-8"?>
-<ds:datastoreItem xmlns:ds="http://schemas.openxmlformats.org/officeDocument/2006/customXml" ds:itemID="{43F7DE46-41D7-406A-8157-B67AA5C891FD}">
+<ds:datastoreItem xmlns:ds="http://schemas.openxmlformats.org/officeDocument/2006/customXml" ds:itemID="{B2F93B14-5A1A-42A1-ACEC-B94E142DD090}">
   <ds:schemaRefs>
     <ds:schemaRef ds:uri="http://schemas.openxmlformats.org/officeDocument/2006/bibliography"/>
   </ds:schemaRefs>

--- a/packages.apps.settings.docx
+++ b/packages.apps.settings.docx
@@ -35354,31 +35354,141 @@
     <w:p>
       <w:pPr>
         <w:pStyle w:val="3"/>
-      </w:pPr>
+        <w:numPr>
+          <w:ilvl w:val="2"/>
+          <w:numId w:val="1"/>
+        </w:numPr>
+      </w:pPr>
+      <w:r>
+        <w:rPr>
+          <w:rFonts w:hint="eastAsia"/>
+        </w:rPr>
+        <w:t>流量使用情况</w:t>
+      </w:r>
       <w:r>
         <w:rPr>
           <w:rFonts w:hint="eastAsia"/>
         </w:rPr>
         <w:tab/>
       </w:r>
-      <w:r>
-        <w:rPr>
-          <w:rFonts w:hint="eastAsia"/>
-        </w:rPr>
-        <w:tab/>
-      </w:r>
-      <w:r>
-        <w:rPr>
-          <w:rFonts w:hint="eastAsia"/>
-        </w:rPr>
-        <w:t>流量使用情况</w:t>
-      </w:r>
-      <w:r>
-        <w:rPr>
-          <w:rFonts w:hint="eastAsia"/>
-        </w:rPr>
-        <w:tab/>
-      </w:r>
+    </w:p>
+    <w:p>
+      <w:r>
+        <w:t>AppDataUsage</w:t>
+      </w:r>
+    </w:p>
+    <w:p>
+      <w:pPr>
+        <w:pStyle w:val="HTML"/>
+        <w:shd w:val="clear" w:color="auto" w:fill="FFFFFF"/>
+        <w:rPr>
+          <w:color w:val="000000"/>
+          <w:sz w:val="18"/>
+          <w:szCs w:val="18"/>
+        </w:rPr>
+      </w:pPr>
+      <w:r>
+        <w:rPr>
+          <w:rFonts w:hint="eastAsia"/>
+          <w:color w:val="000000"/>
+          <w:sz w:val="18"/>
+          <w:szCs w:val="18"/>
+        </w:rPr>
+        <w:t>&lt;</w:t>
+      </w:r>
+      <w:r>
+        <w:rPr>
+          <w:rFonts w:hint="eastAsia"/>
+          <w:b/>
+          <w:bCs/>
+          <w:color w:val="000080"/>
+          <w:sz w:val="18"/>
+          <w:szCs w:val="18"/>
+        </w:rPr>
+        <w:t xml:space="preserve">string </w:t>
+      </w:r>
+      <w:r>
+        <w:rPr>
+          <w:rFonts w:hint="eastAsia"/>
+          <w:b/>
+          <w:bCs/>
+          <w:color w:val="0000FF"/>
+          <w:sz w:val="18"/>
+          <w:szCs w:val="18"/>
+        </w:rPr>
+        <w:t>name=</w:t>
+      </w:r>
+      <w:r>
+        <w:rPr>
+          <w:rFonts w:hint="eastAsia"/>
+          <w:b/>
+          <w:bCs/>
+          <w:color w:val="008000"/>
+          <w:sz w:val="18"/>
+          <w:szCs w:val="18"/>
+        </w:rPr>
+        <w:t xml:space="preserve">"app_data_usage" </w:t>
+      </w:r>
+      <w:r>
+        <w:rPr>
+          <w:rFonts w:hint="eastAsia"/>
+          <w:b/>
+          <w:bCs/>
+          <w:color w:val="0000FF"/>
+          <w:sz w:val="18"/>
+          <w:szCs w:val="18"/>
+        </w:rPr>
+        <w:t>msgid=</w:t>
+      </w:r>
+      <w:r>
+        <w:rPr>
+          <w:rFonts w:hint="eastAsia"/>
+          <w:b/>
+          <w:bCs/>
+          <w:color w:val="008000"/>
+          <w:sz w:val="18"/>
+          <w:szCs w:val="18"/>
+        </w:rPr>
+        <w:t>"7942375313697452803"</w:t>
+      </w:r>
+      <w:r>
+        <w:rPr>
+          <w:rFonts w:hint="eastAsia"/>
+          <w:color w:val="000000"/>
+          <w:sz w:val="18"/>
+          <w:szCs w:val="18"/>
+        </w:rPr>
+        <w:t>&gt;"应用的流量使用情况"&lt;/</w:t>
+      </w:r>
+      <w:r>
+        <w:rPr>
+          <w:rFonts w:hint="eastAsia"/>
+          <w:b/>
+          <w:bCs/>
+          <w:color w:val="000080"/>
+          <w:sz w:val="18"/>
+          <w:szCs w:val="18"/>
+        </w:rPr>
+        <w:t>string</w:t>
+      </w:r>
+      <w:r>
+        <w:rPr>
+          <w:rFonts w:hint="eastAsia"/>
+          <w:color w:val="000000"/>
+          <w:sz w:val="18"/>
+          <w:szCs w:val="18"/>
+        </w:rPr>
+        <w:t>&gt;</w:t>
+      </w:r>
+    </w:p>
+    <w:p>
+      <w:pPr>
+        <w:rPr>
+          <w:rFonts w:hint="eastAsia"/>
+        </w:rPr>
+      </w:pPr>
+      <w:bookmarkStart w:id="14" w:name="_GoBack"/>
+      <w:bookmarkEnd w:id="14"/>
     </w:p>
     <w:p>
       <w:pPr>
@@ -42062,7 +42172,7 @@
         </w:rPr>
         <w:t>调</w:t>
       </w:r>
-      <w:commentRangeStart w:id="14"/>
+      <w:commentRangeStart w:id="15"/>
       <w:r>
         <w:rPr>
           <w:rFonts w:hint="eastAsia"/>
@@ -42072,12 +42182,12 @@
       <w:r>
         <w:t>的是这个，</w:t>
       </w:r>
-      <w:commentRangeEnd w:id="14"/>
+      <w:commentRangeEnd w:id="15"/>
       <w:r>
         <w:rPr>
           <w:rStyle w:val="a9"/>
         </w:rPr>
-        <w:commentReference w:id="14"/>
+        <w:commentReference w:id="15"/>
       </w:r>
       <w:r>
         <w:rPr>
@@ -42255,7 +42365,7 @@
     </w:p>
     <w:p/>
     <w:p>
-      <w:commentRangeStart w:id="15"/>
+      <w:commentRangeStart w:id="16"/>
       <w:r>
         <w:rPr>
           <w:rFonts w:hint="eastAsia"/>
@@ -42265,12 +42375,12 @@
       <w:r>
         <w:t>引擎来了</w:t>
       </w:r>
-      <w:commentRangeEnd w:id="15"/>
+      <w:commentRangeEnd w:id="16"/>
       <w:r>
         <w:rPr>
           <w:rStyle w:val="a9"/>
         </w:rPr>
-        <w:commentReference w:id="15"/>
+        <w:commentReference w:id="16"/>
       </w:r>
     </w:p>
     <w:p>
@@ -44514,7 +44624,7 @@
           <w:szCs w:val="18"/>
         </w:rPr>
       </w:pPr>
-      <w:commentRangeStart w:id="16"/>
+      <w:commentRangeStart w:id="17"/>
       <w:r>
         <w:rPr>
           <w:rFonts w:ascii="宋体" w:eastAsia="宋体" w:hAnsi="宋体" w:cs="宋体" w:hint="eastAsia"/>
@@ -44525,12 +44635,12 @@
         </w:rPr>
         <w:t>ColorModePreference</w:t>
       </w:r>
-      <w:commentRangeEnd w:id="16"/>
+      <w:commentRangeEnd w:id="17"/>
       <w:r>
         <w:rPr>
           <w:rStyle w:val="a9"/>
         </w:rPr>
-        <w:commentReference w:id="16"/>
+        <w:commentReference w:id="17"/>
       </w:r>
     </w:p>
     <w:p/>
@@ -46114,7 +46224,7 @@
         </w:rPr>
         <w:t xml:space="preserve">private void </w:t>
       </w:r>
-      <w:commentRangeStart w:id="17"/>
+      <w:commentRangeStart w:id="18"/>
       <w:r>
         <w:rPr>
           <w:rFonts w:hint="eastAsia"/>
@@ -46124,14 +46234,14 @@
         </w:rPr>
         <w:t>writeDebuggerOp</w:t>
       </w:r>
-      <w:commentRangeEnd w:id="17"/>
+      <w:commentRangeEnd w:id="18"/>
       <w:r>
         <w:rPr>
           <w:rStyle w:val="a9"/>
           <w:rFonts w:asciiTheme="minorHAnsi" w:eastAsiaTheme="minorEastAsia" w:hAnsiTheme="minorHAnsi" w:cstheme="minorBidi"/>
           <w:kern w:val="2"/>
         </w:rPr>
-        <w:commentReference w:id="17"/>
+        <w:commentReference w:id="18"/>
       </w:r>
       <w:r>
         <w:rPr>
@@ -47055,7 +47165,7 @@
         </w:rPr>
         <w:t xml:space="preserve">Void </w:t>
       </w:r>
-      <w:commentRangeStart w:id="18"/>
+      <w:commentRangeStart w:id="19"/>
       <w:r>
         <w:rPr>
           <w:rFonts w:hint="eastAsia"/>
@@ -47065,14 +47175,14 @@
         </w:rPr>
         <w:t>doInBackground</w:t>
       </w:r>
-      <w:commentRangeEnd w:id="18"/>
+      <w:commentRangeEnd w:id="19"/>
       <w:r>
         <w:rPr>
           <w:rStyle w:val="a9"/>
           <w:rFonts w:asciiTheme="minorHAnsi" w:eastAsiaTheme="minorEastAsia" w:hAnsiTheme="minorHAnsi" w:cstheme="minorBidi"/>
           <w:kern w:val="2"/>
         </w:rPr>
-        <w:commentReference w:id="18"/>
+        <w:commentReference w:id="19"/>
       </w:r>
       <w:r>
         <w:rPr>
@@ -47612,11 +47722,6 @@
       </w:r>
     </w:p>
     <w:p>
-      <w:pPr>
-        <w:rPr>
-          <w:rFonts w:hint="eastAsia"/>
-        </w:rPr>
-      </w:pPr>
       <w:r>
         <w:t>F</w:t>
       </w:r>
@@ -48369,8 +48474,6 @@
           <w:szCs w:val="18"/>
         </w:rPr>
       </w:pPr>
-      <w:bookmarkStart w:id="19" w:name="_GoBack"/>
-      <w:bookmarkEnd w:id="19"/>
     </w:p>
     <w:p>
       <w:pPr>
@@ -50428,7 +50531,7 @@
       </w:r>
     </w:p>
   </w:comment>
-  <w:comment w:id="14" w:author="Key Guan" w:date="2018-06-15T21:10:00Z" w:initials="KG">
+  <w:comment w:id="15" w:author="Key Guan" w:date="2018-06-15T21:10:00Z" w:initials="KG">
     <w:p>
       <w:pPr>
         <w:pStyle w:val="aa"/>
@@ -50462,7 +50565,7 @@
       </w:r>
     </w:p>
   </w:comment>
-  <w:comment w:id="15" w:author="Key Guan" w:date="2018-06-05T22:07:00Z" w:initials="KG">
+  <w:comment w:id="16" w:author="Key Guan" w:date="2018-06-05T22:07:00Z" w:initials="KG">
     <w:p>
       <w:pPr>
         <w:pStyle w:val="aa"/>
@@ -50484,7 +50587,7 @@
       </w:r>
     </w:p>
   </w:comment>
-  <w:comment w:id="16" w:author="Key Guan" w:date="2018-07-31T13:35:00Z" w:initials="KG">
+  <w:comment w:id="17" w:author="Key Guan" w:date="2018-07-31T13:35:00Z" w:initials="KG">
     <w:p>
       <w:pPr>
         <w:pStyle w:val="aa"/>
@@ -50506,7 +50609,7 @@
       </w:r>
     </w:p>
   </w:comment>
-  <w:comment w:id="17" w:author="Key Guan" w:date="2018-08-03T13:29:00Z" w:initials="KG">
+  <w:comment w:id="18" w:author="Key Guan" w:date="2018-08-03T13:29:00Z" w:initials="KG">
     <w:p>
       <w:pPr>
         <w:pStyle w:val="aa"/>
@@ -50534,7 +50637,7 @@
       </w:r>
     </w:p>
   </w:comment>
-  <w:comment w:id="18" w:author="Key Guan" w:date="2018-08-03T13:38:00Z" w:initials="KG">
+  <w:comment w:id="19" w:author="Key Guan" w:date="2018-08-03T13:38:00Z" w:initials="KG">
     <w:p>
       <w:pPr>
         <w:pStyle w:val="aa"/>
@@ -56681,7 +56784,7 @@
 </file>
 
 <file path=customXml/itemProps1.xml><?xml version="1.0" encoding="utf-8"?>
-<ds:datastoreItem xmlns:ds="http://schemas.openxmlformats.org/officeDocument/2006/customXml" ds:itemID="{B2F93B14-5A1A-42A1-ACEC-B94E142DD090}">
+<ds:datastoreItem xmlns:ds="http://schemas.openxmlformats.org/officeDocument/2006/customXml" ds:itemID="{599F49C8-3580-4596-B5E8-7D30CFDEBF4F}">
   <ds:schemaRefs>
     <ds:schemaRef ds:uri="http://schemas.openxmlformats.org/officeDocument/2006/bibliography"/>
   </ds:schemaRefs>

--- a/packages.apps.settings.docx
+++ b/packages.apps.settings.docx
@@ -26402,12 +26402,25 @@
     </w:p>
     <w:p>
       <w:pPr>
+        <w:rPr>
+          <w:rFonts w:hint="eastAsia"/>
+        </w:rPr>
+      </w:pPr>
+      <w:r>
+        <w:t>BluetoothPairingDialog</w:t>
+      </w:r>
+      <w:bookmarkStart w:id="13" w:name="_GoBack"/>
+      <w:bookmarkEnd w:id="13"/>
+    </w:p>
+    <w:p>
+      <w:pPr>
         <w:pStyle w:val="2"/>
       </w:pPr>
       <w:r>
         <w:rPr>
           <w:rFonts w:hint="eastAsia"/>
         </w:rPr>
+        <w:lastRenderedPageBreak/>
         <w:t>设备列表</w:t>
       </w:r>
       <w:r>
@@ -26510,7 +26523,6 @@
     </w:p>
     <w:p>
       <w:r>
-        <w:lastRenderedPageBreak/>
         <w:t>DataUsageSummary extends DataUsageBase</w:t>
       </w:r>
     </w:p>
@@ -26787,6 +26799,16 @@
           <w:szCs w:val="18"/>
         </w:rPr>
         <w:br/>
+      </w:r>
+      <w:r>
+        <w:rPr>
+          <w:rFonts w:ascii="宋体" w:eastAsia="宋体" w:hAnsi="宋体" w:cs="宋体" w:hint="eastAsia"/>
+          <w:color w:val="000000"/>
+          <w:kern w:val="0"/>
+          <w:sz w:val="18"/>
+          <w:szCs w:val="18"/>
+        </w:rPr>
+        <w:lastRenderedPageBreak/>
         <w:t xml:space="preserve">            inflatePreferences(R.xml.</w:t>
       </w:r>
       <w:r>
@@ -27020,7 +27042,6 @@
         <w:rPr>
           <w:rFonts w:hint="eastAsia"/>
         </w:rPr>
-        <w:lastRenderedPageBreak/>
         <w:t>飞行模式</w:t>
       </w:r>
       <w:r>
@@ -32026,7 +32047,7 @@
       <w:r>
         <w:t xml:space="preserve">                    </w:t>
       </w:r>
-      <w:commentRangeStart w:id="13"/>
+      <w:commentRangeStart w:id="14"/>
       <w:r>
         <w:rPr>
           <w:b/>
@@ -32034,12 +32055,12 @@
         </w:rPr>
         <w:t>mAudioManager.adjustStreamVolume(mStreamType, AudioManager.ADJUST_MUTE, 0);</w:t>
       </w:r>
-      <w:commentRangeEnd w:id="13"/>
+      <w:commentRangeEnd w:id="14"/>
       <w:r>
         <w:rPr>
           <w:rStyle w:val="a9"/>
         </w:rPr>
-        <w:commentReference w:id="13"/>
+        <w:commentReference w:id="14"/>
       </w:r>
     </w:p>
     <w:p>
@@ -35481,15 +35502,7 @@
         <w:t>&gt;</w:t>
       </w:r>
     </w:p>
-    <w:p>
-      <w:pPr>
-        <w:rPr>
-          <w:rFonts w:hint="eastAsia"/>
-        </w:rPr>
-      </w:pPr>
-      <w:bookmarkStart w:id="14" w:name="_GoBack"/>
-      <w:bookmarkEnd w:id="14"/>
-    </w:p>
+    <w:p/>
     <w:p>
       <w:pPr>
         <w:pStyle w:val="4"/>
@@ -50488,7 +50501,7 @@
       </w:r>
     </w:p>
   </w:comment>
-  <w:comment w:id="13" w:author="key" w:date="2018-07-11T02:29:00Z" w:initials="k">
+  <w:comment w:id="14" w:author="key" w:date="2018-07-11T02:29:00Z" w:initials="k">
     <w:p>
       <w:pPr>
         <w:pStyle w:val="aa"/>
@@ -56784,7 +56797,7 @@
 </file>
 
 <file path=customXml/itemProps1.xml><?xml version="1.0" encoding="utf-8"?>
-<ds:datastoreItem xmlns:ds="http://schemas.openxmlformats.org/officeDocument/2006/customXml" ds:itemID="{599F49C8-3580-4596-B5E8-7D30CFDEBF4F}">
+<ds:datastoreItem xmlns:ds="http://schemas.openxmlformats.org/officeDocument/2006/customXml" ds:itemID="{56F74708-692B-42B9-AA54-9AB1AA88C265}">
   <ds:schemaRefs>
     <ds:schemaRef ds:uri="http://schemas.openxmlformats.org/officeDocument/2006/bibliography"/>
   </ds:schemaRefs>

--- a/packages.apps.settings.docx
+++ b/packages.apps.settings.docx
@@ -12,6 +12,60 @@
         </w:rPr>
         <w:t>TASK</w:t>
       </w:r>
+    </w:p>
+    <w:p/>
+    <w:p>
+      <w:pPr>
+        <w:widowControl/>
+        <w:shd w:val="clear" w:color="auto" w:fill="FFFFFF"/>
+        <w:tabs>
+          <w:tab w:val="left" w:pos="916"/>
+          <w:tab w:val="left" w:pos="1832"/>
+          <w:tab w:val="left" w:pos="2748"/>
+          <w:tab w:val="left" w:pos="3664"/>
+          <w:tab w:val="left" w:pos="4580"/>
+          <w:tab w:val="left" w:pos="5496"/>
+          <w:tab w:val="left" w:pos="6412"/>
+          <w:tab w:val="left" w:pos="7328"/>
+          <w:tab w:val="left" w:pos="8244"/>
+          <w:tab w:val="left" w:pos="9160"/>
+          <w:tab w:val="left" w:pos="10076"/>
+          <w:tab w:val="left" w:pos="10992"/>
+          <w:tab w:val="left" w:pos="11908"/>
+          <w:tab w:val="left" w:pos="12824"/>
+          <w:tab w:val="left" w:pos="13740"/>
+          <w:tab w:val="left" w:pos="14656"/>
+        </w:tabs>
+        <w:jc w:val="left"/>
+        <w:rPr>
+          <w:rFonts w:ascii="宋体" w:eastAsia="宋体" w:hAnsi="宋体" w:cs="宋体"/>
+          <w:color w:val="000000"/>
+          <w:kern w:val="0"/>
+          <w:sz w:val="18"/>
+          <w:szCs w:val="18"/>
+        </w:rPr>
+      </w:pPr>
+      <w:r>
+        <w:rPr>
+          <w:rFonts w:ascii="宋体" w:eastAsia="宋体" w:hAnsi="宋体" w:cs="宋体" w:hint="eastAsia"/>
+          <w:b/>
+          <w:bCs/>
+          <w:color w:val="008000"/>
+          <w:kern w:val="0"/>
+          <w:sz w:val="18"/>
+          <w:szCs w:val="18"/>
+        </w:rPr>
+        <w:t>deviceinfo.UsbModeChooserActivity</w:t>
+      </w:r>
+    </w:p>
+    <w:p>
+      <w:pPr>
+        <w:rPr>
+          <w:rFonts w:hint="eastAsia"/>
+        </w:rPr>
+      </w:pPr>
+      <w:bookmarkStart w:id="0" w:name="_GoBack"/>
+      <w:bookmarkEnd w:id="0"/>
     </w:p>
     <w:p>
       <w:pPr>
@@ -891,21 +945,21 @@
       <w:r>
         <w:t>Dashboard categor</w:t>
       </w:r>
-      <w:commentRangeStart w:id="0"/>
+      <w:commentRangeStart w:id="1"/>
       <w:r>
         <w:t>y</w:t>
       </w:r>
       <w:r>
         <w:t>数据的加载</w:t>
       </w:r>
-      <w:commentRangeEnd w:id="0"/>
+      <w:commentRangeEnd w:id="1"/>
       <w:r>
         <w:rPr>
           <w:rStyle w:val="a9"/>
           <w:b w:val="0"/>
           <w:bCs w:val="0"/>
         </w:rPr>
-        <w:commentReference w:id="0"/>
+        <w:commentReference w:id="1"/>
       </w:r>
     </w:p>
     <w:p>
@@ -3721,7 +3775,7 @@
         </w:rPr>
         <w:t>TODO: Needs much optim</w:t>
       </w:r>
-      <w:commentRangeStart w:id="1"/>
+      <w:commentRangeStart w:id="2"/>
       <w:r>
         <w:rPr>
           <w:rFonts w:ascii="宋体" w:eastAsia="宋体" w:hAnsi="宋体" w:cs="宋体" w:hint="eastAsia"/>
@@ -3736,12 +3790,12 @@
         </w:rPr>
         <w:t>ization, too ma</w:t>
       </w:r>
-      <w:commentRangeEnd w:id="1"/>
+      <w:commentRangeEnd w:id="2"/>
       <w:r>
         <w:rPr>
           <w:rStyle w:val="a9"/>
         </w:rPr>
-        <w:commentReference w:id="1"/>
+        <w:commentReference w:id="2"/>
       </w:r>
       <w:r>
         <w:rPr>
@@ -4724,16 +4778,16 @@
       <w:r>
         <w:t>还是要</w:t>
       </w:r>
-      <w:commentRangeStart w:id="2"/>
+      <w:commentRangeStart w:id="3"/>
       <w:r>
         <w:t>回归到分析代码上面来</w:t>
       </w:r>
-      <w:commentRangeEnd w:id="2"/>
+      <w:commentRangeEnd w:id="3"/>
       <w:r>
         <w:rPr>
           <w:rStyle w:val="a9"/>
         </w:rPr>
-        <w:commentReference w:id="2"/>
+        <w:commentReference w:id="3"/>
       </w:r>
     </w:p>
     <w:p>
@@ -6273,19 +6327,19 @@
         </w:rPr>
         <w:t>，文件目录为项目目录</w:t>
       </w:r>
-      <w:commentRangeStart w:id="3"/>
+      <w:commentRangeStart w:id="4"/>
       <w:r>
         <w:rPr>
           <w:rFonts w:hint="eastAsia"/>
         </w:rPr>
         <w:t>/res/xml/dashboard_categories</w:t>
       </w:r>
-      <w:commentRangeEnd w:id="3"/>
+      <w:commentRangeEnd w:id="4"/>
       <w:r>
         <w:rPr>
           <w:rStyle w:val="a9"/>
         </w:rPr>
-        <w:commentReference w:id="3"/>
+        <w:commentReference w:id="4"/>
       </w:r>
       <w:r>
         <w:rPr>
@@ -6519,7 +6573,7 @@
       <w:pPr>
         <w:ind w:firstLineChars="202" w:firstLine="424"/>
       </w:pPr>
-      <w:commentRangeStart w:id="4"/>
+      <w:commentRangeStart w:id="5"/>
       <w:r>
         <w:rPr>
           <w:rFonts w:hint="eastAsia"/>
@@ -6538,12 +6592,12 @@
         </w:rPr>
         <w:t>文件及相关数据展示，下面设计到的就是我们点击每一项时</w:t>
       </w:r>
-      <w:commentRangeEnd w:id="4"/>
+      <w:commentRangeEnd w:id="5"/>
       <w:r>
         <w:rPr>
           <w:rStyle w:val="a9"/>
         </w:rPr>
-        <w:commentReference w:id="4"/>
+        <w:commentReference w:id="5"/>
       </w:r>
     </w:p>
     <w:p>
@@ -8849,7 +8903,7 @@
       <w:r>
         <w:t>an</w:t>
       </w:r>
-      <w:commentRangeStart w:id="5"/>
+      <w:commentRangeStart w:id="6"/>
       <w:r>
         <w:t>droid.uid.system</w:t>
       </w:r>
@@ -8887,12 +8941,12 @@
       <w:r>
         <w:t>呢？</w:t>
       </w:r>
-      <w:commentRangeEnd w:id="5"/>
+      <w:commentRangeEnd w:id="6"/>
       <w:r>
         <w:rPr>
           <w:rStyle w:val="a9"/>
         </w:rPr>
-        <w:commentReference w:id="5"/>
+        <w:commentReference w:id="6"/>
       </w:r>
       <w:r>
         <w:rPr>
@@ -8949,21 +9003,21 @@
       <w:r>
         <w:t>Dashboard categor</w:t>
       </w:r>
-      <w:commentRangeStart w:id="6"/>
+      <w:commentRangeStart w:id="7"/>
       <w:r>
         <w:t>y</w:t>
       </w:r>
       <w:r>
         <w:t>数据的加载</w:t>
       </w:r>
-      <w:commentRangeEnd w:id="6"/>
+      <w:commentRangeEnd w:id="7"/>
       <w:r>
         <w:rPr>
           <w:rStyle w:val="a9"/>
           <w:b w:val="0"/>
           <w:bCs w:val="0"/>
         </w:rPr>
-        <w:commentReference w:id="6"/>
+        <w:commentReference w:id="7"/>
       </w:r>
     </w:p>
     <w:p>
@@ -19865,7 +19919,7 @@
                 <w:szCs w:val="18"/>
               </w:rPr>
             </w:pPr>
-            <w:commentRangeStart w:id="7"/>
+            <w:commentRangeStart w:id="8"/>
             <w:r>
               <w:rPr>
                 <w:rFonts w:hint="eastAsia"/>
@@ -19881,12 +19935,12 @@
               </w:rPr>
               <w:t>信息模式</w:t>
             </w:r>
-            <w:commentRangeEnd w:id="7"/>
+            <w:commentRangeEnd w:id="8"/>
             <w:r>
               <w:rPr>
                 <w:rStyle w:val="a9"/>
               </w:rPr>
-              <w:commentReference w:id="7"/>
+              <w:commentReference w:id="8"/>
             </w:r>
           </w:p>
         </w:tc>
@@ -22209,8 +22263,8 @@
           <w:szCs w:val="41"/>
         </w:rPr>
       </w:pPr>
-      <w:bookmarkStart w:id="8" w:name="t2"/>
-      <w:bookmarkEnd w:id="8"/>
+      <w:bookmarkStart w:id="9" w:name="t2"/>
+      <w:bookmarkEnd w:id="9"/>
       <w:r>
         <w:rPr>
           <w:rFonts w:ascii="Arial" w:eastAsia="微软雅黑" w:hAnsi="Arial" w:cs="Arial"/>
@@ -23437,7 +23491,7 @@
         </w:rPr>
         <w:t>               </w:t>
       </w:r>
-      <w:commentRangeStart w:id="9"/>
+      <w:commentRangeStart w:id="10"/>
       <w:r>
         <w:rPr>
           <w:rFonts w:ascii="Consolas" w:hAnsi="Consolas" w:cs="Consolas"/>
@@ -23458,12 +23512,12 @@
         </w:rPr>
         <w:t>Settings.Global.TETHER_SUPPORTED</w:t>
       </w:r>
-      <w:commentRangeEnd w:id="9"/>
+      <w:commentRangeEnd w:id="10"/>
       <w:r>
         <w:rPr>
           <w:rStyle w:val="a9"/>
         </w:rPr>
-        <w:commentReference w:id="9"/>
+        <w:commentReference w:id="10"/>
       </w:r>
       <w:r>
         <w:rPr>
@@ -23779,8 +23833,8 @@
           <w:szCs w:val="41"/>
         </w:rPr>
       </w:pPr>
-      <w:bookmarkStart w:id="10" w:name="t4"/>
-      <w:bookmarkEnd w:id="10"/>
+      <w:bookmarkStart w:id="11" w:name="t4"/>
+      <w:bookmarkEnd w:id="11"/>
       <w:r>
         <w:rPr>
           <w:rFonts w:ascii="微软雅黑" w:eastAsia="微软雅黑" w:hAnsi="微软雅黑" w:hint="eastAsia"/>
@@ -24250,8 +24304,8 @@
           <w:szCs w:val="41"/>
         </w:rPr>
       </w:pPr>
-      <w:bookmarkStart w:id="11" w:name="t5"/>
-      <w:bookmarkEnd w:id="11"/>
+      <w:bookmarkStart w:id="12" w:name="t5"/>
+      <w:bookmarkEnd w:id="12"/>
       <w:r>
         <w:rPr>
           <w:rFonts w:ascii="微软雅黑" w:eastAsia="微软雅黑" w:hAnsi="微软雅黑" w:hint="eastAsia"/>
@@ -26137,7 +26191,7 @@
         <w:lastRenderedPageBreak/>
         <w:t>((SettingsActivity) getActivity()).</w:t>
       </w:r>
-      <w:commentRangeStart w:id="12"/>
+      <w:commentRangeStart w:id="13"/>
       <w:r>
         <w:rPr>
           <w:rFonts w:hint="eastAsia"/>
@@ -26148,14 +26202,14 @@
         </w:rPr>
         <w:t>startPreferencePanel(</w:t>
       </w:r>
-      <w:commentRangeEnd w:id="12"/>
+      <w:commentRangeEnd w:id="13"/>
       <w:r>
         <w:rPr>
           <w:rStyle w:val="a9"/>
           <w:rFonts w:asciiTheme="minorHAnsi" w:eastAsiaTheme="minorEastAsia" w:hAnsiTheme="minorHAnsi" w:cstheme="minorBidi"/>
           <w:kern w:val="2"/>
         </w:rPr>
-        <w:commentReference w:id="12"/>
+        <w:commentReference w:id="13"/>
       </w:r>
       <w:r>
         <w:rPr>
@@ -26401,16 +26455,9 @@
       </w:r>
     </w:p>
     <w:p>
-      <w:pPr>
-        <w:rPr>
-          <w:rFonts w:hint="eastAsia"/>
-        </w:rPr>
-      </w:pPr>
       <w:r>
         <w:t>BluetoothPairingDialog</w:t>
       </w:r>
-      <w:bookmarkStart w:id="13" w:name="_GoBack"/>
-      <w:bookmarkEnd w:id="13"/>
     </w:p>
     <w:p>
       <w:pPr>
@@ -50168,7 +50215,7 @@
 
 <file path=word/comments.xml><?xml version="1.0" encoding="utf-8"?>
 <w:comments xmlns:wpc="http://schemas.microsoft.com/office/word/2010/wordprocessingCanvas" xmlns:mc="http://schemas.openxmlformats.org/markup-compatibility/2006" xmlns:o="urn:schemas-microsoft-com:office:office" xmlns:r="http://schemas.openxmlformats.org/officeDocument/2006/relationships" xmlns:m="http://schemas.openxmlformats.org/officeDocument/2006/math" xmlns:v="urn:schemas-microsoft-com:vml" xmlns:wp14="http://schemas.microsoft.com/office/word/2010/wordprocessingDrawing" xmlns:wp="http://schemas.openxmlformats.org/drawingml/2006/wordprocessingDrawing" xmlns:w10="urn:schemas-microsoft-com:office:word" xmlns:w="http://schemas.openxmlformats.org/wordprocessingml/2006/main" xmlns:w14="http://schemas.microsoft.com/office/word/2010/wordml" xmlns:w15="http://schemas.microsoft.com/office/word/2012/wordml" xmlns:wpg="http://schemas.microsoft.com/office/word/2010/wordprocessingGroup" xmlns:wpi="http://schemas.microsoft.com/office/word/2010/wordprocessingInk" xmlns:wne="http://schemas.microsoft.com/office/word/2006/wordml" xmlns:wps="http://schemas.microsoft.com/office/word/2010/wordprocessingShape" mc:Ignorable="w14 w15 wp14">
-  <w:comment w:id="0" w:author="Key Guan" w:date="2018-06-02T12:59:00Z" w:initials="KG">
+  <w:comment w:id="1" w:author="Key Guan" w:date="2018-06-02T12:59:00Z" w:initials="KG">
     <w:p>
       <w:pPr>
         <w:pStyle w:val="aa"/>
@@ -50190,7 +50237,7 @@
       </w:r>
     </w:p>
   </w:comment>
-  <w:comment w:id="1" w:author="Key Guan" w:date="2018-06-02T13:21:00Z" w:initials="KG">
+  <w:comment w:id="2" w:author="Key Guan" w:date="2018-06-02T13:21:00Z" w:initials="KG">
     <w:p>
       <w:pPr>
         <w:pStyle w:val="HTML"/>
@@ -50238,7 +50285,7 @@
       </w:pPr>
     </w:p>
   </w:comment>
-  <w:comment w:id="2" w:author="Key Guan" w:date="2018-06-02T15:09:00Z" w:initials="KG">
+  <w:comment w:id="3" w:author="Key Guan" w:date="2018-06-02T15:09:00Z" w:initials="KG">
     <w:p>
       <w:pPr>
         <w:pStyle w:val="HTML"/>
@@ -50273,7 +50320,7 @@
       </w:pPr>
     </w:p>
   </w:comment>
-  <w:comment w:id="3" w:author="Key Guan" w:date="2017-07-01T11:01:00Z" w:initials="KG">
+  <w:comment w:id="4" w:author="Key Guan" w:date="2017-07-01T11:01:00Z" w:initials="KG">
     <w:p>
       <w:pPr>
         <w:pStyle w:val="aa"/>
@@ -50357,7 +50404,7 @@
       </w:r>
     </w:p>
   </w:comment>
-  <w:comment w:id="4" w:author="Key Guan" w:date="2017-07-01T11:24:00Z" w:initials="KG">
+  <w:comment w:id="5" w:author="Key Guan" w:date="2017-07-01T11:24:00Z" w:initials="KG">
     <w:p>
       <w:pPr>
         <w:pStyle w:val="aa"/>
@@ -50388,7 +50435,7 @@
       </w:r>
     </w:p>
   </w:comment>
-  <w:comment w:id="5" w:author="Key Guan" w:date="2018-05-27T22:18:00Z" w:initials="KG">
+  <w:comment w:id="6" w:author="Key Guan" w:date="2018-05-27T22:18:00Z" w:initials="KG">
     <w:p>
       <w:pPr>
         <w:pStyle w:val="aa"/>
@@ -50413,7 +50460,7 @@
       </w:r>
     </w:p>
   </w:comment>
-  <w:comment w:id="6" w:author="Key Guan" w:date="2018-06-02T12:59:00Z" w:initials="KG">
+  <w:comment w:id="7" w:author="Key Guan" w:date="2018-06-02T12:59:00Z" w:initials="KG">
     <w:p>
       <w:pPr>
         <w:pStyle w:val="aa"/>
@@ -50435,7 +50482,7 @@
       </w:r>
     </w:p>
   </w:comment>
-  <w:comment w:id="7" w:author="Key Guan" w:date="2018-06-05T21:20:00Z" w:initials="KG">
+  <w:comment w:id="8" w:author="Key Guan" w:date="2018-06-05T21:20:00Z" w:initials="KG">
     <w:p>
       <w:pPr>
         <w:pStyle w:val="aa"/>
@@ -50457,7 +50504,7 @@
       </w:r>
     </w:p>
   </w:comment>
-  <w:comment w:id="9" w:author="Key Guan" w:date="2017-10-21T22:18:00Z" w:initials="KG">
+  <w:comment w:id="10" w:author="Key Guan" w:date="2017-10-21T22:18:00Z" w:initials="KG">
     <w:p>
       <w:pPr>
         <w:pStyle w:val="aa"/>
@@ -50479,7 +50526,7 @@
       </w:r>
     </w:p>
   </w:comment>
-  <w:comment w:id="12" w:author="Key Guan" w:date="2018-06-20T21:55:00Z" w:initials="KG">
+  <w:comment w:id="13" w:author="Key Guan" w:date="2018-06-20T21:55:00Z" w:initials="KG">
     <w:p>
       <w:pPr>
         <w:pStyle w:val="aa"/>
@@ -56797,7 +56844,7 @@
 </file>
 
 <file path=customXml/itemProps1.xml><?xml version="1.0" encoding="utf-8"?>
-<ds:datastoreItem xmlns:ds="http://schemas.openxmlformats.org/officeDocument/2006/customXml" ds:itemID="{56F74708-692B-42B9-AA54-9AB1AA88C265}">
+<ds:datastoreItem xmlns:ds="http://schemas.openxmlformats.org/officeDocument/2006/customXml" ds:itemID="{A1C6D3A1-260A-4BE4-95C0-9B33A7F4E1D8}">
   <ds:schemaRefs>
     <ds:schemaRef ds:uri="http://schemas.openxmlformats.org/officeDocument/2006/bibliography"/>
   </ds:schemaRefs>

--- a/packages.apps.settings.docx
+++ b/packages.apps.settings.docx
@@ -58,15 +58,7 @@
         <w:t>deviceinfo.UsbModeChooserActivity</w:t>
       </w:r>
     </w:p>
-    <w:p>
-      <w:pPr>
-        <w:rPr>
-          <w:rFonts w:hint="eastAsia"/>
-        </w:rPr>
-      </w:pPr>
-      <w:bookmarkStart w:id="0" w:name="_GoBack"/>
-      <w:bookmarkEnd w:id="0"/>
-    </w:p>
+    <w:p/>
     <w:p>
       <w:pPr>
         <w:widowControl/>
@@ -945,21 +937,21 @@
       <w:r>
         <w:t>Dashboard categor</w:t>
       </w:r>
-      <w:commentRangeStart w:id="1"/>
+      <w:commentRangeStart w:id="0"/>
       <w:r>
         <w:t>y</w:t>
       </w:r>
       <w:r>
         <w:t>数据的加载</w:t>
       </w:r>
-      <w:commentRangeEnd w:id="1"/>
+      <w:commentRangeEnd w:id="0"/>
       <w:r>
         <w:rPr>
           <w:rStyle w:val="a9"/>
           <w:b w:val="0"/>
           <w:bCs w:val="0"/>
         </w:rPr>
-        <w:commentReference w:id="1"/>
+        <w:commentReference w:id="0"/>
       </w:r>
     </w:p>
     <w:p>
@@ -3775,7 +3767,7 @@
         </w:rPr>
         <w:t>TODO: Needs much optim</w:t>
       </w:r>
-      <w:commentRangeStart w:id="2"/>
+      <w:commentRangeStart w:id="1"/>
       <w:r>
         <w:rPr>
           <w:rFonts w:ascii="宋体" w:eastAsia="宋体" w:hAnsi="宋体" w:cs="宋体" w:hint="eastAsia"/>
@@ -3790,12 +3782,12 @@
         </w:rPr>
         <w:t>ization, too ma</w:t>
       </w:r>
-      <w:commentRangeEnd w:id="2"/>
+      <w:commentRangeEnd w:id="1"/>
       <w:r>
         <w:rPr>
           <w:rStyle w:val="a9"/>
         </w:rPr>
-        <w:commentReference w:id="2"/>
+        <w:commentReference w:id="1"/>
       </w:r>
       <w:r>
         <w:rPr>
@@ -4778,16 +4770,16 @@
       <w:r>
         <w:t>还是要</w:t>
       </w:r>
-      <w:commentRangeStart w:id="3"/>
+      <w:commentRangeStart w:id="2"/>
       <w:r>
         <w:t>回归到分析代码上面来</w:t>
       </w:r>
-      <w:commentRangeEnd w:id="3"/>
+      <w:commentRangeEnd w:id="2"/>
       <w:r>
         <w:rPr>
           <w:rStyle w:val="a9"/>
         </w:rPr>
-        <w:commentReference w:id="3"/>
+        <w:commentReference w:id="2"/>
       </w:r>
     </w:p>
     <w:p>
@@ -6327,12 +6319,270 @@
         </w:rPr>
         <w:t>，文件目录为项目目录</w:t>
       </w:r>
+      <w:commentRangeStart w:id="3"/>
+      <w:r>
+        <w:rPr>
+          <w:rFonts w:hint="eastAsia"/>
+        </w:rPr>
+        <w:t>/res/xml/dashboard_categories</w:t>
+      </w:r>
+      <w:commentRangeEnd w:id="3"/>
+      <w:r>
+        <w:rPr>
+          <w:rStyle w:val="a9"/>
+        </w:rPr>
+        <w:commentReference w:id="3"/>
+      </w:r>
+      <w:r>
+        <w:rPr>
+          <w:rFonts w:hint="eastAsia"/>
+        </w:rPr>
+        <w:t>文件，布局文件中使用的布局标签为以及列表项</w:t>
+      </w:r>
+      <w:r>
+        <w:rPr>
+          <w:rFonts w:hint="eastAsia"/>
+        </w:rPr>
+        <w:t>,SettingsActivity</w:t>
+      </w:r>
+      <w:r>
+        <w:rPr>
+          <w:rFonts w:hint="eastAsia"/>
+        </w:rPr>
+        <w:t>中加载该布局文件的方法为</w:t>
+      </w:r>
+      <w:r>
+        <w:rPr>
+          <w:rFonts w:hint="eastAsia"/>
+        </w:rPr>
+        <w:t>loadCategoriesFromResource(),</w:t>
+      </w:r>
+      <w:r>
+        <w:rPr>
+          <w:rFonts w:hint="eastAsia"/>
+        </w:rPr>
+        <w:t>该方法存在于</w:t>
+      </w:r>
+      <w:r>
+        <w:rPr>
+          <w:rFonts w:hint="eastAsia"/>
+        </w:rPr>
+        <w:t>buildDashboardCategories(List categories)</w:t>
+      </w:r>
+      <w:r>
+        <w:rPr>
+          <w:rFonts w:hint="eastAsia"/>
+        </w:rPr>
+        <w:t>方法中</w:t>
+      </w:r>
+      <w:r>
+        <w:rPr>
+          <w:rFonts w:hint="eastAsia"/>
+        </w:rPr>
+        <w:t>,</w:t>
+      </w:r>
+      <w:r>
+        <w:rPr>
+          <w:rFonts w:hint="eastAsia"/>
+        </w:rPr>
+        <w:t>其中的行参就是所包含的设置列表项</w:t>
+      </w:r>
+      <w:r>
+        <w:rPr>
+          <w:rFonts w:hint="eastAsia"/>
+        </w:rPr>
+        <w:t>,</w:t>
+      </w:r>
+      <w:r>
+        <w:rPr>
+          <w:rFonts w:hint="eastAsia"/>
+        </w:rPr>
+        <w:t>加载该</w:t>
+      </w:r>
+      <w:r>
+        <w:rPr>
+          <w:rFonts w:hint="eastAsia"/>
+        </w:rPr>
+        <w:t>xml</w:t>
+      </w:r>
+      <w:r>
+        <w:rPr>
+          <w:rFonts w:hint="eastAsia"/>
+        </w:rPr>
+        <w:t>布局的方法就是解析</w:t>
+      </w:r>
+      <w:r>
+        <w:rPr>
+          <w:rFonts w:hint="eastAsia"/>
+        </w:rPr>
+        <w:t>xml</w:t>
+      </w:r>
+      <w:r>
+        <w:rPr>
+          <w:rFonts w:hint="eastAsia"/>
+        </w:rPr>
+        <w:t>解析器，对布局文件进行解析，现将该方法贴在此处，顺便回顾一下解析</w:t>
+      </w:r>
+      <w:r>
+        <w:rPr>
+          <w:rFonts w:hint="eastAsia"/>
+        </w:rPr>
+        <w:t>xml</w:t>
+      </w:r>
+      <w:r>
+        <w:rPr>
+          <w:rFonts w:hint="eastAsia"/>
+        </w:rPr>
+        <w:t>文件的方法：</w:t>
+      </w:r>
+    </w:p>
+    <w:p>
+      <w:pPr>
+        <w:ind w:firstLineChars="202" w:firstLine="424"/>
+      </w:pPr>
+      <w:r>
+        <w:rPr>
+          <w:rFonts w:hint="eastAsia"/>
+        </w:rPr>
+        <w:t>如上的加载和解析的方法其实是在</w:t>
+      </w:r>
+      <w:r>
+        <w:rPr>
+          <w:rFonts w:hint="eastAsia"/>
+        </w:rPr>
+        <w:t>onResume</w:t>
+      </w:r>
+      <w:r>
+        <w:rPr>
+          <w:rFonts w:hint="eastAsia"/>
+        </w:rPr>
+        <w:t>方法中调用的</w:t>
+      </w:r>
+      <w:r>
+        <w:rPr>
+          <w:rFonts w:hint="eastAsia"/>
+        </w:rPr>
+        <w:t>,</w:t>
+      </w:r>
+      <w:r>
+        <w:rPr>
+          <w:rFonts w:hint="eastAsia"/>
+        </w:rPr>
+        <w:t>在</w:t>
+      </w:r>
+      <w:r>
+        <w:rPr>
+          <w:rFonts w:hint="eastAsia"/>
+        </w:rPr>
+        <w:t>onResume</w:t>
+      </w:r>
+      <w:r>
+        <w:rPr>
+          <w:rFonts w:hint="eastAsia"/>
+        </w:rPr>
+        <w:t>方法中调用了</w:t>
+      </w:r>
+      <w:r>
+        <w:rPr>
+          <w:rFonts w:hint="eastAsia"/>
+        </w:rPr>
+        <w:t>invalidateCategories</w:t>
+      </w:r>
+      <w:r>
+        <w:rPr>
+          <w:rFonts w:hint="eastAsia"/>
+        </w:rPr>
+        <w:t>方法，在</w:t>
+      </w:r>
+      <w:r>
+        <w:rPr>
+          <w:rFonts w:hint="eastAsia"/>
+        </w:rPr>
+        <w:t>invalidateCategories</w:t>
+      </w:r>
+      <w:r>
+        <w:rPr>
+          <w:rFonts w:hint="eastAsia"/>
+        </w:rPr>
+        <w:t>方法中我们会发现其实是采用了回发消息然后处理的消息处理机制，在此方法中发送了</w:t>
+      </w:r>
+      <w:r>
+        <w:rPr>
+          <w:rFonts w:hint="eastAsia"/>
+        </w:rPr>
+        <w:t>MSG_BUILD_CATEGORIES</w:t>
+      </w:r>
+      <w:r>
+        <w:rPr>
+          <w:rFonts w:hint="eastAsia"/>
+        </w:rPr>
+        <w:t>消息，在类声明处定义的名为</w:t>
+      </w:r>
+      <w:r>
+        <w:rPr>
+          <w:rFonts w:hint="eastAsia"/>
+        </w:rPr>
+        <w:t>mHandler</w:t>
+      </w:r>
+      <w:r>
+        <w:rPr>
+          <w:rFonts w:hint="eastAsia"/>
+        </w:rPr>
+        <w:t>的</w:t>
+      </w:r>
+      <w:r>
+        <w:rPr>
+          <w:rFonts w:hint="eastAsia"/>
+        </w:rPr>
+        <w:t>Handler</w:t>
+      </w:r>
+      <w:r>
+        <w:rPr>
+          <w:rFonts w:hint="eastAsia"/>
+        </w:rPr>
+        <w:t>中进行处理，随即调用</w:t>
+      </w:r>
+      <w:r>
+        <w:rPr>
+          <w:rFonts w:hint="eastAsia"/>
+        </w:rPr>
+        <w:t>buildDashboardCategories</w:t>
+      </w:r>
+      <w:r>
+        <w:rPr>
+          <w:rFonts w:hint="eastAsia"/>
+        </w:rPr>
+        <w:t>方法</w:t>
+      </w:r>
+      <w:r>
+        <w:rPr>
+          <w:rFonts w:hint="eastAsia"/>
+        </w:rPr>
+        <w:t>.</w:t>
+      </w:r>
+    </w:p>
+    <w:p>
+      <w:pPr>
+        <w:ind w:firstLineChars="202" w:firstLine="424"/>
+      </w:pPr>
       <w:commentRangeStart w:id="4"/>
       <w:r>
         <w:rPr>
           <w:rFonts w:hint="eastAsia"/>
         </w:rPr>
-        <w:t>/res/xml/dashboard_categories</w:t>
+        <w:t>下面我们重新说回设置界面，上面说到解析和加载</w:t>
+      </w:r>
+      <w:r>
+        <w:rPr>
+          <w:rFonts w:hint="eastAsia"/>
+        </w:rPr>
+        <w:t>xml</w:t>
+      </w:r>
+      <w:r>
+        <w:rPr>
+          <w:rFonts w:hint="eastAsia"/>
+        </w:rPr>
+        <w:t>文件及相关数据展示，下面设计到的就是我们点击每一项时</w:t>
       </w:r>
       <w:commentRangeEnd w:id="4"/>
       <w:r>
@@ -6340,264 +6590,6 @@
           <w:rStyle w:val="a9"/>
         </w:rPr>
         <w:commentReference w:id="4"/>
-      </w:r>
-      <w:r>
-        <w:rPr>
-          <w:rFonts w:hint="eastAsia"/>
-        </w:rPr>
-        <w:t>文件，布局文件中使用的布局标签为以及列表项</w:t>
-      </w:r>
-      <w:r>
-        <w:rPr>
-          <w:rFonts w:hint="eastAsia"/>
-        </w:rPr>
-        <w:t>,SettingsActivity</w:t>
-      </w:r>
-      <w:r>
-        <w:rPr>
-          <w:rFonts w:hint="eastAsia"/>
-        </w:rPr>
-        <w:t>中加载该布局文件的方法为</w:t>
-      </w:r>
-      <w:r>
-        <w:rPr>
-          <w:rFonts w:hint="eastAsia"/>
-        </w:rPr>
-        <w:t>loadCategoriesFromResource(),</w:t>
-      </w:r>
-      <w:r>
-        <w:rPr>
-          <w:rFonts w:hint="eastAsia"/>
-        </w:rPr>
-        <w:t>该方法存在于</w:t>
-      </w:r>
-      <w:r>
-        <w:rPr>
-          <w:rFonts w:hint="eastAsia"/>
-        </w:rPr>
-        <w:t>buildDashboardCategories(List categories)</w:t>
-      </w:r>
-      <w:r>
-        <w:rPr>
-          <w:rFonts w:hint="eastAsia"/>
-        </w:rPr>
-        <w:t>方法中</w:t>
-      </w:r>
-      <w:r>
-        <w:rPr>
-          <w:rFonts w:hint="eastAsia"/>
-        </w:rPr>
-        <w:t>,</w:t>
-      </w:r>
-      <w:r>
-        <w:rPr>
-          <w:rFonts w:hint="eastAsia"/>
-        </w:rPr>
-        <w:t>其中的行参就是所包含的设置列表项</w:t>
-      </w:r>
-      <w:r>
-        <w:rPr>
-          <w:rFonts w:hint="eastAsia"/>
-        </w:rPr>
-        <w:t>,</w:t>
-      </w:r>
-      <w:r>
-        <w:rPr>
-          <w:rFonts w:hint="eastAsia"/>
-        </w:rPr>
-        <w:t>加载该</w:t>
-      </w:r>
-      <w:r>
-        <w:rPr>
-          <w:rFonts w:hint="eastAsia"/>
-        </w:rPr>
-        <w:t>xml</w:t>
-      </w:r>
-      <w:r>
-        <w:rPr>
-          <w:rFonts w:hint="eastAsia"/>
-        </w:rPr>
-        <w:t>布局的方法就是解析</w:t>
-      </w:r>
-      <w:r>
-        <w:rPr>
-          <w:rFonts w:hint="eastAsia"/>
-        </w:rPr>
-        <w:t>xml</w:t>
-      </w:r>
-      <w:r>
-        <w:rPr>
-          <w:rFonts w:hint="eastAsia"/>
-        </w:rPr>
-        <w:t>解析器，对布局文件进行解析，现将该方法贴在此处，顺便回顾一下解析</w:t>
-      </w:r>
-      <w:r>
-        <w:rPr>
-          <w:rFonts w:hint="eastAsia"/>
-        </w:rPr>
-        <w:t>xml</w:t>
-      </w:r>
-      <w:r>
-        <w:rPr>
-          <w:rFonts w:hint="eastAsia"/>
-        </w:rPr>
-        <w:t>文件的方法：</w:t>
-      </w:r>
-    </w:p>
-    <w:p>
-      <w:pPr>
-        <w:ind w:firstLineChars="202" w:firstLine="424"/>
-      </w:pPr>
-      <w:r>
-        <w:rPr>
-          <w:rFonts w:hint="eastAsia"/>
-        </w:rPr>
-        <w:t>如上的加载和解析的方法其实是在</w:t>
-      </w:r>
-      <w:r>
-        <w:rPr>
-          <w:rFonts w:hint="eastAsia"/>
-        </w:rPr>
-        <w:t>onResume</w:t>
-      </w:r>
-      <w:r>
-        <w:rPr>
-          <w:rFonts w:hint="eastAsia"/>
-        </w:rPr>
-        <w:t>方法中调用的</w:t>
-      </w:r>
-      <w:r>
-        <w:rPr>
-          <w:rFonts w:hint="eastAsia"/>
-        </w:rPr>
-        <w:t>,</w:t>
-      </w:r>
-      <w:r>
-        <w:rPr>
-          <w:rFonts w:hint="eastAsia"/>
-        </w:rPr>
-        <w:t>在</w:t>
-      </w:r>
-      <w:r>
-        <w:rPr>
-          <w:rFonts w:hint="eastAsia"/>
-        </w:rPr>
-        <w:t>onResume</w:t>
-      </w:r>
-      <w:r>
-        <w:rPr>
-          <w:rFonts w:hint="eastAsia"/>
-        </w:rPr>
-        <w:t>方法中调用了</w:t>
-      </w:r>
-      <w:r>
-        <w:rPr>
-          <w:rFonts w:hint="eastAsia"/>
-        </w:rPr>
-        <w:t>invalidateCategories</w:t>
-      </w:r>
-      <w:r>
-        <w:rPr>
-          <w:rFonts w:hint="eastAsia"/>
-        </w:rPr>
-        <w:t>方法，在</w:t>
-      </w:r>
-      <w:r>
-        <w:rPr>
-          <w:rFonts w:hint="eastAsia"/>
-        </w:rPr>
-        <w:t>invalidateCategories</w:t>
-      </w:r>
-      <w:r>
-        <w:rPr>
-          <w:rFonts w:hint="eastAsia"/>
-        </w:rPr>
-        <w:t>方法中我们会发现其实是采用了回发消息然后处理的消息处理机制，在此方法中发送了</w:t>
-      </w:r>
-      <w:r>
-        <w:rPr>
-          <w:rFonts w:hint="eastAsia"/>
-        </w:rPr>
-        <w:t>MSG_BUILD_CATEGORIES</w:t>
-      </w:r>
-      <w:r>
-        <w:rPr>
-          <w:rFonts w:hint="eastAsia"/>
-        </w:rPr>
-        <w:t>消息，在类声明处定义的名为</w:t>
-      </w:r>
-      <w:r>
-        <w:rPr>
-          <w:rFonts w:hint="eastAsia"/>
-        </w:rPr>
-        <w:t>mHandler</w:t>
-      </w:r>
-      <w:r>
-        <w:rPr>
-          <w:rFonts w:hint="eastAsia"/>
-        </w:rPr>
-        <w:t>的</w:t>
-      </w:r>
-      <w:r>
-        <w:rPr>
-          <w:rFonts w:hint="eastAsia"/>
-        </w:rPr>
-        <w:t>Handler</w:t>
-      </w:r>
-      <w:r>
-        <w:rPr>
-          <w:rFonts w:hint="eastAsia"/>
-        </w:rPr>
-        <w:t>中进行处理，随即调用</w:t>
-      </w:r>
-      <w:r>
-        <w:rPr>
-          <w:rFonts w:hint="eastAsia"/>
-        </w:rPr>
-        <w:t>buildDashboardCategories</w:t>
-      </w:r>
-      <w:r>
-        <w:rPr>
-          <w:rFonts w:hint="eastAsia"/>
-        </w:rPr>
-        <w:t>方法</w:t>
-      </w:r>
-      <w:r>
-        <w:rPr>
-          <w:rFonts w:hint="eastAsia"/>
-        </w:rPr>
-        <w:t>.</w:t>
-      </w:r>
-    </w:p>
-    <w:p>
-      <w:pPr>
-        <w:ind w:firstLineChars="202" w:firstLine="424"/>
-      </w:pPr>
-      <w:commentRangeStart w:id="5"/>
-      <w:r>
-        <w:rPr>
-          <w:rFonts w:hint="eastAsia"/>
-        </w:rPr>
-        <w:t>下面我们重新说回设置界面，上面说到解析和加载</w:t>
-      </w:r>
-      <w:r>
-        <w:rPr>
-          <w:rFonts w:hint="eastAsia"/>
-        </w:rPr>
-        <w:t>xml</w:t>
-      </w:r>
-      <w:r>
-        <w:rPr>
-          <w:rFonts w:hint="eastAsia"/>
-        </w:rPr>
-        <w:t>文件及相关数据展示，下面设计到的就是我们点击每一项时</w:t>
-      </w:r>
-      <w:commentRangeEnd w:id="5"/>
-      <w:r>
-        <w:rPr>
-          <w:rStyle w:val="a9"/>
-        </w:rPr>
-        <w:commentReference w:id="5"/>
       </w:r>
     </w:p>
     <w:p>
@@ -8903,7 +8895,7 @@
       <w:r>
         <w:t>an</w:t>
       </w:r>
-      <w:commentRangeStart w:id="6"/>
+      <w:commentRangeStart w:id="5"/>
       <w:r>
         <w:t>droid.uid.system</w:t>
       </w:r>
@@ -8941,12 +8933,12 @@
       <w:r>
         <w:t>呢？</w:t>
       </w:r>
-      <w:commentRangeEnd w:id="6"/>
+      <w:commentRangeEnd w:id="5"/>
       <w:r>
         <w:rPr>
           <w:rStyle w:val="a9"/>
         </w:rPr>
-        <w:commentReference w:id="6"/>
+        <w:commentReference w:id="5"/>
       </w:r>
       <w:r>
         <w:rPr>
@@ -9003,21 +8995,21 @@
       <w:r>
         <w:t>Dashboard categor</w:t>
       </w:r>
-      <w:commentRangeStart w:id="7"/>
+      <w:commentRangeStart w:id="6"/>
       <w:r>
         <w:t>y</w:t>
       </w:r>
       <w:r>
         <w:t>数据的加载</w:t>
       </w:r>
-      <w:commentRangeEnd w:id="7"/>
+      <w:commentRangeEnd w:id="6"/>
       <w:r>
         <w:rPr>
           <w:rStyle w:val="a9"/>
           <w:b w:val="0"/>
           <w:bCs w:val="0"/>
         </w:rPr>
-        <w:commentReference w:id="7"/>
+        <w:commentReference w:id="6"/>
       </w:r>
     </w:p>
     <w:p>
@@ -19919,7 +19911,7 @@
                 <w:szCs w:val="18"/>
               </w:rPr>
             </w:pPr>
-            <w:commentRangeStart w:id="8"/>
+            <w:commentRangeStart w:id="7"/>
             <w:r>
               <w:rPr>
                 <w:rFonts w:hint="eastAsia"/>
@@ -19935,12 +19927,12 @@
               </w:rPr>
               <w:t>信息模式</w:t>
             </w:r>
-            <w:commentRangeEnd w:id="8"/>
+            <w:commentRangeEnd w:id="7"/>
             <w:r>
               <w:rPr>
                 <w:rStyle w:val="a9"/>
               </w:rPr>
-              <w:commentReference w:id="8"/>
+              <w:commentReference w:id="7"/>
             </w:r>
           </w:p>
         </w:tc>
@@ -22263,8 +22255,8 @@
           <w:szCs w:val="41"/>
         </w:rPr>
       </w:pPr>
-      <w:bookmarkStart w:id="9" w:name="t2"/>
-      <w:bookmarkEnd w:id="9"/>
+      <w:bookmarkStart w:id="8" w:name="t2"/>
+      <w:bookmarkEnd w:id="8"/>
       <w:r>
         <w:rPr>
           <w:rFonts w:ascii="Arial" w:eastAsia="微软雅黑" w:hAnsi="Arial" w:cs="Arial"/>
@@ -23491,7 +23483,7 @@
         </w:rPr>
         <w:t>               </w:t>
       </w:r>
-      <w:commentRangeStart w:id="10"/>
+      <w:commentRangeStart w:id="9"/>
       <w:r>
         <w:rPr>
           <w:rFonts w:ascii="Consolas" w:hAnsi="Consolas" w:cs="Consolas"/>
@@ -23512,12 +23504,12 @@
         </w:rPr>
         <w:t>Settings.Global.TETHER_SUPPORTED</w:t>
       </w:r>
-      <w:commentRangeEnd w:id="10"/>
+      <w:commentRangeEnd w:id="9"/>
       <w:r>
         <w:rPr>
           <w:rStyle w:val="a9"/>
         </w:rPr>
-        <w:commentReference w:id="10"/>
+        <w:commentReference w:id="9"/>
       </w:r>
       <w:r>
         <w:rPr>
@@ -23833,8 +23825,8 @@
           <w:szCs w:val="41"/>
         </w:rPr>
       </w:pPr>
-      <w:bookmarkStart w:id="11" w:name="t4"/>
-      <w:bookmarkEnd w:id="11"/>
+      <w:bookmarkStart w:id="10" w:name="t4"/>
+      <w:bookmarkEnd w:id="10"/>
       <w:r>
         <w:rPr>
           <w:rFonts w:ascii="微软雅黑" w:eastAsia="微软雅黑" w:hAnsi="微软雅黑" w:hint="eastAsia"/>
@@ -24304,8 +24296,8 @@
           <w:szCs w:val="41"/>
         </w:rPr>
       </w:pPr>
-      <w:bookmarkStart w:id="12" w:name="t5"/>
-      <w:bookmarkEnd w:id="12"/>
+      <w:bookmarkStart w:id="11" w:name="t5"/>
+      <w:bookmarkEnd w:id="11"/>
       <w:r>
         <w:rPr>
           <w:rFonts w:ascii="微软雅黑" w:eastAsia="微软雅黑" w:hAnsi="微软雅黑" w:hint="eastAsia"/>
@@ -26191,7 +26183,7 @@
         <w:lastRenderedPageBreak/>
         <w:t>((SettingsActivity) getActivity()).</w:t>
       </w:r>
-      <w:commentRangeStart w:id="13"/>
+      <w:commentRangeStart w:id="12"/>
       <w:r>
         <w:rPr>
           <w:rFonts w:hint="eastAsia"/>
@@ -26202,14 +26194,14 @@
         </w:rPr>
         <w:t>startPreferencePanel(</w:t>
       </w:r>
-      <w:commentRangeEnd w:id="13"/>
+      <w:commentRangeEnd w:id="12"/>
       <w:r>
         <w:rPr>
           <w:rStyle w:val="a9"/>
           <w:rFonts w:asciiTheme="minorHAnsi" w:eastAsiaTheme="minorEastAsia" w:hAnsiTheme="minorHAnsi" w:cstheme="minorBidi"/>
           <w:kern w:val="2"/>
         </w:rPr>
-        <w:commentReference w:id="13"/>
+        <w:commentReference w:id="12"/>
       </w:r>
       <w:r>
         <w:rPr>
@@ -32094,7 +32086,7 @@
       <w:r>
         <w:t xml:space="preserve">                    </w:t>
       </w:r>
-      <w:commentRangeStart w:id="14"/>
+      <w:commentRangeStart w:id="13"/>
       <w:r>
         <w:rPr>
           <w:b/>
@@ -32102,12 +32094,12 @@
         </w:rPr>
         <w:t>mAudioManager.adjustStreamVolume(mStreamType, AudioManager.ADJUST_MUTE, 0);</w:t>
       </w:r>
-      <w:commentRangeEnd w:id="14"/>
+      <w:commentRangeEnd w:id="13"/>
       <w:r>
         <w:rPr>
           <w:rStyle w:val="a9"/>
         </w:rPr>
-        <w:commentReference w:id="14"/>
+        <w:commentReference w:id="13"/>
       </w:r>
     </w:p>
     <w:p>
@@ -36013,6 +36005,75 @@
         </w:rPr>
         <w:t>设置</w:t>
       </w:r>
+      <w:r>
+        <w:t>AdvancedAppSettings</w:t>
+      </w:r>
+    </w:p>
+    <w:p>
+      <w:r>
+        <w:t>R.xml.advanced_apps,</w:t>
+      </w:r>
+    </w:p>
+    <w:p/>
+    <w:p>
+      <w:pPr>
+        <w:pStyle w:val="HTML"/>
+        <w:shd w:val="clear" w:color="auto" w:fill="FFFFFF"/>
+        <w:rPr>
+          <w:rFonts w:hint="eastAsia"/>
+          <w:color w:val="000000"/>
+          <w:sz w:val="18"/>
+          <w:szCs w:val="18"/>
+        </w:rPr>
+      </w:pPr>
+      <w:r>
+        <w:rPr>
+          <w:rFonts w:hint="eastAsia"/>
+          <w:color w:val="000000"/>
+          <w:sz w:val="18"/>
+          <w:szCs w:val="18"/>
+        </w:rPr>
+        <w:t>DefaultHomePreference</w:t>
+      </w:r>
+    </w:p>
+    <w:p>
+      <w:pPr>
+        <w:pStyle w:val="HTML"/>
+        <w:shd w:val="clear" w:color="auto" w:fill="FFFFFF"/>
+        <w:rPr>
+          <w:color w:val="000000"/>
+          <w:sz w:val="18"/>
+          <w:szCs w:val="18"/>
+        </w:rPr>
+      </w:pPr>
+      <w:commentRangeStart w:id="14"/>
+      <w:r>
+        <w:rPr>
+          <w:rFonts w:hint="eastAsia"/>
+          <w:color w:val="000000"/>
+          <w:sz w:val="18"/>
+          <w:szCs w:val="18"/>
+        </w:rPr>
+        <w:t>AppListPreference</w:t>
+      </w:r>
+      <w:commentRangeEnd w:id="14"/>
+      <w:r>
+        <w:rPr>
+          <w:rStyle w:val="a9"/>
+          <w:rFonts w:asciiTheme="minorHAnsi" w:eastAsiaTheme="minorEastAsia" w:hAnsiTheme="minorHAnsi" w:cstheme="minorBidi"/>
+          <w:kern w:val="2"/>
+        </w:rPr>
+        <w:commentReference w:id="14"/>
+      </w:r>
+    </w:p>
+    <w:p>
+      <w:pPr>
+        <w:rPr>
+          <w:rFonts w:hint="eastAsia"/>
+        </w:rPr>
+      </w:pPr>
+      <w:bookmarkStart w:id="15" w:name="_GoBack"/>
+      <w:bookmarkEnd w:id="15"/>
     </w:p>
     <w:p>
       <w:pPr>
@@ -42232,7 +42293,7 @@
         </w:rPr>
         <w:t>调</w:t>
       </w:r>
-      <w:commentRangeStart w:id="15"/>
+      <w:commentRangeStart w:id="16"/>
       <w:r>
         <w:rPr>
           <w:rFonts w:hint="eastAsia"/>
@@ -42242,12 +42303,12 @@
       <w:r>
         <w:t>的是这个，</w:t>
       </w:r>
-      <w:commentRangeEnd w:id="15"/>
+      <w:commentRangeEnd w:id="16"/>
       <w:r>
         <w:rPr>
           <w:rStyle w:val="a9"/>
         </w:rPr>
-        <w:commentReference w:id="15"/>
+        <w:commentReference w:id="16"/>
       </w:r>
       <w:r>
         <w:rPr>
@@ -42425,7 +42486,7 @@
     </w:p>
     <w:p/>
     <w:p>
-      <w:commentRangeStart w:id="16"/>
+      <w:commentRangeStart w:id="17"/>
       <w:r>
         <w:rPr>
           <w:rFonts w:hint="eastAsia"/>
@@ -42435,12 +42496,12 @@
       <w:r>
         <w:t>引擎来了</w:t>
       </w:r>
-      <w:commentRangeEnd w:id="16"/>
+      <w:commentRangeEnd w:id="17"/>
       <w:r>
         <w:rPr>
           <w:rStyle w:val="a9"/>
         </w:rPr>
-        <w:commentReference w:id="16"/>
+        <w:commentReference w:id="17"/>
       </w:r>
     </w:p>
     <w:p>
@@ -44684,7 +44745,7 @@
           <w:szCs w:val="18"/>
         </w:rPr>
       </w:pPr>
-      <w:commentRangeStart w:id="17"/>
+      <w:commentRangeStart w:id="18"/>
       <w:r>
         <w:rPr>
           <w:rFonts w:ascii="宋体" w:eastAsia="宋体" w:hAnsi="宋体" w:cs="宋体" w:hint="eastAsia"/>
@@ -44695,12 +44756,12 @@
         </w:rPr>
         <w:t>ColorModePreference</w:t>
       </w:r>
-      <w:commentRangeEnd w:id="17"/>
+      <w:commentRangeEnd w:id="18"/>
       <w:r>
         <w:rPr>
           <w:rStyle w:val="a9"/>
         </w:rPr>
-        <w:commentReference w:id="17"/>
+        <w:commentReference w:id="18"/>
       </w:r>
     </w:p>
     <w:p/>
@@ -46284,7 +46345,7 @@
         </w:rPr>
         <w:t xml:space="preserve">private void </w:t>
       </w:r>
-      <w:commentRangeStart w:id="18"/>
+      <w:commentRangeStart w:id="19"/>
       <w:r>
         <w:rPr>
           <w:rFonts w:hint="eastAsia"/>
@@ -46294,14 +46355,14 @@
         </w:rPr>
         <w:t>writeDebuggerOp</w:t>
       </w:r>
-      <w:commentRangeEnd w:id="18"/>
+      <w:commentRangeEnd w:id="19"/>
       <w:r>
         <w:rPr>
           <w:rStyle w:val="a9"/>
           <w:rFonts w:asciiTheme="minorHAnsi" w:eastAsiaTheme="minorEastAsia" w:hAnsiTheme="minorHAnsi" w:cstheme="minorBidi"/>
           <w:kern w:val="2"/>
         </w:rPr>
-        <w:commentReference w:id="18"/>
+        <w:commentReference w:id="19"/>
       </w:r>
       <w:r>
         <w:rPr>
@@ -47225,7 +47286,7 @@
         </w:rPr>
         <w:t xml:space="preserve">Void </w:t>
       </w:r>
-      <w:commentRangeStart w:id="19"/>
+      <w:commentRangeStart w:id="20"/>
       <w:r>
         <w:rPr>
           <w:rFonts w:hint="eastAsia"/>
@@ -47235,14 +47296,14 @@
         </w:rPr>
         <w:t>doInBackground</w:t>
       </w:r>
-      <w:commentRangeEnd w:id="19"/>
+      <w:commentRangeEnd w:id="20"/>
       <w:r>
         <w:rPr>
           <w:rStyle w:val="a9"/>
           <w:rFonts w:asciiTheme="minorHAnsi" w:eastAsiaTheme="minorEastAsia" w:hAnsiTheme="minorHAnsi" w:cstheme="minorBidi"/>
           <w:kern w:val="2"/>
         </w:rPr>
-        <w:commentReference w:id="19"/>
+        <w:commentReference w:id="20"/>
       </w:r>
       <w:r>
         <w:rPr>
@@ -50140,7 +50201,7 @@
         <w:t>FallbackHome</w:t>
       </w:r>
     </w:p>
-    <w:commentRangeStart w:id="20"/>
+    <w:commentRangeStart w:id="21"/>
     <w:p>
       <w:r>
         <w:fldChar w:fldCharType="begin"/>
@@ -50166,12 +50227,12 @@
       <w:r>
         <w:fldChar w:fldCharType="end"/>
       </w:r>
-      <w:commentRangeEnd w:id="20"/>
+      <w:commentRangeEnd w:id="21"/>
       <w:r>
         <w:rPr>
           <w:rStyle w:val="a9"/>
         </w:rPr>
-        <w:commentReference w:id="20"/>
+        <w:commentReference w:id="21"/>
       </w:r>
     </w:p>
     <w:p>
@@ -50215,7 +50276,7 @@
 
 <file path=word/comments.xml><?xml version="1.0" encoding="utf-8"?>
 <w:comments xmlns:wpc="http://schemas.microsoft.com/office/word/2010/wordprocessingCanvas" xmlns:mc="http://schemas.openxmlformats.org/markup-compatibility/2006" xmlns:o="urn:schemas-microsoft-com:office:office" xmlns:r="http://schemas.openxmlformats.org/officeDocument/2006/relationships" xmlns:m="http://schemas.openxmlformats.org/officeDocument/2006/math" xmlns:v="urn:schemas-microsoft-com:vml" xmlns:wp14="http://schemas.microsoft.com/office/word/2010/wordprocessingDrawing" xmlns:wp="http://schemas.openxmlformats.org/drawingml/2006/wordprocessingDrawing" xmlns:w10="urn:schemas-microsoft-com:office:word" xmlns:w="http://schemas.openxmlformats.org/wordprocessingml/2006/main" xmlns:w14="http://schemas.microsoft.com/office/word/2010/wordml" xmlns:w15="http://schemas.microsoft.com/office/word/2012/wordml" xmlns:wpg="http://schemas.microsoft.com/office/word/2010/wordprocessingGroup" xmlns:wpi="http://schemas.microsoft.com/office/word/2010/wordprocessingInk" xmlns:wne="http://schemas.microsoft.com/office/word/2006/wordml" xmlns:wps="http://schemas.microsoft.com/office/word/2010/wordprocessingShape" mc:Ignorable="w14 w15 wp14">
-  <w:comment w:id="1" w:author="Key Guan" w:date="2018-06-02T12:59:00Z" w:initials="KG">
+  <w:comment w:id="0" w:author="Key Guan" w:date="2018-06-02T12:59:00Z" w:initials="KG">
     <w:p>
       <w:pPr>
         <w:pStyle w:val="aa"/>
@@ -50237,7 +50298,7 @@
       </w:r>
     </w:p>
   </w:comment>
-  <w:comment w:id="2" w:author="Key Guan" w:date="2018-06-02T13:21:00Z" w:initials="KG">
+  <w:comment w:id="1" w:author="Key Guan" w:date="2018-06-02T13:21:00Z" w:initials="KG">
     <w:p>
       <w:pPr>
         <w:pStyle w:val="HTML"/>
@@ -50285,7 +50346,7 @@
       </w:pPr>
     </w:p>
   </w:comment>
-  <w:comment w:id="3" w:author="Key Guan" w:date="2018-06-02T15:09:00Z" w:initials="KG">
+  <w:comment w:id="2" w:author="Key Guan" w:date="2018-06-02T15:09:00Z" w:initials="KG">
     <w:p>
       <w:pPr>
         <w:pStyle w:val="HTML"/>
@@ -50320,7 +50381,7 @@
       </w:pPr>
     </w:p>
   </w:comment>
-  <w:comment w:id="4" w:author="Key Guan" w:date="2017-07-01T11:01:00Z" w:initials="KG">
+  <w:comment w:id="3" w:author="Key Guan" w:date="2017-07-01T11:01:00Z" w:initials="KG">
     <w:p>
       <w:pPr>
         <w:pStyle w:val="aa"/>
@@ -50404,7 +50465,7 @@
       </w:r>
     </w:p>
   </w:comment>
-  <w:comment w:id="5" w:author="Key Guan" w:date="2017-07-01T11:24:00Z" w:initials="KG">
+  <w:comment w:id="4" w:author="Key Guan" w:date="2017-07-01T11:24:00Z" w:initials="KG">
     <w:p>
       <w:pPr>
         <w:pStyle w:val="aa"/>
@@ -50435,7 +50496,7 @@
       </w:r>
     </w:p>
   </w:comment>
-  <w:comment w:id="6" w:author="Key Guan" w:date="2018-05-27T22:18:00Z" w:initials="KG">
+  <w:comment w:id="5" w:author="Key Guan" w:date="2018-05-27T22:18:00Z" w:initials="KG">
     <w:p>
       <w:pPr>
         <w:pStyle w:val="aa"/>
@@ -50460,7 +50521,7 @@
       </w:r>
     </w:p>
   </w:comment>
-  <w:comment w:id="7" w:author="Key Guan" w:date="2018-06-02T12:59:00Z" w:initials="KG">
+  <w:comment w:id="6" w:author="Key Guan" w:date="2018-06-02T12:59:00Z" w:initials="KG">
     <w:p>
       <w:pPr>
         <w:pStyle w:val="aa"/>
@@ -50482,7 +50543,7 @@
       </w:r>
     </w:p>
   </w:comment>
-  <w:comment w:id="8" w:author="Key Guan" w:date="2018-06-05T21:20:00Z" w:initials="KG">
+  <w:comment w:id="7" w:author="Key Guan" w:date="2018-06-05T21:20:00Z" w:initials="KG">
     <w:p>
       <w:pPr>
         <w:pStyle w:val="aa"/>
@@ -50504,7 +50565,7 @@
       </w:r>
     </w:p>
   </w:comment>
-  <w:comment w:id="10" w:author="Key Guan" w:date="2017-10-21T22:18:00Z" w:initials="KG">
+  <w:comment w:id="9" w:author="Key Guan" w:date="2017-10-21T22:18:00Z" w:initials="KG">
     <w:p>
       <w:pPr>
         <w:pStyle w:val="aa"/>
@@ -50526,7 +50587,7 @@
       </w:r>
     </w:p>
   </w:comment>
-  <w:comment w:id="13" w:author="Key Guan" w:date="2018-06-20T21:55:00Z" w:initials="KG">
+  <w:comment w:id="12" w:author="Key Guan" w:date="2018-06-20T21:55:00Z" w:initials="KG">
     <w:p>
       <w:pPr>
         <w:pStyle w:val="aa"/>
@@ -50548,7 +50609,7 @@
       </w:r>
     </w:p>
   </w:comment>
-  <w:comment w:id="14" w:author="key" w:date="2018-07-11T02:29:00Z" w:initials="k">
+  <w:comment w:id="13" w:author="key" w:date="2018-07-11T02:29:00Z" w:initials="k">
     <w:p>
       <w:pPr>
         <w:pStyle w:val="aa"/>
@@ -50591,13 +50652,62 @@
       </w:r>
     </w:p>
   </w:comment>
-  <w:comment w:id="15" w:author="Key Guan" w:date="2018-06-15T21:10:00Z" w:initials="KG">
+  <w:comment w:id="14" w:author="Key Guan" w:date="2018-08-29T12:16:00Z" w:initials="KG">
+    <w:p>
+      <w:pPr>
+        <w:pStyle w:val="HTML"/>
+        <w:shd w:val="clear" w:color="auto" w:fill="FFFFFF"/>
+        <w:rPr>
+          <w:color w:val="000000"/>
+          <w:sz w:val="18"/>
+          <w:szCs w:val="18"/>
+        </w:rPr>
+      </w:pPr>
+      <w:r>
+        <w:rPr>
+          <w:rStyle w:val="a9"/>
+        </w:rPr>
+        <w:annotationRef/>
+      </w:r>
+      <w:r>
+        <w:rPr>
+          <w:rFonts w:hint="eastAsia"/>
+          <w:b/>
+          <w:bCs/>
+          <w:color w:val="008000"/>
+          <w:sz w:val="18"/>
+          <w:szCs w:val="18"/>
+        </w:rPr>
+        <w:t>textColorAlertDialogListItem</w:t>
+      </w:r>
+    </w:p>
     <w:p>
       <w:pPr>
         <w:pStyle w:val="aa"/>
       </w:pPr>
       <w:r>
         <w:rPr>
+          <w:rFonts w:hint="eastAsia"/>
+        </w:rPr>
+        <w:t>weisha buguan</w:t>
+      </w:r>
+    </w:p>
+    <w:p>
+      <w:pPr>
+        <w:pStyle w:val="aa"/>
+      </w:pPr>
+      <w:r>
+        <w:t>s\layout\app_preference_item.xml</w:t>
+      </w:r>
+    </w:p>
+  </w:comment>
+  <w:comment w:id="16" w:author="Key Guan" w:date="2018-06-15T21:10:00Z" w:initials="KG">
+    <w:p>
+      <w:pPr>
+        <w:pStyle w:val="aa"/>
+      </w:pPr>
+      <w:r>
+        <w:rPr>
           <w:rStyle w:val="a9"/>
         </w:rPr>
         <w:annotationRef/>
@@ -50625,7 +50735,7 @@
       </w:r>
     </w:p>
   </w:comment>
-  <w:comment w:id="16" w:author="Key Guan" w:date="2018-06-05T22:07:00Z" w:initials="KG">
+  <w:comment w:id="17" w:author="Key Guan" w:date="2018-06-05T22:07:00Z" w:initials="KG">
     <w:p>
       <w:pPr>
         <w:pStyle w:val="aa"/>
@@ -50647,7 +50757,7 @@
       </w:r>
     </w:p>
   </w:comment>
-  <w:comment w:id="17" w:author="Key Guan" w:date="2018-07-31T13:35:00Z" w:initials="KG">
+  <w:comment w:id="18" w:author="Key Guan" w:date="2018-07-31T13:35:00Z" w:initials="KG">
     <w:p>
       <w:pPr>
         <w:pStyle w:val="aa"/>
@@ -50669,7 +50779,7 @@
       </w:r>
     </w:p>
   </w:comment>
-  <w:comment w:id="18" w:author="Key Guan" w:date="2018-08-03T13:29:00Z" w:initials="KG">
+  <w:comment w:id="19" w:author="Key Guan" w:date="2018-08-03T13:29:00Z" w:initials="KG">
     <w:p>
       <w:pPr>
         <w:pStyle w:val="aa"/>
@@ -50697,7 +50807,7 @@
       </w:r>
     </w:p>
   </w:comment>
-  <w:comment w:id="19" w:author="Key Guan" w:date="2018-08-03T13:38:00Z" w:initials="KG">
+  <w:comment w:id="20" w:author="Key Guan" w:date="2018-08-03T13:38:00Z" w:initials="KG">
     <w:p>
       <w:pPr>
         <w:pStyle w:val="aa"/>
@@ -50719,7 +50829,7 @@
       </w:r>
     </w:p>
   </w:comment>
-  <w:comment w:id="20" w:author="Key Guan" w:date="2018-06-21T10:39:00Z" w:initials="KG">
+  <w:comment w:id="21" w:author="Key Guan" w:date="2018-06-21T10:39:00Z" w:initials="KG">
     <w:p>
       <w:pPr>
         <w:pStyle w:val="aa"/>
@@ -50757,6 +50867,7 @@
   <w15:commentEx w15:paraId="6AB567C9" w15:done="0"/>
   <w15:commentEx w15:paraId="5180BEC7" w15:done="0"/>
   <w15:commentEx w15:paraId="426AA1D6" w15:done="0"/>
+  <w15:commentEx w15:paraId="4D515EEB" w15:done="0"/>
   <w15:commentEx w15:paraId="4249B3AA" w15:done="0"/>
   <w15:commentEx w15:paraId="0D7D1B62" w15:done="0"/>
   <w15:commentEx w15:paraId="0B03F887" w15:done="0"/>
@@ -56844,7 +56955,7 @@
 </file>
 
 <file path=customXml/itemProps1.xml><?xml version="1.0" encoding="utf-8"?>
-<ds:datastoreItem xmlns:ds="http://schemas.openxmlformats.org/officeDocument/2006/customXml" ds:itemID="{A1C6D3A1-260A-4BE4-95C0-9B33A7F4E1D8}">
+<ds:datastoreItem xmlns:ds="http://schemas.openxmlformats.org/officeDocument/2006/customXml" ds:itemID="{6A5163AF-CBB2-49A9-B9B9-A485962DCF39}">
   <ds:schemaRefs>
     <ds:schemaRef ds:uri="http://schemas.openxmlformats.org/officeDocument/2006/bibliography"/>
   </ds:schemaRefs>

--- a/packages.apps.settings.docx
+++ b/packages.apps.settings.docx
@@ -73,6 +73,85 @@
           <w:szCs w:val="18"/>
         </w:rPr>
         <w:t>配置</w:t>
+      </w:r>
+    </w:p>
+    <w:p>
+      <w:pPr>
+        <w:widowControl/>
+        <w:shd w:val="clear" w:color="auto" w:fill="FFFFFF"/>
+        <w:tabs>
+          <w:tab w:val="left" w:pos="916"/>
+          <w:tab w:val="left" w:pos="1832"/>
+          <w:tab w:val="left" w:pos="2748"/>
+          <w:tab w:val="left" w:pos="3664"/>
+          <w:tab w:val="left" w:pos="4580"/>
+          <w:tab w:val="left" w:pos="5496"/>
+          <w:tab w:val="left" w:pos="6412"/>
+          <w:tab w:val="left" w:pos="7328"/>
+          <w:tab w:val="left" w:pos="8244"/>
+          <w:tab w:val="left" w:pos="9160"/>
+          <w:tab w:val="left" w:pos="10076"/>
+          <w:tab w:val="left" w:pos="10992"/>
+          <w:tab w:val="left" w:pos="11908"/>
+          <w:tab w:val="left" w:pos="12824"/>
+          <w:tab w:val="left" w:pos="13740"/>
+          <w:tab w:val="left" w:pos="14656"/>
+        </w:tabs>
+        <w:jc w:val="left"/>
+        <w:rPr>
+          <w:rFonts w:ascii="宋体" w:eastAsia="宋体" w:hAnsi="宋体" w:cs="宋体" w:hint="eastAsia"/>
+          <w:color w:val="000000"/>
+          <w:kern w:val="0"/>
+          <w:sz w:val="18"/>
+          <w:szCs w:val="18"/>
+        </w:rPr>
+      </w:pPr>
+      <w:r>
+        <w:rPr>
+          <w:rFonts w:hint="eastAsia"/>
+          <w:color w:val="000000"/>
+          <w:sz w:val="18"/>
+          <w:szCs w:val="18"/>
+        </w:rPr>
+        <w:t>Settings.Global.</w:t>
+      </w:r>
+      <w:r>
+        <w:rPr>
+          <w:rFonts w:hint="eastAsia"/>
+          <w:b/>
+          <w:bCs/>
+          <w:i/>
+          <w:iCs/>
+          <w:color w:val="660E7A"/>
+          <w:sz w:val="18"/>
+          <w:szCs w:val="18"/>
+        </w:rPr>
+        <w:t>ADB_ENABLED</w:t>
+      </w:r>
+      <w:r>
+        <w:rPr>
+          <w:rFonts w:hint="eastAsia"/>
+          <w:b/>
+          <w:bCs/>
+          <w:i/>
+          <w:iCs/>
+          <w:color w:val="660E7A"/>
+          <w:sz w:val="18"/>
+          <w:szCs w:val="18"/>
+        </w:rPr>
+        <w:t>哪里</w:t>
+      </w:r>
+      <w:r>
+        <w:rPr>
+          <w:b/>
+          <w:bCs/>
+          <w:i/>
+          <w:iCs/>
+          <w:color w:val="660E7A"/>
+          <w:sz w:val="18"/>
+          <w:szCs w:val="18"/>
+        </w:rPr>
+        <w:t>监听的呢？</w:t>
       </w:r>
     </w:p>
     <w:p/>
@@ -38827,15 +38906,7 @@
         <w:t xml:space="preserve">    }</w:t>
       </w:r>
     </w:p>
-    <w:p>
-      <w:pPr>
-        <w:rPr>
-          <w:rFonts w:hint="eastAsia"/>
-        </w:rPr>
-      </w:pPr>
-      <w:bookmarkStart w:id="15" w:name="_GoBack"/>
-      <w:bookmarkEnd w:id="15"/>
-    </w:p>
+    <w:p/>
     <w:p/>
     <w:p>
       <w:pPr>
@@ -44114,7 +44185,7 @@
         </w:rPr>
         <w:t>调</w:t>
       </w:r>
-      <w:commentRangeStart w:id="16"/>
+      <w:commentRangeStart w:id="15"/>
       <w:r>
         <w:rPr>
           <w:rFonts w:hint="eastAsia"/>
@@ -44124,12 +44195,12 @@
       <w:r>
         <w:t>的是这个，</w:t>
       </w:r>
-      <w:commentRangeEnd w:id="16"/>
+      <w:commentRangeEnd w:id="15"/>
       <w:r>
         <w:rPr>
           <w:rStyle w:val="a9"/>
         </w:rPr>
-        <w:commentReference w:id="16"/>
+        <w:commentReference w:id="15"/>
       </w:r>
       <w:r>
         <w:rPr>
@@ -44307,7 +44378,7 @@
     </w:p>
     <w:p/>
     <w:p>
-      <w:commentRangeStart w:id="17"/>
+      <w:commentRangeStart w:id="16"/>
       <w:r>
         <w:rPr>
           <w:rFonts w:hint="eastAsia"/>
@@ -44317,12 +44388,12 @@
       <w:r>
         <w:t>引擎来了</w:t>
       </w:r>
-      <w:commentRangeEnd w:id="17"/>
+      <w:commentRangeEnd w:id="16"/>
       <w:r>
         <w:rPr>
           <w:rStyle w:val="a9"/>
         </w:rPr>
-        <w:commentReference w:id="17"/>
+        <w:commentReference w:id="16"/>
       </w:r>
     </w:p>
     <w:p>
@@ -46583,7 +46654,7 @@
           <w:szCs w:val="18"/>
         </w:rPr>
       </w:pPr>
-      <w:commentRangeStart w:id="18"/>
+      <w:commentRangeStart w:id="17"/>
       <w:r>
         <w:rPr>
           <w:rFonts w:ascii="宋体" w:eastAsia="宋体" w:hAnsi="宋体" w:cs="宋体" w:hint="eastAsia"/>
@@ -46594,12 +46665,12 @@
         </w:rPr>
         <w:t>ColorModePreference</w:t>
       </w:r>
-      <w:commentRangeEnd w:id="18"/>
+      <w:commentRangeEnd w:id="17"/>
       <w:r>
         <w:rPr>
           <w:rStyle w:val="a9"/>
         </w:rPr>
-        <w:commentReference w:id="18"/>
+        <w:commentReference w:id="17"/>
       </w:r>
     </w:p>
     <w:p>
@@ -47558,16 +47629,27 @@
       </w:r>
     </w:p>
     <w:p>
+      <w:pPr>
+        <w:rPr>
+          <w:rFonts w:hint="eastAsia"/>
+        </w:rPr>
+      </w:pPr>
+    </w:p>
+    <w:p>
       <w:r>
         <w:t>updateSwitchPreference(mEnableAdb, Settings.Global.getInt(cr,</w:t>
       </w:r>
     </w:p>
     <w:p>
+      <w:pPr>
+        <w:rPr>
+          <w:rFonts w:hint="eastAsia"/>
+        </w:rPr>
+      </w:pPr>
       <w:r>
         <w:t xml:space="preserve">                Settings.Global.ADB_ENABLED, 0) != 0);</w:t>
       </w:r>
     </w:p>
-    <w:p/>
     <w:p>
       <w:pPr>
         <w:pStyle w:val="HTML"/>
@@ -47695,11 +47777,6 @@
       <w:pPr>
         <w:pStyle w:val="HTML"/>
         <w:shd w:val="clear" w:color="auto" w:fill="FFFFFF"/>
-        <w:rPr>
-          <w:color w:val="000000"/>
-          <w:sz w:val="18"/>
-          <w:szCs w:val="18"/>
-        </w:rPr>
       </w:pPr>
       <w:r>
         <w:rPr>
@@ -47711,7 +47788,6 @@
         <w:t>在电源菜单中显示用于提交错误报告的按钮</w:t>
       </w:r>
     </w:p>
-    <w:p/>
     <w:p>
       <w:pPr>
         <w:pStyle w:val="HTML"/>
@@ -48568,7 +48644,7 @@
         <w:lastRenderedPageBreak/>
         <w:t xml:space="preserve">private void </w:t>
       </w:r>
-      <w:commentRangeStart w:id="19"/>
+      <w:commentRangeStart w:id="18"/>
       <w:r>
         <w:rPr>
           <w:rFonts w:hint="eastAsia"/>
@@ -48578,14 +48654,14 @@
         </w:rPr>
         <w:t>writeDebuggerOp</w:t>
       </w:r>
-      <w:commentRangeEnd w:id="19"/>
+      <w:commentRangeEnd w:id="18"/>
       <w:r>
         <w:rPr>
           <w:rStyle w:val="a9"/>
           <w:rFonts w:asciiTheme="minorHAnsi" w:eastAsiaTheme="minorEastAsia" w:hAnsiTheme="minorHAnsi" w:cstheme="minorBidi"/>
           <w:kern w:val="2"/>
         </w:rPr>
-        <w:commentReference w:id="19"/>
+        <w:commentReference w:id="18"/>
       </w:r>
       <w:r>
         <w:rPr>
@@ -49517,7 +49593,7 @@
         </w:rPr>
         <w:t xml:space="preserve">Void </w:t>
       </w:r>
-      <w:commentRangeStart w:id="20"/>
+      <w:commentRangeStart w:id="19"/>
       <w:r>
         <w:rPr>
           <w:rFonts w:hint="eastAsia"/>
@@ -49527,14 +49603,14 @@
         </w:rPr>
         <w:t>doInBackground</w:t>
       </w:r>
-      <w:commentRangeEnd w:id="20"/>
+      <w:commentRangeEnd w:id="19"/>
       <w:r>
         <w:rPr>
           <w:rStyle w:val="a9"/>
           <w:rFonts w:asciiTheme="minorHAnsi" w:eastAsiaTheme="minorEastAsia" w:hAnsiTheme="minorHAnsi" w:cstheme="minorBidi"/>
           <w:kern w:val="2"/>
         </w:rPr>
-        <w:commentReference w:id="20"/>
+        <w:commentReference w:id="19"/>
       </w:r>
       <w:r>
         <w:rPr>
@@ -52700,7 +52776,7 @@
         <w:t>FallbackHome</w:t>
       </w:r>
     </w:p>
-    <w:commentRangeStart w:id="21"/>
+    <w:commentRangeStart w:id="20"/>
     <w:p>
       <w:r>
         <w:fldChar w:fldCharType="begin"/>
@@ -52726,12 +52802,12 @@
       <w:r>
         <w:fldChar w:fldCharType="end"/>
       </w:r>
-      <w:commentRangeEnd w:id="21"/>
+      <w:commentRangeEnd w:id="20"/>
       <w:r>
         <w:rPr>
           <w:rStyle w:val="a9"/>
         </w:rPr>
-        <w:commentReference w:id="21"/>
+        <w:commentReference w:id="20"/>
       </w:r>
     </w:p>
     <w:p>
@@ -53200,7 +53276,7 @@
       </w:r>
     </w:p>
   </w:comment>
-  <w:comment w:id="16" w:author="Key Guan" w:date="2018-06-15T21:10:00Z" w:initials="KG">
+  <w:comment w:id="15" w:author="Key Guan" w:date="2018-06-15T21:10:00Z" w:initials="KG">
     <w:p>
       <w:pPr>
         <w:pStyle w:val="aa"/>
@@ -53234,7 +53310,7 @@
       </w:r>
     </w:p>
   </w:comment>
-  <w:comment w:id="17" w:author="Key Guan" w:date="2018-06-05T22:07:00Z" w:initials="KG">
+  <w:comment w:id="16" w:author="Key Guan" w:date="2018-06-05T22:07:00Z" w:initials="KG">
     <w:p>
       <w:pPr>
         <w:pStyle w:val="aa"/>
@@ -53256,7 +53332,7 @@
       </w:r>
     </w:p>
   </w:comment>
-  <w:comment w:id="18" w:author="Key Guan" w:date="2018-07-31T13:35:00Z" w:initials="KG">
+  <w:comment w:id="17" w:author="Key Guan" w:date="2018-07-31T13:35:00Z" w:initials="KG">
     <w:p>
       <w:pPr>
         <w:pStyle w:val="aa"/>
@@ -53278,7 +53354,7 @@
       </w:r>
     </w:p>
   </w:comment>
-  <w:comment w:id="19" w:author="Key Guan" w:date="2018-08-03T13:29:00Z" w:initials="KG">
+  <w:comment w:id="18" w:author="Key Guan" w:date="2018-08-03T13:29:00Z" w:initials="KG">
     <w:p>
       <w:pPr>
         <w:pStyle w:val="aa"/>
@@ -53306,7 +53382,7 @@
       </w:r>
     </w:p>
   </w:comment>
-  <w:comment w:id="20" w:author="Key Guan" w:date="2018-08-03T13:38:00Z" w:initials="KG">
+  <w:comment w:id="19" w:author="Key Guan" w:date="2018-08-03T13:38:00Z" w:initials="KG">
     <w:p>
       <w:pPr>
         <w:pStyle w:val="aa"/>
@@ -53328,7 +53404,7 @@
       </w:r>
     </w:p>
   </w:comment>
-  <w:comment w:id="21" w:author="Key Guan" w:date="2018-06-21T10:39:00Z" w:initials="KG">
+  <w:comment w:id="20" w:author="Key Guan" w:date="2018-06-21T10:39:00Z" w:initials="KG">
     <w:p>
       <w:pPr>
         <w:pStyle w:val="aa"/>
@@ -55929,7 +56005,7 @@
 </file>
 
 <file path=customXml/itemProps1.xml><?xml version="1.0" encoding="utf-8"?>
-<ds:datastoreItem xmlns:ds="http://schemas.openxmlformats.org/officeDocument/2006/customXml" ds:itemID="{5899B475-E757-4739-98DC-61F582CB4157}">
+<ds:datastoreItem xmlns:ds="http://schemas.openxmlformats.org/officeDocument/2006/customXml" ds:itemID="{BD1880C7-8AA4-4289-A538-19A530E3659D}">
   <ds:schemaRefs>
     <ds:schemaRef ds:uri="http://schemas.openxmlformats.org/officeDocument/2006/bibliography"/>
   </ds:schemaRefs>

--- a/packages.apps.settings.docx
+++ b/packages.apps.settings.docx
@@ -12,6 +12,46 @@
         </w:rPr>
         <w:t>Todo</w:t>
       </w:r>
+    </w:p>
+    <w:p/>
+    <w:p>
+      <w:pPr>
+        <w:rPr>
+          <w:rFonts w:hint="eastAsia"/>
+        </w:rPr>
+      </w:pPr>
+      <w:r>
+        <w:rPr>
+          <w:rFonts w:hint="eastAsia"/>
+        </w:rPr>
+        <w:t>恢复</w:t>
+      </w:r>
+      <w:r>
+        <w:t>出厂</w:t>
+      </w:r>
+      <w:r>
+        <w:rPr>
+          <w:rFonts w:hint="eastAsia"/>
+        </w:rPr>
+        <w:t>原理，</w:t>
+      </w:r>
+      <w:r>
+        <w:rPr>
+          <w:rFonts w:hint="eastAsia"/>
+        </w:rPr>
+        <w:t>db</w:t>
+      </w:r>
+      <w:r>
+        <w:rPr>
+          <w:rFonts w:hint="eastAsia"/>
+        </w:rPr>
+        <w:t>升级</w:t>
+      </w:r>
+      <w:r>
+        <w:t>原理</w:t>
+      </w:r>
+      <w:bookmarkStart w:id="0" w:name="_GoBack"/>
+      <w:bookmarkEnd w:id="0"/>
     </w:p>
     <w:p>
       <w:pPr>
@@ -99,7 +139,7 @@
         </w:tabs>
         <w:jc w:val="left"/>
         <w:rPr>
-          <w:rFonts w:ascii="宋体" w:eastAsia="宋体" w:hAnsi="宋体" w:cs="宋体" w:hint="eastAsia"/>
+          <w:rFonts w:ascii="宋体" w:eastAsia="宋体" w:hAnsi="宋体" w:cs="宋体"/>
           <w:color w:val="000000"/>
           <w:kern w:val="0"/>
           <w:sz w:val="18"/>
@@ -1078,21 +1118,21 @@
       <w:r>
         <w:t>Dashboard categor</w:t>
       </w:r>
-      <w:commentRangeStart w:id="0"/>
+      <w:commentRangeStart w:id="1"/>
       <w:r>
         <w:t>y</w:t>
       </w:r>
       <w:r>
         <w:t>数据的加载</w:t>
       </w:r>
-      <w:commentRangeEnd w:id="0"/>
+      <w:commentRangeEnd w:id="1"/>
       <w:r>
         <w:rPr>
           <w:rStyle w:val="a9"/>
           <w:b w:val="0"/>
           <w:bCs w:val="0"/>
         </w:rPr>
-        <w:commentReference w:id="0"/>
+        <w:commentReference w:id="1"/>
       </w:r>
     </w:p>
     <w:p>
@@ -3908,7 +3948,7 @@
         </w:rPr>
         <w:t>TODO: Needs much optim</w:t>
       </w:r>
-      <w:commentRangeStart w:id="1"/>
+      <w:commentRangeStart w:id="2"/>
       <w:r>
         <w:rPr>
           <w:rFonts w:ascii="宋体" w:eastAsia="宋体" w:hAnsi="宋体" w:cs="宋体" w:hint="eastAsia"/>
@@ -3923,12 +3963,12 @@
         </w:rPr>
         <w:t>ization, too ma</w:t>
       </w:r>
-      <w:commentRangeEnd w:id="1"/>
+      <w:commentRangeEnd w:id="2"/>
       <w:r>
         <w:rPr>
           <w:rStyle w:val="a9"/>
         </w:rPr>
-        <w:commentReference w:id="1"/>
+        <w:commentReference w:id="2"/>
       </w:r>
       <w:r>
         <w:rPr>
@@ -4911,16 +4951,16 @@
       <w:r>
         <w:t>还是要</w:t>
       </w:r>
-      <w:commentRangeStart w:id="2"/>
+      <w:commentRangeStart w:id="3"/>
       <w:r>
         <w:t>回归到分析代码上面来</w:t>
       </w:r>
-      <w:commentRangeEnd w:id="2"/>
+      <w:commentRangeEnd w:id="3"/>
       <w:r>
         <w:rPr>
           <w:rStyle w:val="a9"/>
         </w:rPr>
-        <w:commentReference w:id="2"/>
+        <w:commentReference w:id="3"/>
       </w:r>
     </w:p>
     <w:p>
@@ -6460,19 +6500,19 @@
         </w:rPr>
         <w:t>，文件目录为项目目录</w:t>
       </w:r>
-      <w:commentRangeStart w:id="3"/>
+      <w:commentRangeStart w:id="4"/>
       <w:r>
         <w:rPr>
           <w:rFonts w:hint="eastAsia"/>
         </w:rPr>
         <w:t>/res/xml/dashboard_categories</w:t>
       </w:r>
-      <w:commentRangeEnd w:id="3"/>
+      <w:commentRangeEnd w:id="4"/>
       <w:r>
         <w:rPr>
           <w:rStyle w:val="a9"/>
         </w:rPr>
-        <w:commentReference w:id="3"/>
+        <w:commentReference w:id="4"/>
       </w:r>
       <w:r>
         <w:rPr>
@@ -6706,7 +6746,7 @@
       <w:pPr>
         <w:ind w:firstLineChars="202" w:firstLine="424"/>
       </w:pPr>
-      <w:commentRangeStart w:id="4"/>
+      <w:commentRangeStart w:id="5"/>
       <w:r>
         <w:rPr>
           <w:rFonts w:hint="eastAsia"/>
@@ -6725,12 +6765,12 @@
         </w:rPr>
         <w:t>文件及相关数据展示，下面设计到的就是我们点击每一项时</w:t>
       </w:r>
-      <w:commentRangeEnd w:id="4"/>
+      <w:commentRangeEnd w:id="5"/>
       <w:r>
         <w:rPr>
           <w:rStyle w:val="a9"/>
         </w:rPr>
-        <w:commentReference w:id="4"/>
+        <w:commentReference w:id="5"/>
       </w:r>
     </w:p>
     <w:p>
@@ -9036,7 +9076,7 @@
       <w:r>
         <w:t>an</w:t>
       </w:r>
-      <w:commentRangeStart w:id="5"/>
+      <w:commentRangeStart w:id="6"/>
       <w:r>
         <w:t>droid.uid.system</w:t>
       </w:r>
@@ -9074,12 +9114,12 @@
       <w:r>
         <w:t>呢？</w:t>
       </w:r>
-      <w:commentRangeEnd w:id="5"/>
+      <w:commentRangeEnd w:id="6"/>
       <w:r>
         <w:rPr>
           <w:rStyle w:val="a9"/>
         </w:rPr>
-        <w:commentReference w:id="5"/>
+        <w:commentReference w:id="6"/>
       </w:r>
       <w:r>
         <w:rPr>
@@ -9136,21 +9176,21 @@
       <w:r>
         <w:t>Dashboard categor</w:t>
       </w:r>
-      <w:commentRangeStart w:id="6"/>
+      <w:commentRangeStart w:id="7"/>
       <w:r>
         <w:t>y</w:t>
       </w:r>
       <w:r>
         <w:t>数据的加载</w:t>
       </w:r>
-      <w:commentRangeEnd w:id="6"/>
+      <w:commentRangeEnd w:id="7"/>
       <w:r>
         <w:rPr>
           <w:rStyle w:val="a9"/>
           <w:b w:val="0"/>
           <w:bCs w:val="0"/>
         </w:rPr>
-        <w:commentReference w:id="6"/>
+        <w:commentReference w:id="7"/>
       </w:r>
     </w:p>
     <w:p>
@@ -20052,7 +20092,7 @@
                 <w:szCs w:val="18"/>
               </w:rPr>
             </w:pPr>
-            <w:commentRangeStart w:id="7"/>
+            <w:commentRangeStart w:id="8"/>
             <w:r>
               <w:rPr>
                 <w:rFonts w:hint="eastAsia"/>
@@ -20068,12 +20108,12 @@
               </w:rPr>
               <w:t>信息模式</w:t>
             </w:r>
-            <w:commentRangeEnd w:id="7"/>
+            <w:commentRangeEnd w:id="8"/>
             <w:r>
               <w:rPr>
                 <w:rStyle w:val="a9"/>
               </w:rPr>
-              <w:commentReference w:id="7"/>
+              <w:commentReference w:id="8"/>
             </w:r>
           </w:p>
         </w:tc>
@@ -22396,8 +22436,8 @@
           <w:szCs w:val="41"/>
         </w:rPr>
       </w:pPr>
-      <w:bookmarkStart w:id="8" w:name="t2"/>
-      <w:bookmarkEnd w:id="8"/>
+      <w:bookmarkStart w:id="9" w:name="t2"/>
+      <w:bookmarkEnd w:id="9"/>
       <w:r>
         <w:rPr>
           <w:rFonts w:ascii="Arial" w:eastAsia="微软雅黑" w:hAnsi="Arial" w:cs="Arial"/>
@@ -23624,7 +23664,7 @@
         </w:rPr>
         <w:t>               </w:t>
       </w:r>
-      <w:commentRangeStart w:id="9"/>
+      <w:commentRangeStart w:id="10"/>
       <w:r>
         <w:rPr>
           <w:rFonts w:ascii="Consolas" w:hAnsi="Consolas" w:cs="Consolas"/>
@@ -23645,12 +23685,12 @@
         </w:rPr>
         <w:t>Settings.Global.TETHER_SUPPORTED</w:t>
       </w:r>
-      <w:commentRangeEnd w:id="9"/>
+      <w:commentRangeEnd w:id="10"/>
       <w:r>
         <w:rPr>
           <w:rStyle w:val="a9"/>
         </w:rPr>
-        <w:commentReference w:id="9"/>
+        <w:commentReference w:id="10"/>
       </w:r>
       <w:r>
         <w:rPr>
@@ -23966,8 +24006,8 @@
           <w:szCs w:val="41"/>
         </w:rPr>
       </w:pPr>
-      <w:bookmarkStart w:id="10" w:name="t4"/>
-      <w:bookmarkEnd w:id="10"/>
+      <w:bookmarkStart w:id="11" w:name="t4"/>
+      <w:bookmarkEnd w:id="11"/>
       <w:r>
         <w:rPr>
           <w:rFonts w:ascii="微软雅黑" w:eastAsia="微软雅黑" w:hAnsi="微软雅黑" w:hint="eastAsia"/>
@@ -24437,8 +24477,8 @@
           <w:szCs w:val="41"/>
         </w:rPr>
       </w:pPr>
-      <w:bookmarkStart w:id="11" w:name="t5"/>
-      <w:bookmarkEnd w:id="11"/>
+      <w:bookmarkStart w:id="12" w:name="t5"/>
+      <w:bookmarkEnd w:id="12"/>
       <w:r>
         <w:rPr>
           <w:rFonts w:ascii="微软雅黑" w:eastAsia="微软雅黑" w:hAnsi="微软雅黑" w:hint="eastAsia"/>
@@ -26324,7 +26364,7 @@
         <w:lastRenderedPageBreak/>
         <w:t>((SettingsActivity) getActivity()).</w:t>
       </w:r>
-      <w:commentRangeStart w:id="12"/>
+      <w:commentRangeStart w:id="13"/>
       <w:r>
         <w:rPr>
           <w:rFonts w:hint="eastAsia"/>
@@ -26335,14 +26375,14 @@
         </w:rPr>
         <w:t>startPreferencePanel(</w:t>
       </w:r>
-      <w:commentRangeEnd w:id="12"/>
+      <w:commentRangeEnd w:id="13"/>
       <w:r>
         <w:rPr>
           <w:rStyle w:val="a9"/>
           <w:rFonts w:asciiTheme="minorHAnsi" w:eastAsiaTheme="minorEastAsia" w:hAnsiTheme="minorHAnsi" w:cstheme="minorBidi"/>
           <w:kern w:val="2"/>
         </w:rPr>
-        <w:commentReference w:id="12"/>
+        <w:commentReference w:id="13"/>
       </w:r>
       <w:r>
         <w:rPr>
@@ -32227,7 +32267,7 @@
       <w:r>
         <w:t xml:space="preserve">                    </w:t>
       </w:r>
-      <w:commentRangeStart w:id="13"/>
+      <w:commentRangeStart w:id="14"/>
       <w:r>
         <w:rPr>
           <w:b/>
@@ -32235,12 +32275,12 @@
         </w:rPr>
         <w:t>mAudioManager.adjustStreamVolume(mStreamType, AudioManager.ADJUST_MUTE, 0);</w:t>
       </w:r>
-      <w:commentRangeEnd w:id="13"/>
+      <w:commentRangeEnd w:id="14"/>
       <w:r>
         <w:rPr>
           <w:rStyle w:val="a9"/>
         </w:rPr>
-        <w:commentReference w:id="13"/>
+        <w:commentReference w:id="14"/>
       </w:r>
     </w:p>
     <w:p>
@@ -36186,7 +36226,7 @@
           <w:szCs w:val="18"/>
         </w:rPr>
       </w:pPr>
-      <w:commentRangeStart w:id="14"/>
+      <w:commentRangeStart w:id="15"/>
       <w:r>
         <w:rPr>
           <w:rFonts w:hint="eastAsia"/>
@@ -36196,14 +36236,14 @@
         </w:rPr>
         <w:t>AppListPreference</w:t>
       </w:r>
-      <w:commentRangeEnd w:id="14"/>
+      <w:commentRangeEnd w:id="15"/>
       <w:r>
         <w:rPr>
           <w:rStyle w:val="a9"/>
           <w:rFonts w:asciiTheme="minorHAnsi" w:eastAsiaTheme="minorEastAsia" w:hAnsiTheme="minorHAnsi" w:cstheme="minorBidi"/>
           <w:kern w:val="2"/>
         </w:rPr>
-        <w:commentReference w:id="14"/>
+        <w:commentReference w:id="15"/>
       </w:r>
     </w:p>
     <w:p/>
@@ -44185,7 +44225,7 @@
         </w:rPr>
         <w:t>调</w:t>
       </w:r>
-      <w:commentRangeStart w:id="15"/>
+      <w:commentRangeStart w:id="16"/>
       <w:r>
         <w:rPr>
           <w:rFonts w:hint="eastAsia"/>
@@ -44195,12 +44235,12 @@
       <w:r>
         <w:t>的是这个，</w:t>
       </w:r>
-      <w:commentRangeEnd w:id="15"/>
+      <w:commentRangeEnd w:id="16"/>
       <w:r>
         <w:rPr>
           <w:rStyle w:val="a9"/>
         </w:rPr>
-        <w:commentReference w:id="15"/>
+        <w:commentReference w:id="16"/>
       </w:r>
       <w:r>
         <w:rPr>
@@ -44378,7 +44418,7 @@
     </w:p>
     <w:p/>
     <w:p>
-      <w:commentRangeStart w:id="16"/>
+      <w:commentRangeStart w:id="17"/>
       <w:r>
         <w:rPr>
           <w:rFonts w:hint="eastAsia"/>
@@ -44388,12 +44428,12 @@
       <w:r>
         <w:t>引擎来了</w:t>
       </w:r>
-      <w:commentRangeEnd w:id="16"/>
+      <w:commentRangeEnd w:id="17"/>
       <w:r>
         <w:rPr>
           <w:rStyle w:val="a9"/>
         </w:rPr>
-        <w:commentReference w:id="16"/>
+        <w:commentReference w:id="17"/>
       </w:r>
     </w:p>
     <w:p>
@@ -46654,7 +46694,7 @@
           <w:szCs w:val="18"/>
         </w:rPr>
       </w:pPr>
-      <w:commentRangeStart w:id="17"/>
+      <w:commentRangeStart w:id="18"/>
       <w:r>
         <w:rPr>
           <w:rFonts w:ascii="宋体" w:eastAsia="宋体" w:hAnsi="宋体" w:cs="宋体" w:hint="eastAsia"/>
@@ -46665,12 +46705,12 @@
         </w:rPr>
         <w:t>ColorModePreference</w:t>
       </w:r>
-      <w:commentRangeEnd w:id="17"/>
+      <w:commentRangeEnd w:id="18"/>
       <w:r>
         <w:rPr>
           <w:rStyle w:val="a9"/>
         </w:rPr>
-        <w:commentReference w:id="17"/>
+        <w:commentReference w:id="18"/>
       </w:r>
     </w:p>
     <w:p>
@@ -47628,24 +47668,13 @@
         <w:t>调试</w:t>
       </w:r>
     </w:p>
-    <w:p>
-      <w:pPr>
-        <w:rPr>
-          <w:rFonts w:hint="eastAsia"/>
-        </w:rPr>
-      </w:pPr>
-    </w:p>
+    <w:p/>
     <w:p>
       <w:r>
         <w:t>updateSwitchPreference(mEnableAdb, Settings.Global.getInt(cr,</w:t>
       </w:r>
     </w:p>
     <w:p>
-      <w:pPr>
-        <w:rPr>
-          <w:rFonts w:hint="eastAsia"/>
-        </w:rPr>
-      </w:pPr>
       <w:r>
         <w:t xml:space="preserve">                Settings.Global.ADB_ENABLED, 0) != 0);</w:t>
       </w:r>
@@ -48644,7 +48673,7 @@
         <w:lastRenderedPageBreak/>
         <w:t xml:space="preserve">private void </w:t>
       </w:r>
-      <w:commentRangeStart w:id="18"/>
+      <w:commentRangeStart w:id="19"/>
       <w:r>
         <w:rPr>
           <w:rFonts w:hint="eastAsia"/>
@@ -48654,14 +48683,14 @@
         </w:rPr>
         <w:t>writeDebuggerOp</w:t>
       </w:r>
-      <w:commentRangeEnd w:id="18"/>
+      <w:commentRangeEnd w:id="19"/>
       <w:r>
         <w:rPr>
           <w:rStyle w:val="a9"/>
           <w:rFonts w:asciiTheme="minorHAnsi" w:eastAsiaTheme="minorEastAsia" w:hAnsiTheme="minorHAnsi" w:cstheme="minorBidi"/>
           <w:kern w:val="2"/>
         </w:rPr>
-        <w:commentReference w:id="18"/>
+        <w:commentReference w:id="19"/>
       </w:r>
       <w:r>
         <w:rPr>
@@ -49593,7 +49622,7 @@
         </w:rPr>
         <w:t xml:space="preserve">Void </w:t>
       </w:r>
-      <w:commentRangeStart w:id="19"/>
+      <w:commentRangeStart w:id="20"/>
       <w:r>
         <w:rPr>
           <w:rFonts w:hint="eastAsia"/>
@@ -49603,14 +49632,14 @@
         </w:rPr>
         <w:t>doInBackground</w:t>
       </w:r>
-      <w:commentRangeEnd w:id="19"/>
+      <w:commentRangeEnd w:id="20"/>
       <w:r>
         <w:rPr>
           <w:rStyle w:val="a9"/>
           <w:rFonts w:asciiTheme="minorHAnsi" w:eastAsiaTheme="minorEastAsia" w:hAnsiTheme="minorHAnsi" w:cstheme="minorBidi"/>
           <w:kern w:val="2"/>
         </w:rPr>
-        <w:commentReference w:id="19"/>
+        <w:commentReference w:id="20"/>
       </w:r>
       <w:r>
         <w:rPr>
@@ -52776,7 +52805,7 @@
         <w:t>FallbackHome</w:t>
       </w:r>
     </w:p>
-    <w:commentRangeStart w:id="20"/>
+    <w:commentRangeStart w:id="21"/>
     <w:p>
       <w:r>
         <w:fldChar w:fldCharType="begin"/>
@@ -52802,12 +52831,12 @@
       <w:r>
         <w:fldChar w:fldCharType="end"/>
       </w:r>
-      <w:commentRangeEnd w:id="20"/>
+      <w:commentRangeEnd w:id="21"/>
       <w:r>
         <w:rPr>
           <w:rStyle w:val="a9"/>
         </w:rPr>
-        <w:commentReference w:id="20"/>
+        <w:commentReference w:id="21"/>
       </w:r>
     </w:p>
     <w:p>
@@ -52851,7 +52880,7 @@
 
 <file path=word/comments.xml><?xml version="1.0" encoding="utf-8"?>
 <w:comments xmlns:wpc="http://schemas.microsoft.com/office/word/2010/wordprocessingCanvas" xmlns:mc="http://schemas.openxmlformats.org/markup-compatibility/2006" xmlns:o="urn:schemas-microsoft-com:office:office" xmlns:r="http://schemas.openxmlformats.org/officeDocument/2006/relationships" xmlns:m="http://schemas.openxmlformats.org/officeDocument/2006/math" xmlns:v="urn:schemas-microsoft-com:vml" xmlns:wp14="http://schemas.microsoft.com/office/word/2010/wordprocessingDrawing" xmlns:wp="http://schemas.openxmlformats.org/drawingml/2006/wordprocessingDrawing" xmlns:w10="urn:schemas-microsoft-com:office:word" xmlns:w="http://schemas.openxmlformats.org/wordprocessingml/2006/main" xmlns:w14="http://schemas.microsoft.com/office/word/2010/wordml" xmlns:w15="http://schemas.microsoft.com/office/word/2012/wordml" xmlns:wpg="http://schemas.microsoft.com/office/word/2010/wordprocessingGroup" xmlns:wpi="http://schemas.microsoft.com/office/word/2010/wordprocessingInk" xmlns:wne="http://schemas.microsoft.com/office/word/2006/wordml" xmlns:wps="http://schemas.microsoft.com/office/word/2010/wordprocessingShape" mc:Ignorable="w14 w15 wp14">
-  <w:comment w:id="0" w:author="Key Guan" w:date="2018-06-02T12:59:00Z" w:initials="KG">
+  <w:comment w:id="1" w:author="Key Guan" w:date="2018-06-02T12:59:00Z" w:initials="KG">
     <w:p>
       <w:pPr>
         <w:pStyle w:val="aa"/>
@@ -52873,7 +52902,7 @@
       </w:r>
     </w:p>
   </w:comment>
-  <w:comment w:id="1" w:author="Key Guan" w:date="2018-06-02T13:21:00Z" w:initials="KG">
+  <w:comment w:id="2" w:author="Key Guan" w:date="2018-06-02T13:21:00Z" w:initials="KG">
     <w:p>
       <w:pPr>
         <w:pStyle w:val="HTML"/>
@@ -52921,7 +52950,7 @@
       </w:pPr>
     </w:p>
   </w:comment>
-  <w:comment w:id="2" w:author="Key Guan" w:date="2018-06-02T15:09:00Z" w:initials="KG">
+  <w:comment w:id="3" w:author="Key Guan" w:date="2018-06-02T15:09:00Z" w:initials="KG">
     <w:p>
       <w:pPr>
         <w:pStyle w:val="HTML"/>
@@ -52956,7 +52985,7 @@
       </w:pPr>
     </w:p>
   </w:comment>
-  <w:comment w:id="3" w:author="Key Guan" w:date="2017-07-01T11:01:00Z" w:initials="KG">
+  <w:comment w:id="4" w:author="Key Guan" w:date="2017-07-01T11:01:00Z" w:initials="KG">
     <w:p>
       <w:pPr>
         <w:pStyle w:val="aa"/>
@@ -53040,7 +53069,7 @@
       </w:r>
     </w:p>
   </w:comment>
-  <w:comment w:id="4" w:author="Key Guan" w:date="2017-07-01T11:24:00Z" w:initials="KG">
+  <w:comment w:id="5" w:author="Key Guan" w:date="2017-07-01T11:24:00Z" w:initials="KG">
     <w:p>
       <w:pPr>
         <w:pStyle w:val="aa"/>
@@ -53071,7 +53100,7 @@
       </w:r>
     </w:p>
   </w:comment>
-  <w:comment w:id="5" w:author="Key Guan" w:date="2018-05-27T22:18:00Z" w:initials="KG">
+  <w:comment w:id="6" w:author="Key Guan" w:date="2018-05-27T22:18:00Z" w:initials="KG">
     <w:p>
       <w:pPr>
         <w:pStyle w:val="aa"/>
@@ -53096,7 +53125,7 @@
       </w:r>
     </w:p>
   </w:comment>
-  <w:comment w:id="6" w:author="Key Guan" w:date="2018-06-02T12:59:00Z" w:initials="KG">
+  <w:comment w:id="7" w:author="Key Guan" w:date="2018-06-02T12:59:00Z" w:initials="KG">
     <w:p>
       <w:pPr>
         <w:pStyle w:val="aa"/>
@@ -53118,7 +53147,7 @@
       </w:r>
     </w:p>
   </w:comment>
-  <w:comment w:id="7" w:author="Key Guan" w:date="2018-06-05T21:20:00Z" w:initials="KG">
+  <w:comment w:id="8" w:author="Key Guan" w:date="2018-06-05T21:20:00Z" w:initials="KG">
     <w:p>
       <w:pPr>
         <w:pStyle w:val="aa"/>
@@ -53140,7 +53169,7 @@
       </w:r>
     </w:p>
   </w:comment>
-  <w:comment w:id="9" w:author="Key Guan" w:date="2017-10-21T22:18:00Z" w:initials="KG">
+  <w:comment w:id="10" w:author="Key Guan" w:date="2017-10-21T22:18:00Z" w:initials="KG">
     <w:p>
       <w:pPr>
         <w:pStyle w:val="aa"/>
@@ -53162,7 +53191,7 @@
       </w:r>
     </w:p>
   </w:comment>
-  <w:comment w:id="12" w:author="Key Guan" w:date="2018-06-20T21:55:00Z" w:initials="KG">
+  <w:comment w:id="13" w:author="Key Guan" w:date="2018-06-20T21:55:00Z" w:initials="KG">
     <w:p>
       <w:pPr>
         <w:pStyle w:val="aa"/>
@@ -53184,7 +53213,7 @@
       </w:r>
     </w:p>
   </w:comment>
-  <w:comment w:id="13" w:author="key" w:date="2018-07-11T02:29:00Z" w:initials="k">
+  <w:comment w:id="14" w:author="key" w:date="2018-07-11T02:29:00Z" w:initials="k">
     <w:p>
       <w:pPr>
         <w:pStyle w:val="aa"/>
@@ -53227,7 +53256,7 @@
       </w:r>
     </w:p>
   </w:comment>
-  <w:comment w:id="14" w:author="Key Guan" w:date="2018-08-29T12:16:00Z" w:initials="KG">
+  <w:comment w:id="15" w:author="Key Guan" w:date="2018-08-29T12:16:00Z" w:initials="KG">
     <w:p>
       <w:pPr>
         <w:pStyle w:val="HTML"/>
@@ -53276,7 +53305,7 @@
       </w:r>
     </w:p>
   </w:comment>
-  <w:comment w:id="15" w:author="Key Guan" w:date="2018-06-15T21:10:00Z" w:initials="KG">
+  <w:comment w:id="16" w:author="Key Guan" w:date="2018-06-15T21:10:00Z" w:initials="KG">
     <w:p>
       <w:pPr>
         <w:pStyle w:val="aa"/>
@@ -53310,7 +53339,7 @@
       </w:r>
     </w:p>
   </w:comment>
-  <w:comment w:id="16" w:author="Key Guan" w:date="2018-06-05T22:07:00Z" w:initials="KG">
+  <w:comment w:id="17" w:author="Key Guan" w:date="2018-06-05T22:07:00Z" w:initials="KG">
     <w:p>
       <w:pPr>
         <w:pStyle w:val="aa"/>
@@ -53332,7 +53361,7 @@
       </w:r>
     </w:p>
   </w:comment>
-  <w:comment w:id="17" w:author="Key Guan" w:date="2018-07-31T13:35:00Z" w:initials="KG">
+  <w:comment w:id="18" w:author="Key Guan" w:date="2018-07-31T13:35:00Z" w:initials="KG">
     <w:p>
       <w:pPr>
         <w:pStyle w:val="aa"/>
@@ -53354,7 +53383,7 @@
       </w:r>
     </w:p>
   </w:comment>
-  <w:comment w:id="18" w:author="Key Guan" w:date="2018-08-03T13:29:00Z" w:initials="KG">
+  <w:comment w:id="19" w:author="Key Guan" w:date="2018-08-03T13:29:00Z" w:initials="KG">
     <w:p>
       <w:pPr>
         <w:pStyle w:val="aa"/>
@@ -53382,7 +53411,7 @@
       </w:r>
     </w:p>
   </w:comment>
-  <w:comment w:id="19" w:author="Key Guan" w:date="2018-08-03T13:38:00Z" w:initials="KG">
+  <w:comment w:id="20" w:author="Key Guan" w:date="2018-08-03T13:38:00Z" w:initials="KG">
     <w:p>
       <w:pPr>
         <w:pStyle w:val="aa"/>
@@ -53404,7 +53433,7 @@
       </w:r>
     </w:p>
   </w:comment>
-  <w:comment w:id="20" w:author="Key Guan" w:date="2018-06-21T10:39:00Z" w:initials="KG">
+  <w:comment w:id="21" w:author="Key Guan" w:date="2018-06-21T10:39:00Z" w:initials="KG">
     <w:p>
       <w:pPr>
         <w:pStyle w:val="aa"/>
@@ -56005,7 +56034,7 @@
 </file>
 
 <file path=customXml/itemProps1.xml><?xml version="1.0" encoding="utf-8"?>
-<ds:datastoreItem xmlns:ds="http://schemas.openxmlformats.org/officeDocument/2006/customXml" ds:itemID="{BD1880C7-8AA4-4289-A538-19A530E3659D}">
+<ds:datastoreItem xmlns:ds="http://schemas.openxmlformats.org/officeDocument/2006/customXml" ds:itemID="{67E01F08-270F-40A1-98E7-EB895A5C3ED1}">
   <ds:schemaRefs>
     <ds:schemaRef ds:uri="http://schemas.openxmlformats.org/officeDocument/2006/bibliography"/>
   </ds:schemaRefs>

--- a/packages.apps.settings.docx
+++ b/packages.apps.settings.docx
@@ -1,6 +1,6 @@
 
 <file path=word/document.xml><?xml version="1.0" encoding="utf-8"?>
-<w:document xmlns:wpc="http://schemas.microsoft.com/office/word/2010/wordprocessingCanvas" xmlns:mc="http://schemas.openxmlformats.org/markup-compatibility/2006" xmlns:o="urn:schemas-microsoft-com:office:office" xmlns:r="http://schemas.openxmlformats.org/officeDocument/2006/relationships" xmlns:m="http://schemas.openxmlformats.org/officeDocument/2006/math" xmlns:v="urn:schemas-microsoft-com:vml" xmlns:wp14="http://schemas.microsoft.com/office/word/2010/wordprocessingDrawing" xmlns:wp="http://schemas.openxmlformats.org/drawingml/2006/wordprocessingDrawing" xmlns:w10="urn:schemas-microsoft-com:office:word" xmlns:w="http://schemas.openxmlformats.org/wordprocessingml/2006/main" xmlns:w14="http://schemas.microsoft.com/office/word/2010/wordml" xmlns:w15="http://schemas.microsoft.com/office/word/2012/wordml" xmlns:wpg="http://schemas.microsoft.com/office/word/2010/wordprocessingGroup" xmlns:wpi="http://schemas.microsoft.com/office/word/2010/wordprocessingInk" xmlns:wne="http://schemas.microsoft.com/office/word/2006/wordml" xmlns:wps="http://schemas.microsoft.com/office/word/2010/wordprocessingShape" mc:Ignorable="w14 w15 wp14">
+<w:document xmlns:wpc="http://schemas.microsoft.com/office/word/2010/wordprocessingCanvas" xmlns:mc="http://schemas.openxmlformats.org/markup-compatibility/2006" xmlns:o="urn:schemas-microsoft-com:office:office" xmlns:r="http://schemas.openxmlformats.org/officeDocument/2006/relationships" xmlns:m="http://schemas.openxmlformats.org/officeDocument/2006/math" xmlns:v="urn:schemas-microsoft-com:vml" xmlns:wp14="http://schemas.microsoft.com/office/word/2010/wordprocessingDrawing" xmlns:wp="http://schemas.openxmlformats.org/drawingml/2006/wordprocessingDrawing" xmlns:w10="urn:schemas-microsoft-com:office:word" xmlns:w="http://schemas.openxmlformats.org/wordprocessingml/2006/main" xmlns:w14="http://schemas.microsoft.com/office/word/2010/wordml" xmlns:wpg="http://schemas.microsoft.com/office/word/2010/wordprocessingGroup" xmlns:wpi="http://schemas.microsoft.com/office/word/2010/wordprocessingInk" xmlns:wne="http://schemas.microsoft.com/office/word/2006/wordml" xmlns:wps="http://schemas.microsoft.com/office/word/2010/wordprocessingShape" mc:Ignorable="w14 wp14">
   <w:body>
     <w:p>
       <w:pPr>
@@ -13,46 +13,19 @@
         <w:t>Todo</w:t>
       </w:r>
     </w:p>
-    <w:p/>
-    <w:p>
-      <w:pPr>
-        <w:rPr>
-          <w:rFonts w:hint="eastAsia"/>
-        </w:rPr>
-      </w:pPr>
-      <w:r>
-        <w:rPr>
-          <w:rFonts w:hint="eastAsia"/>
-        </w:rPr>
-        <w:t>恢复</w:t>
-      </w:r>
-      <w:r>
-        <w:t>出厂</w:t>
-      </w:r>
-      <w:r>
-        <w:rPr>
-          <w:rFonts w:hint="eastAsia"/>
-        </w:rPr>
-        <w:t>原理，</w:t>
-      </w:r>
-      <w:r>
-        <w:rPr>
-          <w:rFonts w:hint="eastAsia"/>
-        </w:rPr>
-        <w:t>db</w:t>
-      </w:r>
-      <w:r>
-        <w:rPr>
-          <w:rFonts w:hint="eastAsia"/>
-        </w:rPr>
-        <w:t>升级</w:t>
-      </w:r>
-      <w:r>
-        <w:t>原理</w:t>
-      </w:r>
+    <w:p>
+      <w:pPr>
+        <w:rPr>
+          <w:rFonts w:hint="eastAsia"/>
+          <w:color w:val="000000"/>
+          <w:sz w:val="18"/>
+          <w:szCs w:val="18"/>
+        </w:rPr>
+      </w:pPr>
       <w:bookmarkStart w:id="0" w:name="_GoBack"/>
       <w:bookmarkEnd w:id="0"/>
     </w:p>
+    <w:p/>
     <w:p>
       <w:pPr>
         <w:widowControl/>
@@ -87,34 +60,17 @@
       <w:r>
         <w:rPr>
           <w:rFonts w:ascii="宋体" w:eastAsia="宋体" w:hAnsi="宋体" w:cs="宋体" w:hint="eastAsia"/>
-          <w:color w:val="000000"/>
-          <w:kern w:val="0"/>
-          <w:sz w:val="18"/>
-          <w:szCs w:val="18"/>
-        </w:rPr>
-        <w:t>haveInputDeviceWithVibrator</w:t>
-      </w:r>
-      <w:r>
-        <w:rPr>
-          <w:rFonts w:ascii="宋体" w:eastAsia="宋体" w:hAnsi="宋体" w:cs="宋体" w:hint="eastAsia"/>
-          <w:color w:val="000000"/>
-          <w:kern w:val="0"/>
-          <w:sz w:val="18"/>
-          <w:szCs w:val="18"/>
-        </w:rPr>
-        <w:t>震动</w:t>
-      </w:r>
-      <w:r>
-        <w:rPr>
-          <w:rFonts w:ascii="宋体" w:eastAsia="宋体" w:hAnsi="宋体" w:cs="宋体"/>
-          <w:color w:val="000000"/>
-          <w:kern w:val="0"/>
-          <w:sz w:val="18"/>
-          <w:szCs w:val="18"/>
-        </w:rPr>
-        <w:t>配置</w:t>
-      </w:r>
-    </w:p>
+          <w:b/>
+          <w:bCs/>
+          <w:color w:val="008000"/>
+          <w:kern w:val="0"/>
+          <w:sz w:val="18"/>
+          <w:szCs w:val="18"/>
+        </w:rPr>
+        <w:t>deviceinfo.UsbModeChooserActivity</w:t>
+      </w:r>
+    </w:p>
+    <w:p/>
     <w:p>
       <w:pPr>
         <w:widowControl/>
@@ -148,53 +104,15 @@
       </w:pPr>
       <w:r>
         <w:rPr>
-          <w:rFonts w:hint="eastAsia"/>
-          <w:color w:val="000000"/>
-          <w:sz w:val="18"/>
-          <w:szCs w:val="18"/>
-        </w:rPr>
-        <w:t>Settings.Global.</w:t>
-      </w:r>
-      <w:r>
-        <w:rPr>
-          <w:rFonts w:hint="eastAsia"/>
-          <w:b/>
-          <w:bCs/>
-          <w:i/>
-          <w:iCs/>
-          <w:color w:val="660E7A"/>
-          <w:sz w:val="18"/>
-          <w:szCs w:val="18"/>
-        </w:rPr>
-        <w:t>ADB_ENABLED</w:t>
-      </w:r>
-      <w:r>
-        <w:rPr>
-          <w:rFonts w:hint="eastAsia"/>
-          <w:b/>
-          <w:bCs/>
-          <w:i/>
-          <w:iCs/>
-          <w:color w:val="660E7A"/>
-          <w:sz w:val="18"/>
-          <w:szCs w:val="18"/>
-        </w:rPr>
-        <w:t>哪里</w:t>
-      </w:r>
-      <w:r>
-        <w:rPr>
-          <w:b/>
-          <w:bCs/>
-          <w:i/>
-          <w:iCs/>
-          <w:color w:val="660E7A"/>
-          <w:sz w:val="18"/>
-          <w:szCs w:val="18"/>
-        </w:rPr>
-        <w:t>监听的呢？</w:t>
-      </w:r>
-    </w:p>
-    <w:p/>
+          <w:rFonts w:ascii="宋体" w:eastAsia="宋体" w:hAnsi="宋体" w:cs="宋体" w:hint="eastAsia"/>
+          <w:color w:val="000000"/>
+          <w:kern w:val="0"/>
+          <w:sz w:val="18"/>
+          <w:szCs w:val="18"/>
+        </w:rPr>
+        <w:t>android.webkit;</w:t>
+      </w:r>
+    </w:p>
     <w:p>
       <w:pPr>
         <w:widowControl/>
@@ -229,17 +147,104 @@
       <w:r>
         <w:rPr>
           <w:rFonts w:ascii="宋体" w:eastAsia="宋体" w:hAnsi="宋体" w:cs="宋体" w:hint="eastAsia"/>
+          <w:color w:val="000000"/>
+          <w:kern w:val="0"/>
+          <w:sz w:val="18"/>
+          <w:szCs w:val="18"/>
+        </w:rPr>
+        <w:t>Settings.Global.OTA_DISABLE_AUTOMATIC_UPDATE,</w:t>
+      </w:r>
+      <w:r>
+        <w:rPr>
+          <w:rFonts w:ascii="宋体" w:eastAsia="宋体" w:hAnsi="宋体" w:cs="宋体" w:hint="eastAsia"/>
+          <w:color w:val="000000"/>
+          <w:kern w:val="0"/>
+          <w:sz w:val="18"/>
+          <w:szCs w:val="18"/>
+        </w:rPr>
+        <w:t>系统</w:t>
+      </w:r>
+      <w:r>
+        <w:rPr>
+          <w:rFonts w:ascii="宋体" w:eastAsia="宋体" w:hAnsi="宋体" w:cs="宋体"/>
+          <w:color w:val="000000"/>
+          <w:kern w:val="0"/>
+          <w:sz w:val="18"/>
+          <w:szCs w:val="18"/>
+        </w:rPr>
+        <w:t>的逻辑？？</w:t>
+      </w:r>
+    </w:p>
+    <w:p/>
+    <w:p>
+      <w:pPr>
+        <w:rPr>
+          <w:rFonts w:ascii="宋体" w:eastAsia="宋体" w:hAnsi="宋体" w:cs="宋体"/>
+          <w:color w:val="000000"/>
+          <w:kern w:val="0"/>
+          <w:sz w:val="18"/>
+          <w:szCs w:val="18"/>
+        </w:rPr>
+      </w:pPr>
+      <w:r>
+        <w:rPr>
+          <w:rFonts w:hint="eastAsia"/>
+        </w:rPr>
+        <w:t>好好</w:t>
+      </w:r>
+      <w:r>
+        <w:t>研究开发者选项！！</w:t>
+      </w:r>
+      <w:r>
+        <w:rPr>
+          <w:rFonts w:hint="eastAsia"/>
+        </w:rPr>
+        <w:t>调试之</w:t>
+      </w:r>
+      <w:r>
+        <w:t>精华</w:t>
+      </w:r>
+      <w:r>
+        <w:rPr>
+          <w:rFonts w:hint="eastAsia"/>
+        </w:rPr>
+        <w:t>！</w:t>
+      </w:r>
+      <w:r>
+        <w:rPr>
+          <w:rFonts w:ascii="宋体" w:eastAsia="宋体" w:hAnsi="宋体" w:cs="宋体" w:hint="eastAsia"/>
+          <w:color w:val="000000"/>
+          <w:kern w:val="0"/>
+          <w:sz w:val="18"/>
+          <w:szCs w:val="18"/>
+        </w:rPr>
+        <w:t>Settings.Global.</w:t>
+      </w:r>
+      <w:r>
+        <w:rPr>
+          <w:rFonts w:ascii="宋体" w:eastAsia="宋体" w:hAnsi="宋体" w:cs="宋体" w:hint="eastAsia"/>
           <w:b/>
           <w:bCs/>
-          <w:color w:val="008000"/>
-          <w:kern w:val="0"/>
-          <w:sz w:val="18"/>
-          <w:szCs w:val="18"/>
-        </w:rPr>
-        <w:t>deviceinfo.UsbModeChooserActivity</w:t>
-      </w:r>
-    </w:p>
-    <w:p/>
+          <w:i/>
+          <w:iCs/>
+          <w:color w:val="660E7A"/>
+          <w:kern w:val="0"/>
+          <w:sz w:val="18"/>
+          <w:szCs w:val="18"/>
+        </w:rPr>
+        <w:t>DEVELOPMENT_SETTINGS_ENABLED</w:t>
+      </w:r>
+      <w:r>
+        <w:rPr>
+          <w:rFonts w:ascii="宋体" w:eastAsia="宋体" w:hAnsi="宋体" w:cs="宋体" w:hint="eastAsia"/>
+          <w:color w:val="000000"/>
+          <w:kern w:val="0"/>
+          <w:sz w:val="18"/>
+          <w:szCs w:val="18"/>
+        </w:rPr>
+        <w:t>,</w:t>
+      </w:r>
+    </w:p>
     <w:p>
       <w:pPr>
         <w:widowControl/>
@@ -279,7 +284,17 @@
           <w:sz w:val="18"/>
           <w:szCs w:val="18"/>
         </w:rPr>
-        <w:t>android.webkit;</w:t>
+        <w:t>演示</w:t>
+      </w:r>
+      <w:r>
+        <w:rPr>
+          <w:rFonts w:ascii="宋体" w:eastAsia="宋体" w:hAnsi="宋体" w:cs="宋体"/>
+          <w:color w:val="000000"/>
+          <w:kern w:val="0"/>
+          <w:sz w:val="18"/>
+          <w:szCs w:val="18"/>
+        </w:rPr>
+        <w:t>模式，好好研究吧</w:t>
       </w:r>
     </w:p>
     <w:p>
@@ -315,105 +330,16 @@
       </w:pPr>
       <w:r>
         <w:rPr>
-          <w:rFonts w:ascii="宋体" w:eastAsia="宋体" w:hAnsi="宋体" w:cs="宋体" w:hint="eastAsia"/>
-          <w:color w:val="000000"/>
-          <w:kern w:val="0"/>
-          <w:sz w:val="18"/>
-          <w:szCs w:val="18"/>
-        </w:rPr>
-        <w:t>Settings.Global.OTA_DISABLE_AUTOMATIC_UPDATE,</w:t>
-      </w:r>
-      <w:r>
-        <w:rPr>
-          <w:rFonts w:ascii="宋体" w:eastAsia="宋体" w:hAnsi="宋体" w:cs="宋体" w:hint="eastAsia"/>
-          <w:color w:val="000000"/>
-          <w:kern w:val="0"/>
-          <w:sz w:val="18"/>
-          <w:szCs w:val="18"/>
-        </w:rPr>
-        <w:t>系统</w:t>
-      </w:r>
-      <w:r>
-        <w:rPr>
           <w:rFonts w:ascii="宋体" w:eastAsia="宋体" w:hAnsi="宋体" w:cs="宋体"/>
           <w:color w:val="000000"/>
           <w:kern w:val="0"/>
           <w:sz w:val="18"/>
           <w:szCs w:val="18"/>
         </w:rPr>
-        <w:t>的逻辑？？</w:t>
+        <w:t>com.android.systemui/.DemoMode</w:t>
       </w:r>
     </w:p>
     <w:p/>
-    <w:p>
-      <w:pPr>
-        <w:rPr>
-          <w:rFonts w:ascii="宋体" w:eastAsia="宋体" w:hAnsi="宋体" w:cs="宋体"/>
-          <w:color w:val="000000"/>
-          <w:kern w:val="0"/>
-          <w:sz w:val="18"/>
-          <w:szCs w:val="18"/>
-        </w:rPr>
-      </w:pPr>
-      <w:r>
-        <w:rPr>
-          <w:rFonts w:hint="eastAsia"/>
-        </w:rPr>
-        <w:t>好好</w:t>
-      </w:r>
-      <w:r>
-        <w:t>研究开发者选项！！</w:t>
-      </w:r>
-      <w:r>
-        <w:rPr>
-          <w:rFonts w:hint="eastAsia"/>
-        </w:rPr>
-        <w:t>调试之</w:t>
-      </w:r>
-      <w:r>
-        <w:t>精华</w:t>
-      </w:r>
-      <w:r>
-        <w:rPr>
-          <w:rFonts w:hint="eastAsia"/>
-        </w:rPr>
-        <w:t>！</w:t>
-      </w:r>
-      <w:r>
-        <w:rPr>
-          <w:rFonts w:ascii="宋体" w:eastAsia="宋体" w:hAnsi="宋体" w:cs="宋体" w:hint="eastAsia"/>
-          <w:color w:val="000000"/>
-          <w:kern w:val="0"/>
-          <w:sz w:val="18"/>
-          <w:szCs w:val="18"/>
-        </w:rPr>
-        <w:t>Settings.Global.</w:t>
-      </w:r>
-      <w:r>
-        <w:rPr>
-          <w:rFonts w:ascii="宋体" w:eastAsia="宋体" w:hAnsi="宋体" w:cs="宋体" w:hint="eastAsia"/>
-          <w:b/>
-          <w:bCs/>
-          <w:i/>
-          <w:iCs/>
-          <w:color w:val="660E7A"/>
-          <w:kern w:val="0"/>
-          <w:sz w:val="18"/>
-          <w:szCs w:val="18"/>
-        </w:rPr>
-        <w:t>DEVELOPMENT_SETTINGS_ENABLED</w:t>
-      </w:r>
-      <w:r>
-        <w:rPr>
-          <w:rFonts w:ascii="宋体" w:eastAsia="宋体" w:hAnsi="宋体" w:cs="宋体" w:hint="eastAsia"/>
-          <w:color w:val="000000"/>
-          <w:kern w:val="0"/>
-          <w:sz w:val="18"/>
-          <w:szCs w:val="18"/>
-        </w:rPr>
-        <w:t>,</w:t>
-      </w:r>
-    </w:p>
     <w:p>
       <w:pPr>
         <w:widowControl/>
@@ -437,33 +363,44 @@
           <w:tab w:val="left" w:pos="14656"/>
         </w:tabs>
         <w:jc w:val="left"/>
-        <w:rPr>
-          <w:rFonts w:ascii="宋体" w:eastAsia="宋体" w:hAnsi="宋体" w:cs="宋体"/>
-          <w:color w:val="000000"/>
-          <w:kern w:val="0"/>
-          <w:sz w:val="18"/>
-          <w:szCs w:val="18"/>
-        </w:rPr>
-      </w:pPr>
-      <w:r>
-        <w:rPr>
-          <w:rFonts w:ascii="宋体" w:eastAsia="宋体" w:hAnsi="宋体" w:cs="宋体" w:hint="eastAsia"/>
-          <w:color w:val="000000"/>
-          <w:kern w:val="0"/>
-          <w:sz w:val="18"/>
-          <w:szCs w:val="18"/>
-        </w:rPr>
-        <w:t>演示</w:t>
-      </w:r>
-      <w:r>
-        <w:rPr>
-          <w:rFonts w:ascii="宋体" w:eastAsia="宋体" w:hAnsi="宋体" w:cs="宋体"/>
-          <w:color w:val="000000"/>
-          <w:kern w:val="0"/>
-          <w:sz w:val="18"/>
-          <w:szCs w:val="18"/>
-        </w:rPr>
-        <w:t>模式，好好研究吧</w:t>
+      </w:pPr>
+      <w:r>
+        <w:rPr>
+          <w:rFonts w:ascii="宋体" w:eastAsia="宋体" w:hAnsi="宋体" w:cs="宋体" w:hint="eastAsia"/>
+          <w:i/>
+          <w:iCs/>
+          <w:color w:val="808080"/>
+          <w:kern w:val="0"/>
+          <w:sz w:val="18"/>
+          <w:szCs w:val="18"/>
+        </w:rPr>
+        <w:t xml:space="preserve">&lt;!-- </w:t>
+      </w:r>
+      <w:r>
+        <w:rPr>
+          <w:rFonts w:ascii="宋体" w:eastAsia="宋体" w:hAnsi="宋体" w:cs="宋体" w:hint="eastAsia"/>
+          <w:b/>
+          <w:bCs/>
+          <w:i/>
+          <w:iCs/>
+          <w:color w:val="0073BF"/>
+          <w:kern w:val="0"/>
+          <w:sz w:val="18"/>
+          <w:szCs w:val="18"/>
+        </w:rPr>
+        <w:t xml:space="preserve">todo search crash?   </w:t>
+      </w:r>
+      <w:r>
+        <w:rPr>
+          <w:rFonts w:ascii="宋体" w:eastAsia="宋体" w:hAnsi="宋体" w:cs="宋体" w:hint="eastAsia"/>
+          <w:i/>
+          <w:iCs/>
+          <w:color w:val="808080"/>
+          <w:kern w:val="0"/>
+          <w:sz w:val="18"/>
+          <w:szCs w:val="18"/>
+        </w:rPr>
+        <w:t>--&gt;</w:t>
       </w:r>
     </w:p>
     <w:p>
@@ -499,16 +436,121 @@
       </w:pPr>
       <w:r>
         <w:rPr>
-          <w:rFonts w:ascii="宋体" w:eastAsia="宋体" w:hAnsi="宋体" w:cs="宋体"/>
-          <w:color w:val="000000"/>
-          <w:kern w:val="0"/>
-          <w:sz w:val="18"/>
-          <w:szCs w:val="18"/>
-        </w:rPr>
-        <w:t>com.android.systemui/.DemoMode</w:t>
+          <w:rFonts w:ascii="宋体" w:eastAsia="宋体" w:hAnsi="宋体" w:cs="宋体" w:hint="eastAsia"/>
+          <w:i/>
+          <w:iCs/>
+          <w:color w:val="808080"/>
+          <w:kern w:val="0"/>
+          <w:sz w:val="18"/>
+          <w:szCs w:val="18"/>
+        </w:rPr>
+        <w:t>&lt;item name="android:editTextColor"&gt;@*android:attr/textColorPrimary&lt;/item&gt;--&gt;</w:t>
       </w:r>
     </w:p>
     <w:p/>
+    <w:p>
+      <w:hyperlink r:id="rId9" w:history="1">
+        <w:r>
+          <w:rPr>
+            <w:rStyle w:val="a8"/>
+          </w:rPr>
+          <w:t>https://blog.csdn.net/jiwancang/article/details/45061883</w:t>
+        </w:r>
+      </w:hyperlink>
+    </w:p>
+    <w:p/>
+    <w:p>
+      <w:r>
+        <w:t>service</w:t>
+      </w:r>
+      <w:r>
+        <w:t>子模块的</w:t>
+      </w:r>
+      <w:r>
+        <w:t>usb</w:t>
+      </w:r>
+      <w:r>
+        <w:t>怎么整</w:t>
+      </w:r>
+    </w:p>
+    <w:p>
+      <w:pPr>
+        <w:rPr>
+          <w:rStyle w:val="a8"/>
+        </w:rPr>
+      </w:pPr>
+      <w:hyperlink r:id="rId10" w:history="1">
+        <w:r>
+          <w:rPr>
+            <w:rStyle w:val="a8"/>
+          </w:rPr>
+          <w:t>https://blog.csdn.net/hfreeman2008/article/details/52778992</w:t>
+        </w:r>
+      </w:hyperlink>
+    </w:p>
+    <w:p/>
+    <w:p>
+      <w:r>
+        <w:rPr>
+          <w:rFonts w:hint="eastAsia"/>
+        </w:rPr>
+        <w:t xml:space="preserve">WindowPhone </w:t>
+      </w:r>
+      <w:r>
+        <w:rPr>
+          <w:rFonts w:hint="eastAsia"/>
+        </w:rPr>
+        <w:t>主题原理加入</w:t>
+      </w:r>
+    </w:p>
+    <w:p>
+      <w:r>
+        <w:rPr>
+          <w:rFonts w:hint="eastAsia"/>
+        </w:rPr>
+        <w:t>不生效呢</w:t>
+      </w:r>
+    </w:p>
+    <w:p>
+      <w:r>
+        <w:t xml:space="preserve"> android:theme="@style/Rm500.Theme.Settings"</w:t>
+      </w:r>
+    </w:p>
+    <w:p/>
+    <w:p>
+      <w:r>
+        <w:rPr>
+          <w:rFonts w:hint="eastAsia"/>
+        </w:rPr>
+        <w:t>蓝牙</w:t>
+      </w:r>
+      <w:r>
+        <w:t>和</w:t>
+      </w:r>
+      <w:r>
+        <w:t>gps</w:t>
+      </w:r>
+      <w:r>
+        <w:t>模式，貌似不行嗷</w:t>
+      </w:r>
+    </w:p>
+    <w:p>
+      <w:r>
+        <w:t xml:space="preserve">  java.lang.IllegalArgumentException: DrawerLayout must be measured with MeasureSpec.EXACTLY.</w:t>
+      </w:r>
+    </w:p>
+    <w:p>
+      <w:r>
+        <w:t xml:space="preserve">        at android.support.v4.widget.DrawerLayout.onMeasure(DrawerLayout.java:1042)</w:t>
+      </w:r>
+    </w:p>
+    <w:p>
+      <w:pPr>
+        <w:rPr>
+          <w:rStyle w:val="a8"/>
+        </w:rPr>
+      </w:pPr>
+    </w:p>
     <w:p>
       <w:pPr>
         <w:widowControl/>
@@ -532,44 +574,53 @@
           <w:tab w:val="left" w:pos="14656"/>
         </w:tabs>
         <w:jc w:val="left"/>
-      </w:pPr>
-      <w:r>
-        <w:rPr>
-          <w:rFonts w:ascii="宋体" w:eastAsia="宋体" w:hAnsi="宋体" w:cs="宋体" w:hint="eastAsia"/>
-          <w:i/>
-          <w:iCs/>
-          <w:color w:val="808080"/>
-          <w:kern w:val="0"/>
-          <w:sz w:val="18"/>
-          <w:szCs w:val="18"/>
-        </w:rPr>
-        <w:t xml:space="preserve">&lt;!-- </w:t>
-      </w:r>
-      <w:r>
-        <w:rPr>
-          <w:rFonts w:ascii="宋体" w:eastAsia="宋体" w:hAnsi="宋体" w:cs="宋体" w:hint="eastAsia"/>
-          <w:b/>
-          <w:bCs/>
-          <w:i/>
-          <w:iCs/>
-          <w:color w:val="0073BF"/>
-          <w:kern w:val="0"/>
-          <w:sz w:val="18"/>
-          <w:szCs w:val="18"/>
-        </w:rPr>
-        <w:t xml:space="preserve">todo search crash?   </w:t>
-      </w:r>
-      <w:r>
-        <w:rPr>
-          <w:rFonts w:ascii="宋体" w:eastAsia="宋体" w:hAnsi="宋体" w:cs="宋体" w:hint="eastAsia"/>
-          <w:i/>
-          <w:iCs/>
-          <w:color w:val="808080"/>
-          <w:kern w:val="0"/>
-          <w:sz w:val="18"/>
-          <w:szCs w:val="18"/>
-        </w:rPr>
-        <w:t>--&gt;</w:t>
+        <w:rPr>
+          <w:rFonts w:ascii="宋体" w:eastAsia="宋体" w:hAnsi="宋体" w:cs="宋体"/>
+          <w:color w:val="000000"/>
+          <w:kern w:val="0"/>
+          <w:sz w:val="18"/>
+          <w:szCs w:val="18"/>
+        </w:rPr>
+      </w:pPr>
+      <w:r>
+        <w:rPr>
+          <w:rFonts w:ascii="宋体" w:eastAsia="宋体" w:hAnsi="宋体" w:cs="宋体" w:hint="eastAsia"/>
+          <w:color w:val="000000"/>
+          <w:kern w:val="0"/>
+          <w:sz w:val="18"/>
+          <w:szCs w:val="18"/>
+        </w:rPr>
+        <w:t>ConditionManager</w:t>
+      </w:r>
+      <w:r>
+        <w:rPr>
+          <w:rFonts w:ascii="宋体" w:eastAsia="宋体" w:hAnsi="宋体" w:cs="宋体" w:hint="eastAsia"/>
+          <w:color w:val="000000"/>
+          <w:kern w:val="0"/>
+          <w:sz w:val="18"/>
+          <w:szCs w:val="18"/>
+        </w:rPr>
+        <w:t>原理</w:t>
+      </w:r>
+      <w:r>
+        <w:rPr>
+          <w:rFonts w:ascii="宋体" w:eastAsia="宋体" w:hAnsi="宋体" w:cs="宋体" w:hint="eastAsia"/>
+          <w:color w:val="000000"/>
+          <w:kern w:val="0"/>
+          <w:sz w:val="18"/>
+          <w:szCs w:val="18"/>
+        </w:rPr>
+        <w:t>，</w:t>
+      </w:r>
+      <w:r>
+        <w:rPr>
+          <w:rFonts w:ascii="宋体" w:eastAsia="宋体" w:hAnsi="宋体" w:cs="宋体"/>
+          <w:color w:val="000000"/>
+          <w:kern w:val="0"/>
+          <w:sz w:val="18"/>
+          <w:szCs w:val="18"/>
+        </w:rPr>
+        <w:t>如何彻底屏蔽</w:t>
       </w:r>
     </w:p>
     <w:p>
@@ -606,226 +657,6 @@
       <w:r>
         <w:rPr>
           <w:rFonts w:ascii="宋体" w:eastAsia="宋体" w:hAnsi="宋体" w:cs="宋体" w:hint="eastAsia"/>
-          <w:i/>
-          <w:iCs/>
-          <w:color w:val="808080"/>
-          <w:kern w:val="0"/>
-          <w:sz w:val="18"/>
-          <w:szCs w:val="18"/>
-        </w:rPr>
-        <w:t>&lt;item name="android:editTextColor"&gt;@*android:attr/textColorPrimary&lt;/item&gt;--&gt;</w:t>
-      </w:r>
-    </w:p>
-    <w:p/>
-    <w:p>
-      <w:hyperlink r:id="rId8" w:history="1">
-        <w:r>
-          <w:rPr>
-            <w:rStyle w:val="a8"/>
-          </w:rPr>
-          <w:t>https://blog.csdn.net/jiwancang/article/details/45061883</w:t>
-        </w:r>
-      </w:hyperlink>
-    </w:p>
-    <w:p/>
-    <w:p>
-      <w:r>
-        <w:t>service</w:t>
-      </w:r>
-      <w:r>
-        <w:t>子模块的</w:t>
-      </w:r>
-      <w:r>
-        <w:t>usb</w:t>
-      </w:r>
-      <w:r>
-        <w:t>怎么整</w:t>
-      </w:r>
-    </w:p>
-    <w:p>
-      <w:pPr>
-        <w:rPr>
-          <w:rStyle w:val="a8"/>
-        </w:rPr>
-      </w:pPr>
-      <w:hyperlink r:id="rId9" w:history="1">
-        <w:r>
-          <w:rPr>
-            <w:rStyle w:val="a8"/>
-          </w:rPr>
-          <w:t>https://blog.csdn.net/hfreeman2008/article/details/52778992</w:t>
-        </w:r>
-      </w:hyperlink>
-    </w:p>
-    <w:p/>
-    <w:p>
-      <w:r>
-        <w:rPr>
-          <w:rFonts w:hint="eastAsia"/>
-        </w:rPr>
-        <w:t xml:space="preserve">WindowPhone </w:t>
-      </w:r>
-      <w:r>
-        <w:rPr>
-          <w:rFonts w:hint="eastAsia"/>
-        </w:rPr>
-        <w:t>主题原理加入</w:t>
-      </w:r>
-    </w:p>
-    <w:p>
-      <w:r>
-        <w:rPr>
-          <w:rFonts w:hint="eastAsia"/>
-        </w:rPr>
-        <w:t>不生效呢</w:t>
-      </w:r>
-    </w:p>
-    <w:p>
-      <w:r>
-        <w:t xml:space="preserve"> android:theme="@style/Rm500.Theme.Settings"</w:t>
-      </w:r>
-    </w:p>
-    <w:p/>
-    <w:p>
-      <w:r>
-        <w:rPr>
-          <w:rFonts w:hint="eastAsia"/>
-        </w:rPr>
-        <w:t>蓝牙</w:t>
-      </w:r>
-      <w:r>
-        <w:t>和</w:t>
-      </w:r>
-      <w:r>
-        <w:t>gps</w:t>
-      </w:r>
-      <w:r>
-        <w:t>模式，貌似不行嗷</w:t>
-      </w:r>
-    </w:p>
-    <w:p>
-      <w:r>
-        <w:t xml:space="preserve">  java.lang.IllegalArgumentException: DrawerLayout must be measured with MeasureSpec.EXACTLY.</w:t>
-      </w:r>
-    </w:p>
-    <w:p>
-      <w:r>
-        <w:t xml:space="preserve">        at android.support.v4.widget.DrawerLayout.onMeasure(DrawerLayout.java:1042)</w:t>
-      </w:r>
-    </w:p>
-    <w:p>
-      <w:pPr>
-        <w:rPr>
-          <w:rStyle w:val="a8"/>
-        </w:rPr>
-      </w:pPr>
-    </w:p>
-    <w:p>
-      <w:pPr>
-        <w:widowControl/>
-        <w:shd w:val="clear" w:color="auto" w:fill="FFFFFF"/>
-        <w:tabs>
-          <w:tab w:val="left" w:pos="916"/>
-          <w:tab w:val="left" w:pos="1832"/>
-          <w:tab w:val="left" w:pos="2748"/>
-          <w:tab w:val="left" w:pos="3664"/>
-          <w:tab w:val="left" w:pos="4580"/>
-          <w:tab w:val="left" w:pos="5496"/>
-          <w:tab w:val="left" w:pos="6412"/>
-          <w:tab w:val="left" w:pos="7328"/>
-          <w:tab w:val="left" w:pos="8244"/>
-          <w:tab w:val="left" w:pos="9160"/>
-          <w:tab w:val="left" w:pos="10076"/>
-          <w:tab w:val="left" w:pos="10992"/>
-          <w:tab w:val="left" w:pos="11908"/>
-          <w:tab w:val="left" w:pos="12824"/>
-          <w:tab w:val="left" w:pos="13740"/>
-          <w:tab w:val="left" w:pos="14656"/>
-        </w:tabs>
-        <w:jc w:val="left"/>
-        <w:rPr>
-          <w:rFonts w:ascii="宋体" w:eastAsia="宋体" w:hAnsi="宋体" w:cs="宋体"/>
-          <w:color w:val="000000"/>
-          <w:kern w:val="0"/>
-          <w:sz w:val="18"/>
-          <w:szCs w:val="18"/>
-        </w:rPr>
-      </w:pPr>
-      <w:r>
-        <w:rPr>
-          <w:rFonts w:ascii="宋体" w:eastAsia="宋体" w:hAnsi="宋体" w:cs="宋体" w:hint="eastAsia"/>
-          <w:color w:val="000000"/>
-          <w:kern w:val="0"/>
-          <w:sz w:val="18"/>
-          <w:szCs w:val="18"/>
-        </w:rPr>
-        <w:t>ConditionManager</w:t>
-      </w:r>
-      <w:r>
-        <w:rPr>
-          <w:rFonts w:ascii="宋体" w:eastAsia="宋体" w:hAnsi="宋体" w:cs="宋体" w:hint="eastAsia"/>
-          <w:color w:val="000000"/>
-          <w:kern w:val="0"/>
-          <w:sz w:val="18"/>
-          <w:szCs w:val="18"/>
-        </w:rPr>
-        <w:t>原理</w:t>
-      </w:r>
-      <w:r>
-        <w:rPr>
-          <w:rFonts w:ascii="宋体" w:eastAsia="宋体" w:hAnsi="宋体" w:cs="宋体" w:hint="eastAsia"/>
-          <w:color w:val="000000"/>
-          <w:kern w:val="0"/>
-          <w:sz w:val="18"/>
-          <w:szCs w:val="18"/>
-        </w:rPr>
-        <w:t>，</w:t>
-      </w:r>
-      <w:r>
-        <w:rPr>
-          <w:rFonts w:ascii="宋体" w:eastAsia="宋体" w:hAnsi="宋体" w:cs="宋体"/>
-          <w:color w:val="000000"/>
-          <w:kern w:val="0"/>
-          <w:sz w:val="18"/>
-          <w:szCs w:val="18"/>
-        </w:rPr>
-        <w:t>如何彻底屏蔽</w:t>
-      </w:r>
-    </w:p>
-    <w:p>
-      <w:pPr>
-        <w:widowControl/>
-        <w:shd w:val="clear" w:color="auto" w:fill="FFFFFF"/>
-        <w:tabs>
-          <w:tab w:val="left" w:pos="916"/>
-          <w:tab w:val="left" w:pos="1832"/>
-          <w:tab w:val="left" w:pos="2748"/>
-          <w:tab w:val="left" w:pos="3664"/>
-          <w:tab w:val="left" w:pos="4580"/>
-          <w:tab w:val="left" w:pos="5496"/>
-          <w:tab w:val="left" w:pos="6412"/>
-          <w:tab w:val="left" w:pos="7328"/>
-          <w:tab w:val="left" w:pos="8244"/>
-          <w:tab w:val="left" w:pos="9160"/>
-          <w:tab w:val="left" w:pos="10076"/>
-          <w:tab w:val="left" w:pos="10992"/>
-          <w:tab w:val="left" w:pos="11908"/>
-          <w:tab w:val="left" w:pos="12824"/>
-          <w:tab w:val="left" w:pos="13740"/>
-          <w:tab w:val="left" w:pos="14656"/>
-        </w:tabs>
-        <w:jc w:val="left"/>
-        <w:rPr>
-          <w:rFonts w:ascii="宋体" w:eastAsia="宋体" w:hAnsi="宋体" w:cs="宋体"/>
-          <w:color w:val="000000"/>
-          <w:kern w:val="0"/>
-          <w:sz w:val="18"/>
-          <w:szCs w:val="18"/>
-        </w:rPr>
-      </w:pPr>
-      <w:r>
-        <w:rPr>
-          <w:rFonts w:ascii="宋体" w:eastAsia="宋体" w:hAnsi="宋体" w:cs="宋体" w:hint="eastAsia"/>
           <w:color w:val="000000"/>
           <w:kern w:val="0"/>
           <w:sz w:val="18"/>
@@ -916,7 +747,7 @@
                     <pic:cNvPicPr/>
                   </pic:nvPicPr>
                   <pic:blipFill>
-                    <a:blip r:embed="rId10"/>
+                    <a:blip r:embed="rId11"/>
                     <a:stretch>
                       <a:fillRect/>
                     </a:stretch>
@@ -975,7 +806,7 @@
                     <pic:cNvPicPr/>
                   </pic:nvPicPr>
                   <pic:blipFill>
-                    <a:blip r:embed="rId11"/>
+                    <a:blip r:embed="rId12"/>
                     <a:stretch>
                       <a:fillRect/>
                     </a:stretch>
@@ -52879,7 +52710,7 @@
 </file>
 
 <file path=word/comments.xml><?xml version="1.0" encoding="utf-8"?>
-<w:comments xmlns:wpc="http://schemas.microsoft.com/office/word/2010/wordprocessingCanvas" xmlns:mc="http://schemas.openxmlformats.org/markup-compatibility/2006" xmlns:o="urn:schemas-microsoft-com:office:office" xmlns:r="http://schemas.openxmlformats.org/officeDocument/2006/relationships" xmlns:m="http://schemas.openxmlformats.org/officeDocument/2006/math" xmlns:v="urn:schemas-microsoft-com:vml" xmlns:wp14="http://schemas.microsoft.com/office/word/2010/wordprocessingDrawing" xmlns:wp="http://schemas.openxmlformats.org/drawingml/2006/wordprocessingDrawing" xmlns:w10="urn:schemas-microsoft-com:office:word" xmlns:w="http://schemas.openxmlformats.org/wordprocessingml/2006/main" xmlns:w14="http://schemas.microsoft.com/office/word/2010/wordml" xmlns:w15="http://schemas.microsoft.com/office/word/2012/wordml" xmlns:wpg="http://schemas.microsoft.com/office/word/2010/wordprocessingGroup" xmlns:wpi="http://schemas.microsoft.com/office/word/2010/wordprocessingInk" xmlns:wne="http://schemas.microsoft.com/office/word/2006/wordml" xmlns:wps="http://schemas.microsoft.com/office/word/2010/wordprocessingShape" mc:Ignorable="w14 w15 wp14">
+<w:comments xmlns:wpc="http://schemas.microsoft.com/office/word/2010/wordprocessingCanvas" xmlns:mc="http://schemas.openxmlformats.org/markup-compatibility/2006" xmlns:o="urn:schemas-microsoft-com:office:office" xmlns:r="http://schemas.openxmlformats.org/officeDocument/2006/relationships" xmlns:m="http://schemas.openxmlformats.org/officeDocument/2006/math" xmlns:v="urn:schemas-microsoft-com:vml" xmlns:wp14="http://schemas.microsoft.com/office/word/2010/wordprocessingDrawing" xmlns:wp="http://schemas.openxmlformats.org/drawingml/2006/wordprocessingDrawing" xmlns:w10="urn:schemas-microsoft-com:office:word" xmlns:w="http://schemas.openxmlformats.org/wordprocessingml/2006/main" xmlns:w14="http://schemas.microsoft.com/office/word/2010/wordml" xmlns:wpg="http://schemas.microsoft.com/office/word/2010/wordprocessingGroup" xmlns:wpi="http://schemas.microsoft.com/office/word/2010/wordprocessingInk" xmlns:wne="http://schemas.microsoft.com/office/word/2006/wordml" xmlns:wps="http://schemas.microsoft.com/office/word/2010/wordprocessingShape" mc:Ignorable="w14 wp14">
   <w:comment w:id="1" w:author="Key Guan" w:date="2018-06-02T12:59:00Z" w:initials="KG">
     <w:p>
       <w:pPr>
@@ -52967,6 +52798,7 @@
         </w:rPr>
         <w:annotationRef/>
       </w:r>
+      <w:proofErr w:type="gramStart"/>
       <w:r>
         <w:rPr>
           <w:rFonts w:hint="eastAsia"/>
@@ -52978,6 +52810,7 @@
         </w:rPr>
         <w:t>sDashboardCategories</w:t>
       </w:r>
+      <w:proofErr w:type="gramEnd"/>
     </w:p>
     <w:p>
       <w:pPr>
@@ -53273,6 +53106,7 @@
         </w:rPr>
         <w:annotationRef/>
       </w:r>
+      <w:proofErr w:type="gramStart"/>
       <w:r>
         <w:rPr>
           <w:rFonts w:hint="eastAsia"/>
@@ -53284,16 +53118,25 @@
         </w:rPr>
         <w:t>textColorAlertDialogListItem</w:t>
       </w:r>
+      <w:proofErr w:type="gramEnd"/>
     </w:p>
     <w:p>
       <w:pPr>
         <w:pStyle w:val="aa"/>
       </w:pPr>
-      <w:r>
-        <w:rPr>
-          <w:rFonts w:hint="eastAsia"/>
-        </w:rPr>
-        <w:t>weisha buguan</w:t>
+      <w:proofErr w:type="gramStart"/>
+      <w:r>
+        <w:rPr>
+          <w:rFonts w:hint="eastAsia"/>
+        </w:rPr>
+        <w:t>weisha</w:t>
+      </w:r>
+      <w:proofErr w:type="gramEnd"/>
+      <w:r>
+        <w:rPr>
+          <w:rFonts w:hint="eastAsia"/>
+        </w:rPr>
+        <w:t xml:space="preserve"> buguan</w:t>
       </w:r>
     </w:p>
     <w:p>
@@ -53482,7 +53325,7 @@
 </file>
 
 <file path=word/endnotes.xml><?xml version="1.0" encoding="utf-8"?>
-<w:endnotes xmlns:wpc="http://schemas.microsoft.com/office/word/2010/wordprocessingCanvas" xmlns:mc="http://schemas.openxmlformats.org/markup-compatibility/2006" xmlns:o="urn:schemas-microsoft-com:office:office" xmlns:r="http://schemas.openxmlformats.org/officeDocument/2006/relationships" xmlns:m="http://schemas.openxmlformats.org/officeDocument/2006/math" xmlns:v="urn:schemas-microsoft-com:vml" xmlns:wp14="http://schemas.microsoft.com/office/word/2010/wordprocessingDrawing" xmlns:wp="http://schemas.openxmlformats.org/drawingml/2006/wordprocessingDrawing" xmlns:w10="urn:schemas-microsoft-com:office:word" xmlns:w="http://schemas.openxmlformats.org/wordprocessingml/2006/main" xmlns:w14="http://schemas.microsoft.com/office/word/2010/wordml" xmlns:w15="http://schemas.microsoft.com/office/word/2012/wordml" xmlns:wpg="http://schemas.microsoft.com/office/word/2010/wordprocessingGroup" xmlns:wpi="http://schemas.microsoft.com/office/word/2010/wordprocessingInk" xmlns:wne="http://schemas.microsoft.com/office/word/2006/wordml" xmlns:wps="http://schemas.microsoft.com/office/word/2010/wordprocessingShape" mc:Ignorable="w14 w15 wp14">
+<w:endnotes xmlns:wpc="http://schemas.microsoft.com/office/word/2010/wordprocessingCanvas" xmlns:mc="http://schemas.openxmlformats.org/markup-compatibility/2006" xmlns:o="urn:schemas-microsoft-com:office:office" xmlns:r="http://schemas.openxmlformats.org/officeDocument/2006/relationships" xmlns:m="http://schemas.openxmlformats.org/officeDocument/2006/math" xmlns:v="urn:schemas-microsoft-com:vml" xmlns:wp14="http://schemas.microsoft.com/office/word/2010/wordprocessingDrawing" xmlns:wp="http://schemas.openxmlformats.org/drawingml/2006/wordprocessingDrawing" xmlns:w10="urn:schemas-microsoft-com:office:word" xmlns:w="http://schemas.openxmlformats.org/wordprocessingml/2006/main" xmlns:w14="http://schemas.microsoft.com/office/word/2010/wordml" xmlns:wpg="http://schemas.microsoft.com/office/word/2010/wordprocessingGroup" xmlns:wpi="http://schemas.microsoft.com/office/word/2010/wordprocessingInk" xmlns:wne="http://schemas.microsoft.com/office/word/2006/wordml" xmlns:wps="http://schemas.microsoft.com/office/word/2010/wordprocessingShape" mc:Ignorable="w14 wp14">
   <w:endnote w:type="separator" w:id="-1">
     <w:p>
       <w:r>
@@ -53501,7 +53344,7 @@
 </file>
 
 <file path=word/footnotes.xml><?xml version="1.0" encoding="utf-8"?>
-<w:footnotes xmlns:wpc="http://schemas.microsoft.com/office/word/2010/wordprocessingCanvas" xmlns:mc="http://schemas.openxmlformats.org/markup-compatibility/2006" xmlns:o="urn:schemas-microsoft-com:office:office" xmlns:r="http://schemas.openxmlformats.org/officeDocument/2006/relationships" xmlns:m="http://schemas.openxmlformats.org/officeDocument/2006/math" xmlns:v="urn:schemas-microsoft-com:vml" xmlns:wp14="http://schemas.microsoft.com/office/word/2010/wordprocessingDrawing" xmlns:wp="http://schemas.openxmlformats.org/drawingml/2006/wordprocessingDrawing" xmlns:w10="urn:schemas-microsoft-com:office:word" xmlns:w="http://schemas.openxmlformats.org/wordprocessingml/2006/main" xmlns:w14="http://schemas.microsoft.com/office/word/2010/wordml" xmlns:w15="http://schemas.microsoft.com/office/word/2012/wordml" xmlns:wpg="http://schemas.microsoft.com/office/word/2010/wordprocessingGroup" xmlns:wpi="http://schemas.microsoft.com/office/word/2010/wordprocessingInk" xmlns:wne="http://schemas.microsoft.com/office/word/2006/wordml" xmlns:wps="http://schemas.microsoft.com/office/word/2010/wordprocessingShape" mc:Ignorable="w14 w15 wp14">
+<w:footnotes xmlns:wpc="http://schemas.microsoft.com/office/word/2010/wordprocessingCanvas" xmlns:mc="http://schemas.openxmlformats.org/markup-compatibility/2006" xmlns:o="urn:schemas-microsoft-com:office:office" xmlns:r="http://schemas.openxmlformats.org/officeDocument/2006/relationships" xmlns:m="http://schemas.openxmlformats.org/officeDocument/2006/math" xmlns:v="urn:schemas-microsoft-com:vml" xmlns:wp14="http://schemas.microsoft.com/office/word/2010/wordprocessingDrawing" xmlns:wp="http://schemas.openxmlformats.org/drawingml/2006/wordprocessingDrawing" xmlns:w10="urn:schemas-microsoft-com:office:word" xmlns:w="http://schemas.openxmlformats.org/wordprocessingml/2006/main" xmlns:w14="http://schemas.microsoft.com/office/word/2010/wordml" xmlns:wpg="http://schemas.microsoft.com/office/word/2010/wordprocessingGroup" xmlns:wpi="http://schemas.microsoft.com/office/word/2010/wordprocessingInk" xmlns:wne="http://schemas.microsoft.com/office/word/2006/wordml" xmlns:wps="http://schemas.microsoft.com/office/word/2010/wordprocessingShape" mc:Ignorable="w14 wp14">
   <w:footnote w:type="separator" w:id="-1">
     <w:p>
       <w:r>
@@ -53520,8 +53363,8 @@
 </file>
 
 <file path=word/numbering.xml><?xml version="1.0" encoding="utf-8"?>
-<w:numbering xmlns:wpc="http://schemas.microsoft.com/office/word/2010/wordprocessingCanvas" xmlns:mc="http://schemas.openxmlformats.org/markup-compatibility/2006" xmlns:o="urn:schemas-microsoft-com:office:office" xmlns:r="http://schemas.openxmlformats.org/officeDocument/2006/relationships" xmlns:m="http://schemas.openxmlformats.org/officeDocument/2006/math" xmlns:v="urn:schemas-microsoft-com:vml" xmlns:wp14="http://schemas.microsoft.com/office/word/2010/wordprocessingDrawing" xmlns:wp="http://schemas.openxmlformats.org/drawingml/2006/wordprocessingDrawing" xmlns:w10="urn:schemas-microsoft-com:office:word" xmlns:w="http://schemas.openxmlformats.org/wordprocessingml/2006/main" xmlns:w14="http://schemas.microsoft.com/office/word/2010/wordml" xmlns:w15="http://schemas.microsoft.com/office/word/2012/wordml" xmlns:wpg="http://schemas.microsoft.com/office/word/2010/wordprocessingGroup" xmlns:wpi="http://schemas.microsoft.com/office/word/2010/wordprocessingInk" xmlns:wne="http://schemas.microsoft.com/office/word/2006/wordml" xmlns:wps="http://schemas.microsoft.com/office/word/2010/wordprocessingShape" mc:Ignorable="w14 w15 wp14">
-  <w:abstractNum w:abstractNumId="0" w15:restartNumberingAfterBreak="0">
+<w:numbering xmlns:wpc="http://schemas.microsoft.com/office/word/2010/wordprocessingCanvas" xmlns:mc="http://schemas.openxmlformats.org/markup-compatibility/2006" xmlns:o="urn:schemas-microsoft-com:office:office" xmlns:r="http://schemas.openxmlformats.org/officeDocument/2006/relationships" xmlns:m="http://schemas.openxmlformats.org/officeDocument/2006/math" xmlns:v="urn:schemas-microsoft-com:vml" xmlns:wp14="http://schemas.microsoft.com/office/word/2010/wordprocessingDrawing" xmlns:wp="http://schemas.openxmlformats.org/drawingml/2006/wordprocessingDrawing" xmlns:w10="urn:schemas-microsoft-com:office:word" xmlns:w="http://schemas.openxmlformats.org/wordprocessingml/2006/main" xmlns:w14="http://schemas.microsoft.com/office/word/2010/wordml" xmlns:wpg="http://schemas.microsoft.com/office/word/2010/wordprocessingGroup" xmlns:wpi="http://schemas.microsoft.com/office/word/2010/wordprocessingInk" xmlns:wne="http://schemas.microsoft.com/office/word/2006/wordml" xmlns:wps="http://schemas.microsoft.com/office/word/2010/wordprocessingShape" mc:Ignorable="w14 wp14">
+  <w:abstractNum w:abstractNumId="0">
     <w:nsid w:val="11AC259A"/>
     <w:multiLevelType w:val="multilevel"/>
     <w:tmpl w:val="0409001F"/>
@@ -53607,7 +53450,7 @@
       </w:pPr>
     </w:lvl>
   </w:abstractNum>
-  <w:abstractNum w:abstractNumId="1" w15:restartNumberingAfterBreak="0">
+  <w:abstractNum w:abstractNumId="1">
     <w:nsid w:val="13A84F8C"/>
     <w:multiLevelType w:val="multilevel"/>
     <w:tmpl w:val="DC9860E4"/>
@@ -53720,7 +53563,7 @@
       </w:pPr>
     </w:lvl>
   </w:abstractNum>
-  <w:abstractNum w:abstractNumId="2" w15:restartNumberingAfterBreak="0">
+  <w:abstractNum w:abstractNumId="2">
     <w:nsid w:val="211C65EE"/>
     <w:multiLevelType w:val="multilevel"/>
     <w:tmpl w:val="60F89804"/>
@@ -53833,7 +53676,7 @@
       </w:pPr>
     </w:lvl>
   </w:abstractNum>
-  <w:abstractNum w:abstractNumId="3" w15:restartNumberingAfterBreak="0">
+  <w:abstractNum w:abstractNumId="3">
     <w:nsid w:val="25BB2549"/>
     <w:multiLevelType w:val="multilevel"/>
     <w:tmpl w:val="4906CB50"/>
@@ -53946,7 +53789,7 @@
       </w:pPr>
     </w:lvl>
   </w:abstractNum>
-  <w:abstractNum w:abstractNumId="4" w15:restartNumberingAfterBreak="0">
+  <w:abstractNum w:abstractNumId="4">
     <w:nsid w:val="2D137537"/>
     <w:multiLevelType w:val="multilevel"/>
     <w:tmpl w:val="3D3EF1FA"/>
@@ -54059,7 +53902,7 @@
       </w:pPr>
     </w:lvl>
   </w:abstractNum>
-  <w:abstractNum w:abstractNumId="5" w15:restartNumberingAfterBreak="0">
+  <w:abstractNum w:abstractNumId="5">
     <w:nsid w:val="34F441FA"/>
     <w:multiLevelType w:val="multilevel"/>
     <w:tmpl w:val="B26E9CE2"/>
@@ -54208,7 +54051,7 @@
       </w:rPr>
     </w:lvl>
   </w:abstractNum>
-  <w:abstractNum w:abstractNumId="6" w15:restartNumberingAfterBreak="0">
+  <w:abstractNum w:abstractNumId="6">
     <w:nsid w:val="37E7517A"/>
     <w:multiLevelType w:val="multilevel"/>
     <w:tmpl w:val="F0E42204"/>
@@ -54321,7 +54164,7 @@
       </w:pPr>
     </w:lvl>
   </w:abstractNum>
-  <w:abstractNum w:abstractNumId="7" w15:restartNumberingAfterBreak="0">
+  <w:abstractNum w:abstractNumId="7">
     <w:nsid w:val="5FF808B1"/>
     <w:multiLevelType w:val="multilevel"/>
     <w:tmpl w:val="294802AA"/>
@@ -54434,7 +54277,7 @@
       </w:pPr>
     </w:lvl>
   </w:abstractNum>
-  <w:abstractNum w:abstractNumId="8" w15:restartNumberingAfterBreak="0">
+  <w:abstractNum w:abstractNumId="8">
     <w:nsid w:val="6459011C"/>
     <w:multiLevelType w:val="multilevel"/>
     <w:tmpl w:val="7ED8AC52"/>
@@ -54547,7 +54390,7 @@
       </w:pPr>
     </w:lvl>
   </w:abstractNum>
-  <w:abstractNum w:abstractNumId="9" w15:restartNumberingAfterBreak="0">
+  <w:abstractNum w:abstractNumId="9">
     <w:nsid w:val="6A9B77CE"/>
     <w:multiLevelType w:val="multilevel"/>
     <w:tmpl w:val="EB18B11E"/>
@@ -54703,7 +54546,7 @@
 </file>
 
 <file path=word/styles.xml><?xml version="1.0" encoding="utf-8"?>
-<w:styles xmlns:mc="http://schemas.openxmlformats.org/markup-compatibility/2006" xmlns:r="http://schemas.openxmlformats.org/officeDocument/2006/relationships" xmlns:w="http://schemas.openxmlformats.org/wordprocessingml/2006/main" xmlns:w14="http://schemas.microsoft.com/office/word/2010/wordml" xmlns:w15="http://schemas.microsoft.com/office/word/2012/wordml" mc:Ignorable="w14 w15">
+<w:styles xmlns:mc="http://schemas.openxmlformats.org/markup-compatibility/2006" xmlns:r="http://schemas.openxmlformats.org/officeDocument/2006/relationships" xmlns:w="http://schemas.openxmlformats.org/wordprocessingml/2006/main" xmlns:w14="http://schemas.microsoft.com/office/word/2010/wordml" mc:Ignorable="w14">
   <w:docDefaults>
     <w:rPrDefault>
       <w:rPr>
@@ -54716,378 +54559,976 @@
     </w:rPrDefault>
     <w:pPrDefault/>
   </w:docDefaults>
-  <w:latentStyles w:defLockedState="0" w:defUIPriority="99" w:defSemiHidden="0" w:defUnhideWhenUsed="0" w:defQFormat="0" w:count="371">
-    <w:lsdException w:name="Normal" w:uiPriority="0" w:qFormat="1"/>
-    <w:lsdException w:name="heading 1" w:uiPriority="9" w:qFormat="1"/>
-    <w:lsdException w:name="heading 2" w:semiHidden="1" w:uiPriority="9" w:unhideWhenUsed="1" w:qFormat="1"/>
-    <w:lsdException w:name="heading 3" w:semiHidden="1" w:uiPriority="9" w:unhideWhenUsed="1" w:qFormat="1"/>
-    <w:lsdException w:name="heading 4" w:semiHidden="1" w:uiPriority="9" w:unhideWhenUsed="1" w:qFormat="1"/>
-    <w:lsdException w:name="heading 5" w:semiHidden="1" w:uiPriority="9" w:unhideWhenUsed="1" w:qFormat="1"/>
-    <w:lsdException w:name="heading 6" w:semiHidden="1" w:uiPriority="9" w:unhideWhenUsed="1" w:qFormat="1"/>
-    <w:lsdException w:name="heading 7" w:semiHidden="1" w:uiPriority="9" w:unhideWhenUsed="1" w:qFormat="1"/>
-    <w:lsdException w:name="heading 8" w:semiHidden="1" w:uiPriority="9" w:unhideWhenUsed="1" w:qFormat="1"/>
-    <w:lsdException w:name="heading 9" w:semiHidden="1" w:uiPriority="9" w:unhideWhenUsed="1" w:qFormat="1"/>
-    <w:lsdException w:name="index 1" w:semiHidden="1" w:unhideWhenUsed="1"/>
-    <w:lsdException w:name="index 2" w:semiHidden="1" w:unhideWhenUsed="1"/>
-    <w:lsdException w:name="index 3" w:semiHidden="1" w:unhideWhenUsed="1"/>
-    <w:lsdException w:name="index 4" w:semiHidden="1" w:unhideWhenUsed="1"/>
-    <w:lsdException w:name="index 5" w:semiHidden="1" w:unhideWhenUsed="1"/>
-    <w:lsdException w:name="index 6" w:semiHidden="1" w:unhideWhenUsed="1"/>
-    <w:lsdException w:name="index 7" w:semiHidden="1" w:unhideWhenUsed="1"/>
-    <w:lsdException w:name="index 8" w:semiHidden="1" w:unhideWhenUsed="1"/>
-    <w:lsdException w:name="index 9" w:semiHidden="1" w:unhideWhenUsed="1"/>
-    <w:lsdException w:name="toc 1" w:semiHidden="1" w:uiPriority="39" w:unhideWhenUsed="1"/>
-    <w:lsdException w:name="toc 2" w:semiHidden="1" w:uiPriority="39" w:unhideWhenUsed="1"/>
-    <w:lsdException w:name="toc 3" w:semiHidden="1" w:uiPriority="39" w:unhideWhenUsed="1"/>
-    <w:lsdException w:name="toc 4" w:semiHidden="1" w:uiPriority="39" w:unhideWhenUsed="1"/>
-    <w:lsdException w:name="toc 5" w:semiHidden="1" w:uiPriority="39" w:unhideWhenUsed="1"/>
-    <w:lsdException w:name="toc 6" w:semiHidden="1" w:uiPriority="39" w:unhideWhenUsed="1"/>
-    <w:lsdException w:name="toc 7" w:semiHidden="1" w:uiPriority="39" w:unhideWhenUsed="1"/>
-    <w:lsdException w:name="toc 8" w:semiHidden="1" w:uiPriority="39" w:unhideWhenUsed="1"/>
-    <w:lsdException w:name="toc 9" w:semiHidden="1" w:uiPriority="39" w:unhideWhenUsed="1"/>
-    <w:lsdException w:name="Normal Indent" w:semiHidden="1" w:unhideWhenUsed="1"/>
-    <w:lsdException w:name="footnote text" w:semiHidden="1" w:unhideWhenUsed="1"/>
-    <w:lsdException w:name="annotation text" w:semiHidden="1" w:unhideWhenUsed="1"/>
-    <w:lsdException w:name="header" w:semiHidden="1" w:unhideWhenUsed="1"/>
-    <w:lsdException w:name="footer" w:semiHidden="1" w:unhideWhenUsed="1"/>
-    <w:lsdException w:name="index heading" w:semiHidden="1" w:unhideWhenUsed="1"/>
-    <w:lsdException w:name="caption" w:semiHidden="1" w:uiPriority="35" w:unhideWhenUsed="1" w:qFormat="1"/>
-    <w:lsdException w:name="table of figures" w:semiHidden="1" w:unhideWhenUsed="1"/>
-    <w:lsdException w:name="envelope address" w:semiHidden="1" w:unhideWhenUsed="1"/>
-    <w:lsdException w:name="envelope return" w:semiHidden="1" w:unhideWhenUsed="1"/>
-    <w:lsdException w:name="footnote reference" w:semiHidden="1" w:unhideWhenUsed="1"/>
-    <w:lsdException w:name="annotation reference" w:semiHidden="1" w:unhideWhenUsed="1"/>
-    <w:lsdException w:name="line number" w:semiHidden="1" w:unhideWhenUsed="1"/>
-    <w:lsdException w:name="page number" w:semiHidden="1" w:unhideWhenUsed="1"/>
-    <w:lsdException w:name="endnote reference" w:semiHidden="1" w:unhideWhenUsed="1"/>
-    <w:lsdException w:name="endnote text" w:semiHidden="1" w:unhideWhenUsed="1"/>
-    <w:lsdException w:name="table of authorities" w:semiHidden="1" w:unhideWhenUsed="1"/>
-    <w:lsdException w:name="macro" w:semiHidden="1" w:unhideWhenUsed="1"/>
-    <w:lsdException w:name="toa heading" w:semiHidden="1" w:unhideWhenUsed="1"/>
-    <w:lsdException w:name="List" w:semiHidden="1" w:unhideWhenUsed="1"/>
-    <w:lsdException w:name="List Bullet" w:semiHidden="1" w:unhideWhenUsed="1"/>
-    <w:lsdException w:name="List Number" w:semiHidden="1" w:unhideWhenUsed="1"/>
-    <w:lsdException w:name="List 2" w:semiHidden="1" w:unhideWhenUsed="1"/>
-    <w:lsdException w:name="List 3" w:semiHidden="1" w:unhideWhenUsed="1"/>
-    <w:lsdException w:name="List 4" w:semiHidden="1" w:unhideWhenUsed="1"/>
-    <w:lsdException w:name="List 5" w:semiHidden="1" w:unhideWhenUsed="1"/>
-    <w:lsdException w:name="List Bullet 2" w:semiHidden="1" w:unhideWhenUsed="1"/>
-    <w:lsdException w:name="List Bullet 3" w:semiHidden="1" w:unhideWhenUsed="1"/>
-    <w:lsdException w:name="List Bullet 4" w:semiHidden="1" w:unhideWhenUsed="1"/>
-    <w:lsdException w:name="List Bullet 5" w:semiHidden="1" w:unhideWhenUsed="1"/>
-    <w:lsdException w:name="List Number 2" w:semiHidden="1" w:unhideWhenUsed="1"/>
-    <w:lsdException w:name="List Number 3" w:semiHidden="1" w:unhideWhenUsed="1"/>
-    <w:lsdException w:name="List Number 4" w:semiHidden="1" w:unhideWhenUsed="1"/>
-    <w:lsdException w:name="List Number 5" w:semiHidden="1" w:unhideWhenUsed="1"/>
-    <w:lsdException w:name="Title" w:uiPriority="10" w:qFormat="1"/>
-    <w:lsdException w:name="Closing" w:semiHidden="1" w:unhideWhenUsed="1"/>
-    <w:lsdException w:name="Signature" w:semiHidden="1" w:unhideWhenUsed="1"/>
-    <w:lsdException w:name="Default Paragraph Font" w:semiHidden="1" w:uiPriority="1" w:unhideWhenUsed="1"/>
-    <w:lsdException w:name="Body Text" w:semiHidden="1" w:unhideWhenUsed="1"/>
-    <w:lsdException w:name="Body Text Indent" w:semiHidden="1" w:unhideWhenUsed="1"/>
-    <w:lsdException w:name="List Continue" w:semiHidden="1" w:unhideWhenUsed="1"/>
-    <w:lsdException w:name="List Continue 2" w:semiHidden="1" w:unhideWhenUsed="1"/>
-    <w:lsdException w:name="List Continue 3" w:semiHidden="1" w:unhideWhenUsed="1"/>
-    <w:lsdException w:name="List Continue 4" w:semiHidden="1" w:unhideWhenUsed="1"/>
-    <w:lsdException w:name="List Continue 5" w:semiHidden="1" w:unhideWhenUsed="1"/>
-    <w:lsdException w:name="Message Header" w:semiHidden="1" w:unhideWhenUsed="1"/>
-    <w:lsdException w:name="Subtitle" w:uiPriority="11" w:qFormat="1"/>
-    <w:lsdException w:name="Salutation" w:semiHidden="1" w:unhideWhenUsed="1"/>
-    <w:lsdException w:name="Date" w:semiHidden="1" w:unhideWhenUsed="1"/>
-    <w:lsdException w:name="Body Text First Indent" w:semiHidden="1" w:unhideWhenUsed="1"/>
-    <w:lsdException w:name="Body Text First Indent 2" w:semiHidden="1" w:unhideWhenUsed="1"/>
-    <w:lsdException w:name="Note Heading" w:semiHidden="1" w:unhideWhenUsed="1"/>
-    <w:lsdException w:name="Body Text 2" w:semiHidden="1" w:unhideWhenUsed="1"/>
-    <w:lsdException w:name="Body Text 3" w:semiHidden="1" w:unhideWhenUsed="1"/>
-    <w:lsdException w:name="Body Text Indent 2" w:semiHidden="1" w:unhideWhenUsed="1"/>
-    <w:lsdException w:name="Body Text Indent 3" w:semiHidden="1" w:unhideWhenUsed="1"/>
-    <w:lsdException w:name="Block Text" w:semiHidden="1" w:unhideWhenUsed="1"/>
-    <w:lsdException w:name="Hyperlink" w:semiHidden="1" w:unhideWhenUsed="1"/>
-    <w:lsdException w:name="FollowedHyperlink" w:semiHidden="1" w:unhideWhenUsed="1"/>
-    <w:lsdException w:name="Strong" w:uiPriority="22" w:qFormat="1"/>
-    <w:lsdException w:name="Emphasis" w:uiPriority="20" w:qFormat="1"/>
-    <w:lsdException w:name="Document Map" w:semiHidden="1" w:unhideWhenUsed="1"/>
-    <w:lsdException w:name="Plain Text" w:semiHidden="1" w:unhideWhenUsed="1"/>
-    <w:lsdException w:name="E-mail Signature" w:semiHidden="1" w:unhideWhenUsed="1"/>
-    <w:lsdException w:name="HTML Top of Form" w:semiHidden="1" w:unhideWhenUsed="1"/>
-    <w:lsdException w:name="HTML Bottom of Form" w:semiHidden="1" w:unhideWhenUsed="1"/>
-    <w:lsdException w:name="Normal (Web)" w:semiHidden="1" w:unhideWhenUsed="1"/>
-    <w:lsdException w:name="HTML Acronym" w:semiHidden="1" w:unhideWhenUsed="1"/>
-    <w:lsdException w:name="HTML Address" w:semiHidden="1" w:unhideWhenUsed="1"/>
-    <w:lsdException w:name="HTML Cite" w:semiHidden="1" w:unhideWhenUsed="1"/>
-    <w:lsdException w:name="HTML Code" w:semiHidden="1" w:unhideWhenUsed="1"/>
-    <w:lsdException w:name="HTML Definition" w:semiHidden="1" w:unhideWhenUsed="1"/>
-    <w:lsdException w:name="HTML Keyboard" w:semiHidden="1" w:unhideWhenUsed="1"/>
-    <w:lsdException w:name="HTML Preformatted" w:semiHidden="1" w:unhideWhenUsed="1"/>
-    <w:lsdException w:name="HTML Sample" w:semiHidden="1" w:unhideWhenUsed="1"/>
-    <w:lsdException w:name="HTML Typewriter" w:semiHidden="1" w:unhideWhenUsed="1"/>
-    <w:lsdException w:name="HTML Variable" w:semiHidden="1" w:unhideWhenUsed="1"/>
-    <w:lsdException w:name="Normal Table" w:semiHidden="1" w:unhideWhenUsed="1"/>
-    <w:lsdException w:name="annotation subject" w:semiHidden="1" w:unhideWhenUsed="1"/>
-    <w:lsdException w:name="No List" w:semiHidden="1" w:unhideWhenUsed="1"/>
-    <w:lsdException w:name="Outline List 1" w:semiHidden="1" w:unhideWhenUsed="1"/>
-    <w:lsdException w:name="Outline List 2" w:semiHidden="1" w:unhideWhenUsed="1"/>
-    <w:lsdException w:name="Outline List 3" w:semiHidden="1" w:unhideWhenUsed="1"/>
-    <w:lsdException w:name="Table Simple 1" w:semiHidden="1" w:unhideWhenUsed="1"/>
-    <w:lsdException w:name="Table Simple 2" w:semiHidden="1" w:unhideWhenUsed="1"/>
-    <w:lsdException w:name="Table Simple 3" w:semiHidden="1" w:unhideWhenUsed="1"/>
-    <w:lsdException w:name="Table Classic 1" w:semiHidden="1" w:unhideWhenUsed="1"/>
-    <w:lsdException w:name="Table Classic 2" w:semiHidden="1" w:unhideWhenUsed="1"/>
-    <w:lsdException w:name="Table Classic 3" w:semiHidden="1" w:unhideWhenUsed="1"/>
-    <w:lsdException w:name="Table Classic 4" w:semiHidden="1" w:unhideWhenUsed="1"/>
-    <w:lsdException w:name="Table Colorful 1" w:semiHidden="1" w:unhideWhenUsed="1"/>
-    <w:lsdException w:name="Table Colorful 2" w:semiHidden="1" w:unhideWhenUsed="1"/>
-    <w:lsdException w:name="Table Colorful 3" w:semiHidden="1" w:unhideWhenUsed="1"/>
-    <w:lsdException w:name="Table Columns 1" w:semiHidden="1" w:unhideWhenUsed="1"/>
-    <w:lsdException w:name="Table Columns 2" w:semiHidden="1" w:unhideWhenUsed="1"/>
-    <w:lsdException w:name="Table Columns 3" w:semiHidden="1" w:unhideWhenUsed="1"/>
-    <w:lsdException w:name="Table Columns 4" w:semiHidden="1" w:unhideWhenUsed="1"/>
-    <w:lsdException w:name="Table Columns 5" w:semiHidden="1" w:unhideWhenUsed="1"/>
-    <w:lsdException w:name="Table Grid 1" w:semiHidden="1" w:unhideWhenUsed="1"/>
-    <w:lsdException w:name="Table Grid 2" w:semiHidden="1" w:unhideWhenUsed="1"/>
-    <w:lsdException w:name="Table Grid 3" w:semiHidden="1" w:unhideWhenUsed="1"/>
-    <w:lsdException w:name="Table Grid 4" w:semiHidden="1" w:unhideWhenUsed="1"/>
-    <w:lsdException w:name="Table Grid 5" w:semiHidden="1" w:unhideWhenUsed="1"/>
-    <w:lsdException w:name="Table Grid 6" w:semiHidden="1" w:unhideWhenUsed="1"/>
-    <w:lsdException w:name="Table Grid 7" w:semiHidden="1" w:unhideWhenUsed="1"/>
-    <w:lsdException w:name="Table Grid 8" w:semiHidden="1" w:unhideWhenUsed="1"/>
-    <w:lsdException w:name="Table List 1" w:semiHidden="1" w:unhideWhenUsed="1"/>
-    <w:lsdException w:name="Table List 2" w:semiHidden="1" w:unhideWhenUsed="1"/>
-    <w:lsdException w:name="Table List 3" w:semiHidden="1" w:unhideWhenUsed="1"/>
-    <w:lsdException w:name="Table List 4" w:semiHidden="1" w:unhideWhenUsed="1"/>
-    <w:lsdException w:name="Table List 5" w:semiHidden="1" w:unhideWhenUsed="1"/>
-    <w:lsdException w:name="Table List 6" w:semiHidden="1" w:unhideWhenUsed="1"/>
-    <w:lsdException w:name="Table List 7" w:semiHidden="1" w:unhideWhenUsed="1"/>
-    <w:lsdException w:name="Table List 8" w:semiHidden="1" w:unhideWhenUsed="1"/>
-    <w:lsdException w:name="Table 3D effects 1" w:semiHidden="1" w:unhideWhenUsed="1"/>
-    <w:lsdException w:name="Table 3D effects 2" w:semiHidden="1" w:unhideWhenUsed="1"/>
-    <w:lsdException w:name="Table 3D effects 3" w:semiHidden="1" w:unhideWhenUsed="1"/>
-    <w:lsdException w:name="Table Contemporary" w:semiHidden="1" w:unhideWhenUsed="1"/>
-    <w:lsdException w:name="Table Elegant" w:semiHidden="1" w:unhideWhenUsed="1"/>
-    <w:lsdException w:name="Table Professional" w:semiHidden="1" w:unhideWhenUsed="1"/>
-    <w:lsdException w:name="Table Subtle 1" w:semiHidden="1" w:unhideWhenUsed="1"/>
-    <w:lsdException w:name="Table Subtle 2" w:semiHidden="1" w:unhideWhenUsed="1"/>
-    <w:lsdException w:name="Table Web 1" w:semiHidden="1" w:unhideWhenUsed="1"/>
-    <w:lsdException w:name="Table Web 2" w:semiHidden="1" w:unhideWhenUsed="1"/>
-    <w:lsdException w:name="Table Web 3" w:semiHidden="1" w:unhideWhenUsed="1"/>
-    <w:lsdException w:name="Balloon Text" w:semiHidden="1" w:unhideWhenUsed="1"/>
-    <w:lsdException w:name="Table Grid" w:uiPriority="39"/>
-    <w:lsdException w:name="Table Theme" w:semiHidden="1" w:unhideWhenUsed="1"/>
-    <w:lsdException w:name="Placeholder Text" w:semiHidden="1"/>
-    <w:lsdException w:name="No Spacing" w:uiPriority="1" w:qFormat="1"/>
-    <w:lsdException w:name="Light Shading" w:uiPriority="60"/>
-    <w:lsdException w:name="Light List" w:uiPriority="61"/>
-    <w:lsdException w:name="Light Grid" w:uiPriority="62"/>
-    <w:lsdException w:name="Medium Shading 1" w:uiPriority="63"/>
-    <w:lsdException w:name="Medium Shading 2" w:uiPriority="64"/>
-    <w:lsdException w:name="Medium List 1" w:uiPriority="65"/>
-    <w:lsdException w:name="Medium List 2" w:uiPriority="66"/>
-    <w:lsdException w:name="Medium Grid 1" w:uiPriority="67"/>
-    <w:lsdException w:name="Medium Grid 2" w:uiPriority="68"/>
-    <w:lsdException w:name="Medium Grid 3" w:uiPriority="69"/>
-    <w:lsdException w:name="Dark List" w:uiPriority="70"/>
-    <w:lsdException w:name="Colorful Shading" w:uiPriority="71"/>
-    <w:lsdException w:name="Colorful List" w:uiPriority="72"/>
-    <w:lsdException w:name="Colorful Grid" w:uiPriority="73"/>
-    <w:lsdException w:name="Light Shading Accent 1" w:uiPriority="60"/>
-    <w:lsdException w:name="Light List Accent 1" w:uiPriority="61"/>
-    <w:lsdException w:name="Light Grid Accent 1" w:uiPriority="62"/>
-    <w:lsdException w:name="Medium Shading 1 Accent 1" w:uiPriority="63"/>
-    <w:lsdException w:name="Medium Shading 2 Accent 1" w:uiPriority="64"/>
-    <w:lsdException w:name="Medium List 1 Accent 1" w:uiPriority="65"/>
-    <w:lsdException w:name="Revision" w:semiHidden="1"/>
-    <w:lsdException w:name="List Paragraph" w:uiPriority="34" w:qFormat="1"/>
-    <w:lsdException w:name="Quote" w:uiPriority="29" w:qFormat="1"/>
-    <w:lsdException w:name="Intense Quote" w:uiPriority="30" w:qFormat="1"/>
-    <w:lsdException w:name="Medium List 2 Accent 1" w:uiPriority="66"/>
-    <w:lsdException w:name="Medium Grid 1 Accent 1" w:uiPriority="67"/>
-    <w:lsdException w:name="Medium Grid 2 Accent 1" w:uiPriority="68"/>
-    <w:lsdException w:name="Medium Grid 3 Accent 1" w:uiPriority="69"/>
-    <w:lsdException w:name="Dark List Accent 1" w:uiPriority="70"/>
-    <w:lsdException w:name="Colorful Shading Accent 1" w:uiPriority="71"/>
-    <w:lsdException w:name="Colorful List Accent 1" w:uiPriority="72"/>
-    <w:lsdException w:name="Colorful Grid Accent 1" w:uiPriority="73"/>
-    <w:lsdException w:name="Light Shading Accent 2" w:uiPriority="60"/>
-    <w:lsdException w:name="Light List Accent 2" w:uiPriority="61"/>
-    <w:lsdException w:name="Light Grid Accent 2" w:uiPriority="62"/>
-    <w:lsdException w:name="Medium Shading 1 Accent 2" w:uiPriority="63"/>
-    <w:lsdException w:name="Medium Shading 2 Accent 2" w:uiPriority="64"/>
-    <w:lsdException w:name="Medium List 1 Accent 2" w:uiPriority="65"/>
-    <w:lsdException w:name="Medium List 2 Accent 2" w:uiPriority="66"/>
-    <w:lsdException w:name="Medium Grid 1 Accent 2" w:uiPriority="67"/>
-    <w:lsdException w:name="Medium Grid 2 Accent 2" w:uiPriority="68"/>
-    <w:lsdException w:name="Medium Grid 3 Accent 2" w:uiPriority="69"/>
-    <w:lsdException w:name="Dark List Accent 2" w:uiPriority="70"/>
-    <w:lsdException w:name="Colorful Shading Accent 2" w:uiPriority="71"/>
-    <w:lsdException w:name="Colorful List Accent 2" w:uiPriority="72"/>
-    <w:lsdException w:name="Colorful Grid Accent 2" w:uiPriority="73"/>
-    <w:lsdException w:name="Light Shading Accent 3" w:uiPriority="60"/>
-    <w:lsdException w:name="Light List Accent 3" w:uiPriority="61"/>
-    <w:lsdException w:name="Light Grid Accent 3" w:uiPriority="62"/>
-    <w:lsdException w:name="Medium Shading 1 Accent 3" w:uiPriority="63"/>
-    <w:lsdException w:name="Medium Shading 2 Accent 3" w:uiPriority="64"/>
-    <w:lsdException w:name="Medium List 1 Accent 3" w:uiPriority="65"/>
-    <w:lsdException w:name="Medium List 2 Accent 3" w:uiPriority="66"/>
-    <w:lsdException w:name="Medium Grid 1 Accent 3" w:uiPriority="67"/>
-    <w:lsdException w:name="Medium Grid 2 Accent 3" w:uiPriority="68"/>
-    <w:lsdException w:name="Medium Grid 3 Accent 3" w:uiPriority="69"/>
-    <w:lsdException w:name="Dark List Accent 3" w:uiPriority="70"/>
-    <w:lsdException w:name="Colorful Shading Accent 3" w:uiPriority="71"/>
-    <w:lsdException w:name="Colorful List Accent 3" w:uiPriority="72"/>
-    <w:lsdException w:name="Colorful Grid Accent 3" w:uiPriority="73"/>
-    <w:lsdException w:name="Light Shading Accent 4" w:uiPriority="60"/>
-    <w:lsdException w:name="Light List Accent 4" w:uiPriority="61"/>
-    <w:lsdException w:name="Light Grid Accent 4" w:uiPriority="62"/>
-    <w:lsdException w:name="Medium Shading 1 Accent 4" w:uiPriority="63"/>
-    <w:lsdException w:name="Medium Shading 2 Accent 4" w:uiPriority="64"/>
-    <w:lsdException w:name="Medium List 1 Accent 4" w:uiPriority="65"/>
-    <w:lsdException w:name="Medium List 2 Accent 4" w:uiPriority="66"/>
-    <w:lsdException w:name="Medium Grid 1 Accent 4" w:uiPriority="67"/>
-    <w:lsdException w:name="Medium Grid 2 Accent 4" w:uiPriority="68"/>
-    <w:lsdException w:name="Medium Grid 3 Accent 4" w:uiPriority="69"/>
-    <w:lsdException w:name="Dark List Accent 4" w:uiPriority="70"/>
-    <w:lsdException w:name="Colorful Shading Accent 4" w:uiPriority="71"/>
-    <w:lsdException w:name="Colorful List Accent 4" w:uiPriority="72"/>
-    <w:lsdException w:name="Colorful Grid Accent 4" w:uiPriority="73"/>
-    <w:lsdException w:name="Light Shading Accent 5" w:uiPriority="60"/>
-    <w:lsdException w:name="Light List Accent 5" w:uiPriority="61"/>
-    <w:lsdException w:name="Light Grid Accent 5" w:uiPriority="62"/>
-    <w:lsdException w:name="Medium Shading 1 Accent 5" w:uiPriority="63"/>
-    <w:lsdException w:name="Medium Shading 2 Accent 5" w:uiPriority="64"/>
-    <w:lsdException w:name="Medium List 1 Accent 5" w:uiPriority="65"/>
-    <w:lsdException w:name="Medium List 2 Accent 5" w:uiPriority="66"/>
-    <w:lsdException w:name="Medium Grid 1 Accent 5" w:uiPriority="67"/>
-    <w:lsdException w:name="Medium Grid 2 Accent 5" w:uiPriority="68"/>
-    <w:lsdException w:name="Medium Grid 3 Accent 5" w:uiPriority="69"/>
-    <w:lsdException w:name="Dark List Accent 5" w:uiPriority="70"/>
-    <w:lsdException w:name="Colorful Shading Accent 5" w:uiPriority="71"/>
-    <w:lsdException w:name="Colorful List Accent 5" w:uiPriority="72"/>
-    <w:lsdException w:name="Colorful Grid Accent 5" w:uiPriority="73"/>
-    <w:lsdException w:name="Light Shading Accent 6" w:uiPriority="60"/>
-    <w:lsdException w:name="Light List Accent 6" w:uiPriority="61"/>
-    <w:lsdException w:name="Light Grid Accent 6" w:uiPriority="62"/>
-    <w:lsdException w:name="Medium Shading 1 Accent 6" w:uiPriority="63"/>
-    <w:lsdException w:name="Medium Shading 2 Accent 6" w:uiPriority="64"/>
-    <w:lsdException w:name="Medium List 1 Accent 6" w:uiPriority="65"/>
-    <w:lsdException w:name="Medium List 2 Accent 6" w:uiPriority="66"/>
-    <w:lsdException w:name="Medium Grid 1 Accent 6" w:uiPriority="67"/>
-    <w:lsdException w:name="Medium Grid 2 Accent 6" w:uiPriority="68"/>
-    <w:lsdException w:name="Medium Grid 3 Accent 6" w:uiPriority="69"/>
-    <w:lsdException w:name="Dark List Accent 6" w:uiPriority="70"/>
-    <w:lsdException w:name="Colorful Shading Accent 6" w:uiPriority="71"/>
-    <w:lsdException w:name="Colorful List Accent 6" w:uiPriority="72"/>
-    <w:lsdException w:name="Colorful Grid Accent 6" w:uiPriority="73"/>
-    <w:lsdException w:name="Subtle Emphasis" w:uiPriority="19" w:qFormat="1"/>
-    <w:lsdException w:name="Intense Emphasis" w:uiPriority="21" w:qFormat="1"/>
-    <w:lsdException w:name="Subtle Reference" w:uiPriority="31" w:qFormat="1"/>
-    <w:lsdException w:name="Intense Reference" w:uiPriority="32" w:qFormat="1"/>
-    <w:lsdException w:name="Book Title" w:uiPriority="33" w:qFormat="1"/>
-    <w:lsdException w:name="Bibliography" w:semiHidden="1" w:uiPriority="37" w:unhideWhenUsed="1"/>
-    <w:lsdException w:name="TOC Heading" w:semiHidden="1" w:uiPriority="39" w:unhideWhenUsed="1" w:qFormat="1"/>
-    <w:lsdException w:name="Plain Table 1" w:uiPriority="41"/>
-    <w:lsdException w:name="Plain Table 2" w:uiPriority="42"/>
-    <w:lsdException w:name="Plain Table 3" w:uiPriority="43"/>
-    <w:lsdException w:name="Plain Table 4" w:uiPriority="44"/>
-    <w:lsdException w:name="Plain Table 5" w:uiPriority="45"/>
-    <w:lsdException w:name="Grid Table Light" w:uiPriority="40"/>
-    <w:lsdException w:name="Grid Table 1 Light" w:uiPriority="46"/>
-    <w:lsdException w:name="Grid Table 2" w:uiPriority="47"/>
-    <w:lsdException w:name="Grid Table 3" w:uiPriority="48"/>
-    <w:lsdException w:name="Grid Table 4" w:uiPriority="49"/>
-    <w:lsdException w:name="Grid Table 5 Dark" w:uiPriority="50"/>
-    <w:lsdException w:name="Grid Table 6 Colorful" w:uiPriority="51"/>
-    <w:lsdException w:name="Grid Table 7 Colorful" w:uiPriority="52"/>
-    <w:lsdException w:name="Grid Table 1 Light Accent 1" w:uiPriority="46"/>
-    <w:lsdException w:name="Grid Table 2 Accent 1" w:uiPriority="47"/>
-    <w:lsdException w:name="Grid Table 3 Accent 1" w:uiPriority="48"/>
-    <w:lsdException w:name="Grid Table 4 Accent 1" w:uiPriority="49"/>
-    <w:lsdException w:name="Grid Table 5 Dark Accent 1" w:uiPriority="50"/>
-    <w:lsdException w:name="Grid Table 6 Colorful Accent 1" w:uiPriority="51"/>
-    <w:lsdException w:name="Grid Table 7 Colorful Accent 1" w:uiPriority="52"/>
-    <w:lsdException w:name="Grid Table 1 Light Accent 2" w:uiPriority="46"/>
-    <w:lsdException w:name="Grid Table 2 Accent 2" w:uiPriority="47"/>
-    <w:lsdException w:name="Grid Table 3 Accent 2" w:uiPriority="48"/>
-    <w:lsdException w:name="Grid Table 4 Accent 2" w:uiPriority="49"/>
-    <w:lsdException w:name="Grid Table 5 Dark Accent 2" w:uiPriority="50"/>
-    <w:lsdException w:name="Grid Table 6 Colorful Accent 2" w:uiPriority="51"/>
-    <w:lsdException w:name="Grid Table 7 Colorful Accent 2" w:uiPriority="52"/>
-    <w:lsdException w:name="Grid Table 1 Light Accent 3" w:uiPriority="46"/>
-    <w:lsdException w:name="Grid Table 2 Accent 3" w:uiPriority="47"/>
-    <w:lsdException w:name="Grid Table 3 Accent 3" w:uiPriority="48"/>
-    <w:lsdException w:name="Grid Table 4 Accent 3" w:uiPriority="49"/>
-    <w:lsdException w:name="Grid Table 5 Dark Accent 3" w:uiPriority="50"/>
-    <w:lsdException w:name="Grid Table 6 Colorful Accent 3" w:uiPriority="51"/>
-    <w:lsdException w:name="Grid Table 7 Colorful Accent 3" w:uiPriority="52"/>
-    <w:lsdException w:name="Grid Table 1 Light Accent 4" w:uiPriority="46"/>
-    <w:lsdException w:name="Grid Table 2 Accent 4" w:uiPriority="47"/>
-    <w:lsdException w:name="Grid Table 3 Accent 4" w:uiPriority="48"/>
-    <w:lsdException w:name="Grid Table 4 Accent 4" w:uiPriority="49"/>
-    <w:lsdException w:name="Grid Table 5 Dark Accent 4" w:uiPriority="50"/>
-    <w:lsdException w:name="Grid Table 6 Colorful Accent 4" w:uiPriority="51"/>
-    <w:lsdException w:name="Grid Table 7 Colorful Accent 4" w:uiPriority="52"/>
-    <w:lsdException w:name="Grid Table 1 Light Accent 5" w:uiPriority="46"/>
-    <w:lsdException w:name="Grid Table 2 Accent 5" w:uiPriority="47"/>
-    <w:lsdException w:name="Grid Table 3 Accent 5" w:uiPriority="48"/>
-    <w:lsdException w:name="Grid Table 4 Accent 5" w:uiPriority="49"/>
-    <w:lsdException w:name="Grid Table 5 Dark Accent 5" w:uiPriority="50"/>
-    <w:lsdException w:name="Grid Table 6 Colorful Accent 5" w:uiPriority="51"/>
-    <w:lsdException w:name="Grid Table 7 Colorful Accent 5" w:uiPriority="52"/>
-    <w:lsdException w:name="Grid Table 1 Light Accent 6" w:uiPriority="46"/>
-    <w:lsdException w:name="Grid Table 2 Accent 6" w:uiPriority="47"/>
-    <w:lsdException w:name="Grid Table 3 Accent 6" w:uiPriority="48"/>
-    <w:lsdException w:name="Grid Table 4 Accent 6" w:uiPriority="49"/>
-    <w:lsdException w:name="Grid Table 5 Dark Accent 6" w:uiPriority="50"/>
-    <w:lsdException w:name="Grid Table 6 Colorful Accent 6" w:uiPriority="51"/>
-    <w:lsdException w:name="Grid Table 7 Colorful Accent 6" w:uiPriority="52"/>
-    <w:lsdException w:name="List Table 1 Light" w:uiPriority="46"/>
-    <w:lsdException w:name="List Table 2" w:uiPriority="47"/>
-    <w:lsdException w:name="List Table 3" w:uiPriority="48"/>
-    <w:lsdException w:name="List Table 4" w:uiPriority="49"/>
-    <w:lsdException w:name="List Table 5 Dark" w:uiPriority="50"/>
-    <w:lsdException w:name="List Table 6 Colorful" w:uiPriority="51"/>
-    <w:lsdException w:name="List Table 7 Colorful" w:uiPriority="52"/>
-    <w:lsdException w:name="List Table 1 Light Accent 1" w:uiPriority="46"/>
-    <w:lsdException w:name="List Table 2 Accent 1" w:uiPriority="47"/>
-    <w:lsdException w:name="List Table 3 Accent 1" w:uiPriority="48"/>
-    <w:lsdException w:name="List Table 4 Accent 1" w:uiPriority="49"/>
-    <w:lsdException w:name="List Table 5 Dark Accent 1" w:uiPriority="50"/>
-    <w:lsdException w:name="List Table 6 Colorful Accent 1" w:uiPriority="51"/>
-    <w:lsdException w:name="List Table 7 Colorful Accent 1" w:uiPriority="52"/>
-    <w:lsdException w:name="List Table 1 Light Accent 2" w:uiPriority="46"/>
-    <w:lsdException w:name="List Table 2 Accent 2" w:uiPriority="47"/>
-    <w:lsdException w:name="List Table 3 Accent 2" w:uiPriority="48"/>
-    <w:lsdException w:name="List Table 4 Accent 2" w:uiPriority="49"/>
-    <w:lsdException w:name="List Table 5 Dark Accent 2" w:uiPriority="50"/>
-    <w:lsdException w:name="List Table 6 Colorful Accent 2" w:uiPriority="51"/>
-    <w:lsdException w:name="List Table 7 Colorful Accent 2" w:uiPriority="52"/>
-    <w:lsdException w:name="List Table 1 Light Accent 3" w:uiPriority="46"/>
-    <w:lsdException w:name="List Table 2 Accent 3" w:uiPriority="47"/>
-    <w:lsdException w:name="List Table 3 Accent 3" w:uiPriority="48"/>
-    <w:lsdException w:name="List Table 4 Accent 3" w:uiPriority="49"/>
-    <w:lsdException w:name="List Table 5 Dark Accent 3" w:uiPriority="50"/>
-    <w:lsdException w:name="List Table 6 Colorful Accent 3" w:uiPriority="51"/>
-    <w:lsdException w:name="List Table 7 Colorful Accent 3" w:uiPriority="52"/>
-    <w:lsdException w:name="List Table 1 Light Accent 4" w:uiPriority="46"/>
-    <w:lsdException w:name="List Table 2 Accent 4" w:uiPriority="47"/>
-    <w:lsdException w:name="List Table 3 Accent 4" w:uiPriority="48"/>
-    <w:lsdException w:name="List Table 4 Accent 4" w:uiPriority="49"/>
-    <w:lsdException w:name="List Table 5 Dark Accent 4" w:uiPriority="50"/>
-    <w:lsdException w:name="List Table 6 Colorful Accent 4" w:uiPriority="51"/>
-    <w:lsdException w:name="List Table 7 Colorful Accent 4" w:uiPriority="52"/>
-    <w:lsdException w:name="List Table 1 Light Accent 5" w:uiPriority="46"/>
-    <w:lsdException w:name="List Table 2 Accent 5" w:uiPriority="47"/>
-    <w:lsdException w:name="List Table 3 Accent 5" w:uiPriority="48"/>
-    <w:lsdException w:name="List Table 4 Accent 5" w:uiPriority="49"/>
-    <w:lsdException w:name="List Table 5 Dark Accent 5" w:uiPriority="50"/>
-    <w:lsdException w:name="List Table 6 Colorful Accent 5" w:uiPriority="51"/>
-    <w:lsdException w:name="List Table 7 Colorful Accent 5" w:uiPriority="52"/>
-    <w:lsdException w:name="List Table 1 Light Accent 6" w:uiPriority="46"/>
-    <w:lsdException w:name="List Table 2 Accent 6" w:uiPriority="47"/>
-    <w:lsdException w:name="List Table 3 Accent 6" w:uiPriority="48"/>
-    <w:lsdException w:name="List Table 4 Accent 6" w:uiPriority="49"/>
-    <w:lsdException w:name="List Table 5 Dark Accent 6" w:uiPriority="50"/>
-    <w:lsdException w:name="List Table 6 Colorful Accent 6" w:uiPriority="51"/>
-    <w:lsdException w:name="List Table 7 Colorful Accent 6" w:uiPriority="52"/>
+  <w:latentStyles w:defLockedState="0" w:defUIPriority="99" w:defSemiHidden="1" w:defUnhideWhenUsed="1" w:defQFormat="0" w:count="267">
+    <w:lsdException w:name="Normal" w:semiHidden="0" w:uiPriority="0" w:unhideWhenUsed="0" w:qFormat="1"/>
+    <w:lsdException w:name="heading 1" w:semiHidden="0" w:uiPriority="9" w:unhideWhenUsed="0" w:qFormat="1"/>
+    <w:lsdException w:name="heading 2" w:uiPriority="9" w:qFormat="1"/>
+    <w:lsdException w:name="heading 3" w:uiPriority="9" w:qFormat="1"/>
+    <w:lsdException w:name="heading 4" w:uiPriority="9" w:qFormat="1"/>
+    <w:lsdException w:name="heading 5" w:uiPriority="9" w:qFormat="1"/>
+    <w:lsdException w:name="heading 6" w:uiPriority="9" w:qFormat="1"/>
+    <w:lsdException w:name="heading 7" w:uiPriority="9" w:qFormat="1"/>
+    <w:lsdException w:name="heading 8" w:uiPriority="9" w:qFormat="1"/>
+    <w:lsdException w:name="heading 9" w:uiPriority="9" w:qFormat="1"/>
+    <w:lsdException w:name="toc 1" w:uiPriority="39"/>
+    <w:lsdException w:name="toc 2" w:uiPriority="39"/>
+    <w:lsdException w:name="toc 3" w:uiPriority="39"/>
+    <w:lsdException w:name="toc 4" w:uiPriority="39"/>
+    <w:lsdException w:name="toc 5" w:uiPriority="39"/>
+    <w:lsdException w:name="toc 6" w:uiPriority="39"/>
+    <w:lsdException w:name="toc 7" w:uiPriority="39"/>
+    <w:lsdException w:name="toc 8" w:uiPriority="39"/>
+    <w:lsdException w:name="toc 9" w:uiPriority="39"/>
+    <w:lsdException w:name="caption" w:uiPriority="35" w:qFormat="1"/>
+    <w:lsdException w:name="Title" w:semiHidden="0" w:uiPriority="10" w:unhideWhenUsed="0" w:qFormat="1"/>
+    <w:lsdException w:name="Default Paragraph Font" w:uiPriority="1"/>
+    <w:lsdException w:name="Subtitle" w:semiHidden="0" w:uiPriority="11" w:unhideWhenUsed="0" w:qFormat="1"/>
+    <w:lsdException w:name="Strong" w:semiHidden="0" w:uiPriority="22" w:unhideWhenUsed="0" w:qFormat="1"/>
+    <w:lsdException w:name="Emphasis" w:semiHidden="0" w:uiPriority="20" w:unhideWhenUsed="0" w:qFormat="1"/>
+    <w:lsdException w:name="Table Grid" w:semiHidden="0" w:uiPriority="39" w:unhideWhenUsed="0"/>
+    <w:lsdException w:name="Placeholder Text" w:unhideWhenUsed="0"/>
+    <w:lsdException w:name="No Spacing" w:semiHidden="0" w:uiPriority="1" w:unhideWhenUsed="0" w:qFormat="1"/>
+    <w:lsdException w:name="Light Shading" w:semiHidden="0" w:uiPriority="60" w:unhideWhenUsed="0"/>
+    <w:lsdException w:name="Light List" w:semiHidden="0" w:uiPriority="61" w:unhideWhenUsed="0"/>
+    <w:lsdException w:name="Light Grid" w:semiHidden="0" w:uiPriority="62" w:unhideWhenUsed="0"/>
+    <w:lsdException w:name="Medium Shading 1" w:semiHidden="0" w:uiPriority="63" w:unhideWhenUsed="0"/>
+    <w:lsdException w:name="Medium Shading 2" w:semiHidden="0" w:uiPriority="64" w:unhideWhenUsed="0"/>
+    <w:lsdException w:name="Medium List 1" w:semiHidden="0" w:uiPriority="65" w:unhideWhenUsed="0"/>
+    <w:lsdException w:name="Medium List 2" w:semiHidden="0" w:uiPriority="66" w:unhideWhenUsed="0"/>
+    <w:lsdException w:name="Medium Grid 1" w:semiHidden="0" w:uiPriority="67" w:unhideWhenUsed="0"/>
+    <w:lsdException w:name="Medium Grid 2" w:semiHidden="0" w:uiPriority="68" w:unhideWhenUsed="0"/>
+    <w:lsdException w:name="Medium Grid 3" w:semiHidden="0" w:uiPriority="69" w:unhideWhenUsed="0"/>
+    <w:lsdException w:name="Dark List" w:semiHidden="0" w:uiPriority="70" w:unhideWhenUsed="0"/>
+    <w:lsdException w:name="Colorful Shading" w:semiHidden="0" w:uiPriority="71" w:unhideWhenUsed="0"/>
+    <w:lsdException w:name="Colorful List" w:semiHidden="0" w:uiPriority="72" w:unhideWhenUsed="0"/>
+    <w:lsdException w:name="Colorful Grid" w:semiHidden="0" w:uiPriority="73" w:unhideWhenUsed="0"/>
+    <w:lsdException w:name="Light Shading Accent 1" w:semiHidden="0" w:uiPriority="60" w:unhideWhenUsed="0"/>
+    <w:lsdException w:name="Light List Accent 1" w:semiHidden="0" w:uiPriority="61" w:unhideWhenUsed="0"/>
+    <w:lsdException w:name="Light Grid Accent 1" w:semiHidden="0" w:uiPriority="62" w:unhideWhenUsed="0"/>
+    <w:lsdException w:name="Medium Shading 1 Accent 1" w:semiHidden="0" w:uiPriority="63" w:unhideWhenUsed="0"/>
+    <w:lsdException w:name="Medium Shading 2 Accent 1" w:semiHidden="0" w:uiPriority="64" w:unhideWhenUsed="0"/>
+    <w:lsdException w:name="Medium List 1 Accent 1" w:semiHidden="0" w:uiPriority="65" w:unhideWhenUsed="0"/>
+    <w:lsdException w:name="Revision" w:unhideWhenUsed="0"/>
+    <w:lsdException w:name="List Paragraph" w:semiHidden="0" w:uiPriority="34" w:unhideWhenUsed="0" w:qFormat="1"/>
+    <w:lsdException w:name="Quote" w:semiHidden="0" w:uiPriority="29" w:unhideWhenUsed="0" w:qFormat="1"/>
+    <w:lsdException w:name="Intense Quote" w:semiHidden="0" w:uiPriority="30" w:unhideWhenUsed="0" w:qFormat="1"/>
+    <w:lsdException w:name="Medium List 2 Accent 1" w:semiHidden="0" w:uiPriority="66" w:unhideWhenUsed="0"/>
+    <w:lsdException w:name="Medium Grid 1 Accent 1" w:semiHidden="0" w:uiPriority="67" w:unhideWhenUsed="0"/>
+    <w:lsdException w:name="Medium Grid 2 Accent 1" w:semiHidden="0" w:uiPriority="68" w:unhideWhenUsed="0"/>
+    <w:lsdException w:name="Medium Grid 3 Accent 1" w:semiHidden="0" w:uiPriority="69" w:unhideWhenUsed="0"/>
+    <w:lsdException w:name="Dark List Accent 1" w:semiHidden="0" w:uiPriority="70" w:unhideWhenUsed="0"/>
+    <w:lsdException w:name="Colorful Shading Accent 1" w:semiHidden="0" w:uiPriority="71" w:unhideWhenUsed="0"/>
+    <w:lsdException w:name="Colorful List Accent 1" w:semiHidden="0" w:uiPriority="72" w:unhideWhenUsed="0"/>
+    <w:lsdException w:name="Colorful Grid Accent 1" w:semiHidden="0" w:uiPriority="73" w:unhideWhenUsed="0"/>
+    <w:lsdException w:name="Light Shading Accent 2" w:semiHidden="0" w:uiPriority="60" w:unhideWhenUsed="0"/>
+    <w:lsdException w:name="Light List Accent 2" w:semiHidden="0" w:uiPriority="61" w:unhideWhenUsed="0"/>
+    <w:lsdException w:name="Light Grid Accent 2" w:semiHidden="0" w:uiPriority="62" w:unhideWhenUsed="0"/>
+    <w:lsdException w:name="Medium Shading 1 Accent 2" w:semiHidden="0" w:uiPriority="63" w:unhideWhenUsed="0"/>
+    <w:lsdException w:name="Medium Shading 2 Accent 2" w:semiHidden="0" w:uiPriority="64" w:unhideWhenUsed="0"/>
+    <w:lsdException w:name="Medium List 1 Accent 2" w:semiHidden="0" w:uiPriority="65" w:unhideWhenUsed="0"/>
+    <w:lsdException w:name="Medium List 2 Accent 2" w:semiHidden="0" w:uiPriority="66" w:unhideWhenUsed="0"/>
+    <w:lsdException w:name="Medium Grid 1 Accent 2" w:semiHidden="0" w:uiPriority="67" w:unhideWhenUsed="0"/>
+    <w:lsdException w:name="Medium Grid 2 Accent 2" w:semiHidden="0" w:uiPriority="68" w:unhideWhenUsed="0"/>
+    <w:lsdException w:name="Medium Grid 3 Accent 2" w:semiHidden="0" w:uiPriority="69" w:unhideWhenUsed="0"/>
+    <w:lsdException w:name="Dark List Accent 2" w:semiHidden="0" w:uiPriority="70" w:unhideWhenUsed="0"/>
+    <w:lsdException w:name="Colorful Shading Accent 2" w:semiHidden="0" w:uiPriority="71" w:unhideWhenUsed="0"/>
+    <w:lsdException w:name="Colorful List Accent 2" w:semiHidden="0" w:uiPriority="72" w:unhideWhenUsed="0"/>
+    <w:lsdException w:name="Colorful Grid Accent 2" w:semiHidden="0" w:uiPriority="73" w:unhideWhenUsed="0"/>
+    <w:lsdException w:name="Light Shading Accent 3" w:semiHidden="0" w:uiPriority="60" w:unhideWhenUsed="0"/>
+    <w:lsdException w:name="Light List Accent 3" w:semiHidden="0" w:uiPriority="61" w:unhideWhenUsed="0"/>
+    <w:lsdException w:name="Light Grid Accent 3" w:semiHidden="0" w:uiPriority="62" w:unhideWhenUsed="0"/>
+    <w:lsdException w:name="Medium Shading 1 Accent 3" w:semiHidden="0" w:uiPriority="63" w:unhideWhenUsed="0"/>
+    <w:lsdException w:name="Medium Shading 2 Accent 3" w:semiHidden="0" w:uiPriority="64" w:unhideWhenUsed="0"/>
+    <w:lsdException w:name="Medium List 1 Accent 3" w:semiHidden="0" w:uiPriority="65" w:unhideWhenUsed="0"/>
+    <w:lsdException w:name="Medium List 2 Accent 3" w:semiHidden="0" w:uiPriority="66" w:unhideWhenUsed="0"/>
+    <w:lsdException w:name="Medium Grid 1 Accent 3" w:semiHidden="0" w:uiPriority="67" w:unhideWhenUsed="0"/>
+    <w:lsdException w:name="Medium Grid 2 Accent 3" w:semiHidden="0" w:uiPriority="68" w:unhideWhenUsed="0"/>
+    <w:lsdException w:name="Medium Grid 3 Accent 3" w:semiHidden="0" w:uiPriority="69" w:unhideWhenUsed="0"/>
+    <w:lsdException w:name="Dark List Accent 3" w:semiHidden="0" w:uiPriority="70" w:unhideWhenUsed="0"/>
+    <w:lsdException w:name="Colorful Shading Accent 3" w:semiHidden="0" w:uiPriority="71" w:unhideWhenUsed="0"/>
+    <w:lsdException w:name="Colorful List Accent 3" w:semiHidden="0" w:uiPriority="72" w:unhideWhenUsed="0"/>
+    <w:lsdException w:name="Colorful Grid Accent 3" w:semiHidden="0" w:uiPriority="73" w:unhideWhenUsed="0"/>
+    <w:lsdException w:name="Light Shading Accent 4" w:semiHidden="0" w:uiPriority="60" w:unhideWhenUsed="0"/>
+    <w:lsdException w:name="Light List Accent 4" w:semiHidden="0" w:uiPriority="61" w:unhideWhenUsed="0"/>
+    <w:lsdException w:name="Light Grid Accent 4" w:semiHidden="0" w:uiPriority="62" w:unhideWhenUsed="0"/>
+    <w:lsdException w:name="Medium Shading 1 Accent 4" w:semiHidden="0" w:uiPriority="63" w:unhideWhenUsed="0"/>
+    <w:lsdException w:name="Medium Shading 2 Accent 4" w:semiHidden="0" w:uiPriority="64" w:unhideWhenUsed="0"/>
+    <w:lsdException w:name="Medium List 1 Accent 4" w:semiHidden="0" w:uiPriority="65" w:unhideWhenUsed="0"/>
+    <w:lsdException w:name="Medium List 2 Accent 4" w:semiHidden="0" w:uiPriority="66" w:unhideWhenUsed="0"/>
+    <w:lsdException w:name="Medium Grid 1 Accent 4" w:semiHidden="0" w:uiPriority="67" w:unhideWhenUsed="0"/>
+    <w:lsdException w:name="Medium Grid 2 Accent 4" w:semiHidden="0" w:uiPriority="68" w:unhideWhenUsed="0"/>
+    <w:lsdException w:name="Medium Grid 3 Accent 4" w:semiHidden="0" w:uiPriority="69" w:unhideWhenUsed="0"/>
+    <w:lsdException w:name="Dark List Accent 4" w:semiHidden="0" w:uiPriority="70" w:unhideWhenUsed="0"/>
+    <w:lsdException w:name="Colorful Shading Accent 4" w:semiHidden="0" w:uiPriority="71" w:unhideWhenUsed="0"/>
+    <w:lsdException w:name="Colorful List Accent 4" w:semiHidden="0" w:uiPriority="72" w:unhideWhenUsed="0"/>
+    <w:lsdException w:name="Colorful Grid Accent 4" w:semiHidden="0" w:uiPriority="73" w:unhideWhenUsed="0"/>
+    <w:lsdException w:name="Light Shading Accent 5" w:semiHidden="0" w:uiPriority="60" w:unhideWhenUsed="0"/>
+    <w:lsdException w:name="Light List Accent 5" w:semiHidden="0" w:uiPriority="61" w:unhideWhenUsed="0"/>
+    <w:lsdException w:name="Light Grid Accent 5" w:semiHidden="0" w:uiPriority="62" w:unhideWhenUsed="0"/>
+    <w:lsdException w:name="Medium Shading 1 Accent 5" w:semiHidden="0" w:uiPriority="63" w:unhideWhenUsed="0"/>
+    <w:lsdException w:name="Medium Shading 2 Accent 5" w:semiHidden="0" w:uiPriority="64" w:unhideWhenUsed="0"/>
+    <w:lsdException w:name="Medium List 1 Accent 5" w:semiHidden="0" w:uiPriority="65" w:unhideWhenUsed="0"/>
+    <w:lsdException w:name="Medium List 2 Accent 5" w:semiHidden="0" w:uiPriority="66" w:unhideWhenUsed="0"/>
+    <w:lsdException w:name="Medium Grid 1 Accent 5" w:semiHidden="0" w:uiPriority="67" w:unhideWhenUsed="0"/>
+    <w:lsdException w:name="Medium Grid 2 Accent 5" w:semiHidden="0" w:uiPriority="68" w:unhideWhenUsed="0"/>
+    <w:lsdException w:name="Medium Grid 3 Accent 5" w:semiHidden="0" w:uiPriority="69" w:unhideWhenUsed="0"/>
+    <w:lsdException w:name="Dark List Accent 5" w:semiHidden="0" w:uiPriority="70" w:unhideWhenUsed="0"/>
+    <w:lsdException w:name="Colorful Shading Accent 5" w:semiHidden="0" w:uiPriority="71" w:unhideWhenUsed="0"/>
+    <w:lsdException w:name="Colorful List Accent 5" w:semiHidden="0" w:uiPriority="72" w:unhideWhenUsed="0"/>
+    <w:lsdException w:name="Colorful Grid Accent 5" w:semiHidden="0" w:uiPriority="73" w:unhideWhenUsed="0"/>
+    <w:lsdException w:name="Light Shading Accent 6" w:semiHidden="0" w:uiPriority="60" w:unhideWhenUsed="0"/>
+    <w:lsdException w:name="Light List Accent 6" w:semiHidden="0" w:uiPriority="61" w:unhideWhenUsed="0"/>
+    <w:lsdException w:name="Light Grid Accent 6" w:semiHidden="0" w:uiPriority="62" w:unhideWhenUsed="0"/>
+    <w:lsdException w:name="Medium Shading 1 Accent 6" w:semiHidden="0" w:uiPriority="63" w:unhideWhenUsed="0"/>
+    <w:lsdException w:name="Medium Shading 2 Accent 6" w:semiHidden="0" w:uiPriority="64" w:unhideWhenUsed="0"/>
+    <w:lsdException w:name="Medium List 1 Accent 6" w:semiHidden="0" w:uiPriority="65" w:unhideWhenUsed="0"/>
+    <w:lsdException w:name="Medium List 2 Accent 6" w:semiHidden="0" w:uiPriority="66" w:unhideWhenUsed="0"/>
+    <w:lsdException w:name="Medium Grid 1 Accent 6" w:semiHidden="0" w:uiPriority="67" w:unhideWhenUsed="0"/>
+    <w:lsdException w:name="Medium Grid 2 Accent 6" w:semiHidden="0" w:uiPriority="68" w:unhideWhenUsed="0"/>
+    <w:lsdException w:name="Medium Grid 3 Accent 6" w:semiHidden="0" w:uiPriority="69" w:unhideWhenUsed="0"/>
+    <w:lsdException w:name="Dark List Accent 6" w:semiHidden="0" w:uiPriority="70" w:unhideWhenUsed="0"/>
+    <w:lsdException w:name="Colorful Shading Accent 6" w:semiHidden="0" w:uiPriority="71" w:unhideWhenUsed="0"/>
+    <w:lsdException w:name="Colorful List Accent 6" w:semiHidden="0" w:uiPriority="72" w:unhideWhenUsed="0"/>
+    <w:lsdException w:name="Colorful Grid Accent 6" w:semiHidden="0" w:uiPriority="73" w:unhideWhenUsed="0"/>
+    <w:lsdException w:name="Subtle Emphasis" w:semiHidden="0" w:uiPriority="19" w:unhideWhenUsed="0" w:qFormat="1"/>
+    <w:lsdException w:name="Intense Emphasis" w:semiHidden="0" w:uiPriority="21" w:unhideWhenUsed="0" w:qFormat="1"/>
+    <w:lsdException w:name="Subtle Reference" w:semiHidden="0" w:uiPriority="31" w:unhideWhenUsed="0" w:qFormat="1"/>
+    <w:lsdException w:name="Intense Reference" w:semiHidden="0" w:uiPriority="32" w:unhideWhenUsed="0" w:qFormat="1"/>
+    <w:lsdException w:name="Book Title" w:semiHidden="0" w:uiPriority="33" w:unhideWhenUsed="0" w:qFormat="1"/>
+    <w:lsdException w:name="Bibliography" w:uiPriority="37"/>
+    <w:lsdException w:name="TOC Heading" w:uiPriority="39" w:qFormat="1"/>
+  </w:latentStyles>
+  <w:style w:type="paragraph" w:default="1" w:styleId="a">
+    <w:name w:val="Normal"/>
+    <w:qFormat/>
+    <w:rsid w:val="005C2938"/>
+    <w:pPr>
+      <w:widowControl w:val="0"/>
+      <w:jc w:val="both"/>
+    </w:pPr>
+  </w:style>
+  <w:style w:type="paragraph" w:styleId="1">
+    <w:name w:val="heading 1"/>
+    <w:basedOn w:val="a"/>
+    <w:next w:val="a"/>
+    <w:link w:val="1Char"/>
+    <w:uiPriority w:val="9"/>
+    <w:qFormat/>
+    <w:rsid w:val="005C2938"/>
+    <w:pPr>
+      <w:keepNext/>
+      <w:keepLines/>
+      <w:spacing w:before="340" w:after="330" w:line="578" w:lineRule="auto"/>
+      <w:outlineLvl w:val="0"/>
+    </w:pPr>
+    <w:rPr>
+      <w:b/>
+      <w:bCs/>
+      <w:kern w:val="44"/>
+      <w:sz w:val="44"/>
+      <w:szCs w:val="44"/>
+    </w:rPr>
+  </w:style>
+  <w:style w:type="paragraph" w:styleId="2">
+    <w:name w:val="heading 2"/>
+    <w:basedOn w:val="a"/>
+    <w:next w:val="a"/>
+    <w:link w:val="2Char"/>
+    <w:uiPriority w:val="9"/>
+    <w:unhideWhenUsed/>
+    <w:qFormat/>
+    <w:rsid w:val="005C2938"/>
+    <w:pPr>
+      <w:keepNext/>
+      <w:keepLines/>
+      <w:spacing w:before="260" w:after="260" w:line="416" w:lineRule="auto"/>
+      <w:outlineLvl w:val="1"/>
+    </w:pPr>
+    <w:rPr>
+      <w:rFonts w:asciiTheme="majorHAnsi" w:eastAsiaTheme="majorEastAsia" w:hAnsiTheme="majorHAnsi" w:cstheme="majorBidi"/>
+      <w:b/>
+      <w:bCs/>
+      <w:sz w:val="32"/>
+      <w:szCs w:val="32"/>
+    </w:rPr>
+  </w:style>
+  <w:style w:type="paragraph" w:styleId="3">
+    <w:name w:val="heading 3"/>
+    <w:basedOn w:val="a"/>
+    <w:next w:val="a"/>
+    <w:link w:val="3Char"/>
+    <w:uiPriority w:val="9"/>
+    <w:unhideWhenUsed/>
+    <w:qFormat/>
+    <w:rsid w:val="005C2938"/>
+    <w:pPr>
+      <w:keepNext/>
+      <w:keepLines/>
+      <w:spacing w:before="260" w:after="260" w:line="416" w:lineRule="auto"/>
+      <w:outlineLvl w:val="2"/>
+    </w:pPr>
+    <w:rPr>
+      <w:b/>
+      <w:bCs/>
+      <w:sz w:val="32"/>
+      <w:szCs w:val="32"/>
+    </w:rPr>
+  </w:style>
+  <w:style w:type="paragraph" w:styleId="4">
+    <w:name w:val="heading 4"/>
+    <w:basedOn w:val="a"/>
+    <w:next w:val="a"/>
+    <w:link w:val="4Char"/>
+    <w:uiPriority w:val="9"/>
+    <w:unhideWhenUsed/>
+    <w:qFormat/>
+    <w:rsid w:val="005C2938"/>
+    <w:pPr>
+      <w:keepNext/>
+      <w:keepLines/>
+      <w:spacing w:before="280" w:after="290" w:line="376" w:lineRule="auto"/>
+      <w:outlineLvl w:val="3"/>
+    </w:pPr>
+    <w:rPr>
+      <w:rFonts w:asciiTheme="majorHAnsi" w:eastAsiaTheme="majorEastAsia" w:hAnsiTheme="majorHAnsi" w:cstheme="majorBidi"/>
+      <w:b/>
+      <w:bCs/>
+      <w:sz w:val="28"/>
+      <w:szCs w:val="28"/>
+    </w:rPr>
+  </w:style>
+  <w:style w:type="paragraph" w:styleId="5">
+    <w:name w:val="heading 5"/>
+    <w:basedOn w:val="a"/>
+    <w:next w:val="a"/>
+    <w:link w:val="5Char"/>
+    <w:uiPriority w:val="9"/>
+    <w:unhideWhenUsed/>
+    <w:qFormat/>
+    <w:rsid w:val="008654A8"/>
+    <w:pPr>
+      <w:keepNext/>
+      <w:keepLines/>
+      <w:spacing w:before="280" w:after="290" w:line="376" w:lineRule="auto"/>
+      <w:outlineLvl w:val="4"/>
+    </w:pPr>
+    <w:rPr>
+      <w:b/>
+      <w:bCs/>
+      <w:sz w:val="28"/>
+      <w:szCs w:val="28"/>
+    </w:rPr>
+  </w:style>
+  <w:style w:type="character" w:default="1" w:styleId="a0">
+    <w:name w:val="Default Paragraph Font"/>
+    <w:uiPriority w:val="1"/>
+    <w:semiHidden/>
+    <w:unhideWhenUsed/>
+  </w:style>
+  <w:style w:type="table" w:default="1" w:styleId="a1">
+    <w:name w:val="Normal Table"/>
+    <w:uiPriority w:val="99"/>
+    <w:semiHidden/>
+    <w:unhideWhenUsed/>
+    <w:tblPr>
+      <w:tblInd w:w="0" w:type="dxa"/>
+      <w:tblCellMar>
+        <w:top w:w="0" w:type="dxa"/>
+        <w:left w:w="108" w:type="dxa"/>
+        <w:bottom w:w="0" w:type="dxa"/>
+        <w:right w:w="108" w:type="dxa"/>
+      </w:tblCellMar>
+    </w:tblPr>
+  </w:style>
+  <w:style w:type="numbering" w:default="1" w:styleId="a2">
+    <w:name w:val="No List"/>
+    <w:uiPriority w:val="99"/>
+    <w:semiHidden/>
+    <w:unhideWhenUsed/>
+  </w:style>
+  <w:style w:type="paragraph" w:styleId="a3">
+    <w:name w:val="header"/>
+    <w:basedOn w:val="a"/>
+    <w:link w:val="Char"/>
+    <w:uiPriority w:val="99"/>
+    <w:unhideWhenUsed/>
+    <w:rsid w:val="005C2938"/>
+    <w:pPr>
+      <w:pBdr>
+        <w:bottom w:val="single" w:sz="6" w:space="1" w:color="auto"/>
+      </w:pBdr>
+      <w:tabs>
+        <w:tab w:val="center" w:pos="4153"/>
+        <w:tab w:val="right" w:pos="8306"/>
+      </w:tabs>
+      <w:snapToGrid w:val="0"/>
+      <w:jc w:val="center"/>
+    </w:pPr>
+    <w:rPr>
+      <w:sz w:val="18"/>
+      <w:szCs w:val="18"/>
+    </w:rPr>
+  </w:style>
+  <w:style w:type="character" w:customStyle="1" w:styleId="Char">
+    <w:name w:val="页眉 Char"/>
+    <w:basedOn w:val="a0"/>
+    <w:link w:val="a3"/>
+    <w:uiPriority w:val="99"/>
+    <w:rsid w:val="005C2938"/>
+    <w:rPr>
+      <w:sz w:val="18"/>
+      <w:szCs w:val="18"/>
+    </w:rPr>
+  </w:style>
+  <w:style w:type="paragraph" w:styleId="a4">
+    <w:name w:val="footer"/>
+    <w:basedOn w:val="a"/>
+    <w:link w:val="Char0"/>
+    <w:uiPriority w:val="99"/>
+    <w:unhideWhenUsed/>
+    <w:rsid w:val="005C2938"/>
+    <w:pPr>
+      <w:tabs>
+        <w:tab w:val="center" w:pos="4153"/>
+        <w:tab w:val="right" w:pos="8306"/>
+      </w:tabs>
+      <w:snapToGrid w:val="0"/>
+      <w:jc w:val="left"/>
+    </w:pPr>
+    <w:rPr>
+      <w:sz w:val="18"/>
+      <w:szCs w:val="18"/>
+    </w:rPr>
+  </w:style>
+  <w:style w:type="character" w:customStyle="1" w:styleId="Char0">
+    <w:name w:val="页脚 Char"/>
+    <w:basedOn w:val="a0"/>
+    <w:link w:val="a4"/>
+    <w:uiPriority w:val="99"/>
+    <w:rsid w:val="005C2938"/>
+    <w:rPr>
+      <w:sz w:val="18"/>
+      <w:szCs w:val="18"/>
+    </w:rPr>
+  </w:style>
+  <w:style w:type="character" w:customStyle="1" w:styleId="1Char">
+    <w:name w:val="标题 1 Char"/>
+    <w:basedOn w:val="a0"/>
+    <w:link w:val="1"/>
+    <w:uiPriority w:val="9"/>
+    <w:rsid w:val="005C2938"/>
+    <w:rPr>
+      <w:b/>
+      <w:bCs/>
+      <w:kern w:val="44"/>
+      <w:sz w:val="44"/>
+      <w:szCs w:val="44"/>
+    </w:rPr>
+  </w:style>
+  <w:style w:type="character" w:customStyle="1" w:styleId="2Char">
+    <w:name w:val="标题 2 Char"/>
+    <w:basedOn w:val="a0"/>
+    <w:link w:val="2"/>
+    <w:uiPriority w:val="9"/>
+    <w:rsid w:val="005C2938"/>
+    <w:rPr>
+      <w:rFonts w:asciiTheme="majorHAnsi" w:eastAsiaTheme="majorEastAsia" w:hAnsiTheme="majorHAnsi" w:cstheme="majorBidi"/>
+      <w:b/>
+      <w:bCs/>
+      <w:sz w:val="32"/>
+      <w:szCs w:val="32"/>
+    </w:rPr>
+  </w:style>
+  <w:style w:type="character" w:customStyle="1" w:styleId="3Char">
+    <w:name w:val="标题 3 Char"/>
+    <w:basedOn w:val="a0"/>
+    <w:link w:val="3"/>
+    <w:uiPriority w:val="9"/>
+    <w:rsid w:val="005C2938"/>
+    <w:rPr>
+      <w:b/>
+      <w:bCs/>
+      <w:sz w:val="32"/>
+      <w:szCs w:val="32"/>
+    </w:rPr>
+  </w:style>
+  <w:style w:type="character" w:customStyle="1" w:styleId="4Char">
+    <w:name w:val="标题 4 Char"/>
+    <w:basedOn w:val="a0"/>
+    <w:link w:val="4"/>
+    <w:uiPriority w:val="9"/>
+    <w:rsid w:val="005C2938"/>
+    <w:rPr>
+      <w:rFonts w:asciiTheme="majorHAnsi" w:eastAsiaTheme="majorEastAsia" w:hAnsiTheme="majorHAnsi" w:cstheme="majorBidi"/>
+      <w:b/>
+      <w:bCs/>
+      <w:sz w:val="28"/>
+      <w:szCs w:val="28"/>
+    </w:rPr>
+  </w:style>
+  <w:style w:type="paragraph" w:styleId="a5">
+    <w:name w:val="Normal (Web)"/>
+    <w:basedOn w:val="a"/>
+    <w:uiPriority w:val="99"/>
+    <w:unhideWhenUsed/>
+    <w:rsid w:val="005C2938"/>
+    <w:pPr>
+      <w:widowControl/>
+      <w:spacing w:before="100" w:beforeAutospacing="1" w:after="100" w:afterAutospacing="1"/>
+      <w:jc w:val="left"/>
+    </w:pPr>
+    <w:rPr>
+      <w:rFonts w:ascii="宋体" w:eastAsia="宋体" w:hAnsi="宋体" w:cs="宋体"/>
+      <w:kern w:val="0"/>
+      <w:sz w:val="24"/>
+      <w:szCs w:val="24"/>
+    </w:rPr>
+  </w:style>
+  <w:style w:type="table" w:styleId="a6">
+    <w:name w:val="Table Grid"/>
+    <w:basedOn w:val="a1"/>
+    <w:uiPriority w:val="39"/>
+    <w:rsid w:val="005C2938"/>
+    <w:tblPr>
+      <w:tblBorders>
+        <w:top w:val="single" w:sz="4" w:space="0" w:color="auto"/>
+        <w:left w:val="single" w:sz="4" w:space="0" w:color="auto"/>
+        <w:bottom w:val="single" w:sz="4" w:space="0" w:color="auto"/>
+        <w:right w:val="single" w:sz="4" w:space="0" w:color="auto"/>
+        <w:insideH w:val="single" w:sz="4" w:space="0" w:color="auto"/>
+        <w:insideV w:val="single" w:sz="4" w:space="0" w:color="auto"/>
+      </w:tblBorders>
+    </w:tblPr>
+  </w:style>
+  <w:style w:type="character" w:styleId="a7">
+    <w:name w:val="Strong"/>
+    <w:basedOn w:val="a0"/>
+    <w:uiPriority w:val="22"/>
+    <w:qFormat/>
+    <w:rsid w:val="005C2938"/>
+    <w:rPr>
+      <w:b/>
+      <w:bCs/>
+    </w:rPr>
+  </w:style>
+  <w:style w:type="paragraph" w:styleId="HTML">
+    <w:name w:val="HTML Preformatted"/>
+    <w:basedOn w:val="a"/>
+    <w:link w:val="HTMLChar"/>
+    <w:uiPriority w:val="99"/>
+    <w:unhideWhenUsed/>
+    <w:rsid w:val="005C2938"/>
+    <w:pPr>
+      <w:widowControl/>
+      <w:tabs>
+        <w:tab w:val="left" w:pos="916"/>
+        <w:tab w:val="left" w:pos="1832"/>
+        <w:tab w:val="left" w:pos="2748"/>
+        <w:tab w:val="left" w:pos="3664"/>
+        <w:tab w:val="left" w:pos="4580"/>
+        <w:tab w:val="left" w:pos="5496"/>
+        <w:tab w:val="left" w:pos="6412"/>
+        <w:tab w:val="left" w:pos="7328"/>
+        <w:tab w:val="left" w:pos="8244"/>
+        <w:tab w:val="left" w:pos="9160"/>
+        <w:tab w:val="left" w:pos="10076"/>
+        <w:tab w:val="left" w:pos="10992"/>
+        <w:tab w:val="left" w:pos="11908"/>
+        <w:tab w:val="left" w:pos="12824"/>
+        <w:tab w:val="left" w:pos="13740"/>
+        <w:tab w:val="left" w:pos="14656"/>
+      </w:tabs>
+      <w:jc w:val="left"/>
+    </w:pPr>
+    <w:rPr>
+      <w:rFonts w:ascii="宋体" w:eastAsia="宋体" w:hAnsi="宋体" w:cs="宋体"/>
+      <w:kern w:val="0"/>
+      <w:sz w:val="24"/>
+      <w:szCs w:val="24"/>
+    </w:rPr>
+  </w:style>
+  <w:style w:type="character" w:customStyle="1" w:styleId="HTMLChar">
+    <w:name w:val="HTML 预设格式 Char"/>
+    <w:basedOn w:val="a0"/>
+    <w:link w:val="HTML"/>
+    <w:uiPriority w:val="99"/>
+    <w:rsid w:val="005C2938"/>
+    <w:rPr>
+      <w:rFonts w:ascii="宋体" w:eastAsia="宋体" w:hAnsi="宋体" w:cs="宋体"/>
+      <w:kern w:val="0"/>
+      <w:sz w:val="24"/>
+      <w:szCs w:val="24"/>
+    </w:rPr>
+  </w:style>
+  <w:style w:type="character" w:styleId="a8">
+    <w:name w:val="Hyperlink"/>
+    <w:basedOn w:val="a0"/>
+    <w:uiPriority w:val="99"/>
+    <w:unhideWhenUsed/>
+    <w:rsid w:val="005C2938"/>
+    <w:rPr>
+      <w:color w:val="0000FF"/>
+      <w:u w:val="single"/>
+    </w:rPr>
+  </w:style>
+  <w:style w:type="character" w:customStyle="1" w:styleId="apple-converted-space">
+    <w:name w:val="apple-converted-space"/>
+    <w:basedOn w:val="a0"/>
+    <w:rsid w:val="005C2938"/>
+  </w:style>
+  <w:style w:type="character" w:customStyle="1" w:styleId="hljs-keyword">
+    <w:name w:val="hljs-keyword"/>
+    <w:basedOn w:val="a0"/>
+    <w:rsid w:val="005C2938"/>
+  </w:style>
+  <w:style w:type="character" w:customStyle="1" w:styleId="hljs-string">
+    <w:name w:val="hljs-string"/>
+    <w:basedOn w:val="a0"/>
+    <w:rsid w:val="005C2938"/>
+  </w:style>
+  <w:style w:type="character" w:styleId="a9">
+    <w:name w:val="annotation reference"/>
+    <w:basedOn w:val="a0"/>
+    <w:uiPriority w:val="99"/>
+    <w:semiHidden/>
+    <w:unhideWhenUsed/>
+    <w:rsid w:val="005C2938"/>
+    <w:rPr>
+      <w:sz w:val="21"/>
+      <w:szCs w:val="21"/>
+    </w:rPr>
+  </w:style>
+  <w:style w:type="paragraph" w:styleId="aa">
+    <w:name w:val="annotation text"/>
+    <w:basedOn w:val="a"/>
+    <w:link w:val="Char1"/>
+    <w:uiPriority w:val="99"/>
+    <w:semiHidden/>
+    <w:unhideWhenUsed/>
+    <w:rsid w:val="005C2938"/>
+    <w:pPr>
+      <w:jc w:val="left"/>
+    </w:pPr>
+  </w:style>
+  <w:style w:type="character" w:customStyle="1" w:styleId="Char1">
+    <w:name w:val="批注文字 Char"/>
+    <w:basedOn w:val="a0"/>
+    <w:link w:val="aa"/>
+    <w:uiPriority w:val="99"/>
+    <w:semiHidden/>
+    <w:rsid w:val="005C2938"/>
+  </w:style>
+  <w:style w:type="character" w:styleId="HTML0">
+    <w:name w:val="HTML Code"/>
+    <w:basedOn w:val="a0"/>
+    <w:uiPriority w:val="99"/>
+    <w:semiHidden/>
+    <w:unhideWhenUsed/>
+    <w:rsid w:val="005C2938"/>
+    <w:rPr>
+      <w:rFonts w:ascii="宋体" w:eastAsia="宋体" w:hAnsi="宋体" w:cs="宋体"/>
+      <w:sz w:val="24"/>
+      <w:szCs w:val="24"/>
+    </w:rPr>
+  </w:style>
+  <w:style w:type="character" w:customStyle="1" w:styleId="hljs-preprocessor">
+    <w:name w:val="hljs-preprocessor"/>
+    <w:basedOn w:val="a0"/>
+    <w:rsid w:val="005C2938"/>
+  </w:style>
+  <w:style w:type="character" w:customStyle="1" w:styleId="hljs-builtin">
+    <w:name w:val="hljs-built_in"/>
+    <w:basedOn w:val="a0"/>
+    <w:rsid w:val="005C2938"/>
+  </w:style>
+  <w:style w:type="character" w:customStyle="1" w:styleId="hljs-number">
+    <w:name w:val="hljs-number"/>
+    <w:basedOn w:val="a0"/>
+    <w:rsid w:val="005C2938"/>
+  </w:style>
+  <w:style w:type="character" w:customStyle="1" w:styleId="hljs-command">
+    <w:name w:val="hljs-command"/>
+    <w:basedOn w:val="a0"/>
+    <w:rsid w:val="005C2938"/>
+  </w:style>
+  <w:style w:type="character" w:customStyle="1" w:styleId="hljs-title">
+    <w:name w:val="hljs-title"/>
+    <w:basedOn w:val="a0"/>
+    <w:rsid w:val="005C2938"/>
+  </w:style>
+  <w:style w:type="character" w:customStyle="1" w:styleId="hljs-comment">
+    <w:name w:val="hljs-comment"/>
+    <w:basedOn w:val="a0"/>
+    <w:rsid w:val="005C2938"/>
+  </w:style>
+  <w:style w:type="character" w:customStyle="1" w:styleId="hljs-constant">
+    <w:name w:val="hljs-constant"/>
+    <w:basedOn w:val="a0"/>
+    <w:rsid w:val="005C2938"/>
+  </w:style>
+  <w:style w:type="character" w:customStyle="1" w:styleId="hljs-operator">
+    <w:name w:val="hljs-operator"/>
+    <w:basedOn w:val="a0"/>
+    <w:rsid w:val="005C2938"/>
+  </w:style>
+  <w:style w:type="character" w:customStyle="1" w:styleId="keyword">
+    <w:name w:val="keyword"/>
+    <w:rsid w:val="005C2938"/>
+  </w:style>
+  <w:style w:type="character" w:customStyle="1" w:styleId="string">
+    <w:name w:val="string"/>
+    <w:rsid w:val="005C2938"/>
+  </w:style>
+  <w:style w:type="character" w:customStyle="1" w:styleId="tracking-ad">
+    <w:name w:val="tracking-ad"/>
+    <w:basedOn w:val="a0"/>
+    <w:rsid w:val="005C2938"/>
+  </w:style>
+  <w:style w:type="character" w:customStyle="1" w:styleId="datatypes">
+    <w:name w:val="datatypes"/>
+    <w:basedOn w:val="a0"/>
+    <w:rsid w:val="005C2938"/>
+  </w:style>
+  <w:style w:type="character" w:customStyle="1" w:styleId="tag">
+    <w:name w:val="tag"/>
+    <w:basedOn w:val="a0"/>
+    <w:rsid w:val="005C2938"/>
+  </w:style>
+  <w:style w:type="character" w:customStyle="1" w:styleId="tag-name">
+    <w:name w:val="tag-name"/>
+    <w:basedOn w:val="a0"/>
+    <w:rsid w:val="005C2938"/>
+  </w:style>
+  <w:style w:type="character" w:customStyle="1" w:styleId="attribute">
+    <w:name w:val="attribute"/>
+    <w:basedOn w:val="a0"/>
+    <w:rsid w:val="005C2938"/>
+  </w:style>
+  <w:style w:type="character" w:customStyle="1" w:styleId="attribute-value">
+    <w:name w:val="attribute-value"/>
+    <w:basedOn w:val="a0"/>
+    <w:rsid w:val="005C2938"/>
+  </w:style>
+  <w:style w:type="paragraph" w:styleId="ab">
+    <w:name w:val="Balloon Text"/>
+    <w:basedOn w:val="a"/>
+    <w:link w:val="Char2"/>
+    <w:uiPriority w:val="99"/>
+    <w:semiHidden/>
+    <w:unhideWhenUsed/>
+    <w:rsid w:val="005C2938"/>
+    <w:rPr>
+      <w:sz w:val="18"/>
+      <w:szCs w:val="18"/>
+    </w:rPr>
+  </w:style>
+  <w:style w:type="character" w:customStyle="1" w:styleId="Char2">
+    <w:name w:val="批注框文本 Char"/>
+    <w:basedOn w:val="a0"/>
+    <w:link w:val="ab"/>
+    <w:uiPriority w:val="99"/>
+    <w:semiHidden/>
+    <w:rsid w:val="005C2938"/>
+    <w:rPr>
+      <w:sz w:val="18"/>
+      <w:szCs w:val="18"/>
+    </w:rPr>
+  </w:style>
+  <w:style w:type="paragraph" w:styleId="ac">
+    <w:name w:val="List Paragraph"/>
+    <w:basedOn w:val="a"/>
+    <w:uiPriority w:val="34"/>
+    <w:qFormat/>
+    <w:rsid w:val="0019020D"/>
+    <w:pPr>
+      <w:ind w:firstLineChars="200" w:firstLine="420"/>
+    </w:pPr>
+  </w:style>
+  <w:style w:type="paragraph" w:styleId="ad">
+    <w:name w:val="annotation subject"/>
+    <w:basedOn w:val="aa"/>
+    <w:next w:val="aa"/>
+    <w:link w:val="Char3"/>
+    <w:uiPriority w:val="99"/>
+    <w:semiHidden/>
+    <w:unhideWhenUsed/>
+    <w:rsid w:val="00003A6B"/>
+    <w:rPr>
+      <w:b/>
+      <w:bCs/>
+    </w:rPr>
+  </w:style>
+  <w:style w:type="character" w:customStyle="1" w:styleId="Char3">
+    <w:name w:val="批注主题 Char"/>
+    <w:basedOn w:val="Char1"/>
+    <w:link w:val="ad"/>
+    <w:uiPriority w:val="99"/>
+    <w:semiHidden/>
+    <w:rsid w:val="00003A6B"/>
+    <w:rPr>
+      <w:b/>
+      <w:bCs/>
+    </w:rPr>
+  </w:style>
+  <w:style w:type="character" w:customStyle="1" w:styleId="comment">
+    <w:name w:val="comment"/>
+    <w:basedOn w:val="a0"/>
+    <w:rsid w:val="004D7726"/>
+  </w:style>
+  <w:style w:type="character" w:styleId="ae">
+    <w:name w:val="Emphasis"/>
+    <w:basedOn w:val="a0"/>
+    <w:uiPriority w:val="20"/>
+    <w:qFormat/>
+    <w:rsid w:val="008D6ECB"/>
+    <w:rPr>
+      <w:i/>
+      <w:iCs/>
+    </w:rPr>
+  </w:style>
+  <w:style w:type="character" w:customStyle="1" w:styleId="5Char">
+    <w:name w:val="标题 5 Char"/>
+    <w:basedOn w:val="a0"/>
+    <w:link w:val="5"/>
+    <w:uiPriority w:val="9"/>
+    <w:rsid w:val="008654A8"/>
+    <w:rPr>
+      <w:b/>
+      <w:bCs/>
+      <w:sz w:val="28"/>
+      <w:szCs w:val="28"/>
+    </w:rPr>
+  </w:style>
+  <w:style w:type="character" w:customStyle="1" w:styleId="php">
+    <w:name w:val="php"/>
+    <w:basedOn w:val="a0"/>
+    <w:rsid w:val="007020DE"/>
+  </w:style>
+  <w:style w:type="character" w:customStyle="1" w:styleId="hljs-meta">
+    <w:name w:val="hljs-meta"/>
+    <w:basedOn w:val="a0"/>
+    <w:rsid w:val="007020DE"/>
+  </w:style>
+  <w:style w:type="character" w:customStyle="1" w:styleId="hljs-tag">
+    <w:name w:val="hljs-tag"/>
+    <w:basedOn w:val="a0"/>
+    <w:rsid w:val="007020DE"/>
+  </w:style>
+  <w:style w:type="character" w:customStyle="1" w:styleId="hljs-name">
+    <w:name w:val="hljs-name"/>
+    <w:basedOn w:val="a0"/>
+    <w:rsid w:val="007020DE"/>
+  </w:style>
+  <w:style w:type="character" w:customStyle="1" w:styleId="hljs-attr">
+    <w:name w:val="hljs-attr"/>
+    <w:basedOn w:val="a0"/>
+    <w:rsid w:val="007020DE"/>
+  </w:style>
+  <w:style w:type="character" w:customStyle="1" w:styleId="hljs-class">
+    <w:name w:val="hljs-class"/>
+    <w:basedOn w:val="a0"/>
+    <w:rsid w:val="007020DE"/>
+  </w:style>
+  <w:style w:type="character" w:customStyle="1" w:styleId="hljs-function">
+    <w:name w:val="hljs-function"/>
+    <w:basedOn w:val="a0"/>
+    <w:rsid w:val="007020DE"/>
+  </w:style>
+  <w:style w:type="character" w:customStyle="1" w:styleId="hljs-params">
+    <w:name w:val="hljs-params"/>
+    <w:basedOn w:val="a0"/>
+    <w:rsid w:val="007020DE"/>
+  </w:style>
+  <w:style w:type="character" w:customStyle="1" w:styleId="hljs-annotation">
+    <w:name w:val="hljs-annotation"/>
+    <w:basedOn w:val="a0"/>
+    <w:rsid w:val="00175B56"/>
+  </w:style>
+  <w:style w:type="paragraph" w:styleId="af">
+    <w:name w:val="Normal Indent"/>
+    <w:basedOn w:val="a"/>
+    <w:link w:val="Char4"/>
+    <w:uiPriority w:val="99"/>
+    <w:rsid w:val="009F40BF"/>
+    <w:pPr>
+      <w:spacing w:beforeLines="30" w:afterLines="30"/>
+      <w:ind w:firstLineChars="200" w:firstLine="200"/>
+    </w:pPr>
+    <w:rPr>
+      <w:rFonts w:ascii="Times New Roman" w:eastAsia="宋体" w:hAnsi="Times New Roman" w:cs="Times New Roman"/>
+      <w:bCs/>
+      <w:kern w:val="0"/>
+      <w:szCs w:val="24"/>
+    </w:rPr>
+  </w:style>
+  <w:style w:type="character" w:customStyle="1" w:styleId="Char4">
+    <w:name w:val="正文缩进 Char"/>
+    <w:link w:val="af"/>
+    <w:uiPriority w:val="99"/>
+    <w:locked/>
+    <w:rsid w:val="009F40BF"/>
+    <w:rPr>
+      <w:rFonts w:ascii="Times New Roman" w:eastAsia="宋体" w:hAnsi="Times New Roman" w:cs="Times New Roman"/>
+      <w:bCs/>
+      <w:kern w:val="0"/>
+      <w:szCs w:val="24"/>
+    </w:rPr>
+  </w:style>
+</w:styles>
+</file>
+
+<file path=word/stylesWithEffects.xml><?xml version="1.0" encoding="utf-8"?>
+<w:styles xmlns:wpc="http://schemas.microsoft.com/office/word/2010/wordprocessingCanvas" xmlns:mc="http://schemas.openxmlformats.org/markup-compatibility/2006" xmlns:o="urn:schemas-microsoft-com:office:office" xmlns:r="http://schemas.openxmlformats.org/officeDocument/2006/relationships" xmlns:m="http://schemas.openxmlformats.org/officeDocument/2006/math" xmlns:v="urn:schemas-microsoft-com:vml" xmlns:wp14="http://schemas.microsoft.com/office/word/2010/wordprocessingDrawing" xmlns:wp="http://schemas.openxmlformats.org/drawingml/2006/wordprocessingDrawing" xmlns:w10="urn:schemas-microsoft-com:office:word" xmlns:w="http://schemas.openxmlformats.org/wordprocessingml/2006/main" xmlns:w14="http://schemas.microsoft.com/office/word/2010/wordml" xmlns:wpg="http://schemas.microsoft.com/office/word/2010/wordprocessingGroup" xmlns:wpi="http://schemas.microsoft.com/office/word/2010/wordprocessingInk" xmlns:wne="http://schemas.microsoft.com/office/word/2006/wordml" xmlns:wps="http://schemas.microsoft.com/office/word/2010/wordprocessingShape" mc:Ignorable="w14 wp14">
+  <w:docDefaults>
+    <w:rPrDefault>
+      <w:rPr>
+        <w:rFonts w:asciiTheme="minorHAnsi" w:eastAsiaTheme="minorEastAsia" w:hAnsiTheme="minorHAnsi" w:cstheme="minorBidi"/>
+        <w:kern w:val="2"/>
+        <w:sz w:val="21"/>
+        <w:szCs w:val="22"/>
+        <w:lang w:val="en-US" w:eastAsia="zh-CN" w:bidi="ar-SA"/>
+      </w:rPr>
+    </w:rPrDefault>
+    <w:pPrDefault/>
+  </w:docDefaults>
+  <w:latentStyles w:defLockedState="0" w:defUIPriority="99" w:defSemiHidden="1" w:defUnhideWhenUsed="1" w:defQFormat="0" w:count="267">
+    <w:lsdException w:name="Normal" w:semiHidden="0" w:uiPriority="0" w:unhideWhenUsed="0" w:qFormat="1"/>
+    <w:lsdException w:name="heading 1" w:semiHidden="0" w:uiPriority="9" w:unhideWhenUsed="0" w:qFormat="1"/>
+    <w:lsdException w:name="heading 2" w:uiPriority="9" w:qFormat="1"/>
+    <w:lsdException w:name="heading 3" w:uiPriority="9" w:qFormat="1"/>
+    <w:lsdException w:name="heading 4" w:uiPriority="9" w:qFormat="1"/>
+    <w:lsdException w:name="heading 5" w:uiPriority="9" w:qFormat="1"/>
+    <w:lsdException w:name="heading 6" w:uiPriority="9" w:qFormat="1"/>
+    <w:lsdException w:name="heading 7" w:uiPriority="9" w:qFormat="1"/>
+    <w:lsdException w:name="heading 8" w:uiPriority="9" w:qFormat="1"/>
+    <w:lsdException w:name="heading 9" w:uiPriority="9" w:qFormat="1"/>
+    <w:lsdException w:name="toc 1" w:uiPriority="39"/>
+    <w:lsdException w:name="toc 2" w:uiPriority="39"/>
+    <w:lsdException w:name="toc 3" w:uiPriority="39"/>
+    <w:lsdException w:name="toc 4" w:uiPriority="39"/>
+    <w:lsdException w:name="toc 5" w:uiPriority="39"/>
+    <w:lsdException w:name="toc 6" w:uiPriority="39"/>
+    <w:lsdException w:name="toc 7" w:uiPriority="39"/>
+    <w:lsdException w:name="toc 8" w:uiPriority="39"/>
+    <w:lsdException w:name="toc 9" w:uiPriority="39"/>
+    <w:lsdException w:name="caption" w:uiPriority="35" w:qFormat="1"/>
+    <w:lsdException w:name="Title" w:semiHidden="0" w:uiPriority="10" w:unhideWhenUsed="0" w:qFormat="1"/>
+    <w:lsdException w:name="Default Paragraph Font" w:uiPriority="1"/>
+    <w:lsdException w:name="Subtitle" w:semiHidden="0" w:uiPriority="11" w:unhideWhenUsed="0" w:qFormat="1"/>
+    <w:lsdException w:name="Strong" w:semiHidden="0" w:uiPriority="22" w:unhideWhenUsed="0" w:qFormat="1"/>
+    <w:lsdException w:name="Emphasis" w:semiHidden="0" w:uiPriority="20" w:unhideWhenUsed="0" w:qFormat="1"/>
+    <w:lsdException w:name="Table Grid" w:semiHidden="0" w:uiPriority="39" w:unhideWhenUsed="0"/>
+    <w:lsdException w:name="Placeholder Text" w:unhideWhenUsed="0"/>
+    <w:lsdException w:name="No Spacing" w:semiHidden="0" w:uiPriority="1" w:unhideWhenUsed="0" w:qFormat="1"/>
+    <w:lsdException w:name="Light Shading" w:semiHidden="0" w:uiPriority="60" w:unhideWhenUsed="0"/>
+    <w:lsdException w:name="Light List" w:semiHidden="0" w:uiPriority="61" w:unhideWhenUsed="0"/>
+    <w:lsdException w:name="Light Grid" w:semiHidden="0" w:uiPriority="62" w:unhideWhenUsed="0"/>
+    <w:lsdException w:name="Medium Shading 1" w:semiHidden="0" w:uiPriority="63" w:unhideWhenUsed="0"/>
+    <w:lsdException w:name="Medium Shading 2" w:semiHidden="0" w:uiPriority="64" w:unhideWhenUsed="0"/>
+    <w:lsdException w:name="Medium List 1" w:semiHidden="0" w:uiPriority="65" w:unhideWhenUsed="0"/>
+    <w:lsdException w:name="Medium List 2" w:semiHidden="0" w:uiPriority="66" w:unhideWhenUsed="0"/>
+    <w:lsdException w:name="Medium Grid 1" w:semiHidden="0" w:uiPriority="67" w:unhideWhenUsed="0"/>
+    <w:lsdException w:name="Medium Grid 2" w:semiHidden="0" w:uiPriority="68" w:unhideWhenUsed="0"/>
+    <w:lsdException w:name="Medium Grid 3" w:semiHidden="0" w:uiPriority="69" w:unhideWhenUsed="0"/>
+    <w:lsdException w:name="Dark List" w:semiHidden="0" w:uiPriority="70" w:unhideWhenUsed="0"/>
+    <w:lsdException w:name="Colorful Shading" w:semiHidden="0" w:uiPriority="71" w:unhideWhenUsed="0"/>
+    <w:lsdException w:name="Colorful List" w:semiHidden="0" w:uiPriority="72" w:unhideWhenUsed="0"/>
+    <w:lsdException w:name="Colorful Grid" w:semiHidden="0" w:uiPriority="73" w:unhideWhenUsed="0"/>
+    <w:lsdException w:name="Light Shading Accent 1" w:semiHidden="0" w:uiPriority="60" w:unhideWhenUsed="0"/>
+    <w:lsdException w:name="Light List Accent 1" w:semiHidden="0" w:uiPriority="61" w:unhideWhenUsed="0"/>
+    <w:lsdException w:name="Light Grid Accent 1" w:semiHidden="0" w:uiPriority="62" w:unhideWhenUsed="0"/>
+    <w:lsdException w:name="Medium Shading 1 Accent 1" w:semiHidden="0" w:uiPriority="63" w:unhideWhenUsed="0"/>
+    <w:lsdException w:name="Medium Shading 2 Accent 1" w:semiHidden="0" w:uiPriority="64" w:unhideWhenUsed="0"/>
+    <w:lsdException w:name="Medium List 1 Accent 1" w:semiHidden="0" w:uiPriority="65" w:unhideWhenUsed="0"/>
+    <w:lsdException w:name="Revision" w:unhideWhenUsed="0"/>
+    <w:lsdException w:name="List Paragraph" w:semiHidden="0" w:uiPriority="34" w:unhideWhenUsed="0" w:qFormat="1"/>
+    <w:lsdException w:name="Quote" w:semiHidden="0" w:uiPriority="29" w:unhideWhenUsed="0" w:qFormat="1"/>
+    <w:lsdException w:name="Intense Quote" w:semiHidden="0" w:uiPriority="30" w:unhideWhenUsed="0" w:qFormat="1"/>
+    <w:lsdException w:name="Medium List 2 Accent 1" w:semiHidden="0" w:uiPriority="66" w:unhideWhenUsed="0"/>
+    <w:lsdException w:name="Medium Grid 1 Accent 1" w:semiHidden="0" w:uiPriority="67" w:unhideWhenUsed="0"/>
+    <w:lsdException w:name="Medium Grid 2 Accent 1" w:semiHidden="0" w:uiPriority="68" w:unhideWhenUsed="0"/>
+    <w:lsdException w:name="Medium Grid 3 Accent 1" w:semiHidden="0" w:uiPriority="69" w:unhideWhenUsed="0"/>
+    <w:lsdException w:name="Dark List Accent 1" w:semiHidden="0" w:uiPriority="70" w:unhideWhenUsed="0"/>
+    <w:lsdException w:name="Colorful Shading Accent 1" w:semiHidden="0" w:uiPriority="71" w:unhideWhenUsed="0"/>
+    <w:lsdException w:name="Colorful List Accent 1" w:semiHidden="0" w:uiPriority="72" w:unhideWhenUsed="0"/>
+    <w:lsdException w:name="Colorful Grid Accent 1" w:semiHidden="0" w:uiPriority="73" w:unhideWhenUsed="0"/>
+    <w:lsdException w:name="Light Shading Accent 2" w:semiHidden="0" w:uiPriority="60" w:unhideWhenUsed="0"/>
+    <w:lsdException w:name="Light List Accent 2" w:semiHidden="0" w:uiPriority="61" w:unhideWhenUsed="0"/>
+    <w:lsdException w:name="Light Grid Accent 2" w:semiHidden="0" w:uiPriority="62" w:unhideWhenUsed="0"/>
+    <w:lsdException w:name="Medium Shading 1 Accent 2" w:semiHidden="0" w:uiPriority="63" w:unhideWhenUsed="0"/>
+    <w:lsdException w:name="Medium Shading 2 Accent 2" w:semiHidden="0" w:uiPriority="64" w:unhideWhenUsed="0"/>
+    <w:lsdException w:name="Medium List 1 Accent 2" w:semiHidden="0" w:uiPriority="65" w:unhideWhenUsed="0"/>
+    <w:lsdException w:name="Medium List 2 Accent 2" w:semiHidden="0" w:uiPriority="66" w:unhideWhenUsed="0"/>
+    <w:lsdException w:name="Medium Grid 1 Accent 2" w:semiHidden="0" w:uiPriority="67" w:unhideWhenUsed="0"/>
+    <w:lsdException w:name="Medium Grid 2 Accent 2" w:semiHidden="0" w:uiPriority="68" w:unhideWhenUsed="0"/>
+    <w:lsdException w:name="Medium Grid 3 Accent 2" w:semiHidden="0" w:uiPriority="69" w:unhideWhenUsed="0"/>
+    <w:lsdException w:name="Dark List Accent 2" w:semiHidden="0" w:uiPriority="70" w:unhideWhenUsed="0"/>
+    <w:lsdException w:name="Colorful Shading Accent 2" w:semiHidden="0" w:uiPriority="71" w:unhideWhenUsed="0"/>
+    <w:lsdException w:name="Colorful List Accent 2" w:semiHidden="0" w:uiPriority="72" w:unhideWhenUsed="0"/>
+    <w:lsdException w:name="Colorful Grid Accent 2" w:semiHidden="0" w:uiPriority="73" w:unhideWhenUsed="0"/>
+    <w:lsdException w:name="Light Shading Accent 3" w:semiHidden="0" w:uiPriority="60" w:unhideWhenUsed="0"/>
+    <w:lsdException w:name="Light List Accent 3" w:semiHidden="0" w:uiPriority="61" w:unhideWhenUsed="0"/>
+    <w:lsdException w:name="Light Grid Accent 3" w:semiHidden="0" w:uiPriority="62" w:unhideWhenUsed="0"/>
+    <w:lsdException w:name="Medium Shading 1 Accent 3" w:semiHidden="0" w:uiPriority="63" w:unhideWhenUsed="0"/>
+    <w:lsdException w:name="Medium Shading 2 Accent 3" w:semiHidden="0" w:uiPriority="64" w:unhideWhenUsed="0"/>
+    <w:lsdException w:name="Medium List 1 Accent 3" w:semiHidden="0" w:uiPriority="65" w:unhideWhenUsed="0"/>
+    <w:lsdException w:name="Medium List 2 Accent 3" w:semiHidden="0" w:uiPriority="66" w:unhideWhenUsed="0"/>
+    <w:lsdException w:name="Medium Grid 1 Accent 3" w:semiHidden="0" w:uiPriority="67" w:unhideWhenUsed="0"/>
+    <w:lsdException w:name="Medium Grid 2 Accent 3" w:semiHidden="0" w:uiPriority="68" w:unhideWhenUsed="0"/>
+    <w:lsdException w:name="Medium Grid 3 Accent 3" w:semiHidden="0" w:uiPriority="69" w:unhideWhenUsed="0"/>
+    <w:lsdException w:name="Dark List Accent 3" w:semiHidden="0" w:uiPriority="70" w:unhideWhenUsed="0"/>
+    <w:lsdException w:name="Colorful Shading Accent 3" w:semiHidden="0" w:uiPriority="71" w:unhideWhenUsed="0"/>
+    <w:lsdException w:name="Colorful List Accent 3" w:semiHidden="0" w:uiPriority="72" w:unhideWhenUsed="0"/>
+    <w:lsdException w:name="Colorful Grid Accent 3" w:semiHidden="0" w:uiPriority="73" w:unhideWhenUsed="0"/>
+    <w:lsdException w:name="Light Shading Accent 4" w:semiHidden="0" w:uiPriority="60" w:unhideWhenUsed="0"/>
+    <w:lsdException w:name="Light List Accent 4" w:semiHidden="0" w:uiPriority="61" w:unhideWhenUsed="0"/>
+    <w:lsdException w:name="Light Grid Accent 4" w:semiHidden="0" w:uiPriority="62" w:unhideWhenUsed="0"/>
+    <w:lsdException w:name="Medium Shading 1 Accent 4" w:semiHidden="0" w:uiPriority="63" w:unhideWhenUsed="0"/>
+    <w:lsdException w:name="Medium Shading 2 Accent 4" w:semiHidden="0" w:uiPriority="64" w:unhideWhenUsed="0"/>
+    <w:lsdException w:name="Medium List 1 Accent 4" w:semiHidden="0" w:uiPriority="65" w:unhideWhenUsed="0"/>
+    <w:lsdException w:name="Medium List 2 Accent 4" w:semiHidden="0" w:uiPriority="66" w:unhideWhenUsed="0"/>
+    <w:lsdException w:name="Medium Grid 1 Accent 4" w:semiHidden="0" w:uiPriority="67" w:unhideWhenUsed="0"/>
+    <w:lsdException w:name="Medium Grid 2 Accent 4" w:semiHidden="0" w:uiPriority="68" w:unhideWhenUsed="0"/>
+    <w:lsdException w:name="Medium Grid 3 Accent 4" w:semiHidden="0" w:uiPriority="69" w:unhideWhenUsed="0"/>
+    <w:lsdException w:name="Dark List Accent 4" w:semiHidden="0" w:uiPriority="70" w:unhideWhenUsed="0"/>
+    <w:lsdException w:name="Colorful Shading Accent 4" w:semiHidden="0" w:uiPriority="71" w:unhideWhenUsed="0"/>
+    <w:lsdException w:name="Colorful List Accent 4" w:semiHidden="0" w:uiPriority="72" w:unhideWhenUsed="0"/>
+    <w:lsdException w:name="Colorful Grid Accent 4" w:semiHidden="0" w:uiPriority="73" w:unhideWhenUsed="0"/>
+    <w:lsdException w:name="Light Shading Accent 5" w:semiHidden="0" w:uiPriority="60" w:unhideWhenUsed="0"/>
+    <w:lsdException w:name="Light List Accent 5" w:semiHidden="0" w:uiPriority="61" w:unhideWhenUsed="0"/>
+    <w:lsdException w:name="Light Grid Accent 5" w:semiHidden="0" w:uiPriority="62" w:unhideWhenUsed="0"/>
+    <w:lsdException w:name="Medium Shading 1 Accent 5" w:semiHidden="0" w:uiPriority="63" w:unhideWhenUsed="0"/>
+    <w:lsdException w:name="Medium Shading 2 Accent 5" w:semiHidden="0" w:uiPriority="64" w:unhideWhenUsed="0"/>
+    <w:lsdException w:name="Medium List 1 Accent 5" w:semiHidden="0" w:uiPriority="65" w:unhideWhenUsed="0"/>
+    <w:lsdException w:name="Medium List 2 Accent 5" w:semiHidden="0" w:uiPriority="66" w:unhideWhenUsed="0"/>
+    <w:lsdException w:name="Medium Grid 1 Accent 5" w:semiHidden="0" w:uiPriority="67" w:unhideWhenUsed="0"/>
+    <w:lsdException w:name="Medium Grid 2 Accent 5" w:semiHidden="0" w:uiPriority="68" w:unhideWhenUsed="0"/>
+    <w:lsdException w:name="Medium Grid 3 Accent 5" w:semiHidden="0" w:uiPriority="69" w:unhideWhenUsed="0"/>
+    <w:lsdException w:name="Dark List Accent 5" w:semiHidden="0" w:uiPriority="70" w:unhideWhenUsed="0"/>
+    <w:lsdException w:name="Colorful Shading Accent 5" w:semiHidden="0" w:uiPriority="71" w:unhideWhenUsed="0"/>
+    <w:lsdException w:name="Colorful List Accent 5" w:semiHidden="0" w:uiPriority="72" w:unhideWhenUsed="0"/>
+    <w:lsdException w:name="Colorful Grid Accent 5" w:semiHidden="0" w:uiPriority="73" w:unhideWhenUsed="0"/>
+    <w:lsdException w:name="Light Shading Accent 6" w:semiHidden="0" w:uiPriority="60" w:unhideWhenUsed="0"/>
+    <w:lsdException w:name="Light List Accent 6" w:semiHidden="0" w:uiPriority="61" w:unhideWhenUsed="0"/>
+    <w:lsdException w:name="Light Grid Accent 6" w:semiHidden="0" w:uiPriority="62" w:unhideWhenUsed="0"/>
+    <w:lsdException w:name="Medium Shading 1 Accent 6" w:semiHidden="0" w:uiPriority="63" w:unhideWhenUsed="0"/>
+    <w:lsdException w:name="Medium Shading 2 Accent 6" w:semiHidden="0" w:uiPriority="64" w:unhideWhenUsed="0"/>
+    <w:lsdException w:name="Medium List 1 Accent 6" w:semiHidden="0" w:uiPriority="65" w:unhideWhenUsed="0"/>
+    <w:lsdException w:name="Medium List 2 Accent 6" w:semiHidden="0" w:uiPriority="66" w:unhideWhenUsed="0"/>
+    <w:lsdException w:name="Medium Grid 1 Accent 6" w:semiHidden="0" w:uiPriority="67" w:unhideWhenUsed="0"/>
+    <w:lsdException w:name="Medium Grid 2 Accent 6" w:semiHidden="0" w:uiPriority="68" w:unhideWhenUsed="0"/>
+    <w:lsdException w:name="Medium Grid 3 Accent 6" w:semiHidden="0" w:uiPriority="69" w:unhideWhenUsed="0"/>
+    <w:lsdException w:name="Dark List Accent 6" w:semiHidden="0" w:uiPriority="70" w:unhideWhenUsed="0"/>
+    <w:lsdException w:name="Colorful Shading Accent 6" w:semiHidden="0" w:uiPriority="71" w:unhideWhenUsed="0"/>
+    <w:lsdException w:name="Colorful List Accent 6" w:semiHidden="0" w:uiPriority="72" w:unhideWhenUsed="0"/>
+    <w:lsdException w:name="Colorful Grid Accent 6" w:semiHidden="0" w:uiPriority="73" w:unhideWhenUsed="0"/>
+    <w:lsdException w:name="Subtle Emphasis" w:semiHidden="0" w:uiPriority="19" w:unhideWhenUsed="0" w:qFormat="1"/>
+    <w:lsdException w:name="Intense Emphasis" w:semiHidden="0" w:uiPriority="21" w:unhideWhenUsed="0" w:qFormat="1"/>
+    <w:lsdException w:name="Subtle Reference" w:semiHidden="0" w:uiPriority="31" w:unhideWhenUsed="0" w:qFormat="1"/>
+    <w:lsdException w:name="Intense Reference" w:semiHidden="0" w:uiPriority="32" w:unhideWhenUsed="0" w:qFormat="1"/>
+    <w:lsdException w:name="Book Title" w:semiHidden="0" w:uiPriority="33" w:unhideWhenUsed="0" w:qFormat="1"/>
+    <w:lsdException w:name="Bibliography" w:uiPriority="37"/>
+    <w:lsdException w:name="TOC Heading" w:uiPriority="39" w:qFormat="1"/>
   </w:latentStyles>
   <w:style w:type="paragraph" w:default="1" w:styleId="a">
     <w:name w:val="Normal"/>
@@ -56023,7 +56464,7 @@
   <a:extraClrSchemeLst/>
   <a:extLst>
     <a:ext uri="{05A4C25C-085E-4340-85A3-A5531E510DB2}">
-      <thm15:themeFamily xmlns:thm15="http://schemas.microsoft.com/office/thememl/2012/main" name="Office Theme" id="{62F939B6-93AF-4DB8-9C6B-D6C7DFDC589F}" vid="{4A3C46E8-61CC-4603-A589-7422A47A8E4A}"/>
+      <thm15:themeFamily xmlns:thm15="http://schemas.microsoft.com/office/thememl/2012/main" xmlns="" name="Office Theme" id="{62F939B6-93AF-4DB8-9C6B-D6C7DFDC589F}" vid="{4A3C46E8-61CC-4603-A589-7422A47A8E4A}"/>
     </a:ext>
   </a:extLst>
 </a:theme>
@@ -56034,7 +56475,7 @@
 </file>
 
 <file path=customXml/itemProps1.xml><?xml version="1.0" encoding="utf-8"?>
-<ds:datastoreItem xmlns:ds="http://schemas.openxmlformats.org/officeDocument/2006/customXml" ds:itemID="{67E01F08-270F-40A1-98E7-EB895A5C3ED1}">
+<ds:datastoreItem xmlns:ds="http://schemas.openxmlformats.org/officeDocument/2006/customXml" ds:itemID="{FA21D64A-0E9D-4150-B494-A8B013DFCD06}">
   <ds:schemaRefs>
     <ds:schemaRef ds:uri="http://schemas.openxmlformats.org/officeDocument/2006/bibliography"/>
   </ds:schemaRefs>

--- a/packages.apps.settings.docx
+++ b/packages.apps.settings.docx
@@ -1,6 +1,6 @@
 
 <file path=word/document.xml><?xml version="1.0" encoding="utf-8"?>
-<w:document xmlns:wpc="http://schemas.microsoft.com/office/word/2010/wordprocessingCanvas" xmlns:mc="http://schemas.openxmlformats.org/markup-compatibility/2006" xmlns:o="urn:schemas-microsoft-com:office:office" xmlns:r="http://schemas.openxmlformats.org/officeDocument/2006/relationships" xmlns:m="http://schemas.openxmlformats.org/officeDocument/2006/math" xmlns:v="urn:schemas-microsoft-com:vml" xmlns:wp14="http://schemas.microsoft.com/office/word/2010/wordprocessingDrawing" xmlns:wp="http://schemas.openxmlformats.org/drawingml/2006/wordprocessingDrawing" xmlns:w10="urn:schemas-microsoft-com:office:word" xmlns:w="http://schemas.openxmlformats.org/wordprocessingml/2006/main" xmlns:w14="http://schemas.microsoft.com/office/word/2010/wordml" xmlns:wpg="http://schemas.microsoft.com/office/word/2010/wordprocessingGroup" xmlns:wpi="http://schemas.microsoft.com/office/word/2010/wordprocessingInk" xmlns:wne="http://schemas.microsoft.com/office/word/2006/wordml" xmlns:wps="http://schemas.microsoft.com/office/word/2010/wordprocessingShape" mc:Ignorable="w14 wp14">
+<w:document xmlns:wpc="http://schemas.microsoft.com/office/word/2010/wordprocessingCanvas" xmlns:mc="http://schemas.openxmlformats.org/markup-compatibility/2006" xmlns:o="urn:schemas-microsoft-com:office:office" xmlns:r="http://schemas.openxmlformats.org/officeDocument/2006/relationships" xmlns:m="http://schemas.openxmlformats.org/officeDocument/2006/math" xmlns:v="urn:schemas-microsoft-com:vml" xmlns:wp14="http://schemas.microsoft.com/office/word/2010/wordprocessingDrawing" xmlns:wp="http://schemas.openxmlformats.org/drawingml/2006/wordprocessingDrawing" xmlns:w10="urn:schemas-microsoft-com:office:word" xmlns:w="http://schemas.openxmlformats.org/wordprocessingml/2006/main" xmlns:w14="http://schemas.microsoft.com/office/word/2010/wordml" xmlns:w15="http://schemas.microsoft.com/office/word/2012/wordml" xmlns:wpg="http://schemas.microsoft.com/office/word/2010/wordprocessingGroup" xmlns:wpi="http://schemas.microsoft.com/office/word/2010/wordprocessingInk" xmlns:wne="http://schemas.microsoft.com/office/word/2006/wordml" xmlns:wps="http://schemas.microsoft.com/office/word/2010/wordprocessingShape" mc:Ignorable="w14 w15 wp14">
   <w:body>
     <w:p>
       <w:pPr>
@@ -16,14 +16,11 @@
     <w:p>
       <w:pPr>
         <w:rPr>
-          <w:rFonts w:hint="eastAsia"/>
-          <w:color w:val="000000"/>
-          <w:sz w:val="18"/>
-          <w:szCs w:val="18"/>
-        </w:rPr>
-      </w:pPr>
-      <w:bookmarkStart w:id="0" w:name="_GoBack"/>
-      <w:bookmarkEnd w:id="0"/>
+          <w:color w:val="000000"/>
+          <w:sz w:val="18"/>
+          <w:szCs w:val="18"/>
+        </w:rPr>
+      </w:pPr>
     </w:p>
     <w:p/>
     <w:p>
@@ -449,7 +446,7 @@
     </w:p>
     <w:p/>
     <w:p>
-      <w:hyperlink r:id="rId9" w:history="1">
+      <w:hyperlink r:id="rId8" w:history="1">
         <w:r>
           <w:rPr>
             <w:rStyle w:val="a8"/>
@@ -479,7 +476,7 @@
           <w:rStyle w:val="a8"/>
         </w:rPr>
       </w:pPr>
-      <w:hyperlink r:id="rId10" w:history="1">
+      <w:hyperlink r:id="rId9" w:history="1">
         <w:r>
           <w:rPr>
             <w:rStyle w:val="a8"/>
@@ -747,7 +744,7 @@
                     <pic:cNvPicPr/>
                   </pic:nvPicPr>
                   <pic:blipFill>
-                    <a:blip r:embed="rId11"/>
+                    <a:blip r:embed="rId10"/>
                     <a:stretch>
                       <a:fillRect/>
                     </a:stretch>
@@ -806,7 +803,7 @@
                     <pic:cNvPicPr/>
                   </pic:nvPicPr>
                   <pic:blipFill>
-                    <a:blip r:embed="rId12"/>
+                    <a:blip r:embed="rId11"/>
                     <a:stretch>
                       <a:fillRect/>
                     </a:stretch>
@@ -949,21 +946,21 @@
       <w:r>
         <w:t>Dashboard categor</w:t>
       </w:r>
-      <w:commentRangeStart w:id="1"/>
+      <w:commentRangeStart w:id="0"/>
       <w:r>
         <w:t>y</w:t>
       </w:r>
       <w:r>
         <w:t>数据的加载</w:t>
       </w:r>
-      <w:commentRangeEnd w:id="1"/>
+      <w:commentRangeEnd w:id="0"/>
       <w:r>
         <w:rPr>
           <w:rStyle w:val="a9"/>
           <w:b w:val="0"/>
           <w:bCs w:val="0"/>
         </w:rPr>
-        <w:commentReference w:id="1"/>
+        <w:commentReference w:id="0"/>
       </w:r>
     </w:p>
     <w:p>
@@ -3779,7 +3776,7 @@
         </w:rPr>
         <w:t>TODO: Needs much optim</w:t>
       </w:r>
-      <w:commentRangeStart w:id="2"/>
+      <w:commentRangeStart w:id="1"/>
       <w:r>
         <w:rPr>
           <w:rFonts w:ascii="宋体" w:eastAsia="宋体" w:hAnsi="宋体" w:cs="宋体" w:hint="eastAsia"/>
@@ -3794,12 +3791,12 @@
         </w:rPr>
         <w:t>ization, too ma</w:t>
       </w:r>
-      <w:commentRangeEnd w:id="2"/>
+      <w:commentRangeEnd w:id="1"/>
       <w:r>
         <w:rPr>
           <w:rStyle w:val="a9"/>
         </w:rPr>
-        <w:commentReference w:id="2"/>
+        <w:commentReference w:id="1"/>
       </w:r>
       <w:r>
         <w:rPr>
@@ -4782,16 +4779,16 @@
       <w:r>
         <w:t>还是要</w:t>
       </w:r>
-      <w:commentRangeStart w:id="3"/>
+      <w:commentRangeStart w:id="2"/>
       <w:r>
         <w:t>回归到分析代码上面来</w:t>
       </w:r>
-      <w:commentRangeEnd w:id="3"/>
+      <w:commentRangeEnd w:id="2"/>
       <w:r>
         <w:rPr>
           <w:rStyle w:val="a9"/>
         </w:rPr>
-        <w:commentReference w:id="3"/>
+        <w:commentReference w:id="2"/>
       </w:r>
     </w:p>
     <w:p>
@@ -6331,12 +6328,270 @@
         </w:rPr>
         <w:t>，文件目录为项目目录</w:t>
       </w:r>
+      <w:commentRangeStart w:id="3"/>
+      <w:r>
+        <w:rPr>
+          <w:rFonts w:hint="eastAsia"/>
+        </w:rPr>
+        <w:t>/res/xml/dashboard_categories</w:t>
+      </w:r>
+      <w:commentRangeEnd w:id="3"/>
+      <w:r>
+        <w:rPr>
+          <w:rStyle w:val="a9"/>
+        </w:rPr>
+        <w:commentReference w:id="3"/>
+      </w:r>
+      <w:r>
+        <w:rPr>
+          <w:rFonts w:hint="eastAsia"/>
+        </w:rPr>
+        <w:t>文件，布局文件中使用的布局标签为以及列表项</w:t>
+      </w:r>
+      <w:r>
+        <w:rPr>
+          <w:rFonts w:hint="eastAsia"/>
+        </w:rPr>
+        <w:t>,SettingsActivity</w:t>
+      </w:r>
+      <w:r>
+        <w:rPr>
+          <w:rFonts w:hint="eastAsia"/>
+        </w:rPr>
+        <w:t>中加载该布局文件的方法为</w:t>
+      </w:r>
+      <w:r>
+        <w:rPr>
+          <w:rFonts w:hint="eastAsia"/>
+        </w:rPr>
+        <w:t>loadCategoriesFromResource(),</w:t>
+      </w:r>
+      <w:r>
+        <w:rPr>
+          <w:rFonts w:hint="eastAsia"/>
+        </w:rPr>
+        <w:t>该方法存在于</w:t>
+      </w:r>
+      <w:r>
+        <w:rPr>
+          <w:rFonts w:hint="eastAsia"/>
+        </w:rPr>
+        <w:t>buildDashboardCategories(List categories)</w:t>
+      </w:r>
+      <w:r>
+        <w:rPr>
+          <w:rFonts w:hint="eastAsia"/>
+        </w:rPr>
+        <w:t>方法中</w:t>
+      </w:r>
+      <w:r>
+        <w:rPr>
+          <w:rFonts w:hint="eastAsia"/>
+        </w:rPr>
+        <w:t>,</w:t>
+      </w:r>
+      <w:r>
+        <w:rPr>
+          <w:rFonts w:hint="eastAsia"/>
+        </w:rPr>
+        <w:t>其中的行参就是所包含的设置列表项</w:t>
+      </w:r>
+      <w:r>
+        <w:rPr>
+          <w:rFonts w:hint="eastAsia"/>
+        </w:rPr>
+        <w:t>,</w:t>
+      </w:r>
+      <w:r>
+        <w:rPr>
+          <w:rFonts w:hint="eastAsia"/>
+        </w:rPr>
+        <w:t>加载该</w:t>
+      </w:r>
+      <w:r>
+        <w:rPr>
+          <w:rFonts w:hint="eastAsia"/>
+        </w:rPr>
+        <w:t>xml</w:t>
+      </w:r>
+      <w:r>
+        <w:rPr>
+          <w:rFonts w:hint="eastAsia"/>
+        </w:rPr>
+        <w:t>布局的方法就是解析</w:t>
+      </w:r>
+      <w:r>
+        <w:rPr>
+          <w:rFonts w:hint="eastAsia"/>
+        </w:rPr>
+        <w:t>xml</w:t>
+      </w:r>
+      <w:r>
+        <w:rPr>
+          <w:rFonts w:hint="eastAsia"/>
+        </w:rPr>
+        <w:t>解析器，对布局文件进行解析，现将该方法贴在此处，顺便回顾一下解析</w:t>
+      </w:r>
+      <w:r>
+        <w:rPr>
+          <w:rFonts w:hint="eastAsia"/>
+        </w:rPr>
+        <w:t>xml</w:t>
+      </w:r>
+      <w:r>
+        <w:rPr>
+          <w:rFonts w:hint="eastAsia"/>
+        </w:rPr>
+        <w:t>文件的方法：</w:t>
+      </w:r>
+    </w:p>
+    <w:p>
+      <w:pPr>
+        <w:ind w:firstLineChars="202" w:firstLine="424"/>
+      </w:pPr>
+      <w:r>
+        <w:rPr>
+          <w:rFonts w:hint="eastAsia"/>
+        </w:rPr>
+        <w:t>如上的加载和解析的方法其实是在</w:t>
+      </w:r>
+      <w:r>
+        <w:rPr>
+          <w:rFonts w:hint="eastAsia"/>
+        </w:rPr>
+        <w:t>onResume</w:t>
+      </w:r>
+      <w:r>
+        <w:rPr>
+          <w:rFonts w:hint="eastAsia"/>
+        </w:rPr>
+        <w:t>方法中调用的</w:t>
+      </w:r>
+      <w:r>
+        <w:rPr>
+          <w:rFonts w:hint="eastAsia"/>
+        </w:rPr>
+        <w:t>,</w:t>
+      </w:r>
+      <w:r>
+        <w:rPr>
+          <w:rFonts w:hint="eastAsia"/>
+        </w:rPr>
+        <w:t>在</w:t>
+      </w:r>
+      <w:r>
+        <w:rPr>
+          <w:rFonts w:hint="eastAsia"/>
+        </w:rPr>
+        <w:t>onResume</w:t>
+      </w:r>
+      <w:r>
+        <w:rPr>
+          <w:rFonts w:hint="eastAsia"/>
+        </w:rPr>
+        <w:t>方法中调用了</w:t>
+      </w:r>
+      <w:r>
+        <w:rPr>
+          <w:rFonts w:hint="eastAsia"/>
+        </w:rPr>
+        <w:t>invalidateCategories</w:t>
+      </w:r>
+      <w:r>
+        <w:rPr>
+          <w:rFonts w:hint="eastAsia"/>
+        </w:rPr>
+        <w:t>方法，在</w:t>
+      </w:r>
+      <w:r>
+        <w:rPr>
+          <w:rFonts w:hint="eastAsia"/>
+        </w:rPr>
+        <w:t>invalidateCategories</w:t>
+      </w:r>
+      <w:r>
+        <w:rPr>
+          <w:rFonts w:hint="eastAsia"/>
+        </w:rPr>
+        <w:t>方法中我们会发现其实是采用了回发消息然后处理的消息处理机制，在此方法中发送了</w:t>
+      </w:r>
+      <w:r>
+        <w:rPr>
+          <w:rFonts w:hint="eastAsia"/>
+        </w:rPr>
+        <w:t>MSG_BUILD_CATEGORIES</w:t>
+      </w:r>
+      <w:r>
+        <w:rPr>
+          <w:rFonts w:hint="eastAsia"/>
+        </w:rPr>
+        <w:t>消息，在类声明处定义的名为</w:t>
+      </w:r>
+      <w:r>
+        <w:rPr>
+          <w:rFonts w:hint="eastAsia"/>
+        </w:rPr>
+        <w:t>mHandler</w:t>
+      </w:r>
+      <w:r>
+        <w:rPr>
+          <w:rFonts w:hint="eastAsia"/>
+        </w:rPr>
+        <w:t>的</w:t>
+      </w:r>
+      <w:r>
+        <w:rPr>
+          <w:rFonts w:hint="eastAsia"/>
+        </w:rPr>
+        <w:t>Handler</w:t>
+      </w:r>
+      <w:r>
+        <w:rPr>
+          <w:rFonts w:hint="eastAsia"/>
+        </w:rPr>
+        <w:t>中进行处理，随即调用</w:t>
+      </w:r>
+      <w:r>
+        <w:rPr>
+          <w:rFonts w:hint="eastAsia"/>
+        </w:rPr>
+        <w:t>buildDashboardCategories</w:t>
+      </w:r>
+      <w:r>
+        <w:rPr>
+          <w:rFonts w:hint="eastAsia"/>
+        </w:rPr>
+        <w:t>方法</w:t>
+      </w:r>
+      <w:r>
+        <w:rPr>
+          <w:rFonts w:hint="eastAsia"/>
+        </w:rPr>
+        <w:t>.</w:t>
+      </w:r>
+    </w:p>
+    <w:p>
+      <w:pPr>
+        <w:ind w:firstLineChars="202" w:firstLine="424"/>
+      </w:pPr>
       <w:commentRangeStart w:id="4"/>
       <w:r>
         <w:rPr>
           <w:rFonts w:hint="eastAsia"/>
         </w:rPr>
-        <w:t>/res/xml/dashboard_categories</w:t>
+        <w:t>下面我们重新说回设置界面，上面说到解析和加载</w:t>
+      </w:r>
+      <w:r>
+        <w:rPr>
+          <w:rFonts w:hint="eastAsia"/>
+        </w:rPr>
+        <w:t>xml</w:t>
+      </w:r>
+      <w:r>
+        <w:rPr>
+          <w:rFonts w:hint="eastAsia"/>
+        </w:rPr>
+        <w:t>文件及相关数据展示，下面设计到的就是我们点击每一项时</w:t>
       </w:r>
       <w:commentRangeEnd w:id="4"/>
       <w:r>
@@ -6344,264 +6599,6 @@
           <w:rStyle w:val="a9"/>
         </w:rPr>
         <w:commentReference w:id="4"/>
-      </w:r>
-      <w:r>
-        <w:rPr>
-          <w:rFonts w:hint="eastAsia"/>
-        </w:rPr>
-        <w:t>文件，布局文件中使用的布局标签为以及列表项</w:t>
-      </w:r>
-      <w:r>
-        <w:rPr>
-          <w:rFonts w:hint="eastAsia"/>
-        </w:rPr>
-        <w:t>,SettingsActivity</w:t>
-      </w:r>
-      <w:r>
-        <w:rPr>
-          <w:rFonts w:hint="eastAsia"/>
-        </w:rPr>
-        <w:t>中加载该布局文件的方法为</w:t>
-      </w:r>
-      <w:r>
-        <w:rPr>
-          <w:rFonts w:hint="eastAsia"/>
-        </w:rPr>
-        <w:t>loadCategoriesFromResource(),</w:t>
-      </w:r>
-      <w:r>
-        <w:rPr>
-          <w:rFonts w:hint="eastAsia"/>
-        </w:rPr>
-        <w:t>该方法存在于</w:t>
-      </w:r>
-      <w:r>
-        <w:rPr>
-          <w:rFonts w:hint="eastAsia"/>
-        </w:rPr>
-        <w:t>buildDashboardCategories(List categories)</w:t>
-      </w:r>
-      <w:r>
-        <w:rPr>
-          <w:rFonts w:hint="eastAsia"/>
-        </w:rPr>
-        <w:t>方法中</w:t>
-      </w:r>
-      <w:r>
-        <w:rPr>
-          <w:rFonts w:hint="eastAsia"/>
-        </w:rPr>
-        <w:t>,</w:t>
-      </w:r>
-      <w:r>
-        <w:rPr>
-          <w:rFonts w:hint="eastAsia"/>
-        </w:rPr>
-        <w:t>其中的行参就是所包含的设置列表项</w:t>
-      </w:r>
-      <w:r>
-        <w:rPr>
-          <w:rFonts w:hint="eastAsia"/>
-        </w:rPr>
-        <w:t>,</w:t>
-      </w:r>
-      <w:r>
-        <w:rPr>
-          <w:rFonts w:hint="eastAsia"/>
-        </w:rPr>
-        <w:t>加载该</w:t>
-      </w:r>
-      <w:r>
-        <w:rPr>
-          <w:rFonts w:hint="eastAsia"/>
-        </w:rPr>
-        <w:t>xml</w:t>
-      </w:r>
-      <w:r>
-        <w:rPr>
-          <w:rFonts w:hint="eastAsia"/>
-        </w:rPr>
-        <w:t>布局的方法就是解析</w:t>
-      </w:r>
-      <w:r>
-        <w:rPr>
-          <w:rFonts w:hint="eastAsia"/>
-        </w:rPr>
-        <w:t>xml</w:t>
-      </w:r>
-      <w:r>
-        <w:rPr>
-          <w:rFonts w:hint="eastAsia"/>
-        </w:rPr>
-        <w:t>解析器，对布局文件进行解析，现将该方法贴在此处，顺便回顾一下解析</w:t>
-      </w:r>
-      <w:r>
-        <w:rPr>
-          <w:rFonts w:hint="eastAsia"/>
-        </w:rPr>
-        <w:t>xml</w:t>
-      </w:r>
-      <w:r>
-        <w:rPr>
-          <w:rFonts w:hint="eastAsia"/>
-        </w:rPr>
-        <w:t>文件的方法：</w:t>
-      </w:r>
-    </w:p>
-    <w:p>
-      <w:pPr>
-        <w:ind w:firstLineChars="202" w:firstLine="424"/>
-      </w:pPr>
-      <w:r>
-        <w:rPr>
-          <w:rFonts w:hint="eastAsia"/>
-        </w:rPr>
-        <w:t>如上的加载和解析的方法其实是在</w:t>
-      </w:r>
-      <w:r>
-        <w:rPr>
-          <w:rFonts w:hint="eastAsia"/>
-        </w:rPr>
-        <w:t>onResume</w:t>
-      </w:r>
-      <w:r>
-        <w:rPr>
-          <w:rFonts w:hint="eastAsia"/>
-        </w:rPr>
-        <w:t>方法中调用的</w:t>
-      </w:r>
-      <w:r>
-        <w:rPr>
-          <w:rFonts w:hint="eastAsia"/>
-        </w:rPr>
-        <w:t>,</w:t>
-      </w:r>
-      <w:r>
-        <w:rPr>
-          <w:rFonts w:hint="eastAsia"/>
-        </w:rPr>
-        <w:t>在</w:t>
-      </w:r>
-      <w:r>
-        <w:rPr>
-          <w:rFonts w:hint="eastAsia"/>
-        </w:rPr>
-        <w:t>onResume</w:t>
-      </w:r>
-      <w:r>
-        <w:rPr>
-          <w:rFonts w:hint="eastAsia"/>
-        </w:rPr>
-        <w:t>方法中调用了</w:t>
-      </w:r>
-      <w:r>
-        <w:rPr>
-          <w:rFonts w:hint="eastAsia"/>
-        </w:rPr>
-        <w:t>invalidateCategories</w:t>
-      </w:r>
-      <w:r>
-        <w:rPr>
-          <w:rFonts w:hint="eastAsia"/>
-        </w:rPr>
-        <w:t>方法，在</w:t>
-      </w:r>
-      <w:r>
-        <w:rPr>
-          <w:rFonts w:hint="eastAsia"/>
-        </w:rPr>
-        <w:t>invalidateCategories</w:t>
-      </w:r>
-      <w:r>
-        <w:rPr>
-          <w:rFonts w:hint="eastAsia"/>
-        </w:rPr>
-        <w:t>方法中我们会发现其实是采用了回发消息然后处理的消息处理机制，在此方法中发送了</w:t>
-      </w:r>
-      <w:r>
-        <w:rPr>
-          <w:rFonts w:hint="eastAsia"/>
-        </w:rPr>
-        <w:t>MSG_BUILD_CATEGORIES</w:t>
-      </w:r>
-      <w:r>
-        <w:rPr>
-          <w:rFonts w:hint="eastAsia"/>
-        </w:rPr>
-        <w:t>消息，在类声明处定义的名为</w:t>
-      </w:r>
-      <w:r>
-        <w:rPr>
-          <w:rFonts w:hint="eastAsia"/>
-        </w:rPr>
-        <w:t>mHandler</w:t>
-      </w:r>
-      <w:r>
-        <w:rPr>
-          <w:rFonts w:hint="eastAsia"/>
-        </w:rPr>
-        <w:t>的</w:t>
-      </w:r>
-      <w:r>
-        <w:rPr>
-          <w:rFonts w:hint="eastAsia"/>
-        </w:rPr>
-        <w:t>Handler</w:t>
-      </w:r>
-      <w:r>
-        <w:rPr>
-          <w:rFonts w:hint="eastAsia"/>
-        </w:rPr>
-        <w:t>中进行处理，随即调用</w:t>
-      </w:r>
-      <w:r>
-        <w:rPr>
-          <w:rFonts w:hint="eastAsia"/>
-        </w:rPr>
-        <w:t>buildDashboardCategories</w:t>
-      </w:r>
-      <w:r>
-        <w:rPr>
-          <w:rFonts w:hint="eastAsia"/>
-        </w:rPr>
-        <w:t>方法</w:t>
-      </w:r>
-      <w:r>
-        <w:rPr>
-          <w:rFonts w:hint="eastAsia"/>
-        </w:rPr>
-        <w:t>.</w:t>
-      </w:r>
-    </w:p>
-    <w:p>
-      <w:pPr>
-        <w:ind w:firstLineChars="202" w:firstLine="424"/>
-      </w:pPr>
-      <w:commentRangeStart w:id="5"/>
-      <w:r>
-        <w:rPr>
-          <w:rFonts w:hint="eastAsia"/>
-        </w:rPr>
-        <w:t>下面我们重新说回设置界面，上面说到解析和加载</w:t>
-      </w:r>
-      <w:r>
-        <w:rPr>
-          <w:rFonts w:hint="eastAsia"/>
-        </w:rPr>
-        <w:t>xml</w:t>
-      </w:r>
-      <w:r>
-        <w:rPr>
-          <w:rFonts w:hint="eastAsia"/>
-        </w:rPr>
-        <w:t>文件及相关数据展示，下面设计到的就是我们点击每一项时</w:t>
-      </w:r>
-      <w:commentRangeEnd w:id="5"/>
-      <w:r>
-        <w:rPr>
-          <w:rStyle w:val="a9"/>
-        </w:rPr>
-        <w:commentReference w:id="5"/>
       </w:r>
     </w:p>
     <w:p>
@@ -8907,7 +8904,7 @@
       <w:r>
         <w:t>an</w:t>
       </w:r>
-      <w:commentRangeStart w:id="6"/>
+      <w:commentRangeStart w:id="5"/>
       <w:r>
         <w:t>droid.uid.system</w:t>
       </w:r>
@@ -8945,12 +8942,12 @@
       <w:r>
         <w:t>呢？</w:t>
       </w:r>
-      <w:commentRangeEnd w:id="6"/>
+      <w:commentRangeEnd w:id="5"/>
       <w:r>
         <w:rPr>
           <w:rStyle w:val="a9"/>
         </w:rPr>
-        <w:commentReference w:id="6"/>
+        <w:commentReference w:id="5"/>
       </w:r>
       <w:r>
         <w:rPr>
@@ -9007,21 +9004,21 @@
       <w:r>
         <w:t>Dashboard categor</w:t>
       </w:r>
-      <w:commentRangeStart w:id="7"/>
+      <w:commentRangeStart w:id="6"/>
       <w:r>
         <w:t>y</w:t>
       </w:r>
       <w:r>
         <w:t>数据的加载</w:t>
       </w:r>
-      <w:commentRangeEnd w:id="7"/>
+      <w:commentRangeEnd w:id="6"/>
       <w:r>
         <w:rPr>
           <w:rStyle w:val="a9"/>
           <w:b w:val="0"/>
           <w:bCs w:val="0"/>
         </w:rPr>
-        <w:commentReference w:id="7"/>
+        <w:commentReference w:id="6"/>
       </w:r>
     </w:p>
     <w:p>
@@ -19923,7 +19920,7 @@
                 <w:szCs w:val="18"/>
               </w:rPr>
             </w:pPr>
-            <w:commentRangeStart w:id="8"/>
+            <w:commentRangeStart w:id="7"/>
             <w:r>
               <w:rPr>
                 <w:rFonts w:hint="eastAsia"/>
@@ -19939,12 +19936,12 @@
               </w:rPr>
               <w:t>信息模式</w:t>
             </w:r>
-            <w:commentRangeEnd w:id="8"/>
+            <w:commentRangeEnd w:id="7"/>
             <w:r>
               <w:rPr>
                 <w:rStyle w:val="a9"/>
               </w:rPr>
-              <w:commentReference w:id="8"/>
+              <w:commentReference w:id="7"/>
             </w:r>
           </w:p>
         </w:tc>
@@ -22267,8 +22264,8 @@
           <w:szCs w:val="41"/>
         </w:rPr>
       </w:pPr>
-      <w:bookmarkStart w:id="9" w:name="t2"/>
-      <w:bookmarkEnd w:id="9"/>
+      <w:bookmarkStart w:id="8" w:name="t2"/>
+      <w:bookmarkEnd w:id="8"/>
       <w:r>
         <w:rPr>
           <w:rFonts w:ascii="Arial" w:eastAsia="微软雅黑" w:hAnsi="Arial" w:cs="Arial"/>
@@ -23495,7 +23492,7 @@
         </w:rPr>
         <w:t>               </w:t>
       </w:r>
-      <w:commentRangeStart w:id="10"/>
+      <w:commentRangeStart w:id="9"/>
       <w:r>
         <w:rPr>
           <w:rFonts w:ascii="Consolas" w:hAnsi="Consolas" w:cs="Consolas"/>
@@ -23516,12 +23513,12 @@
         </w:rPr>
         <w:t>Settings.Global.TETHER_SUPPORTED</w:t>
       </w:r>
-      <w:commentRangeEnd w:id="10"/>
+      <w:commentRangeEnd w:id="9"/>
       <w:r>
         <w:rPr>
           <w:rStyle w:val="a9"/>
         </w:rPr>
-        <w:commentReference w:id="10"/>
+        <w:commentReference w:id="9"/>
       </w:r>
       <w:r>
         <w:rPr>
@@ -23837,8 +23834,8 @@
           <w:szCs w:val="41"/>
         </w:rPr>
       </w:pPr>
-      <w:bookmarkStart w:id="11" w:name="t4"/>
-      <w:bookmarkEnd w:id="11"/>
+      <w:bookmarkStart w:id="10" w:name="t4"/>
+      <w:bookmarkEnd w:id="10"/>
       <w:r>
         <w:rPr>
           <w:rFonts w:ascii="微软雅黑" w:eastAsia="微软雅黑" w:hAnsi="微软雅黑" w:hint="eastAsia"/>
@@ -24308,8 +24305,8 @@
           <w:szCs w:val="41"/>
         </w:rPr>
       </w:pPr>
-      <w:bookmarkStart w:id="12" w:name="t5"/>
-      <w:bookmarkEnd w:id="12"/>
+      <w:bookmarkStart w:id="11" w:name="t5"/>
+      <w:bookmarkEnd w:id="11"/>
       <w:r>
         <w:rPr>
           <w:rFonts w:ascii="微软雅黑" w:eastAsia="微软雅黑" w:hAnsi="微软雅黑" w:hint="eastAsia"/>
@@ -26195,7 +26192,7 @@
         <w:lastRenderedPageBreak/>
         <w:t>((SettingsActivity) getActivity()).</w:t>
       </w:r>
-      <w:commentRangeStart w:id="13"/>
+      <w:commentRangeStart w:id="12"/>
       <w:r>
         <w:rPr>
           <w:rFonts w:hint="eastAsia"/>
@@ -26206,14 +26203,14 @@
         </w:rPr>
         <w:t>startPreferencePanel(</w:t>
       </w:r>
-      <w:commentRangeEnd w:id="13"/>
+      <w:commentRangeEnd w:id="12"/>
       <w:r>
         <w:rPr>
           <w:rStyle w:val="a9"/>
           <w:rFonts w:asciiTheme="minorHAnsi" w:eastAsiaTheme="minorEastAsia" w:hAnsiTheme="minorHAnsi" w:cstheme="minorBidi"/>
           <w:kern w:val="2"/>
         </w:rPr>
-        <w:commentReference w:id="13"/>
+        <w:commentReference w:id="12"/>
       </w:r>
       <w:r>
         <w:rPr>
@@ -30992,32 +30989,279 @@
         <w:rPr>
           <w:rFonts w:hint="eastAsia"/>
         </w:rPr>
+        <w:t>通知设置</w:t>
+      </w:r>
+    </w:p>
+    <w:p>
+      <w:pPr>
+        <w:rPr>
+          <w:rFonts w:hint="eastAsia"/>
+        </w:rPr>
+      </w:pPr>
+    </w:p>
+    <w:p>
+      <w:pPr>
+        <w:pStyle w:val="2"/>
+        <w:numPr>
+          <w:ilvl w:val="1"/>
+          <w:numId w:val="1"/>
+        </w:numPr>
+      </w:pPr>
+      <w:r>
+        <w:rPr>
+          <w:rFonts w:hint="eastAsia"/>
+        </w:rPr>
         <w:lastRenderedPageBreak/>
-        <w:t>通知设置</w:t>
+        <w:t>应用列表</w:t>
+      </w:r>
+      <w:r>
+        <w:rPr>
+          <w:rFonts w:hint="eastAsia"/>
+        </w:rPr>
+        <w:tab/>
+      </w:r>
+    </w:p>
+    <w:p>
+      <w:pPr>
+        <w:pStyle w:val="3"/>
+        <w:numPr>
+          <w:ilvl w:val="2"/>
+          <w:numId w:val="1"/>
+        </w:numPr>
+      </w:pPr>
+      <w:r>
+        <w:rPr>
+          <w:rFonts w:hint="eastAsia"/>
+        </w:rPr>
+        <w:t>显示时不发出提示音</w:t>
+      </w:r>
+      <w:r>
+        <w:rPr>
+          <w:rFonts w:hint="eastAsia"/>
+        </w:rPr>
+        <w:tab/>
+      </w:r>
+    </w:p>
+    <w:p>
+      <w:pPr>
+        <w:pStyle w:val="3"/>
+        <w:numPr>
+          <w:ilvl w:val="2"/>
+          <w:numId w:val="1"/>
+        </w:numPr>
+      </w:pPr>
+      <w:r>
+        <w:rPr>
+          <w:rFonts w:hint="eastAsia"/>
+        </w:rPr>
+        <w:t>屏幕锁定时</w:t>
+      </w:r>
+      <w:r>
+        <w:rPr>
+          <w:rFonts w:hint="eastAsia"/>
+        </w:rPr>
+        <w:tab/>
+      </w:r>
+    </w:p>
+    <w:p>
+      <w:pPr>
+        <w:pStyle w:val="4"/>
+        <w:numPr>
+          <w:ilvl w:val="3"/>
+          <w:numId w:val="1"/>
+        </w:numPr>
+      </w:pPr>
+      <w:r>
+        <w:rPr>
+          <w:rFonts w:hint="eastAsia"/>
+        </w:rPr>
+        <w:t>显示所有通知内容</w:t>
+      </w:r>
+    </w:p>
+    <w:p>
+      <w:pPr>
+        <w:pStyle w:val="4"/>
+        <w:numPr>
+          <w:ilvl w:val="3"/>
+          <w:numId w:val="1"/>
+        </w:numPr>
+      </w:pPr>
+      <w:r>
+        <w:rPr>
+          <w:rFonts w:hint="eastAsia"/>
+        </w:rPr>
+        <w:t>隐藏敏感通知内容</w:t>
+      </w:r>
+    </w:p>
+    <w:p>
+      <w:pPr>
+        <w:pStyle w:val="4"/>
+        <w:numPr>
+          <w:ilvl w:val="3"/>
+          <w:numId w:val="1"/>
+        </w:numPr>
+      </w:pPr>
+      <w:r>
+        <w:rPr>
+          <w:rFonts w:hint="eastAsia"/>
+        </w:rPr>
+        <w:t>完全不显示通知</w:t>
+      </w:r>
+    </w:p>
+    <w:p>
+      <w:pPr>
+        <w:pStyle w:val="3"/>
+        <w:numPr>
+          <w:ilvl w:val="2"/>
+          <w:numId w:val="1"/>
+        </w:numPr>
+      </w:pPr>
+      <w:r>
+        <w:rPr>
+          <w:rFonts w:hint="eastAsia"/>
+        </w:rPr>
+        <w:t>覆盖勿扰设置</w:t>
+      </w:r>
+      <w:r>
+        <w:rPr>
+          <w:rFonts w:hint="eastAsia"/>
+        </w:rPr>
+        <w:tab/>
       </w:r>
     </w:p>
     <w:p>
       <w:pPr>
         <w:pStyle w:val="2"/>
-      </w:pPr>
+        <w:numPr>
+          <w:ilvl w:val="1"/>
+          <w:numId w:val="1"/>
+        </w:numPr>
+      </w:pPr>
+      <w:r>
+        <w:rPr>
+          <w:rFonts w:hint="eastAsia"/>
+        </w:rPr>
+        <w:t>设置</w:t>
+      </w:r>
+    </w:p>
+    <w:p>
+      <w:pPr>
+        <w:pStyle w:val="3"/>
+        <w:numPr>
+          <w:ilvl w:val="2"/>
+          <w:numId w:val="1"/>
+        </w:numPr>
+      </w:pPr>
+      <w:r>
+        <w:rPr>
+          <w:rFonts w:hint="eastAsia"/>
+        </w:rPr>
+        <w:t>屏幕锁定时</w:t>
+      </w:r>
       <w:r>
         <w:rPr>
           <w:rFonts w:hint="eastAsia"/>
         </w:rPr>
         <w:tab/>
       </w:r>
-      <w:r>
-        <w:rPr>
-          <w:rFonts w:hint="eastAsia"/>
-        </w:rPr>
-        <w:t>应用列表</w:t>
-      </w:r>
+    </w:p>
+    <w:p>
+      <w:pPr>
+        <w:pStyle w:val="4"/>
+        <w:numPr>
+          <w:ilvl w:val="3"/>
+          <w:numId w:val="1"/>
+        </w:numPr>
+      </w:pPr>
+      <w:r>
+        <w:rPr>
+          <w:rFonts w:hint="eastAsia"/>
+        </w:rPr>
+        <w:t>显示所有通知内容</w:t>
+      </w:r>
+    </w:p>
+    <w:p>
+      <w:pPr>
+        <w:pStyle w:val="4"/>
+      </w:pPr>
       <w:r>
         <w:rPr>
           <w:rFonts w:hint="eastAsia"/>
         </w:rPr>
         <w:tab/>
       </w:r>
+      <w:r>
+        <w:rPr>
+          <w:rFonts w:hint="eastAsia"/>
+        </w:rPr>
+        <w:tab/>
+      </w:r>
+      <w:r>
+        <w:rPr>
+          <w:rFonts w:hint="eastAsia"/>
+        </w:rPr>
+        <w:tab/>
+      </w:r>
+      <w:r>
+        <w:rPr>
+          <w:rFonts w:hint="eastAsia"/>
+        </w:rPr>
+        <w:t>隐藏敏感通知内容</w:t>
+      </w:r>
+    </w:p>
+    <w:p>
+      <w:pPr>
+        <w:pStyle w:val="4"/>
+      </w:pPr>
+      <w:r>
+        <w:rPr>
+          <w:rFonts w:hint="eastAsia"/>
+        </w:rPr>
+        <w:tab/>
+      </w:r>
+      <w:r>
+        <w:rPr>
+          <w:rFonts w:hint="eastAsia"/>
+        </w:rPr>
+        <w:tab/>
+      </w:r>
+      <w:r>
+        <w:rPr>
+          <w:rFonts w:hint="eastAsia"/>
+        </w:rPr>
+        <w:tab/>
+      </w:r>
+      <w:r>
+        <w:rPr>
+          <w:rFonts w:hint="eastAsia"/>
+        </w:rPr>
+        <w:t>完全不显示通知</w:t>
+      </w:r>
+    </w:p>
+    <w:p>
+      <w:pPr>
+        <w:pStyle w:val="2"/>
+      </w:pPr>
+      <w:r>
+        <w:rPr>
+          <w:rFonts w:hint="eastAsia"/>
+        </w:rPr>
+        <w:tab/>
+      </w:r>
+      <w:bookmarkStart w:id="13" w:name="_GoBack"/>
+      <w:bookmarkEnd w:id="13"/>
+      <w:r>
+        <w:rPr>
+          <w:rFonts w:hint="eastAsia"/>
+        </w:rPr>
+        <w:t>更多</w:t>
+      </w:r>
+      <w:r>
+        <w:rPr>
+          <w:rFonts w:hint="eastAsia"/>
+        </w:rPr>
+        <w:tab/>
+      </w:r>
     </w:p>
     <w:p>
       <w:pPr>
@@ -31027,7 +31271,7 @@
         <w:rPr>
           <w:rFonts w:hint="eastAsia"/>
         </w:rPr>
-        <w:t>显示时不发出提示音</w:t>
+        <w:t>显示系统进程</w:t>
       </w:r>
       <w:r>
         <w:rPr>
@@ -31044,283 +31288,6 @@
         <w:rPr>
           <w:rFonts w:hint="eastAsia"/>
         </w:rPr>
-        <w:tab/>
-      </w:r>
-      <w:r>
-        <w:rPr>
-          <w:rFonts w:hint="eastAsia"/>
-        </w:rPr>
-        <w:tab/>
-      </w:r>
-      <w:r>
-        <w:rPr>
-          <w:rFonts w:hint="eastAsia"/>
-        </w:rPr>
-        <w:t>屏幕锁定时</w:t>
-      </w:r>
-      <w:r>
-        <w:rPr>
-          <w:rFonts w:hint="eastAsia"/>
-        </w:rPr>
-        <w:tab/>
-      </w:r>
-    </w:p>
-    <w:p>
-      <w:pPr>
-        <w:pStyle w:val="4"/>
-      </w:pPr>
-      <w:r>
-        <w:rPr>
-          <w:rFonts w:hint="eastAsia"/>
-        </w:rPr>
-        <w:t>显示所有通知内容</w:t>
-      </w:r>
-    </w:p>
-    <w:p>
-      <w:pPr>
-        <w:pStyle w:val="4"/>
-      </w:pPr>
-      <w:r>
-        <w:rPr>
-          <w:rFonts w:hint="eastAsia"/>
-        </w:rPr>
-        <w:tab/>
-      </w:r>
-      <w:r>
-        <w:rPr>
-          <w:rFonts w:hint="eastAsia"/>
-        </w:rPr>
-        <w:tab/>
-      </w:r>
-      <w:r>
-        <w:rPr>
-          <w:rFonts w:hint="eastAsia"/>
-        </w:rPr>
-        <w:tab/>
-      </w:r>
-      <w:r>
-        <w:rPr>
-          <w:rFonts w:hint="eastAsia"/>
-        </w:rPr>
-        <w:t>隐藏敏感通知内容</w:t>
-      </w:r>
-    </w:p>
-    <w:p>
-      <w:pPr>
-        <w:pStyle w:val="4"/>
-      </w:pPr>
-      <w:r>
-        <w:rPr>
-          <w:rFonts w:hint="eastAsia"/>
-        </w:rPr>
-        <w:tab/>
-      </w:r>
-      <w:r>
-        <w:rPr>
-          <w:rFonts w:hint="eastAsia"/>
-        </w:rPr>
-        <w:tab/>
-      </w:r>
-      <w:r>
-        <w:rPr>
-          <w:rFonts w:hint="eastAsia"/>
-        </w:rPr>
-        <w:tab/>
-      </w:r>
-      <w:r>
-        <w:rPr>
-          <w:rFonts w:hint="eastAsia"/>
-        </w:rPr>
-        <w:t>完全不显示通知</w:t>
-      </w:r>
-    </w:p>
-    <w:p>
-      <w:pPr>
-        <w:pStyle w:val="3"/>
-      </w:pPr>
-      <w:r>
-        <w:rPr>
-          <w:rFonts w:hint="eastAsia"/>
-        </w:rPr>
-        <w:tab/>
-      </w:r>
-      <w:r>
-        <w:rPr>
-          <w:rFonts w:hint="eastAsia"/>
-        </w:rPr>
-        <w:tab/>
-      </w:r>
-      <w:r>
-        <w:rPr>
-          <w:rFonts w:hint="eastAsia"/>
-        </w:rPr>
-        <w:t>覆盖勿扰设置</w:t>
-      </w:r>
-      <w:r>
-        <w:rPr>
-          <w:rFonts w:hint="eastAsia"/>
-        </w:rPr>
-        <w:tab/>
-      </w:r>
-    </w:p>
-    <w:p>
-      <w:pPr>
-        <w:pStyle w:val="2"/>
-      </w:pPr>
-      <w:r>
-        <w:rPr>
-          <w:rFonts w:hint="eastAsia"/>
-        </w:rPr>
-        <w:tab/>
-      </w:r>
-      <w:r>
-        <w:rPr>
-          <w:rFonts w:hint="eastAsia"/>
-        </w:rPr>
-        <w:t>设置</w:t>
-      </w:r>
-    </w:p>
-    <w:p>
-      <w:pPr>
-        <w:pStyle w:val="3"/>
-      </w:pPr>
-      <w:r>
-        <w:rPr>
-          <w:rFonts w:hint="eastAsia"/>
-        </w:rPr>
-        <w:tab/>
-      </w:r>
-      <w:r>
-        <w:rPr>
-          <w:rFonts w:hint="eastAsia"/>
-        </w:rPr>
-        <w:t>屏幕锁定时</w:t>
-      </w:r>
-      <w:r>
-        <w:rPr>
-          <w:rFonts w:hint="eastAsia"/>
-        </w:rPr>
-        <w:tab/>
-      </w:r>
-    </w:p>
-    <w:p>
-      <w:pPr>
-        <w:pStyle w:val="4"/>
-      </w:pPr>
-      <w:r>
-        <w:rPr>
-          <w:rFonts w:hint="eastAsia"/>
-        </w:rPr>
-        <w:t>显示所有通知内容</w:t>
-      </w:r>
-    </w:p>
-    <w:p>
-      <w:pPr>
-        <w:pStyle w:val="4"/>
-      </w:pPr>
-      <w:r>
-        <w:rPr>
-          <w:rFonts w:hint="eastAsia"/>
-        </w:rPr>
-        <w:tab/>
-      </w:r>
-      <w:r>
-        <w:rPr>
-          <w:rFonts w:hint="eastAsia"/>
-        </w:rPr>
-        <w:tab/>
-      </w:r>
-      <w:r>
-        <w:rPr>
-          <w:rFonts w:hint="eastAsia"/>
-        </w:rPr>
-        <w:tab/>
-      </w:r>
-      <w:r>
-        <w:rPr>
-          <w:rFonts w:hint="eastAsia"/>
-        </w:rPr>
-        <w:t>隐藏敏感通知内容</w:t>
-      </w:r>
-    </w:p>
-    <w:p>
-      <w:pPr>
-        <w:pStyle w:val="4"/>
-      </w:pPr>
-      <w:r>
-        <w:rPr>
-          <w:rFonts w:hint="eastAsia"/>
-        </w:rPr>
-        <w:tab/>
-      </w:r>
-      <w:r>
-        <w:rPr>
-          <w:rFonts w:hint="eastAsia"/>
-        </w:rPr>
-        <w:tab/>
-      </w:r>
-      <w:r>
-        <w:rPr>
-          <w:rFonts w:hint="eastAsia"/>
-        </w:rPr>
-        <w:tab/>
-      </w:r>
-      <w:r>
-        <w:rPr>
-          <w:rFonts w:hint="eastAsia"/>
-        </w:rPr>
-        <w:t>完全不显示通知</w:t>
-      </w:r>
-    </w:p>
-    <w:p>
-      <w:pPr>
-        <w:pStyle w:val="2"/>
-      </w:pPr>
-      <w:r>
-        <w:rPr>
-          <w:rFonts w:hint="eastAsia"/>
-        </w:rPr>
-        <w:tab/>
-      </w:r>
-      <w:r>
-        <w:rPr>
-          <w:rFonts w:hint="eastAsia"/>
-        </w:rPr>
-        <w:t>更多</w:t>
-      </w:r>
-      <w:r>
-        <w:rPr>
-          <w:rFonts w:hint="eastAsia"/>
-        </w:rPr>
-        <w:tab/>
-      </w:r>
-    </w:p>
-    <w:p>
-      <w:pPr>
-        <w:pStyle w:val="3"/>
-      </w:pPr>
-      <w:r>
-        <w:rPr>
-          <w:rFonts w:hint="eastAsia"/>
-        </w:rPr>
-        <w:t>显示系统进程</w:t>
-      </w:r>
-      <w:r>
-        <w:rPr>
-          <w:rFonts w:hint="eastAsia"/>
-        </w:rPr>
-        <w:tab/>
-      </w:r>
-    </w:p>
-    <w:p>
-      <w:pPr>
-        <w:pStyle w:val="3"/>
-      </w:pPr>
-      <w:r>
-        <w:rPr>
-          <w:rFonts w:hint="eastAsia"/>
-        </w:rPr>
-        <w:lastRenderedPageBreak/>
         <w:tab/>
       </w:r>
       <w:r>
@@ -31354,6 +31321,7 @@
         <w:rPr>
           <w:rFonts w:hint="eastAsia"/>
         </w:rPr>
+        <w:lastRenderedPageBreak/>
         <w:t>声音</w:t>
       </w:r>
       <w:r>
@@ -31809,7 +31777,6 @@
         <w:rPr>
           <w:rFonts w:hint="eastAsia"/>
         </w:rPr>
-        <w:lastRenderedPageBreak/>
         <w:t xml:space="preserve">SeekBarVolumizer.java </w:t>
       </w:r>
     </w:p>
@@ -32151,27 +32118,27 @@
     </w:p>
     <w:p>
       <w:r>
+        <w:t xml:space="preserve">            case MSG_STOP_SAMPLE:</w:t>
+      </w:r>
+    </w:p>
+    <w:p>
+      <w:r>
+        <w:t xml:space="preserve">                onStopSample();</w:t>
+      </w:r>
+    </w:p>
+    <w:p>
+      <w:r>
+        <w:t xml:space="preserve">                break;</w:t>
+      </w:r>
+    </w:p>
+    <w:p>
+      <w:r>
+        <w:t xml:space="preserve">            case MSG_INIT_SAMPLE:</w:t>
+      </w:r>
+    </w:p>
+    <w:p>
+      <w:r>
         <w:lastRenderedPageBreak/>
-        <w:t xml:space="preserve">            case MSG_STOP_SAMPLE:</w:t>
-      </w:r>
-    </w:p>
-    <w:p>
-      <w:r>
-        <w:t xml:space="preserve">                onStopSample();</w:t>
-      </w:r>
-    </w:p>
-    <w:p>
-      <w:r>
-        <w:t xml:space="preserve">                break;</w:t>
-      </w:r>
-    </w:p>
-    <w:p>
-      <w:r>
-        <w:t xml:space="preserve">            case MSG_INIT_SAMPLE:</w:t>
-      </w:r>
-    </w:p>
-    <w:p>
-      <w:r>
         <w:t xml:space="preserve">                onInitSample();</w:t>
       </w:r>
     </w:p>
@@ -32563,40 +32530,46 @@
         <w:rPr>
           <w:rFonts w:hint="eastAsia"/>
         </w:rPr>
+        <w:t>勿扰</w:t>
+      </w:r>
+      <w:r>
+        <w:t>ZenModeSettings</w:t>
+      </w:r>
+    </w:p>
+    <w:p>
+      <w:pPr>
+        <w:ind w:firstLineChars="200" w:firstLine="420"/>
+      </w:pPr>
+      <w:r>
+        <w:rPr>
+          <w:rFonts w:hint="eastAsia"/>
+        </w:rPr>
+        <w:t>Android N</w:t>
+      </w:r>
+      <w:r>
+        <w:rPr>
+          <w:rFonts w:hint="eastAsia"/>
+        </w:rPr>
+        <w:t>去除了情景模式，取而代之的是勿扰模式。勿扰模式的入口有两处，下拉栏和设置声音里面。下面我们就从设置声音入口，看看勿扰模式的设置流程。</w:t>
+      </w:r>
+    </w:p>
+    <w:p/>
+    <w:p>
+      <w:pPr>
+        <w:ind w:firstLineChars="200" w:firstLine="420"/>
+      </w:pPr>
+      <w:r>
+        <w:rPr>
+          <w:rFonts w:hint="eastAsia"/>
+        </w:rPr>
+        <w:t>首先，勿扰模式的首页有三种选项，分别是仅允许优先打扰内容、自动规则和屏蔽视觉</w:t>
+      </w:r>
+      <w:r>
+        <w:rPr>
+          <w:rFonts w:hint="eastAsia"/>
+        </w:rPr>
         <w:lastRenderedPageBreak/>
-        <w:t>勿扰</w:t>
-      </w:r>
-      <w:r>
-        <w:t>ZenModeSettings</w:t>
-      </w:r>
-    </w:p>
-    <w:p>
-      <w:pPr>
-        <w:ind w:firstLineChars="200" w:firstLine="420"/>
-      </w:pPr>
-      <w:r>
-        <w:rPr>
-          <w:rFonts w:hint="eastAsia"/>
-        </w:rPr>
-        <w:t>Android N</w:t>
-      </w:r>
-      <w:r>
-        <w:rPr>
-          <w:rFonts w:hint="eastAsia"/>
-        </w:rPr>
-        <w:t>去除了情景模式，取而代之的是勿扰模式。勿扰模式的入口有两处，下拉栏和设置声音里面。下面我们就从设置声音入口，看看勿扰模式的设置流程。</w:t>
-      </w:r>
-    </w:p>
-    <w:p/>
-    <w:p>
-      <w:pPr>
-        <w:ind w:firstLineChars="200" w:firstLine="420"/>
-      </w:pPr>
-      <w:r>
-        <w:rPr>
-          <w:rFonts w:hint="eastAsia"/>
-        </w:rPr>
-        <w:t>首先，勿扰模式的首页有三种选项，分别是仅允许优先打扰内容、自动规则和屏蔽视觉打扰。各页面分别对应的类文件如下：</w:t>
+        <w:t>打扰。各页面分别对应的类文件如下：</w:t>
       </w:r>
     </w:p>
     <w:p>
@@ -33070,7 +33043,67 @@
     </w:p>
     <w:p>
       <w:r>
+        <w:t xml:space="preserve">        }</w:t>
+      </w:r>
+    </w:p>
+    <w:p>
+      <w:r>
+        <w:t xml:space="preserve">    }</w:t>
+      </w:r>
+    </w:p>
+    <w:p>
+      <w:r>
+        <w:t xml:space="preserve"> </w:t>
+      </w:r>
+    </w:p>
+    <w:p>
+      <w:r>
+        <w:t xml:space="preserve">    protected String addZenRule(AutomaticZenRule rule) {</w:t>
+      </w:r>
+    </w:p>
+    <w:p>
+      <w:r>
+        <w:t xml:space="preserve">        try {</w:t>
+      </w:r>
+    </w:p>
+    <w:p>
+      <w:r>
+        <w:t xml:space="preserve">            String id = NotificationManager.from(mContext).addAutomaticZenRule(rule);</w:t>
+      </w:r>
+    </w:p>
+    <w:p>
+      <w:r>
+        <w:t xml:space="preserve">            final AutomaticZenRule savedRule =</w:t>
+      </w:r>
+    </w:p>
+    <w:p>
+      <w:r>
         <w:lastRenderedPageBreak/>
+        <w:t xml:space="preserve">                    NotificationManager.from(mContext).getAutomaticZenRule(id);</w:t>
+      </w:r>
+    </w:p>
+    <w:p>
+      <w:r>
+        <w:t xml:space="preserve">            maybeRefreshRules(savedRule != null, true);</w:t>
+      </w:r>
+    </w:p>
+    <w:p>
+      <w:r>
+        <w:t xml:space="preserve">            return id;</w:t>
+      </w:r>
+    </w:p>
+    <w:p>
+      <w:r>
+        <w:t xml:space="preserve">        } catch (Exception e) {</w:t>
+      </w:r>
+    </w:p>
+    <w:p>
+      <w:r>
+        <w:t xml:space="preserve">            return null;</w:t>
+      </w:r>
+    </w:p>
+    <w:p>
+      <w:r>
         <w:t xml:space="preserve">        }</w:t>
       </w:r>
     </w:p>
@@ -33086,47 +33119,107 @@
     </w:p>
     <w:p>
       <w:r>
-        <w:t xml:space="preserve">    protected String addZenRule(AutomaticZenRule rule) {</w:t>
-      </w:r>
-    </w:p>
-    <w:p>
-      <w:r>
-        <w:t xml:space="preserve">        try {</w:t>
-      </w:r>
-    </w:p>
-    <w:p>
-      <w:r>
-        <w:t xml:space="preserve">            String id = NotificationManager.from(mContext).addAutomaticZenRule(rule);</w:t>
-      </w:r>
-    </w:p>
-    <w:p>
-      <w:r>
-        <w:t xml:space="preserve">            final AutomaticZenRule savedRule =</w:t>
-      </w:r>
-    </w:p>
-    <w:p>
-      <w:r>
-        <w:t xml:space="preserve">                    NotificationManager.from(mContext).getAutomaticZenRule(id);</w:t>
-      </w:r>
-    </w:p>
-    <w:p>
-      <w:r>
-        <w:t xml:space="preserve">            maybeRefreshRules(savedRule != null, true);</w:t>
-      </w:r>
-    </w:p>
-    <w:p>
-      <w:r>
-        <w:t xml:space="preserve">            return id;</w:t>
-      </w:r>
-    </w:p>
-    <w:p>
-      <w:r>
-        <w:t xml:space="preserve">        } catch (Exception e) {</w:t>
-      </w:r>
-    </w:p>
-    <w:p>
-      <w:r>
-        <w:t xml:space="preserve">            return null;</w:t>
+        <w:t xml:space="preserve">    protected boolean setZenRule(String id, AutomaticZenRule rule) {</w:t>
+      </w:r>
+    </w:p>
+    <w:p>
+      <w:r>
+        <w:t xml:space="preserve">        final boolean success =</w:t>
+      </w:r>
+    </w:p>
+    <w:p>
+      <w:r>
+        <w:t xml:space="preserve">                NotificationManager.from(mContext).updateAutomaticZenRule(id, rule);</w:t>
+      </w:r>
+    </w:p>
+    <w:p>
+      <w:r>
+        <w:t xml:space="preserve">        maybeRefreshRules(success, true);</w:t>
+      </w:r>
+    </w:p>
+    <w:p>
+      <w:r>
+        <w:t xml:space="preserve">        return success;</w:t>
+      </w:r>
+    </w:p>
+    <w:p>
+      <w:r>
+        <w:t xml:space="preserve">    }</w:t>
+      </w:r>
+    </w:p>
+    <w:p>
+      <w:r>
+        <w:t xml:space="preserve"> </w:t>
+      </w:r>
+    </w:p>
+    <w:p>
+      <w:r>
+        <w:t xml:space="preserve">    protected boolean removeZenRule(String id) {</w:t>
+      </w:r>
+    </w:p>
+    <w:p>
+      <w:r>
+        <w:t xml:space="preserve">        final boolean success =</w:t>
+      </w:r>
+    </w:p>
+    <w:p>
+      <w:r>
+        <w:t xml:space="preserve">                NotificationManager.from(mContext).removeAutomaticZenRule(id);</w:t>
+      </w:r>
+    </w:p>
+    <w:p>
+      <w:r>
+        <w:t xml:space="preserve">        maybeRefreshRules(success, true);</w:t>
+      </w:r>
+    </w:p>
+    <w:p>
+      <w:r>
+        <w:t xml:space="preserve">        return success;</w:t>
+      </w:r>
+    </w:p>
+    <w:p>
+      <w:r>
+        <w:t xml:space="preserve">    }</w:t>
+      </w:r>
+    </w:p>
+    <w:p>
+      <w:r>
+        <w:t xml:space="preserve"> </w:t>
+      </w:r>
+    </w:p>
+    <w:p>
+      <w:r>
+        <w:t xml:space="preserve">    protected void maybeRefreshRules(boolean success, boolean fireChanged) {</w:t>
+      </w:r>
+    </w:p>
+    <w:p>
+      <w:r>
+        <w:t xml:space="preserve">        if (success) {</w:t>
+      </w:r>
+    </w:p>
+    <w:p>
+      <w:r>
+        <w:t xml:space="preserve">            mRules = getZenModeRules();</w:t>
+      </w:r>
+    </w:p>
+    <w:p>
+      <w:r>
+        <w:t xml:space="preserve">            if (DEBUG) Log.d(TAG, "Refreshed mRules=" + mRules);</w:t>
+      </w:r>
+    </w:p>
+    <w:p>
+      <w:r>
+        <w:t xml:space="preserve">            if (fireChanged) {</w:t>
+      </w:r>
+    </w:p>
+    <w:p>
+      <w:r>
+        <w:t xml:space="preserve">                onZenModeConfigChanged();</w:t>
+      </w:r>
+    </w:p>
+    <w:p>
+      <w:r>
+        <w:t xml:space="preserve">            }</w:t>
       </w:r>
     </w:p>
     <w:p>
@@ -33146,27 +33239,12 @@
     </w:p>
     <w:p>
       <w:r>
-        <w:t xml:space="preserve">    protected boolean setZenRule(String id, AutomaticZenRule rule) {</w:t>
-      </w:r>
-    </w:p>
-    <w:p>
-      <w:r>
-        <w:t xml:space="preserve">        final boolean success =</w:t>
-      </w:r>
-    </w:p>
-    <w:p>
-      <w:r>
-        <w:t xml:space="preserve">                NotificationManager.from(mContext).updateAutomaticZenRule(id, rule);</w:t>
-      </w:r>
-    </w:p>
-    <w:p>
-      <w:r>
-        <w:t xml:space="preserve">        maybeRefreshRules(success, true);</w:t>
-      </w:r>
-    </w:p>
-    <w:p>
-      <w:r>
-        <w:t xml:space="preserve">        return success;</w:t>
+        <w:t xml:space="preserve">    protected void setZenMode(int zenMode, Uri conditionId) {</w:t>
+      </w:r>
+    </w:p>
+    <w:p>
+      <w:r>
+        <w:t xml:space="preserve">        NotificationManager.from(mContext).setZenMode(zenMode, conditionId, TAG);</w:t>
       </w:r>
     </w:p>
     <w:p>
@@ -33181,117 +33259,11 @@
     </w:p>
     <w:p>
       <w:r>
-        <w:t xml:space="preserve">    protected boolean removeZenRule(String id) {</w:t>
-      </w:r>
-    </w:p>
-    <w:p>
-      <w:r>
-        <w:t xml:space="preserve">        final boolean success =</w:t>
-      </w:r>
-    </w:p>
-    <w:p>
-      <w:r>
-        <w:t xml:space="preserve">                NotificationManager.from(mContext).removeAutomaticZenRule(id);</w:t>
-      </w:r>
-    </w:p>
-    <w:p>
-      <w:r>
-        <w:t xml:space="preserve">        maybeRefreshRules(success, true);</w:t>
-      </w:r>
-    </w:p>
-    <w:p>
-      <w:r>
-        <w:t xml:space="preserve">        return success;</w:t>
-      </w:r>
-    </w:p>
-    <w:p>
-      <w:r>
-        <w:t xml:space="preserve">    }</w:t>
-      </w:r>
-    </w:p>
-    <w:p>
-      <w:r>
-        <w:t xml:space="preserve"> </w:t>
-      </w:r>
-    </w:p>
-    <w:p>
-      <w:r>
-        <w:t xml:space="preserve">    protected void maybeRefreshRules(boolean success, boolean fireChanged) {</w:t>
-      </w:r>
-    </w:p>
-    <w:p>
-      <w:r>
-        <w:t xml:space="preserve">        if (success) {</w:t>
-      </w:r>
-    </w:p>
-    <w:p>
-      <w:r>
-        <w:t xml:space="preserve">            mRules = getZenModeRules();</w:t>
-      </w:r>
-    </w:p>
-    <w:p>
-      <w:r>
-        <w:t xml:space="preserve">            if (DEBUG) Log.d(TAG, "Refreshed mRules=" + mRules);</w:t>
-      </w:r>
-    </w:p>
-    <w:p>
-      <w:r>
-        <w:t xml:space="preserve">            if (fireChanged) {</w:t>
-      </w:r>
-    </w:p>
-    <w:p>
-      <w:r>
-        <w:t xml:space="preserve">                onZenModeConfigChanged();</w:t>
-      </w:r>
-    </w:p>
-    <w:p>
-      <w:r>
-        <w:t xml:space="preserve">            }</w:t>
-      </w:r>
-    </w:p>
-    <w:p>
-      <w:r>
-        <w:t xml:space="preserve">        }</w:t>
-      </w:r>
-    </w:p>
-    <w:p>
-      <w:r>
-        <w:t xml:space="preserve">    }</w:t>
-      </w:r>
-    </w:p>
-    <w:p>
-      <w:r>
-        <w:t xml:space="preserve"> </w:t>
-      </w:r>
-    </w:p>
-    <w:p>
-      <w:r>
-        <w:t xml:space="preserve">    protected void setZenMode(int zenMode, Uri conditionId) {</w:t>
-      </w:r>
-    </w:p>
-    <w:p>
-      <w:r>
-        <w:t xml:space="preserve">        NotificationManager.from(mContext).setZenMode(zenMode, conditionId, TAG);</w:t>
-      </w:r>
-    </w:p>
-    <w:p>
-      <w:r>
-        <w:t xml:space="preserve">    }</w:t>
-      </w:r>
-    </w:p>
-    <w:p>
-      <w:r>
-        <w:t xml:space="preserve"> </w:t>
-      </w:r>
-    </w:p>
-    <w:p>
-      <w:r>
         <w:t xml:space="preserve">    private Set&lt;Map.Entry&lt;String, AutomaticZenRule&gt;&gt; getZenModeRules() {</w:t>
       </w:r>
     </w:p>
     <w:p>
       <w:r>
-        <w:lastRenderedPageBreak/>
         <w:t xml:space="preserve">        Map&lt;String, AutomaticZenRule&gt; ruleMap</w:t>
       </w:r>
     </w:p>
@@ -33597,7 +33569,6 @@
     </w:p>
     <w:p>
       <w:r>
-        <w:lastRenderedPageBreak/>
         <w:t xml:space="preserve">                return true;</w:t>
       </w:r>
     </w:p>
@@ -33621,6 +33592,7 @@
     </w:p>
     <w:p>
       <w:r>
+        <w:lastRenderedPageBreak/>
         <w:t xml:space="preserve">        mRule.setConditionId(newConditionId);</w:t>
       </w:r>
     </w:p>
@@ -52710,8 +52682,8 @@
 </file>
 
 <file path=word/comments.xml><?xml version="1.0" encoding="utf-8"?>
-<w:comments xmlns:wpc="http://schemas.microsoft.com/office/word/2010/wordprocessingCanvas" xmlns:mc="http://schemas.openxmlformats.org/markup-compatibility/2006" xmlns:o="urn:schemas-microsoft-com:office:office" xmlns:r="http://schemas.openxmlformats.org/officeDocument/2006/relationships" xmlns:m="http://schemas.openxmlformats.org/officeDocument/2006/math" xmlns:v="urn:schemas-microsoft-com:vml" xmlns:wp14="http://schemas.microsoft.com/office/word/2010/wordprocessingDrawing" xmlns:wp="http://schemas.openxmlformats.org/drawingml/2006/wordprocessingDrawing" xmlns:w10="urn:schemas-microsoft-com:office:word" xmlns:w="http://schemas.openxmlformats.org/wordprocessingml/2006/main" xmlns:w14="http://schemas.microsoft.com/office/word/2010/wordml" xmlns:wpg="http://schemas.microsoft.com/office/word/2010/wordprocessingGroup" xmlns:wpi="http://schemas.microsoft.com/office/word/2010/wordprocessingInk" xmlns:wne="http://schemas.microsoft.com/office/word/2006/wordml" xmlns:wps="http://schemas.microsoft.com/office/word/2010/wordprocessingShape" mc:Ignorable="w14 wp14">
-  <w:comment w:id="1" w:author="Key Guan" w:date="2018-06-02T12:59:00Z" w:initials="KG">
+<w:comments xmlns:wpc="http://schemas.microsoft.com/office/word/2010/wordprocessingCanvas" xmlns:mc="http://schemas.openxmlformats.org/markup-compatibility/2006" xmlns:o="urn:schemas-microsoft-com:office:office" xmlns:r="http://schemas.openxmlformats.org/officeDocument/2006/relationships" xmlns:m="http://schemas.openxmlformats.org/officeDocument/2006/math" xmlns:v="urn:schemas-microsoft-com:vml" xmlns:wp14="http://schemas.microsoft.com/office/word/2010/wordprocessingDrawing" xmlns:wp="http://schemas.openxmlformats.org/drawingml/2006/wordprocessingDrawing" xmlns:w10="urn:schemas-microsoft-com:office:word" xmlns:w="http://schemas.openxmlformats.org/wordprocessingml/2006/main" xmlns:w14="http://schemas.microsoft.com/office/word/2010/wordml" xmlns:w15="http://schemas.microsoft.com/office/word/2012/wordml" xmlns:wpg="http://schemas.microsoft.com/office/word/2010/wordprocessingGroup" xmlns:wpi="http://schemas.microsoft.com/office/word/2010/wordprocessingInk" xmlns:wne="http://schemas.microsoft.com/office/word/2006/wordml" xmlns:wps="http://schemas.microsoft.com/office/word/2010/wordprocessingShape" mc:Ignorable="w14 w15 wp14">
+  <w:comment w:id="0" w:author="Key Guan" w:date="2018-06-02T12:59:00Z" w:initials="KG">
     <w:p>
       <w:pPr>
         <w:pStyle w:val="aa"/>
@@ -52733,7 +52705,7 @@
       </w:r>
     </w:p>
   </w:comment>
-  <w:comment w:id="2" w:author="Key Guan" w:date="2018-06-02T13:21:00Z" w:initials="KG">
+  <w:comment w:id="1" w:author="Key Guan" w:date="2018-06-02T13:21:00Z" w:initials="KG">
     <w:p>
       <w:pPr>
         <w:pStyle w:val="HTML"/>
@@ -52781,7 +52753,7 @@
       </w:pPr>
     </w:p>
   </w:comment>
-  <w:comment w:id="3" w:author="Key Guan" w:date="2018-06-02T15:09:00Z" w:initials="KG">
+  <w:comment w:id="2" w:author="Key Guan" w:date="2018-06-02T15:09:00Z" w:initials="KG">
     <w:p>
       <w:pPr>
         <w:pStyle w:val="HTML"/>
@@ -52798,7 +52770,6 @@
         </w:rPr>
         <w:annotationRef/>
       </w:r>
-      <w:proofErr w:type="gramStart"/>
       <w:r>
         <w:rPr>
           <w:rFonts w:hint="eastAsia"/>
@@ -52810,7 +52781,6 @@
         </w:rPr>
         <w:t>sDashboardCategories</w:t>
       </w:r>
-      <w:proofErr w:type="gramEnd"/>
     </w:p>
     <w:p>
       <w:pPr>
@@ -52818,7 +52788,7 @@
       </w:pPr>
     </w:p>
   </w:comment>
-  <w:comment w:id="4" w:author="Key Guan" w:date="2017-07-01T11:01:00Z" w:initials="KG">
+  <w:comment w:id="3" w:author="Key Guan" w:date="2017-07-01T11:01:00Z" w:initials="KG">
     <w:p>
       <w:pPr>
         <w:pStyle w:val="aa"/>
@@ -52902,7 +52872,7 @@
       </w:r>
     </w:p>
   </w:comment>
-  <w:comment w:id="5" w:author="Key Guan" w:date="2017-07-01T11:24:00Z" w:initials="KG">
+  <w:comment w:id="4" w:author="Key Guan" w:date="2017-07-01T11:24:00Z" w:initials="KG">
     <w:p>
       <w:pPr>
         <w:pStyle w:val="aa"/>
@@ -52933,7 +52903,7 @@
       </w:r>
     </w:p>
   </w:comment>
-  <w:comment w:id="6" w:author="Key Guan" w:date="2018-05-27T22:18:00Z" w:initials="KG">
+  <w:comment w:id="5" w:author="Key Guan" w:date="2018-05-27T22:18:00Z" w:initials="KG">
     <w:p>
       <w:pPr>
         <w:pStyle w:val="aa"/>
@@ -52958,7 +52928,7 @@
       </w:r>
     </w:p>
   </w:comment>
-  <w:comment w:id="7" w:author="Key Guan" w:date="2018-06-02T12:59:00Z" w:initials="KG">
+  <w:comment w:id="6" w:author="Key Guan" w:date="2018-06-02T12:59:00Z" w:initials="KG">
     <w:p>
       <w:pPr>
         <w:pStyle w:val="aa"/>
@@ -52980,7 +52950,7 @@
       </w:r>
     </w:p>
   </w:comment>
-  <w:comment w:id="8" w:author="Key Guan" w:date="2018-06-05T21:20:00Z" w:initials="KG">
+  <w:comment w:id="7" w:author="Key Guan" w:date="2018-06-05T21:20:00Z" w:initials="KG">
     <w:p>
       <w:pPr>
         <w:pStyle w:val="aa"/>
@@ -53002,7 +52972,7 @@
       </w:r>
     </w:p>
   </w:comment>
-  <w:comment w:id="10" w:author="Key Guan" w:date="2017-10-21T22:18:00Z" w:initials="KG">
+  <w:comment w:id="9" w:author="Key Guan" w:date="2017-10-21T22:18:00Z" w:initials="KG">
     <w:p>
       <w:pPr>
         <w:pStyle w:val="aa"/>
@@ -53024,7 +52994,7 @@
       </w:r>
     </w:p>
   </w:comment>
-  <w:comment w:id="13" w:author="Key Guan" w:date="2018-06-20T21:55:00Z" w:initials="KG">
+  <w:comment w:id="12" w:author="Key Guan" w:date="2018-06-20T21:55:00Z" w:initials="KG">
     <w:p>
       <w:pPr>
         <w:pStyle w:val="aa"/>
@@ -53106,7 +53076,6 @@
         </w:rPr>
         <w:annotationRef/>
       </w:r>
-      <w:proofErr w:type="gramStart"/>
       <w:r>
         <w:rPr>
           <w:rFonts w:hint="eastAsia"/>
@@ -53118,25 +53087,16 @@
         </w:rPr>
         <w:t>textColorAlertDialogListItem</w:t>
       </w:r>
-      <w:proofErr w:type="gramEnd"/>
     </w:p>
     <w:p>
       <w:pPr>
         <w:pStyle w:val="aa"/>
       </w:pPr>
-      <w:proofErr w:type="gramStart"/>
-      <w:r>
-        <w:rPr>
-          <w:rFonts w:hint="eastAsia"/>
-        </w:rPr>
-        <w:t>weisha</w:t>
-      </w:r>
-      <w:proofErr w:type="gramEnd"/>
-      <w:r>
-        <w:rPr>
-          <w:rFonts w:hint="eastAsia"/>
-        </w:rPr>
-        <w:t xml:space="preserve"> buguan</w:t>
+      <w:r>
+        <w:rPr>
+          <w:rFonts w:hint="eastAsia"/>
+        </w:rPr>
+        <w:t>weisha buguan</w:t>
       </w:r>
     </w:p>
     <w:p>
@@ -53325,7 +53285,7 @@
 </file>
 
 <file path=word/endnotes.xml><?xml version="1.0" encoding="utf-8"?>
-<w:endnotes xmlns:wpc="http://schemas.microsoft.com/office/word/2010/wordprocessingCanvas" xmlns:mc="http://schemas.openxmlformats.org/markup-compatibility/2006" xmlns:o="urn:schemas-microsoft-com:office:office" xmlns:r="http://schemas.openxmlformats.org/officeDocument/2006/relationships" xmlns:m="http://schemas.openxmlformats.org/officeDocument/2006/math" xmlns:v="urn:schemas-microsoft-com:vml" xmlns:wp14="http://schemas.microsoft.com/office/word/2010/wordprocessingDrawing" xmlns:wp="http://schemas.openxmlformats.org/drawingml/2006/wordprocessingDrawing" xmlns:w10="urn:schemas-microsoft-com:office:word" xmlns:w="http://schemas.openxmlformats.org/wordprocessingml/2006/main" xmlns:w14="http://schemas.microsoft.com/office/word/2010/wordml" xmlns:wpg="http://schemas.microsoft.com/office/word/2010/wordprocessingGroup" xmlns:wpi="http://schemas.microsoft.com/office/word/2010/wordprocessingInk" xmlns:wne="http://schemas.microsoft.com/office/word/2006/wordml" xmlns:wps="http://schemas.microsoft.com/office/word/2010/wordprocessingShape" mc:Ignorable="w14 wp14">
+<w:endnotes xmlns:wpc="http://schemas.microsoft.com/office/word/2010/wordprocessingCanvas" xmlns:mc="http://schemas.openxmlformats.org/markup-compatibility/2006" xmlns:o="urn:schemas-microsoft-com:office:office" xmlns:r="http://schemas.openxmlformats.org/officeDocument/2006/relationships" xmlns:m="http://schemas.openxmlformats.org/officeDocument/2006/math" xmlns:v="urn:schemas-microsoft-com:vml" xmlns:wp14="http://schemas.microsoft.com/office/word/2010/wordprocessingDrawing" xmlns:wp="http://schemas.openxmlformats.org/drawingml/2006/wordprocessingDrawing" xmlns:w10="urn:schemas-microsoft-com:office:word" xmlns:w="http://schemas.openxmlformats.org/wordprocessingml/2006/main" xmlns:w14="http://schemas.microsoft.com/office/word/2010/wordml" xmlns:w15="http://schemas.microsoft.com/office/word/2012/wordml" xmlns:wpg="http://schemas.microsoft.com/office/word/2010/wordprocessingGroup" xmlns:wpi="http://schemas.microsoft.com/office/word/2010/wordprocessingInk" xmlns:wne="http://schemas.microsoft.com/office/word/2006/wordml" xmlns:wps="http://schemas.microsoft.com/office/word/2010/wordprocessingShape" mc:Ignorable="w14 w15 wp14">
   <w:endnote w:type="separator" w:id="-1">
     <w:p>
       <w:r>
@@ -53344,7 +53304,7 @@
 </file>
 
 <file path=word/footnotes.xml><?xml version="1.0" encoding="utf-8"?>
-<w:footnotes xmlns:wpc="http://schemas.microsoft.com/office/word/2010/wordprocessingCanvas" xmlns:mc="http://schemas.openxmlformats.org/markup-compatibility/2006" xmlns:o="urn:schemas-microsoft-com:office:office" xmlns:r="http://schemas.openxmlformats.org/officeDocument/2006/relationships" xmlns:m="http://schemas.openxmlformats.org/officeDocument/2006/math" xmlns:v="urn:schemas-microsoft-com:vml" xmlns:wp14="http://schemas.microsoft.com/office/word/2010/wordprocessingDrawing" xmlns:wp="http://schemas.openxmlformats.org/drawingml/2006/wordprocessingDrawing" xmlns:w10="urn:schemas-microsoft-com:office:word" xmlns:w="http://schemas.openxmlformats.org/wordprocessingml/2006/main" xmlns:w14="http://schemas.microsoft.com/office/word/2010/wordml" xmlns:wpg="http://schemas.microsoft.com/office/word/2010/wordprocessingGroup" xmlns:wpi="http://schemas.microsoft.com/office/word/2010/wordprocessingInk" xmlns:wne="http://schemas.microsoft.com/office/word/2006/wordml" xmlns:wps="http://schemas.microsoft.com/office/word/2010/wordprocessingShape" mc:Ignorable="w14 wp14">
+<w:footnotes xmlns:wpc="http://schemas.microsoft.com/office/word/2010/wordprocessingCanvas" xmlns:mc="http://schemas.openxmlformats.org/markup-compatibility/2006" xmlns:o="urn:schemas-microsoft-com:office:office" xmlns:r="http://schemas.openxmlformats.org/officeDocument/2006/relationships" xmlns:m="http://schemas.openxmlformats.org/officeDocument/2006/math" xmlns:v="urn:schemas-microsoft-com:vml" xmlns:wp14="http://schemas.microsoft.com/office/word/2010/wordprocessingDrawing" xmlns:wp="http://schemas.openxmlformats.org/drawingml/2006/wordprocessingDrawing" xmlns:w10="urn:schemas-microsoft-com:office:word" xmlns:w="http://schemas.openxmlformats.org/wordprocessingml/2006/main" xmlns:w14="http://schemas.microsoft.com/office/word/2010/wordml" xmlns:w15="http://schemas.microsoft.com/office/word/2012/wordml" xmlns:wpg="http://schemas.microsoft.com/office/word/2010/wordprocessingGroup" xmlns:wpi="http://schemas.microsoft.com/office/word/2010/wordprocessingInk" xmlns:wne="http://schemas.microsoft.com/office/word/2006/wordml" xmlns:wps="http://schemas.microsoft.com/office/word/2010/wordprocessingShape" mc:Ignorable="w14 w15 wp14">
   <w:footnote w:type="separator" w:id="-1">
     <w:p>
       <w:r>
@@ -53363,8 +53323,8 @@
 </file>
 
 <file path=word/numbering.xml><?xml version="1.0" encoding="utf-8"?>
-<w:numbering xmlns:wpc="http://schemas.microsoft.com/office/word/2010/wordprocessingCanvas" xmlns:mc="http://schemas.openxmlformats.org/markup-compatibility/2006" xmlns:o="urn:schemas-microsoft-com:office:office" xmlns:r="http://schemas.openxmlformats.org/officeDocument/2006/relationships" xmlns:m="http://schemas.openxmlformats.org/officeDocument/2006/math" xmlns:v="urn:schemas-microsoft-com:vml" xmlns:wp14="http://schemas.microsoft.com/office/word/2010/wordprocessingDrawing" xmlns:wp="http://schemas.openxmlformats.org/drawingml/2006/wordprocessingDrawing" xmlns:w10="urn:schemas-microsoft-com:office:word" xmlns:w="http://schemas.openxmlformats.org/wordprocessingml/2006/main" xmlns:w14="http://schemas.microsoft.com/office/word/2010/wordml" xmlns:wpg="http://schemas.microsoft.com/office/word/2010/wordprocessingGroup" xmlns:wpi="http://schemas.microsoft.com/office/word/2010/wordprocessingInk" xmlns:wne="http://schemas.microsoft.com/office/word/2006/wordml" xmlns:wps="http://schemas.microsoft.com/office/word/2010/wordprocessingShape" mc:Ignorable="w14 wp14">
-  <w:abstractNum w:abstractNumId="0">
+<w:numbering xmlns:wpc="http://schemas.microsoft.com/office/word/2010/wordprocessingCanvas" xmlns:mc="http://schemas.openxmlformats.org/markup-compatibility/2006" xmlns:o="urn:schemas-microsoft-com:office:office" xmlns:r="http://schemas.openxmlformats.org/officeDocument/2006/relationships" xmlns:m="http://schemas.openxmlformats.org/officeDocument/2006/math" xmlns:v="urn:schemas-microsoft-com:vml" xmlns:wp14="http://schemas.microsoft.com/office/word/2010/wordprocessingDrawing" xmlns:wp="http://schemas.openxmlformats.org/drawingml/2006/wordprocessingDrawing" xmlns:w10="urn:schemas-microsoft-com:office:word" xmlns:w="http://schemas.openxmlformats.org/wordprocessingml/2006/main" xmlns:w14="http://schemas.microsoft.com/office/word/2010/wordml" xmlns:w15="http://schemas.microsoft.com/office/word/2012/wordml" xmlns:wpg="http://schemas.microsoft.com/office/word/2010/wordprocessingGroup" xmlns:wpi="http://schemas.microsoft.com/office/word/2010/wordprocessingInk" xmlns:wne="http://schemas.microsoft.com/office/word/2006/wordml" xmlns:wps="http://schemas.microsoft.com/office/word/2010/wordprocessingShape" mc:Ignorable="w14 w15 wp14">
+  <w:abstractNum w:abstractNumId="0" w15:restartNumberingAfterBreak="0">
     <w:nsid w:val="11AC259A"/>
     <w:multiLevelType w:val="multilevel"/>
     <w:tmpl w:val="0409001F"/>
@@ -53450,7 +53410,7 @@
       </w:pPr>
     </w:lvl>
   </w:abstractNum>
-  <w:abstractNum w:abstractNumId="1">
+  <w:abstractNum w:abstractNumId="1" w15:restartNumberingAfterBreak="0">
     <w:nsid w:val="13A84F8C"/>
     <w:multiLevelType w:val="multilevel"/>
     <w:tmpl w:val="DC9860E4"/>
@@ -53563,7 +53523,7 @@
       </w:pPr>
     </w:lvl>
   </w:abstractNum>
-  <w:abstractNum w:abstractNumId="2">
+  <w:abstractNum w:abstractNumId="2" w15:restartNumberingAfterBreak="0">
     <w:nsid w:val="211C65EE"/>
     <w:multiLevelType w:val="multilevel"/>
     <w:tmpl w:val="60F89804"/>
@@ -53676,7 +53636,7 @@
       </w:pPr>
     </w:lvl>
   </w:abstractNum>
-  <w:abstractNum w:abstractNumId="3">
+  <w:abstractNum w:abstractNumId="3" w15:restartNumberingAfterBreak="0">
     <w:nsid w:val="25BB2549"/>
     <w:multiLevelType w:val="multilevel"/>
     <w:tmpl w:val="4906CB50"/>
@@ -53789,7 +53749,7 @@
       </w:pPr>
     </w:lvl>
   </w:abstractNum>
-  <w:abstractNum w:abstractNumId="4">
+  <w:abstractNum w:abstractNumId="4" w15:restartNumberingAfterBreak="0">
     <w:nsid w:val="2D137537"/>
     <w:multiLevelType w:val="multilevel"/>
     <w:tmpl w:val="3D3EF1FA"/>
@@ -53902,7 +53862,7 @@
       </w:pPr>
     </w:lvl>
   </w:abstractNum>
-  <w:abstractNum w:abstractNumId="5">
+  <w:abstractNum w:abstractNumId="5" w15:restartNumberingAfterBreak="0">
     <w:nsid w:val="34F441FA"/>
     <w:multiLevelType w:val="multilevel"/>
     <w:tmpl w:val="B26E9CE2"/>
@@ -54051,7 +54011,7 @@
       </w:rPr>
     </w:lvl>
   </w:abstractNum>
-  <w:abstractNum w:abstractNumId="6">
+  <w:abstractNum w:abstractNumId="6" w15:restartNumberingAfterBreak="0">
     <w:nsid w:val="37E7517A"/>
     <w:multiLevelType w:val="multilevel"/>
     <w:tmpl w:val="F0E42204"/>
@@ -54164,7 +54124,7 @@
       </w:pPr>
     </w:lvl>
   </w:abstractNum>
-  <w:abstractNum w:abstractNumId="7">
+  <w:abstractNum w:abstractNumId="7" w15:restartNumberingAfterBreak="0">
     <w:nsid w:val="5FF808B1"/>
     <w:multiLevelType w:val="multilevel"/>
     <w:tmpl w:val="294802AA"/>
@@ -54277,7 +54237,7 @@
       </w:pPr>
     </w:lvl>
   </w:abstractNum>
-  <w:abstractNum w:abstractNumId="8">
+  <w:abstractNum w:abstractNumId="8" w15:restartNumberingAfterBreak="0">
     <w:nsid w:val="6459011C"/>
     <w:multiLevelType w:val="multilevel"/>
     <w:tmpl w:val="7ED8AC52"/>
@@ -54390,7 +54350,7 @@
       </w:pPr>
     </w:lvl>
   </w:abstractNum>
-  <w:abstractNum w:abstractNumId="9">
+  <w:abstractNum w:abstractNumId="9" w15:restartNumberingAfterBreak="0">
     <w:nsid w:val="6A9B77CE"/>
     <w:multiLevelType w:val="multilevel"/>
     <w:tmpl w:val="EB18B11E"/>
@@ -54500,6 +54460,92 @@
           <w:tab w:val="num" w:pos="6480"/>
         </w:tabs>
         <w:ind w:left="6480" w:hanging="360"/>
+      </w:pPr>
+    </w:lvl>
+  </w:abstractNum>
+  <w:abstractNum w:abstractNumId="10" w15:restartNumberingAfterBreak="0">
+    <w:nsid w:val="6F084DC5"/>
+    <w:multiLevelType w:val="multilevel"/>
+    <w:tmpl w:val="0409001F"/>
+    <w:lvl w:ilvl="0">
+      <w:start w:val="1"/>
+      <w:numFmt w:val="decimal"/>
+      <w:lvlText w:val="%1."/>
+      <w:lvlJc w:val="left"/>
+      <w:pPr>
+        <w:ind w:left="425" w:hanging="425"/>
+      </w:pPr>
+    </w:lvl>
+    <w:lvl w:ilvl="1">
+      <w:start w:val="1"/>
+      <w:numFmt w:val="decimal"/>
+      <w:lvlText w:val="%1.%2."/>
+      <w:lvlJc w:val="left"/>
+      <w:pPr>
+        <w:ind w:left="567" w:hanging="567"/>
+      </w:pPr>
+    </w:lvl>
+    <w:lvl w:ilvl="2">
+      <w:start w:val="1"/>
+      <w:numFmt w:val="decimal"/>
+      <w:lvlText w:val="%1.%2.%3."/>
+      <w:lvlJc w:val="left"/>
+      <w:pPr>
+        <w:ind w:left="709" w:hanging="709"/>
+      </w:pPr>
+    </w:lvl>
+    <w:lvl w:ilvl="3">
+      <w:start w:val="1"/>
+      <w:numFmt w:val="decimal"/>
+      <w:lvlText w:val="%1.%2.%3.%4."/>
+      <w:lvlJc w:val="left"/>
+      <w:pPr>
+        <w:ind w:left="851" w:hanging="851"/>
+      </w:pPr>
+    </w:lvl>
+    <w:lvl w:ilvl="4">
+      <w:start w:val="1"/>
+      <w:numFmt w:val="decimal"/>
+      <w:lvlText w:val="%1.%2.%3.%4.%5."/>
+      <w:lvlJc w:val="left"/>
+      <w:pPr>
+        <w:ind w:left="992" w:hanging="992"/>
+      </w:pPr>
+    </w:lvl>
+    <w:lvl w:ilvl="5">
+      <w:start w:val="1"/>
+      <w:numFmt w:val="decimal"/>
+      <w:lvlText w:val="%1.%2.%3.%4.%5.%6."/>
+      <w:lvlJc w:val="left"/>
+      <w:pPr>
+        <w:ind w:left="1134" w:hanging="1134"/>
+      </w:pPr>
+    </w:lvl>
+    <w:lvl w:ilvl="6">
+      <w:start w:val="1"/>
+      <w:numFmt w:val="decimal"/>
+      <w:lvlText w:val="%1.%2.%3.%4.%5.%6.%7."/>
+      <w:lvlJc w:val="left"/>
+      <w:pPr>
+        <w:ind w:left="1276" w:hanging="1276"/>
+      </w:pPr>
+    </w:lvl>
+    <w:lvl w:ilvl="7">
+      <w:start w:val="1"/>
+      <w:numFmt w:val="decimal"/>
+      <w:lvlText w:val="%1.%2.%3.%4.%5.%6.%7.%8."/>
+      <w:lvlJc w:val="left"/>
+      <w:pPr>
+        <w:ind w:left="1418" w:hanging="1418"/>
+      </w:pPr>
+    </w:lvl>
+    <w:lvl w:ilvl="8">
+      <w:start w:val="1"/>
+      <w:numFmt w:val="decimal"/>
+      <w:lvlText w:val="%1.%2.%3.%4.%5.%6.%7.%8.%9."/>
+      <w:lvlJc w:val="left"/>
+      <w:pPr>
+        <w:ind w:left="1559" w:hanging="1559"/>
       </w:pPr>
     </w:lvl>
   </w:abstractNum>
@@ -54533,6 +54579,9 @@
   <w:num w:numId="10">
     <w:abstractNumId w:val="5"/>
   </w:num>
+  <w:num w:numId="11">
+    <w:abstractNumId w:val="10"/>
+  </w:num>
   <w:numIdMacAtCleanup w:val="10"/>
 </w:numbering>
 </file>
@@ -54546,7 +54595,7 @@
 </file>
 
 <file path=word/styles.xml><?xml version="1.0" encoding="utf-8"?>
-<w:styles xmlns:mc="http://schemas.openxmlformats.org/markup-compatibility/2006" xmlns:r="http://schemas.openxmlformats.org/officeDocument/2006/relationships" xmlns:w="http://schemas.openxmlformats.org/wordprocessingml/2006/main" xmlns:w14="http://schemas.microsoft.com/office/word/2010/wordml" mc:Ignorable="w14">
+<w:styles xmlns:mc="http://schemas.openxmlformats.org/markup-compatibility/2006" xmlns:r="http://schemas.openxmlformats.org/officeDocument/2006/relationships" xmlns:w="http://schemas.openxmlformats.org/wordprocessingml/2006/main" xmlns:w14="http://schemas.microsoft.com/office/word/2010/wordml" xmlns:w15="http://schemas.microsoft.com/office/word/2012/wordml" mc:Ignorable="w14 w15">
   <w:docDefaults>
     <w:rPrDefault>
       <w:rPr>
@@ -54559,976 +54608,378 @@
     </w:rPrDefault>
     <w:pPrDefault/>
   </w:docDefaults>
-  <w:latentStyles w:defLockedState="0" w:defUIPriority="99" w:defSemiHidden="1" w:defUnhideWhenUsed="1" w:defQFormat="0" w:count="267">
-    <w:lsdException w:name="Normal" w:semiHidden="0" w:uiPriority="0" w:unhideWhenUsed="0" w:qFormat="1"/>
-    <w:lsdException w:name="heading 1" w:semiHidden="0" w:uiPriority="9" w:unhideWhenUsed="0" w:qFormat="1"/>
-    <w:lsdException w:name="heading 2" w:uiPriority="9" w:qFormat="1"/>
-    <w:lsdException w:name="heading 3" w:uiPriority="9" w:qFormat="1"/>
-    <w:lsdException w:name="heading 4" w:uiPriority="9" w:qFormat="1"/>
-    <w:lsdException w:name="heading 5" w:uiPriority="9" w:qFormat="1"/>
-    <w:lsdException w:name="heading 6" w:uiPriority="9" w:qFormat="1"/>
-    <w:lsdException w:name="heading 7" w:uiPriority="9" w:qFormat="1"/>
-    <w:lsdException w:name="heading 8" w:uiPriority="9" w:qFormat="1"/>
-    <w:lsdException w:name="heading 9" w:uiPriority="9" w:qFormat="1"/>
-    <w:lsdException w:name="toc 1" w:uiPriority="39"/>
-    <w:lsdException w:name="toc 2" w:uiPriority="39"/>
-    <w:lsdException w:name="toc 3" w:uiPriority="39"/>
-    <w:lsdException w:name="toc 4" w:uiPriority="39"/>
-    <w:lsdException w:name="toc 5" w:uiPriority="39"/>
-    <w:lsdException w:name="toc 6" w:uiPriority="39"/>
-    <w:lsdException w:name="toc 7" w:uiPriority="39"/>
-    <w:lsdException w:name="toc 8" w:uiPriority="39"/>
-    <w:lsdException w:name="toc 9" w:uiPriority="39"/>
-    <w:lsdException w:name="caption" w:uiPriority="35" w:qFormat="1"/>
-    <w:lsdException w:name="Title" w:semiHidden="0" w:uiPriority="10" w:unhideWhenUsed="0" w:qFormat="1"/>
-    <w:lsdException w:name="Default Paragraph Font" w:uiPriority="1"/>
-    <w:lsdException w:name="Subtitle" w:semiHidden="0" w:uiPriority="11" w:unhideWhenUsed="0" w:qFormat="1"/>
-    <w:lsdException w:name="Strong" w:semiHidden="0" w:uiPriority="22" w:unhideWhenUsed="0" w:qFormat="1"/>
-    <w:lsdException w:name="Emphasis" w:semiHidden="0" w:uiPriority="20" w:unhideWhenUsed="0" w:qFormat="1"/>
-    <w:lsdException w:name="Table Grid" w:semiHidden="0" w:uiPriority="39" w:unhideWhenUsed="0"/>
-    <w:lsdException w:name="Placeholder Text" w:unhideWhenUsed="0"/>
-    <w:lsdException w:name="No Spacing" w:semiHidden="0" w:uiPriority="1" w:unhideWhenUsed="0" w:qFormat="1"/>
-    <w:lsdException w:name="Light Shading" w:semiHidden="0" w:uiPriority="60" w:unhideWhenUsed="0"/>
-    <w:lsdException w:name="Light List" w:semiHidden="0" w:uiPriority="61" w:unhideWhenUsed="0"/>
-    <w:lsdException w:name="Light Grid" w:semiHidden="0" w:uiPriority="62" w:unhideWhenUsed="0"/>
-    <w:lsdException w:name="Medium Shading 1" w:semiHidden="0" w:uiPriority="63" w:unhideWhenUsed="0"/>
-    <w:lsdException w:name="Medium Shading 2" w:semiHidden="0" w:uiPriority="64" w:unhideWhenUsed="0"/>
-    <w:lsdException w:name="Medium List 1" w:semiHidden="0" w:uiPriority="65" w:unhideWhenUsed="0"/>
-    <w:lsdException w:name="Medium List 2" w:semiHidden="0" w:uiPriority="66" w:unhideWhenUsed="0"/>
-    <w:lsdException w:name="Medium Grid 1" w:semiHidden="0" w:uiPriority="67" w:unhideWhenUsed="0"/>
-    <w:lsdException w:name="Medium Grid 2" w:semiHidden="0" w:uiPriority="68" w:unhideWhenUsed="0"/>
-    <w:lsdException w:name="Medium Grid 3" w:semiHidden="0" w:uiPriority="69" w:unhideWhenUsed="0"/>
-    <w:lsdException w:name="Dark List" w:semiHidden="0" w:uiPriority="70" w:unhideWhenUsed="0"/>
-    <w:lsdException w:name="Colorful Shading" w:semiHidden="0" w:uiPriority="71" w:unhideWhenUsed="0"/>
-    <w:lsdException w:name="Colorful List" w:semiHidden="0" w:uiPriority="72" w:unhideWhenUsed="0"/>
-    <w:lsdException w:name="Colorful Grid" w:semiHidden="0" w:uiPriority="73" w:unhideWhenUsed="0"/>
-    <w:lsdException w:name="Light Shading Accent 1" w:semiHidden="0" w:uiPriority="60" w:unhideWhenUsed="0"/>
-    <w:lsdException w:name="Light List Accent 1" w:semiHidden="0" w:uiPriority="61" w:unhideWhenUsed="0"/>
-    <w:lsdException w:name="Light Grid Accent 1" w:semiHidden="0" w:uiPriority="62" w:unhideWhenUsed="0"/>
-    <w:lsdException w:name="Medium Shading 1 Accent 1" w:semiHidden="0" w:uiPriority="63" w:unhideWhenUsed="0"/>
-    <w:lsdException w:name="Medium Shading 2 Accent 1" w:semiHidden="0" w:uiPriority="64" w:unhideWhenUsed="0"/>
-    <w:lsdException w:name="Medium List 1 Accent 1" w:semiHidden="0" w:uiPriority="65" w:unhideWhenUsed="0"/>
-    <w:lsdException w:name="Revision" w:unhideWhenUsed="0"/>
-    <w:lsdException w:name="List Paragraph" w:semiHidden="0" w:uiPriority="34" w:unhideWhenUsed="0" w:qFormat="1"/>
-    <w:lsdException w:name="Quote" w:semiHidden="0" w:uiPriority="29" w:unhideWhenUsed="0" w:qFormat="1"/>
-    <w:lsdException w:name="Intense Quote" w:semiHidden="0" w:uiPriority="30" w:unhideWhenUsed="0" w:qFormat="1"/>
-    <w:lsdException w:name="Medium List 2 Accent 1" w:semiHidden="0" w:uiPriority="66" w:unhideWhenUsed="0"/>
-    <w:lsdException w:name="Medium Grid 1 Accent 1" w:semiHidden="0" w:uiPriority="67" w:unhideWhenUsed="0"/>
-    <w:lsdException w:name="Medium Grid 2 Accent 1" w:semiHidden="0" w:uiPriority="68" w:unhideWhenUsed="0"/>
-    <w:lsdException w:name="Medium Grid 3 Accent 1" w:semiHidden="0" w:uiPriority="69" w:unhideWhenUsed="0"/>
-    <w:lsdException w:name="Dark List Accent 1" w:semiHidden="0" w:uiPriority="70" w:unhideWhenUsed="0"/>
-    <w:lsdException w:name="Colorful Shading Accent 1" w:semiHidden="0" w:uiPriority="71" w:unhideWhenUsed="0"/>
-    <w:lsdException w:name="Colorful List Accent 1" w:semiHidden="0" w:uiPriority="72" w:unhideWhenUsed="0"/>
-    <w:lsdException w:name="Colorful Grid Accent 1" w:semiHidden="0" w:uiPriority="73" w:unhideWhenUsed="0"/>
-    <w:lsdException w:name="Light Shading Accent 2" w:semiHidden="0" w:uiPriority="60" w:unhideWhenUsed="0"/>
-    <w:lsdException w:name="Light List Accent 2" w:semiHidden="0" w:uiPriority="61" w:unhideWhenUsed="0"/>
-    <w:lsdException w:name="Light Grid Accent 2" w:semiHidden="0" w:uiPriority="62" w:unhideWhenUsed="0"/>
-    <w:lsdException w:name="Medium Shading 1 Accent 2" w:semiHidden="0" w:uiPriority="63" w:unhideWhenUsed="0"/>
-    <w:lsdException w:name="Medium Shading 2 Accent 2" w:semiHidden="0" w:uiPriority="64" w:unhideWhenUsed="0"/>
-    <w:lsdException w:name="Medium List 1 Accent 2" w:semiHidden="0" w:uiPriority="65" w:unhideWhenUsed="0"/>
-    <w:lsdException w:name="Medium List 2 Accent 2" w:semiHidden="0" w:uiPriority="66" w:unhideWhenUsed="0"/>
-    <w:lsdException w:name="Medium Grid 1 Accent 2" w:semiHidden="0" w:uiPriority="67" w:unhideWhenUsed="0"/>
-    <w:lsdException w:name="Medium Grid 2 Accent 2" w:semiHidden="0" w:uiPriority="68" w:unhideWhenUsed="0"/>
-    <w:lsdException w:name="Medium Grid 3 Accent 2" w:semiHidden="0" w:uiPriority="69" w:unhideWhenUsed="0"/>
-    <w:lsdException w:name="Dark List Accent 2" w:semiHidden="0" w:uiPriority="70" w:unhideWhenUsed="0"/>
-    <w:lsdException w:name="Colorful Shading Accent 2" w:semiHidden="0" w:uiPriority="71" w:unhideWhenUsed="0"/>
-    <w:lsdException w:name="Colorful List Accent 2" w:semiHidden="0" w:uiPriority="72" w:unhideWhenUsed="0"/>
-    <w:lsdException w:name="Colorful Grid Accent 2" w:semiHidden="0" w:uiPriority="73" w:unhideWhenUsed="0"/>
-    <w:lsdException w:name="Light Shading Accent 3" w:semiHidden="0" w:uiPriority="60" w:unhideWhenUsed="0"/>
-    <w:lsdException w:name="Light List Accent 3" w:semiHidden="0" w:uiPriority="61" w:unhideWhenUsed="0"/>
-    <w:lsdException w:name="Light Grid Accent 3" w:semiHidden="0" w:uiPriority="62" w:unhideWhenUsed="0"/>
-    <w:lsdException w:name="Medium Shading 1 Accent 3" w:semiHidden="0" w:uiPriority="63" w:unhideWhenUsed="0"/>
-    <w:lsdException w:name="Medium Shading 2 Accent 3" w:semiHidden="0" w:uiPriority="64" w:unhideWhenUsed="0"/>
-    <w:lsdException w:name="Medium List 1 Accent 3" w:semiHidden="0" w:uiPriority="65" w:unhideWhenUsed="0"/>
-    <w:lsdException w:name="Medium List 2 Accent 3" w:semiHidden="0" w:uiPriority="66" w:unhideWhenUsed="0"/>
-    <w:lsdException w:name="Medium Grid 1 Accent 3" w:semiHidden="0" w:uiPriority="67" w:unhideWhenUsed="0"/>
-    <w:lsdException w:name="Medium Grid 2 Accent 3" w:semiHidden="0" w:uiPriority="68" w:unhideWhenUsed="0"/>
-    <w:lsdException w:name="Medium Grid 3 Accent 3" w:semiHidden="0" w:uiPriority="69" w:unhideWhenUsed="0"/>
-    <w:lsdException w:name="Dark List Accent 3" w:semiHidden="0" w:uiPriority="70" w:unhideWhenUsed="0"/>
-    <w:lsdException w:name="Colorful Shading Accent 3" w:semiHidden="0" w:uiPriority="71" w:unhideWhenUsed="0"/>
-    <w:lsdException w:name="Colorful List Accent 3" w:semiHidden="0" w:uiPriority="72" w:unhideWhenUsed="0"/>
-    <w:lsdException w:name="Colorful Grid Accent 3" w:semiHidden="0" w:uiPriority="73" w:unhideWhenUsed="0"/>
-    <w:lsdException w:name="Light Shading Accent 4" w:semiHidden="0" w:uiPriority="60" w:unhideWhenUsed="0"/>
-    <w:lsdException w:name="Light List Accent 4" w:semiHidden="0" w:uiPriority="61" w:unhideWhenUsed="0"/>
-    <w:lsdException w:name="Light Grid Accent 4" w:semiHidden="0" w:uiPriority="62" w:unhideWhenUsed="0"/>
-    <w:lsdException w:name="Medium Shading 1 Accent 4" w:semiHidden="0" w:uiPriority="63" w:unhideWhenUsed="0"/>
-    <w:lsdException w:name="Medium Shading 2 Accent 4" w:semiHidden="0" w:uiPriority="64" w:unhideWhenUsed="0"/>
-    <w:lsdException w:name="Medium List 1 Accent 4" w:semiHidden="0" w:uiPriority="65" w:unhideWhenUsed="0"/>
-    <w:lsdException w:name="Medium List 2 Accent 4" w:semiHidden="0" w:uiPriority="66" w:unhideWhenUsed="0"/>
-    <w:lsdException w:name="Medium Grid 1 Accent 4" w:semiHidden="0" w:uiPriority="67" w:unhideWhenUsed="0"/>
-    <w:lsdException w:name="Medium Grid 2 Accent 4" w:semiHidden="0" w:uiPriority="68" w:unhideWhenUsed="0"/>
-    <w:lsdException w:name="Medium Grid 3 Accent 4" w:semiHidden="0" w:uiPriority="69" w:unhideWhenUsed="0"/>
-    <w:lsdException w:name="Dark List Accent 4" w:semiHidden="0" w:uiPriority="70" w:unhideWhenUsed="0"/>
-    <w:lsdException w:name="Colorful Shading Accent 4" w:semiHidden="0" w:uiPriority="71" w:unhideWhenUsed="0"/>
-    <w:lsdException w:name="Colorful List Accent 4" w:semiHidden="0" w:uiPriority="72" w:unhideWhenUsed="0"/>
-    <w:lsdException w:name="Colorful Grid Accent 4" w:semiHidden="0" w:uiPriority="73" w:unhideWhenUsed="0"/>
-    <w:lsdException w:name="Light Shading Accent 5" w:semiHidden="0" w:uiPriority="60" w:unhideWhenUsed="0"/>
-    <w:lsdException w:name="Light List Accent 5" w:semiHidden="0" w:uiPriority="61" w:unhideWhenUsed="0"/>
-    <w:lsdException w:name="Light Grid Accent 5" w:semiHidden="0" w:uiPriority="62" w:unhideWhenUsed="0"/>
-    <w:lsdException w:name="Medium Shading 1 Accent 5" w:semiHidden="0" w:uiPriority="63" w:unhideWhenUsed="0"/>
-    <w:lsdException w:name="Medium Shading 2 Accent 5" w:semiHidden="0" w:uiPriority="64" w:unhideWhenUsed="0"/>
-    <w:lsdException w:name="Medium List 1 Accent 5" w:semiHidden="0" w:uiPriority="65" w:unhideWhenUsed="0"/>
-    <w:lsdException w:name="Medium List 2 Accent 5" w:semiHidden="0" w:uiPriority="66" w:unhideWhenUsed="0"/>
-    <w:lsdException w:name="Medium Grid 1 Accent 5" w:semiHidden="0" w:uiPriority="67" w:unhideWhenUsed="0"/>
-    <w:lsdException w:name="Medium Grid 2 Accent 5" w:semiHidden="0" w:uiPriority="68" w:unhideWhenUsed="0"/>
-    <w:lsdException w:name="Medium Grid 3 Accent 5" w:semiHidden="0" w:uiPriority="69" w:unhideWhenUsed="0"/>
-    <w:lsdException w:name="Dark List Accent 5" w:semiHidden="0" w:uiPriority="70" w:unhideWhenUsed="0"/>
-    <w:lsdException w:name="Colorful Shading Accent 5" w:semiHidden="0" w:uiPriority="71" w:unhideWhenUsed="0"/>
-    <w:lsdException w:name="Colorful List Accent 5" w:semiHidden="0" w:uiPriority="72" w:unhideWhenUsed="0"/>
-    <w:lsdException w:name="Colorful Grid Accent 5" w:semiHidden="0" w:uiPriority="73" w:unhideWhenUsed="0"/>
-    <w:lsdException w:name="Light Shading Accent 6" w:semiHidden="0" w:uiPriority="60" w:unhideWhenUsed="0"/>
-    <w:lsdException w:name="Light List Accent 6" w:semiHidden="0" w:uiPriority="61" w:unhideWhenUsed="0"/>
-    <w:lsdException w:name="Light Grid Accent 6" w:semiHidden="0" w:uiPriority="62" w:unhideWhenUsed="0"/>
-    <w:lsdException w:name="Medium Shading 1 Accent 6" w:semiHidden="0" w:uiPriority="63" w:unhideWhenUsed="0"/>
-    <w:lsdException w:name="Medium Shading 2 Accent 6" w:semiHidden="0" w:uiPriority="64" w:unhideWhenUsed="0"/>
-    <w:lsdException w:name="Medium List 1 Accent 6" w:semiHidden="0" w:uiPriority="65" w:unhideWhenUsed="0"/>
-    <w:lsdException w:name="Medium List 2 Accent 6" w:semiHidden="0" w:uiPriority="66" w:unhideWhenUsed="0"/>
-    <w:lsdException w:name="Medium Grid 1 Accent 6" w:semiHidden="0" w:uiPriority="67" w:unhideWhenUsed="0"/>
-    <w:lsdException w:name="Medium Grid 2 Accent 6" w:semiHidden="0" w:uiPriority="68" w:unhideWhenUsed="0"/>
-    <w:lsdException w:name="Medium Grid 3 Accent 6" w:semiHidden="0" w:uiPriority="69" w:unhideWhenUsed="0"/>
-    <w:lsdException w:name="Dark List Accent 6" w:semiHidden="0" w:uiPriority="70" w:unhideWhenUsed="0"/>
-    <w:lsdException w:name="Colorful Shading Accent 6" w:semiHidden="0" w:uiPriority="71" w:unhideWhenUsed="0"/>
-    <w:lsdException w:name="Colorful List Accent 6" w:semiHidden="0" w:uiPriority="72" w:unhideWhenUsed="0"/>
-    <w:lsdException w:name="Colorful Grid Accent 6" w:semiHidden="0" w:uiPriority="73" w:unhideWhenUsed="0"/>
-    <w:lsdException w:name="Subtle Emphasis" w:semiHidden="0" w:uiPriority="19" w:unhideWhenUsed="0" w:qFormat="1"/>
-    <w:lsdException w:name="Intense Emphasis" w:semiHidden="0" w:uiPriority="21" w:unhideWhenUsed="0" w:qFormat="1"/>
-    <w:lsdException w:name="Subtle Reference" w:semiHidden="0" w:uiPriority="31" w:unhideWhenUsed="0" w:qFormat="1"/>
-    <w:lsdException w:name="Intense Reference" w:semiHidden="0" w:uiPriority="32" w:unhideWhenUsed="0" w:qFormat="1"/>
-    <w:lsdException w:name="Book Title" w:semiHidden="0" w:uiPriority="33" w:unhideWhenUsed="0" w:qFormat="1"/>
-    <w:lsdException w:name="Bibliography" w:uiPriority="37"/>
-    <w:lsdException w:name="TOC Heading" w:uiPriority="39" w:qFormat="1"/>
-  </w:latentStyles>
-  <w:style w:type="paragraph" w:default="1" w:styleId="a">
-    <w:name w:val="Normal"/>
-    <w:qFormat/>
-    <w:rsid w:val="005C2938"/>
-    <w:pPr>
-      <w:widowControl w:val="0"/>
-      <w:jc w:val="both"/>
-    </w:pPr>
-  </w:style>
-  <w:style w:type="paragraph" w:styleId="1">
-    <w:name w:val="heading 1"/>
-    <w:basedOn w:val="a"/>
-    <w:next w:val="a"/>
-    <w:link w:val="1Char"/>
-    <w:uiPriority w:val="9"/>
-    <w:qFormat/>
-    <w:rsid w:val="005C2938"/>
-    <w:pPr>
-      <w:keepNext/>
-      <w:keepLines/>
-      <w:spacing w:before="340" w:after="330" w:line="578" w:lineRule="auto"/>
-      <w:outlineLvl w:val="0"/>
-    </w:pPr>
-    <w:rPr>
-      <w:b/>
-      <w:bCs/>
-      <w:kern w:val="44"/>
-      <w:sz w:val="44"/>
-      <w:szCs w:val="44"/>
-    </w:rPr>
-  </w:style>
-  <w:style w:type="paragraph" w:styleId="2">
-    <w:name w:val="heading 2"/>
-    <w:basedOn w:val="a"/>
-    <w:next w:val="a"/>
-    <w:link w:val="2Char"/>
-    <w:uiPriority w:val="9"/>
-    <w:unhideWhenUsed/>
-    <w:qFormat/>
-    <w:rsid w:val="005C2938"/>
-    <w:pPr>
-      <w:keepNext/>
-      <w:keepLines/>
-      <w:spacing w:before="260" w:after="260" w:line="416" w:lineRule="auto"/>
-      <w:outlineLvl w:val="1"/>
-    </w:pPr>
-    <w:rPr>
-      <w:rFonts w:asciiTheme="majorHAnsi" w:eastAsiaTheme="majorEastAsia" w:hAnsiTheme="majorHAnsi" w:cstheme="majorBidi"/>
-      <w:b/>
-      <w:bCs/>
-      <w:sz w:val="32"/>
-      <w:szCs w:val="32"/>
-    </w:rPr>
-  </w:style>
-  <w:style w:type="paragraph" w:styleId="3">
-    <w:name w:val="heading 3"/>
-    <w:basedOn w:val="a"/>
-    <w:next w:val="a"/>
-    <w:link w:val="3Char"/>
-    <w:uiPriority w:val="9"/>
-    <w:unhideWhenUsed/>
-    <w:qFormat/>
-    <w:rsid w:val="005C2938"/>
-    <w:pPr>
-      <w:keepNext/>
-      <w:keepLines/>
-      <w:spacing w:before="260" w:after="260" w:line="416" w:lineRule="auto"/>
-      <w:outlineLvl w:val="2"/>
-    </w:pPr>
-    <w:rPr>
-      <w:b/>
-      <w:bCs/>
-      <w:sz w:val="32"/>
-      <w:szCs w:val="32"/>
-    </w:rPr>
-  </w:style>
-  <w:style w:type="paragraph" w:styleId="4">
-    <w:name w:val="heading 4"/>
-    <w:basedOn w:val="a"/>
-    <w:next w:val="a"/>
-    <w:link w:val="4Char"/>
-    <w:uiPriority w:val="9"/>
-    <w:unhideWhenUsed/>
-    <w:qFormat/>
-    <w:rsid w:val="005C2938"/>
-    <w:pPr>
-      <w:keepNext/>
-      <w:keepLines/>
-      <w:spacing w:before="280" w:after="290" w:line="376" w:lineRule="auto"/>
-      <w:outlineLvl w:val="3"/>
-    </w:pPr>
-    <w:rPr>
-      <w:rFonts w:asciiTheme="majorHAnsi" w:eastAsiaTheme="majorEastAsia" w:hAnsiTheme="majorHAnsi" w:cstheme="majorBidi"/>
-      <w:b/>
-      <w:bCs/>
-      <w:sz w:val="28"/>
-      <w:szCs w:val="28"/>
-    </w:rPr>
-  </w:style>
-  <w:style w:type="paragraph" w:styleId="5">
-    <w:name w:val="heading 5"/>
-    <w:basedOn w:val="a"/>
-    <w:next w:val="a"/>
-    <w:link w:val="5Char"/>
-    <w:uiPriority w:val="9"/>
-    <w:unhideWhenUsed/>
-    <w:qFormat/>
-    <w:rsid w:val="008654A8"/>
-    <w:pPr>
-      <w:keepNext/>
-      <w:keepLines/>
-      <w:spacing w:before="280" w:after="290" w:line="376" w:lineRule="auto"/>
-      <w:outlineLvl w:val="4"/>
-    </w:pPr>
-    <w:rPr>
-      <w:b/>
-      <w:bCs/>
-      <w:sz w:val="28"/>
-      <w:szCs w:val="28"/>
-    </w:rPr>
-  </w:style>
-  <w:style w:type="character" w:default="1" w:styleId="a0">
-    <w:name w:val="Default Paragraph Font"/>
-    <w:uiPriority w:val="1"/>
-    <w:semiHidden/>
-    <w:unhideWhenUsed/>
-  </w:style>
-  <w:style w:type="table" w:default="1" w:styleId="a1">
-    <w:name w:val="Normal Table"/>
-    <w:uiPriority w:val="99"/>
-    <w:semiHidden/>
-    <w:unhideWhenUsed/>
-    <w:tblPr>
-      <w:tblInd w:w="0" w:type="dxa"/>
-      <w:tblCellMar>
-        <w:top w:w="0" w:type="dxa"/>
-        <w:left w:w="108" w:type="dxa"/>
-        <w:bottom w:w="0" w:type="dxa"/>
-        <w:right w:w="108" w:type="dxa"/>
-      </w:tblCellMar>
-    </w:tblPr>
-  </w:style>
-  <w:style w:type="numbering" w:default="1" w:styleId="a2">
-    <w:name w:val="No List"/>
-    <w:uiPriority w:val="99"/>
-    <w:semiHidden/>
-    <w:unhideWhenUsed/>
-  </w:style>
-  <w:style w:type="paragraph" w:styleId="a3">
-    <w:name w:val="header"/>
-    <w:basedOn w:val="a"/>
-    <w:link w:val="Char"/>
-    <w:uiPriority w:val="99"/>
-    <w:unhideWhenUsed/>
-    <w:rsid w:val="005C2938"/>
-    <w:pPr>
-      <w:pBdr>
-        <w:bottom w:val="single" w:sz="6" w:space="1" w:color="auto"/>
-      </w:pBdr>
-      <w:tabs>
-        <w:tab w:val="center" w:pos="4153"/>
-        <w:tab w:val="right" w:pos="8306"/>
-      </w:tabs>
-      <w:snapToGrid w:val="0"/>
-      <w:jc w:val="center"/>
-    </w:pPr>
-    <w:rPr>
-      <w:sz w:val="18"/>
-      <w:szCs w:val="18"/>
-    </w:rPr>
-  </w:style>
-  <w:style w:type="character" w:customStyle="1" w:styleId="Char">
-    <w:name w:val="页眉 Char"/>
-    <w:basedOn w:val="a0"/>
-    <w:link w:val="a3"/>
-    <w:uiPriority w:val="99"/>
-    <w:rsid w:val="005C2938"/>
-    <w:rPr>
-      <w:sz w:val="18"/>
-      <w:szCs w:val="18"/>
-    </w:rPr>
-  </w:style>
-  <w:style w:type="paragraph" w:styleId="a4">
-    <w:name w:val="footer"/>
-    <w:basedOn w:val="a"/>
-    <w:link w:val="Char0"/>
-    <w:uiPriority w:val="99"/>
-    <w:unhideWhenUsed/>
-    <w:rsid w:val="005C2938"/>
-    <w:pPr>
-      <w:tabs>
-        <w:tab w:val="center" w:pos="4153"/>
-        <w:tab w:val="right" w:pos="8306"/>
-      </w:tabs>
-      <w:snapToGrid w:val="0"/>
-      <w:jc w:val="left"/>
-    </w:pPr>
-    <w:rPr>
-      <w:sz w:val="18"/>
-      <w:szCs w:val="18"/>
-    </w:rPr>
-  </w:style>
-  <w:style w:type="character" w:customStyle="1" w:styleId="Char0">
-    <w:name w:val="页脚 Char"/>
-    <w:basedOn w:val="a0"/>
-    <w:link w:val="a4"/>
-    <w:uiPriority w:val="99"/>
-    <w:rsid w:val="005C2938"/>
-    <w:rPr>
-      <w:sz w:val="18"/>
-      <w:szCs w:val="18"/>
-    </w:rPr>
-  </w:style>
-  <w:style w:type="character" w:customStyle="1" w:styleId="1Char">
-    <w:name w:val="标题 1 Char"/>
-    <w:basedOn w:val="a0"/>
-    <w:link w:val="1"/>
-    <w:uiPriority w:val="9"/>
-    <w:rsid w:val="005C2938"/>
-    <w:rPr>
-      <w:b/>
-      <w:bCs/>
-      <w:kern w:val="44"/>
-      <w:sz w:val="44"/>
-      <w:szCs w:val="44"/>
-    </w:rPr>
-  </w:style>
-  <w:style w:type="character" w:customStyle="1" w:styleId="2Char">
-    <w:name w:val="标题 2 Char"/>
-    <w:basedOn w:val="a0"/>
-    <w:link w:val="2"/>
-    <w:uiPriority w:val="9"/>
-    <w:rsid w:val="005C2938"/>
-    <w:rPr>
-      <w:rFonts w:asciiTheme="majorHAnsi" w:eastAsiaTheme="majorEastAsia" w:hAnsiTheme="majorHAnsi" w:cstheme="majorBidi"/>
-      <w:b/>
-      <w:bCs/>
-      <w:sz w:val="32"/>
-      <w:szCs w:val="32"/>
-    </w:rPr>
-  </w:style>
-  <w:style w:type="character" w:customStyle="1" w:styleId="3Char">
-    <w:name w:val="标题 3 Char"/>
-    <w:basedOn w:val="a0"/>
-    <w:link w:val="3"/>
-    <w:uiPriority w:val="9"/>
-    <w:rsid w:val="005C2938"/>
-    <w:rPr>
-      <w:b/>
-      <w:bCs/>
-      <w:sz w:val="32"/>
-      <w:szCs w:val="32"/>
-    </w:rPr>
-  </w:style>
-  <w:style w:type="character" w:customStyle="1" w:styleId="4Char">
-    <w:name w:val="标题 4 Char"/>
-    <w:basedOn w:val="a0"/>
-    <w:link w:val="4"/>
-    <w:uiPriority w:val="9"/>
-    <w:rsid w:val="005C2938"/>
-    <w:rPr>
-      <w:rFonts w:asciiTheme="majorHAnsi" w:eastAsiaTheme="majorEastAsia" w:hAnsiTheme="majorHAnsi" w:cstheme="majorBidi"/>
-      <w:b/>
-      <w:bCs/>
-      <w:sz w:val="28"/>
-      <w:szCs w:val="28"/>
-    </w:rPr>
-  </w:style>
-  <w:style w:type="paragraph" w:styleId="a5">
-    <w:name w:val="Normal (Web)"/>
-    <w:basedOn w:val="a"/>
-    <w:uiPriority w:val="99"/>
-    <w:unhideWhenUsed/>
-    <w:rsid w:val="005C2938"/>
-    <w:pPr>
-      <w:widowControl/>
-      <w:spacing w:before="100" w:beforeAutospacing="1" w:after="100" w:afterAutospacing="1"/>
-      <w:jc w:val="left"/>
-    </w:pPr>
-    <w:rPr>
-      <w:rFonts w:ascii="宋体" w:eastAsia="宋体" w:hAnsi="宋体" w:cs="宋体"/>
-      <w:kern w:val="0"/>
-      <w:sz w:val="24"/>
-      <w:szCs w:val="24"/>
-    </w:rPr>
-  </w:style>
-  <w:style w:type="table" w:styleId="a6">
-    <w:name w:val="Table Grid"/>
-    <w:basedOn w:val="a1"/>
-    <w:uiPriority w:val="39"/>
-    <w:rsid w:val="005C2938"/>
-    <w:tblPr>
-      <w:tblBorders>
-        <w:top w:val="single" w:sz="4" w:space="0" w:color="auto"/>
-        <w:left w:val="single" w:sz="4" w:space="0" w:color="auto"/>
-        <w:bottom w:val="single" w:sz="4" w:space="0" w:color="auto"/>
-        <w:right w:val="single" w:sz="4" w:space="0" w:color="auto"/>
-        <w:insideH w:val="single" w:sz="4" w:space="0" w:color="auto"/>
-        <w:insideV w:val="single" w:sz="4" w:space="0" w:color="auto"/>
-      </w:tblBorders>
-    </w:tblPr>
-  </w:style>
-  <w:style w:type="character" w:styleId="a7">
-    <w:name w:val="Strong"/>
-    <w:basedOn w:val="a0"/>
-    <w:uiPriority w:val="22"/>
-    <w:qFormat/>
-    <w:rsid w:val="005C2938"/>
-    <w:rPr>
-      <w:b/>
-      <w:bCs/>
-    </w:rPr>
-  </w:style>
-  <w:style w:type="paragraph" w:styleId="HTML">
-    <w:name w:val="HTML Preformatted"/>
-    <w:basedOn w:val="a"/>
-    <w:link w:val="HTMLChar"/>
-    <w:uiPriority w:val="99"/>
-    <w:unhideWhenUsed/>
-    <w:rsid w:val="005C2938"/>
-    <w:pPr>
-      <w:widowControl/>
-      <w:tabs>
-        <w:tab w:val="left" w:pos="916"/>
-        <w:tab w:val="left" w:pos="1832"/>
-        <w:tab w:val="left" w:pos="2748"/>
-        <w:tab w:val="left" w:pos="3664"/>
-        <w:tab w:val="left" w:pos="4580"/>
-        <w:tab w:val="left" w:pos="5496"/>
-        <w:tab w:val="left" w:pos="6412"/>
-        <w:tab w:val="left" w:pos="7328"/>
-        <w:tab w:val="left" w:pos="8244"/>
-        <w:tab w:val="left" w:pos="9160"/>
-        <w:tab w:val="left" w:pos="10076"/>
-        <w:tab w:val="left" w:pos="10992"/>
-        <w:tab w:val="left" w:pos="11908"/>
-        <w:tab w:val="left" w:pos="12824"/>
-        <w:tab w:val="left" w:pos="13740"/>
-        <w:tab w:val="left" w:pos="14656"/>
-      </w:tabs>
-      <w:jc w:val="left"/>
-    </w:pPr>
-    <w:rPr>
-      <w:rFonts w:ascii="宋体" w:eastAsia="宋体" w:hAnsi="宋体" w:cs="宋体"/>
-      <w:kern w:val="0"/>
-      <w:sz w:val="24"/>
-      <w:szCs w:val="24"/>
-    </w:rPr>
-  </w:style>
-  <w:style w:type="character" w:customStyle="1" w:styleId="HTMLChar">
-    <w:name w:val="HTML 预设格式 Char"/>
-    <w:basedOn w:val="a0"/>
-    <w:link w:val="HTML"/>
-    <w:uiPriority w:val="99"/>
-    <w:rsid w:val="005C2938"/>
-    <w:rPr>
-      <w:rFonts w:ascii="宋体" w:eastAsia="宋体" w:hAnsi="宋体" w:cs="宋体"/>
-      <w:kern w:val="0"/>
-      <w:sz w:val="24"/>
-      <w:szCs w:val="24"/>
-    </w:rPr>
-  </w:style>
-  <w:style w:type="character" w:styleId="a8">
-    <w:name w:val="Hyperlink"/>
-    <w:basedOn w:val="a0"/>
-    <w:uiPriority w:val="99"/>
-    <w:unhideWhenUsed/>
-    <w:rsid w:val="005C2938"/>
-    <w:rPr>
-      <w:color w:val="0000FF"/>
-      <w:u w:val="single"/>
-    </w:rPr>
-  </w:style>
-  <w:style w:type="character" w:customStyle="1" w:styleId="apple-converted-space">
-    <w:name w:val="apple-converted-space"/>
-    <w:basedOn w:val="a0"/>
-    <w:rsid w:val="005C2938"/>
-  </w:style>
-  <w:style w:type="character" w:customStyle="1" w:styleId="hljs-keyword">
-    <w:name w:val="hljs-keyword"/>
-    <w:basedOn w:val="a0"/>
-    <w:rsid w:val="005C2938"/>
-  </w:style>
-  <w:style w:type="character" w:customStyle="1" w:styleId="hljs-string">
-    <w:name w:val="hljs-string"/>
-    <w:basedOn w:val="a0"/>
-    <w:rsid w:val="005C2938"/>
-  </w:style>
-  <w:style w:type="character" w:styleId="a9">
-    <w:name w:val="annotation reference"/>
-    <w:basedOn w:val="a0"/>
-    <w:uiPriority w:val="99"/>
-    <w:semiHidden/>
-    <w:unhideWhenUsed/>
-    <w:rsid w:val="005C2938"/>
-    <w:rPr>
-      <w:sz w:val="21"/>
-      <w:szCs w:val="21"/>
-    </w:rPr>
-  </w:style>
-  <w:style w:type="paragraph" w:styleId="aa">
-    <w:name w:val="annotation text"/>
-    <w:basedOn w:val="a"/>
-    <w:link w:val="Char1"/>
-    <w:uiPriority w:val="99"/>
-    <w:semiHidden/>
-    <w:unhideWhenUsed/>
-    <w:rsid w:val="005C2938"/>
-    <w:pPr>
-      <w:jc w:val="left"/>
-    </w:pPr>
-  </w:style>
-  <w:style w:type="character" w:customStyle="1" w:styleId="Char1">
-    <w:name w:val="批注文字 Char"/>
-    <w:basedOn w:val="a0"/>
-    <w:link w:val="aa"/>
-    <w:uiPriority w:val="99"/>
-    <w:semiHidden/>
-    <w:rsid w:val="005C2938"/>
-  </w:style>
-  <w:style w:type="character" w:styleId="HTML0">
-    <w:name w:val="HTML Code"/>
-    <w:basedOn w:val="a0"/>
-    <w:uiPriority w:val="99"/>
-    <w:semiHidden/>
-    <w:unhideWhenUsed/>
-    <w:rsid w:val="005C2938"/>
-    <w:rPr>
-      <w:rFonts w:ascii="宋体" w:eastAsia="宋体" w:hAnsi="宋体" w:cs="宋体"/>
-      <w:sz w:val="24"/>
-      <w:szCs w:val="24"/>
-    </w:rPr>
-  </w:style>
-  <w:style w:type="character" w:customStyle="1" w:styleId="hljs-preprocessor">
-    <w:name w:val="hljs-preprocessor"/>
-    <w:basedOn w:val="a0"/>
-    <w:rsid w:val="005C2938"/>
-  </w:style>
-  <w:style w:type="character" w:customStyle="1" w:styleId="hljs-builtin">
-    <w:name w:val="hljs-built_in"/>
-    <w:basedOn w:val="a0"/>
-    <w:rsid w:val="005C2938"/>
-  </w:style>
-  <w:style w:type="character" w:customStyle="1" w:styleId="hljs-number">
-    <w:name w:val="hljs-number"/>
-    <w:basedOn w:val="a0"/>
-    <w:rsid w:val="005C2938"/>
-  </w:style>
-  <w:style w:type="character" w:customStyle="1" w:styleId="hljs-command">
-    <w:name w:val="hljs-command"/>
-    <w:basedOn w:val="a0"/>
-    <w:rsid w:val="005C2938"/>
-  </w:style>
-  <w:style w:type="character" w:customStyle="1" w:styleId="hljs-title">
-    <w:name w:val="hljs-title"/>
-    <w:basedOn w:val="a0"/>
-    <w:rsid w:val="005C2938"/>
-  </w:style>
-  <w:style w:type="character" w:customStyle="1" w:styleId="hljs-comment">
-    <w:name w:val="hljs-comment"/>
-    <w:basedOn w:val="a0"/>
-    <w:rsid w:val="005C2938"/>
-  </w:style>
-  <w:style w:type="character" w:customStyle="1" w:styleId="hljs-constant">
-    <w:name w:val="hljs-constant"/>
-    <w:basedOn w:val="a0"/>
-    <w:rsid w:val="005C2938"/>
-  </w:style>
-  <w:style w:type="character" w:customStyle="1" w:styleId="hljs-operator">
-    <w:name w:val="hljs-operator"/>
-    <w:basedOn w:val="a0"/>
-    <w:rsid w:val="005C2938"/>
-  </w:style>
-  <w:style w:type="character" w:customStyle="1" w:styleId="keyword">
-    <w:name w:val="keyword"/>
-    <w:rsid w:val="005C2938"/>
-  </w:style>
-  <w:style w:type="character" w:customStyle="1" w:styleId="string">
-    <w:name w:val="string"/>
-    <w:rsid w:val="005C2938"/>
-  </w:style>
-  <w:style w:type="character" w:customStyle="1" w:styleId="tracking-ad">
-    <w:name w:val="tracking-ad"/>
-    <w:basedOn w:val="a0"/>
-    <w:rsid w:val="005C2938"/>
-  </w:style>
-  <w:style w:type="character" w:customStyle="1" w:styleId="datatypes">
-    <w:name w:val="datatypes"/>
-    <w:basedOn w:val="a0"/>
-    <w:rsid w:val="005C2938"/>
-  </w:style>
-  <w:style w:type="character" w:customStyle="1" w:styleId="tag">
-    <w:name w:val="tag"/>
-    <w:basedOn w:val="a0"/>
-    <w:rsid w:val="005C2938"/>
-  </w:style>
-  <w:style w:type="character" w:customStyle="1" w:styleId="tag-name">
-    <w:name w:val="tag-name"/>
-    <w:basedOn w:val="a0"/>
-    <w:rsid w:val="005C2938"/>
-  </w:style>
-  <w:style w:type="character" w:customStyle="1" w:styleId="attribute">
-    <w:name w:val="attribute"/>
-    <w:basedOn w:val="a0"/>
-    <w:rsid w:val="005C2938"/>
-  </w:style>
-  <w:style w:type="character" w:customStyle="1" w:styleId="attribute-value">
-    <w:name w:val="attribute-value"/>
-    <w:basedOn w:val="a0"/>
-    <w:rsid w:val="005C2938"/>
-  </w:style>
-  <w:style w:type="paragraph" w:styleId="ab">
-    <w:name w:val="Balloon Text"/>
-    <w:basedOn w:val="a"/>
-    <w:link w:val="Char2"/>
-    <w:uiPriority w:val="99"/>
-    <w:semiHidden/>
-    <w:unhideWhenUsed/>
-    <w:rsid w:val="005C2938"/>
-    <w:rPr>
-      <w:sz w:val="18"/>
-      <w:szCs w:val="18"/>
-    </w:rPr>
-  </w:style>
-  <w:style w:type="character" w:customStyle="1" w:styleId="Char2">
-    <w:name w:val="批注框文本 Char"/>
-    <w:basedOn w:val="a0"/>
-    <w:link w:val="ab"/>
-    <w:uiPriority w:val="99"/>
-    <w:semiHidden/>
-    <w:rsid w:val="005C2938"/>
-    <w:rPr>
-      <w:sz w:val="18"/>
-      <w:szCs w:val="18"/>
-    </w:rPr>
-  </w:style>
-  <w:style w:type="paragraph" w:styleId="ac">
-    <w:name w:val="List Paragraph"/>
-    <w:basedOn w:val="a"/>
-    <w:uiPriority w:val="34"/>
-    <w:qFormat/>
-    <w:rsid w:val="0019020D"/>
-    <w:pPr>
-      <w:ind w:firstLineChars="200" w:firstLine="420"/>
-    </w:pPr>
-  </w:style>
-  <w:style w:type="paragraph" w:styleId="ad">
-    <w:name w:val="annotation subject"/>
-    <w:basedOn w:val="aa"/>
-    <w:next w:val="aa"/>
-    <w:link w:val="Char3"/>
-    <w:uiPriority w:val="99"/>
-    <w:semiHidden/>
-    <w:unhideWhenUsed/>
-    <w:rsid w:val="00003A6B"/>
-    <w:rPr>
-      <w:b/>
-      <w:bCs/>
-    </w:rPr>
-  </w:style>
-  <w:style w:type="character" w:customStyle="1" w:styleId="Char3">
-    <w:name w:val="批注主题 Char"/>
-    <w:basedOn w:val="Char1"/>
-    <w:link w:val="ad"/>
-    <w:uiPriority w:val="99"/>
-    <w:semiHidden/>
-    <w:rsid w:val="00003A6B"/>
-    <w:rPr>
-      <w:b/>
-      <w:bCs/>
-    </w:rPr>
-  </w:style>
-  <w:style w:type="character" w:customStyle="1" w:styleId="comment">
-    <w:name w:val="comment"/>
-    <w:basedOn w:val="a0"/>
-    <w:rsid w:val="004D7726"/>
-  </w:style>
-  <w:style w:type="character" w:styleId="ae">
-    <w:name w:val="Emphasis"/>
-    <w:basedOn w:val="a0"/>
-    <w:uiPriority w:val="20"/>
-    <w:qFormat/>
-    <w:rsid w:val="008D6ECB"/>
-    <w:rPr>
-      <w:i/>
-      <w:iCs/>
-    </w:rPr>
-  </w:style>
-  <w:style w:type="character" w:customStyle="1" w:styleId="5Char">
-    <w:name w:val="标题 5 Char"/>
-    <w:basedOn w:val="a0"/>
-    <w:link w:val="5"/>
-    <w:uiPriority w:val="9"/>
-    <w:rsid w:val="008654A8"/>
-    <w:rPr>
-      <w:b/>
-      <w:bCs/>
-      <w:sz w:val="28"/>
-      <w:szCs w:val="28"/>
-    </w:rPr>
-  </w:style>
-  <w:style w:type="character" w:customStyle="1" w:styleId="php">
-    <w:name w:val="php"/>
-    <w:basedOn w:val="a0"/>
-    <w:rsid w:val="007020DE"/>
-  </w:style>
-  <w:style w:type="character" w:customStyle="1" w:styleId="hljs-meta">
-    <w:name w:val="hljs-meta"/>
-    <w:basedOn w:val="a0"/>
-    <w:rsid w:val="007020DE"/>
-  </w:style>
-  <w:style w:type="character" w:customStyle="1" w:styleId="hljs-tag">
-    <w:name w:val="hljs-tag"/>
-    <w:basedOn w:val="a0"/>
-    <w:rsid w:val="007020DE"/>
-  </w:style>
-  <w:style w:type="character" w:customStyle="1" w:styleId="hljs-name">
-    <w:name w:val="hljs-name"/>
-    <w:basedOn w:val="a0"/>
-    <w:rsid w:val="007020DE"/>
-  </w:style>
-  <w:style w:type="character" w:customStyle="1" w:styleId="hljs-attr">
-    <w:name w:val="hljs-attr"/>
-    <w:basedOn w:val="a0"/>
-    <w:rsid w:val="007020DE"/>
-  </w:style>
-  <w:style w:type="character" w:customStyle="1" w:styleId="hljs-class">
-    <w:name w:val="hljs-class"/>
-    <w:basedOn w:val="a0"/>
-    <w:rsid w:val="007020DE"/>
-  </w:style>
-  <w:style w:type="character" w:customStyle="1" w:styleId="hljs-function">
-    <w:name w:val="hljs-function"/>
-    <w:basedOn w:val="a0"/>
-    <w:rsid w:val="007020DE"/>
-  </w:style>
-  <w:style w:type="character" w:customStyle="1" w:styleId="hljs-params">
-    <w:name w:val="hljs-params"/>
-    <w:basedOn w:val="a0"/>
-    <w:rsid w:val="007020DE"/>
-  </w:style>
-  <w:style w:type="character" w:customStyle="1" w:styleId="hljs-annotation">
-    <w:name w:val="hljs-annotation"/>
-    <w:basedOn w:val="a0"/>
-    <w:rsid w:val="00175B56"/>
-  </w:style>
-  <w:style w:type="paragraph" w:styleId="af">
-    <w:name w:val="Normal Indent"/>
-    <w:basedOn w:val="a"/>
-    <w:link w:val="Char4"/>
-    <w:uiPriority w:val="99"/>
-    <w:rsid w:val="009F40BF"/>
-    <w:pPr>
-      <w:spacing w:beforeLines="30" w:afterLines="30"/>
-      <w:ind w:firstLineChars="200" w:firstLine="200"/>
-    </w:pPr>
-    <w:rPr>
-      <w:rFonts w:ascii="Times New Roman" w:eastAsia="宋体" w:hAnsi="Times New Roman" w:cs="Times New Roman"/>
-      <w:bCs/>
-      <w:kern w:val="0"/>
-      <w:szCs w:val="24"/>
-    </w:rPr>
-  </w:style>
-  <w:style w:type="character" w:customStyle="1" w:styleId="Char4">
-    <w:name w:val="正文缩进 Char"/>
-    <w:link w:val="af"/>
-    <w:uiPriority w:val="99"/>
-    <w:locked/>
-    <w:rsid w:val="009F40BF"/>
-    <w:rPr>
-      <w:rFonts w:ascii="Times New Roman" w:eastAsia="宋体" w:hAnsi="Times New Roman" w:cs="Times New Roman"/>
-      <w:bCs/>
-      <w:kern w:val="0"/>
-      <w:szCs w:val="24"/>
-    </w:rPr>
-  </w:style>
-</w:styles>
-</file>
-
-<file path=word/stylesWithEffects.xml><?xml version="1.0" encoding="utf-8"?>
-<w:styles xmlns:wpc="http://schemas.microsoft.com/office/word/2010/wordprocessingCanvas" xmlns:mc="http://schemas.openxmlformats.org/markup-compatibility/2006" xmlns:o="urn:schemas-microsoft-com:office:office" xmlns:r="http://schemas.openxmlformats.org/officeDocument/2006/relationships" xmlns:m="http://schemas.openxmlformats.org/officeDocument/2006/math" xmlns:v="urn:schemas-microsoft-com:vml" xmlns:wp14="http://schemas.microsoft.com/office/word/2010/wordprocessingDrawing" xmlns:wp="http://schemas.openxmlformats.org/drawingml/2006/wordprocessingDrawing" xmlns:w10="urn:schemas-microsoft-com:office:word" xmlns:w="http://schemas.openxmlformats.org/wordprocessingml/2006/main" xmlns:w14="http://schemas.microsoft.com/office/word/2010/wordml" xmlns:wpg="http://schemas.microsoft.com/office/word/2010/wordprocessingGroup" xmlns:wpi="http://schemas.microsoft.com/office/word/2010/wordprocessingInk" xmlns:wne="http://schemas.microsoft.com/office/word/2006/wordml" xmlns:wps="http://schemas.microsoft.com/office/word/2010/wordprocessingShape" mc:Ignorable="w14 wp14">
-  <w:docDefaults>
-    <w:rPrDefault>
-      <w:rPr>
-        <w:rFonts w:asciiTheme="minorHAnsi" w:eastAsiaTheme="minorEastAsia" w:hAnsiTheme="minorHAnsi" w:cstheme="minorBidi"/>
-        <w:kern w:val="2"/>
-        <w:sz w:val="21"/>
-        <w:szCs w:val="22"/>
-        <w:lang w:val="en-US" w:eastAsia="zh-CN" w:bidi="ar-SA"/>
-      </w:rPr>
-    </w:rPrDefault>
-    <w:pPrDefault/>
-  </w:docDefaults>
-  <w:latentStyles w:defLockedState="0" w:defUIPriority="99" w:defSemiHidden="1" w:defUnhideWhenUsed="1" w:defQFormat="0" w:count="267">
-    <w:lsdException w:name="Normal" w:semiHidden="0" w:uiPriority="0" w:unhideWhenUsed="0" w:qFormat="1"/>
-    <w:lsdException w:name="heading 1" w:semiHidden="0" w:uiPriority="9" w:unhideWhenUsed="0" w:qFormat="1"/>
-    <w:lsdException w:name="heading 2" w:uiPriority="9" w:qFormat="1"/>
-    <w:lsdException w:name="heading 3" w:uiPriority="9" w:qFormat="1"/>
-    <w:lsdException w:name="heading 4" w:uiPriority="9" w:qFormat="1"/>
-    <w:lsdException w:name="heading 5" w:uiPriority="9" w:qFormat="1"/>
-    <w:lsdException w:name="heading 6" w:uiPriority="9" w:qFormat="1"/>
-    <w:lsdException w:name="heading 7" w:uiPriority="9" w:qFormat="1"/>
-    <w:lsdException w:name="heading 8" w:uiPriority="9" w:qFormat="1"/>
-    <w:lsdException w:name="heading 9" w:uiPriority="9" w:qFormat="1"/>
-    <w:lsdException w:name="toc 1" w:uiPriority="39"/>
-    <w:lsdException w:name="toc 2" w:uiPriority="39"/>
-    <w:lsdException w:name="toc 3" w:uiPriority="39"/>
-    <w:lsdException w:name="toc 4" w:uiPriority="39"/>
-    <w:lsdException w:name="toc 5" w:uiPriority="39"/>
-    <w:lsdException w:name="toc 6" w:uiPriority="39"/>
-    <w:lsdException w:name="toc 7" w:uiPriority="39"/>
-    <w:lsdException w:name="toc 8" w:uiPriority="39"/>
-    <w:lsdException w:name="toc 9" w:uiPriority="39"/>
-    <w:lsdException w:name="caption" w:uiPriority="35" w:qFormat="1"/>
-    <w:lsdException w:name="Title" w:semiHidden="0" w:uiPriority="10" w:unhideWhenUsed="0" w:qFormat="1"/>
-    <w:lsdException w:name="Default Paragraph Font" w:uiPriority="1"/>
-    <w:lsdException w:name="Subtitle" w:semiHidden="0" w:uiPriority="11" w:unhideWhenUsed="0" w:qFormat="1"/>
-    <w:lsdException w:name="Strong" w:semiHidden="0" w:uiPriority="22" w:unhideWhenUsed="0" w:qFormat="1"/>
-    <w:lsdException w:name="Emphasis" w:semiHidden="0" w:uiPriority="20" w:unhideWhenUsed="0" w:qFormat="1"/>
-    <w:lsdException w:name="Table Grid" w:semiHidden="0" w:uiPriority="39" w:unhideWhenUsed="0"/>
-    <w:lsdException w:name="Placeholder Text" w:unhideWhenUsed="0"/>
-    <w:lsdException w:name="No Spacing" w:semiHidden="0" w:uiPriority="1" w:unhideWhenUsed="0" w:qFormat="1"/>
-    <w:lsdException w:name="Light Shading" w:semiHidden="0" w:uiPriority="60" w:unhideWhenUsed="0"/>
-    <w:lsdException w:name="Light List" w:semiHidden="0" w:uiPriority="61" w:unhideWhenUsed="0"/>
-    <w:lsdException w:name="Light Grid" w:semiHidden="0" w:uiPriority="62" w:unhideWhenUsed="0"/>
-    <w:lsdException w:name="Medium Shading 1" w:semiHidden="0" w:uiPriority="63" w:unhideWhenUsed="0"/>
-    <w:lsdException w:name="Medium Shading 2" w:semiHidden="0" w:uiPriority="64" w:unhideWhenUsed="0"/>
-    <w:lsdException w:name="Medium List 1" w:semiHidden="0" w:uiPriority="65" w:unhideWhenUsed="0"/>
-    <w:lsdException w:name="Medium List 2" w:semiHidden="0" w:uiPriority="66" w:unhideWhenUsed="0"/>
-    <w:lsdException w:name="Medium Grid 1" w:semiHidden="0" w:uiPriority="67" w:unhideWhenUsed="0"/>
-    <w:lsdException w:name="Medium Grid 2" w:semiHidden="0" w:uiPriority="68" w:unhideWhenUsed="0"/>
-    <w:lsdException w:name="Medium Grid 3" w:semiHidden="0" w:uiPriority="69" w:unhideWhenUsed="0"/>
-    <w:lsdException w:name="Dark List" w:semiHidden="0" w:uiPriority="70" w:unhideWhenUsed="0"/>
-    <w:lsdException w:name="Colorful Shading" w:semiHidden="0" w:uiPriority="71" w:unhideWhenUsed="0"/>
-    <w:lsdException w:name="Colorful List" w:semiHidden="0" w:uiPriority="72" w:unhideWhenUsed="0"/>
-    <w:lsdException w:name="Colorful Grid" w:semiHidden="0" w:uiPriority="73" w:unhideWhenUsed="0"/>
-    <w:lsdException w:name="Light Shading Accent 1" w:semiHidden="0" w:uiPriority="60" w:unhideWhenUsed="0"/>
-    <w:lsdException w:name="Light List Accent 1" w:semiHidden="0" w:uiPriority="61" w:unhideWhenUsed="0"/>
-    <w:lsdException w:name="Light Grid Accent 1" w:semiHidden="0" w:uiPriority="62" w:unhideWhenUsed="0"/>
-    <w:lsdException w:name="Medium Shading 1 Accent 1" w:semiHidden="0" w:uiPriority="63" w:unhideWhenUsed="0"/>
-    <w:lsdException w:name="Medium Shading 2 Accent 1" w:semiHidden="0" w:uiPriority="64" w:unhideWhenUsed="0"/>
-    <w:lsdException w:name="Medium List 1 Accent 1" w:semiHidden="0" w:uiPriority="65" w:unhideWhenUsed="0"/>
-    <w:lsdException w:name="Revision" w:unhideWhenUsed="0"/>
-    <w:lsdException w:name="List Paragraph" w:semiHidden="0" w:uiPriority="34" w:unhideWhenUsed="0" w:qFormat="1"/>
-    <w:lsdException w:name="Quote" w:semiHidden="0" w:uiPriority="29" w:unhideWhenUsed="0" w:qFormat="1"/>
-    <w:lsdException w:name="Intense Quote" w:semiHidden="0" w:uiPriority="30" w:unhideWhenUsed="0" w:qFormat="1"/>
-    <w:lsdException w:name="Medium List 2 Accent 1" w:semiHidden="0" w:uiPriority="66" w:unhideWhenUsed="0"/>
-    <w:lsdException w:name="Medium Grid 1 Accent 1" w:semiHidden="0" w:uiPriority="67" w:unhideWhenUsed="0"/>
-    <w:lsdException w:name="Medium Grid 2 Accent 1" w:semiHidden="0" w:uiPriority="68" w:unhideWhenUsed="0"/>
-    <w:lsdException w:name="Medium Grid 3 Accent 1" w:semiHidden="0" w:uiPriority="69" w:unhideWhenUsed="0"/>
-    <w:lsdException w:name="Dark List Accent 1" w:semiHidden="0" w:uiPriority="70" w:unhideWhenUsed="0"/>
-    <w:lsdException w:name="Colorful Shading Accent 1" w:semiHidden="0" w:uiPriority="71" w:unhideWhenUsed="0"/>
-    <w:lsdException w:name="Colorful List Accent 1" w:semiHidden="0" w:uiPriority="72" w:unhideWhenUsed="0"/>
-    <w:lsdException w:name="Colorful Grid Accent 1" w:semiHidden="0" w:uiPriority="73" w:unhideWhenUsed="0"/>
-    <w:lsdException w:name="Light Shading Accent 2" w:semiHidden="0" w:uiPriority="60" w:unhideWhenUsed="0"/>
-    <w:lsdException w:name="Light List Accent 2" w:semiHidden="0" w:uiPriority="61" w:unhideWhenUsed="0"/>
-    <w:lsdException w:name="Light Grid Accent 2" w:semiHidden="0" w:uiPriority="62" w:unhideWhenUsed="0"/>
-    <w:lsdException w:name="Medium Shading 1 Accent 2" w:semiHidden="0" w:uiPriority="63" w:unhideWhenUsed="0"/>
-    <w:lsdException w:name="Medium Shading 2 Accent 2" w:semiHidden="0" w:uiPriority="64" w:unhideWhenUsed="0"/>
-    <w:lsdException w:name="Medium List 1 Accent 2" w:semiHidden="0" w:uiPriority="65" w:unhideWhenUsed="0"/>
-    <w:lsdException w:name="Medium List 2 Accent 2" w:semiHidden="0" w:uiPriority="66" w:unhideWhenUsed="0"/>
-    <w:lsdException w:name="Medium Grid 1 Accent 2" w:semiHidden="0" w:uiPriority="67" w:unhideWhenUsed="0"/>
-    <w:lsdException w:name="Medium Grid 2 Accent 2" w:semiHidden="0" w:uiPriority="68" w:unhideWhenUsed="0"/>
-    <w:lsdException w:name="Medium Grid 3 Accent 2" w:semiHidden="0" w:uiPriority="69" w:unhideWhenUsed="0"/>
-    <w:lsdException w:name="Dark List Accent 2" w:semiHidden="0" w:uiPriority="70" w:unhideWhenUsed="0"/>
-    <w:lsdException w:name="Colorful Shading Accent 2" w:semiHidden="0" w:uiPriority="71" w:unhideWhenUsed="0"/>
-    <w:lsdException w:name="Colorful List Accent 2" w:semiHidden="0" w:uiPriority="72" w:unhideWhenUsed="0"/>
-    <w:lsdException w:name="Colorful Grid Accent 2" w:semiHidden="0" w:uiPriority="73" w:unhideWhenUsed="0"/>
-    <w:lsdException w:name="Light Shading Accent 3" w:semiHidden="0" w:uiPriority="60" w:unhideWhenUsed="0"/>
-    <w:lsdException w:name="Light List Accent 3" w:semiHidden="0" w:uiPriority="61" w:unhideWhenUsed="0"/>
-    <w:lsdException w:name="Light Grid Accent 3" w:semiHidden="0" w:uiPriority="62" w:unhideWhenUsed="0"/>
-    <w:lsdException w:name="Medium Shading 1 Accent 3" w:semiHidden="0" w:uiPriority="63" w:unhideWhenUsed="0"/>
-    <w:lsdException w:name="Medium Shading 2 Accent 3" w:semiHidden="0" w:uiPriority="64" w:unhideWhenUsed="0"/>
-    <w:lsdException w:name="Medium List 1 Accent 3" w:semiHidden="0" w:uiPriority="65" w:unhideWhenUsed="0"/>
-    <w:lsdException w:name="Medium List 2 Accent 3" w:semiHidden="0" w:uiPriority="66" w:unhideWhenUsed="0"/>
-    <w:lsdException w:name="Medium Grid 1 Accent 3" w:semiHidden="0" w:uiPriority="67" w:unhideWhenUsed="0"/>
-    <w:lsdException w:name="Medium Grid 2 Accent 3" w:semiHidden="0" w:uiPriority="68" w:unhideWhenUsed="0"/>
-    <w:lsdException w:name="Medium Grid 3 Accent 3" w:semiHidden="0" w:uiPriority="69" w:unhideWhenUsed="0"/>
-    <w:lsdException w:name="Dark List Accent 3" w:semiHidden="0" w:uiPriority="70" w:unhideWhenUsed="0"/>
-    <w:lsdException w:name="Colorful Shading Accent 3" w:semiHidden="0" w:uiPriority="71" w:unhideWhenUsed="0"/>
-    <w:lsdException w:name="Colorful List Accent 3" w:semiHidden="0" w:uiPriority="72" w:unhideWhenUsed="0"/>
-    <w:lsdException w:name="Colorful Grid Accent 3" w:semiHidden="0" w:uiPriority="73" w:unhideWhenUsed="0"/>
-    <w:lsdException w:name="Light Shading Accent 4" w:semiHidden="0" w:uiPriority="60" w:unhideWhenUsed="0"/>
-    <w:lsdException w:name="Light List Accent 4" w:semiHidden="0" w:uiPriority="61" w:unhideWhenUsed="0"/>
-    <w:lsdException w:name="Light Grid Accent 4" w:semiHidden="0" w:uiPriority="62" w:unhideWhenUsed="0"/>
-    <w:lsdException w:name="Medium Shading 1 Accent 4" w:semiHidden="0" w:uiPriority="63" w:unhideWhenUsed="0"/>
-    <w:lsdException w:name="Medium Shading 2 Accent 4" w:semiHidden="0" w:uiPriority="64" w:unhideWhenUsed="0"/>
-    <w:lsdException w:name="Medium List 1 Accent 4" w:semiHidden="0" w:uiPriority="65" w:unhideWhenUsed="0"/>
-    <w:lsdException w:name="Medium List 2 Accent 4" w:semiHidden="0" w:uiPriority="66" w:unhideWhenUsed="0"/>
-    <w:lsdException w:name="Medium Grid 1 Accent 4" w:semiHidden="0" w:uiPriority="67" w:unhideWhenUsed="0"/>
-    <w:lsdException w:name="Medium Grid 2 Accent 4" w:semiHidden="0" w:uiPriority="68" w:unhideWhenUsed="0"/>
-    <w:lsdException w:name="Medium Grid 3 Accent 4" w:semiHidden="0" w:uiPriority="69" w:unhideWhenUsed="0"/>
-    <w:lsdException w:name="Dark List Accent 4" w:semiHidden="0" w:uiPriority="70" w:unhideWhenUsed="0"/>
-    <w:lsdException w:name="Colorful Shading Accent 4" w:semiHidden="0" w:uiPriority="71" w:unhideWhenUsed="0"/>
-    <w:lsdException w:name="Colorful List Accent 4" w:semiHidden="0" w:uiPriority="72" w:unhideWhenUsed="0"/>
-    <w:lsdException w:name="Colorful Grid Accent 4" w:semiHidden="0" w:uiPriority="73" w:unhideWhenUsed="0"/>
-    <w:lsdException w:name="Light Shading Accent 5" w:semiHidden="0" w:uiPriority="60" w:unhideWhenUsed="0"/>
-    <w:lsdException w:name="Light List Accent 5" w:semiHidden="0" w:uiPriority="61" w:unhideWhenUsed="0"/>
-    <w:lsdException w:name="Light Grid Accent 5" w:semiHidden="0" w:uiPriority="62" w:unhideWhenUsed="0"/>
-    <w:lsdException w:name="Medium Shading 1 Accent 5" w:semiHidden="0" w:uiPriority="63" w:unhideWhenUsed="0"/>
-    <w:lsdException w:name="Medium Shading 2 Accent 5" w:semiHidden="0" w:uiPriority="64" w:unhideWhenUsed="0"/>
-    <w:lsdException w:name="Medium List 1 Accent 5" w:semiHidden="0" w:uiPriority="65" w:unhideWhenUsed="0"/>
-    <w:lsdException w:name="Medium List 2 Accent 5" w:semiHidden="0" w:uiPriority="66" w:unhideWhenUsed="0"/>
-    <w:lsdException w:name="Medium Grid 1 Accent 5" w:semiHidden="0" w:uiPriority="67" w:unhideWhenUsed="0"/>
-    <w:lsdException w:name="Medium Grid 2 Accent 5" w:semiHidden="0" w:uiPriority="68" w:unhideWhenUsed="0"/>
-    <w:lsdException w:name="Medium Grid 3 Accent 5" w:semiHidden="0" w:uiPriority="69" w:unhideWhenUsed="0"/>
-    <w:lsdException w:name="Dark List Accent 5" w:semiHidden="0" w:uiPriority="70" w:unhideWhenUsed="0"/>
-    <w:lsdException w:name="Colorful Shading Accent 5" w:semiHidden="0" w:uiPriority="71" w:unhideWhenUsed="0"/>
-    <w:lsdException w:name="Colorful List Accent 5" w:semiHidden="0" w:uiPriority="72" w:unhideWhenUsed="0"/>
-    <w:lsdException w:name="Colorful Grid Accent 5" w:semiHidden="0" w:uiPriority="73" w:unhideWhenUsed="0"/>
-    <w:lsdException w:name="Light Shading Accent 6" w:semiHidden="0" w:uiPriority="60" w:unhideWhenUsed="0"/>
-    <w:lsdException w:name="Light List Accent 6" w:semiHidden="0" w:uiPriority="61" w:unhideWhenUsed="0"/>
-    <w:lsdException w:name="Light Grid Accent 6" w:semiHidden="0" w:uiPriority="62" w:unhideWhenUsed="0"/>
-    <w:lsdException w:name="Medium Shading 1 Accent 6" w:semiHidden="0" w:uiPriority="63" w:unhideWhenUsed="0"/>
-    <w:lsdException w:name="Medium Shading 2 Accent 6" w:semiHidden="0" w:uiPriority="64" w:unhideWhenUsed="0"/>
-    <w:lsdException w:name="Medium List 1 Accent 6" w:semiHidden="0" w:uiPriority="65" w:unhideWhenUsed="0"/>
-    <w:lsdException w:name="Medium List 2 Accent 6" w:semiHidden="0" w:uiPriority="66" w:unhideWhenUsed="0"/>
-    <w:lsdException w:name="Medium Grid 1 Accent 6" w:semiHidden="0" w:uiPriority="67" w:unhideWhenUsed="0"/>
-    <w:lsdException w:name="Medium Grid 2 Accent 6" w:semiHidden="0" w:uiPriority="68" w:unhideWhenUsed="0"/>
-    <w:lsdException w:name="Medium Grid 3 Accent 6" w:semiHidden="0" w:uiPriority="69" w:unhideWhenUsed="0"/>
-    <w:lsdException w:name="Dark List Accent 6" w:semiHidden="0" w:uiPriority="70" w:unhideWhenUsed="0"/>
-    <w:lsdException w:name="Colorful Shading Accent 6" w:semiHidden="0" w:uiPriority="71" w:unhideWhenUsed="0"/>
-    <w:lsdException w:name="Colorful List Accent 6" w:semiHidden="0" w:uiPriority="72" w:unhideWhenUsed="0"/>
-    <w:lsdException w:name="Colorful Grid Accent 6" w:semiHidden="0" w:uiPriority="73" w:unhideWhenUsed="0"/>
-    <w:lsdException w:name="Subtle Emphasis" w:semiHidden="0" w:uiPriority="19" w:unhideWhenUsed="0" w:qFormat="1"/>
-    <w:lsdException w:name="Intense Emphasis" w:semiHidden="0" w:uiPriority="21" w:unhideWhenUsed="0" w:qFormat="1"/>
-    <w:lsdException w:name="Subtle Reference" w:semiHidden="0" w:uiPriority="31" w:unhideWhenUsed="0" w:qFormat="1"/>
-    <w:lsdException w:name="Intense Reference" w:semiHidden="0" w:uiPriority="32" w:unhideWhenUsed="0" w:qFormat="1"/>
-    <w:lsdException w:name="Book Title" w:semiHidden="0" w:uiPriority="33" w:unhideWhenUsed="0" w:qFormat="1"/>
-    <w:lsdException w:name="Bibliography" w:uiPriority="37"/>
-    <w:lsdException w:name="TOC Heading" w:uiPriority="39" w:qFormat="1"/>
+  <w:latentStyles w:defLockedState="0" w:defUIPriority="99" w:defSemiHidden="0" w:defUnhideWhenUsed="0" w:defQFormat="0" w:count="371">
+    <w:lsdException w:name="Normal" w:uiPriority="0" w:qFormat="1"/>
+    <w:lsdException w:name="heading 1" w:uiPriority="9" w:qFormat="1"/>
+    <w:lsdException w:name="heading 2" w:semiHidden="1" w:uiPriority="9" w:unhideWhenUsed="1" w:qFormat="1"/>
+    <w:lsdException w:name="heading 3" w:semiHidden="1" w:uiPriority="9" w:unhideWhenUsed="1" w:qFormat="1"/>
+    <w:lsdException w:name="heading 4" w:semiHidden="1" w:uiPriority="9" w:unhideWhenUsed="1" w:qFormat="1"/>
+    <w:lsdException w:name="heading 5" w:semiHidden="1" w:uiPriority="9" w:unhideWhenUsed="1" w:qFormat="1"/>
+    <w:lsdException w:name="heading 6" w:semiHidden="1" w:uiPriority="9" w:unhideWhenUsed="1" w:qFormat="1"/>
+    <w:lsdException w:name="heading 7" w:semiHidden="1" w:uiPriority="9" w:unhideWhenUsed="1" w:qFormat="1"/>
+    <w:lsdException w:name="heading 8" w:semiHidden="1" w:uiPriority="9" w:unhideWhenUsed="1" w:qFormat="1"/>
+    <w:lsdException w:name="heading 9" w:semiHidden="1" w:uiPriority="9" w:unhideWhenUsed="1" w:qFormat="1"/>
+    <w:lsdException w:name="index 1" w:semiHidden="1" w:unhideWhenUsed="1"/>
+    <w:lsdException w:name="index 2" w:semiHidden="1" w:unhideWhenUsed="1"/>
+    <w:lsdException w:name="index 3" w:semiHidden="1" w:unhideWhenUsed="1"/>
+    <w:lsdException w:name="index 4" w:semiHidden="1" w:unhideWhenUsed="1"/>
+    <w:lsdException w:name="index 5" w:semiHidden="1" w:unhideWhenUsed="1"/>
+    <w:lsdException w:name="index 6" w:semiHidden="1" w:unhideWhenUsed="1"/>
+    <w:lsdException w:name="index 7" w:semiHidden="1" w:unhideWhenUsed="1"/>
+    <w:lsdException w:name="index 8" w:semiHidden="1" w:unhideWhenUsed="1"/>
+    <w:lsdException w:name="index 9" w:semiHidden="1" w:unhideWhenUsed="1"/>
+    <w:lsdException w:name="toc 1" w:semiHidden="1" w:uiPriority="39" w:unhideWhenUsed="1"/>
+    <w:lsdException w:name="toc 2" w:semiHidden="1" w:uiPriority="39" w:unhideWhenUsed="1"/>
+    <w:lsdException w:name="toc 3" w:semiHidden="1" w:uiPriority="39" w:unhideWhenUsed="1"/>
+    <w:lsdException w:name="toc 4" w:semiHidden="1" w:uiPriority="39" w:unhideWhenUsed="1"/>
+    <w:lsdException w:name="toc 5" w:semiHidden="1" w:uiPriority="39" w:unhideWhenUsed="1"/>
+    <w:lsdException w:name="toc 6" w:semiHidden="1" w:uiPriority="39" w:unhideWhenUsed="1"/>
+    <w:lsdException w:name="toc 7" w:semiHidden="1" w:uiPriority="39" w:unhideWhenUsed="1"/>
+    <w:lsdException w:name="toc 8" w:semiHidden="1" w:uiPriority="39" w:unhideWhenUsed="1"/>
+    <w:lsdException w:name="toc 9" w:semiHidden="1" w:uiPriority="39" w:unhideWhenUsed="1"/>
+    <w:lsdException w:name="Normal Indent" w:semiHidden="1" w:unhideWhenUsed="1"/>
+    <w:lsdException w:name="footnote text" w:semiHidden="1" w:unhideWhenUsed="1"/>
+    <w:lsdException w:name="annotation text" w:semiHidden="1" w:unhideWhenUsed="1"/>
+    <w:lsdException w:name="header" w:semiHidden="1" w:unhideWhenUsed="1"/>
+    <w:lsdException w:name="footer" w:semiHidden="1" w:unhideWhenUsed="1"/>
+    <w:lsdException w:name="index heading" w:semiHidden="1" w:unhideWhenUsed="1"/>
+    <w:lsdException w:name="caption" w:semiHidden="1" w:uiPriority="35" w:unhideWhenUsed="1" w:qFormat="1"/>
+    <w:lsdException w:name="table of figures" w:semiHidden="1" w:unhideWhenUsed="1"/>
+    <w:lsdException w:name="envelope address" w:semiHidden="1" w:unhideWhenUsed="1"/>
+    <w:lsdException w:name="envelope return" w:semiHidden="1" w:unhideWhenUsed="1"/>
+    <w:lsdException w:name="footnote reference" w:semiHidden="1" w:unhideWhenUsed="1"/>
+    <w:lsdException w:name="annotation reference" w:semiHidden="1" w:unhideWhenUsed="1"/>
+    <w:lsdException w:name="line number" w:semiHidden="1" w:unhideWhenUsed="1"/>
+    <w:lsdException w:name="page number" w:semiHidden="1" w:unhideWhenUsed="1"/>
+    <w:lsdException w:name="endnote reference" w:semiHidden="1" w:unhideWhenUsed="1"/>
+    <w:lsdException w:name="endnote text" w:semiHidden="1" w:unhideWhenUsed="1"/>
+    <w:lsdException w:name="table of authorities" w:semiHidden="1" w:unhideWhenUsed="1"/>
+    <w:lsdException w:name="macro" w:semiHidden="1" w:unhideWhenUsed="1"/>
+    <w:lsdException w:name="toa heading" w:semiHidden="1" w:unhideWhenUsed="1"/>
+    <w:lsdException w:name="List" w:semiHidden="1" w:unhideWhenUsed="1"/>
+    <w:lsdException w:name="List Bullet" w:semiHidden="1" w:unhideWhenUsed="1"/>
+    <w:lsdException w:name="List Number" w:semiHidden="1" w:unhideWhenUsed="1"/>
+    <w:lsdException w:name="List 2" w:semiHidden="1" w:unhideWhenUsed="1"/>
+    <w:lsdException w:name="List 3" w:semiHidden="1" w:unhideWhenUsed="1"/>
+    <w:lsdException w:name="List 4" w:semiHidden="1" w:unhideWhenUsed="1"/>
+    <w:lsdException w:name="List 5" w:semiHidden="1" w:unhideWhenUsed="1"/>
+    <w:lsdException w:name="List Bullet 2" w:semiHidden="1" w:unhideWhenUsed="1"/>
+    <w:lsdException w:name="List Bullet 3" w:semiHidden="1" w:unhideWhenUsed="1"/>
+    <w:lsdException w:name="List Bullet 4" w:semiHidden="1" w:unhideWhenUsed="1"/>
+    <w:lsdException w:name="List Bullet 5" w:semiHidden="1" w:unhideWhenUsed="1"/>
+    <w:lsdException w:name="List Number 2" w:semiHidden="1" w:unhideWhenUsed="1"/>
+    <w:lsdException w:name="List Number 3" w:semiHidden="1" w:unhideWhenUsed="1"/>
+    <w:lsdException w:name="List Number 4" w:semiHidden="1" w:unhideWhenUsed="1"/>
+    <w:lsdException w:name="List Number 5" w:semiHidden="1" w:unhideWhenUsed="1"/>
+    <w:lsdException w:name="Title" w:uiPriority="10" w:qFormat="1"/>
+    <w:lsdException w:name="Closing" w:semiHidden="1" w:unhideWhenUsed="1"/>
+    <w:lsdException w:name="Signature" w:semiHidden="1" w:unhideWhenUsed="1"/>
+    <w:lsdException w:name="Default Paragraph Font" w:semiHidden="1" w:uiPriority="1" w:unhideWhenUsed="1"/>
+    <w:lsdException w:name="Body Text" w:semiHidden="1" w:unhideWhenUsed="1"/>
+    <w:lsdException w:name="Body Text Indent" w:semiHidden="1" w:unhideWhenUsed="1"/>
+    <w:lsdException w:name="List Continue" w:semiHidden="1" w:unhideWhenUsed="1"/>
+    <w:lsdException w:name="List Continue 2" w:semiHidden="1" w:unhideWhenUsed="1"/>
+    <w:lsdException w:name="List Continue 3" w:semiHidden="1" w:unhideWhenUsed="1"/>
+    <w:lsdException w:name="List Continue 4" w:semiHidden="1" w:unhideWhenUsed="1"/>
+    <w:lsdException w:name="List Continue 5" w:semiHidden="1" w:unhideWhenUsed="1"/>
+    <w:lsdException w:name="Message Header" w:semiHidden="1" w:unhideWhenUsed="1"/>
+    <w:lsdException w:name="Subtitle" w:uiPriority="11" w:qFormat="1"/>
+    <w:lsdException w:name="Salutation" w:semiHidden="1" w:unhideWhenUsed="1"/>
+    <w:lsdException w:name="Date" w:semiHidden="1" w:unhideWhenUsed="1"/>
+    <w:lsdException w:name="Body Text First Indent" w:semiHidden="1" w:unhideWhenUsed="1"/>
+    <w:lsdException w:name="Body Text First Indent 2" w:semiHidden="1" w:unhideWhenUsed="1"/>
+    <w:lsdException w:name="Note Heading" w:semiHidden="1" w:unhideWhenUsed="1"/>
+    <w:lsdException w:name="Body Text 2" w:semiHidden="1" w:unhideWhenUsed="1"/>
+    <w:lsdException w:name="Body Text 3" w:semiHidden="1" w:unhideWhenUsed="1"/>
+    <w:lsdException w:name="Body Text Indent 2" w:semiHidden="1" w:unhideWhenUsed="1"/>
+    <w:lsdException w:name="Body Text Indent 3" w:semiHidden="1" w:unhideWhenUsed="1"/>
+    <w:lsdException w:name="Block Text" w:semiHidden="1" w:unhideWhenUsed="1"/>
+    <w:lsdException w:name="Hyperlink" w:semiHidden="1" w:unhideWhenUsed="1"/>
+    <w:lsdException w:name="FollowedHyperlink" w:semiHidden="1" w:unhideWhenUsed="1"/>
+    <w:lsdException w:name="Strong" w:uiPriority="22" w:qFormat="1"/>
+    <w:lsdException w:name="Emphasis" w:uiPriority="20" w:qFormat="1"/>
+    <w:lsdException w:name="Document Map" w:semiHidden="1" w:unhideWhenUsed="1"/>
+    <w:lsdException w:name="Plain Text" w:semiHidden="1" w:unhideWhenUsed="1"/>
+    <w:lsdException w:name="E-mail Signature" w:semiHidden="1" w:unhideWhenUsed="1"/>
+    <w:lsdException w:name="HTML Top of Form" w:semiHidden="1" w:unhideWhenUsed="1"/>
+    <w:lsdException w:name="HTML Bottom of Form" w:semiHidden="1" w:unhideWhenUsed="1"/>
+    <w:lsdException w:name="Normal (Web)" w:semiHidden="1" w:unhideWhenUsed="1"/>
+    <w:lsdException w:name="HTML Acronym" w:semiHidden="1" w:unhideWhenUsed="1"/>
+    <w:lsdException w:name="HTML Address" w:semiHidden="1" w:unhideWhenUsed="1"/>
+    <w:lsdException w:name="HTML Cite" w:semiHidden="1" w:unhideWhenUsed="1"/>
+    <w:lsdException w:name="HTML Code" w:semiHidden="1" w:unhideWhenUsed="1"/>
+    <w:lsdException w:name="HTML Definition" w:semiHidden="1" w:unhideWhenUsed="1"/>
+    <w:lsdException w:name="HTML Keyboard" w:semiHidden="1" w:unhideWhenUsed="1"/>
+    <w:lsdException w:name="HTML Preformatted" w:semiHidden="1" w:unhideWhenUsed="1"/>
+    <w:lsdException w:name="HTML Sample" w:semiHidden="1" w:unhideWhenUsed="1"/>
+    <w:lsdException w:name="HTML Typewriter" w:semiHidden="1" w:unhideWhenUsed="1"/>
+    <w:lsdException w:name="HTML Variable" w:semiHidden="1" w:unhideWhenUsed="1"/>
+    <w:lsdException w:name="Normal Table" w:semiHidden="1" w:unhideWhenUsed="1"/>
+    <w:lsdException w:name="annotation subject" w:semiHidden="1" w:unhideWhenUsed="1"/>
+    <w:lsdException w:name="No List" w:semiHidden="1" w:unhideWhenUsed="1"/>
+    <w:lsdException w:name="Outline List 1" w:semiHidden="1" w:unhideWhenUsed="1"/>
+    <w:lsdException w:name="Outline List 2" w:semiHidden="1" w:unhideWhenUsed="1"/>
+    <w:lsdException w:name="Outline List 3" w:semiHidden="1" w:unhideWhenUsed="1"/>
+    <w:lsdException w:name="Table Simple 1" w:semiHidden="1" w:unhideWhenUsed="1"/>
+    <w:lsdException w:name="Table Simple 2" w:semiHidden="1" w:unhideWhenUsed="1"/>
+    <w:lsdException w:name="Table Simple 3" w:semiHidden="1" w:unhideWhenUsed="1"/>
+    <w:lsdException w:name="Table Classic 1" w:semiHidden="1" w:unhideWhenUsed="1"/>
+    <w:lsdException w:name="Table Classic 2" w:semiHidden="1" w:unhideWhenUsed="1"/>
+    <w:lsdException w:name="Table Classic 3" w:semiHidden="1" w:unhideWhenUsed="1"/>
+    <w:lsdException w:name="Table Classic 4" w:semiHidden="1" w:unhideWhenUsed="1"/>
+    <w:lsdException w:name="Table Colorful 1" w:semiHidden="1" w:unhideWhenUsed="1"/>
+    <w:lsdException w:name="Table Colorful 2" w:semiHidden="1" w:unhideWhenUsed="1"/>
+    <w:lsdException w:name="Table Colorful 3" w:semiHidden="1" w:unhideWhenUsed="1"/>
+    <w:lsdException w:name="Table Columns 1" w:semiHidden="1" w:unhideWhenUsed="1"/>
+    <w:lsdException w:name="Table Columns 2" w:semiHidden="1" w:unhideWhenUsed="1"/>
+    <w:lsdException w:name="Table Columns 3" w:semiHidden="1" w:unhideWhenUsed="1"/>
+    <w:lsdException w:name="Table Columns 4" w:semiHidden="1" w:unhideWhenUsed="1"/>
+    <w:lsdException w:name="Table Columns 5" w:semiHidden="1" w:unhideWhenUsed="1"/>
+    <w:lsdException w:name="Table Grid 1" w:semiHidden="1" w:unhideWhenUsed="1"/>
+    <w:lsdException w:name="Table Grid 2" w:semiHidden="1" w:unhideWhenUsed="1"/>
+    <w:lsdException w:name="Table Grid 3" w:semiHidden="1" w:unhideWhenUsed="1"/>
+    <w:lsdException w:name="Table Grid 4" w:semiHidden="1" w:unhideWhenUsed="1"/>
+    <w:lsdException w:name="Table Grid 5" w:semiHidden="1" w:unhideWhenUsed="1"/>
+    <w:lsdException w:name="Table Grid 6" w:semiHidden="1" w:unhideWhenUsed="1"/>
+    <w:lsdException w:name="Table Grid 7" w:semiHidden="1" w:unhideWhenUsed="1"/>
+    <w:lsdException w:name="Table Grid 8" w:semiHidden="1" w:unhideWhenUsed="1"/>
+    <w:lsdException w:name="Table List 1" w:semiHidden="1" w:unhideWhenUsed="1"/>
+    <w:lsdException w:name="Table List 2" w:semiHidden="1" w:unhideWhenUsed="1"/>
+    <w:lsdException w:name="Table List 3" w:semiHidden="1" w:unhideWhenUsed="1"/>
+    <w:lsdException w:name="Table List 4" w:semiHidden="1" w:unhideWhenUsed="1"/>
+    <w:lsdException w:name="Table List 5" w:semiHidden="1" w:unhideWhenUsed="1"/>
+    <w:lsdException w:name="Table List 6" w:semiHidden="1" w:unhideWhenUsed="1"/>
+    <w:lsdException w:name="Table List 7" w:semiHidden="1" w:unhideWhenUsed="1"/>
+    <w:lsdException w:name="Table List 8" w:semiHidden="1" w:unhideWhenUsed="1"/>
+    <w:lsdException w:name="Table 3D effects 1" w:semiHidden="1" w:unhideWhenUsed="1"/>
+    <w:lsdException w:name="Table 3D effects 2" w:semiHidden="1" w:unhideWhenUsed="1"/>
+    <w:lsdException w:name="Table 3D effects 3" w:semiHidden="1" w:unhideWhenUsed="1"/>
+    <w:lsdException w:name="Table Contemporary" w:semiHidden="1" w:unhideWhenUsed="1"/>
+    <w:lsdException w:name="Table Elegant" w:semiHidden="1" w:unhideWhenUsed="1"/>
+    <w:lsdException w:name="Table Professional" w:semiHidden="1" w:unhideWhenUsed="1"/>
+    <w:lsdException w:name="Table Subtle 1" w:semiHidden="1" w:unhideWhenUsed="1"/>
+    <w:lsdException w:name="Table Subtle 2" w:semiHidden="1" w:unhideWhenUsed="1"/>
+    <w:lsdException w:name="Table Web 1" w:semiHidden="1" w:unhideWhenUsed="1"/>
+    <w:lsdException w:name="Table Web 2" w:semiHidden="1" w:unhideWhenUsed="1"/>
+    <w:lsdException w:name="Table Web 3" w:semiHidden="1" w:unhideWhenUsed="1"/>
+    <w:lsdException w:name="Balloon Text" w:semiHidden="1" w:unhideWhenUsed="1"/>
+    <w:lsdException w:name="Table Grid" w:uiPriority="39"/>
+    <w:lsdException w:name="Table Theme" w:semiHidden="1" w:unhideWhenUsed="1"/>
+    <w:lsdException w:name="Placeholder Text" w:semiHidden="1"/>
+    <w:lsdException w:name="No Spacing" w:uiPriority="1" w:qFormat="1"/>
+    <w:lsdException w:name="Light Shading" w:uiPriority="60"/>
+    <w:lsdException w:name="Light List" w:uiPriority="61"/>
+    <w:lsdException w:name="Light Grid" w:uiPriority="62"/>
+    <w:lsdException w:name="Medium Shading 1" w:uiPriority="63"/>
+    <w:lsdException w:name="Medium Shading 2" w:uiPriority="64"/>
+    <w:lsdException w:name="Medium List 1" w:uiPriority="65"/>
+    <w:lsdException w:name="Medium List 2" w:uiPriority="66"/>
+    <w:lsdException w:name="Medium Grid 1" w:uiPriority="67"/>
+    <w:lsdException w:name="Medium Grid 2" w:uiPriority="68"/>
+    <w:lsdException w:name="Medium Grid 3" w:uiPriority="69"/>
+    <w:lsdException w:name="Dark List" w:uiPriority="70"/>
+    <w:lsdException w:name="Colorful Shading" w:uiPriority="71"/>
+    <w:lsdException w:name="Colorful List" w:uiPriority="72"/>
+    <w:lsdException w:name="Colorful Grid" w:uiPriority="73"/>
+    <w:lsdException w:name="Light Shading Accent 1" w:uiPriority="60"/>
+    <w:lsdException w:name="Light List Accent 1" w:uiPriority="61"/>
+    <w:lsdException w:name="Light Grid Accent 1" w:uiPriority="62"/>
+    <w:lsdException w:name="Medium Shading 1 Accent 1" w:uiPriority="63"/>
+    <w:lsdException w:name="Medium Shading 2 Accent 1" w:uiPriority="64"/>
+    <w:lsdException w:name="Medium List 1 Accent 1" w:uiPriority="65"/>
+    <w:lsdException w:name="Revision" w:semiHidden="1"/>
+    <w:lsdException w:name="List Paragraph" w:uiPriority="34" w:qFormat="1"/>
+    <w:lsdException w:name="Quote" w:uiPriority="29" w:qFormat="1"/>
+    <w:lsdException w:name="Intense Quote" w:uiPriority="30" w:qFormat="1"/>
+    <w:lsdException w:name="Medium List 2 Accent 1" w:uiPriority="66"/>
+    <w:lsdException w:name="Medium Grid 1 Accent 1" w:uiPriority="67"/>
+    <w:lsdException w:name="Medium Grid 2 Accent 1" w:uiPriority="68"/>
+    <w:lsdException w:name="Medium Grid 3 Accent 1" w:uiPriority="69"/>
+    <w:lsdException w:name="Dark List Accent 1" w:uiPriority="70"/>
+    <w:lsdException w:name="Colorful Shading Accent 1" w:uiPriority="71"/>
+    <w:lsdException w:name="Colorful List Accent 1" w:uiPriority="72"/>
+    <w:lsdException w:name="Colorful Grid Accent 1" w:uiPriority="73"/>
+    <w:lsdException w:name="Light Shading Accent 2" w:uiPriority="60"/>
+    <w:lsdException w:name="Light List Accent 2" w:uiPriority="61"/>
+    <w:lsdException w:name="Light Grid Accent 2" w:uiPriority="62"/>
+    <w:lsdException w:name="Medium Shading 1 Accent 2" w:uiPriority="63"/>
+    <w:lsdException w:name="Medium Shading 2 Accent 2" w:uiPriority="64"/>
+    <w:lsdException w:name="Medium List 1 Accent 2" w:uiPriority="65"/>
+    <w:lsdException w:name="Medium List 2 Accent 2" w:uiPriority="66"/>
+    <w:lsdException w:name="Medium Grid 1 Accent 2" w:uiPriority="67"/>
+    <w:lsdException w:name="Medium Grid 2 Accent 2" w:uiPriority="68"/>
+    <w:lsdException w:name="Medium Grid 3 Accent 2" w:uiPriority="69"/>
+    <w:lsdException w:name="Dark List Accent 2" w:uiPriority="70"/>
+    <w:lsdException w:name="Colorful Shading Accent 2" w:uiPriority="71"/>
+    <w:lsdException w:name="Colorful List Accent 2" w:uiPriority="72"/>
+    <w:lsdException w:name="Colorful Grid Accent 2" w:uiPriority="73"/>
+    <w:lsdException w:name="Light Shading Accent 3" w:uiPriority="60"/>
+    <w:lsdException w:name="Light List Accent 3" w:uiPriority="61"/>
+    <w:lsdException w:name="Light Grid Accent 3" w:uiPriority="62"/>
+    <w:lsdException w:name="Medium Shading 1 Accent 3" w:uiPriority="63"/>
+    <w:lsdException w:name="Medium Shading 2 Accent 3" w:uiPriority="64"/>
+    <w:lsdException w:name="Medium List 1 Accent 3" w:uiPriority="65"/>
+    <w:lsdException w:name="Medium List 2 Accent 3" w:uiPriority="66"/>
+    <w:lsdException w:name="Medium Grid 1 Accent 3" w:uiPriority="67"/>
+    <w:lsdException w:name="Medium Grid 2 Accent 3" w:uiPriority="68"/>
+    <w:lsdException w:name="Medium Grid 3 Accent 3" w:uiPriority="69"/>
+    <w:lsdException w:name="Dark List Accent 3" w:uiPriority="70"/>
+    <w:lsdException w:name="Colorful Shading Accent 3" w:uiPriority="71"/>
+    <w:lsdException w:name="Colorful List Accent 3" w:uiPriority="72"/>
+    <w:lsdException w:name="Colorful Grid Accent 3" w:uiPriority="73"/>
+    <w:lsdException w:name="Light Shading Accent 4" w:uiPriority="60"/>
+    <w:lsdException w:name="Light List Accent 4" w:uiPriority="61"/>
+    <w:lsdException w:name="Light Grid Accent 4" w:uiPriority="62"/>
+    <w:lsdException w:name="Medium Shading 1 Accent 4" w:uiPriority="63"/>
+    <w:lsdException w:name="Medium Shading 2 Accent 4" w:uiPriority="64"/>
+    <w:lsdException w:name="Medium List 1 Accent 4" w:uiPriority="65"/>
+    <w:lsdException w:name="Medium List 2 Accent 4" w:uiPriority="66"/>
+    <w:lsdException w:name="Medium Grid 1 Accent 4" w:uiPriority="67"/>
+    <w:lsdException w:name="Medium Grid 2 Accent 4" w:uiPriority="68"/>
+    <w:lsdException w:name="Medium Grid 3 Accent 4" w:uiPriority="69"/>
+    <w:lsdException w:name="Dark List Accent 4" w:uiPriority="70"/>
+    <w:lsdException w:name="Colorful Shading Accent 4" w:uiPriority="71"/>
+    <w:lsdException w:name="Colorful List Accent 4" w:uiPriority="72"/>
+    <w:lsdException w:name="Colorful Grid Accent 4" w:uiPriority="73"/>
+    <w:lsdException w:name="Light Shading Accent 5" w:uiPriority="60"/>
+    <w:lsdException w:name="Light List Accent 5" w:uiPriority="61"/>
+    <w:lsdException w:name="Light Grid Accent 5" w:uiPriority="62"/>
+    <w:lsdException w:name="Medium Shading 1 Accent 5" w:uiPriority="63"/>
+    <w:lsdException w:name="Medium Shading 2 Accent 5" w:uiPriority="64"/>
+    <w:lsdException w:name="Medium List 1 Accent 5" w:uiPriority="65"/>
+    <w:lsdException w:name="Medium List 2 Accent 5" w:uiPriority="66"/>
+    <w:lsdException w:name="Medium Grid 1 Accent 5" w:uiPriority="67"/>
+    <w:lsdException w:name="Medium Grid 2 Accent 5" w:uiPriority="68"/>
+    <w:lsdException w:name="Medium Grid 3 Accent 5" w:uiPriority="69"/>
+    <w:lsdException w:name="Dark List Accent 5" w:uiPriority="70"/>
+    <w:lsdException w:name="Colorful Shading Accent 5" w:uiPriority="71"/>
+    <w:lsdException w:name="Colorful List Accent 5" w:uiPriority="72"/>
+    <w:lsdException w:name="Colorful Grid Accent 5" w:uiPriority="73"/>
+    <w:lsdException w:name="Light Shading Accent 6" w:uiPriority="60"/>
+    <w:lsdException w:name="Light List Accent 6" w:uiPriority="61"/>
+    <w:lsdException w:name="Light Grid Accent 6" w:uiPriority="62"/>
+    <w:lsdException w:name="Medium Shading 1 Accent 6" w:uiPriority="63"/>
+    <w:lsdException w:name="Medium Shading 2 Accent 6" w:uiPriority="64"/>
+    <w:lsdException w:name="Medium List 1 Accent 6" w:uiPriority="65"/>
+    <w:lsdException w:name="Medium List 2 Accent 6" w:uiPriority="66"/>
+    <w:lsdException w:name="Medium Grid 1 Accent 6" w:uiPriority="67"/>
+    <w:lsdException w:name="Medium Grid 2 Accent 6" w:uiPriority="68"/>
+    <w:lsdException w:name="Medium Grid 3 Accent 6" w:uiPriority="69"/>
+    <w:lsdException w:name="Dark List Accent 6" w:uiPriority="70"/>
+    <w:lsdException w:name="Colorful Shading Accent 6" w:uiPriority="71"/>
+    <w:lsdException w:name="Colorful List Accent 6" w:uiPriority="72"/>
+    <w:lsdException w:name="Colorful Grid Accent 6" w:uiPriority="73"/>
+    <w:lsdException w:name="Subtle Emphasis" w:uiPriority="19" w:qFormat="1"/>
+    <w:lsdException w:name="Intense Emphasis" w:uiPriority="21" w:qFormat="1"/>
+    <w:lsdException w:name="Subtle Reference" w:uiPriority="31" w:qFormat="1"/>
+    <w:lsdException w:name="Intense Reference" w:uiPriority="32" w:qFormat="1"/>
+    <w:lsdException w:name="Book Title" w:uiPriority="33" w:qFormat="1"/>
+    <w:lsdException w:name="Bibliography" w:semiHidden="1" w:uiPriority="37" w:unhideWhenUsed="1"/>
+    <w:lsdException w:name="TOC Heading" w:semiHidden="1" w:uiPriority="39" w:unhideWhenUsed="1" w:qFormat="1"/>
+    <w:lsdException w:name="Plain Table 1" w:uiPriority="41"/>
+    <w:lsdException w:name="Plain Table 2" w:uiPriority="42"/>
+    <w:lsdException w:name="Plain Table 3" w:uiPriority="43"/>
+    <w:lsdException w:name="Plain Table 4" w:uiPriority="44"/>
+    <w:lsdException w:name="Plain Table 5" w:uiPriority="45"/>
+    <w:lsdException w:name="Grid Table Light" w:uiPriority="40"/>
+    <w:lsdException w:name="Grid Table 1 Light" w:uiPriority="46"/>
+    <w:lsdException w:name="Grid Table 2" w:uiPriority="47"/>
+    <w:lsdException w:name="Grid Table 3" w:uiPriority="48"/>
+    <w:lsdException w:name="Grid Table 4" w:uiPriority="49"/>
+    <w:lsdException w:name="Grid Table 5 Dark" w:uiPriority="50"/>
+    <w:lsdException w:name="Grid Table 6 Colorful" w:uiPriority="51"/>
+    <w:lsdException w:name="Grid Table 7 Colorful" w:uiPriority="52"/>
+    <w:lsdException w:name="Grid Table 1 Light Accent 1" w:uiPriority="46"/>
+    <w:lsdException w:name="Grid Table 2 Accent 1" w:uiPriority="47"/>
+    <w:lsdException w:name="Grid Table 3 Accent 1" w:uiPriority="48"/>
+    <w:lsdException w:name="Grid Table 4 Accent 1" w:uiPriority="49"/>
+    <w:lsdException w:name="Grid Table 5 Dark Accent 1" w:uiPriority="50"/>
+    <w:lsdException w:name="Grid Table 6 Colorful Accent 1" w:uiPriority="51"/>
+    <w:lsdException w:name="Grid Table 7 Colorful Accent 1" w:uiPriority="52"/>
+    <w:lsdException w:name="Grid Table 1 Light Accent 2" w:uiPriority="46"/>
+    <w:lsdException w:name="Grid Table 2 Accent 2" w:uiPriority="47"/>
+    <w:lsdException w:name="Grid Table 3 Accent 2" w:uiPriority="48"/>
+    <w:lsdException w:name="Grid Table 4 Accent 2" w:uiPriority="49"/>
+    <w:lsdException w:name="Grid Table 5 Dark Accent 2" w:uiPriority="50"/>
+    <w:lsdException w:name="Grid Table 6 Colorful Accent 2" w:uiPriority="51"/>
+    <w:lsdException w:name="Grid Table 7 Colorful Accent 2" w:uiPriority="52"/>
+    <w:lsdException w:name="Grid Table 1 Light Accent 3" w:uiPriority="46"/>
+    <w:lsdException w:name="Grid Table 2 Accent 3" w:uiPriority="47"/>
+    <w:lsdException w:name="Grid Table 3 Accent 3" w:uiPriority="48"/>
+    <w:lsdException w:name="Grid Table 4 Accent 3" w:uiPriority="49"/>
+    <w:lsdException w:name="Grid Table 5 Dark Accent 3" w:uiPriority="50"/>
+    <w:lsdException w:name="Grid Table 6 Colorful Accent 3" w:uiPriority="51"/>
+    <w:lsdException w:name="Grid Table 7 Colorful Accent 3" w:uiPriority="52"/>
+    <w:lsdException w:name="Grid Table 1 Light Accent 4" w:uiPriority="46"/>
+    <w:lsdException w:name="Grid Table 2 Accent 4" w:uiPriority="47"/>
+    <w:lsdException w:name="Grid Table 3 Accent 4" w:uiPriority="48"/>
+    <w:lsdException w:name="Grid Table 4 Accent 4" w:uiPriority="49"/>
+    <w:lsdException w:name="Grid Table 5 Dark Accent 4" w:uiPriority="50"/>
+    <w:lsdException w:name="Grid Table 6 Colorful Accent 4" w:uiPriority="51"/>
+    <w:lsdException w:name="Grid Table 7 Colorful Accent 4" w:uiPriority="52"/>
+    <w:lsdException w:name="Grid Table 1 Light Accent 5" w:uiPriority="46"/>
+    <w:lsdException w:name="Grid Table 2 Accent 5" w:uiPriority="47"/>
+    <w:lsdException w:name="Grid Table 3 Accent 5" w:uiPriority="48"/>
+    <w:lsdException w:name="Grid Table 4 Accent 5" w:uiPriority="49"/>
+    <w:lsdException w:name="Grid Table 5 Dark Accent 5" w:uiPriority="50"/>
+    <w:lsdException w:name="Grid Table 6 Colorful Accent 5" w:uiPriority="51"/>
+    <w:lsdException w:name="Grid Table 7 Colorful Accent 5" w:uiPriority="52"/>
+    <w:lsdException w:name="Grid Table 1 Light Accent 6" w:uiPriority="46"/>
+    <w:lsdException w:name="Grid Table 2 Accent 6" w:uiPriority="47"/>
+    <w:lsdException w:name="Grid Table 3 Accent 6" w:uiPriority="48"/>
+    <w:lsdException w:name="Grid Table 4 Accent 6" w:uiPriority="49"/>
+    <w:lsdException w:name="Grid Table 5 Dark Accent 6" w:uiPriority="50"/>
+    <w:lsdException w:name="Grid Table 6 Colorful Accent 6" w:uiPriority="51"/>
+    <w:lsdException w:name="Grid Table 7 Colorful Accent 6" w:uiPriority="52"/>
+    <w:lsdException w:name="List Table 1 Light" w:uiPriority="46"/>
+    <w:lsdException w:name="List Table 2" w:uiPriority="47"/>
+    <w:lsdException w:name="List Table 3" w:uiPriority="48"/>
+    <w:lsdException w:name="List Table 4" w:uiPriority="49"/>
+    <w:lsdException w:name="List Table 5 Dark" w:uiPriority="50"/>
+    <w:lsdException w:name="List Table 6 Colorful" w:uiPriority="51"/>
+    <w:lsdException w:name="List Table 7 Colorful" w:uiPriority="52"/>
+    <w:lsdException w:name="List Table 1 Light Accent 1" w:uiPriority="46"/>
+    <w:lsdException w:name="List Table 2 Accent 1" w:uiPriority="47"/>
+    <w:lsdException w:name="List Table 3 Accent 1" w:uiPriority="48"/>
+    <w:lsdException w:name="List Table 4 Accent 1" w:uiPriority="49"/>
+    <w:lsdException w:name="List Table 5 Dark Accent 1" w:uiPriority="50"/>
+    <w:lsdException w:name="List Table 6 Colorful Accent 1" w:uiPriority="51"/>
+    <w:lsdException w:name="List Table 7 Colorful Accent 1" w:uiPriority="52"/>
+    <w:lsdException w:name="List Table 1 Light Accent 2" w:uiPriority="46"/>
+    <w:lsdException w:name="List Table 2 Accent 2" w:uiPriority="47"/>
+    <w:lsdException w:name="List Table 3 Accent 2" w:uiPriority="48"/>
+    <w:lsdException w:name="List Table 4 Accent 2" w:uiPriority="49"/>
+    <w:lsdException w:name="List Table 5 Dark Accent 2" w:uiPriority="50"/>
+    <w:lsdException w:name="List Table 6 Colorful Accent 2" w:uiPriority="51"/>
+    <w:lsdException w:name="List Table 7 Colorful Accent 2" w:uiPriority="52"/>
+    <w:lsdException w:name="List Table 1 Light Accent 3" w:uiPriority="46"/>
+    <w:lsdException w:name="List Table 2 Accent 3" w:uiPriority="47"/>
+    <w:lsdException w:name="List Table 3 Accent 3" w:uiPriority="48"/>
+    <w:lsdException w:name="List Table 4 Accent 3" w:uiPriority="49"/>
+    <w:lsdException w:name="List Table 5 Dark Accent 3" w:uiPriority="50"/>
+    <w:lsdException w:name="List Table 6 Colorful Accent 3" w:uiPriority="51"/>
+    <w:lsdException w:name="List Table 7 Colorful Accent 3" w:uiPriority="52"/>
+    <w:lsdException w:name="List Table 1 Light Accent 4" w:uiPriority="46"/>
+    <w:lsdException w:name="List Table 2 Accent 4" w:uiPriority="47"/>
+    <w:lsdException w:name="List Table 3 Accent 4" w:uiPriority="48"/>
+    <w:lsdException w:name="List Table 4 Accent 4" w:uiPriority="49"/>
+    <w:lsdException w:name="List Table 5 Dark Accent 4" w:uiPriority="50"/>
+    <w:lsdException w:name="List Table 6 Colorful Accent 4" w:uiPriority="51"/>
+    <w:lsdException w:name="List Table 7 Colorful Accent 4" w:uiPriority="52"/>
+    <w:lsdException w:name="List Table 1 Light Accent 5" w:uiPriority="46"/>
+    <w:lsdException w:name="List Table 2 Accent 5" w:uiPriority="47"/>
+    <w:lsdException w:name="List Table 3 Accent 5" w:uiPriority="48"/>
+    <w:lsdException w:name="List Table 4 Accent 5" w:uiPriority="49"/>
+    <w:lsdException w:name="List Table 5 Dark Accent 5" w:uiPriority="50"/>
+    <w:lsdException w:name="List Table 6 Colorful Accent 5" w:uiPriority="51"/>
+    <w:lsdException w:name="List Table 7 Colorful Accent 5" w:uiPriority="52"/>
+    <w:lsdException w:name="List Table 1 Light Accent 6" w:uiPriority="46"/>
+    <w:lsdException w:name="List Table 2 Accent 6" w:uiPriority="47"/>
+    <w:lsdException w:name="List Table 3 Accent 6" w:uiPriority="48"/>
+    <w:lsdException w:name="List Table 4 Accent 6" w:uiPriority="49"/>
+    <w:lsdException w:name="List Table 5 Dark Accent 6" w:uiPriority="50"/>
+    <w:lsdException w:name="List Table 6 Colorful Accent 6" w:uiPriority="51"/>
+    <w:lsdException w:name="List Table 7 Colorful Accent 6" w:uiPriority="52"/>
   </w:latentStyles>
   <w:style w:type="paragraph" w:default="1" w:styleId="a">
     <w:name w:val="Normal"/>
@@ -56464,7 +55915,7 @@
   <a:extraClrSchemeLst/>
   <a:extLst>
     <a:ext uri="{05A4C25C-085E-4340-85A3-A5531E510DB2}">
-      <thm15:themeFamily xmlns:thm15="http://schemas.microsoft.com/office/thememl/2012/main" xmlns="" name="Office Theme" id="{62F939B6-93AF-4DB8-9C6B-D6C7DFDC589F}" vid="{4A3C46E8-61CC-4603-A589-7422A47A8E4A}"/>
+      <thm15:themeFamily xmlns:thm15="http://schemas.microsoft.com/office/thememl/2012/main" name="Office Theme" id="{62F939B6-93AF-4DB8-9C6B-D6C7DFDC589F}" vid="{4A3C46E8-61CC-4603-A589-7422A47A8E4A}"/>
     </a:ext>
   </a:extLst>
 </a:theme>
@@ -56475,7 +55926,7 @@
 </file>
 
 <file path=customXml/itemProps1.xml><?xml version="1.0" encoding="utf-8"?>
-<ds:datastoreItem xmlns:ds="http://schemas.openxmlformats.org/officeDocument/2006/customXml" ds:itemID="{FA21D64A-0E9D-4150-B494-A8B013DFCD06}">
+<ds:datastoreItem xmlns:ds="http://schemas.openxmlformats.org/officeDocument/2006/customXml" ds:itemID="{C71A16A0-89B5-4004-907A-62CD7625A91D}">
   <ds:schemaRefs>
     <ds:schemaRef ds:uri="http://schemas.openxmlformats.org/officeDocument/2006/bibliography"/>
   </ds:schemaRefs>

--- a/packages.apps.settings.docx
+++ b/packages.apps.settings.docx
@@ -28272,14 +28272,420 @@
         <w:rPr>
           <w:rFonts w:hint="eastAsia"/>
         </w:rPr>
+        <w:t>调节</w:t>
+      </w:r>
+    </w:p>
+    <w:p>
+      <w:pPr>
+        <w:pStyle w:val="HTML"/>
+        <w:shd w:val="clear" w:color="auto" w:fill="FFFFFF"/>
+        <w:tabs>
+          <w:tab w:val="clear" w:pos="916"/>
+          <w:tab w:val="left" w:pos="555"/>
+        </w:tabs>
+        <w:rPr>
+          <w:b/>
+          <w:bCs/>
+          <w:color w:val="008000"/>
+          <w:sz w:val="18"/>
+          <w:szCs w:val="18"/>
+        </w:rPr>
+      </w:pPr>
+      <w:r>
+        <w:rPr>
+          <w:rFonts w:hint="eastAsia"/>
+        </w:rPr>
         <w:tab/>
       </w:r>
-      <w:r>
-        <w:rPr>
-          <w:rFonts w:hint="eastAsia"/>
-        </w:rPr>
-        <w:tab/>
-      </w:r>
+    </w:p>
+    <w:p>
+      <w:pPr>
+        <w:pStyle w:val="HTML"/>
+        <w:shd w:val="clear" w:color="auto" w:fill="FFFFFF"/>
+        <w:rPr>
+          <w:color w:val="000000"/>
+          <w:sz w:val="18"/>
+          <w:szCs w:val="18"/>
+        </w:rPr>
+      </w:pPr>
+      <w:r>
+        <w:rPr>
+          <w:rFonts w:hint="eastAsia"/>
+          <w:color w:val="000000"/>
+          <w:sz w:val="18"/>
+          <w:szCs w:val="18"/>
+        </w:rPr>
+        <w:t>&lt;</w:t>
+      </w:r>
+      <w:r>
+        <w:rPr>
+          <w:rFonts w:hint="eastAsia"/>
+          <w:b/>
+          <w:bCs/>
+          <w:color w:val="000080"/>
+          <w:sz w:val="18"/>
+          <w:szCs w:val="18"/>
+        </w:rPr>
+        <w:t>PreferenceScreen</w:t>
+      </w:r>
+      <w:r>
+        <w:rPr>
+          <w:rFonts w:hint="eastAsia"/>
+          <w:b/>
+          <w:bCs/>
+          <w:color w:val="000080"/>
+          <w:sz w:val="18"/>
+          <w:szCs w:val="18"/>
+        </w:rPr>
+        <w:br/>
+        <w:t xml:space="preserve">        </w:t>
+      </w:r>
+      <w:r>
+        <w:rPr>
+          <w:rFonts w:hint="eastAsia"/>
+          <w:b/>
+          <w:bCs/>
+          <w:color w:val="660E7A"/>
+          <w:sz w:val="18"/>
+          <w:szCs w:val="18"/>
+        </w:rPr>
+        <w:t>android</w:t>
+      </w:r>
+      <w:r>
+        <w:rPr>
+          <w:rFonts w:hint="eastAsia"/>
+          <w:b/>
+          <w:bCs/>
+          <w:color w:val="0000FF"/>
+          <w:sz w:val="18"/>
+          <w:szCs w:val="18"/>
+        </w:rPr>
+        <w:t>:key=</w:t>
+      </w:r>
+      <w:r>
+        <w:rPr>
+          <w:rFonts w:hint="eastAsia"/>
+          <w:b/>
+          <w:bCs/>
+          <w:color w:val="008000"/>
+          <w:sz w:val="18"/>
+          <w:szCs w:val="18"/>
+        </w:rPr>
+        <w:t>"brightness"</w:t>
+      </w:r>
+      <w:r>
+        <w:rPr>
+          <w:rFonts w:hint="eastAsia"/>
+          <w:b/>
+          <w:bCs/>
+          <w:color w:val="008000"/>
+          <w:sz w:val="18"/>
+          <w:szCs w:val="18"/>
+        </w:rPr>
+        <w:br/>
+        <w:t xml:space="preserve">        </w:t>
+      </w:r>
+      <w:r>
+        <w:rPr>
+          <w:rFonts w:hint="eastAsia"/>
+          <w:b/>
+          <w:bCs/>
+          <w:color w:val="660E7A"/>
+          <w:sz w:val="18"/>
+          <w:szCs w:val="18"/>
+        </w:rPr>
+        <w:t>android</w:t>
+      </w:r>
+      <w:r>
+        <w:rPr>
+          <w:rFonts w:hint="eastAsia"/>
+          <w:b/>
+          <w:bCs/>
+          <w:color w:val="0000FF"/>
+          <w:sz w:val="18"/>
+          <w:szCs w:val="18"/>
+        </w:rPr>
+        <w:t>:title=</w:t>
+      </w:r>
+      <w:r>
+        <w:rPr>
+          <w:rFonts w:hint="eastAsia"/>
+          <w:b/>
+          <w:bCs/>
+          <w:color w:val="008000"/>
+          <w:sz w:val="18"/>
+          <w:szCs w:val="18"/>
+        </w:rPr>
+        <w:t>"@string/brightness"</w:t>
+      </w:r>
+      <w:r>
+        <w:rPr>
+          <w:rFonts w:hint="eastAsia"/>
+          <w:b/>
+          <w:bCs/>
+          <w:color w:val="008000"/>
+          <w:sz w:val="18"/>
+          <w:szCs w:val="18"/>
+        </w:rPr>
+        <w:br/>
+        <w:t xml:space="preserve">        </w:t>
+      </w:r>
+      <w:r>
+        <w:rPr>
+          <w:rFonts w:hint="eastAsia"/>
+          <w:b/>
+          <w:bCs/>
+          <w:color w:val="660E7A"/>
+          <w:sz w:val="18"/>
+          <w:szCs w:val="18"/>
+        </w:rPr>
+        <w:t>settings</w:t>
+      </w:r>
+      <w:r>
+        <w:rPr>
+          <w:rFonts w:hint="eastAsia"/>
+          <w:b/>
+          <w:bCs/>
+          <w:color w:val="0000FF"/>
+          <w:sz w:val="18"/>
+          <w:szCs w:val="18"/>
+        </w:rPr>
+        <w:t>:keywords=</w:t>
+      </w:r>
+      <w:r>
+        <w:rPr>
+          <w:rFonts w:hint="eastAsia"/>
+          <w:b/>
+          <w:bCs/>
+          <w:color w:val="008000"/>
+          <w:sz w:val="18"/>
+          <w:szCs w:val="18"/>
+        </w:rPr>
+        <w:t>"@string/keywords_display_brightness_level"</w:t>
+      </w:r>
+      <w:r>
+        <w:rPr>
+          <w:rFonts w:hint="eastAsia"/>
+          <w:color w:val="000000"/>
+          <w:sz w:val="18"/>
+          <w:szCs w:val="18"/>
+        </w:rPr>
+        <w:t>&gt;</w:t>
+      </w:r>
+      <w:r>
+        <w:rPr>
+          <w:rFonts w:hint="eastAsia"/>
+          <w:color w:val="000000"/>
+          <w:sz w:val="18"/>
+          <w:szCs w:val="18"/>
+        </w:rPr>
+        <w:br/>
+        <w:t xml:space="preserve">    &lt;</w:t>
+      </w:r>
+      <w:r>
+        <w:rPr>
+          <w:rFonts w:hint="eastAsia"/>
+          <w:b/>
+          <w:bCs/>
+          <w:color w:val="000080"/>
+          <w:sz w:val="18"/>
+          <w:szCs w:val="18"/>
+        </w:rPr>
+        <w:t xml:space="preserve">intent </w:t>
+      </w:r>
+      <w:r>
+        <w:rPr>
+          <w:rFonts w:hint="eastAsia"/>
+          <w:b/>
+          <w:bCs/>
+          <w:color w:val="660E7A"/>
+          <w:sz w:val="18"/>
+          <w:szCs w:val="18"/>
+        </w:rPr>
+        <w:t>android</w:t>
+      </w:r>
+      <w:r>
+        <w:rPr>
+          <w:rFonts w:hint="eastAsia"/>
+          <w:b/>
+          <w:bCs/>
+          <w:color w:val="0000FF"/>
+          <w:sz w:val="18"/>
+          <w:szCs w:val="18"/>
+        </w:rPr>
+        <w:t>:action=</w:t>
+      </w:r>
+      <w:r>
+        <w:rPr>
+          <w:rFonts w:hint="eastAsia"/>
+          <w:b/>
+          <w:bCs/>
+          <w:color w:val="008000"/>
+          <w:sz w:val="18"/>
+          <w:szCs w:val="18"/>
+        </w:rPr>
+        <w:t xml:space="preserve">"android.intent.action.SHOW_BRIGHTNESS_DIALOG" </w:t>
+      </w:r>
+      <w:r>
+        <w:rPr>
+          <w:rFonts w:hint="eastAsia"/>
+          <w:color w:val="000000"/>
+          <w:sz w:val="18"/>
+          <w:szCs w:val="18"/>
+        </w:rPr>
+        <w:t>/&gt;</w:t>
+      </w:r>
+      <w:r>
+        <w:rPr>
+          <w:rFonts w:hint="eastAsia"/>
+          <w:color w:val="000000"/>
+          <w:sz w:val="18"/>
+          <w:szCs w:val="18"/>
+        </w:rPr>
+        <w:br/>
+        <w:t>&lt;/</w:t>
+      </w:r>
+      <w:r>
+        <w:rPr>
+          <w:rFonts w:hint="eastAsia"/>
+          <w:b/>
+          <w:bCs/>
+          <w:color w:val="000080"/>
+          <w:sz w:val="18"/>
+          <w:szCs w:val="18"/>
+        </w:rPr>
+        <w:t>PreferenceScreen</w:t>
+      </w:r>
+      <w:r>
+        <w:rPr>
+          <w:rFonts w:hint="eastAsia"/>
+          <w:color w:val="000000"/>
+          <w:sz w:val="18"/>
+          <w:szCs w:val="18"/>
+        </w:rPr>
+        <w:t>&gt;</w:t>
+      </w:r>
+    </w:p>
+    <w:p>
+      <w:pPr>
+        <w:pStyle w:val="HTML"/>
+        <w:shd w:val="clear" w:color="auto" w:fill="FFFFFF"/>
+        <w:rPr>
+          <w:color w:val="000000"/>
+          <w:sz w:val="18"/>
+          <w:szCs w:val="18"/>
+        </w:rPr>
+      </w:pPr>
+    </w:p>
+    <w:p>
+      <w:pPr>
+        <w:pStyle w:val="HTML"/>
+        <w:shd w:val="clear" w:color="auto" w:fill="FFFFFF"/>
+        <w:rPr>
+          <w:color w:val="000000"/>
+          <w:sz w:val="18"/>
+          <w:szCs w:val="18"/>
+        </w:rPr>
+      </w:pPr>
+      <w:r>
+        <w:rPr>
+          <w:rFonts w:hint="eastAsia"/>
+          <w:color w:val="000000"/>
+          <w:sz w:val="18"/>
+          <w:szCs w:val="18"/>
+        </w:rPr>
+        <w:t>最终调起</w:t>
+      </w:r>
+    </w:p>
+    <w:p>
+      <w:pPr>
+        <w:pStyle w:val="HTML"/>
+        <w:shd w:val="clear" w:color="auto" w:fill="FFFFFF"/>
+        <w:rPr>
+          <w:color w:val="000000"/>
+          <w:sz w:val="18"/>
+          <w:szCs w:val="18"/>
+        </w:rPr>
+      </w:pPr>
+      <w:r>
+        <w:rPr>
+          <w:color w:val="000000"/>
+          <w:sz w:val="18"/>
+          <w:szCs w:val="18"/>
+        </w:rPr>
+        <w:t>com.android.systemui/.settings.BrightnessDialog</w:t>
+      </w:r>
+    </w:p>
+    <w:p>
+      <w:pPr>
+        <w:pStyle w:val="HTML"/>
+        <w:shd w:val="clear" w:color="auto" w:fill="FFFFFF"/>
+        <w:rPr>
+          <w:color w:val="000000"/>
+          <w:sz w:val="18"/>
+          <w:szCs w:val="18"/>
+        </w:rPr>
+      </w:pPr>
+    </w:p>
+    <w:p>
+      <w:pPr>
+        <w:pStyle w:val="HTML"/>
+        <w:shd w:val="clear" w:color="auto" w:fill="FFFFFF"/>
+        <w:rPr>
+          <w:color w:val="000000"/>
+          <w:sz w:val="18"/>
+          <w:szCs w:val="18"/>
+        </w:rPr>
+      </w:pPr>
+      <w:bookmarkStart w:id="13" w:name="_GoBack"/>
+      <w:r>
+        <w:rPr>
+          <w:color w:val="000000"/>
+          <w:sz w:val="18"/>
+          <w:szCs w:val="18"/>
+        </w:rPr>
+        <w:t xml:space="preserve">adb shell am </w:t>
+      </w:r>
+      <w:r>
+        <w:rPr>
+          <w:b/>
+          <w:bCs/>
+          <w:color w:val="008000"/>
+          <w:sz w:val="18"/>
+          <w:szCs w:val="18"/>
+        </w:rPr>
+        <w:t xml:space="preserve">start -a </w:t>
+      </w:r>
+      <w:r>
+        <w:rPr>
+          <w:rFonts w:hint="eastAsia"/>
+          <w:b/>
+          <w:bCs/>
+          <w:color w:val="008000"/>
+          <w:sz w:val="18"/>
+          <w:szCs w:val="18"/>
+        </w:rPr>
+        <w:t>android.intent.action.SHOW_BRIGHTNESS_DIALOG</w:t>
+      </w:r>
+    </w:p>
+    <w:bookmarkEnd w:id="13"/>
+    <w:p>
+      <w:pPr>
+        <w:pStyle w:val="HTML"/>
+        <w:shd w:val="clear" w:color="auto" w:fill="FFFFFF"/>
+        <w:rPr>
+          <w:color w:val="000000"/>
+          <w:sz w:val="18"/>
+          <w:szCs w:val="18"/>
+        </w:rPr>
+      </w:pPr>
+    </w:p>
+    <w:p>
+      <w:pPr>
+        <w:rPr>
+          <w:rFonts w:hint="eastAsia"/>
+        </w:rPr>
+      </w:pPr>
     </w:p>
     <w:p>
       <w:pPr>
@@ -28308,324 +28714,6 @@
         <w:tab/>
       </w:r>
     </w:p>
-    <w:p>
-      <w:pPr>
-        <w:pStyle w:val="HTML"/>
-        <w:shd w:val="clear" w:color="auto" w:fill="FFFFFF"/>
-        <w:rPr>
-          <w:color w:val="000000"/>
-          <w:sz w:val="18"/>
-          <w:szCs w:val="18"/>
-        </w:rPr>
-      </w:pPr>
-      <w:r>
-        <w:rPr>
-          <w:rFonts w:hint="eastAsia"/>
-          <w:color w:val="000000"/>
-          <w:sz w:val="18"/>
-          <w:szCs w:val="18"/>
-        </w:rPr>
-        <w:t>&lt;</w:t>
-      </w:r>
-      <w:r>
-        <w:rPr>
-          <w:rFonts w:hint="eastAsia"/>
-          <w:b/>
-          <w:bCs/>
-          <w:color w:val="000080"/>
-          <w:sz w:val="18"/>
-          <w:szCs w:val="18"/>
-        </w:rPr>
-        <w:t>PreferenceScreen</w:t>
-      </w:r>
-      <w:r>
-        <w:rPr>
-          <w:rFonts w:hint="eastAsia"/>
-          <w:b/>
-          <w:bCs/>
-          <w:color w:val="000080"/>
-          <w:sz w:val="18"/>
-          <w:szCs w:val="18"/>
-        </w:rPr>
-        <w:br/>
-        <w:t xml:space="preserve">        </w:t>
-      </w:r>
-      <w:r>
-        <w:rPr>
-          <w:rFonts w:hint="eastAsia"/>
-          <w:b/>
-          <w:bCs/>
-          <w:color w:val="660E7A"/>
-          <w:sz w:val="18"/>
-          <w:szCs w:val="18"/>
-        </w:rPr>
-        <w:t>android</w:t>
-      </w:r>
-      <w:r>
-        <w:rPr>
-          <w:rFonts w:hint="eastAsia"/>
-          <w:b/>
-          <w:bCs/>
-          <w:color w:val="0000FF"/>
-          <w:sz w:val="18"/>
-          <w:szCs w:val="18"/>
-        </w:rPr>
-        <w:t>:key=</w:t>
-      </w:r>
-      <w:r>
-        <w:rPr>
-          <w:rFonts w:hint="eastAsia"/>
-          <w:b/>
-          <w:bCs/>
-          <w:color w:val="008000"/>
-          <w:sz w:val="18"/>
-          <w:szCs w:val="18"/>
-        </w:rPr>
-        <w:t>"brightness"</w:t>
-      </w:r>
-      <w:r>
-        <w:rPr>
-          <w:rFonts w:hint="eastAsia"/>
-          <w:b/>
-          <w:bCs/>
-          <w:color w:val="008000"/>
-          <w:sz w:val="18"/>
-          <w:szCs w:val="18"/>
-        </w:rPr>
-        <w:br/>
-        <w:t xml:space="preserve">        </w:t>
-      </w:r>
-      <w:r>
-        <w:rPr>
-          <w:rFonts w:hint="eastAsia"/>
-          <w:b/>
-          <w:bCs/>
-          <w:color w:val="660E7A"/>
-          <w:sz w:val="18"/>
-          <w:szCs w:val="18"/>
-        </w:rPr>
-        <w:t>android</w:t>
-      </w:r>
-      <w:r>
-        <w:rPr>
-          <w:rFonts w:hint="eastAsia"/>
-          <w:b/>
-          <w:bCs/>
-          <w:color w:val="0000FF"/>
-          <w:sz w:val="18"/>
-          <w:szCs w:val="18"/>
-        </w:rPr>
-        <w:t>:title=</w:t>
-      </w:r>
-      <w:r>
-        <w:rPr>
-          <w:rFonts w:hint="eastAsia"/>
-          <w:b/>
-          <w:bCs/>
-          <w:color w:val="008000"/>
-          <w:sz w:val="18"/>
-          <w:szCs w:val="18"/>
-        </w:rPr>
-        <w:t>"@string/brightness"</w:t>
-      </w:r>
-      <w:r>
-        <w:rPr>
-          <w:rFonts w:hint="eastAsia"/>
-          <w:b/>
-          <w:bCs/>
-          <w:color w:val="008000"/>
-          <w:sz w:val="18"/>
-          <w:szCs w:val="18"/>
-        </w:rPr>
-        <w:br/>
-        <w:t xml:space="preserve">        </w:t>
-      </w:r>
-      <w:r>
-        <w:rPr>
-          <w:rFonts w:hint="eastAsia"/>
-          <w:b/>
-          <w:bCs/>
-          <w:color w:val="660E7A"/>
-          <w:sz w:val="18"/>
-          <w:szCs w:val="18"/>
-        </w:rPr>
-        <w:t>settings</w:t>
-      </w:r>
-      <w:r>
-        <w:rPr>
-          <w:rFonts w:hint="eastAsia"/>
-          <w:b/>
-          <w:bCs/>
-          <w:color w:val="0000FF"/>
-          <w:sz w:val="18"/>
-          <w:szCs w:val="18"/>
-        </w:rPr>
-        <w:t>:keywords=</w:t>
-      </w:r>
-      <w:r>
-        <w:rPr>
-          <w:rFonts w:hint="eastAsia"/>
-          <w:b/>
-          <w:bCs/>
-          <w:color w:val="008000"/>
-          <w:sz w:val="18"/>
-          <w:szCs w:val="18"/>
-        </w:rPr>
-        <w:t>"@string/keywords_display_brightness_level"</w:t>
-      </w:r>
-      <w:r>
-        <w:rPr>
-          <w:rFonts w:hint="eastAsia"/>
-          <w:color w:val="000000"/>
-          <w:sz w:val="18"/>
-          <w:szCs w:val="18"/>
-        </w:rPr>
-        <w:t>&gt;</w:t>
-      </w:r>
-      <w:r>
-        <w:rPr>
-          <w:rFonts w:hint="eastAsia"/>
-          <w:color w:val="000000"/>
-          <w:sz w:val="18"/>
-          <w:szCs w:val="18"/>
-        </w:rPr>
-        <w:br/>
-        <w:t xml:space="preserve">    &lt;</w:t>
-      </w:r>
-      <w:r>
-        <w:rPr>
-          <w:rFonts w:hint="eastAsia"/>
-          <w:b/>
-          <w:bCs/>
-          <w:color w:val="000080"/>
-          <w:sz w:val="18"/>
-          <w:szCs w:val="18"/>
-        </w:rPr>
-        <w:t xml:space="preserve">intent </w:t>
-      </w:r>
-      <w:r>
-        <w:rPr>
-          <w:rFonts w:hint="eastAsia"/>
-          <w:b/>
-          <w:bCs/>
-          <w:color w:val="660E7A"/>
-          <w:sz w:val="18"/>
-          <w:szCs w:val="18"/>
-        </w:rPr>
-        <w:t>android</w:t>
-      </w:r>
-      <w:r>
-        <w:rPr>
-          <w:rFonts w:hint="eastAsia"/>
-          <w:b/>
-          <w:bCs/>
-          <w:color w:val="0000FF"/>
-          <w:sz w:val="18"/>
-          <w:szCs w:val="18"/>
-        </w:rPr>
-        <w:t>:action=</w:t>
-      </w:r>
-      <w:r>
-        <w:rPr>
-          <w:rFonts w:hint="eastAsia"/>
-          <w:b/>
-          <w:bCs/>
-          <w:color w:val="008000"/>
-          <w:sz w:val="18"/>
-          <w:szCs w:val="18"/>
-        </w:rPr>
-        <w:t xml:space="preserve">"android.intent.action.SHOW_BRIGHTNESS_DIALOG" </w:t>
-      </w:r>
-      <w:r>
-        <w:rPr>
-          <w:rFonts w:hint="eastAsia"/>
-          <w:color w:val="000000"/>
-          <w:sz w:val="18"/>
-          <w:szCs w:val="18"/>
-        </w:rPr>
-        <w:t>/&gt;</w:t>
-      </w:r>
-      <w:r>
-        <w:rPr>
-          <w:rFonts w:hint="eastAsia"/>
-          <w:color w:val="000000"/>
-          <w:sz w:val="18"/>
-          <w:szCs w:val="18"/>
-        </w:rPr>
-        <w:br/>
-        <w:t>&lt;/</w:t>
-      </w:r>
-      <w:r>
-        <w:rPr>
-          <w:rFonts w:hint="eastAsia"/>
-          <w:b/>
-          <w:bCs/>
-          <w:color w:val="000080"/>
-          <w:sz w:val="18"/>
-          <w:szCs w:val="18"/>
-        </w:rPr>
-        <w:t>PreferenceScreen</w:t>
-      </w:r>
-      <w:r>
-        <w:rPr>
-          <w:rFonts w:hint="eastAsia"/>
-          <w:color w:val="000000"/>
-          <w:sz w:val="18"/>
-          <w:szCs w:val="18"/>
-        </w:rPr>
-        <w:t>&gt;</w:t>
-      </w:r>
-    </w:p>
-    <w:p>
-      <w:pPr>
-        <w:pStyle w:val="HTML"/>
-        <w:shd w:val="clear" w:color="auto" w:fill="FFFFFF"/>
-        <w:rPr>
-          <w:color w:val="000000"/>
-          <w:sz w:val="18"/>
-          <w:szCs w:val="18"/>
-        </w:rPr>
-      </w:pPr>
-    </w:p>
-    <w:p>
-      <w:pPr>
-        <w:pStyle w:val="HTML"/>
-        <w:shd w:val="clear" w:color="auto" w:fill="FFFFFF"/>
-        <w:rPr>
-          <w:color w:val="000000"/>
-          <w:sz w:val="18"/>
-          <w:szCs w:val="18"/>
-        </w:rPr>
-      </w:pPr>
-      <w:r>
-        <w:rPr>
-          <w:rFonts w:hint="eastAsia"/>
-          <w:color w:val="000000"/>
-          <w:sz w:val="18"/>
-          <w:szCs w:val="18"/>
-        </w:rPr>
-        <w:t>最终调起</w:t>
-      </w:r>
-    </w:p>
-    <w:p>
-      <w:pPr>
-        <w:pStyle w:val="HTML"/>
-        <w:shd w:val="clear" w:color="auto" w:fill="FFFFFF"/>
-        <w:rPr>
-          <w:color w:val="000000"/>
-          <w:sz w:val="18"/>
-          <w:szCs w:val="18"/>
-        </w:rPr>
-      </w:pPr>
-      <w:r>
-        <w:rPr>
-          <w:color w:val="000000"/>
-          <w:sz w:val="18"/>
-          <w:szCs w:val="18"/>
-        </w:rPr>
-        <w:t>com.android.systemui/.settings.BrightnessDialog</w:t>
-      </w:r>
-    </w:p>
     <w:p/>
     <w:p>
       <w:pPr>
@@ -28639,6 +28727,7 @@
         <w:rPr>
           <w:rFonts w:hint="eastAsia"/>
         </w:rPr>
+        <w:lastRenderedPageBreak/>
         <w:t>壁纸</w:t>
       </w:r>
       <w:r>
@@ -28814,7 +28903,6 @@
           <w:color w:val="4F4F4F"/>
           <w:shd w:val="clear" w:color="auto" w:fill="FFFFFF"/>
         </w:rPr>
-        <w:lastRenderedPageBreak/>
         <w:t>该 Intent 常量是一个 String，表示启用设置壁纸的 Activity，也就是说只要我们的系统中有这样的 Activity（action 为 android.intent.action.SET_WALLPAPER）就可以出现在选择器中。</w:t>
       </w:r>
     </w:p>
@@ -30043,6 +30131,7 @@
           <w:sz w:val="18"/>
           <w:szCs w:val="18"/>
         </w:rPr>
+        <w:lastRenderedPageBreak/>
         <w:t xml:space="preserve">        &lt;/activity&gt;</w:t>
       </w:r>
     </w:p>
@@ -30244,7 +30333,6 @@
         <w:rPr>
           <w:rFonts w:hint="eastAsia"/>
         </w:rPr>
-        <w:lastRenderedPageBreak/>
         <w:tab/>
       </w:r>
       <w:r>
@@ -30992,13 +31080,7 @@
         <w:t>通知设置</w:t>
       </w:r>
     </w:p>
-    <w:p>
-      <w:pPr>
-        <w:rPr>
-          <w:rFonts w:hint="eastAsia"/>
-        </w:rPr>
-      </w:pPr>
-    </w:p>
+    <w:p/>
     <w:p>
       <w:pPr>
         <w:pStyle w:val="2"/>
@@ -31248,8 +31330,6 @@
         </w:rPr>
         <w:tab/>
       </w:r>
-      <w:bookmarkStart w:id="13" w:name="_GoBack"/>
-      <w:bookmarkEnd w:id="13"/>
       <w:r>
         <w:rPr>
           <w:rFonts w:hint="eastAsia"/>
@@ -55926,7 +56006,7 @@
 </file>
 
 <file path=customXml/itemProps1.xml><?xml version="1.0" encoding="utf-8"?>
-<ds:datastoreItem xmlns:ds="http://schemas.openxmlformats.org/officeDocument/2006/customXml" ds:itemID="{C71A16A0-89B5-4004-907A-62CD7625A91D}">
+<ds:datastoreItem xmlns:ds="http://schemas.openxmlformats.org/officeDocument/2006/customXml" ds:itemID="{7218589F-1E49-4F9E-B177-95BF45AAC8A8}">
   <ds:schemaRefs>
     <ds:schemaRef ds:uri="http://schemas.openxmlformats.org/officeDocument/2006/bibliography"/>
   </ds:schemaRefs>

--- a/packages.apps.settings.docx
+++ b/packages.apps.settings.docx
@@ -26468,7 +26468,6 @@
         <w:rPr>
           <w:rFonts w:hint="eastAsia"/>
         </w:rPr>
-        <w:lastRenderedPageBreak/>
         <w:t>设备列表</w:t>
       </w:r>
       <w:r>
@@ -26526,19 +26525,210 @@
     <w:p>
       <w:pPr>
         <w:pStyle w:val="3"/>
-      </w:pPr>
-      <w:r>
-        <w:rPr>
-          <w:rFonts w:hint="eastAsia"/>
-        </w:rPr>
-        <w:tab/>
-      </w:r>
+        <w:numPr>
+          <w:ilvl w:val="2"/>
+          <w:numId w:val="1"/>
+        </w:numPr>
+      </w:pPr>
       <w:r>
         <w:rPr>
           <w:rFonts w:hint="eastAsia"/>
         </w:rPr>
         <w:t>显示收到的文件</w:t>
       </w:r>
+    </w:p>
+    <w:p/>
+    <w:p>
+      <w:r>
+        <w:t>D</w:t>
+      </w:r>
+      <w:r>
+        <w:rPr>
+          <w:rFonts w:hint="eastAsia"/>
+        </w:rPr>
+        <w:t>fasd</w:t>
+      </w:r>
+    </w:p>
+    <w:p>
+      <w:pPr>
+        <w:rPr>
+          <w:rFonts w:hint="eastAsia"/>
+        </w:rPr>
+      </w:pPr>
+      <w:r>
+        <w:rPr>
+          <w:rFonts w:hint="eastAsia"/>
+        </w:rPr>
+        <w:t>BluetoothSettings.java</w:t>
+      </w:r>
+      <w:r>
+        <w:rPr>
+          <w:rFonts w:hint="eastAsia"/>
+        </w:rPr>
+        <w:t>开始分析</w:t>
+      </w:r>
+    </w:p>
+    <w:p/>
+    <w:p>
+      <w:r>
+        <w:t>case MENU_ID_SHOW_RECEIVED:</w:t>
+      </w:r>
+    </w:p>
+    <w:p>
+      <w:r>
+        <w:t xml:space="preserve">                MetricsLogger.action(getActivity(), MetricsLogger.ACTION_BLUETOOTH_FILES);</w:t>
+      </w:r>
+    </w:p>
+    <w:p>
+      <w:r>
+        <w:t xml:space="preserve">                Intent intent = new Intent(BTOPP_ACTION_OPEN_RECEIVED_FILES);</w:t>
+      </w:r>
+    </w:p>
+    <w:p>
+      <w:r>
+        <w:t xml:space="preserve">                getActivity().sendBroadcast(intent);</w:t>
+      </w:r>
+    </w:p>
+    <w:p>
+      <w:r>
+        <w:t xml:space="preserve">                return true;</w:t>
+      </w:r>
+    </w:p>
+    <w:p/>
+    <w:p>
+      <w:pPr>
+        <w:rPr>
+          <w:rFonts w:hint="eastAsia"/>
+        </w:rPr>
+      </w:pPr>
+      <w:r>
+        <w:rPr>
+          <w:rFonts w:hint="eastAsia"/>
+        </w:rPr>
+        <w:t>当点击显示接收到的文件</w:t>
+      </w:r>
+      <w:r>
+        <w:rPr>
+          <w:rFonts w:hint="eastAsia"/>
+        </w:rPr>
+        <w:t>menu</w:t>
+      </w:r>
+      <w:r>
+        <w:rPr>
+          <w:rFonts w:hint="eastAsia"/>
+        </w:rPr>
+        <w:t>时会发送广播</w:t>
+      </w:r>
+      <w:r>
+        <w:rPr>
+          <w:rFonts w:hint="eastAsia"/>
+        </w:rPr>
+        <w:t>,</w:t>
+      </w:r>
+      <w:r>
+        <w:rPr>
+          <w:rFonts w:hint="eastAsia"/>
+        </w:rPr>
+        <w:t>发送的广播为</w:t>
+      </w:r>
+      <w:r>
+        <w:rPr>
+          <w:rFonts w:hint="eastAsia"/>
+        </w:rPr>
+        <w:t xml:space="preserve"> </w:t>
+      </w:r>
+    </w:p>
+    <w:p/>
+    <w:p>
+      <w:r>
+        <w:t>private static final String BTOPP_ACTION_OPEN_RECEIVED_FILES =</w:t>
+      </w:r>
+    </w:p>
+    <w:p>
+      <w:r>
+        <w:t xml:space="preserve">            "android.btopp.intent.action.OPEN_RECEIVED_FILES";</w:t>
+      </w:r>
+    </w:p>
+    <w:p>
+      <w:pPr>
+        <w:rPr>
+          <w:rFonts w:ascii="Microsoft YaHei UI" w:eastAsia="Microsoft YaHei UI" w:hAnsi="Microsoft YaHei UI"/>
+          <w:color w:val="333333"/>
+        </w:rPr>
+      </w:pPr>
+      <w:r>
+        <w:rPr>
+          <w:rStyle w:val="a7"/>
+          <w:rFonts w:ascii="Microsoft YaHei UI" w:eastAsia="Microsoft YaHei UI" w:hAnsi="Microsoft YaHei UI" w:hint="eastAsia"/>
+          <w:color w:val="333333"/>
+        </w:rPr>
+        <w:t>packages/apps/Bluetooth/</w:t>
+      </w:r>
+      <w:r>
+        <w:rPr>
+          <w:rFonts w:ascii="Microsoft YaHei UI" w:eastAsia="Microsoft YaHei UI" w:hAnsi="Microsoft YaHei UI" w:hint="eastAsia"/>
+          <w:color w:val="333333"/>
+        </w:rPr>
+        <w:t>文件夹下的Androidmanifest.xml</w:t>
+      </w:r>
+      <w:r>
+        <w:rPr>
+          <w:rFonts w:ascii="Microsoft YaHei UI" w:eastAsia="Microsoft YaHei UI" w:hAnsi="Microsoft YaHei UI" w:hint="eastAsia"/>
+          <w:color w:val="333333"/>
+        </w:rPr>
+        <w:t>定义</w:t>
+      </w:r>
+      <w:r>
+        <w:rPr>
+          <w:rFonts w:ascii="Microsoft YaHei UI" w:eastAsia="Microsoft YaHei UI" w:hAnsi="Microsoft YaHei UI"/>
+          <w:color w:val="333333"/>
+        </w:rPr>
+        <w:t>了</w:t>
+      </w:r>
+    </w:p>
+    <w:p>
+      <w:pPr>
+        <w:rPr>
+          <w:rFonts w:hint="eastAsia"/>
+        </w:rPr>
+      </w:pPr>
+      <w:r>
+        <w:rPr>
+          <w:rFonts w:ascii="Microsoft YaHei UI" w:eastAsia="Microsoft YaHei UI" w:hAnsi="Microsoft YaHei UI" w:hint="eastAsia"/>
+          <w:color w:val="333333"/>
+        </w:rPr>
+        <w:t>BluetoothOppReceiver</w:t>
+      </w:r>
+      <w:bookmarkStart w:id="13" w:name="_GoBack"/>
+      <w:bookmarkEnd w:id="13"/>
+    </w:p>
+    <w:p>
+      <w:pPr>
+        <w:pStyle w:val="1"/>
+        <w:spacing w:before="900" w:after="120"/>
+        <w:rPr>
+          <w:rFonts w:ascii="Microsoft YaHei UI" w:eastAsia="Microsoft YaHei UI" w:hAnsi="Microsoft YaHei UI"/>
+          <w:color w:val="000000"/>
+          <w:sz w:val="30"/>
+          <w:szCs w:val="30"/>
+        </w:rPr>
+      </w:pPr>
+      <w:r>
+        <w:rPr>
+          <w:rFonts w:ascii="Microsoft YaHei UI" w:eastAsia="Microsoft YaHei UI" w:hAnsi="Microsoft YaHei UI" w:hint="eastAsia"/>
+          <w:color w:val="000000"/>
+          <w:sz w:val="30"/>
+          <w:szCs w:val="30"/>
+        </w:rPr>
+        <w:t>显示接收到的文件</w:t>
+      </w:r>
+    </w:p>
+    <w:p>
+      <w:pPr>
+        <w:rPr>
+          <w:rFonts w:hint="eastAsia"/>
+        </w:rPr>
+      </w:pPr>
     </w:p>
     <w:p>
       <w:pPr>
@@ -26718,6 +26908,7 @@
           <w:sz w:val="18"/>
           <w:szCs w:val="18"/>
         </w:rPr>
+        <w:lastRenderedPageBreak/>
         <w:t xml:space="preserve">DataSaverSummary </w:t>
       </w:r>
       <w:r>
@@ -26847,16 +27038,6 @@
           <w:szCs w:val="18"/>
         </w:rPr>
         <w:br/>
-      </w:r>
-      <w:r>
-        <w:rPr>
-          <w:rFonts w:ascii="宋体" w:eastAsia="宋体" w:hAnsi="宋体" w:cs="宋体" w:hint="eastAsia"/>
-          <w:color w:val="000000"/>
-          <w:kern w:val="0"/>
-          <w:sz w:val="18"/>
-          <w:szCs w:val="18"/>
-        </w:rPr>
-        <w:lastRenderedPageBreak/>
         <w:t xml:space="preserve">            inflatePreferences(R.xml.</w:t>
       </w:r>
       <w:r>
@@ -27311,6 +27492,7 @@
         <w:rPr>
           <w:rFonts w:hint="eastAsia"/>
         </w:rPr>
+        <w:lastRenderedPageBreak/>
         <w:tab/>
         <w:t>USB</w:t>
       </w:r>
@@ -28637,7 +28819,6 @@
           <w:szCs w:val="18"/>
         </w:rPr>
       </w:pPr>
-      <w:bookmarkStart w:id="13" w:name="_GoBack"/>
       <w:r>
         <w:rPr>
           <w:color w:val="000000"/>
@@ -28668,7 +28849,6 @@
         <w:t>android.intent.action.SHOW_BRIGHTNESS_DIALOG</w:t>
       </w:r>
     </w:p>
-    <w:bookmarkEnd w:id="13"/>
     <w:p>
       <w:pPr>
         <w:pStyle w:val="HTML"/>
@@ -28680,13 +28860,7 @@
         </w:rPr>
       </w:pPr>
     </w:p>
-    <w:p>
-      <w:pPr>
-        <w:rPr>
-          <w:rFonts w:hint="eastAsia"/>
-        </w:rPr>
-      </w:pPr>
-    </w:p>
+    <w:p/>
     <w:p>
       <w:pPr>
         <w:pStyle w:val="2"/>
@@ -56006,7 +56180,7 @@
 </file>
 
 <file path=customXml/itemProps1.xml><?xml version="1.0" encoding="utf-8"?>
-<ds:datastoreItem xmlns:ds="http://schemas.openxmlformats.org/officeDocument/2006/customXml" ds:itemID="{7218589F-1E49-4F9E-B177-95BF45AAC8A8}">
+<ds:datastoreItem xmlns:ds="http://schemas.openxmlformats.org/officeDocument/2006/customXml" ds:itemID="{D00E5DF9-BD30-48D5-9795-2E4725B3DB3E}">
   <ds:schemaRefs>
     <ds:schemaRef ds:uri="http://schemas.openxmlformats.org/officeDocument/2006/bibliography"/>
   </ds:schemaRefs>

--- a/packages.apps.settings.docx
+++ b/packages.apps.settings.docx
@@ -85,7 +85,7 @@
           <w:sz w:val="18"/>
           <w:szCs w:val="18"/>
         </w:rPr>
-        <w:t>SystemUpdatePolicy</w:t>
+        <w:t>UsbModeChooserActivity</w:t>
       </w:r>
     </w:p>
     <w:p>
@@ -112,21 +112,175 @@
         </w:tabs>
         <w:jc w:val="left"/>
         <w:rPr>
+          <w:rFonts w:ascii="宋体" w:eastAsia="宋体" w:hAnsi="宋体" w:cs="宋体" w:hint="eastAsia"/>
+          <w:color w:val="000000"/>
+          <w:kern w:val="0"/>
+          <w:sz w:val="18"/>
+          <w:szCs w:val="18"/>
+        </w:rPr>
+      </w:pPr>
+      <w:r>
+        <w:rPr>
+          <w:rFonts w:ascii="宋体" w:eastAsia="宋体" w:hAnsi="宋体" w:cs="宋体" w:hint="eastAsia"/>
+          <w:color w:val="000000"/>
+          <w:kern w:val="0"/>
+          <w:sz w:val="18"/>
+          <w:szCs w:val="18"/>
+        </w:rPr>
+        <w:t>风格</w:t>
+      </w:r>
+      <w:r>
+        <w:rPr>
           <w:rFonts w:ascii="宋体" w:eastAsia="宋体" w:hAnsi="宋体" w:cs="宋体"/>
           <w:color w:val="000000"/>
           <w:kern w:val="0"/>
           <w:sz w:val="18"/>
           <w:szCs w:val="18"/>
         </w:rPr>
-      </w:pPr>
-    </w:p>
-    <w:p>
-      <w:pPr>
-        <w:rPr>
-          <w:rFonts w:hint="eastAsia"/>
-        </w:rPr>
-      </w:pPr>
-    </w:p>
+        <w:t>为啥有问题呢？？？</w:t>
+      </w:r>
+      <w:bookmarkStart w:id="0" w:name="_GoBack"/>
+      <w:bookmarkEnd w:id="0"/>
+    </w:p>
+    <w:p>
+      <w:pPr>
+        <w:widowControl/>
+        <w:shd w:val="clear" w:color="auto" w:fill="FFFFFF"/>
+        <w:tabs>
+          <w:tab w:val="left" w:pos="916"/>
+          <w:tab w:val="left" w:pos="1832"/>
+          <w:tab w:val="left" w:pos="2748"/>
+          <w:tab w:val="left" w:pos="3664"/>
+          <w:tab w:val="left" w:pos="4580"/>
+          <w:tab w:val="left" w:pos="5496"/>
+          <w:tab w:val="left" w:pos="6412"/>
+          <w:tab w:val="left" w:pos="7328"/>
+          <w:tab w:val="left" w:pos="8244"/>
+          <w:tab w:val="left" w:pos="9160"/>
+          <w:tab w:val="left" w:pos="10076"/>
+          <w:tab w:val="left" w:pos="10992"/>
+          <w:tab w:val="left" w:pos="11908"/>
+          <w:tab w:val="left" w:pos="12824"/>
+          <w:tab w:val="left" w:pos="13740"/>
+          <w:tab w:val="left" w:pos="14656"/>
+        </w:tabs>
+        <w:jc w:val="left"/>
+        <w:rPr>
+          <w:rFonts w:ascii="宋体" w:eastAsia="宋体" w:hAnsi="宋体" w:cs="宋体"/>
+          <w:color w:val="000000"/>
+          <w:kern w:val="0"/>
+          <w:sz w:val="18"/>
+          <w:szCs w:val="18"/>
+        </w:rPr>
+      </w:pPr>
+    </w:p>
+    <w:p>
+      <w:pPr>
+        <w:widowControl/>
+        <w:shd w:val="clear" w:color="auto" w:fill="FFFFFF"/>
+        <w:tabs>
+          <w:tab w:val="left" w:pos="916"/>
+          <w:tab w:val="left" w:pos="1832"/>
+          <w:tab w:val="left" w:pos="2748"/>
+          <w:tab w:val="left" w:pos="3664"/>
+          <w:tab w:val="left" w:pos="4580"/>
+          <w:tab w:val="left" w:pos="5496"/>
+          <w:tab w:val="left" w:pos="6412"/>
+          <w:tab w:val="left" w:pos="7328"/>
+          <w:tab w:val="left" w:pos="8244"/>
+          <w:tab w:val="left" w:pos="9160"/>
+          <w:tab w:val="left" w:pos="10076"/>
+          <w:tab w:val="left" w:pos="10992"/>
+          <w:tab w:val="left" w:pos="11908"/>
+          <w:tab w:val="left" w:pos="12824"/>
+          <w:tab w:val="left" w:pos="13740"/>
+          <w:tab w:val="left" w:pos="14656"/>
+        </w:tabs>
+        <w:jc w:val="left"/>
+        <w:rPr>
+          <w:rFonts w:ascii="宋体" w:eastAsia="宋体" w:hAnsi="宋体" w:cs="宋体"/>
+          <w:color w:val="000000"/>
+          <w:kern w:val="0"/>
+          <w:sz w:val="18"/>
+          <w:szCs w:val="18"/>
+        </w:rPr>
+      </w:pPr>
+    </w:p>
+    <w:p>
+      <w:pPr>
+        <w:widowControl/>
+        <w:shd w:val="clear" w:color="auto" w:fill="FFFFFF"/>
+        <w:tabs>
+          <w:tab w:val="left" w:pos="916"/>
+          <w:tab w:val="left" w:pos="1832"/>
+          <w:tab w:val="left" w:pos="2748"/>
+          <w:tab w:val="left" w:pos="3664"/>
+          <w:tab w:val="left" w:pos="4580"/>
+          <w:tab w:val="left" w:pos="5496"/>
+          <w:tab w:val="left" w:pos="6412"/>
+          <w:tab w:val="left" w:pos="7328"/>
+          <w:tab w:val="left" w:pos="8244"/>
+          <w:tab w:val="left" w:pos="9160"/>
+          <w:tab w:val="left" w:pos="10076"/>
+          <w:tab w:val="left" w:pos="10992"/>
+          <w:tab w:val="left" w:pos="11908"/>
+          <w:tab w:val="left" w:pos="12824"/>
+          <w:tab w:val="left" w:pos="13740"/>
+          <w:tab w:val="left" w:pos="14656"/>
+        </w:tabs>
+        <w:jc w:val="left"/>
+        <w:rPr>
+          <w:rFonts w:ascii="宋体" w:eastAsia="宋体" w:hAnsi="宋体" w:cs="宋体"/>
+          <w:color w:val="000000"/>
+          <w:kern w:val="0"/>
+          <w:sz w:val="18"/>
+          <w:szCs w:val="18"/>
+        </w:rPr>
+      </w:pPr>
+      <w:r>
+        <w:rPr>
+          <w:rFonts w:ascii="宋体" w:eastAsia="宋体" w:hAnsi="宋体" w:cs="宋体" w:hint="eastAsia"/>
+          <w:color w:val="000000"/>
+          <w:kern w:val="0"/>
+          <w:sz w:val="18"/>
+          <w:szCs w:val="18"/>
+        </w:rPr>
+        <w:t>SystemUpdatePolicy</w:t>
+      </w:r>
+    </w:p>
+    <w:p>
+      <w:pPr>
+        <w:widowControl/>
+        <w:shd w:val="clear" w:color="auto" w:fill="FFFFFF"/>
+        <w:tabs>
+          <w:tab w:val="left" w:pos="916"/>
+          <w:tab w:val="left" w:pos="1832"/>
+          <w:tab w:val="left" w:pos="2748"/>
+          <w:tab w:val="left" w:pos="3664"/>
+          <w:tab w:val="left" w:pos="4580"/>
+          <w:tab w:val="left" w:pos="5496"/>
+          <w:tab w:val="left" w:pos="6412"/>
+          <w:tab w:val="left" w:pos="7328"/>
+          <w:tab w:val="left" w:pos="8244"/>
+          <w:tab w:val="left" w:pos="9160"/>
+          <w:tab w:val="left" w:pos="10076"/>
+          <w:tab w:val="left" w:pos="10992"/>
+          <w:tab w:val="left" w:pos="11908"/>
+          <w:tab w:val="left" w:pos="12824"/>
+          <w:tab w:val="left" w:pos="13740"/>
+          <w:tab w:val="left" w:pos="14656"/>
+        </w:tabs>
+        <w:jc w:val="left"/>
+        <w:rPr>
+          <w:rFonts w:ascii="宋体" w:eastAsia="宋体" w:hAnsi="宋体" w:cs="宋体"/>
+          <w:color w:val="000000"/>
+          <w:kern w:val="0"/>
+          <w:sz w:val="18"/>
+          <w:szCs w:val="18"/>
+        </w:rPr>
+      </w:pPr>
+    </w:p>
+    <w:p/>
     <w:p>
       <w:pPr>
         <w:widowControl/>
@@ -736,21 +890,21 @@
       <w:r>
         <w:t>Dashboard categor</w:t>
       </w:r>
-      <w:commentRangeStart w:id="0"/>
+      <w:commentRangeStart w:id="1"/>
       <w:r>
         <w:t>y</w:t>
       </w:r>
       <w:r>
         <w:t>数据的加载</w:t>
       </w:r>
-      <w:commentRangeEnd w:id="0"/>
+      <w:commentRangeEnd w:id="1"/>
       <w:r>
         <w:rPr>
           <w:rStyle w:val="a9"/>
           <w:b w:val="0"/>
           <w:bCs w:val="0"/>
         </w:rPr>
-        <w:commentReference w:id="0"/>
+        <w:commentReference w:id="1"/>
       </w:r>
     </w:p>
     <w:p>
@@ -3506,25 +3660,7 @@
           <w:color w:val="4F4F4F"/>
           <w:shd w:val="clear" w:color="auto" w:fill="FFFFFF"/>
         </w:rPr>
-        <w:t>中的数据按照</w:t>
-      </w:r>
-      <w:bookmarkStart w:id="1" w:name="_GoBack"/>
-      <w:r>
-        <w:rPr>
-          <w:rFonts w:ascii="Arial" w:hAnsi="Arial" w:cs="Arial"/>
-          <w:color w:val="4F4F4F"/>
-          <w:shd w:val="clear" w:color="auto" w:fill="FFFFFF"/>
-        </w:rPr>
-        <w:t>优先级</w:t>
-      </w:r>
-      <w:bookmarkEnd w:id="1"/>
-      <w:r>
-        <w:rPr>
-          <w:rFonts w:ascii="Arial" w:hAnsi="Arial" w:cs="Arial"/>
-          <w:color w:val="4F4F4F"/>
-          <w:shd w:val="clear" w:color="auto" w:fill="FFFFFF"/>
-        </w:rPr>
-        <w:t>进行排序，这样主界面拿到这些数据就可以显示了。</w:t>
+        <w:t>中的数据按照优先级进行排序，这样主界面拿到这些数据就可以显示了。</w:t>
       </w:r>
     </w:p>
     <w:p>
@@ -52785,7 +52921,7 @@
 
 <file path=word/comments.xml><?xml version="1.0" encoding="utf-8"?>
 <w:comments xmlns:wpc="http://schemas.microsoft.com/office/word/2010/wordprocessingCanvas" xmlns:mc="http://schemas.openxmlformats.org/markup-compatibility/2006" xmlns:o="urn:schemas-microsoft-com:office:office" xmlns:r="http://schemas.openxmlformats.org/officeDocument/2006/relationships" xmlns:m="http://schemas.openxmlformats.org/officeDocument/2006/math" xmlns:v="urn:schemas-microsoft-com:vml" xmlns:wp14="http://schemas.microsoft.com/office/word/2010/wordprocessingDrawing" xmlns:wp="http://schemas.openxmlformats.org/drawingml/2006/wordprocessingDrawing" xmlns:w10="urn:schemas-microsoft-com:office:word" xmlns:w="http://schemas.openxmlformats.org/wordprocessingml/2006/main" xmlns:w14="http://schemas.microsoft.com/office/word/2010/wordml" xmlns:w15="http://schemas.microsoft.com/office/word/2012/wordml" xmlns:wpg="http://schemas.microsoft.com/office/word/2010/wordprocessingGroup" xmlns:wpi="http://schemas.microsoft.com/office/word/2010/wordprocessingInk" xmlns:wne="http://schemas.microsoft.com/office/word/2006/wordml" xmlns:wps="http://schemas.microsoft.com/office/word/2010/wordprocessingShape" mc:Ignorable="w14 w15 wp14">
-  <w:comment w:id="0" w:author="Key Guan" w:date="2018-06-02T12:59:00Z" w:initials="KG">
+  <w:comment w:id="1" w:author="Key Guan" w:date="2018-06-02T12:59:00Z" w:initials="KG">
     <w:p>
       <w:pPr>
         <w:pStyle w:val="aa"/>
@@ -56051,7 +56187,7 @@
 </file>
 
 <file path=customXml/itemProps1.xml><?xml version="1.0" encoding="utf-8"?>
-<ds:datastoreItem xmlns:ds="http://schemas.openxmlformats.org/officeDocument/2006/customXml" ds:itemID="{39F92B1C-4C0A-41AF-9B42-B3E2D0953B2B}">
+<ds:datastoreItem xmlns:ds="http://schemas.openxmlformats.org/officeDocument/2006/customXml" ds:itemID="{E97FCB86-4555-4823-888E-119E83D241CF}">
   <ds:schemaRefs>
     <ds:schemaRef ds:uri="http://schemas.openxmlformats.org/officeDocument/2006/bibliography"/>
   </ds:schemaRefs>

--- a/packages.apps.settings.docx
+++ b/packages.apps.settings.docx
@@ -13,7 +13,6 @@
         <w:t>Todo</w:t>
       </w:r>
     </w:p>
-    <w:p/>
     <w:p>
       <w:pPr>
         <w:widowControl/>
@@ -38,7 +37,7 @@
         </w:tabs>
         <w:jc w:val="left"/>
         <w:rPr>
-          <w:rFonts w:ascii="宋体" w:eastAsia="宋体" w:hAnsi="宋体" w:cs="宋体"/>
+          <w:rFonts w:ascii="宋体" w:eastAsia="宋体" w:hAnsi="宋体" w:cs="宋体" w:hint="eastAsia"/>
           <w:color w:val="000000"/>
           <w:kern w:val="0"/>
           <w:sz w:val="18"/>
@@ -112,7 +111,7 @@
         </w:tabs>
         <w:jc w:val="left"/>
         <w:rPr>
-          <w:rFonts w:ascii="宋体" w:eastAsia="宋体" w:hAnsi="宋体" w:cs="宋体" w:hint="eastAsia"/>
+          <w:rFonts w:ascii="宋体" w:eastAsia="宋体" w:hAnsi="宋体" w:cs="宋体"/>
           <w:color w:val="000000"/>
           <w:kern w:val="0"/>
           <w:sz w:val="18"/>
@@ -139,8 +138,6 @@
         </w:rPr>
         <w:t>为啥有问题呢？？？</w:t>
       </w:r>
-      <w:bookmarkStart w:id="0" w:name="_GoBack"/>
-      <w:bookmarkEnd w:id="0"/>
     </w:p>
     <w:p>
       <w:pPr>
@@ -166,39 +163,7 @@
         </w:tabs>
         <w:jc w:val="left"/>
         <w:rPr>
-          <w:rFonts w:ascii="宋体" w:eastAsia="宋体" w:hAnsi="宋体" w:cs="宋体"/>
-          <w:color w:val="000000"/>
-          <w:kern w:val="0"/>
-          <w:sz w:val="18"/>
-          <w:szCs w:val="18"/>
-        </w:rPr>
-      </w:pPr>
-    </w:p>
-    <w:p>
-      <w:pPr>
-        <w:widowControl/>
-        <w:shd w:val="clear" w:color="auto" w:fill="FFFFFF"/>
-        <w:tabs>
-          <w:tab w:val="left" w:pos="916"/>
-          <w:tab w:val="left" w:pos="1832"/>
-          <w:tab w:val="left" w:pos="2748"/>
-          <w:tab w:val="left" w:pos="3664"/>
-          <w:tab w:val="left" w:pos="4580"/>
-          <w:tab w:val="left" w:pos="5496"/>
-          <w:tab w:val="left" w:pos="6412"/>
-          <w:tab w:val="left" w:pos="7328"/>
-          <w:tab w:val="left" w:pos="8244"/>
-          <w:tab w:val="left" w:pos="9160"/>
-          <w:tab w:val="left" w:pos="10076"/>
-          <w:tab w:val="left" w:pos="10992"/>
-          <w:tab w:val="left" w:pos="11908"/>
-          <w:tab w:val="left" w:pos="12824"/>
-          <w:tab w:val="left" w:pos="13740"/>
-          <w:tab w:val="left" w:pos="14656"/>
-        </w:tabs>
-        <w:jc w:val="left"/>
-        <w:rPr>
-          <w:rFonts w:ascii="宋体" w:eastAsia="宋体" w:hAnsi="宋体" w:cs="宋体"/>
+          <w:rFonts w:ascii="宋体" w:eastAsia="宋体" w:hAnsi="宋体" w:cs="宋体" w:hint="eastAsia"/>
           <w:color w:val="000000"/>
           <w:kern w:val="0"/>
           <w:sz w:val="18"/>
@@ -890,21 +855,21 @@
       <w:r>
         <w:t>Dashboard categor</w:t>
       </w:r>
-      <w:commentRangeStart w:id="1"/>
+      <w:commentRangeStart w:id="0"/>
       <w:r>
         <w:t>y</w:t>
       </w:r>
       <w:r>
         <w:t>数据的加载</w:t>
       </w:r>
-      <w:commentRangeEnd w:id="1"/>
+      <w:commentRangeEnd w:id="0"/>
       <w:r>
         <w:rPr>
           <w:rStyle w:val="a9"/>
           <w:b w:val="0"/>
           <w:bCs w:val="0"/>
         </w:rPr>
-        <w:commentReference w:id="1"/>
+        <w:commentReference w:id="0"/>
       </w:r>
     </w:p>
     <w:p>
@@ -3720,7 +3685,7 @@
         </w:rPr>
         <w:t>TODO: Needs much optim</w:t>
       </w:r>
-      <w:commentRangeStart w:id="2"/>
+      <w:commentRangeStart w:id="1"/>
       <w:r>
         <w:rPr>
           <w:rFonts w:ascii="宋体" w:eastAsia="宋体" w:hAnsi="宋体" w:cs="宋体" w:hint="eastAsia"/>
@@ -3735,12 +3700,12 @@
         </w:rPr>
         <w:t>ization, too ma</w:t>
       </w:r>
-      <w:commentRangeEnd w:id="2"/>
+      <w:commentRangeEnd w:id="1"/>
       <w:r>
         <w:rPr>
           <w:rStyle w:val="a9"/>
         </w:rPr>
-        <w:commentReference w:id="2"/>
+        <w:commentReference w:id="1"/>
       </w:r>
       <w:r>
         <w:rPr>
@@ -4723,16 +4688,16 @@
       <w:r>
         <w:t>还是要</w:t>
       </w:r>
-      <w:commentRangeStart w:id="3"/>
+      <w:commentRangeStart w:id="2"/>
       <w:r>
         <w:t>回归到分析代码上面来</w:t>
       </w:r>
-      <w:commentRangeEnd w:id="3"/>
+      <w:commentRangeEnd w:id="2"/>
       <w:r>
         <w:rPr>
           <w:rStyle w:val="a9"/>
         </w:rPr>
-        <w:commentReference w:id="3"/>
+        <w:commentReference w:id="2"/>
       </w:r>
     </w:p>
     <w:p>
@@ -6272,12 +6237,270 @@
         </w:rPr>
         <w:t>，文件目录为项目目录</w:t>
       </w:r>
+      <w:commentRangeStart w:id="3"/>
+      <w:r>
+        <w:rPr>
+          <w:rFonts w:hint="eastAsia"/>
+        </w:rPr>
+        <w:t>/res/xml/dashboard_categories</w:t>
+      </w:r>
+      <w:commentRangeEnd w:id="3"/>
+      <w:r>
+        <w:rPr>
+          <w:rStyle w:val="a9"/>
+        </w:rPr>
+        <w:commentReference w:id="3"/>
+      </w:r>
+      <w:r>
+        <w:rPr>
+          <w:rFonts w:hint="eastAsia"/>
+        </w:rPr>
+        <w:t>文件，布局文件中使用的布局标签为以及列表项</w:t>
+      </w:r>
+      <w:r>
+        <w:rPr>
+          <w:rFonts w:hint="eastAsia"/>
+        </w:rPr>
+        <w:t>,SettingsActivity</w:t>
+      </w:r>
+      <w:r>
+        <w:rPr>
+          <w:rFonts w:hint="eastAsia"/>
+        </w:rPr>
+        <w:t>中加载该布局文件的方法为</w:t>
+      </w:r>
+      <w:r>
+        <w:rPr>
+          <w:rFonts w:hint="eastAsia"/>
+        </w:rPr>
+        <w:t>loadCategoriesFromResource(),</w:t>
+      </w:r>
+      <w:r>
+        <w:rPr>
+          <w:rFonts w:hint="eastAsia"/>
+        </w:rPr>
+        <w:t>该方法存在于</w:t>
+      </w:r>
+      <w:r>
+        <w:rPr>
+          <w:rFonts w:hint="eastAsia"/>
+        </w:rPr>
+        <w:t>buildDashboardCategories(List categories)</w:t>
+      </w:r>
+      <w:r>
+        <w:rPr>
+          <w:rFonts w:hint="eastAsia"/>
+        </w:rPr>
+        <w:t>方法中</w:t>
+      </w:r>
+      <w:r>
+        <w:rPr>
+          <w:rFonts w:hint="eastAsia"/>
+        </w:rPr>
+        <w:t>,</w:t>
+      </w:r>
+      <w:r>
+        <w:rPr>
+          <w:rFonts w:hint="eastAsia"/>
+        </w:rPr>
+        <w:t>其中的行参就是所包含的设置列表项</w:t>
+      </w:r>
+      <w:r>
+        <w:rPr>
+          <w:rFonts w:hint="eastAsia"/>
+        </w:rPr>
+        <w:t>,</w:t>
+      </w:r>
+      <w:r>
+        <w:rPr>
+          <w:rFonts w:hint="eastAsia"/>
+        </w:rPr>
+        <w:t>加载该</w:t>
+      </w:r>
+      <w:r>
+        <w:rPr>
+          <w:rFonts w:hint="eastAsia"/>
+        </w:rPr>
+        <w:t>xml</w:t>
+      </w:r>
+      <w:r>
+        <w:rPr>
+          <w:rFonts w:hint="eastAsia"/>
+        </w:rPr>
+        <w:t>布局的方法就是解析</w:t>
+      </w:r>
+      <w:r>
+        <w:rPr>
+          <w:rFonts w:hint="eastAsia"/>
+        </w:rPr>
+        <w:t>xml</w:t>
+      </w:r>
+      <w:r>
+        <w:rPr>
+          <w:rFonts w:hint="eastAsia"/>
+        </w:rPr>
+        <w:t>解析器，对布局文件进行解析，现将该方法贴在此处，顺便回顾一下解析</w:t>
+      </w:r>
+      <w:r>
+        <w:rPr>
+          <w:rFonts w:hint="eastAsia"/>
+        </w:rPr>
+        <w:t>xml</w:t>
+      </w:r>
+      <w:r>
+        <w:rPr>
+          <w:rFonts w:hint="eastAsia"/>
+        </w:rPr>
+        <w:t>文件的方法：</w:t>
+      </w:r>
+    </w:p>
+    <w:p>
+      <w:pPr>
+        <w:ind w:firstLineChars="202" w:firstLine="424"/>
+      </w:pPr>
+      <w:r>
+        <w:rPr>
+          <w:rFonts w:hint="eastAsia"/>
+        </w:rPr>
+        <w:t>如上的加载和解析的方法其实是在</w:t>
+      </w:r>
+      <w:r>
+        <w:rPr>
+          <w:rFonts w:hint="eastAsia"/>
+        </w:rPr>
+        <w:t>onResume</w:t>
+      </w:r>
+      <w:r>
+        <w:rPr>
+          <w:rFonts w:hint="eastAsia"/>
+        </w:rPr>
+        <w:t>方法中调用的</w:t>
+      </w:r>
+      <w:r>
+        <w:rPr>
+          <w:rFonts w:hint="eastAsia"/>
+        </w:rPr>
+        <w:t>,</w:t>
+      </w:r>
+      <w:r>
+        <w:rPr>
+          <w:rFonts w:hint="eastAsia"/>
+        </w:rPr>
+        <w:t>在</w:t>
+      </w:r>
+      <w:r>
+        <w:rPr>
+          <w:rFonts w:hint="eastAsia"/>
+        </w:rPr>
+        <w:t>onResume</w:t>
+      </w:r>
+      <w:r>
+        <w:rPr>
+          <w:rFonts w:hint="eastAsia"/>
+        </w:rPr>
+        <w:t>方法中调用了</w:t>
+      </w:r>
+      <w:r>
+        <w:rPr>
+          <w:rFonts w:hint="eastAsia"/>
+        </w:rPr>
+        <w:t>invalidateCategories</w:t>
+      </w:r>
+      <w:r>
+        <w:rPr>
+          <w:rFonts w:hint="eastAsia"/>
+        </w:rPr>
+        <w:t>方法，在</w:t>
+      </w:r>
+      <w:r>
+        <w:rPr>
+          <w:rFonts w:hint="eastAsia"/>
+        </w:rPr>
+        <w:t>invalidateCategories</w:t>
+      </w:r>
+      <w:r>
+        <w:rPr>
+          <w:rFonts w:hint="eastAsia"/>
+        </w:rPr>
+        <w:t>方法中我们会发现其实是采用了回发消息然后处理的消息处理机制，在此方法中发送了</w:t>
+      </w:r>
+      <w:r>
+        <w:rPr>
+          <w:rFonts w:hint="eastAsia"/>
+        </w:rPr>
+        <w:t>MSG_BUILD_CATEGORIES</w:t>
+      </w:r>
+      <w:r>
+        <w:rPr>
+          <w:rFonts w:hint="eastAsia"/>
+        </w:rPr>
+        <w:t>消息，在类声明处定义的名为</w:t>
+      </w:r>
+      <w:r>
+        <w:rPr>
+          <w:rFonts w:hint="eastAsia"/>
+        </w:rPr>
+        <w:t>mHandler</w:t>
+      </w:r>
+      <w:r>
+        <w:rPr>
+          <w:rFonts w:hint="eastAsia"/>
+        </w:rPr>
+        <w:t>的</w:t>
+      </w:r>
+      <w:r>
+        <w:rPr>
+          <w:rFonts w:hint="eastAsia"/>
+        </w:rPr>
+        <w:t>Handler</w:t>
+      </w:r>
+      <w:r>
+        <w:rPr>
+          <w:rFonts w:hint="eastAsia"/>
+        </w:rPr>
+        <w:t>中进行处理，随即调用</w:t>
+      </w:r>
+      <w:r>
+        <w:rPr>
+          <w:rFonts w:hint="eastAsia"/>
+        </w:rPr>
+        <w:t>buildDashboardCategories</w:t>
+      </w:r>
+      <w:r>
+        <w:rPr>
+          <w:rFonts w:hint="eastAsia"/>
+        </w:rPr>
+        <w:t>方法</w:t>
+      </w:r>
+      <w:r>
+        <w:rPr>
+          <w:rFonts w:hint="eastAsia"/>
+        </w:rPr>
+        <w:t>.</w:t>
+      </w:r>
+    </w:p>
+    <w:p>
+      <w:pPr>
+        <w:ind w:firstLineChars="202" w:firstLine="424"/>
+      </w:pPr>
       <w:commentRangeStart w:id="4"/>
       <w:r>
         <w:rPr>
           <w:rFonts w:hint="eastAsia"/>
         </w:rPr>
-        <w:t>/res/xml/dashboard_categories</w:t>
+        <w:t>下面我们重新说回设置界面，上面说到解析和加载</w:t>
+      </w:r>
+      <w:r>
+        <w:rPr>
+          <w:rFonts w:hint="eastAsia"/>
+        </w:rPr>
+        <w:t>xml</w:t>
+      </w:r>
+      <w:r>
+        <w:rPr>
+          <w:rFonts w:hint="eastAsia"/>
+        </w:rPr>
+        <w:t>文件及相关数据展示，下面设计到的就是我们点击每一项时</w:t>
       </w:r>
       <w:commentRangeEnd w:id="4"/>
       <w:r>
@@ -6285,264 +6508,6 @@
           <w:rStyle w:val="a9"/>
         </w:rPr>
         <w:commentReference w:id="4"/>
-      </w:r>
-      <w:r>
-        <w:rPr>
-          <w:rFonts w:hint="eastAsia"/>
-        </w:rPr>
-        <w:t>文件，布局文件中使用的布局标签为以及列表项</w:t>
-      </w:r>
-      <w:r>
-        <w:rPr>
-          <w:rFonts w:hint="eastAsia"/>
-        </w:rPr>
-        <w:t>,SettingsActivity</w:t>
-      </w:r>
-      <w:r>
-        <w:rPr>
-          <w:rFonts w:hint="eastAsia"/>
-        </w:rPr>
-        <w:t>中加载该布局文件的方法为</w:t>
-      </w:r>
-      <w:r>
-        <w:rPr>
-          <w:rFonts w:hint="eastAsia"/>
-        </w:rPr>
-        <w:t>loadCategoriesFromResource(),</w:t>
-      </w:r>
-      <w:r>
-        <w:rPr>
-          <w:rFonts w:hint="eastAsia"/>
-        </w:rPr>
-        <w:t>该方法存在于</w:t>
-      </w:r>
-      <w:r>
-        <w:rPr>
-          <w:rFonts w:hint="eastAsia"/>
-        </w:rPr>
-        <w:t>buildDashboardCategories(List categories)</w:t>
-      </w:r>
-      <w:r>
-        <w:rPr>
-          <w:rFonts w:hint="eastAsia"/>
-        </w:rPr>
-        <w:t>方法中</w:t>
-      </w:r>
-      <w:r>
-        <w:rPr>
-          <w:rFonts w:hint="eastAsia"/>
-        </w:rPr>
-        <w:t>,</w:t>
-      </w:r>
-      <w:r>
-        <w:rPr>
-          <w:rFonts w:hint="eastAsia"/>
-        </w:rPr>
-        <w:t>其中的行参就是所包含的设置列表项</w:t>
-      </w:r>
-      <w:r>
-        <w:rPr>
-          <w:rFonts w:hint="eastAsia"/>
-        </w:rPr>
-        <w:t>,</w:t>
-      </w:r>
-      <w:r>
-        <w:rPr>
-          <w:rFonts w:hint="eastAsia"/>
-        </w:rPr>
-        <w:t>加载该</w:t>
-      </w:r>
-      <w:r>
-        <w:rPr>
-          <w:rFonts w:hint="eastAsia"/>
-        </w:rPr>
-        <w:t>xml</w:t>
-      </w:r>
-      <w:r>
-        <w:rPr>
-          <w:rFonts w:hint="eastAsia"/>
-        </w:rPr>
-        <w:t>布局的方法就是解析</w:t>
-      </w:r>
-      <w:r>
-        <w:rPr>
-          <w:rFonts w:hint="eastAsia"/>
-        </w:rPr>
-        <w:t>xml</w:t>
-      </w:r>
-      <w:r>
-        <w:rPr>
-          <w:rFonts w:hint="eastAsia"/>
-        </w:rPr>
-        <w:t>解析器，对布局文件进行解析，现将该方法贴在此处，顺便回顾一下解析</w:t>
-      </w:r>
-      <w:r>
-        <w:rPr>
-          <w:rFonts w:hint="eastAsia"/>
-        </w:rPr>
-        <w:t>xml</w:t>
-      </w:r>
-      <w:r>
-        <w:rPr>
-          <w:rFonts w:hint="eastAsia"/>
-        </w:rPr>
-        <w:t>文件的方法：</w:t>
-      </w:r>
-    </w:p>
-    <w:p>
-      <w:pPr>
-        <w:ind w:firstLineChars="202" w:firstLine="424"/>
-      </w:pPr>
-      <w:r>
-        <w:rPr>
-          <w:rFonts w:hint="eastAsia"/>
-        </w:rPr>
-        <w:t>如上的加载和解析的方法其实是在</w:t>
-      </w:r>
-      <w:r>
-        <w:rPr>
-          <w:rFonts w:hint="eastAsia"/>
-        </w:rPr>
-        <w:t>onResume</w:t>
-      </w:r>
-      <w:r>
-        <w:rPr>
-          <w:rFonts w:hint="eastAsia"/>
-        </w:rPr>
-        <w:t>方法中调用的</w:t>
-      </w:r>
-      <w:r>
-        <w:rPr>
-          <w:rFonts w:hint="eastAsia"/>
-        </w:rPr>
-        <w:t>,</w:t>
-      </w:r>
-      <w:r>
-        <w:rPr>
-          <w:rFonts w:hint="eastAsia"/>
-        </w:rPr>
-        <w:t>在</w:t>
-      </w:r>
-      <w:r>
-        <w:rPr>
-          <w:rFonts w:hint="eastAsia"/>
-        </w:rPr>
-        <w:t>onResume</w:t>
-      </w:r>
-      <w:r>
-        <w:rPr>
-          <w:rFonts w:hint="eastAsia"/>
-        </w:rPr>
-        <w:t>方法中调用了</w:t>
-      </w:r>
-      <w:r>
-        <w:rPr>
-          <w:rFonts w:hint="eastAsia"/>
-        </w:rPr>
-        <w:t>invalidateCategories</w:t>
-      </w:r>
-      <w:r>
-        <w:rPr>
-          <w:rFonts w:hint="eastAsia"/>
-        </w:rPr>
-        <w:t>方法，在</w:t>
-      </w:r>
-      <w:r>
-        <w:rPr>
-          <w:rFonts w:hint="eastAsia"/>
-        </w:rPr>
-        <w:t>invalidateCategories</w:t>
-      </w:r>
-      <w:r>
-        <w:rPr>
-          <w:rFonts w:hint="eastAsia"/>
-        </w:rPr>
-        <w:t>方法中我们会发现其实是采用了回发消息然后处理的消息处理机制，在此方法中发送了</w:t>
-      </w:r>
-      <w:r>
-        <w:rPr>
-          <w:rFonts w:hint="eastAsia"/>
-        </w:rPr>
-        <w:t>MSG_BUILD_CATEGORIES</w:t>
-      </w:r>
-      <w:r>
-        <w:rPr>
-          <w:rFonts w:hint="eastAsia"/>
-        </w:rPr>
-        <w:t>消息，在类声明处定义的名为</w:t>
-      </w:r>
-      <w:r>
-        <w:rPr>
-          <w:rFonts w:hint="eastAsia"/>
-        </w:rPr>
-        <w:t>mHandler</w:t>
-      </w:r>
-      <w:r>
-        <w:rPr>
-          <w:rFonts w:hint="eastAsia"/>
-        </w:rPr>
-        <w:t>的</w:t>
-      </w:r>
-      <w:r>
-        <w:rPr>
-          <w:rFonts w:hint="eastAsia"/>
-        </w:rPr>
-        <w:t>Handler</w:t>
-      </w:r>
-      <w:r>
-        <w:rPr>
-          <w:rFonts w:hint="eastAsia"/>
-        </w:rPr>
-        <w:t>中进行处理，随即调用</w:t>
-      </w:r>
-      <w:r>
-        <w:rPr>
-          <w:rFonts w:hint="eastAsia"/>
-        </w:rPr>
-        <w:t>buildDashboardCategories</w:t>
-      </w:r>
-      <w:r>
-        <w:rPr>
-          <w:rFonts w:hint="eastAsia"/>
-        </w:rPr>
-        <w:t>方法</w:t>
-      </w:r>
-      <w:r>
-        <w:rPr>
-          <w:rFonts w:hint="eastAsia"/>
-        </w:rPr>
-        <w:t>.</w:t>
-      </w:r>
-    </w:p>
-    <w:p>
-      <w:pPr>
-        <w:ind w:firstLineChars="202" w:firstLine="424"/>
-      </w:pPr>
-      <w:commentRangeStart w:id="5"/>
-      <w:r>
-        <w:rPr>
-          <w:rFonts w:hint="eastAsia"/>
-        </w:rPr>
-        <w:t>下面我们重新说回设置界面，上面说到解析和加载</w:t>
-      </w:r>
-      <w:r>
-        <w:rPr>
-          <w:rFonts w:hint="eastAsia"/>
-        </w:rPr>
-        <w:t>xml</w:t>
-      </w:r>
-      <w:r>
-        <w:rPr>
-          <w:rFonts w:hint="eastAsia"/>
-        </w:rPr>
-        <w:t>文件及相关数据展示，下面设计到的就是我们点击每一项时</w:t>
-      </w:r>
-      <w:commentRangeEnd w:id="5"/>
-      <w:r>
-        <w:rPr>
-          <w:rStyle w:val="a9"/>
-        </w:rPr>
-        <w:commentReference w:id="5"/>
       </w:r>
     </w:p>
     <w:p>
@@ -8848,7 +8813,7 @@
       <w:r>
         <w:t>an</w:t>
       </w:r>
-      <w:commentRangeStart w:id="6"/>
+      <w:commentRangeStart w:id="5"/>
       <w:r>
         <w:t>droid.uid.system</w:t>
       </w:r>
@@ -8886,12 +8851,12 @@
       <w:r>
         <w:t>呢？</w:t>
       </w:r>
-      <w:commentRangeEnd w:id="6"/>
+      <w:commentRangeEnd w:id="5"/>
       <w:r>
         <w:rPr>
           <w:rStyle w:val="a9"/>
         </w:rPr>
-        <w:commentReference w:id="6"/>
+        <w:commentReference w:id="5"/>
       </w:r>
       <w:r>
         <w:rPr>
@@ -8948,21 +8913,21 @@
       <w:r>
         <w:t>Dashboard categor</w:t>
       </w:r>
-      <w:commentRangeStart w:id="7"/>
+      <w:commentRangeStart w:id="6"/>
       <w:r>
         <w:t>y</w:t>
       </w:r>
       <w:r>
         <w:t>数据的加载</w:t>
       </w:r>
-      <w:commentRangeEnd w:id="7"/>
+      <w:commentRangeEnd w:id="6"/>
       <w:r>
         <w:rPr>
           <w:rStyle w:val="a9"/>
           <w:b w:val="0"/>
           <w:bCs w:val="0"/>
         </w:rPr>
-        <w:commentReference w:id="7"/>
+        <w:commentReference w:id="6"/>
       </w:r>
     </w:p>
     <w:p>
@@ -19864,7 +19829,7 @@
                 <w:szCs w:val="18"/>
               </w:rPr>
             </w:pPr>
-            <w:commentRangeStart w:id="8"/>
+            <w:commentRangeStart w:id="7"/>
             <w:r>
               <w:rPr>
                 <w:rFonts w:hint="eastAsia"/>
@@ -19880,12 +19845,12 @@
               </w:rPr>
               <w:t>信息模式</w:t>
             </w:r>
-            <w:commentRangeEnd w:id="8"/>
+            <w:commentRangeEnd w:id="7"/>
             <w:r>
               <w:rPr>
                 <w:rStyle w:val="a9"/>
               </w:rPr>
-              <w:commentReference w:id="8"/>
+              <w:commentReference w:id="7"/>
             </w:r>
           </w:p>
         </w:tc>
@@ -22208,8 +22173,8 @@
           <w:szCs w:val="41"/>
         </w:rPr>
       </w:pPr>
-      <w:bookmarkStart w:id="9" w:name="t2"/>
-      <w:bookmarkEnd w:id="9"/>
+      <w:bookmarkStart w:id="8" w:name="t2"/>
+      <w:bookmarkEnd w:id="8"/>
       <w:r>
         <w:rPr>
           <w:rFonts w:ascii="Arial" w:eastAsia="微软雅黑" w:hAnsi="Arial" w:cs="Arial"/>
@@ -23436,7 +23401,7 @@
         </w:rPr>
         <w:t>               </w:t>
       </w:r>
-      <w:commentRangeStart w:id="10"/>
+      <w:commentRangeStart w:id="9"/>
       <w:r>
         <w:rPr>
           <w:rFonts w:ascii="Consolas" w:hAnsi="Consolas" w:cs="Consolas"/>
@@ -23457,12 +23422,12 @@
         </w:rPr>
         <w:t>Settings.Global.TETHER_SUPPORTED</w:t>
       </w:r>
-      <w:commentRangeEnd w:id="10"/>
+      <w:commentRangeEnd w:id="9"/>
       <w:r>
         <w:rPr>
           <w:rStyle w:val="a9"/>
         </w:rPr>
-        <w:commentReference w:id="10"/>
+        <w:commentReference w:id="9"/>
       </w:r>
       <w:r>
         <w:rPr>
@@ -23778,8 +23743,8 @@
           <w:szCs w:val="41"/>
         </w:rPr>
       </w:pPr>
-      <w:bookmarkStart w:id="11" w:name="t4"/>
-      <w:bookmarkEnd w:id="11"/>
+      <w:bookmarkStart w:id="10" w:name="t4"/>
+      <w:bookmarkEnd w:id="10"/>
       <w:r>
         <w:rPr>
           <w:rFonts w:ascii="微软雅黑" w:eastAsia="微软雅黑" w:hAnsi="微软雅黑" w:hint="eastAsia"/>
@@ -24249,8 +24214,8 @@
           <w:szCs w:val="41"/>
         </w:rPr>
       </w:pPr>
-      <w:bookmarkStart w:id="12" w:name="t5"/>
-      <w:bookmarkEnd w:id="12"/>
+      <w:bookmarkStart w:id="11" w:name="t5"/>
+      <w:bookmarkEnd w:id="11"/>
       <w:r>
         <w:rPr>
           <w:rFonts w:ascii="微软雅黑" w:eastAsia="微软雅黑" w:hAnsi="微软雅黑" w:hint="eastAsia"/>
@@ -26136,7 +26101,7 @@
         <w:lastRenderedPageBreak/>
         <w:t>((SettingsActivity) getActivity()).</w:t>
       </w:r>
-      <w:commentRangeStart w:id="13"/>
+      <w:commentRangeStart w:id="12"/>
       <w:r>
         <w:rPr>
           <w:rFonts w:hint="eastAsia"/>
@@ -26147,14 +26112,14 @@
         </w:rPr>
         <w:t>startPreferencePanel(</w:t>
       </w:r>
-      <w:commentRangeEnd w:id="13"/>
+      <w:commentRangeEnd w:id="12"/>
       <w:r>
         <w:rPr>
           <w:rStyle w:val="a9"/>
           <w:rFonts w:asciiTheme="minorHAnsi" w:eastAsiaTheme="minorEastAsia" w:hAnsiTheme="minorHAnsi" w:cstheme="minorBidi"/>
           <w:kern w:val="2"/>
         </w:rPr>
-        <w:commentReference w:id="13"/>
+        <w:commentReference w:id="12"/>
       </w:r>
       <w:r>
         <w:rPr>
@@ -32233,7 +32198,7 @@
       <w:r>
         <w:t xml:space="preserve">                    </w:t>
       </w:r>
-      <w:commentRangeStart w:id="14"/>
+      <w:commentRangeStart w:id="13"/>
       <w:r>
         <w:rPr>
           <w:b/>
@@ -32241,12 +32206,12 @@
         </w:rPr>
         <w:t>mAudioManager.adjustStreamVolume(mStreamType, AudioManager.ADJUST_MUTE, 0);</w:t>
       </w:r>
-      <w:commentRangeEnd w:id="14"/>
+      <w:commentRangeEnd w:id="13"/>
       <w:r>
         <w:rPr>
           <w:rStyle w:val="a9"/>
         </w:rPr>
-        <w:commentReference w:id="14"/>
+        <w:commentReference w:id="13"/>
       </w:r>
     </w:p>
     <w:p>
@@ -36197,7 +36162,7 @@
           <w:szCs w:val="18"/>
         </w:rPr>
       </w:pPr>
-      <w:commentRangeStart w:id="15"/>
+      <w:commentRangeStart w:id="14"/>
       <w:r>
         <w:rPr>
           <w:rFonts w:hint="eastAsia"/>
@@ -36207,14 +36172,14 @@
         </w:rPr>
         <w:t>AppListPreference</w:t>
       </w:r>
-      <w:commentRangeEnd w:id="15"/>
+      <w:commentRangeEnd w:id="14"/>
       <w:r>
         <w:rPr>
           <w:rStyle w:val="a9"/>
           <w:rFonts w:asciiTheme="minorHAnsi" w:eastAsiaTheme="minorEastAsia" w:hAnsiTheme="minorHAnsi" w:cstheme="minorBidi"/>
           <w:kern w:val="2"/>
         </w:rPr>
-        <w:commentReference w:id="15"/>
+        <w:commentReference w:id="14"/>
       </w:r>
     </w:p>
     <w:p/>
@@ -43598,7 +43563,25 @@
           <w:color w:val="4F4F4F"/>
           <w:shd w:val="clear" w:color="auto" w:fill="FFFFFF"/>
         </w:rPr>
-        <w:t>android:value=”com.android.settings.inputmethod.InputMethodAndLanguageSettings”</w:t>
+        <w:t>android:value=”com.android.settings.inputmethod.</w:t>
+      </w:r>
+      <w:bookmarkStart w:id="15" w:name="_GoBack"/>
+      <w:r>
+        <w:rPr>
+          <w:rFonts w:ascii="Arial" w:hAnsi="Arial" w:cs="Arial"/>
+          <w:color w:val="4F4F4F"/>
+          <w:shd w:val="clear" w:color="auto" w:fill="FFFFFF"/>
+        </w:rPr>
+        <w:t>InputMethodAndLanguageSettings</w:t>
+      </w:r>
+      <w:bookmarkEnd w:id="15"/>
+      <w:r>
+        <w:rPr>
+          <w:rFonts w:ascii="Arial" w:hAnsi="Arial" w:cs="Arial"/>
+          <w:color w:val="4F4F4F"/>
+          <w:shd w:val="clear" w:color="auto" w:fill="FFFFFF"/>
+        </w:rPr>
+        <w:t>”</w:t>
       </w:r>
     </w:p>
     <w:p>
@@ -52921,7 +52904,7 @@
 
 <file path=word/comments.xml><?xml version="1.0" encoding="utf-8"?>
 <w:comments xmlns:wpc="http://schemas.microsoft.com/office/word/2010/wordprocessingCanvas" xmlns:mc="http://schemas.openxmlformats.org/markup-compatibility/2006" xmlns:o="urn:schemas-microsoft-com:office:office" xmlns:r="http://schemas.openxmlformats.org/officeDocument/2006/relationships" xmlns:m="http://schemas.openxmlformats.org/officeDocument/2006/math" xmlns:v="urn:schemas-microsoft-com:vml" xmlns:wp14="http://schemas.microsoft.com/office/word/2010/wordprocessingDrawing" xmlns:wp="http://schemas.openxmlformats.org/drawingml/2006/wordprocessingDrawing" xmlns:w10="urn:schemas-microsoft-com:office:word" xmlns:w="http://schemas.openxmlformats.org/wordprocessingml/2006/main" xmlns:w14="http://schemas.microsoft.com/office/word/2010/wordml" xmlns:w15="http://schemas.microsoft.com/office/word/2012/wordml" xmlns:wpg="http://schemas.microsoft.com/office/word/2010/wordprocessingGroup" xmlns:wpi="http://schemas.microsoft.com/office/word/2010/wordprocessingInk" xmlns:wne="http://schemas.microsoft.com/office/word/2006/wordml" xmlns:wps="http://schemas.microsoft.com/office/word/2010/wordprocessingShape" mc:Ignorable="w14 w15 wp14">
-  <w:comment w:id="1" w:author="Key Guan" w:date="2018-06-02T12:59:00Z" w:initials="KG">
+  <w:comment w:id="0" w:author="Key Guan" w:date="2018-06-02T12:59:00Z" w:initials="KG">
     <w:p>
       <w:pPr>
         <w:pStyle w:val="aa"/>
@@ -52943,7 +52926,7 @@
       </w:r>
     </w:p>
   </w:comment>
-  <w:comment w:id="2" w:author="Key Guan" w:date="2018-06-02T13:21:00Z" w:initials="KG">
+  <w:comment w:id="1" w:author="Key Guan" w:date="2018-06-02T13:21:00Z" w:initials="KG">
     <w:p>
       <w:pPr>
         <w:pStyle w:val="HTML"/>
@@ -52991,7 +52974,7 @@
       </w:pPr>
     </w:p>
   </w:comment>
-  <w:comment w:id="3" w:author="Key Guan" w:date="2018-06-02T15:09:00Z" w:initials="KG">
+  <w:comment w:id="2" w:author="Key Guan" w:date="2018-06-02T15:09:00Z" w:initials="KG">
     <w:p>
       <w:pPr>
         <w:pStyle w:val="HTML"/>
@@ -53026,7 +53009,7 @@
       </w:pPr>
     </w:p>
   </w:comment>
-  <w:comment w:id="4" w:author="Key Guan" w:date="2017-07-01T11:01:00Z" w:initials="KG">
+  <w:comment w:id="3" w:author="Key Guan" w:date="2017-07-01T11:01:00Z" w:initials="KG">
     <w:p>
       <w:pPr>
         <w:pStyle w:val="aa"/>
@@ -53110,7 +53093,7 @@
       </w:r>
     </w:p>
   </w:comment>
-  <w:comment w:id="5" w:author="Key Guan" w:date="2017-07-01T11:24:00Z" w:initials="KG">
+  <w:comment w:id="4" w:author="Key Guan" w:date="2017-07-01T11:24:00Z" w:initials="KG">
     <w:p>
       <w:pPr>
         <w:pStyle w:val="aa"/>
@@ -53141,7 +53124,7 @@
       </w:r>
     </w:p>
   </w:comment>
-  <w:comment w:id="6" w:author="Key Guan" w:date="2018-05-27T22:18:00Z" w:initials="KG">
+  <w:comment w:id="5" w:author="Key Guan" w:date="2018-05-27T22:18:00Z" w:initials="KG">
     <w:p>
       <w:pPr>
         <w:pStyle w:val="aa"/>
@@ -53166,7 +53149,7 @@
       </w:r>
     </w:p>
   </w:comment>
-  <w:comment w:id="7" w:author="Key Guan" w:date="2018-06-02T12:59:00Z" w:initials="KG">
+  <w:comment w:id="6" w:author="Key Guan" w:date="2018-06-02T12:59:00Z" w:initials="KG">
     <w:p>
       <w:pPr>
         <w:pStyle w:val="aa"/>
@@ -53188,7 +53171,7 @@
       </w:r>
     </w:p>
   </w:comment>
-  <w:comment w:id="8" w:author="Key Guan" w:date="2018-06-05T21:20:00Z" w:initials="KG">
+  <w:comment w:id="7" w:author="Key Guan" w:date="2018-06-05T21:20:00Z" w:initials="KG">
     <w:p>
       <w:pPr>
         <w:pStyle w:val="aa"/>
@@ -53210,7 +53193,7 @@
       </w:r>
     </w:p>
   </w:comment>
-  <w:comment w:id="10" w:author="Key Guan" w:date="2017-10-21T22:18:00Z" w:initials="KG">
+  <w:comment w:id="9" w:author="Key Guan" w:date="2017-10-21T22:18:00Z" w:initials="KG">
     <w:p>
       <w:pPr>
         <w:pStyle w:val="aa"/>
@@ -53232,7 +53215,7 @@
       </w:r>
     </w:p>
   </w:comment>
-  <w:comment w:id="13" w:author="Key Guan" w:date="2018-06-20T21:55:00Z" w:initials="KG">
+  <w:comment w:id="12" w:author="Key Guan" w:date="2018-06-20T21:55:00Z" w:initials="KG">
     <w:p>
       <w:pPr>
         <w:pStyle w:val="aa"/>
@@ -53254,7 +53237,7 @@
       </w:r>
     </w:p>
   </w:comment>
-  <w:comment w:id="14" w:author="key" w:date="2018-07-11T02:29:00Z" w:initials="k">
+  <w:comment w:id="13" w:author="key" w:date="2018-07-11T02:29:00Z" w:initials="k">
     <w:p>
       <w:pPr>
         <w:pStyle w:val="aa"/>
@@ -53297,7 +53280,7 @@
       </w:r>
     </w:p>
   </w:comment>
-  <w:comment w:id="15" w:author="Key Guan" w:date="2018-08-29T12:16:00Z" w:initials="KG">
+  <w:comment w:id="14" w:author="Key Guan" w:date="2018-08-29T12:16:00Z" w:initials="KG">
     <w:p>
       <w:pPr>
         <w:pStyle w:val="HTML"/>
@@ -56187,7 +56170,7 @@
 </file>
 
 <file path=customXml/itemProps1.xml><?xml version="1.0" encoding="utf-8"?>
-<ds:datastoreItem xmlns:ds="http://schemas.openxmlformats.org/officeDocument/2006/customXml" ds:itemID="{E97FCB86-4555-4823-888E-119E83D241CF}">
+<ds:datastoreItem xmlns:ds="http://schemas.openxmlformats.org/officeDocument/2006/customXml" ds:itemID="{AFC4B0CD-4422-4970-B85A-1CD1F193180D}">
   <ds:schemaRefs>
     <ds:schemaRef ds:uri="http://schemas.openxmlformats.org/officeDocument/2006/bibliography"/>
   </ds:schemaRefs>

--- a/packages.apps.settings.docx
+++ b/packages.apps.settings.docx
@@ -37,7 +37,7 @@
         </w:tabs>
         <w:jc w:val="left"/>
         <w:rPr>
-          <w:rFonts w:ascii="宋体" w:eastAsia="宋体" w:hAnsi="宋体" w:cs="宋体" w:hint="eastAsia"/>
+          <w:rFonts w:ascii="宋体" w:eastAsia="宋体" w:hAnsi="宋体" w:cs="宋体"/>
           <w:color w:val="000000"/>
           <w:kern w:val="0"/>
           <w:sz w:val="18"/>
@@ -69,23 +69,61 @@
         </w:tabs>
         <w:jc w:val="left"/>
         <w:rPr>
+          <w:rFonts w:ascii="宋体" w:eastAsia="宋体" w:hAnsi="宋体" w:cs="宋体" w:hint="eastAsia"/>
+          <w:color w:val="000000"/>
+          <w:kern w:val="0"/>
+          <w:sz w:val="18"/>
+          <w:szCs w:val="18"/>
+        </w:rPr>
+      </w:pPr>
+      <w:r>
+        <w:rPr>
+          <w:rFonts w:ascii="宋体" w:eastAsia="宋体" w:hAnsi="宋体" w:cs="宋体" w:hint="eastAsia"/>
+          <w:color w:val="000000"/>
+          <w:kern w:val="0"/>
+          <w:sz w:val="18"/>
+          <w:szCs w:val="18"/>
+        </w:rPr>
+        <w:t>RotationPolicy.</w:t>
+      </w:r>
+      <w:r>
+        <w:rPr>
+          <w:rFonts w:ascii="宋体" w:eastAsia="宋体" w:hAnsi="宋体" w:cs="宋体" w:hint="eastAsia"/>
+          <w:i/>
+          <w:iCs/>
+          <w:color w:val="000000"/>
+          <w:kern w:val="0"/>
+          <w:sz w:val="18"/>
+          <w:szCs w:val="18"/>
+        </w:rPr>
+        <w:t>isRotationLockToggleVisible</w:t>
+      </w:r>
+      <w:r>
+        <w:rPr>
           <w:rFonts w:ascii="宋体" w:eastAsia="宋体" w:hAnsi="宋体" w:cs="宋体"/>
-          <w:color w:val="000000"/>
-          <w:kern w:val="0"/>
-          <w:sz w:val="18"/>
-          <w:szCs w:val="18"/>
-        </w:rPr>
-      </w:pPr>
-      <w:r>
-        <w:rPr>
-          <w:rFonts w:ascii="宋体" w:eastAsia="宋体" w:hAnsi="宋体" w:cs="宋体" w:hint="eastAsia"/>
-          <w:color w:val="000000"/>
-          <w:kern w:val="0"/>
-          <w:sz w:val="18"/>
-          <w:szCs w:val="18"/>
-        </w:rPr>
-        <w:t>UsbModeChooserActivity</w:t>
-      </w:r>
+          <w:i/>
+          <w:iCs/>
+          <w:color w:val="000000"/>
+          <w:kern w:val="0"/>
+          <w:sz w:val="18"/>
+          <w:szCs w:val="18"/>
+        </w:rPr>
+        <w:t xml:space="preserve"> </w:t>
+      </w:r>
+      <w:r>
+        <w:rPr>
+          <w:rFonts w:ascii="宋体" w:eastAsia="宋体" w:hAnsi="宋体" w:cs="宋体" w:hint="eastAsia"/>
+          <w:i/>
+          <w:iCs/>
+          <w:color w:val="000000"/>
+          <w:kern w:val="0"/>
+          <w:sz w:val="18"/>
+          <w:szCs w:val="18"/>
+        </w:rPr>
+        <w:t>屏幕方向解析</w:t>
+      </w:r>
+      <w:bookmarkStart w:id="0" w:name="_GoBack"/>
+      <w:bookmarkEnd w:id="0"/>
     </w:p>
     <w:p>
       <w:pPr>
@@ -111,33 +149,13 @@
         </w:tabs>
         <w:jc w:val="left"/>
         <w:rPr>
-          <w:rFonts w:ascii="宋体" w:eastAsia="宋体" w:hAnsi="宋体" w:cs="宋体"/>
-          <w:color w:val="000000"/>
-          <w:kern w:val="0"/>
-          <w:sz w:val="18"/>
-          <w:szCs w:val="18"/>
-        </w:rPr>
-      </w:pPr>
-      <w:r>
-        <w:rPr>
-          <w:rFonts w:ascii="宋体" w:eastAsia="宋体" w:hAnsi="宋体" w:cs="宋体" w:hint="eastAsia"/>
-          <w:color w:val="000000"/>
-          <w:kern w:val="0"/>
-          <w:sz w:val="18"/>
-          <w:szCs w:val="18"/>
-        </w:rPr>
-        <w:t>风格</w:t>
-      </w:r>
-      <w:r>
-        <w:rPr>
-          <w:rFonts w:ascii="宋体" w:eastAsia="宋体" w:hAnsi="宋体" w:cs="宋体"/>
-          <w:color w:val="000000"/>
-          <w:kern w:val="0"/>
-          <w:sz w:val="18"/>
-          <w:szCs w:val="18"/>
-        </w:rPr>
-        <w:t>为啥有问题呢？？？</w:t>
-      </w:r>
+          <w:rFonts w:ascii="宋体" w:eastAsia="宋体" w:hAnsi="宋体" w:cs="宋体" w:hint="eastAsia"/>
+          <w:color w:val="000000"/>
+          <w:kern w:val="0"/>
+          <w:sz w:val="18"/>
+          <w:szCs w:val="18"/>
+        </w:rPr>
+      </w:pPr>
     </w:p>
     <w:p>
       <w:pPr>
@@ -163,7 +181,101 @@
         </w:tabs>
         <w:jc w:val="left"/>
         <w:rPr>
-          <w:rFonts w:ascii="宋体" w:eastAsia="宋体" w:hAnsi="宋体" w:cs="宋体" w:hint="eastAsia"/>
+          <w:rFonts w:ascii="宋体" w:eastAsia="宋体" w:hAnsi="宋体" w:cs="宋体"/>
+          <w:color w:val="000000"/>
+          <w:kern w:val="0"/>
+          <w:sz w:val="18"/>
+          <w:szCs w:val="18"/>
+        </w:rPr>
+      </w:pPr>
+      <w:r>
+        <w:rPr>
+          <w:rFonts w:ascii="宋体" w:eastAsia="宋体" w:hAnsi="宋体" w:cs="宋体" w:hint="eastAsia"/>
+          <w:color w:val="000000"/>
+          <w:kern w:val="0"/>
+          <w:sz w:val="18"/>
+          <w:szCs w:val="18"/>
+        </w:rPr>
+        <w:t>UsbModeChooserActivity</w:t>
+      </w:r>
+    </w:p>
+    <w:p>
+      <w:pPr>
+        <w:widowControl/>
+        <w:shd w:val="clear" w:color="auto" w:fill="FFFFFF"/>
+        <w:tabs>
+          <w:tab w:val="left" w:pos="916"/>
+          <w:tab w:val="left" w:pos="1832"/>
+          <w:tab w:val="left" w:pos="2748"/>
+          <w:tab w:val="left" w:pos="3664"/>
+          <w:tab w:val="left" w:pos="4580"/>
+          <w:tab w:val="left" w:pos="5496"/>
+          <w:tab w:val="left" w:pos="6412"/>
+          <w:tab w:val="left" w:pos="7328"/>
+          <w:tab w:val="left" w:pos="8244"/>
+          <w:tab w:val="left" w:pos="9160"/>
+          <w:tab w:val="left" w:pos="10076"/>
+          <w:tab w:val="left" w:pos="10992"/>
+          <w:tab w:val="left" w:pos="11908"/>
+          <w:tab w:val="left" w:pos="12824"/>
+          <w:tab w:val="left" w:pos="13740"/>
+          <w:tab w:val="left" w:pos="14656"/>
+        </w:tabs>
+        <w:jc w:val="left"/>
+        <w:rPr>
+          <w:rFonts w:ascii="宋体" w:eastAsia="宋体" w:hAnsi="宋体" w:cs="宋体"/>
+          <w:color w:val="000000"/>
+          <w:kern w:val="0"/>
+          <w:sz w:val="18"/>
+          <w:szCs w:val="18"/>
+        </w:rPr>
+      </w:pPr>
+      <w:r>
+        <w:rPr>
+          <w:rFonts w:ascii="宋体" w:eastAsia="宋体" w:hAnsi="宋体" w:cs="宋体" w:hint="eastAsia"/>
+          <w:color w:val="000000"/>
+          <w:kern w:val="0"/>
+          <w:sz w:val="18"/>
+          <w:szCs w:val="18"/>
+        </w:rPr>
+        <w:t>风格</w:t>
+      </w:r>
+      <w:r>
+        <w:rPr>
+          <w:rFonts w:ascii="宋体" w:eastAsia="宋体" w:hAnsi="宋体" w:cs="宋体"/>
+          <w:color w:val="000000"/>
+          <w:kern w:val="0"/>
+          <w:sz w:val="18"/>
+          <w:szCs w:val="18"/>
+        </w:rPr>
+        <w:t>为啥有问题呢？？？</w:t>
+      </w:r>
+    </w:p>
+    <w:p>
+      <w:pPr>
+        <w:widowControl/>
+        <w:shd w:val="clear" w:color="auto" w:fill="FFFFFF"/>
+        <w:tabs>
+          <w:tab w:val="left" w:pos="916"/>
+          <w:tab w:val="left" w:pos="1832"/>
+          <w:tab w:val="left" w:pos="2748"/>
+          <w:tab w:val="left" w:pos="3664"/>
+          <w:tab w:val="left" w:pos="4580"/>
+          <w:tab w:val="left" w:pos="5496"/>
+          <w:tab w:val="left" w:pos="6412"/>
+          <w:tab w:val="left" w:pos="7328"/>
+          <w:tab w:val="left" w:pos="8244"/>
+          <w:tab w:val="left" w:pos="9160"/>
+          <w:tab w:val="left" w:pos="10076"/>
+          <w:tab w:val="left" w:pos="10992"/>
+          <w:tab w:val="left" w:pos="11908"/>
+          <w:tab w:val="left" w:pos="12824"/>
+          <w:tab w:val="left" w:pos="13740"/>
+          <w:tab w:val="left" w:pos="14656"/>
+        </w:tabs>
+        <w:jc w:val="left"/>
+        <w:rPr>
+          <w:rFonts w:ascii="宋体" w:eastAsia="宋体" w:hAnsi="宋体" w:cs="宋体"/>
           <w:color w:val="000000"/>
           <w:kern w:val="0"/>
           <w:sz w:val="18"/>
@@ -855,21 +967,21 @@
       <w:r>
         <w:t>Dashboard categor</w:t>
       </w:r>
-      <w:commentRangeStart w:id="0"/>
+      <w:commentRangeStart w:id="1"/>
       <w:r>
         <w:t>y</w:t>
       </w:r>
       <w:r>
         <w:t>数据的加载</w:t>
       </w:r>
-      <w:commentRangeEnd w:id="0"/>
+      <w:commentRangeEnd w:id="1"/>
       <w:r>
         <w:rPr>
           <w:rStyle w:val="a9"/>
           <w:b w:val="0"/>
           <w:bCs w:val="0"/>
         </w:rPr>
-        <w:commentReference w:id="0"/>
+        <w:commentReference w:id="1"/>
       </w:r>
     </w:p>
     <w:p>
@@ -3685,7 +3797,7 @@
         </w:rPr>
         <w:t>TODO: Needs much optim</w:t>
       </w:r>
-      <w:commentRangeStart w:id="1"/>
+      <w:commentRangeStart w:id="2"/>
       <w:r>
         <w:rPr>
           <w:rFonts w:ascii="宋体" w:eastAsia="宋体" w:hAnsi="宋体" w:cs="宋体" w:hint="eastAsia"/>
@@ -3700,12 +3812,12 @@
         </w:rPr>
         <w:t>ization, too ma</w:t>
       </w:r>
-      <w:commentRangeEnd w:id="1"/>
+      <w:commentRangeEnd w:id="2"/>
       <w:r>
         <w:rPr>
           <w:rStyle w:val="a9"/>
         </w:rPr>
-        <w:commentReference w:id="1"/>
+        <w:commentReference w:id="2"/>
       </w:r>
       <w:r>
         <w:rPr>
@@ -4688,16 +4800,16 @@
       <w:r>
         <w:t>还是要</w:t>
       </w:r>
-      <w:commentRangeStart w:id="2"/>
+      <w:commentRangeStart w:id="3"/>
       <w:r>
         <w:t>回归到分析代码上面来</w:t>
       </w:r>
-      <w:commentRangeEnd w:id="2"/>
+      <w:commentRangeEnd w:id="3"/>
       <w:r>
         <w:rPr>
           <w:rStyle w:val="a9"/>
         </w:rPr>
-        <w:commentReference w:id="2"/>
+        <w:commentReference w:id="3"/>
       </w:r>
     </w:p>
     <w:p>
@@ -6237,19 +6349,19 @@
         </w:rPr>
         <w:t>，文件目录为项目目录</w:t>
       </w:r>
-      <w:commentRangeStart w:id="3"/>
+      <w:commentRangeStart w:id="4"/>
       <w:r>
         <w:rPr>
           <w:rFonts w:hint="eastAsia"/>
         </w:rPr>
         <w:t>/res/xml/dashboard_categories</w:t>
       </w:r>
-      <w:commentRangeEnd w:id="3"/>
+      <w:commentRangeEnd w:id="4"/>
       <w:r>
         <w:rPr>
           <w:rStyle w:val="a9"/>
         </w:rPr>
-        <w:commentReference w:id="3"/>
+        <w:commentReference w:id="4"/>
       </w:r>
       <w:r>
         <w:rPr>
@@ -6483,7 +6595,7 @@
       <w:pPr>
         <w:ind w:firstLineChars="202" w:firstLine="424"/>
       </w:pPr>
-      <w:commentRangeStart w:id="4"/>
+      <w:commentRangeStart w:id="5"/>
       <w:r>
         <w:rPr>
           <w:rFonts w:hint="eastAsia"/>
@@ -6502,12 +6614,12 @@
         </w:rPr>
         <w:t>文件及相关数据展示，下面设计到的就是我们点击每一项时</w:t>
       </w:r>
-      <w:commentRangeEnd w:id="4"/>
+      <w:commentRangeEnd w:id="5"/>
       <w:r>
         <w:rPr>
           <w:rStyle w:val="a9"/>
         </w:rPr>
-        <w:commentReference w:id="4"/>
+        <w:commentReference w:id="5"/>
       </w:r>
     </w:p>
     <w:p>
@@ -8813,7 +8925,7 @@
       <w:r>
         <w:t>an</w:t>
       </w:r>
-      <w:commentRangeStart w:id="5"/>
+      <w:commentRangeStart w:id="6"/>
       <w:r>
         <w:t>droid.uid.system</w:t>
       </w:r>
@@ -8851,12 +8963,12 @@
       <w:r>
         <w:t>呢？</w:t>
       </w:r>
-      <w:commentRangeEnd w:id="5"/>
+      <w:commentRangeEnd w:id="6"/>
       <w:r>
         <w:rPr>
           <w:rStyle w:val="a9"/>
         </w:rPr>
-        <w:commentReference w:id="5"/>
+        <w:commentReference w:id="6"/>
       </w:r>
       <w:r>
         <w:rPr>
@@ -8913,21 +9025,21 @@
       <w:r>
         <w:t>Dashboard categor</w:t>
       </w:r>
-      <w:commentRangeStart w:id="6"/>
+      <w:commentRangeStart w:id="7"/>
       <w:r>
         <w:t>y</w:t>
       </w:r>
       <w:r>
         <w:t>数据的加载</w:t>
       </w:r>
-      <w:commentRangeEnd w:id="6"/>
+      <w:commentRangeEnd w:id="7"/>
       <w:r>
         <w:rPr>
           <w:rStyle w:val="a9"/>
           <w:b w:val="0"/>
           <w:bCs w:val="0"/>
         </w:rPr>
-        <w:commentReference w:id="6"/>
+        <w:commentReference w:id="7"/>
       </w:r>
     </w:p>
     <w:p>
@@ -19829,7 +19941,7 @@
                 <w:szCs w:val="18"/>
               </w:rPr>
             </w:pPr>
-            <w:commentRangeStart w:id="7"/>
+            <w:commentRangeStart w:id="8"/>
             <w:r>
               <w:rPr>
                 <w:rFonts w:hint="eastAsia"/>
@@ -19845,12 +19957,12 @@
               </w:rPr>
               <w:t>信息模式</w:t>
             </w:r>
-            <w:commentRangeEnd w:id="7"/>
+            <w:commentRangeEnd w:id="8"/>
             <w:r>
               <w:rPr>
                 <w:rStyle w:val="a9"/>
               </w:rPr>
-              <w:commentReference w:id="7"/>
+              <w:commentReference w:id="8"/>
             </w:r>
           </w:p>
         </w:tc>
@@ -22173,8 +22285,8 @@
           <w:szCs w:val="41"/>
         </w:rPr>
       </w:pPr>
-      <w:bookmarkStart w:id="8" w:name="t2"/>
-      <w:bookmarkEnd w:id="8"/>
+      <w:bookmarkStart w:id="9" w:name="t2"/>
+      <w:bookmarkEnd w:id="9"/>
       <w:r>
         <w:rPr>
           <w:rFonts w:ascii="Arial" w:eastAsia="微软雅黑" w:hAnsi="Arial" w:cs="Arial"/>
@@ -23401,7 +23513,7 @@
         </w:rPr>
         <w:t>               </w:t>
       </w:r>
-      <w:commentRangeStart w:id="9"/>
+      <w:commentRangeStart w:id="10"/>
       <w:r>
         <w:rPr>
           <w:rFonts w:ascii="Consolas" w:hAnsi="Consolas" w:cs="Consolas"/>
@@ -23422,12 +23534,12 @@
         </w:rPr>
         <w:t>Settings.Global.TETHER_SUPPORTED</w:t>
       </w:r>
-      <w:commentRangeEnd w:id="9"/>
+      <w:commentRangeEnd w:id="10"/>
       <w:r>
         <w:rPr>
           <w:rStyle w:val="a9"/>
         </w:rPr>
-        <w:commentReference w:id="9"/>
+        <w:commentReference w:id="10"/>
       </w:r>
       <w:r>
         <w:rPr>
@@ -23743,8 +23855,8 @@
           <w:szCs w:val="41"/>
         </w:rPr>
       </w:pPr>
-      <w:bookmarkStart w:id="10" w:name="t4"/>
-      <w:bookmarkEnd w:id="10"/>
+      <w:bookmarkStart w:id="11" w:name="t4"/>
+      <w:bookmarkEnd w:id="11"/>
       <w:r>
         <w:rPr>
           <w:rFonts w:ascii="微软雅黑" w:eastAsia="微软雅黑" w:hAnsi="微软雅黑" w:hint="eastAsia"/>
@@ -24214,8 +24326,8 @@
           <w:szCs w:val="41"/>
         </w:rPr>
       </w:pPr>
-      <w:bookmarkStart w:id="11" w:name="t5"/>
-      <w:bookmarkEnd w:id="11"/>
+      <w:bookmarkStart w:id="12" w:name="t5"/>
+      <w:bookmarkEnd w:id="12"/>
       <w:r>
         <w:rPr>
           <w:rFonts w:ascii="微软雅黑" w:eastAsia="微软雅黑" w:hAnsi="微软雅黑" w:hint="eastAsia"/>
@@ -26101,7 +26213,7 @@
         <w:lastRenderedPageBreak/>
         <w:t>((SettingsActivity) getActivity()).</w:t>
       </w:r>
-      <w:commentRangeStart w:id="12"/>
+      <w:commentRangeStart w:id="13"/>
       <w:r>
         <w:rPr>
           <w:rFonts w:hint="eastAsia"/>
@@ -26112,14 +26224,14 @@
         </w:rPr>
         <w:t>startPreferencePanel(</w:t>
       </w:r>
-      <w:commentRangeEnd w:id="12"/>
+      <w:commentRangeEnd w:id="13"/>
       <w:r>
         <w:rPr>
           <w:rStyle w:val="a9"/>
           <w:rFonts w:asciiTheme="minorHAnsi" w:eastAsiaTheme="minorEastAsia" w:hAnsiTheme="minorHAnsi" w:cstheme="minorBidi"/>
           <w:kern w:val="2"/>
         </w:rPr>
-        <w:commentReference w:id="12"/>
+        <w:commentReference w:id="13"/>
       </w:r>
       <w:r>
         <w:rPr>
@@ -32198,7 +32310,7 @@
       <w:r>
         <w:t xml:space="preserve">                    </w:t>
       </w:r>
-      <w:commentRangeStart w:id="13"/>
+      <w:commentRangeStart w:id="14"/>
       <w:r>
         <w:rPr>
           <w:b/>
@@ -32206,12 +32318,12 @@
         </w:rPr>
         <w:t>mAudioManager.adjustStreamVolume(mStreamType, AudioManager.ADJUST_MUTE, 0);</w:t>
       </w:r>
-      <w:commentRangeEnd w:id="13"/>
+      <w:commentRangeEnd w:id="14"/>
       <w:r>
         <w:rPr>
           <w:rStyle w:val="a9"/>
         </w:rPr>
-        <w:commentReference w:id="13"/>
+        <w:commentReference w:id="14"/>
       </w:r>
     </w:p>
     <w:p>
@@ -36162,7 +36274,7 @@
           <w:szCs w:val="18"/>
         </w:rPr>
       </w:pPr>
-      <w:commentRangeStart w:id="14"/>
+      <w:commentRangeStart w:id="15"/>
       <w:r>
         <w:rPr>
           <w:rFonts w:hint="eastAsia"/>
@@ -36172,14 +36284,14 @@
         </w:rPr>
         <w:t>AppListPreference</w:t>
       </w:r>
-      <w:commentRangeEnd w:id="14"/>
+      <w:commentRangeEnd w:id="15"/>
       <w:r>
         <w:rPr>
           <w:rStyle w:val="a9"/>
           <w:rFonts w:asciiTheme="minorHAnsi" w:eastAsiaTheme="minorEastAsia" w:hAnsiTheme="minorHAnsi" w:cstheme="minorBidi"/>
           <w:kern w:val="2"/>
         </w:rPr>
-        <w:commentReference w:id="14"/>
+        <w:commentReference w:id="15"/>
       </w:r>
     </w:p>
     <w:p/>
@@ -43563,25 +43675,7 @@
           <w:color w:val="4F4F4F"/>
           <w:shd w:val="clear" w:color="auto" w:fill="FFFFFF"/>
         </w:rPr>
-        <w:t>android:value=”com.android.settings.inputmethod.</w:t>
-      </w:r>
-      <w:bookmarkStart w:id="15" w:name="_GoBack"/>
-      <w:r>
-        <w:rPr>
-          <w:rFonts w:ascii="Arial" w:hAnsi="Arial" w:cs="Arial"/>
-          <w:color w:val="4F4F4F"/>
-          <w:shd w:val="clear" w:color="auto" w:fill="FFFFFF"/>
-        </w:rPr>
-        <w:t>InputMethodAndLanguageSettings</w:t>
-      </w:r>
-      <w:bookmarkEnd w:id="15"/>
-      <w:r>
-        <w:rPr>
-          <w:rFonts w:ascii="Arial" w:hAnsi="Arial" w:cs="Arial"/>
-          <w:color w:val="4F4F4F"/>
-          <w:shd w:val="clear" w:color="auto" w:fill="FFFFFF"/>
-        </w:rPr>
-        <w:t>”</w:t>
+        <w:t>android:value=”com.android.settings.inputmethod.InputMethodAndLanguageSettings”</w:t>
       </w:r>
     </w:p>
     <w:p>
@@ -52904,7 +52998,7 @@
 
 <file path=word/comments.xml><?xml version="1.0" encoding="utf-8"?>
 <w:comments xmlns:wpc="http://schemas.microsoft.com/office/word/2010/wordprocessingCanvas" xmlns:mc="http://schemas.openxmlformats.org/markup-compatibility/2006" xmlns:o="urn:schemas-microsoft-com:office:office" xmlns:r="http://schemas.openxmlformats.org/officeDocument/2006/relationships" xmlns:m="http://schemas.openxmlformats.org/officeDocument/2006/math" xmlns:v="urn:schemas-microsoft-com:vml" xmlns:wp14="http://schemas.microsoft.com/office/word/2010/wordprocessingDrawing" xmlns:wp="http://schemas.openxmlformats.org/drawingml/2006/wordprocessingDrawing" xmlns:w10="urn:schemas-microsoft-com:office:word" xmlns:w="http://schemas.openxmlformats.org/wordprocessingml/2006/main" xmlns:w14="http://schemas.microsoft.com/office/word/2010/wordml" xmlns:w15="http://schemas.microsoft.com/office/word/2012/wordml" xmlns:wpg="http://schemas.microsoft.com/office/word/2010/wordprocessingGroup" xmlns:wpi="http://schemas.microsoft.com/office/word/2010/wordprocessingInk" xmlns:wne="http://schemas.microsoft.com/office/word/2006/wordml" xmlns:wps="http://schemas.microsoft.com/office/word/2010/wordprocessingShape" mc:Ignorable="w14 w15 wp14">
-  <w:comment w:id="0" w:author="Key Guan" w:date="2018-06-02T12:59:00Z" w:initials="KG">
+  <w:comment w:id="1" w:author="Key Guan" w:date="2018-06-02T12:59:00Z" w:initials="KG">
     <w:p>
       <w:pPr>
         <w:pStyle w:val="aa"/>
@@ -52926,7 +53020,7 @@
       </w:r>
     </w:p>
   </w:comment>
-  <w:comment w:id="1" w:author="Key Guan" w:date="2018-06-02T13:21:00Z" w:initials="KG">
+  <w:comment w:id="2" w:author="Key Guan" w:date="2018-06-02T13:21:00Z" w:initials="KG">
     <w:p>
       <w:pPr>
         <w:pStyle w:val="HTML"/>
@@ -52974,7 +53068,7 @@
       </w:pPr>
     </w:p>
   </w:comment>
-  <w:comment w:id="2" w:author="Key Guan" w:date="2018-06-02T15:09:00Z" w:initials="KG">
+  <w:comment w:id="3" w:author="Key Guan" w:date="2018-06-02T15:09:00Z" w:initials="KG">
     <w:p>
       <w:pPr>
         <w:pStyle w:val="HTML"/>
@@ -53009,7 +53103,7 @@
       </w:pPr>
     </w:p>
   </w:comment>
-  <w:comment w:id="3" w:author="Key Guan" w:date="2017-07-01T11:01:00Z" w:initials="KG">
+  <w:comment w:id="4" w:author="Key Guan" w:date="2017-07-01T11:01:00Z" w:initials="KG">
     <w:p>
       <w:pPr>
         <w:pStyle w:val="aa"/>
@@ -53093,7 +53187,7 @@
       </w:r>
     </w:p>
   </w:comment>
-  <w:comment w:id="4" w:author="Key Guan" w:date="2017-07-01T11:24:00Z" w:initials="KG">
+  <w:comment w:id="5" w:author="Key Guan" w:date="2017-07-01T11:24:00Z" w:initials="KG">
     <w:p>
       <w:pPr>
         <w:pStyle w:val="aa"/>
@@ -53124,7 +53218,7 @@
       </w:r>
     </w:p>
   </w:comment>
-  <w:comment w:id="5" w:author="Key Guan" w:date="2018-05-27T22:18:00Z" w:initials="KG">
+  <w:comment w:id="6" w:author="Key Guan" w:date="2018-05-27T22:18:00Z" w:initials="KG">
     <w:p>
       <w:pPr>
         <w:pStyle w:val="aa"/>
@@ -53149,7 +53243,7 @@
       </w:r>
     </w:p>
   </w:comment>
-  <w:comment w:id="6" w:author="Key Guan" w:date="2018-06-02T12:59:00Z" w:initials="KG">
+  <w:comment w:id="7" w:author="Key Guan" w:date="2018-06-02T12:59:00Z" w:initials="KG">
     <w:p>
       <w:pPr>
         <w:pStyle w:val="aa"/>
@@ -53171,7 +53265,7 @@
       </w:r>
     </w:p>
   </w:comment>
-  <w:comment w:id="7" w:author="Key Guan" w:date="2018-06-05T21:20:00Z" w:initials="KG">
+  <w:comment w:id="8" w:author="Key Guan" w:date="2018-06-05T21:20:00Z" w:initials="KG">
     <w:p>
       <w:pPr>
         <w:pStyle w:val="aa"/>
@@ -53193,7 +53287,7 @@
       </w:r>
     </w:p>
   </w:comment>
-  <w:comment w:id="9" w:author="Key Guan" w:date="2017-10-21T22:18:00Z" w:initials="KG">
+  <w:comment w:id="10" w:author="Key Guan" w:date="2017-10-21T22:18:00Z" w:initials="KG">
     <w:p>
       <w:pPr>
         <w:pStyle w:val="aa"/>
@@ -53215,7 +53309,7 @@
       </w:r>
     </w:p>
   </w:comment>
-  <w:comment w:id="12" w:author="Key Guan" w:date="2018-06-20T21:55:00Z" w:initials="KG">
+  <w:comment w:id="13" w:author="Key Guan" w:date="2018-06-20T21:55:00Z" w:initials="KG">
     <w:p>
       <w:pPr>
         <w:pStyle w:val="aa"/>
@@ -53237,7 +53331,7 @@
       </w:r>
     </w:p>
   </w:comment>
-  <w:comment w:id="13" w:author="key" w:date="2018-07-11T02:29:00Z" w:initials="k">
+  <w:comment w:id="14" w:author="key" w:date="2018-07-11T02:29:00Z" w:initials="k">
     <w:p>
       <w:pPr>
         <w:pStyle w:val="aa"/>
@@ -53280,7 +53374,7 @@
       </w:r>
     </w:p>
   </w:comment>
-  <w:comment w:id="14" w:author="Key Guan" w:date="2018-08-29T12:16:00Z" w:initials="KG">
+  <w:comment w:id="15" w:author="Key Guan" w:date="2018-08-29T12:16:00Z" w:initials="KG">
     <w:p>
       <w:pPr>
         <w:pStyle w:val="HTML"/>
@@ -56170,7 +56264,7 @@
 </file>
 
 <file path=customXml/itemProps1.xml><?xml version="1.0" encoding="utf-8"?>
-<ds:datastoreItem xmlns:ds="http://schemas.openxmlformats.org/officeDocument/2006/customXml" ds:itemID="{AFC4B0CD-4422-4970-B85A-1CD1F193180D}">
+<ds:datastoreItem xmlns:ds="http://schemas.openxmlformats.org/officeDocument/2006/customXml" ds:itemID="{9502078D-0403-40D3-8FDF-2272C42B8EFE}">
   <ds:schemaRefs>
     <ds:schemaRef ds:uri="http://schemas.openxmlformats.org/officeDocument/2006/bibliography"/>
   </ds:schemaRefs>

--- a/packages.apps.settings.docx
+++ b/packages.apps.settings.docx
@@ -69,7 +69,7 @@
         </w:tabs>
         <w:jc w:val="left"/>
         <w:rPr>
-          <w:rFonts w:ascii="宋体" w:eastAsia="宋体" w:hAnsi="宋体" w:cs="宋体" w:hint="eastAsia"/>
+          <w:rFonts w:ascii="宋体" w:eastAsia="宋体" w:hAnsi="宋体" w:cs="宋体"/>
           <w:color w:val="000000"/>
           <w:kern w:val="0"/>
           <w:sz w:val="18"/>
@@ -122,8 +122,6 @@
         </w:rPr>
         <w:t>屏幕方向解析</w:t>
       </w:r>
-      <w:bookmarkStart w:id="0" w:name="_GoBack"/>
-      <w:bookmarkEnd w:id="0"/>
     </w:p>
     <w:p>
       <w:pPr>
@@ -149,7 +147,7 @@
         </w:tabs>
         <w:jc w:val="left"/>
         <w:rPr>
-          <w:rFonts w:ascii="宋体" w:eastAsia="宋体" w:hAnsi="宋体" w:cs="宋体" w:hint="eastAsia"/>
+          <w:rFonts w:ascii="宋体" w:eastAsia="宋体" w:hAnsi="宋体" w:cs="宋体"/>
           <w:color w:val="000000"/>
           <w:kern w:val="0"/>
           <w:sz w:val="18"/>
@@ -967,21 +965,21 @@
       <w:r>
         <w:t>Dashboard categor</w:t>
       </w:r>
-      <w:commentRangeStart w:id="1"/>
+      <w:commentRangeStart w:id="0"/>
       <w:r>
         <w:t>y</w:t>
       </w:r>
       <w:r>
         <w:t>数据的加载</w:t>
       </w:r>
-      <w:commentRangeEnd w:id="1"/>
+      <w:commentRangeEnd w:id="0"/>
       <w:r>
         <w:rPr>
           <w:rStyle w:val="a9"/>
           <w:b w:val="0"/>
           <w:bCs w:val="0"/>
         </w:rPr>
-        <w:commentReference w:id="1"/>
+        <w:commentReference w:id="0"/>
       </w:r>
     </w:p>
     <w:p>
@@ -2031,15 +2029,6 @@
           <w:szCs w:val="21"/>
         </w:rPr>
       </w:pPr>
-      <w:r>
-        <w:rPr>
-          <w:rFonts w:ascii="Tahoma" w:hAnsi="Tahoma" w:cs="Tahoma"/>
-          <w:color w:val="222222"/>
-          <w:sz w:val="21"/>
-          <w:szCs w:val="21"/>
-        </w:rPr>
-        <w:t>F</w:t>
-      </w:r>
     </w:p>
     <w:p>
       <w:pPr>
@@ -3397,32 +3386,20 @@
         <w:pStyle w:val="a5"/>
         <w:shd w:val="clear" w:color="auto" w:fill="FFFFFF"/>
         <w:spacing w:before="0" w:beforeAutospacing="0" w:after="0" w:afterAutospacing="0" w:line="450" w:lineRule="atLeast"/>
-      </w:pPr>
-      <w:r>
-        <w:rPr>
-          <w:rFonts w:hint="eastAsia"/>
-        </w:rPr>
-        <w:t>，</w:t>
-      </w:r>
+        <w:ind w:firstLineChars="100" w:firstLine="240"/>
+        <w:rPr>
+          <w:rStyle w:val="a7"/>
+          <w:rFonts w:ascii="Arial" w:hAnsi="Arial" w:cs="Arial"/>
+          <w:color w:val="4F4F4F"/>
+          <w:shd w:val="clear" w:color="auto" w:fill="FFFFFF"/>
+        </w:rPr>
+      </w:pPr>
       <w:r>
         <w:rPr>
           <w:rFonts w:hint="eastAsia"/>
         </w:rPr>
         <w:t>那么就可以获取到需要显示的选项列表了，并且也需要在代码中进行判断，判断哪些功能需要显示与</w:t>
       </w:r>
-    </w:p>
-    <w:p>
-      <w:pPr>
-        <w:pStyle w:val="a5"/>
-        <w:shd w:val="clear" w:color="auto" w:fill="FFFFFF"/>
-        <w:spacing w:before="0" w:beforeAutospacing="0" w:after="0" w:afterAutospacing="0" w:line="450" w:lineRule="atLeast"/>
-        <w:rPr>
-          <w:rFonts w:ascii="Tahoma" w:hAnsi="Tahoma" w:cs="Tahoma"/>
-          <w:color w:val="222222"/>
-          <w:sz w:val="21"/>
-          <w:szCs w:val="21"/>
-        </w:rPr>
-      </w:pPr>
       <w:r>
         <w:rPr>
           <w:rStyle w:val="a7"/>
@@ -3623,28 +3600,19 @@
         </w:rPr>
         <w:t>lablel</w:t>
       </w:r>
-    </w:p>
-    <w:p>
-      <w:pPr>
+      <w:r>
         <w:rPr>
           <w:rStyle w:val="a7"/>
           <w:rFonts w:ascii="Arial" w:hAnsi="Arial" w:cs="Arial"/>
           <w:color w:val="4F4F4F"/>
           <w:shd w:val="clear" w:color="auto" w:fill="FFFFFF"/>
         </w:rPr>
-      </w:pPr>
-      <w:r>
-        <w:rPr>
-          <w:rStyle w:val="a7"/>
-          <w:rFonts w:ascii="Arial" w:hAnsi="Arial" w:cs="Arial"/>
-          <w:color w:val="4F4F4F"/>
-          <w:shd w:val="clear" w:color="auto" w:fill="FFFFFF"/>
-        </w:rPr>
         <w:t>）</w:t>
       </w:r>
     </w:p>
     <w:p>
       <w:pPr>
+        <w:ind w:firstLineChars="200" w:firstLine="420"/>
         <w:rPr>
           <w:rFonts w:ascii="Arial" w:hAnsi="Arial" w:cs="Arial"/>
           <w:color w:val="4F4F4F"/>
@@ -3797,7 +3765,7 @@
         </w:rPr>
         <w:t>TODO: Needs much optim</w:t>
       </w:r>
-      <w:commentRangeStart w:id="2"/>
+      <w:commentRangeStart w:id="1"/>
       <w:r>
         <w:rPr>
           <w:rFonts w:ascii="宋体" w:eastAsia="宋体" w:hAnsi="宋体" w:cs="宋体" w:hint="eastAsia"/>
@@ -3812,12 +3780,12 @@
         </w:rPr>
         <w:t>ization, too ma</w:t>
       </w:r>
-      <w:commentRangeEnd w:id="2"/>
+      <w:commentRangeEnd w:id="1"/>
       <w:r>
         <w:rPr>
           <w:rStyle w:val="a9"/>
         </w:rPr>
-        <w:commentReference w:id="2"/>
+        <w:commentReference w:id="1"/>
       </w:r>
       <w:r>
         <w:rPr>
@@ -4013,8 +3981,13 @@
         <w:t>;</w:t>
       </w:r>
     </w:p>
-    <w:p/>
-    <w:p/>
+    <w:p>
+      <w:pPr>
+        <w:rPr>
+          <w:rFonts w:hint="eastAsia"/>
+        </w:rPr>
+      </w:pPr>
+    </w:p>
     <w:p>
       <w:pPr>
         <w:pStyle w:val="4"/>
@@ -4211,6 +4184,15 @@
           <w:szCs w:val="18"/>
         </w:rPr>
         <w:br/>
+      </w:r>
+      <w:bookmarkStart w:id="2" w:name="_GoBack"/>
+      <w:r>
+        <w:rPr>
+          <w:rFonts w:hint="eastAsia"/>
+          <w:color w:val="000000"/>
+          <w:sz w:val="18"/>
+          <w:szCs w:val="18"/>
+        </w:rPr>
         <w:t>Collections.</w:t>
       </w:r>
       <w:r>
@@ -4256,6 +4238,7 @@
         <w:t>);</w:t>
       </w:r>
     </w:p>
+    <w:bookmarkEnd w:id="2"/>
     <w:p/>
     <w:p>
       <w:pPr>
@@ -4376,6 +4359,16 @@
           <w:szCs w:val="18"/>
         </w:rPr>
         <w:br/>
+      </w:r>
+      <w:r>
+        <w:rPr>
+          <w:rFonts w:ascii="宋体" w:eastAsia="宋体" w:hAnsi="宋体" w:cs="宋体" w:hint="eastAsia"/>
+          <w:color w:val="000000"/>
+          <w:kern w:val="0"/>
+          <w:sz w:val="18"/>
+          <w:szCs w:val="18"/>
+        </w:rPr>
+        <w:lastRenderedPageBreak/>
         <w:t xml:space="preserve">    </w:t>
       </w:r>
       <w:r>
@@ -9951,12 +9944,6 @@
           <w:shd w:val="clear" w:color="auto" w:fill="FFFFFF"/>
         </w:rPr>
       </w:pPr>
-      <w:r>
-        <w:rPr>
-          <w:shd w:val="clear" w:color="auto" w:fill="FFFFFF"/>
-        </w:rPr>
-        <w:t>ian</w:t>
-      </w:r>
       <w:r>
         <w:rPr>
           <w:shd w:val="clear" w:color="auto" w:fill="FFFFFF"/>
@@ -52998,7 +52985,7 @@
 
 <file path=word/comments.xml><?xml version="1.0" encoding="utf-8"?>
 <w:comments xmlns:wpc="http://schemas.microsoft.com/office/word/2010/wordprocessingCanvas" xmlns:mc="http://schemas.openxmlformats.org/markup-compatibility/2006" xmlns:o="urn:schemas-microsoft-com:office:office" xmlns:r="http://schemas.openxmlformats.org/officeDocument/2006/relationships" xmlns:m="http://schemas.openxmlformats.org/officeDocument/2006/math" xmlns:v="urn:schemas-microsoft-com:vml" xmlns:wp14="http://schemas.microsoft.com/office/word/2010/wordprocessingDrawing" xmlns:wp="http://schemas.openxmlformats.org/drawingml/2006/wordprocessingDrawing" xmlns:w10="urn:schemas-microsoft-com:office:word" xmlns:w="http://schemas.openxmlformats.org/wordprocessingml/2006/main" xmlns:w14="http://schemas.microsoft.com/office/word/2010/wordml" xmlns:w15="http://schemas.microsoft.com/office/word/2012/wordml" xmlns:wpg="http://schemas.microsoft.com/office/word/2010/wordprocessingGroup" xmlns:wpi="http://schemas.microsoft.com/office/word/2010/wordprocessingInk" xmlns:wne="http://schemas.microsoft.com/office/word/2006/wordml" xmlns:wps="http://schemas.microsoft.com/office/word/2010/wordprocessingShape" mc:Ignorable="w14 w15 wp14">
-  <w:comment w:id="1" w:author="Key Guan" w:date="2018-06-02T12:59:00Z" w:initials="KG">
+  <w:comment w:id="0" w:author="Key Guan" w:date="2018-06-02T12:59:00Z" w:initials="KG">
     <w:p>
       <w:pPr>
         <w:pStyle w:val="aa"/>
@@ -53020,7 +53007,7 @@
       </w:r>
     </w:p>
   </w:comment>
-  <w:comment w:id="2" w:author="Key Guan" w:date="2018-06-02T13:21:00Z" w:initials="KG">
+  <w:comment w:id="1" w:author="Key Guan" w:date="2018-06-02T13:21:00Z" w:initials="KG">
     <w:p>
       <w:pPr>
         <w:pStyle w:val="HTML"/>
@@ -56264,7 +56251,7 @@
 </file>
 
 <file path=customXml/itemProps1.xml><?xml version="1.0" encoding="utf-8"?>
-<ds:datastoreItem xmlns:ds="http://schemas.openxmlformats.org/officeDocument/2006/customXml" ds:itemID="{9502078D-0403-40D3-8FDF-2272C42B8EFE}">
+<ds:datastoreItem xmlns:ds="http://schemas.openxmlformats.org/officeDocument/2006/customXml" ds:itemID="{D4E2CF14-39D8-4158-BABA-4EAE69E43B55}">
   <ds:schemaRefs>
     <ds:schemaRef ds:uri="http://schemas.openxmlformats.org/officeDocument/2006/bibliography"/>
   </ds:schemaRefs>

--- a/packages.apps.settings.docx
+++ b/packages.apps.settings.docx
@@ -3981,13 +3981,7 @@
         <w:t>;</w:t>
       </w:r>
     </w:p>
-    <w:p>
-      <w:pPr>
-        <w:rPr>
-          <w:rFonts w:hint="eastAsia"/>
-        </w:rPr>
-      </w:pPr>
-    </w:p>
+    <w:p/>
     <w:p>
       <w:pPr>
         <w:pStyle w:val="4"/>
@@ -4184,15 +4178,6 @@
           <w:szCs w:val="18"/>
         </w:rPr>
         <w:br/>
-      </w:r>
-      <w:bookmarkStart w:id="2" w:name="_GoBack"/>
-      <w:r>
-        <w:rPr>
-          <w:rFonts w:hint="eastAsia"/>
-          <w:color w:val="000000"/>
-          <w:sz w:val="18"/>
-          <w:szCs w:val="18"/>
-        </w:rPr>
         <w:t>Collections.</w:t>
       </w:r>
       <w:r>
@@ -4238,7 +4223,6 @@
         <w:t>);</w:t>
       </w:r>
     </w:p>
-    <w:bookmarkEnd w:id="2"/>
     <w:p/>
     <w:p>
       <w:pPr>
@@ -4793,16 +4777,16 @@
       <w:r>
         <w:t>还是要</w:t>
       </w:r>
-      <w:commentRangeStart w:id="3"/>
+      <w:commentRangeStart w:id="2"/>
       <w:r>
         <w:t>回归到分析代码上面来</w:t>
       </w:r>
-      <w:commentRangeEnd w:id="3"/>
+      <w:commentRangeEnd w:id="2"/>
       <w:r>
         <w:rPr>
           <w:rStyle w:val="a9"/>
         </w:rPr>
-        <w:commentReference w:id="3"/>
+        <w:commentReference w:id="2"/>
       </w:r>
     </w:p>
     <w:p>
@@ -6342,12 +6326,270 @@
         </w:rPr>
         <w:t>，文件目录为项目目录</w:t>
       </w:r>
+      <w:commentRangeStart w:id="3"/>
+      <w:r>
+        <w:rPr>
+          <w:rFonts w:hint="eastAsia"/>
+        </w:rPr>
+        <w:t>/res/xml/dashboard_categories</w:t>
+      </w:r>
+      <w:commentRangeEnd w:id="3"/>
+      <w:r>
+        <w:rPr>
+          <w:rStyle w:val="a9"/>
+        </w:rPr>
+        <w:commentReference w:id="3"/>
+      </w:r>
+      <w:r>
+        <w:rPr>
+          <w:rFonts w:hint="eastAsia"/>
+        </w:rPr>
+        <w:t>文件，布局文件中使用的布局标签为以及列表项</w:t>
+      </w:r>
+      <w:r>
+        <w:rPr>
+          <w:rFonts w:hint="eastAsia"/>
+        </w:rPr>
+        <w:t>,SettingsActivity</w:t>
+      </w:r>
+      <w:r>
+        <w:rPr>
+          <w:rFonts w:hint="eastAsia"/>
+        </w:rPr>
+        <w:t>中加载该布局文件的方法为</w:t>
+      </w:r>
+      <w:r>
+        <w:rPr>
+          <w:rFonts w:hint="eastAsia"/>
+        </w:rPr>
+        <w:t>loadCategoriesFromResource(),</w:t>
+      </w:r>
+      <w:r>
+        <w:rPr>
+          <w:rFonts w:hint="eastAsia"/>
+        </w:rPr>
+        <w:t>该方法存在于</w:t>
+      </w:r>
+      <w:r>
+        <w:rPr>
+          <w:rFonts w:hint="eastAsia"/>
+        </w:rPr>
+        <w:t>buildDashboardCategories(List categories)</w:t>
+      </w:r>
+      <w:r>
+        <w:rPr>
+          <w:rFonts w:hint="eastAsia"/>
+        </w:rPr>
+        <w:t>方法中</w:t>
+      </w:r>
+      <w:r>
+        <w:rPr>
+          <w:rFonts w:hint="eastAsia"/>
+        </w:rPr>
+        <w:t>,</w:t>
+      </w:r>
+      <w:r>
+        <w:rPr>
+          <w:rFonts w:hint="eastAsia"/>
+        </w:rPr>
+        <w:t>其中的行参就是所包含的设置列表项</w:t>
+      </w:r>
+      <w:r>
+        <w:rPr>
+          <w:rFonts w:hint="eastAsia"/>
+        </w:rPr>
+        <w:t>,</w:t>
+      </w:r>
+      <w:r>
+        <w:rPr>
+          <w:rFonts w:hint="eastAsia"/>
+        </w:rPr>
+        <w:t>加载该</w:t>
+      </w:r>
+      <w:r>
+        <w:rPr>
+          <w:rFonts w:hint="eastAsia"/>
+        </w:rPr>
+        <w:t>xml</w:t>
+      </w:r>
+      <w:r>
+        <w:rPr>
+          <w:rFonts w:hint="eastAsia"/>
+        </w:rPr>
+        <w:t>布局的方法就是解析</w:t>
+      </w:r>
+      <w:r>
+        <w:rPr>
+          <w:rFonts w:hint="eastAsia"/>
+        </w:rPr>
+        <w:t>xml</w:t>
+      </w:r>
+      <w:r>
+        <w:rPr>
+          <w:rFonts w:hint="eastAsia"/>
+        </w:rPr>
+        <w:t>解析器，对布局文件进行解析，现将该方法贴在此处，顺便回顾一下解析</w:t>
+      </w:r>
+      <w:r>
+        <w:rPr>
+          <w:rFonts w:hint="eastAsia"/>
+        </w:rPr>
+        <w:t>xml</w:t>
+      </w:r>
+      <w:r>
+        <w:rPr>
+          <w:rFonts w:hint="eastAsia"/>
+        </w:rPr>
+        <w:t>文件的方法：</w:t>
+      </w:r>
+    </w:p>
+    <w:p>
+      <w:pPr>
+        <w:ind w:firstLineChars="202" w:firstLine="424"/>
+      </w:pPr>
+      <w:r>
+        <w:rPr>
+          <w:rFonts w:hint="eastAsia"/>
+        </w:rPr>
+        <w:t>如上的加载和解析的方法其实是在</w:t>
+      </w:r>
+      <w:r>
+        <w:rPr>
+          <w:rFonts w:hint="eastAsia"/>
+        </w:rPr>
+        <w:t>onResume</w:t>
+      </w:r>
+      <w:r>
+        <w:rPr>
+          <w:rFonts w:hint="eastAsia"/>
+        </w:rPr>
+        <w:t>方法中调用的</w:t>
+      </w:r>
+      <w:r>
+        <w:rPr>
+          <w:rFonts w:hint="eastAsia"/>
+        </w:rPr>
+        <w:t>,</w:t>
+      </w:r>
+      <w:r>
+        <w:rPr>
+          <w:rFonts w:hint="eastAsia"/>
+        </w:rPr>
+        <w:t>在</w:t>
+      </w:r>
+      <w:r>
+        <w:rPr>
+          <w:rFonts w:hint="eastAsia"/>
+        </w:rPr>
+        <w:t>onResume</w:t>
+      </w:r>
+      <w:r>
+        <w:rPr>
+          <w:rFonts w:hint="eastAsia"/>
+        </w:rPr>
+        <w:t>方法中调用了</w:t>
+      </w:r>
+      <w:r>
+        <w:rPr>
+          <w:rFonts w:hint="eastAsia"/>
+        </w:rPr>
+        <w:t>invalidateCategories</w:t>
+      </w:r>
+      <w:r>
+        <w:rPr>
+          <w:rFonts w:hint="eastAsia"/>
+        </w:rPr>
+        <w:t>方法，在</w:t>
+      </w:r>
+      <w:r>
+        <w:rPr>
+          <w:rFonts w:hint="eastAsia"/>
+        </w:rPr>
+        <w:t>invalidateCategories</w:t>
+      </w:r>
+      <w:r>
+        <w:rPr>
+          <w:rFonts w:hint="eastAsia"/>
+        </w:rPr>
+        <w:t>方法中我们会发现其实是采用了回发消息然后处理的消息处理机制，在此方法中发送了</w:t>
+      </w:r>
+      <w:r>
+        <w:rPr>
+          <w:rFonts w:hint="eastAsia"/>
+        </w:rPr>
+        <w:t>MSG_BUILD_CATEGORIES</w:t>
+      </w:r>
+      <w:r>
+        <w:rPr>
+          <w:rFonts w:hint="eastAsia"/>
+        </w:rPr>
+        <w:t>消息，在类声明处定义的名为</w:t>
+      </w:r>
+      <w:r>
+        <w:rPr>
+          <w:rFonts w:hint="eastAsia"/>
+        </w:rPr>
+        <w:t>mHandler</w:t>
+      </w:r>
+      <w:r>
+        <w:rPr>
+          <w:rFonts w:hint="eastAsia"/>
+        </w:rPr>
+        <w:t>的</w:t>
+      </w:r>
+      <w:r>
+        <w:rPr>
+          <w:rFonts w:hint="eastAsia"/>
+        </w:rPr>
+        <w:t>Handler</w:t>
+      </w:r>
+      <w:r>
+        <w:rPr>
+          <w:rFonts w:hint="eastAsia"/>
+        </w:rPr>
+        <w:t>中进行处理，随即调用</w:t>
+      </w:r>
+      <w:r>
+        <w:rPr>
+          <w:rFonts w:hint="eastAsia"/>
+        </w:rPr>
+        <w:t>buildDashboardCategories</w:t>
+      </w:r>
+      <w:r>
+        <w:rPr>
+          <w:rFonts w:hint="eastAsia"/>
+        </w:rPr>
+        <w:t>方法</w:t>
+      </w:r>
+      <w:r>
+        <w:rPr>
+          <w:rFonts w:hint="eastAsia"/>
+        </w:rPr>
+        <w:t>.</w:t>
+      </w:r>
+    </w:p>
+    <w:p>
+      <w:pPr>
+        <w:ind w:firstLineChars="202" w:firstLine="424"/>
+      </w:pPr>
       <w:commentRangeStart w:id="4"/>
       <w:r>
         <w:rPr>
           <w:rFonts w:hint="eastAsia"/>
         </w:rPr>
-        <w:t>/res/xml/dashboard_categories</w:t>
+        <w:t>下面我们重新说回设置界面，上面说到解析和加载</w:t>
+      </w:r>
+      <w:r>
+        <w:rPr>
+          <w:rFonts w:hint="eastAsia"/>
+        </w:rPr>
+        <w:t>xml</w:t>
+      </w:r>
+      <w:r>
+        <w:rPr>
+          <w:rFonts w:hint="eastAsia"/>
+        </w:rPr>
+        <w:t>文件及相关数据展示，下面设计到的就是我们点击每一项时</w:t>
       </w:r>
       <w:commentRangeEnd w:id="4"/>
       <w:r>
@@ -6355,264 +6597,6 @@
           <w:rStyle w:val="a9"/>
         </w:rPr>
         <w:commentReference w:id="4"/>
-      </w:r>
-      <w:r>
-        <w:rPr>
-          <w:rFonts w:hint="eastAsia"/>
-        </w:rPr>
-        <w:t>文件，布局文件中使用的布局标签为以及列表项</w:t>
-      </w:r>
-      <w:r>
-        <w:rPr>
-          <w:rFonts w:hint="eastAsia"/>
-        </w:rPr>
-        <w:t>,SettingsActivity</w:t>
-      </w:r>
-      <w:r>
-        <w:rPr>
-          <w:rFonts w:hint="eastAsia"/>
-        </w:rPr>
-        <w:t>中加载该布局文件的方法为</w:t>
-      </w:r>
-      <w:r>
-        <w:rPr>
-          <w:rFonts w:hint="eastAsia"/>
-        </w:rPr>
-        <w:t>loadCategoriesFromResource(),</w:t>
-      </w:r>
-      <w:r>
-        <w:rPr>
-          <w:rFonts w:hint="eastAsia"/>
-        </w:rPr>
-        <w:t>该方法存在于</w:t>
-      </w:r>
-      <w:r>
-        <w:rPr>
-          <w:rFonts w:hint="eastAsia"/>
-        </w:rPr>
-        <w:t>buildDashboardCategories(List categories)</w:t>
-      </w:r>
-      <w:r>
-        <w:rPr>
-          <w:rFonts w:hint="eastAsia"/>
-        </w:rPr>
-        <w:t>方法中</w:t>
-      </w:r>
-      <w:r>
-        <w:rPr>
-          <w:rFonts w:hint="eastAsia"/>
-        </w:rPr>
-        <w:t>,</w:t>
-      </w:r>
-      <w:r>
-        <w:rPr>
-          <w:rFonts w:hint="eastAsia"/>
-        </w:rPr>
-        <w:t>其中的行参就是所包含的设置列表项</w:t>
-      </w:r>
-      <w:r>
-        <w:rPr>
-          <w:rFonts w:hint="eastAsia"/>
-        </w:rPr>
-        <w:t>,</w:t>
-      </w:r>
-      <w:r>
-        <w:rPr>
-          <w:rFonts w:hint="eastAsia"/>
-        </w:rPr>
-        <w:t>加载该</w:t>
-      </w:r>
-      <w:r>
-        <w:rPr>
-          <w:rFonts w:hint="eastAsia"/>
-        </w:rPr>
-        <w:t>xml</w:t>
-      </w:r>
-      <w:r>
-        <w:rPr>
-          <w:rFonts w:hint="eastAsia"/>
-        </w:rPr>
-        <w:t>布局的方法就是解析</w:t>
-      </w:r>
-      <w:r>
-        <w:rPr>
-          <w:rFonts w:hint="eastAsia"/>
-        </w:rPr>
-        <w:t>xml</w:t>
-      </w:r>
-      <w:r>
-        <w:rPr>
-          <w:rFonts w:hint="eastAsia"/>
-        </w:rPr>
-        <w:t>解析器，对布局文件进行解析，现将该方法贴在此处，顺便回顾一下解析</w:t>
-      </w:r>
-      <w:r>
-        <w:rPr>
-          <w:rFonts w:hint="eastAsia"/>
-        </w:rPr>
-        <w:t>xml</w:t>
-      </w:r>
-      <w:r>
-        <w:rPr>
-          <w:rFonts w:hint="eastAsia"/>
-        </w:rPr>
-        <w:t>文件的方法：</w:t>
-      </w:r>
-    </w:p>
-    <w:p>
-      <w:pPr>
-        <w:ind w:firstLineChars="202" w:firstLine="424"/>
-      </w:pPr>
-      <w:r>
-        <w:rPr>
-          <w:rFonts w:hint="eastAsia"/>
-        </w:rPr>
-        <w:t>如上的加载和解析的方法其实是在</w:t>
-      </w:r>
-      <w:r>
-        <w:rPr>
-          <w:rFonts w:hint="eastAsia"/>
-        </w:rPr>
-        <w:t>onResume</w:t>
-      </w:r>
-      <w:r>
-        <w:rPr>
-          <w:rFonts w:hint="eastAsia"/>
-        </w:rPr>
-        <w:t>方法中调用的</w:t>
-      </w:r>
-      <w:r>
-        <w:rPr>
-          <w:rFonts w:hint="eastAsia"/>
-        </w:rPr>
-        <w:t>,</w:t>
-      </w:r>
-      <w:r>
-        <w:rPr>
-          <w:rFonts w:hint="eastAsia"/>
-        </w:rPr>
-        <w:t>在</w:t>
-      </w:r>
-      <w:r>
-        <w:rPr>
-          <w:rFonts w:hint="eastAsia"/>
-        </w:rPr>
-        <w:t>onResume</w:t>
-      </w:r>
-      <w:r>
-        <w:rPr>
-          <w:rFonts w:hint="eastAsia"/>
-        </w:rPr>
-        <w:t>方法中调用了</w:t>
-      </w:r>
-      <w:r>
-        <w:rPr>
-          <w:rFonts w:hint="eastAsia"/>
-        </w:rPr>
-        <w:t>invalidateCategories</w:t>
-      </w:r>
-      <w:r>
-        <w:rPr>
-          <w:rFonts w:hint="eastAsia"/>
-        </w:rPr>
-        <w:t>方法，在</w:t>
-      </w:r>
-      <w:r>
-        <w:rPr>
-          <w:rFonts w:hint="eastAsia"/>
-        </w:rPr>
-        <w:t>invalidateCategories</w:t>
-      </w:r>
-      <w:r>
-        <w:rPr>
-          <w:rFonts w:hint="eastAsia"/>
-        </w:rPr>
-        <w:t>方法中我们会发现其实是采用了回发消息然后处理的消息处理机制，在此方法中发送了</w:t>
-      </w:r>
-      <w:r>
-        <w:rPr>
-          <w:rFonts w:hint="eastAsia"/>
-        </w:rPr>
-        <w:t>MSG_BUILD_CATEGORIES</w:t>
-      </w:r>
-      <w:r>
-        <w:rPr>
-          <w:rFonts w:hint="eastAsia"/>
-        </w:rPr>
-        <w:t>消息，在类声明处定义的名为</w:t>
-      </w:r>
-      <w:r>
-        <w:rPr>
-          <w:rFonts w:hint="eastAsia"/>
-        </w:rPr>
-        <w:t>mHandler</w:t>
-      </w:r>
-      <w:r>
-        <w:rPr>
-          <w:rFonts w:hint="eastAsia"/>
-        </w:rPr>
-        <w:t>的</w:t>
-      </w:r>
-      <w:r>
-        <w:rPr>
-          <w:rFonts w:hint="eastAsia"/>
-        </w:rPr>
-        <w:t>Handler</w:t>
-      </w:r>
-      <w:r>
-        <w:rPr>
-          <w:rFonts w:hint="eastAsia"/>
-        </w:rPr>
-        <w:t>中进行处理，随即调用</w:t>
-      </w:r>
-      <w:r>
-        <w:rPr>
-          <w:rFonts w:hint="eastAsia"/>
-        </w:rPr>
-        <w:t>buildDashboardCategories</w:t>
-      </w:r>
-      <w:r>
-        <w:rPr>
-          <w:rFonts w:hint="eastAsia"/>
-        </w:rPr>
-        <w:t>方法</w:t>
-      </w:r>
-      <w:r>
-        <w:rPr>
-          <w:rFonts w:hint="eastAsia"/>
-        </w:rPr>
-        <w:t>.</w:t>
-      </w:r>
-    </w:p>
-    <w:p>
-      <w:pPr>
-        <w:ind w:firstLineChars="202" w:firstLine="424"/>
-      </w:pPr>
-      <w:commentRangeStart w:id="5"/>
-      <w:r>
-        <w:rPr>
-          <w:rFonts w:hint="eastAsia"/>
-        </w:rPr>
-        <w:t>下面我们重新说回设置界面，上面说到解析和加载</w:t>
-      </w:r>
-      <w:r>
-        <w:rPr>
-          <w:rFonts w:hint="eastAsia"/>
-        </w:rPr>
-        <w:t>xml</w:t>
-      </w:r>
-      <w:r>
-        <w:rPr>
-          <w:rFonts w:hint="eastAsia"/>
-        </w:rPr>
-        <w:t>文件及相关数据展示，下面设计到的就是我们点击每一项时</w:t>
-      </w:r>
-      <w:commentRangeEnd w:id="5"/>
-      <w:r>
-        <w:rPr>
-          <w:rStyle w:val="a9"/>
-        </w:rPr>
-        <w:commentReference w:id="5"/>
       </w:r>
     </w:p>
     <w:p>
@@ -8918,7 +8902,7 @@
       <w:r>
         <w:t>an</w:t>
       </w:r>
-      <w:commentRangeStart w:id="6"/>
+      <w:commentRangeStart w:id="5"/>
       <w:r>
         <w:t>droid.uid.system</w:t>
       </w:r>
@@ -8956,12 +8940,12 @@
       <w:r>
         <w:t>呢？</w:t>
       </w:r>
-      <w:commentRangeEnd w:id="6"/>
+      <w:commentRangeEnd w:id="5"/>
       <w:r>
         <w:rPr>
           <w:rStyle w:val="a9"/>
         </w:rPr>
-        <w:commentReference w:id="6"/>
+        <w:commentReference w:id="5"/>
       </w:r>
       <w:r>
         <w:rPr>
@@ -9018,21 +9002,21 @@
       <w:r>
         <w:t>Dashboard categor</w:t>
       </w:r>
-      <w:commentRangeStart w:id="7"/>
+      <w:commentRangeStart w:id="6"/>
       <w:r>
         <w:t>y</w:t>
       </w:r>
       <w:r>
         <w:t>数据的加载</w:t>
       </w:r>
-      <w:commentRangeEnd w:id="7"/>
+      <w:commentRangeEnd w:id="6"/>
       <w:r>
         <w:rPr>
           <w:rStyle w:val="a9"/>
           <w:b w:val="0"/>
           <w:bCs w:val="0"/>
         </w:rPr>
-        <w:commentReference w:id="7"/>
+        <w:commentReference w:id="6"/>
       </w:r>
     </w:p>
     <w:p>
@@ -19928,7 +19912,7 @@
                 <w:szCs w:val="18"/>
               </w:rPr>
             </w:pPr>
-            <w:commentRangeStart w:id="8"/>
+            <w:commentRangeStart w:id="7"/>
             <w:r>
               <w:rPr>
                 <w:rFonts w:hint="eastAsia"/>
@@ -19944,12 +19928,12 @@
               </w:rPr>
               <w:t>信息模式</w:t>
             </w:r>
-            <w:commentRangeEnd w:id="8"/>
+            <w:commentRangeEnd w:id="7"/>
             <w:r>
               <w:rPr>
                 <w:rStyle w:val="a9"/>
               </w:rPr>
-              <w:commentReference w:id="8"/>
+              <w:commentReference w:id="7"/>
             </w:r>
           </w:p>
         </w:tc>
@@ -20797,19 +20781,910 @@
     </w:p>
     <w:p/>
     <w:p>
-      <w:pPr>
-        <w:rPr>
-          <w:rStyle w:val="a8"/>
-          <w:color w:val="auto"/>
-          <w:u w:val="none"/>
-        </w:rPr>
-      </w:pPr>
       <w:r>
         <w:rPr>
           <w:rFonts w:hint="eastAsia"/>
         </w:rPr>
         <w:t>分割线</w:t>
       </w:r>
+    </w:p>
+    <w:p/>
+    <w:p>
+      <w:pPr>
+        <w:pStyle w:val="1"/>
+        <w:numPr>
+          <w:ilvl w:val="0"/>
+          <w:numId w:val="1"/>
+        </w:numPr>
+      </w:pPr>
+      <w:r>
+        <w:rPr>
+          <w:rFonts w:hint="eastAsia"/>
+        </w:rPr>
+        <w:t>首页</w:t>
+      </w:r>
+    </w:p>
+    <w:p/>
+    <w:p>
+      <w:pPr>
+        <w:widowControl/>
+        <w:shd w:val="clear" w:color="auto" w:fill="FFFFFF"/>
+        <w:tabs>
+          <w:tab w:val="left" w:pos="916"/>
+          <w:tab w:val="left" w:pos="1832"/>
+          <w:tab w:val="left" w:pos="2748"/>
+          <w:tab w:val="left" w:pos="3664"/>
+          <w:tab w:val="left" w:pos="4580"/>
+          <w:tab w:val="left" w:pos="5496"/>
+          <w:tab w:val="left" w:pos="6412"/>
+          <w:tab w:val="left" w:pos="7328"/>
+          <w:tab w:val="left" w:pos="8244"/>
+          <w:tab w:val="left" w:pos="9160"/>
+          <w:tab w:val="left" w:pos="10076"/>
+          <w:tab w:val="left" w:pos="10992"/>
+          <w:tab w:val="left" w:pos="11908"/>
+          <w:tab w:val="left" w:pos="12824"/>
+          <w:tab w:val="left" w:pos="13740"/>
+          <w:tab w:val="left" w:pos="14656"/>
+        </w:tabs>
+        <w:jc w:val="left"/>
+        <w:rPr>
+          <w:rFonts w:ascii="宋体" w:eastAsia="宋体" w:hAnsi="宋体" w:cs="宋体"/>
+          <w:color w:val="000000"/>
+          <w:kern w:val="0"/>
+          <w:sz w:val="18"/>
+          <w:szCs w:val="18"/>
+        </w:rPr>
+      </w:pPr>
+      <w:bookmarkStart w:id="8" w:name="_GoBack"/>
+      <w:r>
+        <w:rPr>
+          <w:rFonts w:ascii="宋体" w:eastAsia="宋体" w:hAnsi="宋体" w:cs="宋体" w:hint="eastAsia"/>
+          <w:color w:val="000000"/>
+          <w:kern w:val="0"/>
+          <w:sz w:val="18"/>
+          <w:szCs w:val="18"/>
+        </w:rPr>
+        <w:t>FocusRecyclerView</w:t>
+      </w:r>
+    </w:p>
+    <w:bookmarkEnd w:id="8"/>
+    <w:p>
+      <w:pPr>
+        <w:pStyle w:val="HTML"/>
+        <w:shd w:val="clear" w:color="auto" w:fill="FFFFFF"/>
+        <w:rPr>
+          <w:rFonts w:hint="eastAsia"/>
+          <w:color w:val="000000"/>
+          <w:sz w:val="18"/>
+          <w:szCs w:val="18"/>
+        </w:rPr>
+      </w:pPr>
+      <w:r>
+        <w:rPr>
+          <w:color w:val="000000"/>
+          <w:sz w:val="18"/>
+          <w:szCs w:val="18"/>
+        </w:rPr>
+        <w:t>settings\res\layout\dashboard.xml</w:t>
+      </w:r>
+      <w:r>
+        <w:rPr>
+          <w:rFonts w:hint="eastAsia"/>
+          <w:color w:val="000000"/>
+          <w:sz w:val="18"/>
+          <w:szCs w:val="18"/>
+        </w:rPr>
+        <w:t>的：</w:t>
+      </w:r>
+      <w:r>
+        <w:rPr>
+          <w:rFonts w:hint="eastAsia"/>
+          <w:b/>
+          <w:bCs/>
+          <w:color w:val="660E7A"/>
+          <w:sz w:val="18"/>
+          <w:szCs w:val="18"/>
+        </w:rPr>
+        <w:t>android</w:t>
+      </w:r>
+      <w:r>
+        <w:rPr>
+          <w:rFonts w:hint="eastAsia"/>
+          <w:b/>
+          <w:bCs/>
+          <w:color w:val="0000FF"/>
+          <w:sz w:val="18"/>
+          <w:szCs w:val="18"/>
+        </w:rPr>
+        <w:t>:focusable=</w:t>
+      </w:r>
+      <w:r>
+        <w:rPr>
+          <w:rFonts w:hint="eastAsia"/>
+          <w:b/>
+          <w:bCs/>
+          <w:color w:val="008000"/>
+          <w:sz w:val="18"/>
+          <w:szCs w:val="18"/>
+        </w:rPr>
+        <w:t>"</w:t>
+      </w:r>
+      <w:r>
+        <w:rPr>
+          <w:b/>
+          <w:bCs/>
+          <w:color w:val="008000"/>
+          <w:sz w:val="18"/>
+          <w:szCs w:val="18"/>
+        </w:rPr>
+        <w:t>false</w:t>
+      </w:r>
+      <w:r>
+        <w:rPr>
+          <w:rFonts w:hint="eastAsia"/>
+          <w:b/>
+          <w:bCs/>
+          <w:color w:val="008000"/>
+          <w:sz w:val="18"/>
+          <w:szCs w:val="18"/>
+        </w:rPr>
+        <w:t>"</w:t>
+      </w:r>
+    </w:p>
+    <w:p>
+      <w:pPr>
+        <w:pStyle w:val="HTML"/>
+        <w:shd w:val="clear" w:color="auto" w:fill="FFFFFF"/>
+        <w:rPr>
+          <w:color w:val="000000"/>
+          <w:sz w:val="18"/>
+          <w:szCs w:val="18"/>
+        </w:rPr>
+      </w:pPr>
+      <w:r>
+        <w:rPr>
+          <w:rFonts w:hint="eastAsia"/>
+          <w:color w:val="000000"/>
+          <w:sz w:val="18"/>
+          <w:szCs w:val="18"/>
+        </w:rPr>
+        <w:t>DashboardSummary</w:t>
+      </w:r>
+      <w:r>
+        <w:rPr>
+          <w:rFonts w:hint="eastAsia"/>
+          <w:color w:val="000000"/>
+          <w:sz w:val="18"/>
+          <w:szCs w:val="18"/>
+        </w:rPr>
+        <w:t>监听</w:t>
+      </w:r>
+      <w:r>
+        <w:rPr>
+          <w:rFonts w:hint="eastAsia"/>
+          <w:color w:val="000000"/>
+          <w:sz w:val="18"/>
+          <w:szCs w:val="18"/>
+        </w:rPr>
+        <w:t>onWindowFocusChanged</w:t>
+      </w:r>
+    </w:p>
+    <w:p>
+      <w:pPr>
+        <w:pStyle w:val="HTML"/>
+        <w:shd w:val="clear" w:color="auto" w:fill="FFFFFF"/>
+        <w:rPr>
+          <w:rFonts w:hint="eastAsia"/>
+          <w:color w:val="000000"/>
+          <w:sz w:val="18"/>
+          <w:szCs w:val="18"/>
+        </w:rPr>
+      </w:pPr>
+      <w:r>
+        <w:rPr>
+          <w:rFonts w:hint="eastAsia"/>
+          <w:color w:val="000000"/>
+          <w:sz w:val="18"/>
+          <w:szCs w:val="18"/>
+        </w:rPr>
+        <w:t>主要</w:t>
+      </w:r>
+      <w:r>
+        <w:rPr>
+          <w:color w:val="000000"/>
+          <w:sz w:val="18"/>
+          <w:szCs w:val="18"/>
+        </w:rPr>
+        <w:t>是处理</w:t>
+      </w:r>
+      <w:r>
+        <w:rPr>
+          <w:rFonts w:hint="eastAsia"/>
+          <w:b/>
+          <w:bCs/>
+          <w:color w:val="660E7A"/>
+          <w:sz w:val="18"/>
+          <w:szCs w:val="18"/>
+        </w:rPr>
+        <w:t>mConditionManager</w:t>
+      </w:r>
+      <w:r>
+        <w:rPr>
+          <w:rFonts w:hint="eastAsia"/>
+          <w:b/>
+          <w:bCs/>
+          <w:color w:val="660E7A"/>
+          <w:sz w:val="18"/>
+          <w:szCs w:val="18"/>
+        </w:rPr>
+        <w:t>的</w:t>
+      </w:r>
+      <w:r>
+        <w:rPr>
+          <w:b/>
+          <w:bCs/>
+          <w:color w:val="660E7A"/>
+          <w:sz w:val="18"/>
+          <w:szCs w:val="18"/>
+        </w:rPr>
+        <w:t>相关</w:t>
+      </w:r>
+      <w:r>
+        <w:rPr>
+          <w:rFonts w:hint="eastAsia"/>
+          <w:b/>
+          <w:bCs/>
+          <w:color w:val="660E7A"/>
+          <w:sz w:val="18"/>
+          <w:szCs w:val="18"/>
+        </w:rPr>
+        <w:t>业务</w:t>
+      </w:r>
+      <w:r>
+        <w:rPr>
+          <w:b/>
+          <w:bCs/>
+          <w:color w:val="660E7A"/>
+          <w:sz w:val="18"/>
+          <w:szCs w:val="18"/>
+        </w:rPr>
+        <w:t>逻辑</w:t>
+      </w:r>
+    </w:p>
+    <w:p>
+      <w:pPr>
+        <w:widowControl/>
+        <w:shd w:val="clear" w:color="auto" w:fill="FFFFFF"/>
+        <w:tabs>
+          <w:tab w:val="left" w:pos="916"/>
+          <w:tab w:val="left" w:pos="1832"/>
+          <w:tab w:val="left" w:pos="2748"/>
+          <w:tab w:val="left" w:pos="3664"/>
+          <w:tab w:val="left" w:pos="4580"/>
+          <w:tab w:val="left" w:pos="5496"/>
+          <w:tab w:val="left" w:pos="6412"/>
+          <w:tab w:val="left" w:pos="7328"/>
+          <w:tab w:val="left" w:pos="8244"/>
+          <w:tab w:val="left" w:pos="9160"/>
+          <w:tab w:val="left" w:pos="10076"/>
+          <w:tab w:val="left" w:pos="10992"/>
+          <w:tab w:val="left" w:pos="11908"/>
+          <w:tab w:val="left" w:pos="12824"/>
+          <w:tab w:val="left" w:pos="13740"/>
+          <w:tab w:val="left" w:pos="14656"/>
+        </w:tabs>
+        <w:jc w:val="left"/>
+        <w:rPr>
+          <w:rFonts w:ascii="宋体" w:eastAsia="宋体" w:hAnsi="宋体" w:cs="宋体" w:hint="eastAsia"/>
+          <w:color w:val="000000"/>
+          <w:kern w:val="0"/>
+          <w:sz w:val="18"/>
+          <w:szCs w:val="18"/>
+        </w:rPr>
+      </w:pPr>
+    </w:p>
+    <w:p>
+      <w:pPr>
+        <w:widowControl/>
+        <w:shd w:val="clear" w:color="auto" w:fill="FFFFFF"/>
+        <w:tabs>
+          <w:tab w:val="left" w:pos="916"/>
+          <w:tab w:val="left" w:pos="1832"/>
+          <w:tab w:val="left" w:pos="2748"/>
+          <w:tab w:val="left" w:pos="3664"/>
+          <w:tab w:val="left" w:pos="4580"/>
+          <w:tab w:val="left" w:pos="5496"/>
+          <w:tab w:val="left" w:pos="6412"/>
+          <w:tab w:val="left" w:pos="7328"/>
+          <w:tab w:val="left" w:pos="8244"/>
+          <w:tab w:val="left" w:pos="9160"/>
+          <w:tab w:val="left" w:pos="10076"/>
+          <w:tab w:val="left" w:pos="10992"/>
+          <w:tab w:val="left" w:pos="11908"/>
+          <w:tab w:val="left" w:pos="12824"/>
+          <w:tab w:val="left" w:pos="13740"/>
+          <w:tab w:val="left" w:pos="14656"/>
+        </w:tabs>
+        <w:jc w:val="left"/>
+        <w:rPr>
+          <w:rFonts w:ascii="宋体" w:eastAsia="宋体" w:hAnsi="宋体" w:cs="宋体"/>
+          <w:color w:val="000000"/>
+          <w:kern w:val="0"/>
+          <w:sz w:val="18"/>
+          <w:szCs w:val="18"/>
+        </w:rPr>
+      </w:pPr>
+    </w:p>
+    <w:p>
+      <w:pPr>
+        <w:rPr>
+          <w:rFonts w:hint="eastAsia"/>
+        </w:rPr>
+      </w:pPr>
+    </w:p>
+    <w:p/>
+    <w:p>
+      <w:pPr>
+        <w:pStyle w:val="1"/>
+        <w:numPr>
+          <w:ilvl w:val="0"/>
+          <w:numId w:val="1"/>
+        </w:numPr>
+      </w:pPr>
+      <w:r>
+        <w:rPr>
+          <w:rFonts w:hint="eastAsia"/>
+        </w:rPr>
+        <w:t>侧滑</w:t>
+      </w:r>
+    </w:p>
+    <w:p>
+      <w:r>
+        <w:rPr>
+          <w:rFonts w:hint="eastAsia"/>
+        </w:rPr>
+        <w:t>聚焦</w:t>
+      </w:r>
+      <w:r>
+        <w:t>调整</w:t>
+      </w:r>
+    </w:p>
+    <w:p>
+      <w:pPr>
+        <w:widowControl/>
+        <w:shd w:val="clear" w:color="auto" w:fill="FFFFFF"/>
+        <w:tabs>
+          <w:tab w:val="left" w:pos="916"/>
+          <w:tab w:val="left" w:pos="1832"/>
+          <w:tab w:val="left" w:pos="2748"/>
+          <w:tab w:val="left" w:pos="3664"/>
+          <w:tab w:val="left" w:pos="4580"/>
+          <w:tab w:val="left" w:pos="5496"/>
+          <w:tab w:val="left" w:pos="6412"/>
+          <w:tab w:val="left" w:pos="7328"/>
+          <w:tab w:val="left" w:pos="8244"/>
+          <w:tab w:val="left" w:pos="9160"/>
+          <w:tab w:val="left" w:pos="10076"/>
+          <w:tab w:val="left" w:pos="10992"/>
+          <w:tab w:val="left" w:pos="11908"/>
+          <w:tab w:val="left" w:pos="12824"/>
+          <w:tab w:val="left" w:pos="13740"/>
+          <w:tab w:val="left" w:pos="14656"/>
+        </w:tabs>
+        <w:jc w:val="left"/>
+        <w:rPr>
+          <w:rFonts w:ascii="宋体" w:eastAsia="宋体" w:hAnsi="宋体" w:cs="宋体"/>
+          <w:color w:val="000000"/>
+          <w:kern w:val="0"/>
+          <w:sz w:val="18"/>
+          <w:szCs w:val="18"/>
+        </w:rPr>
+      </w:pPr>
+      <w:r>
+        <w:rPr>
+          <w:rFonts w:ascii="宋体" w:eastAsia="宋体" w:hAnsi="宋体" w:cs="宋体" w:hint="eastAsia"/>
+          <w:color w:val="000000"/>
+          <w:kern w:val="0"/>
+          <w:sz w:val="18"/>
+          <w:szCs w:val="18"/>
+        </w:rPr>
+        <w:t>SettingsDrawerAdapter</w:t>
+      </w:r>
+    </w:p>
+    <w:p>
+      <w:pPr>
+        <w:widowControl/>
+        <w:shd w:val="clear" w:color="auto" w:fill="FFFFFF"/>
+        <w:tabs>
+          <w:tab w:val="left" w:pos="916"/>
+          <w:tab w:val="left" w:pos="1832"/>
+          <w:tab w:val="left" w:pos="2748"/>
+          <w:tab w:val="left" w:pos="3664"/>
+          <w:tab w:val="left" w:pos="4580"/>
+          <w:tab w:val="left" w:pos="5496"/>
+          <w:tab w:val="left" w:pos="6412"/>
+          <w:tab w:val="left" w:pos="7328"/>
+          <w:tab w:val="left" w:pos="8244"/>
+          <w:tab w:val="left" w:pos="9160"/>
+          <w:tab w:val="left" w:pos="10076"/>
+          <w:tab w:val="left" w:pos="10992"/>
+          <w:tab w:val="left" w:pos="11908"/>
+          <w:tab w:val="left" w:pos="12824"/>
+          <w:tab w:val="left" w:pos="13740"/>
+          <w:tab w:val="left" w:pos="14656"/>
+        </w:tabs>
+        <w:jc w:val="left"/>
+        <w:rPr>
+          <w:rFonts w:ascii="宋体" w:eastAsia="宋体" w:hAnsi="宋体" w:cs="宋体"/>
+          <w:color w:val="000000"/>
+          <w:kern w:val="0"/>
+          <w:sz w:val="18"/>
+          <w:szCs w:val="18"/>
+        </w:rPr>
+      </w:pPr>
+      <w:r>
+        <w:rPr>
+          <w:rFonts w:ascii="宋体" w:eastAsia="宋体" w:hAnsi="宋体" w:cs="宋体" w:hint="eastAsia"/>
+          <w:color w:val="000000"/>
+          <w:kern w:val="0"/>
+          <w:sz w:val="18"/>
+          <w:szCs w:val="18"/>
+        </w:rPr>
+        <w:t>ListView listView = (ListView) findViewById(R.id.</w:t>
+      </w:r>
+      <w:r>
+        <w:rPr>
+          <w:rFonts w:ascii="宋体" w:eastAsia="宋体" w:hAnsi="宋体" w:cs="宋体" w:hint="eastAsia"/>
+          <w:i/>
+          <w:iCs/>
+          <w:color w:val="660E7A"/>
+          <w:kern w:val="0"/>
+          <w:sz w:val="18"/>
+          <w:szCs w:val="18"/>
+        </w:rPr>
+        <w:t>left_drawer</w:t>
+      </w:r>
+      <w:r>
+        <w:rPr>
+          <w:rFonts w:ascii="宋体" w:eastAsia="宋体" w:hAnsi="宋体" w:cs="宋体" w:hint="eastAsia"/>
+          <w:color w:val="000000"/>
+          <w:kern w:val="0"/>
+          <w:sz w:val="18"/>
+          <w:szCs w:val="18"/>
+        </w:rPr>
+        <w:t>);</w:t>
+      </w:r>
+      <w:r>
+        <w:rPr>
+          <w:rFonts w:ascii="宋体" w:eastAsia="宋体" w:hAnsi="宋体" w:cs="宋体" w:hint="eastAsia"/>
+          <w:color w:val="000000"/>
+          <w:kern w:val="0"/>
+          <w:sz w:val="18"/>
+          <w:szCs w:val="18"/>
+        </w:rPr>
+        <w:t>加载</w:t>
+      </w:r>
+    </w:p>
+    <w:p>
+      <w:pPr>
+        <w:widowControl/>
+        <w:shd w:val="clear" w:color="auto" w:fill="FFFFFF"/>
+        <w:tabs>
+          <w:tab w:val="left" w:pos="916"/>
+          <w:tab w:val="left" w:pos="1832"/>
+          <w:tab w:val="left" w:pos="2748"/>
+          <w:tab w:val="left" w:pos="3664"/>
+          <w:tab w:val="left" w:pos="4580"/>
+          <w:tab w:val="left" w:pos="5496"/>
+          <w:tab w:val="left" w:pos="6412"/>
+          <w:tab w:val="left" w:pos="7328"/>
+          <w:tab w:val="left" w:pos="8244"/>
+          <w:tab w:val="left" w:pos="9160"/>
+          <w:tab w:val="left" w:pos="10076"/>
+          <w:tab w:val="left" w:pos="10992"/>
+          <w:tab w:val="left" w:pos="11908"/>
+          <w:tab w:val="left" w:pos="12824"/>
+          <w:tab w:val="left" w:pos="13740"/>
+          <w:tab w:val="left" w:pos="14656"/>
+        </w:tabs>
+        <w:jc w:val="left"/>
+        <w:rPr>
+          <w:rFonts w:ascii="宋体" w:eastAsia="宋体" w:hAnsi="宋体" w:cs="宋体"/>
+          <w:color w:val="000000"/>
+          <w:kern w:val="0"/>
+          <w:sz w:val="18"/>
+          <w:szCs w:val="18"/>
+        </w:rPr>
+      </w:pPr>
+    </w:p>
+    <w:p>
+      <w:pPr>
+        <w:widowControl/>
+        <w:shd w:val="clear" w:color="auto" w:fill="FFFFFF"/>
+        <w:tabs>
+          <w:tab w:val="left" w:pos="916"/>
+          <w:tab w:val="left" w:pos="1832"/>
+          <w:tab w:val="left" w:pos="2748"/>
+          <w:tab w:val="left" w:pos="3664"/>
+          <w:tab w:val="left" w:pos="4580"/>
+          <w:tab w:val="left" w:pos="5496"/>
+          <w:tab w:val="left" w:pos="6412"/>
+          <w:tab w:val="left" w:pos="7328"/>
+          <w:tab w:val="left" w:pos="8244"/>
+          <w:tab w:val="left" w:pos="9160"/>
+          <w:tab w:val="left" w:pos="10076"/>
+          <w:tab w:val="left" w:pos="10992"/>
+          <w:tab w:val="left" w:pos="11908"/>
+          <w:tab w:val="left" w:pos="12824"/>
+          <w:tab w:val="left" w:pos="13740"/>
+          <w:tab w:val="left" w:pos="14656"/>
+        </w:tabs>
+        <w:jc w:val="left"/>
+        <w:rPr>
+          <w:rFonts w:ascii="宋体" w:eastAsia="宋体" w:hAnsi="宋体" w:cs="宋体"/>
+          <w:color w:val="000000"/>
+          <w:kern w:val="0"/>
+          <w:sz w:val="18"/>
+          <w:szCs w:val="18"/>
+        </w:rPr>
+      </w:pPr>
+      <w:r>
+        <w:rPr>
+          <w:rFonts w:ascii="宋体" w:eastAsia="宋体" w:hAnsi="宋体" w:cs="宋体" w:hint="eastAsia"/>
+          <w:color w:val="000000"/>
+          <w:kern w:val="0"/>
+          <w:sz w:val="18"/>
+          <w:szCs w:val="18"/>
+        </w:rPr>
+        <w:t>核心</w:t>
+      </w:r>
+      <w:r>
+        <w:rPr>
+          <w:rFonts w:ascii="宋体" w:eastAsia="宋体" w:hAnsi="宋体" w:cs="宋体"/>
+          <w:color w:val="000000"/>
+          <w:kern w:val="0"/>
+          <w:sz w:val="18"/>
+          <w:szCs w:val="18"/>
+        </w:rPr>
+        <w:t>在于不要加入focus</w:t>
+      </w:r>
+      <w:r>
+        <w:rPr>
+          <w:rFonts w:ascii="宋体" w:eastAsia="宋体" w:hAnsi="宋体" w:cs="宋体"/>
+          <w:color w:val="000000"/>
+          <w:kern w:val="0"/>
+          <w:sz w:val="18"/>
+          <w:szCs w:val="18"/>
+        </w:rPr>
+        <w:t>List视图</w:t>
+      </w:r>
+      <w:r>
+        <w:rPr>
+          <w:rFonts w:ascii="宋体" w:eastAsia="宋体" w:hAnsi="宋体" w:cs="宋体"/>
+          <w:color w:val="000000"/>
+          <w:kern w:val="0"/>
+          <w:sz w:val="18"/>
+          <w:szCs w:val="18"/>
+        </w:rPr>
+        <w:t>列表里面去了！！！</w:t>
+      </w:r>
+    </w:p>
+    <w:p>
+      <w:pPr>
+        <w:widowControl/>
+        <w:shd w:val="clear" w:color="auto" w:fill="FFFFFF"/>
+        <w:tabs>
+          <w:tab w:val="left" w:pos="916"/>
+          <w:tab w:val="left" w:pos="1832"/>
+          <w:tab w:val="left" w:pos="2748"/>
+          <w:tab w:val="left" w:pos="3664"/>
+          <w:tab w:val="left" w:pos="4580"/>
+          <w:tab w:val="left" w:pos="5496"/>
+          <w:tab w:val="left" w:pos="6412"/>
+          <w:tab w:val="left" w:pos="7328"/>
+          <w:tab w:val="left" w:pos="8244"/>
+          <w:tab w:val="left" w:pos="9160"/>
+          <w:tab w:val="left" w:pos="10076"/>
+          <w:tab w:val="left" w:pos="10992"/>
+          <w:tab w:val="left" w:pos="11908"/>
+          <w:tab w:val="left" w:pos="12824"/>
+          <w:tab w:val="left" w:pos="13740"/>
+          <w:tab w:val="left" w:pos="14656"/>
+        </w:tabs>
+        <w:jc w:val="left"/>
+        <w:rPr>
+          <w:rFonts w:ascii="宋体" w:eastAsia="宋体" w:hAnsi="宋体" w:cs="宋体"/>
+          <w:color w:val="000000"/>
+          <w:kern w:val="0"/>
+          <w:sz w:val="18"/>
+          <w:szCs w:val="18"/>
+        </w:rPr>
+      </w:pPr>
+      <w:r>
+        <w:rPr>
+          <w:rFonts w:ascii="宋体" w:eastAsia="宋体" w:hAnsi="宋体" w:cs="宋体" w:hint="eastAsia"/>
+          <w:color w:val="000000"/>
+          <w:kern w:val="0"/>
+          <w:sz w:val="18"/>
+          <w:szCs w:val="18"/>
+        </w:rPr>
+        <w:t>那么</w:t>
+      </w:r>
+      <w:r>
+        <w:rPr>
+          <w:rFonts w:ascii="宋体" w:eastAsia="宋体" w:hAnsi="宋体" w:cs="宋体"/>
+          <w:color w:val="000000"/>
+          <w:kern w:val="0"/>
+          <w:sz w:val="18"/>
+          <w:szCs w:val="18"/>
+        </w:rPr>
+        <w:t>问题就在于</w:t>
+      </w:r>
+      <w:r>
+        <w:rPr>
+          <w:rFonts w:ascii="宋体" w:eastAsia="宋体" w:hAnsi="宋体" w:cs="宋体" w:hint="eastAsia"/>
+          <w:color w:val="000000"/>
+          <w:kern w:val="0"/>
+          <w:sz w:val="18"/>
+          <w:szCs w:val="18"/>
+        </w:rPr>
+        <w:t>，</w:t>
+      </w:r>
+      <w:r>
+        <w:rPr>
+          <w:rFonts w:ascii="宋体" w:eastAsia="宋体" w:hAnsi="宋体" w:cs="宋体"/>
+          <w:color w:val="000000"/>
+          <w:kern w:val="0"/>
+          <w:sz w:val="18"/>
+          <w:szCs w:val="18"/>
+        </w:rPr>
+        <w:t>其实</w:t>
+      </w:r>
+      <w:r>
+        <w:rPr>
+          <w:rFonts w:ascii="宋体" w:eastAsia="宋体" w:hAnsi="宋体" w:cs="宋体" w:hint="eastAsia"/>
+          <w:color w:val="000000"/>
+          <w:kern w:val="0"/>
+          <w:sz w:val="18"/>
+          <w:szCs w:val="18"/>
+        </w:rPr>
+        <w:t>用的</w:t>
+      </w:r>
+      <w:r>
+        <w:rPr>
+          <w:rFonts w:ascii="宋体" w:eastAsia="宋体" w:hAnsi="宋体" w:cs="宋体"/>
+          <w:color w:val="000000"/>
+          <w:kern w:val="0"/>
+          <w:sz w:val="18"/>
+          <w:szCs w:val="18"/>
+        </w:rPr>
+        <w:t>是selected，不是用的focus的！！！</w:t>
+      </w:r>
+    </w:p>
+    <w:p>
+      <w:pPr>
+        <w:widowControl/>
+        <w:shd w:val="clear" w:color="auto" w:fill="FFFFFF"/>
+        <w:tabs>
+          <w:tab w:val="left" w:pos="916"/>
+          <w:tab w:val="left" w:pos="1832"/>
+          <w:tab w:val="left" w:pos="2748"/>
+          <w:tab w:val="left" w:pos="3664"/>
+          <w:tab w:val="left" w:pos="4580"/>
+          <w:tab w:val="left" w:pos="5496"/>
+          <w:tab w:val="left" w:pos="6412"/>
+          <w:tab w:val="left" w:pos="7328"/>
+          <w:tab w:val="left" w:pos="8244"/>
+          <w:tab w:val="left" w:pos="9160"/>
+          <w:tab w:val="left" w:pos="10076"/>
+          <w:tab w:val="left" w:pos="10992"/>
+          <w:tab w:val="left" w:pos="11908"/>
+          <w:tab w:val="left" w:pos="12824"/>
+          <w:tab w:val="left" w:pos="13740"/>
+          <w:tab w:val="left" w:pos="14656"/>
+        </w:tabs>
+        <w:jc w:val="left"/>
+        <w:rPr>
+          <w:rFonts w:ascii="宋体" w:eastAsia="宋体" w:hAnsi="宋体" w:cs="宋体"/>
+          <w:color w:val="000000"/>
+          <w:kern w:val="0"/>
+          <w:sz w:val="18"/>
+          <w:szCs w:val="18"/>
+        </w:rPr>
+      </w:pPr>
+      <w:r>
+        <w:rPr>
+          <w:rFonts w:ascii="宋体" w:eastAsia="宋体" w:hAnsi="宋体" w:cs="宋体" w:hint="eastAsia"/>
+          <w:color w:val="000000"/>
+          <w:kern w:val="0"/>
+          <w:sz w:val="18"/>
+          <w:szCs w:val="18"/>
+        </w:rPr>
+        <w:t>监听</w:t>
+      </w:r>
+      <w:r>
+        <w:rPr>
+          <w:rFonts w:ascii="宋体" w:eastAsia="宋体" w:hAnsi="宋体" w:cs="宋体"/>
+          <w:color w:val="000000"/>
+          <w:kern w:val="0"/>
+          <w:sz w:val="18"/>
+          <w:szCs w:val="18"/>
+        </w:rPr>
+        <w:t>focus变化没有用的</w:t>
+      </w:r>
+    </w:p>
+    <w:p>
+      <w:pPr>
+        <w:widowControl/>
+        <w:shd w:val="clear" w:color="auto" w:fill="FFFFFF"/>
+        <w:tabs>
+          <w:tab w:val="left" w:pos="916"/>
+          <w:tab w:val="left" w:pos="1832"/>
+          <w:tab w:val="left" w:pos="2748"/>
+          <w:tab w:val="left" w:pos="3664"/>
+          <w:tab w:val="left" w:pos="4580"/>
+          <w:tab w:val="left" w:pos="5496"/>
+          <w:tab w:val="left" w:pos="6412"/>
+          <w:tab w:val="left" w:pos="7328"/>
+          <w:tab w:val="left" w:pos="8244"/>
+          <w:tab w:val="left" w:pos="9160"/>
+          <w:tab w:val="left" w:pos="10076"/>
+          <w:tab w:val="left" w:pos="10992"/>
+          <w:tab w:val="left" w:pos="11908"/>
+          <w:tab w:val="left" w:pos="12824"/>
+          <w:tab w:val="left" w:pos="13740"/>
+          <w:tab w:val="left" w:pos="14656"/>
+        </w:tabs>
+        <w:jc w:val="left"/>
+        <w:rPr>
+          <w:rFonts w:ascii="宋体" w:eastAsia="宋体" w:hAnsi="宋体" w:cs="宋体" w:hint="eastAsia"/>
+          <w:color w:val="000000"/>
+          <w:kern w:val="0"/>
+          <w:sz w:val="18"/>
+          <w:szCs w:val="18"/>
+        </w:rPr>
+      </w:pPr>
+    </w:p>
+    <w:p>
+      <w:pPr>
+        <w:widowControl/>
+        <w:shd w:val="clear" w:color="auto" w:fill="FFFFFF"/>
+        <w:tabs>
+          <w:tab w:val="left" w:pos="916"/>
+          <w:tab w:val="left" w:pos="1832"/>
+          <w:tab w:val="left" w:pos="2748"/>
+          <w:tab w:val="left" w:pos="3664"/>
+          <w:tab w:val="left" w:pos="4580"/>
+          <w:tab w:val="left" w:pos="5496"/>
+          <w:tab w:val="left" w:pos="6412"/>
+          <w:tab w:val="left" w:pos="7328"/>
+          <w:tab w:val="left" w:pos="8244"/>
+          <w:tab w:val="left" w:pos="9160"/>
+          <w:tab w:val="left" w:pos="10076"/>
+          <w:tab w:val="left" w:pos="10992"/>
+          <w:tab w:val="left" w:pos="11908"/>
+          <w:tab w:val="left" w:pos="12824"/>
+          <w:tab w:val="left" w:pos="13740"/>
+          <w:tab w:val="left" w:pos="14656"/>
+        </w:tabs>
+        <w:jc w:val="left"/>
+        <w:rPr>
+          <w:rFonts w:ascii="宋体" w:eastAsia="宋体" w:hAnsi="宋体" w:cs="宋体" w:hint="eastAsia"/>
+          <w:color w:val="000000"/>
+          <w:kern w:val="0"/>
+          <w:sz w:val="18"/>
+          <w:szCs w:val="18"/>
+        </w:rPr>
+      </w:pPr>
+      <w:r>
+        <w:rPr>
+          <w:rFonts w:ascii="宋体" w:eastAsia="宋体" w:hAnsi="宋体" w:cs="宋体" w:hint="eastAsia"/>
+          <w:color w:val="000000"/>
+          <w:kern w:val="0"/>
+          <w:sz w:val="18"/>
+          <w:szCs w:val="18"/>
+        </w:rPr>
+        <w:t>不论</w:t>
+      </w:r>
+      <w:r>
+        <w:rPr>
+          <w:rFonts w:ascii="宋体" w:eastAsia="宋体" w:hAnsi="宋体" w:cs="宋体"/>
+          <w:color w:val="000000"/>
+          <w:kern w:val="0"/>
+          <w:sz w:val="18"/>
+          <w:szCs w:val="18"/>
+        </w:rPr>
+        <w:t>fo</w:t>
+      </w:r>
+    </w:p>
+    <w:p>
+      <w:pPr>
+        <w:widowControl/>
+        <w:shd w:val="clear" w:color="auto" w:fill="FFFFFF"/>
+        <w:tabs>
+          <w:tab w:val="left" w:pos="916"/>
+          <w:tab w:val="left" w:pos="1832"/>
+          <w:tab w:val="left" w:pos="2748"/>
+          <w:tab w:val="left" w:pos="3664"/>
+          <w:tab w:val="left" w:pos="4580"/>
+          <w:tab w:val="left" w:pos="5496"/>
+          <w:tab w:val="left" w:pos="6412"/>
+          <w:tab w:val="left" w:pos="7328"/>
+          <w:tab w:val="left" w:pos="8244"/>
+          <w:tab w:val="left" w:pos="9160"/>
+          <w:tab w:val="left" w:pos="10076"/>
+          <w:tab w:val="left" w:pos="10992"/>
+          <w:tab w:val="left" w:pos="11908"/>
+          <w:tab w:val="left" w:pos="12824"/>
+          <w:tab w:val="left" w:pos="13740"/>
+          <w:tab w:val="left" w:pos="14656"/>
+        </w:tabs>
+        <w:jc w:val="left"/>
+        <w:rPr>
+          <w:rFonts w:ascii="宋体" w:eastAsia="宋体" w:hAnsi="宋体" w:cs="宋体"/>
+          <w:color w:val="000000"/>
+          <w:kern w:val="0"/>
+          <w:sz w:val="18"/>
+          <w:szCs w:val="18"/>
+        </w:rPr>
+      </w:pPr>
+      <w:r>
+        <w:rPr>
+          <w:rFonts w:ascii="宋体" w:eastAsia="宋体" w:hAnsi="宋体" w:cs="宋体" w:hint="eastAsia"/>
+          <w:color w:val="000000"/>
+          <w:kern w:val="0"/>
+          <w:sz w:val="18"/>
+          <w:szCs w:val="18"/>
+        </w:rPr>
+        <w:t>newFocusAssigned</w:t>
+      </w:r>
+    </w:p>
+    <w:p>
+      <w:pPr>
+        <w:widowControl/>
+        <w:shd w:val="clear" w:color="auto" w:fill="FFFFFF"/>
+        <w:tabs>
+          <w:tab w:val="left" w:pos="916"/>
+          <w:tab w:val="left" w:pos="1832"/>
+          <w:tab w:val="left" w:pos="2748"/>
+          <w:tab w:val="left" w:pos="3664"/>
+          <w:tab w:val="left" w:pos="4580"/>
+          <w:tab w:val="left" w:pos="5496"/>
+          <w:tab w:val="left" w:pos="6412"/>
+          <w:tab w:val="left" w:pos="7328"/>
+          <w:tab w:val="left" w:pos="8244"/>
+          <w:tab w:val="left" w:pos="9160"/>
+          <w:tab w:val="left" w:pos="10076"/>
+          <w:tab w:val="left" w:pos="10992"/>
+          <w:tab w:val="left" w:pos="11908"/>
+          <w:tab w:val="left" w:pos="12824"/>
+          <w:tab w:val="left" w:pos="13740"/>
+          <w:tab w:val="left" w:pos="14656"/>
+        </w:tabs>
+        <w:jc w:val="left"/>
+        <w:rPr>
+          <w:rFonts w:ascii="宋体" w:eastAsia="宋体" w:hAnsi="宋体" w:cs="宋体" w:hint="eastAsia"/>
+          <w:color w:val="000000"/>
+          <w:kern w:val="0"/>
+          <w:sz w:val="18"/>
+          <w:szCs w:val="18"/>
+        </w:rPr>
+      </w:pPr>
+    </w:p>
+    <w:p>
+      <w:pPr>
+        <w:rPr>
+          <w:rFonts w:hint="eastAsia"/>
+        </w:rPr>
+      </w:pPr>
+    </w:p>
+    <w:p>
+      <w:pPr>
+        <w:rPr>
+          <w:rFonts w:hint="eastAsia"/>
+        </w:rPr>
+      </w:pPr>
     </w:p>
     <w:p>
       <w:pPr>
@@ -21019,16 +21894,6 @@
                 <w:szCs w:val="18"/>
               </w:rPr>
               <w:br/>
-            </w:r>
-            <w:r>
-              <w:rPr>
-                <w:rFonts w:ascii="宋体" w:eastAsia="宋体" w:hAnsi="宋体" w:cs="宋体" w:hint="eastAsia"/>
-                <w:color w:val="000000"/>
-                <w:kern w:val="0"/>
-                <w:sz w:val="18"/>
-                <w:szCs w:val="18"/>
-              </w:rPr>
-              <w:lastRenderedPageBreak/>
               <w:t xml:space="preserve">    </w:t>
             </w:r>
             <w:r>
@@ -21578,6 +22443,7 @@
                 <w:sz w:val="18"/>
                 <w:szCs w:val="18"/>
               </w:rPr>
+              <w:lastRenderedPageBreak/>
               <w:br/>
               <w:t xml:space="preserve">    </w:t>
             </w:r>
@@ -22529,7 +23395,6 @@
           <w:szCs w:val="18"/>
           <w:bdr w:val="none" w:sz="0" w:space="0" w:color="auto" w:frame="1"/>
         </w:rPr>
-        <w:lastRenderedPageBreak/>
         <w:t>            getPreferenceScreen().removePreference(findPreference(KEY_TETHER_SETTINGS));  </w:t>
       </w:r>
     </w:p>
@@ -22848,6 +23713,7 @@
           <w:szCs w:val="21"/>
           <w:bdr w:val="none" w:sz="0" w:space="0" w:color="auto" w:frame="1"/>
         </w:rPr>
+        <w:lastRenderedPageBreak/>
         <w:t>public</w:t>
       </w:r>
       <w:r>
@@ -23755,17 +24621,7 @@
           <w:szCs w:val="21"/>
           <w:shd w:val="clear" w:color="auto" w:fill="FFFFFF"/>
         </w:rPr>
-        <w:t>读取系统ro.tether.denied的属性，返回true则表示关闭tether功能，返回false表示</w:t>
-      </w:r>
-      <w:r>
-        <w:rPr>
-          <w:rFonts w:ascii="微软雅黑" w:eastAsia="微软雅黑" w:hAnsi="微软雅黑" w:hint="eastAsia"/>
-          <w:color w:val="454545"/>
-          <w:szCs w:val="21"/>
-          <w:shd w:val="clear" w:color="auto" w:fill="FFFFFF"/>
-        </w:rPr>
-        <w:lastRenderedPageBreak/>
-        <w:t>打开tether功能。（有些设备不能显示portable wifi 就是因为此属性返回true,这里需要修改设置为false）</w:t>
+        <w:t>读取系统ro.tether.denied的属性，返回true则表示关闭tether功能，返回false表示打开tether功能。（有些设备不能显示portable wifi 就是因为此属性返回true,这里需要修改设置为false）</w:t>
       </w:r>
     </w:p>
     <w:p>
@@ -23825,6 +24681,7 @@
           <w:sz w:val="21"/>
           <w:szCs w:val="21"/>
         </w:rPr>
+        <w:lastRenderedPageBreak/>
         <w:t>mTethering.getTetherableWifiRegexs().length!=0 检测是否支持网络共享配置，这里Android4.4 与之前的版本有一定区别，但总体不变，大家可以参考其他代码做一些变通</w:t>
       </w:r>
     </w:p>
@@ -24324,7 +25181,6 @@
           <w:sz w:val="21"/>
           <w:szCs w:val="21"/>
         </w:rPr>
-        <w:lastRenderedPageBreak/>
         <w:t>配置文件config.xml</w:t>
       </w:r>
     </w:p>
@@ -24655,6 +25511,7 @@
           <w:szCs w:val="18"/>
           <w:bdr w:val="none" w:sz="0" w:space="0" w:color="auto" w:frame="1"/>
         </w:rPr>
+        <w:lastRenderedPageBreak/>
         <w:t>    </w:t>
       </w:r>
       <w:r>
@@ -25733,7 +26590,6 @@
         <w:rPr>
           <w:rFonts w:hint="eastAsia"/>
         </w:rPr>
-        <w:lastRenderedPageBreak/>
         <w:t>连接窗口</w:t>
       </w:r>
     </w:p>
@@ -26012,6 +26868,7 @@
         <w:rPr>
           <w:rFonts w:hint="eastAsia"/>
         </w:rPr>
+        <w:lastRenderedPageBreak/>
         <w:t>EAP</w:t>
       </w:r>
       <w:r>
@@ -26197,7 +27054,6 @@
           <w:szCs w:val="18"/>
           <w:shd w:val="clear" w:color="auto" w:fill="F6EBBC"/>
         </w:rPr>
-        <w:lastRenderedPageBreak/>
         <w:t>((SettingsActivity) getActivity()).</w:t>
       </w:r>
       <w:commentRangeStart w:id="13"/>
@@ -26360,6 +27216,7 @@
         <w:rPr>
           <w:rFonts w:hint="eastAsia"/>
         </w:rPr>
+        <w:lastRenderedPageBreak/>
         <w:t>网络通知</w:t>
       </w:r>
     </w:p>
@@ -26589,6 +27446,7 @@
     </w:p>
     <w:p>
       <w:r>
+        <w:lastRenderedPageBreak/>
         <w:t xml:space="preserve">                getActivity().sendBroadcast(intent);</w:t>
       </w:r>
     </w:p>
@@ -26886,7 +27744,6 @@
           <w:sz w:val="18"/>
           <w:szCs w:val="18"/>
         </w:rPr>
-        <w:lastRenderedPageBreak/>
         <w:t xml:space="preserve">DataSaverSummary </w:t>
       </w:r>
       <w:r>
@@ -26926,6 +27783,7 @@
         <w:rPr>
           <w:rFonts w:hint="eastAsia"/>
         </w:rPr>
+        <w:lastRenderedPageBreak/>
         <w:t>WLAN</w:t>
       </w:r>
       <w:r>
@@ -53055,7 +53913,7 @@
       </w:pPr>
     </w:p>
   </w:comment>
-  <w:comment w:id="3" w:author="Key Guan" w:date="2018-06-02T15:09:00Z" w:initials="KG">
+  <w:comment w:id="2" w:author="Key Guan" w:date="2018-06-02T15:09:00Z" w:initials="KG">
     <w:p>
       <w:pPr>
         <w:pStyle w:val="HTML"/>
@@ -53090,7 +53948,7 @@
       </w:pPr>
     </w:p>
   </w:comment>
-  <w:comment w:id="4" w:author="Key Guan" w:date="2017-07-01T11:01:00Z" w:initials="KG">
+  <w:comment w:id="3" w:author="Key Guan" w:date="2017-07-01T11:01:00Z" w:initials="KG">
     <w:p>
       <w:pPr>
         <w:pStyle w:val="aa"/>
@@ -53174,7 +54032,7 @@
       </w:r>
     </w:p>
   </w:comment>
-  <w:comment w:id="5" w:author="Key Guan" w:date="2017-07-01T11:24:00Z" w:initials="KG">
+  <w:comment w:id="4" w:author="Key Guan" w:date="2017-07-01T11:24:00Z" w:initials="KG">
     <w:p>
       <w:pPr>
         <w:pStyle w:val="aa"/>
@@ -53205,7 +54063,7 @@
       </w:r>
     </w:p>
   </w:comment>
-  <w:comment w:id="6" w:author="Key Guan" w:date="2018-05-27T22:18:00Z" w:initials="KG">
+  <w:comment w:id="5" w:author="Key Guan" w:date="2018-05-27T22:18:00Z" w:initials="KG">
     <w:p>
       <w:pPr>
         <w:pStyle w:val="aa"/>
@@ -53230,7 +54088,7 @@
       </w:r>
     </w:p>
   </w:comment>
-  <w:comment w:id="7" w:author="Key Guan" w:date="2018-06-02T12:59:00Z" w:initials="KG">
+  <w:comment w:id="6" w:author="Key Guan" w:date="2018-06-02T12:59:00Z" w:initials="KG">
     <w:p>
       <w:pPr>
         <w:pStyle w:val="aa"/>
@@ -53252,7 +54110,7 @@
       </w:r>
     </w:p>
   </w:comment>
-  <w:comment w:id="8" w:author="Key Guan" w:date="2018-06-05T21:20:00Z" w:initials="KG">
+  <w:comment w:id="7" w:author="Key Guan" w:date="2018-06-05T21:20:00Z" w:initials="KG">
     <w:p>
       <w:pPr>
         <w:pStyle w:val="aa"/>
@@ -56251,7 +57109,7 @@
 </file>
 
 <file path=customXml/itemProps1.xml><?xml version="1.0" encoding="utf-8"?>
-<ds:datastoreItem xmlns:ds="http://schemas.openxmlformats.org/officeDocument/2006/customXml" ds:itemID="{D4E2CF14-39D8-4158-BABA-4EAE69E43B55}">
+<ds:datastoreItem xmlns:ds="http://schemas.openxmlformats.org/officeDocument/2006/customXml" ds:itemID="{B157596B-BDFF-4376-BBEA-D7224EBB1A2A}">
   <ds:schemaRefs>
     <ds:schemaRef ds:uri="http://schemas.openxmlformats.org/officeDocument/2006/bibliography"/>
   </ds:schemaRefs>

--- a/packages.apps.settings.docx
+++ b/packages.apps.settings.docx
@@ -20836,7 +20836,6 @@
           <w:szCs w:val="18"/>
         </w:rPr>
       </w:pPr>
-      <w:bookmarkStart w:id="8" w:name="_GoBack"/>
       <w:r>
         <w:rPr>
           <w:rFonts w:ascii="宋体" w:eastAsia="宋体" w:hAnsi="宋体" w:cs="宋体" w:hint="eastAsia"/>
@@ -20848,13 +20847,11 @@
         <w:t>FocusRecyclerView</w:t>
       </w:r>
     </w:p>
-    <w:bookmarkEnd w:id="8"/>
     <w:p>
       <w:pPr>
         <w:pStyle w:val="HTML"/>
         <w:shd w:val="clear" w:color="auto" w:fill="FFFFFF"/>
         <w:rPr>
-          <w:rFonts w:hint="eastAsia"/>
           <w:color w:val="000000"/>
           <w:sz w:val="18"/>
           <w:szCs w:val="18"/>
@@ -20975,7 +20972,6 @@
         <w:pStyle w:val="HTML"/>
         <w:shd w:val="clear" w:color="auto" w:fill="FFFFFF"/>
         <w:rPr>
-          <w:rFonts w:hint="eastAsia"/>
           <w:color w:val="000000"/>
           <w:sz w:val="18"/>
           <w:szCs w:val="18"/>
@@ -21076,7 +21072,7 @@
         </w:tabs>
         <w:jc w:val="left"/>
         <w:rPr>
-          <w:rFonts w:ascii="宋体" w:eastAsia="宋体" w:hAnsi="宋体" w:cs="宋体" w:hint="eastAsia"/>
+          <w:rFonts w:ascii="宋体" w:eastAsia="宋体" w:hAnsi="宋体" w:cs="宋体"/>
           <w:color w:val="000000"/>
           <w:kern w:val="0"/>
           <w:sz w:val="18"/>
@@ -21116,13 +21112,7 @@
         </w:rPr>
       </w:pPr>
     </w:p>
-    <w:p>
-      <w:pPr>
-        <w:rPr>
-          <w:rFonts w:hint="eastAsia"/>
-        </w:rPr>
-      </w:pPr>
-    </w:p>
+    <w:p/>
     <w:p/>
     <w:p>
       <w:pPr>
@@ -21538,7 +21528,7 @@
         </w:tabs>
         <w:jc w:val="left"/>
         <w:rPr>
-          <w:rFonts w:ascii="宋体" w:eastAsia="宋体" w:hAnsi="宋体" w:cs="宋体" w:hint="eastAsia"/>
+          <w:rFonts w:ascii="宋体" w:eastAsia="宋体" w:hAnsi="宋体" w:cs="宋体"/>
           <w:color w:val="000000"/>
           <w:kern w:val="0"/>
           <w:sz w:val="18"/>
@@ -21570,7 +21560,7 @@
         </w:tabs>
         <w:jc w:val="left"/>
         <w:rPr>
-          <w:rFonts w:ascii="宋体" w:eastAsia="宋体" w:hAnsi="宋体" w:cs="宋体" w:hint="eastAsia"/>
+          <w:rFonts w:ascii="宋体" w:eastAsia="宋体" w:hAnsi="宋体" w:cs="宋体"/>
           <w:color w:val="000000"/>
           <w:kern w:val="0"/>
           <w:sz w:val="18"/>
@@ -21664,28 +21654,16 @@
         </w:tabs>
         <w:jc w:val="left"/>
         <w:rPr>
-          <w:rFonts w:ascii="宋体" w:eastAsia="宋体" w:hAnsi="宋体" w:cs="宋体" w:hint="eastAsia"/>
-          <w:color w:val="000000"/>
-          <w:kern w:val="0"/>
-          <w:sz w:val="18"/>
-          <w:szCs w:val="18"/>
-        </w:rPr>
-      </w:pPr>
-    </w:p>
-    <w:p>
-      <w:pPr>
-        <w:rPr>
-          <w:rFonts w:hint="eastAsia"/>
-        </w:rPr>
-      </w:pPr>
-    </w:p>
-    <w:p>
-      <w:pPr>
-        <w:rPr>
-          <w:rFonts w:hint="eastAsia"/>
-        </w:rPr>
-      </w:pPr>
-    </w:p>
+          <w:rFonts w:ascii="宋体" w:eastAsia="宋体" w:hAnsi="宋体" w:cs="宋体"/>
+          <w:color w:val="000000"/>
+          <w:kern w:val="0"/>
+          <w:sz w:val="18"/>
+          <w:szCs w:val="18"/>
+        </w:rPr>
+      </w:pPr>
+    </w:p>
+    <w:p/>
+    <w:p/>
     <w:p>
       <w:pPr>
         <w:pStyle w:val="1"/>
@@ -23138,8 +23116,8 @@
           <w:szCs w:val="41"/>
         </w:rPr>
       </w:pPr>
-      <w:bookmarkStart w:id="9" w:name="t2"/>
-      <w:bookmarkEnd w:id="9"/>
+      <w:bookmarkStart w:id="8" w:name="t2"/>
+      <w:bookmarkEnd w:id="8"/>
       <w:r>
         <w:rPr>
           <w:rFonts w:ascii="Arial" w:eastAsia="微软雅黑" w:hAnsi="Arial" w:cs="Arial"/>
@@ -24366,7 +24344,7 @@
         </w:rPr>
         <w:t>               </w:t>
       </w:r>
-      <w:commentRangeStart w:id="10"/>
+      <w:commentRangeStart w:id="9"/>
       <w:r>
         <w:rPr>
           <w:rFonts w:ascii="Consolas" w:hAnsi="Consolas" w:cs="Consolas"/>
@@ -24387,12 +24365,12 @@
         </w:rPr>
         <w:t>Settings.Global.TETHER_SUPPORTED</w:t>
       </w:r>
-      <w:commentRangeEnd w:id="10"/>
+      <w:commentRangeEnd w:id="9"/>
       <w:r>
         <w:rPr>
           <w:rStyle w:val="a9"/>
         </w:rPr>
-        <w:commentReference w:id="10"/>
+        <w:commentReference w:id="9"/>
       </w:r>
       <w:r>
         <w:rPr>
@@ -24699,8 +24677,8 @@
           <w:szCs w:val="41"/>
         </w:rPr>
       </w:pPr>
-      <w:bookmarkStart w:id="11" w:name="t4"/>
-      <w:bookmarkEnd w:id="11"/>
+      <w:bookmarkStart w:id="10" w:name="t4"/>
+      <w:bookmarkEnd w:id="10"/>
       <w:r>
         <w:rPr>
           <w:rFonts w:ascii="微软雅黑" w:eastAsia="微软雅黑" w:hAnsi="微软雅黑" w:hint="eastAsia"/>
@@ -25170,8 +25148,8 @@
           <w:szCs w:val="41"/>
         </w:rPr>
       </w:pPr>
-      <w:bookmarkStart w:id="12" w:name="t5"/>
-      <w:bookmarkEnd w:id="12"/>
+      <w:bookmarkStart w:id="11" w:name="t5"/>
+      <w:bookmarkEnd w:id="11"/>
       <w:r>
         <w:rPr>
           <w:rFonts w:ascii="微软雅黑" w:eastAsia="微软雅黑" w:hAnsi="微软雅黑" w:hint="eastAsia"/>
@@ -27056,7 +27034,7 @@
         </w:rPr>
         <w:t>((SettingsActivity) getActivity()).</w:t>
       </w:r>
-      <w:commentRangeStart w:id="13"/>
+      <w:commentRangeStart w:id="12"/>
       <w:r>
         <w:rPr>
           <w:rFonts w:hint="eastAsia"/>
@@ -27067,14 +27045,14 @@
         </w:rPr>
         <w:t>startPreferencePanel(</w:t>
       </w:r>
-      <w:commentRangeEnd w:id="13"/>
+      <w:commentRangeEnd w:id="12"/>
       <w:r>
         <w:rPr>
           <w:rStyle w:val="a9"/>
           <w:rFonts w:asciiTheme="minorHAnsi" w:eastAsiaTheme="minorEastAsia" w:hAnsiTheme="minorHAnsi" w:cstheme="minorBidi"/>
           <w:kern w:val="2"/>
         </w:rPr>
-        <w:commentReference w:id="13"/>
+        <w:commentReference w:id="12"/>
       </w:r>
       <w:r>
         <w:rPr>
@@ -33155,7 +33133,7 @@
       <w:r>
         <w:t xml:space="preserve">                    </w:t>
       </w:r>
-      <w:commentRangeStart w:id="14"/>
+      <w:commentRangeStart w:id="13"/>
       <w:r>
         <w:rPr>
           <w:b/>
@@ -33163,12 +33141,12 @@
         </w:rPr>
         <w:t>mAudioManager.adjustStreamVolume(mStreamType, AudioManager.ADJUST_MUTE, 0);</w:t>
       </w:r>
-      <w:commentRangeEnd w:id="14"/>
+      <w:commentRangeEnd w:id="13"/>
       <w:r>
         <w:rPr>
           <w:rStyle w:val="a9"/>
         </w:rPr>
-        <w:commentReference w:id="14"/>
+        <w:commentReference w:id="13"/>
       </w:r>
     </w:p>
     <w:p>
@@ -35771,15 +35749,8 @@
     </w:p>
     <w:p/>
     <w:p>
-      <w:r>
-        <w:t>S</w:t>
-      </w:r>
-      <w:r>
-        <w:rPr>
-          <w:rFonts w:hint="eastAsia"/>
-        </w:rPr>
-        <w:t>df</w:t>
-      </w:r>
+      <w:bookmarkStart w:id="14" w:name="_GoBack"/>
+      <w:bookmarkEnd w:id="14"/>
     </w:p>
     <w:p/>
     <w:p>
@@ -54132,7 +54103,7 @@
       </w:r>
     </w:p>
   </w:comment>
-  <w:comment w:id="10" w:author="Key Guan" w:date="2017-10-21T22:18:00Z" w:initials="KG">
+  <w:comment w:id="9" w:author="Key Guan" w:date="2017-10-21T22:18:00Z" w:initials="KG">
     <w:p>
       <w:pPr>
         <w:pStyle w:val="aa"/>
@@ -54154,7 +54125,7 @@
       </w:r>
     </w:p>
   </w:comment>
-  <w:comment w:id="13" w:author="Key Guan" w:date="2018-06-20T21:55:00Z" w:initials="KG">
+  <w:comment w:id="12" w:author="Key Guan" w:date="2018-06-20T21:55:00Z" w:initials="KG">
     <w:p>
       <w:pPr>
         <w:pStyle w:val="aa"/>
@@ -54176,7 +54147,7 @@
       </w:r>
     </w:p>
   </w:comment>
-  <w:comment w:id="14" w:author="key" w:date="2018-07-11T02:29:00Z" w:initials="k">
+  <w:comment w:id="13" w:author="key" w:date="2018-07-11T02:29:00Z" w:initials="k">
     <w:p>
       <w:pPr>
         <w:pStyle w:val="aa"/>
@@ -57109,7 +57080,7 @@
 </file>
 
 <file path=customXml/itemProps1.xml><?xml version="1.0" encoding="utf-8"?>
-<ds:datastoreItem xmlns:ds="http://schemas.openxmlformats.org/officeDocument/2006/customXml" ds:itemID="{B157596B-BDFF-4376-BBEA-D7224EBB1A2A}">
+<ds:datastoreItem xmlns:ds="http://schemas.openxmlformats.org/officeDocument/2006/customXml" ds:itemID="{961F3E46-5B67-4FFE-AE36-1E8BD92C7810}">
   <ds:schemaRefs>
     <ds:schemaRef ds:uri="http://schemas.openxmlformats.org/officeDocument/2006/bibliography"/>
   </ds:schemaRefs>

--- a/packages.apps.settings.docx
+++ b/packages.apps.settings.docx
@@ -35748,10 +35748,7 @@
       </w:r>
     </w:p>
     <w:p/>
-    <w:p>
-      <w:bookmarkStart w:id="14" w:name="_GoBack"/>
-      <w:bookmarkEnd w:id="14"/>
-    </w:p>
+    <w:p/>
     <w:p/>
     <w:p>
       <w:pPr>
@@ -37090,7 +37087,7 @@
           <w:szCs w:val="18"/>
         </w:rPr>
       </w:pPr>
-      <w:commentRangeStart w:id="15"/>
+      <w:commentRangeStart w:id="14"/>
       <w:r>
         <w:rPr>
           <w:rFonts w:hint="eastAsia"/>
@@ -37100,14 +37097,14 @@
         </w:rPr>
         <w:t>AppListPreference</w:t>
       </w:r>
-      <w:commentRangeEnd w:id="15"/>
+      <w:commentRangeEnd w:id="14"/>
       <w:r>
         <w:rPr>
           <w:rStyle w:val="a9"/>
           <w:rFonts w:asciiTheme="minorHAnsi" w:eastAsiaTheme="minorEastAsia" w:hAnsiTheme="minorHAnsi" w:cstheme="minorBidi"/>
           <w:kern w:val="2"/>
         </w:rPr>
-        <w:commentReference w:id="15"/>
+        <w:commentReference w:id="14"/>
       </w:r>
     </w:p>
     <w:p/>
@@ -37932,6 +37929,131 @@
       </w:r>
     </w:p>
     <w:p/>
+    <w:p>
+      <w:pPr>
+        <w:rPr>
+          <w:rFonts w:hint="eastAsia"/>
+        </w:rPr>
+      </w:pPr>
+      <w:r>
+        <w:rPr>
+          <w:rFonts w:hint="eastAsia"/>
+        </w:rPr>
+        <w:t>当设备</w:t>
+      </w:r>
+      <w:r>
+        <w:t>存储</w:t>
+      </w:r>
+      <w:r>
+        <w:t>&amp;&amp;</w:t>
+      </w:r>
+      <w:r>
+        <w:rPr>
+          <w:rFonts w:hint="eastAsia"/>
+        </w:rPr>
+        <w:t>插入</w:t>
+      </w:r>
+      <w:r>
+        <w:t>移动存储设备的时候</w:t>
+      </w:r>
+      <w:r>
+        <w:rPr>
+          <w:rFonts w:hint="eastAsia"/>
+        </w:rPr>
+        <w:t>=</w:t>
+      </w:r>
+      <w:r>
+        <w:rPr>
+          <w:rFonts w:hint="eastAsia"/>
+        </w:rPr>
+        <w:t>》</w:t>
+      </w:r>
+      <w:r>
+        <w:t>StorageSettingsActivity</w:t>
+      </w:r>
+    </w:p>
+    <w:p>
+      <w:r>
+        <w:rPr>
+          <w:rFonts w:hint="eastAsia"/>
+        </w:rPr>
+        <w:t>设备</w:t>
+      </w:r>
+      <w:r>
+        <w:t>存储</w:t>
+      </w:r>
+      <w:r>
+        <w:rPr>
+          <w:rFonts w:hint="eastAsia"/>
+        </w:rPr>
+        <w:t>=</w:t>
+      </w:r>
+      <w:r>
+        <w:t>&gt;</w:t>
+      </w:r>
+      <w:r>
+        <w:t>com.android.settings/.SubSettings</w:t>
+      </w:r>
+      <w:r>
+        <w:t>:</w:t>
+      </w:r>
+      <w:r>
+        <w:t xml:space="preserve"> com.android.settings.deviceinfo.</w:t>
+      </w:r>
+      <w:bookmarkStart w:id="15" w:name="_GoBack"/>
+      <w:r>
+        <w:t>PrivateVolumeSettings</w:t>
+      </w:r>
+      <w:bookmarkEnd w:id="15"/>
+    </w:p>
+    <w:p/>
+    <w:p>
+      <w:pPr>
+        <w:pStyle w:val="2"/>
+        <w:numPr>
+          <w:ilvl w:val="1"/>
+          <w:numId w:val="1"/>
+        </w:numPr>
+        <w:rPr>
+          <w:rFonts w:hint="eastAsia"/>
+        </w:rPr>
+      </w:pPr>
+      <w:r>
+        <w:rPr>
+          <w:rFonts w:hint="eastAsia"/>
+        </w:rPr>
+        <w:t>总</w:t>
+      </w:r>
+      <w:r>
+        <w:t>界面</w:t>
+      </w:r>
+      <w:r>
+        <w:t>StorageSettingsActivity</w:t>
+      </w:r>
+    </w:p>
+    <w:p>
+      <w:pPr>
+        <w:rPr>
+          <w:rFonts w:hint="eastAsia"/>
+        </w:rPr>
+      </w:pPr>
+    </w:p>
+    <w:p>
+      <w:pPr>
+        <w:rPr>
+          <w:rFonts w:hint="eastAsia"/>
+        </w:rPr>
+      </w:pPr>
+      <w:r>
+        <w:rPr>
+          <w:rFonts w:hint="eastAsia"/>
+        </w:rPr>
+        <w:t>当插入</w:t>
+      </w:r>
+      <w:r>
+        <w:t>移动存储设备的时候，显示此界面</w:t>
+      </w:r>
+    </w:p>
     <w:p/>
     <w:p>
       <w:pPr>
@@ -38615,6 +38737,7 @@
           <w:szCs w:val="18"/>
           <w:shd w:val="clear" w:color="auto" w:fill="F6EBBC"/>
         </w:rPr>
+        <w:lastRenderedPageBreak/>
         <w:br/>
         <w:t xml:space="preserve">    } </w:t>
       </w:r>
@@ -38891,17 +39014,6 @@
           <w:shd w:val="clear" w:color="auto" w:fill="F6EBBC"/>
         </w:rPr>
         <w:br/>
-      </w:r>
-      <w:r>
-        <w:rPr>
-          <w:rFonts w:ascii="宋体" w:eastAsia="宋体" w:hAnsi="宋体" w:cs="宋体" w:hint="eastAsia"/>
-          <w:color w:val="000000"/>
-          <w:kern w:val="0"/>
-          <w:sz w:val="18"/>
-          <w:szCs w:val="18"/>
-          <w:shd w:val="clear" w:color="auto" w:fill="F6EBBC"/>
-        </w:rPr>
-        <w:lastRenderedPageBreak/>
         <w:t xml:space="preserve">        intent.setData(DocumentsContract.buildRootUri(AUTHORITY_MEDIA, </w:t>
       </w:r>
       <w:r>
@@ -54190,7 +54302,7 @@
       </w:r>
     </w:p>
   </w:comment>
-  <w:comment w:id="15" w:author="Key Guan" w:date="2018-08-29T12:16:00Z" w:initials="KG">
+  <w:comment w:id="14" w:author="Key Guan" w:date="2018-08-29T12:16:00Z" w:initials="KG">
     <w:p>
       <w:pPr>
         <w:pStyle w:val="HTML"/>
@@ -57080,7 +57192,7 @@
 </file>
 
 <file path=customXml/itemProps1.xml><?xml version="1.0" encoding="utf-8"?>
-<ds:datastoreItem xmlns:ds="http://schemas.openxmlformats.org/officeDocument/2006/customXml" ds:itemID="{961F3E46-5B67-4FFE-AE36-1E8BD92C7810}">
+<ds:datastoreItem xmlns:ds="http://schemas.openxmlformats.org/officeDocument/2006/customXml" ds:itemID="{87E8EB40-083D-4F03-9D75-74F8CAB9E7DE}">
   <ds:schemaRefs>
     <ds:schemaRef ds:uri="http://schemas.openxmlformats.org/officeDocument/2006/bibliography"/>
   </ds:schemaRefs>

--- a/packages.apps.settings.docx
+++ b/packages.apps.settings.docx
@@ -341,48 +341,100 @@
       <w:r>
         <w:rPr>
           <w:rFonts w:ascii="宋体" w:eastAsia="宋体" w:hAnsi="宋体" w:cs="宋体" w:hint="eastAsia"/>
-          <w:color w:val="000000"/>
-          <w:kern w:val="0"/>
-          <w:sz w:val="18"/>
-          <w:szCs w:val="18"/>
-        </w:rPr>
-        <w:t>RotationPolicy.</w:t>
-      </w:r>
-      <w:r>
-        <w:rPr>
-          <w:rFonts w:ascii="宋体" w:eastAsia="宋体" w:hAnsi="宋体" w:cs="宋体" w:hint="eastAsia"/>
-          <w:i/>
-          <w:iCs/>
-          <w:color w:val="000000"/>
-          <w:kern w:val="0"/>
-          <w:sz w:val="18"/>
-          <w:szCs w:val="18"/>
-        </w:rPr>
-        <w:t>isRotationLockToggleVisible</w:t>
-      </w:r>
-      <w:r>
-        <w:rPr>
-          <w:rFonts w:ascii="宋体" w:eastAsia="宋体" w:hAnsi="宋体" w:cs="宋体"/>
-          <w:i/>
-          <w:iCs/>
-          <w:color w:val="000000"/>
-          <w:kern w:val="0"/>
-          <w:sz w:val="18"/>
-          <w:szCs w:val="18"/>
-        </w:rPr>
-        <w:t xml:space="preserve"> </w:t>
-      </w:r>
-      <w:r>
-        <w:rPr>
-          <w:rFonts w:ascii="宋体" w:eastAsia="宋体" w:hAnsi="宋体" w:cs="宋体" w:hint="eastAsia"/>
-          <w:i/>
-          <w:iCs/>
-          <w:color w:val="000000"/>
-          <w:kern w:val="0"/>
-          <w:sz w:val="18"/>
-          <w:szCs w:val="18"/>
-        </w:rPr>
-        <w:t>屏幕方向解析</w:t>
+          <w:b/>
+          <w:bCs/>
+          <w:color w:val="660E7A"/>
+          <w:kern w:val="0"/>
+          <w:sz w:val="18"/>
+          <w:szCs w:val="18"/>
+        </w:rPr>
+        <w:t xml:space="preserve">mDataSaverBackend </w:t>
+      </w:r>
+      <w:r>
+        <w:rPr>
+          <w:rFonts w:ascii="宋体" w:eastAsia="宋体" w:hAnsi="宋体" w:cs="宋体" w:hint="eastAsia"/>
+          <w:color w:val="000000"/>
+          <w:kern w:val="0"/>
+          <w:sz w:val="18"/>
+          <w:szCs w:val="18"/>
+        </w:rPr>
+        <w:t xml:space="preserve">= </w:t>
+      </w:r>
+      <w:r>
+        <w:rPr>
+          <w:rFonts w:ascii="宋体" w:eastAsia="宋体" w:hAnsi="宋体" w:cs="宋体" w:hint="eastAsia"/>
+          <w:b/>
+          <w:bCs/>
+          <w:color w:val="000080"/>
+          <w:kern w:val="0"/>
+          <w:sz w:val="18"/>
+          <w:szCs w:val="18"/>
+        </w:rPr>
+        <w:t xml:space="preserve">new </w:t>
+      </w:r>
+      <w:r>
+        <w:rPr>
+          <w:rFonts w:ascii="宋体" w:eastAsia="宋体" w:hAnsi="宋体" w:cs="宋体" w:hint="eastAsia"/>
+          <w:color w:val="000000"/>
+          <w:kern w:val="0"/>
+          <w:sz w:val="18"/>
+          <w:szCs w:val="18"/>
+        </w:rPr>
+        <w:t>DataSaverBackend(getContext());</w:t>
+      </w:r>
+      <w:r>
+        <w:rPr>
+          <w:rFonts w:ascii="宋体" w:eastAsia="宋体" w:hAnsi="宋体" w:cs="宋体" w:hint="eastAsia"/>
+          <w:color w:val="000000"/>
+          <w:kern w:val="0"/>
+          <w:sz w:val="18"/>
+          <w:szCs w:val="18"/>
+        </w:rPr>
+        <w:br/>
+      </w:r>
+      <w:r>
+        <w:rPr>
+          <w:rFonts w:ascii="宋体" w:eastAsia="宋体" w:hAnsi="宋体" w:cs="宋体" w:hint="eastAsia"/>
+          <w:b/>
+          <w:bCs/>
+          <w:color w:val="660E7A"/>
+          <w:kern w:val="0"/>
+          <w:sz w:val="18"/>
+          <w:szCs w:val="18"/>
+        </w:rPr>
+        <w:t xml:space="preserve">mDataSaverEnabled </w:t>
+      </w:r>
+      <w:r>
+        <w:rPr>
+          <w:rFonts w:ascii="宋体" w:eastAsia="宋体" w:hAnsi="宋体" w:cs="宋体" w:hint="eastAsia"/>
+          <w:color w:val="000000"/>
+          <w:kern w:val="0"/>
+          <w:sz w:val="18"/>
+          <w:szCs w:val="18"/>
+        </w:rPr>
+        <w:t xml:space="preserve">= </w:t>
+      </w:r>
+      <w:r>
+        <w:rPr>
+          <w:rFonts w:ascii="宋体" w:eastAsia="宋体" w:hAnsi="宋体" w:cs="宋体" w:hint="eastAsia"/>
+          <w:b/>
+          <w:bCs/>
+          <w:color w:val="660E7A"/>
+          <w:kern w:val="0"/>
+          <w:sz w:val="18"/>
+          <w:szCs w:val="18"/>
+        </w:rPr>
+        <w:t>mDataSaverBackend</w:t>
+      </w:r>
+      <w:r>
+        <w:rPr>
+          <w:rFonts w:ascii="宋体" w:eastAsia="宋体" w:hAnsi="宋体" w:cs="宋体" w:hint="eastAsia"/>
+          <w:color w:val="000000"/>
+          <w:kern w:val="0"/>
+          <w:sz w:val="18"/>
+          <w:szCs w:val="18"/>
+        </w:rPr>
+        <w:t>.isDataSaverEnabled();</w:t>
       </w:r>
     </w:p>
     <w:p>
@@ -448,16 +500,6 @@
           <w:szCs w:val="18"/>
         </w:rPr>
       </w:pPr>
-      <w:r>
-        <w:rPr>
-          <w:rFonts w:ascii="宋体" w:eastAsia="宋体" w:hAnsi="宋体" w:cs="宋体" w:hint="eastAsia"/>
-          <w:color w:val="000000"/>
-          <w:kern w:val="0"/>
-          <w:sz w:val="18"/>
-          <w:szCs w:val="18"/>
-        </w:rPr>
-        <w:t>UsbModeChooserActivity</w:t>
-      </w:r>
     </w:p>
     <w:p>
       <w:pPr>
@@ -493,23 +535,225 @@
       <w:r>
         <w:rPr>
           <w:rFonts w:ascii="宋体" w:eastAsia="宋体" w:hAnsi="宋体" w:cs="宋体" w:hint="eastAsia"/>
-          <w:color w:val="000000"/>
-          <w:kern w:val="0"/>
-          <w:sz w:val="18"/>
-          <w:szCs w:val="18"/>
-        </w:rPr>
-        <w:t>风格</w:t>
-      </w:r>
-      <w:r>
-        <w:rPr>
-          <w:rFonts w:ascii="宋体" w:eastAsia="宋体" w:hAnsi="宋体" w:cs="宋体"/>
-          <w:color w:val="000000"/>
-          <w:kern w:val="0"/>
-          <w:sz w:val="18"/>
-          <w:szCs w:val="18"/>
-        </w:rPr>
-        <w:t>为啥有问题呢？？？</w:t>
-      </w:r>
+          <w:b/>
+          <w:bCs/>
+          <w:color w:val="660E7A"/>
+          <w:kern w:val="0"/>
+          <w:sz w:val="18"/>
+          <w:szCs w:val="18"/>
+        </w:rPr>
+        <w:t xml:space="preserve">mCm </w:t>
+      </w:r>
+      <w:r>
+        <w:rPr>
+          <w:rFonts w:ascii="宋体" w:eastAsia="宋体" w:hAnsi="宋体" w:cs="宋体" w:hint="eastAsia"/>
+          <w:color w:val="000000"/>
+          <w:kern w:val="0"/>
+          <w:sz w:val="18"/>
+          <w:szCs w:val="18"/>
+        </w:rPr>
+        <w:t>= (ConnectivityManager) getSystemService(Context.</w:t>
+      </w:r>
+      <w:r>
+        <w:rPr>
+          <w:rFonts w:ascii="宋体" w:eastAsia="宋体" w:hAnsi="宋体" w:cs="宋体" w:hint="eastAsia"/>
+          <w:b/>
+          <w:bCs/>
+          <w:i/>
+          <w:iCs/>
+          <w:color w:val="660E7A"/>
+          <w:kern w:val="0"/>
+          <w:sz w:val="18"/>
+          <w:szCs w:val="18"/>
+        </w:rPr>
+        <w:t>CONNECTIVITY_SERVICE</w:t>
+      </w:r>
+      <w:r>
+        <w:rPr>
+          <w:rFonts w:ascii="宋体" w:eastAsia="宋体" w:hAnsi="宋体" w:cs="宋体" w:hint="eastAsia"/>
+          <w:color w:val="000000"/>
+          <w:kern w:val="0"/>
+          <w:sz w:val="18"/>
+          <w:szCs w:val="18"/>
+        </w:rPr>
+        <w:t>);</w:t>
+      </w:r>
+      <w:r>
+        <w:rPr>
+          <w:rFonts w:ascii="宋体" w:eastAsia="宋体" w:hAnsi="宋体" w:cs="宋体" w:hint="eastAsia"/>
+          <w:color w:val="000000"/>
+          <w:kern w:val="0"/>
+          <w:sz w:val="18"/>
+          <w:szCs w:val="18"/>
+        </w:rPr>
+        <w:br/>
+      </w:r>
+      <w:r>
+        <w:rPr>
+          <w:rFonts w:ascii="宋体" w:eastAsia="宋体" w:hAnsi="宋体" w:cs="宋体" w:hint="eastAsia"/>
+          <w:b/>
+          <w:bCs/>
+          <w:color w:val="660E7A"/>
+          <w:kern w:val="0"/>
+          <w:sz w:val="18"/>
+          <w:szCs w:val="18"/>
+        </w:rPr>
+        <w:t xml:space="preserve">mWifiManager </w:t>
+      </w:r>
+      <w:r>
+        <w:rPr>
+          <w:rFonts w:ascii="宋体" w:eastAsia="宋体" w:hAnsi="宋体" w:cs="宋体" w:hint="eastAsia"/>
+          <w:color w:val="000000"/>
+          <w:kern w:val="0"/>
+          <w:sz w:val="18"/>
+          <w:szCs w:val="18"/>
+        </w:rPr>
+        <w:t>= (WifiManager) getSystemService(Context.</w:t>
+      </w:r>
+      <w:r>
+        <w:rPr>
+          <w:rFonts w:ascii="宋体" w:eastAsia="宋体" w:hAnsi="宋体" w:cs="宋体" w:hint="eastAsia"/>
+          <w:b/>
+          <w:bCs/>
+          <w:i/>
+          <w:iCs/>
+          <w:color w:val="660E7A"/>
+          <w:kern w:val="0"/>
+          <w:sz w:val="18"/>
+          <w:szCs w:val="18"/>
+        </w:rPr>
+        <w:t>WIFI_SERVICE</w:t>
+      </w:r>
+      <w:r>
+        <w:rPr>
+          <w:rFonts w:ascii="宋体" w:eastAsia="宋体" w:hAnsi="宋体" w:cs="宋体" w:hint="eastAsia"/>
+          <w:color w:val="000000"/>
+          <w:kern w:val="0"/>
+          <w:sz w:val="18"/>
+          <w:szCs w:val="18"/>
+        </w:rPr>
+        <w:t>);</w:t>
+      </w:r>
+      <w:r>
+        <w:rPr>
+          <w:rFonts w:ascii="宋体" w:eastAsia="宋体" w:hAnsi="宋体" w:cs="宋体" w:hint="eastAsia"/>
+          <w:color w:val="000000"/>
+          <w:kern w:val="0"/>
+          <w:sz w:val="18"/>
+          <w:szCs w:val="18"/>
+        </w:rPr>
+        <w:br/>
+      </w:r>
+      <w:r>
+        <w:rPr>
+          <w:rFonts w:ascii="宋体" w:eastAsia="宋体" w:hAnsi="宋体" w:cs="宋体" w:hint="eastAsia"/>
+          <w:color w:val="000000"/>
+          <w:kern w:val="0"/>
+          <w:sz w:val="18"/>
+          <w:szCs w:val="18"/>
+        </w:rPr>
+        <w:br/>
+      </w:r>
+      <w:r>
+        <w:rPr>
+          <w:rFonts w:ascii="宋体" w:eastAsia="宋体" w:hAnsi="宋体" w:cs="宋体" w:hint="eastAsia"/>
+          <w:b/>
+          <w:bCs/>
+          <w:color w:val="660E7A"/>
+          <w:kern w:val="0"/>
+          <w:sz w:val="18"/>
+          <w:szCs w:val="18"/>
+        </w:rPr>
+        <w:t xml:space="preserve">mUsbRegexs </w:t>
+      </w:r>
+      <w:r>
+        <w:rPr>
+          <w:rFonts w:ascii="宋体" w:eastAsia="宋体" w:hAnsi="宋体" w:cs="宋体" w:hint="eastAsia"/>
+          <w:color w:val="000000"/>
+          <w:kern w:val="0"/>
+          <w:sz w:val="18"/>
+          <w:szCs w:val="18"/>
+        </w:rPr>
+        <w:t xml:space="preserve">= </w:t>
+      </w:r>
+      <w:r>
+        <w:rPr>
+          <w:rFonts w:ascii="宋体" w:eastAsia="宋体" w:hAnsi="宋体" w:cs="宋体" w:hint="eastAsia"/>
+          <w:b/>
+          <w:bCs/>
+          <w:color w:val="660E7A"/>
+          <w:kern w:val="0"/>
+          <w:sz w:val="18"/>
+          <w:szCs w:val="18"/>
+        </w:rPr>
+        <w:t>mCm</w:t>
+      </w:r>
+      <w:r>
+        <w:rPr>
+          <w:rFonts w:ascii="宋体" w:eastAsia="宋体" w:hAnsi="宋体" w:cs="宋体" w:hint="eastAsia"/>
+          <w:color w:val="000000"/>
+          <w:kern w:val="0"/>
+          <w:sz w:val="18"/>
+          <w:szCs w:val="18"/>
+        </w:rPr>
+        <w:t>.getTetherableUsbRegexs();</w:t>
+      </w:r>
+      <w:r>
+        <w:rPr>
+          <w:rFonts w:ascii="宋体" w:eastAsia="宋体" w:hAnsi="宋体" w:cs="宋体" w:hint="eastAsia"/>
+          <w:color w:val="000000"/>
+          <w:kern w:val="0"/>
+          <w:sz w:val="18"/>
+          <w:szCs w:val="18"/>
+        </w:rPr>
+        <w:br/>
+      </w:r>
+      <w:r>
+        <w:rPr>
+          <w:rFonts w:ascii="宋体" w:eastAsia="宋体" w:hAnsi="宋体" w:cs="宋体" w:hint="eastAsia"/>
+          <w:b/>
+          <w:bCs/>
+          <w:color w:val="660E7A"/>
+          <w:kern w:val="0"/>
+          <w:sz w:val="18"/>
+          <w:szCs w:val="18"/>
+        </w:rPr>
+        <w:t xml:space="preserve">mWifiRegexs </w:t>
+      </w:r>
+      <w:r>
+        <w:rPr>
+          <w:rFonts w:ascii="宋体" w:eastAsia="宋体" w:hAnsi="宋体" w:cs="宋体" w:hint="eastAsia"/>
+          <w:color w:val="000000"/>
+          <w:kern w:val="0"/>
+          <w:sz w:val="18"/>
+          <w:szCs w:val="18"/>
+        </w:rPr>
+        <w:t xml:space="preserve">= </w:t>
+      </w:r>
+      <w:r>
+        <w:rPr>
+          <w:rFonts w:ascii="宋体" w:eastAsia="宋体" w:hAnsi="宋体" w:cs="宋体" w:hint="eastAsia"/>
+          <w:b/>
+          <w:bCs/>
+          <w:color w:val="660E7A"/>
+          <w:kern w:val="0"/>
+          <w:sz w:val="18"/>
+          <w:szCs w:val="18"/>
+        </w:rPr>
+        <w:t>mCm</w:t>
+      </w:r>
+      <w:r>
+        <w:rPr>
+          <w:rFonts w:ascii="宋体" w:eastAsia="宋体" w:hAnsi="宋体" w:cs="宋体" w:hint="eastAsia"/>
+          <w:color w:val="000000"/>
+          <w:kern w:val="0"/>
+          <w:sz w:val="18"/>
+          <w:szCs w:val="18"/>
+        </w:rPr>
+        <w:t>.getTetherableWifiRegexs();</w:t>
+      </w:r>
+      <w:bookmarkStart w:id="0" w:name="_GoBack"/>
+      <w:bookmarkEnd w:id="0"/>
     </w:p>
     <w:p>
       <w:pPr>
@@ -582,7 +826,7 @@
           <w:sz w:val="18"/>
           <w:szCs w:val="18"/>
         </w:rPr>
-        <w:t>SystemUpdatePolicy</w:t>
+        <w:t>原理</w:t>
       </w:r>
     </w:p>
     <w:p>
@@ -617,7 +861,6 @@
         </w:rPr>
       </w:pPr>
     </w:p>
-    <w:p/>
     <w:p>
       <w:pPr>
         <w:widowControl/>
@@ -641,45 +884,14 @@
           <w:tab w:val="left" w:pos="14656"/>
         </w:tabs>
         <w:jc w:val="left"/>
-      </w:pPr>
-      <w:r>
-        <w:rPr>
-          <w:rFonts w:ascii="宋体" w:eastAsia="宋体" w:hAnsi="宋体" w:cs="宋体" w:hint="eastAsia"/>
-          <w:i/>
-          <w:iCs/>
-          <w:color w:val="808080"/>
-          <w:kern w:val="0"/>
-          <w:sz w:val="18"/>
-          <w:szCs w:val="18"/>
-        </w:rPr>
-        <w:t xml:space="preserve">&lt;!-- </w:t>
-      </w:r>
-      <w:r>
-        <w:rPr>
-          <w:rFonts w:ascii="宋体" w:eastAsia="宋体" w:hAnsi="宋体" w:cs="宋体" w:hint="eastAsia"/>
-          <w:b/>
-          <w:bCs/>
-          <w:i/>
-          <w:iCs/>
-          <w:color w:val="0073BF"/>
-          <w:kern w:val="0"/>
-          <w:sz w:val="18"/>
-          <w:szCs w:val="18"/>
-        </w:rPr>
-        <w:t xml:space="preserve">todo search crash?   </w:t>
-      </w:r>
-      <w:r>
-        <w:rPr>
-          <w:rFonts w:ascii="宋体" w:eastAsia="宋体" w:hAnsi="宋体" w:cs="宋体" w:hint="eastAsia"/>
-          <w:i/>
-          <w:iCs/>
-          <w:color w:val="808080"/>
-          <w:kern w:val="0"/>
-          <w:sz w:val="18"/>
-          <w:szCs w:val="18"/>
-        </w:rPr>
-        <w:t>--&gt;</w:t>
-      </w:r>
+        <w:rPr>
+          <w:rFonts w:ascii="宋体" w:eastAsia="宋体" w:hAnsi="宋体" w:cs="宋体" w:hint="eastAsia"/>
+          <w:color w:val="000000"/>
+          <w:kern w:val="0"/>
+          <w:sz w:val="18"/>
+          <w:szCs w:val="18"/>
+        </w:rPr>
+      </w:pPr>
     </w:p>
     <w:p>
       <w:pPr>
@@ -715,119 +927,49 @@
       <w:r>
         <w:rPr>
           <w:rFonts w:ascii="宋体" w:eastAsia="宋体" w:hAnsi="宋体" w:cs="宋体" w:hint="eastAsia"/>
+          <w:color w:val="000000"/>
+          <w:kern w:val="0"/>
+          <w:sz w:val="18"/>
+          <w:szCs w:val="18"/>
+        </w:rPr>
+        <w:t>RotationPolicy.</w:t>
+      </w:r>
+      <w:r>
+        <w:rPr>
+          <w:rFonts w:ascii="宋体" w:eastAsia="宋体" w:hAnsi="宋体" w:cs="宋体" w:hint="eastAsia"/>
           <w:i/>
           <w:iCs/>
-          <w:color w:val="808080"/>
-          <w:kern w:val="0"/>
-          <w:sz w:val="18"/>
-          <w:szCs w:val="18"/>
-        </w:rPr>
-        <w:t>&lt;item name="android:editTextColor"&gt;@*android:attr/textColorPrimary&lt;/item&gt;--&gt;</w:t>
-      </w:r>
-    </w:p>
-    <w:p/>
-    <w:p>
-      <w:hyperlink r:id="rId8" w:history="1">
-        <w:r>
-          <w:rPr>
-            <w:rStyle w:val="a8"/>
-          </w:rPr>
-          <w:t>https://blog.csdn.net/jiwancang/article/details/45061883</w:t>
-        </w:r>
-      </w:hyperlink>
-    </w:p>
-    <w:p/>
-    <w:p>
-      <w:r>
-        <w:t>service</w:t>
-      </w:r>
-      <w:r>
-        <w:t>子模块的</w:t>
-      </w:r>
-      <w:r>
-        <w:t>usb</w:t>
-      </w:r>
-      <w:r>
-        <w:t>怎么整</w:t>
-      </w:r>
-    </w:p>
-    <w:p>
-      <w:pPr>
-        <w:rPr>
-          <w:rStyle w:val="a8"/>
-        </w:rPr>
-      </w:pPr>
-      <w:hyperlink r:id="rId9" w:history="1">
-        <w:r>
-          <w:rPr>
-            <w:rStyle w:val="a8"/>
-          </w:rPr>
-          <w:t>https://blog.csdn.net/hfreeman2008/article/details/52778992</w:t>
-        </w:r>
-      </w:hyperlink>
-    </w:p>
-    <w:p/>
-    <w:p>
-      <w:r>
-        <w:rPr>
-          <w:rFonts w:hint="eastAsia"/>
-        </w:rPr>
-        <w:t xml:space="preserve">WindowPhone </w:t>
-      </w:r>
-      <w:r>
-        <w:rPr>
-          <w:rFonts w:hint="eastAsia"/>
-        </w:rPr>
-        <w:t>主题原理加入</w:t>
-      </w:r>
-    </w:p>
-    <w:p>
-      <w:r>
-        <w:rPr>
-          <w:rFonts w:hint="eastAsia"/>
-        </w:rPr>
-        <w:t>不生效呢</w:t>
-      </w:r>
-    </w:p>
-    <w:p>
-      <w:r>
-        <w:t xml:space="preserve"> android:theme="@style/Rm500.Theme.Settings"</w:t>
-      </w:r>
-    </w:p>
-    <w:p/>
-    <w:p>
-      <w:r>
-        <w:rPr>
-          <w:rFonts w:hint="eastAsia"/>
-        </w:rPr>
-        <w:t>蓝牙</w:t>
-      </w:r>
-      <w:r>
-        <w:t>和</w:t>
-      </w:r>
-      <w:r>
-        <w:t>gps</w:t>
-      </w:r>
-      <w:r>
-        <w:t>模式，貌似不行嗷</w:t>
-      </w:r>
-    </w:p>
-    <w:p>
-      <w:r>
-        <w:t xml:space="preserve">  java.lang.IllegalArgumentException: DrawerLayout must be measured with MeasureSpec.EXACTLY.</w:t>
-      </w:r>
-    </w:p>
-    <w:p>
-      <w:r>
-        <w:t xml:space="preserve">        at android.support.v4.widget.DrawerLayout.onMeasure(DrawerLayout.java:1042)</w:t>
-      </w:r>
-    </w:p>
-    <w:p>
-      <w:pPr>
-        <w:rPr>
-          <w:rStyle w:val="a8"/>
-        </w:rPr>
-      </w:pPr>
+          <w:color w:val="000000"/>
+          <w:kern w:val="0"/>
+          <w:sz w:val="18"/>
+          <w:szCs w:val="18"/>
+        </w:rPr>
+        <w:t>isRotationLockToggleVisible</w:t>
+      </w:r>
+      <w:r>
+        <w:rPr>
+          <w:rFonts w:ascii="宋体" w:eastAsia="宋体" w:hAnsi="宋体" w:cs="宋体"/>
+          <w:i/>
+          <w:iCs/>
+          <w:color w:val="000000"/>
+          <w:kern w:val="0"/>
+          <w:sz w:val="18"/>
+          <w:szCs w:val="18"/>
+        </w:rPr>
+        <w:t xml:space="preserve"> </w:t>
+      </w:r>
+      <w:r>
+        <w:rPr>
+          <w:rFonts w:ascii="宋体" w:eastAsia="宋体" w:hAnsi="宋体" w:cs="宋体" w:hint="eastAsia"/>
+          <w:i/>
+          <w:iCs/>
+          <w:color w:val="000000"/>
+          <w:kern w:val="0"/>
+          <w:sz w:val="18"/>
+          <w:szCs w:val="18"/>
+        </w:rPr>
+        <w:t>屏幕方向解析</w:t>
+      </w:r>
     </w:p>
     <w:p>
       <w:pPr>
@@ -860,46 +1002,6 @@
           <w:szCs w:val="18"/>
         </w:rPr>
       </w:pPr>
-      <w:r>
-        <w:rPr>
-          <w:rFonts w:ascii="宋体" w:eastAsia="宋体" w:hAnsi="宋体" w:cs="宋体" w:hint="eastAsia"/>
-          <w:color w:val="000000"/>
-          <w:kern w:val="0"/>
-          <w:sz w:val="18"/>
-          <w:szCs w:val="18"/>
-        </w:rPr>
-        <w:t>ConditionManager</w:t>
-      </w:r>
-      <w:r>
-        <w:rPr>
-          <w:rFonts w:ascii="宋体" w:eastAsia="宋体" w:hAnsi="宋体" w:cs="宋体" w:hint="eastAsia"/>
-          <w:color w:val="000000"/>
-          <w:kern w:val="0"/>
-          <w:sz w:val="18"/>
-          <w:szCs w:val="18"/>
-        </w:rPr>
-        <w:t>原理</w:t>
-      </w:r>
-      <w:r>
-        <w:rPr>
-          <w:rFonts w:ascii="宋体" w:eastAsia="宋体" w:hAnsi="宋体" w:cs="宋体" w:hint="eastAsia"/>
-          <w:color w:val="000000"/>
-          <w:kern w:val="0"/>
-          <w:sz w:val="18"/>
-          <w:szCs w:val="18"/>
-        </w:rPr>
-        <w:t>，</w:t>
-      </w:r>
-      <w:r>
-        <w:rPr>
-          <w:rFonts w:ascii="宋体" w:eastAsia="宋体" w:hAnsi="宋体" w:cs="宋体"/>
-          <w:color w:val="000000"/>
-          <w:kern w:val="0"/>
-          <w:sz w:val="18"/>
-          <w:szCs w:val="18"/>
-        </w:rPr>
-        <w:t>如何彻底屏蔽</w:t>
-      </w:r>
     </w:p>
     <w:p>
       <w:pPr>
@@ -940,6 +1042,491 @@
           <w:sz w:val="18"/>
           <w:szCs w:val="18"/>
         </w:rPr>
+        <w:t>UsbModeChooserActivity</w:t>
+      </w:r>
+    </w:p>
+    <w:p>
+      <w:pPr>
+        <w:widowControl/>
+        <w:shd w:val="clear" w:color="auto" w:fill="FFFFFF"/>
+        <w:tabs>
+          <w:tab w:val="left" w:pos="916"/>
+          <w:tab w:val="left" w:pos="1832"/>
+          <w:tab w:val="left" w:pos="2748"/>
+          <w:tab w:val="left" w:pos="3664"/>
+          <w:tab w:val="left" w:pos="4580"/>
+          <w:tab w:val="left" w:pos="5496"/>
+          <w:tab w:val="left" w:pos="6412"/>
+          <w:tab w:val="left" w:pos="7328"/>
+          <w:tab w:val="left" w:pos="8244"/>
+          <w:tab w:val="left" w:pos="9160"/>
+          <w:tab w:val="left" w:pos="10076"/>
+          <w:tab w:val="left" w:pos="10992"/>
+          <w:tab w:val="left" w:pos="11908"/>
+          <w:tab w:val="left" w:pos="12824"/>
+          <w:tab w:val="left" w:pos="13740"/>
+          <w:tab w:val="left" w:pos="14656"/>
+        </w:tabs>
+        <w:jc w:val="left"/>
+        <w:rPr>
+          <w:rFonts w:ascii="宋体" w:eastAsia="宋体" w:hAnsi="宋体" w:cs="宋体"/>
+          <w:color w:val="000000"/>
+          <w:kern w:val="0"/>
+          <w:sz w:val="18"/>
+          <w:szCs w:val="18"/>
+        </w:rPr>
+      </w:pPr>
+      <w:r>
+        <w:rPr>
+          <w:rFonts w:ascii="宋体" w:eastAsia="宋体" w:hAnsi="宋体" w:cs="宋体" w:hint="eastAsia"/>
+          <w:color w:val="000000"/>
+          <w:kern w:val="0"/>
+          <w:sz w:val="18"/>
+          <w:szCs w:val="18"/>
+        </w:rPr>
+        <w:t>风格</w:t>
+      </w:r>
+      <w:r>
+        <w:rPr>
+          <w:rFonts w:ascii="宋体" w:eastAsia="宋体" w:hAnsi="宋体" w:cs="宋体"/>
+          <w:color w:val="000000"/>
+          <w:kern w:val="0"/>
+          <w:sz w:val="18"/>
+          <w:szCs w:val="18"/>
+        </w:rPr>
+        <w:t>为啥有问题呢？？？</w:t>
+      </w:r>
+    </w:p>
+    <w:p>
+      <w:pPr>
+        <w:widowControl/>
+        <w:shd w:val="clear" w:color="auto" w:fill="FFFFFF"/>
+        <w:tabs>
+          <w:tab w:val="left" w:pos="916"/>
+          <w:tab w:val="left" w:pos="1832"/>
+          <w:tab w:val="left" w:pos="2748"/>
+          <w:tab w:val="left" w:pos="3664"/>
+          <w:tab w:val="left" w:pos="4580"/>
+          <w:tab w:val="left" w:pos="5496"/>
+          <w:tab w:val="left" w:pos="6412"/>
+          <w:tab w:val="left" w:pos="7328"/>
+          <w:tab w:val="left" w:pos="8244"/>
+          <w:tab w:val="left" w:pos="9160"/>
+          <w:tab w:val="left" w:pos="10076"/>
+          <w:tab w:val="left" w:pos="10992"/>
+          <w:tab w:val="left" w:pos="11908"/>
+          <w:tab w:val="left" w:pos="12824"/>
+          <w:tab w:val="left" w:pos="13740"/>
+          <w:tab w:val="left" w:pos="14656"/>
+        </w:tabs>
+        <w:jc w:val="left"/>
+        <w:rPr>
+          <w:rFonts w:ascii="宋体" w:eastAsia="宋体" w:hAnsi="宋体" w:cs="宋体"/>
+          <w:color w:val="000000"/>
+          <w:kern w:val="0"/>
+          <w:sz w:val="18"/>
+          <w:szCs w:val="18"/>
+        </w:rPr>
+      </w:pPr>
+    </w:p>
+    <w:p>
+      <w:pPr>
+        <w:widowControl/>
+        <w:shd w:val="clear" w:color="auto" w:fill="FFFFFF"/>
+        <w:tabs>
+          <w:tab w:val="left" w:pos="916"/>
+          <w:tab w:val="left" w:pos="1832"/>
+          <w:tab w:val="left" w:pos="2748"/>
+          <w:tab w:val="left" w:pos="3664"/>
+          <w:tab w:val="left" w:pos="4580"/>
+          <w:tab w:val="left" w:pos="5496"/>
+          <w:tab w:val="left" w:pos="6412"/>
+          <w:tab w:val="left" w:pos="7328"/>
+          <w:tab w:val="left" w:pos="8244"/>
+          <w:tab w:val="left" w:pos="9160"/>
+          <w:tab w:val="left" w:pos="10076"/>
+          <w:tab w:val="left" w:pos="10992"/>
+          <w:tab w:val="left" w:pos="11908"/>
+          <w:tab w:val="left" w:pos="12824"/>
+          <w:tab w:val="left" w:pos="13740"/>
+          <w:tab w:val="left" w:pos="14656"/>
+        </w:tabs>
+        <w:jc w:val="left"/>
+        <w:rPr>
+          <w:rFonts w:ascii="宋体" w:eastAsia="宋体" w:hAnsi="宋体" w:cs="宋体"/>
+          <w:color w:val="000000"/>
+          <w:kern w:val="0"/>
+          <w:sz w:val="18"/>
+          <w:szCs w:val="18"/>
+        </w:rPr>
+      </w:pPr>
+      <w:r>
+        <w:rPr>
+          <w:rFonts w:ascii="宋体" w:eastAsia="宋体" w:hAnsi="宋体" w:cs="宋体" w:hint="eastAsia"/>
+          <w:color w:val="000000"/>
+          <w:kern w:val="0"/>
+          <w:sz w:val="18"/>
+          <w:szCs w:val="18"/>
+        </w:rPr>
+        <w:t>SystemUpdatePolicy</w:t>
+      </w:r>
+    </w:p>
+    <w:p>
+      <w:pPr>
+        <w:widowControl/>
+        <w:shd w:val="clear" w:color="auto" w:fill="FFFFFF"/>
+        <w:tabs>
+          <w:tab w:val="left" w:pos="916"/>
+          <w:tab w:val="left" w:pos="1832"/>
+          <w:tab w:val="left" w:pos="2748"/>
+          <w:tab w:val="left" w:pos="3664"/>
+          <w:tab w:val="left" w:pos="4580"/>
+          <w:tab w:val="left" w:pos="5496"/>
+          <w:tab w:val="left" w:pos="6412"/>
+          <w:tab w:val="left" w:pos="7328"/>
+          <w:tab w:val="left" w:pos="8244"/>
+          <w:tab w:val="left" w:pos="9160"/>
+          <w:tab w:val="left" w:pos="10076"/>
+          <w:tab w:val="left" w:pos="10992"/>
+          <w:tab w:val="left" w:pos="11908"/>
+          <w:tab w:val="left" w:pos="12824"/>
+          <w:tab w:val="left" w:pos="13740"/>
+          <w:tab w:val="left" w:pos="14656"/>
+        </w:tabs>
+        <w:jc w:val="left"/>
+        <w:rPr>
+          <w:rFonts w:ascii="宋体" w:eastAsia="宋体" w:hAnsi="宋体" w:cs="宋体"/>
+          <w:color w:val="000000"/>
+          <w:kern w:val="0"/>
+          <w:sz w:val="18"/>
+          <w:szCs w:val="18"/>
+        </w:rPr>
+      </w:pPr>
+    </w:p>
+    <w:p/>
+    <w:p>
+      <w:pPr>
+        <w:widowControl/>
+        <w:shd w:val="clear" w:color="auto" w:fill="FFFFFF"/>
+        <w:tabs>
+          <w:tab w:val="left" w:pos="916"/>
+          <w:tab w:val="left" w:pos="1832"/>
+          <w:tab w:val="left" w:pos="2748"/>
+          <w:tab w:val="left" w:pos="3664"/>
+          <w:tab w:val="left" w:pos="4580"/>
+          <w:tab w:val="left" w:pos="5496"/>
+          <w:tab w:val="left" w:pos="6412"/>
+          <w:tab w:val="left" w:pos="7328"/>
+          <w:tab w:val="left" w:pos="8244"/>
+          <w:tab w:val="left" w:pos="9160"/>
+          <w:tab w:val="left" w:pos="10076"/>
+          <w:tab w:val="left" w:pos="10992"/>
+          <w:tab w:val="left" w:pos="11908"/>
+          <w:tab w:val="left" w:pos="12824"/>
+          <w:tab w:val="left" w:pos="13740"/>
+          <w:tab w:val="left" w:pos="14656"/>
+        </w:tabs>
+        <w:jc w:val="left"/>
+      </w:pPr>
+      <w:r>
+        <w:rPr>
+          <w:rFonts w:ascii="宋体" w:eastAsia="宋体" w:hAnsi="宋体" w:cs="宋体" w:hint="eastAsia"/>
+          <w:i/>
+          <w:iCs/>
+          <w:color w:val="808080"/>
+          <w:kern w:val="0"/>
+          <w:sz w:val="18"/>
+          <w:szCs w:val="18"/>
+        </w:rPr>
+        <w:t xml:space="preserve">&lt;!-- </w:t>
+      </w:r>
+      <w:r>
+        <w:rPr>
+          <w:rFonts w:ascii="宋体" w:eastAsia="宋体" w:hAnsi="宋体" w:cs="宋体" w:hint="eastAsia"/>
+          <w:b/>
+          <w:bCs/>
+          <w:i/>
+          <w:iCs/>
+          <w:color w:val="0073BF"/>
+          <w:kern w:val="0"/>
+          <w:sz w:val="18"/>
+          <w:szCs w:val="18"/>
+        </w:rPr>
+        <w:t xml:space="preserve">todo search crash?   </w:t>
+      </w:r>
+      <w:r>
+        <w:rPr>
+          <w:rFonts w:ascii="宋体" w:eastAsia="宋体" w:hAnsi="宋体" w:cs="宋体" w:hint="eastAsia"/>
+          <w:i/>
+          <w:iCs/>
+          <w:color w:val="808080"/>
+          <w:kern w:val="0"/>
+          <w:sz w:val="18"/>
+          <w:szCs w:val="18"/>
+        </w:rPr>
+        <w:t>--&gt;</w:t>
+      </w:r>
+    </w:p>
+    <w:p>
+      <w:pPr>
+        <w:widowControl/>
+        <w:shd w:val="clear" w:color="auto" w:fill="FFFFFF"/>
+        <w:tabs>
+          <w:tab w:val="left" w:pos="916"/>
+          <w:tab w:val="left" w:pos="1832"/>
+          <w:tab w:val="left" w:pos="2748"/>
+          <w:tab w:val="left" w:pos="3664"/>
+          <w:tab w:val="left" w:pos="4580"/>
+          <w:tab w:val="left" w:pos="5496"/>
+          <w:tab w:val="left" w:pos="6412"/>
+          <w:tab w:val="left" w:pos="7328"/>
+          <w:tab w:val="left" w:pos="8244"/>
+          <w:tab w:val="left" w:pos="9160"/>
+          <w:tab w:val="left" w:pos="10076"/>
+          <w:tab w:val="left" w:pos="10992"/>
+          <w:tab w:val="left" w:pos="11908"/>
+          <w:tab w:val="left" w:pos="12824"/>
+          <w:tab w:val="left" w:pos="13740"/>
+          <w:tab w:val="left" w:pos="14656"/>
+        </w:tabs>
+        <w:jc w:val="left"/>
+        <w:rPr>
+          <w:rFonts w:ascii="宋体" w:eastAsia="宋体" w:hAnsi="宋体" w:cs="宋体"/>
+          <w:color w:val="000000"/>
+          <w:kern w:val="0"/>
+          <w:sz w:val="18"/>
+          <w:szCs w:val="18"/>
+        </w:rPr>
+      </w:pPr>
+      <w:r>
+        <w:rPr>
+          <w:rFonts w:ascii="宋体" w:eastAsia="宋体" w:hAnsi="宋体" w:cs="宋体" w:hint="eastAsia"/>
+          <w:i/>
+          <w:iCs/>
+          <w:color w:val="808080"/>
+          <w:kern w:val="0"/>
+          <w:sz w:val="18"/>
+          <w:szCs w:val="18"/>
+        </w:rPr>
+        <w:t>&lt;item name="android:editTextColor"&gt;@*android:attr/textColorPrimary&lt;/item&gt;--&gt;</w:t>
+      </w:r>
+    </w:p>
+    <w:p/>
+    <w:p>
+      <w:hyperlink r:id="rId8" w:history="1">
+        <w:r>
+          <w:rPr>
+            <w:rStyle w:val="a8"/>
+          </w:rPr>
+          <w:t>https://blog.csdn.net/jiwancang/article/details/45061883</w:t>
+        </w:r>
+      </w:hyperlink>
+    </w:p>
+    <w:p/>
+    <w:p>
+      <w:r>
+        <w:t>service</w:t>
+      </w:r>
+      <w:r>
+        <w:t>子模块的</w:t>
+      </w:r>
+      <w:r>
+        <w:t>usb</w:t>
+      </w:r>
+      <w:r>
+        <w:t>怎么整</w:t>
+      </w:r>
+    </w:p>
+    <w:p>
+      <w:pPr>
+        <w:rPr>
+          <w:rStyle w:val="a8"/>
+        </w:rPr>
+      </w:pPr>
+      <w:hyperlink r:id="rId9" w:history="1">
+        <w:r>
+          <w:rPr>
+            <w:rStyle w:val="a8"/>
+          </w:rPr>
+          <w:t>https://blog.csdn.net/hfreeman2008/article/details/52778992</w:t>
+        </w:r>
+      </w:hyperlink>
+    </w:p>
+    <w:p/>
+    <w:p>
+      <w:r>
+        <w:rPr>
+          <w:rFonts w:hint="eastAsia"/>
+        </w:rPr>
+        <w:t xml:space="preserve">WindowPhone </w:t>
+      </w:r>
+      <w:r>
+        <w:rPr>
+          <w:rFonts w:hint="eastAsia"/>
+        </w:rPr>
+        <w:t>主题原理加入</w:t>
+      </w:r>
+    </w:p>
+    <w:p>
+      <w:r>
+        <w:rPr>
+          <w:rFonts w:hint="eastAsia"/>
+        </w:rPr>
+        <w:t>不生效呢</w:t>
+      </w:r>
+    </w:p>
+    <w:p>
+      <w:r>
+        <w:t xml:space="preserve"> android:theme="@style/Rm500.Theme.Settings"</w:t>
+      </w:r>
+    </w:p>
+    <w:p/>
+    <w:p>
+      <w:r>
+        <w:rPr>
+          <w:rFonts w:hint="eastAsia"/>
+        </w:rPr>
+        <w:t>蓝牙</w:t>
+      </w:r>
+      <w:r>
+        <w:t>和</w:t>
+      </w:r>
+      <w:r>
+        <w:t>gps</w:t>
+      </w:r>
+      <w:r>
+        <w:t>模式，貌似不行嗷</w:t>
+      </w:r>
+    </w:p>
+    <w:p>
+      <w:r>
+        <w:lastRenderedPageBreak/>
+        <w:t xml:space="preserve">  java.lang.IllegalArgumentException: DrawerLayout must be measured with MeasureSpec.EXACTLY.</w:t>
+      </w:r>
+    </w:p>
+    <w:p>
+      <w:r>
+        <w:t xml:space="preserve">        at android.support.v4.widget.DrawerLayout.onMeasure(DrawerLayout.java:1042)</w:t>
+      </w:r>
+    </w:p>
+    <w:p>
+      <w:pPr>
+        <w:rPr>
+          <w:rStyle w:val="a8"/>
+        </w:rPr>
+      </w:pPr>
+    </w:p>
+    <w:p>
+      <w:pPr>
+        <w:widowControl/>
+        <w:shd w:val="clear" w:color="auto" w:fill="FFFFFF"/>
+        <w:tabs>
+          <w:tab w:val="left" w:pos="916"/>
+          <w:tab w:val="left" w:pos="1832"/>
+          <w:tab w:val="left" w:pos="2748"/>
+          <w:tab w:val="left" w:pos="3664"/>
+          <w:tab w:val="left" w:pos="4580"/>
+          <w:tab w:val="left" w:pos="5496"/>
+          <w:tab w:val="left" w:pos="6412"/>
+          <w:tab w:val="left" w:pos="7328"/>
+          <w:tab w:val="left" w:pos="8244"/>
+          <w:tab w:val="left" w:pos="9160"/>
+          <w:tab w:val="left" w:pos="10076"/>
+          <w:tab w:val="left" w:pos="10992"/>
+          <w:tab w:val="left" w:pos="11908"/>
+          <w:tab w:val="left" w:pos="12824"/>
+          <w:tab w:val="left" w:pos="13740"/>
+          <w:tab w:val="left" w:pos="14656"/>
+        </w:tabs>
+        <w:jc w:val="left"/>
+        <w:rPr>
+          <w:rFonts w:ascii="宋体" w:eastAsia="宋体" w:hAnsi="宋体" w:cs="宋体"/>
+          <w:color w:val="000000"/>
+          <w:kern w:val="0"/>
+          <w:sz w:val="18"/>
+          <w:szCs w:val="18"/>
+        </w:rPr>
+      </w:pPr>
+      <w:r>
+        <w:rPr>
+          <w:rFonts w:ascii="宋体" w:eastAsia="宋体" w:hAnsi="宋体" w:cs="宋体" w:hint="eastAsia"/>
+          <w:color w:val="000000"/>
+          <w:kern w:val="0"/>
+          <w:sz w:val="18"/>
+          <w:szCs w:val="18"/>
+        </w:rPr>
+        <w:t>ConditionManager</w:t>
+      </w:r>
+      <w:r>
+        <w:rPr>
+          <w:rFonts w:ascii="宋体" w:eastAsia="宋体" w:hAnsi="宋体" w:cs="宋体" w:hint="eastAsia"/>
+          <w:color w:val="000000"/>
+          <w:kern w:val="0"/>
+          <w:sz w:val="18"/>
+          <w:szCs w:val="18"/>
+        </w:rPr>
+        <w:t>原理</w:t>
+      </w:r>
+      <w:r>
+        <w:rPr>
+          <w:rFonts w:ascii="宋体" w:eastAsia="宋体" w:hAnsi="宋体" w:cs="宋体" w:hint="eastAsia"/>
+          <w:color w:val="000000"/>
+          <w:kern w:val="0"/>
+          <w:sz w:val="18"/>
+          <w:szCs w:val="18"/>
+        </w:rPr>
+        <w:t>，</w:t>
+      </w:r>
+      <w:r>
+        <w:rPr>
+          <w:rFonts w:ascii="宋体" w:eastAsia="宋体" w:hAnsi="宋体" w:cs="宋体"/>
+          <w:color w:val="000000"/>
+          <w:kern w:val="0"/>
+          <w:sz w:val="18"/>
+          <w:szCs w:val="18"/>
+        </w:rPr>
+        <w:t>如何彻底屏蔽</w:t>
+      </w:r>
+    </w:p>
+    <w:p>
+      <w:pPr>
+        <w:widowControl/>
+        <w:shd w:val="clear" w:color="auto" w:fill="FFFFFF"/>
+        <w:tabs>
+          <w:tab w:val="left" w:pos="916"/>
+          <w:tab w:val="left" w:pos="1832"/>
+          <w:tab w:val="left" w:pos="2748"/>
+          <w:tab w:val="left" w:pos="3664"/>
+          <w:tab w:val="left" w:pos="4580"/>
+          <w:tab w:val="left" w:pos="5496"/>
+          <w:tab w:val="left" w:pos="6412"/>
+          <w:tab w:val="left" w:pos="7328"/>
+          <w:tab w:val="left" w:pos="8244"/>
+          <w:tab w:val="left" w:pos="9160"/>
+          <w:tab w:val="left" w:pos="10076"/>
+          <w:tab w:val="left" w:pos="10992"/>
+          <w:tab w:val="left" w:pos="11908"/>
+          <w:tab w:val="left" w:pos="12824"/>
+          <w:tab w:val="left" w:pos="13740"/>
+          <w:tab w:val="left" w:pos="14656"/>
+        </w:tabs>
+        <w:jc w:val="left"/>
+        <w:rPr>
+          <w:rFonts w:ascii="宋体" w:eastAsia="宋体" w:hAnsi="宋体" w:cs="宋体"/>
+          <w:color w:val="000000"/>
+          <w:kern w:val="0"/>
+          <w:sz w:val="18"/>
+          <w:szCs w:val="18"/>
+        </w:rPr>
+      </w:pPr>
+      <w:r>
+        <w:rPr>
+          <w:rFonts w:ascii="宋体" w:eastAsia="宋体" w:hAnsi="宋体" w:cs="宋体" w:hint="eastAsia"/>
+          <w:color w:val="000000"/>
+          <w:kern w:val="0"/>
+          <w:sz w:val="18"/>
+          <w:szCs w:val="18"/>
+        </w:rPr>
         <w:t>Suggestions原理</w:t>
       </w:r>
       <w:r>
@@ -975,7 +1562,6 @@
         <w:rPr>
           <w:shd w:val="clear" w:color="auto" w:fill="FFFFFF"/>
         </w:rPr>
-        <w:lastRenderedPageBreak/>
         <w:t>SettingsLib</w:t>
       </w:r>
       <w:r>
@@ -1227,21 +1813,21 @@
       <w:r>
         <w:t>Dashboard categor</w:t>
       </w:r>
-      <w:commentRangeStart w:id="0"/>
+      <w:commentRangeStart w:id="1"/>
       <w:r>
         <w:t>y</w:t>
       </w:r>
       <w:r>
         <w:t>数据的加载</w:t>
       </w:r>
-      <w:commentRangeEnd w:id="0"/>
+      <w:commentRangeEnd w:id="1"/>
       <w:r>
         <w:rPr>
           <w:rStyle w:val="a9"/>
           <w:b w:val="0"/>
           <w:bCs w:val="0"/>
         </w:rPr>
-        <w:commentReference w:id="0"/>
+        <w:commentReference w:id="1"/>
       </w:r>
     </w:p>
     <w:p>
@@ -4027,7 +4613,7 @@
         </w:rPr>
         <w:t>TODO: Needs much optim</w:t>
       </w:r>
-      <w:commentRangeStart w:id="1"/>
+      <w:commentRangeStart w:id="2"/>
       <w:r>
         <w:rPr>
           <w:rFonts w:ascii="宋体" w:eastAsia="宋体" w:hAnsi="宋体" w:cs="宋体" w:hint="eastAsia"/>
@@ -4042,12 +4628,12 @@
         </w:rPr>
         <w:t>ization, too ma</w:t>
       </w:r>
-      <w:commentRangeEnd w:id="1"/>
+      <w:commentRangeEnd w:id="2"/>
       <w:r>
         <w:rPr>
           <w:rStyle w:val="a9"/>
         </w:rPr>
-        <w:commentReference w:id="1"/>
+        <w:commentReference w:id="2"/>
       </w:r>
       <w:r>
         <w:rPr>
@@ -5039,16 +5625,16 @@
       <w:r>
         <w:t>还是要</w:t>
       </w:r>
-      <w:commentRangeStart w:id="2"/>
+      <w:commentRangeStart w:id="3"/>
       <w:r>
         <w:t>回归到分析代码上面来</w:t>
       </w:r>
-      <w:commentRangeEnd w:id="2"/>
+      <w:commentRangeEnd w:id="3"/>
       <w:r>
         <w:rPr>
           <w:rStyle w:val="a9"/>
         </w:rPr>
-        <w:commentReference w:id="2"/>
+        <w:commentReference w:id="3"/>
       </w:r>
     </w:p>
     <w:p>
@@ -6588,19 +7174,19 @@
         </w:rPr>
         <w:t>，文件目录为项目目录</w:t>
       </w:r>
-      <w:commentRangeStart w:id="3"/>
+      <w:commentRangeStart w:id="4"/>
       <w:r>
         <w:rPr>
           <w:rFonts w:hint="eastAsia"/>
         </w:rPr>
         <w:t>/res/xml/dashboard_categories</w:t>
       </w:r>
-      <w:commentRangeEnd w:id="3"/>
+      <w:commentRangeEnd w:id="4"/>
       <w:r>
         <w:rPr>
           <w:rStyle w:val="a9"/>
         </w:rPr>
-        <w:commentReference w:id="3"/>
+        <w:commentReference w:id="4"/>
       </w:r>
       <w:r>
         <w:rPr>
@@ -6834,7 +7420,7 @@
       <w:pPr>
         <w:ind w:firstLineChars="202" w:firstLine="424"/>
       </w:pPr>
-      <w:commentRangeStart w:id="4"/>
+      <w:commentRangeStart w:id="5"/>
       <w:r>
         <w:rPr>
           <w:rFonts w:hint="eastAsia"/>
@@ -6853,12 +7439,12 @@
         </w:rPr>
         <w:t>文件及相关数据展示，下面设计到的就是我们点击每一项时</w:t>
       </w:r>
-      <w:commentRangeEnd w:id="4"/>
+      <w:commentRangeEnd w:id="5"/>
       <w:r>
         <w:rPr>
           <w:rStyle w:val="a9"/>
         </w:rPr>
-        <w:commentReference w:id="4"/>
+        <w:commentReference w:id="5"/>
       </w:r>
     </w:p>
     <w:p>
@@ -9164,7 +9750,7 @@
       <w:r>
         <w:t>an</w:t>
       </w:r>
-      <w:commentRangeStart w:id="5"/>
+      <w:commentRangeStart w:id="6"/>
       <w:r>
         <w:t>droid.uid.system</w:t>
       </w:r>
@@ -9202,12 +9788,12 @@
       <w:r>
         <w:t>呢？</w:t>
       </w:r>
-      <w:commentRangeEnd w:id="5"/>
+      <w:commentRangeEnd w:id="6"/>
       <w:r>
         <w:rPr>
           <w:rStyle w:val="a9"/>
         </w:rPr>
-        <w:commentReference w:id="5"/>
+        <w:commentReference w:id="6"/>
       </w:r>
       <w:r>
         <w:rPr>
@@ -9264,21 +9850,21 @@
       <w:r>
         <w:t>Dashboard categor</w:t>
       </w:r>
-      <w:commentRangeStart w:id="6"/>
+      <w:commentRangeStart w:id="7"/>
       <w:r>
         <w:t>y</w:t>
       </w:r>
       <w:r>
         <w:t>数据的加载</w:t>
       </w:r>
-      <w:commentRangeEnd w:id="6"/>
+      <w:commentRangeEnd w:id="7"/>
       <w:r>
         <w:rPr>
           <w:rStyle w:val="a9"/>
           <w:b w:val="0"/>
           <w:bCs w:val="0"/>
         </w:rPr>
-        <w:commentReference w:id="6"/>
+        <w:commentReference w:id="7"/>
       </w:r>
     </w:p>
     <w:p>
@@ -20174,7 +20760,7 @@
                 <w:szCs w:val="18"/>
               </w:rPr>
             </w:pPr>
-            <w:commentRangeStart w:id="7"/>
+            <w:commentRangeStart w:id="8"/>
             <w:r>
               <w:rPr>
                 <w:rFonts w:hint="eastAsia"/>
@@ -20190,12 +20776,12 @@
               </w:rPr>
               <w:t>信息模式</w:t>
             </w:r>
-            <w:commentRangeEnd w:id="7"/>
+            <w:commentRangeEnd w:id="8"/>
             <w:r>
               <w:rPr>
                 <w:rStyle w:val="a9"/>
               </w:rPr>
-              <w:commentReference w:id="7"/>
+              <w:commentReference w:id="8"/>
             </w:r>
           </w:p>
         </w:tc>
@@ -23378,8 +23964,8 @@
           <w:szCs w:val="41"/>
         </w:rPr>
       </w:pPr>
-      <w:bookmarkStart w:id="8" w:name="t2"/>
-      <w:bookmarkEnd w:id="8"/>
+      <w:bookmarkStart w:id="9" w:name="t2"/>
+      <w:bookmarkEnd w:id="9"/>
       <w:r>
         <w:rPr>
           <w:rFonts w:ascii="Arial" w:eastAsia="微软雅黑" w:hAnsi="Arial" w:cs="Arial"/>
@@ -24606,7 +25192,7 @@
         </w:rPr>
         <w:t>               </w:t>
       </w:r>
-      <w:commentRangeStart w:id="9"/>
+      <w:commentRangeStart w:id="10"/>
       <w:r>
         <w:rPr>
           <w:rFonts w:ascii="Consolas" w:hAnsi="Consolas" w:cs="Consolas"/>
@@ -24627,12 +25213,12 @@
         </w:rPr>
         <w:t>Settings.Global.TETHER_SUPPORTED</w:t>
       </w:r>
-      <w:commentRangeEnd w:id="9"/>
+      <w:commentRangeEnd w:id="10"/>
       <w:r>
         <w:rPr>
           <w:rStyle w:val="a9"/>
         </w:rPr>
-        <w:commentReference w:id="9"/>
+        <w:commentReference w:id="10"/>
       </w:r>
       <w:r>
         <w:rPr>
@@ -24939,8 +25525,8 @@
           <w:szCs w:val="41"/>
         </w:rPr>
       </w:pPr>
-      <w:bookmarkStart w:id="10" w:name="t4"/>
-      <w:bookmarkEnd w:id="10"/>
+      <w:bookmarkStart w:id="11" w:name="t4"/>
+      <w:bookmarkEnd w:id="11"/>
       <w:r>
         <w:rPr>
           <w:rFonts w:ascii="微软雅黑" w:eastAsia="微软雅黑" w:hAnsi="微软雅黑" w:hint="eastAsia"/>
@@ -25410,8 +25996,8 @@
           <w:szCs w:val="41"/>
         </w:rPr>
       </w:pPr>
-      <w:bookmarkStart w:id="11" w:name="t5"/>
-      <w:bookmarkEnd w:id="11"/>
+      <w:bookmarkStart w:id="12" w:name="t5"/>
+      <w:bookmarkEnd w:id="12"/>
       <w:r>
         <w:rPr>
           <w:rFonts w:ascii="微软雅黑" w:eastAsia="微软雅黑" w:hAnsi="微软雅黑" w:hint="eastAsia"/>
@@ -27296,7 +27882,7 @@
         </w:rPr>
         <w:t>((SettingsActivity) getActivity()).</w:t>
       </w:r>
-      <w:commentRangeStart w:id="12"/>
+      <w:commentRangeStart w:id="13"/>
       <w:r>
         <w:rPr>
           <w:rFonts w:hint="eastAsia"/>
@@ -27307,14 +27893,14 @@
         </w:rPr>
         <w:t>startPreferencePanel(</w:t>
       </w:r>
-      <w:commentRangeEnd w:id="12"/>
+      <w:commentRangeEnd w:id="13"/>
       <w:r>
         <w:rPr>
           <w:rStyle w:val="a9"/>
           <w:rFonts w:asciiTheme="minorHAnsi" w:eastAsiaTheme="minorEastAsia" w:hAnsiTheme="minorHAnsi" w:cstheme="minorBidi"/>
           <w:kern w:val="2"/>
         </w:rPr>
-        <w:commentReference w:id="12"/>
+        <w:commentReference w:id="13"/>
       </w:r>
       <w:r>
         <w:rPr>
@@ -33395,7 +33981,7 @@
       <w:r>
         <w:t xml:space="preserve">                    </w:t>
       </w:r>
-      <w:commentRangeStart w:id="13"/>
+      <w:commentRangeStart w:id="14"/>
       <w:r>
         <w:rPr>
           <w:b/>
@@ -33403,12 +33989,12 @@
         </w:rPr>
         <w:t>mAudioManager.adjustStreamVolume(mStreamType, AudioManager.ADJUST_MUTE, 0);</w:t>
       </w:r>
-      <w:commentRangeEnd w:id="13"/>
+      <w:commentRangeEnd w:id="14"/>
       <w:r>
         <w:rPr>
           <w:rStyle w:val="a9"/>
         </w:rPr>
-        <w:commentReference w:id="13"/>
+        <w:commentReference w:id="14"/>
       </w:r>
     </w:p>
     <w:p>
@@ -36502,10 +37088,7 @@
         <w:t>ManageApplications</w:t>
       </w:r>
     </w:p>
-    <w:p>
-      <w:bookmarkStart w:id="14" w:name="_GoBack"/>
-      <w:bookmarkEnd w:id="14"/>
-    </w:p>
+    <w:p/>
     <w:p>
       <w:pPr>
         <w:widowControl/>
@@ -36585,13 +37168,7 @@
       </w:r>
     </w:p>
     <w:p/>
-    <w:p>
-      <w:pPr>
-        <w:rPr>
-          <w:rFonts w:hint="eastAsia"/>
-        </w:rPr>
-      </w:pPr>
-    </w:p>
+    <w:p/>
     <w:p>
       <w:pPr>
         <w:pStyle w:val="2"/>
@@ -55970,7 +56547,7 @@
 
 <file path=word/comments.xml><?xml version="1.0" encoding="utf-8"?>
 <w:comments xmlns:wpc="http://schemas.microsoft.com/office/word/2010/wordprocessingCanvas" xmlns:mc="http://schemas.openxmlformats.org/markup-compatibility/2006" xmlns:o="urn:schemas-microsoft-com:office:office" xmlns:r="http://schemas.openxmlformats.org/officeDocument/2006/relationships" xmlns:m="http://schemas.openxmlformats.org/officeDocument/2006/math" xmlns:v="urn:schemas-microsoft-com:vml" xmlns:wp14="http://schemas.microsoft.com/office/word/2010/wordprocessingDrawing" xmlns:wp="http://schemas.openxmlformats.org/drawingml/2006/wordprocessingDrawing" xmlns:w10="urn:schemas-microsoft-com:office:word" xmlns:w="http://schemas.openxmlformats.org/wordprocessingml/2006/main" xmlns:w14="http://schemas.microsoft.com/office/word/2010/wordml" xmlns:w15="http://schemas.microsoft.com/office/word/2012/wordml" xmlns:wpg="http://schemas.microsoft.com/office/word/2010/wordprocessingGroup" xmlns:wpi="http://schemas.microsoft.com/office/word/2010/wordprocessingInk" xmlns:wne="http://schemas.microsoft.com/office/word/2006/wordml" xmlns:wps="http://schemas.microsoft.com/office/word/2010/wordprocessingShape" mc:Ignorable="w14 w15 wp14">
-  <w:comment w:id="0" w:author="Key Guan" w:date="2018-06-02T12:59:00Z" w:initials="KG">
+  <w:comment w:id="1" w:author="Key Guan" w:date="2018-06-02T12:59:00Z" w:initials="KG">
     <w:p>
       <w:pPr>
         <w:pStyle w:val="aa"/>
@@ -55992,7 +56569,7 @@
       </w:r>
     </w:p>
   </w:comment>
-  <w:comment w:id="1" w:author="Key Guan" w:date="2018-06-02T13:21:00Z" w:initials="KG">
+  <w:comment w:id="2" w:author="Key Guan" w:date="2018-06-02T13:21:00Z" w:initials="KG">
     <w:p>
       <w:pPr>
         <w:pStyle w:val="HTML"/>
@@ -56040,7 +56617,7 @@
       </w:pPr>
     </w:p>
   </w:comment>
-  <w:comment w:id="2" w:author="Key Guan" w:date="2018-06-02T15:09:00Z" w:initials="KG">
+  <w:comment w:id="3" w:author="Key Guan" w:date="2018-06-02T15:09:00Z" w:initials="KG">
     <w:p>
       <w:pPr>
         <w:pStyle w:val="HTML"/>
@@ -56075,7 +56652,7 @@
       </w:pPr>
     </w:p>
   </w:comment>
-  <w:comment w:id="3" w:author="Key Guan" w:date="2017-07-01T11:01:00Z" w:initials="KG">
+  <w:comment w:id="4" w:author="Key Guan" w:date="2017-07-01T11:01:00Z" w:initials="KG">
     <w:p>
       <w:pPr>
         <w:pStyle w:val="aa"/>
@@ -56159,7 +56736,7 @@
       </w:r>
     </w:p>
   </w:comment>
-  <w:comment w:id="4" w:author="Key Guan" w:date="2017-07-01T11:24:00Z" w:initials="KG">
+  <w:comment w:id="5" w:author="Key Guan" w:date="2017-07-01T11:24:00Z" w:initials="KG">
     <w:p>
       <w:pPr>
         <w:pStyle w:val="aa"/>
@@ -56190,7 +56767,7 @@
       </w:r>
     </w:p>
   </w:comment>
-  <w:comment w:id="5" w:author="Key Guan" w:date="2018-05-27T22:18:00Z" w:initials="KG">
+  <w:comment w:id="6" w:author="Key Guan" w:date="2018-05-27T22:18:00Z" w:initials="KG">
     <w:p>
       <w:pPr>
         <w:pStyle w:val="aa"/>
@@ -56215,7 +56792,7 @@
       </w:r>
     </w:p>
   </w:comment>
-  <w:comment w:id="6" w:author="Key Guan" w:date="2018-06-02T12:59:00Z" w:initials="KG">
+  <w:comment w:id="7" w:author="Key Guan" w:date="2018-06-02T12:59:00Z" w:initials="KG">
     <w:p>
       <w:pPr>
         <w:pStyle w:val="aa"/>
@@ -56237,7 +56814,7 @@
       </w:r>
     </w:p>
   </w:comment>
-  <w:comment w:id="7" w:author="Key Guan" w:date="2018-06-05T21:20:00Z" w:initials="KG">
+  <w:comment w:id="8" w:author="Key Guan" w:date="2018-06-05T21:20:00Z" w:initials="KG">
     <w:p>
       <w:pPr>
         <w:pStyle w:val="aa"/>
@@ -56259,7 +56836,7 @@
       </w:r>
     </w:p>
   </w:comment>
-  <w:comment w:id="9" w:author="Key Guan" w:date="2017-10-21T22:18:00Z" w:initials="KG">
+  <w:comment w:id="10" w:author="Key Guan" w:date="2017-10-21T22:18:00Z" w:initials="KG">
     <w:p>
       <w:pPr>
         <w:pStyle w:val="aa"/>
@@ -56281,7 +56858,7 @@
       </w:r>
     </w:p>
   </w:comment>
-  <w:comment w:id="12" w:author="Key Guan" w:date="2018-06-20T21:55:00Z" w:initials="KG">
+  <w:comment w:id="13" w:author="Key Guan" w:date="2018-06-20T21:55:00Z" w:initials="KG">
     <w:p>
       <w:pPr>
         <w:pStyle w:val="aa"/>
@@ -56303,7 +56880,7 @@
       </w:r>
     </w:p>
   </w:comment>
-  <w:comment w:id="13" w:author="key" w:date="2018-07-11T02:29:00Z" w:initials="k">
+  <w:comment w:id="14" w:author="key" w:date="2018-07-11T02:29:00Z" w:initials="k">
     <w:p>
       <w:pPr>
         <w:pStyle w:val="aa"/>
@@ -59236,7 +59813,7 @@
 </file>
 
 <file path=customXml/itemProps1.xml><?xml version="1.0" encoding="utf-8"?>
-<ds:datastoreItem xmlns:ds="http://schemas.openxmlformats.org/officeDocument/2006/customXml" ds:itemID="{50CB0436-856C-4E19-8DC1-14FB75766A19}">
+<ds:datastoreItem xmlns:ds="http://schemas.openxmlformats.org/officeDocument/2006/customXml" ds:itemID="{C0BDE27F-9CAA-44B2-89BC-FADD3F024FD5}">
   <ds:schemaRefs>
     <ds:schemaRef ds:uri="http://schemas.openxmlformats.org/officeDocument/2006/bibliography"/>
   </ds:schemaRefs>

--- a/packages.apps.settings.docx
+++ b/packages.apps.settings.docx
@@ -38789,13 +38789,7 @@
         <w:t>修改权限</w:t>
       </w:r>
     </w:p>
-    <w:p>
-      <w:pPr>
-        <w:rPr>
-          <w:rFonts w:hint="eastAsia"/>
-        </w:rPr>
-      </w:pPr>
-    </w:p>
+    <w:p/>
     <w:p>
       <w:pPr>
         <w:widowControl/>
@@ -38869,23 +38863,9 @@
           <w:szCs w:val="18"/>
         </w:rPr>
       </w:pPr>
-      <w:bookmarkStart w:id="14" w:name="_GoBack"/>
-      <w:bookmarkEnd w:id="14"/>
-    </w:p>
-    <w:p>
-      <w:pPr>
-        <w:rPr>
-          <w:rFonts w:hint="eastAsia"/>
-        </w:rPr>
-      </w:pPr>
-    </w:p>
-    <w:p>
-      <w:pPr>
-        <w:rPr>
-          <w:rFonts w:hint="eastAsia"/>
-        </w:rPr>
-      </w:pPr>
-    </w:p>
+    </w:p>
+    <w:p/>
+    <w:p/>
     <w:p>
       <w:pPr>
         <w:pStyle w:val="2"/>
@@ -38940,7 +38920,7 @@
           <w:szCs w:val="18"/>
         </w:rPr>
       </w:pPr>
-      <w:commentRangeStart w:id="15"/>
+      <w:commentRangeStart w:id="14"/>
       <w:r>
         <w:rPr>
           <w:rFonts w:hint="eastAsia"/>
@@ -38950,14 +38930,14 @@
         </w:rPr>
         <w:t>AppListPreference</w:t>
       </w:r>
-      <w:commentRangeEnd w:id="15"/>
+      <w:commentRangeEnd w:id="14"/>
       <w:r>
         <w:rPr>
           <w:rStyle w:val="a9"/>
           <w:rFonts w:asciiTheme="minorHAnsi" w:eastAsiaTheme="minorEastAsia" w:hAnsiTheme="minorHAnsi" w:cstheme="minorBidi"/>
           <w:kern w:val="2"/>
         </w:rPr>
-        <w:commentReference w:id="15"/>
+        <w:commentReference w:id="14"/>
       </w:r>
     </w:p>
     <w:p/>
@@ -47939,7 +47919,7 @@
         </w:rPr>
         <w:t>调</w:t>
       </w:r>
-      <w:commentRangeStart w:id="16"/>
+      <w:commentRangeStart w:id="15"/>
       <w:r>
         <w:rPr>
           <w:rFonts w:hint="eastAsia"/>
@@ -47949,12 +47929,12 @@
       <w:r>
         <w:t>的是这个，</w:t>
       </w:r>
-      <w:commentRangeEnd w:id="16"/>
+      <w:commentRangeEnd w:id="15"/>
       <w:r>
         <w:rPr>
           <w:rStyle w:val="a9"/>
         </w:rPr>
-        <w:commentReference w:id="16"/>
+        <w:commentReference w:id="15"/>
       </w:r>
       <w:r>
         <w:rPr>
@@ -48132,7 +48112,7 @@
     </w:p>
     <w:p/>
     <w:p>
-      <w:commentRangeStart w:id="17"/>
+      <w:commentRangeStart w:id="16"/>
       <w:r>
         <w:rPr>
           <w:rFonts w:hint="eastAsia"/>
@@ -48142,12 +48122,12 @@
       <w:r>
         <w:t>引擎来了</w:t>
       </w:r>
-      <w:commentRangeEnd w:id="17"/>
+      <w:commentRangeEnd w:id="16"/>
       <w:r>
         <w:rPr>
           <w:rStyle w:val="a9"/>
         </w:rPr>
-        <w:commentReference w:id="17"/>
+        <w:commentReference w:id="16"/>
       </w:r>
     </w:p>
     <w:p>
@@ -50853,7 +50833,7 @@
           <w:szCs w:val="18"/>
         </w:rPr>
       </w:pPr>
-      <w:commentRangeStart w:id="18"/>
+      <w:commentRangeStart w:id="17"/>
       <w:r>
         <w:rPr>
           <w:rFonts w:ascii="宋体" w:eastAsia="宋体" w:hAnsi="宋体" w:cs="宋体" w:hint="eastAsia"/>
@@ -50864,12 +50844,12 @@
         </w:rPr>
         <w:t>ColorModePreference</w:t>
       </w:r>
-      <w:commentRangeEnd w:id="18"/>
+      <w:commentRangeEnd w:id="17"/>
       <w:r>
         <w:rPr>
           <w:rStyle w:val="a9"/>
         </w:rPr>
-        <w:commentReference w:id="18"/>
+        <w:commentReference w:id="17"/>
       </w:r>
     </w:p>
     <w:p>
@@ -52832,7 +52812,7 @@
         <w:lastRenderedPageBreak/>
         <w:t xml:space="preserve">private void </w:t>
       </w:r>
-      <w:commentRangeStart w:id="19"/>
+      <w:commentRangeStart w:id="18"/>
       <w:r>
         <w:rPr>
           <w:rFonts w:hint="eastAsia"/>
@@ -52842,14 +52822,14 @@
         </w:rPr>
         <w:t>writeDebuggerOp</w:t>
       </w:r>
-      <w:commentRangeEnd w:id="19"/>
+      <w:commentRangeEnd w:id="18"/>
       <w:r>
         <w:rPr>
           <w:rStyle w:val="a9"/>
           <w:rFonts w:asciiTheme="minorHAnsi" w:eastAsiaTheme="minorEastAsia" w:hAnsiTheme="minorHAnsi" w:cstheme="minorBidi"/>
           <w:kern w:val="2"/>
         </w:rPr>
-        <w:commentReference w:id="19"/>
+        <w:commentReference w:id="18"/>
       </w:r>
       <w:r>
         <w:rPr>
@@ -53781,7 +53761,7 @@
         </w:rPr>
         <w:t xml:space="preserve">Void </w:t>
       </w:r>
-      <w:commentRangeStart w:id="20"/>
+      <w:commentRangeStart w:id="19"/>
       <w:r>
         <w:rPr>
           <w:rFonts w:hint="eastAsia"/>
@@ -53791,14 +53771,14 @@
         </w:rPr>
         <w:t>doInBackground</w:t>
       </w:r>
-      <w:commentRangeEnd w:id="20"/>
+      <w:commentRangeEnd w:id="19"/>
       <w:r>
         <w:rPr>
           <w:rStyle w:val="a9"/>
           <w:rFonts w:asciiTheme="minorHAnsi" w:eastAsiaTheme="minorEastAsia" w:hAnsiTheme="minorHAnsi" w:cstheme="minorBidi"/>
           <w:kern w:val="2"/>
         </w:rPr>
-        <w:commentReference w:id="20"/>
+        <w:commentReference w:id="19"/>
       </w:r>
       <w:r>
         <w:rPr>
@@ -56057,12 +56037,27 @@
         <w:t>更新</w:t>
       </w:r>
     </w:p>
-    <w:p>
-      <w:r>
-        <w:rPr>
-          <w:rFonts w:hint="eastAsia"/>
-        </w:rPr>
-        <w:lastRenderedPageBreak/>
+    <w:p/>
+    <w:p>
+      <w:r>
+        <w:t>"persist.sys.ui.hw";</w:t>
+      </w:r>
+    </w:p>
+    <w:p/>
+    <w:p>
+      <w:pPr>
+        <w:rPr>
+          <w:rFonts w:hint="eastAsia"/>
+        </w:rPr>
+      </w:pPr>
+      <w:bookmarkStart w:id="20" w:name="_GoBack"/>
+      <w:bookmarkEnd w:id="20"/>
+    </w:p>
+    <w:p>
+      <w:r>
+        <w:rPr>
+          <w:rFonts w:hint="eastAsia"/>
+        </w:rPr>
         <w:t>硬件层</w:t>
       </w:r>
       <w:r>
@@ -56469,7 +56464,6 @@
         <w:rPr>
           <w:rFonts w:hint="eastAsia"/>
         </w:rPr>
-        <w:lastRenderedPageBreak/>
         <w:t>正在</w:t>
       </w:r>
       <w:r>
@@ -57485,7 +57479,7 @@
       </w:r>
     </w:p>
   </w:comment>
-  <w:comment w:id="15" w:author="Key Guan" w:date="2018-08-29T12:16:00Z" w:initials="KG">
+  <w:comment w:id="14" w:author="Key Guan" w:date="2018-08-29T12:16:00Z" w:initials="KG">
     <w:p>
       <w:pPr>
         <w:pStyle w:val="HTML"/>
@@ -57534,7 +57528,7 @@
       </w:r>
     </w:p>
   </w:comment>
-  <w:comment w:id="16" w:author="Key Guan" w:date="2018-06-15T21:10:00Z" w:initials="KG">
+  <w:comment w:id="15" w:author="Key Guan" w:date="2018-06-15T21:10:00Z" w:initials="KG">
     <w:p>
       <w:pPr>
         <w:pStyle w:val="aa"/>
@@ -57568,7 +57562,7 @@
       </w:r>
     </w:p>
   </w:comment>
-  <w:comment w:id="17" w:author="Key Guan" w:date="2018-06-05T22:07:00Z" w:initials="KG">
+  <w:comment w:id="16" w:author="Key Guan" w:date="2018-06-05T22:07:00Z" w:initials="KG">
     <w:p>
       <w:pPr>
         <w:pStyle w:val="aa"/>
@@ -57590,7 +57584,7 @@
       </w:r>
     </w:p>
   </w:comment>
-  <w:comment w:id="18" w:author="Key Guan" w:date="2018-07-31T13:35:00Z" w:initials="KG">
+  <w:comment w:id="17" w:author="Key Guan" w:date="2018-07-31T13:35:00Z" w:initials="KG">
     <w:p>
       <w:pPr>
         <w:pStyle w:val="aa"/>
@@ -57612,7 +57606,7 @@
       </w:r>
     </w:p>
   </w:comment>
-  <w:comment w:id="19" w:author="Key Guan" w:date="2018-08-03T13:29:00Z" w:initials="KG">
+  <w:comment w:id="18" w:author="Key Guan" w:date="2018-08-03T13:29:00Z" w:initials="KG">
     <w:p>
       <w:pPr>
         <w:pStyle w:val="aa"/>
@@ -57640,7 +57634,7 @@
       </w:r>
     </w:p>
   </w:comment>
-  <w:comment w:id="20" w:author="Key Guan" w:date="2018-08-03T13:38:00Z" w:initials="KG">
+  <w:comment w:id="19" w:author="Key Guan" w:date="2018-08-03T13:38:00Z" w:initials="KG">
     <w:p>
       <w:pPr>
         <w:pStyle w:val="aa"/>
@@ -60375,7 +60369,7 @@
 </file>
 
 <file path=customXml/itemProps1.xml><?xml version="1.0" encoding="utf-8"?>
-<ds:datastoreItem xmlns:ds="http://schemas.openxmlformats.org/officeDocument/2006/customXml" ds:itemID="{E6F15A1D-8622-4A91-9BB2-6830D49CA2D0}">
+<ds:datastoreItem xmlns:ds="http://schemas.openxmlformats.org/officeDocument/2006/customXml" ds:itemID="{2C29A62C-0BD3-4C45-9FC1-AF8F65ED3408}">
   <ds:schemaRefs>
     <ds:schemaRef ds:uri="http://schemas.openxmlformats.org/officeDocument/2006/bibliography"/>
   </ds:schemaRefs>

--- a/packages.apps.settings.docx
+++ b/packages.apps.settings.docx
@@ -49027,7 +49027,69 @@
           <w:szCs w:val="18"/>
         </w:rPr>
         <w:br/>
-        <w:t xml:space="preserve">    intent.putExtra(Intent.EXTRA_WIPE_EXTERNAL_STORAGE, mEraseSdCard);</w:t>
+        <w:t xml:space="preserve">    intent.putExtra(Intent</w:t>
+      </w:r>
+      <w:bookmarkStart w:id="17" w:name="_GoBack"/>
+      <w:r>
+        <w:rPr>
+          <w:rFonts w:ascii="宋体" w:eastAsia="宋体" w:hAnsi="宋体" w:cs="宋体" w:hint="eastAsia"/>
+          <w:color w:val="000000"/>
+          <w:kern w:val="0"/>
+          <w:sz w:val="18"/>
+          <w:szCs w:val="18"/>
+        </w:rPr>
+        <w:t>.EXTRA_WIPE_EXTERNAL_STORAGE</w:t>
+      </w:r>
+      <w:bookmarkEnd w:id="17"/>
+      <w:r>
+        <w:rPr>
+          <w:rFonts w:ascii="宋体" w:eastAsia="宋体" w:hAnsi="宋体" w:cs="宋体" w:hint="eastAsia"/>
+          <w:color w:val="000000"/>
+          <w:kern w:val="0"/>
+          <w:sz w:val="18"/>
+          <w:szCs w:val="18"/>
+        </w:rPr>
+        <w:t>, mEraseSdCard);</w:t>
+      </w:r>
+      <w:r>
+        <w:rPr>
+          <w:rFonts w:ascii="宋体" w:eastAsia="宋体" w:hAnsi="宋体" w:cs="宋体" w:hint="eastAsia"/>
+          <w:color w:val="000000"/>
+          <w:kern w:val="0"/>
+          <w:sz w:val="18"/>
+          <w:szCs w:val="18"/>
+        </w:rPr>
+        <w:t>、</w:t>
+      </w:r>
+      <w:r>
+        <w:rPr>
+          <w:rFonts w:ascii="宋体" w:eastAsia="宋体" w:hAnsi="宋体" w:cs="宋体"/>
+          <w:color w:val="000000"/>
+          <w:kern w:val="0"/>
+          <w:sz w:val="18"/>
+          <w:szCs w:val="18"/>
+        </w:rPr>
+        <w:t>、</w:t>
+      </w:r>
+      <w:r>
+        <w:rPr>
+          <w:rFonts w:ascii="宋体" w:eastAsia="宋体" w:hAnsi="宋体" w:cs="宋体" w:hint="eastAsia"/>
+          <w:color w:val="000000"/>
+          <w:kern w:val="0"/>
+          <w:sz w:val="18"/>
+          <w:szCs w:val="18"/>
+        </w:rPr>
+        <w:t>是否</w:t>
+      </w:r>
+      <w:r>
+        <w:rPr>
+          <w:rFonts w:ascii="宋体" w:eastAsia="宋体" w:hAnsi="宋体" w:cs="宋体"/>
+          <w:color w:val="000000"/>
+          <w:kern w:val="0"/>
+          <w:sz w:val="18"/>
+          <w:szCs w:val="18"/>
+        </w:rPr>
+        <w:t>擦除</w:t>
       </w:r>
       <w:r>
         <w:rPr>
@@ -50833,7 +50895,7 @@
           <w:szCs w:val="18"/>
         </w:rPr>
       </w:pPr>
-      <w:commentRangeStart w:id="17"/>
+      <w:commentRangeStart w:id="18"/>
       <w:r>
         <w:rPr>
           <w:rFonts w:ascii="宋体" w:eastAsia="宋体" w:hAnsi="宋体" w:cs="宋体" w:hint="eastAsia"/>
@@ -50844,12 +50906,12 @@
         </w:rPr>
         <w:t>ColorModePreference</w:t>
       </w:r>
-      <w:commentRangeEnd w:id="17"/>
+      <w:commentRangeEnd w:id="18"/>
       <w:r>
         <w:rPr>
           <w:rStyle w:val="a9"/>
         </w:rPr>
-        <w:commentReference w:id="17"/>
+        <w:commentReference w:id="18"/>
       </w:r>
     </w:p>
     <w:p>
@@ -52812,7 +52874,7 @@
         <w:lastRenderedPageBreak/>
         <w:t xml:space="preserve">private void </w:t>
       </w:r>
-      <w:commentRangeStart w:id="18"/>
+      <w:commentRangeStart w:id="19"/>
       <w:r>
         <w:rPr>
           <w:rFonts w:hint="eastAsia"/>
@@ -52822,14 +52884,14 @@
         </w:rPr>
         <w:t>writeDebuggerOp</w:t>
       </w:r>
-      <w:commentRangeEnd w:id="18"/>
+      <w:commentRangeEnd w:id="19"/>
       <w:r>
         <w:rPr>
           <w:rStyle w:val="a9"/>
           <w:rFonts w:asciiTheme="minorHAnsi" w:eastAsiaTheme="minorEastAsia" w:hAnsiTheme="minorHAnsi" w:cstheme="minorBidi"/>
           <w:kern w:val="2"/>
         </w:rPr>
-        <w:commentReference w:id="18"/>
+        <w:commentReference w:id="19"/>
       </w:r>
       <w:r>
         <w:rPr>
@@ -53761,7 +53823,7 @@
         </w:rPr>
         <w:t xml:space="preserve">Void </w:t>
       </w:r>
-      <w:commentRangeStart w:id="19"/>
+      <w:commentRangeStart w:id="20"/>
       <w:r>
         <w:rPr>
           <w:rFonts w:hint="eastAsia"/>
@@ -53771,14 +53833,14 @@
         </w:rPr>
         <w:t>doInBackground</w:t>
       </w:r>
-      <w:commentRangeEnd w:id="19"/>
+      <w:commentRangeEnd w:id="20"/>
       <w:r>
         <w:rPr>
           <w:rStyle w:val="a9"/>
           <w:rFonts w:asciiTheme="minorHAnsi" w:eastAsiaTheme="minorEastAsia" w:hAnsiTheme="minorHAnsi" w:cstheme="minorBidi"/>
           <w:kern w:val="2"/>
         </w:rPr>
-        <w:commentReference w:id="19"/>
+        <w:commentReference w:id="20"/>
       </w:r>
       <w:r>
         <w:rPr>
@@ -56044,15 +56106,7 @@
       </w:r>
     </w:p>
     <w:p/>
-    <w:p>
-      <w:pPr>
-        <w:rPr>
-          <w:rFonts w:hint="eastAsia"/>
-        </w:rPr>
-      </w:pPr>
-      <w:bookmarkStart w:id="20" w:name="_GoBack"/>
-      <w:bookmarkEnd w:id="20"/>
-    </w:p>
+    <w:p/>
     <w:p>
       <w:r>
         <w:rPr>
@@ -57584,7 +57638,7 @@
       </w:r>
     </w:p>
   </w:comment>
-  <w:comment w:id="17" w:author="Key Guan" w:date="2018-07-31T13:35:00Z" w:initials="KG">
+  <w:comment w:id="18" w:author="Key Guan" w:date="2018-07-31T13:35:00Z" w:initials="KG">
     <w:p>
       <w:pPr>
         <w:pStyle w:val="aa"/>
@@ -57606,7 +57660,7 @@
       </w:r>
     </w:p>
   </w:comment>
-  <w:comment w:id="18" w:author="Key Guan" w:date="2018-08-03T13:29:00Z" w:initials="KG">
+  <w:comment w:id="19" w:author="Key Guan" w:date="2018-08-03T13:29:00Z" w:initials="KG">
     <w:p>
       <w:pPr>
         <w:pStyle w:val="aa"/>
@@ -57634,7 +57688,7 @@
       </w:r>
     </w:p>
   </w:comment>
-  <w:comment w:id="19" w:author="Key Guan" w:date="2018-08-03T13:38:00Z" w:initials="KG">
+  <w:comment w:id="20" w:author="Key Guan" w:date="2018-08-03T13:38:00Z" w:initials="KG">
     <w:p>
       <w:pPr>
         <w:pStyle w:val="aa"/>
@@ -60369,7 +60423,7 @@
 </file>
 
 <file path=customXml/itemProps1.xml><?xml version="1.0" encoding="utf-8"?>
-<ds:datastoreItem xmlns:ds="http://schemas.openxmlformats.org/officeDocument/2006/customXml" ds:itemID="{2C29A62C-0BD3-4C45-9FC1-AF8F65ED3408}">
+<ds:datastoreItem xmlns:ds="http://schemas.openxmlformats.org/officeDocument/2006/customXml" ds:itemID="{E2874032-FBFA-4AB8-9C67-3F38169F7E00}">
   <ds:schemaRefs>
     <ds:schemaRef ds:uri="http://schemas.openxmlformats.org/officeDocument/2006/bibliography"/>
   </ds:schemaRefs>
